--- a/EV-charging-analysis.docx
+++ b/EV-charging-analysis.docx
@@ -238,10 +238,10 @@
           <w:noProof/>
         </w:rPr>
         <w:drawing>
-          <wp:inline distT="0" distB="0" distL="0" distR="0" wp14:anchorId="30543C8A" wp14:editId="18217EEE">
-            <wp:extent cx="5943600" cy="2415540"/>
-            <wp:effectExtent l="0" t="0" r="0" b="3810"/>
-            <wp:docPr id="77296423" name="Picture 5"/>
+          <wp:inline distT="0" distB="0" distL="0" distR="0" wp14:anchorId="47F38599" wp14:editId="31C2E43F">
+            <wp:extent cx="5943600" cy="2409190"/>
+            <wp:effectExtent l="0" t="0" r="0" b="0"/>
+            <wp:docPr id="288606255" name="Picture 26"/>
             <wp:cNvGraphicFramePr>
               <a:graphicFrameLocks xmlns:a="http://schemas.openxmlformats.org/drawingml/2006/main" noChangeAspect="1"/>
             </wp:cNvGraphicFramePr>
@@ -249,7 +249,7 @@
               <a:graphicData uri="http://schemas.openxmlformats.org/drawingml/2006/picture">
                 <pic:pic xmlns:pic="http://schemas.openxmlformats.org/drawingml/2006/picture">
                   <pic:nvPicPr>
-                    <pic:cNvPr id="77296423" name="Picture 77296423"/>
+                    <pic:cNvPr id="288606255" name="Picture 288606255"/>
                     <pic:cNvPicPr/>
                   </pic:nvPicPr>
                   <pic:blipFill>
@@ -267,7 +267,7 @@
                   <pic:spPr>
                     <a:xfrm>
                       <a:off x="0" y="0"/>
-                      <a:ext cx="5943600" cy="2415540"/>
+                      <a:ext cx="5943600" cy="2409190"/>
                     </a:xfrm>
                     <a:prstGeom prst="rect">
                       <a:avLst/>
@@ -286,10 +286,10 @@
           <w:noProof/>
         </w:rPr>
         <w:drawing>
-          <wp:inline distT="0" distB="0" distL="0" distR="0" wp14:anchorId="62450E7C" wp14:editId="35DB13BD">
+          <wp:inline distT="0" distB="0" distL="0" distR="0" wp14:anchorId="5227D907" wp14:editId="2F6BD76E">
             <wp:extent cx="5943600" cy="2415540"/>
             <wp:effectExtent l="0" t="0" r="0" b="3810"/>
-            <wp:docPr id="1121396293" name="Picture 6"/>
+            <wp:docPr id="1057036518" name="Picture 27"/>
             <wp:cNvGraphicFramePr>
               <a:graphicFrameLocks xmlns:a="http://schemas.openxmlformats.org/drawingml/2006/main" noChangeAspect="1"/>
             </wp:cNvGraphicFramePr>
@@ -297,7 +297,7 @@
               <a:graphicData uri="http://schemas.openxmlformats.org/drawingml/2006/picture">
                 <pic:pic xmlns:pic="http://schemas.openxmlformats.org/drawingml/2006/picture">
                   <pic:nvPicPr>
-                    <pic:cNvPr id="1121396293" name="Picture 1121396293"/>
+                    <pic:cNvPr id="1057036518" name="Picture 1057036518"/>
                     <pic:cNvPicPr/>
                   </pic:nvPicPr>
                   <pic:blipFill>
@@ -408,10 +408,10 @@
           <w:noProof/>
         </w:rPr>
         <w:drawing>
-          <wp:inline distT="0" distB="0" distL="0" distR="0" wp14:anchorId="61692497" wp14:editId="4974CA9B">
-            <wp:extent cx="5943600" cy="2145665"/>
-            <wp:effectExtent l="0" t="0" r="0" b="6985"/>
-            <wp:docPr id="1678282054" name="Picture 8"/>
+          <wp:inline distT="0" distB="0" distL="0" distR="0" wp14:anchorId="3C88B312" wp14:editId="50DA6136">
+            <wp:extent cx="5943600" cy="2167890"/>
+            <wp:effectExtent l="0" t="0" r="0" b="3810"/>
+            <wp:docPr id="222168364" name="Picture 28"/>
             <wp:cNvGraphicFramePr>
               <a:graphicFrameLocks xmlns:a="http://schemas.openxmlformats.org/drawingml/2006/main" noChangeAspect="1"/>
             </wp:cNvGraphicFramePr>
@@ -419,11 +419,11 @@
               <a:graphicData uri="http://schemas.openxmlformats.org/drawingml/2006/picture">
                 <pic:pic xmlns:pic="http://schemas.openxmlformats.org/drawingml/2006/picture">
                   <pic:nvPicPr>
-                    <pic:cNvPr id="1678282054" name="Picture 1678282054"/>
+                    <pic:cNvPr id="222168364" name="Picture 222168364"/>
                     <pic:cNvPicPr/>
                   </pic:nvPicPr>
                   <pic:blipFill>
-                    <a:blip r:embed="rId7">
+                    <a:blip r:embed="rId11">
                       <a:extLst>
                         <a:ext uri="{28A0092B-C50C-407E-A947-70E740481C1C}">
                           <a14:useLocalDpi xmlns:a14="http://schemas.microsoft.com/office/drawing/2010/main" val="0"/>
@@ -437,7 +437,7 @@
                   <pic:spPr>
                     <a:xfrm>
                       <a:off x="0" y="0"/>
-                      <a:ext cx="5943600" cy="2145665"/>
+                      <a:ext cx="5943600" cy="2167890"/>
                     </a:xfrm>
                     <a:prstGeom prst="rect">
                       <a:avLst/>
@@ -486,10 +486,10 @@
           <w:noProof/>
         </w:rPr>
         <w:drawing>
-          <wp:inline distT="0" distB="0" distL="0" distR="0" wp14:anchorId="2013EFBC" wp14:editId="748F1617">
-            <wp:extent cx="5943600" cy="2415540"/>
-            <wp:effectExtent l="0" t="0" r="0" b="3810"/>
-            <wp:docPr id="1574575002" name="Picture 9"/>
+          <wp:inline distT="0" distB="0" distL="0" distR="0" wp14:anchorId="4760429C" wp14:editId="080D05BB">
+            <wp:extent cx="5943600" cy="2409190"/>
+            <wp:effectExtent l="0" t="0" r="0" b="0"/>
+            <wp:docPr id="1862310168" name="Picture 29"/>
             <wp:cNvGraphicFramePr>
               <a:graphicFrameLocks xmlns:a="http://schemas.openxmlformats.org/drawingml/2006/main" noChangeAspect="1"/>
             </wp:cNvGraphicFramePr>
@@ -497,11 +497,59 @@
               <a:graphicData uri="http://schemas.openxmlformats.org/drawingml/2006/picture">
                 <pic:pic xmlns:pic="http://schemas.openxmlformats.org/drawingml/2006/picture">
                   <pic:nvPicPr>
-                    <pic:cNvPr id="1574575002" name="Picture 1574575002"/>
+                    <pic:cNvPr id="1862310168" name="Picture 1862310168"/>
                     <pic:cNvPicPr/>
                   </pic:nvPicPr>
                   <pic:blipFill>
-                    <a:blip r:embed="rId11">
+                    <a:blip r:embed="rId12">
+                      <a:extLst>
+                        <a:ext uri="{28A0092B-C50C-407E-A947-70E740481C1C}">
+                          <a14:useLocalDpi xmlns:a14="http://schemas.microsoft.com/office/drawing/2010/main" val="0"/>
+                        </a:ext>
+                      </a:extLst>
+                    </a:blip>
+                    <a:stretch>
+                      <a:fillRect/>
+                    </a:stretch>
+                  </pic:blipFill>
+                  <pic:spPr>
+                    <a:xfrm>
+                      <a:off x="0" y="0"/>
+                      <a:ext cx="5943600" cy="2409190"/>
+                    </a:xfrm>
+                    <a:prstGeom prst="rect">
+                      <a:avLst/>
+                    </a:prstGeom>
+                  </pic:spPr>
+                </pic:pic>
+              </a:graphicData>
+            </a:graphic>
+          </wp:inline>
+        </w:drawing>
+      </w:r>
+    </w:p>
+    <w:p>
+      <w:r>
+        <w:rPr>
+          <w:noProof/>
+        </w:rPr>
+        <w:drawing>
+          <wp:inline distT="0" distB="0" distL="0" distR="0" wp14:anchorId="560C6F06" wp14:editId="1CA9D07D">
+            <wp:extent cx="5943600" cy="2415540"/>
+            <wp:effectExtent l="0" t="0" r="0" b="3810"/>
+            <wp:docPr id="10716837" name="Picture 30"/>
+            <wp:cNvGraphicFramePr>
+              <a:graphicFrameLocks xmlns:a="http://schemas.openxmlformats.org/drawingml/2006/main" noChangeAspect="1"/>
+            </wp:cNvGraphicFramePr>
+            <a:graphic xmlns:a="http://schemas.openxmlformats.org/drawingml/2006/main">
+              <a:graphicData uri="http://schemas.openxmlformats.org/drawingml/2006/picture">
+                <pic:pic xmlns:pic="http://schemas.openxmlformats.org/drawingml/2006/picture">
+                  <pic:nvPicPr>
+                    <pic:cNvPr id="10716837" name="Picture 10716837"/>
+                    <pic:cNvPicPr/>
+                  </pic:nvPicPr>
+                  <pic:blipFill>
+                    <a:blip r:embed="rId13">
                       <a:extLst>
                         <a:ext uri="{28A0092B-C50C-407E-A947-70E740481C1C}">
                           <a14:useLocalDpi xmlns:a14="http://schemas.microsoft.com/office/drawing/2010/main" val="0"/>
@@ -528,54 +576,6 @@
         </w:drawing>
       </w:r>
     </w:p>
-    <w:p>
-      <w:r>
-        <w:rPr>
-          <w:noProof/>
-        </w:rPr>
-        <w:drawing>
-          <wp:inline distT="0" distB="0" distL="0" distR="0" wp14:anchorId="452708A5" wp14:editId="7B155CCF">
-            <wp:extent cx="5943600" cy="2415540"/>
-            <wp:effectExtent l="0" t="0" r="0" b="3810"/>
-            <wp:docPr id="1230562455" name="Picture 10"/>
-            <wp:cNvGraphicFramePr>
-              <a:graphicFrameLocks xmlns:a="http://schemas.openxmlformats.org/drawingml/2006/main" noChangeAspect="1"/>
-            </wp:cNvGraphicFramePr>
-            <a:graphic xmlns:a="http://schemas.openxmlformats.org/drawingml/2006/main">
-              <a:graphicData uri="http://schemas.openxmlformats.org/drawingml/2006/picture">
-                <pic:pic xmlns:pic="http://schemas.openxmlformats.org/drawingml/2006/picture">
-                  <pic:nvPicPr>
-                    <pic:cNvPr id="1230562455" name="Picture 1230562455"/>
-                    <pic:cNvPicPr/>
-                  </pic:nvPicPr>
-                  <pic:blipFill>
-                    <a:blip r:embed="rId9">
-                      <a:extLst>
-                        <a:ext uri="{28A0092B-C50C-407E-A947-70E740481C1C}">
-                          <a14:useLocalDpi xmlns:a14="http://schemas.microsoft.com/office/drawing/2010/main" val="0"/>
-                        </a:ext>
-                      </a:extLst>
-                    </a:blip>
-                    <a:stretch>
-                      <a:fillRect/>
-                    </a:stretch>
-                  </pic:blipFill>
-                  <pic:spPr>
-                    <a:xfrm>
-                      <a:off x="0" y="0"/>
-                      <a:ext cx="5943600" cy="2415540"/>
-                    </a:xfrm>
-                    <a:prstGeom prst="rect">
-                      <a:avLst/>
-                    </a:prstGeom>
-                  </pic:spPr>
-                </pic:pic>
-              </a:graphicData>
-            </a:graphic>
-          </wp:inline>
-        </w:drawing>
-      </w:r>
-    </w:p>
     <w:p/>
     <w:p/>
     <w:p/>
@@ -618,7 +618,7 @@
                     <pic:cNvPicPr/>
                   </pic:nvPicPr>
                   <pic:blipFill>
-                    <a:blip r:embed="rId12">
+                    <a:blip r:embed="rId14">
                       <a:extLst>
                         <a:ext uri="{28A0092B-C50C-407E-A947-70E740481C1C}">
                           <a14:useLocalDpi xmlns:a14="http://schemas.microsoft.com/office/drawing/2010/main" val="0"/>
@@ -666,7 +666,7 @@
                     <pic:cNvPicPr/>
                   </pic:nvPicPr>
                   <pic:blipFill>
-                    <a:blip r:embed="rId13">
+                    <a:blip r:embed="rId15">
                       <a:extLst>
                         <a:ext uri="{28A0092B-C50C-407E-A947-70E740481C1C}">
                           <a14:useLocalDpi xmlns:a14="http://schemas.microsoft.com/office/drawing/2010/main" val="0"/>
@@ -719,10 +719,10 @@
           <w:noProof/>
         </w:rPr>
         <w:drawing>
-          <wp:inline distT="0" distB="0" distL="0" distR="0" wp14:anchorId="26A17494" wp14:editId="2A731C94">
+          <wp:inline distT="0" distB="0" distL="0" distR="0" wp14:anchorId="47644860" wp14:editId="73A483C3">
             <wp:extent cx="5943600" cy="2109470"/>
             <wp:effectExtent l="0" t="0" r="0" b="5080"/>
-            <wp:docPr id="41776449" name="Picture 13"/>
+            <wp:docPr id="1304570070" name="Picture 31"/>
             <wp:cNvGraphicFramePr>
               <a:graphicFrameLocks xmlns:a="http://schemas.openxmlformats.org/drawingml/2006/main" noChangeAspect="1"/>
             </wp:cNvGraphicFramePr>
@@ -730,11 +730,11 @@
               <a:graphicData uri="http://schemas.openxmlformats.org/drawingml/2006/picture">
                 <pic:pic xmlns:pic="http://schemas.openxmlformats.org/drawingml/2006/picture">
                   <pic:nvPicPr>
-                    <pic:cNvPr id="41776449" name="Picture 41776449"/>
+                    <pic:cNvPr id="1304570070" name="Picture 1304570070"/>
                     <pic:cNvPicPr/>
                   </pic:nvPicPr>
                   <pic:blipFill>
-                    <a:blip r:embed="rId14">
+                    <a:blip r:embed="rId16">
                       <a:extLst>
                         <a:ext uri="{28A0092B-C50C-407E-A947-70E740481C1C}">
                           <a14:useLocalDpi xmlns:a14="http://schemas.microsoft.com/office/drawing/2010/main" val="0"/>
@@ -767,10 +767,10 @@
           <w:noProof/>
         </w:rPr>
         <w:drawing>
-          <wp:inline distT="0" distB="0" distL="0" distR="0" wp14:anchorId="30907F3B" wp14:editId="2B1017F7">
+          <wp:inline distT="0" distB="0" distL="0" distR="0" wp14:anchorId="0288A1EA" wp14:editId="37D281DE">
             <wp:extent cx="5943600" cy="2140585"/>
             <wp:effectExtent l="0" t="0" r="0" b="0"/>
-            <wp:docPr id="741804741" name="Picture 14"/>
+            <wp:docPr id="95542112" name="Picture 32"/>
             <wp:cNvGraphicFramePr>
               <a:graphicFrameLocks xmlns:a="http://schemas.openxmlformats.org/drawingml/2006/main" noChangeAspect="1"/>
             </wp:cNvGraphicFramePr>
@@ -778,11 +778,11 @@
               <a:graphicData uri="http://schemas.openxmlformats.org/drawingml/2006/picture">
                 <pic:pic xmlns:pic="http://schemas.openxmlformats.org/drawingml/2006/picture">
                   <pic:nvPicPr>
-                    <pic:cNvPr id="741804741" name="Picture 741804741"/>
+                    <pic:cNvPr id="95542112" name="Picture 95542112"/>
                     <pic:cNvPicPr/>
                   </pic:nvPicPr>
                   <pic:blipFill>
-                    <a:blip r:embed="rId15">
+                    <a:blip r:embed="rId17">
                       <a:extLst>
                         <a:ext uri="{28A0092B-C50C-407E-A947-70E740481C1C}">
                           <a14:useLocalDpi xmlns:a14="http://schemas.microsoft.com/office/drawing/2010/main" val="0"/>
@@ -853,10 +853,10 @@
           <w:noProof/>
         </w:rPr>
         <w:drawing>
-          <wp:inline distT="0" distB="0" distL="0" distR="0" wp14:anchorId="25B398A7" wp14:editId="79AAE107">
+          <wp:inline distT="0" distB="0" distL="0" distR="0" wp14:anchorId="4C88D8E8" wp14:editId="47628032">
             <wp:extent cx="5120650" cy="4572009"/>
             <wp:effectExtent l="0" t="0" r="3810" b="0"/>
-            <wp:docPr id="1925616469" name="Picture 15"/>
+            <wp:docPr id="1549919791" name="Picture 33"/>
             <wp:cNvGraphicFramePr>
               <a:graphicFrameLocks xmlns:a="http://schemas.openxmlformats.org/drawingml/2006/main" noChangeAspect="1"/>
             </wp:cNvGraphicFramePr>
@@ -864,11 +864,11 @@
               <a:graphicData uri="http://schemas.openxmlformats.org/drawingml/2006/picture">
                 <pic:pic xmlns:pic="http://schemas.openxmlformats.org/drawingml/2006/picture">
                   <pic:nvPicPr>
-                    <pic:cNvPr id="1925616469" name="Picture 1925616469"/>
+                    <pic:cNvPr id="1549919791" name="Picture 1549919791"/>
                     <pic:cNvPicPr/>
                   </pic:nvPicPr>
                   <pic:blipFill>
-                    <a:blip r:embed="rId16">
+                    <a:blip r:embed="rId18">
                       <a:extLst>
                         <a:ext uri="{28A0092B-C50C-407E-A947-70E740481C1C}">
                           <a14:useLocalDpi xmlns:a14="http://schemas.microsoft.com/office/drawing/2010/main" val="0"/>
@@ -1002,10 +1002,10 @@
           <w:noProof/>
         </w:rPr>
         <w:drawing>
-          <wp:inline distT="0" distB="0" distL="0" distR="0" wp14:anchorId="52F342A8" wp14:editId="30F3047E">
-            <wp:extent cx="5838825" cy="4142105"/>
-            <wp:effectExtent l="0" t="0" r="9525" b="0"/>
-            <wp:docPr id="1005501193" name="Picture 17"/>
+          <wp:inline distT="0" distB="0" distL="0" distR="0" wp14:anchorId="6B1C3566" wp14:editId="3F87EC70">
+            <wp:extent cx="5193802" cy="4142240"/>
+            <wp:effectExtent l="0" t="0" r="6985" b="0"/>
+            <wp:docPr id="887067774" name="Picture 49"/>
             <wp:cNvGraphicFramePr>
               <a:graphicFrameLocks xmlns:a="http://schemas.openxmlformats.org/drawingml/2006/main" noChangeAspect="1"/>
             </wp:cNvGraphicFramePr>
@@ -1013,11 +1013,11 @@
               <a:graphicData uri="http://schemas.openxmlformats.org/drawingml/2006/picture">
                 <pic:pic xmlns:pic="http://schemas.openxmlformats.org/drawingml/2006/picture">
                   <pic:nvPicPr>
-                    <pic:cNvPr id="1005501193" name="Picture 1005501193"/>
+                    <pic:cNvPr id="887067774" name="Picture 887067774"/>
                     <pic:cNvPicPr/>
                   </pic:nvPicPr>
                   <pic:blipFill>
-                    <a:blip r:embed="rId17">
+                    <a:blip r:embed="rId19">
                       <a:extLst>
                         <a:ext uri="{28A0092B-C50C-407E-A947-70E740481C1C}">
                           <a14:useLocalDpi xmlns:a14="http://schemas.microsoft.com/office/drawing/2010/main" val="0"/>
@@ -1031,7 +1031,7 @@
                   <pic:spPr>
                     <a:xfrm>
                       <a:off x="0" y="0"/>
-                      <a:ext cx="5839015" cy="4142240"/>
+                      <a:ext cx="5193802" cy="4142240"/>
                     </a:xfrm>
                     <a:prstGeom prst="rect">
                       <a:avLst/>
@@ -1073,10 +1073,10 @@
           <w:noProof/>
         </w:rPr>
         <w:drawing>
-          <wp:inline distT="0" distB="0" distL="0" distR="0" wp14:anchorId="51870C3A" wp14:editId="2FA3919D">
-            <wp:extent cx="5924550" cy="3733800"/>
+          <wp:inline distT="0" distB="0" distL="0" distR="0" wp14:anchorId="28778FBC" wp14:editId="3C547873">
+            <wp:extent cx="5943600" cy="3619500"/>
             <wp:effectExtent l="0" t="0" r="0" b="0"/>
-            <wp:docPr id="699666466" name="Picture 18"/>
+            <wp:docPr id="692142017" name="Picture 36"/>
             <wp:cNvGraphicFramePr>
               <a:graphicFrameLocks xmlns:a="http://schemas.openxmlformats.org/drawingml/2006/main" noChangeAspect="1"/>
             </wp:cNvGraphicFramePr>
@@ -1084,11 +1084,11 @@
               <a:graphicData uri="http://schemas.openxmlformats.org/drawingml/2006/picture">
                 <pic:pic xmlns:pic="http://schemas.openxmlformats.org/drawingml/2006/picture">
                   <pic:nvPicPr>
-                    <pic:cNvPr id="699666466" name="Picture 699666466"/>
+                    <pic:cNvPr id="692142017" name="Picture 692142017"/>
                     <pic:cNvPicPr/>
                   </pic:nvPicPr>
                   <pic:blipFill>
-                    <a:blip r:embed="rId18">
+                    <a:blip r:embed="rId20">
                       <a:extLst>
                         <a:ext uri="{28A0092B-C50C-407E-A947-70E740481C1C}">
                           <a14:useLocalDpi xmlns:a14="http://schemas.microsoft.com/office/drawing/2010/main" val="0"/>
@@ -1102,7 +1102,7 @@
                   <pic:spPr>
                     <a:xfrm>
                       <a:off x="0" y="0"/>
-                      <a:ext cx="5924550" cy="3733800"/>
+                      <a:ext cx="5943600" cy="3619500"/>
                     </a:xfrm>
                     <a:prstGeom prst="rect">
                       <a:avLst/>
@@ -1121,10 +1121,10 @@
           <w:noProof/>
         </w:rPr>
         <w:drawing>
-          <wp:inline distT="0" distB="0" distL="0" distR="0" wp14:anchorId="558E2E97" wp14:editId="25345B73">
+          <wp:inline distT="0" distB="0" distL="0" distR="0" wp14:anchorId="5305AF88" wp14:editId="063D6A9D">
             <wp:extent cx="5943600" cy="3953510"/>
             <wp:effectExtent l="0" t="0" r="0" b="8890"/>
-            <wp:docPr id="1724206500" name="Picture 19"/>
+            <wp:docPr id="1695835313" name="Picture 37"/>
             <wp:cNvGraphicFramePr>
               <a:graphicFrameLocks xmlns:a="http://schemas.openxmlformats.org/drawingml/2006/main" noChangeAspect="1"/>
             </wp:cNvGraphicFramePr>
@@ -1132,11 +1132,11 @@
               <a:graphicData uri="http://schemas.openxmlformats.org/drawingml/2006/picture">
                 <pic:pic xmlns:pic="http://schemas.openxmlformats.org/drawingml/2006/picture">
                   <pic:nvPicPr>
-                    <pic:cNvPr id="1724206500" name="Picture 1724206500"/>
+                    <pic:cNvPr id="1695835313" name="Picture 1695835313"/>
                     <pic:cNvPicPr/>
                   </pic:nvPicPr>
                   <pic:blipFill>
-                    <a:blip r:embed="rId19">
+                    <a:blip r:embed="rId21">
                       <a:extLst>
                         <a:ext uri="{28A0092B-C50C-407E-A947-70E740481C1C}">
                           <a14:useLocalDpi xmlns:a14="http://schemas.microsoft.com/office/drawing/2010/main" val="0"/>
@@ -1196,7 +1196,7 @@
                     <pic:cNvPicPr/>
                   </pic:nvPicPr>
                   <pic:blipFill>
-                    <a:blip r:embed="rId20">
+                    <a:blip r:embed="rId22">
                       <a:extLst>
                         <a:ext uri="{28A0092B-C50C-407E-A947-70E740481C1C}">
                           <a14:useLocalDpi xmlns:a14="http://schemas.microsoft.com/office/drawing/2010/main" val="0"/>
@@ -1244,7 +1244,7 @@
                     <pic:cNvPicPr/>
                   </pic:nvPicPr>
                   <pic:blipFill>
-                    <a:blip r:embed="rId21">
+                    <a:blip r:embed="rId23">
                       <a:extLst>
                         <a:ext uri="{28A0092B-C50C-407E-A947-70E740481C1C}">
                           <a14:useLocalDpi xmlns:a14="http://schemas.microsoft.com/office/drawing/2010/main" val="0"/>
@@ -1304,7 +1304,7 @@
                     <pic:cNvPicPr/>
                   </pic:nvPicPr>
                   <pic:blipFill>
-                    <a:blip r:embed="rId22">
+                    <a:blip r:embed="rId24">
                       <a:extLst>
                         <a:ext uri="{28A0092B-C50C-407E-A947-70E740481C1C}">
                           <a14:useLocalDpi xmlns:a14="http://schemas.microsoft.com/office/drawing/2010/main" val="0"/>
@@ -1352,7 +1352,7 @@
                     <pic:cNvPicPr/>
                   </pic:nvPicPr>
                   <pic:blipFill>
-                    <a:blip r:embed="rId23">
+                    <a:blip r:embed="rId25">
                       <a:extLst>
                         <a:ext uri="{28A0092B-C50C-407E-A947-70E740481C1C}">
                           <a14:useLocalDpi xmlns:a14="http://schemas.microsoft.com/office/drawing/2010/main" val="0"/>
@@ -1388,7 +1388,16 @@
           <w:szCs w:val="28"/>
         </w:rPr>
         <w:lastRenderedPageBreak/>
-        <w:t>BLOCKING AND CHARGE TIME PER STATION</w:t>
+        <w:t>CONNECTION</w:t>
+      </w:r>
+      <w:r>
+        <w:rPr>
+          <w:b/>
+          <w:bCs/>
+          <w:sz w:val="28"/>
+          <w:szCs w:val="28"/>
+        </w:rPr>
+        <w:t xml:space="preserve"> AND CHARGE TIME PER STATION</w:t>
       </w:r>
     </w:p>
     <w:p>
@@ -1397,10 +1406,10 @@
           <w:noProof/>
         </w:rPr>
         <w:drawing>
-          <wp:inline distT="0" distB="0" distL="0" distR="0" wp14:anchorId="3CE48916" wp14:editId="25E1149D">
-            <wp:extent cx="5847080" cy="3543300"/>
-            <wp:effectExtent l="0" t="0" r="1270" b="0"/>
-            <wp:docPr id="304219333" name="Picture 24"/>
+          <wp:inline distT="0" distB="0" distL="0" distR="0" wp14:anchorId="3EB5C81E" wp14:editId="659AAC66">
+            <wp:extent cx="5847080" cy="3686175"/>
+            <wp:effectExtent l="0" t="0" r="1270" b="9525"/>
+            <wp:docPr id="375635730" name="Picture 35"/>
             <wp:cNvGraphicFramePr>
               <a:graphicFrameLocks xmlns:a="http://schemas.openxmlformats.org/drawingml/2006/main" noChangeAspect="1"/>
             </wp:cNvGraphicFramePr>
@@ -1408,11 +1417,11 @@
               <a:graphicData uri="http://schemas.openxmlformats.org/drawingml/2006/picture">
                 <pic:pic xmlns:pic="http://schemas.openxmlformats.org/drawingml/2006/picture">
                   <pic:nvPicPr>
-                    <pic:cNvPr id="304219333" name="Picture 304219333"/>
+                    <pic:cNvPr id="375635730" name="Picture 375635730"/>
                     <pic:cNvPicPr/>
                   </pic:nvPicPr>
                   <pic:blipFill>
-                    <a:blip r:embed="rId24">
+                    <a:blip r:embed="rId26">
                       <a:extLst>
                         <a:ext uri="{28A0092B-C50C-407E-A947-70E740481C1C}">
                           <a14:useLocalDpi xmlns:a14="http://schemas.microsoft.com/office/drawing/2010/main" val="0"/>
@@ -1426,7 +1435,7 @@
                   <pic:spPr>
                     <a:xfrm>
                       <a:off x="0" y="0"/>
-                      <a:ext cx="5847622" cy="3543628"/>
+                      <a:ext cx="5847626" cy="3686519"/>
                     </a:xfrm>
                     <a:prstGeom prst="rect">
                       <a:avLst/>
@@ -1460,7 +1469,7 @@
                     <pic:cNvPicPr/>
                   </pic:nvPicPr>
                   <pic:blipFill>
-                    <a:blip r:embed="rId25">
+                    <a:blip r:embed="rId27">
                       <a:extLst>
                         <a:ext uri="{28A0092B-C50C-407E-A947-70E740481C1C}">
                           <a14:useLocalDpi xmlns:a14="http://schemas.microsoft.com/office/drawing/2010/main" val="0"/>
@@ -1486,6 +1495,369 @@
           </wp:inline>
         </w:drawing>
       </w:r>
+    </w:p>
+    <w:p/>
+    <w:p>
+      <w:r>
+        <w:rPr>
+          <w:b/>
+          <w:bCs/>
+          <w:sz w:val="28"/>
+          <w:szCs w:val="28"/>
+        </w:rPr>
+        <w:lastRenderedPageBreak/>
+        <w:t>CAPACITY UTILIZATION</w:t>
+      </w:r>
+    </w:p>
+    <w:p>
+      <w:r>
+        <w:rPr>
+          <w:noProof/>
+        </w:rPr>
+        <w:drawing>
+          <wp:inline distT="0" distB="0" distL="0" distR="0" wp14:anchorId="63D12D76" wp14:editId="4F212B97">
+            <wp:extent cx="5852160" cy="3238500"/>
+            <wp:effectExtent l="0" t="0" r="0" b="0"/>
+            <wp:docPr id="1514492751" name="Picture 38"/>
+            <wp:cNvGraphicFramePr>
+              <a:graphicFrameLocks xmlns:a="http://schemas.openxmlformats.org/drawingml/2006/main" noChangeAspect="1"/>
+            </wp:cNvGraphicFramePr>
+            <a:graphic xmlns:a="http://schemas.openxmlformats.org/drawingml/2006/main">
+              <a:graphicData uri="http://schemas.openxmlformats.org/drawingml/2006/picture">
+                <pic:pic xmlns:pic="http://schemas.openxmlformats.org/drawingml/2006/picture">
+                  <pic:nvPicPr>
+                    <pic:cNvPr id="1514492751" name="Picture 1514492751"/>
+                    <pic:cNvPicPr/>
+                  </pic:nvPicPr>
+                  <pic:blipFill>
+                    <a:blip r:embed="rId28">
+                      <a:extLst>
+                        <a:ext uri="{28A0092B-C50C-407E-A947-70E740481C1C}">
+                          <a14:useLocalDpi xmlns:a14="http://schemas.microsoft.com/office/drawing/2010/main" val="0"/>
+                        </a:ext>
+                      </a:extLst>
+                    </a:blip>
+                    <a:stretch>
+                      <a:fillRect/>
+                    </a:stretch>
+                  </pic:blipFill>
+                  <pic:spPr>
+                    <a:xfrm>
+                      <a:off x="0" y="0"/>
+                      <a:ext cx="5852182" cy="3238512"/>
+                    </a:xfrm>
+                    <a:prstGeom prst="rect">
+                      <a:avLst/>
+                    </a:prstGeom>
+                  </pic:spPr>
+                </pic:pic>
+              </a:graphicData>
+            </a:graphic>
+          </wp:inline>
+        </w:drawing>
+      </w:r>
+    </w:p>
+    <w:p/>
+    <w:p>
+      <w:pPr>
+        <w:rPr>
+          <w:b/>
+          <w:bCs/>
+          <w:sz w:val="28"/>
+          <w:szCs w:val="28"/>
+        </w:rPr>
+      </w:pPr>
+      <w:r>
+        <w:rPr>
+          <w:b/>
+          <w:bCs/>
+          <w:sz w:val="28"/>
+          <w:szCs w:val="28"/>
+        </w:rPr>
+        <w:t>NIGHTTIME USERS</w:t>
+      </w:r>
+    </w:p>
+    <w:p>
+      <w:r>
+        <w:rPr>
+          <w:noProof/>
+        </w:rPr>
+        <w:drawing>
+          <wp:inline distT="0" distB="0" distL="0" distR="0" wp14:anchorId="27639E08" wp14:editId="26CE2A83">
+            <wp:extent cx="5943600" cy="3409950"/>
+            <wp:effectExtent l="0" t="0" r="0" b="0"/>
+            <wp:docPr id="58105331" name="Picture 39"/>
+            <wp:cNvGraphicFramePr>
+              <a:graphicFrameLocks xmlns:a="http://schemas.openxmlformats.org/drawingml/2006/main" noChangeAspect="1"/>
+            </wp:cNvGraphicFramePr>
+            <a:graphic xmlns:a="http://schemas.openxmlformats.org/drawingml/2006/main">
+              <a:graphicData uri="http://schemas.openxmlformats.org/drawingml/2006/picture">
+                <pic:pic xmlns:pic="http://schemas.openxmlformats.org/drawingml/2006/picture">
+                  <pic:nvPicPr>
+                    <pic:cNvPr id="58105331" name="Picture 58105331"/>
+                    <pic:cNvPicPr/>
+                  </pic:nvPicPr>
+                  <pic:blipFill>
+                    <a:blip r:embed="rId29">
+                      <a:extLst>
+                        <a:ext uri="{28A0092B-C50C-407E-A947-70E740481C1C}">
+                          <a14:useLocalDpi xmlns:a14="http://schemas.microsoft.com/office/drawing/2010/main" val="0"/>
+                        </a:ext>
+                      </a:extLst>
+                    </a:blip>
+                    <a:stretch>
+                      <a:fillRect/>
+                    </a:stretch>
+                  </pic:blipFill>
+                  <pic:spPr>
+                    <a:xfrm>
+                      <a:off x="0" y="0"/>
+                      <a:ext cx="5943600" cy="3409950"/>
+                    </a:xfrm>
+                    <a:prstGeom prst="rect">
+                      <a:avLst/>
+                    </a:prstGeom>
+                  </pic:spPr>
+                </pic:pic>
+              </a:graphicData>
+            </a:graphic>
+          </wp:inline>
+        </w:drawing>
+      </w:r>
+    </w:p>
+    <w:p/>
+    <w:p>
+      <w:pPr>
+        <w:rPr>
+          <w:bCs/>
+        </w:rPr>
+      </w:pPr>
+      <w:r>
+        <w:rPr>
+          <w:b/>
+          <w:bCs/>
+          <w:sz w:val="28"/>
+          <w:szCs w:val="28"/>
+        </w:rPr>
+        <w:lastRenderedPageBreak/>
+        <w:t>DAYTIME AND NIGHTIME CONSUMPTION</w:t>
+      </w:r>
+    </w:p>
+    <w:p>
+      <w:pPr>
+        <w:rPr>
+          <w:bCs/>
+        </w:rPr>
+      </w:pPr>
+      <w:r>
+        <w:rPr>
+          <w:bCs/>
+          <w:noProof/>
+        </w:rPr>
+        <w:drawing>
+          <wp:inline distT="0" distB="0" distL="0" distR="0" wp14:anchorId="5FDE230D" wp14:editId="11A6F91B">
+            <wp:extent cx="5852160" cy="3705225"/>
+            <wp:effectExtent l="0" t="0" r="0" b="9525"/>
+            <wp:docPr id="62309136" name="Picture 44"/>
+            <wp:cNvGraphicFramePr>
+              <a:graphicFrameLocks xmlns:a="http://schemas.openxmlformats.org/drawingml/2006/main" noChangeAspect="1"/>
+            </wp:cNvGraphicFramePr>
+            <a:graphic xmlns:a="http://schemas.openxmlformats.org/drawingml/2006/main">
+              <a:graphicData uri="http://schemas.openxmlformats.org/drawingml/2006/picture">
+                <pic:pic xmlns:pic="http://schemas.openxmlformats.org/drawingml/2006/picture">
+                  <pic:nvPicPr>
+                    <pic:cNvPr id="62309136" name="Picture 62309136"/>
+                    <pic:cNvPicPr/>
+                  </pic:nvPicPr>
+                  <pic:blipFill>
+                    <a:blip r:embed="rId30">
+                      <a:extLst>
+                        <a:ext uri="{28A0092B-C50C-407E-A947-70E740481C1C}">
+                          <a14:useLocalDpi xmlns:a14="http://schemas.microsoft.com/office/drawing/2010/main" val="0"/>
+                        </a:ext>
+                      </a:extLst>
+                    </a:blip>
+                    <a:stretch>
+                      <a:fillRect/>
+                    </a:stretch>
+                  </pic:blipFill>
+                  <pic:spPr>
+                    <a:xfrm>
+                      <a:off x="0" y="0"/>
+                      <a:ext cx="5852174" cy="3705234"/>
+                    </a:xfrm>
+                    <a:prstGeom prst="rect">
+                      <a:avLst/>
+                    </a:prstGeom>
+                  </pic:spPr>
+                </pic:pic>
+              </a:graphicData>
+            </a:graphic>
+          </wp:inline>
+        </w:drawing>
+      </w:r>
+    </w:p>
+    <w:p>
+      <w:pPr>
+        <w:rPr>
+          <w:bCs/>
+        </w:rPr>
+      </w:pPr>
+      <w:r>
+        <w:rPr>
+          <w:b/>
+          <w:sz w:val="28"/>
+          <w:szCs w:val="28"/>
+        </w:rPr>
+        <w:t>CONSUMPTION PER</w:t>
+      </w:r>
+      <w:r>
+        <w:rPr>
+          <w:b/>
+          <w:sz w:val="28"/>
+          <w:szCs w:val="28"/>
+        </w:rPr>
+        <w:t xml:space="preserve"> SESSION PER</w:t>
+      </w:r>
+      <w:r>
+        <w:rPr>
+          <w:b/>
+          <w:sz w:val="28"/>
+          <w:szCs w:val="28"/>
+        </w:rPr>
+        <w:t xml:space="preserve"> MONTH</w:t>
+      </w:r>
+    </w:p>
+    <w:p>
+      <w:pPr>
+        <w:rPr>
+          <w:bCs/>
+        </w:rPr>
+      </w:pPr>
+      <w:r>
+        <w:rPr>
+          <w:bCs/>
+          <w:noProof/>
+        </w:rPr>
+        <w:drawing>
+          <wp:inline distT="0" distB="0" distL="0" distR="0" wp14:anchorId="50BB11F2" wp14:editId="254FC262">
+            <wp:extent cx="5852160" cy="3314700"/>
+            <wp:effectExtent l="0" t="0" r="0" b="0"/>
+            <wp:docPr id="815580858" name="Picture 45"/>
+            <wp:cNvGraphicFramePr>
+              <a:graphicFrameLocks xmlns:a="http://schemas.openxmlformats.org/drawingml/2006/main" noChangeAspect="1"/>
+            </wp:cNvGraphicFramePr>
+            <a:graphic xmlns:a="http://schemas.openxmlformats.org/drawingml/2006/main">
+              <a:graphicData uri="http://schemas.openxmlformats.org/drawingml/2006/picture">
+                <pic:pic xmlns:pic="http://schemas.openxmlformats.org/drawingml/2006/picture">
+                  <pic:nvPicPr>
+                    <pic:cNvPr id="815580858" name="Picture 815580858"/>
+                    <pic:cNvPicPr/>
+                  </pic:nvPicPr>
+                  <pic:blipFill>
+                    <a:blip r:embed="rId31">
+                      <a:extLst>
+                        <a:ext uri="{28A0092B-C50C-407E-A947-70E740481C1C}">
+                          <a14:useLocalDpi xmlns:a14="http://schemas.microsoft.com/office/drawing/2010/main" val="0"/>
+                        </a:ext>
+                      </a:extLst>
+                    </a:blip>
+                    <a:stretch>
+                      <a:fillRect/>
+                    </a:stretch>
+                  </pic:blipFill>
+                  <pic:spPr>
+                    <a:xfrm>
+                      <a:off x="0" y="0"/>
+                      <a:ext cx="5852176" cy="3314709"/>
+                    </a:xfrm>
+                    <a:prstGeom prst="rect">
+                      <a:avLst/>
+                    </a:prstGeom>
+                  </pic:spPr>
+                </pic:pic>
+              </a:graphicData>
+            </a:graphic>
+          </wp:inline>
+        </w:drawing>
+      </w:r>
+    </w:p>
+    <w:p>
+      <w:pPr>
+        <w:rPr>
+          <w:bCs/>
+        </w:rPr>
+      </w:pPr>
+      <w:r>
+        <w:rPr>
+          <w:b/>
+          <w:sz w:val="28"/>
+          <w:szCs w:val="28"/>
+        </w:rPr>
+        <w:lastRenderedPageBreak/>
+        <w:t>CHARGE SESSIONS</w:t>
+      </w:r>
+    </w:p>
+    <w:p>
+      <w:pPr>
+        <w:rPr>
+          <w:bCs/>
+        </w:rPr>
+      </w:pPr>
+      <w:r>
+        <w:rPr>
+          <w:bCs/>
+          <w:noProof/>
+        </w:rPr>
+        <w:drawing>
+          <wp:inline distT="0" distB="0" distL="0" distR="0" wp14:anchorId="0B76EEF1" wp14:editId="04827BD9">
+            <wp:extent cx="5852160" cy="3219450"/>
+            <wp:effectExtent l="0" t="0" r="0" b="0"/>
+            <wp:docPr id="1776040022" name="Picture 46"/>
+            <wp:cNvGraphicFramePr>
+              <a:graphicFrameLocks xmlns:a="http://schemas.openxmlformats.org/drawingml/2006/main" noChangeAspect="1"/>
+            </wp:cNvGraphicFramePr>
+            <a:graphic xmlns:a="http://schemas.openxmlformats.org/drawingml/2006/main">
+              <a:graphicData uri="http://schemas.openxmlformats.org/drawingml/2006/picture">
+                <pic:pic xmlns:pic="http://schemas.openxmlformats.org/drawingml/2006/picture">
+                  <pic:nvPicPr>
+                    <pic:cNvPr id="1776040022" name="Picture 1776040022"/>
+                    <pic:cNvPicPr/>
+                  </pic:nvPicPr>
+                  <pic:blipFill>
+                    <a:blip r:embed="rId32">
+                      <a:extLst>
+                        <a:ext uri="{28A0092B-C50C-407E-A947-70E740481C1C}">
+                          <a14:useLocalDpi xmlns:a14="http://schemas.microsoft.com/office/drawing/2010/main" val="0"/>
+                        </a:ext>
+                      </a:extLst>
+                    </a:blip>
+                    <a:stretch>
+                      <a:fillRect/>
+                    </a:stretch>
+                  </pic:blipFill>
+                  <pic:spPr>
+                    <a:xfrm>
+                      <a:off x="0" y="0"/>
+                      <a:ext cx="5852173" cy="3219457"/>
+                    </a:xfrm>
+                    <a:prstGeom prst="rect">
+                      <a:avLst/>
+                    </a:prstGeom>
+                  </pic:spPr>
+                </pic:pic>
+              </a:graphicData>
+            </a:graphic>
+          </wp:inline>
+        </w:drawing>
+      </w:r>
+    </w:p>
+    <w:p>
+      <w:pPr>
+        <w:rPr>
+          <w:bCs/>
+        </w:rPr>
+      </w:pPr>
     </w:p>
     <w:sectPr>
       <w:pgSz w:w="12240" w:h="15840"/>

--- a/EV-charging-analysis.docx
+++ b/EV-charging-analysis.docx
@@ -337,12 +337,6 @@
     <w:p/>
     <w:p/>
     <w:p>
-      <w:pPr>
-        <w:rPr>
-          <w:b/>
-          <w:bCs/>
-        </w:rPr>
-      </w:pPr>
       <w:r>
         <w:rPr>
           <w:b/>
@@ -351,6 +345,123 @@
           <w:szCs w:val="28"/>
         </w:rPr>
         <w:lastRenderedPageBreak/>
+        <w:t>DISTRIBUTION OF CHARGE TIME</w:t>
+      </w:r>
+    </w:p>
+    <w:p>
+      <w:r>
+        <w:rPr>
+          <w:noProof/>
+        </w:rPr>
+        <w:drawing>
+          <wp:inline distT="0" distB="0" distL="0" distR="0" wp14:anchorId="665D3BCC" wp14:editId="7BCDFEE6">
+            <wp:extent cx="5943600" cy="2167890"/>
+            <wp:effectExtent l="0" t="0" r="0" b="3810"/>
+            <wp:docPr id="291516385" name="Picture 85"/>
+            <wp:cNvGraphicFramePr>
+              <a:graphicFrameLocks xmlns:a="http://schemas.openxmlformats.org/drawingml/2006/main" noChangeAspect="1"/>
+            </wp:cNvGraphicFramePr>
+            <a:graphic xmlns:a="http://schemas.openxmlformats.org/drawingml/2006/main">
+              <a:graphicData uri="http://schemas.openxmlformats.org/drawingml/2006/picture">
+                <pic:pic xmlns:pic="http://schemas.openxmlformats.org/drawingml/2006/picture">
+                  <pic:nvPicPr>
+                    <pic:cNvPr id="291516385" name="Picture 291516385"/>
+                    <pic:cNvPicPr/>
+                  </pic:nvPicPr>
+                  <pic:blipFill>
+                    <a:blip r:embed="rId10">
+                      <a:extLst>
+                        <a:ext uri="{28A0092B-C50C-407E-A947-70E740481C1C}">
+                          <a14:useLocalDpi xmlns:a14="http://schemas.microsoft.com/office/drawing/2010/main" val="0"/>
+                        </a:ext>
+                      </a:extLst>
+                    </a:blip>
+                    <a:stretch>
+                      <a:fillRect/>
+                    </a:stretch>
+                  </pic:blipFill>
+                  <pic:spPr>
+                    <a:xfrm>
+                      <a:off x="0" y="0"/>
+                      <a:ext cx="5943600" cy="2167890"/>
+                    </a:xfrm>
+                    <a:prstGeom prst="rect">
+                      <a:avLst/>
+                    </a:prstGeom>
+                  </pic:spPr>
+                </pic:pic>
+              </a:graphicData>
+            </a:graphic>
+          </wp:inline>
+        </w:drawing>
+      </w:r>
+    </w:p>
+    <w:p>
+      <w:r>
+        <w:rPr>
+          <w:noProof/>
+        </w:rPr>
+        <w:drawing>
+          <wp:inline distT="0" distB="0" distL="0" distR="0" wp14:anchorId="6AC9D104" wp14:editId="674B83B8">
+            <wp:extent cx="5943600" cy="2167890"/>
+            <wp:effectExtent l="0" t="0" r="0" b="3810"/>
+            <wp:docPr id="215674807" name="Picture 86"/>
+            <wp:cNvGraphicFramePr>
+              <a:graphicFrameLocks xmlns:a="http://schemas.openxmlformats.org/drawingml/2006/main" noChangeAspect="1"/>
+            </wp:cNvGraphicFramePr>
+            <a:graphic xmlns:a="http://schemas.openxmlformats.org/drawingml/2006/main">
+              <a:graphicData uri="http://schemas.openxmlformats.org/drawingml/2006/picture">
+                <pic:pic xmlns:pic="http://schemas.openxmlformats.org/drawingml/2006/picture">
+                  <pic:nvPicPr>
+                    <pic:cNvPr id="215674807" name="Picture 215674807"/>
+                    <pic:cNvPicPr/>
+                  </pic:nvPicPr>
+                  <pic:blipFill>
+                    <a:blip r:embed="rId11">
+                      <a:extLst>
+                        <a:ext uri="{28A0092B-C50C-407E-A947-70E740481C1C}">
+                          <a14:useLocalDpi xmlns:a14="http://schemas.microsoft.com/office/drawing/2010/main" val="0"/>
+                        </a:ext>
+                      </a:extLst>
+                    </a:blip>
+                    <a:stretch>
+                      <a:fillRect/>
+                    </a:stretch>
+                  </pic:blipFill>
+                  <pic:spPr>
+                    <a:xfrm>
+                      <a:off x="0" y="0"/>
+                      <a:ext cx="5943600" cy="2167890"/>
+                    </a:xfrm>
+                    <a:prstGeom prst="rect">
+                      <a:avLst/>
+                    </a:prstGeom>
+                  </pic:spPr>
+                </pic:pic>
+              </a:graphicData>
+            </a:graphic>
+          </wp:inline>
+        </w:drawing>
+      </w:r>
+      <w:r>
+        <w:br w:type="page"/>
+      </w:r>
+    </w:p>
+    <w:p/>
+    <w:p>
+      <w:pPr>
+        <w:rPr>
+          <w:b/>
+          <w:bCs/>
+        </w:rPr>
+      </w:pPr>
+      <w:r>
+        <w:rPr>
+          <w:b/>
+          <w:bCs/>
+          <w:sz w:val="28"/>
+          <w:szCs w:val="28"/>
+        </w:rPr>
         <w:t>CONSUMPTION DISTRIBUTION</w:t>
       </w:r>
     </w:p>
@@ -375,7 +486,7 @@
                     <pic:cNvPicPr/>
                   </pic:nvPicPr>
                   <pic:blipFill>
-                    <a:blip r:embed="rId10">
+                    <a:blip r:embed="rId12">
                       <a:extLst>
                         <a:ext uri="{28A0092B-C50C-407E-A947-70E740481C1C}">
                           <a14:useLocalDpi xmlns:a14="http://schemas.microsoft.com/office/drawing/2010/main" val="0"/>
@@ -423,7 +534,7 @@
                     <pic:cNvPicPr/>
                   </pic:nvPicPr>
                   <pic:blipFill>
-                    <a:blip r:embed="rId11">
+                    <a:blip r:embed="rId13">
                       <a:extLst>
                         <a:ext uri="{28A0092B-C50C-407E-A947-70E740481C1C}">
                           <a14:useLocalDpi xmlns:a14="http://schemas.microsoft.com/office/drawing/2010/main" val="0"/>
@@ -476,7 +587,6 @@
           <w:sz w:val="28"/>
           <w:szCs w:val="28"/>
         </w:rPr>
-        <w:lastRenderedPageBreak/>
         <w:t>CONSUMPTION (MONTHLY)</w:t>
       </w:r>
     </w:p>
@@ -501,7 +611,7 @@
                     <pic:cNvPicPr/>
                   </pic:nvPicPr>
                   <pic:blipFill>
-                    <a:blip r:embed="rId12">
+                    <a:blip r:embed="rId14">
                       <a:extLst>
                         <a:ext uri="{28A0092B-C50C-407E-A947-70E740481C1C}">
                           <a14:useLocalDpi xmlns:a14="http://schemas.microsoft.com/office/drawing/2010/main" val="0"/>
@@ -549,7 +659,7 @@
                     <pic:cNvPicPr/>
                   </pic:nvPicPr>
                   <pic:blipFill>
-                    <a:blip r:embed="rId13">
+                    <a:blip r:embed="rId15">
                       <a:extLst>
                         <a:ext uri="{28A0092B-C50C-407E-A947-70E740481C1C}">
                           <a14:useLocalDpi xmlns:a14="http://schemas.microsoft.com/office/drawing/2010/main" val="0"/>
@@ -618,7 +728,7 @@
                     <pic:cNvPicPr/>
                   </pic:nvPicPr>
                   <pic:blipFill>
-                    <a:blip r:embed="rId14">
+                    <a:blip r:embed="rId16">
                       <a:extLst>
                         <a:ext uri="{28A0092B-C50C-407E-A947-70E740481C1C}">
                           <a14:useLocalDpi xmlns:a14="http://schemas.microsoft.com/office/drawing/2010/main" val="0"/>
@@ -666,7 +776,7 @@
                     <pic:cNvPicPr/>
                   </pic:nvPicPr>
                   <pic:blipFill>
-                    <a:blip r:embed="rId15">
+                    <a:blip r:embed="rId17">
                       <a:extLst>
                         <a:ext uri="{28A0092B-C50C-407E-A947-70E740481C1C}">
                           <a14:useLocalDpi xmlns:a14="http://schemas.microsoft.com/office/drawing/2010/main" val="0"/>
@@ -709,7 +819,6 @@
           <w:sz w:val="28"/>
           <w:szCs w:val="28"/>
         </w:rPr>
-        <w:lastRenderedPageBreak/>
         <w:t>AVERAGE CONNECTION AND CHARGE TIME (MONTHLY)</w:t>
       </w:r>
     </w:p>
@@ -734,7 +843,7 @@
                     <pic:cNvPicPr/>
                   </pic:nvPicPr>
                   <pic:blipFill>
-                    <a:blip r:embed="rId16">
+                    <a:blip r:embed="rId18">
                       <a:extLst>
                         <a:ext uri="{28A0092B-C50C-407E-A947-70E740481C1C}">
                           <a14:useLocalDpi xmlns:a14="http://schemas.microsoft.com/office/drawing/2010/main" val="0"/>
@@ -782,7 +891,7 @@
                     <pic:cNvPicPr/>
                   </pic:nvPicPr>
                   <pic:blipFill>
-                    <a:blip r:embed="rId17">
+                    <a:blip r:embed="rId19">
                       <a:extLst>
                         <a:ext uri="{28A0092B-C50C-407E-A947-70E740481C1C}">
                           <a14:useLocalDpi xmlns:a14="http://schemas.microsoft.com/office/drawing/2010/main" val="0"/>
@@ -835,7 +944,6 @@
           <w:sz w:val="28"/>
           <w:szCs w:val="28"/>
         </w:rPr>
-        <w:lastRenderedPageBreak/>
         <w:t>NUMBER OF CHARGE SESSIONS (DAILY)</w:t>
       </w:r>
     </w:p>
@@ -853,137 +961,176 @@
           <w:noProof/>
         </w:rPr>
         <w:drawing>
-          <wp:inline distT="0" distB="0" distL="0" distR="0" wp14:anchorId="4C88D8E8" wp14:editId="47628032">
-            <wp:extent cx="5120650" cy="4572009"/>
-            <wp:effectExtent l="0" t="0" r="3810" b="0"/>
-            <wp:docPr id="1549919791" name="Picture 33"/>
-            <wp:cNvGraphicFramePr>
-              <a:graphicFrameLocks xmlns:a="http://schemas.openxmlformats.org/drawingml/2006/main" noChangeAspect="1"/>
-            </wp:cNvGraphicFramePr>
-            <a:graphic xmlns:a="http://schemas.openxmlformats.org/drawingml/2006/main">
-              <a:graphicData uri="http://schemas.openxmlformats.org/drawingml/2006/picture">
-                <pic:pic xmlns:pic="http://schemas.openxmlformats.org/drawingml/2006/picture">
-                  <pic:nvPicPr>
-                    <pic:cNvPr id="1549919791" name="Picture 1549919791"/>
-                    <pic:cNvPicPr/>
-                  </pic:nvPicPr>
-                  <pic:blipFill>
-                    <a:blip r:embed="rId18">
-                      <a:extLst>
-                        <a:ext uri="{28A0092B-C50C-407E-A947-70E740481C1C}">
-                          <a14:useLocalDpi xmlns:a14="http://schemas.microsoft.com/office/drawing/2010/main" val="0"/>
-                        </a:ext>
-                      </a:extLst>
-                    </a:blip>
-                    <a:stretch>
-                      <a:fillRect/>
-                    </a:stretch>
-                  </pic:blipFill>
-                  <pic:spPr>
-                    <a:xfrm>
-                      <a:off x="0" y="0"/>
-                      <a:ext cx="5120650" cy="4572009"/>
-                    </a:xfrm>
-                    <a:prstGeom prst="rect">
-                      <a:avLst/>
-                    </a:prstGeom>
-                  </pic:spPr>
-                </pic:pic>
-              </a:graphicData>
-            </a:graphic>
-          </wp:inline>
-        </w:drawing>
-      </w:r>
-    </w:p>
-    <w:p>
-      <w:pPr>
-        <w:rPr>
-          <w:b/>
-          <w:bCs/>
-        </w:rPr>
-      </w:pPr>
-    </w:p>
-    <w:p>
-      <w:pPr>
-        <w:rPr>
-          <w:b/>
-          <w:bCs/>
-        </w:rPr>
-      </w:pPr>
-    </w:p>
-    <w:p>
-      <w:pPr>
-        <w:rPr>
-          <w:b/>
-          <w:bCs/>
-        </w:rPr>
-      </w:pPr>
-    </w:p>
-    <w:p>
-      <w:pPr>
-        <w:rPr>
-          <w:b/>
-          <w:bCs/>
-        </w:rPr>
-      </w:pPr>
-    </w:p>
-    <w:p>
-      <w:pPr>
-        <w:rPr>
-          <w:b/>
-          <w:bCs/>
-        </w:rPr>
-      </w:pPr>
-    </w:p>
-    <w:p>
-      <w:pPr>
-        <w:rPr>
-          <w:b/>
-          <w:bCs/>
-        </w:rPr>
-      </w:pPr>
-    </w:p>
-    <w:p>
-      <w:pPr>
-        <w:rPr>
-          <w:b/>
-          <w:bCs/>
-        </w:rPr>
-      </w:pPr>
-    </w:p>
-    <w:p>
-      <w:pPr>
-        <w:rPr>
-          <w:b/>
-          <w:bCs/>
-        </w:rPr>
-      </w:pPr>
-    </w:p>
-    <w:p>
-      <w:pPr>
-        <w:rPr>
-          <w:b/>
-          <w:bCs/>
-        </w:rPr>
-      </w:pPr>
-    </w:p>
-    <w:p>
-      <w:pPr>
-        <w:rPr>
-          <w:b/>
-          <w:bCs/>
-        </w:rPr>
-      </w:pPr>
-    </w:p>
-    <w:p>
-      <w:r>
-        <w:rPr>
-          <w:b/>
-          <w:bCs/>
-          <w:sz w:val="28"/>
-          <w:szCs w:val="28"/>
-        </w:rPr>
-        <w:lastRenderedPageBreak/>
+          <wp:inline distT="0" distB="0" distL="0" distR="0" wp14:anchorId="0C6D46F1" wp14:editId="0101567C">
+            <wp:extent cx="5943600" cy="2415540"/>
+            <wp:effectExtent l="0" t="0" r="0" b="3810"/>
+            <wp:docPr id="379877580" name="Picture 67"/>
+            <wp:cNvGraphicFramePr>
+              <a:graphicFrameLocks xmlns:a="http://schemas.openxmlformats.org/drawingml/2006/main" noChangeAspect="1"/>
+            </wp:cNvGraphicFramePr>
+            <a:graphic xmlns:a="http://schemas.openxmlformats.org/drawingml/2006/main">
+              <a:graphicData uri="http://schemas.openxmlformats.org/drawingml/2006/picture">
+                <pic:pic xmlns:pic="http://schemas.openxmlformats.org/drawingml/2006/picture">
+                  <pic:nvPicPr>
+                    <pic:cNvPr id="379877580" name="Picture 379877580"/>
+                    <pic:cNvPicPr/>
+                  </pic:nvPicPr>
+                  <pic:blipFill>
+                    <a:blip r:embed="rId20">
+                      <a:extLst>
+                        <a:ext uri="{28A0092B-C50C-407E-A947-70E740481C1C}">
+                          <a14:useLocalDpi xmlns:a14="http://schemas.microsoft.com/office/drawing/2010/main" val="0"/>
+                        </a:ext>
+                      </a:extLst>
+                    </a:blip>
+                    <a:stretch>
+                      <a:fillRect/>
+                    </a:stretch>
+                  </pic:blipFill>
+                  <pic:spPr>
+                    <a:xfrm>
+                      <a:off x="0" y="0"/>
+                      <a:ext cx="5943600" cy="2415540"/>
+                    </a:xfrm>
+                    <a:prstGeom prst="rect">
+                      <a:avLst/>
+                    </a:prstGeom>
+                  </pic:spPr>
+                </pic:pic>
+              </a:graphicData>
+            </a:graphic>
+          </wp:inline>
+        </w:drawing>
+      </w:r>
+    </w:p>
+    <w:p>
+      <w:pPr>
+        <w:rPr>
+          <w:b/>
+          <w:bCs/>
+        </w:rPr>
+      </w:pPr>
+      <w:r>
+        <w:rPr>
+          <w:b/>
+          <w:bCs/>
+          <w:noProof/>
+        </w:rPr>
+        <w:drawing>
+          <wp:inline distT="0" distB="0" distL="0" distR="0" wp14:anchorId="1257D4A0" wp14:editId="6F2EE651">
+            <wp:extent cx="5943600" cy="2409190"/>
+            <wp:effectExtent l="0" t="0" r="0" b="0"/>
+            <wp:docPr id="1655203321" name="Picture 68"/>
+            <wp:cNvGraphicFramePr>
+              <a:graphicFrameLocks xmlns:a="http://schemas.openxmlformats.org/drawingml/2006/main" noChangeAspect="1"/>
+            </wp:cNvGraphicFramePr>
+            <a:graphic xmlns:a="http://schemas.openxmlformats.org/drawingml/2006/main">
+              <a:graphicData uri="http://schemas.openxmlformats.org/drawingml/2006/picture">
+                <pic:pic xmlns:pic="http://schemas.openxmlformats.org/drawingml/2006/picture">
+                  <pic:nvPicPr>
+                    <pic:cNvPr id="1655203321" name="Picture 1655203321"/>
+                    <pic:cNvPicPr/>
+                  </pic:nvPicPr>
+                  <pic:blipFill>
+                    <a:blip r:embed="rId21">
+                      <a:extLst>
+                        <a:ext uri="{28A0092B-C50C-407E-A947-70E740481C1C}">
+                          <a14:useLocalDpi xmlns:a14="http://schemas.microsoft.com/office/drawing/2010/main" val="0"/>
+                        </a:ext>
+                      </a:extLst>
+                    </a:blip>
+                    <a:stretch>
+                      <a:fillRect/>
+                    </a:stretch>
+                  </pic:blipFill>
+                  <pic:spPr>
+                    <a:xfrm>
+                      <a:off x="0" y="0"/>
+                      <a:ext cx="5943600" cy="2409190"/>
+                    </a:xfrm>
+                    <a:prstGeom prst="rect">
+                      <a:avLst/>
+                    </a:prstGeom>
+                  </pic:spPr>
+                </pic:pic>
+              </a:graphicData>
+            </a:graphic>
+          </wp:inline>
+        </w:drawing>
+      </w:r>
+    </w:p>
+    <w:p>
+      <w:pPr>
+        <w:rPr>
+          <w:b/>
+          <w:bCs/>
+        </w:rPr>
+      </w:pPr>
+    </w:p>
+    <w:p>
+      <w:pPr>
+        <w:rPr>
+          <w:b/>
+          <w:bCs/>
+        </w:rPr>
+      </w:pPr>
+    </w:p>
+    <w:p>
+      <w:pPr>
+        <w:rPr>
+          <w:b/>
+          <w:bCs/>
+        </w:rPr>
+      </w:pPr>
+    </w:p>
+    <w:p>
+      <w:pPr>
+        <w:rPr>
+          <w:b/>
+          <w:bCs/>
+        </w:rPr>
+      </w:pPr>
+    </w:p>
+    <w:p>
+      <w:pPr>
+        <w:rPr>
+          <w:b/>
+          <w:bCs/>
+        </w:rPr>
+      </w:pPr>
+    </w:p>
+    <w:p>
+      <w:pPr>
+        <w:rPr>
+          <w:b/>
+          <w:bCs/>
+        </w:rPr>
+      </w:pPr>
+    </w:p>
+    <w:p>
+      <w:pPr>
+        <w:rPr>
+          <w:b/>
+          <w:bCs/>
+        </w:rPr>
+      </w:pPr>
+    </w:p>
+    <w:p>
+      <w:pPr>
+        <w:rPr>
+          <w:b/>
+          <w:bCs/>
+        </w:rPr>
+      </w:pPr>
+    </w:p>
+    <w:p>
+      <w:r>
+        <w:rPr>
+          <w:b/>
+          <w:bCs/>
+          <w:sz w:val="28"/>
+          <w:szCs w:val="28"/>
+        </w:rPr>
         <w:t>NUMB</w:t>
       </w:r>
       <w:r>
@@ -1017,7 +1164,7 @@
                     <pic:cNvPicPr/>
                   </pic:nvPicPr>
                   <pic:blipFill>
-                    <a:blip r:embed="rId19">
+                    <a:blip r:embed="rId22">
                       <a:extLst>
                         <a:ext uri="{28A0092B-C50C-407E-A947-70E740481C1C}">
                           <a14:useLocalDpi xmlns:a14="http://schemas.microsoft.com/office/drawing/2010/main" val="0"/>
@@ -1063,8 +1210,7 @@
           <w:sz w:val="28"/>
           <w:szCs w:val="28"/>
         </w:rPr>
-        <w:lastRenderedPageBreak/>
-        <w:t>NUMBER OF UNIQUE EMPLOYEES</w:t>
+        <w:t>CONNECTION TIME OF EACH EMPLOYEE</w:t>
       </w:r>
     </w:p>
     <w:p>
@@ -1088,7 +1234,7 @@
                     <pic:cNvPicPr/>
                   </pic:nvPicPr>
                   <pic:blipFill>
-                    <a:blip r:embed="rId20">
+                    <a:blip r:embed="rId23">
                       <a:extLst>
                         <a:ext uri="{28A0092B-C50C-407E-A947-70E740481C1C}">
                           <a14:useLocalDpi xmlns:a14="http://schemas.microsoft.com/office/drawing/2010/main" val="0"/>
@@ -1116,14 +1262,33 @@
       </w:r>
     </w:p>
     <w:p>
-      <w:r>
-        <w:rPr>
-          <w:noProof/>
-        </w:rPr>
-        <w:drawing>
-          <wp:inline distT="0" distB="0" distL="0" distR="0" wp14:anchorId="5305AF88" wp14:editId="063D6A9D">
-            <wp:extent cx="5943600" cy="3953510"/>
-            <wp:effectExtent l="0" t="0" r="0" b="8890"/>
+      <w:pPr>
+        <w:rPr>
+          <w:b/>
+          <w:bCs/>
+          <w:sz w:val="28"/>
+          <w:szCs w:val="28"/>
+        </w:rPr>
+      </w:pPr>
+      <w:r>
+        <w:rPr>
+          <w:b/>
+          <w:bCs/>
+          <w:sz w:val="28"/>
+          <w:szCs w:val="28"/>
+        </w:rPr>
+        <w:t>CHARGE TIME OF EACH EMPLOYEE</w:t>
+      </w:r>
+    </w:p>
+    <w:p>
+      <w:r>
+        <w:rPr>
+          <w:noProof/>
+        </w:rPr>
+        <w:drawing>
+          <wp:inline distT="0" distB="0" distL="0" distR="0" wp14:anchorId="5305AF88" wp14:editId="3E51A869">
+            <wp:extent cx="5943600" cy="3209925"/>
+            <wp:effectExtent l="0" t="0" r="0" b="9525"/>
             <wp:docPr id="1695835313" name="Picture 37"/>
             <wp:cNvGraphicFramePr>
               <a:graphicFrameLocks xmlns:a="http://schemas.openxmlformats.org/drawingml/2006/main" noChangeAspect="1"/>
@@ -1136,21 +1301,21 @@
                     <pic:cNvPicPr/>
                   </pic:nvPicPr>
                   <pic:blipFill>
-                    <a:blip r:embed="rId21">
-                      <a:extLst>
-                        <a:ext uri="{28A0092B-C50C-407E-A947-70E740481C1C}">
-                          <a14:useLocalDpi xmlns:a14="http://schemas.microsoft.com/office/drawing/2010/main" val="0"/>
-                        </a:ext>
-                      </a:extLst>
-                    </a:blip>
-                    <a:stretch>
-                      <a:fillRect/>
-                    </a:stretch>
-                  </pic:blipFill>
-                  <pic:spPr>
-                    <a:xfrm>
-                      <a:off x="0" y="0"/>
-                      <a:ext cx="5943600" cy="3953510"/>
+                    <a:blip r:embed="rId24">
+                      <a:extLst>
+                        <a:ext uri="{28A0092B-C50C-407E-A947-70E740481C1C}">
+                          <a14:useLocalDpi xmlns:a14="http://schemas.microsoft.com/office/drawing/2010/main" val="0"/>
+                        </a:ext>
+                      </a:extLst>
+                    </a:blip>
+                    <a:stretch>
+                      <a:fillRect/>
+                    </a:stretch>
+                  </pic:blipFill>
+                  <pic:spPr>
+                    <a:xfrm>
+                      <a:off x="0" y="0"/>
+                      <a:ext cx="5943600" cy="3209925"/>
                     </a:xfrm>
                     <a:prstGeom prst="rect">
                       <a:avLst/>
@@ -1172,7 +1337,16 @@
           <w:szCs w:val="28"/>
         </w:rPr>
         <w:lastRenderedPageBreak/>
-        <w:t>HOGGING TIME AND CHARGE UTILIZATION</w:t>
+        <w:t>HOGGING TIME</w:t>
+      </w:r>
+      <w:r>
+        <w:rPr>
+          <w:b/>
+          <w:bCs/>
+          <w:sz w:val="28"/>
+          <w:szCs w:val="28"/>
+        </w:rPr>
+        <w:t xml:space="preserve"> OF EACH EMPLOYEE</w:t>
       </w:r>
     </w:p>
     <w:p>
@@ -1196,7 +1370,7 @@
                     <pic:cNvPicPr/>
                   </pic:nvPicPr>
                   <pic:blipFill>
-                    <a:blip r:embed="rId22">
+                    <a:blip r:embed="rId25">
                       <a:extLst>
                         <a:ext uri="{28A0092B-C50C-407E-A947-70E740481C1C}">
                           <a14:useLocalDpi xmlns:a14="http://schemas.microsoft.com/office/drawing/2010/main" val="0"/>
@@ -1224,14 +1398,33 @@
       </w:r>
     </w:p>
     <w:p>
-      <w:r>
-        <w:rPr>
-          <w:noProof/>
-        </w:rPr>
-        <w:drawing>
-          <wp:inline distT="0" distB="0" distL="0" distR="0" wp14:anchorId="5CBAF556" wp14:editId="49DC068C">
-            <wp:extent cx="5943600" cy="3907790"/>
-            <wp:effectExtent l="0" t="0" r="0" b="0"/>
+      <w:pPr>
+        <w:rPr>
+          <w:b/>
+          <w:bCs/>
+          <w:sz w:val="28"/>
+          <w:szCs w:val="28"/>
+        </w:rPr>
+      </w:pPr>
+      <w:r>
+        <w:rPr>
+          <w:b/>
+          <w:bCs/>
+          <w:sz w:val="28"/>
+          <w:szCs w:val="28"/>
+        </w:rPr>
+        <w:t>CHARGE UTILIZATION</w:t>
+      </w:r>
+    </w:p>
+    <w:p>
+      <w:r>
+        <w:rPr>
+          <w:noProof/>
+        </w:rPr>
+        <w:drawing>
+          <wp:inline distT="0" distB="0" distL="0" distR="0" wp14:anchorId="5CBAF556" wp14:editId="5A715B02">
+            <wp:extent cx="5943600" cy="3533775"/>
+            <wp:effectExtent l="0" t="0" r="0" b="9525"/>
             <wp:docPr id="2011312411" name="Picture 21"/>
             <wp:cNvGraphicFramePr>
               <a:graphicFrameLocks xmlns:a="http://schemas.openxmlformats.org/drawingml/2006/main" noChangeAspect="1"/>
@@ -1244,21 +1437,21 @@
                     <pic:cNvPicPr/>
                   </pic:nvPicPr>
                   <pic:blipFill>
-                    <a:blip r:embed="rId23">
-                      <a:extLst>
-                        <a:ext uri="{28A0092B-C50C-407E-A947-70E740481C1C}">
-                          <a14:useLocalDpi xmlns:a14="http://schemas.microsoft.com/office/drawing/2010/main" val="0"/>
-                        </a:ext>
-                      </a:extLst>
-                    </a:blip>
-                    <a:stretch>
-                      <a:fillRect/>
-                    </a:stretch>
-                  </pic:blipFill>
-                  <pic:spPr>
-                    <a:xfrm>
-                      <a:off x="0" y="0"/>
-                      <a:ext cx="5943600" cy="3907790"/>
+                    <a:blip r:embed="rId26">
+                      <a:extLst>
+                        <a:ext uri="{28A0092B-C50C-407E-A947-70E740481C1C}">
+                          <a14:useLocalDpi xmlns:a14="http://schemas.microsoft.com/office/drawing/2010/main" val="0"/>
+                        </a:ext>
+                      </a:extLst>
+                    </a:blip>
+                    <a:stretch>
+                      <a:fillRect/>
+                    </a:stretch>
+                  </pic:blipFill>
+                  <pic:spPr>
+                    <a:xfrm>
+                      <a:off x="0" y="0"/>
+                      <a:ext cx="5943600" cy="3533775"/>
                     </a:xfrm>
                     <a:prstGeom prst="rect">
                       <a:avLst/>
@@ -1280,66 +1473,85 @@
           <w:szCs w:val="28"/>
         </w:rPr>
         <w:lastRenderedPageBreak/>
-        <w:t>CONSUMPTION PER MONTH AND CHARGE STATION</w:t>
-      </w:r>
-    </w:p>
-    <w:p>
-      <w:r>
-        <w:rPr>
-          <w:noProof/>
-        </w:rPr>
-        <w:drawing>
-          <wp:inline distT="0" distB="0" distL="0" distR="0" wp14:anchorId="2F5D152D" wp14:editId="59DE9768">
-            <wp:extent cx="5847080" cy="3848100"/>
+        <w:t>CONSUMPTION PER MONTH</w:t>
+      </w:r>
+    </w:p>
+    <w:p>
+      <w:r>
+        <w:rPr>
+          <w:noProof/>
+        </w:rPr>
+        <w:drawing>
+          <wp:inline distT="0" distB="0" distL="0" distR="0" wp14:anchorId="2F5D152D" wp14:editId="6CC03247">
+            <wp:extent cx="5847080" cy="3667125"/>
+            <wp:effectExtent l="0" t="0" r="1270" b="9525"/>
+            <wp:docPr id="2111454856" name="Picture 22"/>
+            <wp:cNvGraphicFramePr>
+              <a:graphicFrameLocks xmlns:a="http://schemas.openxmlformats.org/drawingml/2006/main" noChangeAspect="1"/>
+            </wp:cNvGraphicFramePr>
+            <a:graphic xmlns:a="http://schemas.openxmlformats.org/drawingml/2006/main">
+              <a:graphicData uri="http://schemas.openxmlformats.org/drawingml/2006/picture">
+                <pic:pic xmlns:pic="http://schemas.openxmlformats.org/drawingml/2006/picture">
+                  <pic:nvPicPr>
+                    <pic:cNvPr id="2111454856" name="Picture 2111454856"/>
+                    <pic:cNvPicPr/>
+                  </pic:nvPicPr>
+                  <pic:blipFill>
+                    <a:blip r:embed="rId27">
+                      <a:extLst>
+                        <a:ext uri="{28A0092B-C50C-407E-A947-70E740481C1C}">
+                          <a14:useLocalDpi xmlns:a14="http://schemas.microsoft.com/office/drawing/2010/main" val="0"/>
+                        </a:ext>
+                      </a:extLst>
+                    </a:blip>
+                    <a:stretch>
+                      <a:fillRect/>
+                    </a:stretch>
+                  </pic:blipFill>
+                  <pic:spPr>
+                    <a:xfrm>
+                      <a:off x="0" y="0"/>
+                      <a:ext cx="5847624" cy="3667466"/>
+                    </a:xfrm>
+                    <a:prstGeom prst="rect">
+                      <a:avLst/>
+                    </a:prstGeom>
+                  </pic:spPr>
+                </pic:pic>
+              </a:graphicData>
+            </a:graphic>
+          </wp:inline>
+        </w:drawing>
+      </w:r>
+    </w:p>
+    <w:p>
+      <w:pPr>
+        <w:rPr>
+          <w:b/>
+          <w:bCs/>
+          <w:sz w:val="28"/>
+          <w:szCs w:val="28"/>
+        </w:rPr>
+      </w:pPr>
+      <w:r>
+        <w:rPr>
+          <w:b/>
+          <w:bCs/>
+          <w:sz w:val="28"/>
+          <w:szCs w:val="28"/>
+        </w:rPr>
+        <w:t>CONSUMPTION PER CHARGE STATION</w:t>
+      </w:r>
+    </w:p>
+    <w:p>
+      <w:r>
+        <w:rPr>
+          <w:noProof/>
+        </w:rPr>
+        <w:drawing>
+          <wp:inline distT="0" distB="0" distL="0" distR="0" wp14:anchorId="7EE51F50" wp14:editId="4FC2BDE3">
+            <wp:extent cx="5847080" cy="3390900"/>
             <wp:effectExtent l="0" t="0" r="1270" b="0"/>
-            <wp:docPr id="2111454856" name="Picture 22"/>
-            <wp:cNvGraphicFramePr>
-              <a:graphicFrameLocks xmlns:a="http://schemas.openxmlformats.org/drawingml/2006/main" noChangeAspect="1"/>
-            </wp:cNvGraphicFramePr>
-            <a:graphic xmlns:a="http://schemas.openxmlformats.org/drawingml/2006/main">
-              <a:graphicData uri="http://schemas.openxmlformats.org/drawingml/2006/picture">
-                <pic:pic xmlns:pic="http://schemas.openxmlformats.org/drawingml/2006/picture">
-                  <pic:nvPicPr>
-                    <pic:cNvPr id="2111454856" name="Picture 2111454856"/>
-                    <pic:cNvPicPr/>
-                  </pic:nvPicPr>
-                  <pic:blipFill>
-                    <a:blip r:embed="rId24">
-                      <a:extLst>
-                        <a:ext uri="{28A0092B-C50C-407E-A947-70E740481C1C}">
-                          <a14:useLocalDpi xmlns:a14="http://schemas.microsoft.com/office/drawing/2010/main" val="0"/>
-                        </a:ext>
-                      </a:extLst>
-                    </a:blip>
-                    <a:stretch>
-                      <a:fillRect/>
-                    </a:stretch>
-                  </pic:blipFill>
-                  <pic:spPr>
-                    <a:xfrm>
-                      <a:off x="0" y="0"/>
-                      <a:ext cx="5847621" cy="3848456"/>
-                    </a:xfrm>
-                    <a:prstGeom prst="rect">
-                      <a:avLst/>
-                    </a:prstGeom>
-                  </pic:spPr>
-                </pic:pic>
-              </a:graphicData>
-            </a:graphic>
-          </wp:inline>
-        </w:drawing>
-      </w:r>
-    </w:p>
-    <w:p>
-      <w:r>
-        <w:rPr>
-          <w:noProof/>
-        </w:rPr>
-        <w:drawing>
-          <wp:inline distT="0" distB="0" distL="0" distR="0" wp14:anchorId="7EE51F50" wp14:editId="032C5913">
-            <wp:extent cx="5847080" cy="3743325"/>
-            <wp:effectExtent l="0" t="0" r="1270" b="9525"/>
             <wp:docPr id="1561923849" name="Picture 23"/>
             <wp:cNvGraphicFramePr>
               <a:graphicFrameLocks xmlns:a="http://schemas.openxmlformats.org/drawingml/2006/main" noChangeAspect="1"/>
@@ -1352,21 +1564,21 @@
                     <pic:cNvPicPr/>
                   </pic:nvPicPr>
                   <pic:blipFill>
-                    <a:blip r:embed="rId25">
-                      <a:extLst>
-                        <a:ext uri="{28A0092B-C50C-407E-A947-70E740481C1C}">
-                          <a14:useLocalDpi xmlns:a14="http://schemas.microsoft.com/office/drawing/2010/main" val="0"/>
-                        </a:ext>
-                      </a:extLst>
-                    </a:blip>
-                    <a:stretch>
-                      <a:fillRect/>
-                    </a:stretch>
-                  </pic:blipFill>
-                  <pic:spPr>
-                    <a:xfrm>
-                      <a:off x="0" y="0"/>
-                      <a:ext cx="5847627" cy="3743675"/>
+                    <a:blip r:embed="rId28">
+                      <a:extLst>
+                        <a:ext uri="{28A0092B-C50C-407E-A947-70E740481C1C}">
+                          <a14:useLocalDpi xmlns:a14="http://schemas.microsoft.com/office/drawing/2010/main" val="0"/>
+                        </a:ext>
+                      </a:extLst>
+                    </a:blip>
+                    <a:stretch>
+                      <a:fillRect/>
+                    </a:stretch>
+                  </pic:blipFill>
+                  <pic:spPr>
+                    <a:xfrm>
+                      <a:off x="0" y="0"/>
+                      <a:ext cx="5847632" cy="3391220"/>
                     </a:xfrm>
                     <a:prstGeom prst="rect">
                       <a:avLst/>
@@ -1397,7 +1609,43 @@
           <w:sz w:val="28"/>
           <w:szCs w:val="28"/>
         </w:rPr>
-        <w:t xml:space="preserve"> AND CHARGE TIME PER STATION</w:t>
+        <w:t xml:space="preserve"> </w:t>
+      </w:r>
+      <w:r>
+        <w:rPr>
+          <w:b/>
+          <w:bCs/>
+          <w:sz w:val="28"/>
+          <w:szCs w:val="28"/>
+        </w:rPr>
+        <w:t xml:space="preserve">TIME </w:t>
+      </w:r>
+      <w:r>
+        <w:rPr>
+          <w:b/>
+          <w:bCs/>
+          <w:sz w:val="28"/>
+          <w:szCs w:val="28"/>
+        </w:rPr>
+        <w:t xml:space="preserve">PER </w:t>
+      </w:r>
+      <w:r>
+        <w:rPr>
+          <w:b/>
+          <w:bCs/>
+          <w:sz w:val="28"/>
+          <w:szCs w:val="28"/>
+        </w:rPr>
+        <w:t xml:space="preserve">CHARGE </w:t>
+      </w:r>
+      <w:r>
+        <w:rPr>
+          <w:b/>
+          <w:bCs/>
+          <w:sz w:val="28"/>
+          <w:szCs w:val="28"/>
+        </w:rPr>
+        <w:t>STATION</w:t>
       </w:r>
     </w:p>
     <w:p>
@@ -1421,7 +1669,7 @@
                     <pic:cNvPicPr/>
                   </pic:nvPicPr>
                   <pic:blipFill>
-                    <a:blip r:embed="rId26">
+                    <a:blip r:embed="rId29">
                       <a:extLst>
                         <a:ext uri="{28A0092B-C50C-407E-A947-70E740481C1C}">
                           <a14:useLocalDpi xmlns:a14="http://schemas.microsoft.com/office/drawing/2010/main" val="0"/>
@@ -1449,14 +1697,33 @@
       </w:r>
     </w:p>
     <w:p>
-      <w:r>
-        <w:rPr>
-          <w:noProof/>
-        </w:rPr>
-        <w:drawing>
-          <wp:inline distT="0" distB="0" distL="0" distR="0" wp14:anchorId="3628B7D1" wp14:editId="4998C815">
-            <wp:extent cx="5847080" cy="3667125"/>
-            <wp:effectExtent l="0" t="0" r="1270" b="9525"/>
+      <w:pPr>
+        <w:rPr>
+          <w:b/>
+          <w:bCs/>
+          <w:sz w:val="28"/>
+          <w:szCs w:val="28"/>
+        </w:rPr>
+      </w:pPr>
+      <w:r>
+        <w:rPr>
+          <w:b/>
+          <w:bCs/>
+          <w:sz w:val="28"/>
+          <w:szCs w:val="28"/>
+        </w:rPr>
+        <w:t>CHARGE TIME PER CHARGE STATION</w:t>
+      </w:r>
+    </w:p>
+    <w:p>
+      <w:r>
+        <w:rPr>
+          <w:noProof/>
+        </w:rPr>
+        <w:drawing>
+          <wp:inline distT="0" distB="0" distL="0" distR="0" wp14:anchorId="3628B7D1" wp14:editId="0CDE55E7">
+            <wp:extent cx="5847080" cy="3371850"/>
+            <wp:effectExtent l="0" t="0" r="1270" b="0"/>
             <wp:docPr id="1024230694" name="Picture 25"/>
             <wp:cNvGraphicFramePr>
               <a:graphicFrameLocks xmlns:a="http://schemas.openxmlformats.org/drawingml/2006/main" noChangeAspect="1"/>
@@ -1469,43 +1736,42 @@
                     <pic:cNvPicPr/>
                   </pic:nvPicPr>
                   <pic:blipFill>
-                    <a:blip r:embed="rId27">
-                      <a:extLst>
-                        <a:ext uri="{28A0092B-C50C-407E-A947-70E740481C1C}">
-                          <a14:useLocalDpi xmlns:a14="http://schemas.microsoft.com/office/drawing/2010/main" val="0"/>
-                        </a:ext>
-                      </a:extLst>
-                    </a:blip>
-                    <a:stretch>
-                      <a:fillRect/>
-                    </a:stretch>
-                  </pic:blipFill>
-                  <pic:spPr>
-                    <a:xfrm>
-                      <a:off x="0" y="0"/>
-                      <a:ext cx="5847622" cy="3667465"/>
-                    </a:xfrm>
-                    <a:prstGeom prst="rect">
-                      <a:avLst/>
-                    </a:prstGeom>
-                  </pic:spPr>
-                </pic:pic>
-              </a:graphicData>
-            </a:graphic>
-          </wp:inline>
-        </w:drawing>
-      </w:r>
-    </w:p>
-    <w:p/>
-    <w:p>
-      <w:r>
-        <w:rPr>
-          <w:b/>
-          <w:bCs/>
-          <w:sz w:val="28"/>
-          <w:szCs w:val="28"/>
-        </w:rPr>
-        <w:lastRenderedPageBreak/>
+                    <a:blip r:embed="rId30">
+                      <a:extLst>
+                        <a:ext uri="{28A0092B-C50C-407E-A947-70E740481C1C}">
+                          <a14:useLocalDpi xmlns:a14="http://schemas.microsoft.com/office/drawing/2010/main" val="0"/>
+                        </a:ext>
+                      </a:extLst>
+                    </a:blip>
+                    <a:stretch>
+                      <a:fillRect/>
+                    </a:stretch>
+                  </pic:blipFill>
+                  <pic:spPr>
+                    <a:xfrm>
+                      <a:off x="0" y="0"/>
+                      <a:ext cx="5847625" cy="3372164"/>
+                    </a:xfrm>
+                    <a:prstGeom prst="rect">
+                      <a:avLst/>
+                    </a:prstGeom>
+                  </pic:spPr>
+                </pic:pic>
+              </a:graphicData>
+            </a:graphic>
+          </wp:inline>
+        </w:drawing>
+      </w:r>
+    </w:p>
+    <w:p/>
+    <w:p>
+      <w:r>
+        <w:rPr>
+          <w:b/>
+          <w:bCs/>
+          <w:sz w:val="28"/>
+          <w:szCs w:val="28"/>
+        </w:rPr>
         <w:t>CAPACITY UTILIZATION</w:t>
       </w:r>
     </w:p>
@@ -1530,7 +1796,7 @@
                     <pic:cNvPicPr/>
                   </pic:nvPicPr>
                   <pic:blipFill>
-                    <a:blip r:embed="rId28">
+                    <a:blip r:embed="rId31">
                       <a:extLst>
                         <a:ext uri="{28A0092B-C50C-407E-A947-70E740481C1C}">
                           <a14:useLocalDpi xmlns:a14="http://schemas.microsoft.com/office/drawing/2010/main" val="0"/>
@@ -1598,7 +1864,7 @@
                     <pic:cNvPicPr/>
                   </pic:nvPicPr>
                   <pic:blipFill>
-                    <a:blip r:embed="rId29">
+                    <a:blip r:embed="rId32">
                       <a:extLst>
                         <a:ext uri="{28A0092B-C50C-407E-A947-70E740481C1C}">
                           <a14:useLocalDpi xmlns:a14="http://schemas.microsoft.com/office/drawing/2010/main" val="0"/>
@@ -1639,7 +1905,6 @@
           <w:sz w:val="28"/>
           <w:szCs w:val="28"/>
         </w:rPr>
-        <w:lastRenderedPageBreak/>
         <w:t>DAYTIME AND NIGHTIME CONSUMPTION</w:t>
       </w:r>
     </w:p>
@@ -1670,7 +1935,7 @@
                     <pic:cNvPicPr/>
                   </pic:nvPicPr>
                   <pic:blipFill>
-                    <a:blip r:embed="rId30">
+                    <a:blip r:embed="rId33">
                       <a:extLst>
                         <a:ext uri="{28A0092B-C50C-407E-A947-70E740481C1C}">
                           <a14:useLocalDpi xmlns:a14="http://schemas.microsoft.com/office/drawing/2010/main" val="0"/>
@@ -1740,8 +2005,8 @@
           <w:noProof/>
         </w:rPr>
         <w:drawing>
-          <wp:inline distT="0" distB="0" distL="0" distR="0" wp14:anchorId="50BB11F2" wp14:editId="254FC262">
-            <wp:extent cx="5852160" cy="3314700"/>
+          <wp:inline distT="0" distB="0" distL="0" distR="0" wp14:anchorId="50BB11F2" wp14:editId="14A2203B">
+            <wp:extent cx="5852160" cy="3009900"/>
             <wp:effectExtent l="0" t="0" r="0" b="0"/>
             <wp:docPr id="815580858" name="Picture 45"/>
             <wp:cNvGraphicFramePr>
@@ -1755,21 +2020,21 @@
                     <pic:cNvPicPr/>
                   </pic:nvPicPr>
                   <pic:blipFill>
-                    <a:blip r:embed="rId31">
-                      <a:extLst>
-                        <a:ext uri="{28A0092B-C50C-407E-A947-70E740481C1C}">
-                          <a14:useLocalDpi xmlns:a14="http://schemas.microsoft.com/office/drawing/2010/main" val="0"/>
-                        </a:ext>
-                      </a:extLst>
-                    </a:blip>
-                    <a:stretch>
-                      <a:fillRect/>
-                    </a:stretch>
-                  </pic:blipFill>
-                  <pic:spPr>
-                    <a:xfrm>
-                      <a:off x="0" y="0"/>
-                      <a:ext cx="5852176" cy="3314709"/>
+                    <a:blip r:embed="rId34">
+                      <a:extLst>
+                        <a:ext uri="{28A0092B-C50C-407E-A947-70E740481C1C}">
+                          <a14:useLocalDpi xmlns:a14="http://schemas.microsoft.com/office/drawing/2010/main" val="0"/>
+                        </a:ext>
+                      </a:extLst>
+                    </a:blip>
+                    <a:stretch>
+                      <a:fillRect/>
+                    </a:stretch>
+                  </pic:blipFill>
+                  <pic:spPr>
+                    <a:xfrm>
+                      <a:off x="0" y="0"/>
+                      <a:ext cx="5852177" cy="3009909"/>
                     </a:xfrm>
                     <a:prstGeom prst="rect">
                       <a:avLst/>
@@ -1796,6 +2061,14 @@
         </w:rPr>
         <w:lastRenderedPageBreak/>
         <w:t>CHARGE SESSIONS</w:t>
+      </w:r>
+      <w:r>
+        <w:rPr>
+          <w:b/>
+          <w:sz w:val="28"/>
+          <w:szCs w:val="28"/>
+        </w:rPr>
+        <w:t xml:space="preserve"> PER MONTH</w:t>
       </w:r>
     </w:p>
     <w:p>
@@ -1825,7 +2098,7 @@
                     <pic:cNvPicPr/>
                   </pic:nvPicPr>
                   <pic:blipFill>
-                    <a:blip r:embed="rId32">
+                    <a:blip r:embed="rId35">
                       <a:extLst>
                         <a:ext uri="{28A0092B-C50C-407E-A947-70E740481C1C}">
                           <a14:useLocalDpi xmlns:a14="http://schemas.microsoft.com/office/drawing/2010/main" val="0"/>
@@ -1840,6 +2113,2913 @@
                     <a:xfrm>
                       <a:off x="0" y="0"/>
                       <a:ext cx="5852173" cy="3219457"/>
+                    </a:xfrm>
+                    <a:prstGeom prst="rect">
+                      <a:avLst/>
+                    </a:prstGeom>
+                  </pic:spPr>
+                </pic:pic>
+              </a:graphicData>
+            </a:graphic>
+          </wp:inline>
+        </w:drawing>
+      </w:r>
+    </w:p>
+    <w:p>
+      <w:pPr>
+        <w:rPr>
+          <w:b/>
+          <w:sz w:val="28"/>
+          <w:szCs w:val="28"/>
+        </w:rPr>
+      </w:pPr>
+      <w:r>
+        <w:rPr>
+          <w:b/>
+          <w:sz w:val="28"/>
+          <w:szCs w:val="28"/>
+        </w:rPr>
+        <w:t>CHARGE SESSIONS PER CHARGE STATION</w:t>
+      </w:r>
+    </w:p>
+    <w:p>
+      <w:pPr>
+        <w:rPr>
+          <w:bCs/>
+        </w:rPr>
+      </w:pPr>
+      <w:r>
+        <w:rPr>
+          <w:bCs/>
+          <w:noProof/>
+        </w:rPr>
+        <w:drawing>
+          <wp:inline distT="0" distB="0" distL="0" distR="0" wp14:anchorId="322FDC75" wp14:editId="3B58CEBD">
+            <wp:extent cx="5852160" cy="3676650"/>
+            <wp:effectExtent l="0" t="0" r="0" b="0"/>
+            <wp:docPr id="1899392369" name="Picture 82"/>
+            <wp:cNvGraphicFramePr>
+              <a:graphicFrameLocks xmlns:a="http://schemas.openxmlformats.org/drawingml/2006/main" noChangeAspect="1"/>
+            </wp:cNvGraphicFramePr>
+            <a:graphic xmlns:a="http://schemas.openxmlformats.org/drawingml/2006/main">
+              <a:graphicData uri="http://schemas.openxmlformats.org/drawingml/2006/picture">
+                <pic:pic xmlns:pic="http://schemas.openxmlformats.org/drawingml/2006/picture">
+                  <pic:nvPicPr>
+                    <pic:cNvPr id="1899392369" name="Picture 1899392369"/>
+                    <pic:cNvPicPr/>
+                  </pic:nvPicPr>
+                  <pic:blipFill>
+                    <a:blip r:embed="rId36">
+                      <a:extLst>
+                        <a:ext uri="{28A0092B-C50C-407E-A947-70E740481C1C}">
+                          <a14:useLocalDpi xmlns:a14="http://schemas.microsoft.com/office/drawing/2010/main" val="0"/>
+                        </a:ext>
+                      </a:extLst>
+                    </a:blip>
+                    <a:stretch>
+                      <a:fillRect/>
+                    </a:stretch>
+                  </pic:blipFill>
+                  <pic:spPr>
+                    <a:xfrm>
+                      <a:off x="0" y="0"/>
+                      <a:ext cx="5852178" cy="3676661"/>
+                    </a:xfrm>
+                    <a:prstGeom prst="rect">
+                      <a:avLst/>
+                    </a:prstGeom>
+                  </pic:spPr>
+                </pic:pic>
+              </a:graphicData>
+            </a:graphic>
+          </wp:inline>
+        </w:drawing>
+      </w:r>
+    </w:p>
+    <w:p>
+      <w:pPr>
+        <w:rPr>
+          <w:b/>
+          <w:sz w:val="28"/>
+          <w:szCs w:val="28"/>
+        </w:rPr>
+      </w:pPr>
+    </w:p>
+    <w:p>
+      <w:pPr>
+        <w:rPr>
+          <w:b/>
+          <w:sz w:val="28"/>
+          <w:szCs w:val="28"/>
+        </w:rPr>
+      </w:pPr>
+    </w:p>
+    <w:p>
+      <w:pPr>
+        <w:rPr>
+          <w:b/>
+          <w:sz w:val="28"/>
+          <w:szCs w:val="28"/>
+        </w:rPr>
+      </w:pPr>
+    </w:p>
+    <w:p>
+      <w:pPr>
+        <w:rPr>
+          <w:b/>
+          <w:sz w:val="28"/>
+          <w:szCs w:val="28"/>
+        </w:rPr>
+      </w:pPr>
+    </w:p>
+    <w:p>
+      <w:pPr>
+        <w:rPr>
+          <w:b/>
+          <w:sz w:val="28"/>
+          <w:szCs w:val="28"/>
+        </w:rPr>
+      </w:pPr>
+    </w:p>
+    <w:p>
+      <w:pPr>
+        <w:rPr>
+          <w:b/>
+          <w:sz w:val="28"/>
+          <w:szCs w:val="28"/>
+        </w:rPr>
+      </w:pPr>
+    </w:p>
+    <w:p>
+      <w:pPr>
+        <w:rPr>
+          <w:b/>
+          <w:sz w:val="28"/>
+          <w:szCs w:val="28"/>
+        </w:rPr>
+      </w:pPr>
+    </w:p>
+    <w:p>
+      <w:pPr>
+        <w:rPr>
+          <w:b/>
+          <w:sz w:val="28"/>
+          <w:szCs w:val="28"/>
+        </w:rPr>
+      </w:pPr>
+    </w:p>
+    <w:p>
+      <w:pPr>
+        <w:rPr>
+          <w:b/>
+          <w:sz w:val="28"/>
+          <w:szCs w:val="28"/>
+        </w:rPr>
+      </w:pPr>
+    </w:p>
+    <w:p>
+      <w:pPr>
+        <w:rPr>
+          <w:b/>
+          <w:sz w:val="28"/>
+          <w:szCs w:val="28"/>
+        </w:rPr>
+      </w:pPr>
+    </w:p>
+    <w:p>
+      <w:pPr>
+        <w:rPr>
+          <w:b/>
+          <w:sz w:val="28"/>
+          <w:szCs w:val="28"/>
+        </w:rPr>
+      </w:pPr>
+    </w:p>
+    <w:p>
+      <w:pPr>
+        <w:rPr>
+          <w:b/>
+          <w:sz w:val="28"/>
+          <w:szCs w:val="28"/>
+        </w:rPr>
+      </w:pPr>
+    </w:p>
+    <w:p>
+      <w:pPr>
+        <w:rPr>
+          <w:b/>
+          <w:sz w:val="28"/>
+          <w:szCs w:val="28"/>
+        </w:rPr>
+      </w:pPr>
+    </w:p>
+    <w:p>
+      <w:pPr>
+        <w:rPr>
+          <w:b/>
+          <w:sz w:val="28"/>
+          <w:szCs w:val="28"/>
+        </w:rPr>
+      </w:pPr>
+    </w:p>
+    <w:p>
+      <w:pPr>
+        <w:ind w:left="3600"/>
+        <w:rPr>
+          <w:bCs/>
+        </w:rPr>
+      </w:pPr>
+      <w:r>
+        <w:rPr>
+          <w:bCs/>
+          <w:sz w:val="56"/>
+          <w:szCs w:val="56"/>
+        </w:rPr>
+        <w:t>USERS</w:t>
+      </w:r>
+    </w:p>
+    <w:p>
+      <w:pPr>
+        <w:rPr>
+          <w:bCs/>
+        </w:rPr>
+      </w:pPr>
+    </w:p>
+    <w:p>
+      <w:pPr>
+        <w:rPr>
+          <w:bCs/>
+        </w:rPr>
+      </w:pPr>
+    </w:p>
+    <w:p>
+      <w:pPr>
+        <w:rPr>
+          <w:bCs/>
+        </w:rPr>
+      </w:pPr>
+    </w:p>
+    <w:p>
+      <w:pPr>
+        <w:rPr>
+          <w:b/>
+          <w:sz w:val="28"/>
+          <w:szCs w:val="28"/>
+        </w:rPr>
+      </w:pPr>
+    </w:p>
+    <w:p>
+      <w:pPr>
+        <w:rPr>
+          <w:b/>
+          <w:sz w:val="28"/>
+          <w:szCs w:val="28"/>
+        </w:rPr>
+      </w:pPr>
+    </w:p>
+    <w:p>
+      <w:pPr>
+        <w:rPr>
+          <w:b/>
+          <w:sz w:val="28"/>
+          <w:szCs w:val="28"/>
+        </w:rPr>
+      </w:pPr>
+    </w:p>
+    <w:p>
+      <w:pPr>
+        <w:rPr>
+          <w:b/>
+          <w:sz w:val="28"/>
+          <w:szCs w:val="28"/>
+        </w:rPr>
+      </w:pPr>
+    </w:p>
+    <w:p>
+      <w:pPr>
+        <w:rPr>
+          <w:b/>
+          <w:sz w:val="28"/>
+          <w:szCs w:val="28"/>
+        </w:rPr>
+      </w:pPr>
+    </w:p>
+    <w:p>
+      <w:pPr>
+        <w:rPr>
+          <w:bCs/>
+        </w:rPr>
+      </w:pPr>
+      <w:r>
+        <w:rPr>
+          <w:b/>
+          <w:sz w:val="28"/>
+          <w:szCs w:val="28"/>
+        </w:rPr>
+        <w:lastRenderedPageBreak/>
+        <w:t>DISTRIBUTION OF CONNECTION TIME</w:t>
+      </w:r>
+    </w:p>
+    <w:p>
+      <w:pPr>
+        <w:rPr>
+          <w:bCs/>
+        </w:rPr>
+      </w:pPr>
+      <w:r>
+        <w:rPr>
+          <w:bCs/>
+          <w:noProof/>
+        </w:rPr>
+        <w:drawing>
+          <wp:inline distT="0" distB="0" distL="0" distR="0" wp14:anchorId="0C2AB3F6" wp14:editId="24795262">
+            <wp:extent cx="5943600" cy="2138045"/>
+            <wp:effectExtent l="0" t="0" r="0" b="0"/>
+            <wp:docPr id="1260667460" name="Picture 50"/>
+            <wp:cNvGraphicFramePr>
+              <a:graphicFrameLocks xmlns:a="http://schemas.openxmlformats.org/drawingml/2006/main" noChangeAspect="1"/>
+            </wp:cNvGraphicFramePr>
+            <a:graphic xmlns:a="http://schemas.openxmlformats.org/drawingml/2006/main">
+              <a:graphicData uri="http://schemas.openxmlformats.org/drawingml/2006/picture">
+                <pic:pic xmlns:pic="http://schemas.openxmlformats.org/drawingml/2006/picture">
+                  <pic:nvPicPr>
+                    <pic:cNvPr id="1260667460" name="Picture 1260667460"/>
+                    <pic:cNvPicPr/>
+                  </pic:nvPicPr>
+                  <pic:blipFill>
+                    <a:blip r:embed="rId37">
+                      <a:extLst>
+                        <a:ext uri="{28A0092B-C50C-407E-A947-70E740481C1C}">
+                          <a14:useLocalDpi xmlns:a14="http://schemas.microsoft.com/office/drawing/2010/main" val="0"/>
+                        </a:ext>
+                      </a:extLst>
+                    </a:blip>
+                    <a:stretch>
+                      <a:fillRect/>
+                    </a:stretch>
+                  </pic:blipFill>
+                  <pic:spPr>
+                    <a:xfrm>
+                      <a:off x="0" y="0"/>
+                      <a:ext cx="5943600" cy="2138045"/>
+                    </a:xfrm>
+                    <a:prstGeom prst="rect">
+                      <a:avLst/>
+                    </a:prstGeom>
+                  </pic:spPr>
+                </pic:pic>
+              </a:graphicData>
+            </a:graphic>
+          </wp:inline>
+        </w:drawing>
+      </w:r>
+      <w:r>
+        <w:rPr>
+          <w:bCs/>
+          <w:noProof/>
+        </w:rPr>
+        <w:drawing>
+          <wp:inline distT="0" distB="0" distL="0" distR="0" wp14:anchorId="116FA2F5" wp14:editId="7397C9E8">
+            <wp:extent cx="5943600" cy="2145665"/>
+            <wp:effectExtent l="0" t="0" r="0" b="6985"/>
+            <wp:docPr id="1930048866" name="Picture 51"/>
+            <wp:cNvGraphicFramePr>
+              <a:graphicFrameLocks xmlns:a="http://schemas.openxmlformats.org/drawingml/2006/main" noChangeAspect="1"/>
+            </wp:cNvGraphicFramePr>
+            <a:graphic xmlns:a="http://schemas.openxmlformats.org/drawingml/2006/main">
+              <a:graphicData uri="http://schemas.openxmlformats.org/drawingml/2006/picture">
+                <pic:pic xmlns:pic="http://schemas.openxmlformats.org/drawingml/2006/picture">
+                  <pic:nvPicPr>
+                    <pic:cNvPr id="1930048866" name="Picture 1930048866"/>
+                    <pic:cNvPicPr/>
+                  </pic:nvPicPr>
+                  <pic:blipFill>
+                    <a:blip r:embed="rId38">
+                      <a:extLst>
+                        <a:ext uri="{28A0092B-C50C-407E-A947-70E740481C1C}">
+                          <a14:useLocalDpi xmlns:a14="http://schemas.microsoft.com/office/drawing/2010/main" val="0"/>
+                        </a:ext>
+                      </a:extLst>
+                    </a:blip>
+                    <a:stretch>
+                      <a:fillRect/>
+                    </a:stretch>
+                  </pic:blipFill>
+                  <pic:spPr>
+                    <a:xfrm>
+                      <a:off x="0" y="0"/>
+                      <a:ext cx="5943600" cy="2145665"/>
+                    </a:xfrm>
+                    <a:prstGeom prst="rect">
+                      <a:avLst/>
+                    </a:prstGeom>
+                  </pic:spPr>
+                </pic:pic>
+              </a:graphicData>
+            </a:graphic>
+          </wp:inline>
+        </w:drawing>
+      </w:r>
+    </w:p>
+    <w:p>
+      <w:pPr>
+        <w:rPr>
+          <w:bCs/>
+        </w:rPr>
+      </w:pPr>
+    </w:p>
+    <w:p>
+      <w:pPr>
+        <w:rPr>
+          <w:bCs/>
+        </w:rPr>
+      </w:pPr>
+    </w:p>
+    <w:p>
+      <w:pPr>
+        <w:rPr>
+          <w:bCs/>
+        </w:rPr>
+      </w:pPr>
+    </w:p>
+    <w:p>
+      <w:pPr>
+        <w:rPr>
+          <w:bCs/>
+        </w:rPr>
+      </w:pPr>
+    </w:p>
+    <w:p>
+      <w:pPr>
+        <w:rPr>
+          <w:bCs/>
+        </w:rPr>
+      </w:pPr>
+    </w:p>
+    <w:p>
+      <w:pPr>
+        <w:rPr>
+          <w:bCs/>
+        </w:rPr>
+      </w:pPr>
+    </w:p>
+    <w:p>
+      <w:pPr>
+        <w:rPr>
+          <w:bCs/>
+        </w:rPr>
+      </w:pPr>
+    </w:p>
+    <w:p>
+      <w:pPr>
+        <w:rPr>
+          <w:bCs/>
+        </w:rPr>
+      </w:pPr>
+    </w:p>
+    <w:p>
+      <w:pPr>
+        <w:rPr>
+          <w:bCs/>
+        </w:rPr>
+      </w:pPr>
+    </w:p>
+    <w:p>
+      <w:pPr>
+        <w:rPr>
+          <w:b/>
+          <w:sz w:val="28"/>
+          <w:szCs w:val="28"/>
+        </w:rPr>
+      </w:pPr>
+    </w:p>
+    <w:p>
+      <w:pPr>
+        <w:rPr>
+          <w:b/>
+        </w:rPr>
+      </w:pPr>
+      <w:r>
+        <w:rPr>
+          <w:b/>
+          <w:sz w:val="28"/>
+          <w:szCs w:val="28"/>
+        </w:rPr>
+        <w:lastRenderedPageBreak/>
+        <w:t>CONNECTION TIME (MONTHLY)</w:t>
+      </w:r>
+    </w:p>
+    <w:p>
+      <w:pPr>
+        <w:rPr>
+          <w:b/>
+        </w:rPr>
+      </w:pPr>
+      <w:r>
+        <w:rPr>
+          <w:b/>
+          <w:noProof/>
+        </w:rPr>
+        <w:drawing>
+          <wp:inline distT="0" distB="0" distL="0" distR="0" wp14:anchorId="0F57EB11" wp14:editId="4CAD5092">
+            <wp:extent cx="5943600" cy="2426970"/>
+            <wp:effectExtent l="0" t="0" r="0" b="0"/>
+            <wp:docPr id="1820541777" name="Picture 52"/>
+            <wp:cNvGraphicFramePr>
+              <a:graphicFrameLocks xmlns:a="http://schemas.openxmlformats.org/drawingml/2006/main" noChangeAspect="1"/>
+            </wp:cNvGraphicFramePr>
+            <a:graphic xmlns:a="http://schemas.openxmlformats.org/drawingml/2006/main">
+              <a:graphicData uri="http://schemas.openxmlformats.org/drawingml/2006/picture">
+                <pic:pic xmlns:pic="http://schemas.openxmlformats.org/drawingml/2006/picture">
+                  <pic:nvPicPr>
+                    <pic:cNvPr id="1820541777" name="Picture 1820541777"/>
+                    <pic:cNvPicPr/>
+                  </pic:nvPicPr>
+                  <pic:blipFill>
+                    <a:blip r:embed="rId39">
+                      <a:extLst>
+                        <a:ext uri="{28A0092B-C50C-407E-A947-70E740481C1C}">
+                          <a14:useLocalDpi xmlns:a14="http://schemas.microsoft.com/office/drawing/2010/main" val="0"/>
+                        </a:ext>
+                      </a:extLst>
+                    </a:blip>
+                    <a:stretch>
+                      <a:fillRect/>
+                    </a:stretch>
+                  </pic:blipFill>
+                  <pic:spPr>
+                    <a:xfrm>
+                      <a:off x="0" y="0"/>
+                      <a:ext cx="5943600" cy="2426970"/>
+                    </a:xfrm>
+                    <a:prstGeom prst="rect">
+                      <a:avLst/>
+                    </a:prstGeom>
+                  </pic:spPr>
+                </pic:pic>
+              </a:graphicData>
+            </a:graphic>
+          </wp:inline>
+        </w:drawing>
+      </w:r>
+    </w:p>
+    <w:p>
+      <w:pPr>
+        <w:rPr>
+          <w:b/>
+        </w:rPr>
+      </w:pPr>
+      <w:r>
+        <w:rPr>
+          <w:b/>
+          <w:noProof/>
+        </w:rPr>
+        <w:drawing>
+          <wp:inline distT="0" distB="0" distL="0" distR="0" wp14:anchorId="7A0CD5A2" wp14:editId="68533BB3">
+            <wp:extent cx="5943600" cy="2415540"/>
+            <wp:effectExtent l="0" t="0" r="0" b="3810"/>
+            <wp:docPr id="1310948448" name="Picture 53"/>
+            <wp:cNvGraphicFramePr>
+              <a:graphicFrameLocks xmlns:a="http://schemas.openxmlformats.org/drawingml/2006/main" noChangeAspect="1"/>
+            </wp:cNvGraphicFramePr>
+            <a:graphic xmlns:a="http://schemas.openxmlformats.org/drawingml/2006/main">
+              <a:graphicData uri="http://schemas.openxmlformats.org/drawingml/2006/picture">
+                <pic:pic xmlns:pic="http://schemas.openxmlformats.org/drawingml/2006/picture">
+                  <pic:nvPicPr>
+                    <pic:cNvPr id="1310948448" name="Picture 1310948448"/>
+                    <pic:cNvPicPr/>
+                  </pic:nvPicPr>
+                  <pic:blipFill>
+                    <a:blip r:embed="rId40">
+                      <a:extLst>
+                        <a:ext uri="{28A0092B-C50C-407E-A947-70E740481C1C}">
+                          <a14:useLocalDpi xmlns:a14="http://schemas.microsoft.com/office/drawing/2010/main" val="0"/>
+                        </a:ext>
+                      </a:extLst>
+                    </a:blip>
+                    <a:stretch>
+                      <a:fillRect/>
+                    </a:stretch>
+                  </pic:blipFill>
+                  <pic:spPr>
+                    <a:xfrm>
+                      <a:off x="0" y="0"/>
+                      <a:ext cx="5943600" cy="2415540"/>
+                    </a:xfrm>
+                    <a:prstGeom prst="rect">
+                      <a:avLst/>
+                    </a:prstGeom>
+                  </pic:spPr>
+                </pic:pic>
+              </a:graphicData>
+            </a:graphic>
+          </wp:inline>
+        </w:drawing>
+      </w:r>
+    </w:p>
+    <w:p>
+      <w:pPr>
+        <w:rPr>
+          <w:b/>
+        </w:rPr>
+      </w:pPr>
+    </w:p>
+    <w:p>
+      <w:pPr>
+        <w:rPr>
+          <w:b/>
+        </w:rPr>
+      </w:pPr>
+    </w:p>
+    <w:p>
+      <w:pPr>
+        <w:rPr>
+          <w:b/>
+        </w:rPr>
+      </w:pPr>
+    </w:p>
+    <w:p>
+      <w:pPr>
+        <w:rPr>
+          <w:b/>
+        </w:rPr>
+      </w:pPr>
+    </w:p>
+    <w:p>
+      <w:pPr>
+        <w:rPr>
+          <w:b/>
+        </w:rPr>
+      </w:pPr>
+    </w:p>
+    <w:p>
+      <w:pPr>
+        <w:rPr>
+          <w:b/>
+        </w:rPr>
+      </w:pPr>
+    </w:p>
+    <w:p>
+      <w:pPr>
+        <w:rPr>
+          <w:b/>
+        </w:rPr>
+      </w:pPr>
+    </w:p>
+    <w:p>
+      <w:pPr>
+        <w:rPr>
+          <w:b/>
+        </w:rPr>
+      </w:pPr>
+    </w:p>
+    <w:p>
+      <w:pPr>
+        <w:rPr>
+          <w:bCs/>
+        </w:rPr>
+      </w:pPr>
+      <w:r>
+        <w:rPr>
+          <w:b/>
+          <w:sz w:val="28"/>
+          <w:szCs w:val="28"/>
+        </w:rPr>
+        <w:lastRenderedPageBreak/>
+        <w:t>DISTRIBUTION OF CHARGE TIME</w:t>
+      </w:r>
+    </w:p>
+    <w:p>
+      <w:pPr>
+        <w:rPr>
+          <w:b/>
+        </w:rPr>
+      </w:pPr>
+      <w:r>
+        <w:rPr>
+          <w:b/>
+          <w:noProof/>
+        </w:rPr>
+        <w:drawing>
+          <wp:inline distT="0" distB="0" distL="0" distR="0" wp14:anchorId="7DFD01A8" wp14:editId="417FF2CE">
+            <wp:extent cx="5943600" cy="2155825"/>
+            <wp:effectExtent l="0" t="0" r="0" b="0"/>
+            <wp:docPr id="258885572" name="Picture 88"/>
+            <wp:cNvGraphicFramePr>
+              <a:graphicFrameLocks xmlns:a="http://schemas.openxmlformats.org/drawingml/2006/main" noChangeAspect="1"/>
+            </wp:cNvGraphicFramePr>
+            <a:graphic xmlns:a="http://schemas.openxmlformats.org/drawingml/2006/main">
+              <a:graphicData uri="http://schemas.openxmlformats.org/drawingml/2006/picture">
+                <pic:pic xmlns:pic="http://schemas.openxmlformats.org/drawingml/2006/picture">
+                  <pic:nvPicPr>
+                    <pic:cNvPr id="258885572" name="Picture 258885572"/>
+                    <pic:cNvPicPr/>
+                  </pic:nvPicPr>
+                  <pic:blipFill>
+                    <a:blip r:embed="rId41">
+                      <a:extLst>
+                        <a:ext uri="{28A0092B-C50C-407E-A947-70E740481C1C}">
+                          <a14:useLocalDpi xmlns:a14="http://schemas.microsoft.com/office/drawing/2010/main" val="0"/>
+                        </a:ext>
+                      </a:extLst>
+                    </a:blip>
+                    <a:stretch>
+                      <a:fillRect/>
+                    </a:stretch>
+                  </pic:blipFill>
+                  <pic:spPr>
+                    <a:xfrm>
+                      <a:off x="0" y="0"/>
+                      <a:ext cx="5943600" cy="2155825"/>
+                    </a:xfrm>
+                    <a:prstGeom prst="rect">
+                      <a:avLst/>
+                    </a:prstGeom>
+                  </pic:spPr>
+                </pic:pic>
+              </a:graphicData>
+            </a:graphic>
+          </wp:inline>
+        </w:drawing>
+      </w:r>
+    </w:p>
+    <w:p>
+      <w:pPr>
+        <w:rPr>
+          <w:b/>
+        </w:rPr>
+      </w:pPr>
+      <w:r>
+        <w:rPr>
+          <w:b/>
+          <w:noProof/>
+        </w:rPr>
+        <w:drawing>
+          <wp:inline distT="0" distB="0" distL="0" distR="0" wp14:anchorId="0EFAA402" wp14:editId="77B11CF7">
+            <wp:extent cx="5943600" cy="2145665"/>
+            <wp:effectExtent l="0" t="0" r="0" b="6985"/>
+            <wp:docPr id="461464669" name="Picture 89"/>
+            <wp:cNvGraphicFramePr>
+              <a:graphicFrameLocks xmlns:a="http://schemas.openxmlformats.org/drawingml/2006/main" noChangeAspect="1"/>
+            </wp:cNvGraphicFramePr>
+            <a:graphic xmlns:a="http://schemas.openxmlformats.org/drawingml/2006/main">
+              <a:graphicData uri="http://schemas.openxmlformats.org/drawingml/2006/picture">
+                <pic:pic xmlns:pic="http://schemas.openxmlformats.org/drawingml/2006/picture">
+                  <pic:nvPicPr>
+                    <pic:cNvPr id="461464669" name="Picture 461464669"/>
+                    <pic:cNvPicPr/>
+                  </pic:nvPicPr>
+                  <pic:blipFill>
+                    <a:blip r:embed="rId42">
+                      <a:extLst>
+                        <a:ext uri="{28A0092B-C50C-407E-A947-70E740481C1C}">
+                          <a14:useLocalDpi xmlns:a14="http://schemas.microsoft.com/office/drawing/2010/main" val="0"/>
+                        </a:ext>
+                      </a:extLst>
+                    </a:blip>
+                    <a:stretch>
+                      <a:fillRect/>
+                    </a:stretch>
+                  </pic:blipFill>
+                  <pic:spPr>
+                    <a:xfrm>
+                      <a:off x="0" y="0"/>
+                      <a:ext cx="5943600" cy="2145665"/>
+                    </a:xfrm>
+                    <a:prstGeom prst="rect">
+                      <a:avLst/>
+                    </a:prstGeom>
+                  </pic:spPr>
+                </pic:pic>
+              </a:graphicData>
+            </a:graphic>
+          </wp:inline>
+        </w:drawing>
+      </w:r>
+      <w:r>
+        <w:rPr>
+          <w:b/>
+        </w:rPr>
+        <w:br w:type="page"/>
+      </w:r>
+    </w:p>
+    <w:p>
+      <w:pPr>
+        <w:rPr>
+          <w:b/>
+        </w:rPr>
+      </w:pPr>
+    </w:p>
+    <w:p>
+      <w:pPr>
+        <w:rPr>
+          <w:bCs/>
+        </w:rPr>
+      </w:pPr>
+      <w:r>
+        <w:rPr>
+          <w:b/>
+          <w:sz w:val="28"/>
+          <w:szCs w:val="28"/>
+        </w:rPr>
+        <w:t>DISTRIB</w:t>
+      </w:r>
+      <w:r>
+        <w:rPr>
+          <w:b/>
+          <w:sz w:val="28"/>
+          <w:szCs w:val="28"/>
+        </w:rPr>
+        <w:t>UTION OF CONSUMPTION</w:t>
+      </w:r>
+    </w:p>
+    <w:p>
+      <w:pPr>
+        <w:rPr>
+          <w:bCs/>
+        </w:rPr>
+      </w:pPr>
+      <w:r>
+        <w:rPr>
+          <w:bCs/>
+          <w:noProof/>
+        </w:rPr>
+        <w:drawing>
+          <wp:inline distT="0" distB="0" distL="0" distR="0" wp14:anchorId="5CFF8925" wp14:editId="4C1AAF7A">
+            <wp:extent cx="5943600" cy="2159635"/>
+            <wp:effectExtent l="0" t="0" r="0" b="0"/>
+            <wp:docPr id="1984164104" name="Picture 54"/>
+            <wp:cNvGraphicFramePr>
+              <a:graphicFrameLocks xmlns:a="http://schemas.openxmlformats.org/drawingml/2006/main" noChangeAspect="1"/>
+            </wp:cNvGraphicFramePr>
+            <a:graphic xmlns:a="http://schemas.openxmlformats.org/drawingml/2006/main">
+              <a:graphicData uri="http://schemas.openxmlformats.org/drawingml/2006/picture">
+                <pic:pic xmlns:pic="http://schemas.openxmlformats.org/drawingml/2006/picture">
+                  <pic:nvPicPr>
+                    <pic:cNvPr id="1984164104" name="Picture 1984164104"/>
+                    <pic:cNvPicPr/>
+                  </pic:nvPicPr>
+                  <pic:blipFill>
+                    <a:blip r:embed="rId43">
+                      <a:extLst>
+                        <a:ext uri="{28A0092B-C50C-407E-A947-70E740481C1C}">
+                          <a14:useLocalDpi xmlns:a14="http://schemas.microsoft.com/office/drawing/2010/main" val="0"/>
+                        </a:ext>
+                      </a:extLst>
+                    </a:blip>
+                    <a:stretch>
+                      <a:fillRect/>
+                    </a:stretch>
+                  </pic:blipFill>
+                  <pic:spPr>
+                    <a:xfrm>
+                      <a:off x="0" y="0"/>
+                      <a:ext cx="5943600" cy="2159635"/>
+                    </a:xfrm>
+                    <a:prstGeom prst="rect">
+                      <a:avLst/>
+                    </a:prstGeom>
+                  </pic:spPr>
+                </pic:pic>
+              </a:graphicData>
+            </a:graphic>
+          </wp:inline>
+        </w:drawing>
+      </w:r>
+    </w:p>
+    <w:p>
+      <w:pPr>
+        <w:rPr>
+          <w:bCs/>
+        </w:rPr>
+      </w:pPr>
+      <w:r>
+        <w:rPr>
+          <w:bCs/>
+          <w:noProof/>
+        </w:rPr>
+        <w:drawing>
+          <wp:inline distT="0" distB="0" distL="0" distR="0" wp14:anchorId="42E21ADC" wp14:editId="1CA04825">
+            <wp:extent cx="5943600" cy="2145665"/>
+            <wp:effectExtent l="0" t="0" r="0" b="6985"/>
+            <wp:docPr id="1980420742" name="Picture 55"/>
+            <wp:cNvGraphicFramePr>
+              <a:graphicFrameLocks xmlns:a="http://schemas.openxmlformats.org/drawingml/2006/main" noChangeAspect="1"/>
+            </wp:cNvGraphicFramePr>
+            <a:graphic xmlns:a="http://schemas.openxmlformats.org/drawingml/2006/main">
+              <a:graphicData uri="http://schemas.openxmlformats.org/drawingml/2006/picture">
+                <pic:pic xmlns:pic="http://schemas.openxmlformats.org/drawingml/2006/picture">
+                  <pic:nvPicPr>
+                    <pic:cNvPr id="1980420742" name="Picture 1980420742"/>
+                    <pic:cNvPicPr/>
+                  </pic:nvPicPr>
+                  <pic:blipFill>
+                    <a:blip r:embed="rId44">
+                      <a:extLst>
+                        <a:ext uri="{28A0092B-C50C-407E-A947-70E740481C1C}">
+                          <a14:useLocalDpi xmlns:a14="http://schemas.microsoft.com/office/drawing/2010/main" val="0"/>
+                        </a:ext>
+                      </a:extLst>
+                    </a:blip>
+                    <a:stretch>
+                      <a:fillRect/>
+                    </a:stretch>
+                  </pic:blipFill>
+                  <pic:spPr>
+                    <a:xfrm>
+                      <a:off x="0" y="0"/>
+                      <a:ext cx="5943600" cy="2145665"/>
+                    </a:xfrm>
+                    <a:prstGeom prst="rect">
+                      <a:avLst/>
+                    </a:prstGeom>
+                  </pic:spPr>
+                </pic:pic>
+              </a:graphicData>
+            </a:graphic>
+          </wp:inline>
+        </w:drawing>
+      </w:r>
+    </w:p>
+    <w:p>
+      <w:pPr>
+        <w:rPr>
+          <w:bCs/>
+        </w:rPr>
+      </w:pPr>
+    </w:p>
+    <w:p>
+      <w:pPr>
+        <w:rPr>
+          <w:bCs/>
+        </w:rPr>
+      </w:pPr>
+    </w:p>
+    <w:p>
+      <w:pPr>
+        <w:rPr>
+          <w:bCs/>
+        </w:rPr>
+      </w:pPr>
+    </w:p>
+    <w:p>
+      <w:pPr>
+        <w:rPr>
+          <w:bCs/>
+        </w:rPr>
+      </w:pPr>
+    </w:p>
+    <w:p>
+      <w:pPr>
+        <w:rPr>
+          <w:bCs/>
+        </w:rPr>
+      </w:pPr>
+    </w:p>
+    <w:p>
+      <w:pPr>
+        <w:rPr>
+          <w:bCs/>
+        </w:rPr>
+      </w:pPr>
+    </w:p>
+    <w:p>
+      <w:pPr>
+        <w:rPr>
+          <w:bCs/>
+        </w:rPr>
+      </w:pPr>
+    </w:p>
+    <w:p>
+      <w:pPr>
+        <w:rPr>
+          <w:bCs/>
+        </w:rPr>
+      </w:pPr>
+    </w:p>
+    <w:p>
+      <w:pPr>
+        <w:rPr>
+          <w:bCs/>
+        </w:rPr>
+      </w:pPr>
+    </w:p>
+    <w:p>
+      <w:pPr>
+        <w:rPr>
+          <w:bCs/>
+        </w:rPr>
+      </w:pPr>
+    </w:p>
+    <w:p>
+      <w:pPr>
+        <w:rPr>
+          <w:bCs/>
+        </w:rPr>
+      </w:pPr>
+      <w:r>
+        <w:rPr>
+          <w:b/>
+          <w:sz w:val="28"/>
+          <w:szCs w:val="28"/>
+        </w:rPr>
+        <w:t>CONSUMPTION (MONTHLY)</w:t>
+      </w:r>
+    </w:p>
+    <w:p>
+      <w:pPr>
+        <w:rPr>
+          <w:bCs/>
+        </w:rPr>
+      </w:pPr>
+      <w:r>
+        <w:rPr>
+          <w:bCs/>
+          <w:noProof/>
+        </w:rPr>
+        <w:drawing>
+          <wp:inline distT="0" distB="0" distL="0" distR="0" wp14:anchorId="7AB52638" wp14:editId="33AFF411">
+            <wp:extent cx="5943600" cy="2409190"/>
+            <wp:effectExtent l="0" t="0" r="0" b="0"/>
+            <wp:docPr id="720886346" name="Picture 56"/>
+            <wp:cNvGraphicFramePr>
+              <a:graphicFrameLocks xmlns:a="http://schemas.openxmlformats.org/drawingml/2006/main" noChangeAspect="1"/>
+            </wp:cNvGraphicFramePr>
+            <a:graphic xmlns:a="http://schemas.openxmlformats.org/drawingml/2006/main">
+              <a:graphicData uri="http://schemas.openxmlformats.org/drawingml/2006/picture">
+                <pic:pic xmlns:pic="http://schemas.openxmlformats.org/drawingml/2006/picture">
+                  <pic:nvPicPr>
+                    <pic:cNvPr id="720886346" name="Picture 720886346"/>
+                    <pic:cNvPicPr/>
+                  </pic:nvPicPr>
+                  <pic:blipFill>
+                    <a:blip r:embed="rId45">
+                      <a:extLst>
+                        <a:ext uri="{28A0092B-C50C-407E-A947-70E740481C1C}">
+                          <a14:useLocalDpi xmlns:a14="http://schemas.microsoft.com/office/drawing/2010/main" val="0"/>
+                        </a:ext>
+                      </a:extLst>
+                    </a:blip>
+                    <a:stretch>
+                      <a:fillRect/>
+                    </a:stretch>
+                  </pic:blipFill>
+                  <pic:spPr>
+                    <a:xfrm>
+                      <a:off x="0" y="0"/>
+                      <a:ext cx="5943600" cy="2409190"/>
+                    </a:xfrm>
+                    <a:prstGeom prst="rect">
+                      <a:avLst/>
+                    </a:prstGeom>
+                  </pic:spPr>
+                </pic:pic>
+              </a:graphicData>
+            </a:graphic>
+          </wp:inline>
+        </w:drawing>
+      </w:r>
+    </w:p>
+    <w:p>
+      <w:pPr>
+        <w:rPr>
+          <w:bCs/>
+        </w:rPr>
+      </w:pPr>
+      <w:r>
+        <w:rPr>
+          <w:bCs/>
+          <w:noProof/>
+        </w:rPr>
+        <w:drawing>
+          <wp:inline distT="0" distB="0" distL="0" distR="0" wp14:anchorId="56D7A0AB" wp14:editId="05C7D2BC">
+            <wp:extent cx="5943600" cy="2415540"/>
+            <wp:effectExtent l="0" t="0" r="0" b="3810"/>
+            <wp:docPr id="1387070599" name="Picture 57"/>
+            <wp:cNvGraphicFramePr>
+              <a:graphicFrameLocks xmlns:a="http://schemas.openxmlformats.org/drawingml/2006/main" noChangeAspect="1"/>
+            </wp:cNvGraphicFramePr>
+            <a:graphic xmlns:a="http://schemas.openxmlformats.org/drawingml/2006/main">
+              <a:graphicData uri="http://schemas.openxmlformats.org/drawingml/2006/picture">
+                <pic:pic xmlns:pic="http://schemas.openxmlformats.org/drawingml/2006/picture">
+                  <pic:nvPicPr>
+                    <pic:cNvPr id="1387070599" name="Picture 1387070599"/>
+                    <pic:cNvPicPr/>
+                  </pic:nvPicPr>
+                  <pic:blipFill>
+                    <a:blip r:embed="rId46">
+                      <a:extLst>
+                        <a:ext uri="{28A0092B-C50C-407E-A947-70E740481C1C}">
+                          <a14:useLocalDpi xmlns:a14="http://schemas.microsoft.com/office/drawing/2010/main" val="0"/>
+                        </a:ext>
+                      </a:extLst>
+                    </a:blip>
+                    <a:stretch>
+                      <a:fillRect/>
+                    </a:stretch>
+                  </pic:blipFill>
+                  <pic:spPr>
+                    <a:xfrm>
+                      <a:off x="0" y="0"/>
+                      <a:ext cx="5943600" cy="2415540"/>
+                    </a:xfrm>
+                    <a:prstGeom prst="rect">
+                      <a:avLst/>
+                    </a:prstGeom>
+                  </pic:spPr>
+                </pic:pic>
+              </a:graphicData>
+            </a:graphic>
+          </wp:inline>
+        </w:drawing>
+      </w:r>
+    </w:p>
+    <w:p>
+      <w:pPr>
+        <w:rPr>
+          <w:bCs/>
+        </w:rPr>
+      </w:pPr>
+    </w:p>
+    <w:p>
+      <w:pPr>
+        <w:rPr>
+          <w:bCs/>
+        </w:rPr>
+      </w:pPr>
+    </w:p>
+    <w:p>
+      <w:pPr>
+        <w:rPr>
+          <w:bCs/>
+        </w:rPr>
+      </w:pPr>
+    </w:p>
+    <w:p>
+      <w:pPr>
+        <w:rPr>
+          <w:bCs/>
+        </w:rPr>
+      </w:pPr>
+    </w:p>
+    <w:p>
+      <w:pPr>
+        <w:rPr>
+          <w:bCs/>
+        </w:rPr>
+      </w:pPr>
+    </w:p>
+    <w:p>
+      <w:pPr>
+        <w:rPr>
+          <w:bCs/>
+        </w:rPr>
+      </w:pPr>
+    </w:p>
+    <w:p>
+      <w:pPr>
+        <w:rPr>
+          <w:bCs/>
+        </w:rPr>
+      </w:pPr>
+    </w:p>
+    <w:p>
+      <w:pPr>
+        <w:rPr>
+          <w:bCs/>
+        </w:rPr>
+      </w:pPr>
+    </w:p>
+    <w:p>
+      <w:pPr>
+        <w:rPr>
+          <w:bCs/>
+        </w:rPr>
+      </w:pPr>
+      <w:r>
+        <w:rPr>
+          <w:b/>
+          <w:sz w:val="28"/>
+          <w:szCs w:val="28"/>
+        </w:rPr>
+        <w:t>DISTRIBUTION OF HOGGING TIME</w:t>
+      </w:r>
+    </w:p>
+    <w:p>
+      <w:pPr>
+        <w:rPr>
+          <w:bCs/>
+        </w:rPr>
+      </w:pPr>
+      <w:r>
+        <w:rPr>
+          <w:bCs/>
+          <w:noProof/>
+        </w:rPr>
+        <w:drawing>
+          <wp:inline distT="0" distB="0" distL="0" distR="0" wp14:anchorId="62D6BB49" wp14:editId="0FF49250">
+            <wp:extent cx="5943600" cy="2159635"/>
+            <wp:effectExtent l="0" t="0" r="0" b="0"/>
+            <wp:docPr id="372657829" name="Picture 58"/>
+            <wp:cNvGraphicFramePr>
+              <a:graphicFrameLocks xmlns:a="http://schemas.openxmlformats.org/drawingml/2006/main" noChangeAspect="1"/>
+            </wp:cNvGraphicFramePr>
+            <a:graphic xmlns:a="http://schemas.openxmlformats.org/drawingml/2006/main">
+              <a:graphicData uri="http://schemas.openxmlformats.org/drawingml/2006/picture">
+                <pic:pic xmlns:pic="http://schemas.openxmlformats.org/drawingml/2006/picture">
+                  <pic:nvPicPr>
+                    <pic:cNvPr id="372657829" name="Picture 372657829"/>
+                    <pic:cNvPicPr/>
+                  </pic:nvPicPr>
+                  <pic:blipFill>
+                    <a:blip r:embed="rId47">
+                      <a:extLst>
+                        <a:ext uri="{28A0092B-C50C-407E-A947-70E740481C1C}">
+                          <a14:useLocalDpi xmlns:a14="http://schemas.microsoft.com/office/drawing/2010/main" val="0"/>
+                        </a:ext>
+                      </a:extLst>
+                    </a:blip>
+                    <a:stretch>
+                      <a:fillRect/>
+                    </a:stretch>
+                  </pic:blipFill>
+                  <pic:spPr>
+                    <a:xfrm>
+                      <a:off x="0" y="0"/>
+                      <a:ext cx="5943600" cy="2159635"/>
+                    </a:xfrm>
+                    <a:prstGeom prst="rect">
+                      <a:avLst/>
+                    </a:prstGeom>
+                  </pic:spPr>
+                </pic:pic>
+              </a:graphicData>
+            </a:graphic>
+          </wp:inline>
+        </w:drawing>
+      </w:r>
+    </w:p>
+    <w:p>
+      <w:pPr>
+        <w:rPr>
+          <w:bCs/>
+        </w:rPr>
+      </w:pPr>
+      <w:r>
+        <w:rPr>
+          <w:bCs/>
+          <w:noProof/>
+        </w:rPr>
+        <w:drawing>
+          <wp:inline distT="0" distB="0" distL="0" distR="0" wp14:anchorId="6873A5F6" wp14:editId="716B5121">
+            <wp:extent cx="5943600" cy="2167890"/>
+            <wp:effectExtent l="0" t="0" r="0" b="3810"/>
+            <wp:docPr id="565131024" name="Picture 59"/>
+            <wp:cNvGraphicFramePr>
+              <a:graphicFrameLocks xmlns:a="http://schemas.openxmlformats.org/drawingml/2006/main" noChangeAspect="1"/>
+            </wp:cNvGraphicFramePr>
+            <a:graphic xmlns:a="http://schemas.openxmlformats.org/drawingml/2006/main">
+              <a:graphicData uri="http://schemas.openxmlformats.org/drawingml/2006/picture">
+                <pic:pic xmlns:pic="http://schemas.openxmlformats.org/drawingml/2006/picture">
+                  <pic:nvPicPr>
+                    <pic:cNvPr id="565131024" name="Picture 565131024"/>
+                    <pic:cNvPicPr/>
+                  </pic:nvPicPr>
+                  <pic:blipFill>
+                    <a:blip r:embed="rId48">
+                      <a:extLst>
+                        <a:ext uri="{28A0092B-C50C-407E-A947-70E740481C1C}">
+                          <a14:useLocalDpi xmlns:a14="http://schemas.microsoft.com/office/drawing/2010/main" val="0"/>
+                        </a:ext>
+                      </a:extLst>
+                    </a:blip>
+                    <a:stretch>
+                      <a:fillRect/>
+                    </a:stretch>
+                  </pic:blipFill>
+                  <pic:spPr>
+                    <a:xfrm>
+                      <a:off x="0" y="0"/>
+                      <a:ext cx="5943600" cy="2167890"/>
+                    </a:xfrm>
+                    <a:prstGeom prst="rect">
+                      <a:avLst/>
+                    </a:prstGeom>
+                  </pic:spPr>
+                </pic:pic>
+              </a:graphicData>
+            </a:graphic>
+          </wp:inline>
+        </w:drawing>
+      </w:r>
+    </w:p>
+    <w:p>
+      <w:pPr>
+        <w:rPr>
+          <w:bCs/>
+        </w:rPr>
+      </w:pPr>
+    </w:p>
+    <w:p>
+      <w:pPr>
+        <w:rPr>
+          <w:bCs/>
+        </w:rPr>
+      </w:pPr>
+    </w:p>
+    <w:p>
+      <w:pPr>
+        <w:rPr>
+          <w:bCs/>
+        </w:rPr>
+      </w:pPr>
+    </w:p>
+    <w:p>
+      <w:pPr>
+        <w:rPr>
+          <w:bCs/>
+        </w:rPr>
+      </w:pPr>
+    </w:p>
+    <w:p>
+      <w:pPr>
+        <w:rPr>
+          <w:bCs/>
+        </w:rPr>
+      </w:pPr>
+    </w:p>
+    <w:p>
+      <w:pPr>
+        <w:rPr>
+          <w:bCs/>
+        </w:rPr>
+      </w:pPr>
+    </w:p>
+    <w:p>
+      <w:pPr>
+        <w:rPr>
+          <w:bCs/>
+        </w:rPr>
+      </w:pPr>
+    </w:p>
+    <w:p>
+      <w:pPr>
+        <w:rPr>
+          <w:bCs/>
+        </w:rPr>
+      </w:pPr>
+    </w:p>
+    <w:p>
+      <w:pPr>
+        <w:rPr>
+          <w:bCs/>
+        </w:rPr>
+      </w:pPr>
+    </w:p>
+    <w:p>
+      <w:pPr>
+        <w:rPr>
+          <w:bCs/>
+        </w:rPr>
+      </w:pPr>
+    </w:p>
+    <w:p>
+      <w:pPr>
+        <w:rPr>
+          <w:bCs/>
+        </w:rPr>
+      </w:pPr>
+      <w:r>
+        <w:rPr>
+          <w:b/>
+          <w:sz w:val="28"/>
+          <w:szCs w:val="28"/>
+        </w:rPr>
+        <w:t>AVERAGE CONNECTION AND BLOCKING TIMES (MONTHLY)</w:t>
+      </w:r>
+    </w:p>
+    <w:p>
+      <w:pPr>
+        <w:rPr>
+          <w:bCs/>
+        </w:rPr>
+      </w:pPr>
+      <w:r>
+        <w:rPr>
+          <w:bCs/>
+          <w:noProof/>
+        </w:rPr>
+        <w:drawing>
+          <wp:inline distT="0" distB="0" distL="0" distR="0" wp14:anchorId="3A2A10B4" wp14:editId="074B0FAA">
+            <wp:extent cx="5943600" cy="2089150"/>
+            <wp:effectExtent l="0" t="0" r="0" b="6350"/>
+            <wp:docPr id="1057234352" name="Picture 60"/>
+            <wp:cNvGraphicFramePr>
+              <a:graphicFrameLocks xmlns:a="http://schemas.openxmlformats.org/drawingml/2006/main" noChangeAspect="1"/>
+            </wp:cNvGraphicFramePr>
+            <a:graphic xmlns:a="http://schemas.openxmlformats.org/drawingml/2006/main">
+              <a:graphicData uri="http://schemas.openxmlformats.org/drawingml/2006/picture">
+                <pic:pic xmlns:pic="http://schemas.openxmlformats.org/drawingml/2006/picture">
+                  <pic:nvPicPr>
+                    <pic:cNvPr id="1057234352" name="Picture 1057234352"/>
+                    <pic:cNvPicPr/>
+                  </pic:nvPicPr>
+                  <pic:blipFill>
+                    <a:blip r:embed="rId49">
+                      <a:extLst>
+                        <a:ext uri="{28A0092B-C50C-407E-A947-70E740481C1C}">
+                          <a14:useLocalDpi xmlns:a14="http://schemas.microsoft.com/office/drawing/2010/main" val="0"/>
+                        </a:ext>
+                      </a:extLst>
+                    </a:blip>
+                    <a:stretch>
+                      <a:fillRect/>
+                    </a:stretch>
+                  </pic:blipFill>
+                  <pic:spPr>
+                    <a:xfrm>
+                      <a:off x="0" y="0"/>
+                      <a:ext cx="5943600" cy="2089150"/>
+                    </a:xfrm>
+                    <a:prstGeom prst="rect">
+                      <a:avLst/>
+                    </a:prstGeom>
+                  </pic:spPr>
+                </pic:pic>
+              </a:graphicData>
+            </a:graphic>
+          </wp:inline>
+        </w:drawing>
+      </w:r>
+    </w:p>
+    <w:p>
+      <w:pPr>
+        <w:rPr>
+          <w:bCs/>
+        </w:rPr>
+      </w:pPr>
+      <w:r>
+        <w:rPr>
+          <w:bCs/>
+          <w:noProof/>
+        </w:rPr>
+        <w:drawing>
+          <wp:inline distT="0" distB="0" distL="0" distR="0" wp14:anchorId="6CCF7094" wp14:editId="10A06C21">
+            <wp:extent cx="5943600" cy="2126615"/>
+            <wp:effectExtent l="0" t="0" r="0" b="6985"/>
+            <wp:docPr id="540300036" name="Picture 61"/>
+            <wp:cNvGraphicFramePr>
+              <a:graphicFrameLocks xmlns:a="http://schemas.openxmlformats.org/drawingml/2006/main" noChangeAspect="1"/>
+            </wp:cNvGraphicFramePr>
+            <a:graphic xmlns:a="http://schemas.openxmlformats.org/drawingml/2006/main">
+              <a:graphicData uri="http://schemas.openxmlformats.org/drawingml/2006/picture">
+                <pic:pic xmlns:pic="http://schemas.openxmlformats.org/drawingml/2006/picture">
+                  <pic:nvPicPr>
+                    <pic:cNvPr id="540300036" name="Picture 540300036"/>
+                    <pic:cNvPicPr/>
+                  </pic:nvPicPr>
+                  <pic:blipFill>
+                    <a:blip r:embed="rId50">
+                      <a:extLst>
+                        <a:ext uri="{28A0092B-C50C-407E-A947-70E740481C1C}">
+                          <a14:useLocalDpi xmlns:a14="http://schemas.microsoft.com/office/drawing/2010/main" val="0"/>
+                        </a:ext>
+                      </a:extLst>
+                    </a:blip>
+                    <a:stretch>
+                      <a:fillRect/>
+                    </a:stretch>
+                  </pic:blipFill>
+                  <pic:spPr>
+                    <a:xfrm>
+                      <a:off x="0" y="0"/>
+                      <a:ext cx="5943600" cy="2126615"/>
+                    </a:xfrm>
+                    <a:prstGeom prst="rect">
+                      <a:avLst/>
+                    </a:prstGeom>
+                  </pic:spPr>
+                </pic:pic>
+              </a:graphicData>
+            </a:graphic>
+          </wp:inline>
+        </w:drawing>
+      </w:r>
+    </w:p>
+    <w:p>
+      <w:pPr>
+        <w:rPr>
+          <w:bCs/>
+        </w:rPr>
+      </w:pPr>
+    </w:p>
+    <w:p>
+      <w:pPr>
+        <w:rPr>
+          <w:bCs/>
+        </w:rPr>
+      </w:pPr>
+    </w:p>
+    <w:p>
+      <w:pPr>
+        <w:rPr>
+          <w:bCs/>
+        </w:rPr>
+      </w:pPr>
+    </w:p>
+    <w:p>
+      <w:pPr>
+        <w:rPr>
+          <w:bCs/>
+        </w:rPr>
+      </w:pPr>
+    </w:p>
+    <w:p>
+      <w:pPr>
+        <w:rPr>
+          <w:bCs/>
+        </w:rPr>
+      </w:pPr>
+    </w:p>
+    <w:p>
+      <w:pPr>
+        <w:rPr>
+          <w:bCs/>
+        </w:rPr>
+      </w:pPr>
+    </w:p>
+    <w:p>
+      <w:pPr>
+        <w:rPr>
+          <w:bCs/>
+        </w:rPr>
+      </w:pPr>
+    </w:p>
+    <w:p>
+      <w:pPr>
+        <w:rPr>
+          <w:bCs/>
+        </w:rPr>
+      </w:pPr>
+    </w:p>
+    <w:p>
+      <w:pPr>
+        <w:rPr>
+          <w:bCs/>
+        </w:rPr>
+      </w:pPr>
+    </w:p>
+    <w:p>
+      <w:pPr>
+        <w:rPr>
+          <w:bCs/>
+        </w:rPr>
+      </w:pPr>
+    </w:p>
+    <w:p>
+      <w:pPr>
+        <w:rPr>
+          <w:bCs/>
+        </w:rPr>
+      </w:pPr>
+      <w:r>
+        <w:rPr>
+          <w:b/>
+          <w:sz w:val="28"/>
+          <w:szCs w:val="28"/>
+        </w:rPr>
+        <w:t>NUMBER OF CHARGE SESSIONS</w:t>
+      </w:r>
+    </w:p>
+    <w:p>
+      <w:pPr>
+        <w:rPr>
+          <w:bCs/>
+        </w:rPr>
+      </w:pPr>
+      <w:r>
+        <w:rPr>
+          <w:bCs/>
+          <w:noProof/>
+        </w:rPr>
+        <w:drawing>
+          <wp:inline distT="0" distB="0" distL="0" distR="0" wp14:anchorId="002C9E80" wp14:editId="045750F6">
+            <wp:extent cx="5943600" cy="2415540"/>
+            <wp:effectExtent l="0" t="0" r="0" b="3810"/>
+            <wp:docPr id="1789792477" name="Picture 65"/>
+            <wp:cNvGraphicFramePr>
+              <a:graphicFrameLocks xmlns:a="http://schemas.openxmlformats.org/drawingml/2006/main" noChangeAspect="1"/>
+            </wp:cNvGraphicFramePr>
+            <a:graphic xmlns:a="http://schemas.openxmlformats.org/drawingml/2006/main">
+              <a:graphicData uri="http://schemas.openxmlformats.org/drawingml/2006/picture">
+                <pic:pic xmlns:pic="http://schemas.openxmlformats.org/drawingml/2006/picture">
+                  <pic:nvPicPr>
+                    <pic:cNvPr id="1789792477" name="Picture 1789792477"/>
+                    <pic:cNvPicPr/>
+                  </pic:nvPicPr>
+                  <pic:blipFill>
+                    <a:blip r:embed="rId51">
+                      <a:extLst>
+                        <a:ext uri="{28A0092B-C50C-407E-A947-70E740481C1C}">
+                          <a14:useLocalDpi xmlns:a14="http://schemas.microsoft.com/office/drawing/2010/main" val="0"/>
+                        </a:ext>
+                      </a:extLst>
+                    </a:blip>
+                    <a:stretch>
+                      <a:fillRect/>
+                    </a:stretch>
+                  </pic:blipFill>
+                  <pic:spPr>
+                    <a:xfrm>
+                      <a:off x="0" y="0"/>
+                      <a:ext cx="5943600" cy="2415540"/>
+                    </a:xfrm>
+                    <a:prstGeom prst="rect">
+                      <a:avLst/>
+                    </a:prstGeom>
+                  </pic:spPr>
+                </pic:pic>
+              </a:graphicData>
+            </a:graphic>
+          </wp:inline>
+        </w:drawing>
+      </w:r>
+    </w:p>
+    <w:p>
+      <w:pPr>
+        <w:rPr>
+          <w:bCs/>
+        </w:rPr>
+      </w:pPr>
+      <w:r>
+        <w:rPr>
+          <w:bCs/>
+          <w:noProof/>
+        </w:rPr>
+        <w:drawing>
+          <wp:inline distT="0" distB="0" distL="0" distR="0" wp14:anchorId="24E49512" wp14:editId="7A06978F">
+            <wp:extent cx="5943600" cy="2433955"/>
+            <wp:effectExtent l="0" t="0" r="0" b="4445"/>
+            <wp:docPr id="506579031" name="Picture 66"/>
+            <wp:cNvGraphicFramePr>
+              <a:graphicFrameLocks xmlns:a="http://schemas.openxmlformats.org/drawingml/2006/main" noChangeAspect="1"/>
+            </wp:cNvGraphicFramePr>
+            <a:graphic xmlns:a="http://schemas.openxmlformats.org/drawingml/2006/main">
+              <a:graphicData uri="http://schemas.openxmlformats.org/drawingml/2006/picture">
+                <pic:pic xmlns:pic="http://schemas.openxmlformats.org/drawingml/2006/picture">
+                  <pic:nvPicPr>
+                    <pic:cNvPr id="506579031" name="Picture 506579031"/>
+                    <pic:cNvPicPr/>
+                  </pic:nvPicPr>
+                  <pic:blipFill>
+                    <a:blip r:embed="rId52">
+                      <a:extLst>
+                        <a:ext uri="{28A0092B-C50C-407E-A947-70E740481C1C}">
+                          <a14:useLocalDpi xmlns:a14="http://schemas.microsoft.com/office/drawing/2010/main" val="0"/>
+                        </a:ext>
+                      </a:extLst>
+                    </a:blip>
+                    <a:stretch>
+                      <a:fillRect/>
+                    </a:stretch>
+                  </pic:blipFill>
+                  <pic:spPr>
+                    <a:xfrm>
+                      <a:off x="0" y="0"/>
+                      <a:ext cx="5943600" cy="2433955"/>
+                    </a:xfrm>
+                    <a:prstGeom prst="rect">
+                      <a:avLst/>
+                    </a:prstGeom>
+                  </pic:spPr>
+                </pic:pic>
+              </a:graphicData>
+            </a:graphic>
+          </wp:inline>
+        </w:drawing>
+      </w:r>
+    </w:p>
+    <w:p>
+      <w:pPr>
+        <w:rPr>
+          <w:bCs/>
+        </w:rPr>
+      </w:pPr>
+    </w:p>
+    <w:p>
+      <w:pPr>
+        <w:rPr>
+          <w:bCs/>
+        </w:rPr>
+      </w:pPr>
+    </w:p>
+    <w:p>
+      <w:pPr>
+        <w:rPr>
+          <w:bCs/>
+        </w:rPr>
+      </w:pPr>
+    </w:p>
+    <w:p>
+      <w:pPr>
+        <w:rPr>
+          <w:bCs/>
+        </w:rPr>
+      </w:pPr>
+    </w:p>
+    <w:p>
+      <w:pPr>
+        <w:rPr>
+          <w:bCs/>
+        </w:rPr>
+      </w:pPr>
+    </w:p>
+    <w:p>
+      <w:pPr>
+        <w:rPr>
+          <w:bCs/>
+        </w:rPr>
+      </w:pPr>
+    </w:p>
+    <w:p>
+      <w:pPr>
+        <w:rPr>
+          <w:bCs/>
+        </w:rPr>
+      </w:pPr>
+    </w:p>
+    <w:p>
+      <w:pPr>
+        <w:rPr>
+          <w:bCs/>
+        </w:rPr>
+      </w:pPr>
+    </w:p>
+    <w:p>
+      <w:pPr>
+        <w:rPr>
+          <w:bCs/>
+        </w:rPr>
+      </w:pPr>
+      <w:r>
+        <w:rPr>
+          <w:b/>
+          <w:sz w:val="28"/>
+          <w:szCs w:val="28"/>
+        </w:rPr>
+        <w:t>PLUG-IN AND PLUG-OUT FREQUENCY</w:t>
+      </w:r>
+    </w:p>
+    <w:p>
+      <w:pPr>
+        <w:rPr>
+          <w:bCs/>
+        </w:rPr>
+      </w:pPr>
+      <w:r>
+        <w:rPr>
+          <w:bCs/>
+          <w:noProof/>
+        </w:rPr>
+        <w:drawing>
+          <wp:inline distT="0" distB="0" distL="0" distR="0" wp14:anchorId="157D24BE" wp14:editId="3563D6B8">
+            <wp:extent cx="5120650" cy="4142240"/>
+            <wp:effectExtent l="0" t="0" r="3810" b="0"/>
+            <wp:docPr id="79682887" name="Picture 69"/>
+            <wp:cNvGraphicFramePr>
+              <a:graphicFrameLocks xmlns:a="http://schemas.openxmlformats.org/drawingml/2006/main" noChangeAspect="1"/>
+            </wp:cNvGraphicFramePr>
+            <a:graphic xmlns:a="http://schemas.openxmlformats.org/drawingml/2006/main">
+              <a:graphicData uri="http://schemas.openxmlformats.org/drawingml/2006/picture">
+                <pic:pic xmlns:pic="http://schemas.openxmlformats.org/drawingml/2006/picture">
+                  <pic:nvPicPr>
+                    <pic:cNvPr id="79682887" name="Picture 79682887"/>
+                    <pic:cNvPicPr/>
+                  </pic:nvPicPr>
+                  <pic:blipFill>
+                    <a:blip r:embed="rId53">
+                      <a:extLst>
+                        <a:ext uri="{28A0092B-C50C-407E-A947-70E740481C1C}">
+                          <a14:useLocalDpi xmlns:a14="http://schemas.microsoft.com/office/drawing/2010/main" val="0"/>
+                        </a:ext>
+                      </a:extLst>
+                    </a:blip>
+                    <a:stretch>
+                      <a:fillRect/>
+                    </a:stretch>
+                  </pic:blipFill>
+                  <pic:spPr>
+                    <a:xfrm>
+                      <a:off x="0" y="0"/>
+                      <a:ext cx="5120650" cy="4142240"/>
+                    </a:xfrm>
+                    <a:prstGeom prst="rect">
+                      <a:avLst/>
+                    </a:prstGeom>
+                  </pic:spPr>
+                </pic:pic>
+              </a:graphicData>
+            </a:graphic>
+          </wp:inline>
+        </w:drawing>
+      </w:r>
+    </w:p>
+    <w:p>
+      <w:pPr>
+        <w:rPr>
+          <w:bCs/>
+        </w:rPr>
+      </w:pPr>
+    </w:p>
+    <w:p>
+      <w:pPr>
+        <w:rPr>
+          <w:bCs/>
+        </w:rPr>
+      </w:pPr>
+    </w:p>
+    <w:p>
+      <w:pPr>
+        <w:rPr>
+          <w:bCs/>
+        </w:rPr>
+      </w:pPr>
+    </w:p>
+    <w:p>
+      <w:pPr>
+        <w:rPr>
+          <w:bCs/>
+        </w:rPr>
+      </w:pPr>
+    </w:p>
+    <w:p>
+      <w:pPr>
+        <w:rPr>
+          <w:bCs/>
+        </w:rPr>
+      </w:pPr>
+    </w:p>
+    <w:p>
+      <w:pPr>
+        <w:rPr>
+          <w:bCs/>
+        </w:rPr>
+      </w:pPr>
+    </w:p>
+    <w:p>
+      <w:pPr>
+        <w:rPr>
+          <w:bCs/>
+        </w:rPr>
+      </w:pPr>
+    </w:p>
+    <w:p>
+      <w:pPr>
+        <w:rPr>
+          <w:bCs/>
+        </w:rPr>
+      </w:pPr>
+    </w:p>
+    <w:p>
+      <w:pPr>
+        <w:rPr>
+          <w:bCs/>
+        </w:rPr>
+      </w:pPr>
+    </w:p>
+    <w:p>
+      <w:pPr>
+        <w:rPr>
+          <w:bCs/>
+        </w:rPr>
+      </w:pPr>
+    </w:p>
+    <w:p>
+      <w:pPr>
+        <w:rPr>
+          <w:bCs/>
+        </w:rPr>
+      </w:pPr>
+    </w:p>
+    <w:p>
+      <w:pPr>
+        <w:rPr>
+          <w:bCs/>
+        </w:rPr>
+      </w:pPr>
+      <w:r>
+        <w:rPr>
+          <w:b/>
+          <w:sz w:val="28"/>
+          <w:szCs w:val="28"/>
+        </w:rPr>
+        <w:t>CONNECTION TIME</w:t>
+      </w:r>
+    </w:p>
+    <w:p>
+      <w:pPr>
+        <w:rPr>
+          <w:bCs/>
+        </w:rPr>
+      </w:pPr>
+      <w:r>
+        <w:rPr>
+          <w:bCs/>
+          <w:noProof/>
+        </w:rPr>
+        <w:drawing>
+          <wp:inline distT="0" distB="0" distL="0" distR="0" wp14:anchorId="0DA371E0" wp14:editId="5028E060">
+            <wp:extent cx="5943600" cy="3009900"/>
+            <wp:effectExtent l="0" t="0" r="0" b="0"/>
+            <wp:docPr id="1085474518" name="Picture 70"/>
+            <wp:cNvGraphicFramePr>
+              <a:graphicFrameLocks xmlns:a="http://schemas.openxmlformats.org/drawingml/2006/main" noChangeAspect="1"/>
+            </wp:cNvGraphicFramePr>
+            <a:graphic xmlns:a="http://schemas.openxmlformats.org/drawingml/2006/main">
+              <a:graphicData uri="http://schemas.openxmlformats.org/drawingml/2006/picture">
+                <pic:pic xmlns:pic="http://schemas.openxmlformats.org/drawingml/2006/picture">
+                  <pic:nvPicPr>
+                    <pic:cNvPr id="1085474518" name="Picture 1085474518"/>
+                    <pic:cNvPicPr/>
+                  </pic:nvPicPr>
+                  <pic:blipFill>
+                    <a:blip r:embed="rId54">
+                      <a:extLst>
+                        <a:ext uri="{28A0092B-C50C-407E-A947-70E740481C1C}">
+                          <a14:useLocalDpi xmlns:a14="http://schemas.microsoft.com/office/drawing/2010/main" val="0"/>
+                        </a:ext>
+                      </a:extLst>
+                    </a:blip>
+                    <a:stretch>
+                      <a:fillRect/>
+                    </a:stretch>
+                  </pic:blipFill>
+                  <pic:spPr>
+                    <a:xfrm>
+                      <a:off x="0" y="0"/>
+                      <a:ext cx="5943600" cy="3009900"/>
+                    </a:xfrm>
+                    <a:prstGeom prst="rect">
+                      <a:avLst/>
+                    </a:prstGeom>
+                  </pic:spPr>
+                </pic:pic>
+              </a:graphicData>
+            </a:graphic>
+          </wp:inline>
+        </w:drawing>
+      </w:r>
+    </w:p>
+    <w:p>
+      <w:pPr>
+        <w:rPr>
+          <w:bCs/>
+        </w:rPr>
+      </w:pPr>
+      <w:r>
+        <w:rPr>
+          <w:b/>
+          <w:sz w:val="28"/>
+          <w:szCs w:val="28"/>
+        </w:rPr>
+        <w:t>CHARGE TIME</w:t>
+      </w:r>
+    </w:p>
+    <w:p>
+      <w:pPr>
+        <w:rPr>
+          <w:bCs/>
+        </w:rPr>
+      </w:pPr>
+      <w:r>
+        <w:rPr>
+          <w:bCs/>
+          <w:noProof/>
+        </w:rPr>
+        <w:drawing>
+          <wp:inline distT="0" distB="0" distL="0" distR="0" wp14:anchorId="021D3BD2" wp14:editId="3850F00E">
+            <wp:extent cx="5943600" cy="3333750"/>
+            <wp:effectExtent l="0" t="0" r="0" b="0"/>
+            <wp:docPr id="1696270514" name="Picture 71"/>
+            <wp:cNvGraphicFramePr>
+              <a:graphicFrameLocks xmlns:a="http://schemas.openxmlformats.org/drawingml/2006/main" noChangeAspect="1"/>
+            </wp:cNvGraphicFramePr>
+            <a:graphic xmlns:a="http://schemas.openxmlformats.org/drawingml/2006/main">
+              <a:graphicData uri="http://schemas.openxmlformats.org/drawingml/2006/picture">
+                <pic:pic xmlns:pic="http://schemas.openxmlformats.org/drawingml/2006/picture">
+                  <pic:nvPicPr>
+                    <pic:cNvPr id="1696270514" name="Picture 1696270514"/>
+                    <pic:cNvPicPr/>
+                  </pic:nvPicPr>
+                  <pic:blipFill>
+                    <a:blip r:embed="rId55">
+                      <a:extLst>
+                        <a:ext uri="{28A0092B-C50C-407E-A947-70E740481C1C}">
+                          <a14:useLocalDpi xmlns:a14="http://schemas.microsoft.com/office/drawing/2010/main" val="0"/>
+                        </a:ext>
+                      </a:extLst>
+                    </a:blip>
+                    <a:stretch>
+                      <a:fillRect/>
+                    </a:stretch>
+                  </pic:blipFill>
+                  <pic:spPr>
+                    <a:xfrm>
+                      <a:off x="0" y="0"/>
+                      <a:ext cx="5943600" cy="3333750"/>
+                    </a:xfrm>
+                    <a:prstGeom prst="rect">
+                      <a:avLst/>
+                    </a:prstGeom>
+                  </pic:spPr>
+                </pic:pic>
+              </a:graphicData>
+            </a:graphic>
+          </wp:inline>
+        </w:drawing>
+      </w:r>
+    </w:p>
+    <w:p>
+      <w:pPr>
+        <w:rPr>
+          <w:bCs/>
+        </w:rPr>
+      </w:pPr>
+    </w:p>
+    <w:p>
+      <w:pPr>
+        <w:rPr>
+          <w:bCs/>
+        </w:rPr>
+      </w:pPr>
+    </w:p>
+    <w:p>
+      <w:pPr>
+        <w:rPr>
+          <w:bCs/>
+        </w:rPr>
+      </w:pPr>
+    </w:p>
+    <w:p>
+      <w:pPr>
+        <w:rPr>
+          <w:bCs/>
+        </w:rPr>
+      </w:pPr>
+      <w:r>
+        <w:rPr>
+          <w:b/>
+          <w:sz w:val="28"/>
+          <w:szCs w:val="28"/>
+        </w:rPr>
+        <w:t>HOGGING TIME</w:t>
+      </w:r>
+    </w:p>
+    <w:p>
+      <w:pPr>
+        <w:rPr>
+          <w:bCs/>
+        </w:rPr>
+      </w:pPr>
+      <w:r>
+        <w:rPr>
+          <w:bCs/>
+          <w:noProof/>
+        </w:rPr>
+        <w:drawing>
+          <wp:inline distT="0" distB="0" distL="0" distR="0" wp14:anchorId="13D22933" wp14:editId="3042007A">
+            <wp:extent cx="5943600" cy="2962275"/>
+            <wp:effectExtent l="0" t="0" r="0" b="9525"/>
+            <wp:docPr id="1229920173" name="Picture 72"/>
+            <wp:cNvGraphicFramePr>
+              <a:graphicFrameLocks xmlns:a="http://schemas.openxmlformats.org/drawingml/2006/main" noChangeAspect="1"/>
+            </wp:cNvGraphicFramePr>
+            <a:graphic xmlns:a="http://schemas.openxmlformats.org/drawingml/2006/main">
+              <a:graphicData uri="http://schemas.openxmlformats.org/drawingml/2006/picture">
+                <pic:pic xmlns:pic="http://schemas.openxmlformats.org/drawingml/2006/picture">
+                  <pic:nvPicPr>
+                    <pic:cNvPr id="1229920173" name="Picture 1229920173"/>
+                    <pic:cNvPicPr/>
+                  </pic:nvPicPr>
+                  <pic:blipFill>
+                    <a:blip r:embed="rId56">
+                      <a:extLst>
+                        <a:ext uri="{28A0092B-C50C-407E-A947-70E740481C1C}">
+                          <a14:useLocalDpi xmlns:a14="http://schemas.microsoft.com/office/drawing/2010/main" val="0"/>
+                        </a:ext>
+                      </a:extLst>
+                    </a:blip>
+                    <a:stretch>
+                      <a:fillRect/>
+                    </a:stretch>
+                  </pic:blipFill>
+                  <pic:spPr>
+                    <a:xfrm>
+                      <a:off x="0" y="0"/>
+                      <a:ext cx="5943600" cy="2962275"/>
+                    </a:xfrm>
+                    <a:prstGeom prst="rect">
+                      <a:avLst/>
+                    </a:prstGeom>
+                  </pic:spPr>
+                </pic:pic>
+              </a:graphicData>
+            </a:graphic>
+          </wp:inline>
+        </w:drawing>
+      </w:r>
+    </w:p>
+    <w:p>
+      <w:pPr>
+        <w:rPr>
+          <w:bCs/>
+        </w:rPr>
+      </w:pPr>
+      <w:r>
+        <w:rPr>
+          <w:b/>
+          <w:sz w:val="28"/>
+          <w:szCs w:val="28"/>
+        </w:rPr>
+        <w:t>CHARGE UTILIZATION</w:t>
+      </w:r>
+    </w:p>
+    <w:p>
+      <w:pPr>
+        <w:rPr>
+          <w:bCs/>
+        </w:rPr>
+      </w:pPr>
+      <w:r>
+        <w:rPr>
+          <w:bCs/>
+          <w:noProof/>
+        </w:rPr>
+        <w:drawing>
+          <wp:inline distT="0" distB="0" distL="0" distR="0" wp14:anchorId="5AA81802" wp14:editId="5B200D55">
+            <wp:extent cx="5943600" cy="3352800"/>
+            <wp:effectExtent l="0" t="0" r="0" b="0"/>
+            <wp:docPr id="673840888" name="Picture 73"/>
+            <wp:cNvGraphicFramePr>
+              <a:graphicFrameLocks xmlns:a="http://schemas.openxmlformats.org/drawingml/2006/main" noChangeAspect="1"/>
+            </wp:cNvGraphicFramePr>
+            <a:graphic xmlns:a="http://schemas.openxmlformats.org/drawingml/2006/main">
+              <a:graphicData uri="http://schemas.openxmlformats.org/drawingml/2006/picture">
+                <pic:pic xmlns:pic="http://schemas.openxmlformats.org/drawingml/2006/picture">
+                  <pic:nvPicPr>
+                    <pic:cNvPr id="673840888" name="Picture 673840888"/>
+                    <pic:cNvPicPr/>
+                  </pic:nvPicPr>
+                  <pic:blipFill>
+                    <a:blip r:embed="rId57">
+                      <a:extLst>
+                        <a:ext uri="{28A0092B-C50C-407E-A947-70E740481C1C}">
+                          <a14:useLocalDpi xmlns:a14="http://schemas.microsoft.com/office/drawing/2010/main" val="0"/>
+                        </a:ext>
+                      </a:extLst>
+                    </a:blip>
+                    <a:stretch>
+                      <a:fillRect/>
+                    </a:stretch>
+                  </pic:blipFill>
+                  <pic:spPr>
+                    <a:xfrm>
+                      <a:off x="0" y="0"/>
+                      <a:ext cx="5943600" cy="3352800"/>
+                    </a:xfrm>
+                    <a:prstGeom prst="rect">
+                      <a:avLst/>
+                    </a:prstGeom>
+                  </pic:spPr>
+                </pic:pic>
+              </a:graphicData>
+            </a:graphic>
+          </wp:inline>
+        </w:drawing>
+      </w:r>
+    </w:p>
+    <w:p>
+      <w:pPr>
+        <w:rPr>
+          <w:bCs/>
+        </w:rPr>
+      </w:pPr>
+    </w:p>
+    <w:p>
+      <w:pPr>
+        <w:rPr>
+          <w:bCs/>
+        </w:rPr>
+      </w:pPr>
+    </w:p>
+    <w:p>
+      <w:pPr>
+        <w:rPr>
+          <w:bCs/>
+        </w:rPr>
+      </w:pPr>
+    </w:p>
+    <w:p>
+      <w:pPr>
+        <w:rPr>
+          <w:bCs/>
+        </w:rPr>
+      </w:pPr>
+      <w:r>
+        <w:rPr>
+          <w:b/>
+          <w:sz w:val="28"/>
+          <w:szCs w:val="28"/>
+        </w:rPr>
+        <w:t>CONSUMPTION PER MONTH</w:t>
+      </w:r>
+    </w:p>
+    <w:p>
+      <w:pPr>
+        <w:rPr>
+          <w:bCs/>
+        </w:rPr>
+      </w:pPr>
+      <w:r>
+        <w:rPr>
+          <w:bCs/>
+          <w:noProof/>
+        </w:rPr>
+        <w:drawing>
+          <wp:inline distT="0" distB="0" distL="0" distR="0" wp14:anchorId="102570DA" wp14:editId="2AF2FFF0">
+            <wp:extent cx="5847080" cy="3752850"/>
+            <wp:effectExtent l="0" t="0" r="1270" b="0"/>
+            <wp:docPr id="1587138468" name="Picture 74"/>
+            <wp:cNvGraphicFramePr>
+              <a:graphicFrameLocks xmlns:a="http://schemas.openxmlformats.org/drawingml/2006/main" noChangeAspect="1"/>
+            </wp:cNvGraphicFramePr>
+            <a:graphic xmlns:a="http://schemas.openxmlformats.org/drawingml/2006/main">
+              <a:graphicData uri="http://schemas.openxmlformats.org/drawingml/2006/picture">
+                <pic:pic xmlns:pic="http://schemas.openxmlformats.org/drawingml/2006/picture">
+                  <pic:nvPicPr>
+                    <pic:cNvPr id="1587138468" name="Picture 1587138468"/>
+                    <pic:cNvPicPr/>
+                  </pic:nvPicPr>
+                  <pic:blipFill>
+                    <a:blip r:embed="rId58">
+                      <a:extLst>
+                        <a:ext uri="{28A0092B-C50C-407E-A947-70E740481C1C}">
+                          <a14:useLocalDpi xmlns:a14="http://schemas.microsoft.com/office/drawing/2010/main" val="0"/>
+                        </a:ext>
+                      </a:extLst>
+                    </a:blip>
+                    <a:stretch>
+                      <a:fillRect/>
+                    </a:stretch>
+                  </pic:blipFill>
+                  <pic:spPr>
+                    <a:xfrm>
+                      <a:off x="0" y="0"/>
+                      <a:ext cx="5847624" cy="3753199"/>
+                    </a:xfrm>
+                    <a:prstGeom prst="rect">
+                      <a:avLst/>
+                    </a:prstGeom>
+                  </pic:spPr>
+                </pic:pic>
+              </a:graphicData>
+            </a:graphic>
+          </wp:inline>
+        </w:drawing>
+      </w:r>
+    </w:p>
+    <w:p>
+      <w:pPr>
+        <w:rPr>
+          <w:bCs/>
+        </w:rPr>
+      </w:pPr>
+      <w:r>
+        <w:rPr>
+          <w:b/>
+          <w:sz w:val="28"/>
+          <w:szCs w:val="28"/>
+        </w:rPr>
+        <w:t>CONSUMPTION PER CHARGE POINT</w:t>
+      </w:r>
+    </w:p>
+    <w:p>
+      <w:pPr>
+        <w:rPr>
+          <w:bCs/>
+        </w:rPr>
+      </w:pPr>
+      <w:r>
+        <w:rPr>
+          <w:bCs/>
+          <w:noProof/>
+        </w:rPr>
+        <w:drawing>
+          <wp:inline distT="0" distB="0" distL="0" distR="0" wp14:anchorId="082B13F6" wp14:editId="6B1A8AA1">
+            <wp:extent cx="5847080" cy="3133725"/>
+            <wp:effectExtent l="0" t="0" r="1270" b="9525"/>
+            <wp:docPr id="959527796" name="Picture 75"/>
+            <wp:cNvGraphicFramePr>
+              <a:graphicFrameLocks xmlns:a="http://schemas.openxmlformats.org/drawingml/2006/main" noChangeAspect="1"/>
+            </wp:cNvGraphicFramePr>
+            <a:graphic xmlns:a="http://schemas.openxmlformats.org/drawingml/2006/main">
+              <a:graphicData uri="http://schemas.openxmlformats.org/drawingml/2006/picture">
+                <pic:pic xmlns:pic="http://schemas.openxmlformats.org/drawingml/2006/picture">
+                  <pic:nvPicPr>
+                    <pic:cNvPr id="959527796" name="Picture 959527796"/>
+                    <pic:cNvPicPr/>
+                  </pic:nvPicPr>
+                  <pic:blipFill>
+                    <a:blip r:embed="rId59">
+                      <a:extLst>
+                        <a:ext uri="{28A0092B-C50C-407E-A947-70E740481C1C}">
+                          <a14:useLocalDpi xmlns:a14="http://schemas.microsoft.com/office/drawing/2010/main" val="0"/>
+                        </a:ext>
+                      </a:extLst>
+                    </a:blip>
+                    <a:stretch>
+                      <a:fillRect/>
+                    </a:stretch>
+                  </pic:blipFill>
+                  <pic:spPr>
+                    <a:xfrm>
+                      <a:off x="0" y="0"/>
+                      <a:ext cx="5847622" cy="3134015"/>
+                    </a:xfrm>
+                    <a:prstGeom prst="rect">
+                      <a:avLst/>
+                    </a:prstGeom>
+                  </pic:spPr>
+                </pic:pic>
+              </a:graphicData>
+            </a:graphic>
+          </wp:inline>
+        </w:drawing>
+      </w:r>
+    </w:p>
+    <w:p>
+      <w:pPr>
+        <w:rPr>
+          <w:bCs/>
+        </w:rPr>
+      </w:pPr>
+      <w:r>
+        <w:rPr>
+          <w:b/>
+          <w:sz w:val="28"/>
+          <w:szCs w:val="28"/>
+        </w:rPr>
+        <w:lastRenderedPageBreak/>
+        <w:t>CONNECTION TIME PER CHARGE POINT</w:t>
+      </w:r>
+    </w:p>
+    <w:p>
+      <w:pPr>
+        <w:rPr>
+          <w:bCs/>
+        </w:rPr>
+      </w:pPr>
+      <w:r>
+        <w:rPr>
+          <w:bCs/>
+          <w:noProof/>
+        </w:rPr>
+        <w:drawing>
+          <wp:inline distT="0" distB="0" distL="0" distR="0" wp14:anchorId="08C569C2" wp14:editId="6D154B4D">
+            <wp:extent cx="5847080" cy="3714750"/>
+            <wp:effectExtent l="0" t="0" r="1270" b="0"/>
+            <wp:docPr id="1289024989" name="Picture 76"/>
+            <wp:cNvGraphicFramePr>
+              <a:graphicFrameLocks xmlns:a="http://schemas.openxmlformats.org/drawingml/2006/main" noChangeAspect="1"/>
+            </wp:cNvGraphicFramePr>
+            <a:graphic xmlns:a="http://schemas.openxmlformats.org/drawingml/2006/main">
+              <a:graphicData uri="http://schemas.openxmlformats.org/drawingml/2006/picture">
+                <pic:pic xmlns:pic="http://schemas.openxmlformats.org/drawingml/2006/picture">
+                  <pic:nvPicPr>
+                    <pic:cNvPr id="1289024989" name="Picture 1289024989"/>
+                    <pic:cNvPicPr/>
+                  </pic:nvPicPr>
+                  <pic:blipFill>
+                    <a:blip r:embed="rId60">
+                      <a:extLst>
+                        <a:ext uri="{28A0092B-C50C-407E-A947-70E740481C1C}">
+                          <a14:useLocalDpi xmlns:a14="http://schemas.microsoft.com/office/drawing/2010/main" val="0"/>
+                        </a:ext>
+                      </a:extLst>
+                    </a:blip>
+                    <a:stretch>
+                      <a:fillRect/>
+                    </a:stretch>
+                  </pic:blipFill>
+                  <pic:spPr>
+                    <a:xfrm>
+                      <a:off x="0" y="0"/>
+                      <a:ext cx="5847625" cy="3715096"/>
+                    </a:xfrm>
+                    <a:prstGeom prst="rect">
+                      <a:avLst/>
+                    </a:prstGeom>
+                  </pic:spPr>
+                </pic:pic>
+              </a:graphicData>
+            </a:graphic>
+          </wp:inline>
+        </w:drawing>
+      </w:r>
+    </w:p>
+    <w:p>
+      <w:pPr>
+        <w:rPr>
+          <w:bCs/>
+        </w:rPr>
+      </w:pPr>
+      <w:r>
+        <w:rPr>
+          <w:b/>
+          <w:sz w:val="28"/>
+          <w:szCs w:val="28"/>
+        </w:rPr>
+        <w:t>CHARGE TIME PER CHARGE POINT</w:t>
+      </w:r>
+    </w:p>
+    <w:p>
+      <w:pPr>
+        <w:rPr>
+          <w:bCs/>
+        </w:rPr>
+      </w:pPr>
+      <w:r>
+        <w:rPr>
+          <w:bCs/>
+          <w:noProof/>
+        </w:rPr>
+        <w:drawing>
+          <wp:inline distT="0" distB="0" distL="0" distR="0" wp14:anchorId="1E5039F5" wp14:editId="5FA44244">
+            <wp:extent cx="5847080" cy="3448050"/>
+            <wp:effectExtent l="0" t="0" r="1270" b="0"/>
+            <wp:docPr id="1565970540" name="Picture 77"/>
+            <wp:cNvGraphicFramePr>
+              <a:graphicFrameLocks xmlns:a="http://schemas.openxmlformats.org/drawingml/2006/main" noChangeAspect="1"/>
+            </wp:cNvGraphicFramePr>
+            <a:graphic xmlns:a="http://schemas.openxmlformats.org/drawingml/2006/main">
+              <a:graphicData uri="http://schemas.openxmlformats.org/drawingml/2006/picture">
+                <pic:pic xmlns:pic="http://schemas.openxmlformats.org/drawingml/2006/picture">
+                  <pic:nvPicPr>
+                    <pic:cNvPr id="1565970540" name="Picture 1565970540"/>
+                    <pic:cNvPicPr/>
+                  </pic:nvPicPr>
+                  <pic:blipFill>
+                    <a:blip r:embed="rId61">
+                      <a:extLst>
+                        <a:ext uri="{28A0092B-C50C-407E-A947-70E740481C1C}">
+                          <a14:useLocalDpi xmlns:a14="http://schemas.microsoft.com/office/drawing/2010/main" val="0"/>
+                        </a:ext>
+                      </a:extLst>
+                    </a:blip>
+                    <a:stretch>
+                      <a:fillRect/>
+                    </a:stretch>
+                  </pic:blipFill>
+                  <pic:spPr>
+                    <a:xfrm>
+                      <a:off x="0" y="0"/>
+                      <a:ext cx="5847620" cy="3448368"/>
+                    </a:xfrm>
+                    <a:prstGeom prst="rect">
+                      <a:avLst/>
+                    </a:prstGeom>
+                  </pic:spPr>
+                </pic:pic>
+              </a:graphicData>
+            </a:graphic>
+          </wp:inline>
+        </w:drawing>
+      </w:r>
+    </w:p>
+    <w:p>
+      <w:pPr>
+        <w:rPr>
+          <w:bCs/>
+        </w:rPr>
+      </w:pPr>
+      <w:r>
+        <w:rPr>
+          <w:b/>
+          <w:sz w:val="28"/>
+          <w:szCs w:val="28"/>
+        </w:rPr>
+        <w:lastRenderedPageBreak/>
+        <w:t>CAPACITY UTILIZATION</w:t>
+      </w:r>
+    </w:p>
+    <w:p>
+      <w:pPr>
+        <w:rPr>
+          <w:bCs/>
+        </w:rPr>
+      </w:pPr>
+      <w:r>
+        <w:rPr>
+          <w:bCs/>
+          <w:noProof/>
+        </w:rPr>
+        <w:drawing>
+          <wp:inline distT="0" distB="0" distL="0" distR="0" wp14:anchorId="7F77913D" wp14:editId="55E8E34A">
+            <wp:extent cx="5852160" cy="3648075"/>
+            <wp:effectExtent l="0" t="0" r="0" b="9525"/>
+            <wp:docPr id="714942884" name="Picture 78"/>
+            <wp:cNvGraphicFramePr>
+              <a:graphicFrameLocks xmlns:a="http://schemas.openxmlformats.org/drawingml/2006/main" noChangeAspect="1"/>
+            </wp:cNvGraphicFramePr>
+            <a:graphic xmlns:a="http://schemas.openxmlformats.org/drawingml/2006/main">
+              <a:graphicData uri="http://schemas.openxmlformats.org/drawingml/2006/picture">
+                <pic:pic xmlns:pic="http://schemas.openxmlformats.org/drawingml/2006/picture">
+                  <pic:nvPicPr>
+                    <pic:cNvPr id="714942884" name="Picture 714942884"/>
+                    <pic:cNvPicPr/>
+                  </pic:nvPicPr>
+                  <pic:blipFill>
+                    <a:blip r:embed="rId62">
+                      <a:extLst>
+                        <a:ext uri="{28A0092B-C50C-407E-A947-70E740481C1C}">
+                          <a14:useLocalDpi xmlns:a14="http://schemas.microsoft.com/office/drawing/2010/main" val="0"/>
+                        </a:ext>
+                      </a:extLst>
+                    </a:blip>
+                    <a:stretch>
+                      <a:fillRect/>
+                    </a:stretch>
+                  </pic:blipFill>
+                  <pic:spPr>
+                    <a:xfrm>
+                      <a:off x="0" y="0"/>
+                      <a:ext cx="5852173" cy="3648083"/>
+                    </a:xfrm>
+                    <a:prstGeom prst="rect">
+                      <a:avLst/>
+                    </a:prstGeom>
+                  </pic:spPr>
+                </pic:pic>
+              </a:graphicData>
+            </a:graphic>
+          </wp:inline>
+        </w:drawing>
+      </w:r>
+    </w:p>
+    <w:p>
+      <w:pPr>
+        <w:rPr>
+          <w:bCs/>
+        </w:rPr>
+      </w:pPr>
+      <w:r>
+        <w:rPr>
+          <w:b/>
+          <w:sz w:val="28"/>
+          <w:szCs w:val="28"/>
+        </w:rPr>
+        <w:t>NIGHTTIME USERS</w:t>
+      </w:r>
+    </w:p>
+    <w:p>
+      <w:pPr>
+        <w:rPr>
+          <w:bCs/>
+        </w:rPr>
+      </w:pPr>
+      <w:r>
+        <w:rPr>
+          <w:bCs/>
+          <w:noProof/>
+        </w:rPr>
+        <w:drawing>
+          <wp:inline distT="0" distB="0" distL="0" distR="0" wp14:anchorId="5C5B802B" wp14:editId="1DF81E84">
+            <wp:extent cx="5943600" cy="3324225"/>
+            <wp:effectExtent l="0" t="0" r="0" b="9525"/>
+            <wp:docPr id="230038504" name="Picture 79"/>
+            <wp:cNvGraphicFramePr>
+              <a:graphicFrameLocks xmlns:a="http://schemas.openxmlformats.org/drawingml/2006/main" noChangeAspect="1"/>
+            </wp:cNvGraphicFramePr>
+            <a:graphic xmlns:a="http://schemas.openxmlformats.org/drawingml/2006/main">
+              <a:graphicData uri="http://schemas.openxmlformats.org/drawingml/2006/picture">
+                <pic:pic xmlns:pic="http://schemas.openxmlformats.org/drawingml/2006/picture">
+                  <pic:nvPicPr>
+                    <pic:cNvPr id="230038504" name="Picture 230038504"/>
+                    <pic:cNvPicPr/>
+                  </pic:nvPicPr>
+                  <pic:blipFill>
+                    <a:blip r:embed="rId63">
+                      <a:extLst>
+                        <a:ext uri="{28A0092B-C50C-407E-A947-70E740481C1C}">
+                          <a14:useLocalDpi xmlns:a14="http://schemas.microsoft.com/office/drawing/2010/main" val="0"/>
+                        </a:ext>
+                      </a:extLst>
+                    </a:blip>
+                    <a:stretch>
+                      <a:fillRect/>
+                    </a:stretch>
+                  </pic:blipFill>
+                  <pic:spPr>
+                    <a:xfrm>
+                      <a:off x="0" y="0"/>
+                      <a:ext cx="5943600" cy="3324225"/>
+                    </a:xfrm>
+                    <a:prstGeom prst="rect">
+                      <a:avLst/>
+                    </a:prstGeom>
+                  </pic:spPr>
+                </pic:pic>
+              </a:graphicData>
+            </a:graphic>
+          </wp:inline>
+        </w:drawing>
+      </w:r>
+    </w:p>
+    <w:p>
+      <w:pPr>
+        <w:rPr>
+          <w:bCs/>
+        </w:rPr>
+      </w:pPr>
+    </w:p>
+    <w:p>
+      <w:pPr>
+        <w:rPr>
+          <w:bCs/>
+        </w:rPr>
+      </w:pPr>
+      <w:r>
+        <w:rPr>
+          <w:b/>
+          <w:sz w:val="28"/>
+          <w:szCs w:val="28"/>
+        </w:rPr>
+        <w:lastRenderedPageBreak/>
+        <w:t>DAYTIME AND NIGHTTIME CONSUMPTION</w:t>
+      </w:r>
+    </w:p>
+    <w:p>
+      <w:pPr>
+        <w:rPr>
+          <w:bCs/>
+        </w:rPr>
+      </w:pPr>
+      <w:r>
+        <w:rPr>
+          <w:bCs/>
+          <w:noProof/>
+        </w:rPr>
+        <w:drawing>
+          <wp:inline distT="0" distB="0" distL="0" distR="0" wp14:anchorId="40E1A083" wp14:editId="3348230E">
+            <wp:extent cx="5852160" cy="3533775"/>
+            <wp:effectExtent l="0" t="0" r="0" b="9525"/>
+            <wp:docPr id="993224418" name="Picture 80"/>
+            <wp:cNvGraphicFramePr>
+              <a:graphicFrameLocks xmlns:a="http://schemas.openxmlformats.org/drawingml/2006/main" noChangeAspect="1"/>
+            </wp:cNvGraphicFramePr>
+            <a:graphic xmlns:a="http://schemas.openxmlformats.org/drawingml/2006/main">
+              <a:graphicData uri="http://schemas.openxmlformats.org/drawingml/2006/picture">
+                <pic:pic xmlns:pic="http://schemas.openxmlformats.org/drawingml/2006/picture">
+                  <pic:nvPicPr>
+                    <pic:cNvPr id="993224418" name="Picture 993224418"/>
+                    <pic:cNvPicPr/>
+                  </pic:nvPicPr>
+                  <pic:blipFill>
+                    <a:blip r:embed="rId64">
+                      <a:extLst>
+                        <a:ext uri="{28A0092B-C50C-407E-A947-70E740481C1C}">
+                          <a14:useLocalDpi xmlns:a14="http://schemas.microsoft.com/office/drawing/2010/main" val="0"/>
+                        </a:ext>
+                      </a:extLst>
+                    </a:blip>
+                    <a:stretch>
+                      <a:fillRect/>
+                    </a:stretch>
+                  </pic:blipFill>
+                  <pic:spPr>
+                    <a:xfrm>
+                      <a:off x="0" y="0"/>
+                      <a:ext cx="5852175" cy="3533784"/>
+                    </a:xfrm>
+                    <a:prstGeom prst="rect">
+                      <a:avLst/>
+                    </a:prstGeom>
+                  </pic:spPr>
+                </pic:pic>
+              </a:graphicData>
+            </a:graphic>
+          </wp:inline>
+        </w:drawing>
+      </w:r>
+    </w:p>
+    <w:p>
+      <w:pPr>
+        <w:rPr>
+          <w:bCs/>
+        </w:rPr>
+      </w:pPr>
+      <w:r>
+        <w:rPr>
+          <w:b/>
+          <w:sz w:val="28"/>
+          <w:szCs w:val="28"/>
+        </w:rPr>
+        <w:t>CONSUMPTION PER SESSION PER MONTH</w:t>
+      </w:r>
+    </w:p>
+    <w:p>
+      <w:pPr>
+        <w:rPr>
+          <w:bCs/>
+        </w:rPr>
+      </w:pPr>
+      <w:r>
+        <w:rPr>
+          <w:bCs/>
+          <w:noProof/>
+        </w:rPr>
+        <w:drawing>
+          <wp:inline distT="0" distB="0" distL="0" distR="0" wp14:anchorId="40ED3C1F" wp14:editId="54AD4B60">
+            <wp:extent cx="5852160" cy="3333750"/>
+            <wp:effectExtent l="0" t="0" r="0" b="0"/>
+            <wp:docPr id="305210387" name="Picture 81"/>
+            <wp:cNvGraphicFramePr>
+              <a:graphicFrameLocks xmlns:a="http://schemas.openxmlformats.org/drawingml/2006/main" noChangeAspect="1"/>
+            </wp:cNvGraphicFramePr>
+            <a:graphic xmlns:a="http://schemas.openxmlformats.org/drawingml/2006/main">
+              <a:graphicData uri="http://schemas.openxmlformats.org/drawingml/2006/picture">
+                <pic:pic xmlns:pic="http://schemas.openxmlformats.org/drawingml/2006/picture">
+                  <pic:nvPicPr>
+                    <pic:cNvPr id="305210387" name="Picture 305210387"/>
+                    <pic:cNvPicPr/>
+                  </pic:nvPicPr>
+                  <pic:blipFill>
+                    <a:blip r:embed="rId65">
+                      <a:extLst>
+                        <a:ext uri="{28A0092B-C50C-407E-A947-70E740481C1C}">
+                          <a14:useLocalDpi xmlns:a14="http://schemas.microsoft.com/office/drawing/2010/main" val="0"/>
+                        </a:ext>
+                      </a:extLst>
+                    </a:blip>
+                    <a:stretch>
+                      <a:fillRect/>
+                    </a:stretch>
+                  </pic:blipFill>
+                  <pic:spPr>
+                    <a:xfrm>
+                      <a:off x="0" y="0"/>
+                      <a:ext cx="5852172" cy="3333757"/>
+                    </a:xfrm>
+                    <a:prstGeom prst="rect">
+                      <a:avLst/>
+                    </a:prstGeom>
+                  </pic:spPr>
+                </pic:pic>
+              </a:graphicData>
+            </a:graphic>
+          </wp:inline>
+        </w:drawing>
+      </w:r>
+    </w:p>
+    <w:p>
+      <w:pPr>
+        <w:rPr>
+          <w:bCs/>
+        </w:rPr>
+      </w:pPr>
+    </w:p>
+    <w:p>
+      <w:pPr>
+        <w:rPr>
+          <w:b/>
+          <w:sz w:val="28"/>
+          <w:szCs w:val="28"/>
+        </w:rPr>
+      </w:pPr>
+      <w:r>
+        <w:rPr>
+          <w:b/>
+          <w:sz w:val="28"/>
+          <w:szCs w:val="28"/>
+        </w:rPr>
+        <w:lastRenderedPageBreak/>
+        <w:t>CHARGE SESSIONS PER MONTH</w:t>
+      </w:r>
+      <w:r>
+        <w:rPr>
+          <w:b/>
+          <w:noProof/>
+          <w:sz w:val="28"/>
+          <w:szCs w:val="28"/>
+        </w:rPr>
+        <w:drawing>
+          <wp:inline distT="0" distB="0" distL="0" distR="0" wp14:anchorId="02DF8450" wp14:editId="2FEEF5C1">
+            <wp:extent cx="5852160" cy="3343275"/>
+            <wp:effectExtent l="0" t="0" r="0" b="9525"/>
+            <wp:docPr id="836998772" name="Picture 83"/>
+            <wp:cNvGraphicFramePr>
+              <a:graphicFrameLocks xmlns:a="http://schemas.openxmlformats.org/drawingml/2006/main" noChangeAspect="1"/>
+            </wp:cNvGraphicFramePr>
+            <a:graphic xmlns:a="http://schemas.openxmlformats.org/drawingml/2006/main">
+              <a:graphicData uri="http://schemas.openxmlformats.org/drawingml/2006/picture">
+                <pic:pic xmlns:pic="http://schemas.openxmlformats.org/drawingml/2006/picture">
+                  <pic:nvPicPr>
+                    <pic:cNvPr id="836998772" name="Picture 836998772"/>
+                    <pic:cNvPicPr/>
+                  </pic:nvPicPr>
+                  <pic:blipFill>
+                    <a:blip r:embed="rId66">
+                      <a:extLst>
+                        <a:ext uri="{28A0092B-C50C-407E-A947-70E740481C1C}">
+                          <a14:useLocalDpi xmlns:a14="http://schemas.microsoft.com/office/drawing/2010/main" val="0"/>
+                        </a:ext>
+                      </a:extLst>
+                    </a:blip>
+                    <a:stretch>
+                      <a:fillRect/>
+                    </a:stretch>
+                  </pic:blipFill>
+                  <pic:spPr>
+                    <a:xfrm>
+                      <a:off x="0" y="0"/>
+                      <a:ext cx="5852176" cy="3343284"/>
+                    </a:xfrm>
+                    <a:prstGeom prst="rect">
+                      <a:avLst/>
+                    </a:prstGeom>
+                  </pic:spPr>
+                </pic:pic>
+              </a:graphicData>
+            </a:graphic>
+          </wp:inline>
+        </w:drawing>
+      </w:r>
+    </w:p>
+    <w:p>
+      <w:pPr>
+        <w:rPr>
+          <w:bCs/>
+        </w:rPr>
+      </w:pPr>
+      <w:r>
+        <w:rPr>
+          <w:b/>
+          <w:sz w:val="28"/>
+          <w:szCs w:val="28"/>
+        </w:rPr>
+        <w:t xml:space="preserve">CHARGE </w:t>
+      </w:r>
+      <w:r>
+        <w:rPr>
+          <w:b/>
+          <w:sz w:val="28"/>
+          <w:szCs w:val="28"/>
+        </w:rPr>
+        <w:t>SESSIONS PER CHARGE POINT</w:t>
+      </w:r>
+    </w:p>
+    <w:p>
+      <w:pPr>
+        <w:rPr>
+          <w:bCs/>
+        </w:rPr>
+      </w:pPr>
+      <w:r>
+        <w:rPr>
+          <w:bCs/>
+          <w:noProof/>
+        </w:rPr>
+        <w:drawing>
+          <wp:inline distT="0" distB="0" distL="0" distR="0" wp14:anchorId="0A5A50AC" wp14:editId="07882A6C">
+            <wp:extent cx="5852160" cy="3495675"/>
+            <wp:effectExtent l="0" t="0" r="0" b="9525"/>
+            <wp:docPr id="569617598" name="Picture 84"/>
+            <wp:cNvGraphicFramePr>
+              <a:graphicFrameLocks xmlns:a="http://schemas.openxmlformats.org/drawingml/2006/main" noChangeAspect="1"/>
+            </wp:cNvGraphicFramePr>
+            <a:graphic xmlns:a="http://schemas.openxmlformats.org/drawingml/2006/main">
+              <a:graphicData uri="http://schemas.openxmlformats.org/drawingml/2006/picture">
+                <pic:pic xmlns:pic="http://schemas.openxmlformats.org/drawingml/2006/picture">
+                  <pic:nvPicPr>
+                    <pic:cNvPr id="569617598" name="Picture 569617598"/>
+                    <pic:cNvPicPr/>
+                  </pic:nvPicPr>
+                  <pic:blipFill>
+                    <a:blip r:embed="rId67">
+                      <a:extLst>
+                        <a:ext uri="{28A0092B-C50C-407E-A947-70E740481C1C}">
+                          <a14:useLocalDpi xmlns:a14="http://schemas.microsoft.com/office/drawing/2010/main" val="0"/>
+                        </a:ext>
+                      </a:extLst>
+                    </a:blip>
+                    <a:stretch>
+                      <a:fillRect/>
+                    </a:stretch>
+                  </pic:blipFill>
+                  <pic:spPr>
+                    <a:xfrm>
+                      <a:off x="0" y="0"/>
+                      <a:ext cx="5852174" cy="3495683"/>
                     </a:xfrm>
                     <a:prstGeom prst="rect">
                       <a:avLst/>

--- a/EV-charging-analysis.docx
+++ b/EV-charging-analysis.docx
@@ -48,7 +48,7 @@
                     <pic:cNvPicPr/>
                   </pic:nvPicPr>
                   <pic:blipFill>
-                    <a:blip r:embed="rId6">
+                    <a:blip r:embed="rId7">
                       <a:extLst>
                         <a:ext uri="{28A0092B-C50C-407E-A947-70E740481C1C}">
                           <a14:useLocalDpi xmlns:a14="http://schemas.microsoft.com/office/drawing/2010/main" val="0"/>
@@ -104,7 +104,7 @@
                     <pic:cNvPicPr/>
                   </pic:nvPicPr>
                   <pic:blipFill>
-                    <a:blip r:embed="rId7">
+                    <a:blip r:embed="rId8">
                       <a:extLst>
                         <a:ext uri="{28A0092B-C50C-407E-A947-70E740481C1C}">
                           <a14:useLocalDpi xmlns:a14="http://schemas.microsoft.com/office/drawing/2010/main" val="0"/>
@@ -220,6 +220,15 @@
           <w:szCs w:val="28"/>
         </w:rPr>
         <w:lastRenderedPageBreak/>
+        <w:t xml:space="preserve">TOTAL </w:t>
+      </w:r>
+      <w:r>
+        <w:rPr>
+          <w:b/>
+          <w:bCs/>
+          <w:sz w:val="28"/>
+          <w:szCs w:val="28"/>
+        </w:rPr>
         <w:t>CONNEC</w:t>
       </w:r>
       <w:r>
@@ -253,7 +262,7 @@
                     <pic:cNvPicPr/>
                   </pic:nvPicPr>
                   <pic:blipFill>
-                    <a:blip r:embed="rId8">
+                    <a:blip r:embed="rId9">
                       <a:extLst>
                         <a:ext uri="{28A0092B-C50C-407E-A947-70E740481C1C}">
                           <a14:useLocalDpi xmlns:a14="http://schemas.microsoft.com/office/drawing/2010/main" val="0"/>
@@ -301,7 +310,7 @@
                     <pic:cNvPicPr/>
                   </pic:nvPicPr>
                   <pic:blipFill>
-                    <a:blip r:embed="rId9">
+                    <a:blip r:embed="rId10">
                       <a:extLst>
                         <a:ext uri="{28A0092B-C50C-407E-A947-70E740481C1C}">
                           <a14:useLocalDpi xmlns:a14="http://schemas.microsoft.com/office/drawing/2010/main" val="0"/>
@@ -328,6 +337,540 @@
         </w:drawing>
       </w:r>
     </w:p>
+    <w:p>
+      <w:r>
+        <w:rPr>
+          <w:b/>
+          <w:bCs/>
+          <w:sz w:val="24"/>
+          <w:szCs w:val="24"/>
+        </w:rPr>
+        <w:t>MEDIAN CONNECTION TIME (HOURS) FOR EACH DAY IN EACH MONTH</w:t>
+      </w:r>
+    </w:p>
+    <w:tbl>
+      <w:tblPr>
+        <w:tblStyle w:val="TableGrid"/>
+        <w:tblW w:w="9614" w:type="dxa"/>
+        <w:tblLook w:val="04A0" w:firstRow="1" w:lastRow="0" w:firstColumn="1" w:lastColumn="0" w:noHBand="0" w:noVBand="1"/>
+      </w:tblPr>
+      <w:tblGrid>
+        <w:gridCol w:w="1202"/>
+        <w:gridCol w:w="1190"/>
+        <w:gridCol w:w="1194"/>
+        <w:gridCol w:w="1193"/>
+        <w:gridCol w:w="1257"/>
+        <w:gridCol w:w="1196"/>
+        <w:gridCol w:w="1187"/>
+        <w:gridCol w:w="1195"/>
+      </w:tblGrid>
+      <w:tr>
+        <w:trPr>
+          <w:trHeight w:val="321"/>
+        </w:trPr>
+        <w:tc>
+          <w:tcPr>
+            <w:tcW w:w="1201" w:type="dxa"/>
+          </w:tcPr>
+          <w:p/>
+        </w:tc>
+        <w:tc>
+          <w:tcPr>
+            <w:tcW w:w="1201" w:type="dxa"/>
+          </w:tcPr>
+          <w:p>
+            <w:r>
+              <w:t>Sunday</w:t>
+            </w:r>
+          </w:p>
+        </w:tc>
+        <w:tc>
+          <w:tcPr>
+            <w:tcW w:w="1202" w:type="dxa"/>
+          </w:tcPr>
+          <w:p>
+            <w:r>
+              <w:t>Monday</w:t>
+            </w:r>
+          </w:p>
+        </w:tc>
+        <w:tc>
+          <w:tcPr>
+            <w:tcW w:w="1202" w:type="dxa"/>
+          </w:tcPr>
+          <w:p>
+            <w:r>
+              <w:t>Tuesday</w:t>
+            </w:r>
+          </w:p>
+        </w:tc>
+        <w:tc>
+          <w:tcPr>
+            <w:tcW w:w="1202" w:type="dxa"/>
+          </w:tcPr>
+          <w:p>
+            <w:r>
+              <w:t>Wednesday</w:t>
+            </w:r>
+          </w:p>
+        </w:tc>
+        <w:tc>
+          <w:tcPr>
+            <w:tcW w:w="1202" w:type="dxa"/>
+          </w:tcPr>
+          <w:p>
+            <w:r>
+              <w:t>Thursday</w:t>
+            </w:r>
+          </w:p>
+        </w:tc>
+        <w:tc>
+          <w:tcPr>
+            <w:tcW w:w="1202" w:type="dxa"/>
+          </w:tcPr>
+          <w:p>
+            <w:r>
+              <w:t>Friday</w:t>
+            </w:r>
+          </w:p>
+        </w:tc>
+        <w:tc>
+          <w:tcPr>
+            <w:tcW w:w="1202" w:type="dxa"/>
+          </w:tcPr>
+          <w:p>
+            <w:r>
+              <w:t>Saturday</w:t>
+            </w:r>
+          </w:p>
+        </w:tc>
+      </w:tr>
+      <w:tr>
+        <w:trPr>
+          <w:trHeight w:val="303"/>
+        </w:trPr>
+        <w:tc>
+          <w:tcPr>
+            <w:tcW w:w="1201" w:type="dxa"/>
+          </w:tcPr>
+          <w:p>
+            <w:r>
+              <w:t>September</w:t>
+            </w:r>
+          </w:p>
+        </w:tc>
+        <w:tc>
+          <w:tcPr>
+            <w:tcW w:w="1201" w:type="dxa"/>
+          </w:tcPr>
+          <w:p>
+            <w:r>
+              <w:t>-</w:t>
+            </w:r>
+          </w:p>
+        </w:tc>
+        <w:tc>
+          <w:tcPr>
+            <w:tcW w:w="1202" w:type="dxa"/>
+          </w:tcPr>
+          <w:p>
+            <w:r>
+              <w:t>7.64</w:t>
+            </w:r>
+          </w:p>
+        </w:tc>
+        <w:tc>
+          <w:tcPr>
+            <w:tcW w:w="1202" w:type="dxa"/>
+          </w:tcPr>
+          <w:p>
+            <w:r>
+              <w:t>5.72</w:t>
+            </w:r>
+          </w:p>
+        </w:tc>
+        <w:tc>
+          <w:tcPr>
+            <w:tcW w:w="1202" w:type="dxa"/>
+          </w:tcPr>
+          <w:p>
+            <w:r>
+              <w:t>3.11</w:t>
+            </w:r>
+          </w:p>
+        </w:tc>
+        <w:tc>
+          <w:tcPr>
+            <w:tcW w:w="1202" w:type="dxa"/>
+          </w:tcPr>
+          <w:p>
+            <w:r>
+              <w:t>8.07</w:t>
+            </w:r>
+          </w:p>
+        </w:tc>
+        <w:tc>
+          <w:tcPr>
+            <w:tcW w:w="1202" w:type="dxa"/>
+          </w:tcPr>
+          <w:p>
+            <w:r>
+              <w:t>3.57</w:t>
+            </w:r>
+          </w:p>
+        </w:tc>
+        <w:tc>
+          <w:tcPr>
+            <w:tcW w:w="1202" w:type="dxa"/>
+          </w:tcPr>
+          <w:p>
+            <w:r>
+              <w:t>-</w:t>
+            </w:r>
+          </w:p>
+        </w:tc>
+      </w:tr>
+      <w:tr>
+        <w:trPr>
+          <w:trHeight w:val="321"/>
+        </w:trPr>
+        <w:tc>
+          <w:tcPr>
+            <w:tcW w:w="1201" w:type="dxa"/>
+          </w:tcPr>
+          <w:p>
+            <w:r>
+              <w:t>October</w:t>
+            </w:r>
+          </w:p>
+        </w:tc>
+        <w:tc>
+          <w:tcPr>
+            <w:tcW w:w="1201" w:type="dxa"/>
+          </w:tcPr>
+          <w:p>
+            <w:r>
+              <w:t>-</w:t>
+            </w:r>
+          </w:p>
+        </w:tc>
+        <w:tc>
+          <w:tcPr>
+            <w:tcW w:w="1202" w:type="dxa"/>
+          </w:tcPr>
+          <w:p>
+            <w:r>
+              <w:t>7.39</w:t>
+            </w:r>
+          </w:p>
+        </w:tc>
+        <w:tc>
+          <w:tcPr>
+            <w:tcW w:w="1202" w:type="dxa"/>
+          </w:tcPr>
+          <w:p>
+            <w:r>
+              <w:t>4.48</w:t>
+            </w:r>
+          </w:p>
+        </w:tc>
+        <w:tc>
+          <w:tcPr>
+            <w:tcW w:w="1202" w:type="dxa"/>
+          </w:tcPr>
+          <w:p>
+            <w:r>
+              <w:t>8.80</w:t>
+            </w:r>
+          </w:p>
+        </w:tc>
+        <w:tc>
+          <w:tcPr>
+            <w:tcW w:w="1202" w:type="dxa"/>
+          </w:tcPr>
+          <w:p>
+            <w:r>
+              <w:t>7.60</w:t>
+            </w:r>
+          </w:p>
+        </w:tc>
+        <w:tc>
+          <w:tcPr>
+            <w:tcW w:w="1202" w:type="dxa"/>
+          </w:tcPr>
+          <w:p>
+            <w:r>
+              <w:t>7.88</w:t>
+            </w:r>
+          </w:p>
+        </w:tc>
+        <w:tc>
+          <w:tcPr>
+            <w:tcW w:w="1202" w:type="dxa"/>
+          </w:tcPr>
+          <w:p>
+            <w:r>
+              <w:t>0.33</w:t>
+            </w:r>
+          </w:p>
+        </w:tc>
+      </w:tr>
+      <w:tr>
+        <w:trPr>
+          <w:trHeight w:val="303"/>
+        </w:trPr>
+        <w:tc>
+          <w:tcPr>
+            <w:tcW w:w="1201" w:type="dxa"/>
+          </w:tcPr>
+          <w:p>
+            <w:r>
+              <w:t>November</w:t>
+            </w:r>
+          </w:p>
+        </w:tc>
+        <w:tc>
+          <w:tcPr>
+            <w:tcW w:w="1201" w:type="dxa"/>
+          </w:tcPr>
+          <w:p>
+            <w:r>
+              <w:t>-</w:t>
+            </w:r>
+          </w:p>
+        </w:tc>
+        <w:tc>
+          <w:tcPr>
+            <w:tcW w:w="1202" w:type="dxa"/>
+          </w:tcPr>
+          <w:p>
+            <w:r>
+              <w:t>6.60</w:t>
+            </w:r>
+          </w:p>
+        </w:tc>
+        <w:tc>
+          <w:tcPr>
+            <w:tcW w:w="1202" w:type="dxa"/>
+          </w:tcPr>
+          <w:p>
+            <w:r>
+              <w:t>3.74</w:t>
+            </w:r>
+          </w:p>
+        </w:tc>
+        <w:tc>
+          <w:tcPr>
+            <w:tcW w:w="1202" w:type="dxa"/>
+          </w:tcPr>
+          <w:p>
+            <w:r>
+              <w:t>6.71</w:t>
+            </w:r>
+          </w:p>
+        </w:tc>
+        <w:tc>
+          <w:tcPr>
+            <w:tcW w:w="1202" w:type="dxa"/>
+          </w:tcPr>
+          <w:p>
+            <w:r>
+              <w:t>6.06</w:t>
+            </w:r>
+          </w:p>
+        </w:tc>
+        <w:tc>
+          <w:tcPr>
+            <w:tcW w:w="1202" w:type="dxa"/>
+          </w:tcPr>
+          <w:p>
+            <w:r>
+              <w:t>3.56</w:t>
+            </w:r>
+          </w:p>
+        </w:tc>
+        <w:tc>
+          <w:tcPr>
+            <w:tcW w:w="1202" w:type="dxa"/>
+          </w:tcPr>
+          <w:p>
+            <w:r>
+              <w:t>-</w:t>
+            </w:r>
+          </w:p>
+        </w:tc>
+      </w:tr>
+      <w:tr>
+        <w:trPr>
+          <w:trHeight w:val="321"/>
+        </w:trPr>
+        <w:tc>
+          <w:tcPr>
+            <w:tcW w:w="1201" w:type="dxa"/>
+          </w:tcPr>
+          <w:p>
+            <w:r>
+              <w:t>December</w:t>
+            </w:r>
+          </w:p>
+        </w:tc>
+        <w:tc>
+          <w:tcPr>
+            <w:tcW w:w="1201" w:type="dxa"/>
+          </w:tcPr>
+          <w:p>
+            <w:r>
+              <w:t>-</w:t>
+            </w:r>
+          </w:p>
+        </w:tc>
+        <w:tc>
+          <w:tcPr>
+            <w:tcW w:w="1202" w:type="dxa"/>
+          </w:tcPr>
+          <w:p>
+            <w:r>
+              <w:t>3.18</w:t>
+            </w:r>
+          </w:p>
+        </w:tc>
+        <w:tc>
+          <w:tcPr>
+            <w:tcW w:w="1202" w:type="dxa"/>
+          </w:tcPr>
+          <w:p>
+            <w:r>
+              <w:t>7.06</w:t>
+            </w:r>
+          </w:p>
+        </w:tc>
+        <w:tc>
+          <w:tcPr>
+            <w:tcW w:w="1202" w:type="dxa"/>
+          </w:tcPr>
+          <w:p>
+            <w:r>
+              <w:t>3.08</w:t>
+            </w:r>
+          </w:p>
+        </w:tc>
+        <w:tc>
+          <w:tcPr>
+            <w:tcW w:w="1202" w:type="dxa"/>
+          </w:tcPr>
+          <w:p>
+            <w:r>
+              <w:t>9.34</w:t>
+            </w:r>
+          </w:p>
+        </w:tc>
+        <w:tc>
+          <w:tcPr>
+            <w:tcW w:w="1202" w:type="dxa"/>
+          </w:tcPr>
+          <w:p>
+            <w:r>
+              <w:t>6.34</w:t>
+            </w:r>
+          </w:p>
+        </w:tc>
+        <w:tc>
+          <w:tcPr>
+            <w:tcW w:w="1202" w:type="dxa"/>
+          </w:tcPr>
+          <w:p>
+            <w:r>
+              <w:t>0.70</w:t>
+            </w:r>
+          </w:p>
+        </w:tc>
+      </w:tr>
+      <w:tr>
+        <w:trPr>
+          <w:trHeight w:val="303"/>
+        </w:trPr>
+        <w:tc>
+          <w:tcPr>
+            <w:tcW w:w="1201" w:type="dxa"/>
+          </w:tcPr>
+          <w:p>
+            <w:r>
+              <w:t>January</w:t>
+            </w:r>
+          </w:p>
+        </w:tc>
+        <w:tc>
+          <w:tcPr>
+            <w:tcW w:w="1201" w:type="dxa"/>
+          </w:tcPr>
+          <w:p>
+            <w:r>
+              <w:t>-</w:t>
+            </w:r>
+          </w:p>
+        </w:tc>
+        <w:tc>
+          <w:tcPr>
+            <w:tcW w:w="1202" w:type="dxa"/>
+          </w:tcPr>
+          <w:p>
+            <w:r>
+              <w:t>4.70</w:t>
+            </w:r>
+          </w:p>
+        </w:tc>
+        <w:tc>
+          <w:tcPr>
+            <w:tcW w:w="1202" w:type="dxa"/>
+          </w:tcPr>
+          <w:p>
+            <w:r>
+              <w:t>7.45</w:t>
+            </w:r>
+          </w:p>
+        </w:tc>
+        <w:tc>
+          <w:tcPr>
+            <w:tcW w:w="1202" w:type="dxa"/>
+          </w:tcPr>
+          <w:p>
+            <w:r>
+              <w:t>5.13</w:t>
+            </w:r>
+          </w:p>
+        </w:tc>
+        <w:tc>
+          <w:tcPr>
+            <w:tcW w:w="1202" w:type="dxa"/>
+          </w:tcPr>
+          <w:p>
+            <w:r>
+              <w:t>5.14</w:t>
+            </w:r>
+          </w:p>
+        </w:tc>
+        <w:tc>
+          <w:tcPr>
+            <w:tcW w:w="1202" w:type="dxa"/>
+          </w:tcPr>
+          <w:p>
+            <w:r>
+              <w:t>3.98</w:t>
+            </w:r>
+          </w:p>
+        </w:tc>
+        <w:tc>
+          <w:tcPr>
+            <w:tcW w:w="1202" w:type="dxa"/>
+          </w:tcPr>
+          <w:p>
+            <w:r>
+              <w:t>2.17</w:t>
+            </w:r>
+          </w:p>
+        </w:tc>
+      </w:tr>
+    </w:tbl>
     <w:p/>
     <w:p/>
     <w:p/>
@@ -336,15 +879,15 @@
     <w:p/>
     <w:p/>
     <w:p/>
-    <w:p>
-      <w:r>
-        <w:rPr>
-          <w:b/>
-          <w:bCs/>
-          <w:sz w:val="28"/>
-          <w:szCs w:val="28"/>
-        </w:rPr>
-        <w:lastRenderedPageBreak/>
+    <w:p/>
+    <w:p>
+      <w:r>
+        <w:rPr>
+          <w:b/>
+          <w:bCs/>
+          <w:sz w:val="28"/>
+          <w:szCs w:val="28"/>
+        </w:rPr>
         <w:t>DISTRIBUTION OF CHARGE TIME</w:t>
       </w:r>
     </w:p>
@@ -366,54 +909,6 @@
                 <pic:pic xmlns:pic="http://schemas.openxmlformats.org/drawingml/2006/picture">
                   <pic:nvPicPr>
                     <pic:cNvPr id="291516385" name="Picture 291516385"/>
-                    <pic:cNvPicPr/>
-                  </pic:nvPicPr>
-                  <pic:blipFill>
-                    <a:blip r:embed="rId10">
-                      <a:extLst>
-                        <a:ext uri="{28A0092B-C50C-407E-A947-70E740481C1C}">
-                          <a14:useLocalDpi xmlns:a14="http://schemas.microsoft.com/office/drawing/2010/main" val="0"/>
-                        </a:ext>
-                      </a:extLst>
-                    </a:blip>
-                    <a:stretch>
-                      <a:fillRect/>
-                    </a:stretch>
-                  </pic:blipFill>
-                  <pic:spPr>
-                    <a:xfrm>
-                      <a:off x="0" y="0"/>
-                      <a:ext cx="5943600" cy="2167890"/>
-                    </a:xfrm>
-                    <a:prstGeom prst="rect">
-                      <a:avLst/>
-                    </a:prstGeom>
-                  </pic:spPr>
-                </pic:pic>
-              </a:graphicData>
-            </a:graphic>
-          </wp:inline>
-        </w:drawing>
-      </w:r>
-    </w:p>
-    <w:p>
-      <w:r>
-        <w:rPr>
-          <w:noProof/>
-        </w:rPr>
-        <w:drawing>
-          <wp:inline distT="0" distB="0" distL="0" distR="0" wp14:anchorId="6AC9D104" wp14:editId="674B83B8">
-            <wp:extent cx="5943600" cy="2167890"/>
-            <wp:effectExtent l="0" t="0" r="0" b="3810"/>
-            <wp:docPr id="215674807" name="Picture 86"/>
-            <wp:cNvGraphicFramePr>
-              <a:graphicFrameLocks xmlns:a="http://schemas.openxmlformats.org/drawingml/2006/main" noChangeAspect="1"/>
-            </wp:cNvGraphicFramePr>
-            <a:graphic xmlns:a="http://schemas.openxmlformats.org/drawingml/2006/main">
-              <a:graphicData uri="http://schemas.openxmlformats.org/drawingml/2006/picture">
-                <pic:pic xmlns:pic="http://schemas.openxmlformats.org/drawingml/2006/picture">
-                  <pic:nvPicPr>
-                    <pic:cNvPr id="215674807" name="Picture 215674807"/>
                     <pic:cNvPicPr/>
                   </pic:nvPicPr>
                   <pic:blipFill>
@@ -443,6 +938,54 @@
           </wp:inline>
         </w:drawing>
       </w:r>
+    </w:p>
+    <w:p>
+      <w:r>
+        <w:rPr>
+          <w:noProof/>
+        </w:rPr>
+        <w:drawing>
+          <wp:inline distT="0" distB="0" distL="0" distR="0" wp14:anchorId="6AC9D104" wp14:editId="674B83B8">
+            <wp:extent cx="5943600" cy="2167890"/>
+            <wp:effectExtent l="0" t="0" r="0" b="3810"/>
+            <wp:docPr id="215674807" name="Picture 86"/>
+            <wp:cNvGraphicFramePr>
+              <a:graphicFrameLocks xmlns:a="http://schemas.openxmlformats.org/drawingml/2006/main" noChangeAspect="1"/>
+            </wp:cNvGraphicFramePr>
+            <a:graphic xmlns:a="http://schemas.openxmlformats.org/drawingml/2006/main">
+              <a:graphicData uri="http://schemas.openxmlformats.org/drawingml/2006/picture">
+                <pic:pic xmlns:pic="http://schemas.openxmlformats.org/drawingml/2006/picture">
+                  <pic:nvPicPr>
+                    <pic:cNvPr id="215674807" name="Picture 215674807"/>
+                    <pic:cNvPicPr/>
+                  </pic:nvPicPr>
+                  <pic:blipFill>
+                    <a:blip r:embed="rId12">
+                      <a:extLst>
+                        <a:ext uri="{28A0092B-C50C-407E-A947-70E740481C1C}">
+                          <a14:useLocalDpi xmlns:a14="http://schemas.microsoft.com/office/drawing/2010/main" val="0"/>
+                        </a:ext>
+                      </a:extLst>
+                    </a:blip>
+                    <a:stretch>
+                      <a:fillRect/>
+                    </a:stretch>
+                  </pic:blipFill>
+                  <pic:spPr>
+                    <a:xfrm>
+                      <a:off x="0" y="0"/>
+                      <a:ext cx="5943600" cy="2167890"/>
+                    </a:xfrm>
+                    <a:prstGeom prst="rect">
+                      <a:avLst/>
+                    </a:prstGeom>
+                  </pic:spPr>
+                </pic:pic>
+              </a:graphicData>
+            </a:graphic>
+          </wp:inline>
+        </w:drawing>
+      </w:r>
       <w:r>
         <w:br w:type="page"/>
       </w:r>
@@ -486,7 +1029,7 @@
                     <pic:cNvPicPr/>
                   </pic:nvPicPr>
                   <pic:blipFill>
-                    <a:blip r:embed="rId12">
+                    <a:blip r:embed="rId13">
                       <a:extLst>
                         <a:ext uri="{28A0092B-C50C-407E-A947-70E740481C1C}">
                           <a14:useLocalDpi xmlns:a14="http://schemas.microsoft.com/office/drawing/2010/main" val="0"/>
@@ -534,7 +1077,7 @@
                     <pic:cNvPicPr/>
                   </pic:nvPicPr>
                   <pic:blipFill>
-                    <a:blip r:embed="rId13">
+                    <a:blip r:embed="rId14">
                       <a:extLst>
                         <a:ext uri="{28A0092B-C50C-407E-A947-70E740481C1C}">
                           <a14:useLocalDpi xmlns:a14="http://schemas.microsoft.com/office/drawing/2010/main" val="0"/>
@@ -587,6 +1130,15 @@
           <w:sz w:val="28"/>
           <w:szCs w:val="28"/>
         </w:rPr>
+        <w:t xml:space="preserve">TOTAL </w:t>
+      </w:r>
+      <w:r>
+        <w:rPr>
+          <w:b/>
+          <w:bCs/>
+          <w:sz w:val="28"/>
+          <w:szCs w:val="28"/>
+        </w:rPr>
         <w:t>CONSUMPTION (MONTHLY)</w:t>
       </w:r>
     </w:p>
@@ -611,7 +1163,7 @@
                     <pic:cNvPicPr/>
                   </pic:nvPicPr>
                   <pic:blipFill>
-                    <a:blip r:embed="rId14">
+                    <a:blip r:embed="rId15">
                       <a:extLst>
                         <a:ext uri="{28A0092B-C50C-407E-A947-70E740481C1C}">
                           <a14:useLocalDpi xmlns:a14="http://schemas.microsoft.com/office/drawing/2010/main" val="0"/>
@@ -659,7 +1211,7 @@
                     <pic:cNvPicPr/>
                   </pic:nvPicPr>
                   <pic:blipFill>
-                    <a:blip r:embed="rId15">
+                    <a:blip r:embed="rId16">
                       <a:extLst>
                         <a:ext uri="{28A0092B-C50C-407E-A947-70E740481C1C}">
                           <a14:useLocalDpi xmlns:a14="http://schemas.microsoft.com/office/drawing/2010/main" val="0"/>
@@ -686,9 +1238,689 @@
         </w:drawing>
       </w:r>
     </w:p>
-    <w:p/>
-    <w:p/>
-    <w:p/>
+    <w:p>
+      <w:pPr>
+        <w:rPr>
+          <w:b/>
+          <w:bCs/>
+          <w:sz w:val="24"/>
+          <w:szCs w:val="24"/>
+        </w:rPr>
+      </w:pPr>
+      <w:r>
+        <w:rPr>
+          <w:b/>
+          <w:bCs/>
+          <w:sz w:val="24"/>
+          <w:szCs w:val="24"/>
+        </w:rPr>
+        <w:t>MEDIAN ENERGY (kWh) USED FOR EACH DAY</w:t>
+      </w:r>
+    </w:p>
+    <w:tbl>
+      <w:tblPr>
+        <w:tblStyle w:val="TableGrid"/>
+        <w:tblW w:w="9602" w:type="dxa"/>
+        <w:jc w:val="center"/>
+        <w:tblLook w:val="04A0" w:firstRow="1" w:lastRow="0" w:firstColumn="1" w:lastColumn="0" w:noHBand="0" w:noVBand="1"/>
+      </w:tblPr>
+      <w:tblGrid>
+        <w:gridCol w:w="1233"/>
+        <w:gridCol w:w="1173"/>
+        <w:gridCol w:w="1181"/>
+        <w:gridCol w:w="1180"/>
+        <w:gridCol w:w="1291"/>
+        <w:gridCol w:w="1188"/>
+        <w:gridCol w:w="1171"/>
+        <w:gridCol w:w="1185"/>
+      </w:tblGrid>
+      <w:tr>
+        <w:trPr>
+          <w:trHeight w:val="372"/>
+          <w:jc w:val="center"/>
+        </w:trPr>
+        <w:tc>
+          <w:tcPr>
+            <w:tcW w:w="1233" w:type="dxa"/>
+          </w:tcPr>
+          <w:p/>
+        </w:tc>
+        <w:tc>
+          <w:tcPr>
+            <w:tcW w:w="1173" w:type="dxa"/>
+          </w:tcPr>
+          <w:p>
+            <w:r>
+              <w:t>Sunday</w:t>
+            </w:r>
+          </w:p>
+        </w:tc>
+        <w:tc>
+          <w:tcPr>
+            <w:tcW w:w="1181" w:type="dxa"/>
+          </w:tcPr>
+          <w:p>
+            <w:r>
+              <w:t>Monday</w:t>
+            </w:r>
+          </w:p>
+        </w:tc>
+        <w:tc>
+          <w:tcPr>
+            <w:tcW w:w="1180" w:type="dxa"/>
+          </w:tcPr>
+          <w:p>
+            <w:r>
+              <w:t>Tuesday</w:t>
+            </w:r>
+          </w:p>
+        </w:tc>
+        <w:tc>
+          <w:tcPr>
+            <w:tcW w:w="1291" w:type="dxa"/>
+          </w:tcPr>
+          <w:p>
+            <w:r>
+              <w:t>Wednesday</w:t>
+            </w:r>
+          </w:p>
+        </w:tc>
+        <w:tc>
+          <w:tcPr>
+            <w:tcW w:w="1188" w:type="dxa"/>
+          </w:tcPr>
+          <w:p>
+            <w:r>
+              <w:t>Thursday</w:t>
+            </w:r>
+          </w:p>
+        </w:tc>
+        <w:tc>
+          <w:tcPr>
+            <w:tcW w:w="1171" w:type="dxa"/>
+          </w:tcPr>
+          <w:p>
+            <w:r>
+              <w:t>Friday</w:t>
+            </w:r>
+          </w:p>
+        </w:tc>
+        <w:tc>
+          <w:tcPr>
+            <w:tcW w:w="1185" w:type="dxa"/>
+          </w:tcPr>
+          <w:p>
+            <w:r>
+              <w:t>Saturday</w:t>
+            </w:r>
+          </w:p>
+        </w:tc>
+      </w:tr>
+      <w:tr>
+        <w:trPr>
+          <w:trHeight w:val="351"/>
+          <w:jc w:val="center"/>
+        </w:trPr>
+        <w:tc>
+          <w:tcPr>
+            <w:tcW w:w="1233" w:type="dxa"/>
+          </w:tcPr>
+          <w:p>
+            <w:pPr>
+              <w:jc w:val="center"/>
+            </w:pPr>
+            <w:r>
+              <w:t>September</w:t>
+            </w:r>
+          </w:p>
+        </w:tc>
+        <w:tc>
+          <w:tcPr>
+            <w:tcW w:w="1173" w:type="dxa"/>
+          </w:tcPr>
+          <w:p>
+            <w:pPr>
+              <w:jc w:val="center"/>
+            </w:pPr>
+            <w:r>
+              <w:t>-</w:t>
+            </w:r>
+          </w:p>
+        </w:tc>
+        <w:tc>
+          <w:tcPr>
+            <w:tcW w:w="1181" w:type="dxa"/>
+          </w:tcPr>
+          <w:p>
+            <w:pPr>
+              <w:jc w:val="center"/>
+            </w:pPr>
+            <w:r>
+              <w:t>22.411</w:t>
+            </w:r>
+          </w:p>
+        </w:tc>
+        <w:tc>
+          <w:tcPr>
+            <w:tcW w:w="1180" w:type="dxa"/>
+          </w:tcPr>
+          <w:p>
+            <w:pPr>
+              <w:jc w:val="center"/>
+            </w:pPr>
+            <w:r>
+              <w:t>11.308</w:t>
+            </w:r>
+          </w:p>
+        </w:tc>
+        <w:tc>
+          <w:tcPr>
+            <w:tcW w:w="1291" w:type="dxa"/>
+          </w:tcPr>
+          <w:p>
+            <w:pPr>
+              <w:jc w:val="center"/>
+            </w:pPr>
+            <w:r>
+              <w:t>11.280</w:t>
+            </w:r>
+          </w:p>
+        </w:tc>
+        <w:tc>
+          <w:tcPr>
+            <w:tcW w:w="1188" w:type="dxa"/>
+          </w:tcPr>
+          <w:p>
+            <w:pPr>
+              <w:jc w:val="center"/>
+            </w:pPr>
+            <w:r>
+              <w:t>11.961</w:t>
+            </w:r>
+          </w:p>
+        </w:tc>
+        <w:tc>
+          <w:tcPr>
+            <w:tcW w:w="1171" w:type="dxa"/>
+          </w:tcPr>
+          <w:p>
+            <w:pPr>
+              <w:jc w:val="center"/>
+            </w:pPr>
+            <w:r>
+              <w:t>11.2</w:t>
+            </w:r>
+            <w:r>
+              <w:t>08</w:t>
+            </w:r>
+          </w:p>
+        </w:tc>
+        <w:tc>
+          <w:tcPr>
+            <w:tcW w:w="1185" w:type="dxa"/>
+          </w:tcPr>
+          <w:p>
+            <w:pPr>
+              <w:jc w:val="center"/>
+            </w:pPr>
+            <w:r>
+              <w:t>-</w:t>
+            </w:r>
+          </w:p>
+        </w:tc>
+      </w:tr>
+      <w:tr>
+        <w:trPr>
+          <w:trHeight w:val="372"/>
+          <w:jc w:val="center"/>
+        </w:trPr>
+        <w:tc>
+          <w:tcPr>
+            <w:tcW w:w="1233" w:type="dxa"/>
+          </w:tcPr>
+          <w:p>
+            <w:pPr>
+              <w:jc w:val="center"/>
+            </w:pPr>
+            <w:r>
+              <w:t>October</w:t>
+            </w:r>
+          </w:p>
+        </w:tc>
+        <w:tc>
+          <w:tcPr>
+            <w:tcW w:w="1173" w:type="dxa"/>
+          </w:tcPr>
+          <w:p>
+            <w:pPr>
+              <w:jc w:val="center"/>
+            </w:pPr>
+            <w:r>
+              <w:t>-</w:t>
+            </w:r>
+          </w:p>
+        </w:tc>
+        <w:tc>
+          <w:tcPr>
+            <w:tcW w:w="1181" w:type="dxa"/>
+          </w:tcPr>
+          <w:p>
+            <w:pPr>
+              <w:jc w:val="center"/>
+            </w:pPr>
+            <w:r>
+              <w:t>40.826</w:t>
+            </w:r>
+          </w:p>
+        </w:tc>
+        <w:tc>
+          <w:tcPr>
+            <w:tcW w:w="1180" w:type="dxa"/>
+          </w:tcPr>
+          <w:p>
+            <w:pPr>
+              <w:jc w:val="center"/>
+            </w:pPr>
+            <w:r>
+              <w:t>18.115</w:t>
+            </w:r>
+          </w:p>
+        </w:tc>
+        <w:tc>
+          <w:tcPr>
+            <w:tcW w:w="1291" w:type="dxa"/>
+          </w:tcPr>
+          <w:p>
+            <w:pPr>
+              <w:jc w:val="center"/>
+            </w:pPr>
+            <w:r>
+              <w:t>22.263</w:t>
+            </w:r>
+          </w:p>
+        </w:tc>
+        <w:tc>
+          <w:tcPr>
+            <w:tcW w:w="1188" w:type="dxa"/>
+          </w:tcPr>
+          <w:p>
+            <w:pPr>
+              <w:jc w:val="center"/>
+            </w:pPr>
+            <w:r>
+              <w:t>12.360</w:t>
+            </w:r>
+          </w:p>
+        </w:tc>
+        <w:tc>
+          <w:tcPr>
+            <w:tcW w:w="1171" w:type="dxa"/>
+          </w:tcPr>
+          <w:p>
+            <w:pPr>
+              <w:jc w:val="center"/>
+            </w:pPr>
+            <w:r>
+              <w:t>30.254</w:t>
+            </w:r>
+          </w:p>
+        </w:tc>
+        <w:tc>
+          <w:tcPr>
+            <w:tcW w:w="1185" w:type="dxa"/>
+          </w:tcPr>
+          <w:p>
+            <w:pPr>
+              <w:jc w:val="center"/>
+            </w:pPr>
+            <w:r>
+              <w:t>1.077</w:t>
+            </w:r>
+          </w:p>
+        </w:tc>
+      </w:tr>
+      <w:tr>
+        <w:trPr>
+          <w:trHeight w:val="351"/>
+          <w:jc w:val="center"/>
+        </w:trPr>
+        <w:tc>
+          <w:tcPr>
+            <w:tcW w:w="1233" w:type="dxa"/>
+          </w:tcPr>
+          <w:p>
+            <w:pPr>
+              <w:jc w:val="center"/>
+              <w:rPr>
+                <w:sz w:val="18"/>
+                <w:szCs w:val="18"/>
+              </w:rPr>
+            </w:pPr>
+            <w:r>
+              <w:t>November</w:t>
+            </w:r>
+          </w:p>
+        </w:tc>
+        <w:tc>
+          <w:tcPr>
+            <w:tcW w:w="1173" w:type="dxa"/>
+          </w:tcPr>
+          <w:p>
+            <w:pPr>
+              <w:jc w:val="center"/>
+            </w:pPr>
+            <w:r>
+              <w:t>-</w:t>
+            </w:r>
+          </w:p>
+        </w:tc>
+        <w:tc>
+          <w:tcPr>
+            <w:tcW w:w="1181" w:type="dxa"/>
+          </w:tcPr>
+          <w:p>
+            <w:pPr>
+              <w:jc w:val="center"/>
+            </w:pPr>
+            <w:r>
+              <w:t>23.1115</w:t>
+            </w:r>
+          </w:p>
+        </w:tc>
+        <w:tc>
+          <w:tcPr>
+            <w:tcW w:w="1180" w:type="dxa"/>
+          </w:tcPr>
+          <w:p>
+            <w:pPr>
+              <w:jc w:val="center"/>
+            </w:pPr>
+            <w:r>
+              <w:t>15.640</w:t>
+            </w:r>
+          </w:p>
+        </w:tc>
+        <w:tc>
+          <w:tcPr>
+            <w:tcW w:w="1291" w:type="dxa"/>
+          </w:tcPr>
+          <w:p>
+            <w:pPr>
+              <w:jc w:val="center"/>
+            </w:pPr>
+            <w:r>
+              <w:t>14.791</w:t>
+            </w:r>
+          </w:p>
+        </w:tc>
+        <w:tc>
+          <w:tcPr>
+            <w:tcW w:w="1188" w:type="dxa"/>
+          </w:tcPr>
+          <w:p>
+            <w:pPr>
+              <w:jc w:val="center"/>
+            </w:pPr>
+            <w:r>
+              <w:t>14.1330</w:t>
+            </w:r>
+          </w:p>
+        </w:tc>
+        <w:tc>
+          <w:tcPr>
+            <w:tcW w:w="1171" w:type="dxa"/>
+          </w:tcPr>
+          <w:p>
+            <w:pPr>
+              <w:jc w:val="center"/>
+            </w:pPr>
+            <w:r>
+              <w:t>17.2455</w:t>
+            </w:r>
+          </w:p>
+        </w:tc>
+        <w:tc>
+          <w:tcPr>
+            <w:tcW w:w="1185" w:type="dxa"/>
+          </w:tcPr>
+          <w:p>
+            <w:pPr>
+              <w:jc w:val="center"/>
+            </w:pPr>
+            <w:r>
+              <w:t>-</w:t>
+            </w:r>
+          </w:p>
+        </w:tc>
+      </w:tr>
+      <w:tr>
+        <w:trPr>
+          <w:trHeight w:val="372"/>
+          <w:jc w:val="center"/>
+        </w:trPr>
+        <w:tc>
+          <w:tcPr>
+            <w:tcW w:w="1233" w:type="dxa"/>
+          </w:tcPr>
+          <w:p>
+            <w:pPr>
+              <w:jc w:val="center"/>
+              <w:rPr>
+                <w:sz w:val="18"/>
+                <w:szCs w:val="18"/>
+              </w:rPr>
+            </w:pPr>
+            <w:r>
+              <w:t>December</w:t>
+            </w:r>
+          </w:p>
+        </w:tc>
+        <w:tc>
+          <w:tcPr>
+            <w:tcW w:w="1173" w:type="dxa"/>
+          </w:tcPr>
+          <w:p>
+            <w:pPr>
+              <w:jc w:val="center"/>
+            </w:pPr>
+            <w:r>
+              <w:t>-</w:t>
+            </w:r>
+          </w:p>
+        </w:tc>
+        <w:tc>
+          <w:tcPr>
+            <w:tcW w:w="1181" w:type="dxa"/>
+          </w:tcPr>
+          <w:p>
+            <w:pPr>
+              <w:jc w:val="center"/>
+            </w:pPr>
+            <w:r>
+              <w:t>21.285</w:t>
+            </w:r>
+          </w:p>
+        </w:tc>
+        <w:tc>
+          <w:tcPr>
+            <w:tcW w:w="1180" w:type="dxa"/>
+          </w:tcPr>
+          <w:p>
+            <w:pPr>
+              <w:jc w:val="center"/>
+            </w:pPr>
+            <w:r>
+              <w:t>21.011</w:t>
+            </w:r>
+          </w:p>
+        </w:tc>
+        <w:tc>
+          <w:tcPr>
+            <w:tcW w:w="1291" w:type="dxa"/>
+          </w:tcPr>
+          <w:p>
+            <w:pPr>
+              <w:jc w:val="center"/>
+            </w:pPr>
+            <w:r>
+              <w:t>16.229</w:t>
+            </w:r>
+          </w:p>
+        </w:tc>
+        <w:tc>
+          <w:tcPr>
+            <w:tcW w:w="1188" w:type="dxa"/>
+          </w:tcPr>
+          <w:p>
+            <w:pPr>
+              <w:jc w:val="center"/>
+            </w:pPr>
+            <w:r>
+              <w:t>22.917</w:t>
+            </w:r>
+          </w:p>
+        </w:tc>
+        <w:tc>
+          <w:tcPr>
+            <w:tcW w:w="1171" w:type="dxa"/>
+          </w:tcPr>
+          <w:p>
+            <w:pPr>
+              <w:jc w:val="center"/>
+            </w:pPr>
+            <w:r>
+              <w:t>21.327</w:t>
+            </w:r>
+          </w:p>
+        </w:tc>
+        <w:tc>
+          <w:tcPr>
+            <w:tcW w:w="1185" w:type="dxa"/>
+          </w:tcPr>
+          <w:p>
+            <w:pPr>
+              <w:jc w:val="center"/>
+            </w:pPr>
+            <w:r>
+              <w:t>7.239</w:t>
+            </w:r>
+          </w:p>
+        </w:tc>
+      </w:tr>
+      <w:tr>
+        <w:trPr>
+          <w:trHeight w:val="351"/>
+          <w:jc w:val="center"/>
+        </w:trPr>
+        <w:tc>
+          <w:tcPr>
+            <w:tcW w:w="1233" w:type="dxa"/>
+          </w:tcPr>
+          <w:p>
+            <w:pPr>
+              <w:rPr>
+                <w:sz w:val="18"/>
+                <w:szCs w:val="18"/>
+              </w:rPr>
+            </w:pPr>
+            <w:r>
+              <w:t>January</w:t>
+            </w:r>
+          </w:p>
+        </w:tc>
+        <w:tc>
+          <w:tcPr>
+            <w:tcW w:w="1173" w:type="dxa"/>
+          </w:tcPr>
+          <w:p>
+            <w:pPr>
+              <w:jc w:val="center"/>
+            </w:pPr>
+            <w:r>
+              <w:t>-</w:t>
+            </w:r>
+          </w:p>
+        </w:tc>
+        <w:tc>
+          <w:tcPr>
+            <w:tcW w:w="1181" w:type="dxa"/>
+          </w:tcPr>
+          <w:p>
+            <w:pPr>
+              <w:jc w:val="center"/>
+            </w:pPr>
+            <w:r>
+              <w:t>17.6045</w:t>
+            </w:r>
+          </w:p>
+        </w:tc>
+        <w:tc>
+          <w:tcPr>
+            <w:tcW w:w="1180" w:type="dxa"/>
+          </w:tcPr>
+          <w:p>
+            <w:pPr>
+              <w:jc w:val="center"/>
+            </w:pPr>
+            <w:r>
+              <w:t>21.5595</w:t>
+            </w:r>
+          </w:p>
+        </w:tc>
+        <w:tc>
+          <w:tcPr>
+            <w:tcW w:w="1291" w:type="dxa"/>
+          </w:tcPr>
+          <w:p>
+            <w:pPr>
+              <w:jc w:val="center"/>
+            </w:pPr>
+            <w:r>
+              <w:t>21.9175</w:t>
+            </w:r>
+          </w:p>
+        </w:tc>
+        <w:tc>
+          <w:tcPr>
+            <w:tcW w:w="1188" w:type="dxa"/>
+          </w:tcPr>
+          <w:p>
+            <w:pPr>
+              <w:jc w:val="center"/>
+            </w:pPr>
+            <w:r>
+              <w:t>10.8830</w:t>
+            </w:r>
+          </w:p>
+        </w:tc>
+        <w:tc>
+          <w:tcPr>
+            <w:tcW w:w="1171" w:type="dxa"/>
+          </w:tcPr>
+          <w:p>
+            <w:pPr>
+              <w:jc w:val="center"/>
+            </w:pPr>
+            <w:r>
+              <w:t>15.6500</w:t>
+            </w:r>
+          </w:p>
+        </w:tc>
+        <w:tc>
+          <w:tcPr>
+            <w:tcW w:w="1185" w:type="dxa"/>
+          </w:tcPr>
+          <w:p>
+            <w:pPr>
+              <w:jc w:val="center"/>
+            </w:pPr>
+            <w:r>
+              <w:t>20.3670</w:t>
+            </w:r>
+          </w:p>
+        </w:tc>
+      </w:tr>
+    </w:tbl>
     <w:p/>
     <w:p/>
     <w:p/>
@@ -728,7 +1960,7 @@
                     <pic:cNvPicPr/>
                   </pic:nvPicPr>
                   <pic:blipFill>
-                    <a:blip r:embed="rId16">
+                    <a:blip r:embed="rId17">
                       <a:extLst>
                         <a:ext uri="{28A0092B-C50C-407E-A947-70E740481C1C}">
                           <a14:useLocalDpi xmlns:a14="http://schemas.microsoft.com/office/drawing/2010/main" val="0"/>
@@ -776,7 +2008,7 @@
                     <pic:cNvPicPr/>
                   </pic:nvPicPr>
                   <pic:blipFill>
-                    <a:blip r:embed="rId17">
+                    <a:blip r:embed="rId18">
                       <a:extLst>
                         <a:ext uri="{28A0092B-C50C-407E-A947-70E740481C1C}">
                           <a14:useLocalDpi xmlns:a14="http://schemas.microsoft.com/office/drawing/2010/main" val="0"/>
@@ -812,6 +2044,26 @@
     <w:p/>
     <w:p/>
     <w:p>
+      <w:pPr>
+        <w:rPr>
+          <w:b/>
+          <w:bCs/>
+          <w:sz w:val="28"/>
+          <w:szCs w:val="28"/>
+        </w:rPr>
+      </w:pPr>
+    </w:p>
+    <w:p>
+      <w:pPr>
+        <w:rPr>
+          <w:b/>
+          <w:bCs/>
+          <w:sz w:val="28"/>
+          <w:szCs w:val="28"/>
+        </w:rPr>
+      </w:pPr>
+    </w:p>
+    <w:p>
       <w:r>
         <w:rPr>
           <w:b/>
@@ -843,7 +2095,7 @@
                     <pic:cNvPicPr/>
                   </pic:nvPicPr>
                   <pic:blipFill>
-                    <a:blip r:embed="rId18">
+                    <a:blip r:embed="rId19">
                       <a:extLst>
                         <a:ext uri="{28A0092B-C50C-407E-A947-70E740481C1C}">
                           <a14:useLocalDpi xmlns:a14="http://schemas.microsoft.com/office/drawing/2010/main" val="0"/>
@@ -891,7 +2143,7 @@
                     <pic:cNvPicPr/>
                   </pic:nvPicPr>
                   <pic:blipFill>
-                    <a:blip r:embed="rId19">
+                    <a:blip r:embed="rId20">
                       <a:extLst>
                         <a:ext uri="{28A0092B-C50C-407E-A947-70E740481C1C}">
                           <a14:useLocalDpi xmlns:a14="http://schemas.microsoft.com/office/drawing/2010/main" val="0"/>
@@ -976,7 +2228,7 @@
                     <pic:cNvPicPr/>
                   </pic:nvPicPr>
                   <pic:blipFill>
-                    <a:blip r:embed="rId20">
+                    <a:blip r:embed="rId21">
                       <a:extLst>
                         <a:ext uri="{28A0092B-C50C-407E-A947-70E740481C1C}">
                           <a14:useLocalDpi xmlns:a14="http://schemas.microsoft.com/office/drawing/2010/main" val="0"/>
@@ -1032,7 +2284,7 @@
                     <pic:cNvPicPr/>
                   </pic:nvPicPr>
                   <pic:blipFill>
-                    <a:blip r:embed="rId21">
+                    <a:blip r:embed="rId22">
                       <a:extLst>
                         <a:ext uri="{28A0092B-C50C-407E-A947-70E740481C1C}">
                           <a14:useLocalDpi xmlns:a14="http://schemas.microsoft.com/office/drawing/2010/main" val="0"/>
@@ -1164,7 +2416,7 @@
                     <pic:cNvPicPr/>
                   </pic:nvPicPr>
                   <pic:blipFill>
-                    <a:blip r:embed="rId22">
+                    <a:blip r:embed="rId23">
                       <a:extLst>
                         <a:ext uri="{28A0092B-C50C-407E-A947-70E740481C1C}">
                           <a14:useLocalDpi xmlns:a14="http://schemas.microsoft.com/office/drawing/2010/main" val="0"/>
@@ -1234,7 +2486,7 @@
                     <pic:cNvPicPr/>
                   </pic:nvPicPr>
                   <pic:blipFill>
-                    <a:blip r:embed="rId23">
+                    <a:blip r:embed="rId24">
                       <a:extLst>
                         <a:ext uri="{28A0092B-C50C-407E-A947-70E740481C1C}">
                           <a14:useLocalDpi xmlns:a14="http://schemas.microsoft.com/office/drawing/2010/main" val="0"/>
@@ -1285,6 +2537,7 @@
         <w:rPr>
           <w:noProof/>
         </w:rPr>
+        <w:lastRenderedPageBreak/>
         <w:drawing>
           <wp:inline distT="0" distB="0" distL="0" distR="0" wp14:anchorId="5305AF88" wp14:editId="3E51A869">
             <wp:extent cx="5943600" cy="3209925"/>
@@ -1301,7 +2554,7 @@
                     <pic:cNvPicPr/>
                   </pic:nvPicPr>
                   <pic:blipFill>
-                    <a:blip r:embed="rId24">
+                    <a:blip r:embed="rId25">
                       <a:extLst>
                         <a:ext uri="{28A0092B-C50C-407E-A947-70E740481C1C}">
                           <a14:useLocalDpi xmlns:a14="http://schemas.microsoft.com/office/drawing/2010/main" val="0"/>
@@ -1336,7 +2589,6 @@
           <w:sz w:val="28"/>
           <w:szCs w:val="28"/>
         </w:rPr>
-        <w:lastRenderedPageBreak/>
         <w:t>HOGGING TIME</w:t>
       </w:r>
       <w:r>
@@ -1370,7 +2622,7 @@
                     <pic:cNvPicPr/>
                   </pic:nvPicPr>
                   <pic:blipFill>
-                    <a:blip r:embed="rId25">
+                    <a:blip r:embed="rId26">
                       <a:extLst>
                         <a:ext uri="{28A0092B-C50C-407E-A947-70E740481C1C}">
                           <a14:useLocalDpi xmlns:a14="http://schemas.microsoft.com/office/drawing/2010/main" val="0"/>
@@ -1421,6 +2673,7 @@
         <w:rPr>
           <w:noProof/>
         </w:rPr>
+        <w:lastRenderedPageBreak/>
         <w:drawing>
           <wp:inline distT="0" distB="0" distL="0" distR="0" wp14:anchorId="5CBAF556" wp14:editId="5A715B02">
             <wp:extent cx="5943600" cy="3533775"/>
@@ -1437,7 +2690,7 @@
                     <pic:cNvPicPr/>
                   </pic:nvPicPr>
                   <pic:blipFill>
-                    <a:blip r:embed="rId26">
+                    <a:blip r:embed="rId27">
                       <a:extLst>
                         <a:ext uri="{28A0092B-C50C-407E-A947-70E740481C1C}">
                           <a14:useLocalDpi xmlns:a14="http://schemas.microsoft.com/office/drawing/2010/main" val="0"/>
@@ -1472,7 +2725,6 @@
           <w:sz w:val="28"/>
           <w:szCs w:val="28"/>
         </w:rPr>
-        <w:lastRenderedPageBreak/>
         <w:t>CONSUMPTION PER MONTH</w:t>
       </w:r>
     </w:p>
@@ -1497,7 +2749,7 @@
                     <pic:cNvPicPr/>
                   </pic:nvPicPr>
                   <pic:blipFill>
-                    <a:blip r:embed="rId27">
+                    <a:blip r:embed="rId28">
                       <a:extLst>
                         <a:ext uri="{28A0092B-C50C-407E-A947-70E740481C1C}">
                           <a14:useLocalDpi xmlns:a14="http://schemas.microsoft.com/office/drawing/2010/main" val="0"/>
@@ -1548,6 +2800,7 @@
         <w:rPr>
           <w:noProof/>
         </w:rPr>
+        <w:lastRenderedPageBreak/>
         <w:drawing>
           <wp:inline distT="0" distB="0" distL="0" distR="0" wp14:anchorId="7EE51F50" wp14:editId="4FC2BDE3">
             <wp:extent cx="5847080" cy="3390900"/>
@@ -1564,7 +2817,7 @@
                     <pic:cNvPicPr/>
                   </pic:nvPicPr>
                   <pic:blipFill>
-                    <a:blip r:embed="rId28">
+                    <a:blip r:embed="rId29">
                       <a:extLst>
                         <a:ext uri="{28A0092B-C50C-407E-A947-70E740481C1C}">
                           <a14:useLocalDpi xmlns:a14="http://schemas.microsoft.com/office/drawing/2010/main" val="0"/>
@@ -1599,7 +2852,6 @@
           <w:sz w:val="28"/>
           <w:szCs w:val="28"/>
         </w:rPr>
-        <w:lastRenderedPageBreak/>
         <w:t>CONNECTION</w:t>
       </w:r>
       <w:r>
@@ -1669,7 +2921,7 @@
                     <pic:cNvPicPr/>
                   </pic:nvPicPr>
                   <pic:blipFill>
-                    <a:blip r:embed="rId29">
+                    <a:blip r:embed="rId30">
                       <a:extLst>
                         <a:ext uri="{28A0092B-C50C-407E-A947-70E740481C1C}">
                           <a14:useLocalDpi xmlns:a14="http://schemas.microsoft.com/office/drawing/2010/main" val="0"/>
@@ -1720,6 +2972,7 @@
         <w:rPr>
           <w:noProof/>
         </w:rPr>
+        <w:lastRenderedPageBreak/>
         <w:drawing>
           <wp:inline distT="0" distB="0" distL="0" distR="0" wp14:anchorId="3628B7D1" wp14:editId="0CDE55E7">
             <wp:extent cx="5847080" cy="3371850"/>
@@ -1736,7 +2989,7 @@
                     <pic:cNvPicPr/>
                   </pic:nvPicPr>
                   <pic:blipFill>
-                    <a:blip r:embed="rId30">
+                    <a:blip r:embed="rId31">
                       <a:extLst>
                         <a:ext uri="{28A0092B-C50C-407E-A947-70E740481C1C}">
                           <a14:useLocalDpi xmlns:a14="http://schemas.microsoft.com/office/drawing/2010/main" val="0"/>
@@ -1796,7 +3049,7 @@
                     <pic:cNvPicPr/>
                   </pic:nvPicPr>
                   <pic:blipFill>
-                    <a:blip r:embed="rId31">
+                    <a:blip r:embed="rId32">
                       <a:extLst>
                         <a:ext uri="{28A0092B-C50C-407E-A947-70E740481C1C}">
                           <a14:useLocalDpi xmlns:a14="http://schemas.microsoft.com/office/drawing/2010/main" val="0"/>
@@ -1848,6 +3101,7 @@
         <w:rPr>
           <w:noProof/>
         </w:rPr>
+        <w:lastRenderedPageBreak/>
         <w:drawing>
           <wp:inline distT="0" distB="0" distL="0" distR="0" wp14:anchorId="27639E08" wp14:editId="26CE2A83">
             <wp:extent cx="5943600" cy="3409950"/>
@@ -1864,7 +3118,7 @@
                     <pic:cNvPicPr/>
                   </pic:nvPicPr>
                   <pic:blipFill>
-                    <a:blip r:embed="rId32">
+                    <a:blip r:embed="rId33">
                       <a:extLst>
                         <a:ext uri="{28A0092B-C50C-407E-A947-70E740481C1C}">
                           <a14:useLocalDpi xmlns:a14="http://schemas.microsoft.com/office/drawing/2010/main" val="0"/>
@@ -1935,7 +3189,7 @@
                     <pic:cNvPicPr/>
                   </pic:nvPicPr>
                   <pic:blipFill>
-                    <a:blip r:embed="rId33">
+                    <a:blip r:embed="rId34">
                       <a:extLst>
                         <a:ext uri="{28A0092B-C50C-407E-A947-70E740481C1C}">
                           <a14:useLocalDpi xmlns:a14="http://schemas.microsoft.com/office/drawing/2010/main" val="0"/>
@@ -1974,6 +3228,7 @@
           <w:sz w:val="28"/>
           <w:szCs w:val="28"/>
         </w:rPr>
+        <w:lastRenderedPageBreak/>
         <w:t>CONSUMPTION PER</w:t>
       </w:r>
       <w:r>
@@ -2020,7 +3275,7 @@
                     <pic:cNvPicPr/>
                   </pic:nvPicPr>
                   <pic:blipFill>
-                    <a:blip r:embed="rId34">
+                    <a:blip r:embed="rId35">
                       <a:extLst>
                         <a:ext uri="{28A0092B-C50C-407E-A947-70E740481C1C}">
                           <a14:useLocalDpi xmlns:a14="http://schemas.microsoft.com/office/drawing/2010/main" val="0"/>
@@ -2059,7 +3314,6 @@
           <w:sz w:val="28"/>
           <w:szCs w:val="28"/>
         </w:rPr>
-        <w:lastRenderedPageBreak/>
         <w:t>CHARGE SESSIONS</w:t>
       </w:r>
       <w:r>
@@ -2098,7 +3352,7 @@
                     <pic:cNvPicPr/>
                   </pic:nvPicPr>
                   <pic:blipFill>
-                    <a:blip r:embed="rId35">
+                    <a:blip r:embed="rId36">
                       <a:extLst>
                         <a:ext uri="{28A0092B-C50C-407E-A947-70E740481C1C}">
                           <a14:useLocalDpi xmlns:a14="http://schemas.microsoft.com/office/drawing/2010/main" val="0"/>
@@ -2153,6 +3407,7 @@
           <w:bCs/>
           <w:noProof/>
         </w:rPr>
+        <w:lastRenderedPageBreak/>
         <w:drawing>
           <wp:inline distT="0" distB="0" distL="0" distR="0" wp14:anchorId="322FDC75" wp14:editId="3B58CEBD">
             <wp:extent cx="5852160" cy="3676650"/>
@@ -2169,7 +3424,7 @@
                     <pic:cNvPicPr/>
                   </pic:nvPicPr>
                   <pic:blipFill>
-                    <a:blip r:embed="rId36">
+                    <a:blip r:embed="rId37">
                       <a:extLst>
                         <a:ext uri="{28A0092B-C50C-407E-A947-70E740481C1C}">
                           <a14:useLocalDpi xmlns:a14="http://schemas.microsoft.com/office/drawing/2010/main" val="0"/>
@@ -2416,21 +3671,21 @@
           <w:sz w:val="28"/>
           <w:szCs w:val="28"/>
         </w:rPr>
+        <w:t>DISTRIBUTION OF CONNECTION TIME</w:t>
+      </w:r>
+    </w:p>
+    <w:p>
+      <w:pPr>
+        <w:rPr>
+          <w:bCs/>
+        </w:rPr>
+      </w:pPr>
+      <w:r>
+        <w:rPr>
+          <w:bCs/>
+          <w:noProof/>
+        </w:rPr>
         <w:lastRenderedPageBreak/>
-        <w:t>DISTRIBUTION OF CONNECTION TIME</w:t>
-      </w:r>
-    </w:p>
-    <w:p>
-      <w:pPr>
-        <w:rPr>
-          <w:bCs/>
-        </w:rPr>
-      </w:pPr>
-      <w:r>
-        <w:rPr>
-          <w:bCs/>
-          <w:noProof/>
-        </w:rPr>
         <w:drawing>
           <wp:inline distT="0" distB="0" distL="0" distR="0" wp14:anchorId="0C2AB3F6" wp14:editId="24795262">
             <wp:extent cx="5943600" cy="2138045"/>
@@ -2447,7 +3702,7 @@
                     <pic:cNvPicPr/>
                   </pic:nvPicPr>
                   <pic:blipFill>
-                    <a:blip r:embed="rId37">
+                    <a:blip r:embed="rId38">
                       <a:extLst>
                         <a:ext uri="{28A0092B-C50C-407E-A947-70E740481C1C}">
                           <a14:useLocalDpi xmlns:a14="http://schemas.microsoft.com/office/drawing/2010/main" val="0"/>
@@ -2494,7 +3749,7 @@
                     <pic:cNvPicPr/>
                   </pic:nvPicPr>
                   <pic:blipFill>
-                    <a:blip r:embed="rId38">
+                    <a:blip r:embed="rId39">
                       <a:extLst>
                         <a:ext uri="{28A0092B-C50C-407E-A947-70E740481C1C}">
                           <a14:useLocalDpi xmlns:a14="http://schemas.microsoft.com/office/drawing/2010/main" val="0"/>
@@ -2605,21 +3860,21 @@
           <w:sz w:val="28"/>
           <w:szCs w:val="28"/>
         </w:rPr>
+        <w:t>CONNECTION TIME (MONTHLY)</w:t>
+      </w:r>
+    </w:p>
+    <w:p>
+      <w:pPr>
+        <w:rPr>
+          <w:b/>
+        </w:rPr>
+      </w:pPr>
+      <w:r>
+        <w:rPr>
+          <w:b/>
+          <w:noProof/>
+        </w:rPr>
         <w:lastRenderedPageBreak/>
-        <w:t>CONNECTION TIME (MONTHLY)</w:t>
-      </w:r>
-    </w:p>
-    <w:p>
-      <w:pPr>
-        <w:rPr>
-          <w:b/>
-        </w:rPr>
-      </w:pPr>
-      <w:r>
-        <w:rPr>
-          <w:b/>
-          <w:noProof/>
-        </w:rPr>
         <w:drawing>
           <wp:inline distT="0" distB="0" distL="0" distR="0" wp14:anchorId="0F57EB11" wp14:editId="4CAD5092">
             <wp:extent cx="5943600" cy="2426970"/>
@@ -2636,7 +3891,7 @@
                     <pic:cNvPicPr/>
                   </pic:nvPicPr>
                   <pic:blipFill>
-                    <a:blip r:embed="rId39">
+                    <a:blip r:embed="rId40">
                       <a:extLst>
                         <a:ext uri="{28A0092B-C50C-407E-A947-70E740481C1C}">
                           <a14:useLocalDpi xmlns:a14="http://schemas.microsoft.com/office/drawing/2010/main" val="0"/>
@@ -2690,7 +3945,7 @@
                     <pic:cNvPicPr/>
                   </pic:nvPicPr>
                   <pic:blipFill>
-                    <a:blip r:embed="rId40">
+                    <a:blip r:embed="rId41">
                       <a:extLst>
                         <a:ext uri="{28A0092B-C50C-407E-A947-70E740481C1C}">
                           <a14:useLocalDpi xmlns:a14="http://schemas.microsoft.com/office/drawing/2010/main" val="0"/>
@@ -2785,21 +4040,21 @@
           <w:sz w:val="28"/>
           <w:szCs w:val="28"/>
         </w:rPr>
+        <w:t>DISTRIBUTION OF CHARGE TIME</w:t>
+      </w:r>
+    </w:p>
+    <w:p>
+      <w:pPr>
+        <w:rPr>
+          <w:b/>
+        </w:rPr>
+      </w:pPr>
+      <w:r>
+        <w:rPr>
+          <w:b/>
+          <w:noProof/>
+        </w:rPr>
         <w:lastRenderedPageBreak/>
-        <w:t>DISTRIBUTION OF CHARGE TIME</w:t>
-      </w:r>
-    </w:p>
-    <w:p>
-      <w:pPr>
-        <w:rPr>
-          <w:b/>
-        </w:rPr>
-      </w:pPr>
-      <w:r>
-        <w:rPr>
-          <w:b/>
-          <w:noProof/>
-        </w:rPr>
         <w:drawing>
           <wp:inline distT="0" distB="0" distL="0" distR="0" wp14:anchorId="7DFD01A8" wp14:editId="417FF2CE">
             <wp:extent cx="5943600" cy="2155825"/>
@@ -2816,7 +4071,7 @@
                     <pic:cNvPicPr/>
                   </pic:nvPicPr>
                   <pic:blipFill>
-                    <a:blip r:embed="rId41">
+                    <a:blip r:embed="rId42">
                       <a:extLst>
                         <a:ext uri="{28A0092B-C50C-407E-A947-70E740481C1C}">
                           <a14:useLocalDpi xmlns:a14="http://schemas.microsoft.com/office/drawing/2010/main" val="0"/>
@@ -2870,7 +4125,7 @@
                     <pic:cNvPicPr/>
                   </pic:nvPicPr>
                   <pic:blipFill>
-                    <a:blip r:embed="rId42">
+                    <a:blip r:embed="rId43">
                       <a:extLst>
                         <a:ext uri="{28A0092B-C50C-407E-A947-70E740481C1C}">
                           <a14:useLocalDpi xmlns:a14="http://schemas.microsoft.com/office/drawing/2010/main" val="0"/>
@@ -2960,7 +4215,7 @@
                     <pic:cNvPicPr/>
                   </pic:nvPicPr>
                   <pic:blipFill>
-                    <a:blip r:embed="rId43">
+                    <a:blip r:embed="rId44">
                       <a:extLst>
                         <a:ext uri="{28A0092B-C50C-407E-A947-70E740481C1C}">
                           <a14:useLocalDpi xmlns:a14="http://schemas.microsoft.com/office/drawing/2010/main" val="0"/>
@@ -3014,7 +4269,7 @@
                     <pic:cNvPicPr/>
                   </pic:nvPicPr>
                   <pic:blipFill>
-                    <a:blip r:embed="rId44">
+                    <a:blip r:embed="rId45">
                       <a:extLst>
                         <a:ext uri="{28A0092B-C50C-407E-A947-70E740481C1C}">
                           <a14:useLocalDpi xmlns:a14="http://schemas.microsoft.com/office/drawing/2010/main" val="0"/>
@@ -3153,7 +4408,7 @@
                     <pic:cNvPicPr/>
                   </pic:nvPicPr>
                   <pic:blipFill>
-                    <a:blip r:embed="rId45">
+                    <a:blip r:embed="rId46">
                       <a:extLst>
                         <a:ext uri="{28A0092B-C50C-407E-A947-70E740481C1C}">
                           <a14:useLocalDpi xmlns:a14="http://schemas.microsoft.com/office/drawing/2010/main" val="0"/>
@@ -3207,7 +4462,7 @@
                     <pic:cNvPicPr/>
                   </pic:nvPicPr>
                   <pic:blipFill>
-                    <a:blip r:embed="rId46">
+                    <a:blip r:embed="rId47">
                       <a:extLst>
                         <a:ext uri="{28A0092B-C50C-407E-A947-70E740481C1C}">
                           <a14:useLocalDpi xmlns:a14="http://schemas.microsoft.com/office/drawing/2010/main" val="0"/>
@@ -3332,7 +4587,7 @@
                     <pic:cNvPicPr/>
                   </pic:nvPicPr>
                   <pic:blipFill>
-                    <a:blip r:embed="rId47">
+                    <a:blip r:embed="rId48">
                       <a:extLst>
                         <a:ext uri="{28A0092B-C50C-407E-A947-70E740481C1C}">
                           <a14:useLocalDpi xmlns:a14="http://schemas.microsoft.com/office/drawing/2010/main" val="0"/>
@@ -3386,7 +4641,7 @@
                     <pic:cNvPicPr/>
                   </pic:nvPicPr>
                   <pic:blipFill>
-                    <a:blip r:embed="rId48">
+                    <a:blip r:embed="rId49">
                       <a:extLst>
                         <a:ext uri="{28A0092B-C50C-407E-A947-70E740481C1C}">
                           <a14:useLocalDpi xmlns:a14="http://schemas.microsoft.com/office/drawing/2010/main" val="0"/>
@@ -3525,7 +4780,7 @@
                     <pic:cNvPicPr/>
                   </pic:nvPicPr>
                   <pic:blipFill>
-                    <a:blip r:embed="rId49">
+                    <a:blip r:embed="rId50">
                       <a:extLst>
                         <a:ext uri="{28A0092B-C50C-407E-A947-70E740481C1C}">
                           <a14:useLocalDpi xmlns:a14="http://schemas.microsoft.com/office/drawing/2010/main" val="0"/>
@@ -3579,7 +4834,7 @@
                     <pic:cNvPicPr/>
                   </pic:nvPicPr>
                   <pic:blipFill>
-                    <a:blip r:embed="rId50">
+                    <a:blip r:embed="rId51">
                       <a:extLst>
                         <a:ext uri="{28A0092B-C50C-407E-A947-70E740481C1C}">
                           <a14:useLocalDpi xmlns:a14="http://schemas.microsoft.com/office/drawing/2010/main" val="0"/>
@@ -3718,7 +4973,7 @@
                     <pic:cNvPicPr/>
                   </pic:nvPicPr>
                   <pic:blipFill>
-                    <a:blip r:embed="rId51">
+                    <a:blip r:embed="rId52">
                       <a:extLst>
                         <a:ext uri="{28A0092B-C50C-407E-A947-70E740481C1C}">
                           <a14:useLocalDpi xmlns:a14="http://schemas.microsoft.com/office/drawing/2010/main" val="0"/>
@@ -3772,7 +5027,7 @@
                     <pic:cNvPicPr/>
                   </pic:nvPicPr>
                   <pic:blipFill>
-                    <a:blip r:embed="rId52">
+                    <a:blip r:embed="rId53">
                       <a:extLst>
                         <a:ext uri="{28A0092B-C50C-407E-A947-70E740481C1C}">
                           <a14:useLocalDpi xmlns:a14="http://schemas.microsoft.com/office/drawing/2010/main" val="0"/>
@@ -3897,7 +5152,7 @@
                     <pic:cNvPicPr/>
                   </pic:nvPicPr>
                   <pic:blipFill>
-                    <a:blip r:embed="rId53">
+                    <a:blip r:embed="rId54">
                       <a:extLst>
                         <a:ext uri="{28A0092B-C50C-407E-A947-70E740481C1C}">
                           <a14:useLocalDpi xmlns:a14="http://schemas.microsoft.com/office/drawing/2010/main" val="0"/>
@@ -4043,7 +5298,7 @@
                     <pic:cNvPicPr/>
                   </pic:nvPicPr>
                   <pic:blipFill>
-                    <a:blip r:embed="rId54">
+                    <a:blip r:embed="rId55">
                       <a:extLst>
                         <a:ext uri="{28A0092B-C50C-407E-A947-70E740481C1C}">
                           <a14:useLocalDpi xmlns:a14="http://schemas.microsoft.com/office/drawing/2010/main" val="0"/>
@@ -4112,7 +5367,7 @@
                     <pic:cNvPicPr/>
                   </pic:nvPicPr>
                   <pic:blipFill>
-                    <a:blip r:embed="rId55">
+                    <a:blip r:embed="rId56">
                       <a:extLst>
                         <a:ext uri="{28A0092B-C50C-407E-A947-70E740481C1C}">
                           <a14:useLocalDpi xmlns:a14="http://schemas.microsoft.com/office/drawing/2010/main" val="0"/>
@@ -4202,7 +5457,7 @@
                     <pic:cNvPicPr/>
                   </pic:nvPicPr>
                   <pic:blipFill>
-                    <a:blip r:embed="rId56">
+                    <a:blip r:embed="rId57">
                       <a:extLst>
                         <a:ext uri="{28A0092B-C50C-407E-A947-70E740481C1C}">
                           <a14:useLocalDpi xmlns:a14="http://schemas.microsoft.com/office/drawing/2010/main" val="0"/>
@@ -4271,7 +5526,7 @@
                     <pic:cNvPicPr/>
                   </pic:nvPicPr>
                   <pic:blipFill>
-                    <a:blip r:embed="rId57">
+                    <a:blip r:embed="rId58">
                       <a:extLst>
                         <a:ext uri="{28A0092B-C50C-407E-A947-70E740481C1C}">
                           <a14:useLocalDpi xmlns:a14="http://schemas.microsoft.com/office/drawing/2010/main" val="0"/>
@@ -4361,7 +5616,7 @@
                     <pic:cNvPicPr/>
                   </pic:nvPicPr>
                   <pic:blipFill>
-                    <a:blip r:embed="rId58">
+                    <a:blip r:embed="rId59">
                       <a:extLst>
                         <a:ext uri="{28A0092B-C50C-407E-A947-70E740481C1C}">
                           <a14:useLocalDpi xmlns:a14="http://schemas.microsoft.com/office/drawing/2010/main" val="0"/>
@@ -4430,7 +5685,7 @@
                     <pic:cNvPicPr/>
                   </pic:nvPicPr>
                   <pic:blipFill>
-                    <a:blip r:embed="rId59">
+                    <a:blip r:embed="rId60">
                       <a:extLst>
                         <a:ext uri="{28A0092B-C50C-407E-A947-70E740481C1C}">
                           <a14:useLocalDpi xmlns:a14="http://schemas.microsoft.com/office/drawing/2010/main" val="0"/>
@@ -4500,7 +5755,7 @@
                     <pic:cNvPicPr/>
                   </pic:nvPicPr>
                   <pic:blipFill>
-                    <a:blip r:embed="rId60">
+                    <a:blip r:embed="rId61">
                       <a:extLst>
                         <a:ext uri="{28A0092B-C50C-407E-A947-70E740481C1C}">
                           <a14:useLocalDpi xmlns:a14="http://schemas.microsoft.com/office/drawing/2010/main" val="0"/>
@@ -4569,7 +5824,7 @@
                     <pic:cNvPicPr/>
                   </pic:nvPicPr>
                   <pic:blipFill>
-                    <a:blip r:embed="rId61">
+                    <a:blip r:embed="rId62">
                       <a:extLst>
                         <a:ext uri="{28A0092B-C50C-407E-A947-70E740481C1C}">
                           <a14:useLocalDpi xmlns:a14="http://schemas.microsoft.com/office/drawing/2010/main" val="0"/>
@@ -4639,7 +5894,7 @@
                     <pic:cNvPicPr/>
                   </pic:nvPicPr>
                   <pic:blipFill>
-                    <a:blip r:embed="rId62">
+                    <a:blip r:embed="rId63">
                       <a:extLst>
                         <a:ext uri="{28A0092B-C50C-407E-A947-70E740481C1C}">
                           <a14:useLocalDpi xmlns:a14="http://schemas.microsoft.com/office/drawing/2010/main" val="0"/>
@@ -4708,7 +5963,7 @@
                     <pic:cNvPicPr/>
                   </pic:nvPicPr>
                   <pic:blipFill>
-                    <a:blip r:embed="rId63">
+                    <a:blip r:embed="rId64">
                       <a:extLst>
                         <a:ext uri="{28A0092B-C50C-407E-A947-70E740481C1C}">
                           <a14:useLocalDpi xmlns:a14="http://schemas.microsoft.com/office/drawing/2010/main" val="0"/>
@@ -4785,7 +6040,7 @@
                     <pic:cNvPicPr/>
                   </pic:nvPicPr>
                   <pic:blipFill>
-                    <a:blip r:embed="rId64">
+                    <a:blip r:embed="rId65">
                       <a:extLst>
                         <a:ext uri="{28A0092B-C50C-407E-A947-70E740481C1C}">
                           <a14:useLocalDpi xmlns:a14="http://schemas.microsoft.com/office/drawing/2010/main" val="0"/>
@@ -4854,7 +6109,7 @@
                     <pic:cNvPicPr/>
                   </pic:nvPicPr>
                   <pic:blipFill>
-                    <a:blip r:embed="rId65">
+                    <a:blip r:embed="rId66">
                       <a:extLst>
                         <a:ext uri="{28A0092B-C50C-407E-A947-70E740481C1C}">
                           <a14:useLocalDpi xmlns:a14="http://schemas.microsoft.com/office/drawing/2010/main" val="0"/>
@@ -4928,7 +6183,7 @@
                     <pic:cNvPicPr/>
                   </pic:nvPicPr>
                   <pic:blipFill>
-                    <a:blip r:embed="rId66">
+                    <a:blip r:embed="rId67">
                       <a:extLst>
                         <a:ext uri="{28A0092B-C50C-407E-A947-70E740481C1C}">
                           <a14:useLocalDpi xmlns:a14="http://schemas.microsoft.com/office/drawing/2010/main" val="0"/>
@@ -5005,7 +6260,7 @@
                     <pic:cNvPicPr/>
                   </pic:nvPicPr>
                   <pic:blipFill>
-                    <a:blip r:embed="rId67">
+                    <a:blip r:embed="rId68">
                       <a:extLst>
                         <a:ext uri="{28A0092B-C50C-407E-A947-70E740481C1C}">
                           <a14:useLocalDpi xmlns:a14="http://schemas.microsoft.com/office/drawing/2010/main" val="0"/>
@@ -5097,6 +6352,126 @@
     </w:p>
   </w:footnote>
 </w:footnotes>
+</file>
+
+<file path=word/numbering.xml><?xml version="1.0" encoding="utf-8"?>
+<w:numbering xmlns:wpc="http://schemas.microsoft.com/office/word/2010/wordprocessingCanvas" xmlns:cx="http://schemas.microsoft.com/office/drawing/2014/chartex" xmlns:cx1="http://schemas.microsoft.com/office/drawing/2015/9/8/chartex" xmlns:cx2="http://schemas.microsoft.com/office/drawing/2015/10/21/chartex" xmlns:cx3="http://schemas.microsoft.com/office/drawing/2016/5/9/chartex" xmlns:cx4="http://schemas.microsoft.com/office/drawing/2016/5/10/chartex" xmlns:cx5="http://schemas.microsoft.com/office/drawing/2016/5/11/chartex" xmlns:cx6="http://schemas.microsoft.com/office/drawing/2016/5/12/chartex" xmlns:cx7="http://schemas.microsoft.com/office/drawing/2016/5/13/chartex" xmlns:cx8="http://schemas.microsoft.com/office/drawing/2016/5/14/chartex" xmlns:mc="http://schemas.openxmlformats.org/markup-compatibility/2006" xmlns:aink="http://schemas.microsoft.com/office/drawing/2016/ink" xmlns:am3d="http://schemas.microsoft.com/office/drawing/2017/model3d" xmlns:o="urn:schemas-microsoft-com:office:office" xmlns:oel="http://schemas.microsoft.com/office/2019/extlst" xmlns:r="http://schemas.openxmlformats.org/officeDocument/2006/relationships" xmlns:m="http://schemas.openxmlformats.org/officeDocument/2006/math" xmlns:v="urn:schemas-microsoft-com:vml" xmlns:wp14="http://schemas.microsoft.com/office/word/2010/wordprocessingDrawing" xmlns:wp="http://schemas.openxmlformats.org/drawingml/2006/wordprocessingDrawing" xmlns:w10="urn:schemas-microsoft-com:office:word" xmlns:w="http://schemas.openxmlformats.org/wordprocessingml/2006/main" xmlns:w14="http://schemas.microsoft.com/office/word/2010/wordml" xmlns:w15="http://schemas.microsoft.com/office/word/2012/wordml" xmlns:w16cex="http://schemas.microsoft.com/office/word/2018/wordml/cex" xmlns:w16cid="http://schemas.microsoft.com/office/word/2016/wordml/cid" xmlns:w16="http://schemas.microsoft.com/office/word/2018/wordml" xmlns:w16sdtdh="http://schemas.microsoft.com/office/word/2020/wordml/sdtdatahash" xmlns:w16se="http://schemas.microsoft.com/office/word/2015/wordml/symex" xmlns:wpg="http://schemas.microsoft.com/office/word/2010/wordprocessingGroup" xmlns:wpi="http://schemas.microsoft.com/office/word/2010/wordprocessingInk" xmlns:wne="http://schemas.microsoft.com/office/word/2006/wordml" xmlns:wps="http://schemas.microsoft.com/office/word/2010/wordprocessingShape" mc:Ignorable="w14 w15 w16se w16cid w16 w16cex w16sdtdh wp14">
+  <w:abstractNum w:abstractNumId="0" w15:restartNumberingAfterBreak="0">
+    <w:nsid w:val="687770F7"/>
+    <w:multiLevelType w:val="hybridMultilevel"/>
+    <w:tmpl w:val="2B7EED1A"/>
+    <w:lvl w:ilvl="0" w:tplc="03D679C6">
+      <w:numFmt w:val="bullet"/>
+      <w:lvlText w:val="-"/>
+      <w:lvlJc w:val="left"/>
+      <w:pPr>
+        <w:ind w:left="720" w:hanging="360"/>
+      </w:pPr>
+      <w:rPr>
+        <w:rFonts w:ascii="Calibri" w:eastAsiaTheme="minorHAnsi" w:hAnsi="Calibri" w:cs="Calibri" w:hint="default"/>
+      </w:rPr>
+    </w:lvl>
+    <w:lvl w:ilvl="1" w:tplc="04090003" w:tentative="1">
+      <w:start w:val="1"/>
+      <w:numFmt w:val="bullet"/>
+      <w:lvlText w:val="o"/>
+      <w:lvlJc w:val="left"/>
+      <w:pPr>
+        <w:ind w:left="1440" w:hanging="360"/>
+      </w:pPr>
+      <w:rPr>
+        <w:rFonts w:ascii="Courier New" w:hAnsi="Courier New" w:cs="Courier New" w:hint="default"/>
+      </w:rPr>
+    </w:lvl>
+    <w:lvl w:ilvl="2" w:tplc="04090005" w:tentative="1">
+      <w:start w:val="1"/>
+      <w:numFmt w:val="bullet"/>
+      <w:lvlText w:val=""/>
+      <w:lvlJc w:val="left"/>
+      <w:pPr>
+        <w:ind w:left="2160" w:hanging="360"/>
+      </w:pPr>
+      <w:rPr>
+        <w:rFonts w:ascii="Wingdings" w:hAnsi="Wingdings" w:hint="default"/>
+      </w:rPr>
+    </w:lvl>
+    <w:lvl w:ilvl="3" w:tplc="04090001" w:tentative="1">
+      <w:start w:val="1"/>
+      <w:numFmt w:val="bullet"/>
+      <w:lvlText w:val=""/>
+      <w:lvlJc w:val="left"/>
+      <w:pPr>
+        <w:ind w:left="2880" w:hanging="360"/>
+      </w:pPr>
+      <w:rPr>
+        <w:rFonts w:ascii="Symbol" w:hAnsi="Symbol" w:hint="default"/>
+      </w:rPr>
+    </w:lvl>
+    <w:lvl w:ilvl="4" w:tplc="04090003" w:tentative="1">
+      <w:start w:val="1"/>
+      <w:numFmt w:val="bullet"/>
+      <w:lvlText w:val="o"/>
+      <w:lvlJc w:val="left"/>
+      <w:pPr>
+        <w:ind w:left="3600" w:hanging="360"/>
+      </w:pPr>
+      <w:rPr>
+        <w:rFonts w:ascii="Courier New" w:hAnsi="Courier New" w:cs="Courier New" w:hint="default"/>
+      </w:rPr>
+    </w:lvl>
+    <w:lvl w:ilvl="5" w:tplc="04090005" w:tentative="1">
+      <w:start w:val="1"/>
+      <w:numFmt w:val="bullet"/>
+      <w:lvlText w:val=""/>
+      <w:lvlJc w:val="left"/>
+      <w:pPr>
+        <w:ind w:left="4320" w:hanging="360"/>
+      </w:pPr>
+      <w:rPr>
+        <w:rFonts w:ascii="Wingdings" w:hAnsi="Wingdings" w:hint="default"/>
+      </w:rPr>
+    </w:lvl>
+    <w:lvl w:ilvl="6" w:tplc="04090001" w:tentative="1">
+      <w:start w:val="1"/>
+      <w:numFmt w:val="bullet"/>
+      <w:lvlText w:val=""/>
+      <w:lvlJc w:val="left"/>
+      <w:pPr>
+        <w:ind w:left="5040" w:hanging="360"/>
+      </w:pPr>
+      <w:rPr>
+        <w:rFonts w:ascii="Symbol" w:hAnsi="Symbol" w:hint="default"/>
+      </w:rPr>
+    </w:lvl>
+    <w:lvl w:ilvl="7" w:tplc="04090003" w:tentative="1">
+      <w:start w:val="1"/>
+      <w:numFmt w:val="bullet"/>
+      <w:lvlText w:val="o"/>
+      <w:lvlJc w:val="left"/>
+      <w:pPr>
+        <w:ind w:left="5760" w:hanging="360"/>
+      </w:pPr>
+      <w:rPr>
+        <w:rFonts w:ascii="Courier New" w:hAnsi="Courier New" w:cs="Courier New" w:hint="default"/>
+      </w:rPr>
+    </w:lvl>
+    <w:lvl w:ilvl="8" w:tplc="04090005" w:tentative="1">
+      <w:start w:val="1"/>
+      <w:numFmt w:val="bullet"/>
+      <w:lvlText w:val=""/>
+      <w:lvlJc w:val="left"/>
+      <w:pPr>
+        <w:ind w:left="6480" w:hanging="360"/>
+      </w:pPr>
+      <w:rPr>
+        <w:rFonts w:ascii="Wingdings" w:hAnsi="Wingdings" w:hint="default"/>
+      </w:rPr>
+    </w:lvl>
+  </w:abstractNum>
+  <w:num w:numId="1" w16cid:durableId="844788953">
+    <w:abstractNumId w:val="0"/>
+  </w:num>
+</w:numbering>
 </file>
 
 <file path=word/styles.xml><?xml version="1.0" encoding="utf-8"?>
@@ -5572,6 +6947,36 @@
     <w:uiPriority w:val="99"/>
     <w:rsid w:val="006661BF"/>
   </w:style>
+  <w:style w:type="table" w:styleId="TableGrid">
+    <w:name w:val="Table Grid"/>
+    <w:basedOn w:val="TableNormal"/>
+    <w:uiPriority w:val="59"/>
+    <w:rsid w:val="006E4EA1"/>
+    <w:pPr>
+      <w:spacing w:after="0" w:line="240" w:lineRule="auto"/>
+    </w:pPr>
+    <w:tblPr>
+      <w:tblBorders>
+        <w:top w:val="single" w:sz="4" w:space="0" w:color="auto"/>
+        <w:left w:val="single" w:sz="4" w:space="0" w:color="auto"/>
+        <w:bottom w:val="single" w:sz="4" w:space="0" w:color="auto"/>
+        <w:right w:val="single" w:sz="4" w:space="0" w:color="auto"/>
+        <w:insideH w:val="single" w:sz="4" w:space="0" w:color="auto"/>
+        <w:insideV w:val="single" w:sz="4" w:space="0" w:color="auto"/>
+      </w:tblBorders>
+    </w:tblPr>
+  </w:style>
+  <w:style w:type="paragraph" w:styleId="ListParagraph">
+    <w:name w:val="List Paragraph"/>
+    <w:basedOn w:val="Normal"/>
+    <w:uiPriority w:val="34"/>
+    <w:qFormat/>
+    <w:rsid w:val="006E4EA1"/>
+    <w:pPr>
+      <w:ind w:left="720"/>
+      <w:contextualSpacing/>
+    </w:pPr>
+  </w:style>
 </w:styles>
 </file>
 

--- a/EV-charging-analysis.docx
+++ b/EV-charging-analysis.docx
@@ -132,94 +132,108 @@
       </w:r>
     </w:p>
     <w:p>
-      <w:pPr>
-        <w:rPr>
-          <w:b/>
-          <w:bCs/>
-        </w:rPr>
-      </w:pPr>
-    </w:p>
-    <w:p>
-      <w:pPr>
-        <w:rPr>
-          <w:b/>
-          <w:bCs/>
-        </w:rPr>
-      </w:pPr>
-    </w:p>
-    <w:p>
-      <w:pPr>
-        <w:rPr>
-          <w:b/>
-          <w:bCs/>
-        </w:rPr>
-      </w:pPr>
-    </w:p>
-    <w:p>
-      <w:pPr>
-        <w:rPr>
-          <w:b/>
-          <w:bCs/>
-        </w:rPr>
-      </w:pPr>
-    </w:p>
-    <w:p>
-      <w:pPr>
-        <w:rPr>
-          <w:b/>
-          <w:bCs/>
-        </w:rPr>
-      </w:pPr>
-    </w:p>
-    <w:p>
-      <w:pPr>
-        <w:rPr>
-          <w:b/>
-          <w:bCs/>
-        </w:rPr>
-      </w:pPr>
-    </w:p>
-    <w:p>
-      <w:pPr>
-        <w:rPr>
-          <w:b/>
-          <w:bCs/>
-        </w:rPr>
-      </w:pPr>
-    </w:p>
-    <w:p>
-      <w:pPr>
-        <w:rPr>
-          <w:b/>
-          <w:bCs/>
-        </w:rPr>
-      </w:pPr>
-    </w:p>
-    <w:p>
-      <w:pPr>
-        <w:rPr>
-          <w:b/>
-          <w:bCs/>
-        </w:rPr>
-      </w:pPr>
-    </w:p>
-    <w:p>
-      <w:pPr>
-        <w:rPr>
-          <w:b/>
-          <w:bCs/>
-        </w:rPr>
-      </w:pPr>
-    </w:p>
-    <w:p>
-      <w:r>
-        <w:rPr>
-          <w:b/>
-          <w:bCs/>
-          <w:sz w:val="28"/>
-          <w:szCs w:val="28"/>
-        </w:rPr>
-        <w:lastRenderedPageBreak/>
+      <w:r>
+        <w:t>The connect</w:t>
+      </w:r>
+      <w:r>
+        <w:t xml:space="preserve">ion time is skewed to the right in September, December and January. These are due to high connection times, </w:t>
+      </w:r>
+      <w:r>
+        <w:t>which occur very less frequently</w:t>
+      </w:r>
+      <w:r>
+        <w:t>, compared to other connection times in the respective months.</w:t>
+      </w:r>
+      <w:r>
+        <w:t xml:space="preserve"> To avoid generalizing wrongly due to these outlier connection times, the median is used to calculate the connection time, instead of mean, for </w:t>
+      </w:r>
+      <w:r>
+        <w:t xml:space="preserve">the days of the week </w:t>
+      </w:r>
+      <w:r>
+        <w:t>in each month. This is because the mean is more affected by these outliers.</w:t>
+      </w:r>
+    </w:p>
+    <w:p>
+      <w:pPr>
+        <w:rPr>
+          <w:b/>
+          <w:bCs/>
+        </w:rPr>
+      </w:pPr>
+    </w:p>
+    <w:p>
+      <w:pPr>
+        <w:rPr>
+          <w:b/>
+          <w:bCs/>
+        </w:rPr>
+      </w:pPr>
+    </w:p>
+    <w:p>
+      <w:pPr>
+        <w:rPr>
+          <w:b/>
+          <w:bCs/>
+        </w:rPr>
+      </w:pPr>
+    </w:p>
+    <w:p>
+      <w:pPr>
+        <w:rPr>
+          <w:b/>
+          <w:bCs/>
+        </w:rPr>
+      </w:pPr>
+    </w:p>
+    <w:p>
+      <w:pPr>
+        <w:rPr>
+          <w:b/>
+          <w:bCs/>
+        </w:rPr>
+      </w:pPr>
+    </w:p>
+    <w:p>
+      <w:pPr>
+        <w:rPr>
+          <w:b/>
+          <w:bCs/>
+        </w:rPr>
+      </w:pPr>
+    </w:p>
+    <w:p>
+      <w:pPr>
+        <w:rPr>
+          <w:b/>
+          <w:bCs/>
+        </w:rPr>
+      </w:pPr>
+    </w:p>
+    <w:p>
+      <w:pPr>
+        <w:rPr>
+          <w:b/>
+          <w:bCs/>
+        </w:rPr>
+      </w:pPr>
+    </w:p>
+    <w:p>
+      <w:pPr>
+        <w:rPr>
+          <w:b/>
+          <w:bCs/>
+        </w:rPr>
+      </w:pPr>
+    </w:p>
+    <w:p>
+      <w:r>
+        <w:rPr>
+          <w:b/>
+          <w:bCs/>
+          <w:sz w:val="28"/>
+          <w:szCs w:val="28"/>
+        </w:rPr>
         <w:t xml:space="preserve">TOTAL </w:t>
       </w:r>
       <w:r>
@@ -872,22 +886,37 @@
       </w:tr>
     </w:tbl>
     <w:p/>
-    <w:p/>
-    <w:p/>
-    <w:p/>
-    <w:p/>
-    <w:p/>
-    <w:p/>
-    <w:p/>
-    <w:p/>
-    <w:p>
-      <w:r>
-        <w:rPr>
-          <w:b/>
-          <w:bCs/>
-          <w:sz w:val="28"/>
-          <w:szCs w:val="28"/>
-        </w:rPr>
+    <w:p>
+      <w:pPr>
+        <w:rPr>
+          <w:sz w:val="20"/>
+          <w:szCs w:val="20"/>
+        </w:rPr>
+      </w:pPr>
+      <w:r>
+        <w:rPr>
+          <w:sz w:val="20"/>
+          <w:szCs w:val="20"/>
+        </w:rPr>
+        <w:t>No employee connected their EV on Sunday. Some connected on Saturday in November, December and January</w:t>
+      </w:r>
+      <w:r>
+        <w:rPr>
+          <w:sz w:val="20"/>
+          <w:szCs w:val="20"/>
+        </w:rPr>
+        <w:t>.</w:t>
+      </w:r>
+    </w:p>
+    <w:p>
+      <w:r>
+        <w:rPr>
+          <w:b/>
+          <w:bCs/>
+          <w:sz w:val="28"/>
+          <w:szCs w:val="28"/>
+        </w:rPr>
+        <w:lastRenderedPageBreak/>
         <w:t>DISTRIBUTION OF CHARGE TIME</w:t>
       </w:r>
     </w:p>
@@ -986,8 +1015,25 @@
           </wp:inline>
         </w:drawing>
       </w:r>
-      <w:r>
-        <w:br w:type="page"/>
+    </w:p>
+    <w:p>
+      <w:r>
+        <w:t xml:space="preserve">Most of the charge time in September had a duration less than </w:t>
+      </w:r>
+      <w:r>
+        <w:t>8</w:t>
+      </w:r>
+      <w:r>
+        <w:t xml:space="preserve"> hours. There is an outlier </w:t>
+      </w:r>
+      <w:r>
+        <w:t>with</w:t>
+      </w:r>
+      <w:r>
+        <w:t xml:space="preserve"> a charge time of over 120 hours</w:t>
+      </w:r>
+      <w:r>
+        <w:t>. The rest of the months had a charge time duration less than 8 hours, with majority of the duration falling between 1 and 5 hours.</w:t>
       </w:r>
     </w:p>
     <w:p/>
@@ -996,15 +1042,76 @@
         <w:rPr>
           <w:b/>
           <w:bCs/>
-        </w:rPr>
-      </w:pPr>
-      <w:r>
-        <w:rPr>
-          <w:b/>
-          <w:bCs/>
-          <w:sz w:val="28"/>
-          <w:szCs w:val="28"/>
-        </w:rPr>
+          <w:sz w:val="28"/>
+          <w:szCs w:val="28"/>
+        </w:rPr>
+      </w:pPr>
+    </w:p>
+    <w:p>
+      <w:pPr>
+        <w:rPr>
+          <w:b/>
+          <w:bCs/>
+          <w:sz w:val="28"/>
+          <w:szCs w:val="28"/>
+        </w:rPr>
+      </w:pPr>
+    </w:p>
+    <w:p>
+      <w:pPr>
+        <w:rPr>
+          <w:b/>
+          <w:bCs/>
+          <w:sz w:val="28"/>
+          <w:szCs w:val="28"/>
+        </w:rPr>
+      </w:pPr>
+    </w:p>
+    <w:p>
+      <w:pPr>
+        <w:rPr>
+          <w:b/>
+          <w:bCs/>
+          <w:sz w:val="28"/>
+          <w:szCs w:val="28"/>
+        </w:rPr>
+      </w:pPr>
+    </w:p>
+    <w:p>
+      <w:pPr>
+        <w:rPr>
+          <w:b/>
+          <w:bCs/>
+          <w:sz w:val="28"/>
+          <w:szCs w:val="28"/>
+        </w:rPr>
+      </w:pPr>
+    </w:p>
+    <w:p>
+      <w:pPr>
+        <w:rPr>
+          <w:b/>
+          <w:bCs/>
+          <w:sz w:val="28"/>
+          <w:szCs w:val="28"/>
+        </w:rPr>
+      </w:pPr>
+    </w:p>
+    <w:p>
+      <w:pPr>
+        <w:rPr>
+          <w:b/>
+          <w:bCs/>
+        </w:rPr>
+      </w:pPr>
+      <w:r>
+        <w:rPr>
+          <w:b/>
+          <w:bCs/>
+          <w:sz w:val="28"/>
+          <w:szCs w:val="28"/>
+        </w:rPr>
+        <w:lastRenderedPageBreak/>
         <w:t>CONSUMPTION DISTRIBUTION</w:t>
       </w:r>
     </w:p>
@@ -1104,7 +1211,17 @@
         </w:drawing>
       </w:r>
     </w:p>
-    <w:p/>
+    <w:p>
+      <w:r>
+        <w:t>Energy consumption was mostly between 5 and 40 kWh. Consumption was as high as 80 kWh for a charge session in January, with the rest of the months having less than 65 kWh. The energy consumption for all the months seem</w:t>
+      </w:r>
+      <w:r>
+        <w:t>s</w:t>
+      </w:r>
+      <w:r>
+        <w:t xml:space="preserve"> to be right skewed, which means the mean is consumption is likely to be influenced by outlier consumption (like the 80 kWh) for each month.</w:t>
+      </w:r>
+    </w:p>
     <w:p/>
     <w:p/>
     <w:p/>
@@ -1254,7 +1371,25 @@
           <w:sz w:val="24"/>
           <w:szCs w:val="24"/>
         </w:rPr>
-        <w:t>MEDIAN ENERGY (kWh) USED FOR EACH DAY</w:t>
+        <w:t>MEDIAN ENERGY</w:t>
+      </w:r>
+      <w:r>
+        <w:rPr>
+          <w:b/>
+          <w:bCs/>
+          <w:sz w:val="24"/>
+          <w:szCs w:val="24"/>
+        </w:rPr>
+        <w:t xml:space="preserve"> CONSUMPTION</w:t>
+      </w:r>
+      <w:r>
+        <w:rPr>
+          <w:b/>
+          <w:bCs/>
+          <w:sz w:val="24"/>
+          <w:szCs w:val="24"/>
+        </w:rPr>
+        <w:t xml:space="preserve"> (kWh) FOR EACH DAY</w:t>
       </w:r>
     </w:p>
     <w:tbl>
@@ -1922,20 +2057,15 @@
       </w:tr>
     </w:tbl>
     <w:p/>
-    <w:p/>
-    <w:p/>
-    <w:p/>
-    <w:p/>
-    <w:p/>
-    <w:p/>
-    <w:p>
-      <w:r>
-        <w:rPr>
-          <w:b/>
-          <w:bCs/>
-          <w:sz w:val="28"/>
-          <w:szCs w:val="28"/>
-        </w:rPr>
+    <w:p>
+      <w:r>
+        <w:rPr>
+          <w:b/>
+          <w:bCs/>
+          <w:sz w:val="28"/>
+          <w:szCs w:val="28"/>
+        </w:rPr>
+        <w:lastRenderedPageBreak/>
         <w:t>HOGGING TIME DISTRIBUTION</w:t>
       </w:r>
     </w:p>
@@ -2035,6 +2165,46 @@
         </w:drawing>
       </w:r>
     </w:p>
+    <w:p>
+      <w:r>
+        <w:t xml:space="preserve">Hogging time in October seems balanced between 0 and </w:t>
+      </w:r>
+      <w:r>
+        <w:t>9</w:t>
+      </w:r>
+      <w:r>
+        <w:t xml:space="preserve"> hours.</w:t>
+      </w:r>
+      <w:r>
+        <w:t xml:space="preserve"> In September, only 1% of the hogging time was above 15 hours. 47% of the hogging time in November was less than 1 hour. December and January had longer </w:t>
+      </w:r>
+      <w:proofErr w:type="gramStart"/>
+      <w:r>
+        <w:t>hogging</w:t>
+      </w:r>
+      <w:proofErr w:type="gramEnd"/>
+      <w:r>
+        <w:t xml:space="preserve"> </w:t>
+      </w:r>
+      <w:r>
+        <w:t>time</w:t>
+      </w:r>
+      <w:r>
+        <w:t xml:space="preserve"> with 2 charge sessions above 20</w:t>
+      </w:r>
+      <w:r>
+        <w:t xml:space="preserve"> hours</w:t>
+      </w:r>
+      <w:r>
+        <w:t xml:space="preserve"> (December) and 1 charge session above 60</w:t>
+      </w:r>
+      <w:r>
+        <w:t xml:space="preserve"> hours</w:t>
+      </w:r>
+      <w:r>
+        <w:t xml:space="preserve"> (January).</w:t>
+      </w:r>
+    </w:p>
     <w:p/>
     <w:p/>
     <w:p/>
@@ -2042,35 +2212,15 @@
     <w:p/>
     <w:p/>
     <w:p/>
-    <w:p/>
-    <w:p>
-      <w:pPr>
-        <w:rPr>
-          <w:b/>
-          <w:bCs/>
-          <w:sz w:val="28"/>
-          <w:szCs w:val="28"/>
-        </w:rPr>
-      </w:pPr>
-    </w:p>
-    <w:p>
-      <w:pPr>
-        <w:rPr>
-          <w:b/>
-          <w:bCs/>
-          <w:sz w:val="28"/>
-          <w:szCs w:val="28"/>
-        </w:rPr>
-      </w:pPr>
-    </w:p>
-    <w:p>
-      <w:r>
-        <w:rPr>
-          <w:b/>
-          <w:bCs/>
-          <w:sz w:val="28"/>
-          <w:szCs w:val="28"/>
-        </w:rPr>
+    <w:p>
+      <w:r>
+        <w:rPr>
+          <w:b/>
+          <w:bCs/>
+          <w:sz w:val="28"/>
+          <w:szCs w:val="28"/>
+        </w:rPr>
+        <w:lastRenderedPageBreak/>
         <w:t>AVERAGE CONNECTION AND CHARGE TIME (MONTHLY)</w:t>
       </w:r>
     </w:p>
@@ -2170,32 +2320,265 @@
         </w:drawing>
       </w:r>
     </w:p>
+    <w:p>
+      <w:pPr>
+        <w:rPr>
+          <w:b/>
+          <w:bCs/>
+          <w:sz w:val="24"/>
+          <w:szCs w:val="24"/>
+        </w:rPr>
+      </w:pPr>
+      <w:r>
+        <w:rPr>
+          <w:b/>
+          <w:bCs/>
+          <w:sz w:val="24"/>
+          <w:szCs w:val="24"/>
+        </w:rPr>
+        <w:t>MEAN CONNECTION AND CHARGE TIME PER MONTH</w:t>
+      </w:r>
+    </w:p>
+    <w:tbl>
+      <w:tblPr>
+        <w:tblStyle w:val="TableGrid"/>
+        <w:tblW w:w="0" w:type="auto"/>
+        <w:tblLook w:val="04A0" w:firstRow="1" w:lastRow="0" w:firstColumn="1" w:lastColumn="0" w:noHBand="0" w:noVBand="1"/>
+      </w:tblPr>
+      <w:tblGrid>
+        <w:gridCol w:w="3086"/>
+        <w:gridCol w:w="3087"/>
+        <w:gridCol w:w="3087"/>
+      </w:tblGrid>
+      <w:tr>
+        <w:trPr>
+          <w:trHeight w:val="386"/>
+        </w:trPr>
+        <w:tc>
+          <w:tcPr>
+            <w:tcW w:w="3086" w:type="dxa"/>
+          </w:tcPr>
+          <w:p/>
+        </w:tc>
+        <w:tc>
+          <w:tcPr>
+            <w:tcW w:w="3087" w:type="dxa"/>
+          </w:tcPr>
+          <w:p>
+            <w:r>
+              <w:t>Average connection time</w:t>
+            </w:r>
+          </w:p>
+        </w:tc>
+        <w:tc>
+          <w:tcPr>
+            <w:tcW w:w="3087" w:type="dxa"/>
+          </w:tcPr>
+          <w:p>
+            <w:r>
+              <w:t>Average charge time</w:t>
+            </w:r>
+          </w:p>
+        </w:tc>
+      </w:tr>
+      <w:tr>
+        <w:trPr>
+          <w:trHeight w:val="365"/>
+        </w:trPr>
+        <w:tc>
+          <w:tcPr>
+            <w:tcW w:w="3086" w:type="dxa"/>
+          </w:tcPr>
+          <w:p>
+            <w:r>
+              <w:t>September</w:t>
+            </w:r>
+          </w:p>
+        </w:tc>
+        <w:tc>
+          <w:tcPr>
+            <w:tcW w:w="3087" w:type="dxa"/>
+          </w:tcPr>
+          <w:p>
+            <w:r>
+              <w:t>6.69</w:t>
+            </w:r>
+          </w:p>
+        </w:tc>
+        <w:tc>
+          <w:tcPr>
+            <w:tcW w:w="3087" w:type="dxa"/>
+          </w:tcPr>
+          <w:p>
+            <w:r>
+              <w:t>4.08</w:t>
+            </w:r>
+          </w:p>
+        </w:tc>
+      </w:tr>
+      <w:tr>
+        <w:trPr>
+          <w:trHeight w:val="386"/>
+        </w:trPr>
+        <w:tc>
+          <w:tcPr>
+            <w:tcW w:w="3086" w:type="dxa"/>
+          </w:tcPr>
+          <w:p>
+            <w:r>
+              <w:t>October</w:t>
+            </w:r>
+          </w:p>
+        </w:tc>
+        <w:tc>
+          <w:tcPr>
+            <w:tcW w:w="3087" w:type="dxa"/>
+          </w:tcPr>
+          <w:p>
+            <w:r>
+              <w:t>6.69</w:t>
+            </w:r>
+          </w:p>
+        </w:tc>
+        <w:tc>
+          <w:tcPr>
+            <w:tcW w:w="3087" w:type="dxa"/>
+          </w:tcPr>
+          <w:p>
+            <w:r>
+              <w:t>2.82</w:t>
+            </w:r>
+          </w:p>
+        </w:tc>
+      </w:tr>
+      <w:tr>
+        <w:trPr>
+          <w:trHeight w:val="365"/>
+        </w:trPr>
+        <w:tc>
+          <w:tcPr>
+            <w:tcW w:w="3086" w:type="dxa"/>
+          </w:tcPr>
+          <w:p>
+            <w:r>
+              <w:t>November</w:t>
+            </w:r>
+          </w:p>
+        </w:tc>
+        <w:tc>
+          <w:tcPr>
+            <w:tcW w:w="3087" w:type="dxa"/>
+          </w:tcPr>
+          <w:p>
+            <w:r>
+              <w:t>5.21</w:t>
+            </w:r>
+          </w:p>
+        </w:tc>
+        <w:tc>
+          <w:tcPr>
+            <w:tcW w:w="3087" w:type="dxa"/>
+          </w:tcPr>
+          <w:p>
+            <w:r>
+              <w:t>2.69</w:t>
+            </w:r>
+          </w:p>
+        </w:tc>
+      </w:tr>
+      <w:tr>
+        <w:trPr>
+          <w:trHeight w:val="386"/>
+        </w:trPr>
+        <w:tc>
+          <w:tcPr>
+            <w:tcW w:w="3086" w:type="dxa"/>
+          </w:tcPr>
+          <w:p>
+            <w:r>
+              <w:t>December</w:t>
+            </w:r>
+          </w:p>
+        </w:tc>
+        <w:tc>
+          <w:tcPr>
+            <w:tcW w:w="3087" w:type="dxa"/>
+          </w:tcPr>
+          <w:p>
+            <w:r>
+              <w:t>6.27</w:t>
+            </w:r>
+          </w:p>
+        </w:tc>
+        <w:tc>
+          <w:tcPr>
+            <w:tcW w:w="3087" w:type="dxa"/>
+          </w:tcPr>
+          <w:p>
+            <w:r>
+              <w:t>3.02</w:t>
+            </w:r>
+          </w:p>
+        </w:tc>
+      </w:tr>
+      <w:tr>
+        <w:trPr>
+          <w:trHeight w:val="365"/>
+        </w:trPr>
+        <w:tc>
+          <w:tcPr>
+            <w:tcW w:w="3086" w:type="dxa"/>
+          </w:tcPr>
+          <w:p>
+            <w:r>
+              <w:t>January</w:t>
+            </w:r>
+          </w:p>
+        </w:tc>
+        <w:tc>
+          <w:tcPr>
+            <w:tcW w:w="3087" w:type="dxa"/>
+          </w:tcPr>
+          <w:p>
+            <w:r>
+              <w:t>5.89</w:t>
+            </w:r>
+          </w:p>
+        </w:tc>
+        <w:tc>
+          <w:tcPr>
+            <w:tcW w:w="3087" w:type="dxa"/>
+          </w:tcPr>
+          <w:p>
+            <w:r>
+              <w:t>2.71</w:t>
+            </w:r>
+          </w:p>
+        </w:tc>
+      </w:tr>
+    </w:tbl>
     <w:p/>
     <w:p/>
     <w:p/>
     <w:p/>
     <w:p/>
-    <w:p/>
-    <w:p/>
-    <w:p/>
-    <w:p/>
-    <w:p/>
-    <w:p>
-      <w:pPr>
-        <w:rPr>
-          <w:b/>
-          <w:bCs/>
-          <w:sz w:val="28"/>
-          <w:szCs w:val="28"/>
-        </w:rPr>
-      </w:pPr>
-      <w:r>
-        <w:rPr>
-          <w:b/>
-          <w:bCs/>
-          <w:sz w:val="28"/>
-          <w:szCs w:val="28"/>
-        </w:rPr>
+    <w:p>
+      <w:pPr>
+        <w:rPr>
+          <w:b/>
+          <w:bCs/>
+          <w:sz w:val="28"/>
+          <w:szCs w:val="28"/>
+        </w:rPr>
+      </w:pPr>
+      <w:r>
+        <w:rPr>
+          <w:b/>
+          <w:bCs/>
+          <w:sz w:val="28"/>
+          <w:szCs w:val="28"/>
+        </w:rPr>
+        <w:lastRenderedPageBreak/>
         <w:t>NUMBER OF CHARGE SESSIONS (DAILY)</w:t>
       </w:r>
     </w:p>
@@ -2312,77 +2695,84 @@
       </w:r>
     </w:p>
     <w:p>
-      <w:pPr>
-        <w:rPr>
-          <w:b/>
-          <w:bCs/>
-        </w:rPr>
-      </w:pPr>
-    </w:p>
-    <w:p>
-      <w:pPr>
-        <w:rPr>
-          <w:b/>
-          <w:bCs/>
-        </w:rPr>
-      </w:pPr>
-    </w:p>
-    <w:p>
-      <w:pPr>
-        <w:rPr>
-          <w:b/>
-          <w:bCs/>
-        </w:rPr>
-      </w:pPr>
-    </w:p>
-    <w:p>
-      <w:pPr>
-        <w:rPr>
-          <w:b/>
-          <w:bCs/>
-        </w:rPr>
-      </w:pPr>
-    </w:p>
-    <w:p>
-      <w:pPr>
-        <w:rPr>
-          <w:b/>
-          <w:bCs/>
-        </w:rPr>
-      </w:pPr>
-    </w:p>
-    <w:p>
-      <w:pPr>
-        <w:rPr>
-          <w:b/>
-          <w:bCs/>
-        </w:rPr>
-      </w:pPr>
-    </w:p>
-    <w:p>
-      <w:pPr>
-        <w:rPr>
-          <w:b/>
-          <w:bCs/>
-        </w:rPr>
-      </w:pPr>
-    </w:p>
-    <w:p>
-      <w:pPr>
-        <w:rPr>
-          <w:b/>
-          <w:bCs/>
-        </w:rPr>
-      </w:pPr>
-    </w:p>
-    <w:p>
-      <w:r>
-        <w:rPr>
-          <w:b/>
-          <w:bCs/>
-          <w:sz w:val="28"/>
-          <w:szCs w:val="28"/>
-        </w:rPr>
+      <w:r>
+        <w:t>Most employees charged during the weekdays. There were 3 charge sessions overall that occurred during the weekend (</w:t>
+      </w:r>
+      <w:r>
+        <w:t>3</w:t>
+      </w:r>
+      <w:r>
+        <w:t xml:space="preserve"> Saturday</w:t>
+      </w:r>
+      <w:r>
+        <w:t xml:space="preserve"> and none on Sunday</w:t>
+      </w:r>
+      <w:r>
+        <w:t>)</w:t>
+      </w:r>
+      <w:r>
+        <w:t>.</w:t>
+      </w:r>
+    </w:p>
+    <w:p>
+      <w:pPr>
+        <w:rPr>
+          <w:b/>
+          <w:bCs/>
+        </w:rPr>
+      </w:pPr>
+    </w:p>
+    <w:p>
+      <w:pPr>
+        <w:rPr>
+          <w:b/>
+          <w:bCs/>
+        </w:rPr>
+      </w:pPr>
+    </w:p>
+    <w:p>
+      <w:pPr>
+        <w:rPr>
+          <w:b/>
+          <w:bCs/>
+        </w:rPr>
+      </w:pPr>
+    </w:p>
+    <w:p>
+      <w:pPr>
+        <w:rPr>
+          <w:b/>
+          <w:bCs/>
+        </w:rPr>
+      </w:pPr>
+    </w:p>
+    <w:p>
+      <w:pPr>
+        <w:rPr>
+          <w:b/>
+          <w:bCs/>
+        </w:rPr>
+      </w:pPr>
+    </w:p>
+    <w:p>
+      <w:pPr>
+        <w:rPr>
+          <w:b/>
+          <w:bCs/>
+          <w:sz w:val="28"/>
+          <w:szCs w:val="28"/>
+        </w:rPr>
+      </w:pPr>
+    </w:p>
+    <w:p>
+      <w:r>
+        <w:rPr>
+          <w:b/>
+          <w:bCs/>
+          <w:sz w:val="28"/>
+          <w:szCs w:val="28"/>
+        </w:rPr>
+        <w:lastRenderedPageBreak/>
         <w:t>NUMB</w:t>
       </w:r>
       <w:r>
@@ -2462,6 +2852,7 @@
           <w:sz w:val="28"/>
           <w:szCs w:val="28"/>
         </w:rPr>
+        <w:lastRenderedPageBreak/>
         <w:t>CONNECTION TIME OF EACH EMPLOYEE</w:t>
       </w:r>
     </w:p>
@@ -2537,7 +2928,6 @@
         <w:rPr>
           <w:noProof/>
         </w:rPr>
-        <w:lastRenderedPageBreak/>
         <w:drawing>
           <wp:inline distT="0" distB="0" distL="0" distR="0" wp14:anchorId="5305AF88" wp14:editId="3E51A869">
             <wp:extent cx="5943600" cy="3209925"/>
@@ -2606,6 +2996,7 @@
         <w:rPr>
           <w:noProof/>
         </w:rPr>
+        <w:lastRenderedPageBreak/>
         <w:drawing>
           <wp:inline distT="0" distB="0" distL="0" distR="0" wp14:anchorId="23AB0256" wp14:editId="13AAE8F3">
             <wp:extent cx="5943600" cy="3638550"/>
@@ -2673,7 +3064,6 @@
         <w:rPr>
           <w:noProof/>
         </w:rPr>
-        <w:lastRenderedPageBreak/>
         <w:drawing>
           <wp:inline distT="0" distB="0" distL="0" distR="0" wp14:anchorId="5CBAF556" wp14:editId="5A715B02">
             <wp:extent cx="5943600" cy="3533775"/>
@@ -2733,6 +3123,7 @@
         <w:rPr>
           <w:noProof/>
         </w:rPr>
+        <w:lastRenderedPageBreak/>
         <w:drawing>
           <wp:inline distT="0" distB="0" distL="0" distR="0" wp14:anchorId="2F5D152D" wp14:editId="6CC03247">
             <wp:extent cx="5847080" cy="3667125"/>
@@ -2800,7 +3191,6 @@
         <w:rPr>
           <w:noProof/>
         </w:rPr>
-        <w:lastRenderedPageBreak/>
         <w:drawing>
           <wp:inline distT="0" distB="0" distL="0" distR="0" wp14:anchorId="7EE51F50" wp14:editId="4FC2BDE3">
             <wp:extent cx="5847080" cy="3390900"/>
@@ -2905,6 +3295,7 @@
         <w:rPr>
           <w:noProof/>
         </w:rPr>
+        <w:lastRenderedPageBreak/>
         <w:drawing>
           <wp:inline distT="0" distB="0" distL="0" distR="0" wp14:anchorId="3EB5C81E" wp14:editId="659AAC66">
             <wp:extent cx="5847080" cy="3686175"/>
@@ -2972,7 +3363,6 @@
         <w:rPr>
           <w:noProof/>
         </w:rPr>
-        <w:lastRenderedPageBreak/>
         <w:drawing>
           <wp:inline distT="0" distB="0" distL="0" distR="0" wp14:anchorId="3628B7D1" wp14:editId="0CDE55E7">
             <wp:extent cx="5847080" cy="3371850"/>
@@ -3025,6 +3415,7 @@
           <w:sz w:val="28"/>
           <w:szCs w:val="28"/>
         </w:rPr>
+        <w:lastRenderedPageBreak/>
         <w:t>CAPACITY UTILIZATION</w:t>
       </w:r>
     </w:p>
@@ -3101,7 +3492,6 @@
         <w:rPr>
           <w:noProof/>
         </w:rPr>
-        <w:lastRenderedPageBreak/>
         <w:drawing>
           <wp:inline distT="0" distB="0" distL="0" distR="0" wp14:anchorId="27639E08" wp14:editId="26CE2A83">
             <wp:extent cx="5943600" cy="3409950"/>
@@ -3159,6 +3549,7 @@
           <w:sz w:val="28"/>
           <w:szCs w:val="28"/>
         </w:rPr>
+        <w:lastRenderedPageBreak/>
         <w:t>DAYTIME AND NIGHTIME CONSUMPTION</w:t>
       </w:r>
     </w:p>
@@ -3228,7 +3619,6 @@
           <w:sz w:val="28"/>
           <w:szCs w:val="28"/>
         </w:rPr>
-        <w:lastRenderedPageBreak/>
         <w:t>CONSUMPTION PER</w:t>
       </w:r>
       <w:r>
@@ -3336,6 +3726,7 @@
           <w:bCs/>
           <w:noProof/>
         </w:rPr>
+        <w:lastRenderedPageBreak/>
         <w:drawing>
           <wp:inline distT="0" distB="0" distL="0" distR="0" wp14:anchorId="0B76EEF1" wp14:editId="04827BD9">
             <wp:extent cx="5852160" cy="3219450"/>
@@ -3407,7 +3798,6 @@
           <w:bCs/>
           <w:noProof/>
         </w:rPr>
-        <w:lastRenderedPageBreak/>
         <w:drawing>
           <wp:inline distT="0" distB="0" distL="0" distR="0" wp14:anchorId="322FDC75" wp14:editId="3B58CEBD">
             <wp:extent cx="5852160" cy="3676650"/>

--- a/EV-charging-analysis.docx
+++ b/EV-charging-analysis.docx
@@ -2176,15 +2176,7 @@
         <w:t xml:space="preserve"> hours.</w:t>
       </w:r>
       <w:r>
-        <w:t xml:space="preserve"> In September, only 1% of the hogging time was above 15 hours. 47% of the hogging time in November was less than 1 hour. December and January had longer </w:t>
-      </w:r>
-      <w:proofErr w:type="gramStart"/>
-      <w:r>
-        <w:t>hogging</w:t>
-      </w:r>
-      <w:proofErr w:type="gramEnd"/>
-      <w:r>
-        <w:t xml:space="preserve"> </w:t>
+        <w:t xml:space="preserve"> In September, only 1% of the hogging time was above 15 hours. 47% of the hogging time in November was less than 1 hour. December and January had longer hogging </w:t>
       </w:r>
       <w:r>
         <w:t>time</w:t>
@@ -2336,7 +2328,25 @@
           <w:sz w:val="24"/>
           <w:szCs w:val="24"/>
         </w:rPr>
-        <w:t>MEAN CONNECTION AND CHARGE TIME PER MONTH</w:t>
+        <w:t xml:space="preserve">MEAN CONNECTION AND CHARGE TIME </w:t>
+      </w:r>
+      <w:r>
+        <w:rPr>
+          <w:b/>
+          <w:bCs/>
+          <w:sz w:val="24"/>
+          <w:szCs w:val="24"/>
+        </w:rPr>
+        <w:t xml:space="preserve">(HOURS) </w:t>
+      </w:r>
+      <w:r>
+        <w:rPr>
+          <w:b/>
+          <w:bCs/>
+          <w:sz w:val="24"/>
+          <w:szCs w:val="24"/>
+        </w:rPr>
+        <w:t>PER MONTH</w:t>
       </w:r>
     </w:p>
     <w:tbl>
@@ -2833,6 +2843,61 @@
         </w:drawing>
       </w:r>
     </w:p>
+    <w:p>
+      <w:pPr>
+        <w:ind w:left="2880"/>
+      </w:pPr>
+      <w:r>
+        <w:rPr>
+          <w:i/>
+          <w:iCs/>
+        </w:rPr>
+        <w:t>NB: 24</w:t>
+      </w:r>
+      <w:r>
+        <w:rPr>
+          <w:i/>
+          <w:iCs/>
+        </w:rPr>
+        <w:t>-</w:t>
+      </w:r>
+      <w:r>
+        <w:rPr>
+          <w:i/>
+          <w:iCs/>
+        </w:rPr>
+        <w:t>hour time format used</w:t>
+      </w:r>
+    </w:p>
+    <w:p>
+      <w:r>
+        <w:t xml:space="preserve">Most charging sessions occurred between </w:t>
+      </w:r>
+      <w:r>
+        <w:t>08:00 and 09:00</w:t>
+      </w:r>
+      <w:r>
+        <w:t>. The number of charge sessions reduced as the hour passes towards the evening. Employees unplugged their EVs mostly between 16:00 and 18:00 (4pm to 6pm)</w:t>
+      </w:r>
+      <w:r>
+        <w:t>. The earliest plug-in occurred between 05:00 and 06:00 and the latest between 19:00 and 20:00.</w:t>
+      </w:r>
+      <w:r>
+        <w:t xml:space="preserve"> The earliest plug-out time was between </w:t>
+      </w:r>
+      <w:r>
+        <w:t>0</w:t>
+      </w:r>
+      <w:r>
+        <w:t xml:space="preserve">8:00 and </w:t>
+      </w:r>
+      <w:r>
+        <w:t>0</w:t>
+      </w:r>
+      <w:r>
+        <w:t>9:00 and the latest between 22:00 and 23:00.</w:t>
+      </w:r>
+    </w:p>
     <w:p/>
     <w:p/>
     <w:p/>
@@ -2841,18 +2906,14 @@
     <w:p/>
     <w:p/>
     <w:p/>
-    <w:p/>
-    <w:p/>
-    <w:p/>
-    <w:p>
-      <w:r>
-        <w:rPr>
-          <w:b/>
-          <w:bCs/>
-          <w:sz w:val="28"/>
-          <w:szCs w:val="28"/>
-        </w:rPr>
-        <w:lastRenderedPageBreak/>
+    <w:p>
+      <w:r>
+        <w:rPr>
+          <w:b/>
+          <w:bCs/>
+          <w:sz w:val="28"/>
+          <w:szCs w:val="28"/>
+        </w:rPr>
         <w:t>CONNECTION TIME OF EACH EMPLOYEE</w:t>
       </w:r>
     </w:p>
@@ -2979,6 +3040,7 @@
           <w:sz w:val="28"/>
           <w:szCs w:val="28"/>
         </w:rPr>
+        <w:lastRenderedPageBreak/>
         <w:t>HOGGING TIME</w:t>
       </w:r>
       <w:r>
@@ -2996,7 +3058,6 @@
         <w:rPr>
           <w:noProof/>
         </w:rPr>
-        <w:lastRenderedPageBreak/>
         <w:drawing>
           <wp:inline distT="0" distB="0" distL="0" distR="0" wp14:anchorId="23AB0256" wp14:editId="13AAE8F3">
             <wp:extent cx="5943600" cy="3638550"/>
@@ -3115,6 +3176,7 @@
           <w:sz w:val="28"/>
           <w:szCs w:val="28"/>
         </w:rPr>
+        <w:lastRenderedPageBreak/>
         <w:t>CONSUMPTION PER MONTH</w:t>
       </w:r>
     </w:p>
@@ -3123,7 +3185,52 @@
         <w:rPr>
           <w:noProof/>
         </w:rPr>
-        <w:lastRenderedPageBreak/>
+        <w:drawing>
+          <wp:inline distT="0" distB="0" distL="0" distR="0" wp14:anchorId="71E06498" wp14:editId="488006BE">
+            <wp:extent cx="1267002" cy="800212"/>
+            <wp:effectExtent l="0" t="0" r="9525" b="0"/>
+            <wp:docPr id="851597540" name="Picture 90"/>
+            <wp:cNvGraphicFramePr>
+              <a:graphicFrameLocks xmlns:a="http://schemas.openxmlformats.org/drawingml/2006/main" noChangeAspect="1"/>
+            </wp:cNvGraphicFramePr>
+            <a:graphic xmlns:a="http://schemas.openxmlformats.org/drawingml/2006/main">
+              <a:graphicData uri="http://schemas.openxmlformats.org/drawingml/2006/picture">
+                <pic:pic xmlns:pic="http://schemas.openxmlformats.org/drawingml/2006/picture">
+                  <pic:nvPicPr>
+                    <pic:cNvPr id="851597540" name="Picture 851597540"/>
+                    <pic:cNvPicPr/>
+                  </pic:nvPicPr>
+                  <pic:blipFill>
+                    <a:blip r:embed="rId28">
+                      <a:extLst>
+                        <a:ext uri="{28A0092B-C50C-407E-A947-70E740481C1C}">
+                          <a14:useLocalDpi xmlns:a14="http://schemas.microsoft.com/office/drawing/2010/main" val="0"/>
+                        </a:ext>
+                      </a:extLst>
+                    </a:blip>
+                    <a:stretch>
+                      <a:fillRect/>
+                    </a:stretch>
+                  </pic:blipFill>
+                  <pic:spPr>
+                    <a:xfrm>
+                      <a:off x="0" y="0"/>
+                      <a:ext cx="1267002" cy="800212"/>
+                    </a:xfrm>
+                    <a:prstGeom prst="rect">
+                      <a:avLst/>
+                    </a:prstGeom>
+                  </pic:spPr>
+                </pic:pic>
+              </a:graphicData>
+            </a:graphic>
+          </wp:inline>
+        </w:drawing>
+      </w:r>
+      <w:r>
+        <w:rPr>
+          <w:noProof/>
+        </w:rPr>
         <w:drawing>
           <wp:inline distT="0" distB="0" distL="0" distR="0" wp14:anchorId="2F5D152D" wp14:editId="6CC03247">
             <wp:extent cx="5847080" cy="3667125"/>
@@ -3140,7 +3247,7 @@
                     <pic:cNvPicPr/>
                   </pic:nvPicPr>
                   <pic:blipFill>
-                    <a:blip r:embed="rId28">
+                    <a:blip r:embed="rId29">
                       <a:extLst>
                         <a:ext uri="{28A0092B-C50C-407E-A947-70E740481C1C}">
                           <a14:useLocalDpi xmlns:a14="http://schemas.microsoft.com/office/drawing/2010/main" val="0"/>
@@ -3187,10 +3294,71 @@
       </w:r>
     </w:p>
     <w:p>
-      <w:r>
-        <w:rPr>
+      <w:pPr>
+        <w:rPr>
+          <w:b/>
+          <w:bCs/>
+          <w:sz w:val="28"/>
+          <w:szCs w:val="28"/>
+        </w:rPr>
+      </w:pPr>
+      <w:r>
+        <w:rPr>
+          <w:b/>
+          <w:bCs/>
           <w:noProof/>
-        </w:rPr>
+          <w:sz w:val="28"/>
+          <w:szCs w:val="28"/>
+        </w:rPr>
+        <w:drawing>
+          <wp:inline distT="0" distB="0" distL="0" distR="0" wp14:anchorId="6F2AE00B" wp14:editId="5AE20021">
+            <wp:extent cx="943107" cy="847843"/>
+            <wp:effectExtent l="0" t="0" r="9525" b="0"/>
+            <wp:docPr id="457020854" name="Picture 91"/>
+            <wp:cNvGraphicFramePr>
+              <a:graphicFrameLocks xmlns:a="http://schemas.openxmlformats.org/drawingml/2006/main" noChangeAspect="1"/>
+            </wp:cNvGraphicFramePr>
+            <a:graphic xmlns:a="http://schemas.openxmlformats.org/drawingml/2006/main">
+              <a:graphicData uri="http://schemas.openxmlformats.org/drawingml/2006/picture">
+                <pic:pic xmlns:pic="http://schemas.openxmlformats.org/drawingml/2006/picture">
+                  <pic:nvPicPr>
+                    <pic:cNvPr id="457020854" name="Picture 457020854"/>
+                    <pic:cNvPicPr/>
+                  </pic:nvPicPr>
+                  <pic:blipFill>
+                    <a:blip r:embed="rId30">
+                      <a:extLst>
+                        <a:ext uri="{28A0092B-C50C-407E-A947-70E740481C1C}">
+                          <a14:useLocalDpi xmlns:a14="http://schemas.microsoft.com/office/drawing/2010/main" val="0"/>
+                        </a:ext>
+                      </a:extLst>
+                    </a:blip>
+                    <a:stretch>
+                      <a:fillRect/>
+                    </a:stretch>
+                  </pic:blipFill>
+                  <pic:spPr>
+                    <a:xfrm>
+                      <a:off x="0" y="0"/>
+                      <a:ext cx="943107" cy="847843"/>
+                    </a:xfrm>
+                    <a:prstGeom prst="rect">
+                      <a:avLst/>
+                    </a:prstGeom>
+                  </pic:spPr>
+                </pic:pic>
+              </a:graphicData>
+            </a:graphic>
+          </wp:inline>
+        </w:drawing>
+      </w:r>
+    </w:p>
+    <w:p>
+      <w:r>
+        <w:rPr>
+          <w:noProof/>
+        </w:rPr>
+        <w:lastRenderedPageBreak/>
         <w:drawing>
           <wp:inline distT="0" distB="0" distL="0" distR="0" wp14:anchorId="7EE51F50" wp14:editId="4FC2BDE3">
             <wp:extent cx="5847080" cy="3390900"/>
@@ -3207,7 +3375,7 @@
                     <pic:cNvPicPr/>
                   </pic:nvPicPr>
                   <pic:blipFill>
-                    <a:blip r:embed="rId29">
+                    <a:blip r:embed="rId31">
                       <a:extLst>
                         <a:ext uri="{28A0092B-C50C-407E-A947-70E740481C1C}">
                           <a14:useLocalDpi xmlns:a14="http://schemas.microsoft.com/office/drawing/2010/main" val="0"/>
@@ -3295,7 +3463,6 @@
         <w:rPr>
           <w:noProof/>
         </w:rPr>
-        <w:lastRenderedPageBreak/>
         <w:drawing>
           <wp:inline distT="0" distB="0" distL="0" distR="0" wp14:anchorId="3EB5C81E" wp14:editId="659AAC66">
             <wp:extent cx="5847080" cy="3686175"/>
@@ -3312,7 +3479,7 @@
                     <pic:cNvPicPr/>
                   </pic:nvPicPr>
                   <pic:blipFill>
-                    <a:blip r:embed="rId30">
+                    <a:blip r:embed="rId32">
                       <a:extLst>
                         <a:ext uri="{28A0092B-C50C-407E-A947-70E740481C1C}">
                           <a14:useLocalDpi xmlns:a14="http://schemas.microsoft.com/office/drawing/2010/main" val="0"/>
@@ -3363,6 +3530,7 @@
         <w:rPr>
           <w:noProof/>
         </w:rPr>
+        <w:lastRenderedPageBreak/>
         <w:drawing>
           <wp:inline distT="0" distB="0" distL="0" distR="0" wp14:anchorId="3628B7D1" wp14:editId="0CDE55E7">
             <wp:extent cx="5847080" cy="3371850"/>
@@ -3379,7 +3547,7 @@
                     <pic:cNvPicPr/>
                   </pic:nvPicPr>
                   <pic:blipFill>
-                    <a:blip r:embed="rId31">
+                    <a:blip r:embed="rId33">
                       <a:extLst>
                         <a:ext uri="{28A0092B-C50C-407E-A947-70E740481C1C}">
                           <a14:useLocalDpi xmlns:a14="http://schemas.microsoft.com/office/drawing/2010/main" val="0"/>
@@ -3415,7 +3583,6 @@
           <w:sz w:val="28"/>
           <w:szCs w:val="28"/>
         </w:rPr>
-        <w:lastRenderedPageBreak/>
         <w:t>CAPACITY UTILIZATION</w:t>
       </w:r>
     </w:p>
@@ -3440,7 +3607,7 @@
                     <pic:cNvPicPr/>
                   </pic:nvPicPr>
                   <pic:blipFill>
-                    <a:blip r:embed="rId32">
+                    <a:blip r:embed="rId34">
                       <a:extLst>
                         <a:ext uri="{28A0092B-C50C-407E-A947-70E740481C1C}">
                           <a14:useLocalDpi xmlns:a14="http://schemas.microsoft.com/office/drawing/2010/main" val="0"/>
@@ -3492,6 +3659,7 @@
         <w:rPr>
           <w:noProof/>
         </w:rPr>
+        <w:lastRenderedPageBreak/>
         <w:drawing>
           <wp:inline distT="0" distB="0" distL="0" distR="0" wp14:anchorId="27639E08" wp14:editId="26CE2A83">
             <wp:extent cx="5943600" cy="3409950"/>
@@ -3508,7 +3676,7 @@
                     <pic:cNvPicPr/>
                   </pic:nvPicPr>
                   <pic:blipFill>
-                    <a:blip r:embed="rId33">
+                    <a:blip r:embed="rId35">
                       <a:extLst>
                         <a:ext uri="{28A0092B-C50C-407E-A947-70E740481C1C}">
                           <a14:useLocalDpi xmlns:a14="http://schemas.microsoft.com/office/drawing/2010/main" val="0"/>
@@ -3549,7 +3717,6 @@
           <w:sz w:val="28"/>
           <w:szCs w:val="28"/>
         </w:rPr>
-        <w:lastRenderedPageBreak/>
         <w:t>DAYTIME AND NIGHTIME CONSUMPTION</w:t>
       </w:r>
     </w:p>
@@ -3580,7 +3747,7 @@
                     <pic:cNvPicPr/>
                   </pic:nvPicPr>
                   <pic:blipFill>
-                    <a:blip r:embed="rId34">
+                    <a:blip r:embed="rId36">
                       <a:extLst>
                         <a:ext uri="{28A0092B-C50C-407E-A947-70E740481C1C}">
                           <a14:useLocalDpi xmlns:a14="http://schemas.microsoft.com/office/drawing/2010/main" val="0"/>
@@ -3619,6 +3786,7 @@
           <w:sz w:val="28"/>
           <w:szCs w:val="28"/>
         </w:rPr>
+        <w:lastRenderedPageBreak/>
         <w:t>CONSUMPTION PER</w:t>
       </w:r>
       <w:r>
@@ -3665,7 +3833,7 @@
                     <pic:cNvPicPr/>
                   </pic:nvPicPr>
                   <pic:blipFill>
-                    <a:blip r:embed="rId35">
+                    <a:blip r:embed="rId37">
                       <a:extLst>
                         <a:ext uri="{28A0092B-C50C-407E-A947-70E740481C1C}">
                           <a14:useLocalDpi xmlns:a14="http://schemas.microsoft.com/office/drawing/2010/main" val="0"/>
@@ -3726,7 +3894,6 @@
           <w:bCs/>
           <w:noProof/>
         </w:rPr>
-        <w:lastRenderedPageBreak/>
         <w:drawing>
           <wp:inline distT="0" distB="0" distL="0" distR="0" wp14:anchorId="0B76EEF1" wp14:editId="04827BD9">
             <wp:extent cx="5852160" cy="3219450"/>
@@ -3743,7 +3910,7 @@
                     <pic:cNvPicPr/>
                   </pic:nvPicPr>
                   <pic:blipFill>
-                    <a:blip r:embed="rId36">
+                    <a:blip r:embed="rId38">
                       <a:extLst>
                         <a:ext uri="{28A0092B-C50C-407E-A947-70E740481C1C}">
                           <a14:useLocalDpi xmlns:a14="http://schemas.microsoft.com/office/drawing/2010/main" val="0"/>
@@ -3798,6 +3965,7 @@
           <w:bCs/>
           <w:noProof/>
         </w:rPr>
+        <w:lastRenderedPageBreak/>
         <w:drawing>
           <wp:inline distT="0" distB="0" distL="0" distR="0" wp14:anchorId="322FDC75" wp14:editId="3B58CEBD">
             <wp:extent cx="5852160" cy="3676650"/>
@@ -3814,7 +3982,7 @@
                     <pic:cNvPicPr/>
                   </pic:nvPicPr>
                   <pic:blipFill>
-                    <a:blip r:embed="rId37">
+                    <a:blip r:embed="rId39">
                       <a:extLst>
                         <a:ext uri="{28A0092B-C50C-407E-A947-70E740481C1C}">
                           <a14:useLocalDpi xmlns:a14="http://schemas.microsoft.com/office/drawing/2010/main" val="0"/>
@@ -4092,7 +4260,7 @@
                     <pic:cNvPicPr/>
                   </pic:nvPicPr>
                   <pic:blipFill>
-                    <a:blip r:embed="rId38">
+                    <a:blip r:embed="rId40">
                       <a:extLst>
                         <a:ext uri="{28A0092B-C50C-407E-A947-70E740481C1C}">
                           <a14:useLocalDpi xmlns:a14="http://schemas.microsoft.com/office/drawing/2010/main" val="0"/>
@@ -4139,7 +4307,7 @@
                     <pic:cNvPicPr/>
                   </pic:nvPicPr>
                   <pic:blipFill>
-                    <a:blip r:embed="rId39">
+                    <a:blip r:embed="rId41">
                       <a:extLst>
                         <a:ext uri="{28A0092B-C50C-407E-A947-70E740481C1C}">
                           <a14:useLocalDpi xmlns:a14="http://schemas.microsoft.com/office/drawing/2010/main" val="0"/>
@@ -4281,7 +4449,7 @@
                     <pic:cNvPicPr/>
                   </pic:nvPicPr>
                   <pic:blipFill>
-                    <a:blip r:embed="rId40">
+                    <a:blip r:embed="rId42">
                       <a:extLst>
                         <a:ext uri="{28A0092B-C50C-407E-A947-70E740481C1C}">
                           <a14:useLocalDpi xmlns:a14="http://schemas.microsoft.com/office/drawing/2010/main" val="0"/>
@@ -4335,7 +4503,7 @@
                     <pic:cNvPicPr/>
                   </pic:nvPicPr>
                   <pic:blipFill>
-                    <a:blip r:embed="rId41">
+                    <a:blip r:embed="rId43">
                       <a:extLst>
                         <a:ext uri="{28A0092B-C50C-407E-A947-70E740481C1C}">
                           <a14:useLocalDpi xmlns:a14="http://schemas.microsoft.com/office/drawing/2010/main" val="0"/>
@@ -4461,7 +4629,7 @@
                     <pic:cNvPicPr/>
                   </pic:nvPicPr>
                   <pic:blipFill>
-                    <a:blip r:embed="rId42">
+                    <a:blip r:embed="rId44">
                       <a:extLst>
                         <a:ext uri="{28A0092B-C50C-407E-A947-70E740481C1C}">
                           <a14:useLocalDpi xmlns:a14="http://schemas.microsoft.com/office/drawing/2010/main" val="0"/>
@@ -4512,150 +4680,6 @@
                 <pic:pic xmlns:pic="http://schemas.openxmlformats.org/drawingml/2006/picture">
                   <pic:nvPicPr>
                     <pic:cNvPr id="461464669" name="Picture 461464669"/>
-                    <pic:cNvPicPr/>
-                  </pic:nvPicPr>
-                  <pic:blipFill>
-                    <a:blip r:embed="rId43">
-                      <a:extLst>
-                        <a:ext uri="{28A0092B-C50C-407E-A947-70E740481C1C}">
-                          <a14:useLocalDpi xmlns:a14="http://schemas.microsoft.com/office/drawing/2010/main" val="0"/>
-                        </a:ext>
-                      </a:extLst>
-                    </a:blip>
-                    <a:stretch>
-                      <a:fillRect/>
-                    </a:stretch>
-                  </pic:blipFill>
-                  <pic:spPr>
-                    <a:xfrm>
-                      <a:off x="0" y="0"/>
-                      <a:ext cx="5943600" cy="2145665"/>
-                    </a:xfrm>
-                    <a:prstGeom prst="rect">
-                      <a:avLst/>
-                    </a:prstGeom>
-                  </pic:spPr>
-                </pic:pic>
-              </a:graphicData>
-            </a:graphic>
-          </wp:inline>
-        </w:drawing>
-      </w:r>
-      <w:r>
-        <w:rPr>
-          <w:b/>
-        </w:rPr>
-        <w:br w:type="page"/>
-      </w:r>
-    </w:p>
-    <w:p>
-      <w:pPr>
-        <w:rPr>
-          <w:b/>
-        </w:rPr>
-      </w:pPr>
-    </w:p>
-    <w:p>
-      <w:pPr>
-        <w:rPr>
-          <w:bCs/>
-        </w:rPr>
-      </w:pPr>
-      <w:r>
-        <w:rPr>
-          <w:b/>
-          <w:sz w:val="28"/>
-          <w:szCs w:val="28"/>
-        </w:rPr>
-        <w:t>DISTRIB</w:t>
-      </w:r>
-      <w:r>
-        <w:rPr>
-          <w:b/>
-          <w:sz w:val="28"/>
-          <w:szCs w:val="28"/>
-        </w:rPr>
-        <w:t>UTION OF CONSUMPTION</w:t>
-      </w:r>
-    </w:p>
-    <w:p>
-      <w:pPr>
-        <w:rPr>
-          <w:bCs/>
-        </w:rPr>
-      </w:pPr>
-      <w:r>
-        <w:rPr>
-          <w:bCs/>
-          <w:noProof/>
-        </w:rPr>
-        <w:drawing>
-          <wp:inline distT="0" distB="0" distL="0" distR="0" wp14:anchorId="5CFF8925" wp14:editId="4C1AAF7A">
-            <wp:extent cx="5943600" cy="2159635"/>
-            <wp:effectExtent l="0" t="0" r="0" b="0"/>
-            <wp:docPr id="1984164104" name="Picture 54"/>
-            <wp:cNvGraphicFramePr>
-              <a:graphicFrameLocks xmlns:a="http://schemas.openxmlformats.org/drawingml/2006/main" noChangeAspect="1"/>
-            </wp:cNvGraphicFramePr>
-            <a:graphic xmlns:a="http://schemas.openxmlformats.org/drawingml/2006/main">
-              <a:graphicData uri="http://schemas.openxmlformats.org/drawingml/2006/picture">
-                <pic:pic xmlns:pic="http://schemas.openxmlformats.org/drawingml/2006/picture">
-                  <pic:nvPicPr>
-                    <pic:cNvPr id="1984164104" name="Picture 1984164104"/>
-                    <pic:cNvPicPr/>
-                  </pic:nvPicPr>
-                  <pic:blipFill>
-                    <a:blip r:embed="rId44">
-                      <a:extLst>
-                        <a:ext uri="{28A0092B-C50C-407E-A947-70E740481C1C}">
-                          <a14:useLocalDpi xmlns:a14="http://schemas.microsoft.com/office/drawing/2010/main" val="0"/>
-                        </a:ext>
-                      </a:extLst>
-                    </a:blip>
-                    <a:stretch>
-                      <a:fillRect/>
-                    </a:stretch>
-                  </pic:blipFill>
-                  <pic:spPr>
-                    <a:xfrm>
-                      <a:off x="0" y="0"/>
-                      <a:ext cx="5943600" cy="2159635"/>
-                    </a:xfrm>
-                    <a:prstGeom prst="rect">
-                      <a:avLst/>
-                    </a:prstGeom>
-                  </pic:spPr>
-                </pic:pic>
-              </a:graphicData>
-            </a:graphic>
-          </wp:inline>
-        </w:drawing>
-      </w:r>
-    </w:p>
-    <w:p>
-      <w:pPr>
-        <w:rPr>
-          <w:bCs/>
-        </w:rPr>
-      </w:pPr>
-      <w:r>
-        <w:rPr>
-          <w:bCs/>
-          <w:noProof/>
-        </w:rPr>
-        <w:drawing>
-          <wp:inline distT="0" distB="0" distL="0" distR="0" wp14:anchorId="42E21ADC" wp14:editId="1CA04825">
-            <wp:extent cx="5943600" cy="2145665"/>
-            <wp:effectExtent l="0" t="0" r="0" b="6985"/>
-            <wp:docPr id="1980420742" name="Picture 55"/>
-            <wp:cNvGraphicFramePr>
-              <a:graphicFrameLocks xmlns:a="http://schemas.openxmlformats.org/drawingml/2006/main" noChangeAspect="1"/>
-            </wp:cNvGraphicFramePr>
-            <a:graphic xmlns:a="http://schemas.openxmlformats.org/drawingml/2006/main">
-              <a:graphicData uri="http://schemas.openxmlformats.org/drawingml/2006/picture">
-                <pic:pic xmlns:pic="http://schemas.openxmlformats.org/drawingml/2006/picture">
-                  <pic:nvPicPr>
-                    <pic:cNvPr id="1980420742" name="Picture 1980420742"/>
                     <pic:cNvPicPr/>
                   </pic:nvPicPr>
                   <pic:blipFill>
@@ -4685,6 +4709,150 @@
           </wp:inline>
         </w:drawing>
       </w:r>
+      <w:r>
+        <w:rPr>
+          <w:b/>
+        </w:rPr>
+        <w:br w:type="page"/>
+      </w:r>
+    </w:p>
+    <w:p>
+      <w:pPr>
+        <w:rPr>
+          <w:b/>
+        </w:rPr>
+      </w:pPr>
+    </w:p>
+    <w:p>
+      <w:pPr>
+        <w:rPr>
+          <w:bCs/>
+        </w:rPr>
+      </w:pPr>
+      <w:r>
+        <w:rPr>
+          <w:b/>
+          <w:sz w:val="28"/>
+          <w:szCs w:val="28"/>
+        </w:rPr>
+        <w:t>DISTRIB</w:t>
+      </w:r>
+      <w:r>
+        <w:rPr>
+          <w:b/>
+          <w:sz w:val="28"/>
+          <w:szCs w:val="28"/>
+        </w:rPr>
+        <w:t>UTION OF CONSUMPTION</w:t>
+      </w:r>
+    </w:p>
+    <w:p>
+      <w:pPr>
+        <w:rPr>
+          <w:bCs/>
+        </w:rPr>
+      </w:pPr>
+      <w:r>
+        <w:rPr>
+          <w:bCs/>
+          <w:noProof/>
+        </w:rPr>
+        <w:drawing>
+          <wp:inline distT="0" distB="0" distL="0" distR="0" wp14:anchorId="5CFF8925" wp14:editId="4C1AAF7A">
+            <wp:extent cx="5943600" cy="2159635"/>
+            <wp:effectExtent l="0" t="0" r="0" b="0"/>
+            <wp:docPr id="1984164104" name="Picture 54"/>
+            <wp:cNvGraphicFramePr>
+              <a:graphicFrameLocks xmlns:a="http://schemas.openxmlformats.org/drawingml/2006/main" noChangeAspect="1"/>
+            </wp:cNvGraphicFramePr>
+            <a:graphic xmlns:a="http://schemas.openxmlformats.org/drawingml/2006/main">
+              <a:graphicData uri="http://schemas.openxmlformats.org/drawingml/2006/picture">
+                <pic:pic xmlns:pic="http://schemas.openxmlformats.org/drawingml/2006/picture">
+                  <pic:nvPicPr>
+                    <pic:cNvPr id="1984164104" name="Picture 1984164104"/>
+                    <pic:cNvPicPr/>
+                  </pic:nvPicPr>
+                  <pic:blipFill>
+                    <a:blip r:embed="rId46">
+                      <a:extLst>
+                        <a:ext uri="{28A0092B-C50C-407E-A947-70E740481C1C}">
+                          <a14:useLocalDpi xmlns:a14="http://schemas.microsoft.com/office/drawing/2010/main" val="0"/>
+                        </a:ext>
+                      </a:extLst>
+                    </a:blip>
+                    <a:stretch>
+                      <a:fillRect/>
+                    </a:stretch>
+                  </pic:blipFill>
+                  <pic:spPr>
+                    <a:xfrm>
+                      <a:off x="0" y="0"/>
+                      <a:ext cx="5943600" cy="2159635"/>
+                    </a:xfrm>
+                    <a:prstGeom prst="rect">
+                      <a:avLst/>
+                    </a:prstGeom>
+                  </pic:spPr>
+                </pic:pic>
+              </a:graphicData>
+            </a:graphic>
+          </wp:inline>
+        </w:drawing>
+      </w:r>
+    </w:p>
+    <w:p>
+      <w:pPr>
+        <w:rPr>
+          <w:bCs/>
+        </w:rPr>
+      </w:pPr>
+      <w:r>
+        <w:rPr>
+          <w:bCs/>
+          <w:noProof/>
+        </w:rPr>
+        <w:drawing>
+          <wp:inline distT="0" distB="0" distL="0" distR="0" wp14:anchorId="42E21ADC" wp14:editId="1CA04825">
+            <wp:extent cx="5943600" cy="2145665"/>
+            <wp:effectExtent l="0" t="0" r="0" b="6985"/>
+            <wp:docPr id="1980420742" name="Picture 55"/>
+            <wp:cNvGraphicFramePr>
+              <a:graphicFrameLocks xmlns:a="http://schemas.openxmlformats.org/drawingml/2006/main" noChangeAspect="1"/>
+            </wp:cNvGraphicFramePr>
+            <a:graphic xmlns:a="http://schemas.openxmlformats.org/drawingml/2006/main">
+              <a:graphicData uri="http://schemas.openxmlformats.org/drawingml/2006/picture">
+                <pic:pic xmlns:pic="http://schemas.openxmlformats.org/drawingml/2006/picture">
+                  <pic:nvPicPr>
+                    <pic:cNvPr id="1980420742" name="Picture 1980420742"/>
+                    <pic:cNvPicPr/>
+                  </pic:nvPicPr>
+                  <pic:blipFill>
+                    <a:blip r:embed="rId47">
+                      <a:extLst>
+                        <a:ext uri="{28A0092B-C50C-407E-A947-70E740481C1C}">
+                          <a14:useLocalDpi xmlns:a14="http://schemas.microsoft.com/office/drawing/2010/main" val="0"/>
+                        </a:ext>
+                      </a:extLst>
+                    </a:blip>
+                    <a:stretch>
+                      <a:fillRect/>
+                    </a:stretch>
+                  </pic:blipFill>
+                  <pic:spPr>
+                    <a:xfrm>
+                      <a:off x="0" y="0"/>
+                      <a:ext cx="5943600" cy="2145665"/>
+                    </a:xfrm>
+                    <a:prstGeom prst="rect">
+                      <a:avLst/>
+                    </a:prstGeom>
+                  </pic:spPr>
+                </pic:pic>
+              </a:graphicData>
+            </a:graphic>
+          </wp:inline>
+        </w:drawing>
+      </w:r>
     </w:p>
     <w:p>
       <w:pPr>
@@ -4798,7 +4966,7 @@
                     <pic:cNvPicPr/>
                   </pic:nvPicPr>
                   <pic:blipFill>
-                    <a:blip r:embed="rId46">
+                    <a:blip r:embed="rId48">
                       <a:extLst>
                         <a:ext uri="{28A0092B-C50C-407E-A947-70E740481C1C}">
                           <a14:useLocalDpi xmlns:a14="http://schemas.microsoft.com/office/drawing/2010/main" val="0"/>
@@ -4852,7 +5020,7 @@
                     <pic:cNvPicPr/>
                   </pic:nvPicPr>
                   <pic:blipFill>
-                    <a:blip r:embed="rId47">
+                    <a:blip r:embed="rId49">
                       <a:extLst>
                         <a:ext uri="{28A0092B-C50C-407E-A947-70E740481C1C}">
                           <a14:useLocalDpi xmlns:a14="http://schemas.microsoft.com/office/drawing/2010/main" val="0"/>
@@ -4977,7 +5145,7 @@
                     <pic:cNvPicPr/>
                   </pic:nvPicPr>
                   <pic:blipFill>
-                    <a:blip r:embed="rId48">
+                    <a:blip r:embed="rId50">
                       <a:extLst>
                         <a:ext uri="{28A0092B-C50C-407E-A947-70E740481C1C}">
                           <a14:useLocalDpi xmlns:a14="http://schemas.microsoft.com/office/drawing/2010/main" val="0"/>
@@ -5031,7 +5199,7 @@
                     <pic:cNvPicPr/>
                   </pic:nvPicPr>
                   <pic:blipFill>
-                    <a:blip r:embed="rId49">
+                    <a:blip r:embed="rId51">
                       <a:extLst>
                         <a:ext uri="{28A0092B-C50C-407E-A947-70E740481C1C}">
                           <a14:useLocalDpi xmlns:a14="http://schemas.microsoft.com/office/drawing/2010/main" val="0"/>
@@ -5170,7 +5338,7 @@
                     <pic:cNvPicPr/>
                   </pic:nvPicPr>
                   <pic:blipFill>
-                    <a:blip r:embed="rId50">
+                    <a:blip r:embed="rId52">
                       <a:extLst>
                         <a:ext uri="{28A0092B-C50C-407E-A947-70E740481C1C}">
                           <a14:useLocalDpi xmlns:a14="http://schemas.microsoft.com/office/drawing/2010/main" val="0"/>
@@ -5224,7 +5392,7 @@
                     <pic:cNvPicPr/>
                   </pic:nvPicPr>
                   <pic:blipFill>
-                    <a:blip r:embed="rId51">
+                    <a:blip r:embed="rId53">
                       <a:extLst>
                         <a:ext uri="{28A0092B-C50C-407E-A947-70E740481C1C}">
                           <a14:useLocalDpi xmlns:a14="http://schemas.microsoft.com/office/drawing/2010/main" val="0"/>
@@ -5363,7 +5531,7 @@
                     <pic:cNvPicPr/>
                   </pic:nvPicPr>
                   <pic:blipFill>
-                    <a:blip r:embed="rId52">
+                    <a:blip r:embed="rId54">
                       <a:extLst>
                         <a:ext uri="{28A0092B-C50C-407E-A947-70E740481C1C}">
                           <a14:useLocalDpi xmlns:a14="http://schemas.microsoft.com/office/drawing/2010/main" val="0"/>
@@ -5417,7 +5585,7 @@
                     <pic:cNvPicPr/>
                   </pic:nvPicPr>
                   <pic:blipFill>
-                    <a:blip r:embed="rId53">
+                    <a:blip r:embed="rId55">
                       <a:extLst>
                         <a:ext uri="{28A0092B-C50C-407E-A947-70E740481C1C}">
                           <a14:useLocalDpi xmlns:a14="http://schemas.microsoft.com/office/drawing/2010/main" val="0"/>
@@ -5542,7 +5710,7 @@
                     <pic:cNvPicPr/>
                   </pic:nvPicPr>
                   <pic:blipFill>
-                    <a:blip r:embed="rId54">
+                    <a:blip r:embed="rId56">
                       <a:extLst>
                         <a:ext uri="{28A0092B-C50C-407E-A947-70E740481C1C}">
                           <a14:useLocalDpi xmlns:a14="http://schemas.microsoft.com/office/drawing/2010/main" val="0"/>
@@ -5688,7 +5856,7 @@
                     <pic:cNvPicPr/>
                   </pic:nvPicPr>
                   <pic:blipFill>
-                    <a:blip r:embed="rId55">
+                    <a:blip r:embed="rId57">
                       <a:extLst>
                         <a:ext uri="{28A0092B-C50C-407E-A947-70E740481C1C}">
                           <a14:useLocalDpi xmlns:a14="http://schemas.microsoft.com/office/drawing/2010/main" val="0"/>
@@ -5757,7 +5925,7 @@
                     <pic:cNvPicPr/>
                   </pic:nvPicPr>
                   <pic:blipFill>
-                    <a:blip r:embed="rId56">
+                    <a:blip r:embed="rId58">
                       <a:extLst>
                         <a:ext uri="{28A0092B-C50C-407E-A947-70E740481C1C}">
                           <a14:useLocalDpi xmlns:a14="http://schemas.microsoft.com/office/drawing/2010/main" val="0"/>
@@ -5847,7 +6015,7 @@
                     <pic:cNvPicPr/>
                   </pic:nvPicPr>
                   <pic:blipFill>
-                    <a:blip r:embed="rId57">
+                    <a:blip r:embed="rId59">
                       <a:extLst>
                         <a:ext uri="{28A0092B-C50C-407E-A947-70E740481C1C}">
                           <a14:useLocalDpi xmlns:a14="http://schemas.microsoft.com/office/drawing/2010/main" val="0"/>
@@ -5916,7 +6084,7 @@
                     <pic:cNvPicPr/>
                   </pic:nvPicPr>
                   <pic:blipFill>
-                    <a:blip r:embed="rId58">
+                    <a:blip r:embed="rId60">
                       <a:extLst>
                         <a:ext uri="{28A0092B-C50C-407E-A947-70E740481C1C}">
                           <a14:useLocalDpi xmlns:a14="http://schemas.microsoft.com/office/drawing/2010/main" val="0"/>
@@ -6006,7 +6174,7 @@
                     <pic:cNvPicPr/>
                   </pic:nvPicPr>
                   <pic:blipFill>
-                    <a:blip r:embed="rId59">
+                    <a:blip r:embed="rId61">
                       <a:extLst>
                         <a:ext uri="{28A0092B-C50C-407E-A947-70E740481C1C}">
                           <a14:useLocalDpi xmlns:a14="http://schemas.microsoft.com/office/drawing/2010/main" val="0"/>
@@ -6075,7 +6243,7 @@
                     <pic:cNvPicPr/>
                   </pic:nvPicPr>
                   <pic:blipFill>
-                    <a:blip r:embed="rId60">
+                    <a:blip r:embed="rId62">
                       <a:extLst>
                         <a:ext uri="{28A0092B-C50C-407E-A947-70E740481C1C}">
                           <a14:useLocalDpi xmlns:a14="http://schemas.microsoft.com/office/drawing/2010/main" val="0"/>
@@ -6145,7 +6313,7 @@
                     <pic:cNvPicPr/>
                   </pic:nvPicPr>
                   <pic:blipFill>
-                    <a:blip r:embed="rId61">
+                    <a:blip r:embed="rId63">
                       <a:extLst>
                         <a:ext uri="{28A0092B-C50C-407E-A947-70E740481C1C}">
                           <a14:useLocalDpi xmlns:a14="http://schemas.microsoft.com/office/drawing/2010/main" val="0"/>
@@ -6214,7 +6382,7 @@
                     <pic:cNvPicPr/>
                   </pic:nvPicPr>
                   <pic:blipFill>
-                    <a:blip r:embed="rId62">
+                    <a:blip r:embed="rId64">
                       <a:extLst>
                         <a:ext uri="{28A0092B-C50C-407E-A947-70E740481C1C}">
                           <a14:useLocalDpi xmlns:a14="http://schemas.microsoft.com/office/drawing/2010/main" val="0"/>
@@ -6284,7 +6452,7 @@
                     <pic:cNvPicPr/>
                   </pic:nvPicPr>
                   <pic:blipFill>
-                    <a:blip r:embed="rId63">
+                    <a:blip r:embed="rId65">
                       <a:extLst>
                         <a:ext uri="{28A0092B-C50C-407E-A947-70E740481C1C}">
                           <a14:useLocalDpi xmlns:a14="http://schemas.microsoft.com/office/drawing/2010/main" val="0"/>
@@ -6353,7 +6521,7 @@
                     <pic:cNvPicPr/>
                   </pic:nvPicPr>
                   <pic:blipFill>
-                    <a:blip r:embed="rId64">
+                    <a:blip r:embed="rId66">
                       <a:extLst>
                         <a:ext uri="{28A0092B-C50C-407E-A947-70E740481C1C}">
                           <a14:useLocalDpi xmlns:a14="http://schemas.microsoft.com/office/drawing/2010/main" val="0"/>
@@ -6430,7 +6598,7 @@
                     <pic:cNvPicPr/>
                   </pic:nvPicPr>
                   <pic:blipFill>
-                    <a:blip r:embed="rId65">
+                    <a:blip r:embed="rId67">
                       <a:extLst>
                         <a:ext uri="{28A0092B-C50C-407E-A947-70E740481C1C}">
                           <a14:useLocalDpi xmlns:a14="http://schemas.microsoft.com/office/drawing/2010/main" val="0"/>
@@ -6499,7 +6667,7 @@
                     <pic:cNvPicPr/>
                   </pic:nvPicPr>
                   <pic:blipFill>
-                    <a:blip r:embed="rId66">
+                    <a:blip r:embed="rId68">
                       <a:extLst>
                         <a:ext uri="{28A0092B-C50C-407E-A947-70E740481C1C}">
                           <a14:useLocalDpi xmlns:a14="http://schemas.microsoft.com/office/drawing/2010/main" val="0"/>
@@ -6573,7 +6741,7 @@
                     <pic:cNvPicPr/>
                   </pic:nvPicPr>
                   <pic:blipFill>
-                    <a:blip r:embed="rId67">
+                    <a:blip r:embed="rId69">
                       <a:extLst>
                         <a:ext uri="{28A0092B-C50C-407E-A947-70E740481C1C}">
                           <a14:useLocalDpi xmlns:a14="http://schemas.microsoft.com/office/drawing/2010/main" val="0"/>
@@ -6650,7 +6818,7 @@
                     <pic:cNvPicPr/>
                   </pic:nvPicPr>
                   <pic:blipFill>
-                    <a:blip r:embed="rId68">
+                    <a:blip r:embed="rId70">
                       <a:extLst>
                         <a:ext uri="{28A0092B-C50C-407E-A947-70E740481C1C}">
                           <a14:useLocalDpi xmlns:a14="http://schemas.microsoft.com/office/drawing/2010/main" val="0"/>

--- a/EV-charging-analysis.docx
+++ b/EV-charging-analysis.docx
@@ -2176,7 +2176,15 @@
         <w:t xml:space="preserve"> hours.</w:t>
       </w:r>
       <w:r>
-        <w:t xml:space="preserve"> In September, only 1% of the hogging time was above 15 hours. 47% of the hogging time in November was less than 1 hour. December and January had longer hogging </w:t>
+        <w:t xml:space="preserve"> In September, only 1% of the hogging time was above 15 hours. 47% of the hogging time in November was less than 1 hour. December and January had longer </w:t>
+      </w:r>
+      <w:proofErr w:type="gramStart"/>
+      <w:r>
+        <w:t>hogging</w:t>
+      </w:r>
+      <w:proofErr w:type="gramEnd"/>
+      <w:r>
+        <w:t xml:space="preserve"> </w:t>
       </w:r>
       <w:r>
         <w:t>time</w:t>
@@ -2880,7 +2888,15 @@
         <w:t>. The number of charge sessions reduced as the hour passes towards the evening. Employees unplugged their EVs mostly between 16:00 and 18:00 (4pm to 6pm)</w:t>
       </w:r>
       <w:r>
-        <w:t>. The earliest plug-in occurred between 05:00 and 06:00 and the latest between 19:00 and 20:00.</w:t>
+        <w:t>. The earliest plug-in occurred between 05:00 and 06:00 an</w:t>
+      </w:r>
+      <w:proofErr w:type="spellStart"/>
+      <w:r>
+        <w:t>d</w:t>
+      </w:r>
+      <w:proofErr w:type="spellEnd"/>
+      <w:r>
+        <w:t xml:space="preserve"> the latest between 19:00 and 20:00.</w:t>
       </w:r>
       <w:r>
         <w:t xml:space="preserve"> The earliest plug-out time was between </w:t>
@@ -3274,22 +3290,233 @@
         </w:drawing>
       </w:r>
     </w:p>
-    <w:p>
-      <w:pPr>
-        <w:rPr>
-          <w:b/>
-          <w:bCs/>
-          <w:sz w:val="28"/>
-          <w:szCs w:val="28"/>
-        </w:rPr>
-      </w:pPr>
-      <w:r>
-        <w:rPr>
-          <w:b/>
-          <w:bCs/>
-          <w:sz w:val="28"/>
-          <w:szCs w:val="28"/>
-        </w:rPr>
+    <w:tbl>
+      <w:tblPr>
+        <w:tblStyle w:val="TableGrid"/>
+        <w:tblW w:w="9528" w:type="dxa"/>
+        <w:tblLook w:val="04A0" w:firstRow="1" w:lastRow="0" w:firstColumn="1" w:lastColumn="0" w:noHBand="0" w:noVBand="1"/>
+      </w:tblPr>
+      <w:tblGrid>
+        <w:gridCol w:w="4764"/>
+        <w:gridCol w:w="4764"/>
+      </w:tblGrid>
+      <w:tr>
+        <w:trPr>
+          <w:trHeight w:val="367"/>
+        </w:trPr>
+        <w:tc>
+          <w:tcPr>
+            <w:tcW w:w="4764" w:type="dxa"/>
+          </w:tcPr>
+          <w:p>
+            <w:r>
+              <w:t>Month</w:t>
+            </w:r>
+          </w:p>
+        </w:tc>
+        <w:tc>
+          <w:tcPr>
+            <w:tcW w:w="4764" w:type="dxa"/>
+          </w:tcPr>
+          <w:p>
+            <w:r>
+              <w:t>Total energy consumption (kWh)</w:t>
+            </w:r>
+          </w:p>
+        </w:tc>
+      </w:tr>
+      <w:tr>
+        <w:trPr>
+          <w:trHeight w:val="346"/>
+        </w:trPr>
+        <w:tc>
+          <w:tcPr>
+            <w:tcW w:w="4764" w:type="dxa"/>
+          </w:tcPr>
+          <w:p>
+            <w:r>
+              <w:t>September</w:t>
+            </w:r>
+          </w:p>
+        </w:tc>
+        <w:tc>
+          <w:tcPr>
+            <w:tcW w:w="4764" w:type="dxa"/>
+          </w:tcPr>
+          <w:p>
+            <w:r>
+              <w:t>1198.732</w:t>
+            </w:r>
+          </w:p>
+        </w:tc>
+      </w:tr>
+      <w:tr>
+        <w:trPr>
+          <w:trHeight w:val="367"/>
+        </w:trPr>
+        <w:tc>
+          <w:tcPr>
+            <w:tcW w:w="4764" w:type="dxa"/>
+          </w:tcPr>
+          <w:p>
+            <w:r>
+              <w:t>October</w:t>
+            </w:r>
+          </w:p>
+        </w:tc>
+        <w:tc>
+          <w:tcPr>
+            <w:tcW w:w="4764" w:type="dxa"/>
+          </w:tcPr>
+          <w:p>
+            <w:r>
+              <w:t>1100.265</w:t>
+            </w:r>
+          </w:p>
+        </w:tc>
+      </w:tr>
+      <w:tr>
+        <w:trPr>
+          <w:trHeight w:val="346"/>
+        </w:trPr>
+        <w:tc>
+          <w:tcPr>
+            <w:tcW w:w="4764" w:type="dxa"/>
+          </w:tcPr>
+          <w:p>
+            <w:r>
+              <w:t>November</w:t>
+            </w:r>
+          </w:p>
+        </w:tc>
+        <w:tc>
+          <w:tcPr>
+            <w:tcW w:w="4764" w:type="dxa"/>
+          </w:tcPr>
+          <w:p>
+            <w:r>
+              <w:t>1508.063</w:t>
+            </w:r>
+          </w:p>
+        </w:tc>
+      </w:tr>
+      <w:tr>
+        <w:trPr>
+          <w:trHeight w:val="367"/>
+        </w:trPr>
+        <w:tc>
+          <w:tcPr>
+            <w:tcW w:w="4764" w:type="dxa"/>
+          </w:tcPr>
+          <w:p>
+            <w:r>
+              <w:t>December</w:t>
+            </w:r>
+          </w:p>
+        </w:tc>
+        <w:tc>
+          <w:tcPr>
+            <w:tcW w:w="4764" w:type="dxa"/>
+          </w:tcPr>
+          <w:p>
+            <w:r>
+              <w:t>1426.529</w:t>
+            </w:r>
+          </w:p>
+        </w:tc>
+      </w:tr>
+      <w:tr>
+        <w:trPr>
+          <w:trHeight w:val="346"/>
+        </w:trPr>
+        <w:tc>
+          <w:tcPr>
+            <w:tcW w:w="4764" w:type="dxa"/>
+          </w:tcPr>
+          <w:p>
+            <w:pPr>
+              <w:tabs>
+                <w:tab w:val="left" w:pos="1440"/>
+              </w:tabs>
+            </w:pPr>
+            <w:r>
+              <w:t>January</w:t>
+            </w:r>
+            <w:r>
+              <w:tab/>
+            </w:r>
+          </w:p>
+        </w:tc>
+        <w:tc>
+          <w:tcPr>
+            <w:tcW w:w="4764" w:type="dxa"/>
+          </w:tcPr>
+          <w:p>
+            <w:r>
+              <w:t>2207.120</w:t>
+            </w:r>
+          </w:p>
+        </w:tc>
+      </w:tr>
+    </w:tbl>
+    <w:p/>
+    <w:p>
+      <w:pPr>
+        <w:rPr>
+          <w:b/>
+          <w:bCs/>
+          <w:sz w:val="28"/>
+          <w:szCs w:val="28"/>
+        </w:rPr>
+      </w:pPr>
+    </w:p>
+    <w:p>
+      <w:pPr>
+        <w:rPr>
+          <w:b/>
+          <w:bCs/>
+          <w:sz w:val="28"/>
+          <w:szCs w:val="28"/>
+        </w:rPr>
+      </w:pPr>
+    </w:p>
+    <w:p>
+      <w:pPr>
+        <w:rPr>
+          <w:b/>
+          <w:bCs/>
+          <w:sz w:val="28"/>
+          <w:szCs w:val="28"/>
+        </w:rPr>
+      </w:pPr>
+    </w:p>
+    <w:p>
+      <w:pPr>
+        <w:rPr>
+          <w:b/>
+          <w:bCs/>
+          <w:sz w:val="28"/>
+          <w:szCs w:val="28"/>
+        </w:rPr>
+      </w:pPr>
+    </w:p>
+    <w:p>
+      <w:pPr>
+        <w:rPr>
+          <w:b/>
+          <w:bCs/>
+          <w:sz w:val="28"/>
+          <w:szCs w:val="28"/>
+        </w:rPr>
+      </w:pPr>
+      <w:r>
+        <w:rPr>
+          <w:b/>
+          <w:bCs/>
+          <w:sz w:val="28"/>
+          <w:szCs w:val="28"/>
+        </w:rPr>
+        <w:lastRenderedPageBreak/>
         <w:t>CONSUMPTION PER CHARGE STATION</w:t>
       </w:r>
     </w:p>
@@ -3358,7 +3585,6 @@
         <w:rPr>
           <w:noProof/>
         </w:rPr>
-        <w:lastRenderedPageBreak/>
         <w:drawing>
           <wp:inline distT="0" distB="0" distL="0" distR="0" wp14:anchorId="7EE51F50" wp14:editId="4FC2BDE3">
             <wp:extent cx="5847080" cy="3390900"/>
@@ -3402,14 +3628,225 @@
         </w:drawing>
       </w:r>
     </w:p>
-    <w:p>
-      <w:r>
-        <w:rPr>
-          <w:b/>
-          <w:bCs/>
-          <w:sz w:val="28"/>
-          <w:szCs w:val="28"/>
-        </w:rPr>
+    <w:tbl>
+      <w:tblPr>
+        <w:tblStyle w:val="TableGrid"/>
+        <w:tblW w:w="9422" w:type="dxa"/>
+        <w:tblLook w:val="04A0" w:firstRow="1" w:lastRow="0" w:firstColumn="1" w:lastColumn="0" w:noHBand="0" w:noVBand="1"/>
+      </w:tblPr>
+      <w:tblGrid>
+        <w:gridCol w:w="3140"/>
+        <w:gridCol w:w="3141"/>
+        <w:gridCol w:w="3141"/>
+      </w:tblGrid>
+      <w:tr>
+        <w:trPr>
+          <w:trHeight w:val="364"/>
+        </w:trPr>
+        <w:tc>
+          <w:tcPr>
+            <w:tcW w:w="3140" w:type="dxa"/>
+          </w:tcPr>
+          <w:p>
+            <w:proofErr w:type="spellStart"/>
+            <w:r>
+              <w:t>Standort</w:t>
+            </w:r>
+            <w:proofErr w:type="spellEnd"/>
+          </w:p>
+        </w:tc>
+        <w:tc>
+          <w:tcPr>
+            <w:tcW w:w="3141" w:type="dxa"/>
+          </w:tcPr>
+          <w:p>
+            <w:proofErr w:type="spellStart"/>
+            <w:r>
+              <w:t>Ladestation</w:t>
+            </w:r>
+            <w:proofErr w:type="spellEnd"/>
+          </w:p>
+        </w:tc>
+        <w:tc>
+          <w:tcPr>
+            <w:tcW w:w="3141" w:type="dxa"/>
+          </w:tcPr>
+          <w:p>
+            <w:r>
+              <w:t>Total energy consumed (kWh)</w:t>
+            </w:r>
+          </w:p>
+        </w:tc>
+      </w:tr>
+      <w:tr>
+        <w:trPr>
+          <w:trHeight w:val="344"/>
+        </w:trPr>
+        <w:tc>
+          <w:tcPr>
+            <w:tcW w:w="3140" w:type="dxa"/>
+          </w:tcPr>
+          <w:p>
+            <w:r>
+              <w:t>Fritz-von-der-Lacken-</w:t>
+            </w:r>
+            <w:proofErr w:type="spellStart"/>
+            <w:r>
+              <w:t>Strabe</w:t>
+            </w:r>
+            <w:proofErr w:type="spellEnd"/>
+          </w:p>
+        </w:tc>
+        <w:tc>
+          <w:tcPr>
+            <w:tcW w:w="3141" w:type="dxa"/>
+          </w:tcPr>
+          <w:p>
+            <w:r>
+              <w:t>KEBA_MIETHKE_2</w:t>
+            </w:r>
+          </w:p>
+        </w:tc>
+        <w:tc>
+          <w:tcPr>
+            <w:tcW w:w="3141" w:type="dxa"/>
+          </w:tcPr>
+          <w:p>
+            <w:r>
+              <w:t>1593.571</w:t>
+            </w:r>
+          </w:p>
+        </w:tc>
+      </w:tr>
+      <w:tr>
+        <w:trPr>
+          <w:trHeight w:val="364"/>
+        </w:trPr>
+        <w:tc>
+          <w:tcPr>
+            <w:tcW w:w="3140" w:type="dxa"/>
+          </w:tcPr>
+          <w:p>
+            <w:proofErr w:type="spellStart"/>
+            <w:r>
+              <w:t>Ulanweg</w:t>
+            </w:r>
+            <w:proofErr w:type="spellEnd"/>
+          </w:p>
+        </w:tc>
+        <w:tc>
+          <w:tcPr>
+            <w:tcW w:w="3141" w:type="dxa"/>
+          </w:tcPr>
+          <w:p>
+            <w:r>
+              <w:t>ABL_10332049</w:t>
+            </w:r>
+          </w:p>
+        </w:tc>
+        <w:tc>
+          <w:tcPr>
+            <w:tcW w:w="3141" w:type="dxa"/>
+          </w:tcPr>
+          <w:p>
+            <w:r>
+              <w:t>3589.279</w:t>
+            </w:r>
+          </w:p>
+        </w:tc>
+      </w:tr>
+      <w:tr>
+        <w:trPr>
+          <w:trHeight w:val="344"/>
+        </w:trPr>
+        <w:tc>
+          <w:tcPr>
+            <w:tcW w:w="3140" w:type="dxa"/>
+          </w:tcPr>
+          <w:p/>
+        </w:tc>
+        <w:tc>
+          <w:tcPr>
+            <w:tcW w:w="3141" w:type="dxa"/>
+          </w:tcPr>
+          <w:p>
+            <w:r>
+              <w:t>KEBA_MIETHKE_1</w:t>
+            </w:r>
+          </w:p>
+        </w:tc>
+        <w:tc>
+          <w:tcPr>
+            <w:tcW w:w="3141" w:type="dxa"/>
+          </w:tcPr>
+          <w:p>
+            <w:r>
+              <w:t>2257.859</w:t>
+            </w:r>
+          </w:p>
+        </w:tc>
+      </w:tr>
+    </w:tbl>
+    <w:p/>
+    <w:p>
+      <w:pPr>
+        <w:rPr>
+          <w:b/>
+          <w:bCs/>
+          <w:sz w:val="28"/>
+          <w:szCs w:val="28"/>
+        </w:rPr>
+      </w:pPr>
+    </w:p>
+    <w:p>
+      <w:pPr>
+        <w:rPr>
+          <w:b/>
+          <w:bCs/>
+          <w:sz w:val="28"/>
+          <w:szCs w:val="28"/>
+        </w:rPr>
+      </w:pPr>
+    </w:p>
+    <w:p>
+      <w:pPr>
+        <w:rPr>
+          <w:b/>
+          <w:bCs/>
+          <w:sz w:val="28"/>
+          <w:szCs w:val="28"/>
+        </w:rPr>
+      </w:pPr>
+    </w:p>
+    <w:p>
+      <w:pPr>
+        <w:rPr>
+          <w:b/>
+          <w:bCs/>
+          <w:sz w:val="28"/>
+          <w:szCs w:val="28"/>
+        </w:rPr>
+      </w:pPr>
+    </w:p>
+    <w:p>
+      <w:pPr>
+        <w:rPr>
+          <w:b/>
+          <w:bCs/>
+          <w:sz w:val="28"/>
+          <w:szCs w:val="28"/>
+        </w:rPr>
+      </w:pPr>
+    </w:p>
+    <w:p>
+      <w:r>
+        <w:rPr>
+          <w:b/>
+          <w:bCs/>
+          <w:sz w:val="28"/>
+          <w:szCs w:val="28"/>
+        </w:rPr>
+        <w:lastRenderedPageBreak/>
         <w:t>CONNECTION</w:t>
       </w:r>
       <w:r>
@@ -3530,7 +3967,6 @@
         <w:rPr>
           <w:noProof/>
         </w:rPr>
-        <w:lastRenderedPageBreak/>
         <w:drawing>
           <wp:inline distT="0" distB="0" distL="0" distR="0" wp14:anchorId="3628B7D1" wp14:editId="0CDE55E7">
             <wp:extent cx="5847080" cy="3371850"/>
@@ -3634,6 +4070,29 @@
         </w:drawing>
       </w:r>
     </w:p>
+    <w:p>
+      <w:r>
+        <w:t>Capacity utilization increased generally in the charge stations over the months from October to January. Overall, the average capacity utilization for ABL was 3</w:t>
+      </w:r>
+      <w:r>
+        <w:t>3.7</w:t>
+      </w:r>
+      <w:r>
+        <w:t>%, for Keba_1 was 3</w:t>
+      </w:r>
+      <w:r>
+        <w:t>0.4</w:t>
+      </w:r>
+      <w:r>
+        <w:t>% and Keba_2 was half as utilized as Keba_1, with 1</w:t>
+      </w:r>
+      <w:r>
+        <w:t>5.2</w:t>
+      </w:r>
+      <w:r>
+        <w:t>%.</w:t>
+      </w:r>
+    </w:p>
     <w:p/>
     <w:p>
       <w:pPr>
@@ -3644,13 +4103,94 @@
           <w:szCs w:val="28"/>
         </w:rPr>
       </w:pPr>
-      <w:r>
-        <w:rPr>
-          <w:b/>
-          <w:bCs/>
-          <w:sz w:val="28"/>
-          <w:szCs w:val="28"/>
-        </w:rPr>
+    </w:p>
+    <w:p>
+      <w:pPr>
+        <w:rPr>
+          <w:b/>
+          <w:bCs/>
+          <w:sz w:val="28"/>
+          <w:szCs w:val="28"/>
+        </w:rPr>
+      </w:pPr>
+    </w:p>
+    <w:p>
+      <w:pPr>
+        <w:rPr>
+          <w:b/>
+          <w:bCs/>
+          <w:sz w:val="28"/>
+          <w:szCs w:val="28"/>
+        </w:rPr>
+      </w:pPr>
+    </w:p>
+    <w:p>
+      <w:pPr>
+        <w:rPr>
+          <w:b/>
+          <w:bCs/>
+          <w:sz w:val="28"/>
+          <w:szCs w:val="28"/>
+        </w:rPr>
+      </w:pPr>
+    </w:p>
+    <w:p>
+      <w:pPr>
+        <w:rPr>
+          <w:b/>
+          <w:bCs/>
+          <w:sz w:val="28"/>
+          <w:szCs w:val="28"/>
+        </w:rPr>
+      </w:pPr>
+    </w:p>
+    <w:p>
+      <w:pPr>
+        <w:rPr>
+          <w:b/>
+          <w:bCs/>
+          <w:sz w:val="28"/>
+          <w:szCs w:val="28"/>
+        </w:rPr>
+      </w:pPr>
+    </w:p>
+    <w:p>
+      <w:pPr>
+        <w:rPr>
+          <w:b/>
+          <w:bCs/>
+          <w:sz w:val="28"/>
+          <w:szCs w:val="28"/>
+        </w:rPr>
+      </w:pPr>
+    </w:p>
+    <w:p>
+      <w:pPr>
+        <w:rPr>
+          <w:b/>
+          <w:bCs/>
+          <w:sz w:val="28"/>
+          <w:szCs w:val="28"/>
+        </w:rPr>
+      </w:pPr>
+    </w:p>
+    <w:p>
+      <w:pPr>
+        <w:rPr>
+          <w:b/>
+          <w:bCs/>
+          <w:sz w:val="28"/>
+          <w:szCs w:val="28"/>
+        </w:rPr>
+      </w:pPr>
+      <w:r>
+        <w:rPr>
+          <w:b/>
+          <w:bCs/>
+          <w:sz w:val="28"/>
+          <w:szCs w:val="28"/>
+        </w:rPr>
+        <w:lastRenderedPageBreak/>
         <w:t>NIGHTTIME USERS</w:t>
       </w:r>
     </w:p>
@@ -3659,7 +4199,6 @@
         <w:rPr>
           <w:noProof/>
         </w:rPr>
-        <w:lastRenderedPageBreak/>
         <w:drawing>
           <wp:inline distT="0" distB="0" distL="0" distR="0" wp14:anchorId="27639E08" wp14:editId="26CE2A83">
             <wp:extent cx="5943600" cy="3409950"/>
@@ -3707,16 +4246,117 @@
     <w:p>
       <w:pPr>
         <w:rPr>
-          <w:bCs/>
-        </w:rPr>
-      </w:pPr>
-      <w:r>
-        <w:rPr>
-          <w:b/>
-          <w:bCs/>
-          <w:sz w:val="28"/>
-          <w:szCs w:val="28"/>
-        </w:rPr>
+          <w:b/>
+          <w:bCs/>
+          <w:sz w:val="28"/>
+          <w:szCs w:val="28"/>
+        </w:rPr>
+      </w:pPr>
+    </w:p>
+    <w:p>
+      <w:pPr>
+        <w:rPr>
+          <w:b/>
+          <w:bCs/>
+          <w:sz w:val="28"/>
+          <w:szCs w:val="28"/>
+        </w:rPr>
+      </w:pPr>
+    </w:p>
+    <w:p>
+      <w:pPr>
+        <w:rPr>
+          <w:b/>
+          <w:bCs/>
+          <w:sz w:val="28"/>
+          <w:szCs w:val="28"/>
+        </w:rPr>
+      </w:pPr>
+    </w:p>
+    <w:p>
+      <w:pPr>
+        <w:rPr>
+          <w:b/>
+          <w:bCs/>
+          <w:sz w:val="28"/>
+          <w:szCs w:val="28"/>
+        </w:rPr>
+      </w:pPr>
+    </w:p>
+    <w:p>
+      <w:pPr>
+        <w:rPr>
+          <w:b/>
+          <w:bCs/>
+          <w:sz w:val="28"/>
+          <w:szCs w:val="28"/>
+        </w:rPr>
+      </w:pPr>
+    </w:p>
+    <w:p>
+      <w:pPr>
+        <w:rPr>
+          <w:b/>
+          <w:bCs/>
+          <w:sz w:val="28"/>
+          <w:szCs w:val="28"/>
+        </w:rPr>
+      </w:pPr>
+    </w:p>
+    <w:p>
+      <w:pPr>
+        <w:rPr>
+          <w:b/>
+          <w:bCs/>
+          <w:sz w:val="28"/>
+          <w:szCs w:val="28"/>
+        </w:rPr>
+      </w:pPr>
+    </w:p>
+    <w:p>
+      <w:pPr>
+        <w:rPr>
+          <w:b/>
+          <w:bCs/>
+          <w:sz w:val="28"/>
+          <w:szCs w:val="28"/>
+        </w:rPr>
+      </w:pPr>
+    </w:p>
+    <w:p>
+      <w:pPr>
+        <w:rPr>
+          <w:b/>
+          <w:bCs/>
+          <w:sz w:val="28"/>
+          <w:szCs w:val="28"/>
+        </w:rPr>
+      </w:pPr>
+    </w:p>
+    <w:p>
+      <w:pPr>
+        <w:rPr>
+          <w:b/>
+          <w:bCs/>
+          <w:sz w:val="28"/>
+          <w:szCs w:val="28"/>
+        </w:rPr>
+      </w:pPr>
+    </w:p>
+    <w:p>
+      <w:pPr>
+        <w:rPr>
+          <w:bCs/>
+        </w:rPr>
+      </w:pPr>
+      <w:r>
+        <w:rPr>
+          <w:b/>
+          <w:bCs/>
+          <w:sz w:val="28"/>
+          <w:szCs w:val="28"/>
+        </w:rPr>
+        <w:lastRenderedPageBreak/>
         <w:t>DAYTIME AND NIGHTIME CONSUMPTION</w:t>
       </w:r>
     </w:p>
@@ -3782,6 +4422,440 @@
       </w:pPr>
       <w:r>
         <w:rPr>
+          <w:bCs/>
+        </w:rPr>
+        <w:t>Although different in numbers, the energy consumption for daytime and nighttime users had similar trend pattern over the months. Daytime and nighttime consumption were highest in January with</w:t>
+      </w:r>
+      <w:r>
+        <w:rPr>
+          <w:bCs/>
+        </w:rPr>
+        <w:t xml:space="preserve"> 1791.419 kWh and </w:t>
+      </w:r>
+      <w:r>
+        <w:rPr>
+          <w:bCs/>
+        </w:rPr>
+        <w:t>415.701 kWh consecutively. Daytime consumption was lowest in October while Nighttime consumption was lowest in September</w:t>
+      </w:r>
+    </w:p>
+    <w:tbl>
+      <w:tblPr>
+        <w:tblStyle w:val="TableGrid"/>
+        <w:tblW w:w="9557" w:type="dxa"/>
+        <w:tblLook w:val="04A0" w:firstRow="1" w:lastRow="0" w:firstColumn="1" w:lastColumn="0" w:noHBand="0" w:noVBand="1"/>
+      </w:tblPr>
+      <w:tblGrid>
+        <w:gridCol w:w="3185"/>
+        <w:gridCol w:w="3186"/>
+        <w:gridCol w:w="3186"/>
+      </w:tblGrid>
+      <w:tr>
+        <w:trPr>
+          <w:trHeight w:val="362"/>
+        </w:trPr>
+        <w:tc>
+          <w:tcPr>
+            <w:tcW w:w="3185" w:type="dxa"/>
+          </w:tcPr>
+          <w:p>
+            <w:pPr>
+              <w:rPr>
+                <w:bCs/>
+              </w:rPr>
+            </w:pPr>
+            <w:r>
+              <w:rPr>
+                <w:bCs/>
+              </w:rPr>
+              <w:t>Month</w:t>
+            </w:r>
+          </w:p>
+        </w:tc>
+        <w:tc>
+          <w:tcPr>
+            <w:tcW w:w="3186" w:type="dxa"/>
+          </w:tcPr>
+          <w:p>
+            <w:pPr>
+              <w:rPr>
+                <w:bCs/>
+              </w:rPr>
+            </w:pPr>
+            <w:r>
+              <w:rPr>
+                <w:bCs/>
+              </w:rPr>
+              <w:t>Daytime consumption (kWh)</w:t>
+            </w:r>
+          </w:p>
+        </w:tc>
+        <w:tc>
+          <w:tcPr>
+            <w:tcW w:w="3186" w:type="dxa"/>
+          </w:tcPr>
+          <w:p>
+            <w:pPr>
+              <w:rPr>
+                <w:bCs/>
+              </w:rPr>
+            </w:pPr>
+            <w:r>
+              <w:rPr>
+                <w:bCs/>
+              </w:rPr>
+              <w:t>Nighttime consumption (kWh)</w:t>
+            </w:r>
+          </w:p>
+        </w:tc>
+      </w:tr>
+      <w:tr>
+        <w:trPr>
+          <w:trHeight w:val="342"/>
+        </w:trPr>
+        <w:tc>
+          <w:tcPr>
+            <w:tcW w:w="3185" w:type="dxa"/>
+          </w:tcPr>
+          <w:p>
+            <w:pPr>
+              <w:rPr>
+                <w:bCs/>
+              </w:rPr>
+            </w:pPr>
+            <w:r>
+              <w:rPr>
+                <w:bCs/>
+              </w:rPr>
+              <w:t>September</w:t>
+            </w:r>
+          </w:p>
+        </w:tc>
+        <w:tc>
+          <w:tcPr>
+            <w:tcW w:w="3186" w:type="dxa"/>
+          </w:tcPr>
+          <w:p>
+            <w:pPr>
+              <w:rPr>
+                <w:bCs/>
+              </w:rPr>
+            </w:pPr>
+            <w:r>
+              <w:rPr>
+                <w:bCs/>
+              </w:rPr>
+              <w:t>1024.149</w:t>
+            </w:r>
+          </w:p>
+        </w:tc>
+        <w:tc>
+          <w:tcPr>
+            <w:tcW w:w="3186" w:type="dxa"/>
+          </w:tcPr>
+          <w:p>
+            <w:pPr>
+              <w:rPr>
+                <w:bCs/>
+              </w:rPr>
+            </w:pPr>
+            <w:r>
+              <w:rPr>
+                <w:bCs/>
+              </w:rPr>
+              <w:t>174.583</w:t>
+            </w:r>
+          </w:p>
+        </w:tc>
+      </w:tr>
+      <w:tr>
+        <w:trPr>
+          <w:trHeight w:val="362"/>
+        </w:trPr>
+        <w:tc>
+          <w:tcPr>
+            <w:tcW w:w="3185" w:type="dxa"/>
+          </w:tcPr>
+          <w:p>
+            <w:pPr>
+              <w:rPr>
+                <w:bCs/>
+              </w:rPr>
+            </w:pPr>
+            <w:r>
+              <w:rPr>
+                <w:bCs/>
+              </w:rPr>
+              <w:t>October</w:t>
+            </w:r>
+          </w:p>
+        </w:tc>
+        <w:tc>
+          <w:tcPr>
+            <w:tcW w:w="3186" w:type="dxa"/>
+          </w:tcPr>
+          <w:p>
+            <w:pPr>
+              <w:rPr>
+                <w:bCs/>
+              </w:rPr>
+            </w:pPr>
+            <w:r>
+              <w:rPr>
+                <w:bCs/>
+              </w:rPr>
+              <w:t>912.891</w:t>
+            </w:r>
+          </w:p>
+        </w:tc>
+        <w:tc>
+          <w:tcPr>
+            <w:tcW w:w="3186" w:type="dxa"/>
+          </w:tcPr>
+          <w:p>
+            <w:pPr>
+              <w:rPr>
+                <w:bCs/>
+              </w:rPr>
+            </w:pPr>
+            <w:r>
+              <w:rPr>
+                <w:bCs/>
+              </w:rPr>
+              <w:t>187.374</w:t>
+            </w:r>
+          </w:p>
+        </w:tc>
+      </w:tr>
+      <w:tr>
+        <w:trPr>
+          <w:trHeight w:val="342"/>
+        </w:trPr>
+        <w:tc>
+          <w:tcPr>
+            <w:tcW w:w="3185" w:type="dxa"/>
+          </w:tcPr>
+          <w:p>
+            <w:pPr>
+              <w:rPr>
+                <w:bCs/>
+              </w:rPr>
+            </w:pPr>
+            <w:r>
+              <w:rPr>
+                <w:bCs/>
+              </w:rPr>
+              <w:t>November</w:t>
+            </w:r>
+          </w:p>
+        </w:tc>
+        <w:tc>
+          <w:tcPr>
+            <w:tcW w:w="3186" w:type="dxa"/>
+          </w:tcPr>
+          <w:p>
+            <w:pPr>
+              <w:rPr>
+                <w:bCs/>
+              </w:rPr>
+            </w:pPr>
+            <w:r>
+              <w:rPr>
+                <w:bCs/>
+              </w:rPr>
+              <w:t>1224.488</w:t>
+            </w:r>
+          </w:p>
+        </w:tc>
+        <w:tc>
+          <w:tcPr>
+            <w:tcW w:w="3186" w:type="dxa"/>
+          </w:tcPr>
+          <w:p>
+            <w:pPr>
+              <w:rPr>
+                <w:bCs/>
+              </w:rPr>
+            </w:pPr>
+            <w:r>
+              <w:rPr>
+                <w:bCs/>
+              </w:rPr>
+              <w:t>283.575</w:t>
+            </w:r>
+          </w:p>
+        </w:tc>
+      </w:tr>
+      <w:tr>
+        <w:trPr>
+          <w:trHeight w:val="362"/>
+        </w:trPr>
+        <w:tc>
+          <w:tcPr>
+            <w:tcW w:w="3185" w:type="dxa"/>
+          </w:tcPr>
+          <w:p>
+            <w:pPr>
+              <w:rPr>
+                <w:bCs/>
+              </w:rPr>
+            </w:pPr>
+            <w:r>
+              <w:rPr>
+                <w:bCs/>
+              </w:rPr>
+              <w:t>December</w:t>
+            </w:r>
+          </w:p>
+        </w:tc>
+        <w:tc>
+          <w:tcPr>
+            <w:tcW w:w="3186" w:type="dxa"/>
+          </w:tcPr>
+          <w:p>
+            <w:pPr>
+              <w:rPr>
+                <w:bCs/>
+              </w:rPr>
+            </w:pPr>
+            <w:r>
+              <w:rPr>
+                <w:bCs/>
+              </w:rPr>
+              <w:t>1169.745</w:t>
+            </w:r>
+          </w:p>
+        </w:tc>
+        <w:tc>
+          <w:tcPr>
+            <w:tcW w:w="3186" w:type="dxa"/>
+          </w:tcPr>
+          <w:p>
+            <w:pPr>
+              <w:rPr>
+                <w:bCs/>
+              </w:rPr>
+            </w:pPr>
+            <w:r>
+              <w:rPr>
+                <w:bCs/>
+              </w:rPr>
+              <w:t>256.784</w:t>
+            </w:r>
+          </w:p>
+        </w:tc>
+      </w:tr>
+      <w:tr>
+        <w:trPr>
+          <w:trHeight w:val="342"/>
+        </w:trPr>
+        <w:tc>
+          <w:tcPr>
+            <w:tcW w:w="3185" w:type="dxa"/>
+          </w:tcPr>
+          <w:p>
+            <w:pPr>
+              <w:rPr>
+                <w:bCs/>
+              </w:rPr>
+            </w:pPr>
+            <w:r>
+              <w:rPr>
+                <w:bCs/>
+              </w:rPr>
+              <w:t>January</w:t>
+            </w:r>
+          </w:p>
+        </w:tc>
+        <w:tc>
+          <w:tcPr>
+            <w:tcW w:w="3186" w:type="dxa"/>
+          </w:tcPr>
+          <w:p>
+            <w:pPr>
+              <w:rPr>
+                <w:bCs/>
+              </w:rPr>
+            </w:pPr>
+            <w:r>
+              <w:rPr>
+                <w:bCs/>
+              </w:rPr>
+              <w:t>1791.419</w:t>
+            </w:r>
+          </w:p>
+        </w:tc>
+        <w:tc>
+          <w:tcPr>
+            <w:tcW w:w="3186" w:type="dxa"/>
+          </w:tcPr>
+          <w:p>
+            <w:pPr>
+              <w:rPr>
+                <w:bCs/>
+              </w:rPr>
+            </w:pPr>
+            <w:r>
+              <w:rPr>
+                <w:bCs/>
+              </w:rPr>
+              <w:t>415.701</w:t>
+            </w:r>
+          </w:p>
+        </w:tc>
+      </w:tr>
+    </w:tbl>
+    <w:p>
+      <w:pPr>
+        <w:rPr>
+          <w:bCs/>
+        </w:rPr>
+      </w:pPr>
+    </w:p>
+    <w:p>
+      <w:pPr>
+        <w:rPr>
+          <w:b/>
+          <w:sz w:val="28"/>
+          <w:szCs w:val="28"/>
+        </w:rPr>
+      </w:pPr>
+    </w:p>
+    <w:p>
+      <w:pPr>
+        <w:rPr>
+          <w:b/>
+          <w:sz w:val="28"/>
+          <w:szCs w:val="28"/>
+        </w:rPr>
+      </w:pPr>
+    </w:p>
+    <w:p>
+      <w:pPr>
+        <w:rPr>
+          <w:b/>
+          <w:sz w:val="28"/>
+          <w:szCs w:val="28"/>
+        </w:rPr>
+      </w:pPr>
+    </w:p>
+    <w:p>
+      <w:pPr>
+        <w:rPr>
+          <w:b/>
+          <w:sz w:val="28"/>
+          <w:szCs w:val="28"/>
+        </w:rPr>
+      </w:pPr>
+    </w:p>
+    <w:p>
+      <w:pPr>
+        <w:rPr>
+          <w:bCs/>
+        </w:rPr>
+      </w:pPr>
+      <w:r>
+        <w:rPr>
           <w:b/>
           <w:sz w:val="28"/>
           <w:szCs w:val="28"/>
@@ -3868,6 +4942,25 @@
       </w:pPr>
       <w:r>
         <w:rPr>
+          <w:bCs/>
+        </w:rPr>
+        <w:t>Assume an average consumption of 5.5 km/kWh. When 7440.709 kWh total energy was consumed, 40923.8995 km</w:t>
+      </w:r>
+      <w:r>
+        <w:rPr>
+          <w:bCs/>
+        </w:rPr>
+        <w:t xml:space="preserve"> was driven by the employees. On average, 21.014 kWh of energy was consumed per charge session. This means that per charge session, 115.577 km was driven emission-free.</w:t>
+      </w:r>
+    </w:p>
+    <w:p>
+      <w:pPr>
+        <w:rPr>
+          <w:bCs/>
+        </w:rPr>
+      </w:pPr>
+      <w:r>
+        <w:rPr>
           <w:b/>
           <w:sz w:val="28"/>
           <w:szCs w:val="28"/>
@@ -3945,12 +5038,22 @@
           <w:szCs w:val="28"/>
         </w:rPr>
       </w:pPr>
-      <w:r>
-        <w:rPr>
-          <w:b/>
-          <w:sz w:val="28"/>
-          <w:szCs w:val="28"/>
-        </w:rPr>
+    </w:p>
+    <w:p>
+      <w:pPr>
+        <w:rPr>
+          <w:b/>
+          <w:sz w:val="28"/>
+          <w:szCs w:val="28"/>
+        </w:rPr>
+      </w:pPr>
+      <w:r>
+        <w:rPr>
+          <w:b/>
+          <w:sz w:val="28"/>
+          <w:szCs w:val="28"/>
+        </w:rPr>
+        <w:lastRenderedPageBreak/>
         <w:t>CHARGE SESSIONS PER CHARGE STATION</w:t>
       </w:r>
     </w:p>
@@ -3965,7 +5068,6 @@
           <w:bCs/>
           <w:noProof/>
         </w:rPr>
-        <w:lastRenderedPageBreak/>
         <w:drawing>
           <wp:inline distT="0" distB="0" distL="0" distR="0" wp14:anchorId="322FDC75" wp14:editId="3B58CEBD">
             <wp:extent cx="5852160" cy="3676650"/>

--- a/EV-charging-analysis.docx
+++ b/EV-charging-analysis.docx
@@ -2176,15 +2176,7 @@
         <w:t xml:space="preserve"> hours.</w:t>
       </w:r>
       <w:r>
-        <w:t xml:space="preserve"> In September, only 1% of the hogging time was above 15 hours. 47% of the hogging time in November was less than 1 hour. December and January had longer </w:t>
-      </w:r>
-      <w:proofErr w:type="gramStart"/>
-      <w:r>
-        <w:t>hogging</w:t>
-      </w:r>
-      <w:proofErr w:type="gramEnd"/>
-      <w:r>
-        <w:t xml:space="preserve"> </w:t>
+        <w:t xml:space="preserve"> In September, only 1% of the hogging time was above 15 hours. 47% of the hogging time in November was less than 1 hour. December and January had longer hogging </w:t>
       </w:r>
       <w:r>
         <w:t>time</w:t>
@@ -2888,15 +2880,7 @@
         <w:t>. The number of charge sessions reduced as the hour passes towards the evening. Employees unplugged their EVs mostly between 16:00 and 18:00 (4pm to 6pm)</w:t>
       </w:r>
       <w:r>
-        <w:t>. The earliest plug-in occurred between 05:00 and 06:00 an</w:t>
-      </w:r>
-      <w:proofErr w:type="spellStart"/>
-      <w:r>
-        <w:t>d</w:t>
-      </w:r>
-      <w:proofErr w:type="spellEnd"/>
-      <w:r>
-        <w:t xml:space="preserve"> the latest between 19:00 and 20:00.</w:t>
+        <w:t>. The earliest plug-in occurred between 05:00 and 06:00 and the latest between 19:00 and 20:00.</w:t>
       </w:r>
       <w:r>
         <w:t xml:space="preserve"> The earliest plug-out time was between </w:t>
@@ -3648,11 +3632,9 @@
             <w:tcW w:w="3140" w:type="dxa"/>
           </w:tcPr>
           <w:p>
-            <w:proofErr w:type="spellStart"/>
             <w:r>
               <w:t>Standort</w:t>
             </w:r>
-            <w:proofErr w:type="spellEnd"/>
           </w:p>
         </w:tc>
         <w:tc>
@@ -3660,11 +3642,9 @@
             <w:tcW w:w="3141" w:type="dxa"/>
           </w:tcPr>
           <w:p>
-            <w:proofErr w:type="spellStart"/>
             <w:r>
               <w:t>Ladestation</w:t>
             </w:r>
-            <w:proofErr w:type="spellEnd"/>
           </w:p>
         </w:tc>
         <w:tc>
@@ -3688,13 +3668,8 @@
           </w:tcPr>
           <w:p>
             <w:r>
-              <w:t>Fritz-von-der-Lacken-</w:t>
-            </w:r>
-            <w:proofErr w:type="spellStart"/>
-            <w:r>
-              <w:t>Strabe</w:t>
-            </w:r>
-            <w:proofErr w:type="spellEnd"/>
+              <w:t>Fritz-von-der-Lacken-Strabe</w:t>
+            </w:r>
           </w:p>
         </w:tc>
         <w:tc>
@@ -3727,11 +3702,9 @@
             <w:tcW w:w="3140" w:type="dxa"/>
           </w:tcPr>
           <w:p>
-            <w:proofErr w:type="spellStart"/>
             <w:r>
               <w:t>Ulanweg</w:t>
             </w:r>
-            <w:proofErr w:type="spellEnd"/>
           </w:p>
         </w:tc>
         <w:tc>
@@ -5322,15 +5295,106 @@
     <w:p>
       <w:pPr>
         <w:rPr>
-          <w:bCs/>
-        </w:rPr>
-      </w:pPr>
-      <w:r>
-        <w:rPr>
-          <w:b/>
-          <w:sz w:val="28"/>
-          <w:szCs w:val="28"/>
-        </w:rPr>
+          <w:b/>
+          <w:sz w:val="28"/>
+          <w:szCs w:val="28"/>
+        </w:rPr>
+      </w:pPr>
+    </w:p>
+    <w:p>
+      <w:pPr>
+        <w:rPr>
+          <w:b/>
+          <w:sz w:val="28"/>
+          <w:szCs w:val="28"/>
+        </w:rPr>
+      </w:pPr>
+    </w:p>
+    <w:p>
+      <w:pPr>
+        <w:rPr>
+          <w:b/>
+          <w:sz w:val="28"/>
+          <w:szCs w:val="28"/>
+        </w:rPr>
+      </w:pPr>
+    </w:p>
+    <w:p>
+      <w:pPr>
+        <w:rPr>
+          <w:b/>
+          <w:sz w:val="28"/>
+          <w:szCs w:val="28"/>
+        </w:rPr>
+      </w:pPr>
+    </w:p>
+    <w:p>
+      <w:pPr>
+        <w:rPr>
+          <w:b/>
+          <w:sz w:val="28"/>
+          <w:szCs w:val="28"/>
+        </w:rPr>
+      </w:pPr>
+    </w:p>
+    <w:p>
+      <w:pPr>
+        <w:rPr>
+          <w:b/>
+          <w:sz w:val="28"/>
+          <w:szCs w:val="28"/>
+        </w:rPr>
+      </w:pPr>
+    </w:p>
+    <w:p>
+      <w:pPr>
+        <w:rPr>
+          <w:b/>
+          <w:sz w:val="28"/>
+          <w:szCs w:val="28"/>
+        </w:rPr>
+      </w:pPr>
+    </w:p>
+    <w:p>
+      <w:pPr>
+        <w:rPr>
+          <w:b/>
+          <w:sz w:val="28"/>
+          <w:szCs w:val="28"/>
+        </w:rPr>
+      </w:pPr>
+    </w:p>
+    <w:p>
+      <w:pPr>
+        <w:rPr>
+          <w:b/>
+          <w:sz w:val="28"/>
+          <w:szCs w:val="28"/>
+        </w:rPr>
+      </w:pPr>
+    </w:p>
+    <w:p>
+      <w:pPr>
+        <w:rPr>
+          <w:b/>
+          <w:sz w:val="28"/>
+          <w:szCs w:val="28"/>
+        </w:rPr>
+      </w:pPr>
+    </w:p>
+    <w:p>
+      <w:pPr>
+        <w:rPr>
+          <w:bCs/>
+        </w:rPr>
+      </w:pPr>
+      <w:r>
+        <w:rPr>
+          <w:b/>
+          <w:sz w:val="28"/>
+          <w:szCs w:val="28"/>
+        </w:rPr>
+        <w:lastRenderedPageBreak/>
         <w:t>DISTRIBUTION OF CONNECTION TIME</w:t>
       </w:r>
     </w:p>
@@ -5345,7 +5409,6 @@
           <w:bCs/>
           <w:noProof/>
         </w:rPr>
-        <w:lastRenderedPageBreak/>
         <w:drawing>
           <wp:inline distT="0" distB="0" distL="0" distR="0" wp14:anchorId="0C2AB3F6" wp14:editId="24795262">
             <wp:extent cx="5943600" cy="2138045"/>
@@ -5442,6 +5505,25 @@
           <w:bCs/>
         </w:rPr>
       </w:pPr>
+      <w:r>
+        <w:rPr>
+          <w:bCs/>
+        </w:rPr>
+        <w:t>The distribution for all the months is right skewed, which means it contains outliers. Most of the connection time were less than 7 hours. 3 sessions in October, December and January had a connection time of over 40 hours each.</w:t>
+      </w:r>
+      <w:r>
+        <w:rPr>
+          <w:bCs/>
+        </w:rPr>
+        <w:t xml:space="preserve"> Since there are outliers, median is a better measure of central tendency to aggregate the data. Mean is affected by outliers.</w:t>
+      </w:r>
+    </w:p>
+    <w:p>
+      <w:pPr>
+        <w:rPr>
+          <w:bCs/>
+        </w:rPr>
+      </w:pPr>
     </w:p>
     <w:p>
       <w:pPr>
@@ -5534,7 +5616,6 @@
           <w:b/>
           <w:noProof/>
         </w:rPr>
-        <w:lastRenderedPageBreak/>
         <w:drawing>
           <wp:inline distT="0" distB="0" distL="0" distR="0" wp14:anchorId="0F57EB11" wp14:editId="4CAD5092">
             <wp:extent cx="5943600" cy="2426970"/>
@@ -5633,73 +5714,941 @@
       </w:r>
     </w:p>
     <w:p>
-      <w:pPr>
-        <w:rPr>
-          <w:b/>
-        </w:rPr>
-      </w:pPr>
-    </w:p>
-    <w:p>
-      <w:pPr>
-        <w:rPr>
-          <w:b/>
-        </w:rPr>
-      </w:pPr>
-    </w:p>
-    <w:p>
-      <w:pPr>
-        <w:rPr>
-          <w:b/>
-        </w:rPr>
-      </w:pPr>
-    </w:p>
-    <w:p>
-      <w:pPr>
-        <w:rPr>
-          <w:b/>
-        </w:rPr>
-      </w:pPr>
-    </w:p>
-    <w:p>
-      <w:pPr>
-        <w:rPr>
-          <w:b/>
-        </w:rPr>
-      </w:pPr>
-    </w:p>
-    <w:p>
-      <w:pPr>
-        <w:rPr>
-          <w:b/>
-        </w:rPr>
-      </w:pPr>
-    </w:p>
-    <w:p>
-      <w:pPr>
-        <w:rPr>
-          <w:b/>
-        </w:rPr>
-      </w:pPr>
-    </w:p>
-    <w:p>
-      <w:pPr>
-        <w:rPr>
-          <w:b/>
-        </w:rPr>
-      </w:pPr>
-    </w:p>
-    <w:p>
-      <w:pPr>
-        <w:rPr>
-          <w:bCs/>
-        </w:rPr>
-      </w:pPr>
-      <w:r>
-        <w:rPr>
-          <w:b/>
-          <w:sz w:val="28"/>
-          <w:szCs w:val="28"/>
-        </w:rPr>
+      <w:r>
+        <w:rPr>
+          <w:b/>
+          <w:bCs/>
+          <w:sz w:val="24"/>
+          <w:szCs w:val="24"/>
+        </w:rPr>
+        <w:t>MEDIAN CONNECTION TIME (HOURS) FOR EACH DAY IN EACH MONTH</w:t>
+      </w:r>
+    </w:p>
+    <w:tbl>
+      <w:tblPr>
+        <w:tblStyle w:val="TableGrid"/>
+        <w:tblW w:w="9718" w:type="dxa"/>
+        <w:tblLook w:val="04A0" w:firstRow="1" w:lastRow="0" w:firstColumn="1" w:lastColumn="0" w:noHBand="0" w:noVBand="1"/>
+      </w:tblPr>
+      <w:tblGrid>
+        <w:gridCol w:w="1213"/>
+        <w:gridCol w:w="1206"/>
+        <w:gridCol w:w="1209"/>
+        <w:gridCol w:w="1208"/>
+        <w:gridCol w:w="1257"/>
+        <w:gridCol w:w="1211"/>
+        <w:gridCol w:w="1204"/>
+        <w:gridCol w:w="1210"/>
+      </w:tblGrid>
+      <w:tr>
+        <w:trPr>
+          <w:trHeight w:val="384"/>
+        </w:trPr>
+        <w:tc>
+          <w:tcPr>
+            <w:tcW w:w="1214" w:type="dxa"/>
+          </w:tcPr>
+          <w:p>
+            <w:pPr>
+              <w:rPr>
+                <w:bCs/>
+              </w:rPr>
+            </w:pPr>
+          </w:p>
+        </w:tc>
+        <w:tc>
+          <w:tcPr>
+            <w:tcW w:w="1214" w:type="dxa"/>
+          </w:tcPr>
+          <w:p>
+            <w:pPr>
+              <w:rPr>
+                <w:bCs/>
+              </w:rPr>
+            </w:pPr>
+            <w:r>
+              <w:rPr>
+                <w:bCs/>
+              </w:rPr>
+              <w:t>Sunday</w:t>
+            </w:r>
+          </w:p>
+        </w:tc>
+        <w:tc>
+          <w:tcPr>
+            <w:tcW w:w="1215" w:type="dxa"/>
+          </w:tcPr>
+          <w:p>
+            <w:pPr>
+              <w:rPr>
+                <w:bCs/>
+              </w:rPr>
+            </w:pPr>
+            <w:r>
+              <w:rPr>
+                <w:bCs/>
+              </w:rPr>
+              <w:t>Monday</w:t>
+            </w:r>
+          </w:p>
+        </w:tc>
+        <w:tc>
+          <w:tcPr>
+            <w:tcW w:w="1215" w:type="dxa"/>
+          </w:tcPr>
+          <w:p>
+            <w:pPr>
+              <w:rPr>
+                <w:bCs/>
+              </w:rPr>
+            </w:pPr>
+            <w:r>
+              <w:rPr>
+                <w:bCs/>
+              </w:rPr>
+              <w:t>Tuesday</w:t>
+            </w:r>
+          </w:p>
+        </w:tc>
+        <w:tc>
+          <w:tcPr>
+            <w:tcW w:w="1215" w:type="dxa"/>
+          </w:tcPr>
+          <w:p>
+            <w:pPr>
+              <w:rPr>
+                <w:bCs/>
+              </w:rPr>
+            </w:pPr>
+            <w:r>
+              <w:rPr>
+                <w:bCs/>
+              </w:rPr>
+              <w:t>Wednesday</w:t>
+            </w:r>
+          </w:p>
+        </w:tc>
+        <w:tc>
+          <w:tcPr>
+            <w:tcW w:w="1215" w:type="dxa"/>
+          </w:tcPr>
+          <w:p>
+            <w:pPr>
+              <w:rPr>
+                <w:bCs/>
+              </w:rPr>
+            </w:pPr>
+            <w:r>
+              <w:rPr>
+                <w:bCs/>
+              </w:rPr>
+              <w:t>Thursday</w:t>
+            </w:r>
+          </w:p>
+        </w:tc>
+        <w:tc>
+          <w:tcPr>
+            <w:tcW w:w="1215" w:type="dxa"/>
+          </w:tcPr>
+          <w:p>
+            <w:pPr>
+              <w:rPr>
+                <w:bCs/>
+              </w:rPr>
+            </w:pPr>
+            <w:r>
+              <w:rPr>
+                <w:bCs/>
+              </w:rPr>
+              <w:t>Friday</w:t>
+            </w:r>
+          </w:p>
+        </w:tc>
+        <w:tc>
+          <w:tcPr>
+            <w:tcW w:w="1215" w:type="dxa"/>
+          </w:tcPr>
+          <w:p>
+            <w:pPr>
+              <w:rPr>
+                <w:bCs/>
+              </w:rPr>
+            </w:pPr>
+            <w:r>
+              <w:rPr>
+                <w:bCs/>
+              </w:rPr>
+              <w:t>Saturday</w:t>
+            </w:r>
+          </w:p>
+        </w:tc>
+      </w:tr>
+      <w:tr>
+        <w:trPr>
+          <w:trHeight w:val="362"/>
+        </w:trPr>
+        <w:tc>
+          <w:tcPr>
+            <w:tcW w:w="1214" w:type="dxa"/>
+          </w:tcPr>
+          <w:p>
+            <w:pPr>
+              <w:rPr>
+                <w:bCs/>
+              </w:rPr>
+            </w:pPr>
+            <w:r>
+              <w:rPr>
+                <w:bCs/>
+              </w:rPr>
+              <w:t>September</w:t>
+            </w:r>
+          </w:p>
+        </w:tc>
+        <w:tc>
+          <w:tcPr>
+            <w:tcW w:w="1214" w:type="dxa"/>
+          </w:tcPr>
+          <w:p>
+            <w:pPr>
+              <w:rPr>
+                <w:bCs/>
+              </w:rPr>
+            </w:pPr>
+            <w:r>
+              <w:rPr>
+                <w:bCs/>
+              </w:rPr>
+              <w:t>3.54</w:t>
+            </w:r>
+          </w:p>
+        </w:tc>
+        <w:tc>
+          <w:tcPr>
+            <w:tcW w:w="1215" w:type="dxa"/>
+          </w:tcPr>
+          <w:p>
+            <w:pPr>
+              <w:rPr>
+                <w:bCs/>
+              </w:rPr>
+            </w:pPr>
+            <w:r>
+              <w:rPr>
+                <w:bCs/>
+              </w:rPr>
+              <w:t>12.58</w:t>
+            </w:r>
+          </w:p>
+        </w:tc>
+        <w:tc>
+          <w:tcPr>
+            <w:tcW w:w="1215" w:type="dxa"/>
+          </w:tcPr>
+          <w:p>
+            <w:pPr>
+              <w:rPr>
+                <w:bCs/>
+              </w:rPr>
+            </w:pPr>
+            <w:r>
+              <w:rPr>
+                <w:bCs/>
+              </w:rPr>
+              <w:t>1.78</w:t>
+            </w:r>
+          </w:p>
+        </w:tc>
+        <w:tc>
+          <w:tcPr>
+            <w:tcW w:w="1215" w:type="dxa"/>
+          </w:tcPr>
+          <w:p>
+            <w:pPr>
+              <w:rPr>
+                <w:bCs/>
+              </w:rPr>
+            </w:pPr>
+            <w:r>
+              <w:rPr>
+                <w:bCs/>
+              </w:rPr>
+              <w:t>2.49</w:t>
+            </w:r>
+          </w:p>
+        </w:tc>
+        <w:tc>
+          <w:tcPr>
+            <w:tcW w:w="1215" w:type="dxa"/>
+          </w:tcPr>
+          <w:p>
+            <w:pPr>
+              <w:rPr>
+                <w:bCs/>
+              </w:rPr>
+            </w:pPr>
+            <w:r>
+              <w:rPr>
+                <w:bCs/>
+              </w:rPr>
+              <w:t>3.64</w:t>
+            </w:r>
+          </w:p>
+        </w:tc>
+        <w:tc>
+          <w:tcPr>
+            <w:tcW w:w="1215" w:type="dxa"/>
+          </w:tcPr>
+          <w:p>
+            <w:pPr>
+              <w:rPr>
+                <w:bCs/>
+              </w:rPr>
+            </w:pPr>
+            <w:r>
+              <w:rPr>
+                <w:bCs/>
+              </w:rPr>
+              <w:t>2.15</w:t>
+            </w:r>
+          </w:p>
+        </w:tc>
+        <w:tc>
+          <w:tcPr>
+            <w:tcW w:w="1215" w:type="dxa"/>
+          </w:tcPr>
+          <w:p>
+            <w:pPr>
+              <w:rPr>
+                <w:bCs/>
+              </w:rPr>
+            </w:pPr>
+            <w:r>
+              <w:rPr>
+                <w:bCs/>
+              </w:rPr>
+              <w:t>2.62</w:t>
+            </w:r>
+          </w:p>
+        </w:tc>
+      </w:tr>
+      <w:tr>
+        <w:trPr>
+          <w:trHeight w:val="384"/>
+        </w:trPr>
+        <w:tc>
+          <w:tcPr>
+            <w:tcW w:w="1214" w:type="dxa"/>
+          </w:tcPr>
+          <w:p>
+            <w:pPr>
+              <w:rPr>
+                <w:bCs/>
+              </w:rPr>
+            </w:pPr>
+            <w:r>
+              <w:rPr>
+                <w:bCs/>
+              </w:rPr>
+              <w:t>October</w:t>
+            </w:r>
+          </w:p>
+        </w:tc>
+        <w:tc>
+          <w:tcPr>
+            <w:tcW w:w="1214" w:type="dxa"/>
+          </w:tcPr>
+          <w:p>
+            <w:pPr>
+              <w:rPr>
+                <w:bCs/>
+              </w:rPr>
+            </w:pPr>
+            <w:r>
+              <w:rPr>
+                <w:bCs/>
+              </w:rPr>
+              <w:t>2.46</w:t>
+            </w:r>
+          </w:p>
+        </w:tc>
+        <w:tc>
+          <w:tcPr>
+            <w:tcW w:w="1215" w:type="dxa"/>
+          </w:tcPr>
+          <w:p>
+            <w:pPr>
+              <w:rPr>
+                <w:bCs/>
+              </w:rPr>
+            </w:pPr>
+            <w:r>
+              <w:rPr>
+                <w:bCs/>
+              </w:rPr>
+              <w:t>3.31</w:t>
+            </w:r>
+          </w:p>
+        </w:tc>
+        <w:tc>
+          <w:tcPr>
+            <w:tcW w:w="1215" w:type="dxa"/>
+          </w:tcPr>
+          <w:p>
+            <w:pPr>
+              <w:rPr>
+                <w:bCs/>
+              </w:rPr>
+            </w:pPr>
+            <w:r>
+              <w:rPr>
+                <w:bCs/>
+              </w:rPr>
+              <w:t>2.84</w:t>
+            </w:r>
+          </w:p>
+        </w:tc>
+        <w:tc>
+          <w:tcPr>
+            <w:tcW w:w="1215" w:type="dxa"/>
+          </w:tcPr>
+          <w:p>
+            <w:pPr>
+              <w:rPr>
+                <w:bCs/>
+              </w:rPr>
+            </w:pPr>
+            <w:r>
+              <w:rPr>
+                <w:bCs/>
+              </w:rPr>
+              <w:t>2.21</w:t>
+            </w:r>
+          </w:p>
+        </w:tc>
+        <w:tc>
+          <w:tcPr>
+            <w:tcW w:w="1215" w:type="dxa"/>
+          </w:tcPr>
+          <w:p>
+            <w:pPr>
+              <w:rPr>
+                <w:bCs/>
+              </w:rPr>
+            </w:pPr>
+            <w:r>
+              <w:rPr>
+                <w:bCs/>
+              </w:rPr>
+              <w:t>3.34</w:t>
+            </w:r>
+          </w:p>
+        </w:tc>
+        <w:tc>
+          <w:tcPr>
+            <w:tcW w:w="1215" w:type="dxa"/>
+          </w:tcPr>
+          <w:p>
+            <w:pPr>
+              <w:rPr>
+                <w:bCs/>
+              </w:rPr>
+            </w:pPr>
+            <w:r>
+              <w:rPr>
+                <w:bCs/>
+              </w:rPr>
+              <w:t>1.65</w:t>
+            </w:r>
+          </w:p>
+        </w:tc>
+        <w:tc>
+          <w:tcPr>
+            <w:tcW w:w="1215" w:type="dxa"/>
+          </w:tcPr>
+          <w:p>
+            <w:pPr>
+              <w:rPr>
+                <w:bCs/>
+              </w:rPr>
+            </w:pPr>
+            <w:r>
+              <w:rPr>
+                <w:bCs/>
+              </w:rPr>
+              <w:t>2.57</w:t>
+            </w:r>
+          </w:p>
+        </w:tc>
+      </w:tr>
+      <w:tr>
+        <w:trPr>
+          <w:trHeight w:val="362"/>
+        </w:trPr>
+        <w:tc>
+          <w:tcPr>
+            <w:tcW w:w="1214" w:type="dxa"/>
+          </w:tcPr>
+          <w:p>
+            <w:pPr>
+              <w:rPr>
+                <w:bCs/>
+              </w:rPr>
+            </w:pPr>
+            <w:r>
+              <w:rPr>
+                <w:bCs/>
+              </w:rPr>
+              <w:t>November</w:t>
+            </w:r>
+          </w:p>
+        </w:tc>
+        <w:tc>
+          <w:tcPr>
+            <w:tcW w:w="1214" w:type="dxa"/>
+          </w:tcPr>
+          <w:p>
+            <w:pPr>
+              <w:rPr>
+                <w:bCs/>
+              </w:rPr>
+            </w:pPr>
+            <w:r>
+              <w:rPr>
+                <w:bCs/>
+              </w:rPr>
+              <w:t>3.44</w:t>
+            </w:r>
+          </w:p>
+        </w:tc>
+        <w:tc>
+          <w:tcPr>
+            <w:tcW w:w="1215" w:type="dxa"/>
+          </w:tcPr>
+          <w:p>
+            <w:pPr>
+              <w:rPr>
+                <w:bCs/>
+              </w:rPr>
+            </w:pPr>
+            <w:r>
+              <w:rPr>
+                <w:bCs/>
+              </w:rPr>
+              <w:t>3.82</w:t>
+            </w:r>
+          </w:p>
+        </w:tc>
+        <w:tc>
+          <w:tcPr>
+            <w:tcW w:w="1215" w:type="dxa"/>
+          </w:tcPr>
+          <w:p>
+            <w:pPr>
+              <w:rPr>
+                <w:bCs/>
+              </w:rPr>
+            </w:pPr>
+            <w:r>
+              <w:rPr>
+                <w:bCs/>
+              </w:rPr>
+              <w:t>3.01</w:t>
+            </w:r>
+          </w:p>
+        </w:tc>
+        <w:tc>
+          <w:tcPr>
+            <w:tcW w:w="1215" w:type="dxa"/>
+          </w:tcPr>
+          <w:p>
+            <w:pPr>
+              <w:rPr>
+                <w:bCs/>
+              </w:rPr>
+            </w:pPr>
+            <w:r>
+              <w:rPr>
+                <w:bCs/>
+              </w:rPr>
+              <w:t>3.70</w:t>
+            </w:r>
+          </w:p>
+        </w:tc>
+        <w:tc>
+          <w:tcPr>
+            <w:tcW w:w="1215" w:type="dxa"/>
+          </w:tcPr>
+          <w:p>
+            <w:pPr>
+              <w:rPr>
+                <w:bCs/>
+              </w:rPr>
+            </w:pPr>
+            <w:r>
+              <w:rPr>
+                <w:bCs/>
+              </w:rPr>
+              <w:t>6.84</w:t>
+            </w:r>
+          </w:p>
+        </w:tc>
+        <w:tc>
+          <w:tcPr>
+            <w:tcW w:w="1215" w:type="dxa"/>
+          </w:tcPr>
+          <w:p>
+            <w:pPr>
+              <w:rPr>
+                <w:bCs/>
+              </w:rPr>
+            </w:pPr>
+            <w:r>
+              <w:rPr>
+                <w:bCs/>
+              </w:rPr>
+              <w:t>1.65</w:t>
+            </w:r>
+          </w:p>
+        </w:tc>
+        <w:tc>
+          <w:tcPr>
+            <w:tcW w:w="1215" w:type="dxa"/>
+          </w:tcPr>
+          <w:p>
+            <w:pPr>
+              <w:rPr>
+                <w:bCs/>
+              </w:rPr>
+            </w:pPr>
+            <w:r>
+              <w:rPr>
+                <w:bCs/>
+              </w:rPr>
+              <w:t>2.53</w:t>
+            </w:r>
+          </w:p>
+        </w:tc>
+      </w:tr>
+      <w:tr>
+        <w:trPr>
+          <w:trHeight w:val="384"/>
+        </w:trPr>
+        <w:tc>
+          <w:tcPr>
+            <w:tcW w:w="1214" w:type="dxa"/>
+          </w:tcPr>
+          <w:p>
+            <w:pPr>
+              <w:rPr>
+                <w:bCs/>
+              </w:rPr>
+            </w:pPr>
+            <w:r>
+              <w:rPr>
+                <w:bCs/>
+              </w:rPr>
+              <w:t>December</w:t>
+            </w:r>
+          </w:p>
+        </w:tc>
+        <w:tc>
+          <w:tcPr>
+            <w:tcW w:w="1214" w:type="dxa"/>
+          </w:tcPr>
+          <w:p>
+            <w:pPr>
+              <w:rPr>
+                <w:bCs/>
+              </w:rPr>
+            </w:pPr>
+            <w:r>
+              <w:rPr>
+                <w:bCs/>
+              </w:rPr>
+              <w:t>2.87</w:t>
+            </w:r>
+          </w:p>
+        </w:tc>
+        <w:tc>
+          <w:tcPr>
+            <w:tcW w:w="1215" w:type="dxa"/>
+          </w:tcPr>
+          <w:p>
+            <w:pPr>
+              <w:rPr>
+                <w:bCs/>
+              </w:rPr>
+            </w:pPr>
+            <w:r>
+              <w:rPr>
+                <w:bCs/>
+              </w:rPr>
+              <w:t>3.63</w:t>
+            </w:r>
+          </w:p>
+        </w:tc>
+        <w:tc>
+          <w:tcPr>
+            <w:tcW w:w="1215" w:type="dxa"/>
+          </w:tcPr>
+          <w:p>
+            <w:pPr>
+              <w:rPr>
+                <w:bCs/>
+              </w:rPr>
+            </w:pPr>
+            <w:r>
+              <w:rPr>
+                <w:bCs/>
+              </w:rPr>
+              <w:t>2.15</w:t>
+            </w:r>
+          </w:p>
+        </w:tc>
+        <w:tc>
+          <w:tcPr>
+            <w:tcW w:w="1215" w:type="dxa"/>
+          </w:tcPr>
+          <w:p>
+            <w:pPr>
+              <w:rPr>
+                <w:bCs/>
+              </w:rPr>
+            </w:pPr>
+            <w:r>
+              <w:rPr>
+                <w:bCs/>
+              </w:rPr>
+              <w:t>4.29</w:t>
+            </w:r>
+          </w:p>
+        </w:tc>
+        <w:tc>
+          <w:tcPr>
+            <w:tcW w:w="1215" w:type="dxa"/>
+          </w:tcPr>
+          <w:p>
+            <w:pPr>
+              <w:rPr>
+                <w:bCs/>
+              </w:rPr>
+            </w:pPr>
+            <w:r>
+              <w:rPr>
+                <w:bCs/>
+              </w:rPr>
+              <w:t>3.60</w:t>
+            </w:r>
+          </w:p>
+        </w:tc>
+        <w:tc>
+          <w:tcPr>
+            <w:tcW w:w="1215" w:type="dxa"/>
+          </w:tcPr>
+          <w:p>
+            <w:pPr>
+              <w:rPr>
+                <w:bCs/>
+              </w:rPr>
+            </w:pPr>
+            <w:r>
+              <w:rPr>
+                <w:bCs/>
+              </w:rPr>
+              <w:t>2.32</w:t>
+            </w:r>
+          </w:p>
+        </w:tc>
+        <w:tc>
+          <w:tcPr>
+            <w:tcW w:w="1215" w:type="dxa"/>
+          </w:tcPr>
+          <w:p>
+            <w:pPr>
+              <w:rPr>
+                <w:bCs/>
+              </w:rPr>
+            </w:pPr>
+            <w:r>
+              <w:rPr>
+                <w:bCs/>
+              </w:rPr>
+              <w:t>3.08</w:t>
+            </w:r>
+          </w:p>
+        </w:tc>
+      </w:tr>
+      <w:tr>
+        <w:trPr>
+          <w:trHeight w:val="362"/>
+        </w:trPr>
+        <w:tc>
+          <w:tcPr>
+            <w:tcW w:w="1214" w:type="dxa"/>
+          </w:tcPr>
+          <w:p>
+            <w:pPr>
+              <w:rPr>
+                <w:bCs/>
+              </w:rPr>
+            </w:pPr>
+            <w:r>
+              <w:rPr>
+                <w:bCs/>
+              </w:rPr>
+              <w:t>January</w:t>
+            </w:r>
+          </w:p>
+        </w:tc>
+        <w:tc>
+          <w:tcPr>
+            <w:tcW w:w="1214" w:type="dxa"/>
+          </w:tcPr>
+          <w:p>
+            <w:pPr>
+              <w:rPr>
+                <w:bCs/>
+              </w:rPr>
+            </w:pPr>
+            <w:r>
+              <w:rPr>
+                <w:bCs/>
+              </w:rPr>
+              <w:t>4.94</w:t>
+            </w:r>
+          </w:p>
+        </w:tc>
+        <w:tc>
+          <w:tcPr>
+            <w:tcW w:w="1215" w:type="dxa"/>
+          </w:tcPr>
+          <w:p>
+            <w:pPr>
+              <w:rPr>
+                <w:bCs/>
+              </w:rPr>
+            </w:pPr>
+            <w:r>
+              <w:rPr>
+                <w:bCs/>
+              </w:rPr>
+              <w:t>3.06</w:t>
+            </w:r>
+          </w:p>
+        </w:tc>
+        <w:tc>
+          <w:tcPr>
+            <w:tcW w:w="1215" w:type="dxa"/>
+          </w:tcPr>
+          <w:p>
+            <w:pPr>
+              <w:rPr>
+                <w:bCs/>
+              </w:rPr>
+            </w:pPr>
+            <w:r>
+              <w:rPr>
+                <w:bCs/>
+              </w:rPr>
+              <w:t>2.79</w:t>
+            </w:r>
+          </w:p>
+        </w:tc>
+        <w:tc>
+          <w:tcPr>
+            <w:tcW w:w="1215" w:type="dxa"/>
+          </w:tcPr>
+          <w:p>
+            <w:pPr>
+              <w:rPr>
+                <w:bCs/>
+              </w:rPr>
+            </w:pPr>
+            <w:r>
+              <w:rPr>
+                <w:bCs/>
+              </w:rPr>
+              <w:t>4.24</w:t>
+            </w:r>
+          </w:p>
+        </w:tc>
+        <w:tc>
+          <w:tcPr>
+            <w:tcW w:w="1215" w:type="dxa"/>
+          </w:tcPr>
+          <w:p>
+            <w:pPr>
+              <w:rPr>
+                <w:bCs/>
+              </w:rPr>
+            </w:pPr>
+            <w:r>
+              <w:rPr>
+                <w:bCs/>
+              </w:rPr>
+              <w:t>2.74</w:t>
+            </w:r>
+          </w:p>
+        </w:tc>
+        <w:tc>
+          <w:tcPr>
+            <w:tcW w:w="1215" w:type="dxa"/>
+          </w:tcPr>
+          <w:p>
+            <w:pPr>
+              <w:rPr>
+                <w:bCs/>
+              </w:rPr>
+            </w:pPr>
+            <w:r>
+              <w:rPr>
+                <w:bCs/>
+              </w:rPr>
+              <w:t>3.58</w:t>
+            </w:r>
+          </w:p>
+        </w:tc>
+        <w:tc>
+          <w:tcPr>
+            <w:tcW w:w="1215" w:type="dxa"/>
+          </w:tcPr>
+          <w:p>
+            <w:pPr>
+              <w:rPr>
+                <w:bCs/>
+              </w:rPr>
+            </w:pPr>
+            <w:r>
+              <w:rPr>
+                <w:bCs/>
+              </w:rPr>
+              <w:t>3.30</w:t>
+            </w:r>
+          </w:p>
+        </w:tc>
+      </w:tr>
+    </w:tbl>
+    <w:p>
+      <w:pPr>
+        <w:rPr>
+          <w:bCs/>
+        </w:rPr>
+      </w:pPr>
+    </w:p>
+    <w:p>
+      <w:pPr>
+        <w:rPr>
+          <w:bCs/>
+        </w:rPr>
+      </w:pPr>
+      <w:r>
+        <w:rPr>
+          <w:b/>
+          <w:sz w:val="28"/>
+          <w:szCs w:val="28"/>
+        </w:rPr>
+        <w:lastRenderedPageBreak/>
         <w:t>DISTRIBUTION OF CHARGE TIME</w:t>
       </w:r>
     </w:p>
@@ -5714,7 +6663,6 @@
           <w:b/>
           <w:noProof/>
         </w:rPr>
-        <w:lastRenderedPageBreak/>
         <w:drawing>
           <wp:inline distT="0" distB="0" distL="0" distR="0" wp14:anchorId="7DFD01A8" wp14:editId="417FF2CE">
             <wp:extent cx="5943600" cy="2155825"/>
@@ -5811,32 +6759,100 @@
           </wp:inline>
         </w:drawing>
       </w:r>
-      <w:r>
-        <w:rPr>
-          <w:b/>
-        </w:rPr>
-        <w:br w:type="page"/>
-      </w:r>
-    </w:p>
-    <w:p>
-      <w:pPr>
-        <w:rPr>
-          <w:b/>
-        </w:rPr>
-      </w:pPr>
-    </w:p>
-    <w:p>
-      <w:pPr>
-        <w:rPr>
-          <w:bCs/>
-        </w:rPr>
-      </w:pPr>
-      <w:r>
-        <w:rPr>
-          <w:b/>
-          <w:sz w:val="28"/>
-          <w:szCs w:val="28"/>
-        </w:rPr>
+    </w:p>
+    <w:p>
+      <w:pPr>
+        <w:rPr>
+          <w:b/>
+        </w:rPr>
+      </w:pPr>
+      <w:r>
+        <w:rPr>
+          <w:bCs/>
+        </w:rPr>
+        <w:t>Most EV charge times were less than 4 hours in all the months. There were 2 sessions with a charge time of over 8 hours in November and also 2 sessions in January</w:t>
+      </w:r>
+      <w:r>
+        <w:rPr>
+          <w:b/>
+        </w:rPr>
+        <w:t>.</w:t>
+      </w:r>
+    </w:p>
+    <w:p>
+      <w:pPr>
+        <w:rPr>
+          <w:b/>
+        </w:rPr>
+      </w:pPr>
+    </w:p>
+    <w:p>
+      <w:pPr>
+        <w:rPr>
+          <w:b/>
+          <w:sz w:val="28"/>
+          <w:szCs w:val="28"/>
+        </w:rPr>
+      </w:pPr>
+    </w:p>
+    <w:p>
+      <w:pPr>
+        <w:rPr>
+          <w:b/>
+          <w:sz w:val="28"/>
+          <w:szCs w:val="28"/>
+        </w:rPr>
+      </w:pPr>
+    </w:p>
+    <w:p>
+      <w:pPr>
+        <w:rPr>
+          <w:b/>
+          <w:sz w:val="28"/>
+          <w:szCs w:val="28"/>
+        </w:rPr>
+      </w:pPr>
+    </w:p>
+    <w:p>
+      <w:pPr>
+        <w:rPr>
+          <w:b/>
+          <w:sz w:val="28"/>
+          <w:szCs w:val="28"/>
+        </w:rPr>
+      </w:pPr>
+    </w:p>
+    <w:p>
+      <w:pPr>
+        <w:rPr>
+          <w:b/>
+          <w:sz w:val="28"/>
+          <w:szCs w:val="28"/>
+        </w:rPr>
+      </w:pPr>
+    </w:p>
+    <w:p>
+      <w:pPr>
+        <w:rPr>
+          <w:b/>
+          <w:sz w:val="28"/>
+          <w:szCs w:val="28"/>
+        </w:rPr>
+      </w:pPr>
+    </w:p>
+    <w:p>
+      <w:pPr>
+        <w:rPr>
+          <w:bCs/>
+        </w:rPr>
+      </w:pPr>
+      <w:r>
+        <w:rPr>
+          <w:b/>
+          <w:sz w:val="28"/>
+          <w:szCs w:val="28"/>
+        </w:rPr>
+        <w:lastRenderedPageBreak/>
         <w:t>DISTRIB</w:t>
       </w:r>
       <w:r>
@@ -6038,6 +7054,7 @@
           <w:sz w:val="28"/>
           <w:szCs w:val="28"/>
         </w:rPr>
+        <w:lastRenderedPageBreak/>
         <w:t>CONSUMPTION (MONTHLY)</w:t>
       </w:r>
     </w:p>
@@ -6152,6 +7169,930 @@
     <w:p>
       <w:pPr>
         <w:rPr>
+          <w:b/>
+          <w:bCs/>
+          <w:sz w:val="24"/>
+          <w:szCs w:val="24"/>
+        </w:rPr>
+      </w:pPr>
+      <w:r>
+        <w:rPr>
+          <w:b/>
+          <w:bCs/>
+          <w:sz w:val="24"/>
+          <w:szCs w:val="24"/>
+        </w:rPr>
+        <w:t>MEDIAN ENERGY CONSUMPTION (kWh) FOR EACH DAY</w:t>
+      </w:r>
+    </w:p>
+    <w:tbl>
+      <w:tblPr>
+        <w:tblStyle w:val="TableGrid"/>
+        <w:tblW w:w="9526" w:type="dxa"/>
+        <w:tblLook w:val="04A0" w:firstRow="1" w:lastRow="0" w:firstColumn="1" w:lastColumn="0" w:noHBand="0" w:noVBand="1"/>
+      </w:tblPr>
+      <w:tblGrid>
+        <w:gridCol w:w="1200"/>
+        <w:gridCol w:w="1174"/>
+        <w:gridCol w:w="1180"/>
+        <w:gridCol w:w="1179"/>
+        <w:gridCol w:w="1257"/>
+        <w:gridCol w:w="1183"/>
+        <w:gridCol w:w="1171"/>
+        <w:gridCol w:w="1182"/>
+      </w:tblGrid>
+      <w:tr>
+        <w:trPr>
+          <w:trHeight w:val="376"/>
+        </w:trPr>
+        <w:tc>
+          <w:tcPr>
+            <w:tcW w:w="1190" w:type="dxa"/>
+          </w:tcPr>
+          <w:p>
+            <w:pPr>
+              <w:rPr>
+                <w:bCs/>
+              </w:rPr>
+            </w:pPr>
+          </w:p>
+        </w:tc>
+        <w:tc>
+          <w:tcPr>
+            <w:tcW w:w="1190" w:type="dxa"/>
+          </w:tcPr>
+          <w:p>
+            <w:pPr>
+              <w:rPr>
+                <w:bCs/>
+              </w:rPr>
+            </w:pPr>
+            <w:r>
+              <w:rPr>
+                <w:bCs/>
+              </w:rPr>
+              <w:t>Sunday</w:t>
+            </w:r>
+          </w:p>
+        </w:tc>
+        <w:tc>
+          <w:tcPr>
+            <w:tcW w:w="1191" w:type="dxa"/>
+          </w:tcPr>
+          <w:p>
+            <w:pPr>
+              <w:rPr>
+                <w:bCs/>
+              </w:rPr>
+            </w:pPr>
+            <w:r>
+              <w:rPr>
+                <w:bCs/>
+              </w:rPr>
+              <w:t>Monday</w:t>
+            </w:r>
+          </w:p>
+        </w:tc>
+        <w:tc>
+          <w:tcPr>
+            <w:tcW w:w="1191" w:type="dxa"/>
+          </w:tcPr>
+          <w:p>
+            <w:pPr>
+              <w:rPr>
+                <w:bCs/>
+              </w:rPr>
+            </w:pPr>
+            <w:r>
+              <w:rPr>
+                <w:bCs/>
+              </w:rPr>
+              <w:t>Tuesday</w:t>
+            </w:r>
+          </w:p>
+        </w:tc>
+        <w:tc>
+          <w:tcPr>
+            <w:tcW w:w="1191" w:type="dxa"/>
+          </w:tcPr>
+          <w:p>
+            <w:pPr>
+              <w:rPr>
+                <w:bCs/>
+              </w:rPr>
+            </w:pPr>
+            <w:r>
+              <w:rPr>
+                <w:bCs/>
+              </w:rPr>
+              <w:t>Wednesday</w:t>
+            </w:r>
+          </w:p>
+        </w:tc>
+        <w:tc>
+          <w:tcPr>
+            <w:tcW w:w="1191" w:type="dxa"/>
+          </w:tcPr>
+          <w:p>
+            <w:pPr>
+              <w:rPr>
+                <w:bCs/>
+              </w:rPr>
+            </w:pPr>
+            <w:r>
+              <w:rPr>
+                <w:bCs/>
+              </w:rPr>
+              <w:t>Thursday</w:t>
+            </w:r>
+          </w:p>
+        </w:tc>
+        <w:tc>
+          <w:tcPr>
+            <w:tcW w:w="1191" w:type="dxa"/>
+          </w:tcPr>
+          <w:p>
+            <w:pPr>
+              <w:rPr>
+                <w:bCs/>
+              </w:rPr>
+            </w:pPr>
+            <w:r>
+              <w:rPr>
+                <w:bCs/>
+              </w:rPr>
+              <w:t>Friday</w:t>
+            </w:r>
+          </w:p>
+        </w:tc>
+        <w:tc>
+          <w:tcPr>
+            <w:tcW w:w="1191" w:type="dxa"/>
+          </w:tcPr>
+          <w:p>
+            <w:pPr>
+              <w:rPr>
+                <w:bCs/>
+              </w:rPr>
+            </w:pPr>
+            <w:r>
+              <w:rPr>
+                <w:bCs/>
+              </w:rPr>
+              <w:t>Saturday</w:t>
+            </w:r>
+          </w:p>
+        </w:tc>
+      </w:tr>
+      <w:tr>
+        <w:trPr>
+          <w:trHeight w:val="356"/>
+        </w:trPr>
+        <w:tc>
+          <w:tcPr>
+            <w:tcW w:w="1190" w:type="dxa"/>
+          </w:tcPr>
+          <w:p>
+            <w:pPr>
+              <w:rPr>
+                <w:bCs/>
+              </w:rPr>
+            </w:pPr>
+            <w:r>
+              <w:rPr>
+                <w:bCs/>
+              </w:rPr>
+              <w:t>September</w:t>
+            </w:r>
+          </w:p>
+        </w:tc>
+        <w:tc>
+          <w:tcPr>
+            <w:tcW w:w="1190" w:type="dxa"/>
+          </w:tcPr>
+          <w:p>
+            <w:pPr>
+              <w:rPr>
+                <w:bCs/>
+              </w:rPr>
+            </w:pPr>
+            <w:r>
+              <w:rPr>
+                <w:bCs/>
+              </w:rPr>
+              <w:t>37.33</w:t>
+            </w:r>
+          </w:p>
+        </w:tc>
+        <w:tc>
+          <w:tcPr>
+            <w:tcW w:w="1191" w:type="dxa"/>
+          </w:tcPr>
+          <w:p>
+            <w:pPr>
+              <w:rPr>
+                <w:bCs/>
+              </w:rPr>
+            </w:pPr>
+            <w:r>
+              <w:rPr>
+                <w:bCs/>
+              </w:rPr>
+              <w:t>16.40</w:t>
+            </w:r>
+          </w:p>
+        </w:tc>
+        <w:tc>
+          <w:tcPr>
+            <w:tcW w:w="1191" w:type="dxa"/>
+          </w:tcPr>
+          <w:p>
+            <w:pPr>
+              <w:rPr>
+                <w:bCs/>
+              </w:rPr>
+            </w:pPr>
+            <w:r>
+              <w:rPr>
+                <w:bCs/>
+              </w:rPr>
+              <w:t>15.27</w:t>
+            </w:r>
+          </w:p>
+        </w:tc>
+        <w:tc>
+          <w:tcPr>
+            <w:tcW w:w="1191" w:type="dxa"/>
+          </w:tcPr>
+          <w:p>
+            <w:pPr>
+              <w:rPr>
+                <w:bCs/>
+              </w:rPr>
+            </w:pPr>
+            <w:r>
+              <w:rPr>
+                <w:bCs/>
+              </w:rPr>
+              <w:t>24.97</w:t>
+            </w:r>
+          </w:p>
+        </w:tc>
+        <w:tc>
+          <w:tcPr>
+            <w:tcW w:w="1191" w:type="dxa"/>
+          </w:tcPr>
+          <w:p>
+            <w:pPr>
+              <w:rPr>
+                <w:bCs/>
+              </w:rPr>
+            </w:pPr>
+            <w:r>
+              <w:rPr>
+                <w:bCs/>
+              </w:rPr>
+              <w:t>10.82</w:t>
+            </w:r>
+          </w:p>
+        </w:tc>
+        <w:tc>
+          <w:tcPr>
+            <w:tcW w:w="1191" w:type="dxa"/>
+          </w:tcPr>
+          <w:p>
+            <w:pPr>
+              <w:rPr>
+                <w:bCs/>
+              </w:rPr>
+            </w:pPr>
+            <w:r>
+              <w:rPr>
+                <w:bCs/>
+              </w:rPr>
+              <w:t>10.29</w:t>
+            </w:r>
+          </w:p>
+        </w:tc>
+        <w:tc>
+          <w:tcPr>
+            <w:tcW w:w="1191" w:type="dxa"/>
+          </w:tcPr>
+          <w:p>
+            <w:pPr>
+              <w:rPr>
+                <w:bCs/>
+              </w:rPr>
+            </w:pPr>
+            <w:r>
+              <w:rPr>
+                <w:bCs/>
+              </w:rPr>
+              <w:t>10.13</w:t>
+            </w:r>
+          </w:p>
+        </w:tc>
+      </w:tr>
+      <w:tr>
+        <w:trPr>
+          <w:trHeight w:val="376"/>
+        </w:trPr>
+        <w:tc>
+          <w:tcPr>
+            <w:tcW w:w="1190" w:type="dxa"/>
+          </w:tcPr>
+          <w:p>
+            <w:pPr>
+              <w:rPr>
+                <w:bCs/>
+              </w:rPr>
+            </w:pPr>
+            <w:r>
+              <w:rPr>
+                <w:bCs/>
+              </w:rPr>
+              <w:t>October</w:t>
+            </w:r>
+          </w:p>
+        </w:tc>
+        <w:tc>
+          <w:tcPr>
+            <w:tcW w:w="1190" w:type="dxa"/>
+          </w:tcPr>
+          <w:p>
+            <w:pPr>
+              <w:rPr>
+                <w:bCs/>
+              </w:rPr>
+            </w:pPr>
+            <w:r>
+              <w:rPr>
+                <w:bCs/>
+              </w:rPr>
+              <w:t>10.80</w:t>
+            </w:r>
+          </w:p>
+        </w:tc>
+        <w:tc>
+          <w:tcPr>
+            <w:tcW w:w="1191" w:type="dxa"/>
+          </w:tcPr>
+          <w:p>
+            <w:pPr>
+              <w:rPr>
+                <w:bCs/>
+              </w:rPr>
+            </w:pPr>
+            <w:r>
+              <w:rPr>
+                <w:bCs/>
+              </w:rPr>
+              <w:t>10.64</w:t>
+            </w:r>
+          </w:p>
+        </w:tc>
+        <w:tc>
+          <w:tcPr>
+            <w:tcW w:w="1191" w:type="dxa"/>
+          </w:tcPr>
+          <w:p>
+            <w:pPr>
+              <w:rPr>
+                <w:bCs/>
+              </w:rPr>
+            </w:pPr>
+            <w:r>
+              <w:rPr>
+                <w:bCs/>
+              </w:rPr>
+              <w:t>10.10</w:t>
+            </w:r>
+          </w:p>
+        </w:tc>
+        <w:tc>
+          <w:tcPr>
+            <w:tcW w:w="1191" w:type="dxa"/>
+          </w:tcPr>
+          <w:p>
+            <w:pPr>
+              <w:rPr>
+                <w:bCs/>
+              </w:rPr>
+            </w:pPr>
+            <w:r>
+              <w:rPr>
+                <w:bCs/>
+              </w:rPr>
+              <w:t>17.98</w:t>
+            </w:r>
+          </w:p>
+        </w:tc>
+        <w:tc>
+          <w:tcPr>
+            <w:tcW w:w="1191" w:type="dxa"/>
+          </w:tcPr>
+          <w:p>
+            <w:pPr>
+              <w:rPr>
+                <w:bCs/>
+              </w:rPr>
+            </w:pPr>
+            <w:r>
+              <w:rPr>
+                <w:bCs/>
+              </w:rPr>
+              <w:t>11.14</w:t>
+            </w:r>
+          </w:p>
+        </w:tc>
+        <w:tc>
+          <w:tcPr>
+            <w:tcW w:w="1191" w:type="dxa"/>
+          </w:tcPr>
+          <w:p>
+            <w:pPr>
+              <w:rPr>
+                <w:bCs/>
+              </w:rPr>
+            </w:pPr>
+            <w:r>
+              <w:rPr>
+                <w:bCs/>
+              </w:rPr>
+              <w:t>11.11</w:t>
+            </w:r>
+          </w:p>
+        </w:tc>
+        <w:tc>
+          <w:tcPr>
+            <w:tcW w:w="1191" w:type="dxa"/>
+          </w:tcPr>
+          <w:p>
+            <w:pPr>
+              <w:rPr>
+                <w:bCs/>
+              </w:rPr>
+            </w:pPr>
+            <w:r>
+              <w:rPr>
+                <w:bCs/>
+              </w:rPr>
+              <w:t>11.00</w:t>
+            </w:r>
+          </w:p>
+        </w:tc>
+      </w:tr>
+      <w:tr>
+        <w:trPr>
+          <w:trHeight w:val="356"/>
+        </w:trPr>
+        <w:tc>
+          <w:tcPr>
+            <w:tcW w:w="1190" w:type="dxa"/>
+          </w:tcPr>
+          <w:p>
+            <w:pPr>
+              <w:rPr>
+                <w:bCs/>
+              </w:rPr>
+            </w:pPr>
+            <w:r>
+              <w:rPr>
+                <w:bCs/>
+              </w:rPr>
+              <w:t>November</w:t>
+            </w:r>
+          </w:p>
+        </w:tc>
+        <w:tc>
+          <w:tcPr>
+            <w:tcW w:w="1190" w:type="dxa"/>
+          </w:tcPr>
+          <w:p>
+            <w:pPr>
+              <w:rPr>
+                <w:bCs/>
+              </w:rPr>
+            </w:pPr>
+            <w:r>
+              <w:rPr>
+                <w:bCs/>
+              </w:rPr>
+              <w:t>13.69</w:t>
+            </w:r>
+          </w:p>
+        </w:tc>
+        <w:tc>
+          <w:tcPr>
+            <w:tcW w:w="1191" w:type="dxa"/>
+          </w:tcPr>
+          <w:p>
+            <w:pPr>
+              <w:rPr>
+                <w:bCs/>
+              </w:rPr>
+            </w:pPr>
+            <w:r>
+              <w:rPr>
+                <w:bCs/>
+              </w:rPr>
+              <w:t>15.80</w:t>
+            </w:r>
+          </w:p>
+        </w:tc>
+        <w:tc>
+          <w:tcPr>
+            <w:tcW w:w="1191" w:type="dxa"/>
+          </w:tcPr>
+          <w:p>
+            <w:pPr>
+              <w:rPr>
+                <w:bCs/>
+              </w:rPr>
+            </w:pPr>
+            <w:r>
+              <w:rPr>
+                <w:bCs/>
+              </w:rPr>
+              <w:t>13.25</w:t>
+            </w:r>
+          </w:p>
+        </w:tc>
+        <w:tc>
+          <w:tcPr>
+            <w:tcW w:w="1191" w:type="dxa"/>
+          </w:tcPr>
+          <w:p>
+            <w:pPr>
+              <w:rPr>
+                <w:bCs/>
+              </w:rPr>
+            </w:pPr>
+            <w:r>
+              <w:rPr>
+                <w:bCs/>
+              </w:rPr>
+              <w:t>10.00</w:t>
+            </w:r>
+          </w:p>
+        </w:tc>
+        <w:tc>
+          <w:tcPr>
+            <w:tcW w:w="1191" w:type="dxa"/>
+          </w:tcPr>
+          <w:p>
+            <w:pPr>
+              <w:rPr>
+                <w:bCs/>
+              </w:rPr>
+            </w:pPr>
+            <w:r>
+              <w:rPr>
+                <w:bCs/>
+              </w:rPr>
+              <w:t>12.43</w:t>
+            </w:r>
+          </w:p>
+        </w:tc>
+        <w:tc>
+          <w:tcPr>
+            <w:tcW w:w="1191" w:type="dxa"/>
+          </w:tcPr>
+          <w:p>
+            <w:pPr>
+              <w:rPr>
+                <w:bCs/>
+              </w:rPr>
+            </w:pPr>
+            <w:r>
+              <w:rPr>
+                <w:bCs/>
+              </w:rPr>
+              <w:t>8.66</w:t>
+            </w:r>
+          </w:p>
+        </w:tc>
+        <w:tc>
+          <w:tcPr>
+            <w:tcW w:w="1191" w:type="dxa"/>
+          </w:tcPr>
+          <w:p>
+            <w:pPr>
+              <w:rPr>
+                <w:bCs/>
+              </w:rPr>
+            </w:pPr>
+            <w:r>
+              <w:rPr>
+                <w:bCs/>
+              </w:rPr>
+              <w:t>12.13</w:t>
+            </w:r>
+          </w:p>
+        </w:tc>
+      </w:tr>
+      <w:tr>
+        <w:trPr>
+          <w:trHeight w:val="376"/>
+        </w:trPr>
+        <w:tc>
+          <w:tcPr>
+            <w:tcW w:w="1190" w:type="dxa"/>
+          </w:tcPr>
+          <w:p>
+            <w:pPr>
+              <w:rPr>
+                <w:bCs/>
+              </w:rPr>
+            </w:pPr>
+            <w:r>
+              <w:rPr>
+                <w:bCs/>
+              </w:rPr>
+              <w:t>December</w:t>
+            </w:r>
+          </w:p>
+        </w:tc>
+        <w:tc>
+          <w:tcPr>
+            <w:tcW w:w="1190" w:type="dxa"/>
+          </w:tcPr>
+          <w:p>
+            <w:pPr>
+              <w:rPr>
+                <w:bCs/>
+              </w:rPr>
+            </w:pPr>
+            <w:r>
+              <w:rPr>
+                <w:bCs/>
+              </w:rPr>
+              <w:t>26.15</w:t>
+            </w:r>
+          </w:p>
+        </w:tc>
+        <w:tc>
+          <w:tcPr>
+            <w:tcW w:w="1191" w:type="dxa"/>
+          </w:tcPr>
+          <w:p>
+            <w:pPr>
+              <w:rPr>
+                <w:bCs/>
+              </w:rPr>
+            </w:pPr>
+            <w:r>
+              <w:rPr>
+                <w:bCs/>
+              </w:rPr>
+              <w:t>13.67</w:t>
+            </w:r>
+          </w:p>
+        </w:tc>
+        <w:tc>
+          <w:tcPr>
+            <w:tcW w:w="1191" w:type="dxa"/>
+          </w:tcPr>
+          <w:p>
+            <w:pPr>
+              <w:rPr>
+                <w:bCs/>
+              </w:rPr>
+            </w:pPr>
+            <w:r>
+              <w:rPr>
+                <w:bCs/>
+              </w:rPr>
+              <w:t>18.17</w:t>
+            </w:r>
+          </w:p>
+        </w:tc>
+        <w:tc>
+          <w:tcPr>
+            <w:tcW w:w="1191" w:type="dxa"/>
+          </w:tcPr>
+          <w:p>
+            <w:pPr>
+              <w:rPr>
+                <w:bCs/>
+              </w:rPr>
+            </w:pPr>
+            <w:r>
+              <w:rPr>
+                <w:bCs/>
+              </w:rPr>
+              <w:t>14.84</w:t>
+            </w:r>
+          </w:p>
+        </w:tc>
+        <w:tc>
+          <w:tcPr>
+            <w:tcW w:w="1191" w:type="dxa"/>
+          </w:tcPr>
+          <w:p>
+            <w:pPr>
+              <w:rPr>
+                <w:bCs/>
+              </w:rPr>
+            </w:pPr>
+            <w:r>
+              <w:rPr>
+                <w:bCs/>
+              </w:rPr>
+              <w:t>13.93</w:t>
+            </w:r>
+          </w:p>
+        </w:tc>
+        <w:tc>
+          <w:tcPr>
+            <w:tcW w:w="1191" w:type="dxa"/>
+          </w:tcPr>
+          <w:p>
+            <w:pPr>
+              <w:rPr>
+                <w:bCs/>
+              </w:rPr>
+            </w:pPr>
+            <w:r>
+              <w:rPr>
+                <w:bCs/>
+              </w:rPr>
+              <w:t>12.10</w:t>
+            </w:r>
+          </w:p>
+        </w:tc>
+        <w:tc>
+          <w:tcPr>
+            <w:tcW w:w="1191" w:type="dxa"/>
+          </w:tcPr>
+          <w:p>
+            <w:pPr>
+              <w:rPr>
+                <w:bCs/>
+              </w:rPr>
+            </w:pPr>
+            <w:r>
+              <w:rPr>
+                <w:bCs/>
+              </w:rPr>
+              <w:t>19.61</w:t>
+            </w:r>
+          </w:p>
+        </w:tc>
+      </w:tr>
+      <w:tr>
+        <w:trPr>
+          <w:trHeight w:val="356"/>
+        </w:trPr>
+        <w:tc>
+          <w:tcPr>
+            <w:tcW w:w="1190" w:type="dxa"/>
+          </w:tcPr>
+          <w:p>
+            <w:pPr>
+              <w:rPr>
+                <w:bCs/>
+              </w:rPr>
+            </w:pPr>
+            <w:r>
+              <w:rPr>
+                <w:bCs/>
+              </w:rPr>
+              <w:t>January</w:t>
+            </w:r>
+          </w:p>
+        </w:tc>
+        <w:tc>
+          <w:tcPr>
+            <w:tcW w:w="1190" w:type="dxa"/>
+          </w:tcPr>
+          <w:p>
+            <w:pPr>
+              <w:rPr>
+                <w:bCs/>
+              </w:rPr>
+            </w:pPr>
+            <w:r>
+              <w:rPr>
+                <w:bCs/>
+              </w:rPr>
+              <w:t>28.74</w:t>
+            </w:r>
+          </w:p>
+        </w:tc>
+        <w:tc>
+          <w:tcPr>
+            <w:tcW w:w="1191" w:type="dxa"/>
+          </w:tcPr>
+          <w:p>
+            <w:pPr>
+              <w:rPr>
+                <w:bCs/>
+              </w:rPr>
+            </w:pPr>
+            <w:r>
+              <w:rPr>
+                <w:bCs/>
+              </w:rPr>
+              <w:t>20.34</w:t>
+            </w:r>
+          </w:p>
+        </w:tc>
+        <w:tc>
+          <w:tcPr>
+            <w:tcW w:w="1191" w:type="dxa"/>
+          </w:tcPr>
+          <w:p>
+            <w:pPr>
+              <w:rPr>
+                <w:bCs/>
+              </w:rPr>
+            </w:pPr>
+            <w:r>
+              <w:rPr>
+                <w:bCs/>
+              </w:rPr>
+              <w:t>18.08</w:t>
+            </w:r>
+          </w:p>
+        </w:tc>
+        <w:tc>
+          <w:tcPr>
+            <w:tcW w:w="1191" w:type="dxa"/>
+          </w:tcPr>
+          <w:p>
+            <w:pPr>
+              <w:rPr>
+                <w:bCs/>
+              </w:rPr>
+            </w:pPr>
+            <w:r>
+              <w:rPr>
+                <w:bCs/>
+              </w:rPr>
+              <w:t>15.50</w:t>
+            </w:r>
+          </w:p>
+        </w:tc>
+        <w:tc>
+          <w:tcPr>
+            <w:tcW w:w="1191" w:type="dxa"/>
+          </w:tcPr>
+          <w:p>
+            <w:pPr>
+              <w:rPr>
+                <w:bCs/>
+              </w:rPr>
+            </w:pPr>
+            <w:r>
+              <w:rPr>
+                <w:bCs/>
+              </w:rPr>
+              <w:t>15.77</w:t>
+            </w:r>
+          </w:p>
+        </w:tc>
+        <w:tc>
+          <w:tcPr>
+            <w:tcW w:w="1191" w:type="dxa"/>
+          </w:tcPr>
+          <w:p>
+            <w:pPr>
+              <w:rPr>
+                <w:bCs/>
+              </w:rPr>
+            </w:pPr>
+            <w:r>
+              <w:rPr>
+                <w:bCs/>
+              </w:rPr>
+              <w:t>15.44</w:t>
+            </w:r>
+          </w:p>
+        </w:tc>
+        <w:tc>
+          <w:tcPr>
+            <w:tcW w:w="1191" w:type="dxa"/>
+          </w:tcPr>
+          <w:p>
+            <w:pPr>
+              <w:rPr>
+                <w:bCs/>
+              </w:rPr>
+            </w:pPr>
+            <w:r>
+              <w:rPr>
+                <w:bCs/>
+              </w:rPr>
+              <w:t>12.66</w:t>
+            </w:r>
+          </w:p>
+        </w:tc>
+      </w:tr>
+    </w:tbl>
+    <w:p>
+      <w:pPr>
+        <w:rPr>
           <w:bCs/>
         </w:rPr>
       </w:pPr>
@@ -6334,82 +8275,47 @@
           <w:bCs/>
         </w:rPr>
       </w:pPr>
-    </w:p>
-    <w:p>
-      <w:pPr>
-        <w:rPr>
-          <w:bCs/>
-        </w:rPr>
-      </w:pPr>
-    </w:p>
-    <w:p>
-      <w:pPr>
-        <w:rPr>
-          <w:bCs/>
-        </w:rPr>
-      </w:pPr>
-    </w:p>
-    <w:p>
-      <w:pPr>
-        <w:rPr>
-          <w:bCs/>
-        </w:rPr>
-      </w:pPr>
-    </w:p>
-    <w:p>
-      <w:pPr>
-        <w:rPr>
-          <w:bCs/>
-        </w:rPr>
-      </w:pPr>
-    </w:p>
-    <w:p>
-      <w:pPr>
-        <w:rPr>
-          <w:bCs/>
-        </w:rPr>
-      </w:pPr>
-    </w:p>
-    <w:p>
-      <w:pPr>
-        <w:rPr>
-          <w:bCs/>
-        </w:rPr>
-      </w:pPr>
-    </w:p>
-    <w:p>
-      <w:pPr>
-        <w:rPr>
-          <w:bCs/>
-        </w:rPr>
-      </w:pPr>
-    </w:p>
-    <w:p>
-      <w:pPr>
-        <w:rPr>
-          <w:bCs/>
-        </w:rPr>
-      </w:pPr>
-    </w:p>
-    <w:p>
-      <w:pPr>
-        <w:rPr>
-          <w:bCs/>
-        </w:rPr>
-      </w:pPr>
-    </w:p>
-    <w:p>
-      <w:pPr>
-        <w:rPr>
-          <w:bCs/>
-        </w:rPr>
-      </w:pPr>
-      <w:r>
-        <w:rPr>
-          <w:b/>
-          <w:sz w:val="28"/>
-          <w:szCs w:val="28"/>
-        </w:rPr>
+      <w:r>
+        <w:rPr>
+          <w:bCs/>
+        </w:rPr>
+        <w:t xml:space="preserve">Hogging time for all the months was largely right skewed. Hogging time was mostly less than 2 hours in each month. </w:t>
+      </w:r>
+    </w:p>
+    <w:p>
+      <w:pPr>
+        <w:rPr>
+          <w:bCs/>
+        </w:rPr>
+      </w:pPr>
+    </w:p>
+    <w:p>
+      <w:pPr>
+        <w:rPr>
+          <w:bCs/>
+        </w:rPr>
+      </w:pPr>
+    </w:p>
+    <w:p>
+      <w:pPr>
+        <w:rPr>
+          <w:bCs/>
+        </w:rPr>
+      </w:pPr>
+    </w:p>
+    <w:p>
+      <w:pPr>
+        <w:rPr>
+          <w:bCs/>
+        </w:rPr>
+      </w:pPr>
+      <w:r>
+        <w:rPr>
+          <w:b/>
+          <w:sz w:val="28"/>
+          <w:szCs w:val="28"/>
+        </w:rPr>
+        <w:lastRenderedPageBreak/>
         <w:t>AVERAGE CONNECTION AND BLOCKING TIMES (MONTHLY)</w:t>
       </w:r>
     </w:p>
@@ -6527,82 +8433,424 @@
           <w:bCs/>
         </w:rPr>
       </w:pPr>
-    </w:p>
-    <w:p>
-      <w:pPr>
-        <w:rPr>
-          <w:bCs/>
-        </w:rPr>
-      </w:pPr>
-    </w:p>
-    <w:p>
-      <w:pPr>
-        <w:rPr>
-          <w:bCs/>
-        </w:rPr>
-      </w:pPr>
-    </w:p>
-    <w:p>
-      <w:pPr>
-        <w:rPr>
-          <w:bCs/>
-        </w:rPr>
-      </w:pPr>
-    </w:p>
-    <w:p>
-      <w:pPr>
-        <w:rPr>
-          <w:bCs/>
-        </w:rPr>
-      </w:pPr>
-    </w:p>
-    <w:p>
-      <w:pPr>
-        <w:rPr>
-          <w:bCs/>
-        </w:rPr>
-      </w:pPr>
-    </w:p>
-    <w:p>
-      <w:pPr>
-        <w:rPr>
-          <w:bCs/>
-        </w:rPr>
-      </w:pPr>
-    </w:p>
-    <w:p>
-      <w:pPr>
-        <w:rPr>
-          <w:bCs/>
-        </w:rPr>
-      </w:pPr>
-    </w:p>
-    <w:p>
-      <w:pPr>
-        <w:rPr>
-          <w:bCs/>
-        </w:rPr>
-      </w:pPr>
-    </w:p>
-    <w:p>
-      <w:pPr>
-        <w:rPr>
-          <w:bCs/>
-        </w:rPr>
-      </w:pPr>
-    </w:p>
-    <w:p>
-      <w:pPr>
-        <w:rPr>
-          <w:bCs/>
-        </w:rPr>
-      </w:pPr>
-      <w:r>
-        <w:rPr>
-          <w:b/>
-          <w:sz w:val="28"/>
-          <w:szCs w:val="28"/>
-        </w:rPr>
+      <w:r>
+        <w:rPr>
+          <w:b/>
+          <w:sz w:val="24"/>
+          <w:szCs w:val="24"/>
+        </w:rPr>
+        <w:t>AVERAGE</w:t>
+      </w:r>
+      <w:r>
+        <w:rPr>
+          <w:b/>
+          <w:sz w:val="24"/>
+          <w:szCs w:val="24"/>
+        </w:rPr>
+        <w:t xml:space="preserve"> CONNECTION AND CHARGE TIME PER MONTH</w:t>
+      </w:r>
+    </w:p>
+    <w:tbl>
+      <w:tblPr>
+        <w:tblStyle w:val="TableGrid"/>
+        <w:tblW w:w="9377" w:type="dxa"/>
+        <w:tblLook w:val="04A0" w:firstRow="1" w:lastRow="0" w:firstColumn="1" w:lastColumn="0" w:noHBand="0" w:noVBand="1"/>
+      </w:tblPr>
+      <w:tblGrid>
+        <w:gridCol w:w="3125"/>
+        <w:gridCol w:w="3126"/>
+        <w:gridCol w:w="3126"/>
+      </w:tblGrid>
+      <w:tr>
+        <w:trPr>
+          <w:trHeight w:val="430"/>
+        </w:trPr>
+        <w:tc>
+          <w:tcPr>
+            <w:tcW w:w="3125" w:type="dxa"/>
+          </w:tcPr>
+          <w:p>
+            <w:pPr>
+              <w:rPr>
+                <w:bCs/>
+              </w:rPr>
+            </w:pPr>
+          </w:p>
+        </w:tc>
+        <w:tc>
+          <w:tcPr>
+            <w:tcW w:w="3126" w:type="dxa"/>
+          </w:tcPr>
+          <w:p>
+            <w:pPr>
+              <w:rPr>
+                <w:bCs/>
+              </w:rPr>
+            </w:pPr>
+            <w:r>
+              <w:rPr>
+                <w:bCs/>
+              </w:rPr>
+              <w:t>Average connection time</w:t>
+            </w:r>
+          </w:p>
+        </w:tc>
+        <w:tc>
+          <w:tcPr>
+            <w:tcW w:w="3126" w:type="dxa"/>
+          </w:tcPr>
+          <w:p>
+            <w:pPr>
+              <w:rPr>
+                <w:bCs/>
+              </w:rPr>
+            </w:pPr>
+            <w:r>
+              <w:rPr>
+                <w:bCs/>
+              </w:rPr>
+              <w:t>Average charge time</w:t>
+            </w:r>
+          </w:p>
+        </w:tc>
+      </w:tr>
+      <w:tr>
+        <w:trPr>
+          <w:trHeight w:val="406"/>
+        </w:trPr>
+        <w:tc>
+          <w:tcPr>
+            <w:tcW w:w="3125" w:type="dxa"/>
+          </w:tcPr>
+          <w:p>
+            <w:pPr>
+              <w:rPr>
+                <w:bCs/>
+              </w:rPr>
+            </w:pPr>
+            <w:r>
+              <w:rPr>
+                <w:bCs/>
+              </w:rPr>
+              <w:t>September</w:t>
+            </w:r>
+          </w:p>
+        </w:tc>
+        <w:tc>
+          <w:tcPr>
+            <w:tcW w:w="3126" w:type="dxa"/>
+          </w:tcPr>
+          <w:p>
+            <w:pPr>
+              <w:rPr>
+                <w:bCs/>
+              </w:rPr>
+            </w:pPr>
+            <w:r>
+              <w:rPr>
+                <w:bCs/>
+              </w:rPr>
+              <w:t>3.75</w:t>
+            </w:r>
+          </w:p>
+        </w:tc>
+        <w:tc>
+          <w:tcPr>
+            <w:tcW w:w="3126" w:type="dxa"/>
+          </w:tcPr>
+          <w:p>
+            <w:pPr>
+              <w:rPr>
+                <w:bCs/>
+              </w:rPr>
+            </w:pPr>
+            <w:r>
+              <w:rPr>
+                <w:bCs/>
+              </w:rPr>
+              <w:t>2.23</w:t>
+            </w:r>
+          </w:p>
+        </w:tc>
+      </w:tr>
+      <w:tr>
+        <w:trPr>
+          <w:trHeight w:val="430"/>
+        </w:trPr>
+        <w:tc>
+          <w:tcPr>
+            <w:tcW w:w="3125" w:type="dxa"/>
+          </w:tcPr>
+          <w:p>
+            <w:pPr>
+              <w:rPr>
+                <w:bCs/>
+              </w:rPr>
+            </w:pPr>
+            <w:r>
+              <w:rPr>
+                <w:bCs/>
+              </w:rPr>
+              <w:t>October</w:t>
+            </w:r>
+          </w:p>
+        </w:tc>
+        <w:tc>
+          <w:tcPr>
+            <w:tcW w:w="3126" w:type="dxa"/>
+          </w:tcPr>
+          <w:p>
+            <w:pPr>
+              <w:rPr>
+                <w:bCs/>
+              </w:rPr>
+            </w:pPr>
+            <w:r>
+              <w:rPr>
+                <w:bCs/>
+              </w:rPr>
+              <w:t>3.53</w:t>
+            </w:r>
+          </w:p>
+        </w:tc>
+        <w:tc>
+          <w:tcPr>
+            <w:tcW w:w="3126" w:type="dxa"/>
+          </w:tcPr>
+          <w:p>
+            <w:pPr>
+              <w:rPr>
+                <w:bCs/>
+              </w:rPr>
+            </w:pPr>
+            <w:r>
+              <w:rPr>
+                <w:bCs/>
+              </w:rPr>
+              <w:t>2.29</w:t>
+            </w:r>
+          </w:p>
+        </w:tc>
+      </w:tr>
+      <w:tr>
+        <w:trPr>
+          <w:trHeight w:val="406"/>
+        </w:trPr>
+        <w:tc>
+          <w:tcPr>
+            <w:tcW w:w="3125" w:type="dxa"/>
+          </w:tcPr>
+          <w:p>
+            <w:pPr>
+              <w:rPr>
+                <w:bCs/>
+              </w:rPr>
+            </w:pPr>
+            <w:r>
+              <w:rPr>
+                <w:bCs/>
+              </w:rPr>
+              <w:t>November</w:t>
+            </w:r>
+          </w:p>
+        </w:tc>
+        <w:tc>
+          <w:tcPr>
+            <w:tcW w:w="3126" w:type="dxa"/>
+          </w:tcPr>
+          <w:p>
+            <w:pPr>
+              <w:rPr>
+                <w:bCs/>
+              </w:rPr>
+            </w:pPr>
+            <w:r>
+              <w:rPr>
+                <w:bCs/>
+              </w:rPr>
+              <w:t>3.71</w:t>
+            </w:r>
+          </w:p>
+        </w:tc>
+        <w:tc>
+          <w:tcPr>
+            <w:tcW w:w="3126" w:type="dxa"/>
+          </w:tcPr>
+          <w:p>
+            <w:pPr>
+              <w:rPr>
+                <w:bCs/>
+              </w:rPr>
+            </w:pPr>
+            <w:r>
+              <w:rPr>
+                <w:bCs/>
+              </w:rPr>
+              <w:t>2.48</w:t>
+            </w:r>
+          </w:p>
+        </w:tc>
+      </w:tr>
+      <w:tr>
+        <w:trPr>
+          <w:trHeight w:val="430"/>
+        </w:trPr>
+        <w:tc>
+          <w:tcPr>
+            <w:tcW w:w="3125" w:type="dxa"/>
+          </w:tcPr>
+          <w:p>
+            <w:pPr>
+              <w:rPr>
+                <w:bCs/>
+              </w:rPr>
+            </w:pPr>
+            <w:r>
+              <w:rPr>
+                <w:bCs/>
+              </w:rPr>
+              <w:t>December</w:t>
+            </w:r>
+          </w:p>
+        </w:tc>
+        <w:tc>
+          <w:tcPr>
+            <w:tcW w:w="3126" w:type="dxa"/>
+          </w:tcPr>
+          <w:p>
+            <w:pPr>
+              <w:rPr>
+                <w:bCs/>
+              </w:rPr>
+            </w:pPr>
+            <w:r>
+              <w:rPr>
+                <w:bCs/>
+              </w:rPr>
+              <w:t>5.57</w:t>
+            </w:r>
+          </w:p>
+        </w:tc>
+        <w:tc>
+          <w:tcPr>
+            <w:tcW w:w="3126" w:type="dxa"/>
+          </w:tcPr>
+          <w:p>
+            <w:pPr>
+              <w:rPr>
+                <w:bCs/>
+              </w:rPr>
+            </w:pPr>
+            <w:r>
+              <w:rPr>
+                <w:bCs/>
+              </w:rPr>
+              <w:t>2.61</w:t>
+            </w:r>
+          </w:p>
+        </w:tc>
+      </w:tr>
+      <w:tr>
+        <w:trPr>
+          <w:trHeight w:val="406"/>
+        </w:trPr>
+        <w:tc>
+          <w:tcPr>
+            <w:tcW w:w="3125" w:type="dxa"/>
+          </w:tcPr>
+          <w:p>
+            <w:pPr>
+              <w:rPr>
+                <w:bCs/>
+              </w:rPr>
+            </w:pPr>
+            <w:r>
+              <w:rPr>
+                <w:bCs/>
+              </w:rPr>
+              <w:t>January</w:t>
+            </w:r>
+          </w:p>
+        </w:tc>
+        <w:tc>
+          <w:tcPr>
+            <w:tcW w:w="3126" w:type="dxa"/>
+          </w:tcPr>
+          <w:p>
+            <w:pPr>
+              <w:rPr>
+                <w:bCs/>
+              </w:rPr>
+            </w:pPr>
+            <w:r>
+              <w:rPr>
+                <w:bCs/>
+              </w:rPr>
+              <w:t>5.40</w:t>
+            </w:r>
+          </w:p>
+        </w:tc>
+        <w:tc>
+          <w:tcPr>
+            <w:tcW w:w="3126" w:type="dxa"/>
+          </w:tcPr>
+          <w:p>
+            <w:pPr>
+              <w:rPr>
+                <w:bCs/>
+              </w:rPr>
+            </w:pPr>
+            <w:r>
+              <w:rPr>
+                <w:bCs/>
+              </w:rPr>
+              <w:t>2.66</w:t>
+            </w:r>
+          </w:p>
+        </w:tc>
+      </w:tr>
+    </w:tbl>
+    <w:p>
+      <w:pPr>
+        <w:rPr>
+          <w:bCs/>
+        </w:rPr>
+      </w:pPr>
+    </w:p>
+    <w:p>
+      <w:pPr>
+        <w:rPr>
+          <w:bCs/>
+        </w:rPr>
+      </w:pPr>
+    </w:p>
+    <w:p>
+      <w:pPr>
+        <w:rPr>
+          <w:bCs/>
+        </w:rPr>
+      </w:pPr>
+    </w:p>
+    <w:p>
+      <w:pPr>
+        <w:rPr>
+          <w:bCs/>
+        </w:rPr>
+      </w:pPr>
+    </w:p>
+    <w:p>
+      <w:pPr>
+        <w:rPr>
+          <w:bCs/>
+        </w:rPr>
+      </w:pPr>
+      <w:r>
+        <w:rPr>
+          <w:b/>
+          <w:sz w:val="28"/>
+          <w:szCs w:val="28"/>
+        </w:rPr>
+        <w:lastRenderedPageBreak/>
         <w:t>NUMBER OF CHARGE SESSIONS</w:t>
       </w:r>
     </w:p>
@@ -6720,68 +8968,77 @@
           <w:bCs/>
         </w:rPr>
       </w:pPr>
-    </w:p>
-    <w:p>
-      <w:pPr>
-        <w:rPr>
-          <w:bCs/>
-        </w:rPr>
-      </w:pPr>
-    </w:p>
-    <w:p>
-      <w:pPr>
-        <w:rPr>
-          <w:bCs/>
-        </w:rPr>
-      </w:pPr>
-    </w:p>
-    <w:p>
-      <w:pPr>
-        <w:rPr>
-          <w:bCs/>
-        </w:rPr>
-      </w:pPr>
-    </w:p>
-    <w:p>
-      <w:pPr>
-        <w:rPr>
-          <w:bCs/>
-        </w:rPr>
-      </w:pPr>
-    </w:p>
-    <w:p>
-      <w:pPr>
-        <w:rPr>
-          <w:bCs/>
-        </w:rPr>
-      </w:pPr>
-    </w:p>
-    <w:p>
-      <w:pPr>
-        <w:rPr>
-          <w:bCs/>
-        </w:rPr>
-      </w:pPr>
-    </w:p>
-    <w:p>
-      <w:pPr>
-        <w:rPr>
-          <w:bCs/>
-        </w:rPr>
-      </w:pPr>
-    </w:p>
-    <w:p>
-      <w:pPr>
-        <w:rPr>
-          <w:bCs/>
-        </w:rPr>
-      </w:pPr>
-      <w:r>
-        <w:rPr>
-          <w:b/>
-          <w:sz w:val="28"/>
-          <w:szCs w:val="28"/>
-        </w:rPr>
+      <w:r>
+        <w:rPr>
+          <w:bCs/>
+        </w:rPr>
+        <w:t>October had the highest number of charge sessions while September had the lowest. Users charged their EVs mostly during the weekends more than weekdays.</w:t>
+      </w:r>
+    </w:p>
+    <w:p>
+      <w:pPr>
+        <w:rPr>
+          <w:bCs/>
+        </w:rPr>
+      </w:pPr>
+    </w:p>
+    <w:p>
+      <w:pPr>
+        <w:rPr>
+          <w:bCs/>
+        </w:rPr>
+      </w:pPr>
+    </w:p>
+    <w:p>
+      <w:pPr>
+        <w:rPr>
+          <w:bCs/>
+        </w:rPr>
+      </w:pPr>
+    </w:p>
+    <w:p>
+      <w:pPr>
+        <w:rPr>
+          <w:bCs/>
+        </w:rPr>
+      </w:pPr>
+    </w:p>
+    <w:p>
+      <w:pPr>
+        <w:rPr>
+          <w:bCs/>
+        </w:rPr>
+      </w:pPr>
+    </w:p>
+    <w:p>
+      <w:pPr>
+        <w:rPr>
+          <w:bCs/>
+        </w:rPr>
+      </w:pPr>
+    </w:p>
+    <w:p>
+      <w:pPr>
+        <w:rPr>
+          <w:b/>
+          <w:sz w:val="28"/>
+          <w:szCs w:val="28"/>
+        </w:rPr>
+      </w:pPr>
+    </w:p>
+    <w:p>
+      <w:pPr>
+        <w:rPr>
+          <w:bCs/>
+        </w:rPr>
+      </w:pPr>
+      <w:r>
+        <w:rPr>
+          <w:b/>
+          <w:sz w:val="28"/>
+          <w:szCs w:val="28"/>
+        </w:rPr>
+        <w:lastRenderedPageBreak/>
         <w:t>PLUG-IN AND PLUG-OUT FREQUENCY</w:t>
       </w:r>
     </w:p>
@@ -6841,17 +9098,56 @@
     </w:p>
     <w:p>
       <w:pPr>
-        <w:rPr>
-          <w:bCs/>
-        </w:rPr>
-      </w:pPr>
-    </w:p>
-    <w:p>
-      <w:pPr>
-        <w:rPr>
-          <w:bCs/>
-        </w:rPr>
-      </w:pPr>
+        <w:ind w:left="2160" w:firstLine="720"/>
+        <w:rPr>
+          <w:b/>
+          <w:i/>
+          <w:iCs/>
+          <w:sz w:val="18"/>
+          <w:szCs w:val="18"/>
+        </w:rPr>
+      </w:pPr>
+      <w:r>
+        <w:rPr>
+          <w:bCs/>
+          <w:i/>
+          <w:iCs/>
+          <w:sz w:val="18"/>
+          <w:szCs w:val="18"/>
+        </w:rPr>
+        <w:t>NB: Hour is represented in a 24-hour format</w:t>
+      </w:r>
+    </w:p>
+    <w:p>
+      <w:pPr>
+        <w:rPr>
+          <w:bCs/>
+        </w:rPr>
+      </w:pPr>
+      <w:r>
+        <w:rPr>
+          <w:bCs/>
+        </w:rPr>
+        <w:t>Majority of the plug-in sessions occurred between 16:00 and 18:00 while majority of the plug-out sessions occurred between 19:00 and 21:00.</w:t>
+      </w:r>
+      <w:r>
+        <w:rPr>
+          <w:bCs/>
+        </w:rPr>
+        <w:t xml:space="preserve"> This means connection time was mostly for 5 hours.</w:t>
+      </w:r>
+      <w:r>
+        <w:rPr>
+          <w:bCs/>
+        </w:rPr>
+        <w:t xml:space="preserve"> </w:t>
+      </w:r>
+      <w:r>
+        <w:rPr>
+          <w:bCs/>
+        </w:rPr>
+        <w:t>The earliest plug-in time was between 00:00 and 01:00 and the latest was between 23:00 and 00:00. The earliest plug-out time was between 02:00 and 03:00 and the latest was between 23:00 and 00:00.</w:t>
+      </w:r>
     </w:p>
     <w:p>
       <w:pPr>
@@ -7067,26 +9363,13 @@
           <w:bCs/>
         </w:rPr>
       </w:pPr>
-    </w:p>
-    <w:p>
-      <w:pPr>
-        <w:rPr>
-          <w:bCs/>
-        </w:rPr>
-      </w:pPr>
-    </w:p>
-    <w:p>
-      <w:pPr>
-        <w:rPr>
-          <w:bCs/>
-        </w:rPr>
-      </w:pPr>
-      <w:r>
-        <w:rPr>
-          <w:b/>
-          <w:sz w:val="28"/>
-          <w:szCs w:val="28"/>
-        </w:rPr>
+      <w:r>
+        <w:rPr>
+          <w:b/>
+          <w:sz w:val="28"/>
+          <w:szCs w:val="28"/>
+        </w:rPr>
+        <w:lastRenderedPageBreak/>
         <w:t>HOGGING TIME</w:t>
       </w:r>
     </w:p>
@@ -7246,6 +9529,7 @@
           <w:sz w:val="28"/>
           <w:szCs w:val="28"/>
         </w:rPr>
+        <w:lastRenderedPageBreak/>
         <w:t>CONSUMPTION PER MONTH</w:t>
       </w:r>
     </w:p>
@@ -7303,18 +9587,337 @@
         </w:drawing>
       </w:r>
     </w:p>
-    <w:p>
-      <w:pPr>
-        <w:rPr>
-          <w:bCs/>
-        </w:rPr>
-      </w:pPr>
-      <w:r>
-        <w:rPr>
-          <w:b/>
-          <w:sz w:val="28"/>
-          <w:szCs w:val="28"/>
-        </w:rPr>
+    <w:tbl>
+      <w:tblPr>
+        <w:tblStyle w:val="TableGrid"/>
+        <w:tblW w:w="9468" w:type="dxa"/>
+        <w:tblLook w:val="04A0" w:firstRow="1" w:lastRow="0" w:firstColumn="1" w:lastColumn="0" w:noHBand="0" w:noVBand="1"/>
+      </w:tblPr>
+      <w:tblGrid>
+        <w:gridCol w:w="4734"/>
+        <w:gridCol w:w="4734"/>
+      </w:tblGrid>
+      <w:tr>
+        <w:trPr>
+          <w:trHeight w:val="384"/>
+        </w:trPr>
+        <w:tc>
+          <w:tcPr>
+            <w:tcW w:w="4734" w:type="dxa"/>
+          </w:tcPr>
+          <w:p>
+            <w:pPr>
+              <w:rPr>
+                <w:bCs/>
+              </w:rPr>
+            </w:pPr>
+            <w:r>
+              <w:rPr>
+                <w:bCs/>
+              </w:rPr>
+              <w:t>Month</w:t>
+            </w:r>
+          </w:p>
+        </w:tc>
+        <w:tc>
+          <w:tcPr>
+            <w:tcW w:w="4734" w:type="dxa"/>
+          </w:tcPr>
+          <w:p>
+            <w:pPr>
+              <w:rPr>
+                <w:bCs/>
+              </w:rPr>
+            </w:pPr>
+            <w:r>
+              <w:rPr>
+                <w:bCs/>
+              </w:rPr>
+              <w:t>Total energy consumption (kWh)</w:t>
+            </w:r>
+          </w:p>
+        </w:tc>
+      </w:tr>
+      <w:tr>
+        <w:trPr>
+          <w:trHeight w:val="362"/>
+        </w:trPr>
+        <w:tc>
+          <w:tcPr>
+            <w:tcW w:w="4734" w:type="dxa"/>
+          </w:tcPr>
+          <w:p>
+            <w:pPr>
+              <w:rPr>
+                <w:bCs/>
+              </w:rPr>
+            </w:pPr>
+            <w:r>
+              <w:rPr>
+                <w:bCs/>
+              </w:rPr>
+              <w:t>September</w:t>
+            </w:r>
+          </w:p>
+        </w:tc>
+        <w:tc>
+          <w:tcPr>
+            <w:tcW w:w="4734" w:type="dxa"/>
+          </w:tcPr>
+          <w:p>
+            <w:pPr>
+              <w:rPr>
+                <w:bCs/>
+              </w:rPr>
+            </w:pPr>
+            <w:r>
+              <w:rPr>
+                <w:bCs/>
+              </w:rPr>
+              <w:t>806.527</w:t>
+            </w:r>
+          </w:p>
+        </w:tc>
+      </w:tr>
+      <w:tr>
+        <w:trPr>
+          <w:trHeight w:val="384"/>
+        </w:trPr>
+        <w:tc>
+          <w:tcPr>
+            <w:tcW w:w="4734" w:type="dxa"/>
+          </w:tcPr>
+          <w:p>
+            <w:pPr>
+              <w:rPr>
+                <w:bCs/>
+              </w:rPr>
+            </w:pPr>
+            <w:r>
+              <w:rPr>
+                <w:bCs/>
+              </w:rPr>
+              <w:t>October</w:t>
+            </w:r>
+          </w:p>
+        </w:tc>
+        <w:tc>
+          <w:tcPr>
+            <w:tcW w:w="4734" w:type="dxa"/>
+          </w:tcPr>
+          <w:p>
+            <w:pPr>
+              <w:rPr>
+                <w:bCs/>
+              </w:rPr>
+            </w:pPr>
+            <w:r>
+              <w:rPr>
+                <w:bCs/>
+              </w:rPr>
+              <w:t>1413.450</w:t>
+            </w:r>
+          </w:p>
+        </w:tc>
+      </w:tr>
+      <w:tr>
+        <w:trPr>
+          <w:trHeight w:val="362"/>
+        </w:trPr>
+        <w:tc>
+          <w:tcPr>
+            <w:tcW w:w="4734" w:type="dxa"/>
+          </w:tcPr>
+          <w:p>
+            <w:pPr>
+              <w:rPr>
+                <w:bCs/>
+              </w:rPr>
+            </w:pPr>
+            <w:r>
+              <w:rPr>
+                <w:bCs/>
+              </w:rPr>
+              <w:t>November</w:t>
+            </w:r>
+          </w:p>
+        </w:tc>
+        <w:tc>
+          <w:tcPr>
+            <w:tcW w:w="4734" w:type="dxa"/>
+          </w:tcPr>
+          <w:p>
+            <w:pPr>
+              <w:rPr>
+                <w:bCs/>
+              </w:rPr>
+            </w:pPr>
+            <w:r>
+              <w:rPr>
+                <w:bCs/>
+              </w:rPr>
+              <w:t>1393.269</w:t>
+            </w:r>
+          </w:p>
+        </w:tc>
+      </w:tr>
+      <w:tr>
+        <w:trPr>
+          <w:trHeight w:val="384"/>
+        </w:trPr>
+        <w:tc>
+          <w:tcPr>
+            <w:tcW w:w="4734" w:type="dxa"/>
+          </w:tcPr>
+          <w:p>
+            <w:pPr>
+              <w:rPr>
+                <w:bCs/>
+              </w:rPr>
+            </w:pPr>
+            <w:r>
+              <w:rPr>
+                <w:bCs/>
+              </w:rPr>
+              <w:t>December</w:t>
+            </w:r>
+          </w:p>
+        </w:tc>
+        <w:tc>
+          <w:tcPr>
+            <w:tcW w:w="4734" w:type="dxa"/>
+          </w:tcPr>
+          <w:p>
+            <w:pPr>
+              <w:rPr>
+                <w:bCs/>
+              </w:rPr>
+            </w:pPr>
+            <w:r>
+              <w:rPr>
+                <w:bCs/>
+              </w:rPr>
+              <w:t>1696.735</w:t>
+            </w:r>
+          </w:p>
+        </w:tc>
+      </w:tr>
+      <w:tr>
+        <w:trPr>
+          <w:trHeight w:val="362"/>
+        </w:trPr>
+        <w:tc>
+          <w:tcPr>
+            <w:tcW w:w="4734" w:type="dxa"/>
+          </w:tcPr>
+          <w:p>
+            <w:pPr>
+              <w:rPr>
+                <w:bCs/>
+              </w:rPr>
+            </w:pPr>
+            <w:r>
+              <w:rPr>
+                <w:bCs/>
+              </w:rPr>
+              <w:t>January</w:t>
+            </w:r>
+          </w:p>
+        </w:tc>
+        <w:tc>
+          <w:tcPr>
+            <w:tcW w:w="4734" w:type="dxa"/>
+          </w:tcPr>
+          <w:p>
+            <w:pPr>
+              <w:rPr>
+                <w:bCs/>
+              </w:rPr>
+            </w:pPr>
+            <w:r>
+              <w:rPr>
+                <w:bCs/>
+              </w:rPr>
+              <w:t>1906.173</w:t>
+            </w:r>
+          </w:p>
+        </w:tc>
+      </w:tr>
+    </w:tbl>
+    <w:p>
+      <w:pPr>
+        <w:rPr>
+          <w:bCs/>
+        </w:rPr>
+      </w:pPr>
+    </w:p>
+    <w:p>
+      <w:pPr>
+        <w:rPr>
+          <w:b/>
+          <w:sz w:val="28"/>
+          <w:szCs w:val="28"/>
+        </w:rPr>
+      </w:pPr>
+    </w:p>
+    <w:p>
+      <w:pPr>
+        <w:rPr>
+          <w:b/>
+          <w:sz w:val="28"/>
+          <w:szCs w:val="28"/>
+        </w:rPr>
+      </w:pPr>
+    </w:p>
+    <w:p>
+      <w:pPr>
+        <w:rPr>
+          <w:b/>
+          <w:sz w:val="28"/>
+          <w:szCs w:val="28"/>
+        </w:rPr>
+      </w:pPr>
+    </w:p>
+    <w:p>
+      <w:pPr>
+        <w:rPr>
+          <w:b/>
+          <w:sz w:val="28"/>
+          <w:szCs w:val="28"/>
+        </w:rPr>
+      </w:pPr>
+    </w:p>
+    <w:p>
+      <w:pPr>
+        <w:rPr>
+          <w:b/>
+          <w:sz w:val="28"/>
+          <w:szCs w:val="28"/>
+        </w:rPr>
+      </w:pPr>
+    </w:p>
+    <w:p>
+      <w:pPr>
+        <w:rPr>
+          <w:b/>
+          <w:sz w:val="28"/>
+          <w:szCs w:val="28"/>
+        </w:rPr>
+      </w:pPr>
+    </w:p>
+    <w:p>
+      <w:pPr>
+        <w:rPr>
+          <w:bCs/>
+        </w:rPr>
+      </w:pPr>
+      <w:r>
+        <w:rPr>
+          <w:b/>
+          <w:sz w:val="28"/>
+          <w:szCs w:val="28"/>
+        </w:rPr>
+        <w:lastRenderedPageBreak/>
         <w:t>CONSUMPTION PER CHARGE POINT</w:t>
       </w:r>
     </w:p>
@@ -7372,6 +9975,457 @@
         </w:drawing>
       </w:r>
     </w:p>
+    <w:tbl>
+      <w:tblPr>
+        <w:tblStyle w:val="TableGrid"/>
+        <w:tblW w:w="9646" w:type="dxa"/>
+        <w:tblLook w:val="04A0" w:firstRow="1" w:lastRow="0" w:firstColumn="1" w:lastColumn="0" w:noHBand="0" w:noVBand="1"/>
+      </w:tblPr>
+      <w:tblGrid>
+        <w:gridCol w:w="2411"/>
+        <w:gridCol w:w="2411"/>
+        <w:gridCol w:w="2412"/>
+        <w:gridCol w:w="2412"/>
+      </w:tblGrid>
+      <w:tr>
+        <w:trPr>
+          <w:trHeight w:val="406"/>
+        </w:trPr>
+        <w:tc>
+          <w:tcPr>
+            <w:tcW w:w="2411" w:type="dxa"/>
+          </w:tcPr>
+          <w:p>
+            <w:pPr>
+              <w:rPr>
+                <w:bCs/>
+              </w:rPr>
+            </w:pPr>
+            <w:r>
+              <w:rPr>
+                <w:bCs/>
+              </w:rPr>
+              <w:t>Standort</w:t>
+            </w:r>
+          </w:p>
+        </w:tc>
+        <w:tc>
+          <w:tcPr>
+            <w:tcW w:w="2411" w:type="dxa"/>
+          </w:tcPr>
+          <w:p>
+            <w:pPr>
+              <w:rPr>
+                <w:bCs/>
+              </w:rPr>
+            </w:pPr>
+            <w:r>
+              <w:rPr>
+                <w:bCs/>
+              </w:rPr>
+              <w:t>Ladestation</w:t>
+            </w:r>
+          </w:p>
+        </w:tc>
+        <w:tc>
+          <w:tcPr>
+            <w:tcW w:w="2412" w:type="dxa"/>
+          </w:tcPr>
+          <w:p>
+            <w:pPr>
+              <w:rPr>
+                <w:bCs/>
+              </w:rPr>
+            </w:pPr>
+            <w:r>
+              <w:rPr>
+                <w:bCs/>
+              </w:rPr>
+              <w:t>Anschluss</w:t>
+            </w:r>
+          </w:p>
+        </w:tc>
+        <w:tc>
+          <w:tcPr>
+            <w:tcW w:w="2412" w:type="dxa"/>
+          </w:tcPr>
+          <w:p>
+            <w:pPr>
+              <w:rPr>
+                <w:bCs/>
+              </w:rPr>
+            </w:pPr>
+            <w:r>
+              <w:rPr>
+                <w:bCs/>
+              </w:rPr>
+              <w:t>Total energy consumed (kWh)</w:t>
+            </w:r>
+          </w:p>
+        </w:tc>
+      </w:tr>
+      <w:tr>
+        <w:trPr>
+          <w:trHeight w:val="383"/>
+        </w:trPr>
+        <w:tc>
+          <w:tcPr>
+            <w:tcW w:w="2411" w:type="dxa"/>
+          </w:tcPr>
+          <w:p>
+            <w:pPr>
+              <w:rPr>
+                <w:bCs/>
+              </w:rPr>
+            </w:pPr>
+            <w:r>
+              <w:rPr>
+                <w:bCs/>
+              </w:rPr>
+              <w:t>Ulanweg</w:t>
+            </w:r>
+          </w:p>
+        </w:tc>
+        <w:tc>
+          <w:tcPr>
+            <w:tcW w:w="2411" w:type="dxa"/>
+          </w:tcPr>
+          <w:p>
+            <w:pPr>
+              <w:rPr>
+                <w:bCs/>
+              </w:rPr>
+            </w:pPr>
+            <w:r>
+              <w:rPr>
+                <w:bCs/>
+              </w:rPr>
+              <w:t>ABL_10332049</w:t>
+            </w:r>
+          </w:p>
+        </w:tc>
+        <w:tc>
+          <w:tcPr>
+            <w:tcW w:w="2412" w:type="dxa"/>
+          </w:tcPr>
+          <w:p>
+            <w:pPr>
+              <w:rPr>
+                <w:bCs/>
+              </w:rPr>
+            </w:pPr>
+            <w:r>
+              <w:rPr>
+                <w:bCs/>
+              </w:rPr>
+              <w:t>Ladepunkt1</w:t>
+            </w:r>
+          </w:p>
+        </w:tc>
+        <w:tc>
+          <w:tcPr>
+            <w:tcW w:w="2412" w:type="dxa"/>
+          </w:tcPr>
+          <w:p>
+            <w:pPr>
+              <w:rPr>
+                <w:bCs/>
+              </w:rPr>
+            </w:pPr>
+            <w:r>
+              <w:rPr>
+                <w:bCs/>
+              </w:rPr>
+              <w:t>1543.049</w:t>
+            </w:r>
+          </w:p>
+        </w:tc>
+      </w:tr>
+      <w:tr>
+        <w:trPr>
+          <w:trHeight w:val="406"/>
+        </w:trPr>
+        <w:tc>
+          <w:tcPr>
+            <w:tcW w:w="2411" w:type="dxa"/>
+          </w:tcPr>
+          <w:p>
+            <w:pPr>
+              <w:rPr>
+                <w:bCs/>
+              </w:rPr>
+            </w:pPr>
+          </w:p>
+        </w:tc>
+        <w:tc>
+          <w:tcPr>
+            <w:tcW w:w="2411" w:type="dxa"/>
+          </w:tcPr>
+          <w:p>
+            <w:pPr>
+              <w:rPr>
+                <w:bCs/>
+              </w:rPr>
+            </w:pPr>
+          </w:p>
+        </w:tc>
+        <w:tc>
+          <w:tcPr>
+            <w:tcW w:w="2412" w:type="dxa"/>
+          </w:tcPr>
+          <w:p>
+            <w:pPr>
+              <w:rPr>
+                <w:bCs/>
+              </w:rPr>
+            </w:pPr>
+            <w:r>
+              <w:rPr>
+                <w:bCs/>
+              </w:rPr>
+              <w:t>Ladepunkt2</w:t>
+            </w:r>
+          </w:p>
+        </w:tc>
+        <w:tc>
+          <w:tcPr>
+            <w:tcW w:w="2412" w:type="dxa"/>
+          </w:tcPr>
+          <w:p>
+            <w:pPr>
+              <w:rPr>
+                <w:bCs/>
+              </w:rPr>
+            </w:pPr>
+            <w:r>
+              <w:rPr>
+                <w:bCs/>
+              </w:rPr>
+              <w:t>2164.218</w:t>
+            </w:r>
+          </w:p>
+        </w:tc>
+      </w:tr>
+      <w:tr>
+        <w:trPr>
+          <w:trHeight w:val="383"/>
+        </w:trPr>
+        <w:tc>
+          <w:tcPr>
+            <w:tcW w:w="2411" w:type="dxa"/>
+          </w:tcPr>
+          <w:p>
+            <w:pPr>
+              <w:rPr>
+                <w:bCs/>
+              </w:rPr>
+            </w:pPr>
+          </w:p>
+        </w:tc>
+        <w:tc>
+          <w:tcPr>
+            <w:tcW w:w="2411" w:type="dxa"/>
+          </w:tcPr>
+          <w:p>
+            <w:pPr>
+              <w:rPr>
+                <w:bCs/>
+              </w:rPr>
+            </w:pPr>
+          </w:p>
+        </w:tc>
+        <w:tc>
+          <w:tcPr>
+            <w:tcW w:w="2412" w:type="dxa"/>
+          </w:tcPr>
+          <w:p>
+            <w:pPr>
+              <w:rPr>
+                <w:bCs/>
+              </w:rPr>
+            </w:pPr>
+            <w:r>
+              <w:rPr>
+                <w:bCs/>
+              </w:rPr>
+              <w:t>Ladepunkt3</w:t>
+            </w:r>
+          </w:p>
+        </w:tc>
+        <w:tc>
+          <w:tcPr>
+            <w:tcW w:w="2412" w:type="dxa"/>
+          </w:tcPr>
+          <w:p>
+            <w:pPr>
+              <w:rPr>
+                <w:bCs/>
+              </w:rPr>
+            </w:pPr>
+            <w:r>
+              <w:rPr>
+                <w:bCs/>
+              </w:rPr>
+              <w:t>1563.233</w:t>
+            </w:r>
+          </w:p>
+        </w:tc>
+      </w:tr>
+      <w:tr>
+        <w:trPr>
+          <w:trHeight w:val="406"/>
+        </w:trPr>
+        <w:tc>
+          <w:tcPr>
+            <w:tcW w:w="2411" w:type="dxa"/>
+          </w:tcPr>
+          <w:p>
+            <w:pPr>
+              <w:rPr>
+                <w:bCs/>
+              </w:rPr>
+            </w:pPr>
+          </w:p>
+        </w:tc>
+        <w:tc>
+          <w:tcPr>
+            <w:tcW w:w="2411" w:type="dxa"/>
+          </w:tcPr>
+          <w:p>
+            <w:pPr>
+              <w:rPr>
+                <w:bCs/>
+              </w:rPr>
+            </w:pPr>
+          </w:p>
+        </w:tc>
+        <w:tc>
+          <w:tcPr>
+            <w:tcW w:w="2412" w:type="dxa"/>
+          </w:tcPr>
+          <w:p>
+            <w:pPr>
+              <w:rPr>
+                <w:bCs/>
+              </w:rPr>
+            </w:pPr>
+            <w:r>
+              <w:rPr>
+                <w:bCs/>
+              </w:rPr>
+              <w:t>Ladepunkt4</w:t>
+            </w:r>
+          </w:p>
+        </w:tc>
+        <w:tc>
+          <w:tcPr>
+            <w:tcW w:w="2412" w:type="dxa"/>
+          </w:tcPr>
+          <w:p>
+            <w:pPr>
+              <w:rPr>
+                <w:bCs/>
+              </w:rPr>
+            </w:pPr>
+            <w:r>
+              <w:rPr>
+                <w:bCs/>
+              </w:rPr>
+              <w:t>1945.654</w:t>
+            </w:r>
+          </w:p>
+        </w:tc>
+      </w:tr>
+    </w:tbl>
+    <w:p>
+      <w:pPr>
+        <w:rPr>
+          <w:bCs/>
+        </w:rPr>
+      </w:pPr>
+    </w:p>
+    <w:p>
+      <w:pPr>
+        <w:rPr>
+          <w:bCs/>
+        </w:rPr>
+      </w:pPr>
+      <w:r>
+        <w:rPr>
+          <w:bCs/>
+        </w:rPr>
+        <w:t>User</w:t>
+      </w:r>
+      <w:r>
+        <w:rPr>
+          <w:bCs/>
+        </w:rPr>
+        <w:t>s used just one charge station in Ulanweg.</w:t>
+      </w:r>
+    </w:p>
+    <w:p>
+      <w:pPr>
+        <w:rPr>
+          <w:b/>
+          <w:sz w:val="28"/>
+          <w:szCs w:val="28"/>
+        </w:rPr>
+      </w:pPr>
+    </w:p>
+    <w:p>
+      <w:pPr>
+        <w:rPr>
+          <w:b/>
+          <w:sz w:val="28"/>
+          <w:szCs w:val="28"/>
+        </w:rPr>
+      </w:pPr>
+    </w:p>
+    <w:p>
+      <w:pPr>
+        <w:rPr>
+          <w:b/>
+          <w:sz w:val="28"/>
+          <w:szCs w:val="28"/>
+        </w:rPr>
+      </w:pPr>
+    </w:p>
+    <w:p>
+      <w:pPr>
+        <w:rPr>
+          <w:b/>
+          <w:sz w:val="28"/>
+          <w:szCs w:val="28"/>
+        </w:rPr>
+      </w:pPr>
+    </w:p>
+    <w:p>
+      <w:pPr>
+        <w:rPr>
+          <w:b/>
+          <w:sz w:val="28"/>
+          <w:szCs w:val="28"/>
+        </w:rPr>
+      </w:pPr>
+    </w:p>
+    <w:p>
+      <w:pPr>
+        <w:rPr>
+          <w:b/>
+          <w:sz w:val="28"/>
+          <w:szCs w:val="28"/>
+        </w:rPr>
+      </w:pPr>
+    </w:p>
+    <w:p>
+      <w:pPr>
+        <w:rPr>
+          <w:b/>
+          <w:sz w:val="28"/>
+          <w:szCs w:val="28"/>
+        </w:rPr>
+      </w:pPr>
+    </w:p>
     <w:p>
       <w:pPr>
         <w:rPr>
@@ -7589,10 +10643,111 @@
       </w:pPr>
       <w:r>
         <w:rPr>
-          <w:b/>
-          <w:sz w:val="28"/>
-          <w:szCs w:val="28"/>
-        </w:rPr>
+          <w:bCs/>
+        </w:rPr>
+        <w:t>Overall, the capacity utilization for users was less than that of employees. Ladepunkt1 had 11.14% average capacity utilization, Ladepunkt2 13.75%, Ladepunkt3 7.74% and Ladepunkt4 13.15%</w:t>
+      </w:r>
+      <w:r>
+        <w:rPr>
+          <w:bCs/>
+        </w:rPr>
+        <w:t>.</w:t>
+      </w:r>
+    </w:p>
+    <w:p>
+      <w:pPr>
+        <w:rPr>
+          <w:b/>
+          <w:sz w:val="28"/>
+          <w:szCs w:val="28"/>
+        </w:rPr>
+      </w:pPr>
+    </w:p>
+    <w:p>
+      <w:pPr>
+        <w:rPr>
+          <w:b/>
+          <w:sz w:val="28"/>
+          <w:szCs w:val="28"/>
+        </w:rPr>
+      </w:pPr>
+    </w:p>
+    <w:p>
+      <w:pPr>
+        <w:rPr>
+          <w:b/>
+          <w:sz w:val="28"/>
+          <w:szCs w:val="28"/>
+        </w:rPr>
+      </w:pPr>
+    </w:p>
+    <w:p>
+      <w:pPr>
+        <w:rPr>
+          <w:b/>
+          <w:sz w:val="28"/>
+          <w:szCs w:val="28"/>
+        </w:rPr>
+      </w:pPr>
+    </w:p>
+    <w:p>
+      <w:pPr>
+        <w:rPr>
+          <w:b/>
+          <w:sz w:val="28"/>
+          <w:szCs w:val="28"/>
+        </w:rPr>
+      </w:pPr>
+    </w:p>
+    <w:p>
+      <w:pPr>
+        <w:rPr>
+          <w:b/>
+          <w:sz w:val="28"/>
+          <w:szCs w:val="28"/>
+        </w:rPr>
+      </w:pPr>
+    </w:p>
+    <w:p>
+      <w:pPr>
+        <w:rPr>
+          <w:b/>
+          <w:sz w:val="28"/>
+          <w:szCs w:val="28"/>
+        </w:rPr>
+      </w:pPr>
+    </w:p>
+    <w:p>
+      <w:pPr>
+        <w:rPr>
+          <w:b/>
+          <w:sz w:val="28"/>
+          <w:szCs w:val="28"/>
+        </w:rPr>
+      </w:pPr>
+    </w:p>
+    <w:p>
+      <w:pPr>
+        <w:rPr>
+          <w:b/>
+          <w:sz w:val="28"/>
+          <w:szCs w:val="28"/>
+        </w:rPr>
+      </w:pPr>
+    </w:p>
+    <w:p>
+      <w:pPr>
+        <w:rPr>
+          <w:bCs/>
+        </w:rPr>
+      </w:pPr>
+      <w:r>
+        <w:rPr>
+          <w:b/>
+          <w:sz w:val="28"/>
+          <w:szCs w:val="28"/>
+        </w:rPr>
+        <w:lastRenderedPageBreak/>
         <w:t>NIGHTTIME USERS</w:t>
       </w:r>
     </w:p>
@@ -7660,6 +10815,105 @@
     <w:p>
       <w:pPr>
         <w:rPr>
+          <w:b/>
+          <w:sz w:val="28"/>
+          <w:szCs w:val="28"/>
+        </w:rPr>
+      </w:pPr>
+    </w:p>
+    <w:p>
+      <w:pPr>
+        <w:rPr>
+          <w:b/>
+          <w:sz w:val="28"/>
+          <w:szCs w:val="28"/>
+        </w:rPr>
+      </w:pPr>
+    </w:p>
+    <w:p>
+      <w:pPr>
+        <w:rPr>
+          <w:b/>
+          <w:sz w:val="28"/>
+          <w:szCs w:val="28"/>
+        </w:rPr>
+      </w:pPr>
+    </w:p>
+    <w:p>
+      <w:pPr>
+        <w:rPr>
+          <w:b/>
+          <w:sz w:val="28"/>
+          <w:szCs w:val="28"/>
+        </w:rPr>
+      </w:pPr>
+    </w:p>
+    <w:p>
+      <w:pPr>
+        <w:rPr>
+          <w:b/>
+          <w:sz w:val="28"/>
+          <w:szCs w:val="28"/>
+        </w:rPr>
+      </w:pPr>
+    </w:p>
+    <w:p>
+      <w:pPr>
+        <w:rPr>
+          <w:b/>
+          <w:sz w:val="28"/>
+          <w:szCs w:val="28"/>
+        </w:rPr>
+      </w:pPr>
+    </w:p>
+    <w:p>
+      <w:pPr>
+        <w:rPr>
+          <w:b/>
+          <w:sz w:val="28"/>
+          <w:szCs w:val="28"/>
+        </w:rPr>
+      </w:pPr>
+    </w:p>
+    <w:p>
+      <w:pPr>
+        <w:rPr>
+          <w:b/>
+          <w:sz w:val="28"/>
+          <w:szCs w:val="28"/>
+        </w:rPr>
+      </w:pPr>
+    </w:p>
+    <w:p>
+      <w:pPr>
+        <w:rPr>
+          <w:b/>
+          <w:sz w:val="28"/>
+          <w:szCs w:val="28"/>
+        </w:rPr>
+      </w:pPr>
+    </w:p>
+    <w:p>
+      <w:pPr>
+        <w:rPr>
+          <w:b/>
+          <w:sz w:val="28"/>
+          <w:szCs w:val="28"/>
+        </w:rPr>
+      </w:pPr>
+    </w:p>
+    <w:p>
+      <w:pPr>
+        <w:rPr>
+          <w:b/>
+          <w:sz w:val="28"/>
+          <w:szCs w:val="28"/>
+        </w:rPr>
+      </w:pPr>
+    </w:p>
+    <w:p>
+      <w:pPr>
+        <w:rPr>
           <w:bCs/>
         </w:rPr>
       </w:pPr>
@@ -7735,6 +10989,452 @@
       </w:pPr>
       <w:r>
         <w:rPr>
+          <w:bCs/>
+        </w:rPr>
+        <w:t>Daytime consumption increased throughout the 5-month period. Nighttime consumption peaked in October at 880.025 kWh</w:t>
+      </w:r>
+      <w:r>
+        <w:rPr>
+          <w:bCs/>
+        </w:rPr>
+        <w:t xml:space="preserve"> while daytime consumption peaked in January at 1106.663 kWh.</w:t>
+      </w:r>
+    </w:p>
+    <w:tbl>
+      <w:tblPr>
+        <w:tblStyle w:val="TableGrid"/>
+        <w:tblW w:w="9482" w:type="dxa"/>
+        <w:tblLook w:val="04A0" w:firstRow="1" w:lastRow="0" w:firstColumn="1" w:lastColumn="0" w:noHBand="0" w:noVBand="1"/>
+      </w:tblPr>
+      <w:tblGrid>
+        <w:gridCol w:w="3160"/>
+        <w:gridCol w:w="3161"/>
+        <w:gridCol w:w="3161"/>
+      </w:tblGrid>
+      <w:tr>
+        <w:trPr>
+          <w:trHeight w:val="403"/>
+        </w:trPr>
+        <w:tc>
+          <w:tcPr>
+            <w:tcW w:w="3160" w:type="dxa"/>
+          </w:tcPr>
+          <w:p>
+            <w:pPr>
+              <w:rPr>
+                <w:bCs/>
+              </w:rPr>
+            </w:pPr>
+            <w:r>
+              <w:rPr>
+                <w:bCs/>
+              </w:rPr>
+              <w:t>Month</w:t>
+            </w:r>
+          </w:p>
+        </w:tc>
+        <w:tc>
+          <w:tcPr>
+            <w:tcW w:w="3161" w:type="dxa"/>
+          </w:tcPr>
+          <w:p>
+            <w:pPr>
+              <w:rPr>
+                <w:bCs/>
+              </w:rPr>
+            </w:pPr>
+            <w:r>
+              <w:rPr>
+                <w:bCs/>
+              </w:rPr>
+              <w:t>Daytime consumption (kWh)</w:t>
+            </w:r>
+          </w:p>
+        </w:tc>
+        <w:tc>
+          <w:tcPr>
+            <w:tcW w:w="3161" w:type="dxa"/>
+          </w:tcPr>
+          <w:p>
+            <w:pPr>
+              <w:rPr>
+                <w:bCs/>
+              </w:rPr>
+            </w:pPr>
+            <w:r>
+              <w:rPr>
+                <w:bCs/>
+              </w:rPr>
+              <w:t>Nighttime consumption (kWh)</w:t>
+            </w:r>
+          </w:p>
+        </w:tc>
+      </w:tr>
+      <w:tr>
+        <w:trPr>
+          <w:trHeight w:val="381"/>
+        </w:trPr>
+        <w:tc>
+          <w:tcPr>
+            <w:tcW w:w="3160" w:type="dxa"/>
+          </w:tcPr>
+          <w:p>
+            <w:pPr>
+              <w:rPr>
+                <w:bCs/>
+              </w:rPr>
+            </w:pPr>
+            <w:r>
+              <w:rPr>
+                <w:bCs/>
+              </w:rPr>
+              <w:t>September</w:t>
+            </w:r>
+          </w:p>
+        </w:tc>
+        <w:tc>
+          <w:tcPr>
+            <w:tcW w:w="3161" w:type="dxa"/>
+          </w:tcPr>
+          <w:p>
+            <w:pPr>
+              <w:rPr>
+                <w:bCs/>
+              </w:rPr>
+            </w:pPr>
+            <w:r>
+              <w:rPr>
+                <w:bCs/>
+              </w:rPr>
+              <w:t>278.568</w:t>
+            </w:r>
+          </w:p>
+        </w:tc>
+        <w:tc>
+          <w:tcPr>
+            <w:tcW w:w="3161" w:type="dxa"/>
+          </w:tcPr>
+          <w:p>
+            <w:pPr>
+              <w:rPr>
+                <w:bCs/>
+              </w:rPr>
+            </w:pPr>
+            <w:r>
+              <w:rPr>
+                <w:bCs/>
+              </w:rPr>
+              <w:t>527.959</w:t>
+            </w:r>
+          </w:p>
+        </w:tc>
+      </w:tr>
+      <w:tr>
+        <w:trPr>
+          <w:trHeight w:val="403"/>
+        </w:trPr>
+        <w:tc>
+          <w:tcPr>
+            <w:tcW w:w="3160" w:type="dxa"/>
+          </w:tcPr>
+          <w:p>
+            <w:pPr>
+              <w:rPr>
+                <w:bCs/>
+              </w:rPr>
+            </w:pPr>
+            <w:r>
+              <w:rPr>
+                <w:bCs/>
+              </w:rPr>
+              <w:t>October</w:t>
+            </w:r>
+          </w:p>
+        </w:tc>
+        <w:tc>
+          <w:tcPr>
+            <w:tcW w:w="3161" w:type="dxa"/>
+          </w:tcPr>
+          <w:p>
+            <w:pPr>
+              <w:rPr>
+                <w:bCs/>
+              </w:rPr>
+            </w:pPr>
+            <w:r>
+              <w:rPr>
+                <w:bCs/>
+              </w:rPr>
+              <w:t>507.301</w:t>
+            </w:r>
+          </w:p>
+        </w:tc>
+        <w:tc>
+          <w:tcPr>
+            <w:tcW w:w="3161" w:type="dxa"/>
+          </w:tcPr>
+          <w:p>
+            <w:pPr>
+              <w:rPr>
+                <w:bCs/>
+              </w:rPr>
+            </w:pPr>
+            <w:r>
+              <w:rPr>
+                <w:bCs/>
+              </w:rPr>
+              <w:t>880.025</w:t>
+            </w:r>
+          </w:p>
+        </w:tc>
+      </w:tr>
+      <w:tr>
+        <w:trPr>
+          <w:trHeight w:val="381"/>
+        </w:trPr>
+        <w:tc>
+          <w:tcPr>
+            <w:tcW w:w="3160" w:type="dxa"/>
+          </w:tcPr>
+          <w:p>
+            <w:pPr>
+              <w:rPr>
+                <w:bCs/>
+              </w:rPr>
+            </w:pPr>
+            <w:r>
+              <w:rPr>
+                <w:bCs/>
+              </w:rPr>
+              <w:t>November</w:t>
+            </w:r>
+          </w:p>
+        </w:tc>
+        <w:tc>
+          <w:tcPr>
+            <w:tcW w:w="3161" w:type="dxa"/>
+          </w:tcPr>
+          <w:p>
+            <w:pPr>
+              <w:rPr>
+                <w:bCs/>
+              </w:rPr>
+            </w:pPr>
+            <w:r>
+              <w:rPr>
+                <w:bCs/>
+              </w:rPr>
+              <w:t>735.195</w:t>
+            </w:r>
+          </w:p>
+        </w:tc>
+        <w:tc>
+          <w:tcPr>
+            <w:tcW w:w="3161" w:type="dxa"/>
+          </w:tcPr>
+          <w:p>
+            <w:pPr>
+              <w:rPr>
+                <w:bCs/>
+              </w:rPr>
+            </w:pPr>
+            <w:r>
+              <w:rPr>
+                <w:bCs/>
+              </w:rPr>
+              <w:t>658.074</w:t>
+            </w:r>
+          </w:p>
+        </w:tc>
+      </w:tr>
+      <w:tr>
+        <w:trPr>
+          <w:trHeight w:val="403"/>
+        </w:trPr>
+        <w:tc>
+          <w:tcPr>
+            <w:tcW w:w="3160" w:type="dxa"/>
+          </w:tcPr>
+          <w:p>
+            <w:pPr>
+              <w:rPr>
+                <w:bCs/>
+              </w:rPr>
+            </w:pPr>
+            <w:r>
+              <w:rPr>
+                <w:bCs/>
+              </w:rPr>
+              <w:t>December</w:t>
+            </w:r>
+          </w:p>
+        </w:tc>
+        <w:tc>
+          <w:tcPr>
+            <w:tcW w:w="3161" w:type="dxa"/>
+          </w:tcPr>
+          <w:p>
+            <w:pPr>
+              <w:rPr>
+                <w:bCs/>
+              </w:rPr>
+            </w:pPr>
+            <w:r>
+              <w:rPr>
+                <w:bCs/>
+              </w:rPr>
+              <w:t>1034.373</w:t>
+            </w:r>
+          </w:p>
+        </w:tc>
+        <w:tc>
+          <w:tcPr>
+            <w:tcW w:w="3161" w:type="dxa"/>
+          </w:tcPr>
+          <w:p>
+            <w:pPr>
+              <w:rPr>
+                <w:bCs/>
+              </w:rPr>
+            </w:pPr>
+            <w:r>
+              <w:rPr>
+                <w:bCs/>
+              </w:rPr>
+              <w:t>662.362</w:t>
+            </w:r>
+          </w:p>
+        </w:tc>
+      </w:tr>
+      <w:tr>
+        <w:trPr>
+          <w:trHeight w:val="381"/>
+        </w:trPr>
+        <w:tc>
+          <w:tcPr>
+            <w:tcW w:w="3160" w:type="dxa"/>
+          </w:tcPr>
+          <w:p>
+            <w:pPr>
+              <w:rPr>
+                <w:bCs/>
+              </w:rPr>
+            </w:pPr>
+            <w:r>
+              <w:rPr>
+                <w:bCs/>
+              </w:rPr>
+              <w:t>January</w:t>
+            </w:r>
+          </w:p>
+        </w:tc>
+        <w:tc>
+          <w:tcPr>
+            <w:tcW w:w="3161" w:type="dxa"/>
+          </w:tcPr>
+          <w:p>
+            <w:pPr>
+              <w:rPr>
+                <w:bCs/>
+              </w:rPr>
+            </w:pPr>
+            <w:r>
+              <w:rPr>
+                <w:bCs/>
+              </w:rPr>
+              <w:t>1106.663</w:t>
+            </w:r>
+          </w:p>
+        </w:tc>
+        <w:tc>
+          <w:tcPr>
+            <w:tcW w:w="3161" w:type="dxa"/>
+          </w:tcPr>
+          <w:p>
+            <w:pPr>
+              <w:rPr>
+                <w:bCs/>
+              </w:rPr>
+            </w:pPr>
+            <w:r>
+              <w:rPr>
+                <w:bCs/>
+              </w:rPr>
+              <w:t>799.510</w:t>
+            </w:r>
+          </w:p>
+        </w:tc>
+      </w:tr>
+    </w:tbl>
+    <w:p>
+      <w:pPr>
+        <w:rPr>
+          <w:bCs/>
+        </w:rPr>
+      </w:pPr>
+    </w:p>
+    <w:p>
+      <w:pPr>
+        <w:rPr>
+          <w:b/>
+          <w:sz w:val="28"/>
+          <w:szCs w:val="28"/>
+        </w:rPr>
+      </w:pPr>
+    </w:p>
+    <w:p>
+      <w:pPr>
+        <w:rPr>
+          <w:b/>
+          <w:sz w:val="28"/>
+          <w:szCs w:val="28"/>
+        </w:rPr>
+      </w:pPr>
+    </w:p>
+    <w:p>
+      <w:pPr>
+        <w:rPr>
+          <w:b/>
+          <w:sz w:val="28"/>
+          <w:szCs w:val="28"/>
+        </w:rPr>
+      </w:pPr>
+    </w:p>
+    <w:p>
+      <w:pPr>
+        <w:rPr>
+          <w:b/>
+          <w:sz w:val="28"/>
+          <w:szCs w:val="28"/>
+        </w:rPr>
+      </w:pPr>
+    </w:p>
+    <w:p>
+      <w:pPr>
+        <w:rPr>
+          <w:b/>
+          <w:sz w:val="28"/>
+          <w:szCs w:val="28"/>
+        </w:rPr>
+      </w:pPr>
+    </w:p>
+    <w:p>
+      <w:pPr>
+        <w:rPr>
+          <w:b/>
+          <w:sz w:val="28"/>
+          <w:szCs w:val="28"/>
+        </w:rPr>
+      </w:pPr>
+    </w:p>
+    <w:p>
+      <w:pPr>
+        <w:rPr>
+          <w:bCs/>
+        </w:rPr>
+      </w:pPr>
+      <w:r>
+        <w:rPr>
           <w:b/>
           <w:sz w:val="28"/>
           <w:szCs w:val="28"/>
@@ -7802,6 +11502,60 @@
           <w:bCs/>
         </w:rPr>
       </w:pPr>
+      <w:r>
+        <w:rPr>
+          <w:bCs/>
+        </w:rPr>
+        <w:t xml:space="preserve">Assume an average consumption of 5.5 km/kWh. When </w:t>
+      </w:r>
+      <w:r>
+        <w:rPr>
+          <w:bCs/>
+        </w:rPr>
+        <w:t>7216.154</w:t>
+      </w:r>
+      <w:r>
+        <w:rPr>
+          <w:bCs/>
+        </w:rPr>
+        <w:t xml:space="preserve"> kWh total energy was consumed, </w:t>
+      </w:r>
+      <w:r>
+        <w:rPr>
+          <w:bCs/>
+        </w:rPr>
+        <w:t>39688.847</w:t>
+      </w:r>
+      <w:r>
+        <w:rPr>
+          <w:bCs/>
+        </w:rPr>
+        <w:t xml:space="preserve"> km was driven by the employees. On average, </w:t>
+      </w:r>
+      <w:r>
+        <w:rPr>
+          <w:bCs/>
+        </w:rPr>
+        <w:t>20.0514</w:t>
+      </w:r>
+      <w:r>
+        <w:rPr>
+          <w:bCs/>
+        </w:rPr>
+        <w:t xml:space="preserve"> kWh of energy was consumed per charge session. This means that per charge session, </w:t>
+      </w:r>
+      <w:r>
+        <w:rPr>
+          <w:bCs/>
+        </w:rPr>
+        <w:t>110.2827</w:t>
+      </w:r>
+      <w:r>
+        <w:rPr>
+          <w:bCs/>
+        </w:rPr>
+        <w:t xml:space="preserve"> km was driven emission-free.</w:t>
+      </w:r>
     </w:p>
     <w:p>
       <w:pPr>
@@ -8534,7 +12288,7 @@
   <w:style w:type="paragraph" w:default="1" w:styleId="Normal">
     <w:name w:val="Normal"/>
     <w:qFormat/>
-    <w:rsid w:val="00570EF8"/>
+    <w:rsid w:val="003E6DE7"/>
   </w:style>
   <w:style w:type="character" w:default="1" w:styleId="DefaultParagraphFont">
     <w:name w:val="Default Paragraph Font"/>

--- a/EV-charging-analysis.docx
+++ b/EV-charging-analysis.docx
@@ -33,10 +33,10 @@
           <w:noProof/>
         </w:rPr>
         <w:drawing>
-          <wp:inline distT="0" distB="0" distL="0" distR="0" wp14:anchorId="473D6937" wp14:editId="5318D563">
+          <wp:inline distT="0" distB="0" distL="0" distR="0" wp14:anchorId="1F4BA01F" wp14:editId="661573B1">
             <wp:extent cx="5943600" cy="2138045"/>
             <wp:effectExtent l="0" t="0" r="0" b="0"/>
-            <wp:docPr id="274795101" name="Picture 3"/>
+            <wp:docPr id="1135685287" name="Picture 1"/>
             <wp:cNvGraphicFramePr>
               <a:graphicFrameLocks xmlns:a="http://schemas.openxmlformats.org/drawingml/2006/main" noChangeAspect="1"/>
             </wp:cNvGraphicFramePr>
@@ -44,7 +44,7 @@
               <a:graphicData uri="http://schemas.openxmlformats.org/drawingml/2006/picture">
                 <pic:pic xmlns:pic="http://schemas.openxmlformats.org/drawingml/2006/picture">
                   <pic:nvPicPr>
-                    <pic:cNvPr id="274795101" name="Picture 274795101"/>
+                    <pic:cNvPr id="1135685287" name="Picture 1135685287"/>
                     <pic:cNvPicPr/>
                   </pic:nvPicPr>
                   <pic:blipFill>
@@ -89,10 +89,10 @@
           <w:noProof/>
         </w:rPr>
         <w:drawing>
-          <wp:inline distT="0" distB="0" distL="0" distR="0" wp14:anchorId="6FCBDD9A" wp14:editId="11DF111B">
-            <wp:extent cx="5943600" cy="2145665"/>
-            <wp:effectExtent l="0" t="0" r="0" b="6985"/>
-            <wp:docPr id="489991663" name="Picture 4"/>
+          <wp:inline distT="0" distB="0" distL="0" distR="0" wp14:anchorId="50B5B477" wp14:editId="7E13330F">
+            <wp:extent cx="5943600" cy="2167890"/>
+            <wp:effectExtent l="0" t="0" r="0" b="3810"/>
+            <wp:docPr id="1526099364" name="Picture 2"/>
             <wp:cNvGraphicFramePr>
               <a:graphicFrameLocks xmlns:a="http://schemas.openxmlformats.org/drawingml/2006/main" noChangeAspect="1"/>
             </wp:cNvGraphicFramePr>
@@ -100,7 +100,7 @@
               <a:graphicData uri="http://schemas.openxmlformats.org/drawingml/2006/picture">
                 <pic:pic xmlns:pic="http://schemas.openxmlformats.org/drawingml/2006/picture">
                   <pic:nvPicPr>
-                    <pic:cNvPr id="489991663" name="Picture 489991663"/>
+                    <pic:cNvPr id="1526099364" name="Picture 1526099364"/>
                     <pic:cNvPicPr/>
                   </pic:nvPicPr>
                   <pic:blipFill>
@@ -118,7 +118,7 @@
                   <pic:spPr>
                     <a:xfrm>
                       <a:off x="0" y="0"/>
-                      <a:ext cx="5943600" cy="2145665"/>
+                      <a:ext cx="5943600" cy="2167890"/>
                     </a:xfrm>
                     <a:prstGeom prst="rect">
                       <a:avLst/>
@@ -136,13 +136,7 @@
         <w:t>The connect</w:t>
       </w:r>
       <w:r>
-        <w:t xml:space="preserve">ion time is skewed to the right in September, December and January. These are due to high connection times, </w:t>
-      </w:r>
-      <w:r>
-        <w:t>which occur very less frequently</w:t>
-      </w:r>
-      <w:r>
-        <w:t>, compared to other connection times in the respective months.</w:t>
+        <w:t>ion time is skewed to the right in September, December and January. These are due to high connection times, which occur very less frequently, compared to other connection times in the respective months.</w:t>
       </w:r>
       <w:r>
         <w:t xml:space="preserve"> To avoid generalizing wrongly due to these outlier connection times, the median is used to calculate the connection time, instead of mean, for </w:t>
@@ -926,10 +920,10 @@
           <w:noProof/>
         </w:rPr>
         <w:drawing>
-          <wp:inline distT="0" distB="0" distL="0" distR="0" wp14:anchorId="665D3BCC" wp14:editId="7BCDFEE6">
+          <wp:inline distT="0" distB="0" distL="0" distR="0" wp14:anchorId="455ABAB2" wp14:editId="32979000">
             <wp:extent cx="5943600" cy="2167890"/>
             <wp:effectExtent l="0" t="0" r="0" b="3810"/>
-            <wp:docPr id="291516385" name="Picture 85"/>
+            <wp:docPr id="635126913" name="Picture 3"/>
             <wp:cNvGraphicFramePr>
               <a:graphicFrameLocks xmlns:a="http://schemas.openxmlformats.org/drawingml/2006/main" noChangeAspect="1"/>
             </wp:cNvGraphicFramePr>
@@ -937,7 +931,7 @@
               <a:graphicData uri="http://schemas.openxmlformats.org/drawingml/2006/picture">
                 <pic:pic xmlns:pic="http://schemas.openxmlformats.org/drawingml/2006/picture">
                   <pic:nvPicPr>
-                    <pic:cNvPr id="291516385" name="Picture 291516385"/>
+                    <pic:cNvPr id="635126913" name="Picture 635126913"/>
                     <pic:cNvPicPr/>
                   </pic:nvPicPr>
                   <pic:blipFill>
@@ -974,10 +968,10 @@
           <w:noProof/>
         </w:rPr>
         <w:drawing>
-          <wp:inline distT="0" distB="0" distL="0" distR="0" wp14:anchorId="6AC9D104" wp14:editId="674B83B8">
+          <wp:inline distT="0" distB="0" distL="0" distR="0" wp14:anchorId="263F2A13" wp14:editId="4620850B">
             <wp:extent cx="5943600" cy="2167890"/>
             <wp:effectExtent l="0" t="0" r="0" b="3810"/>
-            <wp:docPr id="215674807" name="Picture 86"/>
+            <wp:docPr id="1686373567" name="Picture 4"/>
             <wp:cNvGraphicFramePr>
               <a:graphicFrameLocks xmlns:a="http://schemas.openxmlformats.org/drawingml/2006/main" noChangeAspect="1"/>
             </wp:cNvGraphicFramePr>
@@ -985,7 +979,7 @@
               <a:graphicData uri="http://schemas.openxmlformats.org/drawingml/2006/picture">
                 <pic:pic xmlns:pic="http://schemas.openxmlformats.org/drawingml/2006/picture">
                   <pic:nvPicPr>
-                    <pic:cNvPr id="215674807" name="Picture 215674807"/>
+                    <pic:cNvPr id="1686373567" name="Picture 1686373567"/>
                     <pic:cNvPicPr/>
                   </pic:nvPicPr>
                   <pic:blipFill>
@@ -1121,10 +1115,10 @@
           <w:noProof/>
         </w:rPr>
         <w:drawing>
-          <wp:inline distT="0" distB="0" distL="0" distR="0" wp14:anchorId="51C9791D" wp14:editId="3F457579">
+          <wp:inline distT="0" distB="0" distL="0" distR="0" wp14:anchorId="7CE926AC" wp14:editId="2CC3B245">
             <wp:extent cx="5943600" cy="2159635"/>
             <wp:effectExtent l="0" t="0" r="0" b="0"/>
-            <wp:docPr id="319586566" name="Picture 7"/>
+            <wp:docPr id="435074696" name="Picture 5"/>
             <wp:cNvGraphicFramePr>
               <a:graphicFrameLocks xmlns:a="http://schemas.openxmlformats.org/drawingml/2006/main" noChangeAspect="1"/>
             </wp:cNvGraphicFramePr>
@@ -1132,7 +1126,7 @@
               <a:graphicData uri="http://schemas.openxmlformats.org/drawingml/2006/picture">
                 <pic:pic xmlns:pic="http://schemas.openxmlformats.org/drawingml/2006/picture">
                   <pic:nvPicPr>
-                    <pic:cNvPr id="319586566" name="Picture 319586566"/>
+                    <pic:cNvPr id="435074696" name="Picture 435074696"/>
                     <pic:cNvPicPr/>
                   </pic:nvPicPr>
                   <pic:blipFill>
@@ -1169,10 +1163,10 @@
           <w:noProof/>
         </w:rPr>
         <w:drawing>
-          <wp:inline distT="0" distB="0" distL="0" distR="0" wp14:anchorId="3C88B312" wp14:editId="50DA6136">
+          <wp:inline distT="0" distB="0" distL="0" distR="0" wp14:anchorId="157829BA" wp14:editId="277F37F7">
             <wp:extent cx="5943600" cy="2167890"/>
             <wp:effectExtent l="0" t="0" r="0" b="3810"/>
-            <wp:docPr id="222168364" name="Picture 28"/>
+            <wp:docPr id="1272417101" name="Picture 6"/>
             <wp:cNvGraphicFramePr>
               <a:graphicFrameLocks xmlns:a="http://schemas.openxmlformats.org/drawingml/2006/main" noChangeAspect="1"/>
             </wp:cNvGraphicFramePr>
@@ -1180,7 +1174,7 @@
               <a:graphicData uri="http://schemas.openxmlformats.org/drawingml/2006/picture">
                 <pic:pic xmlns:pic="http://schemas.openxmlformats.org/drawingml/2006/picture">
                   <pic:nvPicPr>
-                    <pic:cNvPr id="222168364" name="Picture 222168364"/>
+                    <pic:cNvPr id="1272417101" name="Picture 1272417101"/>
                     <pic:cNvPicPr/>
                   </pic:nvPicPr>
                   <pic:blipFill>
@@ -1229,24 +1223,23 @@
     <w:p/>
     <w:p/>
     <w:p/>
-    <w:p/>
-    <w:p/>
-    <w:p>
-      <w:pPr>
-        <w:rPr>
-          <w:b/>
-          <w:bCs/>
-          <w:sz w:val="28"/>
-          <w:szCs w:val="28"/>
-        </w:rPr>
-      </w:pPr>
-      <w:r>
-        <w:rPr>
-          <w:b/>
-          <w:bCs/>
-          <w:sz w:val="28"/>
-          <w:szCs w:val="28"/>
-        </w:rPr>
+    <w:p>
+      <w:pPr>
+        <w:rPr>
+          <w:b/>
+          <w:bCs/>
+          <w:sz w:val="28"/>
+          <w:szCs w:val="28"/>
+        </w:rPr>
+      </w:pPr>
+      <w:r>
+        <w:rPr>
+          <w:b/>
+          <w:bCs/>
+          <w:sz w:val="28"/>
+          <w:szCs w:val="28"/>
+        </w:rPr>
+        <w:lastRenderedPageBreak/>
         <w:t xml:space="preserve">TOTAL </w:t>
       </w:r>
       <w:r>
@@ -2058,6 +2051,37 @@
     </w:tbl>
     <w:p/>
     <w:p>
+      <w:pPr>
+        <w:tabs>
+          <w:tab w:val="center" w:pos="4680"/>
+        </w:tabs>
+        <w:rPr>
+          <w:b/>
+          <w:bCs/>
+          <w:sz w:val="28"/>
+          <w:szCs w:val="28"/>
+        </w:rPr>
+      </w:pPr>
+    </w:p>
+    <w:p>
+      <w:pPr>
+        <w:tabs>
+          <w:tab w:val="center" w:pos="4680"/>
+        </w:tabs>
+        <w:rPr>
+          <w:b/>
+          <w:bCs/>
+          <w:sz w:val="28"/>
+          <w:szCs w:val="28"/>
+        </w:rPr>
+      </w:pPr>
+    </w:p>
+    <w:p>
+      <w:pPr>
+        <w:tabs>
+          <w:tab w:val="center" w:pos="4680"/>
+        </w:tabs>
+      </w:pPr>
       <w:r>
         <w:rPr>
           <w:b/>
@@ -2068,6 +2092,15 @@
         <w:lastRenderedPageBreak/>
         <w:t>HOGGING TIME DISTRIBUTION</w:t>
       </w:r>
+      <w:r>
+        <w:rPr>
+          <w:b/>
+          <w:bCs/>
+          <w:sz w:val="28"/>
+          <w:szCs w:val="28"/>
+        </w:rPr>
+        <w:tab/>
+      </w:r>
     </w:p>
     <w:p>
       <w:r>
@@ -2075,10 +2108,10 @@
           <w:noProof/>
         </w:rPr>
         <w:drawing>
-          <wp:inline distT="0" distB="0" distL="0" distR="0" wp14:anchorId="4C962005" wp14:editId="3052F5B8">
+          <wp:inline distT="0" distB="0" distL="0" distR="0" wp14:anchorId="407E7ED2" wp14:editId="36F11151">
             <wp:extent cx="5943600" cy="2159635"/>
             <wp:effectExtent l="0" t="0" r="0" b="0"/>
-            <wp:docPr id="1347931093" name="Picture 11"/>
+            <wp:docPr id="2095369857" name="Picture 7"/>
             <wp:cNvGraphicFramePr>
               <a:graphicFrameLocks xmlns:a="http://schemas.openxmlformats.org/drawingml/2006/main" noChangeAspect="1"/>
             </wp:cNvGraphicFramePr>
@@ -2086,7 +2119,7 @@
               <a:graphicData uri="http://schemas.openxmlformats.org/drawingml/2006/picture">
                 <pic:pic xmlns:pic="http://schemas.openxmlformats.org/drawingml/2006/picture">
                   <pic:nvPicPr>
-                    <pic:cNvPr id="1347931093" name="Picture 1347931093"/>
+                    <pic:cNvPr id="2095369857" name="Picture 2095369857"/>
                     <pic:cNvPicPr/>
                   </pic:nvPicPr>
                   <pic:blipFill>
@@ -2123,10 +2156,10 @@
           <w:noProof/>
         </w:rPr>
         <w:drawing>
-          <wp:inline distT="0" distB="0" distL="0" distR="0" wp14:anchorId="55F7B8B7" wp14:editId="1AE5B446">
+          <wp:inline distT="0" distB="0" distL="0" distR="0" wp14:anchorId="6526B14E" wp14:editId="3351A549">
             <wp:extent cx="5943600" cy="2167890"/>
             <wp:effectExtent l="0" t="0" r="0" b="3810"/>
-            <wp:docPr id="1539540830" name="Picture 12"/>
+            <wp:docPr id="237978764" name="Picture 8"/>
             <wp:cNvGraphicFramePr>
               <a:graphicFrameLocks xmlns:a="http://schemas.openxmlformats.org/drawingml/2006/main" noChangeAspect="1"/>
             </wp:cNvGraphicFramePr>
@@ -2134,7 +2167,7 @@
               <a:graphicData uri="http://schemas.openxmlformats.org/drawingml/2006/picture">
                 <pic:pic xmlns:pic="http://schemas.openxmlformats.org/drawingml/2006/picture">
                   <pic:nvPicPr>
-                    <pic:cNvPr id="1539540830" name="Picture 1539540830"/>
+                    <pic:cNvPr id="237978764" name="Picture 237978764"/>
                     <pic:cNvPicPr/>
                   </pic:nvPicPr>
                   <pic:blipFill>
@@ -2198,34 +2231,17 @@
       </w:r>
     </w:p>
     <w:p/>
-    <w:p/>
-    <w:p/>
-    <w:p/>
-    <w:p/>
-    <w:p/>
-    <w:p/>
-    <w:p>
-      <w:r>
-        <w:rPr>
-          <w:b/>
-          <w:bCs/>
-          <w:sz w:val="28"/>
-          <w:szCs w:val="28"/>
+    <w:p>
+      <w:r>
+        <w:rPr>
+          <w:noProof/>
         </w:rPr>
         <w:lastRenderedPageBreak/>
-        <w:t>AVERAGE CONNECTION AND CHARGE TIME (MONTHLY)</w:t>
-      </w:r>
-    </w:p>
-    <w:p>
-      <w:r>
-        <w:rPr>
-          <w:noProof/>
-        </w:rPr>
         <w:drawing>
-          <wp:inline distT="0" distB="0" distL="0" distR="0" wp14:anchorId="47644860" wp14:editId="73A483C3">
-            <wp:extent cx="5943600" cy="2109470"/>
-            <wp:effectExtent l="0" t="0" r="0" b="5080"/>
-            <wp:docPr id="1304570070" name="Picture 31"/>
+          <wp:inline distT="0" distB="0" distL="0" distR="0" wp14:anchorId="0C4B9471" wp14:editId="7353AE2A">
+            <wp:extent cx="4057015" cy="2409825"/>
+            <wp:effectExtent l="0" t="0" r="635" b="9525"/>
+            <wp:docPr id="1120694599" name="Picture 12"/>
             <wp:cNvGraphicFramePr>
               <a:graphicFrameLocks xmlns:a="http://schemas.openxmlformats.org/drawingml/2006/main" noChangeAspect="1"/>
             </wp:cNvGraphicFramePr>
@@ -2233,7 +2249,7 @@
               <a:graphicData uri="http://schemas.openxmlformats.org/drawingml/2006/picture">
                 <pic:pic xmlns:pic="http://schemas.openxmlformats.org/drawingml/2006/picture">
                   <pic:nvPicPr>
-                    <pic:cNvPr id="1304570070" name="Picture 1304570070"/>
+                    <pic:cNvPr id="1120694599" name="Picture 1120694599"/>
                     <pic:cNvPicPr/>
                   </pic:nvPicPr>
                   <pic:blipFill>
@@ -2251,7 +2267,7 @@
                   <pic:spPr>
                     <a:xfrm>
                       <a:off x="0" y="0"/>
-                      <a:ext cx="5943600" cy="2109470"/>
+                      <a:ext cx="4062527" cy="2413099"/>
                     </a:xfrm>
                     <a:prstGeom prst="rect">
                       <a:avLst/>
@@ -2264,16 +2280,28 @@
         </w:drawing>
       </w:r>
     </w:p>
+    <w:p/>
+    <w:p>
+      <w:r>
+        <w:rPr>
+          <w:b/>
+          <w:bCs/>
+          <w:sz w:val="28"/>
+          <w:szCs w:val="28"/>
+        </w:rPr>
+        <w:t>CONNECTION AND CHARGE TIME (MONTHLY)</w:t>
+      </w:r>
+    </w:p>
     <w:p>
       <w:r>
         <w:rPr>
           <w:noProof/>
         </w:rPr>
         <w:drawing>
-          <wp:inline distT="0" distB="0" distL="0" distR="0" wp14:anchorId="0288A1EA" wp14:editId="37D281DE">
-            <wp:extent cx="5943600" cy="2140585"/>
-            <wp:effectExtent l="0" t="0" r="0" b="0"/>
-            <wp:docPr id="95542112" name="Picture 32"/>
+          <wp:inline distT="0" distB="0" distL="0" distR="0" wp14:anchorId="5F090401" wp14:editId="2A53F4EE">
+            <wp:extent cx="5943600" cy="2112645"/>
+            <wp:effectExtent l="0" t="0" r="0" b="1905"/>
+            <wp:docPr id="123492404" name="Picture 9"/>
             <wp:cNvGraphicFramePr>
               <a:graphicFrameLocks xmlns:a="http://schemas.openxmlformats.org/drawingml/2006/main" noChangeAspect="1"/>
             </wp:cNvGraphicFramePr>
@@ -2281,7 +2309,7 @@
               <a:graphicData uri="http://schemas.openxmlformats.org/drawingml/2006/picture">
                 <pic:pic xmlns:pic="http://schemas.openxmlformats.org/drawingml/2006/picture">
                   <pic:nvPicPr>
-                    <pic:cNvPr id="95542112" name="Picture 95542112"/>
+                    <pic:cNvPr id="123492404" name="Picture 123492404"/>
                     <pic:cNvPicPr/>
                   </pic:nvPicPr>
                   <pic:blipFill>
@@ -2299,7 +2327,7 @@
                   <pic:spPr>
                     <a:xfrm>
                       <a:off x="0" y="0"/>
-                      <a:ext cx="5943600" cy="2140585"/>
+                      <a:ext cx="5943600" cy="2112645"/>
                     </a:xfrm>
                     <a:prstGeom prst="rect">
                       <a:avLst/>
@@ -2313,6 +2341,54 @@
       </w:r>
     </w:p>
     <w:p>
+      <w:r>
+        <w:rPr>
+          <w:noProof/>
+        </w:rPr>
+        <w:drawing>
+          <wp:inline distT="0" distB="0" distL="0" distR="0" wp14:anchorId="6CE907E8" wp14:editId="158159E0">
+            <wp:extent cx="5943600" cy="2112645"/>
+            <wp:effectExtent l="0" t="0" r="0" b="1905"/>
+            <wp:docPr id="33763463" name="Picture 10"/>
+            <wp:cNvGraphicFramePr>
+              <a:graphicFrameLocks xmlns:a="http://schemas.openxmlformats.org/drawingml/2006/main" noChangeAspect="1"/>
+            </wp:cNvGraphicFramePr>
+            <a:graphic xmlns:a="http://schemas.openxmlformats.org/drawingml/2006/main">
+              <a:graphicData uri="http://schemas.openxmlformats.org/drawingml/2006/picture">
+                <pic:pic xmlns:pic="http://schemas.openxmlformats.org/drawingml/2006/picture">
+                  <pic:nvPicPr>
+                    <pic:cNvPr id="33763463" name="Picture 33763463"/>
+                    <pic:cNvPicPr/>
+                  </pic:nvPicPr>
+                  <pic:blipFill>
+                    <a:blip r:embed="rId21">
+                      <a:extLst>
+                        <a:ext uri="{28A0092B-C50C-407E-A947-70E740481C1C}">
+                          <a14:useLocalDpi xmlns:a14="http://schemas.microsoft.com/office/drawing/2010/main" val="0"/>
+                        </a:ext>
+                      </a:extLst>
+                    </a:blip>
+                    <a:stretch>
+                      <a:fillRect/>
+                    </a:stretch>
+                  </pic:blipFill>
+                  <pic:spPr>
+                    <a:xfrm>
+                      <a:off x="0" y="0"/>
+                      <a:ext cx="5943600" cy="2112645"/>
+                    </a:xfrm>
+                    <a:prstGeom prst="rect">
+                      <a:avLst/>
+                    </a:prstGeom>
+                  </pic:spPr>
+                </pic:pic>
+              </a:graphicData>
+            </a:graphic>
+          </wp:inline>
+        </w:drawing>
+      </w:r>
+    </w:p>
+    <w:p>
       <w:pPr>
         <w:rPr>
           <w:b/>
@@ -2321,13 +2397,24 @@
           <w:szCs w:val="24"/>
         </w:rPr>
       </w:pPr>
-      <w:r>
+    </w:p>
+    <w:p>
+      <w:pPr>
         <w:rPr>
           <w:b/>
           <w:bCs/>
           <w:sz w:val="24"/>
           <w:szCs w:val="24"/>
         </w:rPr>
+      </w:pPr>
+      <w:r>
+        <w:rPr>
+          <w:b/>
+          <w:bCs/>
+          <w:sz w:val="24"/>
+          <w:szCs w:val="24"/>
+        </w:rPr>
+        <w:lastRenderedPageBreak/>
         <w:t xml:space="preserve">MEAN CONNECTION AND CHARGE TIME </w:t>
       </w:r>
       <w:r>
@@ -2569,26 +2656,22 @@
     </w:tbl>
     <w:p/>
     <w:p/>
-    <w:p/>
-    <w:p/>
-    <w:p/>
-    <w:p>
-      <w:pPr>
-        <w:rPr>
-          <w:b/>
-          <w:bCs/>
-          <w:sz w:val="28"/>
-          <w:szCs w:val="28"/>
-        </w:rPr>
-      </w:pPr>
-      <w:r>
-        <w:rPr>
-          <w:b/>
-          <w:bCs/>
-          <w:sz w:val="28"/>
-          <w:szCs w:val="28"/>
-        </w:rPr>
-        <w:lastRenderedPageBreak/>
+    <w:p>
+      <w:pPr>
+        <w:rPr>
+          <w:b/>
+          <w:bCs/>
+          <w:sz w:val="28"/>
+          <w:szCs w:val="28"/>
+        </w:rPr>
+      </w:pPr>
+      <w:r>
+        <w:rPr>
+          <w:b/>
+          <w:bCs/>
+          <w:sz w:val="28"/>
+          <w:szCs w:val="28"/>
+        </w:rPr>
         <w:t>NUMBER OF CHARGE SESSIONS (DAILY)</w:t>
       </w:r>
     </w:p>
@@ -2621,7 +2704,7 @@
                     <pic:cNvPicPr/>
                   </pic:nvPicPr>
                   <pic:blipFill>
-                    <a:blip r:embed="rId21">
+                    <a:blip r:embed="rId22">
                       <a:extLst>
                         <a:ext uri="{28A0092B-C50C-407E-A947-70E740481C1C}">
                           <a14:useLocalDpi xmlns:a14="http://schemas.microsoft.com/office/drawing/2010/main" val="0"/>
@@ -2677,7 +2760,7 @@
                     <pic:cNvPicPr/>
                   </pic:nvPicPr>
                   <pic:blipFill>
-                    <a:blip r:embed="rId22">
+                    <a:blip r:embed="rId23">
                       <a:extLst>
                         <a:ext uri="{28A0092B-C50C-407E-A947-70E740481C1C}">
                           <a14:useLocalDpi xmlns:a14="http://schemas.microsoft.com/office/drawing/2010/main" val="0"/>
@@ -2706,6 +2789,7 @@
     </w:p>
     <w:p>
       <w:r>
+        <w:lastRenderedPageBreak/>
         <w:t>Most employees charged during the weekdays. There were 3 charge sessions overall that occurred during the weekend (</w:t>
       </w:r>
       <w:r>
@@ -2782,7 +2866,6 @@
           <w:sz w:val="28"/>
           <w:szCs w:val="28"/>
         </w:rPr>
-        <w:lastRenderedPageBreak/>
         <w:t>NUMB</w:t>
       </w:r>
       <w:r>
@@ -2816,7 +2899,7 @@
                     <pic:cNvPicPr/>
                   </pic:nvPicPr>
                   <pic:blipFill>
-                    <a:blip r:embed="rId23">
+                    <a:blip r:embed="rId24">
                       <a:extLst>
                         <a:ext uri="{28A0092B-C50C-407E-A947-70E740481C1C}">
                           <a14:useLocalDpi xmlns:a14="http://schemas.microsoft.com/office/drawing/2010/main" val="0"/>
@@ -2877,7 +2960,11 @@
         <w:t>08:00 and 09:00</w:t>
       </w:r>
       <w:r>
-        <w:t>. The number of charge sessions reduced as the hour passes towards the evening. Employees unplugged their EVs mostly between 16:00 and 18:00 (4pm to 6pm)</w:t>
+        <w:t xml:space="preserve">. The number of charge sessions reduced as the hour passes towards the evening. Employees unplugged their EVs mostly between 16:00 and 18:00 </w:t>
+      </w:r>
+      <w:r>
+        <w:lastRenderedPageBreak/>
+        <w:t>(4pm to 6pm)</w:t>
       </w:r>
       <w:r>
         <w:t>. The earliest plug-in occurred between 05:00 and 06:00 and the latest between 19:00 and 20:00.</w:t>
@@ -2938,7 +3025,7 @@
                     <pic:cNvPicPr/>
                   </pic:nvPicPr>
                   <pic:blipFill>
-                    <a:blip r:embed="rId24">
+                    <a:blip r:embed="rId25">
                       <a:extLst>
                         <a:ext uri="{28A0092B-C50C-407E-A947-70E740481C1C}">
                           <a14:useLocalDpi xmlns:a14="http://schemas.microsoft.com/office/drawing/2010/main" val="0"/>
@@ -2989,6 +3076,7 @@
         <w:rPr>
           <w:noProof/>
         </w:rPr>
+        <w:lastRenderedPageBreak/>
         <w:drawing>
           <wp:inline distT="0" distB="0" distL="0" distR="0" wp14:anchorId="5305AF88" wp14:editId="3E51A869">
             <wp:extent cx="5943600" cy="3209925"/>
@@ -3005,7 +3093,7 @@
                     <pic:cNvPicPr/>
                   </pic:nvPicPr>
                   <pic:blipFill>
-                    <a:blip r:embed="rId25">
+                    <a:blip r:embed="rId26">
                       <a:extLst>
                         <a:ext uri="{28A0092B-C50C-407E-A947-70E740481C1C}">
                           <a14:useLocalDpi xmlns:a14="http://schemas.microsoft.com/office/drawing/2010/main" val="0"/>
@@ -3040,7 +3128,6 @@
           <w:sz w:val="28"/>
           <w:szCs w:val="28"/>
         </w:rPr>
-        <w:lastRenderedPageBreak/>
         <w:t>HOGGING TIME</w:t>
       </w:r>
       <w:r>
@@ -3074,7 +3161,7 @@
                     <pic:cNvPicPr/>
                   </pic:nvPicPr>
                   <pic:blipFill>
-                    <a:blip r:embed="rId26">
+                    <a:blip r:embed="rId27">
                       <a:extLst>
                         <a:ext uri="{28A0092B-C50C-407E-A947-70E740481C1C}">
                           <a14:useLocalDpi xmlns:a14="http://schemas.microsoft.com/office/drawing/2010/main" val="0"/>
@@ -3125,6 +3212,7 @@
         <w:rPr>
           <w:noProof/>
         </w:rPr>
+        <w:lastRenderedPageBreak/>
         <w:drawing>
           <wp:inline distT="0" distB="0" distL="0" distR="0" wp14:anchorId="5CBAF556" wp14:editId="5A715B02">
             <wp:extent cx="5943600" cy="3533775"/>
@@ -3141,7 +3229,7 @@
                     <pic:cNvPicPr/>
                   </pic:nvPicPr>
                   <pic:blipFill>
-                    <a:blip r:embed="rId27">
+                    <a:blip r:embed="rId28">
                       <a:extLst>
                         <a:ext uri="{28A0092B-C50C-407E-A947-70E740481C1C}">
                           <a14:useLocalDpi xmlns:a14="http://schemas.microsoft.com/office/drawing/2010/main" val="0"/>
@@ -3169,27 +3257,42 @@
       </w:r>
     </w:p>
     <w:p>
-      <w:r>
-        <w:rPr>
-          <w:b/>
-          <w:bCs/>
-          <w:sz w:val="28"/>
-          <w:szCs w:val="28"/>
-        </w:rPr>
-        <w:lastRenderedPageBreak/>
+      <w:pPr>
+        <w:rPr>
+          <w:b/>
+          <w:bCs/>
+          <w:sz w:val="28"/>
+          <w:szCs w:val="28"/>
+        </w:rPr>
+      </w:pPr>
+      <w:r>
+        <w:rPr>
+          <w:b/>
+          <w:bCs/>
+          <w:sz w:val="28"/>
+          <w:szCs w:val="28"/>
+        </w:rPr>
         <w:t>CONSUMPTION PER MONTH</w:t>
       </w:r>
     </w:p>
     <w:p>
+      <w:pPr>
+        <w:rPr>
+          <w:sz w:val="24"/>
+          <w:szCs w:val="24"/>
+        </w:rPr>
+      </w:pPr>
       <w:r>
         <w:rPr>
           <w:noProof/>
+          <w:sz w:val="24"/>
+          <w:szCs w:val="24"/>
         </w:rPr>
         <w:drawing>
-          <wp:inline distT="0" distB="0" distL="0" distR="0" wp14:anchorId="71E06498" wp14:editId="488006BE">
-            <wp:extent cx="1267002" cy="800212"/>
-            <wp:effectExtent l="0" t="0" r="9525" b="0"/>
-            <wp:docPr id="851597540" name="Picture 90"/>
+          <wp:inline distT="0" distB="0" distL="0" distR="0" wp14:anchorId="5AEB772E" wp14:editId="7DF19C7E">
+            <wp:extent cx="1333686" cy="981212"/>
+            <wp:effectExtent l="0" t="0" r="0" b="9525"/>
+            <wp:docPr id="1536881228" name="Picture 14"/>
             <wp:cNvGraphicFramePr>
               <a:graphicFrameLocks xmlns:a="http://schemas.openxmlformats.org/drawingml/2006/main" noChangeAspect="1"/>
             </wp:cNvGraphicFramePr>
@@ -3197,53 +3300,7 @@
               <a:graphicData uri="http://schemas.openxmlformats.org/drawingml/2006/picture">
                 <pic:pic xmlns:pic="http://schemas.openxmlformats.org/drawingml/2006/picture">
                   <pic:nvPicPr>
-                    <pic:cNvPr id="851597540" name="Picture 851597540"/>
-                    <pic:cNvPicPr/>
-                  </pic:nvPicPr>
-                  <pic:blipFill>
-                    <a:blip r:embed="rId28">
-                      <a:extLst>
-                        <a:ext uri="{28A0092B-C50C-407E-A947-70E740481C1C}">
-                          <a14:useLocalDpi xmlns:a14="http://schemas.microsoft.com/office/drawing/2010/main" val="0"/>
-                        </a:ext>
-                      </a:extLst>
-                    </a:blip>
-                    <a:stretch>
-                      <a:fillRect/>
-                    </a:stretch>
-                  </pic:blipFill>
-                  <pic:spPr>
-                    <a:xfrm>
-                      <a:off x="0" y="0"/>
-                      <a:ext cx="1267002" cy="800212"/>
-                    </a:xfrm>
-                    <a:prstGeom prst="rect">
-                      <a:avLst/>
-                    </a:prstGeom>
-                  </pic:spPr>
-                </pic:pic>
-              </a:graphicData>
-            </a:graphic>
-          </wp:inline>
-        </w:drawing>
-      </w:r>
-      <w:r>
-        <w:rPr>
-          <w:noProof/>
-        </w:rPr>
-        <w:drawing>
-          <wp:inline distT="0" distB="0" distL="0" distR="0" wp14:anchorId="2F5D152D" wp14:editId="6CC03247">
-            <wp:extent cx="5847080" cy="3667125"/>
-            <wp:effectExtent l="0" t="0" r="1270" b="9525"/>
-            <wp:docPr id="2111454856" name="Picture 22"/>
-            <wp:cNvGraphicFramePr>
-              <a:graphicFrameLocks xmlns:a="http://schemas.openxmlformats.org/drawingml/2006/main" noChangeAspect="1"/>
-            </wp:cNvGraphicFramePr>
-            <a:graphic xmlns:a="http://schemas.openxmlformats.org/drawingml/2006/main">
-              <a:graphicData uri="http://schemas.openxmlformats.org/drawingml/2006/picture">
-                <pic:pic xmlns:pic="http://schemas.openxmlformats.org/drawingml/2006/picture">
-                  <pic:nvPicPr>
-                    <pic:cNvPr id="2111454856" name="Picture 2111454856"/>
+                    <pic:cNvPr id="1536881228" name="Picture 1536881228"/>
                     <pic:cNvPicPr/>
                   </pic:nvPicPr>
                   <pic:blipFill>
@@ -3261,7 +3318,7 @@
                   <pic:spPr>
                     <a:xfrm>
                       <a:off x="0" y="0"/>
-                      <a:ext cx="5847624" cy="3667466"/>
+                      <a:ext cx="1333686" cy="981212"/>
                     </a:xfrm>
                     <a:prstGeom prst="rect">
                       <a:avLst/>
@@ -3274,258 +3331,16 @@
         </w:drawing>
       </w:r>
     </w:p>
-    <w:tbl>
-      <w:tblPr>
-        <w:tblStyle w:val="TableGrid"/>
-        <w:tblW w:w="9528" w:type="dxa"/>
-        <w:tblLook w:val="04A0" w:firstRow="1" w:lastRow="0" w:firstColumn="1" w:lastColumn="0" w:noHBand="0" w:noVBand="1"/>
-      </w:tblPr>
-      <w:tblGrid>
-        <w:gridCol w:w="4764"/>
-        <w:gridCol w:w="4764"/>
-      </w:tblGrid>
-      <w:tr>
-        <w:trPr>
-          <w:trHeight w:val="367"/>
-        </w:trPr>
-        <w:tc>
-          <w:tcPr>
-            <w:tcW w:w="4764" w:type="dxa"/>
-          </w:tcPr>
-          <w:p>
-            <w:r>
-              <w:t>Month</w:t>
-            </w:r>
-          </w:p>
-        </w:tc>
-        <w:tc>
-          <w:tcPr>
-            <w:tcW w:w="4764" w:type="dxa"/>
-          </w:tcPr>
-          <w:p>
-            <w:r>
-              <w:t>Total energy consumption (kWh)</w:t>
-            </w:r>
-          </w:p>
-        </w:tc>
-      </w:tr>
-      <w:tr>
-        <w:trPr>
-          <w:trHeight w:val="346"/>
-        </w:trPr>
-        <w:tc>
-          <w:tcPr>
-            <w:tcW w:w="4764" w:type="dxa"/>
-          </w:tcPr>
-          <w:p>
-            <w:r>
-              <w:t>September</w:t>
-            </w:r>
-          </w:p>
-        </w:tc>
-        <w:tc>
-          <w:tcPr>
-            <w:tcW w:w="4764" w:type="dxa"/>
-          </w:tcPr>
-          <w:p>
-            <w:r>
-              <w:t>1198.732</w:t>
-            </w:r>
-          </w:p>
-        </w:tc>
-      </w:tr>
-      <w:tr>
-        <w:trPr>
-          <w:trHeight w:val="367"/>
-        </w:trPr>
-        <w:tc>
-          <w:tcPr>
-            <w:tcW w:w="4764" w:type="dxa"/>
-          </w:tcPr>
-          <w:p>
-            <w:r>
-              <w:t>October</w:t>
-            </w:r>
-          </w:p>
-        </w:tc>
-        <w:tc>
-          <w:tcPr>
-            <w:tcW w:w="4764" w:type="dxa"/>
-          </w:tcPr>
-          <w:p>
-            <w:r>
-              <w:t>1100.265</w:t>
-            </w:r>
-          </w:p>
-        </w:tc>
-      </w:tr>
-      <w:tr>
-        <w:trPr>
-          <w:trHeight w:val="346"/>
-        </w:trPr>
-        <w:tc>
-          <w:tcPr>
-            <w:tcW w:w="4764" w:type="dxa"/>
-          </w:tcPr>
-          <w:p>
-            <w:r>
-              <w:t>November</w:t>
-            </w:r>
-          </w:p>
-        </w:tc>
-        <w:tc>
-          <w:tcPr>
-            <w:tcW w:w="4764" w:type="dxa"/>
-          </w:tcPr>
-          <w:p>
-            <w:r>
-              <w:t>1508.063</w:t>
-            </w:r>
-          </w:p>
-        </w:tc>
-      </w:tr>
-      <w:tr>
-        <w:trPr>
-          <w:trHeight w:val="367"/>
-        </w:trPr>
-        <w:tc>
-          <w:tcPr>
-            <w:tcW w:w="4764" w:type="dxa"/>
-          </w:tcPr>
-          <w:p>
-            <w:r>
-              <w:t>December</w:t>
-            </w:r>
-          </w:p>
-        </w:tc>
-        <w:tc>
-          <w:tcPr>
-            <w:tcW w:w="4764" w:type="dxa"/>
-          </w:tcPr>
-          <w:p>
-            <w:r>
-              <w:t>1426.529</w:t>
-            </w:r>
-          </w:p>
-        </w:tc>
-      </w:tr>
-      <w:tr>
-        <w:trPr>
-          <w:trHeight w:val="346"/>
-        </w:trPr>
-        <w:tc>
-          <w:tcPr>
-            <w:tcW w:w="4764" w:type="dxa"/>
-          </w:tcPr>
-          <w:p>
-            <w:pPr>
-              <w:tabs>
-                <w:tab w:val="left" w:pos="1440"/>
-              </w:tabs>
-            </w:pPr>
-            <w:r>
-              <w:t>January</w:t>
-            </w:r>
-            <w:r>
-              <w:tab/>
-            </w:r>
-          </w:p>
-        </w:tc>
-        <w:tc>
-          <w:tcPr>
-            <w:tcW w:w="4764" w:type="dxa"/>
-          </w:tcPr>
-          <w:p>
-            <w:r>
-              <w:t>2207.120</w:t>
-            </w:r>
-          </w:p>
-        </w:tc>
-      </w:tr>
-    </w:tbl>
-    <w:p/>
-    <w:p>
-      <w:pPr>
-        <w:rPr>
-          <w:b/>
-          <w:bCs/>
-          <w:sz w:val="28"/>
-          <w:szCs w:val="28"/>
-        </w:rPr>
-      </w:pPr>
-    </w:p>
-    <w:p>
-      <w:pPr>
-        <w:rPr>
-          <w:b/>
-          <w:bCs/>
-          <w:sz w:val="28"/>
-          <w:szCs w:val="28"/>
-        </w:rPr>
-      </w:pPr>
-    </w:p>
-    <w:p>
-      <w:pPr>
-        <w:rPr>
-          <w:b/>
-          <w:bCs/>
-          <w:sz w:val="28"/>
-          <w:szCs w:val="28"/>
-        </w:rPr>
-      </w:pPr>
-    </w:p>
-    <w:p>
-      <w:pPr>
-        <w:rPr>
-          <w:b/>
-          <w:bCs/>
-          <w:sz w:val="28"/>
-          <w:szCs w:val="28"/>
-        </w:rPr>
-      </w:pPr>
-    </w:p>
-    <w:p>
-      <w:pPr>
-        <w:rPr>
-          <w:b/>
-          <w:bCs/>
-          <w:sz w:val="28"/>
-          <w:szCs w:val="28"/>
-        </w:rPr>
-      </w:pPr>
-      <w:r>
-        <w:rPr>
-          <w:b/>
-          <w:bCs/>
-          <w:sz w:val="28"/>
-          <w:szCs w:val="28"/>
-        </w:rPr>
-        <w:lastRenderedPageBreak/>
-        <w:t>CONSUMPTION PER CHARGE STATION</w:t>
-      </w:r>
-    </w:p>
-    <w:p>
-      <w:pPr>
-        <w:rPr>
-          <w:b/>
-          <w:bCs/>
-          <w:sz w:val="28"/>
-          <w:szCs w:val="28"/>
-        </w:rPr>
-      </w:pPr>
-      <w:r>
-        <w:rPr>
-          <w:b/>
-          <w:bCs/>
+    <w:p>
+      <w:r>
+        <w:rPr>
           <w:noProof/>
-          <w:sz w:val="28"/>
-          <w:szCs w:val="28"/>
         </w:rPr>
         <w:drawing>
-          <wp:inline distT="0" distB="0" distL="0" distR="0" wp14:anchorId="6F2AE00B" wp14:editId="5AE20021">
-            <wp:extent cx="943107" cy="847843"/>
-            <wp:effectExtent l="0" t="0" r="9525" b="0"/>
-            <wp:docPr id="457020854" name="Picture 91"/>
+          <wp:inline distT="0" distB="0" distL="0" distR="0" wp14:anchorId="5DFA6133" wp14:editId="0C18E877">
+            <wp:extent cx="5847080" cy="2800350"/>
+            <wp:effectExtent l="0" t="0" r="1270" b="0"/>
+            <wp:docPr id="1975877065" name="Picture 13"/>
             <wp:cNvGraphicFramePr>
               <a:graphicFrameLocks xmlns:a="http://schemas.openxmlformats.org/drawingml/2006/main" noChangeAspect="1"/>
             </wp:cNvGraphicFramePr>
@@ -3533,7 +3348,7 @@
               <a:graphicData uri="http://schemas.openxmlformats.org/drawingml/2006/picture">
                 <pic:pic xmlns:pic="http://schemas.openxmlformats.org/drawingml/2006/picture">
                   <pic:nvPicPr>
-                    <pic:cNvPr id="457020854" name="Picture 457020854"/>
+                    <pic:cNvPr id="1975877065" name="Picture 1975877065"/>
                     <pic:cNvPicPr/>
                   </pic:nvPicPr>
                   <pic:blipFill>
@@ -3551,7 +3366,7 @@
                   <pic:spPr>
                     <a:xfrm>
                       <a:off x="0" y="0"/>
-                      <a:ext cx="943107" cy="847843"/>
+                      <a:ext cx="5847632" cy="2800614"/>
                     </a:xfrm>
                     <a:prstGeom prst="rect">
                       <a:avLst/>
@@ -3564,16 +3379,224 @@
         </w:drawing>
       </w:r>
     </w:p>
-    <w:p>
+    <w:tbl>
+      <w:tblPr>
+        <w:tblStyle w:val="TableGrid"/>
+        <w:tblW w:w="9528" w:type="dxa"/>
+        <w:tblLook w:val="04A0" w:firstRow="1" w:lastRow="0" w:firstColumn="1" w:lastColumn="0" w:noHBand="0" w:noVBand="1"/>
+      </w:tblPr>
+      <w:tblGrid>
+        <w:gridCol w:w="4764"/>
+        <w:gridCol w:w="4764"/>
+      </w:tblGrid>
+      <w:tr>
+        <w:trPr>
+          <w:trHeight w:val="367"/>
+        </w:trPr>
+        <w:tc>
+          <w:tcPr>
+            <w:tcW w:w="4764" w:type="dxa"/>
+          </w:tcPr>
+          <w:p>
+            <w:r>
+              <w:lastRenderedPageBreak/>
+              <w:t>Month</w:t>
+            </w:r>
+          </w:p>
+        </w:tc>
+        <w:tc>
+          <w:tcPr>
+            <w:tcW w:w="4764" w:type="dxa"/>
+          </w:tcPr>
+          <w:p>
+            <w:r>
+              <w:t>Total energy consumption (kWh)</w:t>
+            </w:r>
+          </w:p>
+        </w:tc>
+      </w:tr>
+      <w:tr>
+        <w:trPr>
+          <w:trHeight w:val="346"/>
+        </w:trPr>
+        <w:tc>
+          <w:tcPr>
+            <w:tcW w:w="4764" w:type="dxa"/>
+          </w:tcPr>
+          <w:p>
+            <w:r>
+              <w:t>September</w:t>
+            </w:r>
+          </w:p>
+        </w:tc>
+        <w:tc>
+          <w:tcPr>
+            <w:tcW w:w="4764" w:type="dxa"/>
+          </w:tcPr>
+          <w:p>
+            <w:r>
+              <w:t>1198.732</w:t>
+            </w:r>
+          </w:p>
+        </w:tc>
+      </w:tr>
+      <w:tr>
+        <w:trPr>
+          <w:trHeight w:val="367"/>
+        </w:trPr>
+        <w:tc>
+          <w:tcPr>
+            <w:tcW w:w="4764" w:type="dxa"/>
+          </w:tcPr>
+          <w:p>
+            <w:r>
+              <w:t>October</w:t>
+            </w:r>
+          </w:p>
+        </w:tc>
+        <w:tc>
+          <w:tcPr>
+            <w:tcW w:w="4764" w:type="dxa"/>
+          </w:tcPr>
+          <w:p>
+            <w:r>
+              <w:t>1100.265</w:t>
+            </w:r>
+          </w:p>
+        </w:tc>
+      </w:tr>
+      <w:tr>
+        <w:trPr>
+          <w:trHeight w:val="346"/>
+        </w:trPr>
+        <w:tc>
+          <w:tcPr>
+            <w:tcW w:w="4764" w:type="dxa"/>
+          </w:tcPr>
+          <w:p>
+            <w:r>
+              <w:t>November</w:t>
+            </w:r>
+          </w:p>
+        </w:tc>
+        <w:tc>
+          <w:tcPr>
+            <w:tcW w:w="4764" w:type="dxa"/>
+          </w:tcPr>
+          <w:p>
+            <w:r>
+              <w:t>1508.063</w:t>
+            </w:r>
+          </w:p>
+        </w:tc>
+      </w:tr>
+      <w:tr>
+        <w:trPr>
+          <w:trHeight w:val="367"/>
+        </w:trPr>
+        <w:tc>
+          <w:tcPr>
+            <w:tcW w:w="4764" w:type="dxa"/>
+          </w:tcPr>
+          <w:p>
+            <w:r>
+              <w:t>December</w:t>
+            </w:r>
+          </w:p>
+        </w:tc>
+        <w:tc>
+          <w:tcPr>
+            <w:tcW w:w="4764" w:type="dxa"/>
+          </w:tcPr>
+          <w:p>
+            <w:r>
+              <w:t>1426.529</w:t>
+            </w:r>
+          </w:p>
+        </w:tc>
+      </w:tr>
+      <w:tr>
+        <w:trPr>
+          <w:trHeight w:val="346"/>
+        </w:trPr>
+        <w:tc>
+          <w:tcPr>
+            <w:tcW w:w="4764" w:type="dxa"/>
+          </w:tcPr>
+          <w:p>
+            <w:pPr>
+              <w:tabs>
+                <w:tab w:val="left" w:pos="1440"/>
+              </w:tabs>
+            </w:pPr>
+            <w:r>
+              <w:t>January</w:t>
+            </w:r>
+            <w:r>
+              <w:tab/>
+            </w:r>
+          </w:p>
+        </w:tc>
+        <w:tc>
+          <w:tcPr>
+            <w:tcW w:w="4764" w:type="dxa"/>
+          </w:tcPr>
+          <w:p>
+            <w:r>
+              <w:t>2207.120</w:t>
+            </w:r>
+          </w:p>
+        </w:tc>
+      </w:tr>
+    </w:tbl>
+    <w:p/>
+    <w:p>
+      <w:pPr>
+        <w:rPr>
+          <w:b/>
+          <w:bCs/>
+          <w:sz w:val="28"/>
+          <w:szCs w:val="28"/>
+        </w:rPr>
+      </w:pPr>
+    </w:p>
+    <w:p>
+      <w:pPr>
+        <w:rPr>
+          <w:b/>
+          <w:bCs/>
+          <w:sz w:val="28"/>
+          <w:szCs w:val="28"/>
+        </w:rPr>
+      </w:pPr>
+      <w:r>
+        <w:rPr>
+          <w:b/>
+          <w:bCs/>
+          <w:sz w:val="28"/>
+          <w:szCs w:val="28"/>
+        </w:rPr>
+        <w:t>CONSUMPTION PER CHARGE STATION</w:t>
+      </w:r>
+    </w:p>
+    <w:p>
+      <w:pPr>
+        <w:rPr>
+          <w:sz w:val="24"/>
+          <w:szCs w:val="24"/>
+        </w:rPr>
+      </w:pPr>
       <w:r>
         <w:rPr>
           <w:noProof/>
+          <w:sz w:val="24"/>
+          <w:szCs w:val="24"/>
         </w:rPr>
         <w:drawing>
-          <wp:inline distT="0" distB="0" distL="0" distR="0" wp14:anchorId="7EE51F50" wp14:editId="4FC2BDE3">
-            <wp:extent cx="5847080" cy="3390900"/>
-            <wp:effectExtent l="0" t="0" r="1270" b="0"/>
-            <wp:docPr id="1561923849" name="Picture 23"/>
+          <wp:inline distT="0" distB="0" distL="0" distR="0" wp14:anchorId="6993FA68" wp14:editId="00BE9314">
+            <wp:extent cx="1457325" cy="1247775"/>
+            <wp:effectExtent l="0" t="0" r="9525" b="9525"/>
+            <wp:docPr id="122199103" name="Picture 15"/>
             <wp:cNvGraphicFramePr>
               <a:graphicFrameLocks xmlns:a="http://schemas.openxmlformats.org/drawingml/2006/main" noChangeAspect="1"/>
             </wp:cNvGraphicFramePr>
@@ -3581,7 +3604,7 @@
               <a:graphicData uri="http://schemas.openxmlformats.org/drawingml/2006/picture">
                 <pic:pic xmlns:pic="http://schemas.openxmlformats.org/drawingml/2006/picture">
                   <pic:nvPicPr>
-                    <pic:cNvPr id="1561923849" name="Picture 1561923849"/>
+                    <pic:cNvPr id="122199103" name="Picture 122199103"/>
                     <pic:cNvPicPr/>
                   </pic:nvPicPr>
                   <pic:blipFill>
@@ -3599,7 +3622,7 @@
                   <pic:spPr>
                     <a:xfrm>
                       <a:off x="0" y="0"/>
-                      <a:ext cx="5847632" cy="3391220"/>
+                      <a:ext cx="1457529" cy="1247950"/>
                     </a:xfrm>
                     <a:prstGeom prst="rect">
                       <a:avLst/>
@@ -3612,272 +3635,16 @@
         </w:drawing>
       </w:r>
     </w:p>
-    <w:tbl>
-      <w:tblPr>
-        <w:tblStyle w:val="TableGrid"/>
-        <w:tblW w:w="9422" w:type="dxa"/>
-        <w:tblLook w:val="04A0" w:firstRow="1" w:lastRow="0" w:firstColumn="1" w:lastColumn="0" w:noHBand="0" w:noVBand="1"/>
-      </w:tblPr>
-      <w:tblGrid>
-        <w:gridCol w:w="3140"/>
-        <w:gridCol w:w="3141"/>
-        <w:gridCol w:w="3141"/>
-      </w:tblGrid>
-      <w:tr>
-        <w:trPr>
-          <w:trHeight w:val="364"/>
-        </w:trPr>
-        <w:tc>
-          <w:tcPr>
-            <w:tcW w:w="3140" w:type="dxa"/>
-          </w:tcPr>
-          <w:p>
-            <w:r>
-              <w:t>Standort</w:t>
-            </w:r>
-          </w:p>
-        </w:tc>
-        <w:tc>
-          <w:tcPr>
-            <w:tcW w:w="3141" w:type="dxa"/>
-          </w:tcPr>
-          <w:p>
-            <w:r>
-              <w:t>Ladestation</w:t>
-            </w:r>
-          </w:p>
-        </w:tc>
-        <w:tc>
-          <w:tcPr>
-            <w:tcW w:w="3141" w:type="dxa"/>
-          </w:tcPr>
-          <w:p>
-            <w:r>
-              <w:t>Total energy consumed (kWh)</w:t>
-            </w:r>
-          </w:p>
-        </w:tc>
-      </w:tr>
-      <w:tr>
-        <w:trPr>
-          <w:trHeight w:val="344"/>
-        </w:trPr>
-        <w:tc>
-          <w:tcPr>
-            <w:tcW w:w="3140" w:type="dxa"/>
-          </w:tcPr>
-          <w:p>
-            <w:r>
-              <w:t>Fritz-von-der-Lacken-Strabe</w:t>
-            </w:r>
-          </w:p>
-        </w:tc>
-        <w:tc>
-          <w:tcPr>
-            <w:tcW w:w="3141" w:type="dxa"/>
-          </w:tcPr>
-          <w:p>
-            <w:r>
-              <w:t>KEBA_MIETHKE_2</w:t>
-            </w:r>
-          </w:p>
-        </w:tc>
-        <w:tc>
-          <w:tcPr>
-            <w:tcW w:w="3141" w:type="dxa"/>
-          </w:tcPr>
-          <w:p>
-            <w:r>
-              <w:t>1593.571</w:t>
-            </w:r>
-          </w:p>
-        </w:tc>
-      </w:tr>
-      <w:tr>
-        <w:trPr>
-          <w:trHeight w:val="364"/>
-        </w:trPr>
-        <w:tc>
-          <w:tcPr>
-            <w:tcW w:w="3140" w:type="dxa"/>
-          </w:tcPr>
-          <w:p>
-            <w:r>
-              <w:t>Ulanweg</w:t>
-            </w:r>
-          </w:p>
-        </w:tc>
-        <w:tc>
-          <w:tcPr>
-            <w:tcW w:w="3141" w:type="dxa"/>
-          </w:tcPr>
-          <w:p>
-            <w:r>
-              <w:t>ABL_10332049</w:t>
-            </w:r>
-          </w:p>
-        </w:tc>
-        <w:tc>
-          <w:tcPr>
-            <w:tcW w:w="3141" w:type="dxa"/>
-          </w:tcPr>
-          <w:p>
-            <w:r>
-              <w:t>3589.279</w:t>
-            </w:r>
-          </w:p>
-        </w:tc>
-      </w:tr>
-      <w:tr>
-        <w:trPr>
-          <w:trHeight w:val="344"/>
-        </w:trPr>
-        <w:tc>
-          <w:tcPr>
-            <w:tcW w:w="3140" w:type="dxa"/>
-          </w:tcPr>
-          <w:p/>
-        </w:tc>
-        <w:tc>
-          <w:tcPr>
-            <w:tcW w:w="3141" w:type="dxa"/>
-          </w:tcPr>
-          <w:p>
-            <w:r>
-              <w:t>KEBA_MIETHKE_1</w:t>
-            </w:r>
-          </w:p>
-        </w:tc>
-        <w:tc>
-          <w:tcPr>
-            <w:tcW w:w="3141" w:type="dxa"/>
-          </w:tcPr>
-          <w:p>
-            <w:r>
-              <w:t>2257.859</w:t>
-            </w:r>
-          </w:p>
-        </w:tc>
-      </w:tr>
-    </w:tbl>
-    <w:p/>
-    <w:p>
-      <w:pPr>
-        <w:rPr>
-          <w:b/>
-          <w:bCs/>
-          <w:sz w:val="28"/>
-          <w:szCs w:val="28"/>
-        </w:rPr>
-      </w:pPr>
-    </w:p>
-    <w:p>
-      <w:pPr>
-        <w:rPr>
-          <w:b/>
-          <w:bCs/>
-          <w:sz w:val="28"/>
-          <w:szCs w:val="28"/>
-        </w:rPr>
-      </w:pPr>
-    </w:p>
-    <w:p>
-      <w:pPr>
-        <w:rPr>
-          <w:b/>
-          <w:bCs/>
-          <w:sz w:val="28"/>
-          <w:szCs w:val="28"/>
-        </w:rPr>
-      </w:pPr>
-    </w:p>
-    <w:p>
-      <w:pPr>
-        <w:rPr>
-          <w:b/>
-          <w:bCs/>
-          <w:sz w:val="28"/>
-          <w:szCs w:val="28"/>
-        </w:rPr>
-      </w:pPr>
-    </w:p>
-    <w:p>
-      <w:pPr>
-        <w:rPr>
-          <w:b/>
-          <w:bCs/>
-          <w:sz w:val="28"/>
-          <w:szCs w:val="28"/>
-        </w:rPr>
-      </w:pPr>
-    </w:p>
-    <w:p>
-      <w:r>
-        <w:rPr>
-          <w:b/>
-          <w:bCs/>
-          <w:sz w:val="28"/>
-          <w:szCs w:val="28"/>
-        </w:rPr>
-        <w:lastRenderedPageBreak/>
-        <w:t>CONNECTION</w:t>
-      </w:r>
-      <w:r>
-        <w:rPr>
-          <w:b/>
-          <w:bCs/>
-          <w:sz w:val="28"/>
-          <w:szCs w:val="28"/>
-        </w:rPr>
-        <w:t xml:space="preserve"> </w:t>
-      </w:r>
-      <w:r>
-        <w:rPr>
-          <w:b/>
-          <w:bCs/>
-          <w:sz w:val="28"/>
-          <w:szCs w:val="28"/>
-        </w:rPr>
-        <w:t xml:space="preserve">TIME </w:t>
-      </w:r>
-      <w:r>
-        <w:rPr>
-          <w:b/>
-          <w:bCs/>
-          <w:sz w:val="28"/>
-          <w:szCs w:val="28"/>
-        </w:rPr>
-        <w:t xml:space="preserve">PER </w:t>
-      </w:r>
-      <w:r>
-        <w:rPr>
-          <w:b/>
-          <w:bCs/>
-          <w:sz w:val="28"/>
-          <w:szCs w:val="28"/>
-        </w:rPr>
-        <w:t xml:space="preserve">CHARGE </w:t>
-      </w:r>
-      <w:r>
-        <w:rPr>
-          <w:b/>
-          <w:bCs/>
-          <w:sz w:val="28"/>
-          <w:szCs w:val="28"/>
-        </w:rPr>
-        <w:t>STATION</w:t>
-      </w:r>
-    </w:p>
     <w:p>
       <w:r>
         <w:rPr>
           <w:noProof/>
         </w:rPr>
         <w:drawing>
-          <wp:inline distT="0" distB="0" distL="0" distR="0" wp14:anchorId="3EB5C81E" wp14:editId="659AAC66">
-            <wp:extent cx="5847080" cy="3686175"/>
-            <wp:effectExtent l="0" t="0" r="1270" b="9525"/>
-            <wp:docPr id="375635730" name="Picture 35"/>
+          <wp:inline distT="0" distB="0" distL="0" distR="0" wp14:anchorId="0126749A" wp14:editId="5035EAF3">
+            <wp:extent cx="5943600" cy="3565525"/>
+            <wp:effectExtent l="0" t="0" r="0" b="0"/>
+            <wp:docPr id="1867329430" name="Picture 11"/>
             <wp:cNvGraphicFramePr>
               <a:graphicFrameLocks xmlns:a="http://schemas.openxmlformats.org/drawingml/2006/main" noChangeAspect="1"/>
             </wp:cNvGraphicFramePr>
@@ -3885,7 +3652,7 @@
               <a:graphicData uri="http://schemas.openxmlformats.org/drawingml/2006/picture">
                 <pic:pic xmlns:pic="http://schemas.openxmlformats.org/drawingml/2006/picture">
                   <pic:nvPicPr>
-                    <pic:cNvPr id="375635730" name="Picture 375635730"/>
+                    <pic:cNvPr id="1867329430" name="Picture 1867329430"/>
                     <pic:cNvPicPr/>
                   </pic:nvPicPr>
                   <pic:blipFill>
@@ -3903,7 +3670,7 @@
                   <pic:spPr>
                     <a:xfrm>
                       <a:off x="0" y="0"/>
-                      <a:ext cx="5847626" cy="3686519"/>
+                      <a:ext cx="5943600" cy="3565525"/>
                     </a:xfrm>
                     <a:prstGeom prst="rect">
                       <a:avLst/>
@@ -3916,35 +3683,264 @@
         </w:drawing>
       </w:r>
     </w:p>
-    <w:p>
-      <w:pPr>
-        <w:rPr>
-          <w:b/>
-          <w:bCs/>
-          <w:sz w:val="28"/>
-          <w:szCs w:val="28"/>
-        </w:rPr>
-      </w:pPr>
-      <w:r>
-        <w:rPr>
-          <w:b/>
-          <w:bCs/>
-          <w:sz w:val="28"/>
-          <w:szCs w:val="28"/>
-        </w:rPr>
-        <w:t>CHARGE TIME PER CHARGE STATION</w:t>
-      </w:r>
-    </w:p>
-    <w:p>
+    <w:p/>
+    <w:p/>
+    <w:tbl>
+      <w:tblPr>
+        <w:tblStyle w:val="TableGrid"/>
+        <w:tblW w:w="9422" w:type="dxa"/>
+        <w:tblLook w:val="04A0" w:firstRow="1" w:lastRow="0" w:firstColumn="1" w:lastColumn="0" w:noHBand="0" w:noVBand="1"/>
+      </w:tblPr>
+      <w:tblGrid>
+        <w:gridCol w:w="3140"/>
+        <w:gridCol w:w="3141"/>
+        <w:gridCol w:w="3141"/>
+      </w:tblGrid>
+      <w:tr>
+        <w:trPr>
+          <w:trHeight w:val="364"/>
+        </w:trPr>
+        <w:tc>
+          <w:tcPr>
+            <w:tcW w:w="3140" w:type="dxa"/>
+          </w:tcPr>
+          <w:p>
+            <w:r>
+              <w:lastRenderedPageBreak/>
+              <w:t>Standort</w:t>
+            </w:r>
+          </w:p>
+        </w:tc>
+        <w:tc>
+          <w:tcPr>
+            <w:tcW w:w="3141" w:type="dxa"/>
+          </w:tcPr>
+          <w:p>
+            <w:r>
+              <w:t>Ladestation</w:t>
+            </w:r>
+          </w:p>
+        </w:tc>
+        <w:tc>
+          <w:tcPr>
+            <w:tcW w:w="3141" w:type="dxa"/>
+          </w:tcPr>
+          <w:p>
+            <w:r>
+              <w:t>Total energy consumed (kWh)</w:t>
+            </w:r>
+          </w:p>
+        </w:tc>
+      </w:tr>
+      <w:tr>
+        <w:trPr>
+          <w:trHeight w:val="344"/>
+        </w:trPr>
+        <w:tc>
+          <w:tcPr>
+            <w:tcW w:w="3140" w:type="dxa"/>
+          </w:tcPr>
+          <w:p>
+            <w:r>
+              <w:t>Fritz-von-der-Lacken-Strabe</w:t>
+            </w:r>
+          </w:p>
+        </w:tc>
+        <w:tc>
+          <w:tcPr>
+            <w:tcW w:w="3141" w:type="dxa"/>
+          </w:tcPr>
+          <w:p>
+            <w:r>
+              <w:t>KEBA_MIETHKE_2</w:t>
+            </w:r>
+          </w:p>
+        </w:tc>
+        <w:tc>
+          <w:tcPr>
+            <w:tcW w:w="3141" w:type="dxa"/>
+          </w:tcPr>
+          <w:p>
+            <w:r>
+              <w:t>1593.571</w:t>
+            </w:r>
+          </w:p>
+        </w:tc>
+      </w:tr>
+      <w:tr>
+        <w:trPr>
+          <w:trHeight w:val="364"/>
+        </w:trPr>
+        <w:tc>
+          <w:tcPr>
+            <w:tcW w:w="3140" w:type="dxa"/>
+          </w:tcPr>
+          <w:p>
+            <w:r>
+              <w:t>Ulanweg</w:t>
+            </w:r>
+          </w:p>
+        </w:tc>
+        <w:tc>
+          <w:tcPr>
+            <w:tcW w:w="3141" w:type="dxa"/>
+          </w:tcPr>
+          <w:p>
+            <w:r>
+              <w:t>ABL_10332049</w:t>
+            </w:r>
+            <w:r>
+              <w:t>_A</w:t>
+            </w:r>
+          </w:p>
+        </w:tc>
+        <w:tc>
+          <w:tcPr>
+            <w:tcW w:w="3141" w:type="dxa"/>
+          </w:tcPr>
+          <w:p>
+            <w:r>
+              <w:t>1620.750</w:t>
+            </w:r>
+          </w:p>
+        </w:tc>
+      </w:tr>
+      <w:tr>
+        <w:trPr>
+          <w:trHeight w:val="364"/>
+        </w:trPr>
+        <w:tc>
+          <w:tcPr>
+            <w:tcW w:w="3140" w:type="dxa"/>
+          </w:tcPr>
+          <w:p/>
+        </w:tc>
+        <w:tc>
+          <w:tcPr>
+            <w:tcW w:w="3141" w:type="dxa"/>
+          </w:tcPr>
+          <w:p>
+            <w:r>
+              <w:t>ABL_10332049</w:t>
+            </w:r>
+            <w:r>
+              <w:t>_B</w:t>
+            </w:r>
+          </w:p>
+        </w:tc>
+        <w:tc>
+          <w:tcPr>
+            <w:tcW w:w="3141" w:type="dxa"/>
+          </w:tcPr>
+          <w:p>
+            <w:r>
+              <w:t>1968.529</w:t>
+            </w:r>
+          </w:p>
+        </w:tc>
+      </w:tr>
+      <w:tr>
+        <w:trPr>
+          <w:trHeight w:val="344"/>
+        </w:trPr>
+        <w:tc>
+          <w:tcPr>
+            <w:tcW w:w="3140" w:type="dxa"/>
+          </w:tcPr>
+          <w:p/>
+        </w:tc>
+        <w:tc>
+          <w:tcPr>
+            <w:tcW w:w="3141" w:type="dxa"/>
+          </w:tcPr>
+          <w:p>
+            <w:r>
+              <w:t>KEBA_MIETHKE_1</w:t>
+            </w:r>
+            <w:r>
+              <w:t>_A</w:t>
+            </w:r>
+          </w:p>
+        </w:tc>
+        <w:tc>
+          <w:tcPr>
+            <w:tcW w:w="3141" w:type="dxa"/>
+          </w:tcPr>
+          <w:p>
+            <w:r>
+              <w:t>1458.407</w:t>
+            </w:r>
+          </w:p>
+        </w:tc>
+      </w:tr>
+      <w:tr>
+        <w:trPr>
+          <w:trHeight w:val="344"/>
+        </w:trPr>
+        <w:tc>
+          <w:tcPr>
+            <w:tcW w:w="3140" w:type="dxa"/>
+          </w:tcPr>
+          <w:p/>
+        </w:tc>
+        <w:tc>
+          <w:tcPr>
+            <w:tcW w:w="3141" w:type="dxa"/>
+          </w:tcPr>
+          <w:p>
+            <w:r>
+              <w:t>KEBA_MIETHKE_1_B</w:t>
+            </w:r>
+          </w:p>
+        </w:tc>
+        <w:tc>
+          <w:tcPr>
+            <w:tcW w:w="3141" w:type="dxa"/>
+          </w:tcPr>
+          <w:p>
+            <w:r>
+              <w:t>799.452</w:t>
+            </w:r>
+          </w:p>
+        </w:tc>
+      </w:tr>
+    </w:tbl>
+    <w:p/>
+    <w:p>
+      <w:pPr>
+        <w:rPr>
+          <w:sz w:val="24"/>
+          <w:szCs w:val="24"/>
+        </w:rPr>
+      </w:pPr>
+      <w:r>
+        <w:rPr>
+          <w:b/>
+          <w:bCs/>
+          <w:sz w:val="28"/>
+          <w:szCs w:val="28"/>
+        </w:rPr>
+        <w:t>CONSUMPTION PER CHARGE POINT</w:t>
+      </w:r>
+    </w:p>
+    <w:p>
+      <w:pPr>
+        <w:rPr>
+          <w:sz w:val="24"/>
+          <w:szCs w:val="24"/>
+        </w:rPr>
+      </w:pPr>
       <w:r>
         <w:rPr>
           <w:noProof/>
+          <w:sz w:val="24"/>
+          <w:szCs w:val="24"/>
         </w:rPr>
         <w:drawing>
-          <wp:inline distT="0" distB="0" distL="0" distR="0" wp14:anchorId="3628B7D1" wp14:editId="0CDE55E7">
-            <wp:extent cx="5847080" cy="3371850"/>
-            <wp:effectExtent l="0" t="0" r="1270" b="0"/>
-            <wp:docPr id="1024230694" name="Picture 25"/>
+          <wp:inline distT="0" distB="0" distL="0" distR="0" wp14:anchorId="325A255B" wp14:editId="6C647BCB">
+            <wp:extent cx="4724400" cy="3048651"/>
+            <wp:effectExtent l="0" t="0" r="0" b="0"/>
+            <wp:docPr id="2044554997" name="Picture 22"/>
             <wp:cNvGraphicFramePr>
               <a:graphicFrameLocks xmlns:a="http://schemas.openxmlformats.org/drawingml/2006/main" noChangeAspect="1"/>
             </wp:cNvGraphicFramePr>
@@ -3952,7 +3948,7 @@
               <a:graphicData uri="http://schemas.openxmlformats.org/drawingml/2006/picture">
                 <pic:pic xmlns:pic="http://schemas.openxmlformats.org/drawingml/2006/picture">
                   <pic:nvPicPr>
-                    <pic:cNvPr id="1024230694" name="Picture 1024230694"/>
+                    <pic:cNvPr id="2044554997" name="Picture 2044554997"/>
                     <pic:cNvPicPr/>
                   </pic:nvPicPr>
                   <pic:blipFill>
@@ -3970,7 +3966,7 @@
                   <pic:spPr>
                     <a:xfrm>
                       <a:off x="0" y="0"/>
-                      <a:ext cx="5847625" cy="3372164"/>
+                      <a:ext cx="4725613" cy="3049434"/>
                     </a:xfrm>
                     <a:prstGeom prst="rect">
                       <a:avLst/>
@@ -3983,16 +3979,594 @@
         </w:drawing>
       </w:r>
     </w:p>
-    <w:p/>
-    <w:p>
-      <w:r>
-        <w:rPr>
-          <w:b/>
-          <w:bCs/>
-          <w:sz w:val="28"/>
-          <w:szCs w:val="28"/>
-        </w:rPr>
-        <w:t>CAPACITY UTILIZATION</w:t>
+    <w:tbl>
+      <w:tblPr>
+        <w:tblStyle w:val="TableGrid"/>
+        <w:tblW w:w="9350" w:type="dxa"/>
+        <w:tblLook w:val="04A0" w:firstRow="1" w:lastRow="0" w:firstColumn="1" w:lastColumn="0" w:noHBand="0" w:noVBand="1"/>
+      </w:tblPr>
+      <w:tblGrid>
+        <w:gridCol w:w="2015"/>
+        <w:gridCol w:w="2673"/>
+        <w:gridCol w:w="2414"/>
+        <w:gridCol w:w="2248"/>
+      </w:tblGrid>
+      <w:tr>
+        <w:trPr>
+          <w:trHeight w:val="364"/>
+        </w:trPr>
+        <w:tc>
+          <w:tcPr>
+            <w:tcW w:w="2122" w:type="dxa"/>
+          </w:tcPr>
+          <w:p>
+            <w:r>
+              <w:t>Standort</w:t>
+            </w:r>
+          </w:p>
+        </w:tc>
+        <w:tc>
+          <w:tcPr>
+            <w:tcW w:w="2737" w:type="dxa"/>
+          </w:tcPr>
+          <w:p>
+            <w:r>
+              <w:t>Ladestation</w:t>
+            </w:r>
+          </w:p>
+        </w:tc>
+        <w:tc>
+          <w:tcPr>
+            <w:tcW w:w="2127" w:type="dxa"/>
+          </w:tcPr>
+          <w:p>
+            <w:r>
+              <w:t>Anschluss</w:t>
+            </w:r>
+          </w:p>
+        </w:tc>
+        <w:tc>
+          <w:tcPr>
+            <w:tcW w:w="2364" w:type="dxa"/>
+          </w:tcPr>
+          <w:p>
+            <w:r>
+              <w:t>Total energy consumed (kWh)</w:t>
+            </w:r>
+          </w:p>
+        </w:tc>
+      </w:tr>
+      <w:tr>
+        <w:trPr>
+          <w:trHeight w:val="344"/>
+        </w:trPr>
+        <w:tc>
+          <w:tcPr>
+            <w:tcW w:w="2122" w:type="dxa"/>
+          </w:tcPr>
+          <w:p>
+            <w:r>
+              <w:t>Fritz-von-der-Lacken-Strabe</w:t>
+            </w:r>
+          </w:p>
+        </w:tc>
+        <w:tc>
+          <w:tcPr>
+            <w:tcW w:w="2737" w:type="dxa"/>
+          </w:tcPr>
+          <w:p>
+            <w:r>
+              <w:t>KEBA_MIETHKE_2</w:t>
+            </w:r>
+          </w:p>
+        </w:tc>
+        <w:tc>
+          <w:tcPr>
+            <w:tcW w:w="2127" w:type="dxa"/>
+          </w:tcPr>
+          <w:p>
+            <w:r>
+              <w:t>KEBA_2_Ladepunkt_1</w:t>
+            </w:r>
+          </w:p>
+        </w:tc>
+        <w:tc>
+          <w:tcPr>
+            <w:tcW w:w="2364" w:type="dxa"/>
+          </w:tcPr>
+          <w:p>
+            <w:r>
+              <w:t>911.517</w:t>
+            </w:r>
+          </w:p>
+        </w:tc>
+      </w:tr>
+      <w:tr>
+        <w:trPr>
+          <w:trHeight w:val="344"/>
+        </w:trPr>
+        <w:tc>
+          <w:tcPr>
+            <w:tcW w:w="2122" w:type="dxa"/>
+          </w:tcPr>
+          <w:p/>
+        </w:tc>
+        <w:tc>
+          <w:tcPr>
+            <w:tcW w:w="2737" w:type="dxa"/>
+          </w:tcPr>
+          <w:p/>
+        </w:tc>
+        <w:tc>
+          <w:tcPr>
+            <w:tcW w:w="2127" w:type="dxa"/>
+          </w:tcPr>
+          <w:p>
+            <w:r>
+              <w:t>KEBA_2_Ladepunkt_2</w:t>
+            </w:r>
+          </w:p>
+        </w:tc>
+        <w:tc>
+          <w:tcPr>
+            <w:tcW w:w="2364" w:type="dxa"/>
+          </w:tcPr>
+          <w:p>
+            <w:r>
+              <w:t>682.054</w:t>
+            </w:r>
+          </w:p>
+        </w:tc>
+      </w:tr>
+      <w:tr>
+        <w:trPr>
+          <w:trHeight w:val="364"/>
+        </w:trPr>
+        <w:tc>
+          <w:tcPr>
+            <w:tcW w:w="2122" w:type="dxa"/>
+          </w:tcPr>
+          <w:p>
+            <w:r>
+              <w:t>Ulanweg</w:t>
+            </w:r>
+          </w:p>
+        </w:tc>
+        <w:tc>
+          <w:tcPr>
+            <w:tcW w:w="2737" w:type="dxa"/>
+          </w:tcPr>
+          <w:p>
+            <w:r>
+              <w:t>ABL_10332049_A</w:t>
+            </w:r>
+          </w:p>
+        </w:tc>
+        <w:tc>
+          <w:tcPr>
+            <w:tcW w:w="2127" w:type="dxa"/>
+          </w:tcPr>
+          <w:p>
+            <w:r>
+              <w:t>ABL_A_Ladepunkt_1</w:t>
+            </w:r>
+          </w:p>
+        </w:tc>
+        <w:tc>
+          <w:tcPr>
+            <w:tcW w:w="2364" w:type="dxa"/>
+          </w:tcPr>
+          <w:p>
+            <w:r>
+              <w:t>727.947</w:t>
+            </w:r>
+          </w:p>
+        </w:tc>
+      </w:tr>
+      <w:tr>
+        <w:trPr>
+          <w:trHeight w:val="364"/>
+        </w:trPr>
+        <w:tc>
+          <w:tcPr>
+            <w:tcW w:w="2122" w:type="dxa"/>
+          </w:tcPr>
+          <w:p/>
+        </w:tc>
+        <w:tc>
+          <w:tcPr>
+            <w:tcW w:w="2737" w:type="dxa"/>
+          </w:tcPr>
+          <w:p/>
+        </w:tc>
+        <w:tc>
+          <w:tcPr>
+            <w:tcW w:w="2127" w:type="dxa"/>
+          </w:tcPr>
+          <w:p>
+            <w:r>
+              <w:t>ABL_A_Ladepunkt_2</w:t>
+            </w:r>
+          </w:p>
+        </w:tc>
+        <w:tc>
+          <w:tcPr>
+            <w:tcW w:w="2364" w:type="dxa"/>
+          </w:tcPr>
+          <w:p>
+            <w:r>
+              <w:t>892.803</w:t>
+            </w:r>
+          </w:p>
+        </w:tc>
+      </w:tr>
+      <w:tr>
+        <w:trPr>
+          <w:trHeight w:val="364"/>
+        </w:trPr>
+        <w:tc>
+          <w:tcPr>
+            <w:tcW w:w="2122" w:type="dxa"/>
+          </w:tcPr>
+          <w:p/>
+        </w:tc>
+        <w:tc>
+          <w:tcPr>
+            <w:tcW w:w="2737" w:type="dxa"/>
+          </w:tcPr>
+          <w:p>
+            <w:r>
+              <w:t>ABL_10332049_B</w:t>
+            </w:r>
+          </w:p>
+        </w:tc>
+        <w:tc>
+          <w:tcPr>
+            <w:tcW w:w="2127" w:type="dxa"/>
+          </w:tcPr>
+          <w:p>
+            <w:r>
+              <w:t>ABL_B_Ladepunkt_3</w:t>
+            </w:r>
+          </w:p>
+        </w:tc>
+        <w:tc>
+          <w:tcPr>
+            <w:tcW w:w="2364" w:type="dxa"/>
+          </w:tcPr>
+          <w:p>
+            <w:pPr>
+              <w:tabs>
+                <w:tab w:val="left" w:pos="1305"/>
+              </w:tabs>
+            </w:pPr>
+            <w:r>
+              <w:t>692.556</w:t>
+            </w:r>
+            <w:r>
+              <w:tab/>
+            </w:r>
+          </w:p>
+        </w:tc>
+      </w:tr>
+      <w:tr>
+        <w:trPr>
+          <w:trHeight w:val="364"/>
+        </w:trPr>
+        <w:tc>
+          <w:tcPr>
+            <w:tcW w:w="2122" w:type="dxa"/>
+          </w:tcPr>
+          <w:p/>
+        </w:tc>
+        <w:tc>
+          <w:tcPr>
+            <w:tcW w:w="2737" w:type="dxa"/>
+          </w:tcPr>
+          <w:p/>
+        </w:tc>
+        <w:tc>
+          <w:tcPr>
+            <w:tcW w:w="2127" w:type="dxa"/>
+          </w:tcPr>
+          <w:p>
+            <w:r>
+              <w:t>ABL_B_Ladepunkt_4</w:t>
+            </w:r>
+          </w:p>
+        </w:tc>
+        <w:tc>
+          <w:tcPr>
+            <w:tcW w:w="2364" w:type="dxa"/>
+          </w:tcPr>
+          <w:p>
+            <w:r>
+              <w:t>1275.973</w:t>
+            </w:r>
+          </w:p>
+        </w:tc>
+      </w:tr>
+      <w:tr>
+        <w:trPr>
+          <w:trHeight w:val="344"/>
+        </w:trPr>
+        <w:tc>
+          <w:tcPr>
+            <w:tcW w:w="2122" w:type="dxa"/>
+          </w:tcPr>
+          <w:p/>
+        </w:tc>
+        <w:tc>
+          <w:tcPr>
+            <w:tcW w:w="2737" w:type="dxa"/>
+          </w:tcPr>
+          <w:p>
+            <w:r>
+              <w:t>KEBA_MIETHKE_1_A</w:t>
+            </w:r>
+          </w:p>
+        </w:tc>
+        <w:tc>
+          <w:tcPr>
+            <w:tcW w:w="2127" w:type="dxa"/>
+          </w:tcPr>
+          <w:p>
+            <w:r>
+              <w:t>KEBA_1_A_Ladepunkt_1</w:t>
+            </w:r>
+          </w:p>
+        </w:tc>
+        <w:tc>
+          <w:tcPr>
+            <w:tcW w:w="2364" w:type="dxa"/>
+          </w:tcPr>
+          <w:p>
+            <w:r>
+              <w:t>796.810</w:t>
+            </w:r>
+          </w:p>
+        </w:tc>
+      </w:tr>
+      <w:tr>
+        <w:trPr>
+          <w:trHeight w:val="344"/>
+        </w:trPr>
+        <w:tc>
+          <w:tcPr>
+            <w:tcW w:w="2122" w:type="dxa"/>
+          </w:tcPr>
+          <w:p/>
+        </w:tc>
+        <w:tc>
+          <w:tcPr>
+            <w:tcW w:w="2737" w:type="dxa"/>
+          </w:tcPr>
+          <w:p/>
+        </w:tc>
+        <w:tc>
+          <w:tcPr>
+            <w:tcW w:w="2127" w:type="dxa"/>
+          </w:tcPr>
+          <w:p>
+            <w:r>
+              <w:t>KEBA_1_A_Ladepunkt_2</w:t>
+            </w:r>
+          </w:p>
+        </w:tc>
+        <w:tc>
+          <w:tcPr>
+            <w:tcW w:w="2364" w:type="dxa"/>
+          </w:tcPr>
+          <w:p>
+            <w:r>
+              <w:t>661.597</w:t>
+            </w:r>
+          </w:p>
+        </w:tc>
+      </w:tr>
+      <w:tr>
+        <w:trPr>
+          <w:trHeight w:val="344"/>
+        </w:trPr>
+        <w:tc>
+          <w:tcPr>
+            <w:tcW w:w="2122" w:type="dxa"/>
+          </w:tcPr>
+          <w:p/>
+        </w:tc>
+        <w:tc>
+          <w:tcPr>
+            <w:tcW w:w="2737" w:type="dxa"/>
+          </w:tcPr>
+          <w:p>
+            <w:r>
+              <w:t>KEBA_MIETHKE_1_B</w:t>
+            </w:r>
+          </w:p>
+        </w:tc>
+        <w:tc>
+          <w:tcPr>
+            <w:tcW w:w="2127" w:type="dxa"/>
+          </w:tcPr>
+          <w:p>
+            <w:r>
+              <w:t>KEBA_1_B_Ladepunkt_3</w:t>
+            </w:r>
+          </w:p>
+        </w:tc>
+        <w:tc>
+          <w:tcPr>
+            <w:tcW w:w="2364" w:type="dxa"/>
+          </w:tcPr>
+          <w:p>
+            <w:r>
+              <w:t>171.733</w:t>
+            </w:r>
+          </w:p>
+        </w:tc>
+      </w:tr>
+      <w:tr>
+        <w:trPr>
+          <w:trHeight w:val="344"/>
+        </w:trPr>
+        <w:tc>
+          <w:tcPr>
+            <w:tcW w:w="2122" w:type="dxa"/>
+          </w:tcPr>
+          <w:p/>
+        </w:tc>
+        <w:tc>
+          <w:tcPr>
+            <w:tcW w:w="2737" w:type="dxa"/>
+          </w:tcPr>
+          <w:p/>
+        </w:tc>
+        <w:tc>
+          <w:tcPr>
+            <w:tcW w:w="2127" w:type="dxa"/>
+          </w:tcPr>
+          <w:p>
+            <w:r>
+              <w:t>KEBA_1_B_Ladepunkt_4</w:t>
+            </w:r>
+          </w:p>
+        </w:tc>
+        <w:tc>
+          <w:tcPr>
+            <w:tcW w:w="2364" w:type="dxa"/>
+          </w:tcPr>
+          <w:p>
+            <w:r>
+              <w:t>627.719</w:t>
+            </w:r>
+          </w:p>
+        </w:tc>
+      </w:tr>
+    </w:tbl>
+    <w:p>
+      <w:pPr>
+        <w:rPr>
+          <w:b/>
+          <w:bCs/>
+          <w:sz w:val="28"/>
+          <w:szCs w:val="28"/>
+        </w:rPr>
+      </w:pPr>
+    </w:p>
+    <w:p>
+      <w:pPr>
+        <w:rPr>
+          <w:b/>
+          <w:bCs/>
+          <w:sz w:val="28"/>
+          <w:szCs w:val="28"/>
+        </w:rPr>
+      </w:pPr>
+    </w:p>
+    <w:p>
+      <w:pPr>
+        <w:rPr>
+          <w:b/>
+          <w:bCs/>
+          <w:sz w:val="28"/>
+          <w:szCs w:val="28"/>
+        </w:rPr>
+      </w:pPr>
+    </w:p>
+    <w:p>
+      <w:pPr>
+        <w:rPr>
+          <w:b/>
+          <w:bCs/>
+          <w:sz w:val="28"/>
+          <w:szCs w:val="28"/>
+        </w:rPr>
+      </w:pPr>
+    </w:p>
+    <w:p>
+      <w:pPr>
+        <w:rPr>
+          <w:b/>
+          <w:bCs/>
+          <w:sz w:val="28"/>
+          <w:szCs w:val="28"/>
+        </w:rPr>
+      </w:pPr>
+    </w:p>
+    <w:p>
+      <w:pPr>
+        <w:rPr>
+          <w:b/>
+          <w:bCs/>
+          <w:sz w:val="28"/>
+          <w:szCs w:val="28"/>
+        </w:rPr>
+      </w:pPr>
+    </w:p>
+    <w:p>
+      <w:pPr>
+        <w:rPr>
+          <w:b/>
+          <w:bCs/>
+          <w:sz w:val="28"/>
+          <w:szCs w:val="28"/>
+        </w:rPr>
+      </w:pPr>
+    </w:p>
+    <w:p>
+      <w:r>
+        <w:rPr>
+          <w:b/>
+          <w:bCs/>
+          <w:sz w:val="28"/>
+          <w:szCs w:val="28"/>
+        </w:rPr>
+        <w:t>CONNECTION</w:t>
+      </w:r>
+      <w:r>
+        <w:rPr>
+          <w:b/>
+          <w:bCs/>
+          <w:sz w:val="28"/>
+          <w:szCs w:val="28"/>
+        </w:rPr>
+        <w:t xml:space="preserve"> </w:t>
+      </w:r>
+      <w:r>
+        <w:rPr>
+          <w:b/>
+          <w:bCs/>
+          <w:sz w:val="28"/>
+          <w:szCs w:val="28"/>
+        </w:rPr>
+        <w:t xml:space="preserve">TIME </w:t>
+      </w:r>
+      <w:r>
+        <w:rPr>
+          <w:b/>
+          <w:bCs/>
+          <w:sz w:val="28"/>
+          <w:szCs w:val="28"/>
+        </w:rPr>
+        <w:t xml:space="preserve">PER </w:t>
+      </w:r>
+      <w:r>
+        <w:rPr>
+          <w:b/>
+          <w:bCs/>
+          <w:sz w:val="28"/>
+          <w:szCs w:val="28"/>
+        </w:rPr>
+        <w:t xml:space="preserve">CHARGE </w:t>
+      </w:r>
+      <w:r>
+        <w:rPr>
+          <w:b/>
+          <w:bCs/>
+          <w:sz w:val="28"/>
+          <w:szCs w:val="28"/>
+        </w:rPr>
+        <w:t>STATION</w:t>
       </w:r>
     </w:p>
     <w:p>
@@ -4001,10 +4575,10 @@
           <w:noProof/>
         </w:rPr>
         <w:drawing>
-          <wp:inline distT="0" distB="0" distL="0" distR="0" wp14:anchorId="63D12D76" wp14:editId="4F212B97">
-            <wp:extent cx="5852160" cy="3238500"/>
+          <wp:inline distT="0" distB="0" distL="0" distR="0" wp14:anchorId="1D5E1859" wp14:editId="64A3032D">
+            <wp:extent cx="5943600" cy="3565525"/>
             <wp:effectExtent l="0" t="0" r="0" b="0"/>
-            <wp:docPr id="1514492751" name="Picture 38"/>
+            <wp:docPr id="198161112" name="Picture 16"/>
             <wp:cNvGraphicFramePr>
               <a:graphicFrameLocks xmlns:a="http://schemas.openxmlformats.org/drawingml/2006/main" noChangeAspect="1"/>
             </wp:cNvGraphicFramePr>
@@ -4012,7 +4586,7 @@
               <a:graphicData uri="http://schemas.openxmlformats.org/drawingml/2006/picture">
                 <pic:pic xmlns:pic="http://schemas.openxmlformats.org/drawingml/2006/picture">
                   <pic:nvPicPr>
-                    <pic:cNvPr id="1514492751" name="Picture 1514492751"/>
+                    <pic:cNvPr id="198161112" name="Picture 198161112"/>
                     <pic:cNvPicPr/>
                   </pic:nvPicPr>
                   <pic:blipFill>
@@ -4030,7 +4604,7 @@
                   <pic:spPr>
                     <a:xfrm>
                       <a:off x="0" y="0"/>
-                      <a:ext cx="5852182" cy="3238512"/>
+                      <a:ext cx="5943600" cy="3565525"/>
                     </a:xfrm>
                     <a:prstGeom prst="rect">
                       <a:avLst/>
@@ -4044,7 +4618,136 @@
       </w:r>
     </w:p>
     <w:p>
-      <w:r>
+      <w:pPr>
+        <w:rPr>
+          <w:b/>
+          <w:bCs/>
+          <w:sz w:val="28"/>
+          <w:szCs w:val="28"/>
+        </w:rPr>
+      </w:pPr>
+      <w:r>
+        <w:rPr>
+          <w:b/>
+          <w:bCs/>
+          <w:sz w:val="28"/>
+          <w:szCs w:val="28"/>
+        </w:rPr>
+        <w:t>CHARGE TIME PER CHARGE STATION</w:t>
+      </w:r>
+    </w:p>
+    <w:p>
+      <w:r>
+        <w:rPr>
+          <w:noProof/>
+        </w:rPr>
+        <w:lastRenderedPageBreak/>
+        <w:drawing>
+          <wp:inline distT="0" distB="0" distL="0" distR="0" wp14:anchorId="746015E1" wp14:editId="353BEF80">
+            <wp:extent cx="5943600" cy="3565525"/>
+            <wp:effectExtent l="0" t="0" r="0" b="0"/>
+            <wp:docPr id="1177347947" name="Picture 17"/>
+            <wp:cNvGraphicFramePr>
+              <a:graphicFrameLocks xmlns:a="http://schemas.openxmlformats.org/drawingml/2006/main" noChangeAspect="1"/>
+            </wp:cNvGraphicFramePr>
+            <a:graphic xmlns:a="http://schemas.openxmlformats.org/drawingml/2006/main">
+              <a:graphicData uri="http://schemas.openxmlformats.org/drawingml/2006/picture">
+                <pic:pic xmlns:pic="http://schemas.openxmlformats.org/drawingml/2006/picture">
+                  <pic:nvPicPr>
+                    <pic:cNvPr id="1177347947" name="Picture 1177347947"/>
+                    <pic:cNvPicPr/>
+                  </pic:nvPicPr>
+                  <pic:blipFill>
+                    <a:blip r:embed="rId35">
+                      <a:extLst>
+                        <a:ext uri="{28A0092B-C50C-407E-A947-70E740481C1C}">
+                          <a14:useLocalDpi xmlns:a14="http://schemas.microsoft.com/office/drawing/2010/main" val="0"/>
+                        </a:ext>
+                      </a:extLst>
+                    </a:blip>
+                    <a:stretch>
+                      <a:fillRect/>
+                    </a:stretch>
+                  </pic:blipFill>
+                  <pic:spPr>
+                    <a:xfrm>
+                      <a:off x="0" y="0"/>
+                      <a:ext cx="5943600" cy="3565525"/>
+                    </a:xfrm>
+                    <a:prstGeom prst="rect">
+                      <a:avLst/>
+                    </a:prstGeom>
+                  </pic:spPr>
+                </pic:pic>
+              </a:graphicData>
+            </a:graphic>
+          </wp:inline>
+        </w:drawing>
+      </w:r>
+    </w:p>
+    <w:p/>
+    <w:p>
+      <w:r>
+        <w:rPr>
+          <w:b/>
+          <w:bCs/>
+          <w:sz w:val="28"/>
+          <w:szCs w:val="28"/>
+        </w:rPr>
+        <w:t>CAPACITY UTILIZATION</w:t>
+      </w:r>
+    </w:p>
+    <w:p>
+      <w:r>
+        <w:rPr>
+          <w:noProof/>
+        </w:rPr>
+        <w:drawing>
+          <wp:inline distT="0" distB="0" distL="0" distR="0" wp14:anchorId="7B322530" wp14:editId="435C5930">
+            <wp:extent cx="5762625" cy="3457575"/>
+            <wp:effectExtent l="0" t="0" r="9525" b="9525"/>
+            <wp:docPr id="139575775" name="Picture 20"/>
+            <wp:cNvGraphicFramePr>
+              <a:graphicFrameLocks xmlns:a="http://schemas.openxmlformats.org/drawingml/2006/main" noChangeAspect="1"/>
+            </wp:cNvGraphicFramePr>
+            <a:graphic xmlns:a="http://schemas.openxmlformats.org/drawingml/2006/main">
+              <a:graphicData uri="http://schemas.openxmlformats.org/drawingml/2006/picture">
+                <pic:pic xmlns:pic="http://schemas.openxmlformats.org/drawingml/2006/picture">
+                  <pic:nvPicPr>
+                    <pic:cNvPr id="139575775" name="Picture 139575775"/>
+                    <pic:cNvPicPr/>
+                  </pic:nvPicPr>
+                  <pic:blipFill>
+                    <a:blip r:embed="rId36">
+                      <a:extLst>
+                        <a:ext uri="{28A0092B-C50C-407E-A947-70E740481C1C}">
+                          <a14:useLocalDpi xmlns:a14="http://schemas.microsoft.com/office/drawing/2010/main" val="0"/>
+                        </a:ext>
+                      </a:extLst>
+                    </a:blip>
+                    <a:stretch>
+                      <a:fillRect/>
+                    </a:stretch>
+                  </pic:blipFill>
+                  <pic:spPr>
+                    <a:xfrm>
+                      <a:off x="0" y="0"/>
+                      <a:ext cx="5762625" cy="3457575"/>
+                    </a:xfrm>
+                    <a:prstGeom prst="rect">
+                      <a:avLst/>
+                    </a:prstGeom>
+                  </pic:spPr>
+                </pic:pic>
+              </a:graphicData>
+            </a:graphic>
+          </wp:inline>
+        </w:drawing>
+      </w:r>
+    </w:p>
+    <w:p>
+      <w:r>
+        <w:lastRenderedPageBreak/>
         <w:t>Capacity utilization increased generally in the charge stations over the months from October to January. Overall, the average capacity utilization for ABL was 3</w:t>
       </w:r>
       <w:r>
@@ -4163,7 +4866,6 @@
           <w:sz w:val="28"/>
           <w:szCs w:val="28"/>
         </w:rPr>
-        <w:lastRenderedPageBreak/>
         <w:t>NIGHTTIME USERS</w:t>
       </w:r>
     </w:p>
@@ -4188,7 +4890,7 @@
                     <pic:cNvPicPr/>
                   </pic:nvPicPr>
                   <pic:blipFill>
-                    <a:blip r:embed="rId35">
+                    <a:blip r:embed="rId37">
                       <a:extLst>
                         <a:ext uri="{28A0092B-C50C-407E-A947-70E740481C1C}">
                           <a14:useLocalDpi xmlns:a14="http://schemas.microsoft.com/office/drawing/2010/main" val="0"/>
@@ -4329,7 +5031,6 @@
           <w:sz w:val="28"/>
           <w:szCs w:val="28"/>
         </w:rPr>
-        <w:lastRenderedPageBreak/>
         <w:t>DAYTIME AND NIGHTIME CONSUMPTION</w:t>
       </w:r>
     </w:p>
@@ -4360,7 +5061,7 @@
                     <pic:cNvPicPr/>
                   </pic:nvPicPr>
                   <pic:blipFill>
-                    <a:blip r:embed="rId36">
+                    <a:blip r:embed="rId38">
                       <a:extLst>
                         <a:ext uri="{28A0092B-C50C-407E-A947-70E740481C1C}">
                           <a14:useLocalDpi xmlns:a14="http://schemas.microsoft.com/office/drawing/2010/main" val="0"/>
@@ -4397,6 +5098,7 @@
         <w:rPr>
           <w:bCs/>
         </w:rPr>
+        <w:lastRenderedPageBreak/>
         <w:t>Although different in numbers, the energy consumption for daytime and nighttime users had similar trend pattern over the months. Daytime and nighttime consumption were highest in January with</w:t>
       </w:r>
       <w:r>
@@ -4833,7 +5535,6 @@
           <w:sz w:val="28"/>
           <w:szCs w:val="28"/>
         </w:rPr>
-        <w:lastRenderedPageBreak/>
         <w:t>CONSUMPTION PER</w:t>
       </w:r>
       <w:r>
@@ -4880,7 +5581,7 @@
                     <pic:cNvPicPr/>
                   </pic:nvPicPr>
                   <pic:blipFill>
-                    <a:blip r:embed="rId37">
+                    <a:blip r:embed="rId39">
                       <a:extLst>
                         <a:ext uri="{28A0092B-C50C-407E-A947-70E740481C1C}">
                           <a14:useLocalDpi xmlns:a14="http://schemas.microsoft.com/office/drawing/2010/main" val="0"/>
@@ -4938,6 +5639,7 @@
           <w:sz w:val="28"/>
           <w:szCs w:val="28"/>
         </w:rPr>
+        <w:lastRenderedPageBreak/>
         <w:t>CHARGE SESSIONS</w:t>
       </w:r>
       <w:r>
@@ -4976,7 +5678,7 @@
                     <pic:cNvPicPr/>
                   </pic:nvPicPr>
                   <pic:blipFill>
-                    <a:blip r:embed="rId38">
+                    <a:blip r:embed="rId40">
                       <a:extLst>
                         <a:ext uri="{28A0092B-C50C-407E-A947-70E740481C1C}">
                           <a14:useLocalDpi xmlns:a14="http://schemas.microsoft.com/office/drawing/2010/main" val="0"/>
@@ -5026,7 +5728,6 @@
           <w:sz w:val="28"/>
           <w:szCs w:val="28"/>
         </w:rPr>
-        <w:lastRenderedPageBreak/>
         <w:t>CHARGE SESSIONS PER CHARGE STATION</w:t>
       </w:r>
     </w:p>
@@ -5042,10 +5743,10 @@
           <w:noProof/>
         </w:rPr>
         <w:drawing>
-          <wp:inline distT="0" distB="0" distL="0" distR="0" wp14:anchorId="322FDC75" wp14:editId="3B58CEBD">
-            <wp:extent cx="5852160" cy="3676650"/>
-            <wp:effectExtent l="0" t="0" r="0" b="0"/>
-            <wp:docPr id="1899392369" name="Picture 82"/>
+          <wp:inline distT="0" distB="0" distL="0" distR="0" wp14:anchorId="66539234" wp14:editId="05DAF85F">
+            <wp:extent cx="4762500" cy="3232361"/>
+            <wp:effectExtent l="0" t="0" r="0" b="6350"/>
+            <wp:docPr id="576670117" name="Picture 21"/>
             <wp:cNvGraphicFramePr>
               <a:graphicFrameLocks xmlns:a="http://schemas.openxmlformats.org/drawingml/2006/main" noChangeAspect="1"/>
             </wp:cNvGraphicFramePr>
@@ -5053,11 +5754,11 @@
               <a:graphicData uri="http://schemas.openxmlformats.org/drawingml/2006/picture">
                 <pic:pic xmlns:pic="http://schemas.openxmlformats.org/drawingml/2006/picture">
                   <pic:nvPicPr>
-                    <pic:cNvPr id="1899392369" name="Picture 1899392369"/>
+                    <pic:cNvPr id="576670117" name="Picture 576670117"/>
                     <pic:cNvPicPr/>
                   </pic:nvPicPr>
                   <pic:blipFill>
-                    <a:blip r:embed="rId39">
+                    <a:blip r:embed="rId41">
                       <a:extLst>
                         <a:ext uri="{28A0092B-C50C-407E-A947-70E740481C1C}">
                           <a14:useLocalDpi xmlns:a14="http://schemas.microsoft.com/office/drawing/2010/main" val="0"/>
@@ -5071,7 +5772,7 @@
                   <pic:spPr>
                     <a:xfrm>
                       <a:off x="0" y="0"/>
-                      <a:ext cx="5852178" cy="3676661"/>
+                      <a:ext cx="4766366" cy="3234985"/>
                     </a:xfrm>
                     <a:prstGeom prst="rect">
                       <a:avLst/>
@@ -5394,21 +6095,21 @@
           <w:sz w:val="28"/>
           <w:szCs w:val="28"/>
         </w:rPr>
+        <w:t>DISTRIBUTION OF CONNECTION TIME</w:t>
+      </w:r>
+    </w:p>
+    <w:p>
+      <w:pPr>
+        <w:rPr>
+          <w:bCs/>
+        </w:rPr>
+      </w:pPr>
+      <w:r>
+        <w:rPr>
+          <w:bCs/>
+          <w:noProof/>
+        </w:rPr>
         <w:lastRenderedPageBreak/>
-        <w:t>DISTRIBUTION OF CONNECTION TIME</w:t>
-      </w:r>
-    </w:p>
-    <w:p>
-      <w:pPr>
-        <w:rPr>
-          <w:bCs/>
-        </w:rPr>
-      </w:pPr>
-      <w:r>
-        <w:rPr>
-          <w:bCs/>
-          <w:noProof/>
-        </w:rPr>
         <w:drawing>
           <wp:inline distT="0" distB="0" distL="0" distR="0" wp14:anchorId="0C2AB3F6" wp14:editId="24795262">
             <wp:extent cx="5943600" cy="2138045"/>
@@ -5425,7 +6126,7 @@
                     <pic:cNvPicPr/>
                   </pic:nvPicPr>
                   <pic:blipFill>
-                    <a:blip r:embed="rId40">
+                    <a:blip r:embed="rId42">
                       <a:extLst>
                         <a:ext uri="{28A0092B-C50C-407E-A947-70E740481C1C}">
                           <a14:useLocalDpi xmlns:a14="http://schemas.microsoft.com/office/drawing/2010/main" val="0"/>
@@ -5472,7 +6173,7 @@
                     <pic:cNvPicPr/>
                   </pic:nvPicPr>
                   <pic:blipFill>
-                    <a:blip r:embed="rId41">
+                    <a:blip r:embed="rId43">
                       <a:extLst>
                         <a:ext uri="{28A0092B-C50C-407E-A947-70E740481C1C}">
                           <a14:useLocalDpi xmlns:a14="http://schemas.microsoft.com/office/drawing/2010/main" val="0"/>
@@ -5632,7 +6333,7 @@
                     <pic:cNvPicPr/>
                   </pic:nvPicPr>
                   <pic:blipFill>
-                    <a:blip r:embed="rId42">
+                    <a:blip r:embed="rId44">
                       <a:extLst>
                         <a:ext uri="{28A0092B-C50C-407E-A947-70E740481C1C}">
                           <a14:useLocalDpi xmlns:a14="http://schemas.microsoft.com/office/drawing/2010/main" val="0"/>
@@ -5686,7 +6387,7 @@
                     <pic:cNvPicPr/>
                   </pic:nvPicPr>
                   <pic:blipFill>
-                    <a:blip r:embed="rId43">
+                    <a:blip r:embed="rId45">
                       <a:extLst>
                         <a:ext uri="{28A0092B-C50C-407E-A947-70E740481C1C}">
                           <a14:useLocalDpi xmlns:a14="http://schemas.microsoft.com/office/drawing/2010/main" val="0"/>
@@ -6679,7 +7380,7 @@
                     <pic:cNvPicPr/>
                   </pic:nvPicPr>
                   <pic:blipFill>
-                    <a:blip r:embed="rId44">
+                    <a:blip r:embed="rId46">
                       <a:extLst>
                         <a:ext uri="{28A0092B-C50C-407E-A947-70E740481C1C}">
                           <a14:useLocalDpi xmlns:a14="http://schemas.microsoft.com/office/drawing/2010/main" val="0"/>
@@ -6730,218 +7431,6 @@
                 <pic:pic xmlns:pic="http://schemas.openxmlformats.org/drawingml/2006/picture">
                   <pic:nvPicPr>
                     <pic:cNvPr id="461464669" name="Picture 461464669"/>
-                    <pic:cNvPicPr/>
-                  </pic:nvPicPr>
-                  <pic:blipFill>
-                    <a:blip r:embed="rId45">
-                      <a:extLst>
-                        <a:ext uri="{28A0092B-C50C-407E-A947-70E740481C1C}">
-                          <a14:useLocalDpi xmlns:a14="http://schemas.microsoft.com/office/drawing/2010/main" val="0"/>
-                        </a:ext>
-                      </a:extLst>
-                    </a:blip>
-                    <a:stretch>
-                      <a:fillRect/>
-                    </a:stretch>
-                  </pic:blipFill>
-                  <pic:spPr>
-                    <a:xfrm>
-                      <a:off x="0" y="0"/>
-                      <a:ext cx="5943600" cy="2145665"/>
-                    </a:xfrm>
-                    <a:prstGeom prst="rect">
-                      <a:avLst/>
-                    </a:prstGeom>
-                  </pic:spPr>
-                </pic:pic>
-              </a:graphicData>
-            </a:graphic>
-          </wp:inline>
-        </w:drawing>
-      </w:r>
-    </w:p>
-    <w:p>
-      <w:pPr>
-        <w:rPr>
-          <w:b/>
-        </w:rPr>
-      </w:pPr>
-      <w:r>
-        <w:rPr>
-          <w:bCs/>
-        </w:rPr>
-        <w:t>Most EV charge times were less than 4 hours in all the months. There were 2 sessions with a charge time of over 8 hours in November and also 2 sessions in January</w:t>
-      </w:r>
-      <w:r>
-        <w:rPr>
-          <w:b/>
-        </w:rPr>
-        <w:t>.</w:t>
-      </w:r>
-    </w:p>
-    <w:p>
-      <w:pPr>
-        <w:rPr>
-          <w:b/>
-        </w:rPr>
-      </w:pPr>
-    </w:p>
-    <w:p>
-      <w:pPr>
-        <w:rPr>
-          <w:b/>
-          <w:sz w:val="28"/>
-          <w:szCs w:val="28"/>
-        </w:rPr>
-      </w:pPr>
-    </w:p>
-    <w:p>
-      <w:pPr>
-        <w:rPr>
-          <w:b/>
-          <w:sz w:val="28"/>
-          <w:szCs w:val="28"/>
-        </w:rPr>
-      </w:pPr>
-    </w:p>
-    <w:p>
-      <w:pPr>
-        <w:rPr>
-          <w:b/>
-          <w:sz w:val="28"/>
-          <w:szCs w:val="28"/>
-        </w:rPr>
-      </w:pPr>
-    </w:p>
-    <w:p>
-      <w:pPr>
-        <w:rPr>
-          <w:b/>
-          <w:sz w:val="28"/>
-          <w:szCs w:val="28"/>
-        </w:rPr>
-      </w:pPr>
-    </w:p>
-    <w:p>
-      <w:pPr>
-        <w:rPr>
-          <w:b/>
-          <w:sz w:val="28"/>
-          <w:szCs w:val="28"/>
-        </w:rPr>
-      </w:pPr>
-    </w:p>
-    <w:p>
-      <w:pPr>
-        <w:rPr>
-          <w:b/>
-          <w:sz w:val="28"/>
-          <w:szCs w:val="28"/>
-        </w:rPr>
-      </w:pPr>
-    </w:p>
-    <w:p>
-      <w:pPr>
-        <w:rPr>
-          <w:bCs/>
-        </w:rPr>
-      </w:pPr>
-      <w:r>
-        <w:rPr>
-          <w:b/>
-          <w:sz w:val="28"/>
-          <w:szCs w:val="28"/>
-        </w:rPr>
-        <w:lastRenderedPageBreak/>
-        <w:t>DISTRIB</w:t>
-      </w:r>
-      <w:r>
-        <w:rPr>
-          <w:b/>
-          <w:sz w:val="28"/>
-          <w:szCs w:val="28"/>
-        </w:rPr>
-        <w:t>UTION OF CONSUMPTION</w:t>
-      </w:r>
-    </w:p>
-    <w:p>
-      <w:pPr>
-        <w:rPr>
-          <w:bCs/>
-        </w:rPr>
-      </w:pPr>
-      <w:r>
-        <w:rPr>
-          <w:bCs/>
-          <w:noProof/>
-        </w:rPr>
-        <w:drawing>
-          <wp:inline distT="0" distB="0" distL="0" distR="0" wp14:anchorId="5CFF8925" wp14:editId="4C1AAF7A">
-            <wp:extent cx="5943600" cy="2159635"/>
-            <wp:effectExtent l="0" t="0" r="0" b="0"/>
-            <wp:docPr id="1984164104" name="Picture 54"/>
-            <wp:cNvGraphicFramePr>
-              <a:graphicFrameLocks xmlns:a="http://schemas.openxmlformats.org/drawingml/2006/main" noChangeAspect="1"/>
-            </wp:cNvGraphicFramePr>
-            <a:graphic xmlns:a="http://schemas.openxmlformats.org/drawingml/2006/main">
-              <a:graphicData uri="http://schemas.openxmlformats.org/drawingml/2006/picture">
-                <pic:pic xmlns:pic="http://schemas.openxmlformats.org/drawingml/2006/picture">
-                  <pic:nvPicPr>
-                    <pic:cNvPr id="1984164104" name="Picture 1984164104"/>
-                    <pic:cNvPicPr/>
-                  </pic:nvPicPr>
-                  <pic:blipFill>
-                    <a:blip r:embed="rId46">
-                      <a:extLst>
-                        <a:ext uri="{28A0092B-C50C-407E-A947-70E740481C1C}">
-                          <a14:useLocalDpi xmlns:a14="http://schemas.microsoft.com/office/drawing/2010/main" val="0"/>
-                        </a:ext>
-                      </a:extLst>
-                    </a:blip>
-                    <a:stretch>
-                      <a:fillRect/>
-                    </a:stretch>
-                  </pic:blipFill>
-                  <pic:spPr>
-                    <a:xfrm>
-                      <a:off x="0" y="0"/>
-                      <a:ext cx="5943600" cy="2159635"/>
-                    </a:xfrm>
-                    <a:prstGeom prst="rect">
-                      <a:avLst/>
-                    </a:prstGeom>
-                  </pic:spPr>
-                </pic:pic>
-              </a:graphicData>
-            </a:graphic>
-          </wp:inline>
-        </w:drawing>
-      </w:r>
-    </w:p>
-    <w:p>
-      <w:pPr>
-        <w:rPr>
-          <w:bCs/>
-        </w:rPr>
-      </w:pPr>
-      <w:r>
-        <w:rPr>
-          <w:bCs/>
-          <w:noProof/>
-        </w:rPr>
-        <w:drawing>
-          <wp:inline distT="0" distB="0" distL="0" distR="0" wp14:anchorId="42E21ADC" wp14:editId="1CA04825">
-            <wp:extent cx="5943600" cy="2145665"/>
-            <wp:effectExtent l="0" t="0" r="0" b="6985"/>
-            <wp:docPr id="1980420742" name="Picture 55"/>
-            <wp:cNvGraphicFramePr>
-              <a:graphicFrameLocks xmlns:a="http://schemas.openxmlformats.org/drawingml/2006/main" noChangeAspect="1"/>
-            </wp:cNvGraphicFramePr>
-            <a:graphic xmlns:a="http://schemas.openxmlformats.org/drawingml/2006/main">
-              <a:graphicData uri="http://schemas.openxmlformats.org/drawingml/2006/picture">
-                <pic:pic xmlns:pic="http://schemas.openxmlformats.org/drawingml/2006/picture">
-                  <pic:nvPicPr>
-                    <pic:cNvPr id="1980420742" name="Picture 1980420742"/>
                     <pic:cNvPicPr/>
                   </pic:nvPicPr>
                   <pic:blipFill>
@@ -6975,6 +7464,218 @@
     <w:p>
       <w:pPr>
         <w:rPr>
+          <w:b/>
+        </w:rPr>
+      </w:pPr>
+      <w:r>
+        <w:rPr>
+          <w:bCs/>
+        </w:rPr>
+        <w:t>Most EV charge times were less than 4 hours in all the months. There were 2 sessions with a charge time of over 8 hours in November and also 2 sessions in January</w:t>
+      </w:r>
+      <w:r>
+        <w:rPr>
+          <w:b/>
+        </w:rPr>
+        <w:t>.</w:t>
+      </w:r>
+    </w:p>
+    <w:p>
+      <w:pPr>
+        <w:rPr>
+          <w:b/>
+        </w:rPr>
+      </w:pPr>
+    </w:p>
+    <w:p>
+      <w:pPr>
+        <w:rPr>
+          <w:b/>
+          <w:sz w:val="28"/>
+          <w:szCs w:val="28"/>
+        </w:rPr>
+      </w:pPr>
+    </w:p>
+    <w:p>
+      <w:pPr>
+        <w:rPr>
+          <w:b/>
+          <w:sz w:val="28"/>
+          <w:szCs w:val="28"/>
+        </w:rPr>
+      </w:pPr>
+    </w:p>
+    <w:p>
+      <w:pPr>
+        <w:rPr>
+          <w:b/>
+          <w:sz w:val="28"/>
+          <w:szCs w:val="28"/>
+        </w:rPr>
+      </w:pPr>
+    </w:p>
+    <w:p>
+      <w:pPr>
+        <w:rPr>
+          <w:b/>
+          <w:sz w:val="28"/>
+          <w:szCs w:val="28"/>
+        </w:rPr>
+      </w:pPr>
+    </w:p>
+    <w:p>
+      <w:pPr>
+        <w:rPr>
+          <w:b/>
+          <w:sz w:val="28"/>
+          <w:szCs w:val="28"/>
+        </w:rPr>
+      </w:pPr>
+    </w:p>
+    <w:p>
+      <w:pPr>
+        <w:rPr>
+          <w:b/>
+          <w:sz w:val="28"/>
+          <w:szCs w:val="28"/>
+        </w:rPr>
+      </w:pPr>
+    </w:p>
+    <w:p>
+      <w:pPr>
+        <w:rPr>
+          <w:bCs/>
+        </w:rPr>
+      </w:pPr>
+      <w:r>
+        <w:rPr>
+          <w:b/>
+          <w:sz w:val="28"/>
+          <w:szCs w:val="28"/>
+        </w:rPr>
+        <w:lastRenderedPageBreak/>
+        <w:t>DISTRIB</w:t>
+      </w:r>
+      <w:r>
+        <w:rPr>
+          <w:b/>
+          <w:sz w:val="28"/>
+          <w:szCs w:val="28"/>
+        </w:rPr>
+        <w:t>UTION OF CONSUMPTION</w:t>
+      </w:r>
+    </w:p>
+    <w:p>
+      <w:pPr>
+        <w:rPr>
+          <w:bCs/>
+        </w:rPr>
+      </w:pPr>
+      <w:r>
+        <w:rPr>
+          <w:bCs/>
+          <w:noProof/>
+        </w:rPr>
+        <w:drawing>
+          <wp:inline distT="0" distB="0" distL="0" distR="0" wp14:anchorId="5CFF8925" wp14:editId="4C1AAF7A">
+            <wp:extent cx="5943600" cy="2159635"/>
+            <wp:effectExtent l="0" t="0" r="0" b="0"/>
+            <wp:docPr id="1984164104" name="Picture 54"/>
+            <wp:cNvGraphicFramePr>
+              <a:graphicFrameLocks xmlns:a="http://schemas.openxmlformats.org/drawingml/2006/main" noChangeAspect="1"/>
+            </wp:cNvGraphicFramePr>
+            <a:graphic xmlns:a="http://schemas.openxmlformats.org/drawingml/2006/main">
+              <a:graphicData uri="http://schemas.openxmlformats.org/drawingml/2006/picture">
+                <pic:pic xmlns:pic="http://schemas.openxmlformats.org/drawingml/2006/picture">
+                  <pic:nvPicPr>
+                    <pic:cNvPr id="1984164104" name="Picture 1984164104"/>
+                    <pic:cNvPicPr/>
+                  </pic:nvPicPr>
+                  <pic:blipFill>
+                    <a:blip r:embed="rId48">
+                      <a:extLst>
+                        <a:ext uri="{28A0092B-C50C-407E-A947-70E740481C1C}">
+                          <a14:useLocalDpi xmlns:a14="http://schemas.microsoft.com/office/drawing/2010/main" val="0"/>
+                        </a:ext>
+                      </a:extLst>
+                    </a:blip>
+                    <a:stretch>
+                      <a:fillRect/>
+                    </a:stretch>
+                  </pic:blipFill>
+                  <pic:spPr>
+                    <a:xfrm>
+                      <a:off x="0" y="0"/>
+                      <a:ext cx="5943600" cy="2159635"/>
+                    </a:xfrm>
+                    <a:prstGeom prst="rect">
+                      <a:avLst/>
+                    </a:prstGeom>
+                  </pic:spPr>
+                </pic:pic>
+              </a:graphicData>
+            </a:graphic>
+          </wp:inline>
+        </w:drawing>
+      </w:r>
+    </w:p>
+    <w:p>
+      <w:pPr>
+        <w:rPr>
+          <w:bCs/>
+        </w:rPr>
+      </w:pPr>
+      <w:r>
+        <w:rPr>
+          <w:bCs/>
+          <w:noProof/>
+        </w:rPr>
+        <w:drawing>
+          <wp:inline distT="0" distB="0" distL="0" distR="0" wp14:anchorId="42E21ADC" wp14:editId="1CA04825">
+            <wp:extent cx="5943600" cy="2145665"/>
+            <wp:effectExtent l="0" t="0" r="0" b="6985"/>
+            <wp:docPr id="1980420742" name="Picture 55"/>
+            <wp:cNvGraphicFramePr>
+              <a:graphicFrameLocks xmlns:a="http://schemas.openxmlformats.org/drawingml/2006/main" noChangeAspect="1"/>
+            </wp:cNvGraphicFramePr>
+            <a:graphic xmlns:a="http://schemas.openxmlformats.org/drawingml/2006/main">
+              <a:graphicData uri="http://schemas.openxmlformats.org/drawingml/2006/picture">
+                <pic:pic xmlns:pic="http://schemas.openxmlformats.org/drawingml/2006/picture">
+                  <pic:nvPicPr>
+                    <pic:cNvPr id="1980420742" name="Picture 1980420742"/>
+                    <pic:cNvPicPr/>
+                  </pic:nvPicPr>
+                  <pic:blipFill>
+                    <a:blip r:embed="rId49">
+                      <a:extLst>
+                        <a:ext uri="{28A0092B-C50C-407E-A947-70E740481C1C}">
+                          <a14:useLocalDpi xmlns:a14="http://schemas.microsoft.com/office/drawing/2010/main" val="0"/>
+                        </a:ext>
+                      </a:extLst>
+                    </a:blip>
+                    <a:stretch>
+                      <a:fillRect/>
+                    </a:stretch>
+                  </pic:blipFill>
+                  <pic:spPr>
+                    <a:xfrm>
+                      <a:off x="0" y="0"/>
+                      <a:ext cx="5943600" cy="2145665"/>
+                    </a:xfrm>
+                    <a:prstGeom prst="rect">
+                      <a:avLst/>
+                    </a:prstGeom>
+                  </pic:spPr>
+                </pic:pic>
+              </a:graphicData>
+            </a:graphic>
+          </wp:inline>
+        </w:drawing>
+      </w:r>
+    </w:p>
+    <w:p>
+      <w:pPr>
+        <w:rPr>
           <w:bCs/>
         </w:rPr>
       </w:pPr>
@@ -7085,7 +7786,7 @@
                     <pic:cNvPicPr/>
                   </pic:nvPicPr>
                   <pic:blipFill>
-                    <a:blip r:embed="rId48">
+                    <a:blip r:embed="rId50">
                       <a:extLst>
                         <a:ext uri="{28A0092B-C50C-407E-A947-70E740481C1C}">
                           <a14:useLocalDpi xmlns:a14="http://schemas.microsoft.com/office/drawing/2010/main" val="0"/>
@@ -7139,7 +7840,7 @@
                     <pic:cNvPicPr/>
                   </pic:nvPicPr>
                   <pic:blipFill>
-                    <a:blip r:embed="rId49">
+                    <a:blip r:embed="rId51">
                       <a:extLst>
                         <a:ext uri="{28A0092B-C50C-407E-A947-70E740481C1C}">
                           <a14:useLocalDpi xmlns:a14="http://schemas.microsoft.com/office/drawing/2010/main" val="0"/>
@@ -8188,7 +8889,7 @@
                     <pic:cNvPicPr/>
                   </pic:nvPicPr>
                   <pic:blipFill>
-                    <a:blip r:embed="rId50">
+                    <a:blip r:embed="rId52">
                       <a:extLst>
                         <a:ext uri="{28A0092B-C50C-407E-A947-70E740481C1C}">
                           <a14:useLocalDpi xmlns:a14="http://schemas.microsoft.com/office/drawing/2010/main" val="0"/>
@@ -8242,7 +8943,7 @@
                     <pic:cNvPicPr/>
                   </pic:nvPicPr>
                   <pic:blipFill>
-                    <a:blip r:embed="rId51">
+                    <a:blip r:embed="rId53">
                       <a:extLst>
                         <a:ext uri="{28A0092B-C50C-407E-A947-70E740481C1C}">
                           <a14:useLocalDpi xmlns:a14="http://schemas.microsoft.com/office/drawing/2010/main" val="0"/>
@@ -8346,7 +9047,7 @@
                     <pic:cNvPicPr/>
                   </pic:nvPicPr>
                   <pic:blipFill>
-                    <a:blip r:embed="rId52">
+                    <a:blip r:embed="rId54">
                       <a:extLst>
                         <a:ext uri="{28A0092B-C50C-407E-A947-70E740481C1C}">
                           <a14:useLocalDpi xmlns:a14="http://schemas.microsoft.com/office/drawing/2010/main" val="0"/>
@@ -8400,7 +9101,7 @@
                     <pic:cNvPicPr/>
                   </pic:nvPicPr>
                   <pic:blipFill>
-                    <a:blip r:embed="rId53">
+                    <a:blip r:embed="rId55">
                       <a:extLst>
                         <a:ext uri="{28A0092B-C50C-407E-A947-70E740481C1C}">
                           <a14:useLocalDpi xmlns:a14="http://schemas.microsoft.com/office/drawing/2010/main" val="0"/>
@@ -8881,7 +9582,7 @@
                     <pic:cNvPicPr/>
                   </pic:nvPicPr>
                   <pic:blipFill>
-                    <a:blip r:embed="rId54">
+                    <a:blip r:embed="rId56">
                       <a:extLst>
                         <a:ext uri="{28A0092B-C50C-407E-A947-70E740481C1C}">
                           <a14:useLocalDpi xmlns:a14="http://schemas.microsoft.com/office/drawing/2010/main" val="0"/>
@@ -8935,7 +9636,7 @@
                     <pic:cNvPicPr/>
                   </pic:nvPicPr>
                   <pic:blipFill>
-                    <a:blip r:embed="rId55">
+                    <a:blip r:embed="rId57">
                       <a:extLst>
                         <a:ext uri="{28A0092B-C50C-407E-A947-70E740481C1C}">
                           <a14:useLocalDpi xmlns:a14="http://schemas.microsoft.com/office/drawing/2010/main" val="0"/>
@@ -9069,7 +9770,7 @@
                     <pic:cNvPicPr/>
                   </pic:nvPicPr>
                   <pic:blipFill>
-                    <a:blip r:embed="rId56">
+                    <a:blip r:embed="rId58">
                       <a:extLst>
                         <a:ext uri="{28A0092B-C50C-407E-A947-70E740481C1C}">
                           <a14:useLocalDpi xmlns:a14="http://schemas.microsoft.com/office/drawing/2010/main" val="0"/>
@@ -9140,13 +9841,7 @@
         <w:rPr>
           <w:bCs/>
         </w:rPr>
-        <w:t xml:space="preserve"> </w:t>
-      </w:r>
-      <w:r>
-        <w:rPr>
-          <w:bCs/>
-        </w:rPr>
-        <w:t>The earliest plug-in time was between 00:00 and 01:00 and the latest was between 23:00 and 00:00. The earliest plug-out time was between 02:00 and 03:00 and the latest was between 23:00 and 00:00.</w:t>
+        <w:t xml:space="preserve"> The earliest plug-in time was between 00:00 and 01:00 and the latest was between 23:00 and 00:00. The earliest plug-out time was between 02:00 and 03:00 and the latest was between 23:00 and 00:00.</w:t>
       </w:r>
     </w:p>
     <w:p>
@@ -9254,7 +9949,7 @@
                     <pic:cNvPicPr/>
                   </pic:nvPicPr>
                   <pic:blipFill>
-                    <a:blip r:embed="rId57">
+                    <a:blip r:embed="rId59">
                       <a:extLst>
                         <a:ext uri="{28A0092B-C50C-407E-A947-70E740481C1C}">
                           <a14:useLocalDpi xmlns:a14="http://schemas.microsoft.com/office/drawing/2010/main" val="0"/>
@@ -9323,7 +10018,7 @@
                     <pic:cNvPicPr/>
                   </pic:nvPicPr>
                   <pic:blipFill>
-                    <a:blip r:embed="rId58">
+                    <a:blip r:embed="rId60">
                       <a:extLst>
                         <a:ext uri="{28A0092B-C50C-407E-A947-70E740481C1C}">
                           <a14:useLocalDpi xmlns:a14="http://schemas.microsoft.com/office/drawing/2010/main" val="0"/>
@@ -9400,7 +10095,7 @@
                     <pic:cNvPicPr/>
                   </pic:nvPicPr>
                   <pic:blipFill>
-                    <a:blip r:embed="rId59">
+                    <a:blip r:embed="rId61">
                       <a:extLst>
                         <a:ext uri="{28A0092B-C50C-407E-A947-70E740481C1C}">
                           <a14:useLocalDpi xmlns:a14="http://schemas.microsoft.com/office/drawing/2010/main" val="0"/>
@@ -9469,7 +10164,7 @@
                     <pic:cNvPicPr/>
                   </pic:nvPicPr>
                   <pic:blipFill>
-                    <a:blip r:embed="rId60">
+                    <a:blip r:embed="rId62">
                       <a:extLst>
                         <a:ext uri="{28A0092B-C50C-407E-A947-70E740481C1C}">
                           <a14:useLocalDpi xmlns:a14="http://schemas.microsoft.com/office/drawing/2010/main" val="0"/>
@@ -9560,7 +10255,7 @@
                     <pic:cNvPicPr/>
                   </pic:nvPicPr>
                   <pic:blipFill>
-                    <a:blip r:embed="rId61">
+                    <a:blip r:embed="rId63">
                       <a:extLst>
                         <a:ext uri="{28A0092B-C50C-407E-A947-70E740481C1C}">
                           <a14:useLocalDpi xmlns:a14="http://schemas.microsoft.com/office/drawing/2010/main" val="0"/>
@@ -9948,7 +10643,7 @@
                     <pic:cNvPicPr/>
                   </pic:nvPicPr>
                   <pic:blipFill>
-                    <a:blip r:embed="rId62">
+                    <a:blip r:embed="rId64">
                       <a:extLst>
                         <a:ext uri="{28A0092B-C50C-407E-A947-70E740481C1C}">
                           <a14:useLocalDpi xmlns:a14="http://schemas.microsoft.com/office/drawing/2010/main" val="0"/>
@@ -10469,7 +11164,7 @@
                     <pic:cNvPicPr/>
                   </pic:nvPicPr>
                   <pic:blipFill>
-                    <a:blip r:embed="rId63">
+                    <a:blip r:embed="rId65">
                       <a:extLst>
                         <a:ext uri="{28A0092B-C50C-407E-A947-70E740481C1C}">
                           <a14:useLocalDpi xmlns:a14="http://schemas.microsoft.com/office/drawing/2010/main" val="0"/>
@@ -10538,7 +11233,7 @@
                     <pic:cNvPicPr/>
                   </pic:nvPicPr>
                   <pic:blipFill>
-                    <a:blip r:embed="rId64">
+                    <a:blip r:embed="rId66">
                       <a:extLst>
                         <a:ext uri="{28A0092B-C50C-407E-A947-70E740481C1C}">
                           <a14:useLocalDpi xmlns:a14="http://schemas.microsoft.com/office/drawing/2010/main" val="0"/>
@@ -10608,7 +11303,7 @@
                     <pic:cNvPicPr/>
                   </pic:nvPicPr>
                   <pic:blipFill>
-                    <a:blip r:embed="rId65">
+                    <a:blip r:embed="rId67">
                       <a:extLst>
                         <a:ext uri="{28A0092B-C50C-407E-A947-70E740481C1C}">
                           <a14:useLocalDpi xmlns:a14="http://schemas.microsoft.com/office/drawing/2010/main" val="0"/>
@@ -10778,7 +11473,7 @@
                     <pic:cNvPicPr/>
                   </pic:nvPicPr>
                   <pic:blipFill>
-                    <a:blip r:embed="rId66">
+                    <a:blip r:embed="rId68">
                       <a:extLst>
                         <a:ext uri="{28A0092B-C50C-407E-A947-70E740481C1C}">
                           <a14:useLocalDpi xmlns:a14="http://schemas.microsoft.com/office/drawing/2010/main" val="0"/>
@@ -10954,7 +11649,7 @@
                     <pic:cNvPicPr/>
                   </pic:nvPicPr>
                   <pic:blipFill>
-                    <a:blip r:embed="rId67">
+                    <a:blip r:embed="rId69">
                       <a:extLst>
                         <a:ext uri="{28A0092B-C50C-407E-A947-70E740481C1C}">
                           <a14:useLocalDpi xmlns:a14="http://schemas.microsoft.com/office/drawing/2010/main" val="0"/>
@@ -11469,7 +12164,7 @@
                     <pic:cNvPicPr/>
                   </pic:nvPicPr>
                   <pic:blipFill>
-                    <a:blip r:embed="rId68">
+                    <a:blip r:embed="rId70">
                       <a:extLst>
                         <a:ext uri="{28A0092B-C50C-407E-A947-70E740481C1C}">
                           <a14:useLocalDpi xmlns:a14="http://schemas.microsoft.com/office/drawing/2010/main" val="0"/>
@@ -11506,55 +12201,7 @@
         <w:rPr>
           <w:bCs/>
         </w:rPr>
-        <w:t xml:space="preserve">Assume an average consumption of 5.5 km/kWh. When </w:t>
-      </w:r>
-      <w:r>
-        <w:rPr>
-          <w:bCs/>
-        </w:rPr>
-        <w:t>7216.154</w:t>
-      </w:r>
-      <w:r>
-        <w:rPr>
-          <w:bCs/>
-        </w:rPr>
-        <w:t xml:space="preserve"> kWh total energy was consumed, </w:t>
-      </w:r>
-      <w:r>
-        <w:rPr>
-          <w:bCs/>
-        </w:rPr>
-        <w:t>39688.847</w:t>
-      </w:r>
-      <w:r>
-        <w:rPr>
-          <w:bCs/>
-        </w:rPr>
-        <w:t xml:space="preserve"> km was driven by the employees. On average, </w:t>
-      </w:r>
-      <w:r>
-        <w:rPr>
-          <w:bCs/>
-        </w:rPr>
-        <w:t>20.0514</w:t>
-      </w:r>
-      <w:r>
-        <w:rPr>
-          <w:bCs/>
-        </w:rPr>
-        <w:t xml:space="preserve"> kWh of energy was consumed per charge session. This means that per charge session, </w:t>
-      </w:r>
-      <w:r>
-        <w:rPr>
-          <w:bCs/>
-        </w:rPr>
-        <w:t>110.2827</w:t>
-      </w:r>
-      <w:r>
-        <w:rPr>
-          <w:bCs/>
-        </w:rPr>
-        <w:t xml:space="preserve"> km was driven emission-free.</w:t>
+        <w:t>Assume an average consumption of 5.5 km/kWh. When 7216.154 kWh total energy was consumed, 39688.847 km was driven by the employees. On average, 20.0514 kWh of energy was consumed per charge session. This means that per charge session, 110.2827 km was driven emission-free.</w:t>
       </w:r>
     </w:p>
     <w:p>
@@ -11597,7 +12244,7 @@
                     <pic:cNvPicPr/>
                   </pic:nvPicPr>
                   <pic:blipFill>
-                    <a:blip r:embed="rId69">
+                    <a:blip r:embed="rId71">
                       <a:extLst>
                         <a:ext uri="{28A0092B-C50C-407E-A947-70E740481C1C}">
                           <a14:useLocalDpi xmlns:a14="http://schemas.microsoft.com/office/drawing/2010/main" val="0"/>
@@ -11674,7 +12321,7 @@
                     <pic:cNvPicPr/>
                   </pic:nvPicPr>
                   <pic:blipFill>
-                    <a:blip r:embed="rId70">
+                    <a:blip r:embed="rId72">
                       <a:extLst>
                         <a:ext uri="{28A0092B-C50C-407E-A947-70E740481C1C}">
                           <a14:useLocalDpi xmlns:a14="http://schemas.microsoft.com/office/drawing/2010/main" val="0"/>
@@ -12288,7 +12935,7 @@
   <w:style w:type="paragraph" w:default="1" w:styleId="Normal">
     <w:name w:val="Normal"/>
     <w:qFormat/>
-    <w:rsid w:val="003E6DE7"/>
+    <w:rsid w:val="000E1CAD"/>
   </w:style>
   <w:style w:type="character" w:default="1" w:styleId="DefaultParagraphFont">
     <w:name w:val="Default Paragraph Font"/>

--- a/EV-charging-analysis.docx
+++ b/EV-charging-analysis.docx
@@ -2209,7 +2209,15 @@
         <w:t xml:space="preserve"> hours.</w:t>
       </w:r>
       <w:r>
-        <w:t xml:space="preserve"> In September, only 1% of the hogging time was above 15 hours. 47% of the hogging time in November was less than 1 hour. December and January had longer hogging </w:t>
+        <w:t xml:space="preserve"> In September, only 1% of the hogging time was above 15 hours. 47% of the hogging time in November was less than 1 hour. December and January had longer </w:t>
+      </w:r>
+      <w:proofErr w:type="gramStart"/>
+      <w:r>
+        <w:t>hogging</w:t>
+      </w:r>
+      <w:proofErr w:type="gramEnd"/>
+      <w:r>
+        <w:t xml:space="preserve"> </w:t>
       </w:r>
       <w:r>
         <w:t>time</w:t>
@@ -3685,227 +3693,6 @@
     </w:p>
     <w:p/>
     <w:p/>
-    <w:tbl>
-      <w:tblPr>
-        <w:tblStyle w:val="TableGrid"/>
-        <w:tblW w:w="9422" w:type="dxa"/>
-        <w:tblLook w:val="04A0" w:firstRow="1" w:lastRow="0" w:firstColumn="1" w:lastColumn="0" w:noHBand="0" w:noVBand="1"/>
-      </w:tblPr>
-      <w:tblGrid>
-        <w:gridCol w:w="3140"/>
-        <w:gridCol w:w="3141"/>
-        <w:gridCol w:w="3141"/>
-      </w:tblGrid>
-      <w:tr>
-        <w:trPr>
-          <w:trHeight w:val="364"/>
-        </w:trPr>
-        <w:tc>
-          <w:tcPr>
-            <w:tcW w:w="3140" w:type="dxa"/>
-          </w:tcPr>
-          <w:p>
-            <w:r>
-              <w:lastRenderedPageBreak/>
-              <w:t>Standort</w:t>
-            </w:r>
-          </w:p>
-        </w:tc>
-        <w:tc>
-          <w:tcPr>
-            <w:tcW w:w="3141" w:type="dxa"/>
-          </w:tcPr>
-          <w:p>
-            <w:r>
-              <w:t>Ladestation</w:t>
-            </w:r>
-          </w:p>
-        </w:tc>
-        <w:tc>
-          <w:tcPr>
-            <w:tcW w:w="3141" w:type="dxa"/>
-          </w:tcPr>
-          <w:p>
-            <w:r>
-              <w:t>Total energy consumed (kWh)</w:t>
-            </w:r>
-          </w:p>
-        </w:tc>
-      </w:tr>
-      <w:tr>
-        <w:trPr>
-          <w:trHeight w:val="344"/>
-        </w:trPr>
-        <w:tc>
-          <w:tcPr>
-            <w:tcW w:w="3140" w:type="dxa"/>
-          </w:tcPr>
-          <w:p>
-            <w:r>
-              <w:t>Fritz-von-der-Lacken-Strabe</w:t>
-            </w:r>
-          </w:p>
-        </w:tc>
-        <w:tc>
-          <w:tcPr>
-            <w:tcW w:w="3141" w:type="dxa"/>
-          </w:tcPr>
-          <w:p>
-            <w:r>
-              <w:t>KEBA_MIETHKE_2</w:t>
-            </w:r>
-          </w:p>
-        </w:tc>
-        <w:tc>
-          <w:tcPr>
-            <w:tcW w:w="3141" w:type="dxa"/>
-          </w:tcPr>
-          <w:p>
-            <w:r>
-              <w:t>1593.571</w:t>
-            </w:r>
-          </w:p>
-        </w:tc>
-      </w:tr>
-      <w:tr>
-        <w:trPr>
-          <w:trHeight w:val="364"/>
-        </w:trPr>
-        <w:tc>
-          <w:tcPr>
-            <w:tcW w:w="3140" w:type="dxa"/>
-          </w:tcPr>
-          <w:p>
-            <w:r>
-              <w:t>Ulanweg</w:t>
-            </w:r>
-          </w:p>
-        </w:tc>
-        <w:tc>
-          <w:tcPr>
-            <w:tcW w:w="3141" w:type="dxa"/>
-          </w:tcPr>
-          <w:p>
-            <w:r>
-              <w:t>ABL_10332049</w:t>
-            </w:r>
-            <w:r>
-              <w:t>_A</w:t>
-            </w:r>
-          </w:p>
-        </w:tc>
-        <w:tc>
-          <w:tcPr>
-            <w:tcW w:w="3141" w:type="dxa"/>
-          </w:tcPr>
-          <w:p>
-            <w:r>
-              <w:t>1620.750</w:t>
-            </w:r>
-          </w:p>
-        </w:tc>
-      </w:tr>
-      <w:tr>
-        <w:trPr>
-          <w:trHeight w:val="364"/>
-        </w:trPr>
-        <w:tc>
-          <w:tcPr>
-            <w:tcW w:w="3140" w:type="dxa"/>
-          </w:tcPr>
-          <w:p/>
-        </w:tc>
-        <w:tc>
-          <w:tcPr>
-            <w:tcW w:w="3141" w:type="dxa"/>
-          </w:tcPr>
-          <w:p>
-            <w:r>
-              <w:t>ABL_10332049</w:t>
-            </w:r>
-            <w:r>
-              <w:t>_B</w:t>
-            </w:r>
-          </w:p>
-        </w:tc>
-        <w:tc>
-          <w:tcPr>
-            <w:tcW w:w="3141" w:type="dxa"/>
-          </w:tcPr>
-          <w:p>
-            <w:r>
-              <w:t>1968.529</w:t>
-            </w:r>
-          </w:p>
-        </w:tc>
-      </w:tr>
-      <w:tr>
-        <w:trPr>
-          <w:trHeight w:val="344"/>
-        </w:trPr>
-        <w:tc>
-          <w:tcPr>
-            <w:tcW w:w="3140" w:type="dxa"/>
-          </w:tcPr>
-          <w:p/>
-        </w:tc>
-        <w:tc>
-          <w:tcPr>
-            <w:tcW w:w="3141" w:type="dxa"/>
-          </w:tcPr>
-          <w:p>
-            <w:r>
-              <w:t>KEBA_MIETHKE_1</w:t>
-            </w:r>
-            <w:r>
-              <w:t>_A</w:t>
-            </w:r>
-          </w:p>
-        </w:tc>
-        <w:tc>
-          <w:tcPr>
-            <w:tcW w:w="3141" w:type="dxa"/>
-          </w:tcPr>
-          <w:p>
-            <w:r>
-              <w:t>1458.407</w:t>
-            </w:r>
-          </w:p>
-        </w:tc>
-      </w:tr>
-      <w:tr>
-        <w:trPr>
-          <w:trHeight w:val="344"/>
-        </w:trPr>
-        <w:tc>
-          <w:tcPr>
-            <w:tcW w:w="3140" w:type="dxa"/>
-          </w:tcPr>
-          <w:p/>
-        </w:tc>
-        <w:tc>
-          <w:tcPr>
-            <w:tcW w:w="3141" w:type="dxa"/>
-          </w:tcPr>
-          <w:p>
-            <w:r>
-              <w:t>KEBA_MIETHKE_1_B</w:t>
-            </w:r>
-          </w:p>
-        </w:tc>
-        <w:tc>
-          <w:tcPr>
-            <w:tcW w:w="3141" w:type="dxa"/>
-          </w:tcPr>
-          <w:p>
-            <w:r>
-              <w:t>799.452</w:t>
-            </w:r>
-          </w:p>
-        </w:tc>
-      </w:tr>
-    </w:tbl>
-    <w:p/>
     <w:p>
       <w:pPr>
         <w:rPr>
@@ -3920,6 +3707,7 @@
           <w:sz w:val="28"/>
           <w:szCs w:val="28"/>
         </w:rPr>
+        <w:lastRenderedPageBreak/>
         <w:t>CONSUMPTION PER CHARGE POINT</w:t>
       </w:r>
     </w:p>
@@ -4000,9 +3788,11 @@
             <w:tcW w:w="2122" w:type="dxa"/>
           </w:tcPr>
           <w:p>
+            <w:proofErr w:type="spellStart"/>
             <w:r>
               <w:t>Standort</w:t>
             </w:r>
+            <w:proofErr w:type="spellEnd"/>
           </w:p>
         </w:tc>
         <w:tc>
@@ -4010,9 +3800,11 @@
             <w:tcW w:w="2737" w:type="dxa"/>
           </w:tcPr>
           <w:p>
+            <w:proofErr w:type="spellStart"/>
             <w:r>
               <w:t>Ladestation</w:t>
             </w:r>
+            <w:proofErr w:type="spellEnd"/>
           </w:p>
         </w:tc>
         <w:tc>
@@ -4046,8 +3838,13 @@
           </w:tcPr>
           <w:p>
             <w:r>
-              <w:t>Fritz-von-der-Lacken-Strabe</w:t>
-            </w:r>
+              <w:t>Fritz-von-der-Lacken-</w:t>
+            </w:r>
+            <w:proofErr w:type="spellStart"/>
+            <w:r>
+              <w:t>Strabe</w:t>
+            </w:r>
+            <w:proofErr w:type="spellEnd"/>
           </w:p>
         </w:tc>
         <w:tc>
@@ -4127,9 +3924,11 @@
             <w:tcW w:w="2122" w:type="dxa"/>
           </w:tcPr>
           <w:p>
+            <w:proofErr w:type="spellStart"/>
             <w:r>
               <w:t>Ulanweg</w:t>
             </w:r>
+            <w:proofErr w:type="spellEnd"/>
           </w:p>
         </w:tc>
         <w:tc>
@@ -4641,10 +4440,9 @@
         <w:rPr>
           <w:noProof/>
         </w:rPr>
-        <w:lastRenderedPageBreak/>
         <w:drawing>
-          <wp:inline distT="0" distB="0" distL="0" distR="0" wp14:anchorId="746015E1" wp14:editId="353BEF80">
-            <wp:extent cx="5943600" cy="3565525"/>
+          <wp:inline distT="0" distB="0" distL="0" distR="0" wp14:anchorId="746015E1" wp14:editId="2100137D">
+            <wp:extent cx="5943600" cy="2895600"/>
             <wp:effectExtent l="0" t="0" r="0" b="0"/>
             <wp:docPr id="1177347947" name="Picture 17"/>
             <wp:cNvGraphicFramePr>
@@ -4672,7 +4470,7 @@
                   <pic:spPr>
                     <a:xfrm>
                       <a:off x="0" y="0"/>
-                      <a:ext cx="5943600" cy="3565525"/>
+                      <a:ext cx="5943600" cy="2895600"/>
                     </a:xfrm>
                     <a:prstGeom prst="rect">
                       <a:avLst/>
@@ -4747,125 +4545,125 @@
     </w:p>
     <w:p>
       <w:r>
+        <w:t>Capacity utilization increased generally in the charge stations over the months from October to January. Overall, the average capacity utilization for ABL was 3</w:t>
+      </w:r>
+      <w:r>
+        <w:t>3.7</w:t>
+      </w:r>
+      <w:r>
+        <w:t>%, for Keba_1 was 3</w:t>
+      </w:r>
+      <w:r>
+        <w:t>0.4</w:t>
+      </w:r>
+      <w:r>
+        <w:t>% and Keba_2 was half as utilized as Keba_1, with 1</w:t>
+      </w:r>
+      <w:r>
+        <w:t>5.2</w:t>
+      </w:r>
+      <w:r>
+        <w:t>%.</w:t>
+      </w:r>
+    </w:p>
+    <w:p/>
+    <w:p>
+      <w:pPr>
+        <w:rPr>
+          <w:b/>
+          <w:bCs/>
+          <w:sz w:val="28"/>
+          <w:szCs w:val="28"/>
+        </w:rPr>
+      </w:pPr>
+    </w:p>
+    <w:p>
+      <w:pPr>
+        <w:rPr>
+          <w:b/>
+          <w:bCs/>
+          <w:sz w:val="28"/>
+          <w:szCs w:val="28"/>
+        </w:rPr>
+      </w:pPr>
+    </w:p>
+    <w:p>
+      <w:pPr>
+        <w:rPr>
+          <w:b/>
+          <w:bCs/>
+          <w:sz w:val="28"/>
+          <w:szCs w:val="28"/>
+        </w:rPr>
+      </w:pPr>
+    </w:p>
+    <w:p>
+      <w:pPr>
+        <w:rPr>
+          <w:b/>
+          <w:bCs/>
+          <w:sz w:val="28"/>
+          <w:szCs w:val="28"/>
+        </w:rPr>
+      </w:pPr>
+    </w:p>
+    <w:p>
+      <w:pPr>
+        <w:rPr>
+          <w:b/>
+          <w:bCs/>
+          <w:sz w:val="28"/>
+          <w:szCs w:val="28"/>
+        </w:rPr>
+      </w:pPr>
+    </w:p>
+    <w:p>
+      <w:pPr>
+        <w:rPr>
+          <w:b/>
+          <w:bCs/>
+          <w:sz w:val="28"/>
+          <w:szCs w:val="28"/>
+        </w:rPr>
+      </w:pPr>
+    </w:p>
+    <w:p>
+      <w:pPr>
+        <w:rPr>
+          <w:b/>
+          <w:bCs/>
+          <w:sz w:val="28"/>
+          <w:szCs w:val="28"/>
+        </w:rPr>
+      </w:pPr>
+    </w:p>
+    <w:p>
+      <w:pPr>
+        <w:rPr>
+          <w:b/>
+          <w:bCs/>
+          <w:sz w:val="28"/>
+          <w:szCs w:val="28"/>
+        </w:rPr>
+      </w:pPr>
+    </w:p>
+    <w:p>
+      <w:pPr>
+        <w:rPr>
+          <w:b/>
+          <w:bCs/>
+          <w:sz w:val="28"/>
+          <w:szCs w:val="28"/>
+        </w:rPr>
+      </w:pPr>
+      <w:r>
+        <w:rPr>
+          <w:b/>
+          <w:bCs/>
+          <w:sz w:val="28"/>
+          <w:szCs w:val="28"/>
+        </w:rPr>
         <w:lastRenderedPageBreak/>
-        <w:t>Capacity utilization increased generally in the charge stations over the months from October to January. Overall, the average capacity utilization for ABL was 3</w:t>
-      </w:r>
-      <w:r>
-        <w:t>3.7</w:t>
-      </w:r>
-      <w:r>
-        <w:t>%, for Keba_1 was 3</w:t>
-      </w:r>
-      <w:r>
-        <w:t>0.4</w:t>
-      </w:r>
-      <w:r>
-        <w:t>% and Keba_2 was half as utilized as Keba_1, with 1</w:t>
-      </w:r>
-      <w:r>
-        <w:t>5.2</w:t>
-      </w:r>
-      <w:r>
-        <w:t>%.</w:t>
-      </w:r>
-    </w:p>
-    <w:p/>
-    <w:p>
-      <w:pPr>
-        <w:rPr>
-          <w:b/>
-          <w:bCs/>
-          <w:sz w:val="28"/>
-          <w:szCs w:val="28"/>
-        </w:rPr>
-      </w:pPr>
-    </w:p>
-    <w:p>
-      <w:pPr>
-        <w:rPr>
-          <w:b/>
-          <w:bCs/>
-          <w:sz w:val="28"/>
-          <w:szCs w:val="28"/>
-        </w:rPr>
-      </w:pPr>
-    </w:p>
-    <w:p>
-      <w:pPr>
-        <w:rPr>
-          <w:b/>
-          <w:bCs/>
-          <w:sz w:val="28"/>
-          <w:szCs w:val="28"/>
-        </w:rPr>
-      </w:pPr>
-    </w:p>
-    <w:p>
-      <w:pPr>
-        <w:rPr>
-          <w:b/>
-          <w:bCs/>
-          <w:sz w:val="28"/>
-          <w:szCs w:val="28"/>
-        </w:rPr>
-      </w:pPr>
-    </w:p>
-    <w:p>
-      <w:pPr>
-        <w:rPr>
-          <w:b/>
-          <w:bCs/>
-          <w:sz w:val="28"/>
-          <w:szCs w:val="28"/>
-        </w:rPr>
-      </w:pPr>
-    </w:p>
-    <w:p>
-      <w:pPr>
-        <w:rPr>
-          <w:b/>
-          <w:bCs/>
-          <w:sz w:val="28"/>
-          <w:szCs w:val="28"/>
-        </w:rPr>
-      </w:pPr>
-    </w:p>
-    <w:p>
-      <w:pPr>
-        <w:rPr>
-          <w:b/>
-          <w:bCs/>
-          <w:sz w:val="28"/>
-          <w:szCs w:val="28"/>
-        </w:rPr>
-      </w:pPr>
-    </w:p>
-    <w:p>
-      <w:pPr>
-        <w:rPr>
-          <w:b/>
-          <w:bCs/>
-          <w:sz w:val="28"/>
-          <w:szCs w:val="28"/>
-        </w:rPr>
-      </w:pPr>
-    </w:p>
-    <w:p>
-      <w:pPr>
-        <w:rPr>
-          <w:b/>
-          <w:bCs/>
-          <w:sz w:val="28"/>
-          <w:szCs w:val="28"/>
-        </w:rPr>
-      </w:pPr>
-      <w:r>
-        <w:rPr>
-          <w:b/>
-          <w:bCs/>
-          <w:sz w:val="28"/>
-          <w:szCs w:val="28"/>
-        </w:rPr>
         <w:t>NIGHTTIME USERS</w:t>
       </w:r>
     </w:p>
@@ -5031,6 +4829,7 @@
           <w:sz w:val="28"/>
           <w:szCs w:val="28"/>
         </w:rPr>
+        <w:lastRenderedPageBreak/>
         <w:t>DAYTIME AND NIGHTIME CONSUMPTION</w:t>
       </w:r>
     </w:p>
@@ -5098,7 +4897,6 @@
         <w:rPr>
           <w:bCs/>
         </w:rPr>
-        <w:lastRenderedPageBreak/>
         <w:t>Although different in numbers, the energy consumption for daytime and nighttime users had similar trend pattern over the months. Daytime and nighttime consumption were highest in January with</w:t>
       </w:r>
       <w:r>
@@ -5535,6 +5333,7 @@
           <w:sz w:val="28"/>
           <w:szCs w:val="28"/>
         </w:rPr>
+        <w:lastRenderedPageBreak/>
         <w:t>CONSUMPTION PER</w:t>
       </w:r>
       <w:r>
@@ -5639,7 +5438,6 @@
           <w:sz w:val="28"/>
           <w:szCs w:val="28"/>
         </w:rPr>
-        <w:lastRenderedPageBreak/>
         <w:t>CHARGE SESSIONS</w:t>
       </w:r>
       <w:r>
@@ -5728,6 +5526,7 @@
           <w:sz w:val="28"/>
           <w:szCs w:val="28"/>
         </w:rPr>
+        <w:lastRenderedPageBreak/>
         <w:t>CHARGE SESSIONS PER CHARGE STATION</w:t>
       </w:r>
     </w:p>
@@ -5916,14 +5715,34 @@
         <w:ind w:left="3600"/>
         <w:rPr>
           <w:bCs/>
-        </w:rPr>
-      </w:pPr>
-      <w:r>
-        <w:rPr>
-          <w:bCs/>
           <w:sz w:val="56"/>
           <w:szCs w:val="56"/>
         </w:rPr>
+      </w:pPr>
+    </w:p>
+    <w:p>
+      <w:pPr>
+        <w:ind w:left="3600"/>
+        <w:rPr>
+          <w:bCs/>
+          <w:sz w:val="56"/>
+          <w:szCs w:val="56"/>
+        </w:rPr>
+      </w:pPr>
+    </w:p>
+    <w:p>
+      <w:pPr>
+        <w:ind w:left="3600"/>
+        <w:rPr>
+          <w:bCs/>
+        </w:rPr>
+      </w:pPr>
+      <w:r>
+        <w:rPr>
+          <w:bCs/>
+          <w:sz w:val="56"/>
+          <w:szCs w:val="56"/>
+        </w:rPr>
         <w:t>USERS</w:t>
       </w:r>
     </w:p>
@@ -6109,7 +5928,6 @@
           <w:bCs/>
           <w:noProof/>
         </w:rPr>
-        <w:lastRenderedPageBreak/>
         <w:drawing>
           <wp:inline distT="0" distB="0" distL="0" distR="0" wp14:anchorId="0C2AB3F6" wp14:editId="24795262">
             <wp:extent cx="5943600" cy="2138045"/>
@@ -6602,6 +6420,7 @@
               <w:rPr>
                 <w:bCs/>
               </w:rPr>
+              <w:lastRenderedPageBreak/>
               <w:t>September</w:t>
             </w:r>
           </w:p>
@@ -7349,7 +7168,6 @@
           <w:sz w:val="28"/>
           <w:szCs w:val="28"/>
         </w:rPr>
-        <w:lastRenderedPageBreak/>
         <w:t>DISTRIBUTION OF CHARGE TIME</w:t>
       </w:r>
     </w:p>
@@ -7553,7 +7371,6 @@
           <w:sz w:val="28"/>
           <w:szCs w:val="28"/>
         </w:rPr>
-        <w:lastRenderedPageBreak/>
         <w:t>DISTRIB</w:t>
       </w:r>
       <w:r>
@@ -7755,7 +7572,6 @@
           <w:sz w:val="28"/>
           <w:szCs w:val="28"/>
         </w:rPr>
-        <w:lastRenderedPageBreak/>
         <w:t>CONSUMPTION (MONTHLY)</w:t>
       </w:r>
     </w:p>
@@ -8361,6 +8177,7 @@
               <w:rPr>
                 <w:bCs/>
               </w:rPr>
+              <w:lastRenderedPageBreak/>
               <w:t>November</w:t>
             </w:r>
           </w:p>
@@ -8980,6 +8797,7 @@
         <w:rPr>
           <w:bCs/>
         </w:rPr>
+        <w:lastRenderedPageBreak/>
         <w:t xml:space="preserve">Hogging time for all the months was largely right skewed. Hogging time was mostly less than 2 hours in each month. </w:t>
       </w:r>
     </w:p>
@@ -9016,7 +8834,6 @@
           <w:sz w:val="28"/>
           <w:szCs w:val="28"/>
         </w:rPr>
-        <w:lastRenderedPageBreak/>
         <w:t>AVERAGE CONNECTION AND BLOCKING TIMES (MONTHLY)</w:t>
       </w:r>
     </w:p>
@@ -9469,6 +9286,7 @@
               <w:rPr>
                 <w:bCs/>
               </w:rPr>
+              <w:lastRenderedPageBreak/>
               <w:t>January</w:t>
             </w:r>
           </w:p>
@@ -9551,7 +9369,6 @@
           <w:sz w:val="28"/>
           <w:szCs w:val="28"/>
         </w:rPr>
-        <w:lastRenderedPageBreak/>
         <w:t>NUMBER OF CHARGE SESSIONS</w:t>
       </w:r>
     </w:p>
@@ -9739,7 +9556,6 @@
           <w:sz w:val="28"/>
           <w:szCs w:val="28"/>
         </w:rPr>
-        <w:lastRenderedPageBreak/>
         <w:t>PLUG-IN AND PLUG-OUT FREQUENCY</w:t>
       </w:r>
     </w:p>
@@ -10002,6 +9818,7 @@
           <w:bCs/>
           <w:noProof/>
         </w:rPr>
+        <w:lastRenderedPageBreak/>
         <w:drawing>
           <wp:inline distT="0" distB="0" distL="0" distR="0" wp14:anchorId="021D3BD2" wp14:editId="3850F00E">
             <wp:extent cx="5943600" cy="3333750"/>
@@ -10064,7 +9881,6 @@
           <w:sz w:val="28"/>
           <w:szCs w:val="28"/>
         </w:rPr>
-        <w:lastRenderedPageBreak/>
         <w:t>HOGGING TIME</w:t>
       </w:r>
     </w:p>
@@ -10148,6 +9964,7 @@
           <w:bCs/>
           <w:noProof/>
         </w:rPr>
+        <w:lastRenderedPageBreak/>
         <w:drawing>
           <wp:inline distT="0" distB="0" distL="0" distR="0" wp14:anchorId="5AA81802" wp14:editId="5B200D55">
             <wp:extent cx="5943600" cy="3352800"/>
@@ -10224,21 +10041,21 @@
           <w:sz w:val="28"/>
           <w:szCs w:val="28"/>
         </w:rPr>
+        <w:t>CONSUMPTION PER MONTH</w:t>
+      </w:r>
+    </w:p>
+    <w:p>
+      <w:pPr>
+        <w:rPr>
+          <w:bCs/>
+        </w:rPr>
+      </w:pPr>
+      <w:r>
+        <w:rPr>
+          <w:bCs/>
+          <w:noProof/>
+        </w:rPr>
         <w:lastRenderedPageBreak/>
-        <w:t>CONSUMPTION PER MONTH</w:t>
-      </w:r>
-    </w:p>
-    <w:p>
-      <w:pPr>
-        <w:rPr>
-          <w:bCs/>
-        </w:rPr>
-      </w:pPr>
-      <w:r>
-        <w:rPr>
-          <w:bCs/>
-          <w:noProof/>
-        </w:rPr>
         <w:drawing>
           <wp:inline distT="0" distB="0" distL="0" distR="0" wp14:anchorId="102570DA" wp14:editId="2AF2FFF0">
             <wp:extent cx="5847080" cy="3752850"/>
@@ -10612,21 +10429,21 @@
           <w:sz w:val="28"/>
           <w:szCs w:val="28"/>
         </w:rPr>
+        <w:t>CONSUMPTION PER CHARGE POINT</w:t>
+      </w:r>
+    </w:p>
+    <w:p>
+      <w:pPr>
+        <w:rPr>
+          <w:bCs/>
+        </w:rPr>
+      </w:pPr>
+      <w:r>
+        <w:rPr>
+          <w:bCs/>
+          <w:noProof/>
+        </w:rPr>
         <w:lastRenderedPageBreak/>
-        <w:t>CONSUMPTION PER CHARGE POINT</w:t>
-      </w:r>
-    </w:p>
-    <w:p>
-      <w:pPr>
-        <w:rPr>
-          <w:bCs/>
-        </w:rPr>
-      </w:pPr>
-      <w:r>
-        <w:rPr>
-          <w:bCs/>
-          <w:noProof/>
-        </w:rPr>
         <w:drawing>
           <wp:inline distT="0" distB="0" distL="0" distR="0" wp14:anchorId="082B13F6" wp14:editId="6B1A8AA1">
             <wp:extent cx="5847080" cy="3133725"/>
@@ -10696,12 +10513,14 @@
                 <w:bCs/>
               </w:rPr>
             </w:pPr>
+            <w:proofErr w:type="spellStart"/>
             <w:r>
               <w:rPr>
                 <w:bCs/>
               </w:rPr>
               <w:t>Standort</w:t>
             </w:r>
+            <w:proofErr w:type="spellEnd"/>
           </w:p>
         </w:tc>
         <w:tc>
@@ -10714,12 +10533,14 @@
                 <w:bCs/>
               </w:rPr>
             </w:pPr>
+            <w:proofErr w:type="spellStart"/>
             <w:r>
               <w:rPr>
                 <w:bCs/>
               </w:rPr>
               <w:t>Ladestation</w:t>
             </w:r>
+            <w:proofErr w:type="spellEnd"/>
           </w:p>
         </w:tc>
         <w:tc>
@@ -10773,12 +10594,14 @@
                 <w:bCs/>
               </w:rPr>
             </w:pPr>
+            <w:proofErr w:type="spellStart"/>
             <w:r>
               <w:rPr>
                 <w:bCs/>
               </w:rPr>
               <w:t>Ulanweg</w:t>
             </w:r>
+            <w:proofErr w:type="spellEnd"/>
           </w:p>
         </w:tc>
         <w:tc>
@@ -11055,99 +10878,113 @@
         <w:rPr>
           <w:bCs/>
         </w:rPr>
-        <w:t>s used just one charge station in Ulanweg.</w:t>
-      </w:r>
-    </w:p>
-    <w:p>
-      <w:pPr>
-        <w:rPr>
-          <w:b/>
-          <w:sz w:val="28"/>
-          <w:szCs w:val="28"/>
-        </w:rPr>
-      </w:pPr>
-    </w:p>
-    <w:p>
-      <w:pPr>
-        <w:rPr>
-          <w:b/>
-          <w:sz w:val="28"/>
-          <w:szCs w:val="28"/>
-        </w:rPr>
-      </w:pPr>
-    </w:p>
-    <w:p>
-      <w:pPr>
-        <w:rPr>
-          <w:b/>
-          <w:sz w:val="28"/>
-          <w:szCs w:val="28"/>
-        </w:rPr>
-      </w:pPr>
-    </w:p>
-    <w:p>
-      <w:pPr>
-        <w:rPr>
-          <w:b/>
-          <w:sz w:val="28"/>
-          <w:szCs w:val="28"/>
-        </w:rPr>
-      </w:pPr>
-    </w:p>
-    <w:p>
-      <w:pPr>
-        <w:rPr>
-          <w:b/>
-          <w:sz w:val="28"/>
-          <w:szCs w:val="28"/>
-        </w:rPr>
-      </w:pPr>
-    </w:p>
-    <w:p>
-      <w:pPr>
-        <w:rPr>
-          <w:b/>
-          <w:sz w:val="28"/>
-          <w:szCs w:val="28"/>
-        </w:rPr>
-      </w:pPr>
-    </w:p>
-    <w:p>
-      <w:pPr>
-        <w:rPr>
-          <w:b/>
-          <w:sz w:val="28"/>
-          <w:szCs w:val="28"/>
-        </w:rPr>
-      </w:pPr>
-    </w:p>
-    <w:p>
-      <w:pPr>
-        <w:rPr>
-          <w:bCs/>
-        </w:rPr>
-      </w:pPr>
-      <w:r>
-        <w:rPr>
-          <w:b/>
-          <w:sz w:val="28"/>
-          <w:szCs w:val="28"/>
+        <w:t xml:space="preserve">s used just one charge station in </w:t>
+      </w:r>
+      <w:proofErr w:type="spellStart"/>
+      <w:r>
+        <w:rPr>
+          <w:bCs/>
+        </w:rPr>
+        <w:t>Ulanweg</w:t>
+      </w:r>
+      <w:proofErr w:type="spellEnd"/>
+      <w:r>
+        <w:rPr>
+          <w:bCs/>
+        </w:rPr>
+        <w:t>.</w:t>
+      </w:r>
+    </w:p>
+    <w:p>
+      <w:pPr>
+        <w:rPr>
+          <w:b/>
+          <w:sz w:val="28"/>
+          <w:szCs w:val="28"/>
+        </w:rPr>
+      </w:pPr>
+    </w:p>
+    <w:p>
+      <w:pPr>
+        <w:rPr>
+          <w:b/>
+          <w:sz w:val="28"/>
+          <w:szCs w:val="28"/>
+        </w:rPr>
+      </w:pPr>
+    </w:p>
+    <w:p>
+      <w:pPr>
+        <w:rPr>
+          <w:b/>
+          <w:sz w:val="28"/>
+          <w:szCs w:val="28"/>
+        </w:rPr>
+      </w:pPr>
+    </w:p>
+    <w:p>
+      <w:pPr>
+        <w:rPr>
+          <w:b/>
+          <w:sz w:val="28"/>
+          <w:szCs w:val="28"/>
+        </w:rPr>
+      </w:pPr>
+    </w:p>
+    <w:p>
+      <w:pPr>
+        <w:rPr>
+          <w:b/>
+          <w:sz w:val="28"/>
+          <w:szCs w:val="28"/>
+        </w:rPr>
+      </w:pPr>
+    </w:p>
+    <w:p>
+      <w:pPr>
+        <w:rPr>
+          <w:b/>
+          <w:sz w:val="28"/>
+          <w:szCs w:val="28"/>
+        </w:rPr>
+      </w:pPr>
+    </w:p>
+    <w:p>
+      <w:pPr>
+        <w:rPr>
+          <w:b/>
+          <w:sz w:val="28"/>
+          <w:szCs w:val="28"/>
+        </w:rPr>
+      </w:pPr>
+    </w:p>
+    <w:p>
+      <w:pPr>
+        <w:rPr>
+          <w:bCs/>
+        </w:rPr>
+      </w:pPr>
+      <w:r>
+        <w:rPr>
+          <w:b/>
+          <w:sz w:val="28"/>
+          <w:szCs w:val="28"/>
+        </w:rPr>
+        <w:t>CONNECTION TIME PER CHARGE POINT</w:t>
+      </w:r>
+    </w:p>
+    <w:p>
+      <w:pPr>
+        <w:rPr>
+          <w:bCs/>
+        </w:rPr>
+      </w:pPr>
+      <w:r>
+        <w:rPr>
+          <w:bCs/>
+          <w:noProof/>
         </w:rPr>
         <w:lastRenderedPageBreak/>
-        <w:t>CONNECTION TIME PER CHARGE POINT</w:t>
-      </w:r>
-    </w:p>
-    <w:p>
-      <w:pPr>
-        <w:rPr>
-          <w:bCs/>
-        </w:rPr>
-      </w:pPr>
-      <w:r>
-        <w:rPr>
-          <w:bCs/>
-          <w:noProof/>
-        </w:rPr>
         <w:drawing>
           <wp:inline distT="0" distB="0" distL="0" distR="0" wp14:anchorId="08C569C2" wp14:editId="6D154B4D">
             <wp:extent cx="5847080" cy="3714750"/>
@@ -11272,21 +11109,21 @@
           <w:sz w:val="28"/>
           <w:szCs w:val="28"/>
         </w:rPr>
+        <w:t>CAPACITY UTILIZATION</w:t>
+      </w:r>
+    </w:p>
+    <w:p>
+      <w:pPr>
+        <w:rPr>
+          <w:bCs/>
+        </w:rPr>
+      </w:pPr>
+      <w:r>
+        <w:rPr>
+          <w:bCs/>
+          <w:noProof/>
+        </w:rPr>
         <w:lastRenderedPageBreak/>
-        <w:t>CAPACITY UTILIZATION</w:t>
-      </w:r>
-    </w:p>
-    <w:p>
-      <w:pPr>
-        <w:rPr>
-          <w:bCs/>
-        </w:rPr>
-      </w:pPr>
-      <w:r>
-        <w:rPr>
-          <w:bCs/>
-          <w:noProof/>
-        </w:rPr>
         <w:drawing>
           <wp:inline distT="0" distB="0" distL="0" distR="0" wp14:anchorId="7F77913D" wp14:editId="55E8E34A">
             <wp:extent cx="5852160" cy="3648075"/>
@@ -11442,21 +11279,21 @@
           <w:sz w:val="28"/>
           <w:szCs w:val="28"/>
         </w:rPr>
+        <w:t>NIGHTTIME USERS</w:t>
+      </w:r>
+    </w:p>
+    <w:p>
+      <w:pPr>
+        <w:rPr>
+          <w:bCs/>
+        </w:rPr>
+      </w:pPr>
+      <w:r>
+        <w:rPr>
+          <w:bCs/>
+          <w:noProof/>
+        </w:rPr>
         <w:lastRenderedPageBreak/>
-        <w:t>NIGHTTIME USERS</w:t>
-      </w:r>
-    </w:p>
-    <w:p>
-      <w:pPr>
-        <w:rPr>
-          <w:bCs/>
-        </w:rPr>
-      </w:pPr>
-      <w:r>
-        <w:rPr>
-          <w:bCs/>
-          <w:noProof/>
-        </w:rPr>
         <w:drawing>
           <wp:inline distT="0" distB="0" distL="0" distR="0" wp14:anchorId="5C5B802B" wp14:editId="1DF81E84">
             <wp:extent cx="5943600" cy="3324225"/>
@@ -11618,21 +11455,21 @@
           <w:sz w:val="28"/>
           <w:szCs w:val="28"/>
         </w:rPr>
+        <w:t>DAYTIME AND NIGHTTIME CONSUMPTION</w:t>
+      </w:r>
+    </w:p>
+    <w:p>
+      <w:pPr>
+        <w:rPr>
+          <w:bCs/>
+        </w:rPr>
+      </w:pPr>
+      <w:r>
+        <w:rPr>
+          <w:bCs/>
+          <w:noProof/>
+        </w:rPr>
         <w:lastRenderedPageBreak/>
-        <w:t>DAYTIME AND NIGHTTIME CONSUMPTION</w:t>
-      </w:r>
-    </w:p>
-    <w:p>
-      <w:pPr>
-        <w:rPr>
-          <w:bCs/>
-        </w:rPr>
-      </w:pPr>
-      <w:r>
-        <w:rPr>
-          <w:bCs/>
-          <w:noProof/>
-        </w:rPr>
         <w:drawing>
           <wp:inline distT="0" distB="0" distL="0" distR="0" wp14:anchorId="40E1A083" wp14:editId="3348230E">
             <wp:extent cx="5852160" cy="3533775"/>
@@ -12134,6 +11971,7 @@
           <w:sz w:val="28"/>
           <w:szCs w:val="28"/>
         </w:rPr>
+        <w:lastRenderedPageBreak/>
         <w:t>CONSUMPTION PER SESSION PER MONTH</w:t>
       </w:r>
     </w:p>
@@ -12218,7 +12056,6 @@
           <w:sz w:val="28"/>
           <w:szCs w:val="28"/>
         </w:rPr>
-        <w:lastRenderedPageBreak/>
         <w:t>CHARGE SESSIONS PER MONTH</w:t>
       </w:r>
       <w:r>
@@ -12283,6 +12120,7 @@
           <w:sz w:val="28"/>
           <w:szCs w:val="28"/>
         </w:rPr>
+        <w:lastRenderedPageBreak/>
         <w:t xml:space="preserve">CHARGE </w:t>
       </w:r>
       <w:r>

--- a/EV-charging-analysis.docx
+++ b/EV-charging-analysis.docx
@@ -1,6 +1,6 @@
 
 <file path=word/document.xml><?xml version="1.0" encoding="utf-8"?>
-<w:document xmlns:wpc="http://schemas.microsoft.com/office/word/2010/wordprocessingCanvas" xmlns:cx="http://schemas.microsoft.com/office/drawing/2014/chartex" xmlns:cx1="http://schemas.microsoft.com/office/drawing/2015/9/8/chartex" xmlns:cx2="http://schemas.microsoft.com/office/drawing/2015/10/21/chartex" xmlns:cx3="http://schemas.microsoft.com/office/drawing/2016/5/9/chartex" xmlns:cx4="http://schemas.microsoft.com/office/drawing/2016/5/10/chartex" xmlns:cx5="http://schemas.microsoft.com/office/drawing/2016/5/11/chartex" xmlns:cx6="http://schemas.microsoft.com/office/drawing/2016/5/12/chartex" xmlns:cx7="http://schemas.microsoft.com/office/drawing/2016/5/13/chartex" xmlns:cx8="http://schemas.microsoft.com/office/drawing/2016/5/14/chartex" xmlns:mc="http://schemas.openxmlformats.org/markup-compatibility/2006" xmlns:aink="http://schemas.microsoft.com/office/drawing/2016/ink" xmlns:am3d="http://schemas.microsoft.com/office/drawing/2017/model3d" xmlns:o="urn:schemas-microsoft-com:office:office" xmlns:oel="http://schemas.microsoft.com/office/2019/extlst" xmlns:r="http://schemas.openxmlformats.org/officeDocument/2006/relationships" xmlns:m="http://schemas.openxmlformats.org/officeDocument/2006/math" xmlns:v="urn:schemas-microsoft-com:vml" xmlns:wp14="http://schemas.microsoft.com/office/word/2010/wordprocessingDrawing" xmlns:wp="http://schemas.openxmlformats.org/drawingml/2006/wordprocessingDrawing" xmlns:w10="urn:schemas-microsoft-com:office:word" xmlns:w="http://schemas.openxmlformats.org/wordprocessingml/2006/main" xmlns:w14="http://schemas.microsoft.com/office/word/2010/wordml" xmlns:w15="http://schemas.microsoft.com/office/word/2012/wordml" xmlns:w16cex="http://schemas.microsoft.com/office/word/2018/wordml/cex" xmlns:w16cid="http://schemas.microsoft.com/office/word/2016/wordml/cid" xmlns:w16="http://schemas.microsoft.com/office/word/2018/wordml" xmlns:w16sdtdh="http://schemas.microsoft.com/office/word/2020/wordml/sdtdatahash" xmlns:w16se="http://schemas.microsoft.com/office/word/2015/wordml/symex" xmlns:wpg="http://schemas.microsoft.com/office/word/2010/wordprocessingGroup" xmlns:wpi="http://schemas.microsoft.com/office/word/2010/wordprocessingInk" xmlns:wne="http://schemas.microsoft.com/office/word/2006/wordml" xmlns:wps="http://schemas.microsoft.com/office/word/2010/wordprocessingShape" mc:Ignorable="w14 w15 w16se w16cid w16 w16cex w16sdtdh wp14">
+<w:document xmlns:wpc="http://schemas.microsoft.com/office/word/2010/wordprocessingCanvas" xmlns:cx="http://schemas.microsoft.com/office/drawing/2014/chartex" xmlns:cx1="http://schemas.microsoft.com/office/drawing/2015/9/8/chartex" xmlns:cx2="http://schemas.microsoft.com/office/drawing/2015/10/21/chartex" xmlns:cx3="http://schemas.microsoft.com/office/drawing/2016/5/9/chartex" xmlns:cx4="http://schemas.microsoft.com/office/drawing/2016/5/10/chartex" xmlns:cx5="http://schemas.microsoft.com/office/drawing/2016/5/11/chartex" xmlns:cx6="http://schemas.microsoft.com/office/drawing/2016/5/12/chartex" xmlns:cx7="http://schemas.microsoft.com/office/drawing/2016/5/13/chartex" xmlns:cx8="http://schemas.microsoft.com/office/drawing/2016/5/14/chartex" xmlns:mc="http://schemas.openxmlformats.org/markup-compatibility/2006" xmlns:aink="http://schemas.microsoft.com/office/drawing/2016/ink" xmlns:am3d="http://schemas.microsoft.com/office/drawing/2017/model3d" xmlns:o="urn:schemas-microsoft-com:office:office" xmlns:oel="http://schemas.microsoft.com/office/2019/extlst" xmlns:r="http://schemas.openxmlformats.org/officeDocument/2006/relationships" xmlns:m="http://schemas.openxmlformats.org/officeDocument/2006/math" xmlns:v="urn:schemas-microsoft-com:vml" xmlns:wp14="http://schemas.microsoft.com/office/word/2010/wordprocessingDrawing" xmlns:wp="http://schemas.openxmlformats.org/drawingml/2006/wordprocessingDrawing" xmlns:w10="urn:schemas-microsoft-com:office:word" xmlns:w="http://schemas.openxmlformats.org/wordprocessingml/2006/main" xmlns:w14="http://schemas.microsoft.com/office/word/2010/wordml" xmlns:w15="http://schemas.microsoft.com/office/word/2012/wordml" xmlns:w16cex="http://schemas.microsoft.com/office/word/2018/wordml/cex" xmlns:w16cid="http://schemas.microsoft.com/office/word/2016/wordml/cid" xmlns:w16="http://schemas.microsoft.com/office/word/2018/wordml" xmlns:w16du="http://schemas.microsoft.com/office/word/2023/wordml/word16du" xmlns:w16sdtdh="http://schemas.microsoft.com/office/word/2020/wordml/sdtdatahash" xmlns:w16se="http://schemas.microsoft.com/office/word/2015/wordml/symex" xmlns:wpg="http://schemas.microsoft.com/office/word/2010/wordprocessingGroup" xmlns:wpi="http://schemas.microsoft.com/office/word/2010/wordprocessingInk" xmlns:wne="http://schemas.microsoft.com/office/word/2006/wordml" xmlns:wps="http://schemas.microsoft.com/office/word/2010/wordprocessingShape" mc:Ignorable="w14 w15 w16se w16cid w16 w16cex w16sdtdh w16du wp14">
   <w:body>
     <w:p>
       <w:pPr>
@@ -89,9 +89,9 @@
           <w:noProof/>
         </w:rPr>
         <w:drawing>
-          <wp:inline distT="0" distB="0" distL="0" distR="0" wp14:anchorId="50B5B477" wp14:editId="7E13330F">
-            <wp:extent cx="5943600" cy="2167890"/>
-            <wp:effectExtent l="0" t="0" r="0" b="3810"/>
+          <wp:inline distT="0" distB="0" distL="0" distR="0" wp14:anchorId="50B5B477" wp14:editId="57E82055">
+            <wp:extent cx="5943600" cy="1857375"/>
+            <wp:effectExtent l="0" t="0" r="0" b="9525"/>
             <wp:docPr id="1526099364" name="Picture 2"/>
             <wp:cNvGraphicFramePr>
               <a:graphicFrameLocks xmlns:a="http://schemas.openxmlformats.org/drawingml/2006/main" noChangeAspect="1"/>
@@ -118,7 +118,7 @@
                   <pic:spPr>
                     <a:xfrm>
                       <a:off x="0" y="0"/>
-                      <a:ext cx="5943600" cy="2167890"/>
+                      <a:ext cx="5943600" cy="1857375"/>
                     </a:xfrm>
                     <a:prstGeom prst="rect">
                       <a:avLst/>
@@ -151,83 +151,90 @@
     <w:p>
       <w:pPr>
         <w:rPr>
-          <w:b/>
-          <w:bCs/>
-        </w:rPr>
-      </w:pPr>
-    </w:p>
-    <w:p>
-      <w:pPr>
-        <w:rPr>
-          <w:b/>
-          <w:bCs/>
-        </w:rPr>
-      </w:pPr>
-    </w:p>
-    <w:p>
-      <w:pPr>
-        <w:rPr>
-          <w:b/>
-          <w:bCs/>
-        </w:rPr>
-      </w:pPr>
-    </w:p>
-    <w:p>
-      <w:pPr>
-        <w:rPr>
-          <w:b/>
-          <w:bCs/>
-        </w:rPr>
-      </w:pPr>
-    </w:p>
-    <w:p>
-      <w:pPr>
-        <w:rPr>
-          <w:b/>
-          <w:bCs/>
-        </w:rPr>
-      </w:pPr>
-    </w:p>
-    <w:p>
-      <w:pPr>
-        <w:rPr>
-          <w:b/>
-          <w:bCs/>
-        </w:rPr>
-      </w:pPr>
-    </w:p>
-    <w:p>
-      <w:pPr>
-        <w:rPr>
-          <w:b/>
-          <w:bCs/>
-        </w:rPr>
-      </w:pPr>
-    </w:p>
-    <w:p>
-      <w:pPr>
-        <w:rPr>
-          <w:b/>
-          <w:bCs/>
-        </w:rPr>
-      </w:pPr>
-    </w:p>
-    <w:p>
-      <w:pPr>
-        <w:rPr>
-          <w:b/>
-          <w:bCs/>
-        </w:rPr>
-      </w:pPr>
-    </w:p>
-    <w:p>
-      <w:r>
-        <w:rPr>
-          <w:b/>
-          <w:bCs/>
-          <w:sz w:val="28"/>
-          <w:szCs w:val="28"/>
-        </w:rPr>
+          <w:sz w:val="24"/>
+          <w:szCs w:val="24"/>
+        </w:rPr>
+      </w:pPr>
+      <w:r>
+        <w:rPr>
+          <w:b/>
+          <w:bCs/>
+          <w:i/>
+          <w:iCs/>
+          <w:sz w:val="24"/>
+          <w:szCs w:val="24"/>
+        </w:rPr>
+        <w:t>WITHOUT</w:t>
+      </w:r>
+      <w:r>
+        <w:rPr>
+          <w:b/>
+          <w:bCs/>
+          <w:i/>
+          <w:iCs/>
+          <w:sz w:val="24"/>
+          <w:szCs w:val="24"/>
+        </w:rPr>
+        <w:t xml:space="preserve"> OUTLIERS</w:t>
+      </w:r>
+    </w:p>
+    <w:p>
+      <w:r>
+        <w:rPr>
+          <w:noProof/>
+        </w:rPr>
+        <w:drawing>
+          <wp:inline distT="0" distB="0" distL="0" distR="0" wp14:anchorId="1BB9F168" wp14:editId="0DE8ED41">
+            <wp:extent cx="5327304" cy="1943100"/>
+            <wp:effectExtent l="0" t="0" r="6985" b="0"/>
+            <wp:docPr id="1440872875" name="Picture 1"/>
+            <wp:cNvGraphicFramePr>
+              <a:graphicFrameLocks xmlns:a="http://schemas.openxmlformats.org/drawingml/2006/main" noChangeAspect="1"/>
+            </wp:cNvGraphicFramePr>
+            <a:graphic xmlns:a="http://schemas.openxmlformats.org/drawingml/2006/main">
+              <a:graphicData uri="http://schemas.openxmlformats.org/drawingml/2006/picture">
+                <pic:pic xmlns:pic="http://schemas.openxmlformats.org/drawingml/2006/picture">
+                  <pic:nvPicPr>
+                    <pic:cNvPr id="1440872875" name="Picture 1440872875"/>
+                    <pic:cNvPicPr/>
+                  </pic:nvPicPr>
+                  <pic:blipFill>
+                    <a:blip r:embed="rId9">
+                      <a:extLst>
+                        <a:ext uri="{28A0092B-C50C-407E-A947-70E740481C1C}">
+                          <a14:useLocalDpi xmlns:a14="http://schemas.microsoft.com/office/drawing/2010/main" val="0"/>
+                        </a:ext>
+                      </a:extLst>
+                    </a:blip>
+                    <a:stretch>
+                      <a:fillRect/>
+                    </a:stretch>
+                  </pic:blipFill>
+                  <pic:spPr>
+                    <a:xfrm>
+                      <a:off x="0" y="0"/>
+                      <a:ext cx="5327304" cy="1943100"/>
+                    </a:xfrm>
+                    <a:prstGeom prst="rect">
+                      <a:avLst/>
+                    </a:prstGeom>
+                  </pic:spPr>
+                </pic:pic>
+              </a:graphicData>
+            </a:graphic>
+          </wp:inline>
+        </w:drawing>
+      </w:r>
+    </w:p>
+    <w:p>
+      <w:r>
+        <w:rPr>
+          <w:b/>
+          <w:bCs/>
+          <w:sz w:val="28"/>
+          <w:szCs w:val="28"/>
+        </w:rPr>
+        <w:lastRenderedPageBreak/>
         <w:t xml:space="preserve">TOTAL </w:t>
       </w:r>
       <w:r>
@@ -270,7 +277,7 @@
                     <pic:cNvPicPr/>
                   </pic:nvPicPr>
                   <pic:blipFill>
-                    <a:blip r:embed="rId9">
+                    <a:blip r:embed="rId10">
                       <a:extLst>
                         <a:ext uri="{28A0092B-C50C-407E-A947-70E740481C1C}">
                           <a14:useLocalDpi xmlns:a14="http://schemas.microsoft.com/office/drawing/2010/main" val="0"/>
@@ -318,7 +325,7 @@
                     <pic:cNvPicPr/>
                   </pic:nvPicPr>
                   <pic:blipFill>
-                    <a:blip r:embed="rId10">
+                    <a:blip r:embed="rId11">
                       <a:extLst>
                         <a:ext uri="{28A0092B-C50C-407E-A947-70E740481C1C}">
                           <a14:useLocalDpi xmlns:a14="http://schemas.microsoft.com/office/drawing/2010/main" val="0"/>
@@ -903,14 +910,101 @@
       </w:r>
     </w:p>
     <w:p>
-      <w:r>
-        <w:rPr>
-          <w:b/>
-          <w:bCs/>
-          <w:sz w:val="28"/>
-          <w:szCs w:val="28"/>
+      <w:pPr>
+        <w:rPr>
+          <w:b/>
+          <w:bCs/>
+          <w:sz w:val="28"/>
+          <w:szCs w:val="28"/>
+        </w:rPr>
+      </w:pPr>
+    </w:p>
+    <w:p>
+      <w:pPr>
+        <w:rPr>
+          <w:sz w:val="24"/>
+          <w:szCs w:val="24"/>
+        </w:rPr>
+      </w:pPr>
+      <w:r>
+        <w:rPr>
+          <w:b/>
+          <w:bCs/>
+          <w:i/>
+          <w:iCs/>
+          <w:sz w:val="24"/>
+          <w:szCs w:val="24"/>
         </w:rPr>
         <w:lastRenderedPageBreak/>
+        <w:t>WITHOUT OUTLIERS</w:t>
+      </w:r>
+    </w:p>
+    <w:p>
+      <w:r>
+        <w:rPr>
+          <w:noProof/>
+        </w:rPr>
+        <w:drawing>
+          <wp:inline distT="0" distB="0" distL="0" distR="0" wp14:anchorId="7E023B13" wp14:editId="3687C185">
+            <wp:extent cx="5943600" cy="2433955"/>
+            <wp:effectExtent l="0" t="0" r="0" b="4445"/>
+            <wp:docPr id="925579904" name="Picture 2"/>
+            <wp:cNvGraphicFramePr>
+              <a:graphicFrameLocks xmlns:a="http://schemas.openxmlformats.org/drawingml/2006/main" noChangeAspect="1"/>
+            </wp:cNvGraphicFramePr>
+            <a:graphic xmlns:a="http://schemas.openxmlformats.org/drawingml/2006/main">
+              <a:graphicData uri="http://schemas.openxmlformats.org/drawingml/2006/picture">
+                <pic:pic xmlns:pic="http://schemas.openxmlformats.org/drawingml/2006/picture">
+                  <pic:nvPicPr>
+                    <pic:cNvPr id="925579904" name="Picture 925579904"/>
+                    <pic:cNvPicPr/>
+                  </pic:nvPicPr>
+                  <pic:blipFill>
+                    <a:blip r:embed="rId12">
+                      <a:extLst>
+                        <a:ext uri="{28A0092B-C50C-407E-A947-70E740481C1C}">
+                          <a14:useLocalDpi xmlns:a14="http://schemas.microsoft.com/office/drawing/2010/main" val="0"/>
+                        </a:ext>
+                      </a:extLst>
+                    </a:blip>
+                    <a:stretch>
+                      <a:fillRect/>
+                    </a:stretch>
+                  </pic:blipFill>
+                  <pic:spPr>
+                    <a:xfrm>
+                      <a:off x="0" y="0"/>
+                      <a:ext cx="5943600" cy="2433955"/>
+                    </a:xfrm>
+                    <a:prstGeom prst="rect">
+                      <a:avLst/>
+                    </a:prstGeom>
+                  </pic:spPr>
+                </pic:pic>
+              </a:graphicData>
+            </a:graphic>
+          </wp:inline>
+        </w:drawing>
+      </w:r>
+    </w:p>
+    <w:p>
+      <w:pPr>
+        <w:rPr>
+          <w:b/>
+          <w:bCs/>
+          <w:sz w:val="28"/>
+          <w:szCs w:val="28"/>
+        </w:rPr>
+      </w:pPr>
+    </w:p>
+    <w:p>
+      <w:r>
+        <w:rPr>
+          <w:b/>
+          <w:bCs/>
+          <w:sz w:val="28"/>
+          <w:szCs w:val="28"/>
+        </w:rPr>
         <w:t>DISTRIBUTION OF CHARGE TIME</w:t>
       </w:r>
     </w:p>
@@ -935,7 +1029,7 @@
                     <pic:cNvPicPr/>
                   </pic:nvPicPr>
                   <pic:blipFill>
-                    <a:blip r:embed="rId11">
+                    <a:blip r:embed="rId13">
                       <a:extLst>
                         <a:ext uri="{28A0092B-C50C-407E-A947-70E740481C1C}">
                           <a14:useLocalDpi xmlns:a14="http://schemas.microsoft.com/office/drawing/2010/main" val="0"/>
@@ -980,201 +1074,6 @@
                 <pic:pic xmlns:pic="http://schemas.openxmlformats.org/drawingml/2006/picture">
                   <pic:nvPicPr>
                     <pic:cNvPr id="1686373567" name="Picture 1686373567"/>
-                    <pic:cNvPicPr/>
-                  </pic:nvPicPr>
-                  <pic:blipFill>
-                    <a:blip r:embed="rId12">
-                      <a:extLst>
-                        <a:ext uri="{28A0092B-C50C-407E-A947-70E740481C1C}">
-                          <a14:useLocalDpi xmlns:a14="http://schemas.microsoft.com/office/drawing/2010/main" val="0"/>
-                        </a:ext>
-                      </a:extLst>
-                    </a:blip>
-                    <a:stretch>
-                      <a:fillRect/>
-                    </a:stretch>
-                  </pic:blipFill>
-                  <pic:spPr>
-                    <a:xfrm>
-                      <a:off x="0" y="0"/>
-                      <a:ext cx="5943600" cy="2167890"/>
-                    </a:xfrm>
-                    <a:prstGeom prst="rect">
-                      <a:avLst/>
-                    </a:prstGeom>
-                  </pic:spPr>
-                </pic:pic>
-              </a:graphicData>
-            </a:graphic>
-          </wp:inline>
-        </w:drawing>
-      </w:r>
-    </w:p>
-    <w:p>
-      <w:r>
-        <w:t xml:space="preserve">Most of the charge time in September had a duration less than </w:t>
-      </w:r>
-      <w:r>
-        <w:t>8</w:t>
-      </w:r>
-      <w:r>
-        <w:t xml:space="preserve"> hours. There is an outlier </w:t>
-      </w:r>
-      <w:r>
-        <w:t>with</w:t>
-      </w:r>
-      <w:r>
-        <w:t xml:space="preserve"> a charge time of over 120 hours</w:t>
-      </w:r>
-      <w:r>
-        <w:t>. The rest of the months had a charge time duration less than 8 hours, with majority of the duration falling between 1 and 5 hours.</w:t>
-      </w:r>
-    </w:p>
-    <w:p/>
-    <w:p>
-      <w:pPr>
-        <w:rPr>
-          <w:b/>
-          <w:bCs/>
-          <w:sz w:val="28"/>
-          <w:szCs w:val="28"/>
-        </w:rPr>
-      </w:pPr>
-    </w:p>
-    <w:p>
-      <w:pPr>
-        <w:rPr>
-          <w:b/>
-          <w:bCs/>
-          <w:sz w:val="28"/>
-          <w:szCs w:val="28"/>
-        </w:rPr>
-      </w:pPr>
-    </w:p>
-    <w:p>
-      <w:pPr>
-        <w:rPr>
-          <w:b/>
-          <w:bCs/>
-          <w:sz w:val="28"/>
-          <w:szCs w:val="28"/>
-        </w:rPr>
-      </w:pPr>
-    </w:p>
-    <w:p>
-      <w:pPr>
-        <w:rPr>
-          <w:b/>
-          <w:bCs/>
-          <w:sz w:val="28"/>
-          <w:szCs w:val="28"/>
-        </w:rPr>
-      </w:pPr>
-    </w:p>
-    <w:p>
-      <w:pPr>
-        <w:rPr>
-          <w:b/>
-          <w:bCs/>
-          <w:sz w:val="28"/>
-          <w:szCs w:val="28"/>
-        </w:rPr>
-      </w:pPr>
-    </w:p>
-    <w:p>
-      <w:pPr>
-        <w:rPr>
-          <w:b/>
-          <w:bCs/>
-          <w:sz w:val="28"/>
-          <w:szCs w:val="28"/>
-        </w:rPr>
-      </w:pPr>
-    </w:p>
-    <w:p>
-      <w:pPr>
-        <w:rPr>
-          <w:b/>
-          <w:bCs/>
-        </w:rPr>
-      </w:pPr>
-      <w:r>
-        <w:rPr>
-          <w:b/>
-          <w:bCs/>
-          <w:sz w:val="28"/>
-          <w:szCs w:val="28"/>
-        </w:rPr>
-        <w:lastRenderedPageBreak/>
-        <w:t>CONSUMPTION DISTRIBUTION</w:t>
-      </w:r>
-    </w:p>
-    <w:p>
-      <w:r>
-        <w:rPr>
-          <w:noProof/>
-        </w:rPr>
-        <w:drawing>
-          <wp:inline distT="0" distB="0" distL="0" distR="0" wp14:anchorId="7CE926AC" wp14:editId="2CC3B245">
-            <wp:extent cx="5943600" cy="2159635"/>
-            <wp:effectExtent l="0" t="0" r="0" b="0"/>
-            <wp:docPr id="435074696" name="Picture 5"/>
-            <wp:cNvGraphicFramePr>
-              <a:graphicFrameLocks xmlns:a="http://schemas.openxmlformats.org/drawingml/2006/main" noChangeAspect="1"/>
-            </wp:cNvGraphicFramePr>
-            <a:graphic xmlns:a="http://schemas.openxmlformats.org/drawingml/2006/main">
-              <a:graphicData uri="http://schemas.openxmlformats.org/drawingml/2006/picture">
-                <pic:pic xmlns:pic="http://schemas.openxmlformats.org/drawingml/2006/picture">
-                  <pic:nvPicPr>
-                    <pic:cNvPr id="435074696" name="Picture 435074696"/>
-                    <pic:cNvPicPr/>
-                  </pic:nvPicPr>
-                  <pic:blipFill>
-                    <a:blip r:embed="rId13">
-                      <a:extLst>
-                        <a:ext uri="{28A0092B-C50C-407E-A947-70E740481C1C}">
-                          <a14:useLocalDpi xmlns:a14="http://schemas.microsoft.com/office/drawing/2010/main" val="0"/>
-                        </a:ext>
-                      </a:extLst>
-                    </a:blip>
-                    <a:stretch>
-                      <a:fillRect/>
-                    </a:stretch>
-                  </pic:blipFill>
-                  <pic:spPr>
-                    <a:xfrm>
-                      <a:off x="0" y="0"/>
-                      <a:ext cx="5943600" cy="2159635"/>
-                    </a:xfrm>
-                    <a:prstGeom prst="rect">
-                      <a:avLst/>
-                    </a:prstGeom>
-                  </pic:spPr>
-                </pic:pic>
-              </a:graphicData>
-            </a:graphic>
-          </wp:inline>
-        </w:drawing>
-      </w:r>
-    </w:p>
-    <w:p>
-      <w:r>
-        <w:rPr>
-          <w:noProof/>
-        </w:rPr>
-        <w:drawing>
-          <wp:inline distT="0" distB="0" distL="0" distR="0" wp14:anchorId="157829BA" wp14:editId="277F37F7">
-            <wp:extent cx="5943600" cy="2167890"/>
-            <wp:effectExtent l="0" t="0" r="0" b="3810"/>
-            <wp:docPr id="1272417101" name="Picture 6"/>
-            <wp:cNvGraphicFramePr>
-              <a:graphicFrameLocks xmlns:a="http://schemas.openxmlformats.org/drawingml/2006/main" noChangeAspect="1"/>
-            </wp:cNvGraphicFramePr>
-            <a:graphic xmlns:a="http://schemas.openxmlformats.org/drawingml/2006/main">
-              <a:graphicData uri="http://schemas.openxmlformats.org/drawingml/2006/picture">
-                <pic:pic xmlns:pic="http://schemas.openxmlformats.org/drawingml/2006/picture">
-                  <pic:nvPicPr>
-                    <pic:cNvPr id="1272417101" name="Picture 1272417101"/>
                     <pic:cNvPicPr/>
                   </pic:nvPicPr>
                   <pic:blipFill>
@@ -1207,49 +1106,36 @@
     </w:p>
     <w:p>
       <w:r>
-        <w:t>Energy consumption was mostly between 5 and 40 kWh. Consumption was as high as 80 kWh for a charge session in January, with the rest of the months having less than 65 kWh. The energy consumption for all the months seem</w:t>
-      </w:r>
-      <w:r>
-        <w:t>s</w:t>
-      </w:r>
-      <w:r>
-        <w:t xml:space="preserve"> to be right skewed, which means the mean is consumption is likely to be influenced by outlier consumption (like the 80 kWh) for each month.</w:t>
-      </w:r>
-    </w:p>
-    <w:p/>
-    <w:p/>
-    <w:p/>
-    <w:p/>
-    <w:p/>
-    <w:p/>
-    <w:p/>
-    <w:p>
-      <w:pPr>
-        <w:rPr>
-          <w:b/>
-          <w:bCs/>
-          <w:sz w:val="28"/>
-          <w:szCs w:val="28"/>
-        </w:rPr>
-      </w:pPr>
-      <w:r>
-        <w:rPr>
-          <w:b/>
-          <w:bCs/>
-          <w:sz w:val="28"/>
-          <w:szCs w:val="28"/>
-        </w:rPr>
         <w:lastRenderedPageBreak/>
-        <w:t xml:space="preserve">TOTAL </w:t>
-      </w:r>
-      <w:r>
-        <w:rPr>
-          <w:b/>
-          <w:bCs/>
-          <w:sz w:val="28"/>
-          <w:szCs w:val="28"/>
-        </w:rPr>
-        <w:t>CONSUMPTION (MONTHLY)</w:t>
+        <w:t xml:space="preserve">Most of the charge time in September had a duration less than </w:t>
+      </w:r>
+      <w:r>
+        <w:t>8</w:t>
+      </w:r>
+      <w:r>
+        <w:t xml:space="preserve"> hours. There is an outlier </w:t>
+      </w:r>
+      <w:r>
+        <w:t>with</w:t>
+      </w:r>
+      <w:r>
+        <w:t xml:space="preserve"> a charge time of over 120 hours</w:t>
+      </w:r>
+      <w:r>
+        <w:t>. The rest of the months had a charge time duration less than 8 hours, with majority of the duration falling between 1 and 5 hours.</w:t>
+      </w:r>
+    </w:p>
+    <w:p>
+      <w:r>
+        <w:rPr>
+          <w:b/>
+          <w:bCs/>
+          <w:i/>
+          <w:iCs/>
+          <w:sz w:val="24"/>
+          <w:szCs w:val="24"/>
+        </w:rPr>
+        <w:t>WITHOUT OUTLIERS</w:t>
       </w:r>
     </w:p>
     <w:p>
@@ -1258,10 +1144,10 @@
           <w:noProof/>
         </w:rPr>
         <w:drawing>
-          <wp:inline distT="0" distB="0" distL="0" distR="0" wp14:anchorId="4760429C" wp14:editId="080D05BB">
-            <wp:extent cx="5943600" cy="2409190"/>
+          <wp:inline distT="0" distB="0" distL="0" distR="0" wp14:anchorId="260D0744" wp14:editId="688DF8A8">
+            <wp:extent cx="4085672" cy="2752725"/>
             <wp:effectExtent l="0" t="0" r="0" b="0"/>
-            <wp:docPr id="1862310168" name="Picture 29"/>
+            <wp:docPr id="229013940" name="Picture 3"/>
             <wp:cNvGraphicFramePr>
               <a:graphicFrameLocks xmlns:a="http://schemas.openxmlformats.org/drawingml/2006/main" noChangeAspect="1"/>
             </wp:cNvGraphicFramePr>
@@ -1269,7 +1155,7 @@
               <a:graphicData uri="http://schemas.openxmlformats.org/drawingml/2006/picture">
                 <pic:pic xmlns:pic="http://schemas.openxmlformats.org/drawingml/2006/picture">
                   <pic:nvPicPr>
-                    <pic:cNvPr id="1862310168" name="Picture 1862310168"/>
+                    <pic:cNvPr id="229013940" name="Picture 229013940"/>
                     <pic:cNvPicPr/>
                   </pic:nvPicPr>
                   <pic:blipFill>
@@ -1287,7 +1173,7 @@
                   <pic:spPr>
                     <a:xfrm>
                       <a:off x="0" y="0"/>
-                      <a:ext cx="5943600" cy="2409190"/>
+                      <a:ext cx="4100057" cy="2762417"/>
                     </a:xfrm>
                     <a:prstGeom prst="rect">
                       <a:avLst/>
@@ -1300,16 +1186,44 @@
         </w:drawing>
       </w:r>
     </w:p>
+    <w:p/>
+    <w:p>
+      <w:pPr>
+        <w:rPr>
+          <w:b/>
+          <w:bCs/>
+          <w:sz w:val="28"/>
+          <w:szCs w:val="28"/>
+        </w:rPr>
+      </w:pPr>
+    </w:p>
+    <w:p>
+      <w:pPr>
+        <w:rPr>
+          <w:b/>
+          <w:bCs/>
+        </w:rPr>
+      </w:pPr>
+      <w:r>
+        <w:rPr>
+          <w:b/>
+          <w:bCs/>
+          <w:sz w:val="28"/>
+          <w:szCs w:val="28"/>
+        </w:rPr>
+        <w:t>CONSUMPTION DISTRIBUTION</w:t>
+      </w:r>
+    </w:p>
     <w:p>
       <w:r>
         <w:rPr>
           <w:noProof/>
         </w:rPr>
         <w:drawing>
-          <wp:inline distT="0" distB="0" distL="0" distR="0" wp14:anchorId="560C6F06" wp14:editId="1CA9D07D">
-            <wp:extent cx="5943600" cy="2415540"/>
-            <wp:effectExtent l="0" t="0" r="0" b="3810"/>
-            <wp:docPr id="10716837" name="Picture 30"/>
+          <wp:inline distT="0" distB="0" distL="0" distR="0" wp14:anchorId="7CE926AC" wp14:editId="2CC3B245">
+            <wp:extent cx="5943600" cy="2159635"/>
+            <wp:effectExtent l="0" t="0" r="0" b="0"/>
+            <wp:docPr id="435074696" name="Picture 5"/>
             <wp:cNvGraphicFramePr>
               <a:graphicFrameLocks xmlns:a="http://schemas.openxmlformats.org/drawingml/2006/main" noChangeAspect="1"/>
             </wp:cNvGraphicFramePr>
@@ -1317,813 +1231,11 @@
               <a:graphicData uri="http://schemas.openxmlformats.org/drawingml/2006/picture">
                 <pic:pic xmlns:pic="http://schemas.openxmlformats.org/drawingml/2006/picture">
                   <pic:nvPicPr>
-                    <pic:cNvPr id="10716837" name="Picture 10716837"/>
+                    <pic:cNvPr id="435074696" name="Picture 435074696"/>
                     <pic:cNvPicPr/>
                   </pic:nvPicPr>
                   <pic:blipFill>
                     <a:blip r:embed="rId16">
-                      <a:extLst>
-                        <a:ext uri="{28A0092B-C50C-407E-A947-70E740481C1C}">
-                          <a14:useLocalDpi xmlns:a14="http://schemas.microsoft.com/office/drawing/2010/main" val="0"/>
-                        </a:ext>
-                      </a:extLst>
-                    </a:blip>
-                    <a:stretch>
-                      <a:fillRect/>
-                    </a:stretch>
-                  </pic:blipFill>
-                  <pic:spPr>
-                    <a:xfrm>
-                      <a:off x="0" y="0"/>
-                      <a:ext cx="5943600" cy="2415540"/>
-                    </a:xfrm>
-                    <a:prstGeom prst="rect">
-                      <a:avLst/>
-                    </a:prstGeom>
-                  </pic:spPr>
-                </pic:pic>
-              </a:graphicData>
-            </a:graphic>
-          </wp:inline>
-        </w:drawing>
-      </w:r>
-    </w:p>
-    <w:p>
-      <w:pPr>
-        <w:rPr>
-          <w:b/>
-          <w:bCs/>
-          <w:sz w:val="24"/>
-          <w:szCs w:val="24"/>
-        </w:rPr>
-      </w:pPr>
-      <w:r>
-        <w:rPr>
-          <w:b/>
-          <w:bCs/>
-          <w:sz w:val="24"/>
-          <w:szCs w:val="24"/>
-        </w:rPr>
-        <w:t>MEDIAN ENERGY</w:t>
-      </w:r>
-      <w:r>
-        <w:rPr>
-          <w:b/>
-          <w:bCs/>
-          <w:sz w:val="24"/>
-          <w:szCs w:val="24"/>
-        </w:rPr>
-        <w:t xml:space="preserve"> CONSUMPTION</w:t>
-      </w:r>
-      <w:r>
-        <w:rPr>
-          <w:b/>
-          <w:bCs/>
-          <w:sz w:val="24"/>
-          <w:szCs w:val="24"/>
-        </w:rPr>
-        <w:t xml:space="preserve"> (kWh) FOR EACH DAY</w:t>
-      </w:r>
-    </w:p>
-    <w:tbl>
-      <w:tblPr>
-        <w:tblStyle w:val="TableGrid"/>
-        <w:tblW w:w="9602" w:type="dxa"/>
-        <w:jc w:val="center"/>
-        <w:tblLook w:val="04A0" w:firstRow="1" w:lastRow="0" w:firstColumn="1" w:lastColumn="0" w:noHBand="0" w:noVBand="1"/>
-      </w:tblPr>
-      <w:tblGrid>
-        <w:gridCol w:w="1233"/>
-        <w:gridCol w:w="1173"/>
-        <w:gridCol w:w="1181"/>
-        <w:gridCol w:w="1180"/>
-        <w:gridCol w:w="1291"/>
-        <w:gridCol w:w="1188"/>
-        <w:gridCol w:w="1171"/>
-        <w:gridCol w:w="1185"/>
-      </w:tblGrid>
-      <w:tr>
-        <w:trPr>
-          <w:trHeight w:val="372"/>
-          <w:jc w:val="center"/>
-        </w:trPr>
-        <w:tc>
-          <w:tcPr>
-            <w:tcW w:w="1233" w:type="dxa"/>
-          </w:tcPr>
-          <w:p/>
-        </w:tc>
-        <w:tc>
-          <w:tcPr>
-            <w:tcW w:w="1173" w:type="dxa"/>
-          </w:tcPr>
-          <w:p>
-            <w:r>
-              <w:t>Sunday</w:t>
-            </w:r>
-          </w:p>
-        </w:tc>
-        <w:tc>
-          <w:tcPr>
-            <w:tcW w:w="1181" w:type="dxa"/>
-          </w:tcPr>
-          <w:p>
-            <w:r>
-              <w:t>Monday</w:t>
-            </w:r>
-          </w:p>
-        </w:tc>
-        <w:tc>
-          <w:tcPr>
-            <w:tcW w:w="1180" w:type="dxa"/>
-          </w:tcPr>
-          <w:p>
-            <w:r>
-              <w:t>Tuesday</w:t>
-            </w:r>
-          </w:p>
-        </w:tc>
-        <w:tc>
-          <w:tcPr>
-            <w:tcW w:w="1291" w:type="dxa"/>
-          </w:tcPr>
-          <w:p>
-            <w:r>
-              <w:t>Wednesday</w:t>
-            </w:r>
-          </w:p>
-        </w:tc>
-        <w:tc>
-          <w:tcPr>
-            <w:tcW w:w="1188" w:type="dxa"/>
-          </w:tcPr>
-          <w:p>
-            <w:r>
-              <w:t>Thursday</w:t>
-            </w:r>
-          </w:p>
-        </w:tc>
-        <w:tc>
-          <w:tcPr>
-            <w:tcW w:w="1171" w:type="dxa"/>
-          </w:tcPr>
-          <w:p>
-            <w:r>
-              <w:t>Friday</w:t>
-            </w:r>
-          </w:p>
-        </w:tc>
-        <w:tc>
-          <w:tcPr>
-            <w:tcW w:w="1185" w:type="dxa"/>
-          </w:tcPr>
-          <w:p>
-            <w:r>
-              <w:t>Saturday</w:t>
-            </w:r>
-          </w:p>
-        </w:tc>
-      </w:tr>
-      <w:tr>
-        <w:trPr>
-          <w:trHeight w:val="351"/>
-          <w:jc w:val="center"/>
-        </w:trPr>
-        <w:tc>
-          <w:tcPr>
-            <w:tcW w:w="1233" w:type="dxa"/>
-          </w:tcPr>
-          <w:p>
-            <w:pPr>
-              <w:jc w:val="center"/>
-            </w:pPr>
-            <w:r>
-              <w:t>September</w:t>
-            </w:r>
-          </w:p>
-        </w:tc>
-        <w:tc>
-          <w:tcPr>
-            <w:tcW w:w="1173" w:type="dxa"/>
-          </w:tcPr>
-          <w:p>
-            <w:pPr>
-              <w:jc w:val="center"/>
-            </w:pPr>
-            <w:r>
-              <w:t>-</w:t>
-            </w:r>
-          </w:p>
-        </w:tc>
-        <w:tc>
-          <w:tcPr>
-            <w:tcW w:w="1181" w:type="dxa"/>
-          </w:tcPr>
-          <w:p>
-            <w:pPr>
-              <w:jc w:val="center"/>
-            </w:pPr>
-            <w:r>
-              <w:t>22.411</w:t>
-            </w:r>
-          </w:p>
-        </w:tc>
-        <w:tc>
-          <w:tcPr>
-            <w:tcW w:w="1180" w:type="dxa"/>
-          </w:tcPr>
-          <w:p>
-            <w:pPr>
-              <w:jc w:val="center"/>
-            </w:pPr>
-            <w:r>
-              <w:t>11.308</w:t>
-            </w:r>
-          </w:p>
-        </w:tc>
-        <w:tc>
-          <w:tcPr>
-            <w:tcW w:w="1291" w:type="dxa"/>
-          </w:tcPr>
-          <w:p>
-            <w:pPr>
-              <w:jc w:val="center"/>
-            </w:pPr>
-            <w:r>
-              <w:t>11.280</w:t>
-            </w:r>
-          </w:p>
-        </w:tc>
-        <w:tc>
-          <w:tcPr>
-            <w:tcW w:w="1188" w:type="dxa"/>
-          </w:tcPr>
-          <w:p>
-            <w:pPr>
-              <w:jc w:val="center"/>
-            </w:pPr>
-            <w:r>
-              <w:t>11.961</w:t>
-            </w:r>
-          </w:p>
-        </w:tc>
-        <w:tc>
-          <w:tcPr>
-            <w:tcW w:w="1171" w:type="dxa"/>
-          </w:tcPr>
-          <w:p>
-            <w:pPr>
-              <w:jc w:val="center"/>
-            </w:pPr>
-            <w:r>
-              <w:t>11.2</w:t>
-            </w:r>
-            <w:r>
-              <w:t>08</w:t>
-            </w:r>
-          </w:p>
-        </w:tc>
-        <w:tc>
-          <w:tcPr>
-            <w:tcW w:w="1185" w:type="dxa"/>
-          </w:tcPr>
-          <w:p>
-            <w:pPr>
-              <w:jc w:val="center"/>
-            </w:pPr>
-            <w:r>
-              <w:t>-</w:t>
-            </w:r>
-          </w:p>
-        </w:tc>
-      </w:tr>
-      <w:tr>
-        <w:trPr>
-          <w:trHeight w:val="372"/>
-          <w:jc w:val="center"/>
-        </w:trPr>
-        <w:tc>
-          <w:tcPr>
-            <w:tcW w:w="1233" w:type="dxa"/>
-          </w:tcPr>
-          <w:p>
-            <w:pPr>
-              <w:jc w:val="center"/>
-            </w:pPr>
-            <w:r>
-              <w:t>October</w:t>
-            </w:r>
-          </w:p>
-        </w:tc>
-        <w:tc>
-          <w:tcPr>
-            <w:tcW w:w="1173" w:type="dxa"/>
-          </w:tcPr>
-          <w:p>
-            <w:pPr>
-              <w:jc w:val="center"/>
-            </w:pPr>
-            <w:r>
-              <w:t>-</w:t>
-            </w:r>
-          </w:p>
-        </w:tc>
-        <w:tc>
-          <w:tcPr>
-            <w:tcW w:w="1181" w:type="dxa"/>
-          </w:tcPr>
-          <w:p>
-            <w:pPr>
-              <w:jc w:val="center"/>
-            </w:pPr>
-            <w:r>
-              <w:t>40.826</w:t>
-            </w:r>
-          </w:p>
-        </w:tc>
-        <w:tc>
-          <w:tcPr>
-            <w:tcW w:w="1180" w:type="dxa"/>
-          </w:tcPr>
-          <w:p>
-            <w:pPr>
-              <w:jc w:val="center"/>
-            </w:pPr>
-            <w:r>
-              <w:t>18.115</w:t>
-            </w:r>
-          </w:p>
-        </w:tc>
-        <w:tc>
-          <w:tcPr>
-            <w:tcW w:w="1291" w:type="dxa"/>
-          </w:tcPr>
-          <w:p>
-            <w:pPr>
-              <w:jc w:val="center"/>
-            </w:pPr>
-            <w:r>
-              <w:t>22.263</w:t>
-            </w:r>
-          </w:p>
-        </w:tc>
-        <w:tc>
-          <w:tcPr>
-            <w:tcW w:w="1188" w:type="dxa"/>
-          </w:tcPr>
-          <w:p>
-            <w:pPr>
-              <w:jc w:val="center"/>
-            </w:pPr>
-            <w:r>
-              <w:t>12.360</w:t>
-            </w:r>
-          </w:p>
-        </w:tc>
-        <w:tc>
-          <w:tcPr>
-            <w:tcW w:w="1171" w:type="dxa"/>
-          </w:tcPr>
-          <w:p>
-            <w:pPr>
-              <w:jc w:val="center"/>
-            </w:pPr>
-            <w:r>
-              <w:t>30.254</w:t>
-            </w:r>
-          </w:p>
-        </w:tc>
-        <w:tc>
-          <w:tcPr>
-            <w:tcW w:w="1185" w:type="dxa"/>
-          </w:tcPr>
-          <w:p>
-            <w:pPr>
-              <w:jc w:val="center"/>
-            </w:pPr>
-            <w:r>
-              <w:t>1.077</w:t>
-            </w:r>
-          </w:p>
-        </w:tc>
-      </w:tr>
-      <w:tr>
-        <w:trPr>
-          <w:trHeight w:val="351"/>
-          <w:jc w:val="center"/>
-        </w:trPr>
-        <w:tc>
-          <w:tcPr>
-            <w:tcW w:w="1233" w:type="dxa"/>
-          </w:tcPr>
-          <w:p>
-            <w:pPr>
-              <w:jc w:val="center"/>
-              <w:rPr>
-                <w:sz w:val="18"/>
-                <w:szCs w:val="18"/>
-              </w:rPr>
-            </w:pPr>
-            <w:r>
-              <w:t>November</w:t>
-            </w:r>
-          </w:p>
-        </w:tc>
-        <w:tc>
-          <w:tcPr>
-            <w:tcW w:w="1173" w:type="dxa"/>
-          </w:tcPr>
-          <w:p>
-            <w:pPr>
-              <w:jc w:val="center"/>
-            </w:pPr>
-            <w:r>
-              <w:t>-</w:t>
-            </w:r>
-          </w:p>
-        </w:tc>
-        <w:tc>
-          <w:tcPr>
-            <w:tcW w:w="1181" w:type="dxa"/>
-          </w:tcPr>
-          <w:p>
-            <w:pPr>
-              <w:jc w:val="center"/>
-            </w:pPr>
-            <w:r>
-              <w:t>23.1115</w:t>
-            </w:r>
-          </w:p>
-        </w:tc>
-        <w:tc>
-          <w:tcPr>
-            <w:tcW w:w="1180" w:type="dxa"/>
-          </w:tcPr>
-          <w:p>
-            <w:pPr>
-              <w:jc w:val="center"/>
-            </w:pPr>
-            <w:r>
-              <w:t>15.640</w:t>
-            </w:r>
-          </w:p>
-        </w:tc>
-        <w:tc>
-          <w:tcPr>
-            <w:tcW w:w="1291" w:type="dxa"/>
-          </w:tcPr>
-          <w:p>
-            <w:pPr>
-              <w:jc w:val="center"/>
-            </w:pPr>
-            <w:r>
-              <w:t>14.791</w:t>
-            </w:r>
-          </w:p>
-        </w:tc>
-        <w:tc>
-          <w:tcPr>
-            <w:tcW w:w="1188" w:type="dxa"/>
-          </w:tcPr>
-          <w:p>
-            <w:pPr>
-              <w:jc w:val="center"/>
-            </w:pPr>
-            <w:r>
-              <w:t>14.1330</w:t>
-            </w:r>
-          </w:p>
-        </w:tc>
-        <w:tc>
-          <w:tcPr>
-            <w:tcW w:w="1171" w:type="dxa"/>
-          </w:tcPr>
-          <w:p>
-            <w:pPr>
-              <w:jc w:val="center"/>
-            </w:pPr>
-            <w:r>
-              <w:t>17.2455</w:t>
-            </w:r>
-          </w:p>
-        </w:tc>
-        <w:tc>
-          <w:tcPr>
-            <w:tcW w:w="1185" w:type="dxa"/>
-          </w:tcPr>
-          <w:p>
-            <w:pPr>
-              <w:jc w:val="center"/>
-            </w:pPr>
-            <w:r>
-              <w:t>-</w:t>
-            </w:r>
-          </w:p>
-        </w:tc>
-      </w:tr>
-      <w:tr>
-        <w:trPr>
-          <w:trHeight w:val="372"/>
-          <w:jc w:val="center"/>
-        </w:trPr>
-        <w:tc>
-          <w:tcPr>
-            <w:tcW w:w="1233" w:type="dxa"/>
-          </w:tcPr>
-          <w:p>
-            <w:pPr>
-              <w:jc w:val="center"/>
-              <w:rPr>
-                <w:sz w:val="18"/>
-                <w:szCs w:val="18"/>
-              </w:rPr>
-            </w:pPr>
-            <w:r>
-              <w:t>December</w:t>
-            </w:r>
-          </w:p>
-        </w:tc>
-        <w:tc>
-          <w:tcPr>
-            <w:tcW w:w="1173" w:type="dxa"/>
-          </w:tcPr>
-          <w:p>
-            <w:pPr>
-              <w:jc w:val="center"/>
-            </w:pPr>
-            <w:r>
-              <w:t>-</w:t>
-            </w:r>
-          </w:p>
-        </w:tc>
-        <w:tc>
-          <w:tcPr>
-            <w:tcW w:w="1181" w:type="dxa"/>
-          </w:tcPr>
-          <w:p>
-            <w:pPr>
-              <w:jc w:val="center"/>
-            </w:pPr>
-            <w:r>
-              <w:t>21.285</w:t>
-            </w:r>
-          </w:p>
-        </w:tc>
-        <w:tc>
-          <w:tcPr>
-            <w:tcW w:w="1180" w:type="dxa"/>
-          </w:tcPr>
-          <w:p>
-            <w:pPr>
-              <w:jc w:val="center"/>
-            </w:pPr>
-            <w:r>
-              <w:t>21.011</w:t>
-            </w:r>
-          </w:p>
-        </w:tc>
-        <w:tc>
-          <w:tcPr>
-            <w:tcW w:w="1291" w:type="dxa"/>
-          </w:tcPr>
-          <w:p>
-            <w:pPr>
-              <w:jc w:val="center"/>
-            </w:pPr>
-            <w:r>
-              <w:t>16.229</w:t>
-            </w:r>
-          </w:p>
-        </w:tc>
-        <w:tc>
-          <w:tcPr>
-            <w:tcW w:w="1188" w:type="dxa"/>
-          </w:tcPr>
-          <w:p>
-            <w:pPr>
-              <w:jc w:val="center"/>
-            </w:pPr>
-            <w:r>
-              <w:t>22.917</w:t>
-            </w:r>
-          </w:p>
-        </w:tc>
-        <w:tc>
-          <w:tcPr>
-            <w:tcW w:w="1171" w:type="dxa"/>
-          </w:tcPr>
-          <w:p>
-            <w:pPr>
-              <w:jc w:val="center"/>
-            </w:pPr>
-            <w:r>
-              <w:t>21.327</w:t>
-            </w:r>
-          </w:p>
-        </w:tc>
-        <w:tc>
-          <w:tcPr>
-            <w:tcW w:w="1185" w:type="dxa"/>
-          </w:tcPr>
-          <w:p>
-            <w:pPr>
-              <w:jc w:val="center"/>
-            </w:pPr>
-            <w:r>
-              <w:t>7.239</w:t>
-            </w:r>
-          </w:p>
-        </w:tc>
-      </w:tr>
-      <w:tr>
-        <w:trPr>
-          <w:trHeight w:val="351"/>
-          <w:jc w:val="center"/>
-        </w:trPr>
-        <w:tc>
-          <w:tcPr>
-            <w:tcW w:w="1233" w:type="dxa"/>
-          </w:tcPr>
-          <w:p>
-            <w:pPr>
-              <w:rPr>
-                <w:sz w:val="18"/>
-                <w:szCs w:val="18"/>
-              </w:rPr>
-            </w:pPr>
-            <w:r>
-              <w:t>January</w:t>
-            </w:r>
-          </w:p>
-        </w:tc>
-        <w:tc>
-          <w:tcPr>
-            <w:tcW w:w="1173" w:type="dxa"/>
-          </w:tcPr>
-          <w:p>
-            <w:pPr>
-              <w:jc w:val="center"/>
-            </w:pPr>
-            <w:r>
-              <w:t>-</w:t>
-            </w:r>
-          </w:p>
-        </w:tc>
-        <w:tc>
-          <w:tcPr>
-            <w:tcW w:w="1181" w:type="dxa"/>
-          </w:tcPr>
-          <w:p>
-            <w:pPr>
-              <w:jc w:val="center"/>
-            </w:pPr>
-            <w:r>
-              <w:t>17.6045</w:t>
-            </w:r>
-          </w:p>
-        </w:tc>
-        <w:tc>
-          <w:tcPr>
-            <w:tcW w:w="1180" w:type="dxa"/>
-          </w:tcPr>
-          <w:p>
-            <w:pPr>
-              <w:jc w:val="center"/>
-            </w:pPr>
-            <w:r>
-              <w:t>21.5595</w:t>
-            </w:r>
-          </w:p>
-        </w:tc>
-        <w:tc>
-          <w:tcPr>
-            <w:tcW w:w="1291" w:type="dxa"/>
-          </w:tcPr>
-          <w:p>
-            <w:pPr>
-              <w:jc w:val="center"/>
-            </w:pPr>
-            <w:r>
-              <w:t>21.9175</w:t>
-            </w:r>
-          </w:p>
-        </w:tc>
-        <w:tc>
-          <w:tcPr>
-            <w:tcW w:w="1188" w:type="dxa"/>
-          </w:tcPr>
-          <w:p>
-            <w:pPr>
-              <w:jc w:val="center"/>
-            </w:pPr>
-            <w:r>
-              <w:t>10.8830</w:t>
-            </w:r>
-          </w:p>
-        </w:tc>
-        <w:tc>
-          <w:tcPr>
-            <w:tcW w:w="1171" w:type="dxa"/>
-          </w:tcPr>
-          <w:p>
-            <w:pPr>
-              <w:jc w:val="center"/>
-            </w:pPr>
-            <w:r>
-              <w:t>15.6500</w:t>
-            </w:r>
-          </w:p>
-        </w:tc>
-        <w:tc>
-          <w:tcPr>
-            <w:tcW w:w="1185" w:type="dxa"/>
-          </w:tcPr>
-          <w:p>
-            <w:pPr>
-              <w:jc w:val="center"/>
-            </w:pPr>
-            <w:r>
-              <w:t>20.3670</w:t>
-            </w:r>
-          </w:p>
-        </w:tc>
-      </w:tr>
-    </w:tbl>
-    <w:p/>
-    <w:p>
-      <w:pPr>
-        <w:tabs>
-          <w:tab w:val="center" w:pos="4680"/>
-        </w:tabs>
-        <w:rPr>
-          <w:b/>
-          <w:bCs/>
-          <w:sz w:val="28"/>
-          <w:szCs w:val="28"/>
-        </w:rPr>
-      </w:pPr>
-    </w:p>
-    <w:p>
-      <w:pPr>
-        <w:tabs>
-          <w:tab w:val="center" w:pos="4680"/>
-        </w:tabs>
-        <w:rPr>
-          <w:b/>
-          <w:bCs/>
-          <w:sz w:val="28"/>
-          <w:szCs w:val="28"/>
-        </w:rPr>
-      </w:pPr>
-    </w:p>
-    <w:p>
-      <w:pPr>
-        <w:tabs>
-          <w:tab w:val="center" w:pos="4680"/>
-        </w:tabs>
-      </w:pPr>
-      <w:r>
-        <w:rPr>
-          <w:b/>
-          <w:bCs/>
-          <w:sz w:val="28"/>
-          <w:szCs w:val="28"/>
-        </w:rPr>
-        <w:lastRenderedPageBreak/>
-        <w:t>HOGGING TIME DISTRIBUTION</w:t>
-      </w:r>
-      <w:r>
-        <w:rPr>
-          <w:b/>
-          <w:bCs/>
-          <w:sz w:val="28"/>
-          <w:szCs w:val="28"/>
-        </w:rPr>
-        <w:tab/>
-      </w:r>
-    </w:p>
-    <w:p>
-      <w:r>
-        <w:rPr>
-          <w:noProof/>
-        </w:rPr>
-        <w:drawing>
-          <wp:inline distT="0" distB="0" distL="0" distR="0" wp14:anchorId="407E7ED2" wp14:editId="36F11151">
-            <wp:extent cx="5943600" cy="2159635"/>
-            <wp:effectExtent l="0" t="0" r="0" b="0"/>
-            <wp:docPr id="2095369857" name="Picture 7"/>
-            <wp:cNvGraphicFramePr>
-              <a:graphicFrameLocks xmlns:a="http://schemas.openxmlformats.org/drawingml/2006/main" noChangeAspect="1"/>
-            </wp:cNvGraphicFramePr>
-            <a:graphic xmlns:a="http://schemas.openxmlformats.org/drawingml/2006/main">
-              <a:graphicData uri="http://schemas.openxmlformats.org/drawingml/2006/picture">
-                <pic:pic xmlns:pic="http://schemas.openxmlformats.org/drawingml/2006/picture">
-                  <pic:nvPicPr>
-                    <pic:cNvPr id="2095369857" name="Picture 2095369857"/>
-                    <pic:cNvPicPr/>
-                  </pic:nvPicPr>
-                  <pic:blipFill>
-                    <a:blip r:embed="rId17">
                       <a:extLst>
                         <a:ext uri="{28A0092B-C50C-407E-A947-70E740481C1C}">
                           <a14:useLocalDpi xmlns:a14="http://schemas.microsoft.com/office/drawing/2010/main" val="0"/>
@@ -2155,11 +1267,12 @@
         <w:rPr>
           <w:noProof/>
         </w:rPr>
+        <w:lastRenderedPageBreak/>
         <w:drawing>
-          <wp:inline distT="0" distB="0" distL="0" distR="0" wp14:anchorId="6526B14E" wp14:editId="3351A549">
+          <wp:inline distT="0" distB="0" distL="0" distR="0" wp14:anchorId="157829BA" wp14:editId="277F37F7">
             <wp:extent cx="5943600" cy="2167890"/>
             <wp:effectExtent l="0" t="0" r="0" b="3810"/>
-            <wp:docPr id="237978764" name="Picture 8"/>
+            <wp:docPr id="1272417101" name="Picture 6"/>
             <wp:cNvGraphicFramePr>
               <a:graphicFrameLocks xmlns:a="http://schemas.openxmlformats.org/drawingml/2006/main" noChangeAspect="1"/>
             </wp:cNvGraphicFramePr>
@@ -2167,7 +1280,79 @@
               <a:graphicData uri="http://schemas.openxmlformats.org/drawingml/2006/picture">
                 <pic:pic xmlns:pic="http://schemas.openxmlformats.org/drawingml/2006/picture">
                   <pic:nvPicPr>
-                    <pic:cNvPr id="237978764" name="Picture 237978764"/>
+                    <pic:cNvPr id="1272417101" name="Picture 1272417101"/>
+                    <pic:cNvPicPr/>
+                  </pic:nvPicPr>
+                  <pic:blipFill>
+                    <a:blip r:embed="rId17">
+                      <a:extLst>
+                        <a:ext uri="{28A0092B-C50C-407E-A947-70E740481C1C}">
+                          <a14:useLocalDpi xmlns:a14="http://schemas.microsoft.com/office/drawing/2010/main" val="0"/>
+                        </a:ext>
+                      </a:extLst>
+                    </a:blip>
+                    <a:stretch>
+                      <a:fillRect/>
+                    </a:stretch>
+                  </pic:blipFill>
+                  <pic:spPr>
+                    <a:xfrm>
+                      <a:off x="0" y="0"/>
+                      <a:ext cx="5943600" cy="2167890"/>
+                    </a:xfrm>
+                    <a:prstGeom prst="rect">
+                      <a:avLst/>
+                    </a:prstGeom>
+                  </pic:spPr>
+                </pic:pic>
+              </a:graphicData>
+            </a:graphic>
+          </wp:inline>
+        </w:drawing>
+      </w:r>
+    </w:p>
+    <w:p>
+      <w:r>
+        <w:t>Energy consumption was mostly between 5 and 40 kWh. Consumption was as high as 80 kWh for a charge session in January, with the rest of the months having less than 65 kWh. The energy consumption for all the months seem</w:t>
+      </w:r>
+      <w:r>
+        <w:t>s</w:t>
+      </w:r>
+      <w:r>
+        <w:t xml:space="preserve"> to be right skewed, which means the mean is consumption is likely to be influenced by outlier consumption (like the 80 kWh) for each month.</w:t>
+      </w:r>
+    </w:p>
+    <w:p>
+      <w:r>
+        <w:rPr>
+          <w:b/>
+          <w:bCs/>
+          <w:i/>
+          <w:iCs/>
+          <w:sz w:val="24"/>
+          <w:szCs w:val="24"/>
+        </w:rPr>
+        <w:t>WITHOUT OUTLIERS</w:t>
+      </w:r>
+    </w:p>
+    <w:p>
+      <w:r>
+        <w:rPr>
+          <w:noProof/>
+        </w:rPr>
+        <w:drawing>
+          <wp:inline distT="0" distB="0" distL="0" distR="0" wp14:anchorId="08FBEB42" wp14:editId="5A64E3C6">
+            <wp:extent cx="5943600" cy="2167890"/>
+            <wp:effectExtent l="0" t="0" r="0" b="3810"/>
+            <wp:docPr id="1369777022" name="Picture 4"/>
+            <wp:cNvGraphicFramePr>
+              <a:graphicFrameLocks xmlns:a="http://schemas.openxmlformats.org/drawingml/2006/main" noChangeAspect="1"/>
+            </wp:cNvGraphicFramePr>
+            <a:graphic xmlns:a="http://schemas.openxmlformats.org/drawingml/2006/main">
+              <a:graphicData uri="http://schemas.openxmlformats.org/drawingml/2006/picture">
+                <pic:pic xmlns:pic="http://schemas.openxmlformats.org/drawingml/2006/picture">
+                  <pic:nvPicPr>
+                    <pic:cNvPr id="1369777022" name="Picture 1369777022"/>
                     <pic:cNvPicPr/>
                   </pic:nvPicPr>
                   <pic:blipFill>
@@ -2200,56 +1385,14 @@
     </w:p>
     <w:p>
       <w:r>
-        <w:t xml:space="preserve">Hogging time in October seems balanced between 0 and </w:t>
-      </w:r>
-      <w:r>
-        <w:t>9</w:t>
-      </w:r>
-      <w:r>
-        <w:t xml:space="preserve"> hours.</w:t>
-      </w:r>
-      <w:r>
-        <w:t xml:space="preserve"> In September, only 1% of the hogging time was above 15 hours. 47% of the hogging time in November was less than 1 hour. December and January had longer </w:t>
-      </w:r>
-      <w:proofErr w:type="gramStart"/>
-      <w:r>
-        <w:t>hogging</w:t>
-      </w:r>
-      <w:proofErr w:type="gramEnd"/>
-      <w:r>
-        <w:t xml:space="preserve"> </w:t>
-      </w:r>
-      <w:r>
-        <w:t>time</w:t>
-      </w:r>
-      <w:r>
-        <w:t xml:space="preserve"> with 2 charge sessions above 20</w:t>
-      </w:r>
-      <w:r>
-        <w:t xml:space="preserve"> hours</w:t>
-      </w:r>
-      <w:r>
-        <w:t xml:space="preserve"> (December) and 1 charge session above 60</w:t>
-      </w:r>
-      <w:r>
-        <w:t xml:space="preserve"> hours</w:t>
-      </w:r>
-      <w:r>
-        <w:t xml:space="preserve"> (January).</w:t>
-      </w:r>
-    </w:p>
-    <w:p/>
-    <w:p>
-      <w:r>
         <w:rPr>
           <w:noProof/>
         </w:rPr>
-        <w:lastRenderedPageBreak/>
         <w:drawing>
-          <wp:inline distT="0" distB="0" distL="0" distR="0" wp14:anchorId="0C4B9471" wp14:editId="7353AE2A">
-            <wp:extent cx="4057015" cy="2409825"/>
-            <wp:effectExtent l="0" t="0" r="635" b="9525"/>
-            <wp:docPr id="1120694599" name="Picture 12"/>
+          <wp:inline distT="0" distB="0" distL="0" distR="0" wp14:anchorId="7EEF81F2" wp14:editId="7636638E">
+            <wp:extent cx="5943600" cy="2167890"/>
+            <wp:effectExtent l="0" t="0" r="0" b="3810"/>
+            <wp:docPr id="154523675" name="Picture 5"/>
             <wp:cNvGraphicFramePr>
               <a:graphicFrameLocks xmlns:a="http://schemas.openxmlformats.org/drawingml/2006/main" noChangeAspect="1"/>
             </wp:cNvGraphicFramePr>
@@ -2257,7 +1400,7 @@
               <a:graphicData uri="http://schemas.openxmlformats.org/drawingml/2006/picture">
                 <pic:pic xmlns:pic="http://schemas.openxmlformats.org/drawingml/2006/picture">
                   <pic:nvPicPr>
-                    <pic:cNvPr id="1120694599" name="Picture 1120694599"/>
+                    <pic:cNvPr id="154523675" name="Picture 154523675"/>
                     <pic:cNvPicPr/>
                   </pic:nvPicPr>
                   <pic:blipFill>
@@ -2275,7 +1418,7 @@
                   <pic:spPr>
                     <a:xfrm>
                       <a:off x="0" y="0"/>
-                      <a:ext cx="4062527" cy="2413099"/>
+                      <a:ext cx="5943600" cy="2167890"/>
                     </a:xfrm>
                     <a:prstGeom prst="rect">
                       <a:avLst/>
@@ -2288,16 +1431,33 @@
         </w:drawing>
       </w:r>
     </w:p>
-    <w:p/>
-    <w:p>
-      <w:r>
-        <w:rPr>
-          <w:b/>
-          <w:bCs/>
-          <w:sz w:val="28"/>
-          <w:szCs w:val="28"/>
-        </w:rPr>
-        <w:t>CONNECTION AND CHARGE TIME (MONTHLY)</w:t>
+    <w:p>
+      <w:pPr>
+        <w:rPr>
+          <w:b/>
+          <w:bCs/>
+          <w:sz w:val="28"/>
+          <w:szCs w:val="28"/>
+        </w:rPr>
+      </w:pPr>
+      <w:r>
+        <w:rPr>
+          <w:b/>
+          <w:bCs/>
+          <w:sz w:val="28"/>
+          <w:szCs w:val="28"/>
+        </w:rPr>
+        <w:lastRenderedPageBreak/>
+        <w:t xml:space="preserve">TOTAL </w:t>
+      </w:r>
+      <w:r>
+        <w:rPr>
+          <w:b/>
+          <w:bCs/>
+          <w:sz w:val="28"/>
+          <w:szCs w:val="28"/>
+        </w:rPr>
+        <w:t>CONSUMPTION (MONTHLY)</w:t>
       </w:r>
     </w:p>
     <w:p>
@@ -2306,10 +1466,10 @@
           <w:noProof/>
         </w:rPr>
         <w:drawing>
-          <wp:inline distT="0" distB="0" distL="0" distR="0" wp14:anchorId="5F090401" wp14:editId="2A53F4EE">
-            <wp:extent cx="5943600" cy="2112645"/>
-            <wp:effectExtent l="0" t="0" r="0" b="1905"/>
-            <wp:docPr id="123492404" name="Picture 9"/>
+          <wp:inline distT="0" distB="0" distL="0" distR="0" wp14:anchorId="4760429C" wp14:editId="080D05BB">
+            <wp:extent cx="5943600" cy="2409190"/>
+            <wp:effectExtent l="0" t="0" r="0" b="0"/>
+            <wp:docPr id="1862310168" name="Picture 29"/>
             <wp:cNvGraphicFramePr>
               <a:graphicFrameLocks xmlns:a="http://schemas.openxmlformats.org/drawingml/2006/main" noChangeAspect="1"/>
             </wp:cNvGraphicFramePr>
@@ -2317,7 +1477,7 @@
               <a:graphicData uri="http://schemas.openxmlformats.org/drawingml/2006/picture">
                 <pic:pic xmlns:pic="http://schemas.openxmlformats.org/drawingml/2006/picture">
                   <pic:nvPicPr>
-                    <pic:cNvPr id="123492404" name="Picture 123492404"/>
+                    <pic:cNvPr id="1862310168" name="Picture 1862310168"/>
                     <pic:cNvPicPr/>
                   </pic:nvPicPr>
                   <pic:blipFill>
@@ -2335,7 +1495,7 @@
                   <pic:spPr>
                     <a:xfrm>
                       <a:off x="0" y="0"/>
-                      <a:ext cx="5943600" cy="2112645"/>
+                      <a:ext cx="5943600" cy="2409190"/>
                     </a:xfrm>
                     <a:prstGeom prst="rect">
                       <a:avLst/>
@@ -2354,10 +1514,10 @@
           <w:noProof/>
         </w:rPr>
         <w:drawing>
-          <wp:inline distT="0" distB="0" distL="0" distR="0" wp14:anchorId="6CE907E8" wp14:editId="158159E0">
-            <wp:extent cx="5943600" cy="2112645"/>
-            <wp:effectExtent l="0" t="0" r="0" b="1905"/>
-            <wp:docPr id="33763463" name="Picture 10"/>
+          <wp:inline distT="0" distB="0" distL="0" distR="0" wp14:anchorId="560C6F06" wp14:editId="1CA9D07D">
+            <wp:extent cx="5943600" cy="2415540"/>
+            <wp:effectExtent l="0" t="0" r="0" b="3810"/>
+            <wp:docPr id="10716837" name="Picture 30"/>
             <wp:cNvGraphicFramePr>
               <a:graphicFrameLocks xmlns:a="http://schemas.openxmlformats.org/drawingml/2006/main" noChangeAspect="1"/>
             </wp:cNvGraphicFramePr>
@@ -2365,7 +1525,7 @@
               <a:graphicData uri="http://schemas.openxmlformats.org/drawingml/2006/picture">
                 <pic:pic xmlns:pic="http://schemas.openxmlformats.org/drawingml/2006/picture">
                   <pic:nvPicPr>
-                    <pic:cNvPr id="33763463" name="Picture 33763463"/>
+                    <pic:cNvPr id="10716837" name="Picture 10716837"/>
                     <pic:cNvPicPr/>
                   </pic:nvPicPr>
                   <pic:blipFill>
@@ -2383,7 +1543,7 @@
                   <pic:spPr>
                     <a:xfrm>
                       <a:off x="0" y="0"/>
-                      <a:ext cx="5943600" cy="2112645"/>
+                      <a:ext cx="5943600" cy="2415540"/>
                     </a:xfrm>
                     <a:prstGeom prst="rect">
                       <a:avLst/>
@@ -2405,16 +1565,15 @@
           <w:szCs w:val="24"/>
         </w:rPr>
       </w:pPr>
-    </w:p>
-    <w:p>
-      <w:pPr>
+      <w:r>
         <w:rPr>
           <w:b/>
           <w:bCs/>
           <w:sz w:val="24"/>
           <w:szCs w:val="24"/>
         </w:rPr>
-      </w:pPr>
+        <w:t>MEDIAN ENERGY</w:t>
+      </w:r>
       <w:r>
         <w:rPr>
           <w:b/>
@@ -2422,8 +1581,7 @@
           <w:sz w:val="24"/>
           <w:szCs w:val="24"/>
         </w:rPr>
-        <w:lastRenderedPageBreak/>
-        <w:t xml:space="preserve">MEAN CONNECTION AND CHARGE TIME </w:t>
+        <w:t xml:space="preserve"> CONSUMPTION</w:t>
       </w:r>
       <w:r>
         <w:rPr>
@@ -2432,69 +1590,121 @@
           <w:sz w:val="24"/>
           <w:szCs w:val="24"/>
         </w:rPr>
-        <w:t xml:space="preserve">(HOURS) </w:t>
-      </w:r>
-      <w:r>
-        <w:rPr>
-          <w:b/>
-          <w:bCs/>
-          <w:sz w:val="24"/>
-          <w:szCs w:val="24"/>
-        </w:rPr>
-        <w:t>PER MONTH</w:t>
+        <w:t xml:space="preserve"> (kWh) FOR EACH DAY</w:t>
       </w:r>
     </w:p>
     <w:tbl>
       <w:tblPr>
         <w:tblStyle w:val="TableGrid"/>
-        <w:tblW w:w="0" w:type="auto"/>
+        <w:tblW w:w="9602" w:type="dxa"/>
+        <w:jc w:val="center"/>
         <w:tblLook w:val="04A0" w:firstRow="1" w:lastRow="0" w:firstColumn="1" w:lastColumn="0" w:noHBand="0" w:noVBand="1"/>
       </w:tblPr>
       <w:tblGrid>
-        <w:gridCol w:w="3086"/>
-        <w:gridCol w:w="3087"/>
-        <w:gridCol w:w="3087"/>
+        <w:gridCol w:w="1233"/>
+        <w:gridCol w:w="1173"/>
+        <w:gridCol w:w="1181"/>
+        <w:gridCol w:w="1180"/>
+        <w:gridCol w:w="1291"/>
+        <w:gridCol w:w="1188"/>
+        <w:gridCol w:w="1171"/>
+        <w:gridCol w:w="1185"/>
       </w:tblGrid>
       <w:tr>
         <w:trPr>
-          <w:trHeight w:val="386"/>
+          <w:trHeight w:val="372"/>
+          <w:jc w:val="center"/>
         </w:trPr>
         <w:tc>
           <w:tcPr>
-            <w:tcW w:w="3086" w:type="dxa"/>
+            <w:tcW w:w="1233" w:type="dxa"/>
           </w:tcPr>
           <w:p/>
         </w:tc>
         <w:tc>
           <w:tcPr>
-            <w:tcW w:w="3087" w:type="dxa"/>
-          </w:tcPr>
-          <w:p>
-            <w:r>
-              <w:t>Average connection time</w:t>
-            </w:r>
-          </w:p>
-        </w:tc>
-        <w:tc>
-          <w:tcPr>
-            <w:tcW w:w="3087" w:type="dxa"/>
-          </w:tcPr>
-          <w:p>
-            <w:r>
-              <w:t>Average charge time</w:t>
+            <w:tcW w:w="1173" w:type="dxa"/>
+          </w:tcPr>
+          <w:p>
+            <w:r>
+              <w:t>Sunday</w:t>
+            </w:r>
+          </w:p>
+        </w:tc>
+        <w:tc>
+          <w:tcPr>
+            <w:tcW w:w="1181" w:type="dxa"/>
+          </w:tcPr>
+          <w:p>
+            <w:r>
+              <w:t>Monday</w:t>
+            </w:r>
+          </w:p>
+        </w:tc>
+        <w:tc>
+          <w:tcPr>
+            <w:tcW w:w="1180" w:type="dxa"/>
+          </w:tcPr>
+          <w:p>
+            <w:r>
+              <w:t>Tuesday</w:t>
+            </w:r>
+          </w:p>
+        </w:tc>
+        <w:tc>
+          <w:tcPr>
+            <w:tcW w:w="1291" w:type="dxa"/>
+          </w:tcPr>
+          <w:p>
+            <w:r>
+              <w:t>Wednesday</w:t>
+            </w:r>
+          </w:p>
+        </w:tc>
+        <w:tc>
+          <w:tcPr>
+            <w:tcW w:w="1188" w:type="dxa"/>
+          </w:tcPr>
+          <w:p>
+            <w:r>
+              <w:t>Thursday</w:t>
+            </w:r>
+          </w:p>
+        </w:tc>
+        <w:tc>
+          <w:tcPr>
+            <w:tcW w:w="1171" w:type="dxa"/>
+          </w:tcPr>
+          <w:p>
+            <w:r>
+              <w:t>Friday</w:t>
+            </w:r>
+          </w:p>
+        </w:tc>
+        <w:tc>
+          <w:tcPr>
+            <w:tcW w:w="1185" w:type="dxa"/>
+          </w:tcPr>
+          <w:p>
+            <w:r>
+              <w:t>Saturday</w:t>
             </w:r>
           </w:p>
         </w:tc>
       </w:tr>
       <w:tr>
         <w:trPr>
-          <w:trHeight w:val="365"/>
+          <w:trHeight w:val="351"/>
+          <w:jc w:val="center"/>
         </w:trPr>
         <w:tc>
           <w:tcPr>
-            <w:tcW w:w="3086" w:type="dxa"/>
-          </w:tcPr>
-          <w:p>
+            <w:tcW w:w="1233" w:type="dxa"/>
+          </w:tcPr>
+          <w:p>
+            <w:pPr>
+              <w:jc w:val="center"/>
+            </w:pPr>
             <w:r>
               <w:t>September</w:t>
             </w:r>
@@ -2502,34 +1712,112 @@
         </w:tc>
         <w:tc>
           <w:tcPr>
-            <w:tcW w:w="3087" w:type="dxa"/>
-          </w:tcPr>
-          <w:p>
-            <w:r>
-              <w:t>6.69</w:t>
-            </w:r>
-          </w:p>
-        </w:tc>
-        <w:tc>
-          <w:tcPr>
-            <w:tcW w:w="3087" w:type="dxa"/>
-          </w:tcPr>
-          <w:p>
-            <w:r>
-              <w:t>4.08</w:t>
+            <w:tcW w:w="1173" w:type="dxa"/>
+          </w:tcPr>
+          <w:p>
+            <w:pPr>
+              <w:jc w:val="center"/>
+            </w:pPr>
+            <w:r>
+              <w:t>-</w:t>
+            </w:r>
+          </w:p>
+        </w:tc>
+        <w:tc>
+          <w:tcPr>
+            <w:tcW w:w="1181" w:type="dxa"/>
+          </w:tcPr>
+          <w:p>
+            <w:pPr>
+              <w:jc w:val="center"/>
+            </w:pPr>
+            <w:r>
+              <w:t>22.411</w:t>
+            </w:r>
+          </w:p>
+        </w:tc>
+        <w:tc>
+          <w:tcPr>
+            <w:tcW w:w="1180" w:type="dxa"/>
+          </w:tcPr>
+          <w:p>
+            <w:pPr>
+              <w:jc w:val="center"/>
+            </w:pPr>
+            <w:r>
+              <w:t>11.308</w:t>
+            </w:r>
+          </w:p>
+        </w:tc>
+        <w:tc>
+          <w:tcPr>
+            <w:tcW w:w="1291" w:type="dxa"/>
+          </w:tcPr>
+          <w:p>
+            <w:pPr>
+              <w:jc w:val="center"/>
+            </w:pPr>
+            <w:r>
+              <w:t>11.280</w:t>
+            </w:r>
+          </w:p>
+        </w:tc>
+        <w:tc>
+          <w:tcPr>
+            <w:tcW w:w="1188" w:type="dxa"/>
+          </w:tcPr>
+          <w:p>
+            <w:pPr>
+              <w:jc w:val="center"/>
+            </w:pPr>
+            <w:r>
+              <w:t>11.961</w:t>
+            </w:r>
+          </w:p>
+        </w:tc>
+        <w:tc>
+          <w:tcPr>
+            <w:tcW w:w="1171" w:type="dxa"/>
+          </w:tcPr>
+          <w:p>
+            <w:pPr>
+              <w:jc w:val="center"/>
+            </w:pPr>
+            <w:r>
+              <w:t>11.2</w:t>
+            </w:r>
+            <w:r>
+              <w:t>08</w:t>
+            </w:r>
+          </w:p>
+        </w:tc>
+        <w:tc>
+          <w:tcPr>
+            <w:tcW w:w="1185" w:type="dxa"/>
+          </w:tcPr>
+          <w:p>
+            <w:pPr>
+              <w:jc w:val="center"/>
+            </w:pPr>
+            <w:r>
+              <w:t>-</w:t>
             </w:r>
           </w:p>
         </w:tc>
       </w:tr>
       <w:tr>
         <w:trPr>
-          <w:trHeight w:val="386"/>
+          <w:trHeight w:val="372"/>
+          <w:jc w:val="center"/>
         </w:trPr>
         <w:tc>
           <w:tcPr>
-            <w:tcW w:w="3086" w:type="dxa"/>
-          </w:tcPr>
-          <w:p>
+            <w:tcW w:w="1233" w:type="dxa"/>
+          </w:tcPr>
+          <w:p>
+            <w:pPr>
+              <w:jc w:val="center"/>
+            </w:pPr>
             <w:r>
               <w:t>October</w:t>
             </w:r>
@@ -2537,34 +1825,113 @@
         </w:tc>
         <w:tc>
           <w:tcPr>
-            <w:tcW w:w="3087" w:type="dxa"/>
-          </w:tcPr>
-          <w:p>
-            <w:r>
-              <w:t>6.69</w:t>
-            </w:r>
-          </w:p>
-        </w:tc>
-        <w:tc>
-          <w:tcPr>
-            <w:tcW w:w="3087" w:type="dxa"/>
-          </w:tcPr>
-          <w:p>
-            <w:r>
-              <w:t>2.82</w:t>
+            <w:tcW w:w="1173" w:type="dxa"/>
+          </w:tcPr>
+          <w:p>
+            <w:pPr>
+              <w:jc w:val="center"/>
+            </w:pPr>
+            <w:r>
+              <w:t>-</w:t>
+            </w:r>
+          </w:p>
+        </w:tc>
+        <w:tc>
+          <w:tcPr>
+            <w:tcW w:w="1181" w:type="dxa"/>
+          </w:tcPr>
+          <w:p>
+            <w:pPr>
+              <w:jc w:val="center"/>
+            </w:pPr>
+            <w:r>
+              <w:t>40.826</w:t>
+            </w:r>
+          </w:p>
+        </w:tc>
+        <w:tc>
+          <w:tcPr>
+            <w:tcW w:w="1180" w:type="dxa"/>
+          </w:tcPr>
+          <w:p>
+            <w:pPr>
+              <w:jc w:val="center"/>
+            </w:pPr>
+            <w:r>
+              <w:t>18.115</w:t>
+            </w:r>
+          </w:p>
+        </w:tc>
+        <w:tc>
+          <w:tcPr>
+            <w:tcW w:w="1291" w:type="dxa"/>
+          </w:tcPr>
+          <w:p>
+            <w:pPr>
+              <w:jc w:val="center"/>
+            </w:pPr>
+            <w:r>
+              <w:t>22.263</w:t>
+            </w:r>
+          </w:p>
+        </w:tc>
+        <w:tc>
+          <w:tcPr>
+            <w:tcW w:w="1188" w:type="dxa"/>
+          </w:tcPr>
+          <w:p>
+            <w:pPr>
+              <w:jc w:val="center"/>
+            </w:pPr>
+            <w:r>
+              <w:t>12.360</w:t>
+            </w:r>
+          </w:p>
+        </w:tc>
+        <w:tc>
+          <w:tcPr>
+            <w:tcW w:w="1171" w:type="dxa"/>
+          </w:tcPr>
+          <w:p>
+            <w:pPr>
+              <w:jc w:val="center"/>
+            </w:pPr>
+            <w:r>
+              <w:t>30.254</w:t>
+            </w:r>
+          </w:p>
+        </w:tc>
+        <w:tc>
+          <w:tcPr>
+            <w:tcW w:w="1185" w:type="dxa"/>
+          </w:tcPr>
+          <w:p>
+            <w:pPr>
+              <w:jc w:val="center"/>
+            </w:pPr>
+            <w:r>
+              <w:t>1.077</w:t>
             </w:r>
           </w:p>
         </w:tc>
       </w:tr>
       <w:tr>
         <w:trPr>
-          <w:trHeight w:val="365"/>
+          <w:trHeight w:val="351"/>
+          <w:jc w:val="center"/>
         </w:trPr>
         <w:tc>
           <w:tcPr>
-            <w:tcW w:w="3086" w:type="dxa"/>
-          </w:tcPr>
-          <w:p>
+            <w:tcW w:w="1233" w:type="dxa"/>
+          </w:tcPr>
+          <w:p>
+            <w:pPr>
+              <w:jc w:val="center"/>
+              <w:rPr>
+                <w:sz w:val="18"/>
+                <w:szCs w:val="18"/>
+              </w:rPr>
+            </w:pPr>
             <w:r>
               <w:t>November</w:t>
             </w:r>
@@ -2572,34 +1939,113 @@
         </w:tc>
         <w:tc>
           <w:tcPr>
-            <w:tcW w:w="3087" w:type="dxa"/>
-          </w:tcPr>
-          <w:p>
-            <w:r>
-              <w:t>5.21</w:t>
-            </w:r>
-          </w:p>
-        </w:tc>
-        <w:tc>
-          <w:tcPr>
-            <w:tcW w:w="3087" w:type="dxa"/>
-          </w:tcPr>
-          <w:p>
-            <w:r>
-              <w:t>2.69</w:t>
+            <w:tcW w:w="1173" w:type="dxa"/>
+          </w:tcPr>
+          <w:p>
+            <w:pPr>
+              <w:jc w:val="center"/>
+            </w:pPr>
+            <w:r>
+              <w:t>-</w:t>
+            </w:r>
+          </w:p>
+        </w:tc>
+        <w:tc>
+          <w:tcPr>
+            <w:tcW w:w="1181" w:type="dxa"/>
+          </w:tcPr>
+          <w:p>
+            <w:pPr>
+              <w:jc w:val="center"/>
+            </w:pPr>
+            <w:r>
+              <w:t>23.1115</w:t>
+            </w:r>
+          </w:p>
+        </w:tc>
+        <w:tc>
+          <w:tcPr>
+            <w:tcW w:w="1180" w:type="dxa"/>
+          </w:tcPr>
+          <w:p>
+            <w:pPr>
+              <w:jc w:val="center"/>
+            </w:pPr>
+            <w:r>
+              <w:t>15.640</w:t>
+            </w:r>
+          </w:p>
+        </w:tc>
+        <w:tc>
+          <w:tcPr>
+            <w:tcW w:w="1291" w:type="dxa"/>
+          </w:tcPr>
+          <w:p>
+            <w:pPr>
+              <w:jc w:val="center"/>
+            </w:pPr>
+            <w:r>
+              <w:t>14.791</w:t>
+            </w:r>
+          </w:p>
+        </w:tc>
+        <w:tc>
+          <w:tcPr>
+            <w:tcW w:w="1188" w:type="dxa"/>
+          </w:tcPr>
+          <w:p>
+            <w:pPr>
+              <w:jc w:val="center"/>
+            </w:pPr>
+            <w:r>
+              <w:t>14.1330</w:t>
+            </w:r>
+          </w:p>
+        </w:tc>
+        <w:tc>
+          <w:tcPr>
+            <w:tcW w:w="1171" w:type="dxa"/>
+          </w:tcPr>
+          <w:p>
+            <w:pPr>
+              <w:jc w:val="center"/>
+            </w:pPr>
+            <w:r>
+              <w:t>17.2455</w:t>
+            </w:r>
+          </w:p>
+        </w:tc>
+        <w:tc>
+          <w:tcPr>
+            <w:tcW w:w="1185" w:type="dxa"/>
+          </w:tcPr>
+          <w:p>
+            <w:pPr>
+              <w:jc w:val="center"/>
+            </w:pPr>
+            <w:r>
+              <w:t>-</w:t>
             </w:r>
           </w:p>
         </w:tc>
       </w:tr>
       <w:tr>
         <w:trPr>
-          <w:trHeight w:val="386"/>
+          <w:trHeight w:val="372"/>
+          <w:jc w:val="center"/>
         </w:trPr>
         <w:tc>
           <w:tcPr>
-            <w:tcW w:w="3086" w:type="dxa"/>
-          </w:tcPr>
-          <w:p>
+            <w:tcW w:w="1233" w:type="dxa"/>
+          </w:tcPr>
+          <w:p>
+            <w:pPr>
+              <w:jc w:val="center"/>
+              <w:rPr>
+                <w:sz w:val="18"/>
+                <w:szCs w:val="18"/>
+              </w:rPr>
+            </w:pPr>
             <w:r>
               <w:t>December</w:t>
             </w:r>
@@ -2607,34 +2053,112 @@
         </w:tc>
         <w:tc>
           <w:tcPr>
-            <w:tcW w:w="3087" w:type="dxa"/>
-          </w:tcPr>
-          <w:p>
-            <w:r>
-              <w:t>6.27</w:t>
-            </w:r>
-          </w:p>
-        </w:tc>
-        <w:tc>
-          <w:tcPr>
-            <w:tcW w:w="3087" w:type="dxa"/>
-          </w:tcPr>
-          <w:p>
-            <w:r>
-              <w:t>3.02</w:t>
+            <w:tcW w:w="1173" w:type="dxa"/>
+          </w:tcPr>
+          <w:p>
+            <w:pPr>
+              <w:jc w:val="center"/>
+            </w:pPr>
+            <w:r>
+              <w:t>-</w:t>
+            </w:r>
+          </w:p>
+        </w:tc>
+        <w:tc>
+          <w:tcPr>
+            <w:tcW w:w="1181" w:type="dxa"/>
+          </w:tcPr>
+          <w:p>
+            <w:pPr>
+              <w:jc w:val="center"/>
+            </w:pPr>
+            <w:r>
+              <w:t>21.285</w:t>
+            </w:r>
+          </w:p>
+        </w:tc>
+        <w:tc>
+          <w:tcPr>
+            <w:tcW w:w="1180" w:type="dxa"/>
+          </w:tcPr>
+          <w:p>
+            <w:pPr>
+              <w:jc w:val="center"/>
+            </w:pPr>
+            <w:r>
+              <w:t>21.011</w:t>
+            </w:r>
+          </w:p>
+        </w:tc>
+        <w:tc>
+          <w:tcPr>
+            <w:tcW w:w="1291" w:type="dxa"/>
+          </w:tcPr>
+          <w:p>
+            <w:pPr>
+              <w:jc w:val="center"/>
+            </w:pPr>
+            <w:r>
+              <w:t>16.229</w:t>
+            </w:r>
+          </w:p>
+        </w:tc>
+        <w:tc>
+          <w:tcPr>
+            <w:tcW w:w="1188" w:type="dxa"/>
+          </w:tcPr>
+          <w:p>
+            <w:pPr>
+              <w:jc w:val="center"/>
+            </w:pPr>
+            <w:r>
+              <w:t>22.917</w:t>
+            </w:r>
+          </w:p>
+        </w:tc>
+        <w:tc>
+          <w:tcPr>
+            <w:tcW w:w="1171" w:type="dxa"/>
+          </w:tcPr>
+          <w:p>
+            <w:pPr>
+              <w:jc w:val="center"/>
+            </w:pPr>
+            <w:r>
+              <w:t>21.327</w:t>
+            </w:r>
+          </w:p>
+        </w:tc>
+        <w:tc>
+          <w:tcPr>
+            <w:tcW w:w="1185" w:type="dxa"/>
+          </w:tcPr>
+          <w:p>
+            <w:pPr>
+              <w:jc w:val="center"/>
+            </w:pPr>
+            <w:r>
+              <w:t>7.239</w:t>
             </w:r>
           </w:p>
         </w:tc>
       </w:tr>
       <w:tr>
         <w:trPr>
-          <w:trHeight w:val="365"/>
+          <w:trHeight w:val="351"/>
+          <w:jc w:val="center"/>
         </w:trPr>
         <w:tc>
           <w:tcPr>
-            <w:tcW w:w="3086" w:type="dxa"/>
-          </w:tcPr>
-          <w:p>
+            <w:tcW w:w="1233" w:type="dxa"/>
+          </w:tcPr>
+          <w:p>
+            <w:pPr>
+              <w:rPr>
+                <w:sz w:val="18"/>
+                <w:szCs w:val="18"/>
+              </w:rPr>
+            </w:pPr>
             <w:r>
               <w:t>January</w:t>
             </w:r>
@@ -2642,65 +2166,158 @@
         </w:tc>
         <w:tc>
           <w:tcPr>
-            <w:tcW w:w="3087" w:type="dxa"/>
-          </w:tcPr>
-          <w:p>
-            <w:r>
-              <w:t>5.89</w:t>
-            </w:r>
-          </w:p>
-        </w:tc>
-        <w:tc>
-          <w:tcPr>
-            <w:tcW w:w="3087" w:type="dxa"/>
-          </w:tcPr>
-          <w:p>
-            <w:r>
-              <w:t>2.71</w:t>
+            <w:tcW w:w="1173" w:type="dxa"/>
+          </w:tcPr>
+          <w:p>
+            <w:pPr>
+              <w:jc w:val="center"/>
+            </w:pPr>
+            <w:r>
+              <w:t>-</w:t>
+            </w:r>
+          </w:p>
+        </w:tc>
+        <w:tc>
+          <w:tcPr>
+            <w:tcW w:w="1181" w:type="dxa"/>
+          </w:tcPr>
+          <w:p>
+            <w:pPr>
+              <w:jc w:val="center"/>
+            </w:pPr>
+            <w:r>
+              <w:t>17.6045</w:t>
+            </w:r>
+          </w:p>
+        </w:tc>
+        <w:tc>
+          <w:tcPr>
+            <w:tcW w:w="1180" w:type="dxa"/>
+          </w:tcPr>
+          <w:p>
+            <w:pPr>
+              <w:jc w:val="center"/>
+            </w:pPr>
+            <w:r>
+              <w:t>21.5595</w:t>
+            </w:r>
+          </w:p>
+        </w:tc>
+        <w:tc>
+          <w:tcPr>
+            <w:tcW w:w="1291" w:type="dxa"/>
+          </w:tcPr>
+          <w:p>
+            <w:pPr>
+              <w:jc w:val="center"/>
+            </w:pPr>
+            <w:r>
+              <w:t>21.9175</w:t>
+            </w:r>
+          </w:p>
+        </w:tc>
+        <w:tc>
+          <w:tcPr>
+            <w:tcW w:w="1188" w:type="dxa"/>
+          </w:tcPr>
+          <w:p>
+            <w:pPr>
+              <w:jc w:val="center"/>
+            </w:pPr>
+            <w:r>
+              <w:t>10.8830</w:t>
+            </w:r>
+          </w:p>
+        </w:tc>
+        <w:tc>
+          <w:tcPr>
+            <w:tcW w:w="1171" w:type="dxa"/>
+          </w:tcPr>
+          <w:p>
+            <w:pPr>
+              <w:jc w:val="center"/>
+            </w:pPr>
+            <w:r>
+              <w:t>15.6500</w:t>
+            </w:r>
+          </w:p>
+        </w:tc>
+        <w:tc>
+          <w:tcPr>
+            <w:tcW w:w="1185" w:type="dxa"/>
+          </w:tcPr>
+          <w:p>
+            <w:pPr>
+              <w:jc w:val="center"/>
+            </w:pPr>
+            <w:r>
+              <w:t>20.3670</w:t>
             </w:r>
           </w:p>
         </w:tc>
       </w:tr>
     </w:tbl>
     <w:p/>
-    <w:p/>
-    <w:p>
-      <w:pPr>
-        <w:rPr>
-          <w:b/>
-          <w:bCs/>
-          <w:sz w:val="28"/>
-          <w:szCs w:val="28"/>
-        </w:rPr>
-      </w:pPr>
-      <w:r>
-        <w:rPr>
-          <w:b/>
-          <w:bCs/>
-          <w:sz w:val="28"/>
-          <w:szCs w:val="28"/>
-        </w:rPr>
-        <w:t>NUMBER OF CHARGE SESSIONS (DAILY)</w:t>
-      </w:r>
-    </w:p>
-    <w:p>
-      <w:pPr>
-        <w:rPr>
-          <w:b/>
-          <w:bCs/>
-        </w:rPr>
-      </w:pPr>
-      <w:r>
-        <w:rPr>
-          <w:b/>
-          <w:bCs/>
+    <w:p>
+      <w:pPr>
+        <w:tabs>
+          <w:tab w:val="center" w:pos="4680"/>
+        </w:tabs>
+        <w:rPr>
+          <w:b/>
+          <w:bCs/>
+          <w:sz w:val="28"/>
+          <w:szCs w:val="28"/>
+        </w:rPr>
+      </w:pPr>
+    </w:p>
+    <w:p>
+      <w:pPr>
+        <w:tabs>
+          <w:tab w:val="center" w:pos="4680"/>
+        </w:tabs>
+        <w:rPr>
+          <w:b/>
+          <w:bCs/>
+          <w:sz w:val="28"/>
+          <w:szCs w:val="28"/>
+        </w:rPr>
+      </w:pPr>
+    </w:p>
+    <w:p>
+      <w:pPr>
+        <w:tabs>
+          <w:tab w:val="center" w:pos="4680"/>
+        </w:tabs>
+      </w:pPr>
+      <w:r>
+        <w:rPr>
+          <w:b/>
+          <w:bCs/>
+          <w:i/>
+          <w:iCs/>
+          <w:sz w:val="24"/>
+          <w:szCs w:val="24"/>
+        </w:rPr>
+        <w:lastRenderedPageBreak/>
+        <w:t>WITHOUT OUTLIERS</w:t>
+      </w:r>
+    </w:p>
+    <w:p>
+      <w:pPr>
+        <w:tabs>
+          <w:tab w:val="center" w:pos="4680"/>
+        </w:tabs>
+      </w:pPr>
+      <w:r>
+        <w:rPr>
           <w:noProof/>
         </w:rPr>
         <w:drawing>
-          <wp:inline distT="0" distB="0" distL="0" distR="0" wp14:anchorId="0C6D46F1" wp14:editId="0101567C">
+          <wp:inline distT="0" distB="0" distL="0" distR="0" wp14:anchorId="70296787" wp14:editId="4E906781">
             <wp:extent cx="5943600" cy="2415540"/>
             <wp:effectExtent l="0" t="0" r="0" b="3810"/>
-            <wp:docPr id="379877580" name="Picture 67"/>
+            <wp:docPr id="1057594452" name="Picture 7"/>
             <wp:cNvGraphicFramePr>
               <a:graphicFrameLocks xmlns:a="http://schemas.openxmlformats.org/drawingml/2006/main" noChangeAspect="1"/>
             </wp:cNvGraphicFramePr>
@@ -2708,7 +2325,7 @@
               <a:graphicData uri="http://schemas.openxmlformats.org/drawingml/2006/picture">
                 <pic:pic xmlns:pic="http://schemas.openxmlformats.org/drawingml/2006/picture">
                   <pic:nvPicPr>
-                    <pic:cNvPr id="379877580" name="Picture 379877580"/>
+                    <pic:cNvPr id="1057594452" name="Picture 1057594452"/>
                     <pic:cNvPicPr/>
                   </pic:nvPicPr>
                   <pic:blipFill>
@@ -2741,17 +2358,917 @@
     </w:p>
     <w:p>
       <w:pPr>
-        <w:rPr>
-          <w:b/>
-          <w:bCs/>
-        </w:rPr>
-      </w:pPr>
-      <w:r>
-        <w:rPr>
-          <w:b/>
-          <w:bCs/>
+        <w:tabs>
+          <w:tab w:val="center" w:pos="4680"/>
+        </w:tabs>
+      </w:pPr>
+      <w:r>
+        <w:rPr>
           <w:noProof/>
         </w:rPr>
+        <w:drawing>
+          <wp:inline distT="0" distB="0" distL="0" distR="0" wp14:anchorId="0F48B405" wp14:editId="7CBEB4EE">
+            <wp:extent cx="5943600" cy="2415540"/>
+            <wp:effectExtent l="0" t="0" r="0" b="3810"/>
+            <wp:docPr id="1668467241" name="Picture 8"/>
+            <wp:cNvGraphicFramePr>
+              <a:graphicFrameLocks xmlns:a="http://schemas.openxmlformats.org/drawingml/2006/main" noChangeAspect="1"/>
+            </wp:cNvGraphicFramePr>
+            <a:graphic xmlns:a="http://schemas.openxmlformats.org/drawingml/2006/main">
+              <a:graphicData uri="http://schemas.openxmlformats.org/drawingml/2006/picture">
+                <pic:pic xmlns:pic="http://schemas.openxmlformats.org/drawingml/2006/picture">
+                  <pic:nvPicPr>
+                    <pic:cNvPr id="1668467241" name="Picture 1668467241"/>
+                    <pic:cNvPicPr/>
+                  </pic:nvPicPr>
+                  <pic:blipFill>
+                    <a:blip r:embed="rId23">
+                      <a:extLst>
+                        <a:ext uri="{28A0092B-C50C-407E-A947-70E740481C1C}">
+                          <a14:useLocalDpi xmlns:a14="http://schemas.microsoft.com/office/drawing/2010/main" val="0"/>
+                        </a:ext>
+                      </a:extLst>
+                    </a:blip>
+                    <a:stretch>
+                      <a:fillRect/>
+                    </a:stretch>
+                  </pic:blipFill>
+                  <pic:spPr>
+                    <a:xfrm>
+                      <a:off x="0" y="0"/>
+                      <a:ext cx="5943600" cy="2415540"/>
+                    </a:xfrm>
+                    <a:prstGeom prst="rect">
+                      <a:avLst/>
+                    </a:prstGeom>
+                  </pic:spPr>
+                </pic:pic>
+              </a:graphicData>
+            </a:graphic>
+          </wp:inline>
+        </w:drawing>
+      </w:r>
+    </w:p>
+    <w:p>
+      <w:pPr>
+        <w:tabs>
+          <w:tab w:val="center" w:pos="4680"/>
+        </w:tabs>
+      </w:pPr>
+      <w:r>
+        <w:rPr>
+          <w:b/>
+          <w:bCs/>
+          <w:sz w:val="28"/>
+          <w:szCs w:val="28"/>
+        </w:rPr>
+        <w:t>HOGGING TIME DISTRIBUTION</w:t>
+      </w:r>
+    </w:p>
+    <w:p>
+      <w:r>
+        <w:rPr>
+          <w:noProof/>
+        </w:rPr>
+        <w:drawing>
+          <wp:inline distT="0" distB="0" distL="0" distR="0" wp14:anchorId="407E7ED2" wp14:editId="36F11151">
+            <wp:extent cx="5943600" cy="2159635"/>
+            <wp:effectExtent l="0" t="0" r="0" b="0"/>
+            <wp:docPr id="2095369857" name="Picture 7"/>
+            <wp:cNvGraphicFramePr>
+              <a:graphicFrameLocks xmlns:a="http://schemas.openxmlformats.org/drawingml/2006/main" noChangeAspect="1"/>
+            </wp:cNvGraphicFramePr>
+            <a:graphic xmlns:a="http://schemas.openxmlformats.org/drawingml/2006/main">
+              <a:graphicData uri="http://schemas.openxmlformats.org/drawingml/2006/picture">
+                <pic:pic xmlns:pic="http://schemas.openxmlformats.org/drawingml/2006/picture">
+                  <pic:nvPicPr>
+                    <pic:cNvPr id="2095369857" name="Picture 2095369857"/>
+                    <pic:cNvPicPr/>
+                  </pic:nvPicPr>
+                  <pic:blipFill>
+                    <a:blip r:embed="rId24">
+                      <a:extLst>
+                        <a:ext uri="{28A0092B-C50C-407E-A947-70E740481C1C}">
+                          <a14:useLocalDpi xmlns:a14="http://schemas.microsoft.com/office/drawing/2010/main" val="0"/>
+                        </a:ext>
+                      </a:extLst>
+                    </a:blip>
+                    <a:stretch>
+                      <a:fillRect/>
+                    </a:stretch>
+                  </pic:blipFill>
+                  <pic:spPr>
+                    <a:xfrm>
+                      <a:off x="0" y="0"/>
+                      <a:ext cx="5943600" cy="2159635"/>
+                    </a:xfrm>
+                    <a:prstGeom prst="rect">
+                      <a:avLst/>
+                    </a:prstGeom>
+                  </pic:spPr>
+                </pic:pic>
+              </a:graphicData>
+            </a:graphic>
+          </wp:inline>
+        </w:drawing>
+      </w:r>
+    </w:p>
+    <w:p>
+      <w:r>
+        <w:rPr>
+          <w:noProof/>
+        </w:rPr>
+        <w:lastRenderedPageBreak/>
+        <w:drawing>
+          <wp:inline distT="0" distB="0" distL="0" distR="0" wp14:anchorId="6526B14E" wp14:editId="3351A549">
+            <wp:extent cx="5943600" cy="2167890"/>
+            <wp:effectExtent l="0" t="0" r="0" b="3810"/>
+            <wp:docPr id="237978764" name="Picture 8"/>
+            <wp:cNvGraphicFramePr>
+              <a:graphicFrameLocks xmlns:a="http://schemas.openxmlformats.org/drawingml/2006/main" noChangeAspect="1"/>
+            </wp:cNvGraphicFramePr>
+            <a:graphic xmlns:a="http://schemas.openxmlformats.org/drawingml/2006/main">
+              <a:graphicData uri="http://schemas.openxmlformats.org/drawingml/2006/picture">
+                <pic:pic xmlns:pic="http://schemas.openxmlformats.org/drawingml/2006/picture">
+                  <pic:nvPicPr>
+                    <pic:cNvPr id="237978764" name="Picture 237978764"/>
+                    <pic:cNvPicPr/>
+                  </pic:nvPicPr>
+                  <pic:blipFill>
+                    <a:blip r:embed="rId25">
+                      <a:extLst>
+                        <a:ext uri="{28A0092B-C50C-407E-A947-70E740481C1C}">
+                          <a14:useLocalDpi xmlns:a14="http://schemas.microsoft.com/office/drawing/2010/main" val="0"/>
+                        </a:ext>
+                      </a:extLst>
+                    </a:blip>
+                    <a:stretch>
+                      <a:fillRect/>
+                    </a:stretch>
+                  </pic:blipFill>
+                  <pic:spPr>
+                    <a:xfrm>
+                      <a:off x="0" y="0"/>
+                      <a:ext cx="5943600" cy="2167890"/>
+                    </a:xfrm>
+                    <a:prstGeom prst="rect">
+                      <a:avLst/>
+                    </a:prstGeom>
+                  </pic:spPr>
+                </pic:pic>
+              </a:graphicData>
+            </a:graphic>
+          </wp:inline>
+        </w:drawing>
+      </w:r>
+    </w:p>
+    <w:p>
+      <w:r>
+        <w:t xml:space="preserve">Hogging time in October seems balanced between 0 and </w:t>
+      </w:r>
+      <w:r>
+        <w:t>9</w:t>
+      </w:r>
+      <w:r>
+        <w:t xml:space="preserve"> hours.</w:t>
+      </w:r>
+      <w:r>
+        <w:t xml:space="preserve"> In September, only 1% of the hogging time was above 15 hours. 47% of the hogging time in November was less than 1 hour. December and January had longer </w:t>
+      </w:r>
+      <w:proofErr w:type="gramStart"/>
+      <w:r>
+        <w:t>hogging</w:t>
+      </w:r>
+      <w:proofErr w:type="gramEnd"/>
+      <w:r>
+        <w:t xml:space="preserve"> </w:t>
+      </w:r>
+      <w:r>
+        <w:t>time</w:t>
+      </w:r>
+      <w:r>
+        <w:t xml:space="preserve"> with 2 charge sessions above 20</w:t>
+      </w:r>
+      <w:r>
+        <w:t xml:space="preserve"> hours</w:t>
+      </w:r>
+      <w:r>
+        <w:t xml:space="preserve"> (December) and 1 charge session above 60</w:t>
+      </w:r>
+      <w:r>
+        <w:t xml:space="preserve"> hours</w:t>
+      </w:r>
+      <w:r>
+        <w:t xml:space="preserve"> (January).</w:t>
+      </w:r>
+    </w:p>
+    <w:p/>
+    <w:p>
+      <w:r>
+        <w:rPr>
+          <w:noProof/>
+        </w:rPr>
+        <w:drawing>
+          <wp:inline distT="0" distB="0" distL="0" distR="0" wp14:anchorId="0C4B9471" wp14:editId="7353AE2A">
+            <wp:extent cx="4057015" cy="2409825"/>
+            <wp:effectExtent l="0" t="0" r="635" b="9525"/>
+            <wp:docPr id="1120694599" name="Picture 12"/>
+            <wp:cNvGraphicFramePr>
+              <a:graphicFrameLocks xmlns:a="http://schemas.openxmlformats.org/drawingml/2006/main" noChangeAspect="1"/>
+            </wp:cNvGraphicFramePr>
+            <a:graphic xmlns:a="http://schemas.openxmlformats.org/drawingml/2006/main">
+              <a:graphicData uri="http://schemas.openxmlformats.org/drawingml/2006/picture">
+                <pic:pic xmlns:pic="http://schemas.openxmlformats.org/drawingml/2006/picture">
+                  <pic:nvPicPr>
+                    <pic:cNvPr id="1120694599" name="Picture 1120694599"/>
+                    <pic:cNvPicPr/>
+                  </pic:nvPicPr>
+                  <pic:blipFill>
+                    <a:blip r:embed="rId26">
+                      <a:extLst>
+                        <a:ext uri="{28A0092B-C50C-407E-A947-70E740481C1C}">
+                          <a14:useLocalDpi xmlns:a14="http://schemas.microsoft.com/office/drawing/2010/main" val="0"/>
+                        </a:ext>
+                      </a:extLst>
+                    </a:blip>
+                    <a:stretch>
+                      <a:fillRect/>
+                    </a:stretch>
+                  </pic:blipFill>
+                  <pic:spPr>
+                    <a:xfrm>
+                      <a:off x="0" y="0"/>
+                      <a:ext cx="4062527" cy="2413099"/>
+                    </a:xfrm>
+                    <a:prstGeom prst="rect">
+                      <a:avLst/>
+                    </a:prstGeom>
+                  </pic:spPr>
+                </pic:pic>
+              </a:graphicData>
+            </a:graphic>
+          </wp:inline>
+        </w:drawing>
+      </w:r>
+    </w:p>
+    <w:p/>
+    <w:p>
+      <w:pPr>
+        <w:rPr>
+          <w:b/>
+          <w:bCs/>
+          <w:i/>
+          <w:iCs/>
+          <w:sz w:val="24"/>
+          <w:szCs w:val="24"/>
+        </w:rPr>
+      </w:pPr>
+    </w:p>
+    <w:p>
+      <w:pPr>
+        <w:rPr>
+          <w:b/>
+          <w:bCs/>
+          <w:i/>
+          <w:iCs/>
+          <w:sz w:val="24"/>
+          <w:szCs w:val="24"/>
+        </w:rPr>
+      </w:pPr>
+    </w:p>
+    <w:p>
+      <w:pPr>
+        <w:rPr>
+          <w:b/>
+          <w:bCs/>
+          <w:i/>
+          <w:iCs/>
+          <w:sz w:val="24"/>
+          <w:szCs w:val="24"/>
+        </w:rPr>
+      </w:pPr>
+    </w:p>
+    <w:p>
+      <w:pPr>
+        <w:rPr>
+          <w:b/>
+          <w:bCs/>
+          <w:i/>
+          <w:iCs/>
+          <w:sz w:val="24"/>
+          <w:szCs w:val="24"/>
+        </w:rPr>
+      </w:pPr>
+    </w:p>
+    <w:p>
+      <w:pPr>
+        <w:rPr>
+          <w:b/>
+          <w:bCs/>
+          <w:i/>
+          <w:iCs/>
+          <w:sz w:val="24"/>
+          <w:szCs w:val="24"/>
+        </w:rPr>
+      </w:pPr>
+    </w:p>
+    <w:p>
+      <w:r>
+        <w:rPr>
+          <w:b/>
+          <w:bCs/>
+          <w:i/>
+          <w:iCs/>
+          <w:sz w:val="24"/>
+          <w:szCs w:val="24"/>
+        </w:rPr>
+        <w:lastRenderedPageBreak/>
+        <w:t>WITHOUT OUTLIERS</w:t>
+      </w:r>
+    </w:p>
+    <w:p>
+      <w:r>
+        <w:rPr>
+          <w:noProof/>
+        </w:rPr>
+        <w:drawing>
+          <wp:inline distT="0" distB="0" distL="0" distR="0" wp14:anchorId="7CA17DE4" wp14:editId="7D0B1C43">
+            <wp:extent cx="5943600" cy="2167890"/>
+            <wp:effectExtent l="0" t="0" r="0" b="3810"/>
+            <wp:docPr id="1370294519" name="Picture 9"/>
+            <wp:cNvGraphicFramePr>
+              <a:graphicFrameLocks xmlns:a="http://schemas.openxmlformats.org/drawingml/2006/main" noChangeAspect="1"/>
+            </wp:cNvGraphicFramePr>
+            <a:graphic xmlns:a="http://schemas.openxmlformats.org/drawingml/2006/main">
+              <a:graphicData uri="http://schemas.openxmlformats.org/drawingml/2006/picture">
+                <pic:pic xmlns:pic="http://schemas.openxmlformats.org/drawingml/2006/picture">
+                  <pic:nvPicPr>
+                    <pic:cNvPr id="1370294519" name="Picture 1370294519"/>
+                    <pic:cNvPicPr/>
+                  </pic:nvPicPr>
+                  <pic:blipFill>
+                    <a:blip r:embed="rId27">
+                      <a:extLst>
+                        <a:ext uri="{28A0092B-C50C-407E-A947-70E740481C1C}">
+                          <a14:useLocalDpi xmlns:a14="http://schemas.microsoft.com/office/drawing/2010/main" val="0"/>
+                        </a:ext>
+                      </a:extLst>
+                    </a:blip>
+                    <a:stretch>
+                      <a:fillRect/>
+                    </a:stretch>
+                  </pic:blipFill>
+                  <pic:spPr>
+                    <a:xfrm>
+                      <a:off x="0" y="0"/>
+                      <a:ext cx="5943600" cy="2167890"/>
+                    </a:xfrm>
+                    <a:prstGeom prst="rect">
+                      <a:avLst/>
+                    </a:prstGeom>
+                  </pic:spPr>
+                </pic:pic>
+              </a:graphicData>
+            </a:graphic>
+          </wp:inline>
+        </w:drawing>
+      </w:r>
+    </w:p>
+    <w:p>
+      <w:pPr>
+        <w:rPr>
+          <w:b/>
+          <w:bCs/>
+          <w:sz w:val="28"/>
+          <w:szCs w:val="28"/>
+        </w:rPr>
+      </w:pPr>
+    </w:p>
+    <w:p>
+      <w:r>
+        <w:rPr>
+          <w:b/>
+          <w:bCs/>
+          <w:sz w:val="28"/>
+          <w:szCs w:val="28"/>
+        </w:rPr>
+        <w:t>CONNECTION AND CHARGE TIME (MONTHLY)</w:t>
+      </w:r>
+    </w:p>
+    <w:p>
+      <w:r>
+        <w:rPr>
+          <w:noProof/>
+        </w:rPr>
+        <w:drawing>
+          <wp:inline distT="0" distB="0" distL="0" distR="0" wp14:anchorId="5F090401" wp14:editId="2A53F4EE">
+            <wp:extent cx="5943600" cy="2112645"/>
+            <wp:effectExtent l="0" t="0" r="0" b="1905"/>
+            <wp:docPr id="123492404" name="Picture 9"/>
+            <wp:cNvGraphicFramePr>
+              <a:graphicFrameLocks xmlns:a="http://schemas.openxmlformats.org/drawingml/2006/main" noChangeAspect="1"/>
+            </wp:cNvGraphicFramePr>
+            <a:graphic xmlns:a="http://schemas.openxmlformats.org/drawingml/2006/main">
+              <a:graphicData uri="http://schemas.openxmlformats.org/drawingml/2006/picture">
+                <pic:pic xmlns:pic="http://schemas.openxmlformats.org/drawingml/2006/picture">
+                  <pic:nvPicPr>
+                    <pic:cNvPr id="123492404" name="Picture 123492404"/>
+                    <pic:cNvPicPr/>
+                  </pic:nvPicPr>
+                  <pic:blipFill>
+                    <a:blip r:embed="rId28">
+                      <a:extLst>
+                        <a:ext uri="{28A0092B-C50C-407E-A947-70E740481C1C}">
+                          <a14:useLocalDpi xmlns:a14="http://schemas.microsoft.com/office/drawing/2010/main" val="0"/>
+                        </a:ext>
+                      </a:extLst>
+                    </a:blip>
+                    <a:stretch>
+                      <a:fillRect/>
+                    </a:stretch>
+                  </pic:blipFill>
+                  <pic:spPr>
+                    <a:xfrm>
+                      <a:off x="0" y="0"/>
+                      <a:ext cx="5943600" cy="2112645"/>
+                    </a:xfrm>
+                    <a:prstGeom prst="rect">
+                      <a:avLst/>
+                    </a:prstGeom>
+                  </pic:spPr>
+                </pic:pic>
+              </a:graphicData>
+            </a:graphic>
+          </wp:inline>
+        </w:drawing>
+      </w:r>
+    </w:p>
+    <w:p>
+      <w:r>
+        <w:rPr>
+          <w:noProof/>
+        </w:rPr>
+        <w:drawing>
+          <wp:inline distT="0" distB="0" distL="0" distR="0" wp14:anchorId="6CE907E8" wp14:editId="158159E0">
+            <wp:extent cx="5943600" cy="2112645"/>
+            <wp:effectExtent l="0" t="0" r="0" b="1905"/>
+            <wp:docPr id="33763463" name="Picture 10"/>
+            <wp:cNvGraphicFramePr>
+              <a:graphicFrameLocks xmlns:a="http://schemas.openxmlformats.org/drawingml/2006/main" noChangeAspect="1"/>
+            </wp:cNvGraphicFramePr>
+            <a:graphic xmlns:a="http://schemas.openxmlformats.org/drawingml/2006/main">
+              <a:graphicData uri="http://schemas.openxmlformats.org/drawingml/2006/picture">
+                <pic:pic xmlns:pic="http://schemas.openxmlformats.org/drawingml/2006/picture">
+                  <pic:nvPicPr>
+                    <pic:cNvPr id="33763463" name="Picture 33763463"/>
+                    <pic:cNvPicPr/>
+                  </pic:nvPicPr>
+                  <pic:blipFill>
+                    <a:blip r:embed="rId29">
+                      <a:extLst>
+                        <a:ext uri="{28A0092B-C50C-407E-A947-70E740481C1C}">
+                          <a14:useLocalDpi xmlns:a14="http://schemas.microsoft.com/office/drawing/2010/main" val="0"/>
+                        </a:ext>
+                      </a:extLst>
+                    </a:blip>
+                    <a:stretch>
+                      <a:fillRect/>
+                    </a:stretch>
+                  </pic:blipFill>
+                  <pic:spPr>
+                    <a:xfrm>
+                      <a:off x="0" y="0"/>
+                      <a:ext cx="5943600" cy="2112645"/>
+                    </a:xfrm>
+                    <a:prstGeom prst="rect">
+                      <a:avLst/>
+                    </a:prstGeom>
+                  </pic:spPr>
+                </pic:pic>
+              </a:graphicData>
+            </a:graphic>
+          </wp:inline>
+        </w:drawing>
+      </w:r>
+    </w:p>
+    <w:p>
+      <w:pPr>
+        <w:rPr>
+          <w:b/>
+          <w:bCs/>
+          <w:sz w:val="24"/>
+          <w:szCs w:val="24"/>
+        </w:rPr>
+      </w:pPr>
+    </w:p>
+    <w:p>
+      <w:pPr>
+        <w:rPr>
+          <w:b/>
+          <w:bCs/>
+          <w:sz w:val="24"/>
+          <w:szCs w:val="24"/>
+        </w:rPr>
+      </w:pPr>
+      <w:r>
+        <w:rPr>
+          <w:b/>
+          <w:bCs/>
+          <w:sz w:val="24"/>
+          <w:szCs w:val="24"/>
+        </w:rPr>
+        <w:lastRenderedPageBreak/>
+        <w:t xml:space="preserve">MEAN CONNECTION AND CHARGE TIME </w:t>
+      </w:r>
+      <w:r>
+        <w:rPr>
+          <w:b/>
+          <w:bCs/>
+          <w:sz w:val="24"/>
+          <w:szCs w:val="24"/>
+        </w:rPr>
+        <w:t xml:space="preserve">(HOURS) </w:t>
+      </w:r>
+      <w:r>
+        <w:rPr>
+          <w:b/>
+          <w:bCs/>
+          <w:sz w:val="24"/>
+          <w:szCs w:val="24"/>
+        </w:rPr>
+        <w:t>PER MONTH</w:t>
+      </w:r>
+    </w:p>
+    <w:tbl>
+      <w:tblPr>
+        <w:tblStyle w:val="TableGrid"/>
+        <w:tblW w:w="0" w:type="auto"/>
+        <w:tblLook w:val="04A0" w:firstRow="1" w:lastRow="0" w:firstColumn="1" w:lastColumn="0" w:noHBand="0" w:noVBand="1"/>
+      </w:tblPr>
+      <w:tblGrid>
+        <w:gridCol w:w="3086"/>
+        <w:gridCol w:w="3087"/>
+        <w:gridCol w:w="3087"/>
+      </w:tblGrid>
+      <w:tr>
+        <w:trPr>
+          <w:trHeight w:val="386"/>
+        </w:trPr>
+        <w:tc>
+          <w:tcPr>
+            <w:tcW w:w="3086" w:type="dxa"/>
+          </w:tcPr>
+          <w:p/>
+        </w:tc>
+        <w:tc>
+          <w:tcPr>
+            <w:tcW w:w="3087" w:type="dxa"/>
+          </w:tcPr>
+          <w:p>
+            <w:r>
+              <w:t>Average connection time</w:t>
+            </w:r>
+          </w:p>
+        </w:tc>
+        <w:tc>
+          <w:tcPr>
+            <w:tcW w:w="3087" w:type="dxa"/>
+          </w:tcPr>
+          <w:p>
+            <w:r>
+              <w:t>Average charge time</w:t>
+            </w:r>
+          </w:p>
+        </w:tc>
+      </w:tr>
+      <w:tr>
+        <w:trPr>
+          <w:trHeight w:val="365"/>
+        </w:trPr>
+        <w:tc>
+          <w:tcPr>
+            <w:tcW w:w="3086" w:type="dxa"/>
+          </w:tcPr>
+          <w:p>
+            <w:r>
+              <w:t>September</w:t>
+            </w:r>
+          </w:p>
+        </w:tc>
+        <w:tc>
+          <w:tcPr>
+            <w:tcW w:w="3087" w:type="dxa"/>
+          </w:tcPr>
+          <w:p>
+            <w:r>
+              <w:t>6.69</w:t>
+            </w:r>
+          </w:p>
+        </w:tc>
+        <w:tc>
+          <w:tcPr>
+            <w:tcW w:w="3087" w:type="dxa"/>
+          </w:tcPr>
+          <w:p>
+            <w:r>
+              <w:t>4.08</w:t>
+            </w:r>
+          </w:p>
+        </w:tc>
+      </w:tr>
+      <w:tr>
+        <w:trPr>
+          <w:trHeight w:val="386"/>
+        </w:trPr>
+        <w:tc>
+          <w:tcPr>
+            <w:tcW w:w="3086" w:type="dxa"/>
+          </w:tcPr>
+          <w:p>
+            <w:r>
+              <w:t>October</w:t>
+            </w:r>
+          </w:p>
+        </w:tc>
+        <w:tc>
+          <w:tcPr>
+            <w:tcW w:w="3087" w:type="dxa"/>
+          </w:tcPr>
+          <w:p>
+            <w:r>
+              <w:t>6.69</w:t>
+            </w:r>
+          </w:p>
+        </w:tc>
+        <w:tc>
+          <w:tcPr>
+            <w:tcW w:w="3087" w:type="dxa"/>
+          </w:tcPr>
+          <w:p>
+            <w:r>
+              <w:t>2.82</w:t>
+            </w:r>
+          </w:p>
+        </w:tc>
+      </w:tr>
+      <w:tr>
+        <w:trPr>
+          <w:trHeight w:val="365"/>
+        </w:trPr>
+        <w:tc>
+          <w:tcPr>
+            <w:tcW w:w="3086" w:type="dxa"/>
+          </w:tcPr>
+          <w:p>
+            <w:r>
+              <w:t>November</w:t>
+            </w:r>
+          </w:p>
+        </w:tc>
+        <w:tc>
+          <w:tcPr>
+            <w:tcW w:w="3087" w:type="dxa"/>
+          </w:tcPr>
+          <w:p>
+            <w:r>
+              <w:t>5.21</w:t>
+            </w:r>
+          </w:p>
+        </w:tc>
+        <w:tc>
+          <w:tcPr>
+            <w:tcW w:w="3087" w:type="dxa"/>
+          </w:tcPr>
+          <w:p>
+            <w:r>
+              <w:t>2.69</w:t>
+            </w:r>
+          </w:p>
+        </w:tc>
+      </w:tr>
+      <w:tr>
+        <w:trPr>
+          <w:trHeight w:val="386"/>
+        </w:trPr>
+        <w:tc>
+          <w:tcPr>
+            <w:tcW w:w="3086" w:type="dxa"/>
+          </w:tcPr>
+          <w:p>
+            <w:r>
+              <w:t>December</w:t>
+            </w:r>
+          </w:p>
+        </w:tc>
+        <w:tc>
+          <w:tcPr>
+            <w:tcW w:w="3087" w:type="dxa"/>
+          </w:tcPr>
+          <w:p>
+            <w:r>
+              <w:t>6.27</w:t>
+            </w:r>
+          </w:p>
+        </w:tc>
+        <w:tc>
+          <w:tcPr>
+            <w:tcW w:w="3087" w:type="dxa"/>
+          </w:tcPr>
+          <w:p>
+            <w:r>
+              <w:t>3.02</w:t>
+            </w:r>
+          </w:p>
+        </w:tc>
+      </w:tr>
+      <w:tr>
+        <w:trPr>
+          <w:trHeight w:val="365"/>
+        </w:trPr>
+        <w:tc>
+          <w:tcPr>
+            <w:tcW w:w="3086" w:type="dxa"/>
+          </w:tcPr>
+          <w:p>
+            <w:r>
+              <w:t>January</w:t>
+            </w:r>
+          </w:p>
+        </w:tc>
+        <w:tc>
+          <w:tcPr>
+            <w:tcW w:w="3087" w:type="dxa"/>
+          </w:tcPr>
+          <w:p>
+            <w:r>
+              <w:t>5.89</w:t>
+            </w:r>
+          </w:p>
+        </w:tc>
+        <w:tc>
+          <w:tcPr>
+            <w:tcW w:w="3087" w:type="dxa"/>
+          </w:tcPr>
+          <w:p>
+            <w:r>
+              <w:t>2.71</w:t>
+            </w:r>
+          </w:p>
+        </w:tc>
+      </w:tr>
+    </w:tbl>
+    <w:p/>
+    <w:p>
+      <w:r>
+        <w:rPr>
+          <w:b/>
+          <w:bCs/>
+          <w:i/>
+          <w:iCs/>
+          <w:sz w:val="24"/>
+          <w:szCs w:val="24"/>
+        </w:rPr>
+        <w:t>WITHOUT OUTLIERS</w:t>
+      </w:r>
+    </w:p>
+    <w:p>
+      <w:r>
+        <w:rPr>
+          <w:noProof/>
+        </w:rPr>
+        <w:drawing>
+          <wp:inline distT="0" distB="0" distL="0" distR="0" wp14:anchorId="19F8B119" wp14:editId="5483F2D5">
+            <wp:extent cx="5943600" cy="2126615"/>
+            <wp:effectExtent l="0" t="0" r="0" b="6985"/>
+            <wp:docPr id="1788272566" name="Picture 12"/>
+            <wp:cNvGraphicFramePr>
+              <a:graphicFrameLocks xmlns:a="http://schemas.openxmlformats.org/drawingml/2006/main" noChangeAspect="1"/>
+            </wp:cNvGraphicFramePr>
+            <a:graphic xmlns:a="http://schemas.openxmlformats.org/drawingml/2006/main">
+              <a:graphicData uri="http://schemas.openxmlformats.org/drawingml/2006/picture">
+                <pic:pic xmlns:pic="http://schemas.openxmlformats.org/drawingml/2006/picture">
+                  <pic:nvPicPr>
+                    <pic:cNvPr id="1788272566" name="Picture 1788272566"/>
+                    <pic:cNvPicPr/>
+                  </pic:nvPicPr>
+                  <pic:blipFill>
+                    <a:blip r:embed="rId30">
+                      <a:extLst>
+                        <a:ext uri="{28A0092B-C50C-407E-A947-70E740481C1C}">
+                          <a14:useLocalDpi xmlns:a14="http://schemas.microsoft.com/office/drawing/2010/main" val="0"/>
+                        </a:ext>
+                      </a:extLst>
+                    </a:blip>
+                    <a:stretch>
+                      <a:fillRect/>
+                    </a:stretch>
+                  </pic:blipFill>
+                  <pic:spPr>
+                    <a:xfrm>
+                      <a:off x="0" y="0"/>
+                      <a:ext cx="5943600" cy="2126615"/>
+                    </a:xfrm>
+                    <a:prstGeom prst="rect">
+                      <a:avLst/>
+                    </a:prstGeom>
+                  </pic:spPr>
+                </pic:pic>
+              </a:graphicData>
+            </a:graphic>
+          </wp:inline>
+        </w:drawing>
+      </w:r>
+    </w:p>
+    <w:p/>
+    <w:p>
+      <w:pPr>
+        <w:rPr>
+          <w:b/>
+          <w:bCs/>
+          <w:sz w:val="28"/>
+          <w:szCs w:val="28"/>
+        </w:rPr>
+      </w:pPr>
+      <w:r>
+        <w:rPr>
+          <w:b/>
+          <w:bCs/>
+          <w:sz w:val="28"/>
+          <w:szCs w:val="28"/>
+        </w:rPr>
+        <w:t>NUMBER OF CHARGE SESSIONS (DAILY)</w:t>
+      </w:r>
+    </w:p>
+    <w:p>
+      <w:pPr>
+        <w:rPr>
+          <w:b/>
+          <w:bCs/>
+        </w:rPr>
+      </w:pPr>
+      <w:r>
+        <w:rPr>
+          <w:b/>
+          <w:bCs/>
+          <w:noProof/>
+        </w:rPr>
+        <w:drawing>
+          <wp:inline distT="0" distB="0" distL="0" distR="0" wp14:anchorId="0C6D46F1" wp14:editId="0101567C">
+            <wp:extent cx="5943600" cy="2415540"/>
+            <wp:effectExtent l="0" t="0" r="0" b="3810"/>
+            <wp:docPr id="379877580" name="Picture 67"/>
+            <wp:cNvGraphicFramePr>
+              <a:graphicFrameLocks xmlns:a="http://schemas.openxmlformats.org/drawingml/2006/main" noChangeAspect="1"/>
+            </wp:cNvGraphicFramePr>
+            <a:graphic xmlns:a="http://schemas.openxmlformats.org/drawingml/2006/main">
+              <a:graphicData uri="http://schemas.openxmlformats.org/drawingml/2006/picture">
+                <pic:pic xmlns:pic="http://schemas.openxmlformats.org/drawingml/2006/picture">
+                  <pic:nvPicPr>
+                    <pic:cNvPr id="379877580" name="Picture 379877580"/>
+                    <pic:cNvPicPr/>
+                  </pic:nvPicPr>
+                  <pic:blipFill>
+                    <a:blip r:embed="rId31">
+                      <a:extLst>
+                        <a:ext uri="{28A0092B-C50C-407E-A947-70E740481C1C}">
+                          <a14:useLocalDpi xmlns:a14="http://schemas.microsoft.com/office/drawing/2010/main" val="0"/>
+                        </a:ext>
+                      </a:extLst>
+                    </a:blip>
+                    <a:stretch>
+                      <a:fillRect/>
+                    </a:stretch>
+                  </pic:blipFill>
+                  <pic:spPr>
+                    <a:xfrm>
+                      <a:off x="0" y="0"/>
+                      <a:ext cx="5943600" cy="2415540"/>
+                    </a:xfrm>
+                    <a:prstGeom prst="rect">
+                      <a:avLst/>
+                    </a:prstGeom>
+                  </pic:spPr>
+                </pic:pic>
+              </a:graphicData>
+            </a:graphic>
+          </wp:inline>
+        </w:drawing>
+      </w:r>
+    </w:p>
+    <w:p>
+      <w:pPr>
+        <w:rPr>
+          <w:b/>
+          <w:bCs/>
+        </w:rPr>
+      </w:pPr>
+      <w:r>
+        <w:rPr>
+          <w:b/>
+          <w:bCs/>
+          <w:noProof/>
+        </w:rPr>
+        <w:lastRenderedPageBreak/>
         <w:drawing>
           <wp:inline distT="0" distB="0" distL="0" distR="0" wp14:anchorId="1257D4A0" wp14:editId="6F2EE651">
             <wp:extent cx="5943600" cy="2409190"/>
@@ -2768,7 +3285,7 @@
                     <pic:cNvPicPr/>
                   </pic:nvPicPr>
                   <pic:blipFill>
-                    <a:blip r:embed="rId23">
+                    <a:blip r:embed="rId32">
                       <a:extLst>
                         <a:ext uri="{28A0092B-C50C-407E-A947-70E740481C1C}">
                           <a14:useLocalDpi xmlns:a14="http://schemas.microsoft.com/office/drawing/2010/main" val="0"/>
@@ -2797,7 +3314,6 @@
     </w:p>
     <w:p>
       <w:r>
-        <w:lastRenderedPageBreak/>
         <w:t>Most employees charged during the weekdays. There were 3 charge sessions overall that occurred during the weekend (</w:t>
       </w:r>
       <w:r>
@@ -2815,56 +3331,6 @@
       <w:r>
         <w:t>.</w:t>
       </w:r>
-    </w:p>
-    <w:p>
-      <w:pPr>
-        <w:rPr>
-          <w:b/>
-          <w:bCs/>
-        </w:rPr>
-      </w:pPr>
-    </w:p>
-    <w:p>
-      <w:pPr>
-        <w:rPr>
-          <w:b/>
-          <w:bCs/>
-        </w:rPr>
-      </w:pPr>
-    </w:p>
-    <w:p>
-      <w:pPr>
-        <w:rPr>
-          <w:b/>
-          <w:bCs/>
-        </w:rPr>
-      </w:pPr>
-    </w:p>
-    <w:p>
-      <w:pPr>
-        <w:rPr>
-          <w:b/>
-          <w:bCs/>
-        </w:rPr>
-      </w:pPr>
-    </w:p>
-    <w:p>
-      <w:pPr>
-        <w:rPr>
-          <w:b/>
-          <w:bCs/>
-        </w:rPr>
-      </w:pPr>
-    </w:p>
-    <w:p>
-      <w:pPr>
-        <w:rPr>
-          <w:b/>
-          <w:bCs/>
-          <w:sz w:val="28"/>
-          <w:szCs w:val="28"/>
-        </w:rPr>
-      </w:pPr>
     </w:p>
     <w:p>
       <w:r>
@@ -2907,7 +3373,7 @@
                     <pic:cNvPicPr/>
                   </pic:nvPicPr>
                   <pic:blipFill>
-                    <a:blip r:embed="rId24">
+                    <a:blip r:embed="rId33">
                       <a:extLst>
                         <a:ext uri="{28A0092B-C50C-407E-A947-70E740481C1C}">
                           <a14:useLocalDpi xmlns:a14="http://schemas.microsoft.com/office/drawing/2010/main" val="0"/>
@@ -2962,17 +3428,14 @@
     </w:p>
     <w:p>
       <w:r>
+        <w:lastRenderedPageBreak/>
         <w:t xml:space="preserve">Most charging sessions occurred between </w:t>
       </w:r>
       <w:r>
         <w:t>08:00 and 09:00</w:t>
       </w:r>
       <w:r>
-        <w:t xml:space="preserve">. The number of charge sessions reduced as the hour passes towards the evening. Employees unplugged their EVs mostly between 16:00 and 18:00 </w:t>
-      </w:r>
-      <w:r>
-        <w:lastRenderedPageBreak/>
-        <w:t>(4pm to 6pm)</w:t>
+        <w:t>. The number of charge sessions reduced as the hour passes towards the evening. Employees unplugged their EVs mostly between 16:00 and 18:00 (4pm to 6pm)</w:t>
       </w:r>
       <w:r>
         <w:t>. The earliest plug-in occurred between 05:00 and 06:00 and the latest between 19:00 and 20:00.</w:t>
@@ -2993,14 +3456,6 @@
         <w:t>9:00 and the latest between 22:00 and 23:00.</w:t>
       </w:r>
     </w:p>
-    <w:p/>
-    <w:p/>
-    <w:p/>
-    <w:p/>
-    <w:p/>
-    <w:p/>
-    <w:p/>
-    <w:p/>
     <w:p>
       <w:r>
         <w:rPr>
@@ -3018,9 +3473,9 @@
           <w:noProof/>
         </w:rPr>
         <w:drawing>
-          <wp:inline distT="0" distB="0" distL="0" distR="0" wp14:anchorId="28778FBC" wp14:editId="3C547873">
-            <wp:extent cx="5943600" cy="3619500"/>
-            <wp:effectExtent l="0" t="0" r="0" b="0"/>
+          <wp:inline distT="0" distB="0" distL="0" distR="0" wp14:anchorId="28778FBC" wp14:editId="5F36EB00">
+            <wp:extent cx="4144879" cy="2524125"/>
+            <wp:effectExtent l="0" t="0" r="8255" b="0"/>
             <wp:docPr id="692142017" name="Picture 36"/>
             <wp:cNvGraphicFramePr>
               <a:graphicFrameLocks xmlns:a="http://schemas.openxmlformats.org/drawingml/2006/main" noChangeAspect="1"/>
@@ -3033,7 +3488,7 @@
                     <pic:cNvPicPr/>
                   </pic:nvPicPr>
                   <pic:blipFill>
-                    <a:blip r:embed="rId25">
+                    <a:blip r:embed="rId34">
                       <a:extLst>
                         <a:ext uri="{28A0092B-C50C-407E-A947-70E740481C1C}">
                           <a14:useLocalDpi xmlns:a14="http://schemas.microsoft.com/office/drawing/2010/main" val="0"/>
@@ -3047,7 +3502,7 @@
                   <pic:spPr>
                     <a:xfrm>
                       <a:off x="0" y="0"/>
-                      <a:ext cx="5943600" cy="3619500"/>
+                      <a:ext cx="4155155" cy="2530383"/>
                     </a:xfrm>
                     <a:prstGeom prst="rect">
                       <a:avLst/>
@@ -3061,22 +3516,14 @@
       </w:r>
     </w:p>
     <w:p>
-      <w:pPr>
-        <w:rPr>
-          <w:b/>
-          <w:bCs/>
-          <w:sz w:val="28"/>
-          <w:szCs w:val="28"/>
-        </w:rPr>
-      </w:pPr>
-      <w:r>
-        <w:rPr>
-          <w:b/>
-          <w:bCs/>
-          <w:sz w:val="28"/>
-          <w:szCs w:val="28"/>
-        </w:rPr>
-        <w:t>CHARGE TIME OF EACH EMPLOYEE</w:t>
+      <w:r>
+        <w:rPr>
+          <w:b/>
+          <w:bCs/>
+          <w:i/>
+          <w:iCs/>
+        </w:rPr>
+        <w:t>WITHOUT OUTLIERS</w:t>
       </w:r>
     </w:p>
     <w:p>
@@ -3084,12 +3531,11 @@
         <w:rPr>
           <w:noProof/>
         </w:rPr>
-        <w:lastRenderedPageBreak/>
         <w:drawing>
-          <wp:inline distT="0" distB="0" distL="0" distR="0" wp14:anchorId="5305AF88" wp14:editId="3E51A869">
-            <wp:extent cx="5943600" cy="3209925"/>
-            <wp:effectExtent l="0" t="0" r="0" b="9525"/>
-            <wp:docPr id="1695835313" name="Picture 37"/>
+          <wp:inline distT="0" distB="0" distL="0" distR="0" wp14:anchorId="41BDAF7C" wp14:editId="5C6CD580">
+            <wp:extent cx="4525002" cy="3009900"/>
+            <wp:effectExtent l="0" t="0" r="9525" b="0"/>
+            <wp:docPr id="1360410597" name="Picture 13"/>
             <wp:cNvGraphicFramePr>
               <a:graphicFrameLocks xmlns:a="http://schemas.openxmlformats.org/drawingml/2006/main" noChangeAspect="1"/>
             </wp:cNvGraphicFramePr>
@@ -3097,11 +3543,11 @@
               <a:graphicData uri="http://schemas.openxmlformats.org/drawingml/2006/picture">
                 <pic:pic xmlns:pic="http://schemas.openxmlformats.org/drawingml/2006/picture">
                   <pic:nvPicPr>
-                    <pic:cNvPr id="1695835313" name="Picture 1695835313"/>
+                    <pic:cNvPr id="1360410597" name="Picture 1360410597"/>
                     <pic:cNvPicPr/>
                   </pic:nvPicPr>
                   <pic:blipFill>
-                    <a:blip r:embed="rId26">
+                    <a:blip r:embed="rId35">
                       <a:extLst>
                         <a:ext uri="{28A0092B-C50C-407E-A947-70E740481C1C}">
                           <a14:useLocalDpi xmlns:a14="http://schemas.microsoft.com/office/drawing/2010/main" val="0"/>
@@ -3115,7 +3561,7 @@
                   <pic:spPr>
                     <a:xfrm>
                       <a:off x="0" y="0"/>
-                      <a:ext cx="5943600" cy="3209925"/>
+                      <a:ext cx="4535989" cy="3017208"/>
                     </a:xfrm>
                     <a:prstGeom prst="rect">
                       <a:avLst/>
@@ -3129,13 +3575,244 @@
       </w:r>
     </w:p>
     <w:p>
-      <w:r>
-        <w:rPr>
-          <w:b/>
-          <w:bCs/>
-          <w:sz w:val="28"/>
-          <w:szCs w:val="28"/>
-        </w:rPr>
+      <w:pPr>
+        <w:rPr>
+          <w:b/>
+          <w:bCs/>
+          <w:sz w:val="28"/>
+          <w:szCs w:val="28"/>
+        </w:rPr>
+      </w:pPr>
+    </w:p>
+    <w:p>
+      <w:pPr>
+        <w:rPr>
+          <w:b/>
+          <w:bCs/>
+          <w:sz w:val="28"/>
+          <w:szCs w:val="28"/>
+        </w:rPr>
+      </w:pPr>
+    </w:p>
+    <w:p>
+      <w:pPr>
+        <w:rPr>
+          <w:b/>
+          <w:bCs/>
+          <w:sz w:val="28"/>
+          <w:szCs w:val="28"/>
+        </w:rPr>
+      </w:pPr>
+      <w:r>
+        <w:rPr>
+          <w:b/>
+          <w:bCs/>
+          <w:sz w:val="28"/>
+          <w:szCs w:val="28"/>
+        </w:rPr>
+        <w:lastRenderedPageBreak/>
+        <w:t>CHARGE TIME OF EACH EMPLOYEE</w:t>
+      </w:r>
+    </w:p>
+    <w:p>
+      <w:r>
+        <w:rPr>
+          <w:noProof/>
+        </w:rPr>
+        <w:drawing>
+          <wp:inline distT="0" distB="0" distL="0" distR="0" wp14:anchorId="5305AF88" wp14:editId="45F2FD0F">
+            <wp:extent cx="4091735" cy="2209800"/>
+            <wp:effectExtent l="0" t="0" r="4445" b="0"/>
+            <wp:docPr id="1695835313" name="Picture 37"/>
+            <wp:cNvGraphicFramePr>
+              <a:graphicFrameLocks xmlns:a="http://schemas.openxmlformats.org/drawingml/2006/main" noChangeAspect="1"/>
+            </wp:cNvGraphicFramePr>
+            <a:graphic xmlns:a="http://schemas.openxmlformats.org/drawingml/2006/main">
+              <a:graphicData uri="http://schemas.openxmlformats.org/drawingml/2006/picture">
+                <pic:pic xmlns:pic="http://schemas.openxmlformats.org/drawingml/2006/picture">
+                  <pic:nvPicPr>
+                    <pic:cNvPr id="1695835313" name="Picture 1695835313"/>
+                    <pic:cNvPicPr/>
+                  </pic:nvPicPr>
+                  <pic:blipFill>
+                    <a:blip r:embed="rId36">
+                      <a:extLst>
+                        <a:ext uri="{28A0092B-C50C-407E-A947-70E740481C1C}">
+                          <a14:useLocalDpi xmlns:a14="http://schemas.microsoft.com/office/drawing/2010/main" val="0"/>
+                        </a:ext>
+                      </a:extLst>
+                    </a:blip>
+                    <a:stretch>
+                      <a:fillRect/>
+                    </a:stretch>
+                  </pic:blipFill>
+                  <pic:spPr>
+                    <a:xfrm>
+                      <a:off x="0" y="0"/>
+                      <a:ext cx="4100280" cy="2214415"/>
+                    </a:xfrm>
+                    <a:prstGeom prst="rect">
+                      <a:avLst/>
+                    </a:prstGeom>
+                  </pic:spPr>
+                </pic:pic>
+              </a:graphicData>
+            </a:graphic>
+          </wp:inline>
+        </w:drawing>
+      </w:r>
+    </w:p>
+    <w:p>
+      <w:pPr>
+        <w:rPr>
+          <w:sz w:val="20"/>
+          <w:szCs w:val="20"/>
+        </w:rPr>
+      </w:pPr>
+      <w:r>
+        <w:rPr>
+          <w:b/>
+          <w:bCs/>
+          <w:i/>
+          <w:iCs/>
+        </w:rPr>
+        <w:t>WITHOUT</w:t>
+      </w:r>
+      <w:r>
+        <w:rPr>
+          <w:b/>
+          <w:bCs/>
+          <w:i/>
+          <w:iCs/>
+        </w:rPr>
+        <w:t xml:space="preserve"> OUTLIERS</w:t>
+      </w:r>
+    </w:p>
+    <w:p>
+      <w:pPr>
+        <w:rPr>
+          <w:sz w:val="20"/>
+          <w:szCs w:val="20"/>
+        </w:rPr>
+      </w:pPr>
+      <w:r>
+        <w:rPr>
+          <w:noProof/>
+          <w:sz w:val="20"/>
+          <w:szCs w:val="20"/>
+        </w:rPr>
+        <w:drawing>
+          <wp:inline distT="0" distB="0" distL="0" distR="0" wp14:anchorId="3B31FD92" wp14:editId="78E6396D">
+            <wp:extent cx="4201725" cy="2790825"/>
+            <wp:effectExtent l="0" t="0" r="8890" b="0"/>
+            <wp:docPr id="1404754497" name="Picture 14"/>
+            <wp:cNvGraphicFramePr>
+              <a:graphicFrameLocks xmlns:a="http://schemas.openxmlformats.org/drawingml/2006/main" noChangeAspect="1"/>
+            </wp:cNvGraphicFramePr>
+            <a:graphic xmlns:a="http://schemas.openxmlformats.org/drawingml/2006/main">
+              <a:graphicData uri="http://schemas.openxmlformats.org/drawingml/2006/picture">
+                <pic:pic xmlns:pic="http://schemas.openxmlformats.org/drawingml/2006/picture">
+                  <pic:nvPicPr>
+                    <pic:cNvPr id="1404754497" name="Picture 1404754497"/>
+                    <pic:cNvPicPr/>
+                  </pic:nvPicPr>
+                  <pic:blipFill>
+                    <a:blip r:embed="rId37">
+                      <a:extLst>
+                        <a:ext uri="{28A0092B-C50C-407E-A947-70E740481C1C}">
+                          <a14:useLocalDpi xmlns:a14="http://schemas.microsoft.com/office/drawing/2010/main" val="0"/>
+                        </a:ext>
+                      </a:extLst>
+                    </a:blip>
+                    <a:stretch>
+                      <a:fillRect/>
+                    </a:stretch>
+                  </pic:blipFill>
+                  <pic:spPr>
+                    <a:xfrm>
+                      <a:off x="0" y="0"/>
+                      <a:ext cx="4207030" cy="2794348"/>
+                    </a:xfrm>
+                    <a:prstGeom prst="rect">
+                      <a:avLst/>
+                    </a:prstGeom>
+                  </pic:spPr>
+                </pic:pic>
+              </a:graphicData>
+            </a:graphic>
+          </wp:inline>
+        </w:drawing>
+      </w:r>
+    </w:p>
+    <w:p>
+      <w:pPr>
+        <w:rPr>
+          <w:b/>
+          <w:bCs/>
+          <w:sz w:val="28"/>
+          <w:szCs w:val="28"/>
+        </w:rPr>
+      </w:pPr>
+    </w:p>
+    <w:p>
+      <w:pPr>
+        <w:rPr>
+          <w:b/>
+          <w:bCs/>
+          <w:sz w:val="28"/>
+          <w:szCs w:val="28"/>
+        </w:rPr>
+      </w:pPr>
+    </w:p>
+    <w:p>
+      <w:pPr>
+        <w:rPr>
+          <w:b/>
+          <w:bCs/>
+          <w:sz w:val="28"/>
+          <w:szCs w:val="28"/>
+        </w:rPr>
+      </w:pPr>
+    </w:p>
+    <w:p>
+      <w:pPr>
+        <w:rPr>
+          <w:b/>
+          <w:bCs/>
+          <w:sz w:val="28"/>
+          <w:szCs w:val="28"/>
+        </w:rPr>
+      </w:pPr>
+    </w:p>
+    <w:p>
+      <w:pPr>
+        <w:rPr>
+          <w:b/>
+          <w:bCs/>
+          <w:sz w:val="28"/>
+          <w:szCs w:val="28"/>
+        </w:rPr>
+      </w:pPr>
+    </w:p>
+    <w:p>
+      <w:pPr>
+        <w:rPr>
+          <w:b/>
+          <w:bCs/>
+          <w:sz w:val="28"/>
+          <w:szCs w:val="28"/>
+        </w:rPr>
+      </w:pPr>
+    </w:p>
+    <w:p>
+      <w:r>
+        <w:rPr>
+          <w:b/>
+          <w:bCs/>
+          <w:sz w:val="28"/>
+          <w:szCs w:val="28"/>
+        </w:rPr>
+        <w:lastRenderedPageBreak/>
         <w:t>HOGGING TIME</w:t>
       </w:r>
       <w:r>
@@ -3154,8 +3831,8 @@
           <w:noProof/>
         </w:rPr>
         <w:drawing>
-          <wp:inline distT="0" distB="0" distL="0" distR="0" wp14:anchorId="23AB0256" wp14:editId="13AAE8F3">
-            <wp:extent cx="5943600" cy="3638550"/>
+          <wp:inline distT="0" distB="0" distL="0" distR="0" wp14:anchorId="23AB0256" wp14:editId="2BD47751">
+            <wp:extent cx="4232092" cy="2590800"/>
             <wp:effectExtent l="0" t="0" r="0" b="0"/>
             <wp:docPr id="1253011422" name="Picture 20"/>
             <wp:cNvGraphicFramePr>
@@ -3169,7 +3846,7 @@
                     <pic:cNvPicPr/>
                   </pic:nvPicPr>
                   <pic:blipFill>
-                    <a:blip r:embed="rId27">
+                    <a:blip r:embed="rId38">
                       <a:extLst>
                         <a:ext uri="{28A0092B-C50C-407E-A947-70E740481C1C}">
                           <a14:useLocalDpi xmlns:a14="http://schemas.microsoft.com/office/drawing/2010/main" val="0"/>
@@ -3183,7 +3860,7 @@
                   <pic:spPr>
                     <a:xfrm>
                       <a:off x="0" y="0"/>
-                      <a:ext cx="5943600" cy="3638550"/>
+                      <a:ext cx="4239116" cy="2595100"/>
                     </a:xfrm>
                     <a:prstGeom prst="rect">
                       <a:avLst/>
@@ -3199,33 +3876,47 @@
     <w:p>
       <w:pPr>
         <w:rPr>
-          <w:b/>
-          <w:bCs/>
-          <w:sz w:val="28"/>
-          <w:szCs w:val="28"/>
-        </w:rPr>
-      </w:pPr>
-      <w:r>
-        <w:rPr>
-          <w:b/>
-          <w:bCs/>
-          <w:sz w:val="28"/>
-          <w:szCs w:val="28"/>
-        </w:rPr>
-        <w:t>CHARGE UTILIZATION</w:t>
-      </w:r>
-    </w:p>
-    <w:p>
+          <w:sz w:val="20"/>
+          <w:szCs w:val="20"/>
+        </w:rPr>
+      </w:pPr>
+      <w:r>
+        <w:rPr>
+          <w:b/>
+          <w:bCs/>
+          <w:i/>
+          <w:iCs/>
+        </w:rPr>
+        <w:t>WITHOUT</w:t>
+      </w:r>
+      <w:r>
+        <w:rPr>
+          <w:b/>
+          <w:bCs/>
+          <w:i/>
+          <w:iCs/>
+        </w:rPr>
+        <w:t xml:space="preserve"> OUTLIERS</w:t>
+      </w:r>
+    </w:p>
+    <w:p>
+      <w:pPr>
+        <w:rPr>
+          <w:sz w:val="20"/>
+          <w:szCs w:val="20"/>
+        </w:rPr>
+      </w:pPr>
       <w:r>
         <w:rPr>
           <w:noProof/>
-        </w:rPr>
-        <w:lastRenderedPageBreak/>
+          <w:sz w:val="20"/>
+          <w:szCs w:val="20"/>
+        </w:rPr>
         <w:drawing>
-          <wp:inline distT="0" distB="0" distL="0" distR="0" wp14:anchorId="5CBAF556" wp14:editId="5A715B02">
-            <wp:extent cx="5943600" cy="3533775"/>
-            <wp:effectExtent l="0" t="0" r="0" b="9525"/>
-            <wp:docPr id="2011312411" name="Picture 21"/>
+          <wp:inline distT="0" distB="0" distL="0" distR="0" wp14:anchorId="4D4A4D54" wp14:editId="09326DE9">
+            <wp:extent cx="4295888" cy="2857500"/>
+            <wp:effectExtent l="0" t="0" r="9525" b="0"/>
+            <wp:docPr id="416619961" name="Picture 15"/>
             <wp:cNvGraphicFramePr>
               <a:graphicFrameLocks xmlns:a="http://schemas.openxmlformats.org/drawingml/2006/main" noChangeAspect="1"/>
             </wp:cNvGraphicFramePr>
@@ -3233,11 +3924,11 @@
               <a:graphicData uri="http://schemas.openxmlformats.org/drawingml/2006/picture">
                 <pic:pic xmlns:pic="http://schemas.openxmlformats.org/drawingml/2006/picture">
                   <pic:nvPicPr>
-                    <pic:cNvPr id="2011312411" name="Picture 2011312411"/>
+                    <pic:cNvPr id="416619961" name="Picture 416619961"/>
                     <pic:cNvPicPr/>
                   </pic:nvPicPr>
                   <pic:blipFill>
-                    <a:blip r:embed="rId28">
+                    <a:blip r:embed="rId39">
                       <a:extLst>
                         <a:ext uri="{28A0092B-C50C-407E-A947-70E740481C1C}">
                           <a14:useLocalDpi xmlns:a14="http://schemas.microsoft.com/office/drawing/2010/main" val="0"/>
@@ -3251,7 +3942,198 @@
                   <pic:spPr>
                     <a:xfrm>
                       <a:off x="0" y="0"/>
-                      <a:ext cx="5943600" cy="3533775"/>
+                      <a:ext cx="4299810" cy="2860109"/>
+                    </a:xfrm>
+                    <a:prstGeom prst="rect">
+                      <a:avLst/>
+                    </a:prstGeom>
+                  </pic:spPr>
+                </pic:pic>
+              </a:graphicData>
+            </a:graphic>
+          </wp:inline>
+        </w:drawing>
+      </w:r>
+    </w:p>
+    <w:p>
+      <w:pPr>
+        <w:rPr>
+          <w:b/>
+          <w:bCs/>
+          <w:sz w:val="28"/>
+          <w:szCs w:val="28"/>
+        </w:rPr>
+      </w:pPr>
+    </w:p>
+    <w:p>
+      <w:pPr>
+        <w:rPr>
+          <w:b/>
+          <w:bCs/>
+          <w:sz w:val="28"/>
+          <w:szCs w:val="28"/>
+        </w:rPr>
+      </w:pPr>
+    </w:p>
+    <w:p>
+      <w:pPr>
+        <w:rPr>
+          <w:b/>
+          <w:bCs/>
+          <w:sz w:val="28"/>
+          <w:szCs w:val="28"/>
+        </w:rPr>
+      </w:pPr>
+    </w:p>
+    <w:p>
+      <w:pPr>
+        <w:rPr>
+          <w:b/>
+          <w:bCs/>
+          <w:sz w:val="28"/>
+          <w:szCs w:val="28"/>
+        </w:rPr>
+      </w:pPr>
+    </w:p>
+    <w:p>
+      <w:pPr>
+        <w:rPr>
+          <w:b/>
+          <w:bCs/>
+          <w:sz w:val="28"/>
+          <w:szCs w:val="28"/>
+        </w:rPr>
+      </w:pPr>
+    </w:p>
+    <w:p>
+      <w:pPr>
+        <w:rPr>
+          <w:b/>
+          <w:bCs/>
+          <w:sz w:val="28"/>
+          <w:szCs w:val="28"/>
+        </w:rPr>
+      </w:pPr>
+      <w:r>
+        <w:rPr>
+          <w:b/>
+          <w:bCs/>
+          <w:sz w:val="28"/>
+          <w:szCs w:val="28"/>
+        </w:rPr>
+        <w:lastRenderedPageBreak/>
+        <w:t>CHARGE UTILIZATION</w:t>
+      </w:r>
+    </w:p>
+    <w:p>
+      <w:r>
+        <w:rPr>
+          <w:noProof/>
+        </w:rPr>
+        <w:drawing>
+          <wp:inline distT="0" distB="0" distL="0" distR="0" wp14:anchorId="5CBAF556" wp14:editId="441328F8">
+            <wp:extent cx="4181347" cy="2486025"/>
+            <wp:effectExtent l="0" t="0" r="0" b="0"/>
+            <wp:docPr id="2011312411" name="Picture 21"/>
+            <wp:cNvGraphicFramePr>
+              <a:graphicFrameLocks xmlns:a="http://schemas.openxmlformats.org/drawingml/2006/main" noChangeAspect="1"/>
+            </wp:cNvGraphicFramePr>
+            <a:graphic xmlns:a="http://schemas.openxmlformats.org/drawingml/2006/main">
+              <a:graphicData uri="http://schemas.openxmlformats.org/drawingml/2006/picture">
+                <pic:pic xmlns:pic="http://schemas.openxmlformats.org/drawingml/2006/picture">
+                  <pic:nvPicPr>
+                    <pic:cNvPr id="2011312411" name="Picture 2011312411"/>
+                    <pic:cNvPicPr/>
+                  </pic:nvPicPr>
+                  <pic:blipFill>
+                    <a:blip r:embed="rId40">
+                      <a:extLst>
+                        <a:ext uri="{28A0092B-C50C-407E-A947-70E740481C1C}">
+                          <a14:useLocalDpi xmlns:a14="http://schemas.microsoft.com/office/drawing/2010/main" val="0"/>
+                        </a:ext>
+                      </a:extLst>
+                    </a:blip>
+                    <a:stretch>
+                      <a:fillRect/>
+                    </a:stretch>
+                  </pic:blipFill>
+                  <pic:spPr>
+                    <a:xfrm>
+                      <a:off x="0" y="0"/>
+                      <a:ext cx="4188802" cy="2490457"/>
+                    </a:xfrm>
+                    <a:prstGeom prst="rect">
+                      <a:avLst/>
+                    </a:prstGeom>
+                  </pic:spPr>
+                </pic:pic>
+              </a:graphicData>
+            </a:graphic>
+          </wp:inline>
+        </w:drawing>
+      </w:r>
+    </w:p>
+    <w:p>
+      <w:pPr>
+        <w:rPr>
+          <w:sz w:val="20"/>
+          <w:szCs w:val="20"/>
+        </w:rPr>
+      </w:pPr>
+      <w:r>
+        <w:rPr>
+          <w:b/>
+          <w:bCs/>
+          <w:i/>
+          <w:iCs/>
+        </w:rPr>
+        <w:t>WITHOUT OUTLIERS</w:t>
+      </w:r>
+    </w:p>
+    <w:p>
+      <w:pPr>
+        <w:rPr>
+          <w:sz w:val="20"/>
+          <w:szCs w:val="20"/>
+        </w:rPr>
+      </w:pPr>
+      <w:r>
+        <w:rPr>
+          <w:noProof/>
+          <w:sz w:val="20"/>
+          <w:szCs w:val="20"/>
+        </w:rPr>
+        <w:drawing>
+          <wp:inline distT="0" distB="0" distL="0" distR="0" wp14:anchorId="5E48FAE3" wp14:editId="1FB5FA0A">
+            <wp:extent cx="4081094" cy="2714625"/>
+            <wp:effectExtent l="0" t="0" r="0" b="0"/>
+            <wp:docPr id="649259931" name="Picture 16"/>
+            <wp:cNvGraphicFramePr>
+              <a:graphicFrameLocks xmlns:a="http://schemas.openxmlformats.org/drawingml/2006/main" noChangeAspect="1"/>
+            </wp:cNvGraphicFramePr>
+            <a:graphic xmlns:a="http://schemas.openxmlformats.org/drawingml/2006/main">
+              <a:graphicData uri="http://schemas.openxmlformats.org/drawingml/2006/picture">
+                <pic:pic xmlns:pic="http://schemas.openxmlformats.org/drawingml/2006/picture">
+                  <pic:nvPicPr>
+                    <pic:cNvPr id="649259931" name="Picture 649259931"/>
+                    <pic:cNvPicPr/>
+                  </pic:nvPicPr>
+                  <pic:blipFill>
+                    <a:blip r:embed="rId41">
+                      <a:extLst>
+                        <a:ext uri="{28A0092B-C50C-407E-A947-70E740481C1C}">
+                          <a14:useLocalDpi xmlns:a14="http://schemas.microsoft.com/office/drawing/2010/main" val="0"/>
+                        </a:ext>
+                      </a:extLst>
+                    </a:blip>
+                    <a:stretch>
+                      <a:fillRect/>
+                    </a:stretch>
+                  </pic:blipFill>
+                  <pic:spPr>
+                    <a:xfrm>
+                      <a:off x="0" y="0"/>
+                      <a:ext cx="4083487" cy="2716217"/>
                     </a:xfrm>
                     <a:prstGeom prst="rect">
                       <a:avLst/>
@@ -3312,7 +4194,7 @@
                     <pic:cNvPicPr/>
                   </pic:nvPicPr>
                   <pic:blipFill>
-                    <a:blip r:embed="rId29">
+                    <a:blip r:embed="rId42">
                       <a:extLst>
                         <a:ext uri="{28A0092B-C50C-407E-A947-70E740481C1C}">
                           <a14:useLocalDpi xmlns:a14="http://schemas.microsoft.com/office/drawing/2010/main" val="0"/>
@@ -3344,6 +4226,7 @@
         <w:rPr>
           <w:noProof/>
         </w:rPr>
+        <w:lastRenderedPageBreak/>
         <w:drawing>
           <wp:inline distT="0" distB="0" distL="0" distR="0" wp14:anchorId="5DFA6133" wp14:editId="0C18E877">
             <wp:extent cx="5847080" cy="2800350"/>
@@ -3360,7 +4243,7 @@
                     <pic:cNvPicPr/>
                   </pic:nvPicPr>
                   <pic:blipFill>
-                    <a:blip r:embed="rId30">
+                    <a:blip r:embed="rId43">
                       <a:extLst>
                         <a:ext uri="{28A0092B-C50C-407E-A947-70E740481C1C}">
                           <a14:useLocalDpi xmlns:a14="http://schemas.microsoft.com/office/drawing/2010/main" val="0"/>
@@ -3407,7 +4290,6 @@
           </w:tcPr>
           <w:p>
             <w:r>
-              <w:lastRenderedPageBreak/>
               <w:t>Month</w:t>
             </w:r>
           </w:p>
@@ -3616,7 +4498,7 @@
                     <pic:cNvPicPr/>
                   </pic:nvPicPr>
                   <pic:blipFill>
-                    <a:blip r:embed="rId31">
+                    <a:blip r:embed="rId44">
                       <a:extLst>
                         <a:ext uri="{28A0092B-C50C-407E-A947-70E740481C1C}">
                           <a14:useLocalDpi xmlns:a14="http://schemas.microsoft.com/office/drawing/2010/main" val="0"/>
@@ -3648,6 +4530,7 @@
         <w:rPr>
           <w:noProof/>
         </w:rPr>
+        <w:lastRenderedPageBreak/>
         <w:drawing>
           <wp:inline distT="0" distB="0" distL="0" distR="0" wp14:anchorId="0126749A" wp14:editId="5035EAF3">
             <wp:extent cx="5943600" cy="3565525"/>
@@ -3664,7 +4547,7 @@
                     <pic:cNvPicPr/>
                   </pic:nvPicPr>
                   <pic:blipFill>
-                    <a:blip r:embed="rId32">
+                    <a:blip r:embed="rId45">
                       <a:extLst>
                         <a:ext uri="{28A0092B-C50C-407E-A947-70E740481C1C}">
                           <a14:useLocalDpi xmlns:a14="http://schemas.microsoft.com/office/drawing/2010/main" val="0"/>
@@ -3707,7 +4590,6 @@
           <w:sz w:val="28"/>
           <w:szCs w:val="28"/>
         </w:rPr>
-        <w:lastRenderedPageBreak/>
         <w:t>CONSUMPTION PER CHARGE POINT</w:t>
       </w:r>
     </w:p>
@@ -3740,7 +4622,7 @@
                     <pic:cNvPicPr/>
                   </pic:nvPicPr>
                   <pic:blipFill>
-                    <a:blip r:embed="rId33">
+                    <a:blip r:embed="rId46">
                       <a:extLst>
                         <a:ext uri="{28A0092B-C50C-407E-A947-70E740481C1C}">
                           <a14:useLocalDpi xmlns:a14="http://schemas.microsoft.com/office/drawing/2010/main" val="0"/>
@@ -3790,6 +4672,7 @@
           <w:p>
             <w:proofErr w:type="spellStart"/>
             <w:r>
+              <w:lastRenderedPageBreak/>
               <w:t>Standort</w:t>
             </w:r>
             <w:proofErr w:type="spellEnd"/>
@@ -4373,6 +5256,7 @@
         <w:rPr>
           <w:noProof/>
         </w:rPr>
+        <w:lastRenderedPageBreak/>
         <w:drawing>
           <wp:inline distT="0" distB="0" distL="0" distR="0" wp14:anchorId="1D5E1859" wp14:editId="64A3032D">
             <wp:extent cx="5943600" cy="3565525"/>
@@ -4389,7 +5273,7 @@
                     <pic:cNvPicPr/>
                   </pic:nvPicPr>
                   <pic:blipFill>
-                    <a:blip r:embed="rId34">
+                    <a:blip r:embed="rId47">
                       <a:extLst>
                         <a:ext uri="{28A0092B-C50C-407E-A947-70E740481C1C}">
                           <a14:useLocalDpi xmlns:a14="http://schemas.microsoft.com/office/drawing/2010/main" val="0"/>
@@ -4456,7 +5340,7 @@
                     <pic:cNvPicPr/>
                   </pic:nvPicPr>
                   <pic:blipFill>
-                    <a:blip r:embed="rId35">
+                    <a:blip r:embed="rId48">
                       <a:extLst>
                         <a:ext uri="{28A0092B-C50C-407E-A947-70E740481C1C}">
                           <a14:useLocalDpi xmlns:a14="http://schemas.microsoft.com/office/drawing/2010/main" val="0"/>
@@ -4500,6 +5384,7 @@
         <w:rPr>
           <w:noProof/>
         </w:rPr>
+        <w:lastRenderedPageBreak/>
         <w:drawing>
           <wp:inline distT="0" distB="0" distL="0" distR="0" wp14:anchorId="7B322530" wp14:editId="435C5930">
             <wp:extent cx="5762625" cy="3457575"/>
@@ -4516,7 +5401,7 @@
                     <pic:cNvPicPr/>
                   </pic:nvPicPr>
                   <pic:blipFill>
-                    <a:blip r:embed="rId36">
+                    <a:blip r:embed="rId49">
                       <a:extLst>
                         <a:ext uri="{28A0092B-C50C-407E-A947-70E740481C1C}">
                           <a14:useLocalDpi xmlns:a14="http://schemas.microsoft.com/office/drawing/2010/main" val="0"/>
@@ -4663,15 +5548,15 @@
           <w:sz w:val="28"/>
           <w:szCs w:val="28"/>
         </w:rPr>
+        <w:t>NIGHTTIME USERS</w:t>
+      </w:r>
+    </w:p>
+    <w:p>
+      <w:r>
+        <w:rPr>
+          <w:noProof/>
+        </w:rPr>
         <w:lastRenderedPageBreak/>
-        <w:t>NIGHTTIME USERS</w:t>
-      </w:r>
-    </w:p>
-    <w:p>
-      <w:r>
-        <w:rPr>
-          <w:noProof/>
-        </w:rPr>
         <w:drawing>
           <wp:inline distT="0" distB="0" distL="0" distR="0" wp14:anchorId="27639E08" wp14:editId="26CE2A83">
             <wp:extent cx="5943600" cy="3409950"/>
@@ -4688,7 +5573,7 @@
                     <pic:cNvPicPr/>
                   </pic:nvPicPr>
                   <pic:blipFill>
-                    <a:blip r:embed="rId37">
+                    <a:blip r:embed="rId50">
                       <a:extLst>
                         <a:ext uri="{28A0092B-C50C-407E-A947-70E740481C1C}">
                           <a14:useLocalDpi xmlns:a14="http://schemas.microsoft.com/office/drawing/2010/main" val="0"/>
@@ -4829,21 +5714,21 @@
           <w:sz w:val="28"/>
           <w:szCs w:val="28"/>
         </w:rPr>
+        <w:t>DAYTIME AND NIGHTIME CONSUMPTION</w:t>
+      </w:r>
+    </w:p>
+    <w:p>
+      <w:pPr>
+        <w:rPr>
+          <w:bCs/>
+        </w:rPr>
+      </w:pPr>
+      <w:r>
+        <w:rPr>
+          <w:bCs/>
+          <w:noProof/>
+        </w:rPr>
         <w:lastRenderedPageBreak/>
-        <w:t>DAYTIME AND NIGHTIME CONSUMPTION</w:t>
-      </w:r>
-    </w:p>
-    <w:p>
-      <w:pPr>
-        <w:rPr>
-          <w:bCs/>
-        </w:rPr>
-      </w:pPr>
-      <w:r>
-        <w:rPr>
-          <w:bCs/>
-          <w:noProof/>
-        </w:rPr>
         <w:drawing>
           <wp:inline distT="0" distB="0" distL="0" distR="0" wp14:anchorId="5FDE230D" wp14:editId="11A6F91B">
             <wp:extent cx="5852160" cy="3705225"/>
@@ -4860,7 +5745,7 @@
                     <pic:cNvPicPr/>
                   </pic:nvPicPr>
                   <pic:blipFill>
-                    <a:blip r:embed="rId38">
+                    <a:blip r:embed="rId51">
                       <a:extLst>
                         <a:ext uri="{28A0092B-C50C-407E-A947-70E740481C1C}">
                           <a14:useLocalDpi xmlns:a14="http://schemas.microsoft.com/office/drawing/2010/main" val="0"/>
@@ -5333,37 +6218,37 @@
           <w:sz w:val="28"/>
           <w:szCs w:val="28"/>
         </w:rPr>
+        <w:t>CONSUMPTION PER</w:t>
+      </w:r>
+      <w:r>
+        <w:rPr>
+          <w:b/>
+          <w:sz w:val="28"/>
+          <w:szCs w:val="28"/>
+        </w:rPr>
+        <w:t xml:space="preserve"> SESSION PER</w:t>
+      </w:r>
+      <w:r>
+        <w:rPr>
+          <w:b/>
+          <w:sz w:val="28"/>
+          <w:szCs w:val="28"/>
+        </w:rPr>
+        <w:t xml:space="preserve"> MONTH</w:t>
+      </w:r>
+    </w:p>
+    <w:p>
+      <w:pPr>
+        <w:rPr>
+          <w:bCs/>
+        </w:rPr>
+      </w:pPr>
+      <w:r>
+        <w:rPr>
+          <w:bCs/>
+          <w:noProof/>
+        </w:rPr>
         <w:lastRenderedPageBreak/>
-        <w:t>CONSUMPTION PER</w:t>
-      </w:r>
-      <w:r>
-        <w:rPr>
-          <w:b/>
-          <w:sz w:val="28"/>
-          <w:szCs w:val="28"/>
-        </w:rPr>
-        <w:t xml:space="preserve"> SESSION PER</w:t>
-      </w:r>
-      <w:r>
-        <w:rPr>
-          <w:b/>
-          <w:sz w:val="28"/>
-          <w:szCs w:val="28"/>
-        </w:rPr>
-        <w:t xml:space="preserve"> MONTH</w:t>
-      </w:r>
-    </w:p>
-    <w:p>
-      <w:pPr>
-        <w:rPr>
-          <w:bCs/>
-        </w:rPr>
-      </w:pPr>
-      <w:r>
-        <w:rPr>
-          <w:bCs/>
-          <w:noProof/>
-        </w:rPr>
         <w:drawing>
           <wp:inline distT="0" distB="0" distL="0" distR="0" wp14:anchorId="50BB11F2" wp14:editId="14A2203B">
             <wp:extent cx="5852160" cy="3009900"/>
@@ -5380,7 +6265,7 @@
                     <pic:cNvPicPr/>
                   </pic:nvPicPr>
                   <pic:blipFill>
-                    <a:blip r:embed="rId39">
+                    <a:blip r:embed="rId52">
                       <a:extLst>
                         <a:ext uri="{28A0092B-C50C-407E-A947-70E740481C1C}">
                           <a14:useLocalDpi xmlns:a14="http://schemas.microsoft.com/office/drawing/2010/main" val="0"/>
@@ -5476,7 +6361,7 @@
                     <pic:cNvPicPr/>
                   </pic:nvPicPr>
                   <pic:blipFill>
-                    <a:blip r:embed="rId40">
+                    <a:blip r:embed="rId53">
                       <a:extLst>
                         <a:ext uri="{28A0092B-C50C-407E-A947-70E740481C1C}">
                           <a14:useLocalDpi xmlns:a14="http://schemas.microsoft.com/office/drawing/2010/main" val="0"/>
@@ -5526,21 +6411,21 @@
           <w:sz w:val="28"/>
           <w:szCs w:val="28"/>
         </w:rPr>
+        <w:t>CHARGE SESSIONS PER CHARGE STATION</w:t>
+      </w:r>
+    </w:p>
+    <w:p>
+      <w:pPr>
+        <w:rPr>
+          <w:bCs/>
+        </w:rPr>
+      </w:pPr>
+      <w:r>
+        <w:rPr>
+          <w:bCs/>
+          <w:noProof/>
+        </w:rPr>
         <w:lastRenderedPageBreak/>
-        <w:t>CHARGE SESSIONS PER CHARGE STATION</w:t>
-      </w:r>
-    </w:p>
-    <w:p>
-      <w:pPr>
-        <w:rPr>
-          <w:bCs/>
-        </w:rPr>
-      </w:pPr>
-      <w:r>
-        <w:rPr>
-          <w:bCs/>
-          <w:noProof/>
-        </w:rPr>
         <w:drawing>
           <wp:inline distT="0" distB="0" distL="0" distR="0" wp14:anchorId="66539234" wp14:editId="05DAF85F">
             <wp:extent cx="4762500" cy="3232361"/>
@@ -5557,7 +6442,7 @@
                     <pic:cNvPicPr/>
                   </pic:nvPicPr>
                   <pic:blipFill>
-                    <a:blip r:embed="rId41">
+                    <a:blip r:embed="rId54">
                       <a:extLst>
                         <a:ext uri="{28A0092B-C50C-407E-A947-70E740481C1C}">
                           <a14:useLocalDpi xmlns:a14="http://schemas.microsoft.com/office/drawing/2010/main" val="0"/>
@@ -5944,7 +6829,7 @@
                     <pic:cNvPicPr/>
                   </pic:nvPicPr>
                   <pic:blipFill>
-                    <a:blip r:embed="rId42">
+                    <a:blip r:embed="rId55">
                       <a:extLst>
                         <a:ext uri="{28A0092B-C50C-407E-A947-70E740481C1C}">
                           <a14:useLocalDpi xmlns:a14="http://schemas.microsoft.com/office/drawing/2010/main" val="0"/>
@@ -5991,7 +6876,7 @@
                     <pic:cNvPicPr/>
                   </pic:nvPicPr>
                   <pic:blipFill>
-                    <a:blip r:embed="rId43">
+                    <a:blip r:embed="rId56">
                       <a:extLst>
                         <a:ext uri="{28A0092B-C50C-407E-A947-70E740481C1C}">
                           <a14:useLocalDpi xmlns:a14="http://schemas.microsoft.com/office/drawing/2010/main" val="0"/>
@@ -6151,7 +7036,7 @@
                     <pic:cNvPicPr/>
                   </pic:nvPicPr>
                   <pic:blipFill>
-                    <a:blip r:embed="rId44">
+                    <a:blip r:embed="rId57">
                       <a:extLst>
                         <a:ext uri="{28A0092B-C50C-407E-A947-70E740481C1C}">
                           <a14:useLocalDpi xmlns:a14="http://schemas.microsoft.com/office/drawing/2010/main" val="0"/>
@@ -6205,7 +7090,7 @@
                     <pic:cNvPicPr/>
                   </pic:nvPicPr>
                   <pic:blipFill>
-                    <a:blip r:embed="rId45">
+                    <a:blip r:embed="rId58">
                       <a:extLst>
                         <a:ext uri="{28A0092B-C50C-407E-A947-70E740481C1C}">
                           <a14:useLocalDpi xmlns:a14="http://schemas.microsoft.com/office/drawing/2010/main" val="0"/>
@@ -6420,7 +7305,6 @@
               <w:rPr>
                 <w:bCs/>
               </w:rPr>
-              <w:lastRenderedPageBreak/>
               <w:t>September</w:t>
             </w:r>
           </w:p>
@@ -6570,6 +7454,7 @@
               <w:rPr>
                 <w:bCs/>
               </w:rPr>
+              <w:lastRenderedPageBreak/>
               <w:t>October</w:t>
             </w:r>
           </w:p>
@@ -7198,7 +8083,7 @@
                     <pic:cNvPicPr/>
                   </pic:nvPicPr>
                   <pic:blipFill>
-                    <a:blip r:embed="rId46">
+                    <a:blip r:embed="rId59">
                       <a:extLst>
                         <a:ext uri="{28A0092B-C50C-407E-A947-70E740481C1C}">
                           <a14:useLocalDpi xmlns:a14="http://schemas.microsoft.com/office/drawing/2010/main" val="0"/>
@@ -7252,7 +8137,7 @@
                     <pic:cNvPicPr/>
                   </pic:nvPicPr>
                   <pic:blipFill>
-                    <a:blip r:embed="rId47">
+                    <a:blip r:embed="rId60">
                       <a:extLst>
                         <a:ext uri="{28A0092B-C50C-407E-A947-70E740481C1C}">
                           <a14:useLocalDpi xmlns:a14="http://schemas.microsoft.com/office/drawing/2010/main" val="0"/>
@@ -7409,7 +8294,7 @@
                     <pic:cNvPicPr/>
                   </pic:nvPicPr>
                   <pic:blipFill>
-                    <a:blip r:embed="rId48">
+                    <a:blip r:embed="rId61">
                       <a:extLst>
                         <a:ext uri="{28A0092B-C50C-407E-A947-70E740481C1C}">
                           <a14:useLocalDpi xmlns:a14="http://schemas.microsoft.com/office/drawing/2010/main" val="0"/>
@@ -7463,7 +8348,7 @@
                     <pic:cNvPicPr/>
                   </pic:nvPicPr>
                   <pic:blipFill>
-                    <a:blip r:embed="rId49">
+                    <a:blip r:embed="rId62">
                       <a:extLst>
                         <a:ext uri="{28A0092B-C50C-407E-A947-70E740481C1C}">
                           <a14:useLocalDpi xmlns:a14="http://schemas.microsoft.com/office/drawing/2010/main" val="0"/>
@@ -7602,7 +8487,7 @@
                     <pic:cNvPicPr/>
                   </pic:nvPicPr>
                   <pic:blipFill>
-                    <a:blip r:embed="rId50">
+                    <a:blip r:embed="rId63">
                       <a:extLst>
                         <a:ext uri="{28A0092B-C50C-407E-A947-70E740481C1C}">
                           <a14:useLocalDpi xmlns:a14="http://schemas.microsoft.com/office/drawing/2010/main" val="0"/>
@@ -7656,7 +8541,7 @@
                     <pic:cNvPicPr/>
                   </pic:nvPicPr>
                   <pic:blipFill>
-                    <a:blip r:embed="rId51">
+                    <a:blip r:embed="rId64">
                       <a:extLst>
                         <a:ext uri="{28A0092B-C50C-407E-A947-70E740481C1C}">
                           <a14:useLocalDpi xmlns:a14="http://schemas.microsoft.com/office/drawing/2010/main" val="0"/>
@@ -8177,7 +9062,6 @@
               <w:rPr>
                 <w:bCs/>
               </w:rPr>
-              <w:lastRenderedPageBreak/>
               <w:t>November</w:t>
             </w:r>
           </w:p>
@@ -8327,6 +9211,7 @@
               <w:rPr>
                 <w:bCs/>
               </w:rPr>
+              <w:lastRenderedPageBreak/>
               <w:t>December</w:t>
             </w:r>
           </w:p>
@@ -8706,7 +9591,7 @@
                     <pic:cNvPicPr/>
                   </pic:nvPicPr>
                   <pic:blipFill>
-                    <a:blip r:embed="rId52">
+                    <a:blip r:embed="rId65">
                       <a:extLst>
                         <a:ext uri="{28A0092B-C50C-407E-A947-70E740481C1C}">
                           <a14:useLocalDpi xmlns:a14="http://schemas.microsoft.com/office/drawing/2010/main" val="0"/>
@@ -8760,7 +9645,7 @@
                     <pic:cNvPicPr/>
                   </pic:nvPicPr>
                   <pic:blipFill>
-                    <a:blip r:embed="rId53">
+                    <a:blip r:embed="rId66">
                       <a:extLst>
                         <a:ext uri="{28A0092B-C50C-407E-A947-70E740481C1C}">
                           <a14:useLocalDpi xmlns:a14="http://schemas.microsoft.com/office/drawing/2010/main" val="0"/>
@@ -8864,7 +9749,7 @@
                     <pic:cNvPicPr/>
                   </pic:nvPicPr>
                   <pic:blipFill>
-                    <a:blip r:embed="rId54">
+                    <a:blip r:embed="rId67">
                       <a:extLst>
                         <a:ext uri="{28A0092B-C50C-407E-A947-70E740481C1C}">
                           <a14:useLocalDpi xmlns:a14="http://schemas.microsoft.com/office/drawing/2010/main" val="0"/>
@@ -8918,7 +9803,7 @@
                     <pic:cNvPicPr/>
                   </pic:nvPicPr>
                   <pic:blipFill>
-                    <a:blip r:embed="rId55">
+                    <a:blip r:embed="rId68">
                       <a:extLst>
                         <a:ext uri="{28A0092B-C50C-407E-A947-70E740481C1C}">
                           <a14:useLocalDpi xmlns:a14="http://schemas.microsoft.com/office/drawing/2010/main" val="0"/>
@@ -9399,7 +10284,7 @@
                     <pic:cNvPicPr/>
                   </pic:nvPicPr>
                   <pic:blipFill>
-                    <a:blip r:embed="rId56">
+                    <a:blip r:embed="rId69">
                       <a:extLst>
                         <a:ext uri="{28A0092B-C50C-407E-A947-70E740481C1C}">
                           <a14:useLocalDpi xmlns:a14="http://schemas.microsoft.com/office/drawing/2010/main" val="0"/>
@@ -9453,7 +10338,7 @@
                     <pic:cNvPicPr/>
                   </pic:nvPicPr>
                   <pic:blipFill>
-                    <a:blip r:embed="rId57">
+                    <a:blip r:embed="rId70">
                       <a:extLst>
                         <a:ext uri="{28A0092B-C50C-407E-A947-70E740481C1C}">
                           <a14:useLocalDpi xmlns:a14="http://schemas.microsoft.com/office/drawing/2010/main" val="0"/>
@@ -9586,7 +10471,7 @@
                     <pic:cNvPicPr/>
                   </pic:nvPicPr>
                   <pic:blipFill>
-                    <a:blip r:embed="rId58">
+                    <a:blip r:embed="rId71">
                       <a:extLst>
                         <a:ext uri="{28A0092B-C50C-407E-A947-70E740481C1C}">
                           <a14:useLocalDpi xmlns:a14="http://schemas.microsoft.com/office/drawing/2010/main" val="0"/>
@@ -9765,7 +10650,7 @@
                     <pic:cNvPicPr/>
                   </pic:nvPicPr>
                   <pic:blipFill>
-                    <a:blip r:embed="rId59">
+                    <a:blip r:embed="rId72">
                       <a:extLst>
                         <a:ext uri="{28A0092B-C50C-407E-A947-70E740481C1C}">
                           <a14:useLocalDpi xmlns:a14="http://schemas.microsoft.com/office/drawing/2010/main" val="0"/>
@@ -9835,7 +10720,7 @@
                     <pic:cNvPicPr/>
                   </pic:nvPicPr>
                   <pic:blipFill>
-                    <a:blip r:embed="rId60">
+                    <a:blip r:embed="rId73">
                       <a:extLst>
                         <a:ext uri="{28A0092B-C50C-407E-A947-70E740481C1C}">
                           <a14:useLocalDpi xmlns:a14="http://schemas.microsoft.com/office/drawing/2010/main" val="0"/>
@@ -9911,7 +10796,7 @@
                     <pic:cNvPicPr/>
                   </pic:nvPicPr>
                   <pic:blipFill>
-                    <a:blip r:embed="rId61">
+                    <a:blip r:embed="rId74">
                       <a:extLst>
                         <a:ext uri="{28A0092B-C50C-407E-A947-70E740481C1C}">
                           <a14:useLocalDpi xmlns:a14="http://schemas.microsoft.com/office/drawing/2010/main" val="0"/>
@@ -9981,7 +10866,7 @@
                     <pic:cNvPicPr/>
                   </pic:nvPicPr>
                   <pic:blipFill>
-                    <a:blip r:embed="rId62">
+                    <a:blip r:embed="rId75">
                       <a:extLst>
                         <a:ext uri="{28A0092B-C50C-407E-A947-70E740481C1C}">
                           <a14:useLocalDpi xmlns:a14="http://schemas.microsoft.com/office/drawing/2010/main" val="0"/>
@@ -10072,7 +10957,7 @@
                     <pic:cNvPicPr/>
                   </pic:nvPicPr>
                   <pic:blipFill>
-                    <a:blip r:embed="rId63">
+                    <a:blip r:embed="rId76">
                       <a:extLst>
                         <a:ext uri="{28A0092B-C50C-407E-A947-70E740481C1C}">
                           <a14:useLocalDpi xmlns:a14="http://schemas.microsoft.com/office/drawing/2010/main" val="0"/>
@@ -10460,7 +11345,7 @@
                     <pic:cNvPicPr/>
                   </pic:nvPicPr>
                   <pic:blipFill>
-                    <a:blip r:embed="rId64">
+                    <a:blip r:embed="rId77">
                       <a:extLst>
                         <a:ext uri="{28A0092B-C50C-407E-A947-70E740481C1C}">
                           <a14:useLocalDpi xmlns:a14="http://schemas.microsoft.com/office/drawing/2010/main" val="0"/>
@@ -11001,7 +11886,7 @@
                     <pic:cNvPicPr/>
                   </pic:nvPicPr>
                   <pic:blipFill>
-                    <a:blip r:embed="rId65">
+                    <a:blip r:embed="rId78">
                       <a:extLst>
                         <a:ext uri="{28A0092B-C50C-407E-A947-70E740481C1C}">
                           <a14:useLocalDpi xmlns:a14="http://schemas.microsoft.com/office/drawing/2010/main" val="0"/>
@@ -11070,7 +11955,7 @@
                     <pic:cNvPicPr/>
                   </pic:nvPicPr>
                   <pic:blipFill>
-                    <a:blip r:embed="rId66">
+                    <a:blip r:embed="rId79">
                       <a:extLst>
                         <a:ext uri="{28A0092B-C50C-407E-A947-70E740481C1C}">
                           <a14:useLocalDpi xmlns:a14="http://schemas.microsoft.com/office/drawing/2010/main" val="0"/>
@@ -11140,7 +12025,7 @@
                     <pic:cNvPicPr/>
                   </pic:nvPicPr>
                   <pic:blipFill>
-                    <a:blip r:embed="rId67">
+                    <a:blip r:embed="rId80">
                       <a:extLst>
                         <a:ext uri="{28A0092B-C50C-407E-A947-70E740481C1C}">
                           <a14:useLocalDpi xmlns:a14="http://schemas.microsoft.com/office/drawing/2010/main" val="0"/>
@@ -11310,7 +12195,7 @@
                     <pic:cNvPicPr/>
                   </pic:nvPicPr>
                   <pic:blipFill>
-                    <a:blip r:embed="rId68">
+                    <a:blip r:embed="rId81">
                       <a:extLst>
                         <a:ext uri="{28A0092B-C50C-407E-A947-70E740481C1C}">
                           <a14:useLocalDpi xmlns:a14="http://schemas.microsoft.com/office/drawing/2010/main" val="0"/>
@@ -11486,7 +12371,7 @@
                     <pic:cNvPicPr/>
                   </pic:nvPicPr>
                   <pic:blipFill>
-                    <a:blip r:embed="rId69">
+                    <a:blip r:embed="rId82">
                       <a:extLst>
                         <a:ext uri="{28A0092B-C50C-407E-A947-70E740481C1C}">
                           <a14:useLocalDpi xmlns:a14="http://schemas.microsoft.com/office/drawing/2010/main" val="0"/>
@@ -12002,7 +12887,7 @@
                     <pic:cNvPicPr/>
                   </pic:nvPicPr>
                   <pic:blipFill>
-                    <a:blip r:embed="rId70">
+                    <a:blip r:embed="rId83">
                       <a:extLst>
                         <a:ext uri="{28A0092B-C50C-407E-A947-70E740481C1C}">
                           <a14:useLocalDpi xmlns:a14="http://schemas.microsoft.com/office/drawing/2010/main" val="0"/>
@@ -12081,7 +12966,7 @@
                     <pic:cNvPicPr/>
                   </pic:nvPicPr>
                   <pic:blipFill>
-                    <a:blip r:embed="rId71">
+                    <a:blip r:embed="rId84">
                       <a:extLst>
                         <a:ext uri="{28A0092B-C50C-407E-A947-70E740481C1C}">
                           <a14:useLocalDpi xmlns:a14="http://schemas.microsoft.com/office/drawing/2010/main" val="0"/>
@@ -12159,7 +13044,7 @@
                     <pic:cNvPicPr/>
                   </pic:nvPicPr>
                   <pic:blipFill>
-                    <a:blip r:embed="rId72">
+                    <a:blip r:embed="rId85">
                       <a:extLst>
                         <a:ext uri="{28A0092B-C50C-407E-A947-70E740481C1C}">
                           <a14:useLocalDpi xmlns:a14="http://schemas.microsoft.com/office/drawing/2010/main" val="0"/>
@@ -12204,7 +13089,7 @@
 </file>
 
 <file path=word/endnotes.xml><?xml version="1.0" encoding="utf-8"?>
-<w:endnotes xmlns:wpc="http://schemas.microsoft.com/office/word/2010/wordprocessingCanvas" xmlns:cx="http://schemas.microsoft.com/office/drawing/2014/chartex" xmlns:cx1="http://schemas.microsoft.com/office/drawing/2015/9/8/chartex" xmlns:cx2="http://schemas.microsoft.com/office/drawing/2015/10/21/chartex" xmlns:cx3="http://schemas.microsoft.com/office/drawing/2016/5/9/chartex" xmlns:cx4="http://schemas.microsoft.com/office/drawing/2016/5/10/chartex" xmlns:cx5="http://schemas.microsoft.com/office/drawing/2016/5/11/chartex" xmlns:cx6="http://schemas.microsoft.com/office/drawing/2016/5/12/chartex" xmlns:cx7="http://schemas.microsoft.com/office/drawing/2016/5/13/chartex" xmlns:cx8="http://schemas.microsoft.com/office/drawing/2016/5/14/chartex" xmlns:mc="http://schemas.openxmlformats.org/markup-compatibility/2006" xmlns:aink="http://schemas.microsoft.com/office/drawing/2016/ink" xmlns:am3d="http://schemas.microsoft.com/office/drawing/2017/model3d" xmlns:o="urn:schemas-microsoft-com:office:office" xmlns:oel="http://schemas.microsoft.com/office/2019/extlst" xmlns:r="http://schemas.openxmlformats.org/officeDocument/2006/relationships" xmlns:m="http://schemas.openxmlformats.org/officeDocument/2006/math" xmlns:v="urn:schemas-microsoft-com:vml" xmlns:wp14="http://schemas.microsoft.com/office/word/2010/wordprocessingDrawing" xmlns:wp="http://schemas.openxmlformats.org/drawingml/2006/wordprocessingDrawing" xmlns:w10="urn:schemas-microsoft-com:office:word" xmlns:w="http://schemas.openxmlformats.org/wordprocessingml/2006/main" xmlns:w14="http://schemas.microsoft.com/office/word/2010/wordml" xmlns:w15="http://schemas.microsoft.com/office/word/2012/wordml" xmlns:w16cex="http://schemas.microsoft.com/office/word/2018/wordml/cex" xmlns:w16cid="http://schemas.microsoft.com/office/word/2016/wordml/cid" xmlns:w16="http://schemas.microsoft.com/office/word/2018/wordml" xmlns:w16sdtdh="http://schemas.microsoft.com/office/word/2020/wordml/sdtdatahash" xmlns:w16se="http://schemas.microsoft.com/office/word/2015/wordml/symex" xmlns:wpg="http://schemas.microsoft.com/office/word/2010/wordprocessingGroup" xmlns:wpi="http://schemas.microsoft.com/office/word/2010/wordprocessingInk" xmlns:wne="http://schemas.microsoft.com/office/word/2006/wordml" xmlns:wps="http://schemas.microsoft.com/office/word/2010/wordprocessingShape" mc:Ignorable="w14 w15 w16se w16cid w16 w16cex w16sdtdh wp14">
+<w:endnotes xmlns:wpc="http://schemas.microsoft.com/office/word/2010/wordprocessingCanvas" xmlns:cx="http://schemas.microsoft.com/office/drawing/2014/chartex" xmlns:cx1="http://schemas.microsoft.com/office/drawing/2015/9/8/chartex" xmlns:cx2="http://schemas.microsoft.com/office/drawing/2015/10/21/chartex" xmlns:cx3="http://schemas.microsoft.com/office/drawing/2016/5/9/chartex" xmlns:cx4="http://schemas.microsoft.com/office/drawing/2016/5/10/chartex" xmlns:cx5="http://schemas.microsoft.com/office/drawing/2016/5/11/chartex" xmlns:cx6="http://schemas.microsoft.com/office/drawing/2016/5/12/chartex" xmlns:cx7="http://schemas.microsoft.com/office/drawing/2016/5/13/chartex" xmlns:cx8="http://schemas.microsoft.com/office/drawing/2016/5/14/chartex" xmlns:mc="http://schemas.openxmlformats.org/markup-compatibility/2006" xmlns:aink="http://schemas.microsoft.com/office/drawing/2016/ink" xmlns:am3d="http://schemas.microsoft.com/office/drawing/2017/model3d" xmlns:o="urn:schemas-microsoft-com:office:office" xmlns:oel="http://schemas.microsoft.com/office/2019/extlst" xmlns:r="http://schemas.openxmlformats.org/officeDocument/2006/relationships" xmlns:m="http://schemas.openxmlformats.org/officeDocument/2006/math" xmlns:v="urn:schemas-microsoft-com:vml" xmlns:wp14="http://schemas.microsoft.com/office/word/2010/wordprocessingDrawing" xmlns:wp="http://schemas.openxmlformats.org/drawingml/2006/wordprocessingDrawing" xmlns:w10="urn:schemas-microsoft-com:office:word" xmlns:w="http://schemas.openxmlformats.org/wordprocessingml/2006/main" xmlns:w14="http://schemas.microsoft.com/office/word/2010/wordml" xmlns:w15="http://schemas.microsoft.com/office/word/2012/wordml" xmlns:w16cex="http://schemas.microsoft.com/office/word/2018/wordml/cex" xmlns:w16cid="http://schemas.microsoft.com/office/word/2016/wordml/cid" xmlns:w16="http://schemas.microsoft.com/office/word/2018/wordml" xmlns:w16du="http://schemas.microsoft.com/office/word/2023/wordml/word16du" xmlns:w16sdtdh="http://schemas.microsoft.com/office/word/2020/wordml/sdtdatahash" xmlns:w16se="http://schemas.microsoft.com/office/word/2015/wordml/symex" xmlns:wpg="http://schemas.microsoft.com/office/word/2010/wordprocessingGroup" xmlns:wpi="http://schemas.microsoft.com/office/word/2010/wordprocessingInk" xmlns:wne="http://schemas.microsoft.com/office/word/2006/wordml" xmlns:wps="http://schemas.microsoft.com/office/word/2010/wordprocessingShape" mc:Ignorable="w14 w15 w16se w16cid w16 w16cex w16sdtdh w16du wp14">
   <w:endnote w:type="separator" w:id="-1">
     <w:p>
       <w:pPr>
@@ -12229,7 +13114,7 @@
 </file>
 
 <file path=word/footnotes.xml><?xml version="1.0" encoding="utf-8"?>
-<w:footnotes xmlns:wpc="http://schemas.microsoft.com/office/word/2010/wordprocessingCanvas" xmlns:cx="http://schemas.microsoft.com/office/drawing/2014/chartex" xmlns:cx1="http://schemas.microsoft.com/office/drawing/2015/9/8/chartex" xmlns:cx2="http://schemas.microsoft.com/office/drawing/2015/10/21/chartex" xmlns:cx3="http://schemas.microsoft.com/office/drawing/2016/5/9/chartex" xmlns:cx4="http://schemas.microsoft.com/office/drawing/2016/5/10/chartex" xmlns:cx5="http://schemas.microsoft.com/office/drawing/2016/5/11/chartex" xmlns:cx6="http://schemas.microsoft.com/office/drawing/2016/5/12/chartex" xmlns:cx7="http://schemas.microsoft.com/office/drawing/2016/5/13/chartex" xmlns:cx8="http://schemas.microsoft.com/office/drawing/2016/5/14/chartex" xmlns:mc="http://schemas.openxmlformats.org/markup-compatibility/2006" xmlns:aink="http://schemas.microsoft.com/office/drawing/2016/ink" xmlns:am3d="http://schemas.microsoft.com/office/drawing/2017/model3d" xmlns:o="urn:schemas-microsoft-com:office:office" xmlns:oel="http://schemas.microsoft.com/office/2019/extlst" xmlns:r="http://schemas.openxmlformats.org/officeDocument/2006/relationships" xmlns:m="http://schemas.openxmlformats.org/officeDocument/2006/math" xmlns:v="urn:schemas-microsoft-com:vml" xmlns:wp14="http://schemas.microsoft.com/office/word/2010/wordprocessingDrawing" xmlns:wp="http://schemas.openxmlformats.org/drawingml/2006/wordprocessingDrawing" xmlns:w10="urn:schemas-microsoft-com:office:word" xmlns:w="http://schemas.openxmlformats.org/wordprocessingml/2006/main" xmlns:w14="http://schemas.microsoft.com/office/word/2010/wordml" xmlns:w15="http://schemas.microsoft.com/office/word/2012/wordml" xmlns:w16cex="http://schemas.microsoft.com/office/word/2018/wordml/cex" xmlns:w16cid="http://schemas.microsoft.com/office/word/2016/wordml/cid" xmlns:w16="http://schemas.microsoft.com/office/word/2018/wordml" xmlns:w16sdtdh="http://schemas.microsoft.com/office/word/2020/wordml/sdtdatahash" xmlns:w16se="http://schemas.microsoft.com/office/word/2015/wordml/symex" xmlns:wpg="http://schemas.microsoft.com/office/word/2010/wordprocessingGroup" xmlns:wpi="http://schemas.microsoft.com/office/word/2010/wordprocessingInk" xmlns:wne="http://schemas.microsoft.com/office/word/2006/wordml" xmlns:wps="http://schemas.microsoft.com/office/word/2010/wordprocessingShape" mc:Ignorable="w14 w15 w16se w16cid w16 w16cex w16sdtdh wp14">
+<w:footnotes xmlns:wpc="http://schemas.microsoft.com/office/word/2010/wordprocessingCanvas" xmlns:cx="http://schemas.microsoft.com/office/drawing/2014/chartex" xmlns:cx1="http://schemas.microsoft.com/office/drawing/2015/9/8/chartex" xmlns:cx2="http://schemas.microsoft.com/office/drawing/2015/10/21/chartex" xmlns:cx3="http://schemas.microsoft.com/office/drawing/2016/5/9/chartex" xmlns:cx4="http://schemas.microsoft.com/office/drawing/2016/5/10/chartex" xmlns:cx5="http://schemas.microsoft.com/office/drawing/2016/5/11/chartex" xmlns:cx6="http://schemas.microsoft.com/office/drawing/2016/5/12/chartex" xmlns:cx7="http://schemas.microsoft.com/office/drawing/2016/5/13/chartex" xmlns:cx8="http://schemas.microsoft.com/office/drawing/2016/5/14/chartex" xmlns:mc="http://schemas.openxmlformats.org/markup-compatibility/2006" xmlns:aink="http://schemas.microsoft.com/office/drawing/2016/ink" xmlns:am3d="http://schemas.microsoft.com/office/drawing/2017/model3d" xmlns:o="urn:schemas-microsoft-com:office:office" xmlns:oel="http://schemas.microsoft.com/office/2019/extlst" xmlns:r="http://schemas.openxmlformats.org/officeDocument/2006/relationships" xmlns:m="http://schemas.openxmlformats.org/officeDocument/2006/math" xmlns:v="urn:schemas-microsoft-com:vml" xmlns:wp14="http://schemas.microsoft.com/office/word/2010/wordprocessingDrawing" xmlns:wp="http://schemas.openxmlformats.org/drawingml/2006/wordprocessingDrawing" xmlns:w10="urn:schemas-microsoft-com:office:word" xmlns:w="http://schemas.openxmlformats.org/wordprocessingml/2006/main" xmlns:w14="http://schemas.microsoft.com/office/word/2010/wordml" xmlns:w15="http://schemas.microsoft.com/office/word/2012/wordml" xmlns:w16cex="http://schemas.microsoft.com/office/word/2018/wordml/cex" xmlns:w16cid="http://schemas.microsoft.com/office/word/2016/wordml/cid" xmlns:w16="http://schemas.microsoft.com/office/word/2018/wordml" xmlns:w16du="http://schemas.microsoft.com/office/word/2023/wordml/word16du" xmlns:w16sdtdh="http://schemas.microsoft.com/office/word/2020/wordml/sdtdatahash" xmlns:w16se="http://schemas.microsoft.com/office/word/2015/wordml/symex" xmlns:wpg="http://schemas.microsoft.com/office/word/2010/wordprocessingGroup" xmlns:wpi="http://schemas.microsoft.com/office/word/2010/wordprocessingInk" xmlns:wne="http://schemas.microsoft.com/office/word/2006/wordml" xmlns:wps="http://schemas.microsoft.com/office/word/2010/wordprocessingShape" mc:Ignorable="w14 w15 w16se w16cid w16 w16cex w16sdtdh w16du wp14">
   <w:footnote w:type="separator" w:id="-1">
     <w:p>
       <w:pPr>
@@ -12254,7 +13139,7 @@
 </file>
 
 <file path=word/numbering.xml><?xml version="1.0" encoding="utf-8"?>
-<w:numbering xmlns:wpc="http://schemas.microsoft.com/office/word/2010/wordprocessingCanvas" xmlns:cx="http://schemas.microsoft.com/office/drawing/2014/chartex" xmlns:cx1="http://schemas.microsoft.com/office/drawing/2015/9/8/chartex" xmlns:cx2="http://schemas.microsoft.com/office/drawing/2015/10/21/chartex" xmlns:cx3="http://schemas.microsoft.com/office/drawing/2016/5/9/chartex" xmlns:cx4="http://schemas.microsoft.com/office/drawing/2016/5/10/chartex" xmlns:cx5="http://schemas.microsoft.com/office/drawing/2016/5/11/chartex" xmlns:cx6="http://schemas.microsoft.com/office/drawing/2016/5/12/chartex" xmlns:cx7="http://schemas.microsoft.com/office/drawing/2016/5/13/chartex" xmlns:cx8="http://schemas.microsoft.com/office/drawing/2016/5/14/chartex" xmlns:mc="http://schemas.openxmlformats.org/markup-compatibility/2006" xmlns:aink="http://schemas.microsoft.com/office/drawing/2016/ink" xmlns:am3d="http://schemas.microsoft.com/office/drawing/2017/model3d" xmlns:o="urn:schemas-microsoft-com:office:office" xmlns:oel="http://schemas.microsoft.com/office/2019/extlst" xmlns:r="http://schemas.openxmlformats.org/officeDocument/2006/relationships" xmlns:m="http://schemas.openxmlformats.org/officeDocument/2006/math" xmlns:v="urn:schemas-microsoft-com:vml" xmlns:wp14="http://schemas.microsoft.com/office/word/2010/wordprocessingDrawing" xmlns:wp="http://schemas.openxmlformats.org/drawingml/2006/wordprocessingDrawing" xmlns:w10="urn:schemas-microsoft-com:office:word" xmlns:w="http://schemas.openxmlformats.org/wordprocessingml/2006/main" xmlns:w14="http://schemas.microsoft.com/office/word/2010/wordml" xmlns:w15="http://schemas.microsoft.com/office/word/2012/wordml" xmlns:w16cex="http://schemas.microsoft.com/office/word/2018/wordml/cex" xmlns:w16cid="http://schemas.microsoft.com/office/word/2016/wordml/cid" xmlns:w16="http://schemas.microsoft.com/office/word/2018/wordml" xmlns:w16sdtdh="http://schemas.microsoft.com/office/word/2020/wordml/sdtdatahash" xmlns:w16se="http://schemas.microsoft.com/office/word/2015/wordml/symex" xmlns:wpg="http://schemas.microsoft.com/office/word/2010/wordprocessingGroup" xmlns:wpi="http://schemas.microsoft.com/office/word/2010/wordprocessingInk" xmlns:wne="http://schemas.microsoft.com/office/word/2006/wordml" xmlns:wps="http://schemas.microsoft.com/office/word/2010/wordprocessingShape" mc:Ignorable="w14 w15 w16se w16cid w16 w16cex w16sdtdh wp14">
+<w:numbering xmlns:wpc="http://schemas.microsoft.com/office/word/2010/wordprocessingCanvas" xmlns:cx="http://schemas.microsoft.com/office/drawing/2014/chartex" xmlns:cx1="http://schemas.microsoft.com/office/drawing/2015/9/8/chartex" xmlns:cx2="http://schemas.microsoft.com/office/drawing/2015/10/21/chartex" xmlns:cx3="http://schemas.microsoft.com/office/drawing/2016/5/9/chartex" xmlns:cx4="http://schemas.microsoft.com/office/drawing/2016/5/10/chartex" xmlns:cx5="http://schemas.microsoft.com/office/drawing/2016/5/11/chartex" xmlns:cx6="http://schemas.microsoft.com/office/drawing/2016/5/12/chartex" xmlns:cx7="http://schemas.microsoft.com/office/drawing/2016/5/13/chartex" xmlns:cx8="http://schemas.microsoft.com/office/drawing/2016/5/14/chartex" xmlns:mc="http://schemas.openxmlformats.org/markup-compatibility/2006" xmlns:aink="http://schemas.microsoft.com/office/drawing/2016/ink" xmlns:am3d="http://schemas.microsoft.com/office/drawing/2017/model3d" xmlns:o="urn:schemas-microsoft-com:office:office" xmlns:oel="http://schemas.microsoft.com/office/2019/extlst" xmlns:r="http://schemas.openxmlformats.org/officeDocument/2006/relationships" xmlns:m="http://schemas.openxmlformats.org/officeDocument/2006/math" xmlns:v="urn:schemas-microsoft-com:vml" xmlns:wp14="http://schemas.microsoft.com/office/word/2010/wordprocessingDrawing" xmlns:wp="http://schemas.openxmlformats.org/drawingml/2006/wordprocessingDrawing" xmlns:w10="urn:schemas-microsoft-com:office:word" xmlns:w="http://schemas.openxmlformats.org/wordprocessingml/2006/main" xmlns:w14="http://schemas.microsoft.com/office/word/2010/wordml" xmlns:w15="http://schemas.microsoft.com/office/word/2012/wordml" xmlns:w16cex="http://schemas.microsoft.com/office/word/2018/wordml/cex" xmlns:w16cid="http://schemas.microsoft.com/office/word/2016/wordml/cid" xmlns:w16="http://schemas.microsoft.com/office/word/2018/wordml" xmlns:w16du="http://schemas.microsoft.com/office/word/2023/wordml/word16du" xmlns:w16sdtdh="http://schemas.microsoft.com/office/word/2020/wordml/sdtdatahash" xmlns:w16se="http://schemas.microsoft.com/office/word/2015/wordml/symex" xmlns:wpg="http://schemas.microsoft.com/office/word/2010/wordprocessingGroup" xmlns:wpi="http://schemas.microsoft.com/office/word/2010/wordprocessingInk" xmlns:wne="http://schemas.microsoft.com/office/word/2006/wordml" xmlns:wps="http://schemas.microsoft.com/office/word/2010/wordprocessingShape" mc:Ignorable="w14 w15 w16se w16cid w16 w16cex w16sdtdh w16du wp14">
   <w:abstractNum w:abstractNumId="0" w15:restartNumberingAfterBreak="0">
     <w:nsid w:val="687770F7"/>
     <w:multiLevelType w:val="hybridMultilevel"/>
@@ -12374,7 +13259,7 @@
 </file>
 
 <file path=word/styles.xml><?xml version="1.0" encoding="utf-8"?>
-<w:styles xmlns:mc="http://schemas.openxmlformats.org/markup-compatibility/2006" xmlns:r="http://schemas.openxmlformats.org/officeDocument/2006/relationships" xmlns:w="http://schemas.openxmlformats.org/wordprocessingml/2006/main" xmlns:w14="http://schemas.microsoft.com/office/word/2010/wordml" xmlns:w15="http://schemas.microsoft.com/office/word/2012/wordml" xmlns:w16cex="http://schemas.microsoft.com/office/word/2018/wordml/cex" xmlns:w16cid="http://schemas.microsoft.com/office/word/2016/wordml/cid" xmlns:w16="http://schemas.microsoft.com/office/word/2018/wordml" xmlns:w16sdtdh="http://schemas.microsoft.com/office/word/2020/wordml/sdtdatahash" xmlns:w16se="http://schemas.microsoft.com/office/word/2015/wordml/symex" mc:Ignorable="w14 w15 w16se w16cid w16 w16cex w16sdtdh">
+<w:styles xmlns:mc="http://schemas.openxmlformats.org/markup-compatibility/2006" xmlns:r="http://schemas.openxmlformats.org/officeDocument/2006/relationships" xmlns:w="http://schemas.openxmlformats.org/wordprocessingml/2006/main" xmlns:w14="http://schemas.microsoft.com/office/word/2010/wordml" xmlns:w15="http://schemas.microsoft.com/office/word/2012/wordml" xmlns:w16cex="http://schemas.microsoft.com/office/word/2018/wordml/cex" xmlns:w16cid="http://schemas.microsoft.com/office/word/2016/wordml/cid" xmlns:w16="http://schemas.microsoft.com/office/word/2018/wordml" xmlns:w16du="http://schemas.microsoft.com/office/word/2023/wordml/word16du" xmlns:w16sdtdh="http://schemas.microsoft.com/office/word/2020/wordml/sdtdatahash" xmlns:w16se="http://schemas.microsoft.com/office/word/2015/wordml/symex" mc:Ignorable="w14 w15 w16se w16cid w16 w16cex w16sdtdh w16du">
   <w:docDefaults>
     <w:rPrDefault>
       <w:rPr>

--- a/EV-charging-analysis.docx
+++ b/EV-charging-analysis.docx
@@ -988,6 +988,558 @@
       </w:r>
     </w:p>
     <w:p>
+      <w:r>
+        <w:rPr>
+          <w:b/>
+          <w:bCs/>
+          <w:sz w:val="24"/>
+          <w:szCs w:val="24"/>
+        </w:rPr>
+        <w:t>MEAN</w:t>
+      </w:r>
+      <w:r>
+        <w:rPr>
+          <w:b/>
+          <w:bCs/>
+          <w:sz w:val="24"/>
+          <w:szCs w:val="24"/>
+        </w:rPr>
+        <w:t xml:space="preserve"> CONNECTION TIME (HOURS) FOR EACH DAY IN EACH MONTH</w:t>
+      </w:r>
+      <w:r>
+        <w:rPr>
+          <w:b/>
+          <w:bCs/>
+          <w:sz w:val="24"/>
+          <w:szCs w:val="24"/>
+        </w:rPr>
+        <w:t xml:space="preserve"> (CORRECTED DATA)</w:t>
+      </w:r>
+    </w:p>
+    <w:tbl>
+      <w:tblPr>
+        <w:tblStyle w:val="TableGrid"/>
+        <w:tblW w:w="9614" w:type="dxa"/>
+        <w:tblLook w:val="04A0" w:firstRow="1" w:lastRow="0" w:firstColumn="1" w:lastColumn="0" w:noHBand="0" w:noVBand="1"/>
+      </w:tblPr>
+      <w:tblGrid>
+        <w:gridCol w:w="1202"/>
+        <w:gridCol w:w="1190"/>
+        <w:gridCol w:w="1194"/>
+        <w:gridCol w:w="1193"/>
+        <w:gridCol w:w="1257"/>
+        <w:gridCol w:w="1196"/>
+        <w:gridCol w:w="1187"/>
+        <w:gridCol w:w="1195"/>
+      </w:tblGrid>
+      <w:tr>
+        <w:trPr>
+          <w:trHeight w:val="321"/>
+        </w:trPr>
+        <w:tc>
+          <w:tcPr>
+            <w:tcW w:w="1201" w:type="dxa"/>
+          </w:tcPr>
+          <w:p/>
+        </w:tc>
+        <w:tc>
+          <w:tcPr>
+            <w:tcW w:w="1201" w:type="dxa"/>
+          </w:tcPr>
+          <w:p>
+            <w:r>
+              <w:t>Sunday</w:t>
+            </w:r>
+          </w:p>
+        </w:tc>
+        <w:tc>
+          <w:tcPr>
+            <w:tcW w:w="1202" w:type="dxa"/>
+          </w:tcPr>
+          <w:p>
+            <w:r>
+              <w:t>Monday</w:t>
+            </w:r>
+          </w:p>
+        </w:tc>
+        <w:tc>
+          <w:tcPr>
+            <w:tcW w:w="1202" w:type="dxa"/>
+          </w:tcPr>
+          <w:p>
+            <w:r>
+              <w:t>Tuesday</w:t>
+            </w:r>
+          </w:p>
+        </w:tc>
+        <w:tc>
+          <w:tcPr>
+            <w:tcW w:w="1202" w:type="dxa"/>
+          </w:tcPr>
+          <w:p>
+            <w:r>
+              <w:t>Wednesday</w:t>
+            </w:r>
+          </w:p>
+        </w:tc>
+        <w:tc>
+          <w:tcPr>
+            <w:tcW w:w="1202" w:type="dxa"/>
+          </w:tcPr>
+          <w:p>
+            <w:r>
+              <w:t>Thursday</w:t>
+            </w:r>
+          </w:p>
+        </w:tc>
+        <w:tc>
+          <w:tcPr>
+            <w:tcW w:w="1202" w:type="dxa"/>
+          </w:tcPr>
+          <w:p>
+            <w:r>
+              <w:t>Friday</w:t>
+            </w:r>
+          </w:p>
+        </w:tc>
+        <w:tc>
+          <w:tcPr>
+            <w:tcW w:w="1202" w:type="dxa"/>
+          </w:tcPr>
+          <w:p>
+            <w:r>
+              <w:t>Saturday</w:t>
+            </w:r>
+          </w:p>
+        </w:tc>
+      </w:tr>
+      <w:tr>
+        <w:trPr>
+          <w:trHeight w:val="303"/>
+        </w:trPr>
+        <w:tc>
+          <w:tcPr>
+            <w:tcW w:w="1201" w:type="dxa"/>
+          </w:tcPr>
+          <w:p>
+            <w:r>
+              <w:t>September</w:t>
+            </w:r>
+          </w:p>
+        </w:tc>
+        <w:tc>
+          <w:tcPr>
+            <w:tcW w:w="1201" w:type="dxa"/>
+          </w:tcPr>
+          <w:p>
+            <w:r>
+              <w:t>-</w:t>
+            </w:r>
+          </w:p>
+        </w:tc>
+        <w:tc>
+          <w:tcPr>
+            <w:tcW w:w="1202" w:type="dxa"/>
+          </w:tcPr>
+          <w:p>
+            <w:r>
+              <w:t>5.93</w:t>
+            </w:r>
+          </w:p>
+        </w:tc>
+        <w:tc>
+          <w:tcPr>
+            <w:tcW w:w="1202" w:type="dxa"/>
+          </w:tcPr>
+          <w:p>
+            <w:r>
+              <w:t>6.63</w:t>
+            </w:r>
+          </w:p>
+        </w:tc>
+        <w:tc>
+          <w:tcPr>
+            <w:tcW w:w="1202" w:type="dxa"/>
+          </w:tcPr>
+          <w:p>
+            <w:r>
+              <w:t>3.27</w:t>
+            </w:r>
+          </w:p>
+        </w:tc>
+        <w:tc>
+          <w:tcPr>
+            <w:tcW w:w="1202" w:type="dxa"/>
+          </w:tcPr>
+          <w:p>
+            <w:r>
+              <w:t>5.91</w:t>
+            </w:r>
+          </w:p>
+        </w:tc>
+        <w:tc>
+          <w:tcPr>
+            <w:tcW w:w="1202" w:type="dxa"/>
+          </w:tcPr>
+          <w:p>
+            <w:r>
+              <w:t>3.77</w:t>
+            </w:r>
+          </w:p>
+        </w:tc>
+        <w:tc>
+          <w:tcPr>
+            <w:tcW w:w="1202" w:type="dxa"/>
+          </w:tcPr>
+          <w:p>
+            <w:r>
+              <w:t>-</w:t>
+            </w:r>
+          </w:p>
+        </w:tc>
+      </w:tr>
+      <w:tr>
+        <w:trPr>
+          <w:trHeight w:val="321"/>
+        </w:trPr>
+        <w:tc>
+          <w:tcPr>
+            <w:tcW w:w="1201" w:type="dxa"/>
+          </w:tcPr>
+          <w:p>
+            <w:r>
+              <w:t>October</w:t>
+            </w:r>
+          </w:p>
+        </w:tc>
+        <w:tc>
+          <w:tcPr>
+            <w:tcW w:w="1201" w:type="dxa"/>
+          </w:tcPr>
+          <w:p>
+            <w:r>
+              <w:t>-</w:t>
+            </w:r>
+          </w:p>
+        </w:tc>
+        <w:tc>
+          <w:tcPr>
+            <w:tcW w:w="1202" w:type="dxa"/>
+          </w:tcPr>
+          <w:p>
+            <w:r>
+              <w:t>7.33</w:t>
+            </w:r>
+          </w:p>
+        </w:tc>
+        <w:tc>
+          <w:tcPr>
+            <w:tcW w:w="1202" w:type="dxa"/>
+          </w:tcPr>
+          <w:p>
+            <w:r>
+              <w:t>5.69</w:t>
+            </w:r>
+          </w:p>
+        </w:tc>
+        <w:tc>
+          <w:tcPr>
+            <w:tcW w:w="1202" w:type="dxa"/>
+          </w:tcPr>
+          <w:p>
+            <w:r>
+              <w:t>6.88</w:t>
+            </w:r>
+          </w:p>
+        </w:tc>
+        <w:tc>
+          <w:tcPr>
+            <w:tcW w:w="1202" w:type="dxa"/>
+          </w:tcPr>
+          <w:p>
+            <w:r>
+              <w:t>6.55</w:t>
+            </w:r>
+          </w:p>
+        </w:tc>
+        <w:tc>
+          <w:tcPr>
+            <w:tcW w:w="1202" w:type="dxa"/>
+          </w:tcPr>
+          <w:p>
+            <w:r>
+              <w:t>7.51</w:t>
+            </w:r>
+          </w:p>
+        </w:tc>
+        <w:tc>
+          <w:tcPr>
+            <w:tcW w:w="1202" w:type="dxa"/>
+          </w:tcPr>
+          <w:p>
+            <w:r>
+              <w:t>0.33</w:t>
+            </w:r>
+          </w:p>
+        </w:tc>
+      </w:tr>
+      <w:tr>
+        <w:trPr>
+          <w:trHeight w:val="303"/>
+        </w:trPr>
+        <w:tc>
+          <w:tcPr>
+            <w:tcW w:w="1201" w:type="dxa"/>
+          </w:tcPr>
+          <w:p>
+            <w:r>
+              <w:t>November</w:t>
+            </w:r>
+          </w:p>
+        </w:tc>
+        <w:tc>
+          <w:tcPr>
+            <w:tcW w:w="1201" w:type="dxa"/>
+          </w:tcPr>
+          <w:p>
+            <w:r>
+              <w:t>-</w:t>
+            </w:r>
+          </w:p>
+        </w:tc>
+        <w:tc>
+          <w:tcPr>
+            <w:tcW w:w="1202" w:type="dxa"/>
+          </w:tcPr>
+          <w:p>
+            <w:r>
+              <w:t>5.92</w:t>
+            </w:r>
+          </w:p>
+        </w:tc>
+        <w:tc>
+          <w:tcPr>
+            <w:tcW w:w="1202" w:type="dxa"/>
+          </w:tcPr>
+          <w:p>
+            <w:r>
+              <w:t>4.88</w:t>
+            </w:r>
+          </w:p>
+        </w:tc>
+        <w:tc>
+          <w:tcPr>
+            <w:tcW w:w="1202" w:type="dxa"/>
+          </w:tcPr>
+          <w:p>
+            <w:r>
+              <w:t>5.12</w:t>
+            </w:r>
+          </w:p>
+        </w:tc>
+        <w:tc>
+          <w:tcPr>
+            <w:tcW w:w="1202" w:type="dxa"/>
+          </w:tcPr>
+          <w:p>
+            <w:r>
+              <w:t>5.41</w:t>
+            </w:r>
+          </w:p>
+        </w:tc>
+        <w:tc>
+          <w:tcPr>
+            <w:tcW w:w="1202" w:type="dxa"/>
+          </w:tcPr>
+          <w:p>
+            <w:r>
+              <w:t>4.49</w:t>
+            </w:r>
+          </w:p>
+        </w:tc>
+        <w:tc>
+          <w:tcPr>
+            <w:tcW w:w="1202" w:type="dxa"/>
+          </w:tcPr>
+          <w:p>
+            <w:r>
+              <w:t>-</w:t>
+            </w:r>
+          </w:p>
+        </w:tc>
+      </w:tr>
+      <w:tr>
+        <w:trPr>
+          <w:trHeight w:val="321"/>
+        </w:trPr>
+        <w:tc>
+          <w:tcPr>
+            <w:tcW w:w="1201" w:type="dxa"/>
+          </w:tcPr>
+          <w:p>
+            <w:r>
+              <w:t>December</w:t>
+            </w:r>
+          </w:p>
+        </w:tc>
+        <w:tc>
+          <w:tcPr>
+            <w:tcW w:w="1201" w:type="dxa"/>
+          </w:tcPr>
+          <w:p>
+            <w:r>
+              <w:t>-</w:t>
+            </w:r>
+          </w:p>
+        </w:tc>
+        <w:tc>
+          <w:tcPr>
+            <w:tcW w:w="1202" w:type="dxa"/>
+          </w:tcPr>
+          <w:p>
+            <w:r>
+              <w:t>4.88</w:t>
+            </w:r>
+          </w:p>
+        </w:tc>
+        <w:tc>
+          <w:tcPr>
+            <w:tcW w:w="1202" w:type="dxa"/>
+          </w:tcPr>
+          <w:p>
+            <w:r>
+              <w:t>6.65</w:t>
+            </w:r>
+          </w:p>
+        </w:tc>
+        <w:tc>
+          <w:tcPr>
+            <w:tcW w:w="1202" w:type="dxa"/>
+          </w:tcPr>
+          <w:p>
+            <w:r>
+              <w:t>4.05</w:t>
+            </w:r>
+          </w:p>
+        </w:tc>
+        <w:tc>
+          <w:tcPr>
+            <w:tcW w:w="1202" w:type="dxa"/>
+          </w:tcPr>
+          <w:p>
+            <w:r>
+              <w:t>8.29</w:t>
+            </w:r>
+          </w:p>
+        </w:tc>
+        <w:tc>
+          <w:tcPr>
+            <w:tcW w:w="1202" w:type="dxa"/>
+          </w:tcPr>
+          <w:p>
+            <w:r>
+              <w:t>7.65</w:t>
+            </w:r>
+          </w:p>
+        </w:tc>
+        <w:tc>
+          <w:tcPr>
+            <w:tcW w:w="1202" w:type="dxa"/>
+          </w:tcPr>
+          <w:p>
+            <w:r>
+              <w:t>0.70</w:t>
+            </w:r>
+          </w:p>
+        </w:tc>
+      </w:tr>
+      <w:tr>
+        <w:trPr>
+          <w:trHeight w:val="303"/>
+        </w:trPr>
+        <w:tc>
+          <w:tcPr>
+            <w:tcW w:w="1201" w:type="dxa"/>
+          </w:tcPr>
+          <w:p>
+            <w:r>
+              <w:t>January</w:t>
+            </w:r>
+          </w:p>
+        </w:tc>
+        <w:tc>
+          <w:tcPr>
+            <w:tcW w:w="1201" w:type="dxa"/>
+          </w:tcPr>
+          <w:p>
+            <w:r>
+              <w:t>-</w:t>
+            </w:r>
+          </w:p>
+        </w:tc>
+        <w:tc>
+          <w:tcPr>
+            <w:tcW w:w="1202" w:type="dxa"/>
+          </w:tcPr>
+          <w:p>
+            <w:r>
+              <w:t>5.32</w:t>
+            </w:r>
+          </w:p>
+        </w:tc>
+        <w:tc>
+          <w:tcPr>
+            <w:tcW w:w="1202" w:type="dxa"/>
+          </w:tcPr>
+          <w:p>
+            <w:r>
+              <w:t>6.58</w:t>
+            </w:r>
+          </w:p>
+        </w:tc>
+        <w:tc>
+          <w:tcPr>
+            <w:tcW w:w="1202" w:type="dxa"/>
+          </w:tcPr>
+          <w:p>
+            <w:r>
+              <w:t>5.19</w:t>
+            </w:r>
+          </w:p>
+        </w:tc>
+        <w:tc>
+          <w:tcPr>
+            <w:tcW w:w="1202" w:type="dxa"/>
+          </w:tcPr>
+          <w:p>
+            <w:r>
+              <w:t>5.39</w:t>
+            </w:r>
+          </w:p>
+        </w:tc>
+        <w:tc>
+          <w:tcPr>
+            <w:tcW w:w="1202" w:type="dxa"/>
+          </w:tcPr>
+          <w:p>
+            <w:r>
+              <w:t>4.49</w:t>
+            </w:r>
+          </w:p>
+        </w:tc>
+        <w:tc>
+          <w:tcPr>
+            <w:tcW w:w="1202" w:type="dxa"/>
+          </w:tcPr>
+          <w:p>
+            <w:r>
+              <w:t>2.17</w:t>
+            </w:r>
+          </w:p>
+        </w:tc>
+      </w:tr>
+    </w:tbl>
+    <w:p>
       <w:pPr>
         <w:rPr>
           <w:b/>
@@ -1061,6 +1613,7 @@
         <w:rPr>
           <w:noProof/>
         </w:rPr>
+        <w:lastRenderedPageBreak/>
         <w:drawing>
           <wp:inline distT="0" distB="0" distL="0" distR="0" wp14:anchorId="263F2A13" wp14:editId="4620850B">
             <wp:extent cx="5943600" cy="2167890"/>
@@ -1106,7 +1659,6 @@
     </w:p>
     <w:p>
       <w:r>
-        <w:lastRenderedPageBreak/>
         <w:t xml:space="preserve">Most of the charge time in September had a duration less than </w:t>
       </w:r>
       <w:r>
@@ -1202,15 +1754,46 @@
         <w:rPr>
           <w:b/>
           <w:bCs/>
-        </w:rPr>
-      </w:pPr>
-      <w:r>
-        <w:rPr>
-          <w:b/>
-          <w:bCs/>
-          <w:sz w:val="28"/>
-          <w:szCs w:val="28"/>
-        </w:rPr>
+          <w:sz w:val="28"/>
+          <w:szCs w:val="28"/>
+        </w:rPr>
+      </w:pPr>
+    </w:p>
+    <w:p>
+      <w:pPr>
+        <w:rPr>
+          <w:b/>
+          <w:bCs/>
+          <w:sz w:val="28"/>
+          <w:szCs w:val="28"/>
+        </w:rPr>
+      </w:pPr>
+    </w:p>
+    <w:p>
+      <w:pPr>
+        <w:rPr>
+          <w:b/>
+          <w:bCs/>
+          <w:sz w:val="28"/>
+          <w:szCs w:val="28"/>
+        </w:rPr>
+      </w:pPr>
+    </w:p>
+    <w:p>
+      <w:pPr>
+        <w:rPr>
+          <w:b/>
+          <w:bCs/>
+        </w:rPr>
+      </w:pPr>
+      <w:r>
+        <w:rPr>
+          <w:b/>
+          <w:bCs/>
+          <w:sz w:val="28"/>
+          <w:szCs w:val="28"/>
+        </w:rPr>
+        <w:lastRenderedPageBreak/>
         <w:t>CONSUMPTION DISTRIBUTION</w:t>
       </w:r>
     </w:p>
@@ -1267,7 +1850,6 @@
         <w:rPr>
           <w:noProof/>
         </w:rPr>
-        <w:lastRenderedPageBreak/>
         <w:drawing>
           <wp:inline distT="0" distB="0" distL="0" distR="0" wp14:anchorId="157829BA" wp14:editId="277F37F7">
             <wp:extent cx="5943600" cy="2167890"/>
@@ -1340,6 +1922,7 @@
         <w:rPr>
           <w:noProof/>
         </w:rPr>
+        <w:lastRenderedPageBreak/>
         <w:drawing>
           <wp:inline distT="0" distB="0" distL="0" distR="0" wp14:anchorId="08FBEB42" wp14:editId="5A64E3C6">
             <wp:extent cx="5943600" cy="2167890"/>
@@ -1447,7 +2030,6 @@
           <w:sz w:val="28"/>
           <w:szCs w:val="28"/>
         </w:rPr>
-        <w:lastRenderedPageBreak/>
         <w:t xml:space="preserve">TOTAL </w:t>
       </w:r>
       <w:r>
@@ -1513,6 +2095,7 @@
         <w:rPr>
           <w:noProof/>
         </w:rPr>
+        <w:lastRenderedPageBreak/>
         <w:drawing>
           <wp:inline distT="0" distB="0" distL="0" distR="0" wp14:anchorId="560C6F06" wp14:editId="1CA9D07D">
             <wp:extent cx="5943600" cy="2415540"/>
@@ -2263,32 +2846,6 @@
         <w:tabs>
           <w:tab w:val="center" w:pos="4680"/>
         </w:tabs>
-        <w:rPr>
-          <w:b/>
-          <w:bCs/>
-          <w:sz w:val="28"/>
-          <w:szCs w:val="28"/>
-        </w:rPr>
-      </w:pPr>
-    </w:p>
-    <w:p>
-      <w:pPr>
-        <w:tabs>
-          <w:tab w:val="center" w:pos="4680"/>
-        </w:tabs>
-        <w:rPr>
-          <w:b/>
-          <w:bCs/>
-          <w:sz w:val="28"/>
-          <w:szCs w:val="28"/>
-        </w:rPr>
-      </w:pPr>
-    </w:p>
-    <w:p>
-      <w:pPr>
-        <w:tabs>
-          <w:tab w:val="center" w:pos="4680"/>
-        </w:tabs>
       </w:pPr>
       <w:r>
         <w:rPr>
@@ -2299,7 +2856,6 @@
           <w:sz w:val="24"/>
           <w:szCs w:val="24"/>
         </w:rPr>
-        <w:lastRenderedPageBreak/>
         <w:t>WITHOUT OUTLIERS</w:t>
       </w:r>
     </w:p>
@@ -2366,6 +2922,7 @@
         <w:rPr>
           <w:noProof/>
         </w:rPr>
+        <w:lastRenderedPageBreak/>
         <w:drawing>
           <wp:inline distT="0" distB="0" distL="0" distR="0" wp14:anchorId="0F48B405" wp14:editId="7CBEB4EE">
             <wp:extent cx="5943600" cy="2415540"/>
@@ -2408,6 +2965,705 @@
           </wp:inline>
         </w:drawing>
       </w:r>
+    </w:p>
+    <w:p>
+      <w:pPr>
+        <w:rPr>
+          <w:b/>
+          <w:bCs/>
+          <w:sz w:val="24"/>
+          <w:szCs w:val="24"/>
+        </w:rPr>
+      </w:pPr>
+      <w:r>
+        <w:rPr>
+          <w:b/>
+          <w:bCs/>
+          <w:sz w:val="24"/>
+          <w:szCs w:val="24"/>
+        </w:rPr>
+        <w:t>MEDIAN ENERGY CONSUMPTION (kWh) FOR EACH DAY</w:t>
+      </w:r>
+      <w:r>
+        <w:rPr>
+          <w:b/>
+          <w:bCs/>
+          <w:sz w:val="24"/>
+          <w:szCs w:val="24"/>
+        </w:rPr>
+        <w:t xml:space="preserve"> (CORRECTED DATA)</w:t>
+      </w:r>
+    </w:p>
+    <w:tbl>
+      <w:tblPr>
+        <w:tblStyle w:val="TableGrid"/>
+        <w:tblW w:w="9602" w:type="dxa"/>
+        <w:jc w:val="center"/>
+        <w:tblLook w:val="04A0" w:firstRow="1" w:lastRow="0" w:firstColumn="1" w:lastColumn="0" w:noHBand="0" w:noVBand="1"/>
+      </w:tblPr>
+      <w:tblGrid>
+        <w:gridCol w:w="1233"/>
+        <w:gridCol w:w="1173"/>
+        <w:gridCol w:w="1181"/>
+        <w:gridCol w:w="1180"/>
+        <w:gridCol w:w="1291"/>
+        <w:gridCol w:w="1188"/>
+        <w:gridCol w:w="1171"/>
+        <w:gridCol w:w="1185"/>
+      </w:tblGrid>
+      <w:tr>
+        <w:trPr>
+          <w:trHeight w:val="372"/>
+          <w:jc w:val="center"/>
+        </w:trPr>
+        <w:tc>
+          <w:tcPr>
+            <w:tcW w:w="1233" w:type="dxa"/>
+          </w:tcPr>
+          <w:p/>
+        </w:tc>
+        <w:tc>
+          <w:tcPr>
+            <w:tcW w:w="1173" w:type="dxa"/>
+          </w:tcPr>
+          <w:p>
+            <w:r>
+              <w:t>Sunday</w:t>
+            </w:r>
+          </w:p>
+        </w:tc>
+        <w:tc>
+          <w:tcPr>
+            <w:tcW w:w="1181" w:type="dxa"/>
+          </w:tcPr>
+          <w:p>
+            <w:r>
+              <w:t>Monday</w:t>
+            </w:r>
+          </w:p>
+        </w:tc>
+        <w:tc>
+          <w:tcPr>
+            <w:tcW w:w="1180" w:type="dxa"/>
+          </w:tcPr>
+          <w:p>
+            <w:r>
+              <w:t>Tuesday</w:t>
+            </w:r>
+          </w:p>
+        </w:tc>
+        <w:tc>
+          <w:tcPr>
+            <w:tcW w:w="1291" w:type="dxa"/>
+          </w:tcPr>
+          <w:p>
+            <w:r>
+              <w:t>Wednesday</w:t>
+            </w:r>
+          </w:p>
+        </w:tc>
+        <w:tc>
+          <w:tcPr>
+            <w:tcW w:w="1188" w:type="dxa"/>
+          </w:tcPr>
+          <w:p>
+            <w:r>
+              <w:t>Thursday</w:t>
+            </w:r>
+          </w:p>
+        </w:tc>
+        <w:tc>
+          <w:tcPr>
+            <w:tcW w:w="1171" w:type="dxa"/>
+          </w:tcPr>
+          <w:p>
+            <w:r>
+              <w:t>Friday</w:t>
+            </w:r>
+          </w:p>
+        </w:tc>
+        <w:tc>
+          <w:tcPr>
+            <w:tcW w:w="1185" w:type="dxa"/>
+          </w:tcPr>
+          <w:p>
+            <w:r>
+              <w:t>Saturday</w:t>
+            </w:r>
+          </w:p>
+        </w:tc>
+      </w:tr>
+      <w:tr>
+        <w:trPr>
+          <w:trHeight w:val="351"/>
+          <w:jc w:val="center"/>
+        </w:trPr>
+        <w:tc>
+          <w:tcPr>
+            <w:tcW w:w="1233" w:type="dxa"/>
+          </w:tcPr>
+          <w:p>
+            <w:pPr>
+              <w:jc w:val="center"/>
+            </w:pPr>
+            <w:r>
+              <w:t>September</w:t>
+            </w:r>
+          </w:p>
+        </w:tc>
+        <w:tc>
+          <w:tcPr>
+            <w:tcW w:w="1173" w:type="dxa"/>
+          </w:tcPr>
+          <w:p>
+            <w:pPr>
+              <w:jc w:val="center"/>
+            </w:pPr>
+            <w:r>
+              <w:t>-</w:t>
+            </w:r>
+          </w:p>
+        </w:tc>
+        <w:tc>
+          <w:tcPr>
+            <w:tcW w:w="1181" w:type="dxa"/>
+          </w:tcPr>
+          <w:p>
+            <w:pPr>
+              <w:jc w:val="center"/>
+            </w:pPr>
+            <w:r>
+              <w:t>24.34</w:t>
+            </w:r>
+          </w:p>
+        </w:tc>
+        <w:tc>
+          <w:tcPr>
+            <w:tcW w:w="1180" w:type="dxa"/>
+          </w:tcPr>
+          <w:p>
+            <w:pPr>
+              <w:jc w:val="center"/>
+            </w:pPr>
+            <w:r>
+              <w:t>16.89</w:t>
+            </w:r>
+          </w:p>
+        </w:tc>
+        <w:tc>
+          <w:tcPr>
+            <w:tcW w:w="1291" w:type="dxa"/>
+          </w:tcPr>
+          <w:p>
+            <w:pPr>
+              <w:jc w:val="center"/>
+            </w:pPr>
+            <w:r>
+              <w:t>14.68</w:t>
+            </w:r>
+          </w:p>
+        </w:tc>
+        <w:tc>
+          <w:tcPr>
+            <w:tcW w:w="1188" w:type="dxa"/>
+          </w:tcPr>
+          <w:p>
+            <w:pPr>
+              <w:jc w:val="center"/>
+            </w:pPr>
+            <w:r>
+              <w:t>17.28</w:t>
+            </w:r>
+          </w:p>
+        </w:tc>
+        <w:tc>
+          <w:tcPr>
+            <w:tcW w:w="1171" w:type="dxa"/>
+          </w:tcPr>
+          <w:p>
+            <w:pPr>
+              <w:jc w:val="center"/>
+            </w:pPr>
+            <w:r>
+              <w:t>13.25</w:t>
+            </w:r>
+          </w:p>
+        </w:tc>
+        <w:tc>
+          <w:tcPr>
+            <w:tcW w:w="1185" w:type="dxa"/>
+          </w:tcPr>
+          <w:p>
+            <w:pPr>
+              <w:jc w:val="center"/>
+            </w:pPr>
+            <w:r>
+              <w:t>-</w:t>
+            </w:r>
+          </w:p>
+        </w:tc>
+      </w:tr>
+      <w:tr>
+        <w:trPr>
+          <w:trHeight w:val="372"/>
+          <w:jc w:val="center"/>
+        </w:trPr>
+        <w:tc>
+          <w:tcPr>
+            <w:tcW w:w="1233" w:type="dxa"/>
+          </w:tcPr>
+          <w:p>
+            <w:pPr>
+              <w:jc w:val="center"/>
+            </w:pPr>
+            <w:r>
+              <w:t>October</w:t>
+            </w:r>
+          </w:p>
+        </w:tc>
+        <w:tc>
+          <w:tcPr>
+            <w:tcW w:w="1173" w:type="dxa"/>
+          </w:tcPr>
+          <w:p>
+            <w:pPr>
+              <w:jc w:val="center"/>
+            </w:pPr>
+            <w:r>
+              <w:t>-</w:t>
+            </w:r>
+          </w:p>
+        </w:tc>
+        <w:tc>
+          <w:tcPr>
+            <w:tcW w:w="1181" w:type="dxa"/>
+          </w:tcPr>
+          <w:p>
+            <w:pPr>
+              <w:jc w:val="center"/>
+            </w:pPr>
+            <w:r>
+              <w:t>35.43</w:t>
+            </w:r>
+          </w:p>
+        </w:tc>
+        <w:tc>
+          <w:tcPr>
+            <w:tcW w:w="1180" w:type="dxa"/>
+          </w:tcPr>
+          <w:p>
+            <w:pPr>
+              <w:jc w:val="center"/>
+            </w:pPr>
+            <w:r>
+              <w:t>20.51</w:t>
+            </w:r>
+          </w:p>
+        </w:tc>
+        <w:tc>
+          <w:tcPr>
+            <w:tcW w:w="1291" w:type="dxa"/>
+          </w:tcPr>
+          <w:p>
+            <w:pPr>
+              <w:jc w:val="center"/>
+            </w:pPr>
+            <w:r>
+              <w:t>23.19</w:t>
+            </w:r>
+          </w:p>
+        </w:tc>
+        <w:tc>
+          <w:tcPr>
+            <w:tcW w:w="1188" w:type="dxa"/>
+          </w:tcPr>
+          <w:p>
+            <w:pPr>
+              <w:jc w:val="center"/>
+            </w:pPr>
+            <w:r>
+              <w:t>12.74</w:t>
+            </w:r>
+          </w:p>
+        </w:tc>
+        <w:tc>
+          <w:tcPr>
+            <w:tcW w:w="1171" w:type="dxa"/>
+          </w:tcPr>
+          <w:p>
+            <w:pPr>
+              <w:jc w:val="center"/>
+            </w:pPr>
+            <w:r>
+              <w:t>29.93</w:t>
+            </w:r>
+          </w:p>
+        </w:tc>
+        <w:tc>
+          <w:tcPr>
+            <w:tcW w:w="1185" w:type="dxa"/>
+          </w:tcPr>
+          <w:p>
+            <w:pPr>
+              <w:jc w:val="center"/>
+            </w:pPr>
+            <w:r>
+              <w:t>1.0</w:t>
+            </w:r>
+            <w:r>
+              <w:t>8</w:t>
+            </w:r>
+          </w:p>
+        </w:tc>
+      </w:tr>
+      <w:tr>
+        <w:trPr>
+          <w:trHeight w:val="351"/>
+          <w:jc w:val="center"/>
+        </w:trPr>
+        <w:tc>
+          <w:tcPr>
+            <w:tcW w:w="1233" w:type="dxa"/>
+          </w:tcPr>
+          <w:p>
+            <w:pPr>
+              <w:jc w:val="center"/>
+              <w:rPr>
+                <w:sz w:val="18"/>
+                <w:szCs w:val="18"/>
+              </w:rPr>
+            </w:pPr>
+            <w:r>
+              <w:t>November</w:t>
+            </w:r>
+          </w:p>
+        </w:tc>
+        <w:tc>
+          <w:tcPr>
+            <w:tcW w:w="1173" w:type="dxa"/>
+          </w:tcPr>
+          <w:p>
+            <w:pPr>
+              <w:jc w:val="center"/>
+            </w:pPr>
+            <w:r>
+              <w:t>-</w:t>
+            </w:r>
+          </w:p>
+        </w:tc>
+        <w:tc>
+          <w:tcPr>
+            <w:tcW w:w="1181" w:type="dxa"/>
+          </w:tcPr>
+          <w:p>
+            <w:pPr>
+              <w:jc w:val="center"/>
+            </w:pPr>
+            <w:r>
+              <w:t>24.22</w:t>
+            </w:r>
+          </w:p>
+        </w:tc>
+        <w:tc>
+          <w:tcPr>
+            <w:tcW w:w="1180" w:type="dxa"/>
+          </w:tcPr>
+          <w:p>
+            <w:pPr>
+              <w:jc w:val="center"/>
+            </w:pPr>
+            <w:r>
+              <w:t>19.11</w:t>
+            </w:r>
+          </w:p>
+        </w:tc>
+        <w:tc>
+          <w:tcPr>
+            <w:tcW w:w="1291" w:type="dxa"/>
+          </w:tcPr>
+          <w:p>
+            <w:pPr>
+              <w:jc w:val="center"/>
+            </w:pPr>
+            <w:r>
+              <w:t>17.79</w:t>
+            </w:r>
+          </w:p>
+        </w:tc>
+        <w:tc>
+          <w:tcPr>
+            <w:tcW w:w="1188" w:type="dxa"/>
+          </w:tcPr>
+          <w:p>
+            <w:pPr>
+              <w:jc w:val="center"/>
+            </w:pPr>
+            <w:r>
+              <w:t>18.62</w:t>
+            </w:r>
+          </w:p>
+        </w:tc>
+        <w:tc>
+          <w:tcPr>
+            <w:tcW w:w="1171" w:type="dxa"/>
+          </w:tcPr>
+          <w:p>
+            <w:pPr>
+              <w:jc w:val="center"/>
+            </w:pPr>
+            <w:r>
+              <w:t>21.79</w:t>
+            </w:r>
+          </w:p>
+        </w:tc>
+        <w:tc>
+          <w:tcPr>
+            <w:tcW w:w="1185" w:type="dxa"/>
+          </w:tcPr>
+          <w:p>
+            <w:pPr>
+              <w:jc w:val="center"/>
+            </w:pPr>
+            <w:r>
+              <w:t>-</w:t>
+            </w:r>
+          </w:p>
+        </w:tc>
+      </w:tr>
+      <w:tr>
+        <w:trPr>
+          <w:trHeight w:val="372"/>
+          <w:jc w:val="center"/>
+        </w:trPr>
+        <w:tc>
+          <w:tcPr>
+            <w:tcW w:w="1233" w:type="dxa"/>
+          </w:tcPr>
+          <w:p>
+            <w:pPr>
+              <w:jc w:val="center"/>
+              <w:rPr>
+                <w:sz w:val="18"/>
+                <w:szCs w:val="18"/>
+              </w:rPr>
+            </w:pPr>
+            <w:r>
+              <w:t>December</w:t>
+            </w:r>
+          </w:p>
+        </w:tc>
+        <w:tc>
+          <w:tcPr>
+            <w:tcW w:w="1173" w:type="dxa"/>
+          </w:tcPr>
+          <w:p>
+            <w:pPr>
+              <w:jc w:val="center"/>
+            </w:pPr>
+            <w:r>
+              <w:t>-</w:t>
+            </w:r>
+          </w:p>
+        </w:tc>
+        <w:tc>
+          <w:tcPr>
+            <w:tcW w:w="1181" w:type="dxa"/>
+          </w:tcPr>
+          <w:p>
+            <w:pPr>
+              <w:jc w:val="center"/>
+            </w:pPr>
+            <w:r>
+              <w:t>19.67</w:t>
+            </w:r>
+          </w:p>
+        </w:tc>
+        <w:tc>
+          <w:tcPr>
+            <w:tcW w:w="1180" w:type="dxa"/>
+          </w:tcPr>
+          <w:p>
+            <w:pPr>
+              <w:jc w:val="center"/>
+            </w:pPr>
+            <w:r>
+              <w:t>20.61</w:t>
+            </w:r>
+          </w:p>
+        </w:tc>
+        <w:tc>
+          <w:tcPr>
+            <w:tcW w:w="1291" w:type="dxa"/>
+          </w:tcPr>
+          <w:p>
+            <w:pPr>
+              <w:jc w:val="center"/>
+            </w:pPr>
+            <w:r>
+              <w:t>15.27</w:t>
+            </w:r>
+          </w:p>
+        </w:tc>
+        <w:tc>
+          <w:tcPr>
+            <w:tcW w:w="1188" w:type="dxa"/>
+          </w:tcPr>
+          <w:p>
+            <w:pPr>
+              <w:jc w:val="center"/>
+            </w:pPr>
+            <w:r>
+              <w:t>23.72</w:t>
+            </w:r>
+          </w:p>
+        </w:tc>
+        <w:tc>
+          <w:tcPr>
+            <w:tcW w:w="1171" w:type="dxa"/>
+          </w:tcPr>
+          <w:p>
+            <w:pPr>
+              <w:jc w:val="center"/>
+            </w:pPr>
+            <w:r>
+              <w:t>23.59</w:t>
+            </w:r>
+          </w:p>
+        </w:tc>
+        <w:tc>
+          <w:tcPr>
+            <w:tcW w:w="1185" w:type="dxa"/>
+          </w:tcPr>
+          <w:p>
+            <w:pPr>
+              <w:jc w:val="center"/>
+            </w:pPr>
+            <w:r>
+              <w:t>7.24</w:t>
+            </w:r>
+          </w:p>
+        </w:tc>
+      </w:tr>
+      <w:tr>
+        <w:trPr>
+          <w:trHeight w:val="351"/>
+          <w:jc w:val="center"/>
+        </w:trPr>
+        <w:tc>
+          <w:tcPr>
+            <w:tcW w:w="1233" w:type="dxa"/>
+          </w:tcPr>
+          <w:p>
+            <w:pPr>
+              <w:rPr>
+                <w:sz w:val="18"/>
+                <w:szCs w:val="18"/>
+              </w:rPr>
+            </w:pPr>
+            <w:r>
+              <w:t>January</w:t>
+            </w:r>
+          </w:p>
+        </w:tc>
+        <w:tc>
+          <w:tcPr>
+            <w:tcW w:w="1173" w:type="dxa"/>
+          </w:tcPr>
+          <w:p>
+            <w:pPr>
+              <w:jc w:val="center"/>
+            </w:pPr>
+            <w:r>
+              <w:t>-</w:t>
+            </w:r>
+          </w:p>
+        </w:tc>
+        <w:tc>
+          <w:tcPr>
+            <w:tcW w:w="1181" w:type="dxa"/>
+          </w:tcPr>
+          <w:p>
+            <w:pPr>
+              <w:jc w:val="center"/>
+            </w:pPr>
+            <w:r>
+              <w:t>17.80</w:t>
+            </w:r>
+          </w:p>
+        </w:tc>
+        <w:tc>
+          <w:tcPr>
+            <w:tcW w:w="1180" w:type="dxa"/>
+          </w:tcPr>
+          <w:p>
+            <w:pPr>
+              <w:jc w:val="center"/>
+            </w:pPr>
+            <w:r>
+              <w:t>23.93</w:t>
+            </w:r>
+          </w:p>
+        </w:tc>
+        <w:tc>
+          <w:tcPr>
+            <w:tcW w:w="1291" w:type="dxa"/>
+          </w:tcPr>
+          <w:p>
+            <w:pPr>
+              <w:jc w:val="center"/>
+            </w:pPr>
+            <w:r>
+              <w:t>22.76</w:t>
+            </w:r>
+          </w:p>
+        </w:tc>
+        <w:tc>
+          <w:tcPr>
+            <w:tcW w:w="1188" w:type="dxa"/>
+          </w:tcPr>
+          <w:p>
+            <w:pPr>
+              <w:jc w:val="center"/>
+            </w:pPr>
+            <w:r>
+              <w:t>14.75</w:t>
+            </w:r>
+          </w:p>
+        </w:tc>
+        <w:tc>
+          <w:tcPr>
+            <w:tcW w:w="1171" w:type="dxa"/>
+          </w:tcPr>
+          <w:p>
+            <w:pPr>
+              <w:jc w:val="center"/>
+            </w:pPr>
+            <w:r>
+              <w:t>18.11</w:t>
+            </w:r>
+          </w:p>
+        </w:tc>
+        <w:tc>
+          <w:tcPr>
+            <w:tcW w:w="1185" w:type="dxa"/>
+          </w:tcPr>
+          <w:p>
+            <w:pPr>
+              <w:jc w:val="center"/>
+            </w:pPr>
+            <w:r>
+              <w:t>20.37</w:t>
+            </w:r>
+          </w:p>
+        </w:tc>
+      </w:tr>
+    </w:tbl>
+    <w:p>
+      <w:pPr>
+        <w:tabs>
+          <w:tab w:val="center" w:pos="4680"/>
+        </w:tabs>
+      </w:pPr>
     </w:p>
     <w:p>
       <w:pPr>
@@ -2533,15 +3789,7 @@
         <w:t xml:space="preserve"> hours.</w:t>
       </w:r>
       <w:r>
-        <w:t xml:space="preserve"> In September, only 1% of the hogging time was above 15 hours. 47% of the hogging time in November was less than 1 hour. December and January had longer </w:t>
-      </w:r>
-      <w:proofErr w:type="gramStart"/>
-      <w:r>
-        <w:t>hogging</w:t>
-      </w:r>
-      <w:proofErr w:type="gramEnd"/>
-      <w:r>
-        <w:t xml:space="preserve"> </w:t>
+        <w:t xml:space="preserve"> In September, only 1% of the hogging time was above 15 hours. 47% of the hogging time in November was less than 1 hour. December and January had longer hogging </w:t>
       </w:r>
       <w:r>
         <w:t>time</w:t>
@@ -3179,6 +4427,252 @@
         </w:drawing>
       </w:r>
     </w:p>
+    <w:p>
+      <w:pPr>
+        <w:rPr>
+          <w:b/>
+          <w:bCs/>
+          <w:sz w:val="24"/>
+          <w:szCs w:val="24"/>
+        </w:rPr>
+      </w:pPr>
+      <w:r>
+        <w:rPr>
+          <w:b/>
+          <w:bCs/>
+          <w:sz w:val="24"/>
+          <w:szCs w:val="24"/>
+        </w:rPr>
+        <w:t>MEAN CONNECTION AND CHARGE TIME (HOURS) PER MONTH</w:t>
+      </w:r>
+      <w:r>
+        <w:rPr>
+          <w:b/>
+          <w:bCs/>
+          <w:sz w:val="24"/>
+          <w:szCs w:val="24"/>
+        </w:rPr>
+        <w:t xml:space="preserve"> (CORRECTED DATA)</w:t>
+      </w:r>
+    </w:p>
+    <w:tbl>
+      <w:tblPr>
+        <w:tblStyle w:val="TableGrid"/>
+        <w:tblW w:w="0" w:type="auto"/>
+        <w:tblLook w:val="04A0" w:firstRow="1" w:lastRow="0" w:firstColumn="1" w:lastColumn="0" w:noHBand="0" w:noVBand="1"/>
+      </w:tblPr>
+      <w:tblGrid>
+        <w:gridCol w:w="3086"/>
+        <w:gridCol w:w="3087"/>
+        <w:gridCol w:w="3087"/>
+      </w:tblGrid>
+      <w:tr>
+        <w:trPr>
+          <w:trHeight w:val="386"/>
+        </w:trPr>
+        <w:tc>
+          <w:tcPr>
+            <w:tcW w:w="3086" w:type="dxa"/>
+          </w:tcPr>
+          <w:p/>
+        </w:tc>
+        <w:tc>
+          <w:tcPr>
+            <w:tcW w:w="3087" w:type="dxa"/>
+          </w:tcPr>
+          <w:p>
+            <w:r>
+              <w:t>Average connection time</w:t>
+            </w:r>
+          </w:p>
+        </w:tc>
+        <w:tc>
+          <w:tcPr>
+            <w:tcW w:w="3087" w:type="dxa"/>
+          </w:tcPr>
+          <w:p>
+            <w:r>
+              <w:t>Average charge time</w:t>
+            </w:r>
+          </w:p>
+        </w:tc>
+      </w:tr>
+      <w:tr>
+        <w:trPr>
+          <w:trHeight w:val="365"/>
+        </w:trPr>
+        <w:tc>
+          <w:tcPr>
+            <w:tcW w:w="3086" w:type="dxa"/>
+          </w:tcPr>
+          <w:p>
+            <w:r>
+              <w:t>September</w:t>
+            </w:r>
+          </w:p>
+        </w:tc>
+        <w:tc>
+          <w:tcPr>
+            <w:tcW w:w="3087" w:type="dxa"/>
+          </w:tcPr>
+          <w:p>
+            <w:r>
+              <w:t>4.98</w:t>
+            </w:r>
+          </w:p>
+        </w:tc>
+        <w:tc>
+          <w:tcPr>
+            <w:tcW w:w="3087" w:type="dxa"/>
+          </w:tcPr>
+          <w:p>
+            <w:r>
+              <w:t>2.38</w:t>
+            </w:r>
+          </w:p>
+        </w:tc>
+      </w:tr>
+      <w:tr>
+        <w:trPr>
+          <w:trHeight w:val="386"/>
+        </w:trPr>
+        <w:tc>
+          <w:tcPr>
+            <w:tcW w:w="3086" w:type="dxa"/>
+          </w:tcPr>
+          <w:p>
+            <w:r>
+              <w:t>October</w:t>
+            </w:r>
+          </w:p>
+        </w:tc>
+        <w:tc>
+          <w:tcPr>
+            <w:tcW w:w="3087" w:type="dxa"/>
+          </w:tcPr>
+          <w:p>
+            <w:r>
+              <w:t>6.69</w:t>
+            </w:r>
+          </w:p>
+        </w:tc>
+        <w:tc>
+          <w:tcPr>
+            <w:tcW w:w="3087" w:type="dxa"/>
+          </w:tcPr>
+          <w:p>
+            <w:r>
+              <w:t>2.82</w:t>
+            </w:r>
+          </w:p>
+        </w:tc>
+      </w:tr>
+      <w:tr>
+        <w:trPr>
+          <w:trHeight w:val="365"/>
+        </w:trPr>
+        <w:tc>
+          <w:tcPr>
+            <w:tcW w:w="3086" w:type="dxa"/>
+          </w:tcPr>
+          <w:p>
+            <w:r>
+              <w:t>November</w:t>
+            </w:r>
+          </w:p>
+        </w:tc>
+        <w:tc>
+          <w:tcPr>
+            <w:tcW w:w="3087" w:type="dxa"/>
+          </w:tcPr>
+          <w:p>
+            <w:r>
+              <w:t>5.21</w:t>
+            </w:r>
+          </w:p>
+        </w:tc>
+        <w:tc>
+          <w:tcPr>
+            <w:tcW w:w="3087" w:type="dxa"/>
+          </w:tcPr>
+          <w:p>
+            <w:r>
+              <w:t>2.69</w:t>
+            </w:r>
+          </w:p>
+        </w:tc>
+      </w:tr>
+      <w:tr>
+        <w:trPr>
+          <w:trHeight w:val="386"/>
+        </w:trPr>
+        <w:tc>
+          <w:tcPr>
+            <w:tcW w:w="3086" w:type="dxa"/>
+          </w:tcPr>
+          <w:p>
+            <w:r>
+              <w:t>December</w:t>
+            </w:r>
+          </w:p>
+        </w:tc>
+        <w:tc>
+          <w:tcPr>
+            <w:tcW w:w="3087" w:type="dxa"/>
+          </w:tcPr>
+          <w:p>
+            <w:r>
+              <w:t>6.27</w:t>
+            </w:r>
+          </w:p>
+        </w:tc>
+        <w:tc>
+          <w:tcPr>
+            <w:tcW w:w="3087" w:type="dxa"/>
+          </w:tcPr>
+          <w:p>
+            <w:r>
+              <w:t>3.02</w:t>
+            </w:r>
+          </w:p>
+        </w:tc>
+      </w:tr>
+      <w:tr>
+        <w:trPr>
+          <w:trHeight w:val="365"/>
+        </w:trPr>
+        <w:tc>
+          <w:tcPr>
+            <w:tcW w:w="3086" w:type="dxa"/>
+          </w:tcPr>
+          <w:p>
+            <w:r>
+              <w:t>January</w:t>
+            </w:r>
+          </w:p>
+        </w:tc>
+        <w:tc>
+          <w:tcPr>
+            <w:tcW w:w="3087" w:type="dxa"/>
+          </w:tcPr>
+          <w:p>
+            <w:r>
+              <w:t>5.31</w:t>
+            </w:r>
+          </w:p>
+        </w:tc>
+        <w:tc>
+          <w:tcPr>
+            <w:tcW w:w="3087" w:type="dxa"/>
+          </w:tcPr>
+          <w:p>
+            <w:r>
+              <w:t>2.71</w:t>
+            </w:r>
+          </w:p>
+        </w:tc>
+      </w:tr>
+    </w:tbl>
     <w:p/>
     <w:p>
       <w:pPr>
@@ -3189,13 +4683,44 @@
           <w:szCs w:val="28"/>
         </w:rPr>
       </w:pPr>
-      <w:r>
-        <w:rPr>
-          <w:b/>
-          <w:bCs/>
-          <w:sz w:val="28"/>
-          <w:szCs w:val="28"/>
-        </w:rPr>
+    </w:p>
+    <w:p>
+      <w:pPr>
+        <w:rPr>
+          <w:b/>
+          <w:bCs/>
+          <w:sz w:val="28"/>
+          <w:szCs w:val="28"/>
+        </w:rPr>
+      </w:pPr>
+    </w:p>
+    <w:p>
+      <w:pPr>
+        <w:rPr>
+          <w:b/>
+          <w:bCs/>
+          <w:sz w:val="28"/>
+          <w:szCs w:val="28"/>
+        </w:rPr>
+      </w:pPr>
+    </w:p>
+    <w:p>
+      <w:pPr>
+        <w:rPr>
+          <w:b/>
+          <w:bCs/>
+          <w:sz w:val="28"/>
+          <w:szCs w:val="28"/>
+        </w:rPr>
+      </w:pPr>
+      <w:r>
+        <w:rPr>
+          <w:b/>
+          <w:bCs/>
+          <w:sz w:val="28"/>
+          <w:szCs w:val="28"/>
+        </w:rPr>
+        <w:lastRenderedPageBreak/>
         <w:t>NUMBER OF CHARGE SESSIONS (DAILY)</w:t>
       </w:r>
     </w:p>
@@ -3268,7 +4793,6 @@
           <w:bCs/>
           <w:noProof/>
         </w:rPr>
-        <w:lastRenderedPageBreak/>
         <w:drawing>
           <wp:inline distT="0" distB="0" distL="0" distR="0" wp14:anchorId="1257D4A0" wp14:editId="6F2EE651">
             <wp:extent cx="5943600" cy="2409190"/>
@@ -3333,13 +4857,74 @@
       </w:r>
     </w:p>
     <w:p>
-      <w:r>
-        <w:rPr>
-          <w:b/>
-          <w:bCs/>
-          <w:sz w:val="28"/>
-          <w:szCs w:val="28"/>
-        </w:rPr>
+      <w:pPr>
+        <w:rPr>
+          <w:b/>
+          <w:bCs/>
+          <w:sz w:val="28"/>
+          <w:szCs w:val="28"/>
+        </w:rPr>
+      </w:pPr>
+    </w:p>
+    <w:p>
+      <w:pPr>
+        <w:rPr>
+          <w:b/>
+          <w:bCs/>
+          <w:sz w:val="28"/>
+          <w:szCs w:val="28"/>
+        </w:rPr>
+      </w:pPr>
+    </w:p>
+    <w:p>
+      <w:pPr>
+        <w:rPr>
+          <w:b/>
+          <w:bCs/>
+          <w:sz w:val="28"/>
+          <w:szCs w:val="28"/>
+        </w:rPr>
+      </w:pPr>
+    </w:p>
+    <w:p>
+      <w:pPr>
+        <w:rPr>
+          <w:b/>
+          <w:bCs/>
+          <w:sz w:val="28"/>
+          <w:szCs w:val="28"/>
+        </w:rPr>
+      </w:pPr>
+    </w:p>
+    <w:p>
+      <w:pPr>
+        <w:rPr>
+          <w:b/>
+          <w:bCs/>
+          <w:sz w:val="28"/>
+          <w:szCs w:val="28"/>
+        </w:rPr>
+      </w:pPr>
+    </w:p>
+    <w:p>
+      <w:pPr>
+        <w:rPr>
+          <w:b/>
+          <w:bCs/>
+          <w:sz w:val="28"/>
+          <w:szCs w:val="28"/>
+        </w:rPr>
+      </w:pPr>
+    </w:p>
+    <w:p>
+      <w:r>
+        <w:rPr>
+          <w:b/>
+          <w:bCs/>
+          <w:sz w:val="28"/>
+          <w:szCs w:val="28"/>
+        </w:rPr>
+        <w:lastRenderedPageBreak/>
         <w:t>NUMB</w:t>
       </w:r>
       <w:r>
@@ -3428,50 +5013,50 @@
     </w:p>
     <w:p>
       <w:r>
+        <w:t xml:space="preserve">Most charging sessions occurred between </w:t>
+      </w:r>
+      <w:r>
+        <w:t>08:00 and 09:00</w:t>
+      </w:r>
+      <w:r>
+        <w:t>. The number of charge sessions reduced as the hour passes towards the evening. Employees unplugged their EVs mostly between 16:00 and 18:00 (4pm to 6pm)</w:t>
+      </w:r>
+      <w:r>
+        <w:t>. The earliest plug-in occurred between 05:00 and 06:00 and the latest between 19:00 and 20:00.</w:t>
+      </w:r>
+      <w:r>
+        <w:t xml:space="preserve"> The earliest plug-out time was between </w:t>
+      </w:r>
+      <w:r>
+        <w:t>0</w:t>
+      </w:r>
+      <w:r>
+        <w:t xml:space="preserve">8:00 and </w:t>
+      </w:r>
+      <w:r>
+        <w:t>0</w:t>
+      </w:r>
+      <w:r>
+        <w:t>9:00 and the latest between 22:00 and 23:00.</w:t>
+      </w:r>
+    </w:p>
+    <w:p>
+      <w:r>
+        <w:rPr>
+          <w:b/>
+          <w:bCs/>
+          <w:sz w:val="28"/>
+          <w:szCs w:val="28"/>
+        </w:rPr>
+        <w:t>CONNECTION TIME OF EACH EMPLOYEE</w:t>
+      </w:r>
+    </w:p>
+    <w:p>
+      <w:r>
+        <w:rPr>
+          <w:noProof/>
+        </w:rPr>
         <w:lastRenderedPageBreak/>
-        <w:t xml:space="preserve">Most charging sessions occurred between </w:t>
-      </w:r>
-      <w:r>
-        <w:t>08:00 and 09:00</w:t>
-      </w:r>
-      <w:r>
-        <w:t>. The number of charge sessions reduced as the hour passes towards the evening. Employees unplugged their EVs mostly between 16:00 and 18:00 (4pm to 6pm)</w:t>
-      </w:r>
-      <w:r>
-        <w:t>. The earliest plug-in occurred between 05:00 and 06:00 and the latest between 19:00 and 20:00.</w:t>
-      </w:r>
-      <w:r>
-        <w:t xml:space="preserve"> The earliest plug-out time was between </w:t>
-      </w:r>
-      <w:r>
-        <w:t>0</w:t>
-      </w:r>
-      <w:r>
-        <w:t xml:space="preserve">8:00 and </w:t>
-      </w:r>
-      <w:r>
-        <w:t>0</w:t>
-      </w:r>
-      <w:r>
-        <w:t>9:00 and the latest between 22:00 and 23:00.</w:t>
-      </w:r>
-    </w:p>
-    <w:p>
-      <w:r>
-        <w:rPr>
-          <w:b/>
-          <w:bCs/>
-          <w:sz w:val="28"/>
-          <w:szCs w:val="28"/>
-        </w:rPr>
-        <w:t>CONNECTION TIME OF EACH EMPLOYEE</w:t>
-      </w:r>
-    </w:p>
-    <w:p>
-      <w:r>
-        <w:rPr>
-          <w:noProof/>
-        </w:rPr>
         <w:drawing>
           <wp:inline distT="0" distB="0" distL="0" distR="0" wp14:anchorId="28778FBC" wp14:editId="5F36EB00">
             <wp:extent cx="4144879" cy="2524125"/>
@@ -3610,15 +5195,15 @@
           <w:sz w:val="28"/>
           <w:szCs w:val="28"/>
         </w:rPr>
+        <w:t>CHARGE TIME OF EACH EMPLOYEE</w:t>
+      </w:r>
+    </w:p>
+    <w:p>
+      <w:r>
+        <w:rPr>
+          <w:noProof/>
+        </w:rPr>
         <w:lastRenderedPageBreak/>
-        <w:t>CHARGE TIME OF EACH EMPLOYEE</w:t>
-      </w:r>
-    </w:p>
-    <w:p>
-      <w:r>
-        <w:rPr>
-          <w:noProof/>
-        </w:rPr>
         <w:drawing>
           <wp:inline distT="0" distB="0" distL="0" distR="0" wp14:anchorId="5305AF88" wp14:editId="45F2FD0F">
             <wp:extent cx="4091735" cy="2209800"/>
@@ -3812,24 +5397,24 @@
           <w:sz w:val="28"/>
           <w:szCs w:val="28"/>
         </w:rPr>
+        <w:t>HOGGING TIME</w:t>
+      </w:r>
+      <w:r>
+        <w:rPr>
+          <w:b/>
+          <w:bCs/>
+          <w:sz w:val="28"/>
+          <w:szCs w:val="28"/>
+        </w:rPr>
+        <w:t xml:space="preserve"> OF EACH EMPLOYEE</w:t>
+      </w:r>
+    </w:p>
+    <w:p>
+      <w:r>
+        <w:rPr>
+          <w:noProof/>
+        </w:rPr>
         <w:lastRenderedPageBreak/>
-        <w:t>HOGGING TIME</w:t>
-      </w:r>
-      <w:r>
-        <w:rPr>
-          <w:b/>
-          <w:bCs/>
-          <w:sz w:val="28"/>
-          <w:szCs w:val="28"/>
-        </w:rPr>
-        <w:t xml:space="preserve"> OF EACH EMPLOYEE</w:t>
-      </w:r>
-    </w:p>
-    <w:p>
-      <w:r>
-        <w:rPr>
-          <w:noProof/>
-        </w:rPr>
         <w:drawing>
           <wp:inline distT="0" distB="0" distL="0" distR="0" wp14:anchorId="23AB0256" wp14:editId="2BD47751">
             <wp:extent cx="4232092" cy="2590800"/>
@@ -4021,15 +5606,15 @@
           <w:sz w:val="28"/>
           <w:szCs w:val="28"/>
         </w:rPr>
+        <w:t>CHARGE UTILIZATION</w:t>
+      </w:r>
+    </w:p>
+    <w:p>
+      <w:r>
+        <w:rPr>
+          <w:noProof/>
+        </w:rPr>
         <w:lastRenderedPageBreak/>
-        <w:t>CHARGE UTILIZATION</w:t>
-      </w:r>
-    </w:p>
-    <w:p>
-      <w:r>
-        <w:rPr>
-          <w:noProof/>
-        </w:rPr>
         <w:drawing>
           <wp:inline distT="0" distB="0" distL="0" distR="0" wp14:anchorId="5CBAF556" wp14:editId="441328F8">
             <wp:extent cx="4181347" cy="2486025"/>
@@ -4155,6 +5740,56 @@
           <w:szCs w:val="28"/>
         </w:rPr>
       </w:pPr>
+    </w:p>
+    <w:p>
+      <w:pPr>
+        <w:rPr>
+          <w:b/>
+          <w:bCs/>
+          <w:sz w:val="28"/>
+          <w:szCs w:val="28"/>
+        </w:rPr>
+      </w:pPr>
+    </w:p>
+    <w:p>
+      <w:pPr>
+        <w:rPr>
+          <w:b/>
+          <w:bCs/>
+          <w:sz w:val="28"/>
+          <w:szCs w:val="28"/>
+        </w:rPr>
+      </w:pPr>
+    </w:p>
+    <w:p>
+      <w:pPr>
+        <w:rPr>
+          <w:b/>
+          <w:bCs/>
+          <w:sz w:val="28"/>
+          <w:szCs w:val="28"/>
+        </w:rPr>
+      </w:pPr>
+    </w:p>
+    <w:p>
+      <w:pPr>
+        <w:rPr>
+          <w:b/>
+          <w:bCs/>
+          <w:sz w:val="28"/>
+          <w:szCs w:val="28"/>
+        </w:rPr>
+      </w:pPr>
+    </w:p>
+    <w:p>
+      <w:pPr>
+        <w:rPr>
+          <w:b/>
+          <w:bCs/>
+          <w:sz w:val="28"/>
+          <w:szCs w:val="28"/>
+        </w:rPr>
+      </w:pPr>
       <w:r>
         <w:rPr>
           <w:b/>
@@ -4178,6 +5813,7 @@
           <w:sz w:val="24"/>
           <w:szCs w:val="24"/>
         </w:rPr>
+        <w:lastRenderedPageBreak/>
         <w:drawing>
           <wp:inline distT="0" distB="0" distL="0" distR="0" wp14:anchorId="5AEB772E" wp14:editId="7DF19C7E">
             <wp:extent cx="1333686" cy="981212"/>
@@ -4226,7 +5862,6 @@
         <w:rPr>
           <w:noProof/>
         </w:rPr>
-        <w:lastRenderedPageBreak/>
         <w:drawing>
           <wp:inline distT="0" distB="0" distL="0" distR="0" wp14:anchorId="5DFA6133" wp14:editId="0C18E877">
             <wp:extent cx="5847080" cy="2800350"/>
@@ -4445,6 +6080,428 @@
         <w:rPr>
           <w:b/>
           <w:bCs/>
+          <w:i/>
+          <w:iCs/>
+        </w:rPr>
+      </w:pPr>
+    </w:p>
+    <w:p>
+      <w:pPr>
+        <w:rPr>
+          <w:b/>
+          <w:bCs/>
+          <w:i/>
+          <w:iCs/>
+        </w:rPr>
+      </w:pPr>
+    </w:p>
+    <w:p>
+      <w:pPr>
+        <w:rPr>
+          <w:b/>
+          <w:bCs/>
+          <w:i/>
+          <w:iCs/>
+        </w:rPr>
+      </w:pPr>
+    </w:p>
+    <w:p>
+      <w:pPr>
+        <w:rPr>
+          <w:b/>
+          <w:bCs/>
+          <w:i/>
+          <w:iCs/>
+        </w:rPr>
+      </w:pPr>
+    </w:p>
+    <w:p>
+      <w:pPr>
+        <w:rPr>
+          <w:b/>
+          <w:bCs/>
+          <w:i/>
+          <w:iCs/>
+        </w:rPr>
+      </w:pPr>
+    </w:p>
+    <w:p>
+      <w:pPr>
+        <w:rPr>
+          <w:b/>
+          <w:bCs/>
+          <w:i/>
+          <w:iCs/>
+        </w:rPr>
+      </w:pPr>
+    </w:p>
+    <w:p>
+      <w:pPr>
+        <w:rPr>
+          <w:sz w:val="20"/>
+          <w:szCs w:val="20"/>
+        </w:rPr>
+      </w:pPr>
+      <w:r>
+        <w:rPr>
+          <w:b/>
+          <w:bCs/>
+          <w:i/>
+          <w:iCs/>
+        </w:rPr>
+        <w:t>WITHOUT</w:t>
+      </w:r>
+      <w:r>
+        <w:rPr>
+          <w:b/>
+          <w:bCs/>
+          <w:i/>
+          <w:iCs/>
+        </w:rPr>
+        <w:t xml:space="preserve"> OUTLIERS</w:t>
+      </w:r>
+    </w:p>
+    <w:p>
+      <w:pPr>
+        <w:rPr>
+          <w:sz w:val="20"/>
+          <w:szCs w:val="20"/>
+        </w:rPr>
+      </w:pPr>
+      <w:r>
+        <w:rPr>
+          <w:noProof/>
+          <w:sz w:val="20"/>
+          <w:szCs w:val="20"/>
+        </w:rPr>
+        <w:lastRenderedPageBreak/>
+        <w:drawing>
+          <wp:inline distT="0" distB="0" distL="0" distR="0" wp14:anchorId="6548BA07" wp14:editId="6DD4B784">
+            <wp:extent cx="5847080" cy="3190875"/>
+            <wp:effectExtent l="0" t="0" r="1270" b="9525"/>
+            <wp:docPr id="1631874261" name="Picture 17"/>
+            <wp:cNvGraphicFramePr>
+              <a:graphicFrameLocks xmlns:a="http://schemas.openxmlformats.org/drawingml/2006/main" noChangeAspect="1"/>
+            </wp:cNvGraphicFramePr>
+            <a:graphic xmlns:a="http://schemas.openxmlformats.org/drawingml/2006/main">
+              <a:graphicData uri="http://schemas.openxmlformats.org/drawingml/2006/picture">
+                <pic:pic xmlns:pic="http://schemas.openxmlformats.org/drawingml/2006/picture">
+                  <pic:nvPicPr>
+                    <pic:cNvPr id="1631874261" name="Picture 1631874261"/>
+                    <pic:cNvPicPr/>
+                  </pic:nvPicPr>
+                  <pic:blipFill>
+                    <a:blip r:embed="rId44">
+                      <a:extLst>
+                        <a:ext uri="{28A0092B-C50C-407E-A947-70E740481C1C}">
+                          <a14:useLocalDpi xmlns:a14="http://schemas.microsoft.com/office/drawing/2010/main" val="0"/>
+                        </a:ext>
+                      </a:extLst>
+                    </a:blip>
+                    <a:stretch>
+                      <a:fillRect/>
+                    </a:stretch>
+                  </pic:blipFill>
+                  <pic:spPr>
+                    <a:xfrm>
+                      <a:off x="0" y="0"/>
+                      <a:ext cx="5847625" cy="3191172"/>
+                    </a:xfrm>
+                    <a:prstGeom prst="rect">
+                      <a:avLst/>
+                    </a:prstGeom>
+                  </pic:spPr>
+                </pic:pic>
+              </a:graphicData>
+            </a:graphic>
+          </wp:inline>
+        </w:drawing>
+      </w:r>
+    </w:p>
+    <w:tbl>
+      <w:tblPr>
+        <w:tblStyle w:val="TableGrid"/>
+        <w:tblW w:w="9528" w:type="dxa"/>
+        <w:tblLook w:val="04A0" w:firstRow="1" w:lastRow="0" w:firstColumn="1" w:lastColumn="0" w:noHBand="0" w:noVBand="1"/>
+      </w:tblPr>
+      <w:tblGrid>
+        <w:gridCol w:w="4764"/>
+        <w:gridCol w:w="4764"/>
+      </w:tblGrid>
+      <w:tr>
+        <w:trPr>
+          <w:trHeight w:val="367"/>
+        </w:trPr>
+        <w:tc>
+          <w:tcPr>
+            <w:tcW w:w="4764" w:type="dxa"/>
+          </w:tcPr>
+          <w:p>
+            <w:r>
+              <w:t>Month</w:t>
+            </w:r>
+          </w:p>
+        </w:tc>
+        <w:tc>
+          <w:tcPr>
+            <w:tcW w:w="4764" w:type="dxa"/>
+          </w:tcPr>
+          <w:p>
+            <w:r>
+              <w:t>Total energy consumption (kWh)</w:t>
+            </w:r>
+          </w:p>
+        </w:tc>
+      </w:tr>
+      <w:tr>
+        <w:trPr>
+          <w:trHeight w:val="346"/>
+        </w:trPr>
+        <w:tc>
+          <w:tcPr>
+            <w:tcW w:w="4764" w:type="dxa"/>
+          </w:tcPr>
+          <w:p>
+            <w:r>
+              <w:t>September</w:t>
+            </w:r>
+          </w:p>
+        </w:tc>
+        <w:tc>
+          <w:tcPr>
+            <w:tcW w:w="4764" w:type="dxa"/>
+          </w:tcPr>
+          <w:p>
+            <w:r>
+              <w:t>1198.732</w:t>
+            </w:r>
+          </w:p>
+        </w:tc>
+      </w:tr>
+      <w:tr>
+        <w:trPr>
+          <w:trHeight w:val="367"/>
+        </w:trPr>
+        <w:tc>
+          <w:tcPr>
+            <w:tcW w:w="4764" w:type="dxa"/>
+          </w:tcPr>
+          <w:p>
+            <w:r>
+              <w:t>October</w:t>
+            </w:r>
+          </w:p>
+        </w:tc>
+        <w:tc>
+          <w:tcPr>
+            <w:tcW w:w="4764" w:type="dxa"/>
+          </w:tcPr>
+          <w:p>
+            <w:r>
+              <w:t>1053.003</w:t>
+            </w:r>
+          </w:p>
+        </w:tc>
+      </w:tr>
+      <w:tr>
+        <w:trPr>
+          <w:trHeight w:val="346"/>
+        </w:trPr>
+        <w:tc>
+          <w:tcPr>
+            <w:tcW w:w="4764" w:type="dxa"/>
+          </w:tcPr>
+          <w:p>
+            <w:r>
+              <w:t>November</w:t>
+            </w:r>
+          </w:p>
+        </w:tc>
+        <w:tc>
+          <w:tcPr>
+            <w:tcW w:w="4764" w:type="dxa"/>
+          </w:tcPr>
+          <w:p>
+            <w:r>
+              <w:t>1424.257</w:t>
+            </w:r>
+          </w:p>
+        </w:tc>
+      </w:tr>
+      <w:tr>
+        <w:trPr>
+          <w:trHeight w:val="367"/>
+        </w:trPr>
+        <w:tc>
+          <w:tcPr>
+            <w:tcW w:w="4764" w:type="dxa"/>
+          </w:tcPr>
+          <w:p>
+            <w:r>
+              <w:t>December</w:t>
+            </w:r>
+          </w:p>
+        </w:tc>
+        <w:tc>
+          <w:tcPr>
+            <w:tcW w:w="4764" w:type="dxa"/>
+          </w:tcPr>
+          <w:p>
+            <w:r>
+              <w:t>1340.632</w:t>
+            </w:r>
+          </w:p>
+        </w:tc>
+      </w:tr>
+      <w:tr>
+        <w:trPr>
+          <w:trHeight w:val="346"/>
+        </w:trPr>
+        <w:tc>
+          <w:tcPr>
+            <w:tcW w:w="4764" w:type="dxa"/>
+          </w:tcPr>
+          <w:p>
+            <w:pPr>
+              <w:tabs>
+                <w:tab w:val="left" w:pos="1440"/>
+              </w:tabs>
+            </w:pPr>
+            <w:r>
+              <w:t>January</w:t>
+            </w:r>
+            <w:r>
+              <w:tab/>
+            </w:r>
+          </w:p>
+        </w:tc>
+        <w:tc>
+          <w:tcPr>
+            <w:tcW w:w="4764" w:type="dxa"/>
+          </w:tcPr>
+          <w:p>
+            <w:r>
+              <w:t>2137.644</w:t>
+            </w:r>
+          </w:p>
+        </w:tc>
+      </w:tr>
+    </w:tbl>
+    <w:p>
+      <w:pPr>
+        <w:rPr>
+          <w:b/>
+          <w:bCs/>
+          <w:sz w:val="28"/>
+          <w:szCs w:val="28"/>
+        </w:rPr>
+      </w:pPr>
+    </w:p>
+    <w:p>
+      <w:pPr>
+        <w:rPr>
+          <w:b/>
+          <w:bCs/>
+          <w:sz w:val="28"/>
+          <w:szCs w:val="28"/>
+        </w:rPr>
+      </w:pPr>
+    </w:p>
+    <w:p>
+      <w:pPr>
+        <w:rPr>
+          <w:b/>
+          <w:bCs/>
+          <w:sz w:val="28"/>
+          <w:szCs w:val="28"/>
+        </w:rPr>
+      </w:pPr>
+    </w:p>
+    <w:p>
+      <w:pPr>
+        <w:rPr>
+          <w:b/>
+          <w:bCs/>
+          <w:sz w:val="28"/>
+          <w:szCs w:val="28"/>
+        </w:rPr>
+      </w:pPr>
+    </w:p>
+    <w:p>
+      <w:pPr>
+        <w:rPr>
+          <w:b/>
+          <w:bCs/>
+          <w:sz w:val="28"/>
+          <w:szCs w:val="28"/>
+        </w:rPr>
+      </w:pPr>
+    </w:p>
+    <w:p>
+      <w:pPr>
+        <w:rPr>
+          <w:b/>
+          <w:bCs/>
+          <w:sz w:val="28"/>
+          <w:szCs w:val="28"/>
+        </w:rPr>
+      </w:pPr>
+    </w:p>
+    <w:p>
+      <w:pPr>
+        <w:rPr>
+          <w:b/>
+          <w:bCs/>
+          <w:sz w:val="28"/>
+          <w:szCs w:val="28"/>
+        </w:rPr>
+      </w:pPr>
+    </w:p>
+    <w:p>
+      <w:pPr>
+        <w:rPr>
+          <w:b/>
+          <w:bCs/>
+          <w:sz w:val="28"/>
+          <w:szCs w:val="28"/>
+        </w:rPr>
+      </w:pPr>
+    </w:p>
+    <w:p>
+      <w:pPr>
+        <w:rPr>
+          <w:b/>
+          <w:bCs/>
+          <w:sz w:val="28"/>
+          <w:szCs w:val="28"/>
+        </w:rPr>
+      </w:pPr>
+    </w:p>
+    <w:p>
+      <w:pPr>
+        <w:rPr>
+          <w:b/>
+          <w:bCs/>
+          <w:sz w:val="28"/>
+          <w:szCs w:val="28"/>
+        </w:rPr>
+      </w:pPr>
+    </w:p>
+    <w:p>
+      <w:pPr>
+        <w:rPr>
+          <w:b/>
+          <w:bCs/>
+          <w:sz w:val="28"/>
+          <w:szCs w:val="28"/>
+        </w:rPr>
+      </w:pPr>
+    </w:p>
+    <w:p>
+      <w:pPr>
+        <w:rPr>
+          <w:b/>
+          <w:bCs/>
           <w:sz w:val="28"/>
           <w:szCs w:val="28"/>
         </w:rPr>
@@ -4498,7 +6555,7 @@
                     <pic:cNvPicPr/>
                   </pic:nvPicPr>
                   <pic:blipFill>
-                    <a:blip r:embed="rId44">
+                    <a:blip r:embed="rId45">
                       <a:extLst>
                         <a:ext uri="{28A0092B-C50C-407E-A947-70E740481C1C}">
                           <a14:useLocalDpi xmlns:a14="http://schemas.microsoft.com/office/drawing/2010/main" val="0"/>
@@ -4530,11 +6587,10 @@
         <w:rPr>
           <w:noProof/>
         </w:rPr>
-        <w:lastRenderedPageBreak/>
         <w:drawing>
-          <wp:inline distT="0" distB="0" distL="0" distR="0" wp14:anchorId="0126749A" wp14:editId="5035EAF3">
-            <wp:extent cx="5943600" cy="3565525"/>
-            <wp:effectExtent l="0" t="0" r="0" b="0"/>
+          <wp:inline distT="0" distB="0" distL="0" distR="0" wp14:anchorId="0126749A" wp14:editId="493A615C">
+            <wp:extent cx="4181475" cy="2508438"/>
+            <wp:effectExtent l="0" t="0" r="0" b="6350"/>
             <wp:docPr id="1867329430" name="Picture 11"/>
             <wp:cNvGraphicFramePr>
               <a:graphicFrameLocks xmlns:a="http://schemas.openxmlformats.org/drawingml/2006/main" noChangeAspect="1"/>
@@ -4547,7 +6603,7 @@
                     <pic:cNvPicPr/>
                   </pic:nvPicPr>
                   <pic:blipFill>
-                    <a:blip r:embed="rId45">
+                    <a:blip r:embed="rId46">
                       <a:extLst>
                         <a:ext uri="{28A0092B-C50C-407E-A947-70E740481C1C}">
                           <a14:useLocalDpi xmlns:a14="http://schemas.microsoft.com/office/drawing/2010/main" val="0"/>
@@ -4561,7 +6617,7 @@
                   <pic:spPr>
                     <a:xfrm>
                       <a:off x="0" y="0"/>
-                      <a:ext cx="5943600" cy="3565525"/>
+                      <a:ext cx="4186553" cy="2511484"/>
                     </a:xfrm>
                     <a:prstGeom prst="rect">
                       <a:avLst/>
@@ -4574,8 +6630,91 @@
         </w:drawing>
       </w:r>
     </w:p>
+    <w:p>
+      <w:pPr>
+        <w:rPr>
+          <w:sz w:val="20"/>
+          <w:szCs w:val="20"/>
+        </w:rPr>
+      </w:pPr>
+      <w:r>
+        <w:rPr>
+          <w:b/>
+          <w:bCs/>
+          <w:i/>
+          <w:iCs/>
+        </w:rPr>
+        <w:t>WITHOUT OUTLIERS</w:t>
+      </w:r>
+    </w:p>
+    <w:p>
+      <w:pPr>
+        <w:rPr>
+          <w:sz w:val="20"/>
+          <w:szCs w:val="20"/>
+        </w:rPr>
+      </w:pPr>
+      <w:r>
+        <w:rPr>
+          <w:noProof/>
+          <w:sz w:val="20"/>
+          <w:szCs w:val="20"/>
+        </w:rPr>
+        <w:lastRenderedPageBreak/>
+        <w:drawing>
+          <wp:inline distT="0" distB="0" distL="0" distR="0" wp14:anchorId="3586CBDE" wp14:editId="598FEAE3">
+            <wp:extent cx="4591164" cy="2457450"/>
+            <wp:effectExtent l="0" t="0" r="0" b="0"/>
+            <wp:docPr id="660736927" name="Picture 18"/>
+            <wp:cNvGraphicFramePr>
+              <a:graphicFrameLocks xmlns:a="http://schemas.openxmlformats.org/drawingml/2006/main" noChangeAspect="1"/>
+            </wp:cNvGraphicFramePr>
+            <a:graphic xmlns:a="http://schemas.openxmlformats.org/drawingml/2006/main">
+              <a:graphicData uri="http://schemas.openxmlformats.org/drawingml/2006/picture">
+                <pic:pic xmlns:pic="http://schemas.openxmlformats.org/drawingml/2006/picture">
+                  <pic:nvPicPr>
+                    <pic:cNvPr id="660736927" name="Picture 660736927"/>
+                    <pic:cNvPicPr/>
+                  </pic:nvPicPr>
+                  <pic:blipFill>
+                    <a:blip r:embed="rId47">
+                      <a:extLst>
+                        <a:ext uri="{28A0092B-C50C-407E-A947-70E740481C1C}">
+                          <a14:useLocalDpi xmlns:a14="http://schemas.microsoft.com/office/drawing/2010/main" val="0"/>
+                        </a:ext>
+                      </a:extLst>
+                    </a:blip>
+                    <a:stretch>
+                      <a:fillRect/>
+                    </a:stretch>
+                  </pic:blipFill>
+                  <pic:spPr>
+                    <a:xfrm>
+                      <a:off x="0" y="0"/>
+                      <a:ext cx="4596409" cy="2460257"/>
+                    </a:xfrm>
+                    <a:prstGeom prst="rect">
+                      <a:avLst/>
+                    </a:prstGeom>
+                  </pic:spPr>
+                </pic:pic>
+              </a:graphicData>
+            </a:graphic>
+          </wp:inline>
+        </w:drawing>
+      </w:r>
+    </w:p>
     <w:p/>
-    <w:p/>
+    <w:p>
+      <w:pPr>
+        <w:rPr>
+          <w:b/>
+          <w:bCs/>
+          <w:sz w:val="28"/>
+          <w:szCs w:val="28"/>
+        </w:rPr>
+      </w:pPr>
+    </w:p>
     <w:p>
       <w:pPr>
         <w:rPr>
@@ -4622,7 +6761,7 @@
                     <pic:cNvPicPr/>
                   </pic:nvPicPr>
                   <pic:blipFill>
-                    <a:blip r:embed="rId46">
+                    <a:blip r:embed="rId48">
                       <a:extLst>
                         <a:ext uri="{28A0092B-C50C-407E-A947-70E740481C1C}">
                           <a14:useLocalDpi xmlns:a14="http://schemas.microsoft.com/office/drawing/2010/main" val="0"/>
@@ -4670,12 +6809,9 @@
             <w:tcW w:w="2122" w:type="dxa"/>
           </w:tcPr>
           <w:p>
-            <w:proofErr w:type="spellStart"/>
-            <w:r>
-              <w:lastRenderedPageBreak/>
+            <w:r>
               <w:t>Standort</w:t>
             </w:r>
-            <w:proofErr w:type="spellEnd"/>
           </w:p>
         </w:tc>
         <w:tc>
@@ -4683,11 +6819,9 @@
             <w:tcW w:w="2737" w:type="dxa"/>
           </w:tcPr>
           <w:p>
-            <w:proofErr w:type="spellStart"/>
             <w:r>
               <w:t>Ladestation</w:t>
             </w:r>
-            <w:proofErr w:type="spellEnd"/>
           </w:p>
         </w:tc>
         <w:tc>
@@ -4721,13 +6855,8 @@
           </w:tcPr>
           <w:p>
             <w:r>
-              <w:t>Fritz-von-der-Lacken-</w:t>
-            </w:r>
-            <w:proofErr w:type="spellStart"/>
-            <w:r>
-              <w:t>Strabe</w:t>
-            </w:r>
-            <w:proofErr w:type="spellEnd"/>
+              <w:t>Fritz-von-der-Lacken-Strabe</w:t>
+            </w:r>
           </w:p>
         </w:tc>
         <w:tc>
@@ -4807,11 +6936,9 @@
             <w:tcW w:w="2122" w:type="dxa"/>
           </w:tcPr>
           <w:p>
-            <w:proofErr w:type="spellStart"/>
             <w:r>
               <w:t>Ulanweg</w:t>
             </w:r>
-            <w:proofErr w:type="spellEnd"/>
           </w:p>
         </w:tc>
         <w:tc>
@@ -5178,90 +7305,40 @@
     <w:p>
       <w:pPr>
         <w:rPr>
-          <w:b/>
-          <w:bCs/>
-          <w:sz w:val="28"/>
-          <w:szCs w:val="28"/>
-        </w:rPr>
-      </w:pPr>
-    </w:p>
-    <w:p>
-      <w:pPr>
-        <w:rPr>
-          <w:b/>
-          <w:bCs/>
-          <w:sz w:val="28"/>
-          <w:szCs w:val="28"/>
-        </w:rPr>
-      </w:pPr>
-    </w:p>
-    <w:p>
-      <w:r>
-        <w:rPr>
-          <w:b/>
-          <w:bCs/>
-          <w:sz w:val="28"/>
-          <w:szCs w:val="28"/>
-        </w:rPr>
-        <w:t>CONNECTION</w:t>
-      </w:r>
-      <w:r>
-        <w:rPr>
-          <w:b/>
-          <w:bCs/>
-          <w:sz w:val="28"/>
-          <w:szCs w:val="28"/>
-        </w:rPr>
-        <w:t xml:space="preserve"> </w:t>
-      </w:r>
-      <w:r>
-        <w:rPr>
-          <w:b/>
-          <w:bCs/>
-          <w:sz w:val="28"/>
-          <w:szCs w:val="28"/>
-        </w:rPr>
-        <w:t xml:space="preserve">TIME </w:t>
-      </w:r>
-      <w:r>
-        <w:rPr>
-          <w:b/>
-          <w:bCs/>
-          <w:sz w:val="28"/>
-          <w:szCs w:val="28"/>
-        </w:rPr>
-        <w:t xml:space="preserve">PER </w:t>
-      </w:r>
-      <w:r>
-        <w:rPr>
-          <w:b/>
-          <w:bCs/>
-          <w:sz w:val="28"/>
-          <w:szCs w:val="28"/>
-        </w:rPr>
-        <w:t xml:space="preserve">CHARGE </w:t>
-      </w:r>
-      <w:r>
-        <w:rPr>
-          <w:b/>
-          <w:bCs/>
-          <w:sz w:val="28"/>
-          <w:szCs w:val="28"/>
-        </w:rPr>
-        <w:t>STATION</w:t>
-      </w:r>
-    </w:p>
-    <w:p>
+          <w:sz w:val="24"/>
+          <w:szCs w:val="24"/>
+        </w:rPr>
+      </w:pPr>
+      <w:r>
+        <w:rPr>
+          <w:b/>
+          <w:bCs/>
+          <w:i/>
+          <w:iCs/>
+          <w:sz w:val="24"/>
+          <w:szCs w:val="24"/>
+        </w:rPr>
+        <w:t>WITHOUT OUTLIERS</w:t>
+      </w:r>
+    </w:p>
+    <w:p>
+      <w:pPr>
+        <w:rPr>
+          <w:sz w:val="24"/>
+          <w:szCs w:val="24"/>
+        </w:rPr>
+      </w:pPr>
       <w:r>
         <w:rPr>
           <w:noProof/>
-        </w:rPr>
-        <w:lastRenderedPageBreak/>
+          <w:sz w:val="24"/>
+          <w:szCs w:val="24"/>
+        </w:rPr>
         <w:drawing>
-          <wp:inline distT="0" distB="0" distL="0" distR="0" wp14:anchorId="1D5E1859" wp14:editId="64A3032D">
-            <wp:extent cx="5943600" cy="3565525"/>
+          <wp:inline distT="0" distB="0" distL="0" distR="0" wp14:anchorId="2F19BF85" wp14:editId="0A7B50F9">
+            <wp:extent cx="4177249" cy="2695575"/>
             <wp:effectExtent l="0" t="0" r="0" b="0"/>
-            <wp:docPr id="198161112" name="Picture 16"/>
+            <wp:docPr id="462834966" name="Picture 19"/>
             <wp:cNvGraphicFramePr>
               <a:graphicFrameLocks xmlns:a="http://schemas.openxmlformats.org/drawingml/2006/main" noChangeAspect="1"/>
             </wp:cNvGraphicFramePr>
@@ -5269,135 +7346,7 @@
               <a:graphicData uri="http://schemas.openxmlformats.org/drawingml/2006/picture">
                 <pic:pic xmlns:pic="http://schemas.openxmlformats.org/drawingml/2006/picture">
                   <pic:nvPicPr>
-                    <pic:cNvPr id="198161112" name="Picture 198161112"/>
-                    <pic:cNvPicPr/>
-                  </pic:nvPicPr>
-                  <pic:blipFill>
-                    <a:blip r:embed="rId47">
-                      <a:extLst>
-                        <a:ext uri="{28A0092B-C50C-407E-A947-70E740481C1C}">
-                          <a14:useLocalDpi xmlns:a14="http://schemas.microsoft.com/office/drawing/2010/main" val="0"/>
-                        </a:ext>
-                      </a:extLst>
-                    </a:blip>
-                    <a:stretch>
-                      <a:fillRect/>
-                    </a:stretch>
-                  </pic:blipFill>
-                  <pic:spPr>
-                    <a:xfrm>
-                      <a:off x="0" y="0"/>
-                      <a:ext cx="5943600" cy="3565525"/>
-                    </a:xfrm>
-                    <a:prstGeom prst="rect">
-                      <a:avLst/>
-                    </a:prstGeom>
-                  </pic:spPr>
-                </pic:pic>
-              </a:graphicData>
-            </a:graphic>
-          </wp:inline>
-        </w:drawing>
-      </w:r>
-    </w:p>
-    <w:p>
-      <w:pPr>
-        <w:rPr>
-          <w:b/>
-          <w:bCs/>
-          <w:sz w:val="28"/>
-          <w:szCs w:val="28"/>
-        </w:rPr>
-      </w:pPr>
-      <w:r>
-        <w:rPr>
-          <w:b/>
-          <w:bCs/>
-          <w:sz w:val="28"/>
-          <w:szCs w:val="28"/>
-        </w:rPr>
-        <w:t>CHARGE TIME PER CHARGE STATION</w:t>
-      </w:r>
-    </w:p>
-    <w:p>
-      <w:r>
-        <w:rPr>
-          <w:noProof/>
-        </w:rPr>
-        <w:drawing>
-          <wp:inline distT="0" distB="0" distL="0" distR="0" wp14:anchorId="746015E1" wp14:editId="2100137D">
-            <wp:extent cx="5943600" cy="2895600"/>
-            <wp:effectExtent l="0" t="0" r="0" b="0"/>
-            <wp:docPr id="1177347947" name="Picture 17"/>
-            <wp:cNvGraphicFramePr>
-              <a:graphicFrameLocks xmlns:a="http://schemas.openxmlformats.org/drawingml/2006/main" noChangeAspect="1"/>
-            </wp:cNvGraphicFramePr>
-            <a:graphic xmlns:a="http://schemas.openxmlformats.org/drawingml/2006/main">
-              <a:graphicData uri="http://schemas.openxmlformats.org/drawingml/2006/picture">
-                <pic:pic xmlns:pic="http://schemas.openxmlformats.org/drawingml/2006/picture">
-                  <pic:nvPicPr>
-                    <pic:cNvPr id="1177347947" name="Picture 1177347947"/>
-                    <pic:cNvPicPr/>
-                  </pic:nvPicPr>
-                  <pic:blipFill>
-                    <a:blip r:embed="rId48">
-                      <a:extLst>
-                        <a:ext uri="{28A0092B-C50C-407E-A947-70E740481C1C}">
-                          <a14:useLocalDpi xmlns:a14="http://schemas.microsoft.com/office/drawing/2010/main" val="0"/>
-                        </a:ext>
-                      </a:extLst>
-                    </a:blip>
-                    <a:stretch>
-                      <a:fillRect/>
-                    </a:stretch>
-                  </pic:blipFill>
-                  <pic:spPr>
-                    <a:xfrm>
-                      <a:off x="0" y="0"/>
-                      <a:ext cx="5943600" cy="2895600"/>
-                    </a:xfrm>
-                    <a:prstGeom prst="rect">
-                      <a:avLst/>
-                    </a:prstGeom>
-                  </pic:spPr>
-                </pic:pic>
-              </a:graphicData>
-            </a:graphic>
-          </wp:inline>
-        </w:drawing>
-      </w:r>
-    </w:p>
-    <w:p/>
-    <w:p>
-      <w:r>
-        <w:rPr>
-          <w:b/>
-          <w:bCs/>
-          <w:sz w:val="28"/>
-          <w:szCs w:val="28"/>
-        </w:rPr>
-        <w:t>CAPACITY UTILIZATION</w:t>
-      </w:r>
-    </w:p>
-    <w:p>
-      <w:r>
-        <w:rPr>
-          <w:noProof/>
-        </w:rPr>
-        <w:lastRenderedPageBreak/>
-        <w:drawing>
-          <wp:inline distT="0" distB="0" distL="0" distR="0" wp14:anchorId="7B322530" wp14:editId="435C5930">
-            <wp:extent cx="5762625" cy="3457575"/>
-            <wp:effectExtent l="0" t="0" r="9525" b="9525"/>
-            <wp:docPr id="139575775" name="Picture 20"/>
-            <wp:cNvGraphicFramePr>
-              <a:graphicFrameLocks xmlns:a="http://schemas.openxmlformats.org/drawingml/2006/main" noChangeAspect="1"/>
-            </wp:cNvGraphicFramePr>
-            <a:graphic xmlns:a="http://schemas.openxmlformats.org/drawingml/2006/main">
-              <a:graphicData uri="http://schemas.openxmlformats.org/drawingml/2006/picture">
-                <pic:pic xmlns:pic="http://schemas.openxmlformats.org/drawingml/2006/picture">
-                  <pic:nvPicPr>
-                    <pic:cNvPr id="139575775" name="Picture 139575775"/>
+                    <pic:cNvPr id="462834966" name="Picture 462834966"/>
                     <pic:cNvPicPr/>
                   </pic:nvPicPr>
                   <pic:blipFill>
@@ -5415,7 +7364,7 @@
                   <pic:spPr>
                     <a:xfrm>
                       <a:off x="0" y="0"/>
-                      <a:ext cx="5762625" cy="3457575"/>
+                      <a:ext cx="4181148" cy="2698091"/>
                     </a:xfrm>
                     <a:prstGeom prst="rect">
                       <a:avLst/>
@@ -5429,126 +7378,574 @@
       </w:r>
     </w:p>
     <w:p>
-      <w:r>
-        <w:t>Capacity utilization increased generally in the charge stations over the months from October to January. Overall, the average capacity utilization for ABL was 3</w:t>
-      </w:r>
-      <w:r>
-        <w:t>3.7</w:t>
-      </w:r>
-      <w:r>
-        <w:t>%, for Keba_1 was 3</w:t>
-      </w:r>
-      <w:r>
-        <w:t>0.4</w:t>
-      </w:r>
-      <w:r>
-        <w:t>% and Keba_2 was half as utilized as Keba_1, with 1</w:t>
-      </w:r>
-      <w:r>
-        <w:t>5.2</w:t>
-      </w:r>
-      <w:r>
-        <w:t>%.</w:t>
-      </w:r>
-    </w:p>
-    <w:p/>
-    <w:p>
-      <w:pPr>
-        <w:rPr>
-          <w:b/>
-          <w:bCs/>
-          <w:sz w:val="28"/>
-          <w:szCs w:val="28"/>
-        </w:rPr>
-      </w:pPr>
-    </w:p>
-    <w:p>
-      <w:pPr>
-        <w:rPr>
-          <w:b/>
-          <w:bCs/>
-          <w:sz w:val="28"/>
-          <w:szCs w:val="28"/>
-        </w:rPr>
-      </w:pPr>
-    </w:p>
-    <w:p>
-      <w:pPr>
-        <w:rPr>
-          <w:b/>
-          <w:bCs/>
-          <w:sz w:val="28"/>
-          <w:szCs w:val="28"/>
-        </w:rPr>
-      </w:pPr>
-    </w:p>
-    <w:p>
-      <w:pPr>
-        <w:rPr>
-          <w:b/>
-          <w:bCs/>
-          <w:sz w:val="28"/>
-          <w:szCs w:val="28"/>
-        </w:rPr>
-      </w:pPr>
-    </w:p>
-    <w:p>
-      <w:pPr>
-        <w:rPr>
-          <w:b/>
-          <w:bCs/>
-          <w:sz w:val="28"/>
-          <w:szCs w:val="28"/>
-        </w:rPr>
-      </w:pPr>
-    </w:p>
-    <w:p>
-      <w:pPr>
-        <w:rPr>
-          <w:b/>
-          <w:bCs/>
-          <w:sz w:val="28"/>
-          <w:szCs w:val="28"/>
-        </w:rPr>
-      </w:pPr>
-    </w:p>
-    <w:p>
-      <w:pPr>
-        <w:rPr>
-          <w:b/>
-          <w:bCs/>
-          <w:sz w:val="28"/>
-          <w:szCs w:val="28"/>
-        </w:rPr>
-      </w:pPr>
-    </w:p>
-    <w:p>
-      <w:pPr>
-        <w:rPr>
-          <w:b/>
-          <w:bCs/>
-          <w:sz w:val="28"/>
-          <w:szCs w:val="28"/>
-        </w:rPr>
-      </w:pPr>
-    </w:p>
-    <w:p>
-      <w:pPr>
-        <w:rPr>
-          <w:b/>
-          <w:bCs/>
-          <w:sz w:val="28"/>
-          <w:szCs w:val="28"/>
-        </w:rPr>
-      </w:pPr>
-      <w:r>
-        <w:rPr>
-          <w:b/>
-          <w:bCs/>
-          <w:sz w:val="28"/>
-          <w:szCs w:val="28"/>
-        </w:rPr>
-        <w:t>NIGHTTIME USERS</w:t>
+      <w:pPr>
+        <w:rPr>
+          <w:b/>
+          <w:bCs/>
+          <w:sz w:val="28"/>
+          <w:szCs w:val="28"/>
+        </w:rPr>
+      </w:pPr>
+    </w:p>
+    <w:p>
+      <w:pPr>
+        <w:rPr>
+          <w:b/>
+          <w:bCs/>
+          <w:sz w:val="28"/>
+          <w:szCs w:val="28"/>
+        </w:rPr>
+      </w:pPr>
+    </w:p>
+    <w:p>
+      <w:pPr>
+        <w:rPr>
+          <w:b/>
+          <w:bCs/>
+          <w:sz w:val="28"/>
+          <w:szCs w:val="28"/>
+        </w:rPr>
+      </w:pPr>
+    </w:p>
+    <w:p>
+      <w:pPr>
+        <w:rPr>
+          <w:b/>
+          <w:bCs/>
+          <w:sz w:val="28"/>
+          <w:szCs w:val="28"/>
+        </w:rPr>
+      </w:pPr>
+    </w:p>
+    <w:tbl>
+      <w:tblPr>
+        <w:tblStyle w:val="TableGrid"/>
+        <w:tblW w:w="9350" w:type="dxa"/>
+        <w:tblLook w:val="04A0" w:firstRow="1" w:lastRow="0" w:firstColumn="1" w:lastColumn="0" w:noHBand="0" w:noVBand="1"/>
+      </w:tblPr>
+      <w:tblGrid>
+        <w:gridCol w:w="2015"/>
+        <w:gridCol w:w="2673"/>
+        <w:gridCol w:w="2414"/>
+        <w:gridCol w:w="2248"/>
+      </w:tblGrid>
+      <w:tr>
+        <w:trPr>
+          <w:trHeight w:val="364"/>
+        </w:trPr>
+        <w:tc>
+          <w:tcPr>
+            <w:tcW w:w="2122" w:type="dxa"/>
+          </w:tcPr>
+          <w:p>
+            <w:r>
+              <w:lastRenderedPageBreak/>
+              <w:t>Standort</w:t>
+            </w:r>
+          </w:p>
+        </w:tc>
+        <w:tc>
+          <w:tcPr>
+            <w:tcW w:w="2737" w:type="dxa"/>
+          </w:tcPr>
+          <w:p>
+            <w:r>
+              <w:t>Ladestation</w:t>
+            </w:r>
+          </w:p>
+        </w:tc>
+        <w:tc>
+          <w:tcPr>
+            <w:tcW w:w="2127" w:type="dxa"/>
+          </w:tcPr>
+          <w:p>
+            <w:r>
+              <w:t>Anschluss</w:t>
+            </w:r>
+          </w:p>
+        </w:tc>
+        <w:tc>
+          <w:tcPr>
+            <w:tcW w:w="2364" w:type="dxa"/>
+          </w:tcPr>
+          <w:p>
+            <w:r>
+              <w:t>Total energy consumed (kWh)</w:t>
+            </w:r>
+          </w:p>
+        </w:tc>
+      </w:tr>
+      <w:tr>
+        <w:trPr>
+          <w:trHeight w:val="344"/>
+        </w:trPr>
+        <w:tc>
+          <w:tcPr>
+            <w:tcW w:w="2122" w:type="dxa"/>
+          </w:tcPr>
+          <w:p>
+            <w:r>
+              <w:t>Fritz-von-der-Lacken-Strabe</w:t>
+            </w:r>
+          </w:p>
+        </w:tc>
+        <w:tc>
+          <w:tcPr>
+            <w:tcW w:w="2737" w:type="dxa"/>
+          </w:tcPr>
+          <w:p>
+            <w:r>
+              <w:t>KEBA_MIETHKE_2</w:t>
+            </w:r>
+          </w:p>
+        </w:tc>
+        <w:tc>
+          <w:tcPr>
+            <w:tcW w:w="2127" w:type="dxa"/>
+          </w:tcPr>
+          <w:p>
+            <w:r>
+              <w:t>KEBA_2_Ladepunkt_1</w:t>
+            </w:r>
+          </w:p>
+        </w:tc>
+        <w:tc>
+          <w:tcPr>
+            <w:tcW w:w="2364" w:type="dxa"/>
+          </w:tcPr>
+          <w:p>
+            <w:r>
+              <w:t>911.517</w:t>
+            </w:r>
+          </w:p>
+        </w:tc>
+      </w:tr>
+      <w:tr>
+        <w:trPr>
+          <w:trHeight w:val="344"/>
+        </w:trPr>
+        <w:tc>
+          <w:tcPr>
+            <w:tcW w:w="2122" w:type="dxa"/>
+          </w:tcPr>
+          <w:p/>
+        </w:tc>
+        <w:tc>
+          <w:tcPr>
+            <w:tcW w:w="2737" w:type="dxa"/>
+          </w:tcPr>
+          <w:p/>
+        </w:tc>
+        <w:tc>
+          <w:tcPr>
+            <w:tcW w:w="2127" w:type="dxa"/>
+          </w:tcPr>
+          <w:p>
+            <w:r>
+              <w:t>KEBA_2_Ladepunkt_2</w:t>
+            </w:r>
+          </w:p>
+        </w:tc>
+        <w:tc>
+          <w:tcPr>
+            <w:tcW w:w="2364" w:type="dxa"/>
+          </w:tcPr>
+          <w:p>
+            <w:r>
+              <w:t>593.27</w:t>
+            </w:r>
+          </w:p>
+        </w:tc>
+      </w:tr>
+      <w:tr>
+        <w:trPr>
+          <w:trHeight w:val="364"/>
+        </w:trPr>
+        <w:tc>
+          <w:tcPr>
+            <w:tcW w:w="2122" w:type="dxa"/>
+          </w:tcPr>
+          <w:p>
+            <w:r>
+              <w:t>Ulanweg</w:t>
+            </w:r>
+          </w:p>
+        </w:tc>
+        <w:tc>
+          <w:tcPr>
+            <w:tcW w:w="2737" w:type="dxa"/>
+          </w:tcPr>
+          <w:p>
+            <w:r>
+              <w:t>ABL_10332049_A</w:t>
+            </w:r>
+          </w:p>
+        </w:tc>
+        <w:tc>
+          <w:tcPr>
+            <w:tcW w:w="2127" w:type="dxa"/>
+          </w:tcPr>
+          <w:p>
+            <w:r>
+              <w:t>ABL_A_Ladepunkt_1</w:t>
+            </w:r>
+          </w:p>
+        </w:tc>
+        <w:tc>
+          <w:tcPr>
+            <w:tcW w:w="2364" w:type="dxa"/>
+          </w:tcPr>
+          <w:p>
+            <w:r>
+              <w:t>658.471</w:t>
+            </w:r>
+          </w:p>
+        </w:tc>
+      </w:tr>
+      <w:tr>
+        <w:trPr>
+          <w:trHeight w:val="364"/>
+        </w:trPr>
+        <w:tc>
+          <w:tcPr>
+            <w:tcW w:w="2122" w:type="dxa"/>
+          </w:tcPr>
+          <w:p/>
+        </w:tc>
+        <w:tc>
+          <w:tcPr>
+            <w:tcW w:w="2737" w:type="dxa"/>
+          </w:tcPr>
+          <w:p/>
+        </w:tc>
+        <w:tc>
+          <w:tcPr>
+            <w:tcW w:w="2127" w:type="dxa"/>
+          </w:tcPr>
+          <w:p>
+            <w:r>
+              <w:t>ABL_A_Ladepunkt_2</w:t>
+            </w:r>
+          </w:p>
+        </w:tc>
+        <w:tc>
+          <w:tcPr>
+            <w:tcW w:w="2364" w:type="dxa"/>
+          </w:tcPr>
+          <w:p>
+            <w:r>
+              <w:t>850.868</w:t>
+            </w:r>
+          </w:p>
+        </w:tc>
+      </w:tr>
+      <w:tr>
+        <w:trPr>
+          <w:trHeight w:val="364"/>
+        </w:trPr>
+        <w:tc>
+          <w:tcPr>
+            <w:tcW w:w="2122" w:type="dxa"/>
+          </w:tcPr>
+          <w:p/>
+        </w:tc>
+        <w:tc>
+          <w:tcPr>
+            <w:tcW w:w="2737" w:type="dxa"/>
+          </w:tcPr>
+          <w:p>
+            <w:r>
+              <w:t>ABL_10332049_B</w:t>
+            </w:r>
+          </w:p>
+        </w:tc>
+        <w:tc>
+          <w:tcPr>
+            <w:tcW w:w="2127" w:type="dxa"/>
+          </w:tcPr>
+          <w:p>
+            <w:r>
+              <w:t>ABL_B_Ladepunkt_3</w:t>
+            </w:r>
+          </w:p>
+        </w:tc>
+        <w:tc>
+          <w:tcPr>
+            <w:tcW w:w="2364" w:type="dxa"/>
+          </w:tcPr>
+          <w:p>
+            <w:pPr>
+              <w:tabs>
+                <w:tab w:val="left" w:pos="1305"/>
+              </w:tabs>
+            </w:pPr>
+            <w:r>
+              <w:t>692.556</w:t>
+            </w:r>
+            <w:r>
+              <w:tab/>
+            </w:r>
+          </w:p>
+        </w:tc>
+      </w:tr>
+      <w:tr>
+        <w:trPr>
+          <w:trHeight w:val="364"/>
+        </w:trPr>
+        <w:tc>
+          <w:tcPr>
+            <w:tcW w:w="2122" w:type="dxa"/>
+          </w:tcPr>
+          <w:p/>
+        </w:tc>
+        <w:tc>
+          <w:tcPr>
+            <w:tcW w:w="2737" w:type="dxa"/>
+          </w:tcPr>
+          <w:p/>
+        </w:tc>
+        <w:tc>
+          <w:tcPr>
+            <w:tcW w:w="2127" w:type="dxa"/>
+          </w:tcPr>
+          <w:p>
+            <w:r>
+              <w:t>ABL_B_Ladepunkt_4</w:t>
+            </w:r>
+          </w:p>
+        </w:tc>
+        <w:tc>
+          <w:tcPr>
+            <w:tcW w:w="2364" w:type="dxa"/>
+          </w:tcPr>
+          <w:p>
+            <w:r>
+              <w:t>1275.973</w:t>
+            </w:r>
+          </w:p>
+        </w:tc>
+      </w:tr>
+      <w:tr>
+        <w:trPr>
+          <w:trHeight w:val="344"/>
+        </w:trPr>
+        <w:tc>
+          <w:tcPr>
+            <w:tcW w:w="2122" w:type="dxa"/>
+          </w:tcPr>
+          <w:p/>
+        </w:tc>
+        <w:tc>
+          <w:tcPr>
+            <w:tcW w:w="2737" w:type="dxa"/>
+          </w:tcPr>
+          <w:p>
+            <w:r>
+              <w:t>KEBA_MIETHKE_1_A</w:t>
+            </w:r>
+          </w:p>
+        </w:tc>
+        <w:tc>
+          <w:tcPr>
+            <w:tcW w:w="2127" w:type="dxa"/>
+          </w:tcPr>
+          <w:p>
+            <w:r>
+              <w:t>KEBA_1_A_Ladepunkt_1</w:t>
+            </w:r>
+          </w:p>
+        </w:tc>
+        <w:tc>
+          <w:tcPr>
+            <w:tcW w:w="2364" w:type="dxa"/>
+          </w:tcPr>
+          <w:p>
+            <w:r>
+              <w:t>796.810</w:t>
+            </w:r>
+          </w:p>
+        </w:tc>
+      </w:tr>
+      <w:tr>
+        <w:trPr>
+          <w:trHeight w:val="344"/>
+        </w:trPr>
+        <w:tc>
+          <w:tcPr>
+            <w:tcW w:w="2122" w:type="dxa"/>
+          </w:tcPr>
+          <w:p/>
+        </w:tc>
+        <w:tc>
+          <w:tcPr>
+            <w:tcW w:w="2737" w:type="dxa"/>
+          </w:tcPr>
+          <w:p/>
+        </w:tc>
+        <w:tc>
+          <w:tcPr>
+            <w:tcW w:w="2127" w:type="dxa"/>
+          </w:tcPr>
+          <w:p>
+            <w:r>
+              <w:t>KEBA_1_A_Ladepunkt_2</w:t>
+            </w:r>
+          </w:p>
+        </w:tc>
+        <w:tc>
+          <w:tcPr>
+            <w:tcW w:w="2364" w:type="dxa"/>
+          </w:tcPr>
+          <w:p>
+            <w:r>
+              <w:t>617.222</w:t>
+            </w:r>
+          </w:p>
+        </w:tc>
+      </w:tr>
+      <w:tr>
+        <w:trPr>
+          <w:trHeight w:val="344"/>
+        </w:trPr>
+        <w:tc>
+          <w:tcPr>
+            <w:tcW w:w="2122" w:type="dxa"/>
+          </w:tcPr>
+          <w:p/>
+        </w:tc>
+        <w:tc>
+          <w:tcPr>
+            <w:tcW w:w="2737" w:type="dxa"/>
+          </w:tcPr>
+          <w:p>
+            <w:r>
+              <w:t>KEBA_MIETHKE_1_B</w:t>
+            </w:r>
+          </w:p>
+        </w:tc>
+        <w:tc>
+          <w:tcPr>
+            <w:tcW w:w="2127" w:type="dxa"/>
+          </w:tcPr>
+          <w:p>
+            <w:r>
+              <w:t>KEBA_1_B_Ladepunkt_3</w:t>
+            </w:r>
+          </w:p>
+        </w:tc>
+        <w:tc>
+          <w:tcPr>
+            <w:tcW w:w="2364" w:type="dxa"/>
+          </w:tcPr>
+          <w:p>
+            <w:r>
+              <w:t>171.733</w:t>
+            </w:r>
+          </w:p>
+        </w:tc>
+      </w:tr>
+      <w:tr>
+        <w:trPr>
+          <w:trHeight w:val="344"/>
+        </w:trPr>
+        <w:tc>
+          <w:tcPr>
+            <w:tcW w:w="2122" w:type="dxa"/>
+          </w:tcPr>
+          <w:p/>
+        </w:tc>
+        <w:tc>
+          <w:tcPr>
+            <w:tcW w:w="2737" w:type="dxa"/>
+          </w:tcPr>
+          <w:p/>
+        </w:tc>
+        <w:tc>
+          <w:tcPr>
+            <w:tcW w:w="2127" w:type="dxa"/>
+          </w:tcPr>
+          <w:p>
+            <w:r>
+              <w:t>KEBA_1_B_Ladepunkt_4</w:t>
+            </w:r>
+          </w:p>
+        </w:tc>
+        <w:tc>
+          <w:tcPr>
+            <w:tcW w:w="2364" w:type="dxa"/>
+          </w:tcPr>
+          <w:p>
+            <w:r>
+              <w:t>585.849</w:t>
+            </w:r>
+          </w:p>
+        </w:tc>
+      </w:tr>
+    </w:tbl>
+    <w:p>
+      <w:pPr>
+        <w:rPr>
+          <w:b/>
+          <w:bCs/>
+          <w:sz w:val="28"/>
+          <w:szCs w:val="28"/>
+        </w:rPr>
+      </w:pPr>
+    </w:p>
+    <w:p>
+      <w:r>
+        <w:rPr>
+          <w:b/>
+          <w:bCs/>
+          <w:sz w:val="28"/>
+          <w:szCs w:val="28"/>
+        </w:rPr>
+        <w:t>CONNECTION</w:t>
+      </w:r>
+      <w:r>
+        <w:rPr>
+          <w:b/>
+          <w:bCs/>
+          <w:sz w:val="28"/>
+          <w:szCs w:val="28"/>
+        </w:rPr>
+        <w:t xml:space="preserve"> </w:t>
+      </w:r>
+      <w:r>
+        <w:rPr>
+          <w:b/>
+          <w:bCs/>
+          <w:sz w:val="28"/>
+          <w:szCs w:val="28"/>
+        </w:rPr>
+        <w:t xml:space="preserve">TIME </w:t>
+      </w:r>
+      <w:r>
+        <w:rPr>
+          <w:b/>
+          <w:bCs/>
+          <w:sz w:val="28"/>
+          <w:szCs w:val="28"/>
+        </w:rPr>
+        <w:t xml:space="preserve">PER </w:t>
+      </w:r>
+      <w:r>
+        <w:rPr>
+          <w:b/>
+          <w:bCs/>
+          <w:sz w:val="28"/>
+          <w:szCs w:val="28"/>
+        </w:rPr>
+        <w:t xml:space="preserve">CHARGE </w:t>
+      </w:r>
+      <w:r>
+        <w:rPr>
+          <w:b/>
+          <w:bCs/>
+          <w:sz w:val="28"/>
+          <w:szCs w:val="28"/>
+        </w:rPr>
+        <w:t>STATION</w:t>
       </w:r>
     </w:p>
     <w:p>
@@ -5556,12 +7953,11 @@
         <w:rPr>
           <w:noProof/>
         </w:rPr>
-        <w:lastRenderedPageBreak/>
         <w:drawing>
-          <wp:inline distT="0" distB="0" distL="0" distR="0" wp14:anchorId="27639E08" wp14:editId="26CE2A83">
-            <wp:extent cx="5943600" cy="3409950"/>
-            <wp:effectExtent l="0" t="0" r="0" b="0"/>
-            <wp:docPr id="58105331" name="Picture 39"/>
+          <wp:inline distT="0" distB="0" distL="0" distR="0" wp14:anchorId="1D5E1859" wp14:editId="13009B3D">
+            <wp:extent cx="4429914" cy="2657475"/>
+            <wp:effectExtent l="0" t="0" r="8890" b="0"/>
+            <wp:docPr id="198161112" name="Picture 16"/>
             <wp:cNvGraphicFramePr>
               <a:graphicFrameLocks xmlns:a="http://schemas.openxmlformats.org/drawingml/2006/main" noChangeAspect="1"/>
             </wp:cNvGraphicFramePr>
@@ -5569,7 +7965,7 @@
               <a:graphicData uri="http://schemas.openxmlformats.org/drawingml/2006/picture">
                 <pic:pic xmlns:pic="http://schemas.openxmlformats.org/drawingml/2006/picture">
                   <pic:nvPicPr>
-                    <pic:cNvPr id="58105331" name="Picture 58105331"/>
+                    <pic:cNvPr id="198161112" name="Picture 198161112"/>
                     <pic:cNvPicPr/>
                   </pic:nvPicPr>
                   <pic:blipFill>
@@ -5587,7 +7983,7 @@
                   <pic:spPr>
                     <a:xfrm>
                       <a:off x="0" y="0"/>
-                      <a:ext cx="5943600" cy="3409950"/>
+                      <a:ext cx="4432706" cy="2659150"/>
                     </a:xfrm>
                     <a:prstGeom prst="rect">
                       <a:avLst/>
@@ -5600,140 +7996,86 @@
         </w:drawing>
       </w:r>
     </w:p>
-    <w:p/>
-    <w:p>
-      <w:pPr>
-        <w:rPr>
-          <w:b/>
-          <w:bCs/>
-          <w:sz w:val="28"/>
-          <w:szCs w:val="28"/>
-        </w:rPr>
-      </w:pPr>
-    </w:p>
-    <w:p>
-      <w:pPr>
-        <w:rPr>
-          <w:b/>
-          <w:bCs/>
-          <w:sz w:val="28"/>
-          <w:szCs w:val="28"/>
-        </w:rPr>
-      </w:pPr>
-    </w:p>
-    <w:p>
-      <w:pPr>
-        <w:rPr>
-          <w:b/>
-          <w:bCs/>
-          <w:sz w:val="28"/>
-          <w:szCs w:val="28"/>
-        </w:rPr>
-      </w:pPr>
-    </w:p>
-    <w:p>
-      <w:pPr>
-        <w:rPr>
-          <w:b/>
-          <w:bCs/>
-          <w:sz w:val="28"/>
-          <w:szCs w:val="28"/>
-        </w:rPr>
-      </w:pPr>
-    </w:p>
-    <w:p>
-      <w:pPr>
-        <w:rPr>
-          <w:b/>
-          <w:bCs/>
-          <w:sz w:val="28"/>
-          <w:szCs w:val="28"/>
-        </w:rPr>
-      </w:pPr>
-    </w:p>
-    <w:p>
-      <w:pPr>
-        <w:rPr>
-          <w:b/>
-          <w:bCs/>
-          <w:sz w:val="28"/>
-          <w:szCs w:val="28"/>
-        </w:rPr>
-      </w:pPr>
-    </w:p>
-    <w:p>
-      <w:pPr>
-        <w:rPr>
-          <w:b/>
-          <w:bCs/>
-          <w:sz w:val="28"/>
-          <w:szCs w:val="28"/>
-        </w:rPr>
-      </w:pPr>
-    </w:p>
-    <w:p>
-      <w:pPr>
-        <w:rPr>
-          <w:b/>
-          <w:bCs/>
-          <w:sz w:val="28"/>
-          <w:szCs w:val="28"/>
-        </w:rPr>
-      </w:pPr>
-    </w:p>
-    <w:p>
-      <w:pPr>
-        <w:rPr>
-          <w:b/>
-          <w:bCs/>
-          <w:sz w:val="28"/>
-          <w:szCs w:val="28"/>
-        </w:rPr>
-      </w:pPr>
-    </w:p>
-    <w:p>
-      <w:pPr>
-        <w:rPr>
-          <w:b/>
-          <w:bCs/>
-          <w:sz w:val="28"/>
-          <w:szCs w:val="28"/>
-        </w:rPr>
-      </w:pPr>
-    </w:p>
-    <w:p>
-      <w:pPr>
-        <w:rPr>
-          <w:bCs/>
-        </w:rPr>
-      </w:pPr>
-      <w:r>
-        <w:rPr>
-          <w:b/>
-          <w:bCs/>
-          <w:sz w:val="28"/>
-          <w:szCs w:val="28"/>
-        </w:rPr>
-        <w:t>DAYTIME AND NIGHTIME CONSUMPTION</w:t>
-      </w:r>
-    </w:p>
-    <w:p>
-      <w:pPr>
-        <w:rPr>
-          <w:bCs/>
-        </w:rPr>
-      </w:pPr>
-      <w:r>
-        <w:rPr>
-          <w:bCs/>
+    <w:p>
+      <w:pPr>
+        <w:rPr>
+          <w:b/>
+          <w:bCs/>
+          <w:i/>
+          <w:iCs/>
+        </w:rPr>
+      </w:pPr>
+    </w:p>
+    <w:p>
+      <w:pPr>
+        <w:rPr>
+          <w:b/>
+          <w:bCs/>
+          <w:i/>
+          <w:iCs/>
+        </w:rPr>
+      </w:pPr>
+    </w:p>
+    <w:p>
+      <w:pPr>
+        <w:rPr>
+          <w:b/>
+          <w:bCs/>
+          <w:i/>
+          <w:iCs/>
+        </w:rPr>
+      </w:pPr>
+    </w:p>
+    <w:p>
+      <w:pPr>
+        <w:rPr>
+          <w:b/>
+          <w:bCs/>
+          <w:i/>
+          <w:iCs/>
+        </w:rPr>
+      </w:pPr>
+    </w:p>
+    <w:p>
+      <w:pPr>
+        <w:rPr>
+          <w:b/>
+          <w:bCs/>
+          <w:i/>
+          <w:iCs/>
+        </w:rPr>
+      </w:pPr>
+    </w:p>
+    <w:p>
+      <w:pPr>
+        <w:rPr>
+          <w:b/>
+          <w:bCs/>
+          <w:i/>
+          <w:iCs/>
+        </w:rPr>
+      </w:pPr>
+      <w:r>
+        <w:rPr>
+          <w:b/>
+          <w:bCs/>
+          <w:i/>
+          <w:iCs/>
+        </w:rPr>
+        <w:t>WITHOUT OUTLIERS</w:t>
+      </w:r>
+    </w:p>
+    <w:p>
+      <w:r>
+        <w:rPr>
           <w:noProof/>
         </w:rPr>
         <w:lastRenderedPageBreak/>
         <w:drawing>
-          <wp:inline distT="0" distB="0" distL="0" distR="0" wp14:anchorId="5FDE230D" wp14:editId="11A6F91B">
-            <wp:extent cx="5852160" cy="3705225"/>
-            <wp:effectExtent l="0" t="0" r="0" b="9525"/>
-            <wp:docPr id="62309136" name="Picture 44"/>
+          <wp:inline distT="0" distB="0" distL="0" distR="0" wp14:anchorId="37FF07C4" wp14:editId="519B07CA">
+            <wp:extent cx="4080601" cy="2447925"/>
+            <wp:effectExtent l="0" t="0" r="0" b="0"/>
+            <wp:docPr id="112897266" name="Picture 20"/>
             <wp:cNvGraphicFramePr>
               <a:graphicFrameLocks xmlns:a="http://schemas.openxmlformats.org/drawingml/2006/main" noChangeAspect="1"/>
             </wp:cNvGraphicFramePr>
@@ -5741,7 +8083,7 @@
               <a:graphicData uri="http://schemas.openxmlformats.org/drawingml/2006/picture">
                 <pic:pic xmlns:pic="http://schemas.openxmlformats.org/drawingml/2006/picture">
                   <pic:nvPicPr>
-                    <pic:cNvPr id="62309136" name="Picture 62309136"/>
+                    <pic:cNvPr id="112897266" name="Picture 112897266"/>
                     <pic:cNvPicPr/>
                   </pic:nvPicPr>
                   <pic:blipFill>
@@ -5759,7 +8101,7 @@
                   <pic:spPr>
                     <a:xfrm>
                       <a:off x="0" y="0"/>
-                      <a:ext cx="5852174" cy="3705234"/>
+                      <a:ext cx="4082878" cy="2449291"/>
                     </a:xfrm>
                     <a:prstGeom prst="rect">
                       <a:avLst/>
@@ -5775,6 +8117,537 @@
     <w:p>
       <w:pPr>
         <w:rPr>
+          <w:b/>
+          <w:bCs/>
+          <w:sz w:val="28"/>
+          <w:szCs w:val="28"/>
+        </w:rPr>
+      </w:pPr>
+    </w:p>
+    <w:p>
+      <w:pPr>
+        <w:rPr>
+          <w:b/>
+          <w:bCs/>
+          <w:sz w:val="28"/>
+          <w:szCs w:val="28"/>
+        </w:rPr>
+      </w:pPr>
+      <w:r>
+        <w:rPr>
+          <w:b/>
+          <w:bCs/>
+          <w:sz w:val="28"/>
+          <w:szCs w:val="28"/>
+        </w:rPr>
+        <w:t>CHARGE TIME PER CHARGE STATION</w:t>
+      </w:r>
+    </w:p>
+    <w:p>
+      <w:r>
+        <w:rPr>
+          <w:noProof/>
+        </w:rPr>
+        <w:drawing>
+          <wp:inline distT="0" distB="0" distL="0" distR="0" wp14:anchorId="746015E1" wp14:editId="59B0C12B">
+            <wp:extent cx="4065453" cy="2428875"/>
+            <wp:effectExtent l="0" t="0" r="0" b="0"/>
+            <wp:docPr id="1177347947" name="Picture 17"/>
+            <wp:cNvGraphicFramePr>
+              <a:graphicFrameLocks xmlns:a="http://schemas.openxmlformats.org/drawingml/2006/main" noChangeAspect="1"/>
+            </wp:cNvGraphicFramePr>
+            <a:graphic xmlns:a="http://schemas.openxmlformats.org/drawingml/2006/main">
+              <a:graphicData uri="http://schemas.openxmlformats.org/drawingml/2006/picture">
+                <pic:pic xmlns:pic="http://schemas.openxmlformats.org/drawingml/2006/picture">
+                  <pic:nvPicPr>
+                    <pic:cNvPr id="1177347947" name="Picture 1177347947"/>
+                    <pic:cNvPicPr/>
+                  </pic:nvPicPr>
+                  <pic:blipFill>
+                    <a:blip r:embed="rId52">
+                      <a:extLst>
+                        <a:ext uri="{28A0092B-C50C-407E-A947-70E740481C1C}">
+                          <a14:useLocalDpi xmlns:a14="http://schemas.microsoft.com/office/drawing/2010/main" val="0"/>
+                        </a:ext>
+                      </a:extLst>
+                    </a:blip>
+                    <a:stretch>
+                      <a:fillRect/>
+                    </a:stretch>
+                  </pic:blipFill>
+                  <pic:spPr>
+                    <a:xfrm>
+                      <a:off x="0" y="0"/>
+                      <a:ext cx="4080161" cy="2437662"/>
+                    </a:xfrm>
+                    <a:prstGeom prst="rect">
+                      <a:avLst/>
+                    </a:prstGeom>
+                  </pic:spPr>
+                </pic:pic>
+              </a:graphicData>
+            </a:graphic>
+          </wp:inline>
+        </w:drawing>
+      </w:r>
+    </w:p>
+    <w:p/>
+    <w:p/>
+    <w:p/>
+    <w:p/>
+    <w:p/>
+    <w:p>
+      <w:pPr>
+        <w:rPr>
+          <w:b/>
+          <w:bCs/>
+          <w:i/>
+          <w:iCs/>
+        </w:rPr>
+      </w:pPr>
+    </w:p>
+    <w:p>
+      <w:pPr>
+        <w:rPr>
+          <w:b/>
+          <w:bCs/>
+          <w:i/>
+          <w:iCs/>
+        </w:rPr>
+      </w:pPr>
+      <w:r>
+        <w:rPr>
+          <w:b/>
+          <w:bCs/>
+          <w:i/>
+          <w:iCs/>
+        </w:rPr>
+        <w:t>WITHOUT OUTLIERS</w:t>
+      </w:r>
+    </w:p>
+    <w:p>
+      <w:pPr>
+        <w:rPr>
+          <w:sz w:val="20"/>
+          <w:szCs w:val="20"/>
+        </w:rPr>
+      </w:pPr>
+      <w:r>
+        <w:rPr>
+          <w:noProof/>
+          <w:sz w:val="20"/>
+          <w:szCs w:val="20"/>
+        </w:rPr>
+        <w:lastRenderedPageBreak/>
+        <w:drawing>
+          <wp:inline distT="0" distB="0" distL="0" distR="0" wp14:anchorId="61DD854D" wp14:editId="67BAF4B5">
+            <wp:extent cx="4525181" cy="2714625"/>
+            <wp:effectExtent l="0" t="0" r="8890" b="0"/>
+            <wp:docPr id="1937958833" name="Picture 21"/>
+            <wp:cNvGraphicFramePr>
+              <a:graphicFrameLocks xmlns:a="http://schemas.openxmlformats.org/drawingml/2006/main" noChangeAspect="1"/>
+            </wp:cNvGraphicFramePr>
+            <a:graphic xmlns:a="http://schemas.openxmlformats.org/drawingml/2006/main">
+              <a:graphicData uri="http://schemas.openxmlformats.org/drawingml/2006/picture">
+                <pic:pic xmlns:pic="http://schemas.openxmlformats.org/drawingml/2006/picture">
+                  <pic:nvPicPr>
+                    <pic:cNvPr id="1937958833" name="Picture 1937958833"/>
+                    <pic:cNvPicPr/>
+                  </pic:nvPicPr>
+                  <pic:blipFill>
+                    <a:blip r:embed="rId53">
+                      <a:extLst>
+                        <a:ext uri="{28A0092B-C50C-407E-A947-70E740481C1C}">
+                          <a14:useLocalDpi xmlns:a14="http://schemas.microsoft.com/office/drawing/2010/main" val="0"/>
+                        </a:ext>
+                      </a:extLst>
+                    </a:blip>
+                    <a:stretch>
+                      <a:fillRect/>
+                    </a:stretch>
+                  </pic:blipFill>
+                  <pic:spPr>
+                    <a:xfrm>
+                      <a:off x="0" y="0"/>
+                      <a:ext cx="4532469" cy="2718997"/>
+                    </a:xfrm>
+                    <a:prstGeom prst="rect">
+                      <a:avLst/>
+                    </a:prstGeom>
+                  </pic:spPr>
+                </pic:pic>
+              </a:graphicData>
+            </a:graphic>
+          </wp:inline>
+        </w:drawing>
+      </w:r>
+    </w:p>
+    <w:p>
+      <w:pPr>
+        <w:rPr>
+          <w:sz w:val="20"/>
+          <w:szCs w:val="20"/>
+        </w:rPr>
+      </w:pPr>
+    </w:p>
+    <w:p>
+      <w:r>
+        <w:rPr>
+          <w:b/>
+          <w:bCs/>
+          <w:sz w:val="28"/>
+          <w:szCs w:val="28"/>
+        </w:rPr>
+        <w:t>CAPACITY UTILIZATION</w:t>
+      </w:r>
+    </w:p>
+    <w:p>
+      <w:r>
+        <w:rPr>
+          <w:noProof/>
+        </w:rPr>
+        <w:drawing>
+          <wp:inline distT="0" distB="0" distL="0" distR="0" wp14:anchorId="7B322530" wp14:editId="39A94B03">
+            <wp:extent cx="4508500" cy="2705100"/>
+            <wp:effectExtent l="0" t="0" r="6350" b="0"/>
+            <wp:docPr id="139575775" name="Picture 20"/>
+            <wp:cNvGraphicFramePr>
+              <a:graphicFrameLocks xmlns:a="http://schemas.openxmlformats.org/drawingml/2006/main" noChangeAspect="1"/>
+            </wp:cNvGraphicFramePr>
+            <a:graphic xmlns:a="http://schemas.openxmlformats.org/drawingml/2006/main">
+              <a:graphicData uri="http://schemas.openxmlformats.org/drawingml/2006/picture">
+                <pic:pic xmlns:pic="http://schemas.openxmlformats.org/drawingml/2006/picture">
+                  <pic:nvPicPr>
+                    <pic:cNvPr id="139575775" name="Picture 139575775"/>
+                    <pic:cNvPicPr/>
+                  </pic:nvPicPr>
+                  <pic:blipFill>
+                    <a:blip r:embed="rId54">
+                      <a:extLst>
+                        <a:ext uri="{28A0092B-C50C-407E-A947-70E740481C1C}">
+                          <a14:useLocalDpi xmlns:a14="http://schemas.microsoft.com/office/drawing/2010/main" val="0"/>
+                        </a:ext>
+                      </a:extLst>
+                    </a:blip>
+                    <a:stretch>
+                      <a:fillRect/>
+                    </a:stretch>
+                  </pic:blipFill>
+                  <pic:spPr>
+                    <a:xfrm>
+                      <a:off x="0" y="0"/>
+                      <a:ext cx="4508500" cy="2705100"/>
+                    </a:xfrm>
+                    <a:prstGeom prst="rect">
+                      <a:avLst/>
+                    </a:prstGeom>
+                  </pic:spPr>
+                </pic:pic>
+              </a:graphicData>
+            </a:graphic>
+          </wp:inline>
+        </w:drawing>
+      </w:r>
+    </w:p>
+    <w:p>
+      <w:r>
+        <w:t>Capacity utilization increased generally in the charge stations over the months from October to January. Overall, the average capacity utilization for ABL was 3</w:t>
+      </w:r>
+      <w:r>
+        <w:t>3.7</w:t>
+      </w:r>
+      <w:r>
+        <w:t>%, for Keba_1 was 3</w:t>
+      </w:r>
+      <w:r>
+        <w:t>0.4</w:t>
+      </w:r>
+      <w:r>
+        <w:t>% and Keba_2 was half as utilized as Keba_1, with 1</w:t>
+      </w:r>
+      <w:r>
+        <w:t>5.2</w:t>
+      </w:r>
+      <w:r>
+        <w:t>%.</w:t>
+      </w:r>
+    </w:p>
+    <w:p>
+      <w:pPr>
+        <w:rPr>
+          <w:b/>
+          <w:bCs/>
+          <w:i/>
+          <w:iCs/>
+        </w:rPr>
+      </w:pPr>
+    </w:p>
+    <w:p>
+      <w:pPr>
+        <w:rPr>
+          <w:b/>
+          <w:bCs/>
+          <w:i/>
+          <w:iCs/>
+        </w:rPr>
+      </w:pPr>
+    </w:p>
+    <w:p>
+      <w:pPr>
+        <w:rPr>
+          <w:sz w:val="20"/>
+          <w:szCs w:val="20"/>
+        </w:rPr>
+      </w:pPr>
+      <w:r>
+        <w:rPr>
+          <w:b/>
+          <w:bCs/>
+          <w:i/>
+          <w:iCs/>
+        </w:rPr>
+        <w:t>WITHOUT OUTLIERS</w:t>
+      </w:r>
+    </w:p>
+    <w:p>
+      <w:pPr>
+        <w:rPr>
+          <w:sz w:val="20"/>
+          <w:szCs w:val="20"/>
+        </w:rPr>
+      </w:pPr>
+      <w:r>
+        <w:rPr>
+          <w:noProof/>
+          <w:sz w:val="20"/>
+          <w:szCs w:val="20"/>
+        </w:rPr>
+        <w:lastRenderedPageBreak/>
+        <w:drawing>
+          <wp:inline distT="0" distB="0" distL="0" distR="0" wp14:anchorId="410F882E" wp14:editId="1FCD0690">
+            <wp:extent cx="4937125" cy="2962275"/>
+            <wp:effectExtent l="0" t="0" r="0" b="9525"/>
+            <wp:docPr id="732291276" name="Picture 22"/>
+            <wp:cNvGraphicFramePr>
+              <a:graphicFrameLocks xmlns:a="http://schemas.openxmlformats.org/drawingml/2006/main" noChangeAspect="1"/>
+            </wp:cNvGraphicFramePr>
+            <a:graphic xmlns:a="http://schemas.openxmlformats.org/drawingml/2006/main">
+              <a:graphicData uri="http://schemas.openxmlformats.org/drawingml/2006/picture">
+                <pic:pic xmlns:pic="http://schemas.openxmlformats.org/drawingml/2006/picture">
+                  <pic:nvPicPr>
+                    <pic:cNvPr id="732291276" name="Picture 732291276"/>
+                    <pic:cNvPicPr/>
+                  </pic:nvPicPr>
+                  <pic:blipFill>
+                    <a:blip r:embed="rId55">
+                      <a:extLst>
+                        <a:ext uri="{28A0092B-C50C-407E-A947-70E740481C1C}">
+                          <a14:useLocalDpi xmlns:a14="http://schemas.microsoft.com/office/drawing/2010/main" val="0"/>
+                        </a:ext>
+                      </a:extLst>
+                    </a:blip>
+                    <a:stretch>
+                      <a:fillRect/>
+                    </a:stretch>
+                  </pic:blipFill>
+                  <pic:spPr>
+                    <a:xfrm>
+                      <a:off x="0" y="0"/>
+                      <a:ext cx="4937125" cy="2962275"/>
+                    </a:xfrm>
+                    <a:prstGeom prst="rect">
+                      <a:avLst/>
+                    </a:prstGeom>
+                  </pic:spPr>
+                </pic:pic>
+              </a:graphicData>
+            </a:graphic>
+          </wp:inline>
+        </w:drawing>
+      </w:r>
+    </w:p>
+    <w:p>
+      <w:pPr>
+        <w:rPr>
+          <w:b/>
+          <w:bCs/>
+          <w:sz w:val="28"/>
+          <w:szCs w:val="28"/>
+        </w:rPr>
+      </w:pPr>
+      <w:r>
+        <w:rPr>
+          <w:b/>
+          <w:bCs/>
+          <w:sz w:val="28"/>
+          <w:szCs w:val="28"/>
+        </w:rPr>
+        <w:t>NIGHTTIME USERS</w:t>
+      </w:r>
+    </w:p>
+    <w:p>
+      <w:r>
+        <w:rPr>
+          <w:noProof/>
+        </w:rPr>
+        <w:drawing>
+          <wp:inline distT="0" distB="0" distL="0" distR="0" wp14:anchorId="27639E08" wp14:editId="3DAB32C3">
+            <wp:extent cx="4382990" cy="2514600"/>
+            <wp:effectExtent l="0" t="0" r="0" b="0"/>
+            <wp:docPr id="58105331" name="Picture 39"/>
+            <wp:cNvGraphicFramePr>
+              <a:graphicFrameLocks xmlns:a="http://schemas.openxmlformats.org/drawingml/2006/main" noChangeAspect="1"/>
+            </wp:cNvGraphicFramePr>
+            <a:graphic xmlns:a="http://schemas.openxmlformats.org/drawingml/2006/main">
+              <a:graphicData uri="http://schemas.openxmlformats.org/drawingml/2006/picture">
+                <pic:pic xmlns:pic="http://schemas.openxmlformats.org/drawingml/2006/picture">
+                  <pic:nvPicPr>
+                    <pic:cNvPr id="58105331" name="Picture 58105331"/>
+                    <pic:cNvPicPr/>
+                  </pic:nvPicPr>
+                  <pic:blipFill>
+                    <a:blip r:embed="rId56">
+                      <a:extLst>
+                        <a:ext uri="{28A0092B-C50C-407E-A947-70E740481C1C}">
+                          <a14:useLocalDpi xmlns:a14="http://schemas.microsoft.com/office/drawing/2010/main" val="0"/>
+                        </a:ext>
+                      </a:extLst>
+                    </a:blip>
+                    <a:stretch>
+                      <a:fillRect/>
+                    </a:stretch>
+                  </pic:blipFill>
+                  <pic:spPr>
+                    <a:xfrm>
+                      <a:off x="0" y="0"/>
+                      <a:ext cx="4388661" cy="2517854"/>
+                    </a:xfrm>
+                    <a:prstGeom prst="rect">
+                      <a:avLst/>
+                    </a:prstGeom>
+                  </pic:spPr>
+                </pic:pic>
+              </a:graphicData>
+            </a:graphic>
+          </wp:inline>
+        </w:drawing>
+      </w:r>
+    </w:p>
+    <w:p/>
+    <w:p>
+      <w:pPr>
+        <w:rPr>
+          <w:b/>
+          <w:bCs/>
+          <w:sz w:val="28"/>
+          <w:szCs w:val="28"/>
+        </w:rPr>
+      </w:pPr>
+    </w:p>
+    <w:p>
+      <w:pPr>
+        <w:rPr>
+          <w:b/>
+          <w:bCs/>
+          <w:sz w:val="28"/>
+          <w:szCs w:val="28"/>
+        </w:rPr>
+      </w:pPr>
+    </w:p>
+    <w:p>
+      <w:pPr>
+        <w:rPr>
+          <w:b/>
+          <w:bCs/>
+          <w:sz w:val="28"/>
+          <w:szCs w:val="28"/>
+        </w:rPr>
+      </w:pPr>
+    </w:p>
+    <w:p>
+      <w:pPr>
+        <w:rPr>
+          <w:b/>
+          <w:bCs/>
+          <w:sz w:val="28"/>
+          <w:szCs w:val="28"/>
+        </w:rPr>
+      </w:pPr>
+    </w:p>
+    <w:p>
+      <w:pPr>
+        <w:rPr>
+          <w:bCs/>
+        </w:rPr>
+      </w:pPr>
+      <w:r>
+        <w:rPr>
+          <w:b/>
+          <w:bCs/>
+          <w:sz w:val="28"/>
+          <w:szCs w:val="28"/>
+        </w:rPr>
+        <w:t>DAYTIME AND NIGHTIME CONSUMPTION</w:t>
+      </w:r>
+    </w:p>
+    <w:p>
+      <w:pPr>
+        <w:rPr>
+          <w:bCs/>
+        </w:rPr>
+      </w:pPr>
+      <w:r>
+        <w:rPr>
+          <w:bCs/>
+          <w:noProof/>
+        </w:rPr>
+        <w:lastRenderedPageBreak/>
+        <w:drawing>
+          <wp:inline distT="0" distB="0" distL="0" distR="0" wp14:anchorId="5FDE230D" wp14:editId="6EEEEEE3">
+            <wp:extent cx="3952875" cy="2502716"/>
+            <wp:effectExtent l="0" t="0" r="0" b="0"/>
+            <wp:docPr id="62309136" name="Picture 44"/>
+            <wp:cNvGraphicFramePr>
+              <a:graphicFrameLocks xmlns:a="http://schemas.openxmlformats.org/drawingml/2006/main" noChangeAspect="1"/>
+            </wp:cNvGraphicFramePr>
+            <a:graphic xmlns:a="http://schemas.openxmlformats.org/drawingml/2006/main">
+              <a:graphicData uri="http://schemas.openxmlformats.org/drawingml/2006/picture">
+                <pic:pic xmlns:pic="http://schemas.openxmlformats.org/drawingml/2006/picture">
+                  <pic:nvPicPr>
+                    <pic:cNvPr id="62309136" name="Picture 62309136"/>
+                    <pic:cNvPicPr/>
+                  </pic:nvPicPr>
+                  <pic:blipFill>
+                    <a:blip r:embed="rId57">
+                      <a:extLst>
+                        <a:ext uri="{28A0092B-C50C-407E-A947-70E740481C1C}">
+                          <a14:useLocalDpi xmlns:a14="http://schemas.microsoft.com/office/drawing/2010/main" val="0"/>
+                        </a:ext>
+                      </a:extLst>
+                    </a:blip>
+                    <a:stretch>
+                      <a:fillRect/>
+                    </a:stretch>
+                  </pic:blipFill>
+                  <pic:spPr>
+                    <a:xfrm>
+                      <a:off x="0" y="0"/>
+                      <a:ext cx="3963441" cy="2509405"/>
+                    </a:xfrm>
+                    <a:prstGeom prst="rect">
+                      <a:avLst/>
+                    </a:prstGeom>
+                  </pic:spPr>
+                </pic:pic>
+              </a:graphicData>
+            </a:graphic>
+          </wp:inline>
+        </w:drawing>
+      </w:r>
+    </w:p>
+    <w:p>
+      <w:pPr>
+        <w:rPr>
           <w:bCs/>
         </w:rPr>
       </w:pPr>
@@ -5800,21 +8673,21 @@
     <w:tbl>
       <w:tblPr>
         <w:tblStyle w:val="TableGrid"/>
-        <w:tblW w:w="9557" w:type="dxa"/>
+        <w:tblW w:w="8010" w:type="dxa"/>
         <w:tblLook w:val="04A0" w:firstRow="1" w:lastRow="0" w:firstColumn="1" w:lastColumn="0" w:noHBand="0" w:noVBand="1"/>
       </w:tblPr>
       <w:tblGrid>
-        <w:gridCol w:w="3185"/>
-        <w:gridCol w:w="3186"/>
-        <w:gridCol w:w="3186"/>
+        <w:gridCol w:w="2670"/>
+        <w:gridCol w:w="2670"/>
+        <w:gridCol w:w="2670"/>
       </w:tblGrid>
       <w:tr>
         <w:trPr>
-          <w:trHeight w:val="362"/>
+          <w:trHeight w:val="264"/>
         </w:trPr>
         <w:tc>
           <w:tcPr>
-            <w:tcW w:w="3185" w:type="dxa"/>
+            <w:tcW w:w="2670" w:type="dxa"/>
           </w:tcPr>
           <w:p>
             <w:pPr>
@@ -5832,7 +8705,7 @@
         </w:tc>
         <w:tc>
           <w:tcPr>
-            <w:tcW w:w="3186" w:type="dxa"/>
+            <w:tcW w:w="2670" w:type="dxa"/>
           </w:tcPr>
           <w:p>
             <w:pPr>
@@ -5850,7 +8723,7 @@
         </w:tc>
         <w:tc>
           <w:tcPr>
-            <w:tcW w:w="3186" w:type="dxa"/>
+            <w:tcW w:w="2670" w:type="dxa"/>
           </w:tcPr>
           <w:p>
             <w:pPr>
@@ -5869,11 +8742,11 @@
       </w:tr>
       <w:tr>
         <w:trPr>
-          <w:trHeight w:val="342"/>
+          <w:trHeight w:val="250"/>
         </w:trPr>
         <w:tc>
           <w:tcPr>
-            <w:tcW w:w="3185" w:type="dxa"/>
+            <w:tcW w:w="2670" w:type="dxa"/>
           </w:tcPr>
           <w:p>
             <w:pPr>
@@ -5891,7 +8764,7 @@
         </w:tc>
         <w:tc>
           <w:tcPr>
-            <w:tcW w:w="3186" w:type="dxa"/>
+            <w:tcW w:w="2670" w:type="dxa"/>
           </w:tcPr>
           <w:p>
             <w:pPr>
@@ -5909,7 +8782,7 @@
         </w:tc>
         <w:tc>
           <w:tcPr>
-            <w:tcW w:w="3186" w:type="dxa"/>
+            <w:tcW w:w="2670" w:type="dxa"/>
           </w:tcPr>
           <w:p>
             <w:pPr>
@@ -5928,11 +8801,11 @@
       </w:tr>
       <w:tr>
         <w:trPr>
-          <w:trHeight w:val="362"/>
+          <w:trHeight w:val="264"/>
         </w:trPr>
         <w:tc>
           <w:tcPr>
-            <w:tcW w:w="3185" w:type="dxa"/>
+            <w:tcW w:w="2670" w:type="dxa"/>
           </w:tcPr>
           <w:p>
             <w:pPr>
@@ -5950,7 +8823,7 @@
         </w:tc>
         <w:tc>
           <w:tcPr>
-            <w:tcW w:w="3186" w:type="dxa"/>
+            <w:tcW w:w="2670" w:type="dxa"/>
           </w:tcPr>
           <w:p>
             <w:pPr>
@@ -5968,7 +8841,7 @@
         </w:tc>
         <w:tc>
           <w:tcPr>
-            <w:tcW w:w="3186" w:type="dxa"/>
+            <w:tcW w:w="2670" w:type="dxa"/>
           </w:tcPr>
           <w:p>
             <w:pPr>
@@ -5987,11 +8860,11 @@
       </w:tr>
       <w:tr>
         <w:trPr>
-          <w:trHeight w:val="342"/>
+          <w:trHeight w:val="250"/>
         </w:trPr>
         <w:tc>
           <w:tcPr>
-            <w:tcW w:w="3185" w:type="dxa"/>
+            <w:tcW w:w="2670" w:type="dxa"/>
           </w:tcPr>
           <w:p>
             <w:pPr>
@@ -6009,7 +8882,7 @@
         </w:tc>
         <w:tc>
           <w:tcPr>
-            <w:tcW w:w="3186" w:type="dxa"/>
+            <w:tcW w:w="2670" w:type="dxa"/>
           </w:tcPr>
           <w:p>
             <w:pPr>
@@ -6027,7 +8900,7 @@
         </w:tc>
         <w:tc>
           <w:tcPr>
-            <w:tcW w:w="3186" w:type="dxa"/>
+            <w:tcW w:w="2670" w:type="dxa"/>
           </w:tcPr>
           <w:p>
             <w:pPr>
@@ -6046,11 +8919,11 @@
       </w:tr>
       <w:tr>
         <w:trPr>
-          <w:trHeight w:val="362"/>
+          <w:trHeight w:val="264"/>
         </w:trPr>
         <w:tc>
           <w:tcPr>
-            <w:tcW w:w="3185" w:type="dxa"/>
+            <w:tcW w:w="2670" w:type="dxa"/>
           </w:tcPr>
           <w:p>
             <w:pPr>
@@ -6068,7 +8941,7 @@
         </w:tc>
         <w:tc>
           <w:tcPr>
-            <w:tcW w:w="3186" w:type="dxa"/>
+            <w:tcW w:w="2670" w:type="dxa"/>
           </w:tcPr>
           <w:p>
             <w:pPr>
@@ -6086,7 +8959,7 @@
         </w:tc>
         <w:tc>
           <w:tcPr>
-            <w:tcW w:w="3186" w:type="dxa"/>
+            <w:tcW w:w="2670" w:type="dxa"/>
           </w:tcPr>
           <w:p>
             <w:pPr>
@@ -6105,11 +8978,11 @@
       </w:tr>
       <w:tr>
         <w:trPr>
-          <w:trHeight w:val="342"/>
+          <w:trHeight w:val="250"/>
         </w:trPr>
         <w:tc>
           <w:tcPr>
-            <w:tcW w:w="3185" w:type="dxa"/>
+            <w:tcW w:w="2670" w:type="dxa"/>
           </w:tcPr>
           <w:p>
             <w:pPr>
@@ -6127,7 +9000,7 @@
         </w:tc>
         <w:tc>
           <w:tcPr>
-            <w:tcW w:w="3186" w:type="dxa"/>
+            <w:tcW w:w="2670" w:type="dxa"/>
           </w:tcPr>
           <w:p>
             <w:pPr>
@@ -6145,7 +9018,7 @@
         </w:tc>
         <w:tc>
           <w:tcPr>
-            <w:tcW w:w="3186" w:type="dxa"/>
+            <w:tcW w:w="2670" w:type="dxa"/>
           </w:tcPr>
           <w:p>
             <w:pPr>
@@ -6173,38 +9046,77 @@
     <w:p>
       <w:pPr>
         <w:rPr>
-          <w:b/>
-          <w:sz w:val="28"/>
-          <w:szCs w:val="28"/>
-        </w:rPr>
-      </w:pPr>
-    </w:p>
-    <w:p>
-      <w:pPr>
-        <w:rPr>
-          <w:b/>
-          <w:sz w:val="28"/>
-          <w:szCs w:val="28"/>
-        </w:rPr>
-      </w:pPr>
-    </w:p>
-    <w:p>
-      <w:pPr>
-        <w:rPr>
-          <w:b/>
-          <w:sz w:val="28"/>
-          <w:szCs w:val="28"/>
-        </w:rPr>
-      </w:pPr>
-    </w:p>
-    <w:p>
-      <w:pPr>
-        <w:rPr>
-          <w:b/>
-          <w:sz w:val="28"/>
-          <w:szCs w:val="28"/>
-        </w:rPr>
-      </w:pPr>
+          <w:bCs/>
+          <w:sz w:val="20"/>
+          <w:szCs w:val="20"/>
+        </w:rPr>
+      </w:pPr>
+      <w:r>
+        <w:rPr>
+          <w:b/>
+          <w:i/>
+          <w:iCs/>
+        </w:rPr>
+        <w:t>WITHOUT OUTLIERS</w:t>
+      </w:r>
+    </w:p>
+    <w:p>
+      <w:pPr>
+        <w:rPr>
+          <w:bCs/>
+          <w:sz w:val="20"/>
+          <w:szCs w:val="20"/>
+        </w:rPr>
+      </w:pPr>
+      <w:r>
+        <w:rPr>
+          <w:bCs/>
+          <w:noProof/>
+          <w:sz w:val="20"/>
+          <w:szCs w:val="20"/>
+        </w:rPr>
+        <w:drawing>
+          <wp:inline distT="0" distB="0" distL="0" distR="0" wp14:anchorId="630717D3" wp14:editId="5B8DA36A">
+            <wp:extent cx="3200400" cy="2400300"/>
+            <wp:effectExtent l="0" t="0" r="0" b="0"/>
+            <wp:docPr id="495548411" name="Picture 23"/>
+            <wp:cNvGraphicFramePr>
+              <a:graphicFrameLocks xmlns:a="http://schemas.openxmlformats.org/drawingml/2006/main" noChangeAspect="1"/>
+            </wp:cNvGraphicFramePr>
+            <a:graphic xmlns:a="http://schemas.openxmlformats.org/drawingml/2006/main">
+              <a:graphicData uri="http://schemas.openxmlformats.org/drawingml/2006/picture">
+                <pic:pic xmlns:pic="http://schemas.openxmlformats.org/drawingml/2006/picture">
+                  <pic:nvPicPr>
+                    <pic:cNvPr id="495548411" name="Picture 495548411"/>
+                    <pic:cNvPicPr/>
+                  </pic:nvPicPr>
+                  <pic:blipFill>
+                    <a:blip r:embed="rId58">
+                      <a:extLst>
+                        <a:ext uri="{28A0092B-C50C-407E-A947-70E740481C1C}">
+                          <a14:useLocalDpi xmlns:a14="http://schemas.microsoft.com/office/drawing/2010/main" val="0"/>
+                        </a:ext>
+                      </a:extLst>
+                    </a:blip>
+                    <a:stretch>
+                      <a:fillRect/>
+                    </a:stretch>
+                  </pic:blipFill>
+                  <pic:spPr>
+                    <a:xfrm>
+                      <a:off x="0" y="0"/>
+                      <a:ext cx="3221692" cy="2416269"/>
+                    </a:xfrm>
+                    <a:prstGeom prst="rect">
+                      <a:avLst/>
+                    </a:prstGeom>
+                  </pic:spPr>
+                </pic:pic>
+              </a:graphicData>
+            </a:graphic>
+          </wp:inline>
+        </w:drawing>
+      </w:r>
     </w:p>
     <w:p>
       <w:pPr>
@@ -6265,7 +9177,7 @@
                     <pic:cNvPicPr/>
                   </pic:nvPicPr>
                   <pic:blipFill>
-                    <a:blip r:embed="rId52">
+                    <a:blip r:embed="rId59">
                       <a:extLst>
                         <a:ext uri="{28A0092B-C50C-407E-A947-70E740481C1C}">
                           <a14:useLocalDpi xmlns:a14="http://schemas.microsoft.com/office/drawing/2010/main" val="0"/>
@@ -6361,7 +9273,7 @@
                     <pic:cNvPicPr/>
                   </pic:nvPicPr>
                   <pic:blipFill>
-                    <a:blip r:embed="rId53">
+                    <a:blip r:embed="rId60">
                       <a:extLst>
                         <a:ext uri="{28A0092B-C50C-407E-A947-70E740481C1C}">
                           <a14:useLocalDpi xmlns:a14="http://schemas.microsoft.com/office/drawing/2010/main" val="0"/>
@@ -6442,7 +9354,7 @@
                     <pic:cNvPicPr/>
                   </pic:nvPicPr>
                   <pic:blipFill>
-                    <a:blip r:embed="rId54">
+                    <a:blip r:embed="rId61">
                       <a:extLst>
                         <a:ext uri="{28A0092B-C50C-407E-A947-70E740481C1C}">
                           <a14:useLocalDpi xmlns:a14="http://schemas.microsoft.com/office/drawing/2010/main" val="0"/>
@@ -6829,7 +9741,7 @@
                     <pic:cNvPicPr/>
                   </pic:nvPicPr>
                   <pic:blipFill>
-                    <a:blip r:embed="rId55">
+                    <a:blip r:embed="rId62">
                       <a:extLst>
                         <a:ext uri="{28A0092B-C50C-407E-A947-70E740481C1C}">
                           <a14:useLocalDpi xmlns:a14="http://schemas.microsoft.com/office/drawing/2010/main" val="0"/>
@@ -6876,7 +9788,7 @@
                     <pic:cNvPicPr/>
                   </pic:nvPicPr>
                   <pic:blipFill>
-                    <a:blip r:embed="rId56">
+                    <a:blip r:embed="rId63">
                       <a:extLst>
                         <a:ext uri="{28A0092B-C50C-407E-A947-70E740481C1C}">
                           <a14:useLocalDpi xmlns:a14="http://schemas.microsoft.com/office/drawing/2010/main" val="0"/>
@@ -7036,7 +9948,7 @@
                     <pic:cNvPicPr/>
                   </pic:nvPicPr>
                   <pic:blipFill>
-                    <a:blip r:embed="rId57">
+                    <a:blip r:embed="rId64">
                       <a:extLst>
                         <a:ext uri="{28A0092B-C50C-407E-A947-70E740481C1C}">
                           <a14:useLocalDpi xmlns:a14="http://schemas.microsoft.com/office/drawing/2010/main" val="0"/>
@@ -7090,7 +10002,7 @@
                     <pic:cNvPicPr/>
                   </pic:nvPicPr>
                   <pic:blipFill>
-                    <a:blip r:embed="rId58">
+                    <a:blip r:embed="rId65">
                       <a:extLst>
                         <a:ext uri="{28A0092B-C50C-407E-A947-70E740481C1C}">
                           <a14:useLocalDpi xmlns:a14="http://schemas.microsoft.com/office/drawing/2010/main" val="0"/>
@@ -8083,7 +10995,7 @@
                     <pic:cNvPicPr/>
                   </pic:nvPicPr>
                   <pic:blipFill>
-                    <a:blip r:embed="rId59">
+                    <a:blip r:embed="rId66">
                       <a:extLst>
                         <a:ext uri="{28A0092B-C50C-407E-A947-70E740481C1C}">
                           <a14:useLocalDpi xmlns:a14="http://schemas.microsoft.com/office/drawing/2010/main" val="0"/>
@@ -8137,7 +11049,7 @@
                     <pic:cNvPicPr/>
                   </pic:nvPicPr>
                   <pic:blipFill>
-                    <a:blip r:embed="rId60">
+                    <a:blip r:embed="rId67">
                       <a:extLst>
                         <a:ext uri="{28A0092B-C50C-407E-A947-70E740481C1C}">
                           <a14:useLocalDpi xmlns:a14="http://schemas.microsoft.com/office/drawing/2010/main" val="0"/>
@@ -8294,7 +11206,7 @@
                     <pic:cNvPicPr/>
                   </pic:nvPicPr>
                   <pic:blipFill>
-                    <a:blip r:embed="rId61">
+                    <a:blip r:embed="rId68">
                       <a:extLst>
                         <a:ext uri="{28A0092B-C50C-407E-A947-70E740481C1C}">
                           <a14:useLocalDpi xmlns:a14="http://schemas.microsoft.com/office/drawing/2010/main" val="0"/>
@@ -8348,7 +11260,7 @@
                     <pic:cNvPicPr/>
                   </pic:nvPicPr>
                   <pic:blipFill>
-                    <a:blip r:embed="rId62">
+                    <a:blip r:embed="rId69">
                       <a:extLst>
                         <a:ext uri="{28A0092B-C50C-407E-A947-70E740481C1C}">
                           <a14:useLocalDpi xmlns:a14="http://schemas.microsoft.com/office/drawing/2010/main" val="0"/>
@@ -8487,7 +11399,7 @@
                     <pic:cNvPicPr/>
                   </pic:nvPicPr>
                   <pic:blipFill>
-                    <a:blip r:embed="rId63">
+                    <a:blip r:embed="rId70">
                       <a:extLst>
                         <a:ext uri="{28A0092B-C50C-407E-A947-70E740481C1C}">
                           <a14:useLocalDpi xmlns:a14="http://schemas.microsoft.com/office/drawing/2010/main" val="0"/>
@@ -8541,7 +11453,7 @@
                     <pic:cNvPicPr/>
                   </pic:nvPicPr>
                   <pic:blipFill>
-                    <a:blip r:embed="rId64">
+                    <a:blip r:embed="rId71">
                       <a:extLst>
                         <a:ext uri="{28A0092B-C50C-407E-A947-70E740481C1C}">
                           <a14:useLocalDpi xmlns:a14="http://schemas.microsoft.com/office/drawing/2010/main" val="0"/>
@@ -9591,7 +12503,7 @@
                     <pic:cNvPicPr/>
                   </pic:nvPicPr>
                   <pic:blipFill>
-                    <a:blip r:embed="rId65">
+                    <a:blip r:embed="rId72">
                       <a:extLst>
                         <a:ext uri="{28A0092B-C50C-407E-A947-70E740481C1C}">
                           <a14:useLocalDpi xmlns:a14="http://schemas.microsoft.com/office/drawing/2010/main" val="0"/>
@@ -9645,7 +12557,7 @@
                     <pic:cNvPicPr/>
                   </pic:nvPicPr>
                   <pic:blipFill>
-                    <a:blip r:embed="rId66">
+                    <a:blip r:embed="rId73">
                       <a:extLst>
                         <a:ext uri="{28A0092B-C50C-407E-A947-70E740481C1C}">
                           <a14:useLocalDpi xmlns:a14="http://schemas.microsoft.com/office/drawing/2010/main" val="0"/>
@@ -9749,7 +12661,7 @@
                     <pic:cNvPicPr/>
                   </pic:nvPicPr>
                   <pic:blipFill>
-                    <a:blip r:embed="rId67">
+                    <a:blip r:embed="rId74">
                       <a:extLst>
                         <a:ext uri="{28A0092B-C50C-407E-A947-70E740481C1C}">
                           <a14:useLocalDpi xmlns:a14="http://schemas.microsoft.com/office/drawing/2010/main" val="0"/>
@@ -9803,7 +12715,7 @@
                     <pic:cNvPicPr/>
                   </pic:nvPicPr>
                   <pic:blipFill>
-                    <a:blip r:embed="rId68">
+                    <a:blip r:embed="rId75">
                       <a:extLst>
                         <a:ext uri="{28A0092B-C50C-407E-A947-70E740481C1C}">
                           <a14:useLocalDpi xmlns:a14="http://schemas.microsoft.com/office/drawing/2010/main" val="0"/>
@@ -10284,7 +13196,7 @@
                     <pic:cNvPicPr/>
                   </pic:nvPicPr>
                   <pic:blipFill>
-                    <a:blip r:embed="rId69">
+                    <a:blip r:embed="rId76">
                       <a:extLst>
                         <a:ext uri="{28A0092B-C50C-407E-A947-70E740481C1C}">
                           <a14:useLocalDpi xmlns:a14="http://schemas.microsoft.com/office/drawing/2010/main" val="0"/>
@@ -10338,7 +13250,7 @@
                     <pic:cNvPicPr/>
                   </pic:nvPicPr>
                   <pic:blipFill>
-                    <a:blip r:embed="rId70">
+                    <a:blip r:embed="rId77">
                       <a:extLst>
                         <a:ext uri="{28A0092B-C50C-407E-A947-70E740481C1C}">
                           <a14:useLocalDpi xmlns:a14="http://schemas.microsoft.com/office/drawing/2010/main" val="0"/>
@@ -10471,7 +13383,7 @@
                     <pic:cNvPicPr/>
                   </pic:nvPicPr>
                   <pic:blipFill>
-                    <a:blip r:embed="rId71">
+                    <a:blip r:embed="rId78">
                       <a:extLst>
                         <a:ext uri="{28A0092B-C50C-407E-A947-70E740481C1C}">
                           <a14:useLocalDpi xmlns:a14="http://schemas.microsoft.com/office/drawing/2010/main" val="0"/>
@@ -10650,7 +13562,7 @@
                     <pic:cNvPicPr/>
                   </pic:nvPicPr>
                   <pic:blipFill>
-                    <a:blip r:embed="rId72">
+                    <a:blip r:embed="rId79">
                       <a:extLst>
                         <a:ext uri="{28A0092B-C50C-407E-A947-70E740481C1C}">
                           <a14:useLocalDpi xmlns:a14="http://schemas.microsoft.com/office/drawing/2010/main" val="0"/>
@@ -10720,7 +13632,7 @@
                     <pic:cNvPicPr/>
                   </pic:nvPicPr>
                   <pic:blipFill>
-                    <a:blip r:embed="rId73">
+                    <a:blip r:embed="rId80">
                       <a:extLst>
                         <a:ext uri="{28A0092B-C50C-407E-A947-70E740481C1C}">
                           <a14:useLocalDpi xmlns:a14="http://schemas.microsoft.com/office/drawing/2010/main" val="0"/>
@@ -10796,7 +13708,7 @@
                     <pic:cNvPicPr/>
                   </pic:nvPicPr>
                   <pic:blipFill>
-                    <a:blip r:embed="rId74">
+                    <a:blip r:embed="rId81">
                       <a:extLst>
                         <a:ext uri="{28A0092B-C50C-407E-A947-70E740481C1C}">
                           <a14:useLocalDpi xmlns:a14="http://schemas.microsoft.com/office/drawing/2010/main" val="0"/>
@@ -10866,7 +13778,7 @@
                     <pic:cNvPicPr/>
                   </pic:nvPicPr>
                   <pic:blipFill>
-                    <a:blip r:embed="rId75">
+                    <a:blip r:embed="rId82">
                       <a:extLst>
                         <a:ext uri="{28A0092B-C50C-407E-A947-70E740481C1C}">
                           <a14:useLocalDpi xmlns:a14="http://schemas.microsoft.com/office/drawing/2010/main" val="0"/>
@@ -10957,7 +13869,7 @@
                     <pic:cNvPicPr/>
                   </pic:nvPicPr>
                   <pic:blipFill>
-                    <a:blip r:embed="rId76">
+                    <a:blip r:embed="rId83">
                       <a:extLst>
                         <a:ext uri="{28A0092B-C50C-407E-A947-70E740481C1C}">
                           <a14:useLocalDpi xmlns:a14="http://schemas.microsoft.com/office/drawing/2010/main" val="0"/>
@@ -11345,7 +14257,7 @@
                     <pic:cNvPicPr/>
                   </pic:nvPicPr>
                   <pic:blipFill>
-                    <a:blip r:embed="rId77">
+                    <a:blip r:embed="rId84">
                       <a:extLst>
                         <a:ext uri="{28A0092B-C50C-407E-A947-70E740481C1C}">
                           <a14:useLocalDpi xmlns:a14="http://schemas.microsoft.com/office/drawing/2010/main" val="0"/>
@@ -11398,14 +14310,12 @@
                 <w:bCs/>
               </w:rPr>
             </w:pPr>
-            <w:proofErr w:type="spellStart"/>
             <w:r>
               <w:rPr>
                 <w:bCs/>
               </w:rPr>
               <w:t>Standort</w:t>
             </w:r>
-            <w:proofErr w:type="spellEnd"/>
           </w:p>
         </w:tc>
         <w:tc>
@@ -11418,14 +14328,12 @@
                 <w:bCs/>
               </w:rPr>
             </w:pPr>
-            <w:proofErr w:type="spellStart"/>
             <w:r>
               <w:rPr>
                 <w:bCs/>
               </w:rPr>
               <w:t>Ladestation</w:t>
             </w:r>
-            <w:proofErr w:type="spellEnd"/>
           </w:p>
         </w:tc>
         <w:tc>
@@ -11479,14 +14387,12 @@
                 <w:bCs/>
               </w:rPr>
             </w:pPr>
-            <w:proofErr w:type="spellStart"/>
             <w:r>
               <w:rPr>
                 <w:bCs/>
               </w:rPr>
               <w:t>Ulanweg</w:t>
             </w:r>
-            <w:proofErr w:type="spellEnd"/>
           </w:p>
         </w:tc>
         <w:tc>
@@ -11763,21 +14669,7 @@
         <w:rPr>
           <w:bCs/>
         </w:rPr>
-        <w:t xml:space="preserve">s used just one charge station in </w:t>
-      </w:r>
-      <w:proofErr w:type="spellStart"/>
-      <w:r>
-        <w:rPr>
-          <w:bCs/>
-        </w:rPr>
-        <w:t>Ulanweg</w:t>
-      </w:r>
-      <w:proofErr w:type="spellEnd"/>
-      <w:r>
-        <w:rPr>
-          <w:bCs/>
-        </w:rPr>
-        <w:t>.</w:t>
+        <w:t>s used just one charge station in Ulanweg.</w:t>
       </w:r>
     </w:p>
     <w:p>
@@ -11886,7 +14778,7 @@
                     <pic:cNvPicPr/>
                   </pic:nvPicPr>
                   <pic:blipFill>
-                    <a:blip r:embed="rId78">
+                    <a:blip r:embed="rId85">
                       <a:extLst>
                         <a:ext uri="{28A0092B-C50C-407E-A947-70E740481C1C}">
                           <a14:useLocalDpi xmlns:a14="http://schemas.microsoft.com/office/drawing/2010/main" val="0"/>
@@ -11955,7 +14847,7 @@
                     <pic:cNvPicPr/>
                   </pic:nvPicPr>
                   <pic:blipFill>
-                    <a:blip r:embed="rId79">
+                    <a:blip r:embed="rId86">
                       <a:extLst>
                         <a:ext uri="{28A0092B-C50C-407E-A947-70E740481C1C}">
                           <a14:useLocalDpi xmlns:a14="http://schemas.microsoft.com/office/drawing/2010/main" val="0"/>
@@ -12025,7 +14917,7 @@
                     <pic:cNvPicPr/>
                   </pic:nvPicPr>
                   <pic:blipFill>
-                    <a:blip r:embed="rId80">
+                    <a:blip r:embed="rId87">
                       <a:extLst>
                         <a:ext uri="{28A0092B-C50C-407E-A947-70E740481C1C}">
                           <a14:useLocalDpi xmlns:a14="http://schemas.microsoft.com/office/drawing/2010/main" val="0"/>
@@ -12195,7 +15087,7 @@
                     <pic:cNvPicPr/>
                   </pic:nvPicPr>
                   <pic:blipFill>
-                    <a:blip r:embed="rId81">
+                    <a:blip r:embed="rId88">
                       <a:extLst>
                         <a:ext uri="{28A0092B-C50C-407E-A947-70E740481C1C}">
                           <a14:useLocalDpi xmlns:a14="http://schemas.microsoft.com/office/drawing/2010/main" val="0"/>
@@ -12371,7 +15263,7 @@
                     <pic:cNvPicPr/>
                   </pic:nvPicPr>
                   <pic:blipFill>
-                    <a:blip r:embed="rId82">
+                    <a:blip r:embed="rId89">
                       <a:extLst>
                         <a:ext uri="{28A0092B-C50C-407E-A947-70E740481C1C}">
                           <a14:useLocalDpi xmlns:a14="http://schemas.microsoft.com/office/drawing/2010/main" val="0"/>
@@ -12887,7 +15779,7 @@
                     <pic:cNvPicPr/>
                   </pic:nvPicPr>
                   <pic:blipFill>
-                    <a:blip r:embed="rId83">
+                    <a:blip r:embed="rId90">
                       <a:extLst>
                         <a:ext uri="{28A0092B-C50C-407E-A947-70E740481C1C}">
                           <a14:useLocalDpi xmlns:a14="http://schemas.microsoft.com/office/drawing/2010/main" val="0"/>
@@ -12966,7 +15858,7 @@
                     <pic:cNvPicPr/>
                   </pic:nvPicPr>
                   <pic:blipFill>
-                    <a:blip r:embed="rId84">
+                    <a:blip r:embed="rId91">
                       <a:extLst>
                         <a:ext uri="{28A0092B-C50C-407E-A947-70E740481C1C}">
                           <a14:useLocalDpi xmlns:a14="http://schemas.microsoft.com/office/drawing/2010/main" val="0"/>
@@ -13044,7 +15936,7 @@
                     <pic:cNvPicPr/>
                   </pic:nvPicPr>
                   <pic:blipFill>
-                    <a:blip r:embed="rId85">
+                    <a:blip r:embed="rId92">
                       <a:extLst>
                         <a:ext uri="{28A0092B-C50C-407E-A947-70E740481C1C}">
                           <a14:useLocalDpi xmlns:a14="http://schemas.microsoft.com/office/drawing/2010/main" val="0"/>
@@ -13658,7 +16550,7 @@
   <w:style w:type="paragraph" w:default="1" w:styleId="Normal">
     <w:name w:val="Normal"/>
     <w:qFormat/>
-    <w:rsid w:val="000E1CAD"/>
+    <w:rsid w:val="001A1C71"/>
   </w:style>
   <w:style w:type="character" w:default="1" w:styleId="DefaultParagraphFont">
     <w:name w:val="Default Paragraph Font"/>

--- a/EV-charging-analysis.docx
+++ b/EV-charging-analysis.docx
@@ -8491,10 +8491,10 @@
           <w:noProof/>
         </w:rPr>
         <w:drawing>
-          <wp:inline distT="0" distB="0" distL="0" distR="0" wp14:anchorId="27639E08" wp14:editId="3DAB32C3">
-            <wp:extent cx="4382990" cy="2514600"/>
+          <wp:inline distT="0" distB="0" distL="0" distR="0" wp14:anchorId="2F39F001" wp14:editId="326C315A">
+            <wp:extent cx="3335790" cy="2228850"/>
             <wp:effectExtent l="0" t="0" r="0" b="0"/>
-            <wp:docPr id="58105331" name="Picture 39"/>
+            <wp:docPr id="1362169657" name="Picture 24"/>
             <wp:cNvGraphicFramePr>
               <a:graphicFrameLocks xmlns:a="http://schemas.openxmlformats.org/drawingml/2006/main" noChangeAspect="1"/>
             </wp:cNvGraphicFramePr>
@@ -8502,7 +8502,7 @@
               <a:graphicData uri="http://schemas.openxmlformats.org/drawingml/2006/picture">
                 <pic:pic xmlns:pic="http://schemas.openxmlformats.org/drawingml/2006/picture">
                   <pic:nvPicPr>
-                    <pic:cNvPr id="58105331" name="Picture 58105331"/>
+                    <pic:cNvPr id="1362169657" name="Picture 1362169657"/>
                     <pic:cNvPicPr/>
                   </pic:nvPicPr>
                   <pic:blipFill>
@@ -8520,7 +8520,7 @@
                   <pic:spPr>
                     <a:xfrm>
                       <a:off x="0" y="0"/>
-                      <a:ext cx="4388661" cy="2517854"/>
+                      <a:ext cx="3364303" cy="2247901"/>
                     </a:xfrm>
                     <a:prstGeom prst="rect">
                       <a:avLst/>
@@ -8532,61 +8532,67 @@
           </wp:inline>
         </w:drawing>
       </w:r>
-    </w:p>
-    <w:p/>
-    <w:p>
-      <w:pPr>
-        <w:rPr>
-          <w:b/>
-          <w:bCs/>
-          <w:sz w:val="28"/>
-          <w:szCs w:val="28"/>
-        </w:rPr>
-      </w:pPr>
-    </w:p>
-    <w:p>
-      <w:pPr>
-        <w:rPr>
-          <w:b/>
-          <w:bCs/>
-          <w:sz w:val="28"/>
-          <w:szCs w:val="28"/>
-        </w:rPr>
-      </w:pPr>
-    </w:p>
-    <w:p>
-      <w:pPr>
-        <w:rPr>
-          <w:b/>
-          <w:bCs/>
-          <w:sz w:val="28"/>
-          <w:szCs w:val="28"/>
-        </w:rPr>
-      </w:pPr>
-    </w:p>
-    <w:p>
-      <w:pPr>
-        <w:rPr>
-          <w:b/>
-          <w:bCs/>
-          <w:sz w:val="28"/>
-          <w:szCs w:val="28"/>
-        </w:rPr>
-      </w:pPr>
-    </w:p>
-    <w:p>
-      <w:pPr>
-        <w:rPr>
-          <w:bCs/>
-        </w:rPr>
-      </w:pPr>
-      <w:r>
-        <w:rPr>
-          <w:b/>
-          <w:bCs/>
-          <w:sz w:val="28"/>
-          <w:szCs w:val="28"/>
-        </w:rPr>
+      <w:r>
+        <w:rPr>
+          <w:noProof/>
+        </w:rPr>
+        <w:drawing>
+          <wp:inline distT="0" distB="0" distL="0" distR="0" wp14:anchorId="731427A7" wp14:editId="5A4A0E32">
+            <wp:extent cx="3295650" cy="2202029"/>
+            <wp:effectExtent l="0" t="0" r="0" b="8255"/>
+            <wp:docPr id="1078397722" name="Picture 25"/>
+            <wp:cNvGraphicFramePr>
+              <a:graphicFrameLocks xmlns:a="http://schemas.openxmlformats.org/drawingml/2006/main" noChangeAspect="1"/>
+            </wp:cNvGraphicFramePr>
+            <a:graphic xmlns:a="http://schemas.openxmlformats.org/drawingml/2006/main">
+              <a:graphicData uri="http://schemas.openxmlformats.org/drawingml/2006/picture">
+                <pic:pic xmlns:pic="http://schemas.openxmlformats.org/drawingml/2006/picture">
+                  <pic:nvPicPr>
+                    <pic:cNvPr id="1078397722" name="Picture 1078397722"/>
+                    <pic:cNvPicPr/>
+                  </pic:nvPicPr>
+                  <pic:blipFill>
+                    <a:blip r:embed="rId57">
+                      <a:extLst>
+                        <a:ext uri="{28A0092B-C50C-407E-A947-70E740481C1C}">
+                          <a14:useLocalDpi xmlns:a14="http://schemas.microsoft.com/office/drawing/2010/main" val="0"/>
+                        </a:ext>
+                      </a:extLst>
+                    </a:blip>
+                    <a:stretch>
+                      <a:fillRect/>
+                    </a:stretch>
+                  </pic:blipFill>
+                  <pic:spPr>
+                    <a:xfrm>
+                      <a:off x="0" y="0"/>
+                      <a:ext cx="3302735" cy="2206763"/>
+                    </a:xfrm>
+                    <a:prstGeom prst="rect">
+                      <a:avLst/>
+                    </a:prstGeom>
+                  </pic:spPr>
+                </pic:pic>
+              </a:graphicData>
+            </a:graphic>
+          </wp:inline>
+        </w:drawing>
+      </w:r>
+    </w:p>
+    <w:p>
+      <w:pPr>
+        <w:rPr>
+          <w:bCs/>
+        </w:rPr>
+      </w:pPr>
+      <w:r>
+        <w:rPr>
+          <w:b/>
+          <w:bCs/>
+          <w:sz w:val="28"/>
+          <w:szCs w:val="28"/>
+        </w:rPr>
+        <w:lastRenderedPageBreak/>
         <w:t>DAYTIME AND NIGHTIME CONSUMPTION</w:t>
       </w:r>
     </w:p>
@@ -8601,7 +8607,6 @@
           <w:bCs/>
           <w:noProof/>
         </w:rPr>
-        <w:lastRenderedPageBreak/>
         <w:drawing>
           <wp:inline distT="0" distB="0" distL="0" distR="0" wp14:anchorId="5FDE230D" wp14:editId="6EEEEEE3">
             <wp:extent cx="3952875" cy="2502716"/>
@@ -8618,7 +8623,7 @@
                     <pic:cNvPicPr/>
                   </pic:nvPicPr>
                   <pic:blipFill>
-                    <a:blip r:embed="rId57">
+                    <a:blip r:embed="rId58">
                       <a:extLst>
                         <a:ext uri="{28A0092B-C50C-407E-A947-70E740481C1C}">
                           <a14:useLocalDpi xmlns:a14="http://schemas.microsoft.com/office/drawing/2010/main" val="0"/>
@@ -9091,7 +9096,7 @@
                     <pic:cNvPicPr/>
                   </pic:nvPicPr>
                   <pic:blipFill>
-                    <a:blip r:embed="rId58">
+                    <a:blip r:embed="rId59">
                       <a:extLst>
                         <a:ext uri="{28A0092B-C50C-407E-A947-70E740481C1C}">
                           <a14:useLocalDpi xmlns:a14="http://schemas.microsoft.com/office/drawing/2010/main" val="0"/>
@@ -9122,6 +9127,390 @@
       <w:pPr>
         <w:rPr>
           <w:bCs/>
+          <w:sz w:val="20"/>
+          <w:szCs w:val="20"/>
+        </w:rPr>
+      </w:pPr>
+    </w:p>
+    <w:tbl>
+      <w:tblPr>
+        <w:tblStyle w:val="TableGrid"/>
+        <w:tblW w:w="8010" w:type="dxa"/>
+        <w:tblLook w:val="04A0" w:firstRow="1" w:lastRow="0" w:firstColumn="1" w:lastColumn="0" w:noHBand="0" w:noVBand="1"/>
+      </w:tblPr>
+      <w:tblGrid>
+        <w:gridCol w:w="2670"/>
+        <w:gridCol w:w="2670"/>
+        <w:gridCol w:w="2670"/>
+      </w:tblGrid>
+      <w:tr>
+        <w:trPr>
+          <w:trHeight w:val="264"/>
+        </w:trPr>
+        <w:tc>
+          <w:tcPr>
+            <w:tcW w:w="2670" w:type="dxa"/>
+          </w:tcPr>
+          <w:p>
+            <w:pPr>
+              <w:rPr>
+                <w:bCs/>
+              </w:rPr>
+            </w:pPr>
+            <w:r>
+              <w:rPr>
+                <w:bCs/>
+              </w:rPr>
+              <w:t>Month</w:t>
+            </w:r>
+          </w:p>
+        </w:tc>
+        <w:tc>
+          <w:tcPr>
+            <w:tcW w:w="2670" w:type="dxa"/>
+          </w:tcPr>
+          <w:p>
+            <w:pPr>
+              <w:rPr>
+                <w:bCs/>
+              </w:rPr>
+            </w:pPr>
+            <w:r>
+              <w:rPr>
+                <w:bCs/>
+              </w:rPr>
+              <w:t>Daytime consumption (kWh)</w:t>
+            </w:r>
+          </w:p>
+        </w:tc>
+        <w:tc>
+          <w:tcPr>
+            <w:tcW w:w="2670" w:type="dxa"/>
+          </w:tcPr>
+          <w:p>
+            <w:pPr>
+              <w:rPr>
+                <w:bCs/>
+              </w:rPr>
+            </w:pPr>
+            <w:r>
+              <w:rPr>
+                <w:bCs/>
+              </w:rPr>
+              <w:t>Nighttime consumption (kWh)</w:t>
+            </w:r>
+          </w:p>
+        </w:tc>
+      </w:tr>
+      <w:tr>
+        <w:trPr>
+          <w:trHeight w:val="250"/>
+        </w:trPr>
+        <w:tc>
+          <w:tcPr>
+            <w:tcW w:w="2670" w:type="dxa"/>
+          </w:tcPr>
+          <w:p>
+            <w:pPr>
+              <w:rPr>
+                <w:bCs/>
+              </w:rPr>
+            </w:pPr>
+            <w:r>
+              <w:rPr>
+                <w:bCs/>
+              </w:rPr>
+              <w:t>September</w:t>
+            </w:r>
+          </w:p>
+        </w:tc>
+        <w:tc>
+          <w:tcPr>
+            <w:tcW w:w="2670" w:type="dxa"/>
+          </w:tcPr>
+          <w:p>
+            <w:pPr>
+              <w:rPr>
+                <w:bCs/>
+              </w:rPr>
+            </w:pPr>
+            <w:r>
+              <w:rPr>
+                <w:bCs/>
+              </w:rPr>
+              <w:t>1024.149</w:t>
+            </w:r>
+          </w:p>
+        </w:tc>
+        <w:tc>
+          <w:tcPr>
+            <w:tcW w:w="2670" w:type="dxa"/>
+          </w:tcPr>
+          <w:p>
+            <w:pPr>
+              <w:rPr>
+                <w:bCs/>
+              </w:rPr>
+            </w:pPr>
+            <w:r>
+              <w:rPr>
+                <w:bCs/>
+              </w:rPr>
+              <w:t>174.583</w:t>
+            </w:r>
+          </w:p>
+        </w:tc>
+      </w:tr>
+      <w:tr>
+        <w:trPr>
+          <w:trHeight w:val="264"/>
+        </w:trPr>
+        <w:tc>
+          <w:tcPr>
+            <w:tcW w:w="2670" w:type="dxa"/>
+          </w:tcPr>
+          <w:p>
+            <w:pPr>
+              <w:rPr>
+                <w:bCs/>
+              </w:rPr>
+            </w:pPr>
+            <w:r>
+              <w:rPr>
+                <w:bCs/>
+              </w:rPr>
+              <w:t>October</w:t>
+            </w:r>
+          </w:p>
+        </w:tc>
+        <w:tc>
+          <w:tcPr>
+            <w:tcW w:w="2670" w:type="dxa"/>
+          </w:tcPr>
+          <w:p>
+            <w:pPr>
+              <w:rPr>
+                <w:bCs/>
+              </w:rPr>
+            </w:pPr>
+            <w:r>
+              <w:rPr>
+                <w:bCs/>
+              </w:rPr>
+              <w:t>865.629</w:t>
+            </w:r>
+          </w:p>
+        </w:tc>
+        <w:tc>
+          <w:tcPr>
+            <w:tcW w:w="2670" w:type="dxa"/>
+          </w:tcPr>
+          <w:p>
+            <w:pPr>
+              <w:rPr>
+                <w:bCs/>
+              </w:rPr>
+            </w:pPr>
+            <w:r>
+              <w:rPr>
+                <w:bCs/>
+              </w:rPr>
+              <w:t>187.374</w:t>
+            </w:r>
+          </w:p>
+        </w:tc>
+      </w:tr>
+      <w:tr>
+        <w:trPr>
+          <w:trHeight w:val="250"/>
+        </w:trPr>
+        <w:tc>
+          <w:tcPr>
+            <w:tcW w:w="2670" w:type="dxa"/>
+          </w:tcPr>
+          <w:p>
+            <w:pPr>
+              <w:rPr>
+                <w:bCs/>
+              </w:rPr>
+            </w:pPr>
+            <w:r>
+              <w:rPr>
+                <w:bCs/>
+              </w:rPr>
+              <w:t>November</w:t>
+            </w:r>
+          </w:p>
+        </w:tc>
+        <w:tc>
+          <w:tcPr>
+            <w:tcW w:w="2670" w:type="dxa"/>
+          </w:tcPr>
+          <w:p>
+            <w:pPr>
+              <w:rPr>
+                <w:bCs/>
+              </w:rPr>
+            </w:pPr>
+            <w:r>
+              <w:rPr>
+                <w:bCs/>
+              </w:rPr>
+              <w:t>1182.553</w:t>
+            </w:r>
+          </w:p>
+        </w:tc>
+        <w:tc>
+          <w:tcPr>
+            <w:tcW w:w="2670" w:type="dxa"/>
+          </w:tcPr>
+          <w:p>
+            <w:pPr>
+              <w:rPr>
+                <w:bCs/>
+              </w:rPr>
+            </w:pPr>
+            <w:r>
+              <w:rPr>
+                <w:bCs/>
+              </w:rPr>
+              <w:t>241.705</w:t>
+            </w:r>
+          </w:p>
+        </w:tc>
+      </w:tr>
+      <w:tr>
+        <w:trPr>
+          <w:trHeight w:val="264"/>
+        </w:trPr>
+        <w:tc>
+          <w:tcPr>
+            <w:tcW w:w="2670" w:type="dxa"/>
+          </w:tcPr>
+          <w:p>
+            <w:pPr>
+              <w:rPr>
+                <w:bCs/>
+              </w:rPr>
+            </w:pPr>
+            <w:r>
+              <w:rPr>
+                <w:bCs/>
+              </w:rPr>
+              <w:t>December</w:t>
+            </w:r>
+          </w:p>
+        </w:tc>
+        <w:tc>
+          <w:tcPr>
+            <w:tcW w:w="2670" w:type="dxa"/>
+          </w:tcPr>
+          <w:p>
+            <w:pPr>
+              <w:rPr>
+                <w:bCs/>
+              </w:rPr>
+            </w:pPr>
+            <w:r>
+              <w:rPr>
+                <w:bCs/>
+              </w:rPr>
+              <w:t>1128.224</w:t>
+            </w:r>
+          </w:p>
+        </w:tc>
+        <w:tc>
+          <w:tcPr>
+            <w:tcW w:w="2670" w:type="dxa"/>
+          </w:tcPr>
+          <w:p>
+            <w:pPr>
+              <w:rPr>
+                <w:bCs/>
+              </w:rPr>
+            </w:pPr>
+            <w:r>
+              <w:rPr>
+                <w:bCs/>
+              </w:rPr>
+              <w:t>212.409</w:t>
+            </w:r>
+          </w:p>
+        </w:tc>
+      </w:tr>
+      <w:tr>
+        <w:trPr>
+          <w:trHeight w:val="250"/>
+        </w:trPr>
+        <w:tc>
+          <w:tcPr>
+            <w:tcW w:w="2670" w:type="dxa"/>
+          </w:tcPr>
+          <w:p>
+            <w:pPr>
+              <w:rPr>
+                <w:bCs/>
+              </w:rPr>
+            </w:pPr>
+            <w:r>
+              <w:rPr>
+                <w:bCs/>
+              </w:rPr>
+              <w:t>January</w:t>
+            </w:r>
+          </w:p>
+        </w:tc>
+        <w:tc>
+          <w:tcPr>
+            <w:tcW w:w="2670" w:type="dxa"/>
+          </w:tcPr>
+          <w:p>
+            <w:pPr>
+              <w:rPr>
+                <w:bCs/>
+              </w:rPr>
+            </w:pPr>
+            <w:r>
+              <w:rPr>
+                <w:bCs/>
+              </w:rPr>
+              <w:t>1791.419</w:t>
+            </w:r>
+          </w:p>
+        </w:tc>
+        <w:tc>
+          <w:tcPr>
+            <w:tcW w:w="2670" w:type="dxa"/>
+          </w:tcPr>
+          <w:p>
+            <w:pPr>
+              <w:rPr>
+                <w:bCs/>
+              </w:rPr>
+            </w:pPr>
+            <w:r>
+              <w:rPr>
+                <w:bCs/>
+              </w:rPr>
+              <w:t>346.225</w:t>
+            </w:r>
+          </w:p>
+        </w:tc>
+      </w:tr>
+    </w:tbl>
+    <w:p>
+      <w:pPr>
+        <w:rPr>
+          <w:bCs/>
+          <w:sz w:val="20"/>
+          <w:szCs w:val="20"/>
+        </w:rPr>
+      </w:pPr>
+    </w:p>
+    <w:p>
+      <w:pPr>
+        <w:rPr>
+          <w:bCs/>
         </w:rPr>
       </w:pPr>
       <w:r>
@@ -9160,7 +9549,6 @@
           <w:bCs/>
           <w:noProof/>
         </w:rPr>
-        <w:lastRenderedPageBreak/>
         <w:drawing>
           <wp:inline distT="0" distB="0" distL="0" distR="0" wp14:anchorId="50BB11F2" wp14:editId="14A2203B">
             <wp:extent cx="5852160" cy="3009900"/>
@@ -9177,7 +9565,7 @@
                     <pic:cNvPicPr/>
                   </pic:nvPicPr>
                   <pic:blipFill>
-                    <a:blip r:embed="rId59">
+                    <a:blip r:embed="rId60">
                       <a:extLst>
                         <a:ext uri="{28A0092B-C50C-407E-A947-70E740481C1C}">
                           <a14:useLocalDpi xmlns:a14="http://schemas.microsoft.com/office/drawing/2010/main" val="0"/>
@@ -9257,6 +9645,7 @@
           <w:bCs/>
           <w:noProof/>
         </w:rPr>
+        <w:lastRenderedPageBreak/>
         <w:drawing>
           <wp:inline distT="0" distB="0" distL="0" distR="0" wp14:anchorId="0B76EEF1" wp14:editId="04827BD9">
             <wp:extent cx="5852160" cy="3219450"/>
@@ -9273,7 +9662,7 @@
                     <pic:cNvPicPr/>
                   </pic:nvPicPr>
                   <pic:blipFill>
-                    <a:blip r:embed="rId60">
+                    <a:blip r:embed="rId61">
                       <a:extLst>
                         <a:ext uri="{28A0092B-C50C-407E-A947-70E740481C1C}">
                           <a14:useLocalDpi xmlns:a14="http://schemas.microsoft.com/office/drawing/2010/main" val="0"/>
@@ -9337,7 +9726,6 @@
           <w:bCs/>
           <w:noProof/>
         </w:rPr>
-        <w:lastRenderedPageBreak/>
         <w:drawing>
           <wp:inline distT="0" distB="0" distL="0" distR="0" wp14:anchorId="66539234" wp14:editId="05DAF85F">
             <wp:extent cx="4762500" cy="3232361"/>
@@ -9354,7 +9742,7 @@
                     <pic:cNvPicPr/>
                   </pic:nvPicPr>
                   <pic:blipFill>
-                    <a:blip r:embed="rId61">
+                    <a:blip r:embed="rId62">
                       <a:extLst>
                         <a:ext uri="{28A0092B-C50C-407E-A947-70E740481C1C}">
                           <a14:useLocalDpi xmlns:a14="http://schemas.microsoft.com/office/drawing/2010/main" val="0"/>
@@ -9725,6 +10113,7 @@
           <w:bCs/>
           <w:noProof/>
         </w:rPr>
+        <w:lastRenderedPageBreak/>
         <w:drawing>
           <wp:inline distT="0" distB="0" distL="0" distR="0" wp14:anchorId="0C2AB3F6" wp14:editId="24795262">
             <wp:extent cx="5943600" cy="2138045"/>
@@ -9741,7 +10130,7 @@
                     <pic:cNvPicPr/>
                   </pic:nvPicPr>
                   <pic:blipFill>
-                    <a:blip r:embed="rId62">
+                    <a:blip r:embed="rId63">
                       <a:extLst>
                         <a:ext uri="{28A0092B-C50C-407E-A947-70E740481C1C}">
                           <a14:useLocalDpi xmlns:a14="http://schemas.microsoft.com/office/drawing/2010/main" val="0"/>
@@ -9788,7 +10177,7 @@
                     <pic:cNvPicPr/>
                   </pic:nvPicPr>
                   <pic:blipFill>
-                    <a:blip r:embed="rId63">
+                    <a:blip r:embed="rId64">
                       <a:extLst>
                         <a:ext uri="{28A0092B-C50C-407E-A947-70E740481C1C}">
                           <a14:useLocalDpi xmlns:a14="http://schemas.microsoft.com/office/drawing/2010/main" val="0"/>
@@ -9948,7 +10337,7 @@
                     <pic:cNvPicPr/>
                   </pic:nvPicPr>
                   <pic:blipFill>
-                    <a:blip r:embed="rId64">
+                    <a:blip r:embed="rId65">
                       <a:extLst>
                         <a:ext uri="{28A0092B-C50C-407E-A947-70E740481C1C}">
                           <a14:useLocalDpi xmlns:a14="http://schemas.microsoft.com/office/drawing/2010/main" val="0"/>
@@ -10002,7 +10391,7 @@
                     <pic:cNvPicPr/>
                   </pic:nvPicPr>
                   <pic:blipFill>
-                    <a:blip r:embed="rId65">
+                    <a:blip r:embed="rId66">
                       <a:extLst>
                         <a:ext uri="{28A0092B-C50C-407E-A947-70E740481C1C}">
                           <a14:useLocalDpi xmlns:a14="http://schemas.microsoft.com/office/drawing/2010/main" val="0"/>
@@ -10366,7 +10755,6 @@
               <w:rPr>
                 <w:bCs/>
               </w:rPr>
-              <w:lastRenderedPageBreak/>
               <w:t>October</w:t>
             </w:r>
           </w:p>
@@ -10965,6 +11353,7 @@
           <w:sz w:val="28"/>
           <w:szCs w:val="28"/>
         </w:rPr>
+        <w:lastRenderedPageBreak/>
         <w:t>DISTRIBUTION OF CHARGE TIME</w:t>
       </w:r>
     </w:p>
@@ -10995,7 +11384,7 @@
                     <pic:cNvPicPr/>
                   </pic:nvPicPr>
                   <pic:blipFill>
-                    <a:blip r:embed="rId66">
+                    <a:blip r:embed="rId67">
                       <a:extLst>
                         <a:ext uri="{28A0092B-C50C-407E-A947-70E740481C1C}">
                           <a14:useLocalDpi xmlns:a14="http://schemas.microsoft.com/office/drawing/2010/main" val="0"/>
@@ -11049,7 +11438,7 @@
                     <pic:cNvPicPr/>
                   </pic:nvPicPr>
                   <pic:blipFill>
-                    <a:blip r:embed="rId67">
+                    <a:blip r:embed="rId68">
                       <a:extLst>
                         <a:ext uri="{28A0092B-C50C-407E-A947-70E740481C1C}">
                           <a14:useLocalDpi xmlns:a14="http://schemas.microsoft.com/office/drawing/2010/main" val="0"/>
@@ -11168,6 +11557,7 @@
           <w:sz w:val="28"/>
           <w:szCs w:val="28"/>
         </w:rPr>
+        <w:lastRenderedPageBreak/>
         <w:t>DISTRIB</w:t>
       </w:r>
       <w:r>
@@ -11206,7 +11596,7 @@
                     <pic:cNvPicPr/>
                   </pic:nvPicPr>
                   <pic:blipFill>
-                    <a:blip r:embed="rId68">
+                    <a:blip r:embed="rId69">
                       <a:extLst>
                         <a:ext uri="{28A0092B-C50C-407E-A947-70E740481C1C}">
                           <a14:useLocalDpi xmlns:a14="http://schemas.microsoft.com/office/drawing/2010/main" val="0"/>
@@ -11260,7 +11650,7 @@
                     <pic:cNvPicPr/>
                   </pic:nvPicPr>
                   <pic:blipFill>
-                    <a:blip r:embed="rId69">
+                    <a:blip r:embed="rId70">
                       <a:extLst>
                         <a:ext uri="{28A0092B-C50C-407E-A947-70E740481C1C}">
                           <a14:useLocalDpi xmlns:a14="http://schemas.microsoft.com/office/drawing/2010/main" val="0"/>
@@ -11369,6 +11759,7 @@
           <w:sz w:val="28"/>
           <w:szCs w:val="28"/>
         </w:rPr>
+        <w:lastRenderedPageBreak/>
         <w:t>CONSUMPTION (MONTHLY)</w:t>
       </w:r>
     </w:p>
@@ -11399,7 +11790,7 @@
                     <pic:cNvPicPr/>
                   </pic:nvPicPr>
                   <pic:blipFill>
-                    <a:blip r:embed="rId70">
+                    <a:blip r:embed="rId71">
                       <a:extLst>
                         <a:ext uri="{28A0092B-C50C-407E-A947-70E740481C1C}">
                           <a14:useLocalDpi xmlns:a14="http://schemas.microsoft.com/office/drawing/2010/main" val="0"/>
@@ -11453,7 +11844,7 @@
                     <pic:cNvPicPr/>
                   </pic:nvPicPr>
                   <pic:blipFill>
-                    <a:blip r:embed="rId71">
+                    <a:blip r:embed="rId72">
                       <a:extLst>
                         <a:ext uri="{28A0092B-C50C-407E-A947-70E740481C1C}">
                           <a14:useLocalDpi xmlns:a14="http://schemas.microsoft.com/office/drawing/2010/main" val="0"/>
@@ -12123,7 +12514,6 @@
               <w:rPr>
                 <w:bCs/>
               </w:rPr>
-              <w:lastRenderedPageBreak/>
               <w:t>December</w:t>
             </w:r>
           </w:p>
@@ -12503,7 +12893,7 @@
                     <pic:cNvPicPr/>
                   </pic:nvPicPr>
                   <pic:blipFill>
-                    <a:blip r:embed="rId72">
+                    <a:blip r:embed="rId73">
                       <a:extLst>
                         <a:ext uri="{28A0092B-C50C-407E-A947-70E740481C1C}">
                           <a14:useLocalDpi xmlns:a14="http://schemas.microsoft.com/office/drawing/2010/main" val="0"/>
@@ -12557,7 +12947,7 @@
                     <pic:cNvPicPr/>
                   </pic:nvPicPr>
                   <pic:blipFill>
-                    <a:blip r:embed="rId73">
+                    <a:blip r:embed="rId74">
                       <a:extLst>
                         <a:ext uri="{28A0092B-C50C-407E-A947-70E740481C1C}">
                           <a14:useLocalDpi xmlns:a14="http://schemas.microsoft.com/office/drawing/2010/main" val="0"/>
@@ -12594,43 +12984,43 @@
         <w:rPr>
           <w:bCs/>
         </w:rPr>
+        <w:t xml:space="preserve">Hogging time for all the months was largely right skewed. Hogging time was mostly less than 2 hours in each month. </w:t>
+      </w:r>
+    </w:p>
+    <w:p>
+      <w:pPr>
+        <w:rPr>
+          <w:bCs/>
+        </w:rPr>
+      </w:pPr>
+    </w:p>
+    <w:p>
+      <w:pPr>
+        <w:rPr>
+          <w:bCs/>
+        </w:rPr>
+      </w:pPr>
+    </w:p>
+    <w:p>
+      <w:pPr>
+        <w:rPr>
+          <w:bCs/>
+        </w:rPr>
+      </w:pPr>
+    </w:p>
+    <w:p>
+      <w:pPr>
+        <w:rPr>
+          <w:bCs/>
+        </w:rPr>
+      </w:pPr>
+      <w:r>
+        <w:rPr>
+          <w:b/>
+          <w:sz w:val="28"/>
+          <w:szCs w:val="28"/>
+        </w:rPr>
         <w:lastRenderedPageBreak/>
-        <w:t xml:space="preserve">Hogging time for all the months was largely right skewed. Hogging time was mostly less than 2 hours in each month. </w:t>
-      </w:r>
-    </w:p>
-    <w:p>
-      <w:pPr>
-        <w:rPr>
-          <w:bCs/>
-        </w:rPr>
-      </w:pPr>
-    </w:p>
-    <w:p>
-      <w:pPr>
-        <w:rPr>
-          <w:bCs/>
-        </w:rPr>
-      </w:pPr>
-    </w:p>
-    <w:p>
-      <w:pPr>
-        <w:rPr>
-          <w:bCs/>
-        </w:rPr>
-      </w:pPr>
-    </w:p>
-    <w:p>
-      <w:pPr>
-        <w:rPr>
-          <w:bCs/>
-        </w:rPr>
-      </w:pPr>
-      <w:r>
-        <w:rPr>
-          <w:b/>
-          <w:sz w:val="28"/>
-          <w:szCs w:val="28"/>
-        </w:rPr>
         <w:t>AVERAGE CONNECTION AND BLOCKING TIMES (MONTHLY)</w:t>
       </w:r>
     </w:p>
@@ -12661,7 +13051,7 @@
                     <pic:cNvPicPr/>
                   </pic:nvPicPr>
                   <pic:blipFill>
-                    <a:blip r:embed="rId74">
+                    <a:blip r:embed="rId75">
                       <a:extLst>
                         <a:ext uri="{28A0092B-C50C-407E-A947-70E740481C1C}">
                           <a14:useLocalDpi xmlns:a14="http://schemas.microsoft.com/office/drawing/2010/main" val="0"/>
@@ -12715,7 +13105,7 @@
                     <pic:cNvPicPr/>
                   </pic:nvPicPr>
                   <pic:blipFill>
-                    <a:blip r:embed="rId75">
+                    <a:blip r:embed="rId76">
                       <a:extLst>
                         <a:ext uri="{28A0092B-C50C-407E-A947-70E740481C1C}">
                           <a14:useLocalDpi xmlns:a14="http://schemas.microsoft.com/office/drawing/2010/main" val="0"/>
@@ -13083,7 +13473,6 @@
               <w:rPr>
                 <w:bCs/>
               </w:rPr>
-              <w:lastRenderedPageBreak/>
               <w:t>January</w:t>
             </w:r>
           </w:p>
@@ -13166,6 +13555,7 @@
           <w:sz w:val="28"/>
           <w:szCs w:val="28"/>
         </w:rPr>
+        <w:lastRenderedPageBreak/>
         <w:t>NUMBER OF CHARGE SESSIONS</w:t>
       </w:r>
     </w:p>
@@ -13196,7 +13586,7 @@
                     <pic:cNvPicPr/>
                   </pic:nvPicPr>
                   <pic:blipFill>
-                    <a:blip r:embed="rId76">
+                    <a:blip r:embed="rId77">
                       <a:extLst>
                         <a:ext uri="{28A0092B-C50C-407E-A947-70E740481C1C}">
                           <a14:useLocalDpi xmlns:a14="http://schemas.microsoft.com/office/drawing/2010/main" val="0"/>
@@ -13250,7 +13640,7 @@
                     <pic:cNvPicPr/>
                   </pic:nvPicPr>
                   <pic:blipFill>
-                    <a:blip r:embed="rId77">
+                    <a:blip r:embed="rId78">
                       <a:extLst>
                         <a:ext uri="{28A0092B-C50C-407E-A947-70E740481C1C}">
                           <a14:useLocalDpi xmlns:a14="http://schemas.microsoft.com/office/drawing/2010/main" val="0"/>
@@ -13353,6 +13743,7 @@
           <w:sz w:val="28"/>
           <w:szCs w:val="28"/>
         </w:rPr>
+        <w:lastRenderedPageBreak/>
         <w:t>PLUG-IN AND PLUG-OUT FREQUENCY</w:t>
       </w:r>
     </w:p>
@@ -13383,7 +13774,7 @@
                     <pic:cNvPicPr/>
                   </pic:nvPicPr>
                   <pic:blipFill>
-                    <a:blip r:embed="rId78">
+                    <a:blip r:embed="rId79">
                       <a:extLst>
                         <a:ext uri="{28A0092B-C50C-407E-A947-70E740481C1C}">
                           <a14:useLocalDpi xmlns:a14="http://schemas.microsoft.com/office/drawing/2010/main" val="0"/>
@@ -13562,7 +13953,7 @@
                     <pic:cNvPicPr/>
                   </pic:nvPicPr>
                   <pic:blipFill>
-                    <a:blip r:embed="rId79">
+                    <a:blip r:embed="rId80">
                       <a:extLst>
                         <a:ext uri="{28A0092B-C50C-407E-A947-70E740481C1C}">
                           <a14:useLocalDpi xmlns:a14="http://schemas.microsoft.com/office/drawing/2010/main" val="0"/>
@@ -13615,7 +14006,6 @@
           <w:bCs/>
           <w:noProof/>
         </w:rPr>
-        <w:lastRenderedPageBreak/>
         <w:drawing>
           <wp:inline distT="0" distB="0" distL="0" distR="0" wp14:anchorId="021D3BD2" wp14:editId="3850F00E">
             <wp:extent cx="5943600" cy="3333750"/>
@@ -13632,7 +14022,7 @@
                     <pic:cNvPicPr/>
                   </pic:nvPicPr>
                   <pic:blipFill>
-                    <a:blip r:embed="rId80">
+                    <a:blip r:embed="rId81">
                       <a:extLst>
                         <a:ext uri="{28A0092B-C50C-407E-A947-70E740481C1C}">
                           <a14:useLocalDpi xmlns:a14="http://schemas.microsoft.com/office/drawing/2010/main" val="0"/>
@@ -13678,6 +14068,7 @@
           <w:sz w:val="28"/>
           <w:szCs w:val="28"/>
         </w:rPr>
+        <w:lastRenderedPageBreak/>
         <w:t>HOGGING TIME</w:t>
       </w:r>
     </w:p>
@@ -13708,7 +14099,7 @@
                     <pic:cNvPicPr/>
                   </pic:nvPicPr>
                   <pic:blipFill>
-                    <a:blip r:embed="rId81">
+                    <a:blip r:embed="rId82">
                       <a:extLst>
                         <a:ext uri="{28A0092B-C50C-407E-A947-70E740481C1C}">
                           <a14:useLocalDpi xmlns:a14="http://schemas.microsoft.com/office/drawing/2010/main" val="0"/>
@@ -13761,7 +14152,6 @@
           <w:bCs/>
           <w:noProof/>
         </w:rPr>
-        <w:lastRenderedPageBreak/>
         <w:drawing>
           <wp:inline distT="0" distB="0" distL="0" distR="0" wp14:anchorId="5AA81802" wp14:editId="5B200D55">
             <wp:extent cx="5943600" cy="3352800"/>
@@ -13778,7 +14168,7 @@
                     <pic:cNvPicPr/>
                   </pic:nvPicPr>
                   <pic:blipFill>
-                    <a:blip r:embed="rId82">
+                    <a:blip r:embed="rId83">
                       <a:extLst>
                         <a:ext uri="{28A0092B-C50C-407E-A947-70E740481C1C}">
                           <a14:useLocalDpi xmlns:a14="http://schemas.microsoft.com/office/drawing/2010/main" val="0"/>
@@ -13838,6 +14228,7 @@
           <w:sz w:val="28"/>
           <w:szCs w:val="28"/>
         </w:rPr>
+        <w:lastRenderedPageBreak/>
         <w:t>CONSUMPTION PER MONTH</w:t>
       </w:r>
     </w:p>
@@ -13852,7 +14243,6 @@
           <w:bCs/>
           <w:noProof/>
         </w:rPr>
-        <w:lastRenderedPageBreak/>
         <w:drawing>
           <wp:inline distT="0" distB="0" distL="0" distR="0" wp14:anchorId="102570DA" wp14:editId="2AF2FFF0">
             <wp:extent cx="5847080" cy="3752850"/>
@@ -13869,7 +14259,7 @@
                     <pic:cNvPicPr/>
                   </pic:nvPicPr>
                   <pic:blipFill>
-                    <a:blip r:embed="rId83">
+                    <a:blip r:embed="rId84">
                       <a:extLst>
                         <a:ext uri="{28A0092B-C50C-407E-A947-70E740481C1C}">
                           <a14:useLocalDpi xmlns:a14="http://schemas.microsoft.com/office/drawing/2010/main" val="0"/>
@@ -14226,6 +14616,7 @@
           <w:sz w:val="28"/>
           <w:szCs w:val="28"/>
         </w:rPr>
+        <w:lastRenderedPageBreak/>
         <w:t>CONSUMPTION PER CHARGE POINT</w:t>
       </w:r>
     </w:p>
@@ -14240,7 +14631,6 @@
           <w:bCs/>
           <w:noProof/>
         </w:rPr>
-        <w:lastRenderedPageBreak/>
         <w:drawing>
           <wp:inline distT="0" distB="0" distL="0" distR="0" wp14:anchorId="082B13F6" wp14:editId="6B1A8AA1">
             <wp:extent cx="5847080" cy="3133725"/>
@@ -14257,7 +14647,7 @@
                     <pic:cNvPicPr/>
                   </pic:nvPicPr>
                   <pic:blipFill>
-                    <a:blip r:embed="rId84">
+                    <a:blip r:embed="rId85">
                       <a:extLst>
                         <a:ext uri="{28A0092B-C50C-407E-A947-70E740481C1C}">
                           <a14:useLocalDpi xmlns:a14="http://schemas.microsoft.com/office/drawing/2010/main" val="0"/>
@@ -14747,6 +15137,7 @@
           <w:sz w:val="28"/>
           <w:szCs w:val="28"/>
         </w:rPr>
+        <w:lastRenderedPageBreak/>
         <w:t>CONNECTION TIME PER CHARGE POINT</w:t>
       </w:r>
     </w:p>
@@ -14761,7 +15152,6 @@
           <w:bCs/>
           <w:noProof/>
         </w:rPr>
-        <w:lastRenderedPageBreak/>
         <w:drawing>
           <wp:inline distT="0" distB="0" distL="0" distR="0" wp14:anchorId="08C569C2" wp14:editId="6D154B4D">
             <wp:extent cx="5847080" cy="3714750"/>
@@ -14778,7 +15168,7 @@
                     <pic:cNvPicPr/>
                   </pic:nvPicPr>
                   <pic:blipFill>
-                    <a:blip r:embed="rId85">
+                    <a:blip r:embed="rId86">
                       <a:extLst>
                         <a:ext uri="{28A0092B-C50C-407E-A947-70E740481C1C}">
                           <a14:useLocalDpi xmlns:a14="http://schemas.microsoft.com/office/drawing/2010/main" val="0"/>
@@ -14847,7 +15237,7 @@
                     <pic:cNvPicPr/>
                   </pic:nvPicPr>
                   <pic:blipFill>
-                    <a:blip r:embed="rId86">
+                    <a:blip r:embed="rId87">
                       <a:extLst>
                         <a:ext uri="{28A0092B-C50C-407E-A947-70E740481C1C}">
                           <a14:useLocalDpi xmlns:a14="http://schemas.microsoft.com/office/drawing/2010/main" val="0"/>
@@ -14886,6 +15276,7 @@
           <w:sz w:val="28"/>
           <w:szCs w:val="28"/>
         </w:rPr>
+        <w:lastRenderedPageBreak/>
         <w:t>CAPACITY UTILIZATION</w:t>
       </w:r>
     </w:p>
@@ -14900,7 +15291,6 @@
           <w:bCs/>
           <w:noProof/>
         </w:rPr>
-        <w:lastRenderedPageBreak/>
         <w:drawing>
           <wp:inline distT="0" distB="0" distL="0" distR="0" wp14:anchorId="7F77913D" wp14:editId="55E8E34A">
             <wp:extent cx="5852160" cy="3648075"/>
@@ -14917,7 +15307,7 @@
                     <pic:cNvPicPr/>
                   </pic:nvPicPr>
                   <pic:blipFill>
-                    <a:blip r:embed="rId87">
+                    <a:blip r:embed="rId88">
                       <a:extLst>
                         <a:ext uri="{28A0092B-C50C-407E-A947-70E740481C1C}">
                           <a14:useLocalDpi xmlns:a14="http://schemas.microsoft.com/office/drawing/2010/main" val="0"/>
@@ -15056,6 +15446,7 @@
           <w:sz w:val="28"/>
           <w:szCs w:val="28"/>
         </w:rPr>
+        <w:lastRenderedPageBreak/>
         <w:t>NIGHTTIME USERS</w:t>
       </w:r>
     </w:p>
@@ -15070,7 +15461,6 @@
           <w:bCs/>
           <w:noProof/>
         </w:rPr>
-        <w:lastRenderedPageBreak/>
         <w:drawing>
           <wp:inline distT="0" distB="0" distL="0" distR="0" wp14:anchorId="5C5B802B" wp14:editId="1DF81E84">
             <wp:extent cx="5943600" cy="3324225"/>
@@ -15087,7 +15477,7 @@
                     <pic:cNvPicPr/>
                   </pic:nvPicPr>
                   <pic:blipFill>
-                    <a:blip r:embed="rId88">
+                    <a:blip r:embed="rId89">
                       <a:extLst>
                         <a:ext uri="{28A0092B-C50C-407E-A947-70E740481C1C}">
                           <a14:useLocalDpi xmlns:a14="http://schemas.microsoft.com/office/drawing/2010/main" val="0"/>
@@ -15232,6 +15622,7 @@
           <w:sz w:val="28"/>
           <w:szCs w:val="28"/>
         </w:rPr>
+        <w:lastRenderedPageBreak/>
         <w:t>DAYTIME AND NIGHTTIME CONSUMPTION</w:t>
       </w:r>
     </w:p>
@@ -15246,7 +15637,6 @@
           <w:bCs/>
           <w:noProof/>
         </w:rPr>
-        <w:lastRenderedPageBreak/>
         <w:drawing>
           <wp:inline distT="0" distB="0" distL="0" distR="0" wp14:anchorId="40E1A083" wp14:editId="3348230E">
             <wp:extent cx="5852160" cy="3533775"/>
@@ -15263,7 +15653,7 @@
                     <pic:cNvPicPr/>
                   </pic:nvPicPr>
                   <pic:blipFill>
-                    <a:blip r:embed="rId89">
+                    <a:blip r:embed="rId90">
                       <a:extLst>
                         <a:ext uri="{28A0092B-C50C-407E-A947-70E740481C1C}">
                           <a14:useLocalDpi xmlns:a14="http://schemas.microsoft.com/office/drawing/2010/main" val="0"/>
@@ -15748,7 +16138,6 @@
           <w:sz w:val="28"/>
           <w:szCs w:val="28"/>
         </w:rPr>
-        <w:lastRenderedPageBreak/>
         <w:t>CONSUMPTION PER SESSION PER MONTH</w:t>
       </w:r>
     </w:p>
@@ -15779,7 +16168,7 @@
                     <pic:cNvPicPr/>
                   </pic:nvPicPr>
                   <pic:blipFill>
-                    <a:blip r:embed="rId90">
+                    <a:blip r:embed="rId91">
                       <a:extLst>
                         <a:ext uri="{28A0092B-C50C-407E-A947-70E740481C1C}">
                           <a14:useLocalDpi xmlns:a14="http://schemas.microsoft.com/office/drawing/2010/main" val="0"/>
@@ -15833,6 +16222,7 @@
           <w:sz w:val="28"/>
           <w:szCs w:val="28"/>
         </w:rPr>
+        <w:lastRenderedPageBreak/>
         <w:t>CHARGE SESSIONS PER MONTH</w:t>
       </w:r>
       <w:r>
@@ -15858,7 +16248,7 @@
                     <pic:cNvPicPr/>
                   </pic:nvPicPr>
                   <pic:blipFill>
-                    <a:blip r:embed="rId91">
+                    <a:blip r:embed="rId92">
                       <a:extLst>
                         <a:ext uri="{28A0092B-C50C-407E-A947-70E740481C1C}">
                           <a14:useLocalDpi xmlns:a14="http://schemas.microsoft.com/office/drawing/2010/main" val="0"/>
@@ -15897,7 +16287,6 @@
           <w:sz w:val="28"/>
           <w:szCs w:val="28"/>
         </w:rPr>
-        <w:lastRenderedPageBreak/>
         <w:t xml:space="preserve">CHARGE </w:t>
       </w:r>
       <w:r>
@@ -15936,7 +16325,7 @@
                     <pic:cNvPicPr/>
                   </pic:nvPicPr>
                   <pic:blipFill>
-                    <a:blip r:embed="rId92">
+                    <a:blip r:embed="rId93">
                       <a:extLst>
                         <a:ext uri="{28A0092B-C50C-407E-A947-70E740481C1C}">
                           <a14:useLocalDpi xmlns:a14="http://schemas.microsoft.com/office/drawing/2010/main" val="0"/>
@@ -16550,7 +16939,7 @@
   <w:style w:type="paragraph" w:default="1" w:styleId="Normal">
     <w:name w:val="Normal"/>
     <w:qFormat/>
-    <w:rsid w:val="001A1C71"/>
+    <w:rsid w:val="00EF31CB"/>
   </w:style>
   <w:style w:type="character" w:default="1" w:styleId="DefaultParagraphFont">
     <w:name w:val="Default Paragraph Font"/>

--- a/EV-charging-analysis.docx
+++ b/EV-charging-analysis.docx
@@ -9973,132 +9973,16 @@
     <w:p>
       <w:pPr>
         <w:rPr>
+          <w:bCs/>
+        </w:rPr>
+      </w:pPr>
+      <w:r>
+        <w:rPr>
           <w:b/>
           <w:sz w:val="28"/>
           <w:szCs w:val="28"/>
         </w:rPr>
-      </w:pPr>
-    </w:p>
-    <w:p>
-      <w:pPr>
-        <w:rPr>
-          <w:b/>
-          <w:sz w:val="28"/>
-          <w:szCs w:val="28"/>
-        </w:rPr>
-      </w:pPr>
-    </w:p>
-    <w:p>
-      <w:pPr>
-        <w:rPr>
-          <w:b/>
-          <w:sz w:val="28"/>
-          <w:szCs w:val="28"/>
-        </w:rPr>
-      </w:pPr>
-    </w:p>
-    <w:p>
-      <w:pPr>
-        <w:rPr>
-          <w:b/>
-          <w:sz w:val="28"/>
-          <w:szCs w:val="28"/>
-        </w:rPr>
-      </w:pPr>
-    </w:p>
-    <w:p>
-      <w:pPr>
-        <w:rPr>
-          <w:b/>
-          <w:sz w:val="28"/>
-          <w:szCs w:val="28"/>
-        </w:rPr>
-      </w:pPr>
-    </w:p>
-    <w:p>
-      <w:pPr>
-        <w:rPr>
-          <w:b/>
-          <w:sz w:val="28"/>
-          <w:szCs w:val="28"/>
-        </w:rPr>
-      </w:pPr>
-    </w:p>
-    <w:p>
-      <w:pPr>
-        <w:rPr>
-          <w:b/>
-          <w:sz w:val="28"/>
-          <w:szCs w:val="28"/>
-        </w:rPr>
-      </w:pPr>
-    </w:p>
-    <w:p>
-      <w:pPr>
-        <w:rPr>
-          <w:b/>
-          <w:sz w:val="28"/>
-          <w:szCs w:val="28"/>
-        </w:rPr>
-      </w:pPr>
-    </w:p>
-    <w:p>
-      <w:pPr>
-        <w:rPr>
-          <w:b/>
-          <w:sz w:val="28"/>
-          <w:szCs w:val="28"/>
-        </w:rPr>
-      </w:pPr>
-    </w:p>
-    <w:p>
-      <w:pPr>
-        <w:rPr>
-          <w:b/>
-          <w:sz w:val="28"/>
-          <w:szCs w:val="28"/>
-        </w:rPr>
-      </w:pPr>
-    </w:p>
-    <w:p>
-      <w:pPr>
-        <w:rPr>
-          <w:b/>
-          <w:sz w:val="28"/>
-          <w:szCs w:val="28"/>
-        </w:rPr>
-      </w:pPr>
-    </w:p>
-    <w:p>
-      <w:pPr>
-        <w:rPr>
-          <w:b/>
-          <w:sz w:val="28"/>
-          <w:szCs w:val="28"/>
-        </w:rPr>
-      </w:pPr>
-    </w:p>
-    <w:p>
-      <w:pPr>
-        <w:rPr>
-          <w:b/>
-          <w:sz w:val="28"/>
-          <w:szCs w:val="28"/>
-        </w:rPr>
-      </w:pPr>
-    </w:p>
-    <w:p>
-      <w:pPr>
-        <w:rPr>
-          <w:bCs/>
-        </w:rPr>
-      </w:pPr>
-      <w:r>
-        <w:rPr>
-          <w:b/>
-          <w:sz w:val="28"/>
-          <w:szCs w:val="28"/>
-        </w:rPr>
+        <w:lastRenderedPageBreak/>
         <w:t>DISTRIBUTION OF CONNECTION TIME</w:t>
       </w:r>
     </w:p>
@@ -10113,12 +9997,11 @@
           <w:bCs/>
           <w:noProof/>
         </w:rPr>
-        <w:lastRenderedPageBreak/>
         <w:drawing>
-          <wp:inline distT="0" distB="0" distL="0" distR="0" wp14:anchorId="0C2AB3F6" wp14:editId="24795262">
-            <wp:extent cx="5943600" cy="2138045"/>
-            <wp:effectExtent l="0" t="0" r="0" b="0"/>
-            <wp:docPr id="1260667460" name="Picture 50"/>
+          <wp:inline distT="0" distB="0" distL="0" distR="0" wp14:anchorId="0638FDFA" wp14:editId="1D24A7A9">
+            <wp:extent cx="5124450" cy="1843379"/>
+            <wp:effectExtent l="0" t="0" r="0" b="5080"/>
+            <wp:docPr id="483296131" name="Picture 26"/>
             <wp:cNvGraphicFramePr>
               <a:graphicFrameLocks xmlns:a="http://schemas.openxmlformats.org/drawingml/2006/main" noChangeAspect="1"/>
             </wp:cNvGraphicFramePr>
@@ -10126,7 +10009,7 @@
               <a:graphicData uri="http://schemas.openxmlformats.org/drawingml/2006/picture">
                 <pic:pic xmlns:pic="http://schemas.openxmlformats.org/drawingml/2006/picture">
                   <pic:nvPicPr>
-                    <pic:cNvPr id="1260667460" name="Picture 1260667460"/>
+                    <pic:cNvPr id="483296131" name="Picture 483296131"/>
                     <pic:cNvPicPr/>
                   </pic:nvPicPr>
                   <pic:blipFill>
@@ -10144,7 +10027,7 @@
                   <pic:spPr>
                     <a:xfrm>
                       <a:off x="0" y="0"/>
-                      <a:ext cx="5943600" cy="2138045"/>
+                      <a:ext cx="5141349" cy="1849458"/>
                     </a:xfrm>
                     <a:prstGeom prst="rect">
                       <a:avLst/>
@@ -10162,10 +10045,10 @@
           <w:noProof/>
         </w:rPr>
         <w:drawing>
-          <wp:inline distT="0" distB="0" distL="0" distR="0" wp14:anchorId="116FA2F5" wp14:editId="7397C9E8">
-            <wp:extent cx="5943600" cy="2145665"/>
-            <wp:effectExtent l="0" t="0" r="0" b="6985"/>
-            <wp:docPr id="1930048866" name="Picture 51"/>
+          <wp:inline distT="0" distB="0" distL="0" distR="0" wp14:anchorId="790584C4" wp14:editId="793E9BDB">
+            <wp:extent cx="5029200" cy="1815563"/>
+            <wp:effectExtent l="0" t="0" r="0" b="0"/>
+            <wp:docPr id="2099921735" name="Picture 27"/>
             <wp:cNvGraphicFramePr>
               <a:graphicFrameLocks xmlns:a="http://schemas.openxmlformats.org/drawingml/2006/main" noChangeAspect="1"/>
             </wp:cNvGraphicFramePr>
@@ -10173,11 +10056,166 @@
               <a:graphicData uri="http://schemas.openxmlformats.org/drawingml/2006/picture">
                 <pic:pic xmlns:pic="http://schemas.openxmlformats.org/drawingml/2006/picture">
                   <pic:nvPicPr>
-                    <pic:cNvPr id="1930048866" name="Picture 1930048866"/>
+                    <pic:cNvPr id="2099921735" name="Picture 2099921735"/>
                     <pic:cNvPicPr/>
                   </pic:nvPicPr>
                   <pic:blipFill>
                     <a:blip r:embed="rId64">
+                      <a:extLst>
+                        <a:ext uri="{28A0092B-C50C-407E-A947-70E740481C1C}">
+                          <a14:useLocalDpi xmlns:a14="http://schemas.microsoft.com/office/drawing/2010/main" val="0"/>
+                        </a:ext>
+                      </a:extLst>
+                    </a:blip>
+                    <a:stretch>
+                      <a:fillRect/>
+                    </a:stretch>
+                  </pic:blipFill>
+                  <pic:spPr>
+                    <a:xfrm>
+                      <a:off x="0" y="0"/>
+                      <a:ext cx="5037469" cy="1818548"/>
+                    </a:xfrm>
+                    <a:prstGeom prst="rect">
+                      <a:avLst/>
+                    </a:prstGeom>
+                  </pic:spPr>
+                </pic:pic>
+              </a:graphicData>
+            </a:graphic>
+          </wp:inline>
+        </w:drawing>
+      </w:r>
+    </w:p>
+    <w:p>
+      <w:pPr>
+        <w:rPr>
+          <w:bCs/>
+        </w:rPr>
+      </w:pPr>
+      <w:r>
+        <w:rPr>
+          <w:bCs/>
+        </w:rPr>
+        <w:t>The distribution for all the months is right skewed, which means it contains outliers. Most of the connection time were less than 7 hours. 3 sessions in October, December and January had a connection time of over 40 hours each.</w:t>
+      </w:r>
+      <w:r>
+        <w:rPr>
+          <w:bCs/>
+        </w:rPr>
+        <w:t xml:space="preserve"> Since there are outliers, median is a better measure of central tendency to aggregate the data. Mean is affected by outliers.</w:t>
+      </w:r>
+    </w:p>
+    <w:p>
+      <w:pPr>
+        <w:rPr>
+          <w:bCs/>
+          <w:sz w:val="20"/>
+          <w:szCs w:val="20"/>
+        </w:rPr>
+      </w:pPr>
+      <w:r>
+        <w:rPr>
+          <w:b/>
+          <w:i/>
+          <w:iCs/>
+          <w:sz w:val="20"/>
+          <w:szCs w:val="20"/>
+        </w:rPr>
+        <w:t>WITHOUT OUTLIER</w:t>
+      </w:r>
+    </w:p>
+    <w:p>
+      <w:pPr>
+        <w:rPr>
+          <w:bCs/>
+          <w:sz w:val="20"/>
+          <w:szCs w:val="20"/>
+        </w:rPr>
+      </w:pPr>
+      <w:r>
+        <w:rPr>
+          <w:bCs/>
+          <w:noProof/>
+          <w:sz w:val="20"/>
+          <w:szCs w:val="20"/>
+        </w:rPr>
+        <w:drawing>
+          <wp:inline distT="0" distB="0" distL="0" distR="0" wp14:anchorId="167F8578" wp14:editId="6705C4BE">
+            <wp:extent cx="5943600" cy="2167890"/>
+            <wp:effectExtent l="0" t="0" r="0" b="3810"/>
+            <wp:docPr id="162709272" name="Picture 30"/>
+            <wp:cNvGraphicFramePr>
+              <a:graphicFrameLocks xmlns:a="http://schemas.openxmlformats.org/drawingml/2006/main" noChangeAspect="1"/>
+            </wp:cNvGraphicFramePr>
+            <a:graphic xmlns:a="http://schemas.openxmlformats.org/drawingml/2006/main">
+              <a:graphicData uri="http://schemas.openxmlformats.org/drawingml/2006/picture">
+                <pic:pic xmlns:pic="http://schemas.openxmlformats.org/drawingml/2006/picture">
+                  <pic:nvPicPr>
+                    <pic:cNvPr id="162709272" name="Picture 162709272"/>
+                    <pic:cNvPicPr/>
+                  </pic:nvPicPr>
+                  <pic:blipFill>
+                    <a:blip r:embed="rId65">
+                      <a:extLst>
+                        <a:ext uri="{28A0092B-C50C-407E-A947-70E740481C1C}">
+                          <a14:useLocalDpi xmlns:a14="http://schemas.microsoft.com/office/drawing/2010/main" val="0"/>
+                        </a:ext>
+                      </a:extLst>
+                    </a:blip>
+                    <a:stretch>
+                      <a:fillRect/>
+                    </a:stretch>
+                  </pic:blipFill>
+                  <pic:spPr>
+                    <a:xfrm>
+                      <a:off x="0" y="0"/>
+                      <a:ext cx="5943600" cy="2167890"/>
+                    </a:xfrm>
+                    <a:prstGeom prst="rect">
+                      <a:avLst/>
+                    </a:prstGeom>
+                  </pic:spPr>
+                </pic:pic>
+              </a:graphicData>
+            </a:graphic>
+          </wp:inline>
+        </w:drawing>
+      </w:r>
+    </w:p>
+    <w:p>
+      <w:pPr>
+        <w:rPr>
+          <w:bCs/>
+          <w:sz w:val="20"/>
+          <w:szCs w:val="20"/>
+        </w:rPr>
+      </w:pPr>
+      <w:r>
+        <w:rPr>
+          <w:bCs/>
+          <w:noProof/>
+          <w:sz w:val="20"/>
+          <w:szCs w:val="20"/>
+        </w:rPr>
+        <w:lastRenderedPageBreak/>
+        <w:drawing>
+          <wp:inline distT="0" distB="0" distL="0" distR="0" wp14:anchorId="4507D656" wp14:editId="007D1116">
+            <wp:extent cx="5943600" cy="2145665"/>
+            <wp:effectExtent l="0" t="0" r="0" b="6985"/>
+            <wp:docPr id="1046069448" name="Picture 29"/>
+            <wp:cNvGraphicFramePr>
+              <a:graphicFrameLocks xmlns:a="http://schemas.openxmlformats.org/drawingml/2006/main" noChangeAspect="1"/>
+            </wp:cNvGraphicFramePr>
+            <a:graphic xmlns:a="http://schemas.openxmlformats.org/drawingml/2006/main">
+              <a:graphicData uri="http://schemas.openxmlformats.org/drawingml/2006/picture">
+                <pic:pic xmlns:pic="http://schemas.openxmlformats.org/drawingml/2006/picture">
+                  <pic:nvPicPr>
+                    <pic:cNvPr id="1046069448" name="Picture 1046069448"/>
+                    <pic:cNvPicPr/>
+                  </pic:nvPicPr>
+                  <pic:blipFill>
+                    <a:blip r:embed="rId66">
                       <a:extLst>
                         <a:ext uri="{28A0092B-C50C-407E-A947-70E740481C1C}">
                           <a14:useLocalDpi xmlns:a14="http://schemas.microsoft.com/office/drawing/2010/main" val="0"/>
@@ -10208,97 +10246,8 @@
       <w:pPr>
         <w:rPr>
           <w:bCs/>
-        </w:rPr>
-      </w:pPr>
-      <w:r>
-        <w:rPr>
-          <w:bCs/>
-        </w:rPr>
-        <w:t>The distribution for all the months is right skewed, which means it contains outliers. Most of the connection time were less than 7 hours. 3 sessions in October, December and January had a connection time of over 40 hours each.</w:t>
-      </w:r>
-      <w:r>
-        <w:rPr>
-          <w:bCs/>
-        </w:rPr>
-        <w:t xml:space="preserve"> Since there are outliers, median is a better measure of central tendency to aggregate the data. Mean is affected by outliers.</w:t>
-      </w:r>
-    </w:p>
-    <w:p>
-      <w:pPr>
-        <w:rPr>
-          <w:bCs/>
-        </w:rPr>
-      </w:pPr>
-    </w:p>
-    <w:p>
-      <w:pPr>
-        <w:rPr>
-          <w:bCs/>
-        </w:rPr>
-      </w:pPr>
-    </w:p>
-    <w:p>
-      <w:pPr>
-        <w:rPr>
-          <w:bCs/>
-        </w:rPr>
-      </w:pPr>
-    </w:p>
-    <w:p>
-      <w:pPr>
-        <w:rPr>
-          <w:bCs/>
-        </w:rPr>
-      </w:pPr>
-    </w:p>
-    <w:p>
-      <w:pPr>
-        <w:rPr>
-          <w:bCs/>
-        </w:rPr>
-      </w:pPr>
-    </w:p>
-    <w:p>
-      <w:pPr>
-        <w:rPr>
-          <w:bCs/>
-        </w:rPr>
-      </w:pPr>
-    </w:p>
-    <w:p>
-      <w:pPr>
-        <w:rPr>
-          <w:bCs/>
-        </w:rPr>
-      </w:pPr>
-    </w:p>
-    <w:p>
-      <w:pPr>
-        <w:rPr>
-          <w:bCs/>
-        </w:rPr>
-      </w:pPr>
-    </w:p>
-    <w:p>
-      <w:pPr>
-        <w:rPr>
-          <w:bCs/>
-        </w:rPr>
-      </w:pPr>
-    </w:p>
-    <w:p>
-      <w:pPr>
-        <w:rPr>
-          <w:b/>
-          <w:sz w:val="28"/>
-          <w:szCs w:val="28"/>
-        </w:rPr>
-      </w:pPr>
-    </w:p>
-    <w:p>
-      <w:pPr>
-        <w:rPr>
-          <w:b/>
+          <w:sz w:val="20"/>
+          <w:szCs w:val="20"/>
         </w:rPr>
       </w:pPr>
       <w:r>
@@ -10337,7 +10286,7 @@
                     <pic:cNvPicPr/>
                   </pic:nvPicPr>
                   <pic:blipFill>
-                    <a:blip r:embed="rId65">
+                    <a:blip r:embed="rId67">
                       <a:extLst>
                         <a:ext uri="{28A0092B-C50C-407E-A947-70E740481C1C}">
                           <a14:useLocalDpi xmlns:a14="http://schemas.microsoft.com/office/drawing/2010/main" val="0"/>
@@ -10376,9 +10325,9 @@
           <w:noProof/>
         </w:rPr>
         <w:drawing>
-          <wp:inline distT="0" distB="0" distL="0" distR="0" wp14:anchorId="7A0CD5A2" wp14:editId="68533BB3">
-            <wp:extent cx="5943600" cy="2415540"/>
-            <wp:effectExtent l="0" t="0" r="0" b="3810"/>
+          <wp:inline distT="0" distB="0" distL="0" distR="0" wp14:anchorId="7A0CD5A2" wp14:editId="68DE0EF9">
+            <wp:extent cx="4600575" cy="1869721"/>
+            <wp:effectExtent l="0" t="0" r="0" b="0"/>
             <wp:docPr id="1310948448" name="Picture 53"/>
             <wp:cNvGraphicFramePr>
               <a:graphicFrameLocks xmlns:a="http://schemas.openxmlformats.org/drawingml/2006/main" noChangeAspect="1"/>
@@ -10391,7 +10340,7 @@
                     <pic:cNvPicPr/>
                   </pic:nvPicPr>
                   <pic:blipFill>
-                    <a:blip r:embed="rId66">
+                    <a:blip r:embed="rId68">
                       <a:extLst>
                         <a:ext uri="{28A0092B-C50C-407E-A947-70E740481C1C}">
                           <a14:useLocalDpi xmlns:a14="http://schemas.microsoft.com/office/drawing/2010/main" val="0"/>
@@ -10405,7 +10354,7 @@
                   <pic:spPr>
                     <a:xfrm>
                       <a:off x="0" y="0"/>
-                      <a:ext cx="5943600" cy="2415540"/>
+                      <a:ext cx="4612124" cy="1874415"/>
                     </a:xfrm>
                     <a:prstGeom prst="rect">
                       <a:avLst/>
@@ -10419,13 +10368,44 @@
       </w:r>
     </w:p>
     <w:p>
-      <w:r>
+      <w:pPr>
         <w:rPr>
           <w:b/>
           <w:bCs/>
           <w:sz w:val="24"/>
           <w:szCs w:val="24"/>
         </w:rPr>
+      </w:pPr>
+    </w:p>
+    <w:p>
+      <w:pPr>
+        <w:rPr>
+          <w:b/>
+          <w:bCs/>
+          <w:sz w:val="24"/>
+          <w:szCs w:val="24"/>
+        </w:rPr>
+      </w:pPr>
+    </w:p>
+    <w:p>
+      <w:pPr>
+        <w:rPr>
+          <w:b/>
+          <w:bCs/>
+          <w:sz w:val="24"/>
+          <w:szCs w:val="24"/>
+        </w:rPr>
+      </w:pPr>
+    </w:p>
+    <w:p>
+      <w:r>
+        <w:rPr>
+          <w:b/>
+          <w:bCs/>
+          <w:sz w:val="24"/>
+          <w:szCs w:val="24"/>
+        </w:rPr>
+        <w:lastRenderedPageBreak/>
         <w:t>MEDIAN CONNECTION TIME (HOURS) FOR EACH DAY IN EACH MONTH</w:t>
       </w:r>
     </w:p>
@@ -11345,34 +11325,41 @@
       <w:pPr>
         <w:rPr>
           <w:bCs/>
-        </w:rPr>
-      </w:pPr>
-      <w:r>
-        <w:rPr>
-          <w:b/>
-          <w:sz w:val="28"/>
-          <w:szCs w:val="28"/>
-        </w:rPr>
-        <w:lastRenderedPageBreak/>
-        <w:t>DISTRIBUTION OF CHARGE TIME</w:t>
-      </w:r>
-    </w:p>
-    <w:p>
-      <w:pPr>
-        <w:rPr>
-          <w:b/>
-        </w:rPr>
-      </w:pPr>
-      <w:r>
-        <w:rPr>
-          <w:b/>
+          <w:sz w:val="18"/>
+          <w:szCs w:val="18"/>
+        </w:rPr>
+      </w:pPr>
+      <w:r>
+        <w:rPr>
+          <w:b/>
+          <w:i/>
+          <w:iCs/>
+          <w:sz w:val="20"/>
+          <w:szCs w:val="20"/>
+        </w:rPr>
+        <w:t>WITHOUT OUTLIER</w:t>
+      </w:r>
+    </w:p>
+    <w:p>
+      <w:pPr>
+        <w:rPr>
+          <w:bCs/>
+          <w:sz w:val="18"/>
+          <w:szCs w:val="18"/>
+        </w:rPr>
+      </w:pPr>
+      <w:r>
+        <w:rPr>
+          <w:bCs/>
           <w:noProof/>
+          <w:sz w:val="18"/>
+          <w:szCs w:val="18"/>
         </w:rPr>
         <w:drawing>
-          <wp:inline distT="0" distB="0" distL="0" distR="0" wp14:anchorId="7DFD01A8" wp14:editId="417FF2CE">
-            <wp:extent cx="5943600" cy="2155825"/>
+          <wp:inline distT="0" distB="0" distL="0" distR="0" wp14:anchorId="332C7122" wp14:editId="16C25382">
+            <wp:extent cx="4705350" cy="1926881"/>
             <wp:effectExtent l="0" t="0" r="0" b="0"/>
-            <wp:docPr id="258885572" name="Picture 88"/>
+            <wp:docPr id="1020827904" name="Picture 31"/>
             <wp:cNvGraphicFramePr>
               <a:graphicFrameLocks xmlns:a="http://schemas.openxmlformats.org/drawingml/2006/main" noChangeAspect="1"/>
             </wp:cNvGraphicFramePr>
@@ -11380,219 +11367,7 @@
               <a:graphicData uri="http://schemas.openxmlformats.org/drawingml/2006/picture">
                 <pic:pic xmlns:pic="http://schemas.openxmlformats.org/drawingml/2006/picture">
                   <pic:nvPicPr>
-                    <pic:cNvPr id="258885572" name="Picture 258885572"/>
-                    <pic:cNvPicPr/>
-                  </pic:nvPicPr>
-                  <pic:blipFill>
-                    <a:blip r:embed="rId67">
-                      <a:extLst>
-                        <a:ext uri="{28A0092B-C50C-407E-A947-70E740481C1C}">
-                          <a14:useLocalDpi xmlns:a14="http://schemas.microsoft.com/office/drawing/2010/main" val="0"/>
-                        </a:ext>
-                      </a:extLst>
-                    </a:blip>
-                    <a:stretch>
-                      <a:fillRect/>
-                    </a:stretch>
-                  </pic:blipFill>
-                  <pic:spPr>
-                    <a:xfrm>
-                      <a:off x="0" y="0"/>
-                      <a:ext cx="5943600" cy="2155825"/>
-                    </a:xfrm>
-                    <a:prstGeom prst="rect">
-                      <a:avLst/>
-                    </a:prstGeom>
-                  </pic:spPr>
-                </pic:pic>
-              </a:graphicData>
-            </a:graphic>
-          </wp:inline>
-        </w:drawing>
-      </w:r>
-    </w:p>
-    <w:p>
-      <w:pPr>
-        <w:rPr>
-          <w:b/>
-        </w:rPr>
-      </w:pPr>
-      <w:r>
-        <w:rPr>
-          <w:b/>
-          <w:noProof/>
-        </w:rPr>
-        <w:drawing>
-          <wp:inline distT="0" distB="0" distL="0" distR="0" wp14:anchorId="0EFAA402" wp14:editId="77B11CF7">
-            <wp:extent cx="5943600" cy="2145665"/>
-            <wp:effectExtent l="0" t="0" r="0" b="6985"/>
-            <wp:docPr id="461464669" name="Picture 89"/>
-            <wp:cNvGraphicFramePr>
-              <a:graphicFrameLocks xmlns:a="http://schemas.openxmlformats.org/drawingml/2006/main" noChangeAspect="1"/>
-            </wp:cNvGraphicFramePr>
-            <a:graphic xmlns:a="http://schemas.openxmlformats.org/drawingml/2006/main">
-              <a:graphicData uri="http://schemas.openxmlformats.org/drawingml/2006/picture">
-                <pic:pic xmlns:pic="http://schemas.openxmlformats.org/drawingml/2006/picture">
-                  <pic:nvPicPr>
-                    <pic:cNvPr id="461464669" name="Picture 461464669"/>
-                    <pic:cNvPicPr/>
-                  </pic:nvPicPr>
-                  <pic:blipFill>
-                    <a:blip r:embed="rId68">
-                      <a:extLst>
-                        <a:ext uri="{28A0092B-C50C-407E-A947-70E740481C1C}">
-                          <a14:useLocalDpi xmlns:a14="http://schemas.microsoft.com/office/drawing/2010/main" val="0"/>
-                        </a:ext>
-                      </a:extLst>
-                    </a:blip>
-                    <a:stretch>
-                      <a:fillRect/>
-                    </a:stretch>
-                  </pic:blipFill>
-                  <pic:spPr>
-                    <a:xfrm>
-                      <a:off x="0" y="0"/>
-                      <a:ext cx="5943600" cy="2145665"/>
-                    </a:xfrm>
-                    <a:prstGeom prst="rect">
-                      <a:avLst/>
-                    </a:prstGeom>
-                  </pic:spPr>
-                </pic:pic>
-              </a:graphicData>
-            </a:graphic>
-          </wp:inline>
-        </w:drawing>
-      </w:r>
-    </w:p>
-    <w:p>
-      <w:pPr>
-        <w:rPr>
-          <w:b/>
-        </w:rPr>
-      </w:pPr>
-      <w:r>
-        <w:rPr>
-          <w:bCs/>
-        </w:rPr>
-        <w:t>Most EV charge times were less than 4 hours in all the months. There were 2 sessions with a charge time of over 8 hours in November and also 2 sessions in January</w:t>
-      </w:r>
-      <w:r>
-        <w:rPr>
-          <w:b/>
-        </w:rPr>
-        <w:t>.</w:t>
-      </w:r>
-    </w:p>
-    <w:p>
-      <w:pPr>
-        <w:rPr>
-          <w:b/>
-        </w:rPr>
-      </w:pPr>
-    </w:p>
-    <w:p>
-      <w:pPr>
-        <w:rPr>
-          <w:b/>
-          <w:sz w:val="28"/>
-          <w:szCs w:val="28"/>
-        </w:rPr>
-      </w:pPr>
-    </w:p>
-    <w:p>
-      <w:pPr>
-        <w:rPr>
-          <w:b/>
-          <w:sz w:val="28"/>
-          <w:szCs w:val="28"/>
-        </w:rPr>
-      </w:pPr>
-    </w:p>
-    <w:p>
-      <w:pPr>
-        <w:rPr>
-          <w:b/>
-          <w:sz w:val="28"/>
-          <w:szCs w:val="28"/>
-        </w:rPr>
-      </w:pPr>
-    </w:p>
-    <w:p>
-      <w:pPr>
-        <w:rPr>
-          <w:b/>
-          <w:sz w:val="28"/>
-          <w:szCs w:val="28"/>
-        </w:rPr>
-      </w:pPr>
-    </w:p>
-    <w:p>
-      <w:pPr>
-        <w:rPr>
-          <w:b/>
-          <w:sz w:val="28"/>
-          <w:szCs w:val="28"/>
-        </w:rPr>
-      </w:pPr>
-    </w:p>
-    <w:p>
-      <w:pPr>
-        <w:rPr>
-          <w:b/>
-          <w:sz w:val="28"/>
-          <w:szCs w:val="28"/>
-        </w:rPr>
-      </w:pPr>
-    </w:p>
-    <w:p>
-      <w:pPr>
-        <w:rPr>
-          <w:bCs/>
-        </w:rPr>
-      </w:pPr>
-      <w:r>
-        <w:rPr>
-          <w:b/>
-          <w:sz w:val="28"/>
-          <w:szCs w:val="28"/>
-        </w:rPr>
-        <w:lastRenderedPageBreak/>
-        <w:t>DISTRIB</w:t>
-      </w:r>
-      <w:r>
-        <w:rPr>
-          <w:b/>
-          <w:sz w:val="28"/>
-          <w:szCs w:val="28"/>
-        </w:rPr>
-        <w:t>UTION OF CONSUMPTION</w:t>
-      </w:r>
-    </w:p>
-    <w:p>
-      <w:pPr>
-        <w:rPr>
-          <w:bCs/>
-        </w:rPr>
-      </w:pPr>
-      <w:r>
-        <w:rPr>
-          <w:bCs/>
-          <w:noProof/>
-        </w:rPr>
-        <w:drawing>
-          <wp:inline distT="0" distB="0" distL="0" distR="0" wp14:anchorId="5CFF8925" wp14:editId="4C1AAF7A">
-            <wp:extent cx="5943600" cy="2159635"/>
-            <wp:effectExtent l="0" t="0" r="0" b="0"/>
-            <wp:docPr id="1984164104" name="Picture 54"/>
-            <wp:cNvGraphicFramePr>
-              <a:graphicFrameLocks xmlns:a="http://schemas.openxmlformats.org/drawingml/2006/main" noChangeAspect="1"/>
-            </wp:cNvGraphicFramePr>
-            <a:graphic xmlns:a="http://schemas.openxmlformats.org/drawingml/2006/main">
-              <a:graphicData uri="http://schemas.openxmlformats.org/drawingml/2006/picture">
-                <pic:pic xmlns:pic="http://schemas.openxmlformats.org/drawingml/2006/picture">
-                  <pic:nvPicPr>
-                    <pic:cNvPr id="1984164104" name="Picture 1984164104"/>
+                    <pic:cNvPr id="1020827904" name="Picture 1020827904"/>
                     <pic:cNvPicPr/>
                   </pic:nvPicPr>
                   <pic:blipFill>
@@ -11610,7 +11385,7 @@
                   <pic:spPr>
                     <a:xfrm>
                       <a:off x="0" y="0"/>
-                      <a:ext cx="5943600" cy="2159635"/>
+                      <a:ext cx="4715041" cy="1930850"/>
                     </a:xfrm>
                     <a:prstGeom prst="rect">
                       <a:avLst/>
@@ -11627,18 +11402,22 @@
       <w:pPr>
         <w:rPr>
           <w:bCs/>
+          <w:sz w:val="18"/>
+          <w:szCs w:val="18"/>
         </w:rPr>
       </w:pPr>
       <w:r>
         <w:rPr>
           <w:bCs/>
           <w:noProof/>
+          <w:sz w:val="18"/>
+          <w:szCs w:val="18"/>
         </w:rPr>
         <w:drawing>
-          <wp:inline distT="0" distB="0" distL="0" distR="0" wp14:anchorId="42E21ADC" wp14:editId="1CA04825">
-            <wp:extent cx="5943600" cy="2145665"/>
-            <wp:effectExtent l="0" t="0" r="0" b="6985"/>
-            <wp:docPr id="1980420742" name="Picture 55"/>
+          <wp:inline distT="0" distB="0" distL="0" distR="0" wp14:anchorId="27BA8AA6" wp14:editId="1CAF026B">
+            <wp:extent cx="4257675" cy="1730363"/>
+            <wp:effectExtent l="0" t="0" r="0" b="3810"/>
+            <wp:docPr id="1905042543" name="Picture 32"/>
             <wp:cNvGraphicFramePr>
               <a:graphicFrameLocks xmlns:a="http://schemas.openxmlformats.org/drawingml/2006/main" noChangeAspect="1"/>
             </wp:cNvGraphicFramePr>
@@ -11646,11 +11425,11 @@
               <a:graphicData uri="http://schemas.openxmlformats.org/drawingml/2006/picture">
                 <pic:pic xmlns:pic="http://schemas.openxmlformats.org/drawingml/2006/picture">
                   <pic:nvPicPr>
-                    <pic:cNvPr id="1980420742" name="Picture 1980420742"/>
+                    <pic:cNvPr id="1905042543" name="Picture 1905042543"/>
                     <pic:cNvPicPr/>
                   </pic:nvPicPr>
                   <pic:blipFill>
-                    <a:blip r:embed="rId70">
+                    <a:blip r:embed="rId70" cstate="print">
                       <a:extLst>
                         <a:ext uri="{28A0092B-C50C-407E-A947-70E740481C1C}">
                           <a14:useLocalDpi xmlns:a14="http://schemas.microsoft.com/office/drawing/2010/main" val="0"/>
@@ -11664,7 +11443,7 @@
                   <pic:spPr>
                     <a:xfrm>
                       <a:off x="0" y="0"/>
-                      <a:ext cx="5943600" cy="2145665"/>
+                      <a:ext cx="4264264" cy="1733041"/>
                     </a:xfrm>
                     <a:prstGeom prst="rect">
                       <a:avLst/>
@@ -11680,86 +11459,419 @@
     <w:p>
       <w:pPr>
         <w:rPr>
-          <w:bCs/>
-        </w:rPr>
-      </w:pPr>
-    </w:p>
-    <w:p>
-      <w:pPr>
-        <w:rPr>
-          <w:bCs/>
-        </w:rPr>
-      </w:pPr>
-    </w:p>
-    <w:p>
-      <w:pPr>
-        <w:rPr>
-          <w:bCs/>
-        </w:rPr>
-      </w:pPr>
-    </w:p>
-    <w:p>
-      <w:pPr>
-        <w:rPr>
-          <w:bCs/>
-        </w:rPr>
-      </w:pPr>
-    </w:p>
-    <w:p>
-      <w:pPr>
-        <w:rPr>
-          <w:bCs/>
-        </w:rPr>
-      </w:pPr>
-    </w:p>
-    <w:p>
-      <w:pPr>
-        <w:rPr>
-          <w:bCs/>
-        </w:rPr>
-      </w:pPr>
-    </w:p>
-    <w:p>
-      <w:pPr>
-        <w:rPr>
-          <w:bCs/>
-        </w:rPr>
-      </w:pPr>
-    </w:p>
-    <w:p>
-      <w:pPr>
-        <w:rPr>
-          <w:bCs/>
-        </w:rPr>
-      </w:pPr>
-    </w:p>
-    <w:p>
-      <w:pPr>
-        <w:rPr>
-          <w:bCs/>
-        </w:rPr>
-      </w:pPr>
-    </w:p>
-    <w:p>
-      <w:pPr>
-        <w:rPr>
-          <w:bCs/>
-        </w:rPr>
-      </w:pPr>
-    </w:p>
-    <w:p>
-      <w:pPr>
-        <w:rPr>
-          <w:bCs/>
-        </w:rPr>
-      </w:pPr>
-      <w:r>
-        <w:rPr>
           <w:b/>
           <w:sz w:val="28"/>
           <w:szCs w:val="28"/>
         </w:rPr>
+      </w:pPr>
+    </w:p>
+    <w:p>
+      <w:pPr>
+        <w:rPr>
+          <w:b/>
+          <w:sz w:val="28"/>
+          <w:szCs w:val="28"/>
+        </w:rPr>
+      </w:pPr>
+    </w:p>
+    <w:p>
+      <w:pPr>
+        <w:rPr>
+          <w:b/>
+          <w:sz w:val="28"/>
+          <w:szCs w:val="28"/>
+        </w:rPr>
+      </w:pPr>
+    </w:p>
+    <w:p>
+      <w:pPr>
+        <w:rPr>
+          <w:b/>
+          <w:sz w:val="28"/>
+          <w:szCs w:val="28"/>
+        </w:rPr>
+      </w:pPr>
+    </w:p>
+    <w:p>
+      <w:pPr>
+        <w:rPr>
+          <w:b/>
+          <w:sz w:val="28"/>
+          <w:szCs w:val="28"/>
+        </w:rPr>
+      </w:pPr>
+    </w:p>
+    <w:p>
+      <w:pPr>
+        <w:rPr>
+          <w:bCs/>
+        </w:rPr>
+      </w:pPr>
+      <w:r>
+        <w:rPr>
+          <w:b/>
+          <w:sz w:val="28"/>
+          <w:szCs w:val="28"/>
+        </w:rPr>
         <w:lastRenderedPageBreak/>
+        <w:t>DISTRIBUTION OF CHARGE TIME</w:t>
+      </w:r>
+    </w:p>
+    <w:p>
+      <w:pPr>
+        <w:rPr>
+          <w:b/>
+        </w:rPr>
+      </w:pPr>
+      <w:r>
+        <w:rPr>
+          <w:b/>
+          <w:noProof/>
+        </w:rPr>
+        <w:drawing>
+          <wp:inline distT="0" distB="0" distL="0" distR="0" wp14:anchorId="6D8906DB" wp14:editId="3DA626D9">
+            <wp:extent cx="4686300" cy="1702789"/>
+            <wp:effectExtent l="0" t="0" r="0" b="0"/>
+            <wp:docPr id="1192824595" name="Picture 33"/>
+            <wp:cNvGraphicFramePr>
+              <a:graphicFrameLocks xmlns:a="http://schemas.openxmlformats.org/drawingml/2006/main" noChangeAspect="1"/>
+            </wp:cNvGraphicFramePr>
+            <a:graphic xmlns:a="http://schemas.openxmlformats.org/drawingml/2006/main">
+              <a:graphicData uri="http://schemas.openxmlformats.org/drawingml/2006/picture">
+                <pic:pic xmlns:pic="http://schemas.openxmlformats.org/drawingml/2006/picture">
+                  <pic:nvPicPr>
+                    <pic:cNvPr id="1192824595" name="Picture 1192824595"/>
+                    <pic:cNvPicPr/>
+                  </pic:nvPicPr>
+                  <pic:blipFill>
+                    <a:blip r:embed="rId71">
+                      <a:extLst>
+                        <a:ext uri="{28A0092B-C50C-407E-A947-70E740481C1C}">
+                          <a14:useLocalDpi xmlns:a14="http://schemas.microsoft.com/office/drawing/2010/main" val="0"/>
+                        </a:ext>
+                      </a:extLst>
+                    </a:blip>
+                    <a:stretch>
+                      <a:fillRect/>
+                    </a:stretch>
+                  </pic:blipFill>
+                  <pic:spPr>
+                    <a:xfrm>
+                      <a:off x="0" y="0"/>
+                      <a:ext cx="4704702" cy="1709475"/>
+                    </a:xfrm>
+                    <a:prstGeom prst="rect">
+                      <a:avLst/>
+                    </a:prstGeom>
+                  </pic:spPr>
+                </pic:pic>
+              </a:graphicData>
+            </a:graphic>
+          </wp:inline>
+        </w:drawing>
+      </w:r>
+    </w:p>
+    <w:p>
+      <w:pPr>
+        <w:rPr>
+          <w:b/>
+        </w:rPr>
+      </w:pPr>
+      <w:r>
+        <w:rPr>
+          <w:b/>
+          <w:noProof/>
+        </w:rPr>
+        <w:drawing>
+          <wp:inline distT="0" distB="0" distL="0" distR="0" wp14:anchorId="184FF6ED" wp14:editId="3F151694">
+            <wp:extent cx="4517763" cy="1647825"/>
+            <wp:effectExtent l="0" t="0" r="0" b="0"/>
+            <wp:docPr id="692441754" name="Picture 34"/>
+            <wp:cNvGraphicFramePr>
+              <a:graphicFrameLocks xmlns:a="http://schemas.openxmlformats.org/drawingml/2006/main" noChangeAspect="1"/>
+            </wp:cNvGraphicFramePr>
+            <a:graphic xmlns:a="http://schemas.openxmlformats.org/drawingml/2006/main">
+              <a:graphicData uri="http://schemas.openxmlformats.org/drawingml/2006/picture">
+                <pic:pic xmlns:pic="http://schemas.openxmlformats.org/drawingml/2006/picture">
+                  <pic:nvPicPr>
+                    <pic:cNvPr id="692441754" name="Picture 692441754"/>
+                    <pic:cNvPicPr/>
+                  </pic:nvPicPr>
+                  <pic:blipFill>
+                    <a:blip r:embed="rId72">
+                      <a:extLst>
+                        <a:ext uri="{28A0092B-C50C-407E-A947-70E740481C1C}">
+                          <a14:useLocalDpi xmlns:a14="http://schemas.microsoft.com/office/drawing/2010/main" val="0"/>
+                        </a:ext>
+                      </a:extLst>
+                    </a:blip>
+                    <a:stretch>
+                      <a:fillRect/>
+                    </a:stretch>
+                  </pic:blipFill>
+                  <pic:spPr>
+                    <a:xfrm>
+                      <a:off x="0" y="0"/>
+                      <a:ext cx="4528436" cy="1651718"/>
+                    </a:xfrm>
+                    <a:prstGeom prst="rect">
+                      <a:avLst/>
+                    </a:prstGeom>
+                  </pic:spPr>
+                </pic:pic>
+              </a:graphicData>
+            </a:graphic>
+          </wp:inline>
+        </w:drawing>
+      </w:r>
+    </w:p>
+    <w:p>
+      <w:pPr>
+        <w:rPr>
+          <w:b/>
+        </w:rPr>
+      </w:pPr>
+      <w:r>
+        <w:rPr>
+          <w:bCs/>
+        </w:rPr>
+        <w:t>Most EV charge times were less than 4 hours in all the months. There were 2 sessions with a charge time of over 8 hours in November and also 2 sessions in January</w:t>
+      </w:r>
+      <w:r>
+        <w:rPr>
+          <w:b/>
+        </w:rPr>
+        <w:t>.</w:t>
+      </w:r>
+    </w:p>
+    <w:p>
+      <w:pPr>
+        <w:rPr>
+          <w:b/>
+        </w:rPr>
+      </w:pPr>
+    </w:p>
+    <w:p>
+      <w:pPr>
+        <w:rPr>
+          <w:bCs/>
+        </w:rPr>
+      </w:pPr>
+      <w:r>
+        <w:rPr>
+          <w:b/>
+          <w:sz w:val="28"/>
+          <w:szCs w:val="28"/>
+        </w:rPr>
+        <w:t>DISTRIB</w:t>
+      </w:r>
+      <w:r>
+        <w:rPr>
+          <w:b/>
+          <w:sz w:val="28"/>
+          <w:szCs w:val="28"/>
+        </w:rPr>
+        <w:t>UTION OF CONSUMPTION</w:t>
+      </w:r>
+    </w:p>
+    <w:p>
+      <w:pPr>
+        <w:rPr>
+          <w:bCs/>
+        </w:rPr>
+      </w:pPr>
+      <w:r>
+        <w:rPr>
+          <w:bCs/>
+          <w:noProof/>
+        </w:rPr>
+        <w:drawing>
+          <wp:inline distT="0" distB="0" distL="0" distR="0" wp14:anchorId="4C7AA44A" wp14:editId="37C622C8">
+            <wp:extent cx="4639888" cy="1685925"/>
+            <wp:effectExtent l="0" t="0" r="8890" b="0"/>
+            <wp:docPr id="389814485" name="Picture 35"/>
+            <wp:cNvGraphicFramePr>
+              <a:graphicFrameLocks xmlns:a="http://schemas.openxmlformats.org/drawingml/2006/main" noChangeAspect="1"/>
+            </wp:cNvGraphicFramePr>
+            <a:graphic xmlns:a="http://schemas.openxmlformats.org/drawingml/2006/main">
+              <a:graphicData uri="http://schemas.openxmlformats.org/drawingml/2006/picture">
+                <pic:pic xmlns:pic="http://schemas.openxmlformats.org/drawingml/2006/picture">
+                  <pic:nvPicPr>
+                    <pic:cNvPr id="389814485" name="Picture 389814485"/>
+                    <pic:cNvPicPr/>
+                  </pic:nvPicPr>
+                  <pic:blipFill>
+                    <a:blip r:embed="rId73">
+                      <a:extLst>
+                        <a:ext uri="{28A0092B-C50C-407E-A947-70E740481C1C}">
+                          <a14:useLocalDpi xmlns:a14="http://schemas.microsoft.com/office/drawing/2010/main" val="0"/>
+                        </a:ext>
+                      </a:extLst>
+                    </a:blip>
+                    <a:stretch>
+                      <a:fillRect/>
+                    </a:stretch>
+                  </pic:blipFill>
+                  <pic:spPr>
+                    <a:xfrm>
+                      <a:off x="0" y="0"/>
+                      <a:ext cx="4646242" cy="1688234"/>
+                    </a:xfrm>
+                    <a:prstGeom prst="rect">
+                      <a:avLst/>
+                    </a:prstGeom>
+                  </pic:spPr>
+                </pic:pic>
+              </a:graphicData>
+            </a:graphic>
+          </wp:inline>
+        </w:drawing>
+      </w:r>
+    </w:p>
+    <w:p>
+      <w:pPr>
+        <w:rPr>
+          <w:bCs/>
+        </w:rPr>
+      </w:pPr>
+      <w:r>
+        <w:rPr>
+          <w:bCs/>
+          <w:noProof/>
+        </w:rPr>
+        <w:lastRenderedPageBreak/>
+        <w:drawing>
+          <wp:inline distT="0" distB="0" distL="0" distR="0" wp14:anchorId="22428916" wp14:editId="351C6081">
+            <wp:extent cx="4352925" cy="1563054"/>
+            <wp:effectExtent l="0" t="0" r="0" b="0"/>
+            <wp:docPr id="515011995" name="Picture 36"/>
+            <wp:cNvGraphicFramePr>
+              <a:graphicFrameLocks xmlns:a="http://schemas.openxmlformats.org/drawingml/2006/main" noChangeAspect="1"/>
+            </wp:cNvGraphicFramePr>
+            <a:graphic xmlns:a="http://schemas.openxmlformats.org/drawingml/2006/main">
+              <a:graphicData uri="http://schemas.openxmlformats.org/drawingml/2006/picture">
+                <pic:pic xmlns:pic="http://schemas.openxmlformats.org/drawingml/2006/picture">
+                  <pic:nvPicPr>
+                    <pic:cNvPr id="515011995" name="Picture 515011995"/>
+                    <pic:cNvPicPr/>
+                  </pic:nvPicPr>
+                  <pic:blipFill>
+                    <a:blip r:embed="rId74" cstate="print">
+                      <a:extLst>
+                        <a:ext uri="{28A0092B-C50C-407E-A947-70E740481C1C}">
+                          <a14:useLocalDpi xmlns:a14="http://schemas.microsoft.com/office/drawing/2010/main" val="0"/>
+                        </a:ext>
+                      </a:extLst>
+                    </a:blip>
+                    <a:stretch>
+                      <a:fillRect/>
+                    </a:stretch>
+                  </pic:blipFill>
+                  <pic:spPr>
+                    <a:xfrm>
+                      <a:off x="0" y="0"/>
+                      <a:ext cx="4364407" cy="1567177"/>
+                    </a:xfrm>
+                    <a:prstGeom prst="rect">
+                      <a:avLst/>
+                    </a:prstGeom>
+                  </pic:spPr>
+                </pic:pic>
+              </a:graphicData>
+            </a:graphic>
+          </wp:inline>
+        </w:drawing>
+      </w:r>
+    </w:p>
+    <w:p>
+      <w:pPr>
+        <w:rPr>
+          <w:bCs/>
+          <w:sz w:val="20"/>
+          <w:szCs w:val="20"/>
+        </w:rPr>
+      </w:pPr>
+      <w:r>
+        <w:rPr>
+          <w:b/>
+          <w:i/>
+          <w:iCs/>
+          <w:sz w:val="20"/>
+          <w:szCs w:val="20"/>
+        </w:rPr>
+        <w:t>WITHOUT OUTLIERS</w:t>
+      </w:r>
+    </w:p>
+    <w:p>
+      <w:pPr>
+        <w:rPr>
+          <w:bCs/>
+          <w:sz w:val="20"/>
+          <w:szCs w:val="20"/>
+        </w:rPr>
+      </w:pPr>
+      <w:r>
+        <w:rPr>
+          <w:bCs/>
+          <w:noProof/>
+          <w:sz w:val="20"/>
+          <w:szCs w:val="20"/>
+        </w:rPr>
+        <w:drawing>
+          <wp:inline distT="0" distB="0" distL="0" distR="0" wp14:anchorId="1C00695B" wp14:editId="7B2DA86F">
+            <wp:extent cx="3400425" cy="2750701"/>
+            <wp:effectExtent l="0" t="0" r="0" b="0"/>
+            <wp:docPr id="928045327" name="Picture 39"/>
+            <wp:cNvGraphicFramePr>
+              <a:graphicFrameLocks xmlns:a="http://schemas.openxmlformats.org/drawingml/2006/main" noChangeAspect="1"/>
+            </wp:cNvGraphicFramePr>
+            <a:graphic xmlns:a="http://schemas.openxmlformats.org/drawingml/2006/main">
+              <a:graphicData uri="http://schemas.openxmlformats.org/drawingml/2006/picture">
+                <pic:pic xmlns:pic="http://schemas.openxmlformats.org/drawingml/2006/picture">
+                  <pic:nvPicPr>
+                    <pic:cNvPr id="928045327" name="Picture 928045327"/>
+                    <pic:cNvPicPr/>
+                  </pic:nvPicPr>
+                  <pic:blipFill>
+                    <a:blip r:embed="rId75">
+                      <a:extLst>
+                        <a:ext uri="{28A0092B-C50C-407E-A947-70E740481C1C}">
+                          <a14:useLocalDpi xmlns:a14="http://schemas.microsoft.com/office/drawing/2010/main" val="0"/>
+                        </a:ext>
+                      </a:extLst>
+                    </a:blip>
+                    <a:stretch>
+                      <a:fillRect/>
+                    </a:stretch>
+                  </pic:blipFill>
+                  <pic:spPr>
+                    <a:xfrm>
+                      <a:off x="0" y="0"/>
+                      <a:ext cx="3404060" cy="2753642"/>
+                    </a:xfrm>
+                    <a:prstGeom prst="rect">
+                      <a:avLst/>
+                    </a:prstGeom>
+                  </pic:spPr>
+                </pic:pic>
+              </a:graphicData>
+            </a:graphic>
+          </wp:inline>
+        </w:drawing>
+      </w:r>
+    </w:p>
+    <w:p>
+      <w:pPr>
+        <w:rPr>
+          <w:bCs/>
+        </w:rPr>
+      </w:pPr>
+      <w:r>
+        <w:rPr>
+          <w:b/>
+          <w:sz w:val="28"/>
+          <w:szCs w:val="28"/>
+        </w:rPr>
         <w:t>CONSUMPTION (MONTHLY)</w:t>
       </w:r>
     </w:p>
@@ -11790,7 +11902,7 @@
                     <pic:cNvPicPr/>
                   </pic:nvPicPr>
                   <pic:blipFill>
-                    <a:blip r:embed="rId71">
+                    <a:blip r:embed="rId76">
                       <a:extLst>
                         <a:ext uri="{28A0092B-C50C-407E-A947-70E740481C1C}">
                           <a14:useLocalDpi xmlns:a14="http://schemas.microsoft.com/office/drawing/2010/main" val="0"/>
@@ -11828,6 +11940,7 @@
           <w:bCs/>
           <w:noProof/>
         </w:rPr>
+        <w:lastRenderedPageBreak/>
         <w:drawing>
           <wp:inline distT="0" distB="0" distL="0" distR="0" wp14:anchorId="56D7A0AB" wp14:editId="05C7D2BC">
             <wp:extent cx="5943600" cy="2415540"/>
@@ -11841,1748 +11954,6 @@
                 <pic:pic xmlns:pic="http://schemas.openxmlformats.org/drawingml/2006/picture">
                   <pic:nvPicPr>
                     <pic:cNvPr id="1387070599" name="Picture 1387070599"/>
-                    <pic:cNvPicPr/>
-                  </pic:nvPicPr>
-                  <pic:blipFill>
-                    <a:blip r:embed="rId72">
-                      <a:extLst>
-                        <a:ext uri="{28A0092B-C50C-407E-A947-70E740481C1C}">
-                          <a14:useLocalDpi xmlns:a14="http://schemas.microsoft.com/office/drawing/2010/main" val="0"/>
-                        </a:ext>
-                      </a:extLst>
-                    </a:blip>
-                    <a:stretch>
-                      <a:fillRect/>
-                    </a:stretch>
-                  </pic:blipFill>
-                  <pic:spPr>
-                    <a:xfrm>
-                      <a:off x="0" y="0"/>
-                      <a:ext cx="5943600" cy="2415540"/>
-                    </a:xfrm>
-                    <a:prstGeom prst="rect">
-                      <a:avLst/>
-                    </a:prstGeom>
-                  </pic:spPr>
-                </pic:pic>
-              </a:graphicData>
-            </a:graphic>
-          </wp:inline>
-        </w:drawing>
-      </w:r>
-    </w:p>
-    <w:p>
-      <w:pPr>
-        <w:rPr>
-          <w:b/>
-          <w:bCs/>
-          <w:sz w:val="24"/>
-          <w:szCs w:val="24"/>
-        </w:rPr>
-      </w:pPr>
-      <w:r>
-        <w:rPr>
-          <w:b/>
-          <w:bCs/>
-          <w:sz w:val="24"/>
-          <w:szCs w:val="24"/>
-        </w:rPr>
-        <w:t>MEDIAN ENERGY CONSUMPTION (kWh) FOR EACH DAY</w:t>
-      </w:r>
-    </w:p>
-    <w:tbl>
-      <w:tblPr>
-        <w:tblStyle w:val="TableGrid"/>
-        <w:tblW w:w="9526" w:type="dxa"/>
-        <w:tblLook w:val="04A0" w:firstRow="1" w:lastRow="0" w:firstColumn="1" w:lastColumn="0" w:noHBand="0" w:noVBand="1"/>
-      </w:tblPr>
-      <w:tblGrid>
-        <w:gridCol w:w="1200"/>
-        <w:gridCol w:w="1174"/>
-        <w:gridCol w:w="1180"/>
-        <w:gridCol w:w="1179"/>
-        <w:gridCol w:w="1257"/>
-        <w:gridCol w:w="1183"/>
-        <w:gridCol w:w="1171"/>
-        <w:gridCol w:w="1182"/>
-      </w:tblGrid>
-      <w:tr>
-        <w:trPr>
-          <w:trHeight w:val="376"/>
-        </w:trPr>
-        <w:tc>
-          <w:tcPr>
-            <w:tcW w:w="1190" w:type="dxa"/>
-          </w:tcPr>
-          <w:p>
-            <w:pPr>
-              <w:rPr>
-                <w:bCs/>
-              </w:rPr>
-            </w:pPr>
-          </w:p>
-        </w:tc>
-        <w:tc>
-          <w:tcPr>
-            <w:tcW w:w="1190" w:type="dxa"/>
-          </w:tcPr>
-          <w:p>
-            <w:pPr>
-              <w:rPr>
-                <w:bCs/>
-              </w:rPr>
-            </w:pPr>
-            <w:r>
-              <w:rPr>
-                <w:bCs/>
-              </w:rPr>
-              <w:t>Sunday</w:t>
-            </w:r>
-          </w:p>
-        </w:tc>
-        <w:tc>
-          <w:tcPr>
-            <w:tcW w:w="1191" w:type="dxa"/>
-          </w:tcPr>
-          <w:p>
-            <w:pPr>
-              <w:rPr>
-                <w:bCs/>
-              </w:rPr>
-            </w:pPr>
-            <w:r>
-              <w:rPr>
-                <w:bCs/>
-              </w:rPr>
-              <w:t>Monday</w:t>
-            </w:r>
-          </w:p>
-        </w:tc>
-        <w:tc>
-          <w:tcPr>
-            <w:tcW w:w="1191" w:type="dxa"/>
-          </w:tcPr>
-          <w:p>
-            <w:pPr>
-              <w:rPr>
-                <w:bCs/>
-              </w:rPr>
-            </w:pPr>
-            <w:r>
-              <w:rPr>
-                <w:bCs/>
-              </w:rPr>
-              <w:t>Tuesday</w:t>
-            </w:r>
-          </w:p>
-        </w:tc>
-        <w:tc>
-          <w:tcPr>
-            <w:tcW w:w="1191" w:type="dxa"/>
-          </w:tcPr>
-          <w:p>
-            <w:pPr>
-              <w:rPr>
-                <w:bCs/>
-              </w:rPr>
-            </w:pPr>
-            <w:r>
-              <w:rPr>
-                <w:bCs/>
-              </w:rPr>
-              <w:t>Wednesday</w:t>
-            </w:r>
-          </w:p>
-        </w:tc>
-        <w:tc>
-          <w:tcPr>
-            <w:tcW w:w="1191" w:type="dxa"/>
-          </w:tcPr>
-          <w:p>
-            <w:pPr>
-              <w:rPr>
-                <w:bCs/>
-              </w:rPr>
-            </w:pPr>
-            <w:r>
-              <w:rPr>
-                <w:bCs/>
-              </w:rPr>
-              <w:t>Thursday</w:t>
-            </w:r>
-          </w:p>
-        </w:tc>
-        <w:tc>
-          <w:tcPr>
-            <w:tcW w:w="1191" w:type="dxa"/>
-          </w:tcPr>
-          <w:p>
-            <w:pPr>
-              <w:rPr>
-                <w:bCs/>
-              </w:rPr>
-            </w:pPr>
-            <w:r>
-              <w:rPr>
-                <w:bCs/>
-              </w:rPr>
-              <w:t>Friday</w:t>
-            </w:r>
-          </w:p>
-        </w:tc>
-        <w:tc>
-          <w:tcPr>
-            <w:tcW w:w="1191" w:type="dxa"/>
-          </w:tcPr>
-          <w:p>
-            <w:pPr>
-              <w:rPr>
-                <w:bCs/>
-              </w:rPr>
-            </w:pPr>
-            <w:r>
-              <w:rPr>
-                <w:bCs/>
-              </w:rPr>
-              <w:t>Saturday</w:t>
-            </w:r>
-          </w:p>
-        </w:tc>
-      </w:tr>
-      <w:tr>
-        <w:trPr>
-          <w:trHeight w:val="356"/>
-        </w:trPr>
-        <w:tc>
-          <w:tcPr>
-            <w:tcW w:w="1190" w:type="dxa"/>
-          </w:tcPr>
-          <w:p>
-            <w:pPr>
-              <w:rPr>
-                <w:bCs/>
-              </w:rPr>
-            </w:pPr>
-            <w:r>
-              <w:rPr>
-                <w:bCs/>
-              </w:rPr>
-              <w:t>September</w:t>
-            </w:r>
-          </w:p>
-        </w:tc>
-        <w:tc>
-          <w:tcPr>
-            <w:tcW w:w="1190" w:type="dxa"/>
-          </w:tcPr>
-          <w:p>
-            <w:pPr>
-              <w:rPr>
-                <w:bCs/>
-              </w:rPr>
-            </w:pPr>
-            <w:r>
-              <w:rPr>
-                <w:bCs/>
-              </w:rPr>
-              <w:t>37.33</w:t>
-            </w:r>
-          </w:p>
-        </w:tc>
-        <w:tc>
-          <w:tcPr>
-            <w:tcW w:w="1191" w:type="dxa"/>
-          </w:tcPr>
-          <w:p>
-            <w:pPr>
-              <w:rPr>
-                <w:bCs/>
-              </w:rPr>
-            </w:pPr>
-            <w:r>
-              <w:rPr>
-                <w:bCs/>
-              </w:rPr>
-              <w:t>16.40</w:t>
-            </w:r>
-          </w:p>
-        </w:tc>
-        <w:tc>
-          <w:tcPr>
-            <w:tcW w:w="1191" w:type="dxa"/>
-          </w:tcPr>
-          <w:p>
-            <w:pPr>
-              <w:rPr>
-                <w:bCs/>
-              </w:rPr>
-            </w:pPr>
-            <w:r>
-              <w:rPr>
-                <w:bCs/>
-              </w:rPr>
-              <w:t>15.27</w:t>
-            </w:r>
-          </w:p>
-        </w:tc>
-        <w:tc>
-          <w:tcPr>
-            <w:tcW w:w="1191" w:type="dxa"/>
-          </w:tcPr>
-          <w:p>
-            <w:pPr>
-              <w:rPr>
-                <w:bCs/>
-              </w:rPr>
-            </w:pPr>
-            <w:r>
-              <w:rPr>
-                <w:bCs/>
-              </w:rPr>
-              <w:t>24.97</w:t>
-            </w:r>
-          </w:p>
-        </w:tc>
-        <w:tc>
-          <w:tcPr>
-            <w:tcW w:w="1191" w:type="dxa"/>
-          </w:tcPr>
-          <w:p>
-            <w:pPr>
-              <w:rPr>
-                <w:bCs/>
-              </w:rPr>
-            </w:pPr>
-            <w:r>
-              <w:rPr>
-                <w:bCs/>
-              </w:rPr>
-              <w:t>10.82</w:t>
-            </w:r>
-          </w:p>
-        </w:tc>
-        <w:tc>
-          <w:tcPr>
-            <w:tcW w:w="1191" w:type="dxa"/>
-          </w:tcPr>
-          <w:p>
-            <w:pPr>
-              <w:rPr>
-                <w:bCs/>
-              </w:rPr>
-            </w:pPr>
-            <w:r>
-              <w:rPr>
-                <w:bCs/>
-              </w:rPr>
-              <w:t>10.29</w:t>
-            </w:r>
-          </w:p>
-        </w:tc>
-        <w:tc>
-          <w:tcPr>
-            <w:tcW w:w="1191" w:type="dxa"/>
-          </w:tcPr>
-          <w:p>
-            <w:pPr>
-              <w:rPr>
-                <w:bCs/>
-              </w:rPr>
-            </w:pPr>
-            <w:r>
-              <w:rPr>
-                <w:bCs/>
-              </w:rPr>
-              <w:t>10.13</w:t>
-            </w:r>
-          </w:p>
-        </w:tc>
-      </w:tr>
-      <w:tr>
-        <w:trPr>
-          <w:trHeight w:val="376"/>
-        </w:trPr>
-        <w:tc>
-          <w:tcPr>
-            <w:tcW w:w="1190" w:type="dxa"/>
-          </w:tcPr>
-          <w:p>
-            <w:pPr>
-              <w:rPr>
-                <w:bCs/>
-              </w:rPr>
-            </w:pPr>
-            <w:r>
-              <w:rPr>
-                <w:bCs/>
-              </w:rPr>
-              <w:t>October</w:t>
-            </w:r>
-          </w:p>
-        </w:tc>
-        <w:tc>
-          <w:tcPr>
-            <w:tcW w:w="1190" w:type="dxa"/>
-          </w:tcPr>
-          <w:p>
-            <w:pPr>
-              <w:rPr>
-                <w:bCs/>
-              </w:rPr>
-            </w:pPr>
-            <w:r>
-              <w:rPr>
-                <w:bCs/>
-              </w:rPr>
-              <w:t>10.80</w:t>
-            </w:r>
-          </w:p>
-        </w:tc>
-        <w:tc>
-          <w:tcPr>
-            <w:tcW w:w="1191" w:type="dxa"/>
-          </w:tcPr>
-          <w:p>
-            <w:pPr>
-              <w:rPr>
-                <w:bCs/>
-              </w:rPr>
-            </w:pPr>
-            <w:r>
-              <w:rPr>
-                <w:bCs/>
-              </w:rPr>
-              <w:t>10.64</w:t>
-            </w:r>
-          </w:p>
-        </w:tc>
-        <w:tc>
-          <w:tcPr>
-            <w:tcW w:w="1191" w:type="dxa"/>
-          </w:tcPr>
-          <w:p>
-            <w:pPr>
-              <w:rPr>
-                <w:bCs/>
-              </w:rPr>
-            </w:pPr>
-            <w:r>
-              <w:rPr>
-                <w:bCs/>
-              </w:rPr>
-              <w:t>10.10</w:t>
-            </w:r>
-          </w:p>
-        </w:tc>
-        <w:tc>
-          <w:tcPr>
-            <w:tcW w:w="1191" w:type="dxa"/>
-          </w:tcPr>
-          <w:p>
-            <w:pPr>
-              <w:rPr>
-                <w:bCs/>
-              </w:rPr>
-            </w:pPr>
-            <w:r>
-              <w:rPr>
-                <w:bCs/>
-              </w:rPr>
-              <w:t>17.98</w:t>
-            </w:r>
-          </w:p>
-        </w:tc>
-        <w:tc>
-          <w:tcPr>
-            <w:tcW w:w="1191" w:type="dxa"/>
-          </w:tcPr>
-          <w:p>
-            <w:pPr>
-              <w:rPr>
-                <w:bCs/>
-              </w:rPr>
-            </w:pPr>
-            <w:r>
-              <w:rPr>
-                <w:bCs/>
-              </w:rPr>
-              <w:t>11.14</w:t>
-            </w:r>
-          </w:p>
-        </w:tc>
-        <w:tc>
-          <w:tcPr>
-            <w:tcW w:w="1191" w:type="dxa"/>
-          </w:tcPr>
-          <w:p>
-            <w:pPr>
-              <w:rPr>
-                <w:bCs/>
-              </w:rPr>
-            </w:pPr>
-            <w:r>
-              <w:rPr>
-                <w:bCs/>
-              </w:rPr>
-              <w:t>11.11</w:t>
-            </w:r>
-          </w:p>
-        </w:tc>
-        <w:tc>
-          <w:tcPr>
-            <w:tcW w:w="1191" w:type="dxa"/>
-          </w:tcPr>
-          <w:p>
-            <w:pPr>
-              <w:rPr>
-                <w:bCs/>
-              </w:rPr>
-            </w:pPr>
-            <w:r>
-              <w:rPr>
-                <w:bCs/>
-              </w:rPr>
-              <w:t>11.00</w:t>
-            </w:r>
-          </w:p>
-        </w:tc>
-      </w:tr>
-      <w:tr>
-        <w:trPr>
-          <w:trHeight w:val="356"/>
-        </w:trPr>
-        <w:tc>
-          <w:tcPr>
-            <w:tcW w:w="1190" w:type="dxa"/>
-          </w:tcPr>
-          <w:p>
-            <w:pPr>
-              <w:rPr>
-                <w:bCs/>
-              </w:rPr>
-            </w:pPr>
-            <w:r>
-              <w:rPr>
-                <w:bCs/>
-              </w:rPr>
-              <w:t>November</w:t>
-            </w:r>
-          </w:p>
-        </w:tc>
-        <w:tc>
-          <w:tcPr>
-            <w:tcW w:w="1190" w:type="dxa"/>
-          </w:tcPr>
-          <w:p>
-            <w:pPr>
-              <w:rPr>
-                <w:bCs/>
-              </w:rPr>
-            </w:pPr>
-            <w:r>
-              <w:rPr>
-                <w:bCs/>
-              </w:rPr>
-              <w:t>13.69</w:t>
-            </w:r>
-          </w:p>
-        </w:tc>
-        <w:tc>
-          <w:tcPr>
-            <w:tcW w:w="1191" w:type="dxa"/>
-          </w:tcPr>
-          <w:p>
-            <w:pPr>
-              <w:rPr>
-                <w:bCs/>
-              </w:rPr>
-            </w:pPr>
-            <w:r>
-              <w:rPr>
-                <w:bCs/>
-              </w:rPr>
-              <w:t>15.80</w:t>
-            </w:r>
-          </w:p>
-        </w:tc>
-        <w:tc>
-          <w:tcPr>
-            <w:tcW w:w="1191" w:type="dxa"/>
-          </w:tcPr>
-          <w:p>
-            <w:pPr>
-              <w:rPr>
-                <w:bCs/>
-              </w:rPr>
-            </w:pPr>
-            <w:r>
-              <w:rPr>
-                <w:bCs/>
-              </w:rPr>
-              <w:t>13.25</w:t>
-            </w:r>
-          </w:p>
-        </w:tc>
-        <w:tc>
-          <w:tcPr>
-            <w:tcW w:w="1191" w:type="dxa"/>
-          </w:tcPr>
-          <w:p>
-            <w:pPr>
-              <w:rPr>
-                <w:bCs/>
-              </w:rPr>
-            </w:pPr>
-            <w:r>
-              <w:rPr>
-                <w:bCs/>
-              </w:rPr>
-              <w:t>10.00</w:t>
-            </w:r>
-          </w:p>
-        </w:tc>
-        <w:tc>
-          <w:tcPr>
-            <w:tcW w:w="1191" w:type="dxa"/>
-          </w:tcPr>
-          <w:p>
-            <w:pPr>
-              <w:rPr>
-                <w:bCs/>
-              </w:rPr>
-            </w:pPr>
-            <w:r>
-              <w:rPr>
-                <w:bCs/>
-              </w:rPr>
-              <w:t>12.43</w:t>
-            </w:r>
-          </w:p>
-        </w:tc>
-        <w:tc>
-          <w:tcPr>
-            <w:tcW w:w="1191" w:type="dxa"/>
-          </w:tcPr>
-          <w:p>
-            <w:pPr>
-              <w:rPr>
-                <w:bCs/>
-              </w:rPr>
-            </w:pPr>
-            <w:r>
-              <w:rPr>
-                <w:bCs/>
-              </w:rPr>
-              <w:t>8.66</w:t>
-            </w:r>
-          </w:p>
-        </w:tc>
-        <w:tc>
-          <w:tcPr>
-            <w:tcW w:w="1191" w:type="dxa"/>
-          </w:tcPr>
-          <w:p>
-            <w:pPr>
-              <w:rPr>
-                <w:bCs/>
-              </w:rPr>
-            </w:pPr>
-            <w:r>
-              <w:rPr>
-                <w:bCs/>
-              </w:rPr>
-              <w:t>12.13</w:t>
-            </w:r>
-          </w:p>
-        </w:tc>
-      </w:tr>
-      <w:tr>
-        <w:trPr>
-          <w:trHeight w:val="376"/>
-        </w:trPr>
-        <w:tc>
-          <w:tcPr>
-            <w:tcW w:w="1190" w:type="dxa"/>
-          </w:tcPr>
-          <w:p>
-            <w:pPr>
-              <w:rPr>
-                <w:bCs/>
-              </w:rPr>
-            </w:pPr>
-            <w:r>
-              <w:rPr>
-                <w:bCs/>
-              </w:rPr>
-              <w:t>December</w:t>
-            </w:r>
-          </w:p>
-        </w:tc>
-        <w:tc>
-          <w:tcPr>
-            <w:tcW w:w="1190" w:type="dxa"/>
-          </w:tcPr>
-          <w:p>
-            <w:pPr>
-              <w:rPr>
-                <w:bCs/>
-              </w:rPr>
-            </w:pPr>
-            <w:r>
-              <w:rPr>
-                <w:bCs/>
-              </w:rPr>
-              <w:t>26.15</w:t>
-            </w:r>
-          </w:p>
-        </w:tc>
-        <w:tc>
-          <w:tcPr>
-            <w:tcW w:w="1191" w:type="dxa"/>
-          </w:tcPr>
-          <w:p>
-            <w:pPr>
-              <w:rPr>
-                <w:bCs/>
-              </w:rPr>
-            </w:pPr>
-            <w:r>
-              <w:rPr>
-                <w:bCs/>
-              </w:rPr>
-              <w:t>13.67</w:t>
-            </w:r>
-          </w:p>
-        </w:tc>
-        <w:tc>
-          <w:tcPr>
-            <w:tcW w:w="1191" w:type="dxa"/>
-          </w:tcPr>
-          <w:p>
-            <w:pPr>
-              <w:rPr>
-                <w:bCs/>
-              </w:rPr>
-            </w:pPr>
-            <w:r>
-              <w:rPr>
-                <w:bCs/>
-              </w:rPr>
-              <w:t>18.17</w:t>
-            </w:r>
-          </w:p>
-        </w:tc>
-        <w:tc>
-          <w:tcPr>
-            <w:tcW w:w="1191" w:type="dxa"/>
-          </w:tcPr>
-          <w:p>
-            <w:pPr>
-              <w:rPr>
-                <w:bCs/>
-              </w:rPr>
-            </w:pPr>
-            <w:r>
-              <w:rPr>
-                <w:bCs/>
-              </w:rPr>
-              <w:t>14.84</w:t>
-            </w:r>
-          </w:p>
-        </w:tc>
-        <w:tc>
-          <w:tcPr>
-            <w:tcW w:w="1191" w:type="dxa"/>
-          </w:tcPr>
-          <w:p>
-            <w:pPr>
-              <w:rPr>
-                <w:bCs/>
-              </w:rPr>
-            </w:pPr>
-            <w:r>
-              <w:rPr>
-                <w:bCs/>
-              </w:rPr>
-              <w:t>13.93</w:t>
-            </w:r>
-          </w:p>
-        </w:tc>
-        <w:tc>
-          <w:tcPr>
-            <w:tcW w:w="1191" w:type="dxa"/>
-          </w:tcPr>
-          <w:p>
-            <w:pPr>
-              <w:rPr>
-                <w:bCs/>
-              </w:rPr>
-            </w:pPr>
-            <w:r>
-              <w:rPr>
-                <w:bCs/>
-              </w:rPr>
-              <w:t>12.10</w:t>
-            </w:r>
-          </w:p>
-        </w:tc>
-        <w:tc>
-          <w:tcPr>
-            <w:tcW w:w="1191" w:type="dxa"/>
-          </w:tcPr>
-          <w:p>
-            <w:pPr>
-              <w:rPr>
-                <w:bCs/>
-              </w:rPr>
-            </w:pPr>
-            <w:r>
-              <w:rPr>
-                <w:bCs/>
-              </w:rPr>
-              <w:t>19.61</w:t>
-            </w:r>
-          </w:p>
-        </w:tc>
-      </w:tr>
-      <w:tr>
-        <w:trPr>
-          <w:trHeight w:val="356"/>
-        </w:trPr>
-        <w:tc>
-          <w:tcPr>
-            <w:tcW w:w="1190" w:type="dxa"/>
-          </w:tcPr>
-          <w:p>
-            <w:pPr>
-              <w:rPr>
-                <w:bCs/>
-              </w:rPr>
-            </w:pPr>
-            <w:r>
-              <w:rPr>
-                <w:bCs/>
-              </w:rPr>
-              <w:t>January</w:t>
-            </w:r>
-          </w:p>
-        </w:tc>
-        <w:tc>
-          <w:tcPr>
-            <w:tcW w:w="1190" w:type="dxa"/>
-          </w:tcPr>
-          <w:p>
-            <w:pPr>
-              <w:rPr>
-                <w:bCs/>
-              </w:rPr>
-            </w:pPr>
-            <w:r>
-              <w:rPr>
-                <w:bCs/>
-              </w:rPr>
-              <w:t>28.74</w:t>
-            </w:r>
-          </w:p>
-        </w:tc>
-        <w:tc>
-          <w:tcPr>
-            <w:tcW w:w="1191" w:type="dxa"/>
-          </w:tcPr>
-          <w:p>
-            <w:pPr>
-              <w:rPr>
-                <w:bCs/>
-              </w:rPr>
-            </w:pPr>
-            <w:r>
-              <w:rPr>
-                <w:bCs/>
-              </w:rPr>
-              <w:t>20.34</w:t>
-            </w:r>
-          </w:p>
-        </w:tc>
-        <w:tc>
-          <w:tcPr>
-            <w:tcW w:w="1191" w:type="dxa"/>
-          </w:tcPr>
-          <w:p>
-            <w:pPr>
-              <w:rPr>
-                <w:bCs/>
-              </w:rPr>
-            </w:pPr>
-            <w:r>
-              <w:rPr>
-                <w:bCs/>
-              </w:rPr>
-              <w:t>18.08</w:t>
-            </w:r>
-          </w:p>
-        </w:tc>
-        <w:tc>
-          <w:tcPr>
-            <w:tcW w:w="1191" w:type="dxa"/>
-          </w:tcPr>
-          <w:p>
-            <w:pPr>
-              <w:rPr>
-                <w:bCs/>
-              </w:rPr>
-            </w:pPr>
-            <w:r>
-              <w:rPr>
-                <w:bCs/>
-              </w:rPr>
-              <w:t>15.50</w:t>
-            </w:r>
-          </w:p>
-        </w:tc>
-        <w:tc>
-          <w:tcPr>
-            <w:tcW w:w="1191" w:type="dxa"/>
-          </w:tcPr>
-          <w:p>
-            <w:pPr>
-              <w:rPr>
-                <w:bCs/>
-              </w:rPr>
-            </w:pPr>
-            <w:r>
-              <w:rPr>
-                <w:bCs/>
-              </w:rPr>
-              <w:t>15.77</w:t>
-            </w:r>
-          </w:p>
-        </w:tc>
-        <w:tc>
-          <w:tcPr>
-            <w:tcW w:w="1191" w:type="dxa"/>
-          </w:tcPr>
-          <w:p>
-            <w:pPr>
-              <w:rPr>
-                <w:bCs/>
-              </w:rPr>
-            </w:pPr>
-            <w:r>
-              <w:rPr>
-                <w:bCs/>
-              </w:rPr>
-              <w:t>15.44</w:t>
-            </w:r>
-          </w:p>
-        </w:tc>
-        <w:tc>
-          <w:tcPr>
-            <w:tcW w:w="1191" w:type="dxa"/>
-          </w:tcPr>
-          <w:p>
-            <w:pPr>
-              <w:rPr>
-                <w:bCs/>
-              </w:rPr>
-            </w:pPr>
-            <w:r>
-              <w:rPr>
-                <w:bCs/>
-              </w:rPr>
-              <w:t>12.66</w:t>
-            </w:r>
-          </w:p>
-        </w:tc>
-      </w:tr>
-    </w:tbl>
-    <w:p>
-      <w:pPr>
-        <w:rPr>
-          <w:bCs/>
-        </w:rPr>
-      </w:pPr>
-    </w:p>
-    <w:p>
-      <w:pPr>
-        <w:rPr>
-          <w:bCs/>
-        </w:rPr>
-      </w:pPr>
-    </w:p>
-    <w:p>
-      <w:pPr>
-        <w:rPr>
-          <w:bCs/>
-        </w:rPr>
-      </w:pPr>
-    </w:p>
-    <w:p>
-      <w:pPr>
-        <w:rPr>
-          <w:bCs/>
-        </w:rPr>
-      </w:pPr>
-    </w:p>
-    <w:p>
-      <w:pPr>
-        <w:rPr>
-          <w:bCs/>
-        </w:rPr>
-      </w:pPr>
-    </w:p>
-    <w:p>
-      <w:pPr>
-        <w:rPr>
-          <w:bCs/>
-        </w:rPr>
-      </w:pPr>
-    </w:p>
-    <w:p>
-      <w:pPr>
-        <w:rPr>
-          <w:bCs/>
-        </w:rPr>
-      </w:pPr>
-    </w:p>
-    <w:p>
-      <w:pPr>
-        <w:rPr>
-          <w:bCs/>
-        </w:rPr>
-      </w:pPr>
-    </w:p>
-    <w:p>
-      <w:pPr>
-        <w:rPr>
-          <w:bCs/>
-        </w:rPr>
-      </w:pPr>
-      <w:r>
-        <w:rPr>
-          <w:b/>
-          <w:sz w:val="28"/>
-          <w:szCs w:val="28"/>
-        </w:rPr>
-        <w:t>DISTRIBUTION OF HOGGING TIME</w:t>
-      </w:r>
-    </w:p>
-    <w:p>
-      <w:pPr>
-        <w:rPr>
-          <w:bCs/>
-        </w:rPr>
-      </w:pPr>
-      <w:r>
-        <w:rPr>
-          <w:bCs/>
-          <w:noProof/>
-        </w:rPr>
-        <w:drawing>
-          <wp:inline distT="0" distB="0" distL="0" distR="0" wp14:anchorId="62D6BB49" wp14:editId="0FF49250">
-            <wp:extent cx="5943600" cy="2159635"/>
-            <wp:effectExtent l="0" t="0" r="0" b="0"/>
-            <wp:docPr id="372657829" name="Picture 58"/>
-            <wp:cNvGraphicFramePr>
-              <a:graphicFrameLocks xmlns:a="http://schemas.openxmlformats.org/drawingml/2006/main" noChangeAspect="1"/>
-            </wp:cNvGraphicFramePr>
-            <a:graphic xmlns:a="http://schemas.openxmlformats.org/drawingml/2006/main">
-              <a:graphicData uri="http://schemas.openxmlformats.org/drawingml/2006/picture">
-                <pic:pic xmlns:pic="http://schemas.openxmlformats.org/drawingml/2006/picture">
-                  <pic:nvPicPr>
-                    <pic:cNvPr id="372657829" name="Picture 372657829"/>
-                    <pic:cNvPicPr/>
-                  </pic:nvPicPr>
-                  <pic:blipFill>
-                    <a:blip r:embed="rId73">
-                      <a:extLst>
-                        <a:ext uri="{28A0092B-C50C-407E-A947-70E740481C1C}">
-                          <a14:useLocalDpi xmlns:a14="http://schemas.microsoft.com/office/drawing/2010/main" val="0"/>
-                        </a:ext>
-                      </a:extLst>
-                    </a:blip>
-                    <a:stretch>
-                      <a:fillRect/>
-                    </a:stretch>
-                  </pic:blipFill>
-                  <pic:spPr>
-                    <a:xfrm>
-                      <a:off x="0" y="0"/>
-                      <a:ext cx="5943600" cy="2159635"/>
-                    </a:xfrm>
-                    <a:prstGeom prst="rect">
-                      <a:avLst/>
-                    </a:prstGeom>
-                  </pic:spPr>
-                </pic:pic>
-              </a:graphicData>
-            </a:graphic>
-          </wp:inline>
-        </w:drawing>
-      </w:r>
-    </w:p>
-    <w:p>
-      <w:pPr>
-        <w:rPr>
-          <w:bCs/>
-        </w:rPr>
-      </w:pPr>
-      <w:r>
-        <w:rPr>
-          <w:bCs/>
-          <w:noProof/>
-        </w:rPr>
-        <w:drawing>
-          <wp:inline distT="0" distB="0" distL="0" distR="0" wp14:anchorId="6873A5F6" wp14:editId="716B5121">
-            <wp:extent cx="5943600" cy="2167890"/>
-            <wp:effectExtent l="0" t="0" r="0" b="3810"/>
-            <wp:docPr id="565131024" name="Picture 59"/>
-            <wp:cNvGraphicFramePr>
-              <a:graphicFrameLocks xmlns:a="http://schemas.openxmlformats.org/drawingml/2006/main" noChangeAspect="1"/>
-            </wp:cNvGraphicFramePr>
-            <a:graphic xmlns:a="http://schemas.openxmlformats.org/drawingml/2006/main">
-              <a:graphicData uri="http://schemas.openxmlformats.org/drawingml/2006/picture">
-                <pic:pic xmlns:pic="http://schemas.openxmlformats.org/drawingml/2006/picture">
-                  <pic:nvPicPr>
-                    <pic:cNvPr id="565131024" name="Picture 565131024"/>
-                    <pic:cNvPicPr/>
-                  </pic:nvPicPr>
-                  <pic:blipFill>
-                    <a:blip r:embed="rId74">
-                      <a:extLst>
-                        <a:ext uri="{28A0092B-C50C-407E-A947-70E740481C1C}">
-                          <a14:useLocalDpi xmlns:a14="http://schemas.microsoft.com/office/drawing/2010/main" val="0"/>
-                        </a:ext>
-                      </a:extLst>
-                    </a:blip>
-                    <a:stretch>
-                      <a:fillRect/>
-                    </a:stretch>
-                  </pic:blipFill>
-                  <pic:spPr>
-                    <a:xfrm>
-                      <a:off x="0" y="0"/>
-                      <a:ext cx="5943600" cy="2167890"/>
-                    </a:xfrm>
-                    <a:prstGeom prst="rect">
-                      <a:avLst/>
-                    </a:prstGeom>
-                  </pic:spPr>
-                </pic:pic>
-              </a:graphicData>
-            </a:graphic>
-          </wp:inline>
-        </w:drawing>
-      </w:r>
-    </w:p>
-    <w:p>
-      <w:pPr>
-        <w:rPr>
-          <w:bCs/>
-        </w:rPr>
-      </w:pPr>
-      <w:r>
-        <w:rPr>
-          <w:bCs/>
-        </w:rPr>
-        <w:t xml:space="preserve">Hogging time for all the months was largely right skewed. Hogging time was mostly less than 2 hours in each month. </w:t>
-      </w:r>
-    </w:p>
-    <w:p>
-      <w:pPr>
-        <w:rPr>
-          <w:bCs/>
-        </w:rPr>
-      </w:pPr>
-    </w:p>
-    <w:p>
-      <w:pPr>
-        <w:rPr>
-          <w:bCs/>
-        </w:rPr>
-      </w:pPr>
-    </w:p>
-    <w:p>
-      <w:pPr>
-        <w:rPr>
-          <w:bCs/>
-        </w:rPr>
-      </w:pPr>
-    </w:p>
-    <w:p>
-      <w:pPr>
-        <w:rPr>
-          <w:bCs/>
-        </w:rPr>
-      </w:pPr>
-      <w:r>
-        <w:rPr>
-          <w:b/>
-          <w:sz w:val="28"/>
-          <w:szCs w:val="28"/>
-        </w:rPr>
-        <w:lastRenderedPageBreak/>
-        <w:t>AVERAGE CONNECTION AND BLOCKING TIMES (MONTHLY)</w:t>
-      </w:r>
-    </w:p>
-    <w:p>
-      <w:pPr>
-        <w:rPr>
-          <w:bCs/>
-        </w:rPr>
-      </w:pPr>
-      <w:r>
-        <w:rPr>
-          <w:bCs/>
-          <w:noProof/>
-        </w:rPr>
-        <w:drawing>
-          <wp:inline distT="0" distB="0" distL="0" distR="0" wp14:anchorId="3A2A10B4" wp14:editId="074B0FAA">
-            <wp:extent cx="5943600" cy="2089150"/>
-            <wp:effectExtent l="0" t="0" r="0" b="6350"/>
-            <wp:docPr id="1057234352" name="Picture 60"/>
-            <wp:cNvGraphicFramePr>
-              <a:graphicFrameLocks xmlns:a="http://schemas.openxmlformats.org/drawingml/2006/main" noChangeAspect="1"/>
-            </wp:cNvGraphicFramePr>
-            <a:graphic xmlns:a="http://schemas.openxmlformats.org/drawingml/2006/main">
-              <a:graphicData uri="http://schemas.openxmlformats.org/drawingml/2006/picture">
-                <pic:pic xmlns:pic="http://schemas.openxmlformats.org/drawingml/2006/picture">
-                  <pic:nvPicPr>
-                    <pic:cNvPr id="1057234352" name="Picture 1057234352"/>
-                    <pic:cNvPicPr/>
-                  </pic:nvPicPr>
-                  <pic:blipFill>
-                    <a:blip r:embed="rId75">
-                      <a:extLst>
-                        <a:ext uri="{28A0092B-C50C-407E-A947-70E740481C1C}">
-                          <a14:useLocalDpi xmlns:a14="http://schemas.microsoft.com/office/drawing/2010/main" val="0"/>
-                        </a:ext>
-                      </a:extLst>
-                    </a:blip>
-                    <a:stretch>
-                      <a:fillRect/>
-                    </a:stretch>
-                  </pic:blipFill>
-                  <pic:spPr>
-                    <a:xfrm>
-                      <a:off x="0" y="0"/>
-                      <a:ext cx="5943600" cy="2089150"/>
-                    </a:xfrm>
-                    <a:prstGeom prst="rect">
-                      <a:avLst/>
-                    </a:prstGeom>
-                  </pic:spPr>
-                </pic:pic>
-              </a:graphicData>
-            </a:graphic>
-          </wp:inline>
-        </w:drawing>
-      </w:r>
-    </w:p>
-    <w:p>
-      <w:pPr>
-        <w:rPr>
-          <w:bCs/>
-        </w:rPr>
-      </w:pPr>
-      <w:r>
-        <w:rPr>
-          <w:bCs/>
-          <w:noProof/>
-        </w:rPr>
-        <w:drawing>
-          <wp:inline distT="0" distB="0" distL="0" distR="0" wp14:anchorId="6CCF7094" wp14:editId="10A06C21">
-            <wp:extent cx="5943600" cy="2126615"/>
-            <wp:effectExtent l="0" t="0" r="0" b="6985"/>
-            <wp:docPr id="540300036" name="Picture 61"/>
-            <wp:cNvGraphicFramePr>
-              <a:graphicFrameLocks xmlns:a="http://schemas.openxmlformats.org/drawingml/2006/main" noChangeAspect="1"/>
-            </wp:cNvGraphicFramePr>
-            <a:graphic xmlns:a="http://schemas.openxmlformats.org/drawingml/2006/main">
-              <a:graphicData uri="http://schemas.openxmlformats.org/drawingml/2006/picture">
-                <pic:pic xmlns:pic="http://schemas.openxmlformats.org/drawingml/2006/picture">
-                  <pic:nvPicPr>
-                    <pic:cNvPr id="540300036" name="Picture 540300036"/>
-                    <pic:cNvPicPr/>
-                  </pic:nvPicPr>
-                  <pic:blipFill>
-                    <a:blip r:embed="rId76">
-                      <a:extLst>
-                        <a:ext uri="{28A0092B-C50C-407E-A947-70E740481C1C}">
-                          <a14:useLocalDpi xmlns:a14="http://schemas.microsoft.com/office/drawing/2010/main" val="0"/>
-                        </a:ext>
-                      </a:extLst>
-                    </a:blip>
-                    <a:stretch>
-                      <a:fillRect/>
-                    </a:stretch>
-                  </pic:blipFill>
-                  <pic:spPr>
-                    <a:xfrm>
-                      <a:off x="0" y="0"/>
-                      <a:ext cx="5943600" cy="2126615"/>
-                    </a:xfrm>
-                    <a:prstGeom prst="rect">
-                      <a:avLst/>
-                    </a:prstGeom>
-                  </pic:spPr>
-                </pic:pic>
-              </a:graphicData>
-            </a:graphic>
-          </wp:inline>
-        </w:drawing>
-      </w:r>
-    </w:p>
-    <w:p>
-      <w:pPr>
-        <w:rPr>
-          <w:bCs/>
-        </w:rPr>
-      </w:pPr>
-      <w:r>
-        <w:rPr>
-          <w:b/>
-          <w:sz w:val="24"/>
-          <w:szCs w:val="24"/>
-        </w:rPr>
-        <w:t>AVERAGE</w:t>
-      </w:r>
-      <w:r>
-        <w:rPr>
-          <w:b/>
-          <w:sz w:val="24"/>
-          <w:szCs w:val="24"/>
-        </w:rPr>
-        <w:t xml:space="preserve"> CONNECTION AND CHARGE TIME PER MONTH</w:t>
-      </w:r>
-    </w:p>
-    <w:tbl>
-      <w:tblPr>
-        <w:tblStyle w:val="TableGrid"/>
-        <w:tblW w:w="9377" w:type="dxa"/>
-        <w:tblLook w:val="04A0" w:firstRow="1" w:lastRow="0" w:firstColumn="1" w:lastColumn="0" w:noHBand="0" w:noVBand="1"/>
-      </w:tblPr>
-      <w:tblGrid>
-        <w:gridCol w:w="3125"/>
-        <w:gridCol w:w="3126"/>
-        <w:gridCol w:w="3126"/>
-      </w:tblGrid>
-      <w:tr>
-        <w:trPr>
-          <w:trHeight w:val="430"/>
-        </w:trPr>
-        <w:tc>
-          <w:tcPr>
-            <w:tcW w:w="3125" w:type="dxa"/>
-          </w:tcPr>
-          <w:p>
-            <w:pPr>
-              <w:rPr>
-                <w:bCs/>
-              </w:rPr>
-            </w:pPr>
-          </w:p>
-        </w:tc>
-        <w:tc>
-          <w:tcPr>
-            <w:tcW w:w="3126" w:type="dxa"/>
-          </w:tcPr>
-          <w:p>
-            <w:pPr>
-              <w:rPr>
-                <w:bCs/>
-              </w:rPr>
-            </w:pPr>
-            <w:r>
-              <w:rPr>
-                <w:bCs/>
-              </w:rPr>
-              <w:t>Average connection time</w:t>
-            </w:r>
-          </w:p>
-        </w:tc>
-        <w:tc>
-          <w:tcPr>
-            <w:tcW w:w="3126" w:type="dxa"/>
-          </w:tcPr>
-          <w:p>
-            <w:pPr>
-              <w:rPr>
-                <w:bCs/>
-              </w:rPr>
-            </w:pPr>
-            <w:r>
-              <w:rPr>
-                <w:bCs/>
-              </w:rPr>
-              <w:t>Average charge time</w:t>
-            </w:r>
-          </w:p>
-        </w:tc>
-      </w:tr>
-      <w:tr>
-        <w:trPr>
-          <w:trHeight w:val="406"/>
-        </w:trPr>
-        <w:tc>
-          <w:tcPr>
-            <w:tcW w:w="3125" w:type="dxa"/>
-          </w:tcPr>
-          <w:p>
-            <w:pPr>
-              <w:rPr>
-                <w:bCs/>
-              </w:rPr>
-            </w:pPr>
-            <w:r>
-              <w:rPr>
-                <w:bCs/>
-              </w:rPr>
-              <w:t>September</w:t>
-            </w:r>
-          </w:p>
-        </w:tc>
-        <w:tc>
-          <w:tcPr>
-            <w:tcW w:w="3126" w:type="dxa"/>
-          </w:tcPr>
-          <w:p>
-            <w:pPr>
-              <w:rPr>
-                <w:bCs/>
-              </w:rPr>
-            </w:pPr>
-            <w:r>
-              <w:rPr>
-                <w:bCs/>
-              </w:rPr>
-              <w:t>3.75</w:t>
-            </w:r>
-          </w:p>
-        </w:tc>
-        <w:tc>
-          <w:tcPr>
-            <w:tcW w:w="3126" w:type="dxa"/>
-          </w:tcPr>
-          <w:p>
-            <w:pPr>
-              <w:rPr>
-                <w:bCs/>
-              </w:rPr>
-            </w:pPr>
-            <w:r>
-              <w:rPr>
-                <w:bCs/>
-              </w:rPr>
-              <w:t>2.23</w:t>
-            </w:r>
-          </w:p>
-        </w:tc>
-      </w:tr>
-      <w:tr>
-        <w:trPr>
-          <w:trHeight w:val="430"/>
-        </w:trPr>
-        <w:tc>
-          <w:tcPr>
-            <w:tcW w:w="3125" w:type="dxa"/>
-          </w:tcPr>
-          <w:p>
-            <w:pPr>
-              <w:rPr>
-                <w:bCs/>
-              </w:rPr>
-            </w:pPr>
-            <w:r>
-              <w:rPr>
-                <w:bCs/>
-              </w:rPr>
-              <w:t>October</w:t>
-            </w:r>
-          </w:p>
-        </w:tc>
-        <w:tc>
-          <w:tcPr>
-            <w:tcW w:w="3126" w:type="dxa"/>
-          </w:tcPr>
-          <w:p>
-            <w:pPr>
-              <w:rPr>
-                <w:bCs/>
-              </w:rPr>
-            </w:pPr>
-            <w:r>
-              <w:rPr>
-                <w:bCs/>
-              </w:rPr>
-              <w:t>3.53</w:t>
-            </w:r>
-          </w:p>
-        </w:tc>
-        <w:tc>
-          <w:tcPr>
-            <w:tcW w:w="3126" w:type="dxa"/>
-          </w:tcPr>
-          <w:p>
-            <w:pPr>
-              <w:rPr>
-                <w:bCs/>
-              </w:rPr>
-            </w:pPr>
-            <w:r>
-              <w:rPr>
-                <w:bCs/>
-              </w:rPr>
-              <w:t>2.29</w:t>
-            </w:r>
-          </w:p>
-        </w:tc>
-      </w:tr>
-      <w:tr>
-        <w:trPr>
-          <w:trHeight w:val="406"/>
-        </w:trPr>
-        <w:tc>
-          <w:tcPr>
-            <w:tcW w:w="3125" w:type="dxa"/>
-          </w:tcPr>
-          <w:p>
-            <w:pPr>
-              <w:rPr>
-                <w:bCs/>
-              </w:rPr>
-            </w:pPr>
-            <w:r>
-              <w:rPr>
-                <w:bCs/>
-              </w:rPr>
-              <w:t>November</w:t>
-            </w:r>
-          </w:p>
-        </w:tc>
-        <w:tc>
-          <w:tcPr>
-            <w:tcW w:w="3126" w:type="dxa"/>
-          </w:tcPr>
-          <w:p>
-            <w:pPr>
-              <w:rPr>
-                <w:bCs/>
-              </w:rPr>
-            </w:pPr>
-            <w:r>
-              <w:rPr>
-                <w:bCs/>
-              </w:rPr>
-              <w:t>3.71</w:t>
-            </w:r>
-          </w:p>
-        </w:tc>
-        <w:tc>
-          <w:tcPr>
-            <w:tcW w:w="3126" w:type="dxa"/>
-          </w:tcPr>
-          <w:p>
-            <w:pPr>
-              <w:rPr>
-                <w:bCs/>
-              </w:rPr>
-            </w:pPr>
-            <w:r>
-              <w:rPr>
-                <w:bCs/>
-              </w:rPr>
-              <w:t>2.48</w:t>
-            </w:r>
-          </w:p>
-        </w:tc>
-      </w:tr>
-      <w:tr>
-        <w:trPr>
-          <w:trHeight w:val="430"/>
-        </w:trPr>
-        <w:tc>
-          <w:tcPr>
-            <w:tcW w:w="3125" w:type="dxa"/>
-          </w:tcPr>
-          <w:p>
-            <w:pPr>
-              <w:rPr>
-                <w:bCs/>
-              </w:rPr>
-            </w:pPr>
-            <w:r>
-              <w:rPr>
-                <w:bCs/>
-              </w:rPr>
-              <w:t>December</w:t>
-            </w:r>
-          </w:p>
-        </w:tc>
-        <w:tc>
-          <w:tcPr>
-            <w:tcW w:w="3126" w:type="dxa"/>
-          </w:tcPr>
-          <w:p>
-            <w:pPr>
-              <w:rPr>
-                <w:bCs/>
-              </w:rPr>
-            </w:pPr>
-            <w:r>
-              <w:rPr>
-                <w:bCs/>
-              </w:rPr>
-              <w:t>5.57</w:t>
-            </w:r>
-          </w:p>
-        </w:tc>
-        <w:tc>
-          <w:tcPr>
-            <w:tcW w:w="3126" w:type="dxa"/>
-          </w:tcPr>
-          <w:p>
-            <w:pPr>
-              <w:rPr>
-                <w:bCs/>
-              </w:rPr>
-            </w:pPr>
-            <w:r>
-              <w:rPr>
-                <w:bCs/>
-              </w:rPr>
-              <w:t>2.61</w:t>
-            </w:r>
-          </w:p>
-        </w:tc>
-      </w:tr>
-      <w:tr>
-        <w:trPr>
-          <w:trHeight w:val="406"/>
-        </w:trPr>
-        <w:tc>
-          <w:tcPr>
-            <w:tcW w:w="3125" w:type="dxa"/>
-          </w:tcPr>
-          <w:p>
-            <w:pPr>
-              <w:rPr>
-                <w:bCs/>
-              </w:rPr>
-            </w:pPr>
-            <w:r>
-              <w:rPr>
-                <w:bCs/>
-              </w:rPr>
-              <w:t>January</w:t>
-            </w:r>
-          </w:p>
-        </w:tc>
-        <w:tc>
-          <w:tcPr>
-            <w:tcW w:w="3126" w:type="dxa"/>
-          </w:tcPr>
-          <w:p>
-            <w:pPr>
-              <w:rPr>
-                <w:bCs/>
-              </w:rPr>
-            </w:pPr>
-            <w:r>
-              <w:rPr>
-                <w:bCs/>
-              </w:rPr>
-              <w:t>5.40</w:t>
-            </w:r>
-          </w:p>
-        </w:tc>
-        <w:tc>
-          <w:tcPr>
-            <w:tcW w:w="3126" w:type="dxa"/>
-          </w:tcPr>
-          <w:p>
-            <w:pPr>
-              <w:rPr>
-                <w:bCs/>
-              </w:rPr>
-            </w:pPr>
-            <w:r>
-              <w:rPr>
-                <w:bCs/>
-              </w:rPr>
-              <w:t>2.66</w:t>
-            </w:r>
-          </w:p>
-        </w:tc>
-      </w:tr>
-    </w:tbl>
-    <w:p>
-      <w:pPr>
-        <w:rPr>
-          <w:bCs/>
-        </w:rPr>
-      </w:pPr>
-    </w:p>
-    <w:p>
-      <w:pPr>
-        <w:rPr>
-          <w:bCs/>
-        </w:rPr>
-      </w:pPr>
-    </w:p>
-    <w:p>
-      <w:pPr>
-        <w:rPr>
-          <w:bCs/>
-        </w:rPr>
-      </w:pPr>
-    </w:p>
-    <w:p>
-      <w:pPr>
-        <w:rPr>
-          <w:bCs/>
-        </w:rPr>
-      </w:pPr>
-    </w:p>
-    <w:p>
-      <w:pPr>
-        <w:rPr>
-          <w:bCs/>
-        </w:rPr>
-      </w:pPr>
-      <w:r>
-        <w:rPr>
-          <w:b/>
-          <w:sz w:val="28"/>
-          <w:szCs w:val="28"/>
-        </w:rPr>
-        <w:lastRenderedPageBreak/>
-        <w:t>NUMBER OF CHARGE SESSIONS</w:t>
-      </w:r>
-    </w:p>
-    <w:p>
-      <w:pPr>
-        <w:rPr>
-          <w:bCs/>
-        </w:rPr>
-      </w:pPr>
-      <w:r>
-        <w:rPr>
-          <w:bCs/>
-          <w:noProof/>
-        </w:rPr>
-        <w:drawing>
-          <wp:inline distT="0" distB="0" distL="0" distR="0" wp14:anchorId="002C9E80" wp14:editId="045750F6">
-            <wp:extent cx="5943600" cy="2415540"/>
-            <wp:effectExtent l="0" t="0" r="0" b="3810"/>
-            <wp:docPr id="1789792477" name="Picture 65"/>
-            <wp:cNvGraphicFramePr>
-              <a:graphicFrameLocks xmlns:a="http://schemas.openxmlformats.org/drawingml/2006/main" noChangeAspect="1"/>
-            </wp:cNvGraphicFramePr>
-            <a:graphic xmlns:a="http://schemas.openxmlformats.org/drawingml/2006/main">
-              <a:graphicData uri="http://schemas.openxmlformats.org/drawingml/2006/picture">
-                <pic:pic xmlns:pic="http://schemas.openxmlformats.org/drawingml/2006/picture">
-                  <pic:nvPicPr>
-                    <pic:cNvPr id="1789792477" name="Picture 1789792477"/>
                     <pic:cNvPicPr/>
                   </pic:nvPicPr>
                   <pic:blipFill>
@@ -13616,19 +11987,973 @@
     <w:p>
       <w:pPr>
         <w:rPr>
-          <w:bCs/>
+          <w:b/>
+          <w:bCs/>
+          <w:sz w:val="24"/>
+          <w:szCs w:val="24"/>
+        </w:rPr>
+      </w:pPr>
+      <w:r>
+        <w:rPr>
+          <w:b/>
+          <w:bCs/>
+          <w:sz w:val="24"/>
+          <w:szCs w:val="24"/>
+        </w:rPr>
+        <w:t>MEDIAN ENERGY CONSUMPTION (kWh) FOR EACH DAY</w:t>
+      </w:r>
+    </w:p>
+    <w:tbl>
+      <w:tblPr>
+        <w:tblStyle w:val="TableGrid"/>
+        <w:tblW w:w="9526" w:type="dxa"/>
+        <w:tblLook w:val="04A0" w:firstRow="1" w:lastRow="0" w:firstColumn="1" w:lastColumn="0" w:noHBand="0" w:noVBand="1"/>
+      </w:tblPr>
+      <w:tblGrid>
+        <w:gridCol w:w="1200"/>
+        <w:gridCol w:w="1174"/>
+        <w:gridCol w:w="1180"/>
+        <w:gridCol w:w="1179"/>
+        <w:gridCol w:w="1257"/>
+        <w:gridCol w:w="1183"/>
+        <w:gridCol w:w="1171"/>
+        <w:gridCol w:w="1182"/>
+      </w:tblGrid>
+      <w:tr>
+        <w:trPr>
+          <w:trHeight w:val="376"/>
+        </w:trPr>
+        <w:tc>
+          <w:tcPr>
+            <w:tcW w:w="1190" w:type="dxa"/>
+          </w:tcPr>
+          <w:p>
+            <w:pPr>
+              <w:rPr>
+                <w:bCs/>
+              </w:rPr>
+            </w:pPr>
+          </w:p>
+        </w:tc>
+        <w:tc>
+          <w:tcPr>
+            <w:tcW w:w="1190" w:type="dxa"/>
+          </w:tcPr>
+          <w:p>
+            <w:pPr>
+              <w:rPr>
+                <w:bCs/>
+              </w:rPr>
+            </w:pPr>
+            <w:r>
+              <w:rPr>
+                <w:bCs/>
+              </w:rPr>
+              <w:t>Sunday</w:t>
+            </w:r>
+          </w:p>
+        </w:tc>
+        <w:tc>
+          <w:tcPr>
+            <w:tcW w:w="1191" w:type="dxa"/>
+          </w:tcPr>
+          <w:p>
+            <w:pPr>
+              <w:rPr>
+                <w:bCs/>
+              </w:rPr>
+            </w:pPr>
+            <w:r>
+              <w:rPr>
+                <w:bCs/>
+              </w:rPr>
+              <w:t>Monday</w:t>
+            </w:r>
+          </w:p>
+        </w:tc>
+        <w:tc>
+          <w:tcPr>
+            <w:tcW w:w="1191" w:type="dxa"/>
+          </w:tcPr>
+          <w:p>
+            <w:pPr>
+              <w:rPr>
+                <w:bCs/>
+              </w:rPr>
+            </w:pPr>
+            <w:r>
+              <w:rPr>
+                <w:bCs/>
+              </w:rPr>
+              <w:t>Tuesday</w:t>
+            </w:r>
+          </w:p>
+        </w:tc>
+        <w:tc>
+          <w:tcPr>
+            <w:tcW w:w="1191" w:type="dxa"/>
+          </w:tcPr>
+          <w:p>
+            <w:pPr>
+              <w:rPr>
+                <w:bCs/>
+              </w:rPr>
+            </w:pPr>
+            <w:r>
+              <w:rPr>
+                <w:bCs/>
+              </w:rPr>
+              <w:t>Wednesday</w:t>
+            </w:r>
+          </w:p>
+        </w:tc>
+        <w:tc>
+          <w:tcPr>
+            <w:tcW w:w="1191" w:type="dxa"/>
+          </w:tcPr>
+          <w:p>
+            <w:pPr>
+              <w:rPr>
+                <w:bCs/>
+              </w:rPr>
+            </w:pPr>
+            <w:r>
+              <w:rPr>
+                <w:bCs/>
+              </w:rPr>
+              <w:t>Thursday</w:t>
+            </w:r>
+          </w:p>
+        </w:tc>
+        <w:tc>
+          <w:tcPr>
+            <w:tcW w:w="1191" w:type="dxa"/>
+          </w:tcPr>
+          <w:p>
+            <w:pPr>
+              <w:rPr>
+                <w:bCs/>
+              </w:rPr>
+            </w:pPr>
+            <w:r>
+              <w:rPr>
+                <w:bCs/>
+              </w:rPr>
+              <w:t>Friday</w:t>
+            </w:r>
+          </w:p>
+        </w:tc>
+        <w:tc>
+          <w:tcPr>
+            <w:tcW w:w="1191" w:type="dxa"/>
+          </w:tcPr>
+          <w:p>
+            <w:pPr>
+              <w:rPr>
+                <w:bCs/>
+              </w:rPr>
+            </w:pPr>
+            <w:r>
+              <w:rPr>
+                <w:bCs/>
+              </w:rPr>
+              <w:t>Saturday</w:t>
+            </w:r>
+          </w:p>
+        </w:tc>
+      </w:tr>
+      <w:tr>
+        <w:trPr>
+          <w:trHeight w:val="356"/>
+        </w:trPr>
+        <w:tc>
+          <w:tcPr>
+            <w:tcW w:w="1190" w:type="dxa"/>
+          </w:tcPr>
+          <w:p>
+            <w:pPr>
+              <w:rPr>
+                <w:bCs/>
+              </w:rPr>
+            </w:pPr>
+            <w:r>
+              <w:rPr>
+                <w:bCs/>
+              </w:rPr>
+              <w:t>September</w:t>
+            </w:r>
+          </w:p>
+        </w:tc>
+        <w:tc>
+          <w:tcPr>
+            <w:tcW w:w="1190" w:type="dxa"/>
+          </w:tcPr>
+          <w:p>
+            <w:pPr>
+              <w:rPr>
+                <w:bCs/>
+              </w:rPr>
+            </w:pPr>
+            <w:r>
+              <w:rPr>
+                <w:bCs/>
+              </w:rPr>
+              <w:t>37.33</w:t>
+            </w:r>
+          </w:p>
+        </w:tc>
+        <w:tc>
+          <w:tcPr>
+            <w:tcW w:w="1191" w:type="dxa"/>
+          </w:tcPr>
+          <w:p>
+            <w:pPr>
+              <w:rPr>
+                <w:bCs/>
+              </w:rPr>
+            </w:pPr>
+            <w:r>
+              <w:rPr>
+                <w:bCs/>
+              </w:rPr>
+              <w:t>16.40</w:t>
+            </w:r>
+          </w:p>
+        </w:tc>
+        <w:tc>
+          <w:tcPr>
+            <w:tcW w:w="1191" w:type="dxa"/>
+          </w:tcPr>
+          <w:p>
+            <w:pPr>
+              <w:rPr>
+                <w:bCs/>
+              </w:rPr>
+            </w:pPr>
+            <w:r>
+              <w:rPr>
+                <w:bCs/>
+              </w:rPr>
+              <w:t>15.27</w:t>
+            </w:r>
+          </w:p>
+        </w:tc>
+        <w:tc>
+          <w:tcPr>
+            <w:tcW w:w="1191" w:type="dxa"/>
+          </w:tcPr>
+          <w:p>
+            <w:pPr>
+              <w:rPr>
+                <w:bCs/>
+              </w:rPr>
+            </w:pPr>
+            <w:r>
+              <w:rPr>
+                <w:bCs/>
+              </w:rPr>
+              <w:t>24.97</w:t>
+            </w:r>
+          </w:p>
+        </w:tc>
+        <w:tc>
+          <w:tcPr>
+            <w:tcW w:w="1191" w:type="dxa"/>
+          </w:tcPr>
+          <w:p>
+            <w:pPr>
+              <w:rPr>
+                <w:bCs/>
+              </w:rPr>
+            </w:pPr>
+            <w:r>
+              <w:rPr>
+                <w:bCs/>
+              </w:rPr>
+              <w:t>10.82</w:t>
+            </w:r>
+          </w:p>
+        </w:tc>
+        <w:tc>
+          <w:tcPr>
+            <w:tcW w:w="1191" w:type="dxa"/>
+          </w:tcPr>
+          <w:p>
+            <w:pPr>
+              <w:rPr>
+                <w:bCs/>
+              </w:rPr>
+            </w:pPr>
+            <w:r>
+              <w:rPr>
+                <w:bCs/>
+              </w:rPr>
+              <w:t>10.29</w:t>
+            </w:r>
+          </w:p>
+        </w:tc>
+        <w:tc>
+          <w:tcPr>
+            <w:tcW w:w="1191" w:type="dxa"/>
+          </w:tcPr>
+          <w:p>
+            <w:pPr>
+              <w:rPr>
+                <w:bCs/>
+              </w:rPr>
+            </w:pPr>
+            <w:r>
+              <w:rPr>
+                <w:bCs/>
+              </w:rPr>
+              <w:t>10.13</w:t>
+            </w:r>
+          </w:p>
+        </w:tc>
+      </w:tr>
+      <w:tr>
+        <w:trPr>
+          <w:trHeight w:val="376"/>
+        </w:trPr>
+        <w:tc>
+          <w:tcPr>
+            <w:tcW w:w="1190" w:type="dxa"/>
+          </w:tcPr>
+          <w:p>
+            <w:pPr>
+              <w:rPr>
+                <w:bCs/>
+              </w:rPr>
+            </w:pPr>
+            <w:r>
+              <w:rPr>
+                <w:bCs/>
+              </w:rPr>
+              <w:t>October</w:t>
+            </w:r>
+          </w:p>
+        </w:tc>
+        <w:tc>
+          <w:tcPr>
+            <w:tcW w:w="1190" w:type="dxa"/>
+          </w:tcPr>
+          <w:p>
+            <w:pPr>
+              <w:rPr>
+                <w:bCs/>
+              </w:rPr>
+            </w:pPr>
+            <w:r>
+              <w:rPr>
+                <w:bCs/>
+              </w:rPr>
+              <w:t>10.80</w:t>
+            </w:r>
+          </w:p>
+        </w:tc>
+        <w:tc>
+          <w:tcPr>
+            <w:tcW w:w="1191" w:type="dxa"/>
+          </w:tcPr>
+          <w:p>
+            <w:pPr>
+              <w:rPr>
+                <w:bCs/>
+              </w:rPr>
+            </w:pPr>
+            <w:r>
+              <w:rPr>
+                <w:bCs/>
+              </w:rPr>
+              <w:t>10.64</w:t>
+            </w:r>
+          </w:p>
+        </w:tc>
+        <w:tc>
+          <w:tcPr>
+            <w:tcW w:w="1191" w:type="dxa"/>
+          </w:tcPr>
+          <w:p>
+            <w:pPr>
+              <w:rPr>
+                <w:bCs/>
+              </w:rPr>
+            </w:pPr>
+            <w:r>
+              <w:rPr>
+                <w:bCs/>
+              </w:rPr>
+              <w:t>10.10</w:t>
+            </w:r>
+          </w:p>
+        </w:tc>
+        <w:tc>
+          <w:tcPr>
+            <w:tcW w:w="1191" w:type="dxa"/>
+          </w:tcPr>
+          <w:p>
+            <w:pPr>
+              <w:rPr>
+                <w:bCs/>
+              </w:rPr>
+            </w:pPr>
+            <w:r>
+              <w:rPr>
+                <w:bCs/>
+              </w:rPr>
+              <w:t>17.98</w:t>
+            </w:r>
+          </w:p>
+        </w:tc>
+        <w:tc>
+          <w:tcPr>
+            <w:tcW w:w="1191" w:type="dxa"/>
+          </w:tcPr>
+          <w:p>
+            <w:pPr>
+              <w:rPr>
+                <w:bCs/>
+              </w:rPr>
+            </w:pPr>
+            <w:r>
+              <w:rPr>
+                <w:bCs/>
+              </w:rPr>
+              <w:t>11.14</w:t>
+            </w:r>
+          </w:p>
+        </w:tc>
+        <w:tc>
+          <w:tcPr>
+            <w:tcW w:w="1191" w:type="dxa"/>
+          </w:tcPr>
+          <w:p>
+            <w:pPr>
+              <w:rPr>
+                <w:bCs/>
+              </w:rPr>
+            </w:pPr>
+            <w:r>
+              <w:rPr>
+                <w:bCs/>
+              </w:rPr>
+              <w:t>11.11</w:t>
+            </w:r>
+          </w:p>
+        </w:tc>
+        <w:tc>
+          <w:tcPr>
+            <w:tcW w:w="1191" w:type="dxa"/>
+          </w:tcPr>
+          <w:p>
+            <w:pPr>
+              <w:rPr>
+                <w:bCs/>
+              </w:rPr>
+            </w:pPr>
+            <w:r>
+              <w:rPr>
+                <w:bCs/>
+              </w:rPr>
+              <w:t>11.00</w:t>
+            </w:r>
+          </w:p>
+        </w:tc>
+      </w:tr>
+      <w:tr>
+        <w:trPr>
+          <w:trHeight w:val="356"/>
+        </w:trPr>
+        <w:tc>
+          <w:tcPr>
+            <w:tcW w:w="1190" w:type="dxa"/>
+          </w:tcPr>
+          <w:p>
+            <w:pPr>
+              <w:rPr>
+                <w:bCs/>
+              </w:rPr>
+            </w:pPr>
+            <w:r>
+              <w:rPr>
+                <w:bCs/>
+              </w:rPr>
+              <w:t>November</w:t>
+            </w:r>
+          </w:p>
+        </w:tc>
+        <w:tc>
+          <w:tcPr>
+            <w:tcW w:w="1190" w:type="dxa"/>
+          </w:tcPr>
+          <w:p>
+            <w:pPr>
+              <w:rPr>
+                <w:bCs/>
+              </w:rPr>
+            </w:pPr>
+            <w:r>
+              <w:rPr>
+                <w:bCs/>
+              </w:rPr>
+              <w:t>13.69</w:t>
+            </w:r>
+          </w:p>
+        </w:tc>
+        <w:tc>
+          <w:tcPr>
+            <w:tcW w:w="1191" w:type="dxa"/>
+          </w:tcPr>
+          <w:p>
+            <w:pPr>
+              <w:rPr>
+                <w:bCs/>
+              </w:rPr>
+            </w:pPr>
+            <w:r>
+              <w:rPr>
+                <w:bCs/>
+              </w:rPr>
+              <w:t>15.80</w:t>
+            </w:r>
+          </w:p>
+        </w:tc>
+        <w:tc>
+          <w:tcPr>
+            <w:tcW w:w="1191" w:type="dxa"/>
+          </w:tcPr>
+          <w:p>
+            <w:pPr>
+              <w:rPr>
+                <w:bCs/>
+              </w:rPr>
+            </w:pPr>
+            <w:r>
+              <w:rPr>
+                <w:bCs/>
+              </w:rPr>
+              <w:t>13.25</w:t>
+            </w:r>
+          </w:p>
+        </w:tc>
+        <w:tc>
+          <w:tcPr>
+            <w:tcW w:w="1191" w:type="dxa"/>
+          </w:tcPr>
+          <w:p>
+            <w:pPr>
+              <w:rPr>
+                <w:bCs/>
+              </w:rPr>
+            </w:pPr>
+            <w:r>
+              <w:rPr>
+                <w:bCs/>
+              </w:rPr>
+              <w:t>10.00</w:t>
+            </w:r>
+          </w:p>
+        </w:tc>
+        <w:tc>
+          <w:tcPr>
+            <w:tcW w:w="1191" w:type="dxa"/>
+          </w:tcPr>
+          <w:p>
+            <w:pPr>
+              <w:rPr>
+                <w:bCs/>
+              </w:rPr>
+            </w:pPr>
+            <w:r>
+              <w:rPr>
+                <w:bCs/>
+              </w:rPr>
+              <w:t>12.43</w:t>
+            </w:r>
+          </w:p>
+        </w:tc>
+        <w:tc>
+          <w:tcPr>
+            <w:tcW w:w="1191" w:type="dxa"/>
+          </w:tcPr>
+          <w:p>
+            <w:pPr>
+              <w:rPr>
+                <w:bCs/>
+              </w:rPr>
+            </w:pPr>
+            <w:r>
+              <w:rPr>
+                <w:bCs/>
+              </w:rPr>
+              <w:t>8.66</w:t>
+            </w:r>
+          </w:p>
+        </w:tc>
+        <w:tc>
+          <w:tcPr>
+            <w:tcW w:w="1191" w:type="dxa"/>
+          </w:tcPr>
+          <w:p>
+            <w:pPr>
+              <w:rPr>
+                <w:bCs/>
+              </w:rPr>
+            </w:pPr>
+            <w:r>
+              <w:rPr>
+                <w:bCs/>
+              </w:rPr>
+              <w:t>12.13</w:t>
+            </w:r>
+          </w:p>
+        </w:tc>
+      </w:tr>
+      <w:tr>
+        <w:trPr>
+          <w:trHeight w:val="376"/>
+        </w:trPr>
+        <w:tc>
+          <w:tcPr>
+            <w:tcW w:w="1190" w:type="dxa"/>
+          </w:tcPr>
+          <w:p>
+            <w:pPr>
+              <w:rPr>
+                <w:bCs/>
+              </w:rPr>
+            </w:pPr>
+            <w:r>
+              <w:rPr>
+                <w:bCs/>
+              </w:rPr>
+              <w:t>December</w:t>
+            </w:r>
+          </w:p>
+        </w:tc>
+        <w:tc>
+          <w:tcPr>
+            <w:tcW w:w="1190" w:type="dxa"/>
+          </w:tcPr>
+          <w:p>
+            <w:pPr>
+              <w:rPr>
+                <w:bCs/>
+              </w:rPr>
+            </w:pPr>
+            <w:r>
+              <w:rPr>
+                <w:bCs/>
+              </w:rPr>
+              <w:t>26.15</w:t>
+            </w:r>
+          </w:p>
+        </w:tc>
+        <w:tc>
+          <w:tcPr>
+            <w:tcW w:w="1191" w:type="dxa"/>
+          </w:tcPr>
+          <w:p>
+            <w:pPr>
+              <w:rPr>
+                <w:bCs/>
+              </w:rPr>
+            </w:pPr>
+            <w:r>
+              <w:rPr>
+                <w:bCs/>
+              </w:rPr>
+              <w:t>13.67</w:t>
+            </w:r>
+          </w:p>
+        </w:tc>
+        <w:tc>
+          <w:tcPr>
+            <w:tcW w:w="1191" w:type="dxa"/>
+          </w:tcPr>
+          <w:p>
+            <w:pPr>
+              <w:rPr>
+                <w:bCs/>
+              </w:rPr>
+            </w:pPr>
+            <w:r>
+              <w:rPr>
+                <w:bCs/>
+              </w:rPr>
+              <w:t>18.17</w:t>
+            </w:r>
+          </w:p>
+        </w:tc>
+        <w:tc>
+          <w:tcPr>
+            <w:tcW w:w="1191" w:type="dxa"/>
+          </w:tcPr>
+          <w:p>
+            <w:pPr>
+              <w:rPr>
+                <w:bCs/>
+              </w:rPr>
+            </w:pPr>
+            <w:r>
+              <w:rPr>
+                <w:bCs/>
+              </w:rPr>
+              <w:t>14.84</w:t>
+            </w:r>
+          </w:p>
+        </w:tc>
+        <w:tc>
+          <w:tcPr>
+            <w:tcW w:w="1191" w:type="dxa"/>
+          </w:tcPr>
+          <w:p>
+            <w:pPr>
+              <w:rPr>
+                <w:bCs/>
+              </w:rPr>
+            </w:pPr>
+            <w:r>
+              <w:rPr>
+                <w:bCs/>
+              </w:rPr>
+              <w:t>13.93</w:t>
+            </w:r>
+          </w:p>
+        </w:tc>
+        <w:tc>
+          <w:tcPr>
+            <w:tcW w:w="1191" w:type="dxa"/>
+          </w:tcPr>
+          <w:p>
+            <w:pPr>
+              <w:rPr>
+                <w:bCs/>
+              </w:rPr>
+            </w:pPr>
+            <w:r>
+              <w:rPr>
+                <w:bCs/>
+              </w:rPr>
+              <w:t>12.10</w:t>
+            </w:r>
+          </w:p>
+        </w:tc>
+        <w:tc>
+          <w:tcPr>
+            <w:tcW w:w="1191" w:type="dxa"/>
+          </w:tcPr>
+          <w:p>
+            <w:pPr>
+              <w:rPr>
+                <w:bCs/>
+              </w:rPr>
+            </w:pPr>
+            <w:r>
+              <w:rPr>
+                <w:bCs/>
+              </w:rPr>
+              <w:t>19.61</w:t>
+            </w:r>
+          </w:p>
+        </w:tc>
+      </w:tr>
+      <w:tr>
+        <w:trPr>
+          <w:trHeight w:val="356"/>
+        </w:trPr>
+        <w:tc>
+          <w:tcPr>
+            <w:tcW w:w="1190" w:type="dxa"/>
+          </w:tcPr>
+          <w:p>
+            <w:pPr>
+              <w:rPr>
+                <w:bCs/>
+              </w:rPr>
+            </w:pPr>
+            <w:r>
+              <w:rPr>
+                <w:bCs/>
+              </w:rPr>
+              <w:t>January</w:t>
+            </w:r>
+          </w:p>
+        </w:tc>
+        <w:tc>
+          <w:tcPr>
+            <w:tcW w:w="1190" w:type="dxa"/>
+          </w:tcPr>
+          <w:p>
+            <w:pPr>
+              <w:rPr>
+                <w:bCs/>
+              </w:rPr>
+            </w:pPr>
+            <w:r>
+              <w:rPr>
+                <w:bCs/>
+              </w:rPr>
+              <w:t>28.74</w:t>
+            </w:r>
+          </w:p>
+        </w:tc>
+        <w:tc>
+          <w:tcPr>
+            <w:tcW w:w="1191" w:type="dxa"/>
+          </w:tcPr>
+          <w:p>
+            <w:pPr>
+              <w:rPr>
+                <w:bCs/>
+              </w:rPr>
+            </w:pPr>
+            <w:r>
+              <w:rPr>
+                <w:bCs/>
+              </w:rPr>
+              <w:t>20.34</w:t>
+            </w:r>
+          </w:p>
+        </w:tc>
+        <w:tc>
+          <w:tcPr>
+            <w:tcW w:w="1191" w:type="dxa"/>
+          </w:tcPr>
+          <w:p>
+            <w:pPr>
+              <w:rPr>
+                <w:bCs/>
+              </w:rPr>
+            </w:pPr>
+            <w:r>
+              <w:rPr>
+                <w:bCs/>
+              </w:rPr>
+              <w:t>18.08</w:t>
+            </w:r>
+          </w:p>
+        </w:tc>
+        <w:tc>
+          <w:tcPr>
+            <w:tcW w:w="1191" w:type="dxa"/>
+          </w:tcPr>
+          <w:p>
+            <w:pPr>
+              <w:rPr>
+                <w:bCs/>
+              </w:rPr>
+            </w:pPr>
+            <w:r>
+              <w:rPr>
+                <w:bCs/>
+              </w:rPr>
+              <w:t>15.50</w:t>
+            </w:r>
+          </w:p>
+        </w:tc>
+        <w:tc>
+          <w:tcPr>
+            <w:tcW w:w="1191" w:type="dxa"/>
+          </w:tcPr>
+          <w:p>
+            <w:pPr>
+              <w:rPr>
+                <w:bCs/>
+              </w:rPr>
+            </w:pPr>
+            <w:r>
+              <w:rPr>
+                <w:bCs/>
+              </w:rPr>
+              <w:t>15.77</w:t>
+            </w:r>
+          </w:p>
+        </w:tc>
+        <w:tc>
+          <w:tcPr>
+            <w:tcW w:w="1191" w:type="dxa"/>
+          </w:tcPr>
+          <w:p>
+            <w:pPr>
+              <w:rPr>
+                <w:bCs/>
+              </w:rPr>
+            </w:pPr>
+            <w:r>
+              <w:rPr>
+                <w:bCs/>
+              </w:rPr>
+              <w:t>15.44</w:t>
+            </w:r>
+          </w:p>
+        </w:tc>
+        <w:tc>
+          <w:tcPr>
+            <w:tcW w:w="1191" w:type="dxa"/>
+          </w:tcPr>
+          <w:p>
+            <w:pPr>
+              <w:rPr>
+                <w:bCs/>
+              </w:rPr>
+            </w:pPr>
+            <w:r>
+              <w:rPr>
+                <w:bCs/>
+              </w:rPr>
+              <w:t>12.66</w:t>
+            </w:r>
+          </w:p>
+        </w:tc>
+      </w:tr>
+    </w:tbl>
+    <w:p>
+      <w:pPr>
+        <w:rPr>
+          <w:bCs/>
+        </w:rPr>
+      </w:pPr>
+    </w:p>
+    <w:p>
+      <w:pPr>
+        <w:rPr>
+          <w:bCs/>
+          <w:sz w:val="18"/>
+          <w:szCs w:val="18"/>
+        </w:rPr>
+      </w:pPr>
+      <w:r>
+        <w:rPr>
+          <w:b/>
+          <w:i/>
+          <w:iCs/>
+          <w:sz w:val="20"/>
+          <w:szCs w:val="20"/>
+        </w:rPr>
+        <w:t>WITHOUT OUTLIERS</w:t>
+      </w:r>
+    </w:p>
+    <w:p>
+      <w:pPr>
+        <w:rPr>
+          <w:bCs/>
+          <w:sz w:val="18"/>
+          <w:szCs w:val="18"/>
         </w:rPr>
       </w:pPr>
       <w:r>
         <w:rPr>
           <w:bCs/>
           <w:noProof/>
+          <w:sz w:val="18"/>
+          <w:szCs w:val="18"/>
         </w:rPr>
         <w:drawing>
-          <wp:inline distT="0" distB="0" distL="0" distR="0" wp14:anchorId="24E49512" wp14:editId="7A06978F">
-            <wp:extent cx="5943600" cy="2433955"/>
-            <wp:effectExtent l="0" t="0" r="0" b="4445"/>
-            <wp:docPr id="506579031" name="Picture 66"/>
+          <wp:inline distT="0" distB="0" distL="0" distR="0" wp14:anchorId="35C33519" wp14:editId="52F0F6FD">
+            <wp:extent cx="3638550" cy="2713363"/>
+            <wp:effectExtent l="0" t="0" r="0" b="0"/>
+            <wp:docPr id="1187215255" name="Picture 38"/>
             <wp:cNvGraphicFramePr>
               <a:graphicFrameLocks xmlns:a="http://schemas.openxmlformats.org/drawingml/2006/main" noChangeAspect="1"/>
             </wp:cNvGraphicFramePr>
@@ -13636,7 +12961,7 @@
               <a:graphicData uri="http://schemas.openxmlformats.org/drawingml/2006/picture">
                 <pic:pic xmlns:pic="http://schemas.openxmlformats.org/drawingml/2006/picture">
                   <pic:nvPicPr>
-                    <pic:cNvPr id="506579031" name="Picture 506579031"/>
+                    <pic:cNvPr id="1187215255" name="Picture 1187215255"/>
                     <pic:cNvPicPr/>
                   </pic:nvPicPr>
                   <pic:blipFill>
@@ -13654,7 +12979,7 @@
                   <pic:spPr>
                     <a:xfrm>
                       <a:off x="0" y="0"/>
-                      <a:ext cx="5943600" cy="2433955"/>
+                      <a:ext cx="3653557" cy="2724554"/>
                     </a:xfrm>
                     <a:prstGeom prst="rect">
                       <a:avLst/>
@@ -13673,61 +12998,1172 @@
           <w:bCs/>
         </w:rPr>
       </w:pPr>
-      <w:r>
-        <w:rPr>
-          <w:bCs/>
-        </w:rPr>
-        <w:t>October had the highest number of charge sessions while September had the lowest. Users charged their EVs mostly during the weekends more than weekdays.</w:t>
-      </w:r>
-    </w:p>
-    <w:p>
-      <w:pPr>
-        <w:rPr>
-          <w:bCs/>
-        </w:rPr>
-      </w:pPr>
-    </w:p>
-    <w:p>
-      <w:pPr>
-        <w:rPr>
-          <w:bCs/>
-        </w:rPr>
-      </w:pPr>
-    </w:p>
-    <w:p>
-      <w:pPr>
-        <w:rPr>
-          <w:bCs/>
-        </w:rPr>
-      </w:pPr>
-    </w:p>
-    <w:p>
-      <w:pPr>
-        <w:rPr>
-          <w:bCs/>
-        </w:rPr>
-      </w:pPr>
-    </w:p>
-    <w:p>
-      <w:pPr>
-        <w:rPr>
-          <w:bCs/>
-        </w:rPr>
-      </w:pPr>
-    </w:p>
-    <w:p>
-      <w:pPr>
-        <w:rPr>
-          <w:bCs/>
-        </w:rPr>
-      </w:pPr>
-    </w:p>
-    <w:p>
-      <w:pPr>
+    </w:p>
+    <w:p>
+      <w:pPr>
+        <w:rPr>
+          <w:bCs/>
+        </w:rPr>
+      </w:pPr>
+      <w:r>
         <w:rPr>
           <w:b/>
           <w:sz w:val="28"/>
           <w:szCs w:val="28"/>
+        </w:rPr>
+        <w:lastRenderedPageBreak/>
+        <w:t>DISTRIBUTION OF HOGGING TIME</w:t>
+      </w:r>
+    </w:p>
+    <w:p>
+      <w:pPr>
+        <w:rPr>
+          <w:bCs/>
+        </w:rPr>
+      </w:pPr>
+      <w:r>
+        <w:rPr>
+          <w:bCs/>
+          <w:noProof/>
+        </w:rPr>
+        <w:drawing>
+          <wp:inline distT="0" distB="0" distL="0" distR="0" wp14:anchorId="62D6BB49" wp14:editId="0FF49250">
+            <wp:extent cx="5943600" cy="2159635"/>
+            <wp:effectExtent l="0" t="0" r="0" b="0"/>
+            <wp:docPr id="372657829" name="Picture 58"/>
+            <wp:cNvGraphicFramePr>
+              <a:graphicFrameLocks xmlns:a="http://schemas.openxmlformats.org/drawingml/2006/main" noChangeAspect="1"/>
+            </wp:cNvGraphicFramePr>
+            <a:graphic xmlns:a="http://schemas.openxmlformats.org/drawingml/2006/main">
+              <a:graphicData uri="http://schemas.openxmlformats.org/drawingml/2006/picture">
+                <pic:pic xmlns:pic="http://schemas.openxmlformats.org/drawingml/2006/picture">
+                  <pic:nvPicPr>
+                    <pic:cNvPr id="372657829" name="Picture 372657829"/>
+                    <pic:cNvPicPr/>
+                  </pic:nvPicPr>
+                  <pic:blipFill>
+                    <a:blip r:embed="rId79">
+                      <a:extLst>
+                        <a:ext uri="{28A0092B-C50C-407E-A947-70E740481C1C}">
+                          <a14:useLocalDpi xmlns:a14="http://schemas.microsoft.com/office/drawing/2010/main" val="0"/>
+                        </a:ext>
+                      </a:extLst>
+                    </a:blip>
+                    <a:stretch>
+                      <a:fillRect/>
+                    </a:stretch>
+                  </pic:blipFill>
+                  <pic:spPr>
+                    <a:xfrm>
+                      <a:off x="0" y="0"/>
+                      <a:ext cx="5943600" cy="2159635"/>
+                    </a:xfrm>
+                    <a:prstGeom prst="rect">
+                      <a:avLst/>
+                    </a:prstGeom>
+                  </pic:spPr>
+                </pic:pic>
+              </a:graphicData>
+            </a:graphic>
+          </wp:inline>
+        </w:drawing>
+      </w:r>
+    </w:p>
+    <w:p>
+      <w:pPr>
+        <w:rPr>
+          <w:bCs/>
+        </w:rPr>
+      </w:pPr>
+      <w:r>
+        <w:rPr>
+          <w:bCs/>
+          <w:noProof/>
+        </w:rPr>
+        <w:drawing>
+          <wp:inline distT="0" distB="0" distL="0" distR="0" wp14:anchorId="6873A5F6" wp14:editId="716B5121">
+            <wp:extent cx="5943600" cy="2167890"/>
+            <wp:effectExtent l="0" t="0" r="0" b="3810"/>
+            <wp:docPr id="565131024" name="Picture 59"/>
+            <wp:cNvGraphicFramePr>
+              <a:graphicFrameLocks xmlns:a="http://schemas.openxmlformats.org/drawingml/2006/main" noChangeAspect="1"/>
+            </wp:cNvGraphicFramePr>
+            <a:graphic xmlns:a="http://schemas.openxmlformats.org/drawingml/2006/main">
+              <a:graphicData uri="http://schemas.openxmlformats.org/drawingml/2006/picture">
+                <pic:pic xmlns:pic="http://schemas.openxmlformats.org/drawingml/2006/picture">
+                  <pic:nvPicPr>
+                    <pic:cNvPr id="565131024" name="Picture 565131024"/>
+                    <pic:cNvPicPr/>
+                  </pic:nvPicPr>
+                  <pic:blipFill>
+                    <a:blip r:embed="rId80">
+                      <a:extLst>
+                        <a:ext uri="{28A0092B-C50C-407E-A947-70E740481C1C}">
+                          <a14:useLocalDpi xmlns:a14="http://schemas.microsoft.com/office/drawing/2010/main" val="0"/>
+                        </a:ext>
+                      </a:extLst>
+                    </a:blip>
+                    <a:stretch>
+                      <a:fillRect/>
+                    </a:stretch>
+                  </pic:blipFill>
+                  <pic:spPr>
+                    <a:xfrm>
+                      <a:off x="0" y="0"/>
+                      <a:ext cx="5943600" cy="2167890"/>
+                    </a:xfrm>
+                    <a:prstGeom prst="rect">
+                      <a:avLst/>
+                    </a:prstGeom>
+                  </pic:spPr>
+                </pic:pic>
+              </a:graphicData>
+            </a:graphic>
+          </wp:inline>
+        </w:drawing>
+      </w:r>
+    </w:p>
+    <w:p>
+      <w:pPr>
+        <w:rPr>
+          <w:bCs/>
+        </w:rPr>
+      </w:pPr>
+      <w:r>
+        <w:rPr>
+          <w:bCs/>
+        </w:rPr>
+        <w:t>Hogging time for all the months was largely right skewed. Hogging time was mostly less than 2 hours in each month.</w:t>
+      </w:r>
+    </w:p>
+    <w:p>
+      <w:pPr>
+        <w:rPr>
+          <w:bCs/>
+        </w:rPr>
+      </w:pPr>
+      <w:r>
+        <w:rPr>
+          <w:bCs/>
+          <w:noProof/>
+        </w:rPr>
+        <w:drawing>
+          <wp:inline distT="0" distB="0" distL="0" distR="0" wp14:anchorId="73A11656" wp14:editId="67D614BE">
+            <wp:extent cx="3008260" cy="2390775"/>
+            <wp:effectExtent l="0" t="0" r="1905" b="0"/>
+            <wp:docPr id="1619496540" name="Picture 41"/>
+            <wp:cNvGraphicFramePr>
+              <a:graphicFrameLocks xmlns:a="http://schemas.openxmlformats.org/drawingml/2006/main" noChangeAspect="1"/>
+            </wp:cNvGraphicFramePr>
+            <a:graphic xmlns:a="http://schemas.openxmlformats.org/drawingml/2006/main">
+              <a:graphicData uri="http://schemas.openxmlformats.org/drawingml/2006/picture">
+                <pic:pic xmlns:pic="http://schemas.openxmlformats.org/drawingml/2006/picture">
+                  <pic:nvPicPr>
+                    <pic:cNvPr id="1619496540" name="Picture 1619496540"/>
+                    <pic:cNvPicPr/>
+                  </pic:nvPicPr>
+                  <pic:blipFill>
+                    <a:blip r:embed="rId81">
+                      <a:extLst>
+                        <a:ext uri="{28A0092B-C50C-407E-A947-70E740481C1C}">
+                          <a14:useLocalDpi xmlns:a14="http://schemas.microsoft.com/office/drawing/2010/main" val="0"/>
+                        </a:ext>
+                      </a:extLst>
+                    </a:blip>
+                    <a:stretch>
+                      <a:fillRect/>
+                    </a:stretch>
+                  </pic:blipFill>
+                  <pic:spPr>
+                    <a:xfrm>
+                      <a:off x="0" y="0"/>
+                      <a:ext cx="3011439" cy="2393302"/>
+                    </a:xfrm>
+                    <a:prstGeom prst="rect">
+                      <a:avLst/>
+                    </a:prstGeom>
+                  </pic:spPr>
+                </pic:pic>
+              </a:graphicData>
+            </a:graphic>
+          </wp:inline>
+        </w:drawing>
+      </w:r>
+    </w:p>
+    <w:p>
+      <w:pPr>
+        <w:rPr>
+          <w:bCs/>
+          <w:sz w:val="20"/>
+          <w:szCs w:val="20"/>
+        </w:rPr>
+      </w:pPr>
+      <w:r>
+        <w:rPr>
+          <w:b/>
+          <w:i/>
+          <w:iCs/>
+          <w:sz w:val="20"/>
+          <w:szCs w:val="20"/>
+        </w:rPr>
+        <w:lastRenderedPageBreak/>
+        <w:t>WITHOUT OUTLIERS</w:t>
+      </w:r>
+    </w:p>
+    <w:p>
+      <w:pPr>
+        <w:rPr>
+          <w:bCs/>
+          <w:sz w:val="20"/>
+          <w:szCs w:val="20"/>
+        </w:rPr>
+      </w:pPr>
+      <w:r>
+        <w:rPr>
+          <w:bCs/>
+          <w:noProof/>
+          <w:sz w:val="20"/>
+          <w:szCs w:val="20"/>
+        </w:rPr>
+        <w:drawing>
+          <wp:inline distT="0" distB="0" distL="0" distR="0" wp14:anchorId="1B4C10E8" wp14:editId="436844DD">
+            <wp:extent cx="4569991" cy="1666875"/>
+            <wp:effectExtent l="0" t="0" r="2540" b="0"/>
+            <wp:docPr id="1283042630" name="Picture 42"/>
+            <wp:cNvGraphicFramePr>
+              <a:graphicFrameLocks xmlns:a="http://schemas.openxmlformats.org/drawingml/2006/main" noChangeAspect="1"/>
+            </wp:cNvGraphicFramePr>
+            <a:graphic xmlns:a="http://schemas.openxmlformats.org/drawingml/2006/main">
+              <a:graphicData uri="http://schemas.openxmlformats.org/drawingml/2006/picture">
+                <pic:pic xmlns:pic="http://schemas.openxmlformats.org/drawingml/2006/picture">
+                  <pic:nvPicPr>
+                    <pic:cNvPr id="1283042630" name="Picture 1283042630"/>
+                    <pic:cNvPicPr/>
+                  </pic:nvPicPr>
+                  <pic:blipFill>
+                    <a:blip r:embed="rId82">
+                      <a:extLst>
+                        <a:ext uri="{28A0092B-C50C-407E-A947-70E740481C1C}">
+                          <a14:useLocalDpi xmlns:a14="http://schemas.microsoft.com/office/drawing/2010/main" val="0"/>
+                        </a:ext>
+                      </a:extLst>
+                    </a:blip>
+                    <a:stretch>
+                      <a:fillRect/>
+                    </a:stretch>
+                  </pic:blipFill>
+                  <pic:spPr>
+                    <a:xfrm>
+                      <a:off x="0" y="0"/>
+                      <a:ext cx="4575901" cy="1669031"/>
+                    </a:xfrm>
+                    <a:prstGeom prst="rect">
+                      <a:avLst/>
+                    </a:prstGeom>
+                  </pic:spPr>
+                </pic:pic>
+              </a:graphicData>
+            </a:graphic>
+          </wp:inline>
+        </w:drawing>
+      </w:r>
+    </w:p>
+    <w:p>
+      <w:pPr>
+        <w:rPr>
+          <w:bCs/>
+          <w:sz w:val="20"/>
+          <w:szCs w:val="20"/>
+        </w:rPr>
+      </w:pPr>
+      <w:r>
+        <w:rPr>
+          <w:bCs/>
+          <w:noProof/>
+          <w:sz w:val="20"/>
+          <w:szCs w:val="20"/>
+        </w:rPr>
+        <w:drawing>
+          <wp:inline distT="0" distB="0" distL="0" distR="0" wp14:anchorId="1F9DAC61" wp14:editId="2E072026">
+            <wp:extent cx="4610100" cy="1681504"/>
+            <wp:effectExtent l="0" t="0" r="0" b="0"/>
+            <wp:docPr id="955815183" name="Picture 43"/>
+            <wp:cNvGraphicFramePr>
+              <a:graphicFrameLocks xmlns:a="http://schemas.openxmlformats.org/drawingml/2006/main" noChangeAspect="1"/>
+            </wp:cNvGraphicFramePr>
+            <a:graphic xmlns:a="http://schemas.openxmlformats.org/drawingml/2006/main">
+              <a:graphicData uri="http://schemas.openxmlformats.org/drawingml/2006/picture">
+                <pic:pic xmlns:pic="http://schemas.openxmlformats.org/drawingml/2006/picture">
+                  <pic:nvPicPr>
+                    <pic:cNvPr id="955815183" name="Picture 955815183"/>
+                    <pic:cNvPicPr/>
+                  </pic:nvPicPr>
+                  <pic:blipFill>
+                    <a:blip r:embed="rId83">
+                      <a:extLst>
+                        <a:ext uri="{28A0092B-C50C-407E-A947-70E740481C1C}">
+                          <a14:useLocalDpi xmlns:a14="http://schemas.microsoft.com/office/drawing/2010/main" val="0"/>
+                        </a:ext>
+                      </a:extLst>
+                    </a:blip>
+                    <a:stretch>
+                      <a:fillRect/>
+                    </a:stretch>
+                  </pic:blipFill>
+                  <pic:spPr>
+                    <a:xfrm>
+                      <a:off x="0" y="0"/>
+                      <a:ext cx="4622240" cy="1685932"/>
+                    </a:xfrm>
+                    <a:prstGeom prst="rect">
+                      <a:avLst/>
+                    </a:prstGeom>
+                  </pic:spPr>
+                </pic:pic>
+              </a:graphicData>
+            </a:graphic>
+          </wp:inline>
+        </w:drawing>
+      </w:r>
+    </w:p>
+    <w:p>
+      <w:pPr>
+        <w:rPr>
+          <w:b/>
+          <w:sz w:val="28"/>
+          <w:szCs w:val="28"/>
+        </w:rPr>
+      </w:pPr>
+    </w:p>
+    <w:p>
+      <w:pPr>
+        <w:rPr>
+          <w:b/>
+          <w:sz w:val="28"/>
+          <w:szCs w:val="28"/>
+        </w:rPr>
+      </w:pPr>
+      <w:r>
+        <w:rPr>
+          <w:b/>
+          <w:sz w:val="28"/>
+          <w:szCs w:val="28"/>
+        </w:rPr>
+        <w:t xml:space="preserve">CONNECTION </w:t>
+      </w:r>
+      <w:r>
+        <w:rPr>
+          <w:b/>
+          <w:sz w:val="28"/>
+          <w:szCs w:val="28"/>
+        </w:rPr>
+        <w:t>VS</w:t>
+      </w:r>
+      <w:r>
+        <w:rPr>
+          <w:b/>
+          <w:sz w:val="28"/>
+          <w:szCs w:val="28"/>
+        </w:rPr>
+        <w:t xml:space="preserve"> BLOCKING TIMES (MONTHLY)</w:t>
+      </w:r>
+    </w:p>
+    <w:p>
+      <w:pPr>
+        <w:rPr>
+          <w:bCs/>
+        </w:rPr>
+      </w:pPr>
+      <w:r>
+        <w:rPr>
+          <w:bCs/>
+          <w:noProof/>
+        </w:rPr>
+        <w:drawing>
+          <wp:inline distT="0" distB="0" distL="0" distR="0" wp14:anchorId="1CDA8716" wp14:editId="6994D7AA">
+            <wp:extent cx="5943600" cy="2126615"/>
+            <wp:effectExtent l="0" t="0" r="0" b="6985"/>
+            <wp:docPr id="1917594435" name="Picture 44"/>
+            <wp:cNvGraphicFramePr>
+              <a:graphicFrameLocks xmlns:a="http://schemas.openxmlformats.org/drawingml/2006/main" noChangeAspect="1"/>
+            </wp:cNvGraphicFramePr>
+            <a:graphic xmlns:a="http://schemas.openxmlformats.org/drawingml/2006/main">
+              <a:graphicData uri="http://schemas.openxmlformats.org/drawingml/2006/picture">
+                <pic:pic xmlns:pic="http://schemas.openxmlformats.org/drawingml/2006/picture">
+                  <pic:nvPicPr>
+                    <pic:cNvPr id="1917594435" name="Picture 1917594435"/>
+                    <pic:cNvPicPr/>
+                  </pic:nvPicPr>
+                  <pic:blipFill>
+                    <a:blip r:embed="rId84">
+                      <a:extLst>
+                        <a:ext uri="{28A0092B-C50C-407E-A947-70E740481C1C}">
+                          <a14:useLocalDpi xmlns:a14="http://schemas.microsoft.com/office/drawing/2010/main" val="0"/>
+                        </a:ext>
+                      </a:extLst>
+                    </a:blip>
+                    <a:stretch>
+                      <a:fillRect/>
+                    </a:stretch>
+                  </pic:blipFill>
+                  <pic:spPr>
+                    <a:xfrm>
+                      <a:off x="0" y="0"/>
+                      <a:ext cx="5943600" cy="2126615"/>
+                    </a:xfrm>
+                    <a:prstGeom prst="rect">
+                      <a:avLst/>
+                    </a:prstGeom>
+                  </pic:spPr>
+                </pic:pic>
+              </a:graphicData>
+            </a:graphic>
+          </wp:inline>
+        </w:drawing>
+      </w:r>
+    </w:p>
+    <w:p>
+      <w:pPr>
+        <w:rPr>
+          <w:bCs/>
+        </w:rPr>
+      </w:pPr>
+      <w:r>
+        <w:rPr>
+          <w:bCs/>
+          <w:noProof/>
+        </w:rPr>
+        <w:lastRenderedPageBreak/>
+        <w:drawing>
+          <wp:inline distT="0" distB="0" distL="0" distR="0" wp14:anchorId="3A971941" wp14:editId="6F6028D0">
+            <wp:extent cx="5943600" cy="2112645"/>
+            <wp:effectExtent l="0" t="0" r="0" b="1905"/>
+            <wp:docPr id="40429214" name="Picture 45"/>
+            <wp:cNvGraphicFramePr>
+              <a:graphicFrameLocks xmlns:a="http://schemas.openxmlformats.org/drawingml/2006/main" noChangeAspect="1"/>
+            </wp:cNvGraphicFramePr>
+            <a:graphic xmlns:a="http://schemas.openxmlformats.org/drawingml/2006/main">
+              <a:graphicData uri="http://schemas.openxmlformats.org/drawingml/2006/picture">
+                <pic:pic xmlns:pic="http://schemas.openxmlformats.org/drawingml/2006/picture">
+                  <pic:nvPicPr>
+                    <pic:cNvPr id="40429214" name="Picture 40429214"/>
+                    <pic:cNvPicPr/>
+                  </pic:nvPicPr>
+                  <pic:blipFill>
+                    <a:blip r:embed="rId85">
+                      <a:extLst>
+                        <a:ext uri="{28A0092B-C50C-407E-A947-70E740481C1C}">
+                          <a14:useLocalDpi xmlns:a14="http://schemas.microsoft.com/office/drawing/2010/main" val="0"/>
+                        </a:ext>
+                      </a:extLst>
+                    </a:blip>
+                    <a:stretch>
+                      <a:fillRect/>
+                    </a:stretch>
+                  </pic:blipFill>
+                  <pic:spPr>
+                    <a:xfrm>
+                      <a:off x="0" y="0"/>
+                      <a:ext cx="5943600" cy="2112645"/>
+                    </a:xfrm>
+                    <a:prstGeom prst="rect">
+                      <a:avLst/>
+                    </a:prstGeom>
+                  </pic:spPr>
+                </pic:pic>
+              </a:graphicData>
+            </a:graphic>
+          </wp:inline>
+        </w:drawing>
+      </w:r>
+    </w:p>
+    <w:p>
+      <w:pPr>
+        <w:rPr>
+          <w:bCs/>
+          <w:sz w:val="20"/>
+          <w:szCs w:val="20"/>
+        </w:rPr>
+      </w:pPr>
+      <w:r>
+        <w:rPr>
+          <w:b/>
+          <w:i/>
+          <w:iCs/>
+          <w:sz w:val="20"/>
+          <w:szCs w:val="20"/>
+        </w:rPr>
+        <w:t>WITHOUT OUTLIERS</w:t>
+      </w:r>
+    </w:p>
+    <w:p>
+      <w:pPr>
+        <w:rPr>
+          <w:bCs/>
+          <w:sz w:val="20"/>
+          <w:szCs w:val="20"/>
+        </w:rPr>
+      </w:pPr>
+      <w:r>
+        <w:rPr>
+          <w:bCs/>
+          <w:noProof/>
+          <w:sz w:val="20"/>
+          <w:szCs w:val="20"/>
+        </w:rPr>
+        <w:drawing>
+          <wp:inline distT="0" distB="0" distL="0" distR="0" wp14:anchorId="5A402E5E" wp14:editId="4CB10FCF">
+            <wp:extent cx="5943600" cy="2126615"/>
+            <wp:effectExtent l="0" t="0" r="0" b="6985"/>
+            <wp:docPr id="2001818150" name="Picture 46"/>
+            <wp:cNvGraphicFramePr>
+              <a:graphicFrameLocks xmlns:a="http://schemas.openxmlformats.org/drawingml/2006/main" noChangeAspect="1"/>
+            </wp:cNvGraphicFramePr>
+            <a:graphic xmlns:a="http://schemas.openxmlformats.org/drawingml/2006/main">
+              <a:graphicData uri="http://schemas.openxmlformats.org/drawingml/2006/picture">
+                <pic:pic xmlns:pic="http://schemas.openxmlformats.org/drawingml/2006/picture">
+                  <pic:nvPicPr>
+                    <pic:cNvPr id="2001818150" name="Picture 2001818150"/>
+                    <pic:cNvPicPr/>
+                  </pic:nvPicPr>
+                  <pic:blipFill>
+                    <a:blip r:embed="rId86">
+                      <a:extLst>
+                        <a:ext uri="{28A0092B-C50C-407E-A947-70E740481C1C}">
+                          <a14:useLocalDpi xmlns:a14="http://schemas.microsoft.com/office/drawing/2010/main" val="0"/>
+                        </a:ext>
+                      </a:extLst>
+                    </a:blip>
+                    <a:stretch>
+                      <a:fillRect/>
+                    </a:stretch>
+                  </pic:blipFill>
+                  <pic:spPr>
+                    <a:xfrm>
+                      <a:off x="0" y="0"/>
+                      <a:ext cx="5943600" cy="2126615"/>
+                    </a:xfrm>
+                    <a:prstGeom prst="rect">
+                      <a:avLst/>
+                    </a:prstGeom>
+                  </pic:spPr>
+                </pic:pic>
+              </a:graphicData>
+            </a:graphic>
+          </wp:inline>
+        </w:drawing>
+      </w:r>
+    </w:p>
+    <w:p>
+      <w:pPr>
+        <w:rPr>
+          <w:bCs/>
+          <w:sz w:val="20"/>
+          <w:szCs w:val="20"/>
+        </w:rPr>
+      </w:pPr>
+      <w:r>
+        <w:rPr>
+          <w:bCs/>
+          <w:noProof/>
+          <w:sz w:val="20"/>
+          <w:szCs w:val="20"/>
+        </w:rPr>
+        <w:drawing>
+          <wp:inline distT="0" distB="0" distL="0" distR="0" wp14:anchorId="29271E80" wp14:editId="79F8AC4B">
+            <wp:extent cx="5943600" cy="2112645"/>
+            <wp:effectExtent l="0" t="0" r="0" b="1905"/>
+            <wp:docPr id="238231615" name="Picture 47"/>
+            <wp:cNvGraphicFramePr>
+              <a:graphicFrameLocks xmlns:a="http://schemas.openxmlformats.org/drawingml/2006/main" noChangeAspect="1"/>
+            </wp:cNvGraphicFramePr>
+            <a:graphic xmlns:a="http://schemas.openxmlformats.org/drawingml/2006/main">
+              <a:graphicData uri="http://schemas.openxmlformats.org/drawingml/2006/picture">
+                <pic:pic xmlns:pic="http://schemas.openxmlformats.org/drawingml/2006/picture">
+                  <pic:nvPicPr>
+                    <pic:cNvPr id="238231615" name="Picture 238231615"/>
+                    <pic:cNvPicPr/>
+                  </pic:nvPicPr>
+                  <pic:blipFill>
+                    <a:blip r:embed="rId87">
+                      <a:extLst>
+                        <a:ext uri="{28A0092B-C50C-407E-A947-70E740481C1C}">
+                          <a14:useLocalDpi xmlns:a14="http://schemas.microsoft.com/office/drawing/2010/main" val="0"/>
+                        </a:ext>
+                      </a:extLst>
+                    </a:blip>
+                    <a:stretch>
+                      <a:fillRect/>
+                    </a:stretch>
+                  </pic:blipFill>
+                  <pic:spPr>
+                    <a:xfrm>
+                      <a:off x="0" y="0"/>
+                      <a:ext cx="5943600" cy="2112645"/>
+                    </a:xfrm>
+                    <a:prstGeom prst="rect">
+                      <a:avLst/>
+                    </a:prstGeom>
+                  </pic:spPr>
+                </pic:pic>
+              </a:graphicData>
+            </a:graphic>
+          </wp:inline>
+        </w:drawing>
+      </w:r>
+    </w:p>
+    <w:p>
+      <w:pPr>
+        <w:rPr>
+          <w:bCs/>
+        </w:rPr>
+      </w:pPr>
+      <w:r>
+        <w:rPr>
+          <w:b/>
+          <w:sz w:val="24"/>
+          <w:szCs w:val="24"/>
+        </w:rPr>
+        <w:t>AVERAGE</w:t>
+      </w:r>
+      <w:r>
+        <w:rPr>
+          <w:b/>
+          <w:sz w:val="24"/>
+          <w:szCs w:val="24"/>
+        </w:rPr>
+        <w:t xml:space="preserve"> CONNECTION AND CHARGE TIME PER MONTH</w:t>
+      </w:r>
+    </w:p>
+    <w:tbl>
+      <w:tblPr>
+        <w:tblStyle w:val="TableGrid"/>
+        <w:tblW w:w="9377" w:type="dxa"/>
+        <w:tblLook w:val="04A0" w:firstRow="1" w:lastRow="0" w:firstColumn="1" w:lastColumn="0" w:noHBand="0" w:noVBand="1"/>
+      </w:tblPr>
+      <w:tblGrid>
+        <w:gridCol w:w="3125"/>
+        <w:gridCol w:w="3126"/>
+        <w:gridCol w:w="3126"/>
+      </w:tblGrid>
+      <w:tr>
+        <w:trPr>
+          <w:trHeight w:val="430"/>
+        </w:trPr>
+        <w:tc>
+          <w:tcPr>
+            <w:tcW w:w="3125" w:type="dxa"/>
+          </w:tcPr>
+          <w:p>
+            <w:pPr>
+              <w:rPr>
+                <w:bCs/>
+              </w:rPr>
+            </w:pPr>
+          </w:p>
+        </w:tc>
+        <w:tc>
+          <w:tcPr>
+            <w:tcW w:w="3126" w:type="dxa"/>
+          </w:tcPr>
+          <w:p>
+            <w:pPr>
+              <w:rPr>
+                <w:bCs/>
+              </w:rPr>
+            </w:pPr>
+            <w:r>
+              <w:rPr>
+                <w:bCs/>
+              </w:rPr>
+              <w:t>Average connection time</w:t>
+            </w:r>
+          </w:p>
+        </w:tc>
+        <w:tc>
+          <w:tcPr>
+            <w:tcW w:w="3126" w:type="dxa"/>
+          </w:tcPr>
+          <w:p>
+            <w:pPr>
+              <w:rPr>
+                <w:bCs/>
+              </w:rPr>
+            </w:pPr>
+            <w:r>
+              <w:rPr>
+                <w:bCs/>
+              </w:rPr>
+              <w:t>Average charge time</w:t>
+            </w:r>
+          </w:p>
+        </w:tc>
+      </w:tr>
+      <w:tr>
+        <w:trPr>
+          <w:trHeight w:val="406"/>
+        </w:trPr>
+        <w:tc>
+          <w:tcPr>
+            <w:tcW w:w="3125" w:type="dxa"/>
+          </w:tcPr>
+          <w:p>
+            <w:pPr>
+              <w:rPr>
+                <w:bCs/>
+              </w:rPr>
+            </w:pPr>
+            <w:r>
+              <w:rPr>
+                <w:bCs/>
+              </w:rPr>
+              <w:t>September</w:t>
+            </w:r>
+          </w:p>
+        </w:tc>
+        <w:tc>
+          <w:tcPr>
+            <w:tcW w:w="3126" w:type="dxa"/>
+          </w:tcPr>
+          <w:p>
+            <w:pPr>
+              <w:rPr>
+                <w:bCs/>
+              </w:rPr>
+            </w:pPr>
+            <w:r>
+              <w:rPr>
+                <w:bCs/>
+              </w:rPr>
+              <w:t>3.75</w:t>
+            </w:r>
+          </w:p>
+        </w:tc>
+        <w:tc>
+          <w:tcPr>
+            <w:tcW w:w="3126" w:type="dxa"/>
+          </w:tcPr>
+          <w:p>
+            <w:pPr>
+              <w:rPr>
+                <w:bCs/>
+              </w:rPr>
+            </w:pPr>
+            <w:r>
+              <w:rPr>
+                <w:bCs/>
+              </w:rPr>
+              <w:t>2.23</w:t>
+            </w:r>
+          </w:p>
+        </w:tc>
+      </w:tr>
+      <w:tr>
+        <w:trPr>
+          <w:trHeight w:val="430"/>
+        </w:trPr>
+        <w:tc>
+          <w:tcPr>
+            <w:tcW w:w="3125" w:type="dxa"/>
+          </w:tcPr>
+          <w:p>
+            <w:pPr>
+              <w:rPr>
+                <w:bCs/>
+              </w:rPr>
+            </w:pPr>
+            <w:r>
+              <w:rPr>
+                <w:bCs/>
+              </w:rPr>
+              <w:lastRenderedPageBreak/>
+              <w:t>October</w:t>
+            </w:r>
+          </w:p>
+        </w:tc>
+        <w:tc>
+          <w:tcPr>
+            <w:tcW w:w="3126" w:type="dxa"/>
+          </w:tcPr>
+          <w:p>
+            <w:pPr>
+              <w:rPr>
+                <w:bCs/>
+              </w:rPr>
+            </w:pPr>
+            <w:r>
+              <w:rPr>
+                <w:bCs/>
+              </w:rPr>
+              <w:t>3.53</w:t>
+            </w:r>
+          </w:p>
+        </w:tc>
+        <w:tc>
+          <w:tcPr>
+            <w:tcW w:w="3126" w:type="dxa"/>
+          </w:tcPr>
+          <w:p>
+            <w:pPr>
+              <w:rPr>
+                <w:bCs/>
+              </w:rPr>
+            </w:pPr>
+            <w:r>
+              <w:rPr>
+                <w:bCs/>
+              </w:rPr>
+              <w:t>2.29</w:t>
+            </w:r>
+          </w:p>
+        </w:tc>
+      </w:tr>
+      <w:tr>
+        <w:trPr>
+          <w:trHeight w:val="406"/>
+        </w:trPr>
+        <w:tc>
+          <w:tcPr>
+            <w:tcW w:w="3125" w:type="dxa"/>
+          </w:tcPr>
+          <w:p>
+            <w:pPr>
+              <w:rPr>
+                <w:bCs/>
+              </w:rPr>
+            </w:pPr>
+            <w:r>
+              <w:rPr>
+                <w:bCs/>
+              </w:rPr>
+              <w:t>November</w:t>
+            </w:r>
+          </w:p>
+        </w:tc>
+        <w:tc>
+          <w:tcPr>
+            <w:tcW w:w="3126" w:type="dxa"/>
+          </w:tcPr>
+          <w:p>
+            <w:pPr>
+              <w:rPr>
+                <w:bCs/>
+              </w:rPr>
+            </w:pPr>
+            <w:r>
+              <w:rPr>
+                <w:bCs/>
+              </w:rPr>
+              <w:t>3.71</w:t>
+            </w:r>
+          </w:p>
+        </w:tc>
+        <w:tc>
+          <w:tcPr>
+            <w:tcW w:w="3126" w:type="dxa"/>
+          </w:tcPr>
+          <w:p>
+            <w:pPr>
+              <w:rPr>
+                <w:bCs/>
+              </w:rPr>
+            </w:pPr>
+            <w:r>
+              <w:rPr>
+                <w:bCs/>
+              </w:rPr>
+              <w:t>2.48</w:t>
+            </w:r>
+          </w:p>
+        </w:tc>
+      </w:tr>
+      <w:tr>
+        <w:trPr>
+          <w:trHeight w:val="430"/>
+        </w:trPr>
+        <w:tc>
+          <w:tcPr>
+            <w:tcW w:w="3125" w:type="dxa"/>
+          </w:tcPr>
+          <w:p>
+            <w:pPr>
+              <w:rPr>
+                <w:bCs/>
+              </w:rPr>
+            </w:pPr>
+            <w:r>
+              <w:rPr>
+                <w:bCs/>
+              </w:rPr>
+              <w:t>December</w:t>
+            </w:r>
+          </w:p>
+        </w:tc>
+        <w:tc>
+          <w:tcPr>
+            <w:tcW w:w="3126" w:type="dxa"/>
+          </w:tcPr>
+          <w:p>
+            <w:pPr>
+              <w:rPr>
+                <w:bCs/>
+              </w:rPr>
+            </w:pPr>
+            <w:r>
+              <w:rPr>
+                <w:bCs/>
+              </w:rPr>
+              <w:t>5.57</w:t>
+            </w:r>
+          </w:p>
+        </w:tc>
+        <w:tc>
+          <w:tcPr>
+            <w:tcW w:w="3126" w:type="dxa"/>
+          </w:tcPr>
+          <w:p>
+            <w:pPr>
+              <w:rPr>
+                <w:bCs/>
+              </w:rPr>
+            </w:pPr>
+            <w:r>
+              <w:rPr>
+                <w:bCs/>
+              </w:rPr>
+              <w:t>2.61</w:t>
+            </w:r>
+          </w:p>
+        </w:tc>
+      </w:tr>
+      <w:tr>
+        <w:trPr>
+          <w:trHeight w:val="406"/>
+        </w:trPr>
+        <w:tc>
+          <w:tcPr>
+            <w:tcW w:w="3125" w:type="dxa"/>
+          </w:tcPr>
+          <w:p>
+            <w:pPr>
+              <w:rPr>
+                <w:bCs/>
+              </w:rPr>
+            </w:pPr>
+            <w:r>
+              <w:rPr>
+                <w:bCs/>
+              </w:rPr>
+              <w:t>January</w:t>
+            </w:r>
+          </w:p>
+        </w:tc>
+        <w:tc>
+          <w:tcPr>
+            <w:tcW w:w="3126" w:type="dxa"/>
+          </w:tcPr>
+          <w:p>
+            <w:pPr>
+              <w:rPr>
+                <w:bCs/>
+              </w:rPr>
+            </w:pPr>
+            <w:r>
+              <w:rPr>
+                <w:bCs/>
+              </w:rPr>
+              <w:t>5.40</w:t>
+            </w:r>
+          </w:p>
+        </w:tc>
+        <w:tc>
+          <w:tcPr>
+            <w:tcW w:w="3126" w:type="dxa"/>
+          </w:tcPr>
+          <w:p>
+            <w:pPr>
+              <w:rPr>
+                <w:bCs/>
+              </w:rPr>
+            </w:pPr>
+            <w:r>
+              <w:rPr>
+                <w:bCs/>
+              </w:rPr>
+              <w:t>2.66</w:t>
+            </w:r>
+          </w:p>
+        </w:tc>
+      </w:tr>
+    </w:tbl>
+    <w:p>
+      <w:pPr>
+        <w:rPr>
+          <w:bCs/>
+        </w:rPr>
+      </w:pPr>
+    </w:p>
+    <w:p>
+      <w:pPr>
+        <w:rPr>
+          <w:bCs/>
+        </w:rPr>
+      </w:pPr>
+      <w:r>
+        <w:rPr>
+          <w:b/>
+          <w:sz w:val="28"/>
+          <w:szCs w:val="28"/>
+        </w:rPr>
+        <w:t>NUMBER OF CHARGE SESSIONS</w:t>
+      </w:r>
+    </w:p>
+    <w:p>
+      <w:pPr>
+        <w:rPr>
+          <w:bCs/>
+        </w:rPr>
+      </w:pPr>
+      <w:r>
+        <w:rPr>
+          <w:bCs/>
+          <w:noProof/>
+        </w:rPr>
+        <w:drawing>
+          <wp:inline distT="0" distB="0" distL="0" distR="0" wp14:anchorId="002C9E80" wp14:editId="6EFFBF13">
+            <wp:extent cx="5133975" cy="2086500"/>
+            <wp:effectExtent l="0" t="0" r="0" b="9525"/>
+            <wp:docPr id="1789792477" name="Picture 65"/>
+            <wp:cNvGraphicFramePr>
+              <a:graphicFrameLocks xmlns:a="http://schemas.openxmlformats.org/drawingml/2006/main" noChangeAspect="1"/>
+            </wp:cNvGraphicFramePr>
+            <a:graphic xmlns:a="http://schemas.openxmlformats.org/drawingml/2006/main">
+              <a:graphicData uri="http://schemas.openxmlformats.org/drawingml/2006/picture">
+                <pic:pic xmlns:pic="http://schemas.openxmlformats.org/drawingml/2006/picture">
+                  <pic:nvPicPr>
+                    <pic:cNvPr id="1789792477" name="Picture 1789792477"/>
+                    <pic:cNvPicPr/>
+                  </pic:nvPicPr>
+                  <pic:blipFill>
+                    <a:blip r:embed="rId88">
+                      <a:extLst>
+                        <a:ext uri="{28A0092B-C50C-407E-A947-70E740481C1C}">
+                          <a14:useLocalDpi xmlns:a14="http://schemas.microsoft.com/office/drawing/2010/main" val="0"/>
+                        </a:ext>
+                      </a:extLst>
+                    </a:blip>
+                    <a:stretch>
+                      <a:fillRect/>
+                    </a:stretch>
+                  </pic:blipFill>
+                  <pic:spPr>
+                    <a:xfrm>
+                      <a:off x="0" y="0"/>
+                      <a:ext cx="5144007" cy="2090577"/>
+                    </a:xfrm>
+                    <a:prstGeom prst="rect">
+                      <a:avLst/>
+                    </a:prstGeom>
+                  </pic:spPr>
+                </pic:pic>
+              </a:graphicData>
+            </a:graphic>
+          </wp:inline>
+        </w:drawing>
+      </w:r>
+    </w:p>
+    <w:p>
+      <w:pPr>
+        <w:rPr>
+          <w:bCs/>
+        </w:rPr>
+      </w:pPr>
+      <w:r>
+        <w:rPr>
+          <w:bCs/>
+          <w:noProof/>
+        </w:rPr>
+        <w:drawing>
+          <wp:inline distT="0" distB="0" distL="0" distR="0" wp14:anchorId="24E49512" wp14:editId="2A98B21B">
+            <wp:extent cx="5048250" cy="2067302"/>
+            <wp:effectExtent l="0" t="0" r="0" b="9525"/>
+            <wp:docPr id="506579031" name="Picture 66"/>
+            <wp:cNvGraphicFramePr>
+              <a:graphicFrameLocks xmlns:a="http://schemas.openxmlformats.org/drawingml/2006/main" noChangeAspect="1"/>
+            </wp:cNvGraphicFramePr>
+            <a:graphic xmlns:a="http://schemas.openxmlformats.org/drawingml/2006/main">
+              <a:graphicData uri="http://schemas.openxmlformats.org/drawingml/2006/picture">
+                <pic:pic xmlns:pic="http://schemas.openxmlformats.org/drawingml/2006/picture">
+                  <pic:nvPicPr>
+                    <pic:cNvPr id="506579031" name="Picture 506579031"/>
+                    <pic:cNvPicPr/>
+                  </pic:nvPicPr>
+                  <pic:blipFill>
+                    <a:blip r:embed="rId89">
+                      <a:extLst>
+                        <a:ext uri="{28A0092B-C50C-407E-A947-70E740481C1C}">
+                          <a14:useLocalDpi xmlns:a14="http://schemas.microsoft.com/office/drawing/2010/main" val="0"/>
+                        </a:ext>
+                      </a:extLst>
+                    </a:blip>
+                    <a:stretch>
+                      <a:fillRect/>
+                    </a:stretch>
+                  </pic:blipFill>
+                  <pic:spPr>
+                    <a:xfrm>
+                      <a:off x="0" y="0"/>
+                      <a:ext cx="5059116" cy="2071752"/>
+                    </a:xfrm>
+                    <a:prstGeom prst="rect">
+                      <a:avLst/>
+                    </a:prstGeom>
+                  </pic:spPr>
+                </pic:pic>
+              </a:graphicData>
+            </a:graphic>
+          </wp:inline>
+        </w:drawing>
+      </w:r>
+    </w:p>
+    <w:p>
+      <w:pPr>
+        <w:rPr>
+          <w:bCs/>
+        </w:rPr>
+      </w:pPr>
+      <w:r>
+        <w:rPr>
+          <w:bCs/>
+        </w:rPr>
+        <w:t>October had the highest number of charge sessions while September had the lowest. Users charged their EVs mostly during the weekends more than weekdays.</w:t>
+      </w:r>
+    </w:p>
+    <w:p>
+      <w:pPr>
+        <w:rPr>
+          <w:bCs/>
+        </w:rPr>
+      </w:pPr>
+    </w:p>
+    <w:p>
+      <w:pPr>
+        <w:rPr>
+          <w:bCs/>
+        </w:rPr>
+      </w:pPr>
+    </w:p>
+    <w:p>
+      <w:pPr>
+        <w:rPr>
+          <w:bCs/>
+        </w:rPr>
+      </w:pPr>
+    </w:p>
+    <w:p>
+      <w:pPr>
+        <w:rPr>
+          <w:bCs/>
         </w:rPr>
       </w:pPr>
     </w:p>
@@ -13774,7 +14210,7 @@
                     <pic:cNvPicPr/>
                   </pic:nvPicPr>
                   <pic:blipFill>
-                    <a:blip r:embed="rId79">
+                    <a:blip r:embed="rId90">
                       <a:extLst>
                         <a:ext uri="{28A0092B-C50C-407E-A947-70E740481C1C}">
                           <a14:useLocalDpi xmlns:a14="http://schemas.microsoft.com/office/drawing/2010/main" val="0"/>
@@ -13938,9 +14374,9 @@
           <w:noProof/>
         </w:rPr>
         <w:drawing>
-          <wp:inline distT="0" distB="0" distL="0" distR="0" wp14:anchorId="0DA371E0" wp14:editId="5028E060">
-            <wp:extent cx="5943600" cy="3009900"/>
-            <wp:effectExtent l="0" t="0" r="0" b="0"/>
+          <wp:inline distT="0" distB="0" distL="0" distR="0" wp14:anchorId="0DA371E0" wp14:editId="3534222C">
+            <wp:extent cx="4210050" cy="2132013"/>
+            <wp:effectExtent l="0" t="0" r="0" b="1905"/>
             <wp:docPr id="1085474518" name="Picture 70"/>
             <wp:cNvGraphicFramePr>
               <a:graphicFrameLocks xmlns:a="http://schemas.openxmlformats.org/drawingml/2006/main" noChangeAspect="1"/>
@@ -13953,7 +14389,7 @@
                     <pic:cNvPicPr/>
                   </pic:nvPicPr>
                   <pic:blipFill>
-                    <a:blip r:embed="rId80">
+                    <a:blip r:embed="rId91">
                       <a:extLst>
                         <a:ext uri="{28A0092B-C50C-407E-A947-70E740481C1C}">
                           <a14:useLocalDpi xmlns:a14="http://schemas.microsoft.com/office/drawing/2010/main" val="0"/>
@@ -13967,7 +14403,7 @@
                   <pic:spPr>
                     <a:xfrm>
                       <a:off x="0" y="0"/>
-                      <a:ext cx="5943600" cy="3009900"/>
+                      <a:ext cx="4222475" cy="2138305"/>
                     </a:xfrm>
                     <a:prstGeom prst="rect">
                       <a:avLst/>
@@ -13984,33 +14420,41 @@
       <w:pPr>
         <w:rPr>
           <w:bCs/>
-        </w:rPr>
-      </w:pPr>
-      <w:r>
-        <w:rPr>
-          <w:b/>
-          <w:sz w:val="28"/>
-          <w:szCs w:val="28"/>
-        </w:rPr>
-        <w:t>CHARGE TIME</w:t>
-      </w:r>
-    </w:p>
-    <w:p>
-      <w:pPr>
-        <w:rPr>
-          <w:bCs/>
+          <w:sz w:val="20"/>
+          <w:szCs w:val="20"/>
+        </w:rPr>
+      </w:pPr>
+      <w:r>
+        <w:rPr>
+          <w:b/>
+          <w:i/>
+          <w:iCs/>
+          <w:sz w:val="20"/>
+          <w:szCs w:val="20"/>
+        </w:rPr>
+        <w:t>WITHOUT OUTLIERS</w:t>
+      </w:r>
+    </w:p>
+    <w:p>
+      <w:pPr>
+        <w:rPr>
+          <w:bCs/>
+          <w:sz w:val="20"/>
+          <w:szCs w:val="20"/>
         </w:rPr>
       </w:pPr>
       <w:r>
         <w:rPr>
           <w:bCs/>
           <w:noProof/>
+          <w:sz w:val="20"/>
+          <w:szCs w:val="20"/>
         </w:rPr>
         <w:drawing>
-          <wp:inline distT="0" distB="0" distL="0" distR="0" wp14:anchorId="021D3BD2" wp14:editId="3850F00E">
-            <wp:extent cx="5943600" cy="3333750"/>
+          <wp:inline distT="0" distB="0" distL="0" distR="0" wp14:anchorId="7AC090F4" wp14:editId="77010E46">
+            <wp:extent cx="4371975" cy="2921189"/>
             <wp:effectExtent l="0" t="0" r="0" b="0"/>
-            <wp:docPr id="1696270514" name="Picture 71"/>
+            <wp:docPr id="234052226" name="Picture 48"/>
             <wp:cNvGraphicFramePr>
               <a:graphicFrameLocks xmlns:a="http://schemas.openxmlformats.org/drawingml/2006/main" noChangeAspect="1"/>
             </wp:cNvGraphicFramePr>
@@ -14018,11 +14462,11 @@
               <a:graphicData uri="http://schemas.openxmlformats.org/drawingml/2006/picture">
                 <pic:pic xmlns:pic="http://schemas.openxmlformats.org/drawingml/2006/picture">
                   <pic:nvPicPr>
-                    <pic:cNvPr id="1696270514" name="Picture 1696270514"/>
+                    <pic:cNvPr id="234052226" name="Picture 234052226"/>
                     <pic:cNvPicPr/>
                   </pic:nvPicPr>
                   <pic:blipFill>
-                    <a:blip r:embed="rId81">
+                    <a:blip r:embed="rId92">
                       <a:extLst>
                         <a:ext uri="{28A0092B-C50C-407E-A947-70E740481C1C}">
                           <a14:useLocalDpi xmlns:a14="http://schemas.microsoft.com/office/drawing/2010/main" val="0"/>
@@ -14036,7 +14480,7 @@
                   <pic:spPr>
                     <a:xfrm>
                       <a:off x="0" y="0"/>
-                      <a:ext cx="5943600" cy="3333750"/>
+                      <a:ext cx="4387760" cy="2931736"/>
                     </a:xfrm>
                     <a:prstGeom prst="rect">
                       <a:avLst/>
@@ -14055,39 +14499,32 @@
           <w:bCs/>
         </w:rPr>
       </w:pPr>
-    </w:p>
-    <w:p>
-      <w:pPr>
-        <w:rPr>
-          <w:bCs/>
-        </w:rPr>
-      </w:pPr>
       <w:r>
         <w:rPr>
           <w:b/>
           <w:sz w:val="28"/>
           <w:szCs w:val="28"/>
         </w:rPr>
+        <w:t>CHARGE TIME</w:t>
+      </w:r>
+    </w:p>
+    <w:p>
+      <w:pPr>
+        <w:rPr>
+          <w:bCs/>
+        </w:rPr>
+      </w:pPr>
+      <w:r>
+        <w:rPr>
+          <w:bCs/>
+          <w:noProof/>
+        </w:rPr>
         <w:lastRenderedPageBreak/>
-        <w:t>HOGGING TIME</w:t>
-      </w:r>
-    </w:p>
-    <w:p>
-      <w:pPr>
-        <w:rPr>
-          <w:bCs/>
-        </w:rPr>
-      </w:pPr>
-      <w:r>
-        <w:rPr>
-          <w:bCs/>
-          <w:noProof/>
-        </w:rPr>
         <w:drawing>
-          <wp:inline distT="0" distB="0" distL="0" distR="0" wp14:anchorId="13D22933" wp14:editId="3042007A">
-            <wp:extent cx="5943600" cy="2962275"/>
-            <wp:effectExtent l="0" t="0" r="0" b="9525"/>
-            <wp:docPr id="1229920173" name="Picture 72"/>
+          <wp:inline distT="0" distB="0" distL="0" distR="0" wp14:anchorId="021D3BD2" wp14:editId="27E11024">
+            <wp:extent cx="4276725" cy="2398804"/>
+            <wp:effectExtent l="0" t="0" r="0" b="1905"/>
+            <wp:docPr id="1696270514" name="Picture 71"/>
             <wp:cNvGraphicFramePr>
               <a:graphicFrameLocks xmlns:a="http://schemas.openxmlformats.org/drawingml/2006/main" noChangeAspect="1"/>
             </wp:cNvGraphicFramePr>
@@ -14095,11 +14532,11 @@
               <a:graphicData uri="http://schemas.openxmlformats.org/drawingml/2006/picture">
                 <pic:pic xmlns:pic="http://schemas.openxmlformats.org/drawingml/2006/picture">
                   <pic:nvPicPr>
-                    <pic:cNvPr id="1229920173" name="Picture 1229920173"/>
+                    <pic:cNvPr id="1696270514" name="Picture 1696270514"/>
                     <pic:cNvPicPr/>
                   </pic:nvPicPr>
                   <pic:blipFill>
-                    <a:blip r:embed="rId82">
+                    <a:blip r:embed="rId93">
                       <a:extLst>
                         <a:ext uri="{28A0092B-C50C-407E-A947-70E740481C1C}">
                           <a14:useLocalDpi xmlns:a14="http://schemas.microsoft.com/office/drawing/2010/main" val="0"/>
@@ -14113,7 +14550,7 @@
                   <pic:spPr>
                     <a:xfrm>
                       <a:off x="0" y="0"/>
-                      <a:ext cx="5943600" cy="2962275"/>
+                      <a:ext cx="4290566" cy="2406567"/>
                     </a:xfrm>
                     <a:prstGeom prst="rect">
                       <a:avLst/>
@@ -14130,6 +14567,90 @@
       <w:pPr>
         <w:rPr>
           <w:bCs/>
+          <w:sz w:val="20"/>
+          <w:szCs w:val="20"/>
+        </w:rPr>
+      </w:pPr>
+      <w:r>
+        <w:rPr>
+          <w:b/>
+          <w:i/>
+          <w:iCs/>
+          <w:sz w:val="20"/>
+          <w:szCs w:val="20"/>
+        </w:rPr>
+        <w:t>WITHOUT OUTLIERS</w:t>
+      </w:r>
+    </w:p>
+    <w:p>
+      <w:pPr>
+        <w:rPr>
+          <w:bCs/>
+          <w:sz w:val="20"/>
+          <w:szCs w:val="20"/>
+        </w:rPr>
+      </w:pPr>
+      <w:r>
+        <w:rPr>
+          <w:bCs/>
+          <w:noProof/>
+          <w:sz w:val="20"/>
+          <w:szCs w:val="20"/>
+        </w:rPr>
+        <w:drawing>
+          <wp:inline distT="0" distB="0" distL="0" distR="0" wp14:anchorId="6B1A31C3" wp14:editId="6BD4B80A">
+            <wp:extent cx="3810000" cy="2545699"/>
+            <wp:effectExtent l="0" t="0" r="0" b="7620"/>
+            <wp:docPr id="488473245" name="Picture 49"/>
+            <wp:cNvGraphicFramePr>
+              <a:graphicFrameLocks xmlns:a="http://schemas.openxmlformats.org/drawingml/2006/main" noChangeAspect="1"/>
+            </wp:cNvGraphicFramePr>
+            <a:graphic xmlns:a="http://schemas.openxmlformats.org/drawingml/2006/main">
+              <a:graphicData uri="http://schemas.openxmlformats.org/drawingml/2006/picture">
+                <pic:pic xmlns:pic="http://schemas.openxmlformats.org/drawingml/2006/picture">
+                  <pic:nvPicPr>
+                    <pic:cNvPr id="488473245" name="Picture 488473245"/>
+                    <pic:cNvPicPr/>
+                  </pic:nvPicPr>
+                  <pic:blipFill>
+                    <a:blip r:embed="rId94">
+                      <a:extLst>
+                        <a:ext uri="{28A0092B-C50C-407E-A947-70E740481C1C}">
+                          <a14:useLocalDpi xmlns:a14="http://schemas.microsoft.com/office/drawing/2010/main" val="0"/>
+                        </a:ext>
+                      </a:extLst>
+                    </a:blip>
+                    <a:stretch>
+                      <a:fillRect/>
+                    </a:stretch>
+                  </pic:blipFill>
+                  <pic:spPr>
+                    <a:xfrm>
+                      <a:off x="0" y="0"/>
+                      <a:ext cx="3815222" cy="2549188"/>
+                    </a:xfrm>
+                    <a:prstGeom prst="rect">
+                      <a:avLst/>
+                    </a:prstGeom>
+                  </pic:spPr>
+                </pic:pic>
+              </a:graphicData>
+            </a:graphic>
+          </wp:inline>
+        </w:drawing>
+      </w:r>
+    </w:p>
+    <w:p>
+      <w:pPr>
+        <w:rPr>
+          <w:bCs/>
+        </w:rPr>
+      </w:pPr>
+    </w:p>
+    <w:p>
+      <w:pPr>
+        <w:rPr>
+          <w:bCs/>
         </w:rPr>
       </w:pPr>
       <w:r>
@@ -14138,6 +14659,153 @@
           <w:sz w:val="28"/>
           <w:szCs w:val="28"/>
         </w:rPr>
+        <w:t>HOGGING TIME</w:t>
+      </w:r>
+    </w:p>
+    <w:p>
+      <w:pPr>
+        <w:rPr>
+          <w:bCs/>
+        </w:rPr>
+      </w:pPr>
+      <w:r>
+        <w:rPr>
+          <w:bCs/>
+          <w:noProof/>
+        </w:rPr>
+        <w:lastRenderedPageBreak/>
+        <w:drawing>
+          <wp:inline distT="0" distB="0" distL="0" distR="0" wp14:anchorId="13D22933" wp14:editId="6677F346">
+            <wp:extent cx="3952875" cy="1970103"/>
+            <wp:effectExtent l="0" t="0" r="0" b="0"/>
+            <wp:docPr id="1229920173" name="Picture 72"/>
+            <wp:cNvGraphicFramePr>
+              <a:graphicFrameLocks xmlns:a="http://schemas.openxmlformats.org/drawingml/2006/main" noChangeAspect="1"/>
+            </wp:cNvGraphicFramePr>
+            <a:graphic xmlns:a="http://schemas.openxmlformats.org/drawingml/2006/main">
+              <a:graphicData uri="http://schemas.openxmlformats.org/drawingml/2006/picture">
+                <pic:pic xmlns:pic="http://schemas.openxmlformats.org/drawingml/2006/picture">
+                  <pic:nvPicPr>
+                    <pic:cNvPr id="1229920173" name="Picture 1229920173"/>
+                    <pic:cNvPicPr/>
+                  </pic:nvPicPr>
+                  <pic:blipFill>
+                    <a:blip r:embed="rId95">
+                      <a:extLst>
+                        <a:ext uri="{28A0092B-C50C-407E-A947-70E740481C1C}">
+                          <a14:useLocalDpi xmlns:a14="http://schemas.microsoft.com/office/drawing/2010/main" val="0"/>
+                        </a:ext>
+                      </a:extLst>
+                    </a:blip>
+                    <a:stretch>
+                      <a:fillRect/>
+                    </a:stretch>
+                  </pic:blipFill>
+                  <pic:spPr>
+                    <a:xfrm>
+                      <a:off x="0" y="0"/>
+                      <a:ext cx="3966110" cy="1976699"/>
+                    </a:xfrm>
+                    <a:prstGeom prst="rect">
+                      <a:avLst/>
+                    </a:prstGeom>
+                  </pic:spPr>
+                </pic:pic>
+              </a:graphicData>
+            </a:graphic>
+          </wp:inline>
+        </w:drawing>
+      </w:r>
+    </w:p>
+    <w:p>
+      <w:pPr>
+        <w:rPr>
+          <w:bCs/>
+          <w:sz w:val="20"/>
+          <w:szCs w:val="20"/>
+        </w:rPr>
+      </w:pPr>
+      <w:r>
+        <w:rPr>
+          <w:b/>
+          <w:i/>
+          <w:iCs/>
+          <w:sz w:val="20"/>
+          <w:szCs w:val="20"/>
+        </w:rPr>
+        <w:t>WITHOUT OUTLIERS</w:t>
+      </w:r>
+    </w:p>
+    <w:p>
+      <w:pPr>
+        <w:rPr>
+          <w:bCs/>
+          <w:sz w:val="20"/>
+          <w:szCs w:val="20"/>
+        </w:rPr>
+      </w:pPr>
+      <w:r>
+        <w:rPr>
+          <w:bCs/>
+          <w:noProof/>
+          <w:sz w:val="20"/>
+          <w:szCs w:val="20"/>
+        </w:rPr>
+        <w:drawing>
+          <wp:inline distT="0" distB="0" distL="0" distR="0" wp14:anchorId="603B69CE" wp14:editId="316D40A0">
+            <wp:extent cx="3620901" cy="2419350"/>
+            <wp:effectExtent l="0" t="0" r="0" b="0"/>
+            <wp:docPr id="1681111322" name="Picture 51"/>
+            <wp:cNvGraphicFramePr>
+              <a:graphicFrameLocks xmlns:a="http://schemas.openxmlformats.org/drawingml/2006/main" noChangeAspect="1"/>
+            </wp:cNvGraphicFramePr>
+            <a:graphic xmlns:a="http://schemas.openxmlformats.org/drawingml/2006/main">
+              <a:graphicData uri="http://schemas.openxmlformats.org/drawingml/2006/picture">
+                <pic:pic xmlns:pic="http://schemas.openxmlformats.org/drawingml/2006/picture">
+                  <pic:nvPicPr>
+                    <pic:cNvPr id="1681111322" name="Picture 1681111322"/>
+                    <pic:cNvPicPr/>
+                  </pic:nvPicPr>
+                  <pic:blipFill>
+                    <a:blip r:embed="rId96">
+                      <a:extLst>
+                        <a:ext uri="{28A0092B-C50C-407E-A947-70E740481C1C}">
+                          <a14:useLocalDpi xmlns:a14="http://schemas.microsoft.com/office/drawing/2010/main" val="0"/>
+                        </a:ext>
+                      </a:extLst>
+                    </a:blip>
+                    <a:stretch>
+                      <a:fillRect/>
+                    </a:stretch>
+                  </pic:blipFill>
+                  <pic:spPr>
+                    <a:xfrm>
+                      <a:off x="0" y="0"/>
+                      <a:ext cx="3624255" cy="2421591"/>
+                    </a:xfrm>
+                    <a:prstGeom prst="rect">
+                      <a:avLst/>
+                    </a:prstGeom>
+                  </pic:spPr>
+                </pic:pic>
+              </a:graphicData>
+            </a:graphic>
+          </wp:inline>
+        </w:drawing>
+      </w:r>
+    </w:p>
+    <w:p>
+      <w:pPr>
+        <w:rPr>
+          <w:bCs/>
+        </w:rPr>
+      </w:pPr>
+      <w:r>
+        <w:rPr>
+          <w:b/>
+          <w:sz w:val="28"/>
+          <w:szCs w:val="28"/>
+        </w:rPr>
         <w:t>CHARGE UTILIZATION</w:t>
       </w:r>
     </w:p>
@@ -14153,8 +14821,8 @@
           <w:noProof/>
         </w:rPr>
         <w:drawing>
-          <wp:inline distT="0" distB="0" distL="0" distR="0" wp14:anchorId="5AA81802" wp14:editId="5B200D55">
-            <wp:extent cx="5943600" cy="3352800"/>
+          <wp:inline distT="0" distB="0" distL="0" distR="0" wp14:anchorId="5AA81802" wp14:editId="5224FA5B">
+            <wp:extent cx="3324225" cy="1875204"/>
             <wp:effectExtent l="0" t="0" r="0" b="0"/>
             <wp:docPr id="673840888" name="Picture 73"/>
             <wp:cNvGraphicFramePr>
@@ -14168,7 +14836,7 @@
                     <pic:cNvPicPr/>
                   </pic:nvPicPr>
                   <pic:blipFill>
-                    <a:blip r:embed="rId83">
+                    <a:blip r:embed="rId97">
                       <a:extLst>
                         <a:ext uri="{28A0092B-C50C-407E-A947-70E740481C1C}">
                           <a14:useLocalDpi xmlns:a14="http://schemas.microsoft.com/office/drawing/2010/main" val="0"/>
@@ -14182,7 +14850,7 @@
                   <pic:spPr>
                     <a:xfrm>
                       <a:off x="0" y="0"/>
-                      <a:ext cx="5943600" cy="3352800"/>
+                      <a:ext cx="3334160" cy="1880808"/>
                     </a:xfrm>
                     <a:prstGeom prst="rect">
                       <a:avLst/>
@@ -14220,34 +14888,42 @@
       <w:pPr>
         <w:rPr>
           <w:bCs/>
-        </w:rPr>
-      </w:pPr>
-      <w:r>
-        <w:rPr>
-          <w:b/>
-          <w:sz w:val="28"/>
-          <w:szCs w:val="28"/>
+          <w:sz w:val="20"/>
+          <w:szCs w:val="20"/>
+        </w:rPr>
+      </w:pPr>
+      <w:r>
+        <w:rPr>
+          <w:b/>
+          <w:i/>
+          <w:iCs/>
+          <w:sz w:val="20"/>
+          <w:szCs w:val="20"/>
         </w:rPr>
         <w:lastRenderedPageBreak/>
-        <w:t>CONSUMPTION PER MONTH</w:t>
-      </w:r>
-    </w:p>
-    <w:p>
-      <w:pPr>
-        <w:rPr>
-          <w:bCs/>
+        <w:t>WITHOUT OUTLIERS</w:t>
+      </w:r>
+    </w:p>
+    <w:p>
+      <w:pPr>
+        <w:rPr>
+          <w:bCs/>
+          <w:sz w:val="20"/>
+          <w:szCs w:val="20"/>
         </w:rPr>
       </w:pPr>
       <w:r>
         <w:rPr>
           <w:bCs/>
           <w:noProof/>
+          <w:sz w:val="20"/>
+          <w:szCs w:val="20"/>
         </w:rPr>
         <w:drawing>
-          <wp:inline distT="0" distB="0" distL="0" distR="0" wp14:anchorId="102570DA" wp14:editId="2AF2FFF0">
-            <wp:extent cx="5847080" cy="3752850"/>
-            <wp:effectExtent l="0" t="0" r="1270" b="0"/>
-            <wp:docPr id="1587138468" name="Picture 74"/>
+          <wp:inline distT="0" distB="0" distL="0" distR="0" wp14:anchorId="3080CA64" wp14:editId="51F549B0">
+            <wp:extent cx="3467100" cy="2289545"/>
+            <wp:effectExtent l="0" t="0" r="0" b="0"/>
+            <wp:docPr id="1359395789" name="Picture 52"/>
             <wp:cNvGraphicFramePr>
               <a:graphicFrameLocks xmlns:a="http://schemas.openxmlformats.org/drawingml/2006/main" noChangeAspect="1"/>
             </wp:cNvGraphicFramePr>
@@ -14255,11 +14931,11 @@
               <a:graphicData uri="http://schemas.openxmlformats.org/drawingml/2006/picture">
                 <pic:pic xmlns:pic="http://schemas.openxmlformats.org/drawingml/2006/picture">
                   <pic:nvPicPr>
-                    <pic:cNvPr id="1587138468" name="Picture 1587138468"/>
+                    <pic:cNvPr id="1359395789" name="Picture 1359395789"/>
                     <pic:cNvPicPr/>
                   </pic:nvPicPr>
                   <pic:blipFill>
-                    <a:blip r:embed="rId84">
+                    <a:blip r:embed="rId98">
                       <a:extLst>
                         <a:ext uri="{28A0092B-C50C-407E-A947-70E740481C1C}">
                           <a14:useLocalDpi xmlns:a14="http://schemas.microsoft.com/office/drawing/2010/main" val="0"/>
@@ -14273,7 +14949,136 @@
                   <pic:spPr>
                     <a:xfrm>
                       <a:off x="0" y="0"/>
-                      <a:ext cx="5847624" cy="3753199"/>
+                      <a:ext cx="3472336" cy="2293003"/>
+                    </a:xfrm>
+                    <a:prstGeom prst="rect">
+                      <a:avLst/>
+                    </a:prstGeom>
+                  </pic:spPr>
+                </pic:pic>
+              </a:graphicData>
+            </a:graphic>
+          </wp:inline>
+        </w:drawing>
+      </w:r>
+    </w:p>
+    <w:p>
+      <w:pPr>
+        <w:rPr>
+          <w:b/>
+          <w:sz w:val="28"/>
+          <w:szCs w:val="28"/>
+        </w:rPr>
+      </w:pPr>
+      <w:r>
+        <w:rPr>
+          <w:b/>
+          <w:sz w:val="28"/>
+          <w:szCs w:val="28"/>
+        </w:rPr>
+        <w:t>CONSUMPTION PER MONTH</w:t>
+      </w:r>
+    </w:p>
+    <w:p>
+      <w:pPr>
+        <w:rPr>
+          <w:bCs/>
+          <w:sz w:val="20"/>
+          <w:szCs w:val="20"/>
+        </w:rPr>
+      </w:pPr>
+      <w:r>
+        <w:rPr>
+          <w:bCs/>
+          <w:noProof/>
+          <w:sz w:val="20"/>
+          <w:szCs w:val="20"/>
+        </w:rPr>
+        <w:drawing>
+          <wp:inline distT="0" distB="0" distL="0" distR="0" wp14:anchorId="0EBC3124" wp14:editId="32C6B827">
+            <wp:extent cx="1219370" cy="666843"/>
+            <wp:effectExtent l="0" t="0" r="0" b="0"/>
+            <wp:docPr id="30331860" name="Picture 59"/>
+            <wp:cNvGraphicFramePr>
+              <a:graphicFrameLocks xmlns:a="http://schemas.openxmlformats.org/drawingml/2006/main" noChangeAspect="1"/>
+            </wp:cNvGraphicFramePr>
+            <a:graphic xmlns:a="http://schemas.openxmlformats.org/drawingml/2006/main">
+              <a:graphicData uri="http://schemas.openxmlformats.org/drawingml/2006/picture">
+                <pic:pic xmlns:pic="http://schemas.openxmlformats.org/drawingml/2006/picture">
+                  <pic:nvPicPr>
+                    <pic:cNvPr id="30331860" name="Picture 30331860"/>
+                    <pic:cNvPicPr/>
+                  </pic:nvPicPr>
+                  <pic:blipFill>
+                    <a:blip r:embed="rId99">
+                      <a:extLst>
+                        <a:ext uri="{28A0092B-C50C-407E-A947-70E740481C1C}">
+                          <a14:useLocalDpi xmlns:a14="http://schemas.microsoft.com/office/drawing/2010/main" val="0"/>
+                        </a:ext>
+                      </a:extLst>
+                    </a:blip>
+                    <a:stretch>
+                      <a:fillRect/>
+                    </a:stretch>
+                  </pic:blipFill>
+                  <pic:spPr>
+                    <a:xfrm>
+                      <a:off x="0" y="0"/>
+                      <a:ext cx="1219370" cy="666843"/>
+                    </a:xfrm>
+                    <a:prstGeom prst="rect">
+                      <a:avLst/>
+                    </a:prstGeom>
+                  </pic:spPr>
+                </pic:pic>
+              </a:graphicData>
+            </a:graphic>
+          </wp:inline>
+        </w:drawing>
+      </w:r>
+    </w:p>
+    <w:p>
+      <w:pPr>
+        <w:rPr>
+          <w:bCs/>
+        </w:rPr>
+      </w:pPr>
+      <w:r>
+        <w:rPr>
+          <w:bCs/>
+          <w:noProof/>
+        </w:rPr>
+        <w:drawing>
+          <wp:inline distT="0" distB="0" distL="0" distR="0" wp14:anchorId="166C2305" wp14:editId="77AEE298">
+            <wp:extent cx="4495800" cy="3368189"/>
+            <wp:effectExtent l="0" t="0" r="0" b="3810"/>
+            <wp:docPr id="833220238" name="Picture 53"/>
+            <wp:cNvGraphicFramePr>
+              <a:graphicFrameLocks xmlns:a="http://schemas.openxmlformats.org/drawingml/2006/main" noChangeAspect="1"/>
+            </wp:cNvGraphicFramePr>
+            <a:graphic xmlns:a="http://schemas.openxmlformats.org/drawingml/2006/main">
+              <a:graphicData uri="http://schemas.openxmlformats.org/drawingml/2006/picture">
+                <pic:pic xmlns:pic="http://schemas.openxmlformats.org/drawingml/2006/picture">
+                  <pic:nvPicPr>
+                    <pic:cNvPr id="833220238" name="Picture 833220238"/>
+                    <pic:cNvPicPr/>
+                  </pic:nvPicPr>
+                  <pic:blipFill>
+                    <a:blip r:embed="rId100">
+                      <a:extLst>
+                        <a:ext uri="{28A0092B-C50C-407E-A947-70E740481C1C}">
+                          <a14:useLocalDpi xmlns:a14="http://schemas.microsoft.com/office/drawing/2010/main" val="0"/>
+                        </a:ext>
+                      </a:extLst>
+                    </a:blip>
+                    <a:stretch>
+                      <a:fillRect/>
+                    </a:stretch>
+                  </pic:blipFill>
+                  <pic:spPr>
+                    <a:xfrm>
+                      <a:off x="0" y="0"/>
+                      <a:ext cx="4512323" cy="3380568"/>
                     </a:xfrm>
                     <a:prstGeom prst="rect">
                       <a:avLst/>
@@ -14437,6 +15242,7 @@
               <w:rPr>
                 <w:bCs/>
               </w:rPr>
+              <w:lastRenderedPageBreak/>
               <w:t>November</w:t>
             </w:r>
           </w:p>
@@ -14546,96 +15352,53 @@
     <w:p>
       <w:pPr>
         <w:rPr>
-          <w:bCs/>
-        </w:rPr>
-      </w:pPr>
-    </w:p>
-    <w:p>
-      <w:pPr>
-        <w:rPr>
-          <w:b/>
-          <w:sz w:val="28"/>
-          <w:szCs w:val="28"/>
-        </w:rPr>
-      </w:pPr>
-    </w:p>
-    <w:p>
-      <w:pPr>
-        <w:rPr>
-          <w:b/>
-          <w:sz w:val="28"/>
-          <w:szCs w:val="28"/>
-        </w:rPr>
-      </w:pPr>
-    </w:p>
-    <w:p>
-      <w:pPr>
-        <w:rPr>
-          <w:b/>
-          <w:sz w:val="28"/>
-          <w:szCs w:val="28"/>
-        </w:rPr>
-      </w:pPr>
-    </w:p>
-    <w:p>
-      <w:pPr>
-        <w:rPr>
-          <w:b/>
-          <w:sz w:val="28"/>
-          <w:szCs w:val="28"/>
-        </w:rPr>
-      </w:pPr>
-    </w:p>
-    <w:p>
-      <w:pPr>
-        <w:rPr>
-          <w:b/>
-          <w:sz w:val="28"/>
-          <w:szCs w:val="28"/>
-        </w:rPr>
-      </w:pPr>
-    </w:p>
-    <w:p>
-      <w:pPr>
-        <w:rPr>
-          <w:b/>
-          <w:sz w:val="28"/>
-          <w:szCs w:val="28"/>
-        </w:rPr>
-      </w:pPr>
-    </w:p>
-    <w:p>
-      <w:pPr>
-        <w:rPr>
-          <w:bCs/>
-        </w:rPr>
-      </w:pPr>
-      <w:r>
-        <w:rPr>
-          <w:b/>
-          <w:sz w:val="28"/>
-          <w:szCs w:val="28"/>
-        </w:rPr>
-        <w:lastRenderedPageBreak/>
-        <w:t>CONSUMPTION PER CHARGE POINT</w:t>
-      </w:r>
-    </w:p>
-    <w:p>
-      <w:pPr>
-        <w:rPr>
-          <w:bCs/>
+          <w:b/>
+          <w:i/>
+          <w:iCs/>
+          <w:sz w:val="20"/>
+          <w:szCs w:val="20"/>
+        </w:rPr>
+      </w:pPr>
+    </w:p>
+    <w:p>
+      <w:pPr>
+        <w:rPr>
+          <w:bCs/>
+          <w:sz w:val="20"/>
+          <w:szCs w:val="20"/>
+        </w:rPr>
+      </w:pPr>
+      <w:r>
+        <w:rPr>
+          <w:b/>
+          <w:i/>
+          <w:iCs/>
+          <w:sz w:val="20"/>
+          <w:szCs w:val="20"/>
+        </w:rPr>
+        <w:t>WITHOUT OUTLIERS</w:t>
+      </w:r>
+    </w:p>
+    <w:p>
+      <w:pPr>
+        <w:rPr>
+          <w:bCs/>
+          <w:sz w:val="20"/>
+          <w:szCs w:val="20"/>
         </w:rPr>
       </w:pPr>
       <w:r>
         <w:rPr>
           <w:bCs/>
           <w:noProof/>
+          <w:sz w:val="20"/>
+          <w:szCs w:val="20"/>
         </w:rPr>
         <w:drawing>
-          <wp:inline distT="0" distB="0" distL="0" distR="0" wp14:anchorId="082B13F6" wp14:editId="6B1A8AA1">
-            <wp:extent cx="5847080" cy="3133725"/>
-            <wp:effectExtent l="0" t="0" r="1270" b="9525"/>
-            <wp:docPr id="959527796" name="Picture 75"/>
+          <wp:inline distT="0" distB="0" distL="0" distR="0" wp14:anchorId="4DAB21FB" wp14:editId="4E883906">
+            <wp:extent cx="4067175" cy="3047069"/>
+            <wp:effectExtent l="0" t="0" r="0" b="1270"/>
+            <wp:docPr id="586574092" name="Picture 54"/>
             <wp:cNvGraphicFramePr>
               <a:graphicFrameLocks xmlns:a="http://schemas.openxmlformats.org/drawingml/2006/main" noChangeAspect="1"/>
             </wp:cNvGraphicFramePr>
@@ -14643,11 +15406,11 @@
               <a:graphicData uri="http://schemas.openxmlformats.org/drawingml/2006/picture">
                 <pic:pic xmlns:pic="http://schemas.openxmlformats.org/drawingml/2006/picture">
                   <pic:nvPicPr>
-                    <pic:cNvPr id="959527796" name="Picture 959527796"/>
+                    <pic:cNvPr id="586574092" name="Picture 586574092"/>
                     <pic:cNvPicPr/>
                   </pic:nvPicPr>
                   <pic:blipFill>
-                    <a:blip r:embed="rId85">
+                    <a:blip r:embed="rId101">
                       <a:extLst>
                         <a:ext uri="{28A0092B-C50C-407E-A947-70E740481C1C}">
                           <a14:useLocalDpi xmlns:a14="http://schemas.microsoft.com/office/drawing/2010/main" val="0"/>
@@ -14661,7 +15424,252 @@
                   <pic:spPr>
                     <a:xfrm>
                       <a:off x="0" y="0"/>
-                      <a:ext cx="5847622" cy="3134015"/>
+                      <a:ext cx="4074593" cy="3052627"/>
+                    </a:xfrm>
+                    <a:prstGeom prst="rect">
+                      <a:avLst/>
+                    </a:prstGeom>
+                  </pic:spPr>
+                </pic:pic>
+              </a:graphicData>
+            </a:graphic>
+          </wp:inline>
+        </w:drawing>
+      </w:r>
+    </w:p>
+    <w:p>
+      <w:pPr>
+        <w:rPr>
+          <w:bCs/>
+          <w:sz w:val="28"/>
+          <w:szCs w:val="28"/>
+        </w:rPr>
+      </w:pPr>
+      <w:r>
+        <w:rPr>
+          <w:b/>
+          <w:sz w:val="28"/>
+          <w:szCs w:val="28"/>
+        </w:rPr>
+        <w:t xml:space="preserve">CONSUMPTION PER CHARGE </w:t>
+      </w:r>
+      <w:r>
+        <w:rPr>
+          <w:b/>
+          <w:sz w:val="28"/>
+          <w:szCs w:val="28"/>
+        </w:rPr>
+        <w:t>STATION</w:t>
+      </w:r>
+    </w:p>
+    <w:p>
+      <w:pPr>
+        <w:rPr>
+          <w:bCs/>
+          <w:sz w:val="20"/>
+          <w:szCs w:val="20"/>
+        </w:rPr>
+      </w:pPr>
+      <w:r>
+        <w:rPr>
+          <w:bCs/>
+          <w:noProof/>
+          <w:sz w:val="20"/>
+          <w:szCs w:val="20"/>
+        </w:rPr>
+        <w:drawing>
+          <wp:inline distT="0" distB="0" distL="0" distR="0" wp14:anchorId="4A2006A9" wp14:editId="2422A73A">
+            <wp:extent cx="3661576" cy="2743200"/>
+            <wp:effectExtent l="0" t="0" r="0" b="0"/>
+            <wp:docPr id="1692021578" name="Picture 56"/>
+            <wp:cNvGraphicFramePr>
+              <a:graphicFrameLocks xmlns:a="http://schemas.openxmlformats.org/drawingml/2006/main" noChangeAspect="1"/>
+            </wp:cNvGraphicFramePr>
+            <a:graphic xmlns:a="http://schemas.openxmlformats.org/drawingml/2006/main">
+              <a:graphicData uri="http://schemas.openxmlformats.org/drawingml/2006/picture">
+                <pic:pic xmlns:pic="http://schemas.openxmlformats.org/drawingml/2006/picture">
+                  <pic:nvPicPr>
+                    <pic:cNvPr id="1692021578" name="Picture 1692021578"/>
+                    <pic:cNvPicPr/>
+                  </pic:nvPicPr>
+                  <pic:blipFill>
+                    <a:blip r:embed="rId102">
+                      <a:extLst>
+                        <a:ext uri="{28A0092B-C50C-407E-A947-70E740481C1C}">
+                          <a14:useLocalDpi xmlns:a14="http://schemas.microsoft.com/office/drawing/2010/main" val="0"/>
+                        </a:ext>
+                      </a:extLst>
+                    </a:blip>
+                    <a:stretch>
+                      <a:fillRect/>
+                    </a:stretch>
+                  </pic:blipFill>
+                  <pic:spPr>
+                    <a:xfrm>
+                      <a:off x="0" y="0"/>
+                      <a:ext cx="3670466" cy="2749861"/>
+                    </a:xfrm>
+                    <a:prstGeom prst="rect">
+                      <a:avLst/>
+                    </a:prstGeom>
+                  </pic:spPr>
+                </pic:pic>
+              </a:graphicData>
+            </a:graphic>
+          </wp:inline>
+        </w:drawing>
+      </w:r>
+    </w:p>
+    <w:p>
+      <w:pPr>
+        <w:rPr>
+          <w:b/>
+          <w:sz w:val="28"/>
+          <w:szCs w:val="28"/>
+        </w:rPr>
+      </w:pPr>
+    </w:p>
+    <w:p>
+      <w:pPr>
+        <w:rPr>
+          <w:bCs/>
+          <w:sz w:val="18"/>
+          <w:szCs w:val="18"/>
+        </w:rPr>
+      </w:pPr>
+      <w:r>
+        <w:rPr>
+          <w:b/>
+          <w:i/>
+          <w:iCs/>
+          <w:sz w:val="20"/>
+          <w:szCs w:val="20"/>
+        </w:rPr>
+        <w:lastRenderedPageBreak/>
+        <w:t>WITHOUT OUTLIERS</w:t>
+      </w:r>
+    </w:p>
+    <w:p>
+      <w:pPr>
+        <w:rPr>
+          <w:bCs/>
+          <w:sz w:val="20"/>
+          <w:szCs w:val="20"/>
+        </w:rPr>
+      </w:pPr>
+      <w:r>
+        <w:rPr>
+          <w:bCs/>
+          <w:noProof/>
+          <w:sz w:val="20"/>
+          <w:szCs w:val="20"/>
+        </w:rPr>
+        <w:drawing>
+          <wp:inline distT="0" distB="0" distL="0" distR="0" wp14:anchorId="02992AC5" wp14:editId="63B3FE5B">
+            <wp:extent cx="3657600" cy="2740221"/>
+            <wp:effectExtent l="0" t="0" r="0" b="3175"/>
+            <wp:docPr id="606139420" name="Picture 57"/>
+            <wp:cNvGraphicFramePr>
+              <a:graphicFrameLocks xmlns:a="http://schemas.openxmlformats.org/drawingml/2006/main" noChangeAspect="1"/>
+            </wp:cNvGraphicFramePr>
+            <a:graphic xmlns:a="http://schemas.openxmlformats.org/drawingml/2006/main">
+              <a:graphicData uri="http://schemas.openxmlformats.org/drawingml/2006/picture">
+                <pic:pic xmlns:pic="http://schemas.openxmlformats.org/drawingml/2006/picture">
+                  <pic:nvPicPr>
+                    <pic:cNvPr id="606139420" name="Picture 606139420"/>
+                    <pic:cNvPicPr/>
+                  </pic:nvPicPr>
+                  <pic:blipFill>
+                    <a:blip r:embed="rId103">
+                      <a:extLst>
+                        <a:ext uri="{28A0092B-C50C-407E-A947-70E740481C1C}">
+                          <a14:useLocalDpi xmlns:a14="http://schemas.microsoft.com/office/drawing/2010/main" val="0"/>
+                        </a:ext>
+                      </a:extLst>
+                    </a:blip>
+                    <a:stretch>
+                      <a:fillRect/>
+                    </a:stretch>
+                  </pic:blipFill>
+                  <pic:spPr>
+                    <a:xfrm>
+                      <a:off x="0" y="0"/>
+                      <a:ext cx="3669188" cy="2748903"/>
+                    </a:xfrm>
+                    <a:prstGeom prst="rect">
+                      <a:avLst/>
+                    </a:prstGeom>
+                  </pic:spPr>
+                </pic:pic>
+              </a:graphicData>
+            </a:graphic>
+          </wp:inline>
+        </w:drawing>
+      </w:r>
+    </w:p>
+    <w:p>
+      <w:pPr>
+        <w:rPr>
+          <w:b/>
+          <w:sz w:val="28"/>
+          <w:szCs w:val="28"/>
+        </w:rPr>
+      </w:pPr>
+      <w:r>
+        <w:rPr>
+          <w:b/>
+          <w:sz w:val="28"/>
+          <w:szCs w:val="28"/>
+        </w:rPr>
+        <w:t>CONSUMPTION PER CHARGE POINT</w:t>
+      </w:r>
+    </w:p>
+    <w:p>
+      <w:pPr>
+        <w:rPr>
+          <w:bCs/>
+          <w:sz w:val="20"/>
+          <w:szCs w:val="20"/>
+        </w:rPr>
+      </w:pPr>
+      <w:r>
+        <w:rPr>
+          <w:bCs/>
+          <w:noProof/>
+          <w:sz w:val="20"/>
+          <w:szCs w:val="20"/>
+        </w:rPr>
+        <w:drawing>
+          <wp:inline distT="0" distB="0" distL="0" distR="0" wp14:anchorId="70E6A149" wp14:editId="504B2508">
+            <wp:extent cx="3715268" cy="2734057"/>
+            <wp:effectExtent l="0" t="0" r="0" b="9525"/>
+            <wp:docPr id="94922892" name="Picture 60"/>
+            <wp:cNvGraphicFramePr>
+              <a:graphicFrameLocks xmlns:a="http://schemas.openxmlformats.org/drawingml/2006/main" noChangeAspect="1"/>
+            </wp:cNvGraphicFramePr>
+            <a:graphic xmlns:a="http://schemas.openxmlformats.org/drawingml/2006/main">
+              <a:graphicData uri="http://schemas.openxmlformats.org/drawingml/2006/picture">
+                <pic:pic xmlns:pic="http://schemas.openxmlformats.org/drawingml/2006/picture">
+                  <pic:nvPicPr>
+                    <pic:cNvPr id="94922892" name="Picture 94922892"/>
+                    <pic:cNvPicPr/>
+                  </pic:nvPicPr>
+                  <pic:blipFill>
+                    <a:blip r:embed="rId104">
+                      <a:extLst>
+                        <a:ext uri="{28A0092B-C50C-407E-A947-70E740481C1C}">
+                          <a14:useLocalDpi xmlns:a14="http://schemas.microsoft.com/office/drawing/2010/main" val="0"/>
+                        </a:ext>
+                      </a:extLst>
+                    </a:blip>
+                    <a:stretch>
+                      <a:fillRect/>
+                    </a:stretch>
+                  </pic:blipFill>
+                  <pic:spPr>
+                    <a:xfrm>
+                      <a:off x="0" y="0"/>
+                      <a:ext cx="3715268" cy="2734057"/>
                     </a:xfrm>
                     <a:prstGeom prst="rect">
                       <a:avLst/>
@@ -15047,116 +16055,42 @@
       <w:pPr>
         <w:rPr>
           <w:bCs/>
-        </w:rPr>
-      </w:pPr>
-      <w:r>
-        <w:rPr>
-          <w:bCs/>
-        </w:rPr>
-        <w:t>User</w:t>
-      </w:r>
-      <w:r>
-        <w:rPr>
-          <w:bCs/>
-        </w:rPr>
-        <w:t>s used just one charge station in Ulanweg.</w:t>
-      </w:r>
-    </w:p>
-    <w:p>
-      <w:pPr>
-        <w:rPr>
-          <w:b/>
-          <w:sz w:val="28"/>
-          <w:szCs w:val="28"/>
-        </w:rPr>
-      </w:pPr>
-    </w:p>
-    <w:p>
-      <w:pPr>
-        <w:rPr>
-          <w:b/>
-          <w:sz w:val="28"/>
-          <w:szCs w:val="28"/>
-        </w:rPr>
-      </w:pPr>
-    </w:p>
-    <w:p>
-      <w:pPr>
-        <w:rPr>
-          <w:b/>
-          <w:sz w:val="28"/>
-          <w:szCs w:val="28"/>
-        </w:rPr>
-      </w:pPr>
-    </w:p>
-    <w:p>
-      <w:pPr>
-        <w:rPr>
-          <w:b/>
-          <w:sz w:val="28"/>
-          <w:szCs w:val="28"/>
-        </w:rPr>
-      </w:pPr>
-    </w:p>
-    <w:p>
-      <w:pPr>
-        <w:rPr>
-          <w:b/>
-          <w:sz w:val="28"/>
-          <w:szCs w:val="28"/>
-        </w:rPr>
-      </w:pPr>
-    </w:p>
-    <w:p>
-      <w:pPr>
-        <w:rPr>
-          <w:b/>
-          <w:sz w:val="28"/>
-          <w:szCs w:val="28"/>
-        </w:rPr>
-      </w:pPr>
-    </w:p>
-    <w:p>
-      <w:pPr>
-        <w:rPr>
-          <w:b/>
-          <w:sz w:val="28"/>
-          <w:szCs w:val="28"/>
-        </w:rPr>
-      </w:pPr>
-    </w:p>
-    <w:p>
-      <w:pPr>
-        <w:rPr>
-          <w:bCs/>
-        </w:rPr>
-      </w:pPr>
-      <w:r>
-        <w:rPr>
-          <w:b/>
-          <w:sz w:val="28"/>
-          <w:szCs w:val="28"/>
+          <w:sz w:val="18"/>
+          <w:szCs w:val="18"/>
+        </w:rPr>
+      </w:pPr>
+      <w:r>
+        <w:rPr>
+          <w:b/>
+          <w:i/>
+          <w:iCs/>
+          <w:sz w:val="20"/>
+          <w:szCs w:val="20"/>
         </w:rPr>
         <w:lastRenderedPageBreak/>
-        <w:t>CONNECTION TIME PER CHARGE POINT</w:t>
-      </w:r>
-    </w:p>
-    <w:p>
-      <w:pPr>
-        <w:rPr>
-          <w:bCs/>
+        <w:t>WITHOUT OUTLIERS</w:t>
+      </w:r>
+    </w:p>
+    <w:p>
+      <w:pPr>
+        <w:rPr>
+          <w:bCs/>
+          <w:sz w:val="20"/>
+          <w:szCs w:val="20"/>
         </w:rPr>
       </w:pPr>
       <w:r>
         <w:rPr>
           <w:bCs/>
           <w:noProof/>
+          <w:sz w:val="20"/>
+          <w:szCs w:val="20"/>
         </w:rPr>
         <w:drawing>
-          <wp:inline distT="0" distB="0" distL="0" distR="0" wp14:anchorId="08C569C2" wp14:editId="6D154B4D">
-            <wp:extent cx="5847080" cy="3714750"/>
-            <wp:effectExtent l="0" t="0" r="1270" b="0"/>
-            <wp:docPr id="1289024989" name="Picture 76"/>
+          <wp:inline distT="0" distB="0" distL="0" distR="0" wp14:anchorId="4532F984" wp14:editId="6A769374">
+            <wp:extent cx="4131987" cy="3095625"/>
+            <wp:effectExtent l="0" t="0" r="1905" b="0"/>
+            <wp:docPr id="449825392" name="Picture 62"/>
             <wp:cNvGraphicFramePr>
               <a:graphicFrameLocks xmlns:a="http://schemas.openxmlformats.org/drawingml/2006/main" noChangeAspect="1"/>
             </wp:cNvGraphicFramePr>
@@ -15164,11 +16098,11 @@
               <a:graphicData uri="http://schemas.openxmlformats.org/drawingml/2006/picture">
                 <pic:pic xmlns:pic="http://schemas.openxmlformats.org/drawingml/2006/picture">
                   <pic:nvPicPr>
-                    <pic:cNvPr id="1289024989" name="Picture 1289024989"/>
+                    <pic:cNvPr id="449825392" name="Picture 449825392"/>
                     <pic:cNvPicPr/>
                   </pic:nvPicPr>
                   <pic:blipFill>
-                    <a:blip r:embed="rId86">
+                    <a:blip r:embed="rId105">
                       <a:extLst>
                         <a:ext uri="{28A0092B-C50C-407E-A947-70E740481C1C}">
                           <a14:useLocalDpi xmlns:a14="http://schemas.microsoft.com/office/drawing/2010/main" val="0"/>
@@ -15182,7 +16116,7 @@
                   <pic:spPr>
                     <a:xfrm>
                       <a:off x="0" y="0"/>
-                      <a:ext cx="5847625" cy="3715096"/>
+                      <a:ext cx="4138052" cy="3100169"/>
                     </a:xfrm>
                     <a:prstGeom prst="rect">
                       <a:avLst/>
@@ -15198,7 +16132,9 @@
     <w:p>
       <w:pPr>
         <w:rPr>
-          <w:bCs/>
+          <w:b/>
+          <w:sz w:val="20"/>
+          <w:szCs w:val="20"/>
         </w:rPr>
       </w:pPr>
       <w:r>
@@ -15207,25 +16143,37 @@
           <w:sz w:val="28"/>
           <w:szCs w:val="28"/>
         </w:rPr>
-        <w:t>CHARGE TIME PER CHARGE POINT</w:t>
-      </w:r>
-    </w:p>
-    <w:p>
-      <w:pPr>
-        <w:rPr>
-          <w:bCs/>
+        <w:t xml:space="preserve">CONNECTION TIME PER CHARGE </w:t>
+      </w:r>
+      <w:r>
+        <w:rPr>
+          <w:b/>
+          <w:sz w:val="28"/>
+          <w:szCs w:val="28"/>
+        </w:rPr>
+        <w:t>STATION</w:t>
+      </w:r>
+    </w:p>
+    <w:p>
+      <w:pPr>
+        <w:rPr>
+          <w:bCs/>
+          <w:sz w:val="20"/>
+          <w:szCs w:val="20"/>
         </w:rPr>
       </w:pPr>
       <w:r>
         <w:rPr>
           <w:bCs/>
           <w:noProof/>
+          <w:sz w:val="20"/>
+          <w:szCs w:val="20"/>
         </w:rPr>
         <w:drawing>
-          <wp:inline distT="0" distB="0" distL="0" distR="0" wp14:anchorId="1E5039F5" wp14:editId="5FA44244">
-            <wp:extent cx="5847080" cy="3448050"/>
-            <wp:effectExtent l="0" t="0" r="1270" b="0"/>
-            <wp:docPr id="1565970540" name="Picture 77"/>
+          <wp:inline distT="0" distB="0" distL="0" distR="0" wp14:anchorId="66321350" wp14:editId="07A13DF4">
+            <wp:extent cx="933580" cy="876422"/>
+            <wp:effectExtent l="0" t="0" r="0" b="0"/>
+            <wp:docPr id="1611336141" name="Picture 64"/>
             <wp:cNvGraphicFramePr>
               <a:graphicFrameLocks xmlns:a="http://schemas.openxmlformats.org/drawingml/2006/main" noChangeAspect="1"/>
             </wp:cNvGraphicFramePr>
@@ -15233,11 +16181,11 @@
               <a:graphicData uri="http://schemas.openxmlformats.org/drawingml/2006/picture">
                 <pic:pic xmlns:pic="http://schemas.openxmlformats.org/drawingml/2006/picture">
                   <pic:nvPicPr>
-                    <pic:cNvPr id="1565970540" name="Picture 1565970540"/>
+                    <pic:cNvPr id="1611336141" name="Picture 1611336141"/>
                     <pic:cNvPicPr/>
                   </pic:nvPicPr>
                   <pic:blipFill>
-                    <a:blip r:embed="rId87">
+                    <a:blip r:embed="rId106">
                       <a:extLst>
                         <a:ext uri="{28A0092B-C50C-407E-A947-70E740481C1C}">
                           <a14:useLocalDpi xmlns:a14="http://schemas.microsoft.com/office/drawing/2010/main" val="0"/>
@@ -15251,7 +16199,7 @@
                   <pic:spPr>
                     <a:xfrm>
                       <a:off x="0" y="0"/>
-                      <a:ext cx="5847620" cy="3448368"/>
+                      <a:ext cx="933580" cy="876422"/>
                     </a:xfrm>
                     <a:prstGeom prst="rect">
                       <a:avLst/>
@@ -15272,30 +16220,14 @@
       </w:pPr>
       <w:r>
         <w:rPr>
-          <w:b/>
-          <w:sz w:val="28"/>
-          <w:szCs w:val="28"/>
-        </w:rPr>
-        <w:lastRenderedPageBreak/>
-        <w:t>CAPACITY UTILIZATION</w:t>
-      </w:r>
-    </w:p>
-    <w:p>
-      <w:pPr>
-        <w:rPr>
-          <w:bCs/>
-        </w:rPr>
-      </w:pPr>
-      <w:r>
-        <w:rPr>
           <w:bCs/>
           <w:noProof/>
         </w:rPr>
         <w:drawing>
-          <wp:inline distT="0" distB="0" distL="0" distR="0" wp14:anchorId="7F77913D" wp14:editId="55E8E34A">
-            <wp:extent cx="5852160" cy="3648075"/>
-            <wp:effectExtent l="0" t="0" r="0" b="9525"/>
-            <wp:docPr id="714942884" name="Picture 78"/>
+          <wp:inline distT="0" distB="0" distL="0" distR="0" wp14:anchorId="1E24789E" wp14:editId="6C772E37">
+            <wp:extent cx="3143250" cy="2354878"/>
+            <wp:effectExtent l="0" t="0" r="0" b="7620"/>
+            <wp:docPr id="865563518" name="Picture 63"/>
             <wp:cNvGraphicFramePr>
               <a:graphicFrameLocks xmlns:a="http://schemas.openxmlformats.org/drawingml/2006/main" noChangeAspect="1"/>
             </wp:cNvGraphicFramePr>
@@ -15303,11 +16235,11 @@
               <a:graphicData uri="http://schemas.openxmlformats.org/drawingml/2006/picture">
                 <pic:pic xmlns:pic="http://schemas.openxmlformats.org/drawingml/2006/picture">
                   <pic:nvPicPr>
-                    <pic:cNvPr id="714942884" name="Picture 714942884"/>
+                    <pic:cNvPr id="865563518" name="Picture 865563518"/>
                     <pic:cNvPicPr/>
                   </pic:nvPicPr>
                   <pic:blipFill>
-                    <a:blip r:embed="rId88">
+                    <a:blip r:embed="rId107">
                       <a:extLst>
                         <a:ext uri="{28A0092B-C50C-407E-A947-70E740481C1C}">
                           <a14:useLocalDpi xmlns:a14="http://schemas.microsoft.com/office/drawing/2010/main" val="0"/>
@@ -15321,7 +16253,7 @@
                   <pic:spPr>
                     <a:xfrm>
                       <a:off x="0" y="0"/>
-                      <a:ext cx="5852173" cy="3648083"/>
+                      <a:ext cx="3147384" cy="2357975"/>
                     </a:xfrm>
                     <a:prstGeom prst="rect">
                       <a:avLst/>
@@ -15337,135 +16269,65 @@
     <w:p>
       <w:pPr>
         <w:rPr>
-          <w:bCs/>
-        </w:rPr>
-      </w:pPr>
-      <w:r>
-        <w:rPr>
-          <w:bCs/>
-        </w:rPr>
-        <w:t>Overall, the capacity utilization for users was less than that of employees. Ladepunkt1 had 11.14% average capacity utilization, Ladepunkt2 13.75%, Ladepunkt3 7.74% and Ladepunkt4 13.15%</w:t>
-      </w:r>
-      <w:r>
-        <w:rPr>
-          <w:bCs/>
-        </w:rPr>
-        <w:t>.</w:t>
-      </w:r>
-    </w:p>
-    <w:p>
-      <w:pPr>
-        <w:rPr>
-          <w:b/>
-          <w:sz w:val="28"/>
-          <w:szCs w:val="28"/>
-        </w:rPr>
-      </w:pPr>
-    </w:p>
-    <w:p>
-      <w:pPr>
-        <w:rPr>
-          <w:b/>
-          <w:sz w:val="28"/>
-          <w:szCs w:val="28"/>
-        </w:rPr>
-      </w:pPr>
-    </w:p>
-    <w:p>
-      <w:pPr>
-        <w:rPr>
-          <w:b/>
-          <w:sz w:val="28"/>
-          <w:szCs w:val="28"/>
-        </w:rPr>
-      </w:pPr>
-    </w:p>
-    <w:p>
-      <w:pPr>
-        <w:rPr>
-          <w:b/>
-          <w:sz w:val="28"/>
-          <w:szCs w:val="28"/>
-        </w:rPr>
-      </w:pPr>
-    </w:p>
-    <w:p>
-      <w:pPr>
-        <w:rPr>
-          <w:b/>
-          <w:sz w:val="28"/>
-          <w:szCs w:val="28"/>
-        </w:rPr>
-      </w:pPr>
-    </w:p>
-    <w:p>
-      <w:pPr>
-        <w:rPr>
-          <w:b/>
-          <w:sz w:val="28"/>
-          <w:szCs w:val="28"/>
-        </w:rPr>
-      </w:pPr>
-    </w:p>
-    <w:p>
-      <w:pPr>
-        <w:rPr>
-          <w:b/>
-          <w:sz w:val="28"/>
-          <w:szCs w:val="28"/>
-        </w:rPr>
-      </w:pPr>
-    </w:p>
-    <w:p>
-      <w:pPr>
-        <w:rPr>
-          <w:b/>
-          <w:sz w:val="28"/>
-          <w:szCs w:val="28"/>
-        </w:rPr>
-      </w:pPr>
-    </w:p>
-    <w:p>
-      <w:pPr>
-        <w:rPr>
-          <w:b/>
-          <w:sz w:val="28"/>
-          <w:szCs w:val="28"/>
-        </w:rPr>
-      </w:pPr>
-    </w:p>
-    <w:p>
-      <w:pPr>
-        <w:rPr>
-          <w:bCs/>
-        </w:rPr>
-      </w:pPr>
-      <w:r>
-        <w:rPr>
-          <w:b/>
-          <w:sz w:val="28"/>
-          <w:szCs w:val="28"/>
+          <w:b/>
+          <w:i/>
+          <w:iCs/>
+          <w:sz w:val="20"/>
+          <w:szCs w:val="20"/>
+        </w:rPr>
+      </w:pPr>
+    </w:p>
+    <w:p>
+      <w:pPr>
+        <w:rPr>
+          <w:b/>
+          <w:i/>
+          <w:iCs/>
+          <w:sz w:val="20"/>
+          <w:szCs w:val="20"/>
+        </w:rPr>
+      </w:pPr>
+    </w:p>
+    <w:p>
+      <w:pPr>
+        <w:rPr>
+          <w:bCs/>
+          <w:sz w:val="20"/>
+          <w:szCs w:val="20"/>
+        </w:rPr>
+      </w:pPr>
+      <w:r>
+        <w:rPr>
+          <w:b/>
+          <w:i/>
+          <w:iCs/>
+          <w:sz w:val="20"/>
+          <w:szCs w:val="20"/>
         </w:rPr>
         <w:lastRenderedPageBreak/>
-        <w:t>NIGHTTIME USERS</w:t>
-      </w:r>
-    </w:p>
-    <w:p>
-      <w:pPr>
-        <w:rPr>
-          <w:bCs/>
+        <w:t>WITHOUT OUTLIERS</w:t>
+      </w:r>
+    </w:p>
+    <w:p>
+      <w:pPr>
+        <w:rPr>
+          <w:bCs/>
+          <w:sz w:val="20"/>
+          <w:szCs w:val="20"/>
         </w:rPr>
       </w:pPr>
       <w:r>
         <w:rPr>
           <w:bCs/>
           <w:noProof/>
+          <w:sz w:val="20"/>
+          <w:szCs w:val="20"/>
         </w:rPr>
         <w:drawing>
-          <wp:inline distT="0" distB="0" distL="0" distR="0" wp14:anchorId="5C5B802B" wp14:editId="1DF81E84">
-            <wp:extent cx="5943600" cy="3324225"/>
-            <wp:effectExtent l="0" t="0" r="0" b="9525"/>
-            <wp:docPr id="230038504" name="Picture 79"/>
+          <wp:inline distT="0" distB="0" distL="0" distR="0" wp14:anchorId="385AE4D8" wp14:editId="0E6A71A3">
+            <wp:extent cx="3636148" cy="2724150"/>
+            <wp:effectExtent l="0" t="0" r="2540" b="0"/>
+            <wp:docPr id="678079820" name="Picture 67"/>
             <wp:cNvGraphicFramePr>
               <a:graphicFrameLocks xmlns:a="http://schemas.openxmlformats.org/drawingml/2006/main" noChangeAspect="1"/>
             </wp:cNvGraphicFramePr>
@@ -15473,11 +16335,11 @@
               <a:graphicData uri="http://schemas.openxmlformats.org/drawingml/2006/picture">
                 <pic:pic xmlns:pic="http://schemas.openxmlformats.org/drawingml/2006/picture">
                   <pic:nvPicPr>
-                    <pic:cNvPr id="230038504" name="Picture 230038504"/>
+                    <pic:cNvPr id="678079820" name="Picture 678079820"/>
                     <pic:cNvPicPr/>
                   </pic:nvPicPr>
                   <pic:blipFill>
-                    <a:blip r:embed="rId89">
+                    <a:blip r:embed="rId108">
                       <a:extLst>
                         <a:ext uri="{28A0092B-C50C-407E-A947-70E740481C1C}">
                           <a14:useLocalDpi xmlns:a14="http://schemas.microsoft.com/office/drawing/2010/main" val="0"/>
@@ -15491,7 +16353,7 @@
                   <pic:spPr>
                     <a:xfrm>
                       <a:off x="0" y="0"/>
-                      <a:ext cx="5943600" cy="3324225"/>
+                      <a:ext cx="3639900" cy="2726961"/>
                     </a:xfrm>
                     <a:prstGeom prst="rect">
                       <a:avLst/>
@@ -15510,120 +16372,21 @@
           <w:bCs/>
         </w:rPr>
       </w:pPr>
-    </w:p>
-    <w:p>
-      <w:pPr>
+      <w:r>
         <w:rPr>
           <w:b/>
           <w:sz w:val="28"/>
           <w:szCs w:val="28"/>
         </w:rPr>
-      </w:pPr>
-    </w:p>
-    <w:p>
-      <w:pPr>
+        <w:t xml:space="preserve">CHARGE TIME PER CHARGE </w:t>
+      </w:r>
+      <w:r>
         <w:rPr>
           <w:b/>
           <w:sz w:val="28"/>
           <w:szCs w:val="28"/>
         </w:rPr>
-      </w:pPr>
-    </w:p>
-    <w:p>
-      <w:pPr>
-        <w:rPr>
-          <w:b/>
-          <w:sz w:val="28"/>
-          <w:szCs w:val="28"/>
-        </w:rPr>
-      </w:pPr>
-    </w:p>
-    <w:p>
-      <w:pPr>
-        <w:rPr>
-          <w:b/>
-          <w:sz w:val="28"/>
-          <w:szCs w:val="28"/>
-        </w:rPr>
-      </w:pPr>
-    </w:p>
-    <w:p>
-      <w:pPr>
-        <w:rPr>
-          <w:b/>
-          <w:sz w:val="28"/>
-          <w:szCs w:val="28"/>
-        </w:rPr>
-      </w:pPr>
-    </w:p>
-    <w:p>
-      <w:pPr>
-        <w:rPr>
-          <w:b/>
-          <w:sz w:val="28"/>
-          <w:szCs w:val="28"/>
-        </w:rPr>
-      </w:pPr>
-    </w:p>
-    <w:p>
-      <w:pPr>
-        <w:rPr>
-          <w:b/>
-          <w:sz w:val="28"/>
-          <w:szCs w:val="28"/>
-        </w:rPr>
-      </w:pPr>
-    </w:p>
-    <w:p>
-      <w:pPr>
-        <w:rPr>
-          <w:b/>
-          <w:sz w:val="28"/>
-          <w:szCs w:val="28"/>
-        </w:rPr>
-      </w:pPr>
-    </w:p>
-    <w:p>
-      <w:pPr>
-        <w:rPr>
-          <w:b/>
-          <w:sz w:val="28"/>
-          <w:szCs w:val="28"/>
-        </w:rPr>
-      </w:pPr>
-    </w:p>
-    <w:p>
-      <w:pPr>
-        <w:rPr>
-          <w:b/>
-          <w:sz w:val="28"/>
-          <w:szCs w:val="28"/>
-        </w:rPr>
-      </w:pPr>
-    </w:p>
-    <w:p>
-      <w:pPr>
-        <w:rPr>
-          <w:b/>
-          <w:sz w:val="28"/>
-          <w:szCs w:val="28"/>
-        </w:rPr>
-      </w:pPr>
-    </w:p>
-    <w:p>
-      <w:pPr>
-        <w:rPr>
-          <w:bCs/>
-        </w:rPr>
-      </w:pPr>
-      <w:r>
-        <w:rPr>
-          <w:b/>
-          <w:sz w:val="28"/>
-          <w:szCs w:val="28"/>
-        </w:rPr>
-        <w:lastRenderedPageBreak/>
-        <w:t>DAYTIME AND NIGHTTIME CONSUMPTION</w:t>
+        <w:t>STATION</w:t>
       </w:r>
     </w:p>
     <w:p>
@@ -15638,10 +16401,10 @@
           <w:noProof/>
         </w:rPr>
         <w:drawing>
-          <wp:inline distT="0" distB="0" distL="0" distR="0" wp14:anchorId="40E1A083" wp14:editId="3348230E">
-            <wp:extent cx="5852160" cy="3533775"/>
-            <wp:effectExtent l="0" t="0" r="0" b="9525"/>
-            <wp:docPr id="993224418" name="Picture 80"/>
+          <wp:inline distT="0" distB="0" distL="0" distR="0" wp14:anchorId="2ED178DC" wp14:editId="2B1D4CBA">
+            <wp:extent cx="3699718" cy="2771775"/>
+            <wp:effectExtent l="0" t="0" r="0" b="0"/>
+            <wp:docPr id="1483397365" name="Picture 66"/>
             <wp:cNvGraphicFramePr>
               <a:graphicFrameLocks xmlns:a="http://schemas.openxmlformats.org/drawingml/2006/main" noChangeAspect="1"/>
             </wp:cNvGraphicFramePr>
@@ -15649,11 +16412,11 @@
               <a:graphicData uri="http://schemas.openxmlformats.org/drawingml/2006/picture">
                 <pic:pic xmlns:pic="http://schemas.openxmlformats.org/drawingml/2006/picture">
                   <pic:nvPicPr>
-                    <pic:cNvPr id="993224418" name="Picture 993224418"/>
+                    <pic:cNvPr id="1483397365" name="Picture 1483397365"/>
                     <pic:cNvPicPr/>
                   </pic:nvPicPr>
                   <pic:blipFill>
-                    <a:blip r:embed="rId90">
+                    <a:blip r:embed="rId109">
                       <a:extLst>
                         <a:ext uri="{28A0092B-C50C-407E-A947-70E740481C1C}">
                           <a14:useLocalDpi xmlns:a14="http://schemas.microsoft.com/office/drawing/2010/main" val="0"/>
@@ -15667,7 +16430,572 @@
                   <pic:spPr>
                     <a:xfrm>
                       <a:off x="0" y="0"/>
-                      <a:ext cx="5852175" cy="3533784"/>
+                      <a:ext cx="3703158" cy="2774352"/>
+                    </a:xfrm>
+                    <a:prstGeom prst="rect">
+                      <a:avLst/>
+                    </a:prstGeom>
+                  </pic:spPr>
+                </pic:pic>
+              </a:graphicData>
+            </a:graphic>
+          </wp:inline>
+        </w:drawing>
+      </w:r>
+    </w:p>
+    <w:p>
+      <w:pPr>
+        <w:rPr>
+          <w:b/>
+          <w:i/>
+          <w:iCs/>
+          <w:sz w:val="20"/>
+          <w:szCs w:val="20"/>
+        </w:rPr>
+      </w:pPr>
+    </w:p>
+    <w:p>
+      <w:pPr>
+        <w:rPr>
+          <w:b/>
+          <w:i/>
+          <w:iCs/>
+          <w:sz w:val="20"/>
+          <w:szCs w:val="20"/>
+        </w:rPr>
+      </w:pPr>
+    </w:p>
+    <w:p>
+      <w:pPr>
+        <w:rPr>
+          <w:b/>
+          <w:i/>
+          <w:iCs/>
+          <w:sz w:val="20"/>
+          <w:szCs w:val="20"/>
+        </w:rPr>
+      </w:pPr>
+    </w:p>
+    <w:p>
+      <w:pPr>
+        <w:rPr>
+          <w:b/>
+          <w:i/>
+          <w:iCs/>
+          <w:sz w:val="20"/>
+          <w:szCs w:val="20"/>
+        </w:rPr>
+      </w:pPr>
+    </w:p>
+    <w:p>
+      <w:pPr>
+        <w:rPr>
+          <w:b/>
+          <w:i/>
+          <w:iCs/>
+          <w:sz w:val="20"/>
+          <w:szCs w:val="20"/>
+        </w:rPr>
+      </w:pPr>
+    </w:p>
+    <w:p>
+      <w:pPr>
+        <w:rPr>
+          <w:b/>
+          <w:i/>
+          <w:iCs/>
+          <w:sz w:val="20"/>
+          <w:szCs w:val="20"/>
+        </w:rPr>
+      </w:pPr>
+    </w:p>
+    <w:p>
+      <w:pPr>
+        <w:rPr>
+          <w:bCs/>
+          <w:sz w:val="18"/>
+          <w:szCs w:val="18"/>
+        </w:rPr>
+      </w:pPr>
+      <w:r>
+        <w:rPr>
+          <w:b/>
+          <w:i/>
+          <w:iCs/>
+          <w:sz w:val="20"/>
+          <w:szCs w:val="20"/>
+        </w:rPr>
+        <w:lastRenderedPageBreak/>
+        <w:t>WITHOUT OUTLIERS</w:t>
+      </w:r>
+    </w:p>
+    <w:p>
+      <w:pPr>
+        <w:rPr>
+          <w:bCs/>
+          <w:sz w:val="18"/>
+          <w:szCs w:val="18"/>
+        </w:rPr>
+      </w:pPr>
+      <w:r>
+        <w:rPr>
+          <w:bCs/>
+          <w:noProof/>
+          <w:sz w:val="18"/>
+          <w:szCs w:val="18"/>
+        </w:rPr>
+        <w:drawing>
+          <wp:inline distT="0" distB="0" distL="0" distR="0" wp14:anchorId="6CC1A012" wp14:editId="5722C18B">
+            <wp:extent cx="2886034" cy="2162175"/>
+            <wp:effectExtent l="0" t="0" r="0" b="0"/>
+            <wp:docPr id="152889520" name="Picture 68"/>
+            <wp:cNvGraphicFramePr>
+              <a:graphicFrameLocks xmlns:a="http://schemas.openxmlformats.org/drawingml/2006/main" noChangeAspect="1"/>
+            </wp:cNvGraphicFramePr>
+            <a:graphic xmlns:a="http://schemas.openxmlformats.org/drawingml/2006/main">
+              <a:graphicData uri="http://schemas.openxmlformats.org/drawingml/2006/picture">
+                <pic:pic xmlns:pic="http://schemas.openxmlformats.org/drawingml/2006/picture">
+                  <pic:nvPicPr>
+                    <pic:cNvPr id="152889520" name="Picture 152889520"/>
+                    <pic:cNvPicPr/>
+                  </pic:nvPicPr>
+                  <pic:blipFill>
+                    <a:blip r:embed="rId110">
+                      <a:extLst>
+                        <a:ext uri="{28A0092B-C50C-407E-A947-70E740481C1C}">
+                          <a14:useLocalDpi xmlns:a14="http://schemas.microsoft.com/office/drawing/2010/main" val="0"/>
+                        </a:ext>
+                      </a:extLst>
+                    </a:blip>
+                    <a:stretch>
+                      <a:fillRect/>
+                    </a:stretch>
+                  </pic:blipFill>
+                  <pic:spPr>
+                    <a:xfrm>
+                      <a:off x="0" y="0"/>
+                      <a:ext cx="2889603" cy="2164849"/>
+                    </a:xfrm>
+                    <a:prstGeom prst="rect">
+                      <a:avLst/>
+                    </a:prstGeom>
+                  </pic:spPr>
+                </pic:pic>
+              </a:graphicData>
+            </a:graphic>
+          </wp:inline>
+        </w:drawing>
+      </w:r>
+    </w:p>
+    <w:p>
+      <w:pPr>
+        <w:rPr>
+          <w:bCs/>
+        </w:rPr>
+      </w:pPr>
+      <w:r>
+        <w:rPr>
+          <w:b/>
+          <w:sz w:val="28"/>
+          <w:szCs w:val="28"/>
+        </w:rPr>
+        <w:t>CAPACITY UTILIZATION</w:t>
+      </w:r>
+    </w:p>
+    <w:p>
+      <w:pPr>
+        <w:rPr>
+          <w:bCs/>
+        </w:rPr>
+      </w:pPr>
+      <w:r>
+        <w:rPr>
+          <w:bCs/>
+          <w:noProof/>
+        </w:rPr>
+        <w:drawing>
+          <wp:inline distT="0" distB="0" distL="0" distR="0" wp14:anchorId="601141DA" wp14:editId="336C2BEF">
+            <wp:extent cx="3467101" cy="2600325"/>
+            <wp:effectExtent l="0" t="0" r="0" b="9525"/>
+            <wp:docPr id="1516822756" name="Picture 70"/>
+            <wp:cNvGraphicFramePr>
+              <a:graphicFrameLocks xmlns:a="http://schemas.openxmlformats.org/drawingml/2006/main" noChangeAspect="1"/>
+            </wp:cNvGraphicFramePr>
+            <a:graphic xmlns:a="http://schemas.openxmlformats.org/drawingml/2006/main">
+              <a:graphicData uri="http://schemas.openxmlformats.org/drawingml/2006/picture">
+                <pic:pic xmlns:pic="http://schemas.openxmlformats.org/drawingml/2006/picture">
+                  <pic:nvPicPr>
+                    <pic:cNvPr id="1516822756" name="Picture 1516822756"/>
+                    <pic:cNvPicPr/>
+                  </pic:nvPicPr>
+                  <pic:blipFill>
+                    <a:blip r:embed="rId111">
+                      <a:extLst>
+                        <a:ext uri="{28A0092B-C50C-407E-A947-70E740481C1C}">
+                          <a14:useLocalDpi xmlns:a14="http://schemas.microsoft.com/office/drawing/2010/main" val="0"/>
+                        </a:ext>
+                      </a:extLst>
+                    </a:blip>
+                    <a:stretch>
+                      <a:fillRect/>
+                    </a:stretch>
+                  </pic:blipFill>
+                  <pic:spPr>
+                    <a:xfrm>
+                      <a:off x="0" y="0"/>
+                      <a:ext cx="3469751" cy="2602313"/>
+                    </a:xfrm>
+                    <a:prstGeom prst="rect">
+                      <a:avLst/>
+                    </a:prstGeom>
+                  </pic:spPr>
+                </pic:pic>
+              </a:graphicData>
+            </a:graphic>
+          </wp:inline>
+        </w:drawing>
+      </w:r>
+    </w:p>
+    <w:p>
+      <w:pPr>
+        <w:rPr>
+          <w:bCs/>
+        </w:rPr>
+      </w:pPr>
+      <w:r>
+        <w:rPr>
+          <w:bCs/>
+        </w:rPr>
+        <w:t>Overall, the capacity utilization for users was less than that of employees. Ladepunkt1 had 11.14% average capacity utilization, Ladepunkt2 13.75%, Ladepunkt3 7.74% and Ladepunkt4 13.15%</w:t>
+      </w:r>
+      <w:r>
+        <w:rPr>
+          <w:bCs/>
+        </w:rPr>
+        <w:t>.</w:t>
+      </w:r>
+    </w:p>
+    <w:p>
+      <w:pPr>
+        <w:rPr>
+          <w:b/>
+          <w:i/>
+          <w:iCs/>
+          <w:sz w:val="20"/>
+          <w:szCs w:val="20"/>
+        </w:rPr>
+      </w:pPr>
+    </w:p>
+    <w:p>
+      <w:pPr>
+        <w:rPr>
+          <w:b/>
+          <w:i/>
+          <w:iCs/>
+          <w:sz w:val="20"/>
+          <w:szCs w:val="20"/>
+        </w:rPr>
+      </w:pPr>
+    </w:p>
+    <w:p>
+      <w:pPr>
+        <w:rPr>
+          <w:b/>
+          <w:i/>
+          <w:iCs/>
+          <w:sz w:val="20"/>
+          <w:szCs w:val="20"/>
+        </w:rPr>
+      </w:pPr>
+    </w:p>
+    <w:p>
+      <w:pPr>
+        <w:rPr>
+          <w:b/>
+          <w:i/>
+          <w:iCs/>
+          <w:sz w:val="20"/>
+          <w:szCs w:val="20"/>
+        </w:rPr>
+      </w:pPr>
+    </w:p>
+    <w:p>
+      <w:pPr>
+        <w:rPr>
+          <w:b/>
+          <w:i/>
+          <w:iCs/>
+          <w:sz w:val="20"/>
+          <w:szCs w:val="20"/>
+        </w:rPr>
+      </w:pPr>
+    </w:p>
+    <w:p>
+      <w:pPr>
+        <w:rPr>
+          <w:b/>
+          <w:i/>
+          <w:iCs/>
+          <w:sz w:val="20"/>
+          <w:szCs w:val="20"/>
+        </w:rPr>
+      </w:pPr>
+    </w:p>
+    <w:p>
+      <w:pPr>
+        <w:rPr>
+          <w:bCs/>
+          <w:sz w:val="18"/>
+          <w:szCs w:val="18"/>
+        </w:rPr>
+      </w:pPr>
+      <w:r>
+        <w:rPr>
+          <w:b/>
+          <w:i/>
+          <w:iCs/>
+          <w:sz w:val="20"/>
+          <w:szCs w:val="20"/>
+        </w:rPr>
+        <w:lastRenderedPageBreak/>
+        <w:t>WITHOUT OUTLIERS</w:t>
+      </w:r>
+    </w:p>
+    <w:p>
+      <w:pPr>
+        <w:rPr>
+          <w:bCs/>
+          <w:sz w:val="18"/>
+          <w:szCs w:val="18"/>
+        </w:rPr>
+      </w:pPr>
+      <w:r>
+        <w:rPr>
+          <w:bCs/>
+          <w:noProof/>
+          <w:sz w:val="18"/>
+          <w:szCs w:val="18"/>
+        </w:rPr>
+        <w:drawing>
+          <wp:inline distT="0" distB="0" distL="0" distR="0" wp14:anchorId="20B6E32F" wp14:editId="570CF604">
+            <wp:extent cx="3759200" cy="2819400"/>
+            <wp:effectExtent l="0" t="0" r="0" b="0"/>
+            <wp:docPr id="995478668" name="Picture 71"/>
+            <wp:cNvGraphicFramePr>
+              <a:graphicFrameLocks xmlns:a="http://schemas.openxmlformats.org/drawingml/2006/main" noChangeAspect="1"/>
+            </wp:cNvGraphicFramePr>
+            <a:graphic xmlns:a="http://schemas.openxmlformats.org/drawingml/2006/main">
+              <a:graphicData uri="http://schemas.openxmlformats.org/drawingml/2006/picture">
+                <pic:pic xmlns:pic="http://schemas.openxmlformats.org/drawingml/2006/picture">
+                  <pic:nvPicPr>
+                    <pic:cNvPr id="995478668" name="Picture 995478668"/>
+                    <pic:cNvPicPr/>
+                  </pic:nvPicPr>
+                  <pic:blipFill>
+                    <a:blip r:embed="rId112">
+                      <a:extLst>
+                        <a:ext uri="{28A0092B-C50C-407E-A947-70E740481C1C}">
+                          <a14:useLocalDpi xmlns:a14="http://schemas.microsoft.com/office/drawing/2010/main" val="0"/>
+                        </a:ext>
+                      </a:extLst>
+                    </a:blip>
+                    <a:stretch>
+                      <a:fillRect/>
+                    </a:stretch>
+                  </pic:blipFill>
+                  <pic:spPr>
+                    <a:xfrm>
+                      <a:off x="0" y="0"/>
+                      <a:ext cx="3759211" cy="2819408"/>
+                    </a:xfrm>
+                    <a:prstGeom prst="rect">
+                      <a:avLst/>
+                    </a:prstGeom>
+                  </pic:spPr>
+                </pic:pic>
+              </a:graphicData>
+            </a:graphic>
+          </wp:inline>
+        </w:drawing>
+      </w:r>
+    </w:p>
+    <w:p>
+      <w:pPr>
+        <w:rPr>
+          <w:b/>
+          <w:sz w:val="28"/>
+          <w:szCs w:val="28"/>
+        </w:rPr>
+      </w:pPr>
+    </w:p>
+    <w:p>
+      <w:pPr>
+        <w:rPr>
+          <w:bCs/>
+        </w:rPr>
+      </w:pPr>
+      <w:r>
+        <w:rPr>
+          <w:b/>
+          <w:sz w:val="28"/>
+          <w:szCs w:val="28"/>
+        </w:rPr>
+        <w:t>NIGHTTIME USERS</w:t>
+      </w:r>
+    </w:p>
+    <w:p>
+      <w:pPr>
+        <w:rPr>
+          <w:bCs/>
+        </w:rPr>
+      </w:pPr>
+      <w:r>
+        <w:rPr>
+          <w:bCs/>
+          <w:noProof/>
+        </w:rPr>
+        <w:drawing>
+          <wp:inline distT="0" distB="0" distL="0" distR="0" wp14:anchorId="004A4858" wp14:editId="569CF10B">
+            <wp:extent cx="4254266" cy="2838450"/>
+            <wp:effectExtent l="0" t="0" r="0" b="0"/>
+            <wp:docPr id="1267373731" name="Picture 73"/>
+            <wp:cNvGraphicFramePr>
+              <a:graphicFrameLocks xmlns:a="http://schemas.openxmlformats.org/drawingml/2006/main" noChangeAspect="1"/>
+            </wp:cNvGraphicFramePr>
+            <a:graphic xmlns:a="http://schemas.openxmlformats.org/drawingml/2006/main">
+              <a:graphicData uri="http://schemas.openxmlformats.org/drawingml/2006/picture">
+                <pic:pic xmlns:pic="http://schemas.openxmlformats.org/drawingml/2006/picture">
+                  <pic:nvPicPr>
+                    <pic:cNvPr id="1267373731" name="Picture 1267373731"/>
+                    <pic:cNvPicPr/>
+                  </pic:nvPicPr>
+                  <pic:blipFill>
+                    <a:blip r:embed="rId113">
+                      <a:extLst>
+                        <a:ext uri="{28A0092B-C50C-407E-A947-70E740481C1C}">
+                          <a14:useLocalDpi xmlns:a14="http://schemas.microsoft.com/office/drawing/2010/main" val="0"/>
+                        </a:ext>
+                      </a:extLst>
+                    </a:blip>
+                    <a:stretch>
+                      <a:fillRect/>
+                    </a:stretch>
+                  </pic:blipFill>
+                  <pic:spPr>
+                    <a:xfrm>
+                      <a:off x="0" y="0"/>
+                      <a:ext cx="4258870" cy="2841522"/>
+                    </a:xfrm>
+                    <a:prstGeom prst="rect">
+                      <a:avLst/>
+                    </a:prstGeom>
+                  </pic:spPr>
+                </pic:pic>
+              </a:graphicData>
+            </a:graphic>
+          </wp:inline>
+        </w:drawing>
+      </w:r>
+    </w:p>
+    <w:p>
+      <w:pPr>
+        <w:rPr>
+          <w:b/>
+          <w:sz w:val="28"/>
+          <w:szCs w:val="28"/>
+        </w:rPr>
+      </w:pPr>
+    </w:p>
+    <w:p>
+      <w:pPr>
+        <w:rPr>
+          <w:b/>
+          <w:sz w:val="28"/>
+          <w:szCs w:val="28"/>
+        </w:rPr>
+      </w:pPr>
+    </w:p>
+    <w:p>
+      <w:pPr>
+        <w:tabs>
+          <w:tab w:val="left" w:pos="5925"/>
+        </w:tabs>
+        <w:rPr>
+          <w:b/>
+          <w:sz w:val="28"/>
+          <w:szCs w:val="28"/>
+        </w:rPr>
+      </w:pPr>
+    </w:p>
+    <w:p>
+      <w:pPr>
+        <w:tabs>
+          <w:tab w:val="left" w:pos="5925"/>
+        </w:tabs>
+        <w:rPr>
+          <w:bCs/>
+        </w:rPr>
+      </w:pPr>
+      <w:r>
+        <w:rPr>
+          <w:b/>
+          <w:sz w:val="28"/>
+          <w:szCs w:val="28"/>
+        </w:rPr>
+        <w:lastRenderedPageBreak/>
+        <w:t>DAYTIME AND NIGHTTIME CONSUMPTION</w:t>
+      </w:r>
+      <w:r>
+        <w:rPr>
+          <w:b/>
+          <w:sz w:val="28"/>
+          <w:szCs w:val="28"/>
+        </w:rPr>
+        <w:tab/>
+      </w:r>
+    </w:p>
+    <w:p>
+      <w:pPr>
+        <w:rPr>
+          <w:bCs/>
+        </w:rPr>
+      </w:pPr>
+      <w:r>
+        <w:rPr>
+          <w:bCs/>
+          <w:noProof/>
+        </w:rPr>
+        <w:drawing>
+          <wp:inline distT="0" distB="0" distL="0" distR="0" wp14:anchorId="40E1A083" wp14:editId="37496EBE">
+            <wp:extent cx="3801538" cy="2295525"/>
+            <wp:effectExtent l="0" t="0" r="8890" b="0"/>
+            <wp:docPr id="993224418" name="Picture 80"/>
+            <wp:cNvGraphicFramePr>
+              <a:graphicFrameLocks xmlns:a="http://schemas.openxmlformats.org/drawingml/2006/main" noChangeAspect="1"/>
+            </wp:cNvGraphicFramePr>
+            <a:graphic xmlns:a="http://schemas.openxmlformats.org/drawingml/2006/main">
+              <a:graphicData uri="http://schemas.openxmlformats.org/drawingml/2006/picture">
+                <pic:pic xmlns:pic="http://schemas.openxmlformats.org/drawingml/2006/picture">
+                  <pic:nvPicPr>
+                    <pic:cNvPr id="993224418" name="Picture 993224418"/>
+                    <pic:cNvPicPr/>
+                  </pic:nvPicPr>
+                  <pic:blipFill>
+                    <a:blip r:embed="rId114">
+                      <a:extLst>
+                        <a:ext uri="{28A0092B-C50C-407E-A947-70E740481C1C}">
+                          <a14:useLocalDpi xmlns:a14="http://schemas.microsoft.com/office/drawing/2010/main" val="0"/>
+                        </a:ext>
+                      </a:extLst>
+                    </a:blip>
+                    <a:stretch>
+                      <a:fillRect/>
+                    </a:stretch>
+                  </pic:blipFill>
+                  <pic:spPr>
+                    <a:xfrm>
+                      <a:off x="0" y="0"/>
+                      <a:ext cx="3816688" cy="2304673"/>
                     </a:xfrm>
                     <a:prstGeom prst="rect">
                       <a:avLst/>
@@ -16075,38 +17403,79 @@
     <w:p>
       <w:pPr>
         <w:rPr>
-          <w:b/>
-          <w:sz w:val="28"/>
-          <w:szCs w:val="28"/>
-        </w:rPr>
-      </w:pPr>
-    </w:p>
-    <w:p>
-      <w:pPr>
-        <w:rPr>
-          <w:b/>
-          <w:sz w:val="28"/>
-          <w:szCs w:val="28"/>
-        </w:rPr>
-      </w:pPr>
-    </w:p>
-    <w:p>
-      <w:pPr>
-        <w:rPr>
-          <w:b/>
-          <w:sz w:val="28"/>
-          <w:szCs w:val="28"/>
-        </w:rPr>
-      </w:pPr>
-    </w:p>
-    <w:p>
-      <w:pPr>
-        <w:rPr>
-          <w:b/>
-          <w:sz w:val="28"/>
-          <w:szCs w:val="28"/>
-        </w:rPr>
-      </w:pPr>
+          <w:bCs/>
+          <w:sz w:val="20"/>
+          <w:szCs w:val="20"/>
+        </w:rPr>
+      </w:pPr>
+      <w:r>
+        <w:rPr>
+          <w:b/>
+          <w:i/>
+          <w:iCs/>
+          <w:sz w:val="20"/>
+          <w:szCs w:val="20"/>
+        </w:rPr>
+        <w:t>WITHOUT OUTLIERS</w:t>
+      </w:r>
+    </w:p>
+    <w:p>
+      <w:pPr>
+        <w:rPr>
+          <w:bCs/>
+          <w:sz w:val="20"/>
+          <w:szCs w:val="20"/>
+        </w:rPr>
+      </w:pPr>
+      <w:r>
+        <w:rPr>
+          <w:bCs/>
+          <w:noProof/>
+          <w:sz w:val="20"/>
+          <w:szCs w:val="20"/>
+        </w:rPr>
+        <w:drawing>
+          <wp:inline distT="0" distB="0" distL="0" distR="0" wp14:anchorId="3F6C9FED" wp14:editId="7510722A">
+            <wp:extent cx="3251200" cy="2438400"/>
+            <wp:effectExtent l="0" t="0" r="6350" b="0"/>
+            <wp:docPr id="1390117934" name="Picture 74"/>
+            <wp:cNvGraphicFramePr>
+              <a:graphicFrameLocks xmlns:a="http://schemas.openxmlformats.org/drawingml/2006/main" noChangeAspect="1"/>
+            </wp:cNvGraphicFramePr>
+            <a:graphic xmlns:a="http://schemas.openxmlformats.org/drawingml/2006/main">
+              <a:graphicData uri="http://schemas.openxmlformats.org/drawingml/2006/picture">
+                <pic:pic xmlns:pic="http://schemas.openxmlformats.org/drawingml/2006/picture">
+                  <pic:nvPicPr>
+                    <pic:cNvPr id="1390117934" name="Picture 1390117934"/>
+                    <pic:cNvPicPr/>
+                  </pic:nvPicPr>
+                  <pic:blipFill>
+                    <a:blip r:embed="rId115">
+                      <a:extLst>
+                        <a:ext uri="{28A0092B-C50C-407E-A947-70E740481C1C}">
+                          <a14:useLocalDpi xmlns:a14="http://schemas.microsoft.com/office/drawing/2010/main" val="0"/>
+                        </a:ext>
+                      </a:extLst>
+                    </a:blip>
+                    <a:stretch>
+                      <a:fillRect/>
+                    </a:stretch>
+                  </pic:blipFill>
+                  <pic:spPr>
+                    <a:xfrm>
+                      <a:off x="0" y="0"/>
+                      <a:ext cx="3254061" cy="2440546"/>
+                    </a:xfrm>
+                    <a:prstGeom prst="rect">
+                      <a:avLst/>
+                    </a:prstGeom>
+                  </pic:spPr>
+                </pic:pic>
+              </a:graphicData>
+            </a:graphic>
+          </wp:inline>
+        </w:drawing>
+      </w:r>
     </w:p>
     <w:p>
       <w:pPr>
@@ -16168,7 +17537,7 @@
                     <pic:cNvPicPr/>
                   </pic:nvPicPr>
                   <pic:blipFill>
-                    <a:blip r:embed="rId91">
+                    <a:blip r:embed="rId116">
                       <a:extLst>
                         <a:ext uri="{28A0092B-C50C-407E-A947-70E740481C1C}">
                           <a14:useLocalDpi xmlns:a14="http://schemas.microsoft.com/office/drawing/2010/main" val="0"/>
@@ -16248,7 +17617,7 @@
                     <pic:cNvPicPr/>
                   </pic:nvPicPr>
                   <pic:blipFill>
-                    <a:blip r:embed="rId92">
+                    <a:blip r:embed="rId117">
                       <a:extLst>
                         <a:ext uri="{28A0092B-C50C-407E-A947-70E740481C1C}">
                           <a14:useLocalDpi xmlns:a14="http://schemas.microsoft.com/office/drawing/2010/main" val="0"/>
@@ -16325,7 +17694,7 @@
                     <pic:cNvPicPr/>
                   </pic:nvPicPr>
                   <pic:blipFill>
-                    <a:blip r:embed="rId93">
+                    <a:blip r:embed="rId118">
                       <a:extLst>
                         <a:ext uri="{28A0092B-C50C-407E-A947-70E740481C1C}">
                           <a14:useLocalDpi xmlns:a14="http://schemas.microsoft.com/office/drawing/2010/main" val="0"/>
@@ -16939,7 +18308,7 @@
   <w:style w:type="paragraph" w:default="1" w:styleId="Normal">
     <w:name w:val="Normal"/>
     <w:qFormat/>
-    <w:rsid w:val="00EF31CB"/>
+    <w:rsid w:val="00700B67"/>
   </w:style>
   <w:style w:type="character" w:default="1" w:styleId="DefaultParagraphFont">
     <w:name w:val="Default Paragraph Font"/>

--- a/EV-charging-analysis.docx
+++ b/EV-charging-analysis.docx
@@ -8351,25 +8351,22 @@
     </w:p>
     <w:p>
       <w:r>
-        <w:t>Capacity utilization increased generally in the charge stations over the months from October to January. Overall, the average capacity utilization for ABL was 3</w:t>
-      </w:r>
-      <w:r>
-        <w:t>3.7</w:t>
-      </w:r>
-      <w:r>
-        <w:t>%, for Keba_1 was 3</w:t>
-      </w:r>
-      <w:r>
-        <w:t>0.4</w:t>
-      </w:r>
-      <w:r>
-        <w:t>% and Keba_2 was half as utilized as Keba_1, with 1</w:t>
-      </w:r>
-      <w:r>
-        <w:t>5.2</w:t>
-      </w:r>
-      <w:r>
-        <w:t>%.</w:t>
+        <w:t>Capacity utilization increased generally in the charge stations over the months from October to January. Overall, the average capacity utilization for ABL</w:t>
+      </w:r>
+      <w:r>
+        <w:t>_A</w:t>
+      </w:r>
+      <w:r>
+        <w:t xml:space="preserve"> was </w:t>
+      </w:r>
+      <w:r>
+        <w:t>14.6</w:t>
+      </w:r>
+      <w:r>
+        <w:t xml:space="preserve">%, </w:t>
+      </w:r>
+      <w:r>
+        <w:t>ABL_B with 19.1%, KEBA_1_A with 20.6%, KEBA_1_B with 9.7% and KEBA_2 with 15.2%.</w:t>
       </w:r>
     </w:p>
     <w:p>
@@ -8469,6 +8466,41 @@
     <w:p>
       <w:pPr>
         <w:rPr>
+          <w:sz w:val="20"/>
+          <w:szCs w:val="20"/>
+        </w:rPr>
+      </w:pPr>
+      <w:r>
+        <w:t xml:space="preserve">The capacity utilization changed for two charge stations after correcting the outliers. </w:t>
+      </w:r>
+      <w:r>
+        <w:t xml:space="preserve">Overall, the average capacity utilization for KEBA_1_A </w:t>
+      </w:r>
+      <w:r>
+        <w:t>was 18.3</w:t>
+      </w:r>
+      <w:r>
+        <w:t>%</w:t>
+      </w:r>
+      <w:r>
+        <w:t xml:space="preserve"> and </w:t>
+      </w:r>
+      <w:r>
+        <w:t>KEBA_2 with 1</w:t>
+      </w:r>
+      <w:r>
+        <w:t>0.8</w:t>
+      </w:r>
+      <w:r>
+        <w:t>%.</w:t>
+      </w:r>
+      <w:r>
+        <w:t xml:space="preserve"> </w:t>
+      </w:r>
+    </w:p>
+    <w:p>
+      <w:pPr>
+        <w:rPr>
           <w:b/>
           <w:bCs/>
           <w:sz w:val="28"/>
@@ -8490,6 +8522,7 @@
         <w:rPr>
           <w:noProof/>
         </w:rPr>
+        <w:lastRenderedPageBreak/>
         <w:drawing>
           <wp:inline distT="0" distB="0" distL="0" distR="0" wp14:anchorId="2F39F001" wp14:editId="326C315A">
             <wp:extent cx="3335790" cy="2228850"/>
@@ -8592,7 +8625,6 @@
           <w:sz w:val="28"/>
           <w:szCs w:val="28"/>
         </w:rPr>
-        <w:lastRenderedPageBreak/>
         <w:t>DAYTIME AND NIGHTIME CONSUMPTION</w:t>
       </w:r>
     </w:p>
@@ -8666,7 +8698,14 @@
         <w:rPr>
           <w:bCs/>
         </w:rPr>
-        <w:t xml:space="preserve"> 1791.419 kWh and </w:t>
+        <w:t xml:space="preserve"> </w:t>
+      </w:r>
+      <w:r>
+        <w:rPr>
+          <w:bCs/>
+        </w:rPr>
+        <w:lastRenderedPageBreak/>
+        <w:t xml:space="preserve">1791.419 kWh and </w:t>
       </w:r>
       <w:r>
         <w:rPr>
@@ -9549,6 +9588,7 @@
           <w:bCs/>
           <w:noProof/>
         </w:rPr>
+        <w:lastRenderedPageBreak/>
         <w:drawing>
           <wp:inline distT="0" distB="0" distL="0" distR="0" wp14:anchorId="50BB11F2" wp14:editId="14A2203B">
             <wp:extent cx="5852160" cy="3009900"/>
@@ -9645,7 +9685,6 @@
           <w:bCs/>
           <w:noProof/>
         </w:rPr>
-        <w:lastRenderedPageBreak/>
         <w:drawing>
           <wp:inline distT="0" distB="0" distL="0" distR="0" wp14:anchorId="0B76EEF1" wp14:editId="04827BD9">
             <wp:extent cx="5852160" cy="3219450"/>
@@ -9726,6 +9765,7 @@
           <w:bCs/>
           <w:noProof/>
         </w:rPr>
+        <w:lastRenderedPageBreak/>
         <w:drawing>
           <wp:inline distT="0" distB="0" distL="0" distR="0" wp14:anchorId="66539234" wp14:editId="05DAF85F">
             <wp:extent cx="4762500" cy="3232361"/>
@@ -9982,7 +10022,6 @@
           <w:sz w:val="28"/>
           <w:szCs w:val="28"/>
         </w:rPr>
-        <w:lastRenderedPageBreak/>
         <w:t>DISTRIBUTION OF CONNECTION TIME</w:t>
       </w:r>
     </w:p>
@@ -10097,6 +10136,7 @@
         <w:rPr>
           <w:bCs/>
         </w:rPr>
+        <w:lastRenderedPageBreak/>
         <w:t>The distribution for all the months is right skewed, which means it contains outliers. Most of the connection time were less than 7 hours. 3 sessions in October, December and January had a connection time of over 40 hours each.</w:t>
       </w:r>
       <w:r>
@@ -10198,7 +10238,6 @@
           <w:sz w:val="20"/>
           <w:szCs w:val="20"/>
         </w:rPr>
-        <w:lastRenderedPageBreak/>
         <w:drawing>
           <wp:inline distT="0" distB="0" distL="0" distR="0" wp14:anchorId="4507D656" wp14:editId="007D1116">
             <wp:extent cx="5943600" cy="2145665"/>
@@ -10270,6 +10309,7 @@
           <w:b/>
           <w:noProof/>
         </w:rPr>
+        <w:lastRenderedPageBreak/>
         <w:drawing>
           <wp:inline distT="0" distB="0" distL="0" distR="0" wp14:anchorId="0F57EB11" wp14:editId="4CAD5092">
             <wp:extent cx="5943600" cy="2426970"/>
@@ -10405,7 +10445,6 @@
           <w:sz w:val="24"/>
           <w:szCs w:val="24"/>
         </w:rPr>
-        <w:lastRenderedPageBreak/>
         <w:t>MEDIAN CONNECTION TIME (HOURS) FOR EACH DAY IN EACH MONTH</w:t>
       </w:r>
     </w:p>
@@ -11355,9 +11394,10 @@
           <w:sz w:val="18"/>
           <w:szCs w:val="18"/>
         </w:rPr>
+        <w:lastRenderedPageBreak/>
         <w:drawing>
-          <wp:inline distT="0" distB="0" distL="0" distR="0" wp14:anchorId="332C7122" wp14:editId="16C25382">
-            <wp:extent cx="4705350" cy="1926881"/>
+          <wp:inline distT="0" distB="0" distL="0" distR="0" wp14:anchorId="332C7122" wp14:editId="77E8B1CC">
+            <wp:extent cx="4200525" cy="1720151"/>
             <wp:effectExtent l="0" t="0" r="0" b="0"/>
             <wp:docPr id="1020827904" name="Picture 31"/>
             <wp:cNvGraphicFramePr>
@@ -11371,7 +11411,7 @@
                     <pic:cNvPicPr/>
                   </pic:nvPicPr>
                   <pic:blipFill>
-                    <a:blip r:embed="rId69">
+                    <a:blip r:embed="rId69" cstate="print">
                       <a:extLst>
                         <a:ext uri="{28A0092B-C50C-407E-A947-70E740481C1C}">
                           <a14:useLocalDpi xmlns:a14="http://schemas.microsoft.com/office/drawing/2010/main" val="0"/>
@@ -11385,7 +11425,7 @@
                   <pic:spPr>
                     <a:xfrm>
                       <a:off x="0" y="0"/>
-                      <a:ext cx="4715041" cy="1930850"/>
+                      <a:ext cx="4218018" cy="1727314"/>
                     </a:xfrm>
                     <a:prstGeom prst="rect">
                       <a:avLst/>
@@ -11457,6 +11497,946 @@
       </w:r>
     </w:p>
     <w:p>
+      <w:r>
+        <w:rPr>
+          <w:b/>
+          <w:bCs/>
+          <w:sz w:val="24"/>
+          <w:szCs w:val="24"/>
+        </w:rPr>
+        <w:t>MEAN</w:t>
+      </w:r>
+      <w:r>
+        <w:rPr>
+          <w:b/>
+          <w:bCs/>
+          <w:sz w:val="24"/>
+          <w:szCs w:val="24"/>
+        </w:rPr>
+        <w:t xml:space="preserve"> CONNECTION TIME (HOURS) FOR EACH DAY IN EACH MONTH</w:t>
+      </w:r>
+    </w:p>
+    <w:tbl>
+      <w:tblPr>
+        <w:tblStyle w:val="TableGrid"/>
+        <w:tblW w:w="9718" w:type="dxa"/>
+        <w:tblLook w:val="04A0" w:firstRow="1" w:lastRow="0" w:firstColumn="1" w:lastColumn="0" w:noHBand="0" w:noVBand="1"/>
+      </w:tblPr>
+      <w:tblGrid>
+        <w:gridCol w:w="1213"/>
+        <w:gridCol w:w="1206"/>
+        <w:gridCol w:w="1209"/>
+        <w:gridCol w:w="1208"/>
+        <w:gridCol w:w="1257"/>
+        <w:gridCol w:w="1211"/>
+        <w:gridCol w:w="1204"/>
+        <w:gridCol w:w="1210"/>
+      </w:tblGrid>
+      <w:tr>
+        <w:trPr>
+          <w:trHeight w:val="384"/>
+        </w:trPr>
+        <w:tc>
+          <w:tcPr>
+            <w:tcW w:w="1214" w:type="dxa"/>
+          </w:tcPr>
+          <w:p>
+            <w:pPr>
+              <w:rPr>
+                <w:bCs/>
+              </w:rPr>
+            </w:pPr>
+          </w:p>
+        </w:tc>
+        <w:tc>
+          <w:tcPr>
+            <w:tcW w:w="1214" w:type="dxa"/>
+          </w:tcPr>
+          <w:p>
+            <w:pPr>
+              <w:rPr>
+                <w:bCs/>
+              </w:rPr>
+            </w:pPr>
+            <w:r>
+              <w:rPr>
+                <w:bCs/>
+              </w:rPr>
+              <w:t>Sunday</w:t>
+            </w:r>
+          </w:p>
+        </w:tc>
+        <w:tc>
+          <w:tcPr>
+            <w:tcW w:w="1215" w:type="dxa"/>
+          </w:tcPr>
+          <w:p>
+            <w:pPr>
+              <w:rPr>
+                <w:bCs/>
+              </w:rPr>
+            </w:pPr>
+            <w:r>
+              <w:rPr>
+                <w:bCs/>
+              </w:rPr>
+              <w:t>Monday</w:t>
+            </w:r>
+          </w:p>
+        </w:tc>
+        <w:tc>
+          <w:tcPr>
+            <w:tcW w:w="1215" w:type="dxa"/>
+          </w:tcPr>
+          <w:p>
+            <w:pPr>
+              <w:rPr>
+                <w:bCs/>
+              </w:rPr>
+            </w:pPr>
+            <w:r>
+              <w:rPr>
+                <w:bCs/>
+              </w:rPr>
+              <w:t>Tuesday</w:t>
+            </w:r>
+          </w:p>
+        </w:tc>
+        <w:tc>
+          <w:tcPr>
+            <w:tcW w:w="1215" w:type="dxa"/>
+          </w:tcPr>
+          <w:p>
+            <w:pPr>
+              <w:rPr>
+                <w:bCs/>
+              </w:rPr>
+            </w:pPr>
+            <w:r>
+              <w:rPr>
+                <w:bCs/>
+              </w:rPr>
+              <w:t>Wednesday</w:t>
+            </w:r>
+          </w:p>
+        </w:tc>
+        <w:tc>
+          <w:tcPr>
+            <w:tcW w:w="1215" w:type="dxa"/>
+          </w:tcPr>
+          <w:p>
+            <w:pPr>
+              <w:rPr>
+                <w:bCs/>
+              </w:rPr>
+            </w:pPr>
+            <w:r>
+              <w:rPr>
+                <w:bCs/>
+              </w:rPr>
+              <w:t>Thursday</w:t>
+            </w:r>
+          </w:p>
+        </w:tc>
+        <w:tc>
+          <w:tcPr>
+            <w:tcW w:w="1215" w:type="dxa"/>
+          </w:tcPr>
+          <w:p>
+            <w:pPr>
+              <w:rPr>
+                <w:bCs/>
+              </w:rPr>
+            </w:pPr>
+            <w:r>
+              <w:rPr>
+                <w:bCs/>
+              </w:rPr>
+              <w:t>Friday</w:t>
+            </w:r>
+          </w:p>
+        </w:tc>
+        <w:tc>
+          <w:tcPr>
+            <w:tcW w:w="1215" w:type="dxa"/>
+          </w:tcPr>
+          <w:p>
+            <w:pPr>
+              <w:rPr>
+                <w:bCs/>
+              </w:rPr>
+            </w:pPr>
+            <w:r>
+              <w:rPr>
+                <w:bCs/>
+              </w:rPr>
+              <w:t>Saturday</w:t>
+            </w:r>
+          </w:p>
+        </w:tc>
+      </w:tr>
+      <w:tr>
+        <w:trPr>
+          <w:trHeight w:val="362"/>
+        </w:trPr>
+        <w:tc>
+          <w:tcPr>
+            <w:tcW w:w="1214" w:type="dxa"/>
+          </w:tcPr>
+          <w:p>
+            <w:pPr>
+              <w:rPr>
+                <w:bCs/>
+              </w:rPr>
+            </w:pPr>
+            <w:r>
+              <w:rPr>
+                <w:bCs/>
+              </w:rPr>
+              <w:t>September</w:t>
+            </w:r>
+          </w:p>
+        </w:tc>
+        <w:tc>
+          <w:tcPr>
+            <w:tcW w:w="1214" w:type="dxa"/>
+          </w:tcPr>
+          <w:p>
+            <w:pPr>
+              <w:rPr>
+                <w:bCs/>
+              </w:rPr>
+            </w:pPr>
+            <w:r>
+              <w:rPr>
+                <w:bCs/>
+              </w:rPr>
+              <w:t>3.</w:t>
+            </w:r>
+            <w:r>
+              <w:rPr>
+                <w:bCs/>
+              </w:rPr>
+              <w:t>14</w:t>
+            </w:r>
+          </w:p>
+        </w:tc>
+        <w:tc>
+          <w:tcPr>
+            <w:tcW w:w="1215" w:type="dxa"/>
+          </w:tcPr>
+          <w:p>
+            <w:pPr>
+              <w:rPr>
+                <w:bCs/>
+              </w:rPr>
+            </w:pPr>
+            <w:r>
+              <w:rPr>
+                <w:bCs/>
+              </w:rPr>
+              <w:t>9.37</w:t>
+            </w:r>
+          </w:p>
+        </w:tc>
+        <w:tc>
+          <w:tcPr>
+            <w:tcW w:w="1215" w:type="dxa"/>
+          </w:tcPr>
+          <w:p>
+            <w:pPr>
+              <w:rPr>
+                <w:bCs/>
+              </w:rPr>
+            </w:pPr>
+            <w:r>
+              <w:rPr>
+                <w:bCs/>
+              </w:rPr>
+              <w:t>1.91</w:t>
+            </w:r>
+          </w:p>
+        </w:tc>
+        <w:tc>
+          <w:tcPr>
+            <w:tcW w:w="1215" w:type="dxa"/>
+          </w:tcPr>
+          <w:p>
+            <w:pPr>
+              <w:rPr>
+                <w:bCs/>
+              </w:rPr>
+            </w:pPr>
+            <w:r>
+              <w:rPr>
+                <w:bCs/>
+              </w:rPr>
+              <w:t>2.52</w:t>
+            </w:r>
+          </w:p>
+        </w:tc>
+        <w:tc>
+          <w:tcPr>
+            <w:tcW w:w="1215" w:type="dxa"/>
+          </w:tcPr>
+          <w:p>
+            <w:pPr>
+              <w:rPr>
+                <w:bCs/>
+              </w:rPr>
+            </w:pPr>
+            <w:r>
+              <w:rPr>
+                <w:bCs/>
+              </w:rPr>
+              <w:t>3.43</w:t>
+            </w:r>
+          </w:p>
+        </w:tc>
+        <w:tc>
+          <w:tcPr>
+            <w:tcW w:w="1215" w:type="dxa"/>
+          </w:tcPr>
+          <w:p>
+            <w:pPr>
+              <w:rPr>
+                <w:bCs/>
+              </w:rPr>
+            </w:pPr>
+            <w:r>
+              <w:rPr>
+                <w:bCs/>
+              </w:rPr>
+              <w:t>2.09</w:t>
+            </w:r>
+          </w:p>
+        </w:tc>
+        <w:tc>
+          <w:tcPr>
+            <w:tcW w:w="1215" w:type="dxa"/>
+          </w:tcPr>
+          <w:p>
+            <w:pPr>
+              <w:rPr>
+                <w:bCs/>
+              </w:rPr>
+            </w:pPr>
+            <w:r>
+              <w:rPr>
+                <w:bCs/>
+              </w:rPr>
+              <w:t>2.43</w:t>
+            </w:r>
+          </w:p>
+        </w:tc>
+      </w:tr>
+      <w:tr>
+        <w:trPr>
+          <w:trHeight w:val="384"/>
+        </w:trPr>
+        <w:tc>
+          <w:tcPr>
+            <w:tcW w:w="1214" w:type="dxa"/>
+          </w:tcPr>
+          <w:p>
+            <w:pPr>
+              <w:rPr>
+                <w:bCs/>
+              </w:rPr>
+            </w:pPr>
+            <w:r>
+              <w:rPr>
+                <w:bCs/>
+              </w:rPr>
+              <w:t>October</w:t>
+            </w:r>
+          </w:p>
+        </w:tc>
+        <w:tc>
+          <w:tcPr>
+            <w:tcW w:w="1214" w:type="dxa"/>
+          </w:tcPr>
+          <w:p>
+            <w:pPr>
+              <w:rPr>
+                <w:bCs/>
+              </w:rPr>
+            </w:pPr>
+            <w:r>
+              <w:rPr>
+                <w:bCs/>
+              </w:rPr>
+              <w:t>2.97</w:t>
+            </w:r>
+          </w:p>
+        </w:tc>
+        <w:tc>
+          <w:tcPr>
+            <w:tcW w:w="1215" w:type="dxa"/>
+          </w:tcPr>
+          <w:p>
+            <w:pPr>
+              <w:rPr>
+                <w:bCs/>
+              </w:rPr>
+            </w:pPr>
+            <w:r>
+              <w:rPr>
+                <w:bCs/>
+              </w:rPr>
+              <w:t>3.28</w:t>
+            </w:r>
+          </w:p>
+        </w:tc>
+        <w:tc>
+          <w:tcPr>
+            <w:tcW w:w="1215" w:type="dxa"/>
+          </w:tcPr>
+          <w:p>
+            <w:pPr>
+              <w:rPr>
+                <w:bCs/>
+              </w:rPr>
+            </w:pPr>
+            <w:r>
+              <w:rPr>
+                <w:bCs/>
+              </w:rPr>
+              <w:t>2.63</w:t>
+            </w:r>
+          </w:p>
+        </w:tc>
+        <w:tc>
+          <w:tcPr>
+            <w:tcW w:w="1215" w:type="dxa"/>
+          </w:tcPr>
+          <w:p>
+            <w:pPr>
+              <w:rPr>
+                <w:bCs/>
+              </w:rPr>
+            </w:pPr>
+            <w:r>
+              <w:rPr>
+                <w:bCs/>
+              </w:rPr>
+              <w:t>3.76</w:t>
+            </w:r>
+          </w:p>
+        </w:tc>
+        <w:tc>
+          <w:tcPr>
+            <w:tcW w:w="1215" w:type="dxa"/>
+          </w:tcPr>
+          <w:p>
+            <w:pPr>
+              <w:rPr>
+                <w:bCs/>
+              </w:rPr>
+            </w:pPr>
+            <w:r>
+              <w:rPr>
+                <w:bCs/>
+              </w:rPr>
+              <w:t>3.39</w:t>
+            </w:r>
+          </w:p>
+        </w:tc>
+        <w:tc>
+          <w:tcPr>
+            <w:tcW w:w="1215" w:type="dxa"/>
+          </w:tcPr>
+          <w:p>
+            <w:pPr>
+              <w:rPr>
+                <w:bCs/>
+              </w:rPr>
+            </w:pPr>
+            <w:r>
+              <w:rPr>
+                <w:bCs/>
+              </w:rPr>
+              <w:t>2.73</w:t>
+            </w:r>
+          </w:p>
+        </w:tc>
+        <w:tc>
+          <w:tcPr>
+            <w:tcW w:w="1215" w:type="dxa"/>
+          </w:tcPr>
+          <w:p>
+            <w:pPr>
+              <w:rPr>
+                <w:bCs/>
+              </w:rPr>
+            </w:pPr>
+            <w:r>
+              <w:rPr>
+                <w:bCs/>
+              </w:rPr>
+              <w:t>3.26</w:t>
+            </w:r>
+          </w:p>
+        </w:tc>
+      </w:tr>
+      <w:tr>
+        <w:trPr>
+          <w:trHeight w:val="362"/>
+        </w:trPr>
+        <w:tc>
+          <w:tcPr>
+            <w:tcW w:w="1214" w:type="dxa"/>
+          </w:tcPr>
+          <w:p>
+            <w:pPr>
+              <w:rPr>
+                <w:bCs/>
+              </w:rPr>
+            </w:pPr>
+            <w:r>
+              <w:rPr>
+                <w:bCs/>
+              </w:rPr>
+              <w:t>November</w:t>
+            </w:r>
+          </w:p>
+        </w:tc>
+        <w:tc>
+          <w:tcPr>
+            <w:tcW w:w="1214" w:type="dxa"/>
+          </w:tcPr>
+          <w:p>
+            <w:pPr>
+              <w:rPr>
+                <w:bCs/>
+              </w:rPr>
+            </w:pPr>
+            <w:r>
+              <w:rPr>
+                <w:bCs/>
+              </w:rPr>
+              <w:t>3.48</w:t>
+            </w:r>
+          </w:p>
+        </w:tc>
+        <w:tc>
+          <w:tcPr>
+            <w:tcW w:w="1215" w:type="dxa"/>
+          </w:tcPr>
+          <w:p>
+            <w:pPr>
+              <w:rPr>
+                <w:bCs/>
+              </w:rPr>
+            </w:pPr>
+            <w:r>
+              <w:rPr>
+                <w:bCs/>
+              </w:rPr>
+              <w:t>5.52</w:t>
+            </w:r>
+          </w:p>
+        </w:tc>
+        <w:tc>
+          <w:tcPr>
+            <w:tcW w:w="1215" w:type="dxa"/>
+          </w:tcPr>
+          <w:p>
+            <w:pPr>
+              <w:rPr>
+                <w:bCs/>
+              </w:rPr>
+            </w:pPr>
+            <w:r>
+              <w:rPr>
+                <w:bCs/>
+              </w:rPr>
+              <w:t>3.95</w:t>
+            </w:r>
+          </w:p>
+        </w:tc>
+        <w:tc>
+          <w:tcPr>
+            <w:tcW w:w="1215" w:type="dxa"/>
+          </w:tcPr>
+          <w:p>
+            <w:pPr>
+              <w:rPr>
+                <w:bCs/>
+              </w:rPr>
+            </w:pPr>
+            <w:r>
+              <w:rPr>
+                <w:bCs/>
+              </w:rPr>
+              <w:t>4.76</w:t>
+            </w:r>
+          </w:p>
+        </w:tc>
+        <w:tc>
+          <w:tcPr>
+            <w:tcW w:w="1215" w:type="dxa"/>
+          </w:tcPr>
+          <w:p>
+            <w:pPr>
+              <w:rPr>
+                <w:bCs/>
+              </w:rPr>
+            </w:pPr>
+            <w:r>
+              <w:rPr>
+                <w:bCs/>
+              </w:rPr>
+              <w:t>6.91</w:t>
+            </w:r>
+          </w:p>
+        </w:tc>
+        <w:tc>
+          <w:tcPr>
+            <w:tcW w:w="1215" w:type="dxa"/>
+          </w:tcPr>
+          <w:p>
+            <w:pPr>
+              <w:rPr>
+                <w:bCs/>
+              </w:rPr>
+            </w:pPr>
+            <w:r>
+              <w:rPr>
+                <w:bCs/>
+              </w:rPr>
+              <w:t>3.24</w:t>
+            </w:r>
+          </w:p>
+        </w:tc>
+        <w:tc>
+          <w:tcPr>
+            <w:tcW w:w="1215" w:type="dxa"/>
+          </w:tcPr>
+          <w:p>
+            <w:pPr>
+              <w:rPr>
+                <w:bCs/>
+              </w:rPr>
+            </w:pPr>
+            <w:r>
+              <w:rPr>
+                <w:bCs/>
+              </w:rPr>
+              <w:t>2.76</w:t>
+            </w:r>
+          </w:p>
+        </w:tc>
+      </w:tr>
+      <w:tr>
+        <w:trPr>
+          <w:trHeight w:val="384"/>
+        </w:trPr>
+        <w:tc>
+          <w:tcPr>
+            <w:tcW w:w="1214" w:type="dxa"/>
+          </w:tcPr>
+          <w:p>
+            <w:pPr>
+              <w:rPr>
+                <w:bCs/>
+              </w:rPr>
+            </w:pPr>
+            <w:r>
+              <w:rPr>
+                <w:bCs/>
+              </w:rPr>
+              <w:t>December</w:t>
+            </w:r>
+          </w:p>
+        </w:tc>
+        <w:tc>
+          <w:tcPr>
+            <w:tcW w:w="1214" w:type="dxa"/>
+          </w:tcPr>
+          <w:p>
+            <w:pPr>
+              <w:rPr>
+                <w:bCs/>
+              </w:rPr>
+            </w:pPr>
+            <w:r>
+              <w:rPr>
+                <w:bCs/>
+              </w:rPr>
+              <w:t>3.74</w:t>
+            </w:r>
+          </w:p>
+        </w:tc>
+        <w:tc>
+          <w:tcPr>
+            <w:tcW w:w="1215" w:type="dxa"/>
+          </w:tcPr>
+          <w:p>
+            <w:pPr>
+              <w:rPr>
+                <w:bCs/>
+              </w:rPr>
+            </w:pPr>
+            <w:r>
+              <w:rPr>
+                <w:bCs/>
+              </w:rPr>
+              <w:t>9.83</w:t>
+            </w:r>
+          </w:p>
+        </w:tc>
+        <w:tc>
+          <w:tcPr>
+            <w:tcW w:w="1215" w:type="dxa"/>
+          </w:tcPr>
+          <w:p>
+            <w:pPr>
+              <w:rPr>
+                <w:bCs/>
+              </w:rPr>
+            </w:pPr>
+            <w:r>
+              <w:rPr>
+                <w:bCs/>
+              </w:rPr>
+              <w:t>5.76</w:t>
+            </w:r>
+          </w:p>
+        </w:tc>
+        <w:tc>
+          <w:tcPr>
+            <w:tcW w:w="1215" w:type="dxa"/>
+          </w:tcPr>
+          <w:p>
+            <w:pPr>
+              <w:rPr>
+                <w:bCs/>
+              </w:rPr>
+            </w:pPr>
+            <w:r>
+              <w:rPr>
+                <w:bCs/>
+              </w:rPr>
+              <w:t>6.60</w:t>
+            </w:r>
+          </w:p>
+        </w:tc>
+        <w:tc>
+          <w:tcPr>
+            <w:tcW w:w="1215" w:type="dxa"/>
+          </w:tcPr>
+          <w:p>
+            <w:pPr>
+              <w:rPr>
+                <w:bCs/>
+              </w:rPr>
+            </w:pPr>
+            <w:r>
+              <w:rPr>
+                <w:bCs/>
+              </w:rPr>
+              <w:t>5.10</w:t>
+            </w:r>
+          </w:p>
+        </w:tc>
+        <w:tc>
+          <w:tcPr>
+            <w:tcW w:w="1215" w:type="dxa"/>
+          </w:tcPr>
+          <w:p>
+            <w:pPr>
+              <w:rPr>
+                <w:bCs/>
+              </w:rPr>
+            </w:pPr>
+            <w:r>
+              <w:rPr>
+                <w:bCs/>
+              </w:rPr>
+              <w:t>3.96</w:t>
+            </w:r>
+          </w:p>
+        </w:tc>
+        <w:tc>
+          <w:tcPr>
+            <w:tcW w:w="1215" w:type="dxa"/>
+          </w:tcPr>
+          <w:p>
+            <w:pPr>
+              <w:rPr>
+                <w:bCs/>
+              </w:rPr>
+            </w:pPr>
+            <w:r>
+              <w:rPr>
+                <w:bCs/>
+              </w:rPr>
+              <w:t>4.99</w:t>
+            </w:r>
+          </w:p>
+        </w:tc>
+      </w:tr>
+      <w:tr>
+        <w:trPr>
+          <w:trHeight w:val="362"/>
+        </w:trPr>
+        <w:tc>
+          <w:tcPr>
+            <w:tcW w:w="1214" w:type="dxa"/>
+          </w:tcPr>
+          <w:p>
+            <w:pPr>
+              <w:rPr>
+                <w:bCs/>
+              </w:rPr>
+            </w:pPr>
+            <w:r>
+              <w:rPr>
+                <w:bCs/>
+              </w:rPr>
+              <w:t>January</w:t>
+            </w:r>
+          </w:p>
+        </w:tc>
+        <w:tc>
+          <w:tcPr>
+            <w:tcW w:w="1214" w:type="dxa"/>
+          </w:tcPr>
+          <w:p>
+            <w:pPr>
+              <w:rPr>
+                <w:bCs/>
+              </w:rPr>
+            </w:pPr>
+            <w:r>
+              <w:rPr>
+                <w:bCs/>
+              </w:rPr>
+              <w:t>7.99</w:t>
+            </w:r>
+          </w:p>
+        </w:tc>
+        <w:tc>
+          <w:tcPr>
+            <w:tcW w:w="1215" w:type="dxa"/>
+          </w:tcPr>
+          <w:p>
+            <w:pPr>
+              <w:rPr>
+                <w:bCs/>
+              </w:rPr>
+            </w:pPr>
+            <w:r>
+              <w:rPr>
+                <w:bCs/>
+              </w:rPr>
+              <w:t>6.62</w:t>
+            </w:r>
+          </w:p>
+        </w:tc>
+        <w:tc>
+          <w:tcPr>
+            <w:tcW w:w="1215" w:type="dxa"/>
+          </w:tcPr>
+          <w:p>
+            <w:pPr>
+              <w:rPr>
+                <w:bCs/>
+              </w:rPr>
+            </w:pPr>
+            <w:r>
+              <w:rPr>
+                <w:bCs/>
+              </w:rPr>
+              <w:t>3.61</w:t>
+            </w:r>
+          </w:p>
+        </w:tc>
+        <w:tc>
+          <w:tcPr>
+            <w:tcW w:w="1215" w:type="dxa"/>
+          </w:tcPr>
+          <w:p>
+            <w:pPr>
+              <w:rPr>
+                <w:bCs/>
+              </w:rPr>
+            </w:pPr>
+            <w:r>
+              <w:rPr>
+                <w:bCs/>
+              </w:rPr>
+              <w:t>7.82</w:t>
+            </w:r>
+          </w:p>
+        </w:tc>
+        <w:tc>
+          <w:tcPr>
+            <w:tcW w:w="1215" w:type="dxa"/>
+          </w:tcPr>
+          <w:p>
+            <w:pPr>
+              <w:rPr>
+                <w:bCs/>
+              </w:rPr>
+            </w:pPr>
+            <w:r>
+              <w:rPr>
+                <w:bCs/>
+              </w:rPr>
+              <w:t>3.17</w:t>
+            </w:r>
+          </w:p>
+        </w:tc>
+        <w:tc>
+          <w:tcPr>
+            <w:tcW w:w="1215" w:type="dxa"/>
+          </w:tcPr>
+          <w:p>
+            <w:pPr>
+              <w:rPr>
+                <w:bCs/>
+              </w:rPr>
+            </w:pPr>
+            <w:r>
+              <w:rPr>
+                <w:bCs/>
+              </w:rPr>
+              <w:t>5.48</w:t>
+            </w:r>
+          </w:p>
+        </w:tc>
+        <w:tc>
+          <w:tcPr>
+            <w:tcW w:w="1215" w:type="dxa"/>
+          </w:tcPr>
+          <w:p>
+            <w:pPr>
+              <w:rPr>
+                <w:bCs/>
+              </w:rPr>
+            </w:pPr>
+            <w:r>
+              <w:rPr>
+                <w:bCs/>
+              </w:rPr>
+              <w:t>3.59</w:t>
+            </w:r>
+          </w:p>
+        </w:tc>
+      </w:tr>
+    </w:tbl>
+    <w:p>
+      <w:pPr>
+        <w:rPr>
+          <w:bCs/>
+          <w:sz w:val="20"/>
+          <w:szCs w:val="20"/>
+        </w:rPr>
+      </w:pPr>
+    </w:p>
+    <w:p>
       <w:pPr>
         <w:rPr>
           <w:b/>
@@ -11486,48 +12466,30 @@
     <w:p>
       <w:pPr>
         <w:rPr>
+          <w:bCs/>
+        </w:rPr>
+      </w:pPr>
+      <w:r>
+        <w:rPr>
           <w:b/>
           <w:sz w:val="28"/>
           <w:szCs w:val="28"/>
         </w:rPr>
-      </w:pPr>
-    </w:p>
-    <w:p>
-      <w:pPr>
-        <w:rPr>
-          <w:b/>
-          <w:sz w:val="28"/>
-          <w:szCs w:val="28"/>
-        </w:rPr>
-      </w:pPr>
-    </w:p>
-    <w:p>
-      <w:pPr>
-        <w:rPr>
-          <w:bCs/>
-        </w:rPr>
-      </w:pPr>
-      <w:r>
-        <w:rPr>
-          <w:b/>
-          <w:sz w:val="28"/>
-          <w:szCs w:val="28"/>
+        <w:t>DISTRIBUTION OF CHARGE TIME</w:t>
+      </w:r>
+    </w:p>
+    <w:p>
+      <w:pPr>
+        <w:rPr>
+          <w:b/>
+        </w:rPr>
+      </w:pPr>
+      <w:r>
+        <w:rPr>
+          <w:b/>
+          <w:noProof/>
         </w:rPr>
         <w:lastRenderedPageBreak/>
-        <w:t>DISTRIBUTION OF CHARGE TIME</w:t>
-      </w:r>
-    </w:p>
-    <w:p>
-      <w:pPr>
-        <w:rPr>
-          <w:b/>
-        </w:rPr>
-      </w:pPr>
-      <w:r>
-        <w:rPr>
-          <w:b/>
-          <w:noProof/>
-        </w:rPr>
         <w:drawing>
           <wp:inline distT="0" distB="0" distL="0" distR="0" wp14:anchorId="6D8906DB" wp14:editId="3DA626D9">
             <wp:extent cx="4686300" cy="1702789"/>
@@ -14007,6 +14969,271 @@
       <w:pPr>
         <w:rPr>
           <w:bCs/>
+          <w:sz w:val="20"/>
+          <w:szCs w:val="20"/>
+        </w:rPr>
+      </w:pPr>
+      <w:r>
+        <w:rPr>
+          <w:b/>
+          <w:i/>
+          <w:iCs/>
+          <w:sz w:val="20"/>
+          <w:szCs w:val="20"/>
+        </w:rPr>
+        <w:t>WITHOUT OUTLIERS</w:t>
+      </w:r>
+    </w:p>
+    <w:p>
+      <w:pPr>
+        <w:rPr>
+          <w:b/>
+          <w:bCs/>
+          <w:sz w:val="24"/>
+          <w:szCs w:val="24"/>
+        </w:rPr>
+      </w:pPr>
+      <w:r>
+        <w:rPr>
+          <w:b/>
+          <w:bCs/>
+          <w:sz w:val="24"/>
+          <w:szCs w:val="24"/>
+        </w:rPr>
+        <w:t>MEAN CONNECTION AND CHARGE TIME (HOURS) PER MONTH (CORRECTED DATA)</w:t>
+      </w:r>
+    </w:p>
+    <w:tbl>
+      <w:tblPr>
+        <w:tblStyle w:val="TableGrid"/>
+        <w:tblW w:w="0" w:type="auto"/>
+        <w:tblLook w:val="04A0" w:firstRow="1" w:lastRow="0" w:firstColumn="1" w:lastColumn="0" w:noHBand="0" w:noVBand="1"/>
+      </w:tblPr>
+      <w:tblGrid>
+        <w:gridCol w:w="3086"/>
+        <w:gridCol w:w="3087"/>
+        <w:gridCol w:w="3087"/>
+      </w:tblGrid>
+      <w:tr>
+        <w:trPr>
+          <w:trHeight w:val="386"/>
+        </w:trPr>
+        <w:tc>
+          <w:tcPr>
+            <w:tcW w:w="3086" w:type="dxa"/>
+          </w:tcPr>
+          <w:p/>
+        </w:tc>
+        <w:tc>
+          <w:tcPr>
+            <w:tcW w:w="3087" w:type="dxa"/>
+          </w:tcPr>
+          <w:p>
+            <w:r>
+              <w:t>Average connection time</w:t>
+            </w:r>
+          </w:p>
+        </w:tc>
+        <w:tc>
+          <w:tcPr>
+            <w:tcW w:w="3087" w:type="dxa"/>
+          </w:tcPr>
+          <w:p>
+            <w:r>
+              <w:t>Average charge time</w:t>
+            </w:r>
+          </w:p>
+        </w:tc>
+      </w:tr>
+      <w:tr>
+        <w:trPr>
+          <w:trHeight w:val="365"/>
+        </w:trPr>
+        <w:tc>
+          <w:tcPr>
+            <w:tcW w:w="3086" w:type="dxa"/>
+          </w:tcPr>
+          <w:p>
+            <w:r>
+              <w:t>September</w:t>
+            </w:r>
+          </w:p>
+        </w:tc>
+        <w:tc>
+          <w:tcPr>
+            <w:tcW w:w="3087" w:type="dxa"/>
+          </w:tcPr>
+          <w:p>
+            <w:r>
+              <w:t>2.97</w:t>
+            </w:r>
+          </w:p>
+        </w:tc>
+        <w:tc>
+          <w:tcPr>
+            <w:tcW w:w="3087" w:type="dxa"/>
+          </w:tcPr>
+          <w:p>
+            <w:r>
+              <w:t>2.13</w:t>
+            </w:r>
+          </w:p>
+        </w:tc>
+      </w:tr>
+      <w:tr>
+        <w:trPr>
+          <w:trHeight w:val="386"/>
+        </w:trPr>
+        <w:tc>
+          <w:tcPr>
+            <w:tcW w:w="3086" w:type="dxa"/>
+          </w:tcPr>
+          <w:p>
+            <w:r>
+              <w:t>October</w:t>
+            </w:r>
+          </w:p>
+        </w:tc>
+        <w:tc>
+          <w:tcPr>
+            <w:tcW w:w="3087" w:type="dxa"/>
+          </w:tcPr>
+          <w:p>
+            <w:r>
+              <w:t>3.09</w:t>
+            </w:r>
+          </w:p>
+        </w:tc>
+        <w:tc>
+          <w:tcPr>
+            <w:tcW w:w="3087" w:type="dxa"/>
+          </w:tcPr>
+          <w:p>
+            <w:r>
+              <w:t>2.29</w:t>
+            </w:r>
+          </w:p>
+        </w:tc>
+      </w:tr>
+      <w:tr>
+        <w:trPr>
+          <w:trHeight w:val="365"/>
+        </w:trPr>
+        <w:tc>
+          <w:tcPr>
+            <w:tcW w:w="3086" w:type="dxa"/>
+          </w:tcPr>
+          <w:p>
+            <w:r>
+              <w:t>November</w:t>
+            </w:r>
+          </w:p>
+        </w:tc>
+        <w:tc>
+          <w:tcPr>
+            <w:tcW w:w="3087" w:type="dxa"/>
+          </w:tcPr>
+          <w:p>
+            <w:r>
+              <w:t>3.71</w:t>
+            </w:r>
+          </w:p>
+        </w:tc>
+        <w:tc>
+          <w:tcPr>
+            <w:tcW w:w="3087" w:type="dxa"/>
+          </w:tcPr>
+          <w:p>
+            <w:r>
+              <w:t>2.48</w:t>
+            </w:r>
+          </w:p>
+        </w:tc>
+      </w:tr>
+      <w:tr>
+        <w:trPr>
+          <w:trHeight w:val="386"/>
+        </w:trPr>
+        <w:tc>
+          <w:tcPr>
+            <w:tcW w:w="3086" w:type="dxa"/>
+          </w:tcPr>
+          <w:p>
+            <w:r>
+              <w:t>December</w:t>
+            </w:r>
+          </w:p>
+        </w:tc>
+        <w:tc>
+          <w:tcPr>
+            <w:tcW w:w="3087" w:type="dxa"/>
+          </w:tcPr>
+          <w:p>
+            <w:r>
+              <w:t>5.14</w:t>
+            </w:r>
+          </w:p>
+        </w:tc>
+        <w:tc>
+          <w:tcPr>
+            <w:tcW w:w="3087" w:type="dxa"/>
+          </w:tcPr>
+          <w:p>
+            <w:r>
+              <w:t>2.61</w:t>
+            </w:r>
+          </w:p>
+        </w:tc>
+      </w:tr>
+      <w:tr>
+        <w:trPr>
+          <w:trHeight w:val="365"/>
+        </w:trPr>
+        <w:tc>
+          <w:tcPr>
+            <w:tcW w:w="3086" w:type="dxa"/>
+          </w:tcPr>
+          <w:p>
+            <w:r>
+              <w:t>January</w:t>
+            </w:r>
+          </w:p>
+        </w:tc>
+        <w:tc>
+          <w:tcPr>
+            <w:tcW w:w="3087" w:type="dxa"/>
+          </w:tcPr>
+          <w:p>
+            <w:r>
+              <w:t>5.39</w:t>
+            </w:r>
+          </w:p>
+        </w:tc>
+        <w:tc>
+          <w:tcPr>
+            <w:tcW w:w="3087" w:type="dxa"/>
+          </w:tcPr>
+          <w:p>
+            <w:r>
+              <w:t>2.66</w:t>
+            </w:r>
+          </w:p>
+        </w:tc>
+      </w:tr>
+    </w:tbl>
+    <w:p>
+      <w:pPr>
+        <w:rPr>
+          <w:bCs/>
+          <w:sz w:val="20"/>
+          <w:szCs w:val="20"/>
+        </w:rPr>
+      </w:pPr>
+    </w:p>
+    <w:p>
+      <w:pPr>
+        <w:rPr>
+          <w:bCs/>
         </w:rPr>
       </w:pPr>
       <w:r>
@@ -14083,6 +15310,7 @@
           <w:bCs/>
           <w:noProof/>
         </w:rPr>
+        <w:lastRenderedPageBreak/>
         <w:drawing>
           <wp:inline distT="0" distB="0" distL="0" distR="0" wp14:anchorId="24E49512" wp14:editId="2A98B21B">
             <wp:extent cx="5048250" cy="2067302"/>
@@ -14152,34 +15380,12 @@
           <w:bCs/>
         </w:rPr>
       </w:pPr>
-    </w:p>
-    <w:p>
-      <w:pPr>
-        <w:rPr>
-          <w:bCs/>
-        </w:rPr>
-      </w:pPr>
-    </w:p>
-    <w:p>
-      <w:pPr>
-        <w:rPr>
-          <w:bCs/>
-        </w:rPr>
-      </w:pPr>
-    </w:p>
-    <w:p>
-      <w:pPr>
-        <w:rPr>
-          <w:bCs/>
-        </w:rPr>
-      </w:pPr>
       <w:r>
         <w:rPr>
           <w:b/>
           <w:sz w:val="28"/>
           <w:szCs w:val="28"/>
         </w:rPr>
-        <w:lastRenderedPageBreak/>
         <w:t>PLUG-IN AND PLUG-OUT FREQUENCY</w:t>
       </w:r>
     </w:p>
@@ -14269,6 +15475,7 @@
         <w:rPr>
           <w:bCs/>
         </w:rPr>
+        <w:lastRenderedPageBreak/>
         <w:t>Majority of the plug-in sessions occurred between 16:00 and 18:00 while majority of the plug-out sessions occurred between 19:00 and 21:00.</w:t>
       </w:r>
       <w:r>
@@ -14283,62 +15490,6 @@
         </w:rPr>
         <w:t xml:space="preserve"> The earliest plug-in time was between 00:00 and 01:00 and the latest was between 23:00 and 00:00. The earliest plug-out time was between 02:00 and 03:00 and the latest was between 23:00 and 00:00.</w:t>
       </w:r>
-    </w:p>
-    <w:p>
-      <w:pPr>
-        <w:rPr>
-          <w:bCs/>
-        </w:rPr>
-      </w:pPr>
-    </w:p>
-    <w:p>
-      <w:pPr>
-        <w:rPr>
-          <w:bCs/>
-        </w:rPr>
-      </w:pPr>
-    </w:p>
-    <w:p>
-      <w:pPr>
-        <w:rPr>
-          <w:bCs/>
-        </w:rPr>
-      </w:pPr>
-    </w:p>
-    <w:p>
-      <w:pPr>
-        <w:rPr>
-          <w:bCs/>
-        </w:rPr>
-      </w:pPr>
-    </w:p>
-    <w:p>
-      <w:pPr>
-        <w:rPr>
-          <w:bCs/>
-        </w:rPr>
-      </w:pPr>
-    </w:p>
-    <w:p>
-      <w:pPr>
-        <w:rPr>
-          <w:bCs/>
-        </w:rPr>
-      </w:pPr>
-    </w:p>
-    <w:p>
-      <w:pPr>
-        <w:rPr>
-          <w:bCs/>
-        </w:rPr>
-      </w:pPr>
-    </w:p>
-    <w:p>
-      <w:pPr>
-        <w:rPr>
-          <w:bCs/>
-        </w:rPr>
-      </w:pPr>
     </w:p>
     <w:p>
       <w:pPr>
@@ -15437,20 +16588,244 @@
         </w:drawing>
       </w:r>
     </w:p>
-    <w:p>
-      <w:pPr>
-        <w:rPr>
-          <w:bCs/>
+    <w:tbl>
+      <w:tblPr>
+        <w:tblStyle w:val="TableGrid"/>
+        <w:tblW w:w="9528" w:type="dxa"/>
+        <w:tblLook w:val="04A0" w:firstRow="1" w:lastRow="0" w:firstColumn="1" w:lastColumn="0" w:noHBand="0" w:noVBand="1"/>
+      </w:tblPr>
+      <w:tblGrid>
+        <w:gridCol w:w="4764"/>
+        <w:gridCol w:w="4764"/>
+      </w:tblGrid>
+      <w:tr>
+        <w:trPr>
+          <w:trHeight w:val="367"/>
+        </w:trPr>
+        <w:tc>
+          <w:tcPr>
+            <w:tcW w:w="4764" w:type="dxa"/>
+          </w:tcPr>
+          <w:p>
+            <w:r>
+              <w:t>Month</w:t>
+            </w:r>
+          </w:p>
+        </w:tc>
+        <w:tc>
+          <w:tcPr>
+            <w:tcW w:w="4764" w:type="dxa"/>
+          </w:tcPr>
+          <w:p>
+            <w:r>
+              <w:t>Total energy consumption (kWh)</w:t>
+            </w:r>
+          </w:p>
+        </w:tc>
+      </w:tr>
+      <w:tr>
+        <w:trPr>
+          <w:trHeight w:val="346"/>
+        </w:trPr>
+        <w:tc>
+          <w:tcPr>
+            <w:tcW w:w="4764" w:type="dxa"/>
+          </w:tcPr>
+          <w:p>
+            <w:r>
+              <w:t>September</w:t>
+            </w:r>
+          </w:p>
+        </w:tc>
+        <w:tc>
+          <w:tcPr>
+            <w:tcW w:w="4764" w:type="dxa"/>
+          </w:tcPr>
+          <w:p>
+            <w:r>
+              <w:t>739.185</w:t>
+            </w:r>
+          </w:p>
+        </w:tc>
+      </w:tr>
+      <w:tr>
+        <w:trPr>
+          <w:trHeight w:val="367"/>
+        </w:trPr>
+        <w:tc>
+          <w:tcPr>
+            <w:tcW w:w="4764" w:type="dxa"/>
+          </w:tcPr>
+          <w:p>
+            <w:r>
+              <w:t>October</w:t>
+            </w:r>
+          </w:p>
+        </w:tc>
+        <w:tc>
+          <w:tcPr>
+            <w:tcW w:w="4764" w:type="dxa"/>
+          </w:tcPr>
+          <w:p>
+            <w:r>
+              <w:t>1413.450</w:t>
+            </w:r>
+          </w:p>
+        </w:tc>
+      </w:tr>
+      <w:tr>
+        <w:trPr>
+          <w:trHeight w:val="346"/>
+        </w:trPr>
+        <w:tc>
+          <w:tcPr>
+            <w:tcW w:w="4764" w:type="dxa"/>
+          </w:tcPr>
+          <w:p>
+            <w:r>
+              <w:t>November</w:t>
+            </w:r>
+          </w:p>
+        </w:tc>
+        <w:tc>
+          <w:tcPr>
+            <w:tcW w:w="4764" w:type="dxa"/>
+          </w:tcPr>
+          <w:p>
+            <w:r>
+              <w:t>1278.162</w:t>
+            </w:r>
+          </w:p>
+        </w:tc>
+      </w:tr>
+      <w:tr>
+        <w:trPr>
+          <w:trHeight w:val="367"/>
+        </w:trPr>
+        <w:tc>
+          <w:tcPr>
+            <w:tcW w:w="4764" w:type="dxa"/>
+          </w:tcPr>
+          <w:p>
+            <w:r>
+              <w:t>December</w:t>
+            </w:r>
+          </w:p>
+        </w:tc>
+        <w:tc>
+          <w:tcPr>
+            <w:tcW w:w="4764" w:type="dxa"/>
+          </w:tcPr>
+          <w:p>
+            <w:r>
+              <w:t>1696.162</w:t>
+            </w:r>
+          </w:p>
+        </w:tc>
+      </w:tr>
+      <w:tr>
+        <w:trPr>
+          <w:trHeight w:val="346"/>
+        </w:trPr>
+        <w:tc>
+          <w:tcPr>
+            <w:tcW w:w="4764" w:type="dxa"/>
+          </w:tcPr>
+          <w:p>
+            <w:pPr>
+              <w:tabs>
+                <w:tab w:val="left" w:pos="1440"/>
+              </w:tabs>
+            </w:pPr>
+            <w:r>
+              <w:t>January</w:t>
+            </w:r>
+            <w:r>
+              <w:tab/>
+            </w:r>
+          </w:p>
+        </w:tc>
+        <w:tc>
+          <w:tcPr>
+            <w:tcW w:w="4764" w:type="dxa"/>
+          </w:tcPr>
+          <w:p>
+            <w:r>
+              <w:t>1906.173</w:t>
+            </w:r>
+          </w:p>
+        </w:tc>
+      </w:tr>
+    </w:tbl>
+    <w:p>
+      <w:pPr>
+        <w:rPr>
+          <w:bCs/>
+          <w:sz w:val="20"/>
+          <w:szCs w:val="20"/>
+        </w:rPr>
+      </w:pPr>
+    </w:p>
+    <w:p>
+      <w:pPr>
+        <w:rPr>
+          <w:b/>
           <w:sz w:val="28"/>
           <w:szCs w:val="28"/>
         </w:rPr>
       </w:pPr>
-      <w:r>
+    </w:p>
+    <w:p>
+      <w:pPr>
         <w:rPr>
           <w:b/>
           <w:sz w:val="28"/>
           <w:szCs w:val="28"/>
         </w:rPr>
+      </w:pPr>
+    </w:p>
+    <w:p>
+      <w:pPr>
+        <w:rPr>
+          <w:b/>
+          <w:sz w:val="28"/>
+          <w:szCs w:val="28"/>
+        </w:rPr>
+      </w:pPr>
+    </w:p>
+    <w:p>
+      <w:pPr>
+        <w:rPr>
+          <w:b/>
+          <w:sz w:val="28"/>
+          <w:szCs w:val="28"/>
+        </w:rPr>
+      </w:pPr>
+    </w:p>
+    <w:p>
+      <w:pPr>
+        <w:rPr>
+          <w:b/>
+          <w:sz w:val="28"/>
+          <w:szCs w:val="28"/>
+        </w:rPr>
+      </w:pPr>
+    </w:p>
+    <w:p>
+      <w:pPr>
+        <w:rPr>
+          <w:bCs/>
+          <w:sz w:val="28"/>
+          <w:szCs w:val="28"/>
+        </w:rPr>
+      </w:pPr>
+      <w:r>
+        <w:rPr>
+          <w:b/>
+          <w:sz w:val="28"/>
+          <w:szCs w:val="28"/>
+        </w:rPr>
+        <w:lastRenderedPageBreak/>
         <w:t xml:space="preserve">CONSUMPTION PER CHARGE </w:t>
       </w:r>
       <w:r>
@@ -15545,7 +16920,6 @@
           <w:sz w:val="20"/>
           <w:szCs w:val="20"/>
         </w:rPr>
-        <w:lastRenderedPageBreak/>
         <w:t>WITHOUT OUTLIERS</w:t>
       </w:r>
     </w:p>
@@ -15639,6 +17013,7 @@
           <w:sz w:val="20"/>
           <w:szCs w:val="20"/>
         </w:rPr>
+        <w:lastRenderedPageBreak/>
         <w:drawing>
           <wp:inline distT="0" distB="0" distL="0" distR="0" wp14:anchorId="70E6A149" wp14:editId="504B2508">
             <wp:extent cx="3715268" cy="2734057"/>
@@ -16067,7 +17442,6 @@
           <w:sz w:val="20"/>
           <w:szCs w:val="20"/>
         </w:rPr>
-        <w:lastRenderedPageBreak/>
         <w:t>WITHOUT OUTLIERS</w:t>
       </w:r>
     </w:p>
@@ -16129,6 +17503,378 @@
         </w:drawing>
       </w:r>
     </w:p>
+    <w:tbl>
+      <w:tblPr>
+        <w:tblStyle w:val="TableGrid"/>
+        <w:tblW w:w="9646" w:type="dxa"/>
+        <w:tblLook w:val="04A0" w:firstRow="1" w:lastRow="0" w:firstColumn="1" w:lastColumn="0" w:noHBand="0" w:noVBand="1"/>
+      </w:tblPr>
+      <w:tblGrid>
+        <w:gridCol w:w="2411"/>
+        <w:gridCol w:w="2411"/>
+        <w:gridCol w:w="2412"/>
+        <w:gridCol w:w="2412"/>
+      </w:tblGrid>
+      <w:tr>
+        <w:trPr>
+          <w:trHeight w:val="406"/>
+        </w:trPr>
+        <w:tc>
+          <w:tcPr>
+            <w:tcW w:w="2411" w:type="dxa"/>
+          </w:tcPr>
+          <w:p>
+            <w:pPr>
+              <w:rPr>
+                <w:bCs/>
+              </w:rPr>
+            </w:pPr>
+            <w:r>
+              <w:rPr>
+                <w:bCs/>
+              </w:rPr>
+              <w:lastRenderedPageBreak/>
+              <w:t>Standort</w:t>
+            </w:r>
+          </w:p>
+        </w:tc>
+        <w:tc>
+          <w:tcPr>
+            <w:tcW w:w="2411" w:type="dxa"/>
+          </w:tcPr>
+          <w:p>
+            <w:pPr>
+              <w:rPr>
+                <w:bCs/>
+              </w:rPr>
+            </w:pPr>
+            <w:r>
+              <w:rPr>
+                <w:bCs/>
+              </w:rPr>
+              <w:t>Ladestation</w:t>
+            </w:r>
+          </w:p>
+        </w:tc>
+        <w:tc>
+          <w:tcPr>
+            <w:tcW w:w="2412" w:type="dxa"/>
+          </w:tcPr>
+          <w:p>
+            <w:pPr>
+              <w:rPr>
+                <w:bCs/>
+              </w:rPr>
+            </w:pPr>
+            <w:r>
+              <w:rPr>
+                <w:bCs/>
+              </w:rPr>
+              <w:t>Anschluss</w:t>
+            </w:r>
+          </w:p>
+        </w:tc>
+        <w:tc>
+          <w:tcPr>
+            <w:tcW w:w="2412" w:type="dxa"/>
+          </w:tcPr>
+          <w:p>
+            <w:pPr>
+              <w:rPr>
+                <w:bCs/>
+              </w:rPr>
+            </w:pPr>
+            <w:r>
+              <w:rPr>
+                <w:bCs/>
+              </w:rPr>
+              <w:t>Total energy consumed (kWh)</w:t>
+            </w:r>
+          </w:p>
+        </w:tc>
+      </w:tr>
+      <w:tr>
+        <w:trPr>
+          <w:trHeight w:val="383"/>
+        </w:trPr>
+        <w:tc>
+          <w:tcPr>
+            <w:tcW w:w="2411" w:type="dxa"/>
+          </w:tcPr>
+          <w:p>
+            <w:pPr>
+              <w:rPr>
+                <w:bCs/>
+              </w:rPr>
+            </w:pPr>
+            <w:r>
+              <w:rPr>
+                <w:bCs/>
+              </w:rPr>
+              <w:t>Ulanweg</w:t>
+            </w:r>
+          </w:p>
+        </w:tc>
+        <w:tc>
+          <w:tcPr>
+            <w:tcW w:w="2411" w:type="dxa"/>
+          </w:tcPr>
+          <w:p>
+            <w:pPr>
+              <w:rPr>
+                <w:bCs/>
+              </w:rPr>
+            </w:pPr>
+            <w:r>
+              <w:rPr>
+                <w:bCs/>
+              </w:rPr>
+              <w:t>ABL_10332049</w:t>
+            </w:r>
+          </w:p>
+        </w:tc>
+        <w:tc>
+          <w:tcPr>
+            <w:tcW w:w="2412" w:type="dxa"/>
+          </w:tcPr>
+          <w:p>
+            <w:pPr>
+              <w:rPr>
+                <w:bCs/>
+              </w:rPr>
+            </w:pPr>
+            <w:r>
+              <w:rPr>
+                <w:bCs/>
+              </w:rPr>
+              <w:t>Ladepunkt1</w:t>
+            </w:r>
+          </w:p>
+        </w:tc>
+        <w:tc>
+          <w:tcPr>
+            <w:tcW w:w="2412" w:type="dxa"/>
+          </w:tcPr>
+          <w:p>
+            <w:pPr>
+              <w:rPr>
+                <w:bCs/>
+              </w:rPr>
+            </w:pPr>
+            <w:r>
+              <w:rPr>
+                <w:bCs/>
+              </w:rPr>
+              <w:t>1485.560</w:t>
+            </w:r>
+          </w:p>
+        </w:tc>
+      </w:tr>
+      <w:tr>
+        <w:trPr>
+          <w:trHeight w:val="406"/>
+        </w:trPr>
+        <w:tc>
+          <w:tcPr>
+            <w:tcW w:w="2411" w:type="dxa"/>
+          </w:tcPr>
+          <w:p>
+            <w:pPr>
+              <w:rPr>
+                <w:bCs/>
+              </w:rPr>
+            </w:pPr>
+          </w:p>
+        </w:tc>
+        <w:tc>
+          <w:tcPr>
+            <w:tcW w:w="2411" w:type="dxa"/>
+          </w:tcPr>
+          <w:p>
+            <w:pPr>
+              <w:rPr>
+                <w:bCs/>
+              </w:rPr>
+            </w:pPr>
+          </w:p>
+        </w:tc>
+        <w:tc>
+          <w:tcPr>
+            <w:tcW w:w="2412" w:type="dxa"/>
+          </w:tcPr>
+          <w:p>
+            <w:pPr>
+              <w:rPr>
+                <w:bCs/>
+              </w:rPr>
+            </w:pPr>
+            <w:r>
+              <w:rPr>
+                <w:bCs/>
+              </w:rPr>
+              <w:t>Ladepunkt2</w:t>
+            </w:r>
+          </w:p>
+        </w:tc>
+        <w:tc>
+          <w:tcPr>
+            <w:tcW w:w="2412" w:type="dxa"/>
+          </w:tcPr>
+          <w:p>
+            <w:pPr>
+              <w:rPr>
+                <w:bCs/>
+              </w:rPr>
+            </w:pPr>
+            <w:r>
+              <w:rPr>
+                <w:bCs/>
+              </w:rPr>
+              <w:t>2164.218</w:t>
+            </w:r>
+          </w:p>
+        </w:tc>
+      </w:tr>
+      <w:tr>
+        <w:trPr>
+          <w:trHeight w:val="383"/>
+        </w:trPr>
+        <w:tc>
+          <w:tcPr>
+            <w:tcW w:w="2411" w:type="dxa"/>
+          </w:tcPr>
+          <w:p>
+            <w:pPr>
+              <w:rPr>
+                <w:bCs/>
+              </w:rPr>
+            </w:pPr>
+          </w:p>
+        </w:tc>
+        <w:tc>
+          <w:tcPr>
+            <w:tcW w:w="2411" w:type="dxa"/>
+          </w:tcPr>
+          <w:p>
+            <w:pPr>
+              <w:rPr>
+                <w:bCs/>
+              </w:rPr>
+            </w:pPr>
+          </w:p>
+        </w:tc>
+        <w:tc>
+          <w:tcPr>
+            <w:tcW w:w="2412" w:type="dxa"/>
+          </w:tcPr>
+          <w:p>
+            <w:pPr>
+              <w:rPr>
+                <w:bCs/>
+              </w:rPr>
+            </w:pPr>
+            <w:r>
+              <w:rPr>
+                <w:bCs/>
+              </w:rPr>
+              <w:t>Ladepunkt3</w:t>
+            </w:r>
+          </w:p>
+        </w:tc>
+        <w:tc>
+          <w:tcPr>
+            <w:tcW w:w="2412" w:type="dxa"/>
+          </w:tcPr>
+          <w:p>
+            <w:pPr>
+              <w:rPr>
+                <w:bCs/>
+              </w:rPr>
+            </w:pPr>
+            <w:r>
+              <w:rPr>
+                <w:bCs/>
+              </w:rPr>
+              <w:t>1563.233</w:t>
+            </w:r>
+          </w:p>
+        </w:tc>
+      </w:tr>
+      <w:tr>
+        <w:trPr>
+          <w:trHeight w:val="406"/>
+        </w:trPr>
+        <w:tc>
+          <w:tcPr>
+            <w:tcW w:w="2411" w:type="dxa"/>
+          </w:tcPr>
+          <w:p>
+            <w:pPr>
+              <w:rPr>
+                <w:bCs/>
+              </w:rPr>
+            </w:pPr>
+          </w:p>
+        </w:tc>
+        <w:tc>
+          <w:tcPr>
+            <w:tcW w:w="2411" w:type="dxa"/>
+          </w:tcPr>
+          <w:p>
+            <w:pPr>
+              <w:rPr>
+                <w:bCs/>
+              </w:rPr>
+            </w:pPr>
+          </w:p>
+        </w:tc>
+        <w:tc>
+          <w:tcPr>
+            <w:tcW w:w="2412" w:type="dxa"/>
+          </w:tcPr>
+          <w:p>
+            <w:pPr>
+              <w:rPr>
+                <w:bCs/>
+              </w:rPr>
+            </w:pPr>
+            <w:r>
+              <w:rPr>
+                <w:bCs/>
+              </w:rPr>
+              <w:t>Ladepunkt4</w:t>
+            </w:r>
+          </w:p>
+        </w:tc>
+        <w:tc>
+          <w:tcPr>
+            <w:tcW w:w="2412" w:type="dxa"/>
+          </w:tcPr>
+          <w:p>
+            <w:pPr>
+              <w:rPr>
+                <w:bCs/>
+              </w:rPr>
+            </w:pPr>
+            <w:r>
+              <w:rPr>
+                <w:bCs/>
+              </w:rPr>
+              <w:t>1829.694</w:t>
+            </w:r>
+          </w:p>
+        </w:tc>
+      </w:tr>
+    </w:tbl>
+    <w:p>
+      <w:pPr>
+        <w:rPr>
+          <w:bCs/>
+          <w:sz w:val="20"/>
+          <w:szCs w:val="20"/>
+        </w:rPr>
+      </w:pPr>
+    </w:p>
     <w:p>
       <w:pPr>
         <w:rPr>
@@ -16304,7 +18050,6 @@
           <w:sz w:val="20"/>
           <w:szCs w:val="20"/>
         </w:rPr>
-        <w:lastRenderedPageBreak/>
         <w:t>WITHOUT OUTLIERS</w:t>
       </w:r>
     </w:p>
@@ -16323,6 +18068,7 @@
           <w:sz w:val="20"/>
           <w:szCs w:val="20"/>
         </w:rPr>
+        <w:lastRenderedPageBreak/>
         <w:drawing>
           <wp:inline distT="0" distB="0" distL="0" distR="0" wp14:anchorId="385AE4D8" wp14:editId="0E6A71A3">
             <wp:extent cx="3636148" cy="2724150"/>
@@ -16525,7 +18271,6 @@
           <w:sz w:val="20"/>
           <w:szCs w:val="20"/>
         </w:rPr>
-        <w:lastRenderedPageBreak/>
         <w:t>WITHOUT OUTLIERS</w:t>
       </w:r>
     </w:p>
@@ -16544,6 +18289,7 @@
           <w:sz w:val="18"/>
           <w:szCs w:val="18"/>
         </w:rPr>
+        <w:lastRenderedPageBreak/>
         <w:drawing>
           <wp:inline distT="0" distB="0" distL="0" distR="0" wp14:anchorId="6CC1A012" wp14:editId="5722C18B">
             <wp:extent cx="2886034" cy="2162175"/>
@@ -16666,13 +18412,7 @@
         <w:rPr>
           <w:bCs/>
         </w:rPr>
-        <w:t>Overall, the capacity utilization for users was less than that of employees. Ladepunkt1 had 11.14% average capacity utilization, Ladepunkt2 13.75%, Ladepunkt3 7.74% and Ladepunkt4 13.15%</w:t>
-      </w:r>
-      <w:r>
-        <w:rPr>
-          <w:bCs/>
-        </w:rPr>
-        <w:t>.</w:t>
+        <w:t>Overall, ABL_A had an average capacity utilization of 24.9% and ABL_B with an average capacity utilization of 20.9%.</w:t>
       </w:r>
     </w:p>
     <w:p>
@@ -16757,7 +18497,6 @@
           <w:sz w:val="20"/>
           <w:szCs w:val="20"/>
         </w:rPr>
-        <w:lastRenderedPageBreak/>
         <w:t>WITHOUT OUTLIERS</w:t>
       </w:r>
     </w:p>
@@ -16776,6 +18515,7 @@
           <w:sz w:val="18"/>
           <w:szCs w:val="18"/>
         </w:rPr>
+        <w:lastRenderedPageBreak/>
         <w:drawing>
           <wp:inline distT="0" distB="0" distL="0" distR="0" wp14:anchorId="20B6E32F" wp14:editId="570CF604">
             <wp:extent cx="3759200" cy="2819400"/>
@@ -16822,11 +18562,33 @@
     <w:p>
       <w:pPr>
         <w:rPr>
-          <w:b/>
-          <w:sz w:val="28"/>
-          <w:szCs w:val="28"/>
-        </w:rPr>
-      </w:pPr>
+          <w:bCs/>
+        </w:rPr>
+      </w:pPr>
+      <w:r>
+        <w:rPr>
+          <w:bCs/>
+        </w:rPr>
+        <w:t>After correcting the outliers</w:t>
+      </w:r>
+      <w:r>
+        <w:rPr>
+          <w:bCs/>
+        </w:rPr>
+        <w:t xml:space="preserve">, </w:t>
+      </w:r>
+      <w:r>
+        <w:rPr>
+          <w:bCs/>
+        </w:rPr>
+        <w:t>ABL_A</w:t>
+      </w:r>
+      <w:r>
+        <w:rPr>
+          <w:bCs/>
+        </w:rPr>
+        <w:t xml:space="preserve"> had an average capacity utilization of 22.9% and ABL_B with 19.9%</w:t>
+      </w:r>
     </w:p>
     <w:p>
       <w:pPr>
@@ -16942,7 +18704,6 @@
           <w:sz w:val="28"/>
           <w:szCs w:val="28"/>
         </w:rPr>
-        <w:lastRenderedPageBreak/>
         <w:t>DAYTIME AND NIGHTTIME CONSUMPTION</w:t>
       </w:r>
       <w:r>
@@ -16965,6 +18726,7 @@
           <w:bCs/>
           <w:noProof/>
         </w:rPr>
+        <w:lastRenderedPageBreak/>
         <w:drawing>
           <wp:inline distT="0" distB="0" distL="0" distR="0" wp14:anchorId="40E1A083" wp14:editId="37496EBE">
             <wp:extent cx="3801538" cy="2295525"/>
@@ -17486,6 +19248,373 @@
         </w:rPr>
       </w:pPr>
     </w:p>
+    <w:tbl>
+      <w:tblPr>
+        <w:tblStyle w:val="TableGrid"/>
+        <w:tblW w:w="9482" w:type="dxa"/>
+        <w:tblLook w:val="04A0" w:firstRow="1" w:lastRow="0" w:firstColumn="1" w:lastColumn="0" w:noHBand="0" w:noVBand="1"/>
+      </w:tblPr>
+      <w:tblGrid>
+        <w:gridCol w:w="3160"/>
+        <w:gridCol w:w="3161"/>
+        <w:gridCol w:w="3161"/>
+      </w:tblGrid>
+      <w:tr>
+        <w:trPr>
+          <w:trHeight w:val="403"/>
+        </w:trPr>
+        <w:tc>
+          <w:tcPr>
+            <w:tcW w:w="3160" w:type="dxa"/>
+          </w:tcPr>
+          <w:p>
+            <w:pPr>
+              <w:rPr>
+                <w:bCs/>
+              </w:rPr>
+            </w:pPr>
+            <w:r>
+              <w:rPr>
+                <w:bCs/>
+              </w:rPr>
+              <w:lastRenderedPageBreak/>
+              <w:t>Month</w:t>
+            </w:r>
+          </w:p>
+        </w:tc>
+        <w:tc>
+          <w:tcPr>
+            <w:tcW w:w="3161" w:type="dxa"/>
+          </w:tcPr>
+          <w:p>
+            <w:pPr>
+              <w:rPr>
+                <w:bCs/>
+              </w:rPr>
+            </w:pPr>
+            <w:r>
+              <w:rPr>
+                <w:bCs/>
+              </w:rPr>
+              <w:t>Daytime consumption (kWh)</w:t>
+            </w:r>
+          </w:p>
+        </w:tc>
+        <w:tc>
+          <w:tcPr>
+            <w:tcW w:w="3161" w:type="dxa"/>
+          </w:tcPr>
+          <w:p>
+            <w:pPr>
+              <w:rPr>
+                <w:bCs/>
+              </w:rPr>
+            </w:pPr>
+            <w:r>
+              <w:rPr>
+                <w:bCs/>
+              </w:rPr>
+              <w:t>Nighttime consumption (kWh)</w:t>
+            </w:r>
+          </w:p>
+        </w:tc>
+      </w:tr>
+      <w:tr>
+        <w:trPr>
+          <w:trHeight w:val="381"/>
+        </w:trPr>
+        <w:tc>
+          <w:tcPr>
+            <w:tcW w:w="3160" w:type="dxa"/>
+          </w:tcPr>
+          <w:p>
+            <w:pPr>
+              <w:rPr>
+                <w:bCs/>
+              </w:rPr>
+            </w:pPr>
+            <w:r>
+              <w:rPr>
+                <w:bCs/>
+              </w:rPr>
+              <w:t>September</w:t>
+            </w:r>
+          </w:p>
+        </w:tc>
+        <w:tc>
+          <w:tcPr>
+            <w:tcW w:w="3161" w:type="dxa"/>
+          </w:tcPr>
+          <w:p>
+            <w:pPr>
+              <w:rPr>
+                <w:bCs/>
+              </w:rPr>
+            </w:pPr>
+            <w:r>
+              <w:rPr>
+                <w:bCs/>
+              </w:rPr>
+              <w:t>211.226</w:t>
+            </w:r>
+          </w:p>
+        </w:tc>
+        <w:tc>
+          <w:tcPr>
+            <w:tcW w:w="3161" w:type="dxa"/>
+          </w:tcPr>
+          <w:p>
+            <w:pPr>
+              <w:rPr>
+                <w:bCs/>
+              </w:rPr>
+            </w:pPr>
+            <w:r>
+              <w:rPr>
+                <w:bCs/>
+              </w:rPr>
+              <w:t>527.959</w:t>
+            </w:r>
+          </w:p>
+        </w:tc>
+      </w:tr>
+      <w:tr>
+        <w:trPr>
+          <w:trHeight w:val="403"/>
+        </w:trPr>
+        <w:tc>
+          <w:tcPr>
+            <w:tcW w:w="3160" w:type="dxa"/>
+          </w:tcPr>
+          <w:p>
+            <w:pPr>
+              <w:rPr>
+                <w:bCs/>
+              </w:rPr>
+            </w:pPr>
+            <w:r>
+              <w:rPr>
+                <w:bCs/>
+              </w:rPr>
+              <w:t>October</w:t>
+            </w:r>
+          </w:p>
+        </w:tc>
+        <w:tc>
+          <w:tcPr>
+            <w:tcW w:w="3161" w:type="dxa"/>
+          </w:tcPr>
+          <w:p>
+            <w:pPr>
+              <w:rPr>
+                <w:bCs/>
+              </w:rPr>
+            </w:pPr>
+            <w:r>
+              <w:rPr>
+                <w:bCs/>
+              </w:rPr>
+              <w:t>507.301</w:t>
+            </w:r>
+          </w:p>
+        </w:tc>
+        <w:tc>
+          <w:tcPr>
+            <w:tcW w:w="3161" w:type="dxa"/>
+          </w:tcPr>
+          <w:p>
+            <w:pPr>
+              <w:rPr>
+                <w:bCs/>
+              </w:rPr>
+            </w:pPr>
+            <w:r>
+              <w:rPr>
+                <w:bCs/>
+              </w:rPr>
+              <w:t>880.025</w:t>
+            </w:r>
+          </w:p>
+        </w:tc>
+      </w:tr>
+      <w:tr>
+        <w:trPr>
+          <w:trHeight w:val="381"/>
+        </w:trPr>
+        <w:tc>
+          <w:tcPr>
+            <w:tcW w:w="3160" w:type="dxa"/>
+          </w:tcPr>
+          <w:p>
+            <w:pPr>
+              <w:rPr>
+                <w:bCs/>
+              </w:rPr>
+            </w:pPr>
+            <w:r>
+              <w:rPr>
+                <w:bCs/>
+              </w:rPr>
+              <w:t>November</w:t>
+            </w:r>
+          </w:p>
+        </w:tc>
+        <w:tc>
+          <w:tcPr>
+            <w:tcW w:w="3161" w:type="dxa"/>
+          </w:tcPr>
+          <w:p>
+            <w:pPr>
+              <w:rPr>
+                <w:bCs/>
+              </w:rPr>
+            </w:pPr>
+            <w:r>
+              <w:rPr>
+                <w:bCs/>
+              </w:rPr>
+              <w:t>677.577</w:t>
+            </w:r>
+          </w:p>
+        </w:tc>
+        <w:tc>
+          <w:tcPr>
+            <w:tcW w:w="3161" w:type="dxa"/>
+          </w:tcPr>
+          <w:p>
+            <w:pPr>
+              <w:rPr>
+                <w:bCs/>
+              </w:rPr>
+            </w:pPr>
+            <w:r>
+              <w:rPr>
+                <w:bCs/>
+              </w:rPr>
+              <w:t>600.585</w:t>
+            </w:r>
+          </w:p>
+        </w:tc>
+      </w:tr>
+      <w:tr>
+        <w:trPr>
+          <w:trHeight w:val="403"/>
+        </w:trPr>
+        <w:tc>
+          <w:tcPr>
+            <w:tcW w:w="3160" w:type="dxa"/>
+          </w:tcPr>
+          <w:p>
+            <w:pPr>
+              <w:rPr>
+                <w:bCs/>
+              </w:rPr>
+            </w:pPr>
+            <w:r>
+              <w:rPr>
+                <w:bCs/>
+              </w:rPr>
+              <w:t>December</w:t>
+            </w:r>
+          </w:p>
+        </w:tc>
+        <w:tc>
+          <w:tcPr>
+            <w:tcW w:w="3161" w:type="dxa"/>
+          </w:tcPr>
+          <w:p>
+            <w:pPr>
+              <w:rPr>
+                <w:bCs/>
+              </w:rPr>
+            </w:pPr>
+            <w:r>
+              <w:rPr>
+                <w:bCs/>
+              </w:rPr>
+              <w:t>1034.373</w:t>
+            </w:r>
+          </w:p>
+        </w:tc>
+        <w:tc>
+          <w:tcPr>
+            <w:tcW w:w="3161" w:type="dxa"/>
+          </w:tcPr>
+          <w:p>
+            <w:pPr>
+              <w:rPr>
+                <w:bCs/>
+              </w:rPr>
+            </w:pPr>
+            <w:r>
+              <w:rPr>
+                <w:bCs/>
+              </w:rPr>
+              <w:t>662.362</w:t>
+            </w:r>
+          </w:p>
+        </w:tc>
+      </w:tr>
+      <w:tr>
+        <w:trPr>
+          <w:trHeight w:val="381"/>
+        </w:trPr>
+        <w:tc>
+          <w:tcPr>
+            <w:tcW w:w="3160" w:type="dxa"/>
+          </w:tcPr>
+          <w:p>
+            <w:pPr>
+              <w:rPr>
+                <w:bCs/>
+              </w:rPr>
+            </w:pPr>
+            <w:r>
+              <w:rPr>
+                <w:bCs/>
+              </w:rPr>
+              <w:t>January</w:t>
+            </w:r>
+          </w:p>
+        </w:tc>
+        <w:tc>
+          <w:tcPr>
+            <w:tcW w:w="3161" w:type="dxa"/>
+          </w:tcPr>
+          <w:p>
+            <w:pPr>
+              <w:rPr>
+                <w:bCs/>
+              </w:rPr>
+            </w:pPr>
+            <w:r>
+              <w:rPr>
+                <w:bCs/>
+              </w:rPr>
+              <w:t>1106.663</w:t>
+            </w:r>
+          </w:p>
+        </w:tc>
+        <w:tc>
+          <w:tcPr>
+            <w:tcW w:w="3161" w:type="dxa"/>
+          </w:tcPr>
+          <w:p>
+            <w:pPr>
+              <w:rPr>
+                <w:bCs/>
+              </w:rPr>
+            </w:pPr>
+            <w:r>
+              <w:rPr>
+                <w:bCs/>
+              </w:rPr>
+              <w:t>799.510</w:t>
+            </w:r>
+          </w:p>
+        </w:tc>
+      </w:tr>
+    </w:tbl>
     <w:p>
       <w:pPr>
         <w:rPr>
@@ -18308,7 +20437,7 @@
   <w:style w:type="paragraph" w:default="1" w:styleId="Normal">
     <w:name w:val="Normal"/>
     <w:qFormat/>
-    <w:rsid w:val="00700B67"/>
+    <w:rsid w:val="00B260CE"/>
   </w:style>
   <w:style w:type="character" w:default="1" w:styleId="DefaultParagraphFont">
     <w:name w:val="Default Paragraph Font"/>

--- a/EV-charging-analysis.docx
+++ b/EV-charging-analysis.docx
@@ -3789,7 +3789,15 @@
         <w:t xml:space="preserve"> hours.</w:t>
       </w:r>
       <w:r>
-        <w:t xml:space="preserve"> In September, only 1% of the hogging time was above 15 hours. 47% of the hogging time in November was less than 1 hour. December and January had longer hogging </w:t>
+        <w:t xml:space="preserve"> In September, only 1% of the hogging time was above 15 hours. 47% of the hogging time in November was less than 1 hour. December and January had longer </w:t>
+      </w:r>
+      <w:proofErr w:type="gramStart"/>
+      <w:r>
+        <w:t>hogging</w:t>
+      </w:r>
+      <w:proofErr w:type="gramEnd"/>
+      <w:r>
+        <w:t xml:space="preserve"> </w:t>
       </w:r>
       <w:r>
         <w:t>time</w:t>
@@ -6809,9 +6817,11 @@
             <w:tcW w:w="2122" w:type="dxa"/>
           </w:tcPr>
           <w:p>
+            <w:proofErr w:type="spellStart"/>
             <w:r>
               <w:t>Standort</w:t>
             </w:r>
+            <w:proofErr w:type="spellEnd"/>
           </w:p>
         </w:tc>
         <w:tc>
@@ -6819,9 +6829,11 @@
             <w:tcW w:w="2737" w:type="dxa"/>
           </w:tcPr>
           <w:p>
+            <w:proofErr w:type="spellStart"/>
             <w:r>
               <w:t>Ladestation</w:t>
             </w:r>
+            <w:proofErr w:type="spellEnd"/>
           </w:p>
         </w:tc>
         <w:tc>
@@ -6855,8 +6867,13 @@
           </w:tcPr>
           <w:p>
             <w:r>
-              <w:t>Fritz-von-der-Lacken-Strabe</w:t>
-            </w:r>
+              <w:t>Fritz-von-der-Lacken-</w:t>
+            </w:r>
+            <w:proofErr w:type="spellStart"/>
+            <w:r>
+              <w:t>Strabe</w:t>
+            </w:r>
+            <w:proofErr w:type="spellEnd"/>
           </w:p>
         </w:tc>
         <w:tc>
@@ -6936,9 +6953,11 @@
             <w:tcW w:w="2122" w:type="dxa"/>
           </w:tcPr>
           <w:p>
+            <w:proofErr w:type="spellStart"/>
             <w:r>
               <w:t>Ulanweg</w:t>
             </w:r>
+            <w:proofErr w:type="spellEnd"/>
           </w:p>
         </w:tc>
         <w:tc>
@@ -7438,10 +7457,12 @@
             <w:tcW w:w="2122" w:type="dxa"/>
           </w:tcPr>
           <w:p>
+            <w:proofErr w:type="spellStart"/>
             <w:r>
               <w:lastRenderedPageBreak/>
               <w:t>Standort</w:t>
             </w:r>
+            <w:proofErr w:type="spellEnd"/>
           </w:p>
         </w:tc>
         <w:tc>
@@ -7449,9 +7470,11 @@
             <w:tcW w:w="2737" w:type="dxa"/>
           </w:tcPr>
           <w:p>
+            <w:proofErr w:type="spellStart"/>
             <w:r>
               <w:t>Ladestation</w:t>
             </w:r>
+            <w:proofErr w:type="spellEnd"/>
           </w:p>
         </w:tc>
         <w:tc>
@@ -7485,8 +7508,13 @@
           </w:tcPr>
           <w:p>
             <w:r>
-              <w:t>Fritz-von-der-Lacken-Strabe</w:t>
-            </w:r>
+              <w:t>Fritz-von-der-Lacken-</w:t>
+            </w:r>
+            <w:proofErr w:type="spellStart"/>
+            <w:r>
+              <w:t>Strabe</w:t>
+            </w:r>
+            <w:proofErr w:type="spellEnd"/>
           </w:p>
         </w:tc>
         <w:tc>
@@ -7566,9 +7594,11 @@
             <w:tcW w:w="2122" w:type="dxa"/>
           </w:tcPr>
           <w:p>
+            <w:proofErr w:type="spellStart"/>
             <w:r>
               <w:t>Ulanweg</w:t>
             </w:r>
+            <w:proofErr w:type="spellEnd"/>
           </w:p>
         </w:tc>
         <w:tc>
@@ -8514,7 +8544,27 @@
           <w:sz w:val="28"/>
           <w:szCs w:val="28"/>
         </w:rPr>
-        <w:t>NIGHTTIME USERS</w:t>
+        <w:t xml:space="preserve">NIGHTTIME </w:t>
+      </w:r>
+      <w:proofErr w:type="gramStart"/>
+      <w:r>
+        <w:rPr>
+          <w:b/>
+          <w:bCs/>
+          <w:sz w:val="28"/>
+          <w:szCs w:val="28"/>
+        </w:rPr>
+        <w:t>USERS</w:t>
+      </w:r>
+      <w:proofErr w:type="gramEnd"/>
+      <w:r>
+        <w:rPr>
+          <w:b/>
+          <w:bCs/>
+          <w:sz w:val="28"/>
+          <w:szCs w:val="28"/>
+        </w:rPr>
+        <w:t xml:space="preserve"> CONNECTION TIME</w:t>
       </w:r>
     </w:p>
     <w:p>
@@ -8522,7 +8572,6 @@
         <w:rPr>
           <w:noProof/>
         </w:rPr>
-        <w:lastRenderedPageBreak/>
         <w:drawing>
           <wp:inline distT="0" distB="0" distL="0" distR="0" wp14:anchorId="2F39F001" wp14:editId="326C315A">
             <wp:extent cx="3335790" cy="2228850"/>
@@ -8565,6 +8614,34 @@
           </wp:inline>
         </w:drawing>
       </w:r>
+    </w:p>
+    <w:p/>
+    <w:p/>
+    <w:p/>
+    <w:p/>
+    <w:p/>
+    <w:p/>
+    <w:p>
+      <w:pPr>
+        <w:rPr>
+          <w:b/>
+          <w:bCs/>
+          <w:sz w:val="28"/>
+          <w:szCs w:val="28"/>
+        </w:rPr>
+      </w:pPr>
+      <w:r>
+        <w:rPr>
+          <w:b/>
+          <w:bCs/>
+          <w:sz w:val="28"/>
+          <w:szCs w:val="28"/>
+        </w:rPr>
+        <w:lastRenderedPageBreak/>
+        <w:t>NIGHTTIME USERS CHARGE TIME</w:t>
+      </w:r>
+    </w:p>
+    <w:p>
       <w:r>
         <w:rPr>
           <w:noProof/>
@@ -8698,14 +8775,7 @@
         <w:rPr>
           <w:bCs/>
         </w:rPr>
-        <w:t xml:space="preserve"> </w:t>
-      </w:r>
-      <w:r>
-        <w:rPr>
-          <w:bCs/>
-        </w:rPr>
-        <w:lastRenderedPageBreak/>
-        <w:t xml:space="preserve">1791.419 kWh and </w:t>
+        <w:t xml:space="preserve"> 1791.419 kWh and </w:t>
       </w:r>
       <w:r>
         <w:rPr>
@@ -9101,6 +9171,7 @@
           <w:i/>
           <w:iCs/>
         </w:rPr>
+        <w:lastRenderedPageBreak/>
         <w:t>WITHOUT OUTLIERS</w:t>
       </w:r>
     </w:p>
@@ -9588,7 +9659,6 @@
           <w:bCs/>
           <w:noProof/>
         </w:rPr>
-        <w:lastRenderedPageBreak/>
         <w:drawing>
           <wp:inline distT="0" distB="0" distL="0" distR="0" wp14:anchorId="50BB11F2" wp14:editId="14A2203B">
             <wp:extent cx="5852160" cy="3009900"/>
@@ -9642,6 +9712,7 @@
         <w:rPr>
           <w:bCs/>
         </w:rPr>
+        <w:lastRenderedPageBreak/>
         <w:t>Assume an average consumption of 5.5 km/kWh. When 7440.709 kWh total energy was consumed, 40923.8995 km</w:t>
       </w:r>
       <w:r>
@@ -17083,12 +17154,14 @@
                 <w:bCs/>
               </w:rPr>
             </w:pPr>
+            <w:proofErr w:type="spellStart"/>
             <w:r>
               <w:rPr>
                 <w:bCs/>
               </w:rPr>
               <w:t>Standort</w:t>
             </w:r>
+            <w:proofErr w:type="spellEnd"/>
           </w:p>
         </w:tc>
         <w:tc>
@@ -17101,12 +17174,14 @@
                 <w:bCs/>
               </w:rPr>
             </w:pPr>
+            <w:proofErr w:type="spellStart"/>
             <w:r>
               <w:rPr>
                 <w:bCs/>
               </w:rPr>
               <w:t>Ladestation</w:t>
             </w:r>
+            <w:proofErr w:type="spellEnd"/>
           </w:p>
         </w:tc>
         <w:tc>
@@ -17160,12 +17235,14 @@
                 <w:bCs/>
               </w:rPr>
             </w:pPr>
+            <w:proofErr w:type="spellStart"/>
             <w:r>
               <w:rPr>
                 <w:bCs/>
               </w:rPr>
               <w:t>Ulanweg</w:t>
             </w:r>
+            <w:proofErr w:type="spellEnd"/>
           </w:p>
         </w:tc>
         <w:tc>
@@ -17529,6 +17606,7 @@
                 <w:bCs/>
               </w:rPr>
             </w:pPr>
+            <w:proofErr w:type="spellStart"/>
             <w:r>
               <w:rPr>
                 <w:bCs/>
@@ -17536,6 +17614,7 @@
               <w:lastRenderedPageBreak/>
               <w:t>Standort</w:t>
             </w:r>
+            <w:proofErr w:type="spellEnd"/>
           </w:p>
         </w:tc>
         <w:tc>
@@ -17548,12 +17627,14 @@
                 <w:bCs/>
               </w:rPr>
             </w:pPr>
+            <w:proofErr w:type="spellStart"/>
             <w:r>
               <w:rPr>
                 <w:bCs/>
               </w:rPr>
               <w:t>Ladestation</w:t>
             </w:r>
+            <w:proofErr w:type="spellEnd"/>
           </w:p>
         </w:tc>
         <w:tc>
@@ -17607,12 +17688,14 @@
                 <w:bCs/>
               </w:rPr>
             </w:pPr>
+            <w:proofErr w:type="spellStart"/>
             <w:r>
               <w:rPr>
                 <w:bCs/>
               </w:rPr>
               <w:t>Ulanweg</w:t>
             </w:r>
+            <w:proofErr w:type="spellEnd"/>
           </w:p>
         </w:tc>
         <w:tc>
@@ -18602,7 +18685,33 @@
           <w:sz w:val="28"/>
           <w:szCs w:val="28"/>
         </w:rPr>
-        <w:t>NIGHTTIME USERS</w:t>
+        <w:t>DAYTIME</w:t>
+      </w:r>
+      <w:r>
+        <w:rPr>
+          <w:b/>
+          <w:sz w:val="28"/>
+          <w:szCs w:val="28"/>
+        </w:rPr>
+        <w:t xml:space="preserve"> </w:t>
+      </w:r>
+      <w:proofErr w:type="gramStart"/>
+      <w:r>
+        <w:rPr>
+          <w:b/>
+          <w:sz w:val="28"/>
+          <w:szCs w:val="28"/>
+        </w:rPr>
+        <w:t>USERS</w:t>
+      </w:r>
+      <w:proofErr w:type="gramEnd"/>
+      <w:r>
+        <w:rPr>
+          <w:b/>
+          <w:sz w:val="28"/>
+          <w:szCs w:val="28"/>
+        </w:rPr>
+        <w:t xml:space="preserve"> CONNECTION TIME</w:t>
       </w:r>
     </w:p>
     <w:p>
@@ -18617,10 +18726,10 @@
           <w:noProof/>
         </w:rPr>
         <w:drawing>
-          <wp:inline distT="0" distB="0" distL="0" distR="0" wp14:anchorId="004A4858" wp14:editId="569CF10B">
-            <wp:extent cx="4254266" cy="2838450"/>
-            <wp:effectExtent l="0" t="0" r="0" b="0"/>
-            <wp:docPr id="1267373731" name="Picture 73"/>
+          <wp:inline distT="0" distB="0" distL="0" distR="0" wp14:anchorId="6E8EDFA5" wp14:editId="0576A640">
+            <wp:extent cx="4718576" cy="3152775"/>
+            <wp:effectExtent l="0" t="0" r="6350" b="0"/>
+            <wp:docPr id="1701148066" name="Picture 76"/>
             <wp:cNvGraphicFramePr>
               <a:graphicFrameLocks xmlns:a="http://schemas.openxmlformats.org/drawingml/2006/main" noChangeAspect="1"/>
             </wp:cNvGraphicFramePr>
@@ -18628,7 +18737,7 @@
               <a:graphicData uri="http://schemas.openxmlformats.org/drawingml/2006/picture">
                 <pic:pic xmlns:pic="http://schemas.openxmlformats.org/drawingml/2006/picture">
                   <pic:nvPicPr>
-                    <pic:cNvPr id="1267373731" name="Picture 1267373731"/>
+                    <pic:cNvPr id="1701148066" name="Picture 1701148066"/>
                     <pic:cNvPicPr/>
                   </pic:nvPicPr>
                   <pic:blipFill>
@@ -18646,7 +18755,7 @@
                   <pic:spPr>
                     <a:xfrm>
                       <a:off x="0" y="0"/>
-                      <a:ext cx="4258870" cy="2841522"/>
+                      <a:ext cx="4726348" cy="3157968"/>
                     </a:xfrm>
                     <a:prstGeom prst="rect">
                       <a:avLst/>
@@ -18679,6 +18788,94 @@
     </w:p>
     <w:p>
       <w:pPr>
+        <w:rPr>
+          <w:b/>
+          <w:sz w:val="28"/>
+          <w:szCs w:val="28"/>
+        </w:rPr>
+      </w:pPr>
+    </w:p>
+    <w:p>
+      <w:pPr>
+        <w:rPr>
+          <w:bCs/>
+        </w:rPr>
+      </w:pPr>
+      <w:r>
+        <w:rPr>
+          <w:b/>
+          <w:sz w:val="28"/>
+          <w:szCs w:val="28"/>
+        </w:rPr>
+        <w:lastRenderedPageBreak/>
+        <w:t>DAYTIME USERS CHARGE TIME</w:t>
+      </w:r>
+    </w:p>
+    <w:p>
+      <w:pPr>
+        <w:rPr>
+          <w:bCs/>
+        </w:rPr>
+      </w:pPr>
+      <w:r>
+        <w:rPr>
+          <w:bCs/>
+          <w:noProof/>
+        </w:rPr>
+        <w:drawing>
+          <wp:inline distT="0" distB="0" distL="0" distR="0" wp14:anchorId="11F6A4C1" wp14:editId="0490C664">
+            <wp:extent cx="4191122" cy="2800350"/>
+            <wp:effectExtent l="0" t="0" r="0" b="0"/>
+            <wp:docPr id="1308024508" name="Picture 77"/>
+            <wp:cNvGraphicFramePr>
+              <a:graphicFrameLocks xmlns:a="http://schemas.openxmlformats.org/drawingml/2006/main" noChangeAspect="1"/>
+            </wp:cNvGraphicFramePr>
+            <a:graphic xmlns:a="http://schemas.openxmlformats.org/drawingml/2006/main">
+              <a:graphicData uri="http://schemas.openxmlformats.org/drawingml/2006/picture">
+                <pic:pic xmlns:pic="http://schemas.openxmlformats.org/drawingml/2006/picture">
+                  <pic:nvPicPr>
+                    <pic:cNvPr id="1308024508" name="Picture 1308024508"/>
+                    <pic:cNvPicPr/>
+                  </pic:nvPicPr>
+                  <pic:blipFill>
+                    <a:blip r:embed="rId114">
+                      <a:extLst>
+                        <a:ext uri="{28A0092B-C50C-407E-A947-70E740481C1C}">
+                          <a14:useLocalDpi xmlns:a14="http://schemas.microsoft.com/office/drawing/2010/main" val="0"/>
+                        </a:ext>
+                      </a:extLst>
+                    </a:blip>
+                    <a:stretch>
+                      <a:fillRect/>
+                    </a:stretch>
+                  </pic:blipFill>
+                  <pic:spPr>
+                    <a:xfrm>
+                      <a:off x="0" y="0"/>
+                      <a:ext cx="4199161" cy="2805722"/>
+                    </a:xfrm>
+                    <a:prstGeom prst="rect">
+                      <a:avLst/>
+                    </a:prstGeom>
+                  </pic:spPr>
+                </pic:pic>
+              </a:graphicData>
+            </a:graphic>
+          </wp:inline>
+        </w:drawing>
+      </w:r>
+    </w:p>
+    <w:p>
+      <w:pPr>
+        <w:rPr>
+          <w:b/>
+          <w:sz w:val="28"/>
+          <w:szCs w:val="28"/>
+        </w:rPr>
+      </w:pPr>
+    </w:p>
+    <w:p>
+      <w:pPr>
         <w:tabs>
           <w:tab w:val="left" w:pos="5925"/>
         </w:tabs>
@@ -18695,23 +18892,35 @@
           <w:tab w:val="left" w:pos="5925"/>
         </w:tabs>
         <w:rPr>
-          <w:bCs/>
-        </w:rPr>
-      </w:pPr>
-      <w:r>
-        <w:rPr>
           <w:b/>
           <w:sz w:val="28"/>
           <w:szCs w:val="28"/>
         </w:rPr>
-        <w:t>DAYTIME AND NIGHTTIME CONSUMPTION</w:t>
-      </w:r>
+      </w:pPr>
+    </w:p>
+    <w:p>
+      <w:pPr>
+        <w:tabs>
+          <w:tab w:val="left" w:pos="5925"/>
+        </w:tabs>
+        <w:rPr>
+          <w:bCs/>
+        </w:rPr>
+      </w:pPr>
       <w:r>
         <w:rPr>
           <w:b/>
           <w:sz w:val="28"/>
           <w:szCs w:val="28"/>
         </w:rPr>
+        <w:t>DAYTIME AND NIGHTTIME CONSUMPTION</w:t>
+      </w:r>
+      <w:r>
+        <w:rPr>
+          <w:b/>
+          <w:sz w:val="28"/>
+          <w:szCs w:val="28"/>
+        </w:rPr>
         <w:tab/>
       </w:r>
     </w:p>
@@ -18726,7 +18935,6 @@
           <w:bCs/>
           <w:noProof/>
         </w:rPr>
-        <w:lastRenderedPageBreak/>
         <w:drawing>
           <wp:inline distT="0" distB="0" distL="0" distR="0" wp14:anchorId="40E1A083" wp14:editId="37496EBE">
             <wp:extent cx="3801538" cy="2295525"/>
@@ -18743,7 +18951,7 @@
                     <pic:cNvPicPr/>
                   </pic:nvPicPr>
                   <pic:blipFill>
-                    <a:blip r:embed="rId114">
+                    <a:blip r:embed="rId115">
                       <a:extLst>
                         <a:ext uri="{28A0092B-C50C-407E-A947-70E740481C1C}">
                           <a14:useLocalDpi xmlns:a14="http://schemas.microsoft.com/office/drawing/2010/main" val="0"/>
@@ -18877,6 +19085,7 @@
               <w:rPr>
                 <w:bCs/>
               </w:rPr>
+              <w:lastRenderedPageBreak/>
               <w:t>September</w:t>
             </w:r>
           </w:p>
@@ -19212,7 +19421,7 @@
                     <pic:cNvPicPr/>
                   </pic:nvPicPr>
                   <pic:blipFill>
-                    <a:blip r:embed="rId115">
+                    <a:blip r:embed="rId116">
                       <a:extLst>
                         <a:ext uri="{28A0092B-C50C-407E-A947-70E740481C1C}">
                           <a14:useLocalDpi xmlns:a14="http://schemas.microsoft.com/office/drawing/2010/main" val="0"/>
@@ -19277,7 +19486,6 @@
               <w:rPr>
                 <w:bCs/>
               </w:rPr>
-              <w:lastRenderedPageBreak/>
               <w:t>Month</w:t>
             </w:r>
           </w:p>
@@ -19650,6 +19858,7 @@
           <w:bCs/>
           <w:noProof/>
         </w:rPr>
+        <w:lastRenderedPageBreak/>
         <w:drawing>
           <wp:inline distT="0" distB="0" distL="0" distR="0" wp14:anchorId="40ED3C1F" wp14:editId="54AD4B60">
             <wp:extent cx="5852160" cy="3333750"/>
@@ -19666,7 +19875,7 @@
                     <pic:cNvPicPr/>
                   </pic:nvPicPr>
                   <pic:blipFill>
-                    <a:blip r:embed="rId116">
+                    <a:blip r:embed="rId117">
                       <a:extLst>
                         <a:ext uri="{28A0092B-C50C-407E-A947-70E740481C1C}">
                           <a14:useLocalDpi xmlns:a14="http://schemas.microsoft.com/office/drawing/2010/main" val="0"/>
@@ -19720,7 +19929,6 @@
           <w:sz w:val="28"/>
           <w:szCs w:val="28"/>
         </w:rPr>
-        <w:lastRenderedPageBreak/>
         <w:t>CHARGE SESSIONS PER MONTH</w:t>
       </w:r>
       <w:r>
@@ -19731,9 +19939,9 @@
           <w:szCs w:val="28"/>
         </w:rPr>
         <w:drawing>
-          <wp:inline distT="0" distB="0" distL="0" distR="0" wp14:anchorId="02DF8450" wp14:editId="2FEEF5C1">
-            <wp:extent cx="5852160" cy="3343275"/>
-            <wp:effectExtent l="0" t="0" r="0" b="9525"/>
+          <wp:inline distT="0" distB="0" distL="0" distR="0" wp14:anchorId="02DF8450" wp14:editId="3E14A1D0">
+            <wp:extent cx="4351606" cy="2486025"/>
+            <wp:effectExtent l="0" t="0" r="0" b="0"/>
             <wp:docPr id="836998772" name="Picture 83"/>
             <wp:cNvGraphicFramePr>
               <a:graphicFrameLocks xmlns:a="http://schemas.openxmlformats.org/drawingml/2006/main" noChangeAspect="1"/>
@@ -19743,83 +19951,6 @@
                 <pic:pic xmlns:pic="http://schemas.openxmlformats.org/drawingml/2006/picture">
                   <pic:nvPicPr>
                     <pic:cNvPr id="836998772" name="Picture 836998772"/>
-                    <pic:cNvPicPr/>
-                  </pic:nvPicPr>
-                  <pic:blipFill>
-                    <a:blip r:embed="rId117">
-                      <a:extLst>
-                        <a:ext uri="{28A0092B-C50C-407E-A947-70E740481C1C}">
-                          <a14:useLocalDpi xmlns:a14="http://schemas.microsoft.com/office/drawing/2010/main" val="0"/>
-                        </a:ext>
-                      </a:extLst>
-                    </a:blip>
-                    <a:stretch>
-                      <a:fillRect/>
-                    </a:stretch>
-                  </pic:blipFill>
-                  <pic:spPr>
-                    <a:xfrm>
-                      <a:off x="0" y="0"/>
-                      <a:ext cx="5852176" cy="3343284"/>
-                    </a:xfrm>
-                    <a:prstGeom prst="rect">
-                      <a:avLst/>
-                    </a:prstGeom>
-                  </pic:spPr>
-                </pic:pic>
-              </a:graphicData>
-            </a:graphic>
-          </wp:inline>
-        </w:drawing>
-      </w:r>
-    </w:p>
-    <w:p>
-      <w:pPr>
-        <w:rPr>
-          <w:bCs/>
-        </w:rPr>
-      </w:pPr>
-      <w:r>
-        <w:rPr>
-          <w:b/>
-          <w:sz w:val="28"/>
-          <w:szCs w:val="28"/>
-        </w:rPr>
-        <w:t xml:space="preserve">CHARGE </w:t>
-      </w:r>
-      <w:r>
-        <w:rPr>
-          <w:b/>
-          <w:sz w:val="28"/>
-          <w:szCs w:val="28"/>
-        </w:rPr>
-        <w:t>SESSIONS PER CHARGE POINT</w:t>
-      </w:r>
-    </w:p>
-    <w:p>
-      <w:pPr>
-        <w:rPr>
-          <w:bCs/>
-        </w:rPr>
-      </w:pPr>
-      <w:r>
-        <w:rPr>
-          <w:bCs/>
-          <w:noProof/>
-        </w:rPr>
-        <w:drawing>
-          <wp:inline distT="0" distB="0" distL="0" distR="0" wp14:anchorId="0A5A50AC" wp14:editId="07882A6C">
-            <wp:extent cx="5852160" cy="3495675"/>
-            <wp:effectExtent l="0" t="0" r="0" b="9525"/>
-            <wp:docPr id="569617598" name="Picture 84"/>
-            <wp:cNvGraphicFramePr>
-              <a:graphicFrameLocks xmlns:a="http://schemas.openxmlformats.org/drawingml/2006/main" noChangeAspect="1"/>
-            </wp:cNvGraphicFramePr>
-            <a:graphic xmlns:a="http://schemas.openxmlformats.org/drawingml/2006/main">
-              <a:graphicData uri="http://schemas.openxmlformats.org/drawingml/2006/picture">
-                <pic:pic xmlns:pic="http://schemas.openxmlformats.org/drawingml/2006/picture">
-                  <pic:nvPicPr>
-                    <pic:cNvPr id="569617598" name="Picture 569617598"/>
                     <pic:cNvPicPr/>
                   </pic:nvPicPr>
                   <pic:blipFill>
@@ -19837,7 +19968,85 @@
                   <pic:spPr>
                     <a:xfrm>
                       <a:off x="0" y="0"/>
-                      <a:ext cx="5852174" cy="3495683"/>
+                      <a:ext cx="4357477" cy="2489379"/>
+                    </a:xfrm>
+                    <a:prstGeom prst="rect">
+                      <a:avLst/>
+                    </a:prstGeom>
+                  </pic:spPr>
+                </pic:pic>
+              </a:graphicData>
+            </a:graphic>
+          </wp:inline>
+        </w:drawing>
+      </w:r>
+    </w:p>
+    <w:p>
+      <w:pPr>
+        <w:rPr>
+          <w:bCs/>
+        </w:rPr>
+      </w:pPr>
+      <w:r>
+        <w:rPr>
+          <w:b/>
+          <w:sz w:val="28"/>
+          <w:szCs w:val="28"/>
+        </w:rPr>
+        <w:t xml:space="preserve">CHARGE </w:t>
+      </w:r>
+      <w:r>
+        <w:rPr>
+          <w:b/>
+          <w:sz w:val="28"/>
+          <w:szCs w:val="28"/>
+        </w:rPr>
+        <w:t>SESSIONS PER CHARGE POINT</w:t>
+      </w:r>
+    </w:p>
+    <w:p>
+      <w:pPr>
+        <w:rPr>
+          <w:bCs/>
+        </w:rPr>
+      </w:pPr>
+      <w:r>
+        <w:rPr>
+          <w:bCs/>
+          <w:noProof/>
+        </w:rPr>
+        <w:lastRenderedPageBreak/>
+        <w:drawing>
+          <wp:inline distT="0" distB="0" distL="0" distR="0" wp14:anchorId="7B8854C3" wp14:editId="347265F4">
+            <wp:extent cx="3784600" cy="2838450"/>
+            <wp:effectExtent l="0" t="0" r="6350" b="0"/>
+            <wp:docPr id="943439072" name="Picture 75"/>
+            <wp:cNvGraphicFramePr>
+              <a:graphicFrameLocks xmlns:a="http://schemas.openxmlformats.org/drawingml/2006/main" noChangeAspect="1"/>
+            </wp:cNvGraphicFramePr>
+            <a:graphic xmlns:a="http://schemas.openxmlformats.org/drawingml/2006/main">
+              <a:graphicData uri="http://schemas.openxmlformats.org/drawingml/2006/picture">
+                <pic:pic xmlns:pic="http://schemas.openxmlformats.org/drawingml/2006/picture">
+                  <pic:nvPicPr>
+                    <pic:cNvPr id="943439072" name="Picture 943439072"/>
+                    <pic:cNvPicPr/>
+                  </pic:nvPicPr>
+                  <pic:blipFill>
+                    <a:blip r:embed="rId119">
+                      <a:extLst>
+                        <a:ext uri="{28A0092B-C50C-407E-A947-70E740481C1C}">
+                          <a14:useLocalDpi xmlns:a14="http://schemas.microsoft.com/office/drawing/2010/main" val="0"/>
+                        </a:ext>
+                      </a:extLst>
+                    </a:blip>
+                    <a:stretch>
+                      <a:fillRect/>
+                    </a:stretch>
+                  </pic:blipFill>
+                  <pic:spPr>
+                    <a:xfrm>
+                      <a:off x="0" y="0"/>
+                      <a:ext cx="3784609" cy="2838457"/>
                     </a:xfrm>
                     <a:prstGeom prst="rect">
                       <a:avLst/>

--- a/EV-charging-analysis.docx
+++ b/EV-charging-analysis.docx
@@ -995,25 +995,7 @@
           <w:sz w:val="24"/>
           <w:szCs w:val="24"/>
         </w:rPr>
-        <w:t>MEAN</w:t>
-      </w:r>
-      <w:r>
-        <w:rPr>
-          <w:b/>
-          <w:bCs/>
-          <w:sz w:val="24"/>
-          <w:szCs w:val="24"/>
-        </w:rPr>
-        <w:t xml:space="preserve"> CONNECTION TIME (HOURS) FOR EACH DAY IN EACH MONTH</w:t>
-      </w:r>
-      <w:r>
-        <w:rPr>
-          <w:b/>
-          <w:bCs/>
-          <w:sz w:val="24"/>
-          <w:szCs w:val="24"/>
-        </w:rPr>
-        <w:t xml:space="preserve"> (CORRECTED DATA)</w:t>
+        <w:t>MEAN CONNECTION TIME (HOURS) FOR EACH DAY IN EACH MONTH (CORRECTED DATA)</w:t>
       </w:r>
     </w:p>
     <w:tbl>
@@ -2982,16 +2964,7 @@
           <w:sz w:val="24"/>
           <w:szCs w:val="24"/>
         </w:rPr>
-        <w:t>MEDIAN ENERGY CONSUMPTION (kWh) FOR EACH DAY</w:t>
-      </w:r>
-      <w:r>
-        <w:rPr>
-          <w:b/>
-          <w:bCs/>
-          <w:sz w:val="24"/>
-          <w:szCs w:val="24"/>
-        </w:rPr>
-        <w:t xml:space="preserve"> (CORRECTED DATA)</w:t>
+        <w:t>MEDIAN ENERGY CONSUMPTION (kWh) FOR EACH DAY (CORRECTED DATA)</w:t>
       </w:r>
     </w:p>
     <w:tbl>
@@ -3308,10 +3281,7 @@
               <w:jc w:val="center"/>
             </w:pPr>
             <w:r>
-              <w:t>1.0</w:t>
-            </w:r>
-            <w:r>
-              <w:t>8</w:t>
+              <w:t>1.08</w:t>
             </w:r>
           </w:p>
         </w:tc>
@@ -4451,16 +4421,7 @@
           <w:sz w:val="24"/>
           <w:szCs w:val="24"/>
         </w:rPr>
-        <w:t>MEAN CONNECTION AND CHARGE TIME (HOURS) PER MONTH</w:t>
-      </w:r>
-      <w:r>
-        <w:rPr>
-          <w:b/>
-          <w:bCs/>
-          <w:sz w:val="24"/>
-          <w:szCs w:val="24"/>
-        </w:rPr>
-        <w:t xml:space="preserve"> (CORRECTED DATA)</w:t>
+        <w:t>MEAN CONNECTION AND CHARGE TIME (HOURS) PER MONTH (CORRECTED DATA)</w:t>
       </w:r>
     </w:p>
     <w:tbl>
@@ -8501,31 +8462,7 @@
         </w:rPr>
       </w:pPr>
       <w:r>
-        <w:t xml:space="preserve">The capacity utilization changed for two charge stations after correcting the outliers. </w:t>
-      </w:r>
-      <w:r>
-        <w:t xml:space="preserve">Overall, the average capacity utilization for KEBA_1_A </w:t>
-      </w:r>
-      <w:r>
-        <w:t>was 18.3</w:t>
-      </w:r>
-      <w:r>
-        <w:t>%</w:t>
-      </w:r>
-      <w:r>
-        <w:t xml:space="preserve"> and </w:t>
-      </w:r>
-      <w:r>
-        <w:t>KEBA_2 with 1</w:t>
-      </w:r>
-      <w:r>
-        <w:t>0.8</w:t>
-      </w:r>
-      <w:r>
-        <w:t>%.</w:t>
-      </w:r>
-      <w:r>
-        <w:t xml:space="preserve"> </w:t>
+        <w:t xml:space="preserve">The capacity utilization changed for two charge stations after correcting the outliers. Overall, the average capacity utilization for KEBA_1_A was 18.3% and KEBA_2 with 10.8%. </w:t>
       </w:r>
     </w:p>
     <w:p>
@@ -11467,7 +11404,7 @@
         </w:rPr>
         <w:lastRenderedPageBreak/>
         <w:drawing>
-          <wp:inline distT="0" distB="0" distL="0" distR="0" wp14:anchorId="332C7122" wp14:editId="77E8B1CC">
+          <wp:inline distT="0" distB="0" distL="0" distR="0" wp14:anchorId="332C7122" wp14:editId="5219AC6C">
             <wp:extent cx="4200525" cy="1720151"/>
             <wp:effectExtent l="0" t="0" r="0" b="0"/>
             <wp:docPr id="1020827904" name="Picture 31"/>
@@ -11525,7 +11462,7 @@
           <w:szCs w:val="18"/>
         </w:rPr>
         <w:drawing>
-          <wp:inline distT="0" distB="0" distL="0" distR="0" wp14:anchorId="27BA8AA6" wp14:editId="1CAF026B">
+          <wp:inline distT="0" distB="0" distL="0" distR="0" wp14:anchorId="27BA8AA6" wp14:editId="6AFB9F43">
             <wp:extent cx="4257675" cy="1730363"/>
             <wp:effectExtent l="0" t="0" r="0" b="3810"/>
             <wp:docPr id="1905042543" name="Picture 32"/>
@@ -12774,7 +12711,7 @@
         </w:rPr>
         <w:lastRenderedPageBreak/>
         <w:drawing>
-          <wp:inline distT="0" distB="0" distL="0" distR="0" wp14:anchorId="22428916" wp14:editId="351C6081">
+          <wp:inline distT="0" distB="0" distL="0" distR="0" wp14:anchorId="22428916" wp14:editId="3E30A375">
             <wp:extent cx="4352925" cy="1563054"/>
             <wp:effectExtent l="0" t="0" r="0" b="0"/>
             <wp:docPr id="515011995" name="Picture 36"/>
@@ -16897,15 +16834,7 @@
           <w:szCs w:val="28"/>
         </w:rPr>
         <w:lastRenderedPageBreak/>
-        <w:t xml:space="preserve">CONSUMPTION PER CHARGE </w:t>
-      </w:r>
-      <w:r>
-        <w:rPr>
-          <w:b/>
-          <w:sz w:val="28"/>
-          <w:szCs w:val="28"/>
-        </w:rPr>
-        <w:t>STATION</w:t>
+        <w:t>CONSUMPTION PER CHARGE STATION</w:t>
       </w:r>
     </w:p>
     <w:p>
@@ -19860,9 +19789,9 @@
         </w:rPr>
         <w:lastRenderedPageBreak/>
         <w:drawing>
-          <wp:inline distT="0" distB="0" distL="0" distR="0" wp14:anchorId="40ED3C1F" wp14:editId="54AD4B60">
-            <wp:extent cx="5852160" cy="3333750"/>
-            <wp:effectExtent l="0" t="0" r="0" b="0"/>
+          <wp:inline distT="0" distB="0" distL="0" distR="0" wp14:anchorId="40ED3C1F" wp14:editId="164A439A">
+            <wp:extent cx="3829050" cy="2181262"/>
+            <wp:effectExtent l="0" t="0" r="0" b="9525"/>
             <wp:docPr id="305210387" name="Picture 81"/>
             <wp:cNvGraphicFramePr>
               <a:graphicFrameLocks xmlns:a="http://schemas.openxmlformats.org/drawingml/2006/main" noChangeAspect="1"/>
@@ -19889,7 +19818,7 @@
                   <pic:spPr>
                     <a:xfrm>
                       <a:off x="0" y="0"/>
-                      <a:ext cx="5852172" cy="3333757"/>
+                      <a:ext cx="3834685" cy="2184472"/>
                     </a:xfrm>
                     <a:prstGeom prst="rect">
                       <a:avLst/>
@@ -19939,9 +19868,9 @@
           <w:szCs w:val="28"/>
         </w:rPr>
         <w:drawing>
-          <wp:inline distT="0" distB="0" distL="0" distR="0" wp14:anchorId="02DF8450" wp14:editId="3E14A1D0">
-            <wp:extent cx="4351606" cy="2486025"/>
-            <wp:effectExtent l="0" t="0" r="0" b="0"/>
+          <wp:inline distT="0" distB="0" distL="0" distR="0" wp14:anchorId="02DF8450" wp14:editId="1B83FCD8">
+            <wp:extent cx="3686175" cy="2105871"/>
+            <wp:effectExtent l="0" t="0" r="0" b="8890"/>
             <wp:docPr id="836998772" name="Picture 83"/>
             <wp:cNvGraphicFramePr>
               <a:graphicFrameLocks xmlns:a="http://schemas.openxmlformats.org/drawingml/2006/main" noChangeAspect="1"/>
@@ -19968,7 +19897,7 @@
                   <pic:spPr>
                     <a:xfrm>
                       <a:off x="0" y="0"/>
-                      <a:ext cx="4357477" cy="2489379"/>
+                      <a:ext cx="3723974" cy="2127465"/>
                     </a:xfrm>
                     <a:prstGeom prst="rect">
                       <a:avLst/>
@@ -20015,11 +19944,10 @@
           <w:bCs/>
           <w:noProof/>
         </w:rPr>
-        <w:lastRenderedPageBreak/>
         <w:drawing>
-          <wp:inline distT="0" distB="0" distL="0" distR="0" wp14:anchorId="7B8854C3" wp14:editId="347265F4">
-            <wp:extent cx="3784600" cy="2838450"/>
-            <wp:effectExtent l="0" t="0" r="6350" b="0"/>
+          <wp:inline distT="0" distB="0" distL="0" distR="0" wp14:anchorId="7B8854C3" wp14:editId="25A0C9F3">
+            <wp:extent cx="2657475" cy="1993106"/>
+            <wp:effectExtent l="0" t="0" r="0" b="7620"/>
             <wp:docPr id="943439072" name="Picture 75"/>
             <wp:cNvGraphicFramePr>
               <a:graphicFrameLocks xmlns:a="http://schemas.openxmlformats.org/drawingml/2006/main" noChangeAspect="1"/>
@@ -20046,7 +19974,7 @@
                   <pic:spPr>
                     <a:xfrm>
                       <a:off x="0" y="0"/>
-                      <a:ext cx="3784609" cy="2838457"/>
+                      <a:ext cx="2661861" cy="1996396"/>
                     </a:xfrm>
                     <a:prstGeom prst="rect">
                       <a:avLst/>
@@ -20065,8 +19993,2302 @@
           <w:bCs/>
         </w:rPr>
       </w:pPr>
+      <w:r>
+        <w:rPr>
+          <w:bCs/>
+          <w:noProof/>
+        </w:rPr>
+        <w:lastRenderedPageBreak/>
+        <mc:AlternateContent>
+          <mc:Choice Requires="wps">
+            <w:drawing>
+              <wp:anchor distT="0" distB="0" distL="114300" distR="114300" simplePos="0" relativeHeight="251714560" behindDoc="0" locked="0" layoutInCell="1" allowOverlap="1" wp14:anchorId="3174775D" wp14:editId="27B0FD69">
+                <wp:simplePos x="0" y="0"/>
+                <wp:positionH relativeFrom="column">
+                  <wp:posOffset>171450</wp:posOffset>
+                </wp:positionH>
+                <wp:positionV relativeFrom="paragraph">
+                  <wp:posOffset>228600</wp:posOffset>
+                </wp:positionV>
+                <wp:extent cx="9525" cy="371475"/>
+                <wp:effectExtent l="38100" t="0" r="66675" b="47625"/>
+                <wp:wrapNone/>
+                <wp:docPr id="1310512131" name="Straight Arrow Connector 9"/>
+                <wp:cNvGraphicFramePr/>
+                <a:graphic xmlns:a="http://schemas.openxmlformats.org/drawingml/2006/main">
+                  <a:graphicData uri="http://schemas.microsoft.com/office/word/2010/wordprocessingShape">
+                    <wps:wsp>
+                      <wps:cNvCnPr/>
+                      <wps:spPr>
+                        <a:xfrm>
+                          <a:off x="0" y="0"/>
+                          <a:ext cx="9525" cy="371475"/>
+                        </a:xfrm>
+                        <a:prstGeom prst="straightConnector1">
+                          <a:avLst/>
+                        </a:prstGeom>
+                        <a:ln>
+                          <a:tailEnd type="triangle"/>
+                        </a:ln>
+                      </wps:spPr>
+                      <wps:style>
+                        <a:lnRef idx="1">
+                          <a:schemeClr val="accent1"/>
+                        </a:lnRef>
+                        <a:fillRef idx="0">
+                          <a:schemeClr val="accent1"/>
+                        </a:fillRef>
+                        <a:effectRef idx="0">
+                          <a:schemeClr val="accent1"/>
+                        </a:effectRef>
+                        <a:fontRef idx="minor">
+                          <a:schemeClr val="tx1"/>
+                        </a:fontRef>
+                      </wps:style>
+                      <wps:bodyPr/>
+                    </wps:wsp>
+                  </a:graphicData>
+                </a:graphic>
+              </wp:anchor>
+            </w:drawing>
+          </mc:Choice>
+          <mc:Fallback>
+            <w:pict>
+              <v:shapetype w14:anchorId="3F9B4E9C" id="_x0000_t32" coordsize="21600,21600" o:spt="32" o:oned="t" path="m,l21600,21600e" filled="f">
+                <v:path arrowok="t" fillok="f" o:connecttype="none"/>
+                <o:lock v:ext="edit" shapetype="t"/>
+              </v:shapetype>
+              <v:shape id="Straight Arrow Connector 9" o:spid="_x0000_s1026" type="#_x0000_t32" style="position:absolute;margin-left:13.5pt;margin-top:18pt;width:.75pt;height:29.25pt;z-index:251714560;visibility:visible;mso-wrap-style:square;mso-wrap-distance-left:9pt;mso-wrap-distance-top:0;mso-wrap-distance-right:9pt;mso-wrap-distance-bottom:0;mso-position-horizontal:absolute;mso-position-horizontal-relative:text;mso-position-vertical:absolute;mso-position-vertical-relative:text" o:gfxdata="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" strokecolor="#4579b8 [3044]">
+                <v:stroke endarrow="block"/>
+              </v:shape>
+            </w:pict>
+          </mc:Fallback>
+        </mc:AlternateContent>
+      </w:r>
+      <w:r>
+        <w:rPr>
+          <w:bCs/>
+          <w:noProof/>
+        </w:rPr>
+        <mc:AlternateContent>
+          <mc:Choice Requires="wps">
+            <w:drawing>
+              <wp:anchor distT="0" distB="0" distL="114300" distR="114300" simplePos="0" relativeHeight="251659264" behindDoc="0" locked="0" layoutInCell="1" allowOverlap="1" wp14:anchorId="4C8BF5F1" wp14:editId="7A464C7F">
+                <wp:simplePos x="0" y="0"/>
+                <wp:positionH relativeFrom="column">
+                  <wp:posOffset>-219075</wp:posOffset>
+                </wp:positionH>
+                <wp:positionV relativeFrom="paragraph">
+                  <wp:posOffset>-255270</wp:posOffset>
+                </wp:positionV>
+                <wp:extent cx="838200" cy="428625"/>
+                <wp:effectExtent l="0" t="0" r="19050" b="28575"/>
+                <wp:wrapNone/>
+                <wp:docPr id="502908910" name="Rectangle 1"/>
+                <wp:cNvGraphicFramePr/>
+                <a:graphic xmlns:a="http://schemas.openxmlformats.org/drawingml/2006/main">
+                  <a:graphicData uri="http://schemas.microsoft.com/office/word/2010/wordprocessingShape">
+                    <wps:wsp>
+                      <wps:cNvSpPr/>
+                      <wps:spPr>
+                        <a:xfrm>
+                          <a:off x="0" y="0"/>
+                          <a:ext cx="838200" cy="428625"/>
+                        </a:xfrm>
+                        <a:prstGeom prst="rect">
+                          <a:avLst/>
+                        </a:prstGeom>
+                      </wps:spPr>
+                      <wps:style>
+                        <a:lnRef idx="2">
+                          <a:schemeClr val="accent1">
+                            <a:shade val="15000"/>
+                          </a:schemeClr>
+                        </a:lnRef>
+                        <a:fillRef idx="1">
+                          <a:schemeClr val="accent1"/>
+                        </a:fillRef>
+                        <a:effectRef idx="0">
+                          <a:schemeClr val="accent1"/>
+                        </a:effectRef>
+                        <a:fontRef idx="minor">
+                          <a:schemeClr val="lt1"/>
+                        </a:fontRef>
+                      </wps:style>
+                      <wps:txbx>
+                        <w:txbxContent>
+                          <w:p>
+                            <w:pPr>
+                              <w:jc w:val="center"/>
+                              <w:rPr>
+                                <w:sz w:val="16"/>
+                                <w:szCs w:val="16"/>
+                              </w:rPr>
+                            </w:pPr>
+                            <w:r>
+                              <w:rPr>
+                                <w:sz w:val="16"/>
+                                <w:szCs w:val="16"/>
+                              </w:rPr>
+                              <w:t>Data Cleaning</w:t>
+                            </w:r>
+                          </w:p>
+                        </w:txbxContent>
+                      </wps:txbx>
+                      <wps:bodyPr rot="0" spcFirstLastPara="0" vertOverflow="overflow" horzOverflow="overflow" vert="horz" wrap="square" lIns="91440" tIns="45720" rIns="91440" bIns="45720" numCol="1" spcCol="0" rtlCol="0" fromWordArt="0" anchor="ctr" anchorCtr="0" forceAA="0" compatLnSpc="1">
+                        <a:prstTxWarp prst="textNoShape">
+                          <a:avLst/>
+                        </a:prstTxWarp>
+                        <a:noAutofit/>
+                      </wps:bodyPr>
+                    </wps:wsp>
+                  </a:graphicData>
+                </a:graphic>
+                <wp14:sizeRelV relativeFrom="margin">
+                  <wp14:pctHeight>0</wp14:pctHeight>
+                </wp14:sizeRelV>
+              </wp:anchor>
+            </w:drawing>
+          </mc:Choice>
+          <mc:Fallback>
+            <w:pict>
+              <v:rect w14:anchorId="4C8BF5F1" id="Rectangle 1" o:spid="_x0000_s1026" style="position:absolute;margin-left:-17.25pt;margin-top:-20.1pt;width:66pt;height:33.75pt;z-index:251659264;visibility:visible;mso-wrap-style:square;mso-height-percent:0;mso-wrap-distance-left:9pt;mso-wrap-distance-top:0;mso-wrap-distance-right:9pt;mso-wrap-distance-bottom:0;mso-position-horizontal:absolute;mso-position-horizontal-relative:text;mso-position-vertical:absolute;mso-position-vertical-relative:text;mso-height-percent:0;mso-height-relative:margin;v-text-anchor:middle" o:gfxdata="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" fillcolor="#4f81bd [3204]" strokecolor="#0a121c [484]" strokeweight="2pt">
+                <v:textbox>
+                  <w:txbxContent>
+                    <w:p>
+                      <w:pPr>
+                        <w:jc w:val="center"/>
+                        <w:rPr>
+                          <w:sz w:val="16"/>
+                          <w:szCs w:val="16"/>
+                        </w:rPr>
+                      </w:pPr>
+                      <w:r>
+                        <w:rPr>
+                          <w:sz w:val="16"/>
+                          <w:szCs w:val="16"/>
+                        </w:rPr>
+                        <w:t>Data Cleaning</w:t>
+                      </w:r>
+                    </w:p>
+                  </w:txbxContent>
+                </v:textbox>
+              </v:rect>
+            </w:pict>
+          </mc:Fallback>
+        </mc:AlternateContent>
+      </w:r>
+    </w:p>
+    <w:p>
+      <w:pPr>
+        <w:rPr>
+          <w:bCs/>
+        </w:rPr>
+      </w:pPr>
+      <w:r>
+        <w:rPr>
+          <w:bCs/>
+          <w:noProof/>
+        </w:rPr>
+        <mc:AlternateContent>
+          <mc:Choice Requires="wps">
+            <w:drawing>
+              <wp:anchor distT="0" distB="0" distL="114300" distR="114300" simplePos="0" relativeHeight="251660288" behindDoc="0" locked="0" layoutInCell="1" allowOverlap="1" wp14:anchorId="78962E88" wp14:editId="3E98772F">
+                <wp:simplePos x="0" y="0"/>
+                <wp:positionH relativeFrom="column">
+                  <wp:posOffset>-228600</wp:posOffset>
+                </wp:positionH>
+                <wp:positionV relativeFrom="paragraph">
+                  <wp:posOffset>335915</wp:posOffset>
+                </wp:positionV>
+                <wp:extent cx="838200" cy="438150"/>
+                <wp:effectExtent l="0" t="0" r="19050" b="19050"/>
+                <wp:wrapNone/>
+                <wp:docPr id="1047551642" name="Rectangle 1"/>
+                <wp:cNvGraphicFramePr/>
+                <a:graphic xmlns:a="http://schemas.openxmlformats.org/drawingml/2006/main">
+                  <a:graphicData uri="http://schemas.microsoft.com/office/word/2010/wordprocessingShape">
+                    <wps:wsp>
+                      <wps:cNvSpPr/>
+                      <wps:spPr>
+                        <a:xfrm>
+                          <a:off x="0" y="0"/>
+                          <a:ext cx="838200" cy="438150"/>
+                        </a:xfrm>
+                        <a:prstGeom prst="rect">
+                          <a:avLst/>
+                        </a:prstGeom>
+                      </wps:spPr>
+                      <wps:style>
+                        <a:lnRef idx="2">
+                          <a:schemeClr val="accent1">
+                            <a:shade val="15000"/>
+                          </a:schemeClr>
+                        </a:lnRef>
+                        <a:fillRef idx="1">
+                          <a:schemeClr val="accent1"/>
+                        </a:fillRef>
+                        <a:effectRef idx="0">
+                          <a:schemeClr val="accent1"/>
+                        </a:effectRef>
+                        <a:fontRef idx="minor">
+                          <a:schemeClr val="lt1"/>
+                        </a:fontRef>
+                      </wps:style>
+                      <wps:txbx>
+                        <w:txbxContent>
+                          <w:p>
+                            <w:pPr>
+                              <w:jc w:val="center"/>
+                              <w:rPr>
+                                <w:sz w:val="16"/>
+                                <w:szCs w:val="16"/>
+                              </w:rPr>
+                            </w:pPr>
+                            <w:r>
+                              <w:rPr>
+                                <w:sz w:val="16"/>
+                                <w:szCs w:val="16"/>
+                              </w:rPr>
+                              <w:t>Exploratory Data Analysis</w:t>
+                            </w:r>
+                          </w:p>
+                        </w:txbxContent>
+                      </wps:txbx>
+                      <wps:bodyPr rot="0" spcFirstLastPara="0" vertOverflow="overflow" horzOverflow="overflow" vert="horz" wrap="square" lIns="91440" tIns="45720" rIns="91440" bIns="45720" numCol="1" spcCol="0" rtlCol="0" fromWordArt="0" anchor="ctr" anchorCtr="0" forceAA="0" compatLnSpc="1">
+                        <a:prstTxWarp prst="textNoShape">
+                          <a:avLst/>
+                        </a:prstTxWarp>
+                        <a:noAutofit/>
+                      </wps:bodyPr>
+                    </wps:wsp>
+                  </a:graphicData>
+                </a:graphic>
+                <wp14:sizeRelV relativeFrom="margin">
+                  <wp14:pctHeight>0</wp14:pctHeight>
+                </wp14:sizeRelV>
+              </wp:anchor>
+            </w:drawing>
+          </mc:Choice>
+          <mc:Fallback>
+            <w:pict>
+              <v:rect w14:anchorId="78962E88" id="_x0000_s1027" style="position:absolute;margin-left:-18pt;margin-top:26.45pt;width:66pt;height:34.5pt;z-index:251660288;visibility:visible;mso-wrap-style:square;mso-height-percent:0;mso-wrap-distance-left:9pt;mso-wrap-distance-top:0;mso-wrap-distance-right:9pt;mso-wrap-distance-bottom:0;mso-position-horizontal:absolute;mso-position-horizontal-relative:text;mso-position-vertical:absolute;mso-position-vertical-relative:text;mso-height-percent:0;mso-height-relative:margin;v-text-anchor:middle" o:gfxdata="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" fillcolor="#4f81bd [3204]" strokecolor="#0a121c [484]" strokeweight="2pt">
+                <v:textbox>
+                  <w:txbxContent>
+                    <w:p>
+                      <w:pPr>
+                        <w:jc w:val="center"/>
+                        <w:rPr>
+                          <w:sz w:val="16"/>
+                          <w:szCs w:val="16"/>
+                        </w:rPr>
+                      </w:pPr>
+                      <w:r>
+                        <w:rPr>
+                          <w:sz w:val="16"/>
+                          <w:szCs w:val="16"/>
+                        </w:rPr>
+                        <w:t>Exploratory Data Analysis</w:t>
+                      </w:r>
+                    </w:p>
+                  </w:txbxContent>
+                </v:textbox>
+              </v:rect>
+            </w:pict>
+          </mc:Fallback>
+        </mc:AlternateContent>
+      </w:r>
+    </w:p>
+    <w:p>
+      <w:pPr>
+        <w:rPr>
+          <w:bCs/>
+        </w:rPr>
+      </w:pPr>
+    </w:p>
+    <w:p>
+      <w:pPr>
+        <w:rPr>
+          <w:bCs/>
+        </w:rPr>
+      </w:pPr>
+      <w:r>
+        <w:rPr>
+          <w:bCs/>
+          <w:noProof/>
+        </w:rPr>
+        <mc:AlternateContent>
+          <mc:Choice Requires="wps">
+            <w:drawing>
+              <wp:anchor distT="0" distB="0" distL="114300" distR="114300" simplePos="0" relativeHeight="251716608" behindDoc="0" locked="0" layoutInCell="1" allowOverlap="1" wp14:anchorId="292A9844" wp14:editId="027C2D50">
+                <wp:simplePos x="0" y="0"/>
+                <wp:positionH relativeFrom="column">
+                  <wp:posOffset>200025</wp:posOffset>
+                </wp:positionH>
+                <wp:positionV relativeFrom="paragraph">
+                  <wp:posOffset>182880</wp:posOffset>
+                </wp:positionV>
+                <wp:extent cx="9525" cy="371475"/>
+                <wp:effectExtent l="38100" t="0" r="66675" b="47625"/>
+                <wp:wrapNone/>
+                <wp:docPr id="1799815128" name="Straight Arrow Connector 9"/>
+                <wp:cNvGraphicFramePr/>
+                <a:graphic xmlns:a="http://schemas.openxmlformats.org/drawingml/2006/main">
+                  <a:graphicData uri="http://schemas.microsoft.com/office/word/2010/wordprocessingShape">
+                    <wps:wsp>
+                      <wps:cNvCnPr/>
+                      <wps:spPr>
+                        <a:xfrm>
+                          <a:off x="0" y="0"/>
+                          <a:ext cx="9525" cy="371475"/>
+                        </a:xfrm>
+                        <a:prstGeom prst="straightConnector1">
+                          <a:avLst/>
+                        </a:prstGeom>
+                        <a:ln>
+                          <a:tailEnd type="triangle"/>
+                        </a:ln>
+                      </wps:spPr>
+                      <wps:style>
+                        <a:lnRef idx="1">
+                          <a:schemeClr val="accent1"/>
+                        </a:lnRef>
+                        <a:fillRef idx="0">
+                          <a:schemeClr val="accent1"/>
+                        </a:fillRef>
+                        <a:effectRef idx="0">
+                          <a:schemeClr val="accent1"/>
+                        </a:effectRef>
+                        <a:fontRef idx="minor">
+                          <a:schemeClr val="tx1"/>
+                        </a:fontRef>
+                      </wps:style>
+                      <wps:bodyPr/>
+                    </wps:wsp>
+                  </a:graphicData>
+                </a:graphic>
+              </wp:anchor>
+            </w:drawing>
+          </mc:Choice>
+          <mc:Fallback>
+            <w:pict>
+              <v:shape w14:anchorId="5DCC8D90" id="Straight Arrow Connector 9" o:spid="_x0000_s1026" type="#_x0000_t32" style="position:absolute;margin-left:15.75pt;margin-top:14.4pt;width:.75pt;height:29.25pt;z-index:251716608;visibility:visible;mso-wrap-style:square;mso-wrap-distance-left:9pt;mso-wrap-distance-top:0;mso-wrap-distance-right:9pt;mso-wrap-distance-bottom:0;mso-position-horizontal:absolute;mso-position-horizontal-relative:text;mso-position-vertical:absolute;mso-position-vertical-relative:text" o:gfxdata="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" strokecolor="#4579b8 [3044]">
+                <v:stroke endarrow="block"/>
+              </v:shape>
+            </w:pict>
+          </mc:Fallback>
+        </mc:AlternateContent>
+      </w:r>
+    </w:p>
+    <w:p>
+      <w:pPr>
+        <w:rPr>
+          <w:bCs/>
+        </w:rPr>
+      </w:pPr>
+      <w:r>
+        <w:rPr>
+          <w:bCs/>
+          <w:noProof/>
+        </w:rPr>
+        <mc:AlternateContent>
+          <mc:Choice Requires="wps">
+            <w:drawing>
+              <wp:anchor distT="0" distB="0" distL="114300" distR="114300" simplePos="0" relativeHeight="251681792" behindDoc="0" locked="0" layoutInCell="1" allowOverlap="1" wp14:anchorId="0E9CA112" wp14:editId="5966C16C">
+                <wp:simplePos x="0" y="0"/>
+                <wp:positionH relativeFrom="column">
+                  <wp:posOffset>5438775</wp:posOffset>
+                </wp:positionH>
+                <wp:positionV relativeFrom="paragraph">
+                  <wp:posOffset>321945</wp:posOffset>
+                </wp:positionV>
+                <wp:extent cx="838200" cy="438150"/>
+                <wp:effectExtent l="0" t="0" r="19050" b="19050"/>
+                <wp:wrapNone/>
+                <wp:docPr id="274738307" name="Rectangle 1"/>
+                <wp:cNvGraphicFramePr/>
+                <a:graphic xmlns:a="http://schemas.openxmlformats.org/drawingml/2006/main">
+                  <a:graphicData uri="http://schemas.microsoft.com/office/word/2010/wordprocessingShape">
+                    <wps:wsp>
+                      <wps:cNvSpPr/>
+                      <wps:spPr>
+                        <a:xfrm>
+                          <a:off x="0" y="0"/>
+                          <a:ext cx="838200" cy="438150"/>
+                        </a:xfrm>
+                        <a:prstGeom prst="rect">
+                          <a:avLst/>
+                        </a:prstGeom>
+                      </wps:spPr>
+                      <wps:style>
+                        <a:lnRef idx="2">
+                          <a:schemeClr val="accent1">
+                            <a:shade val="15000"/>
+                          </a:schemeClr>
+                        </a:lnRef>
+                        <a:fillRef idx="1">
+                          <a:schemeClr val="accent1"/>
+                        </a:fillRef>
+                        <a:effectRef idx="0">
+                          <a:schemeClr val="accent1"/>
+                        </a:effectRef>
+                        <a:fontRef idx="minor">
+                          <a:schemeClr val="lt1"/>
+                        </a:fontRef>
+                      </wps:style>
+                      <wps:txbx>
+                        <w:txbxContent>
+                          <w:p>
+                            <w:pPr>
+                              <w:jc w:val="center"/>
+                              <w:rPr>
+                                <w:sz w:val="16"/>
+                                <w:szCs w:val="16"/>
+                              </w:rPr>
+                            </w:pPr>
+                            <w:r>
+                              <w:rPr>
+                                <w:sz w:val="16"/>
+                                <w:szCs w:val="16"/>
+                              </w:rPr>
+                              <w:t>Hogging Time</w:t>
+                            </w:r>
+                          </w:p>
+                        </w:txbxContent>
+                      </wps:txbx>
+                      <wps:bodyPr rot="0" spcFirstLastPara="0" vertOverflow="overflow" horzOverflow="overflow" vert="horz" wrap="square" lIns="91440" tIns="45720" rIns="91440" bIns="45720" numCol="1" spcCol="0" rtlCol="0" fromWordArt="0" anchor="ctr" anchorCtr="0" forceAA="0" compatLnSpc="1">
+                        <a:prstTxWarp prst="textNoShape">
+                          <a:avLst/>
+                        </a:prstTxWarp>
+                        <a:noAutofit/>
+                      </wps:bodyPr>
+                    </wps:wsp>
+                  </a:graphicData>
+                </a:graphic>
+                <wp14:sizeRelV relativeFrom="margin">
+                  <wp14:pctHeight>0</wp14:pctHeight>
+                </wp14:sizeRelV>
+              </wp:anchor>
+            </w:drawing>
+          </mc:Choice>
+          <mc:Fallback>
+            <w:pict>
+              <v:rect w14:anchorId="0E9CA112" id="_x0000_s1028" style="position:absolute;margin-left:428.25pt;margin-top:25.35pt;width:66pt;height:34.5pt;z-index:251681792;visibility:visible;mso-wrap-style:square;mso-height-percent:0;mso-wrap-distance-left:9pt;mso-wrap-distance-top:0;mso-wrap-distance-right:9pt;mso-wrap-distance-bottom:0;mso-position-horizontal:absolute;mso-position-horizontal-relative:text;mso-position-vertical:absolute;mso-position-vertical-relative:text;mso-height-percent:0;mso-height-relative:margin;v-text-anchor:middle" o:gfxdata="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" fillcolor="#4f81bd [3204]" strokecolor="#0a121c [484]" strokeweight="2pt">
+                <v:textbox>
+                  <w:txbxContent>
+                    <w:p>
+                      <w:pPr>
+                        <w:jc w:val="center"/>
+                        <w:rPr>
+                          <w:sz w:val="16"/>
+                          <w:szCs w:val="16"/>
+                        </w:rPr>
+                      </w:pPr>
+                      <w:r>
+                        <w:rPr>
+                          <w:sz w:val="16"/>
+                          <w:szCs w:val="16"/>
+                        </w:rPr>
+                        <w:t>Hogging Time</w:t>
+                      </w:r>
+                    </w:p>
+                  </w:txbxContent>
+                </v:textbox>
+              </v:rect>
+            </w:pict>
+          </mc:Fallback>
+        </mc:AlternateContent>
+      </w:r>
+      <w:r>
+        <w:rPr>
+          <w:bCs/>
+          <w:noProof/>
+        </w:rPr>
+        <mc:AlternateContent>
+          <mc:Choice Requires="wps">
+            <w:drawing>
+              <wp:anchor distT="0" distB="0" distL="114300" distR="114300" simplePos="0" relativeHeight="251684864" behindDoc="0" locked="0" layoutInCell="1" allowOverlap="1" wp14:anchorId="2C14F0F2" wp14:editId="3DA36088">
+                <wp:simplePos x="0" y="0"/>
+                <wp:positionH relativeFrom="column">
+                  <wp:posOffset>3990975</wp:posOffset>
+                </wp:positionH>
+                <wp:positionV relativeFrom="paragraph">
+                  <wp:posOffset>321945</wp:posOffset>
+                </wp:positionV>
+                <wp:extent cx="838200" cy="438150"/>
+                <wp:effectExtent l="0" t="0" r="19050" b="19050"/>
+                <wp:wrapNone/>
+                <wp:docPr id="1160912468" name="Rectangle 1"/>
+                <wp:cNvGraphicFramePr/>
+                <a:graphic xmlns:a="http://schemas.openxmlformats.org/drawingml/2006/main">
+                  <a:graphicData uri="http://schemas.microsoft.com/office/word/2010/wordprocessingShape">
+                    <wps:wsp>
+                      <wps:cNvSpPr/>
+                      <wps:spPr>
+                        <a:xfrm>
+                          <a:off x="0" y="0"/>
+                          <a:ext cx="838200" cy="438150"/>
+                        </a:xfrm>
+                        <a:prstGeom prst="rect">
+                          <a:avLst/>
+                        </a:prstGeom>
+                      </wps:spPr>
+                      <wps:style>
+                        <a:lnRef idx="2">
+                          <a:schemeClr val="accent1">
+                            <a:shade val="15000"/>
+                          </a:schemeClr>
+                        </a:lnRef>
+                        <a:fillRef idx="1">
+                          <a:schemeClr val="accent1"/>
+                        </a:fillRef>
+                        <a:effectRef idx="0">
+                          <a:schemeClr val="accent1"/>
+                        </a:effectRef>
+                        <a:fontRef idx="minor">
+                          <a:schemeClr val="lt1"/>
+                        </a:fontRef>
+                      </wps:style>
+                      <wps:txbx>
+                        <w:txbxContent>
+                          <w:p>
+                            <w:pPr>
+                              <w:jc w:val="center"/>
+                              <w:rPr>
+                                <w:sz w:val="16"/>
+                                <w:szCs w:val="16"/>
+                              </w:rPr>
+                            </w:pPr>
+                            <w:r>
+                              <w:rPr>
+                                <w:sz w:val="16"/>
+                                <w:szCs w:val="16"/>
+                              </w:rPr>
+                              <w:t>Connection vs Charge Time</w:t>
+                            </w:r>
+                          </w:p>
+                        </w:txbxContent>
+                      </wps:txbx>
+                      <wps:bodyPr rot="0" spcFirstLastPara="0" vertOverflow="overflow" horzOverflow="overflow" vert="horz" wrap="square" lIns="91440" tIns="45720" rIns="91440" bIns="45720" numCol="1" spcCol="0" rtlCol="0" fromWordArt="0" anchor="ctr" anchorCtr="0" forceAA="0" compatLnSpc="1">
+                        <a:prstTxWarp prst="textNoShape">
+                          <a:avLst/>
+                        </a:prstTxWarp>
+                        <a:noAutofit/>
+                      </wps:bodyPr>
+                    </wps:wsp>
+                  </a:graphicData>
+                </a:graphic>
+                <wp14:sizeRelV relativeFrom="margin">
+                  <wp14:pctHeight>0</wp14:pctHeight>
+                </wp14:sizeRelV>
+              </wp:anchor>
+            </w:drawing>
+          </mc:Choice>
+          <mc:Fallback>
+            <w:pict>
+              <v:rect w14:anchorId="2C14F0F2" id="_x0000_s1029" style="position:absolute;margin-left:314.25pt;margin-top:25.35pt;width:66pt;height:34.5pt;z-index:251684864;visibility:visible;mso-wrap-style:square;mso-height-percent:0;mso-wrap-distance-left:9pt;mso-wrap-distance-top:0;mso-wrap-distance-right:9pt;mso-wrap-distance-bottom:0;mso-position-horizontal:absolute;mso-position-horizontal-relative:text;mso-position-vertical:absolute;mso-position-vertical-relative:text;mso-height-percent:0;mso-height-relative:margin;v-text-anchor:middle" o:gfxdata="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" fillcolor="#4f81bd [3204]" strokecolor="#0a121c [484]" strokeweight="2pt">
+                <v:textbox>
+                  <w:txbxContent>
+                    <w:p>
+                      <w:pPr>
+                        <w:jc w:val="center"/>
+                        <w:rPr>
+                          <w:sz w:val="16"/>
+                          <w:szCs w:val="16"/>
+                        </w:rPr>
+                      </w:pPr>
+                      <w:r>
+                        <w:rPr>
+                          <w:sz w:val="16"/>
+                          <w:szCs w:val="16"/>
+                        </w:rPr>
+                        <w:t>Connection vs Charge Time</w:t>
+                      </w:r>
+                    </w:p>
+                  </w:txbxContent>
+                </v:textbox>
+              </v:rect>
+            </w:pict>
+          </mc:Fallback>
+        </mc:AlternateContent>
+      </w:r>
+      <w:r>
+        <w:rPr>
+          <w:bCs/>
+          <w:noProof/>
+        </w:rPr>
+        <mc:AlternateContent>
+          <mc:Choice Requires="wps">
+            <w:drawing>
+              <wp:anchor distT="0" distB="0" distL="114300" distR="114300" simplePos="0" relativeHeight="251670528" behindDoc="0" locked="0" layoutInCell="1" allowOverlap="1" wp14:anchorId="04CADA1F" wp14:editId="37E4ED15">
+                <wp:simplePos x="0" y="0"/>
+                <wp:positionH relativeFrom="column">
+                  <wp:posOffset>2590800</wp:posOffset>
+                </wp:positionH>
+                <wp:positionV relativeFrom="paragraph">
+                  <wp:posOffset>314325</wp:posOffset>
+                </wp:positionV>
+                <wp:extent cx="838200" cy="438150"/>
+                <wp:effectExtent l="0" t="0" r="19050" b="19050"/>
+                <wp:wrapNone/>
+                <wp:docPr id="49846861" name="Rectangle 1"/>
+                <wp:cNvGraphicFramePr/>
+                <a:graphic xmlns:a="http://schemas.openxmlformats.org/drawingml/2006/main">
+                  <a:graphicData uri="http://schemas.microsoft.com/office/word/2010/wordprocessingShape">
+                    <wps:wsp>
+                      <wps:cNvSpPr/>
+                      <wps:spPr>
+                        <a:xfrm>
+                          <a:off x="0" y="0"/>
+                          <a:ext cx="838200" cy="438150"/>
+                        </a:xfrm>
+                        <a:prstGeom prst="rect">
+                          <a:avLst/>
+                        </a:prstGeom>
+                      </wps:spPr>
+                      <wps:style>
+                        <a:lnRef idx="2">
+                          <a:schemeClr val="accent1">
+                            <a:shade val="15000"/>
+                          </a:schemeClr>
+                        </a:lnRef>
+                        <a:fillRef idx="1">
+                          <a:schemeClr val="accent1"/>
+                        </a:fillRef>
+                        <a:effectRef idx="0">
+                          <a:schemeClr val="accent1"/>
+                        </a:effectRef>
+                        <a:fontRef idx="minor">
+                          <a:schemeClr val="lt1"/>
+                        </a:fontRef>
+                      </wps:style>
+                      <wps:txbx>
+                        <w:txbxContent>
+                          <w:p>
+                            <w:pPr>
+                              <w:jc w:val="center"/>
+                              <w:rPr>
+                                <w:sz w:val="16"/>
+                                <w:szCs w:val="16"/>
+                              </w:rPr>
+                            </w:pPr>
+                            <w:r>
+                              <w:rPr>
+                                <w:sz w:val="16"/>
+                                <w:szCs w:val="16"/>
+                              </w:rPr>
+                              <w:t>Charge</w:t>
+                            </w:r>
+                            <w:r>
+                              <w:rPr>
+                                <w:sz w:val="16"/>
+                                <w:szCs w:val="16"/>
+                              </w:rPr>
+                              <w:t xml:space="preserve"> Time</w:t>
+                            </w:r>
+                          </w:p>
+                        </w:txbxContent>
+                      </wps:txbx>
+                      <wps:bodyPr rot="0" spcFirstLastPara="0" vertOverflow="overflow" horzOverflow="overflow" vert="horz" wrap="square" lIns="91440" tIns="45720" rIns="91440" bIns="45720" numCol="1" spcCol="0" rtlCol="0" fromWordArt="0" anchor="ctr" anchorCtr="0" forceAA="0" compatLnSpc="1">
+                        <a:prstTxWarp prst="textNoShape">
+                          <a:avLst/>
+                        </a:prstTxWarp>
+                        <a:noAutofit/>
+                      </wps:bodyPr>
+                    </wps:wsp>
+                  </a:graphicData>
+                </a:graphic>
+                <wp14:sizeRelV relativeFrom="margin">
+                  <wp14:pctHeight>0</wp14:pctHeight>
+                </wp14:sizeRelV>
+              </wp:anchor>
+            </w:drawing>
+          </mc:Choice>
+          <mc:Fallback>
+            <w:pict>
+              <v:rect w14:anchorId="04CADA1F" id="_x0000_s1030" style="position:absolute;margin-left:204pt;margin-top:24.75pt;width:66pt;height:34.5pt;z-index:251670528;visibility:visible;mso-wrap-style:square;mso-height-percent:0;mso-wrap-distance-left:9pt;mso-wrap-distance-top:0;mso-wrap-distance-right:9pt;mso-wrap-distance-bottom:0;mso-position-horizontal:absolute;mso-position-horizontal-relative:text;mso-position-vertical:absolute;mso-position-vertical-relative:text;mso-height-percent:0;mso-height-relative:margin;v-text-anchor:middle" o:gfxdata="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" fillcolor="#4f81bd [3204]" strokecolor="#0a121c [484]" strokeweight="2pt">
+                <v:textbox>
+                  <w:txbxContent>
+                    <w:p>
+                      <w:pPr>
+                        <w:jc w:val="center"/>
+                        <w:rPr>
+                          <w:sz w:val="16"/>
+                          <w:szCs w:val="16"/>
+                        </w:rPr>
+                      </w:pPr>
+                      <w:r>
+                        <w:rPr>
+                          <w:sz w:val="16"/>
+                          <w:szCs w:val="16"/>
+                        </w:rPr>
+                        <w:t>Charge</w:t>
+                      </w:r>
+                      <w:r>
+                        <w:rPr>
+                          <w:sz w:val="16"/>
+                          <w:szCs w:val="16"/>
+                        </w:rPr>
+                        <w:t xml:space="preserve"> Time</w:t>
+                      </w:r>
+                    </w:p>
+                  </w:txbxContent>
+                </v:textbox>
+              </v:rect>
+            </w:pict>
+          </mc:Fallback>
+        </mc:AlternateContent>
+      </w:r>
+      <w:r>
+        <w:rPr>
+          <w:bCs/>
+          <w:noProof/>
+        </w:rPr>
+        <mc:AlternateContent>
+          <mc:Choice Requires="wps">
+            <w:drawing>
+              <wp:anchor distT="0" distB="0" distL="114300" distR="114300" simplePos="0" relativeHeight="251668480" behindDoc="0" locked="0" layoutInCell="1" allowOverlap="1" wp14:anchorId="670504AE" wp14:editId="27BE3ED2">
+                <wp:simplePos x="0" y="0"/>
+                <wp:positionH relativeFrom="column">
+                  <wp:posOffset>1181100</wp:posOffset>
+                </wp:positionH>
+                <wp:positionV relativeFrom="paragraph">
+                  <wp:posOffset>307975</wp:posOffset>
+                </wp:positionV>
+                <wp:extent cx="838200" cy="438150"/>
+                <wp:effectExtent l="0" t="0" r="19050" b="19050"/>
+                <wp:wrapNone/>
+                <wp:docPr id="588544439" name="Rectangle 1"/>
+                <wp:cNvGraphicFramePr/>
+                <a:graphic xmlns:a="http://schemas.openxmlformats.org/drawingml/2006/main">
+                  <a:graphicData uri="http://schemas.microsoft.com/office/word/2010/wordprocessingShape">
+                    <wps:wsp>
+                      <wps:cNvSpPr/>
+                      <wps:spPr>
+                        <a:xfrm>
+                          <a:off x="0" y="0"/>
+                          <a:ext cx="838200" cy="438150"/>
+                        </a:xfrm>
+                        <a:prstGeom prst="rect">
+                          <a:avLst/>
+                        </a:prstGeom>
+                      </wps:spPr>
+                      <wps:style>
+                        <a:lnRef idx="2">
+                          <a:schemeClr val="accent1">
+                            <a:shade val="15000"/>
+                          </a:schemeClr>
+                        </a:lnRef>
+                        <a:fillRef idx="1">
+                          <a:schemeClr val="accent1"/>
+                        </a:fillRef>
+                        <a:effectRef idx="0">
+                          <a:schemeClr val="accent1"/>
+                        </a:effectRef>
+                        <a:fontRef idx="minor">
+                          <a:schemeClr val="lt1"/>
+                        </a:fontRef>
+                      </wps:style>
+                      <wps:txbx>
+                        <w:txbxContent>
+                          <w:p>
+                            <w:pPr>
+                              <w:jc w:val="center"/>
+                              <w:rPr>
+                                <w:sz w:val="16"/>
+                                <w:szCs w:val="16"/>
+                              </w:rPr>
+                            </w:pPr>
+                            <w:r>
+                              <w:rPr>
+                                <w:sz w:val="16"/>
+                                <w:szCs w:val="16"/>
+                              </w:rPr>
+                              <w:t>Connection Time</w:t>
+                            </w:r>
+                          </w:p>
+                        </w:txbxContent>
+                      </wps:txbx>
+                      <wps:bodyPr rot="0" spcFirstLastPara="0" vertOverflow="overflow" horzOverflow="overflow" vert="horz" wrap="square" lIns="91440" tIns="45720" rIns="91440" bIns="45720" numCol="1" spcCol="0" rtlCol="0" fromWordArt="0" anchor="ctr" anchorCtr="0" forceAA="0" compatLnSpc="1">
+                        <a:prstTxWarp prst="textNoShape">
+                          <a:avLst/>
+                        </a:prstTxWarp>
+                        <a:noAutofit/>
+                      </wps:bodyPr>
+                    </wps:wsp>
+                  </a:graphicData>
+                </a:graphic>
+                <wp14:sizeRelV relativeFrom="margin">
+                  <wp14:pctHeight>0</wp14:pctHeight>
+                </wp14:sizeRelV>
+              </wp:anchor>
+            </w:drawing>
+          </mc:Choice>
+          <mc:Fallback>
+            <w:pict>
+              <v:rect w14:anchorId="670504AE" id="_x0000_s1031" style="position:absolute;margin-left:93pt;margin-top:24.25pt;width:66pt;height:34.5pt;z-index:251668480;visibility:visible;mso-wrap-style:square;mso-height-percent:0;mso-wrap-distance-left:9pt;mso-wrap-distance-top:0;mso-wrap-distance-right:9pt;mso-wrap-distance-bottom:0;mso-position-horizontal:absolute;mso-position-horizontal-relative:text;mso-position-vertical:absolute;mso-position-vertical-relative:text;mso-height-percent:0;mso-height-relative:margin;v-text-anchor:middle" o:gfxdata="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" fillcolor="#4f81bd [3204]" strokecolor="#0a121c [484]" strokeweight="2pt">
+                <v:textbox>
+                  <w:txbxContent>
+                    <w:p>
+                      <w:pPr>
+                        <w:jc w:val="center"/>
+                        <w:rPr>
+                          <w:sz w:val="16"/>
+                          <w:szCs w:val="16"/>
+                        </w:rPr>
+                      </w:pPr>
+                      <w:r>
+                        <w:rPr>
+                          <w:sz w:val="16"/>
+                          <w:szCs w:val="16"/>
+                        </w:rPr>
+                        <w:t>Connection Time</w:t>
+                      </w:r>
+                    </w:p>
+                  </w:txbxContent>
+                </v:textbox>
+              </v:rect>
+            </w:pict>
+          </mc:Fallback>
+        </mc:AlternateContent>
+      </w:r>
+      <w:r>
+        <w:rPr>
+          <w:bCs/>
+          <w:noProof/>
+        </w:rPr>
+        <mc:AlternateContent>
+          <mc:Choice Requires="wps">
+            <w:drawing>
+              <wp:anchor distT="0" distB="0" distL="114300" distR="114300" simplePos="0" relativeHeight="251666432" behindDoc="0" locked="0" layoutInCell="1" allowOverlap="1" wp14:anchorId="0B3967CF" wp14:editId="35D6B99A">
+                <wp:simplePos x="0" y="0"/>
+                <wp:positionH relativeFrom="column">
+                  <wp:posOffset>-209550</wp:posOffset>
+                </wp:positionH>
+                <wp:positionV relativeFrom="paragraph">
+                  <wp:posOffset>298450</wp:posOffset>
+                </wp:positionV>
+                <wp:extent cx="838200" cy="438150"/>
+                <wp:effectExtent l="0" t="0" r="19050" b="19050"/>
+                <wp:wrapNone/>
+                <wp:docPr id="740640453" name="Rectangle 1"/>
+                <wp:cNvGraphicFramePr/>
+                <a:graphic xmlns:a="http://schemas.openxmlformats.org/drawingml/2006/main">
+                  <a:graphicData uri="http://schemas.microsoft.com/office/word/2010/wordprocessingShape">
+                    <wps:wsp>
+                      <wps:cNvSpPr/>
+                      <wps:spPr>
+                        <a:xfrm>
+                          <a:off x="0" y="0"/>
+                          <a:ext cx="838200" cy="438150"/>
+                        </a:xfrm>
+                        <a:prstGeom prst="rect">
+                          <a:avLst/>
+                        </a:prstGeom>
+                      </wps:spPr>
+                      <wps:style>
+                        <a:lnRef idx="2">
+                          <a:schemeClr val="accent1">
+                            <a:shade val="15000"/>
+                          </a:schemeClr>
+                        </a:lnRef>
+                        <a:fillRef idx="1">
+                          <a:schemeClr val="accent1"/>
+                        </a:fillRef>
+                        <a:effectRef idx="0">
+                          <a:schemeClr val="accent1"/>
+                        </a:effectRef>
+                        <a:fontRef idx="minor">
+                          <a:schemeClr val="lt1"/>
+                        </a:fontRef>
+                      </wps:style>
+                      <wps:txbx>
+                        <w:txbxContent>
+                          <w:p>
+                            <w:pPr>
+                              <w:jc w:val="center"/>
+                              <w:rPr>
+                                <w:sz w:val="16"/>
+                                <w:szCs w:val="16"/>
+                              </w:rPr>
+                            </w:pPr>
+                            <w:r>
+                              <w:rPr>
+                                <w:sz w:val="16"/>
+                                <w:szCs w:val="16"/>
+                              </w:rPr>
+                              <w:t>Charge Sessions</w:t>
+                            </w:r>
+                          </w:p>
+                        </w:txbxContent>
+                      </wps:txbx>
+                      <wps:bodyPr rot="0" spcFirstLastPara="0" vertOverflow="overflow" horzOverflow="overflow" vert="horz" wrap="square" lIns="91440" tIns="45720" rIns="91440" bIns="45720" numCol="1" spcCol="0" rtlCol="0" fromWordArt="0" anchor="ctr" anchorCtr="0" forceAA="0" compatLnSpc="1">
+                        <a:prstTxWarp prst="textNoShape">
+                          <a:avLst/>
+                        </a:prstTxWarp>
+                        <a:noAutofit/>
+                      </wps:bodyPr>
+                    </wps:wsp>
+                  </a:graphicData>
+                </a:graphic>
+                <wp14:sizeRelV relativeFrom="margin">
+                  <wp14:pctHeight>0</wp14:pctHeight>
+                </wp14:sizeRelV>
+              </wp:anchor>
+            </w:drawing>
+          </mc:Choice>
+          <mc:Fallback>
+            <w:pict>
+              <v:rect w14:anchorId="0B3967CF" id="_x0000_s1032" style="position:absolute;margin-left:-16.5pt;margin-top:23.5pt;width:66pt;height:34.5pt;z-index:251666432;visibility:visible;mso-wrap-style:square;mso-height-percent:0;mso-wrap-distance-left:9pt;mso-wrap-distance-top:0;mso-wrap-distance-right:9pt;mso-wrap-distance-bottom:0;mso-position-horizontal:absolute;mso-position-horizontal-relative:text;mso-position-vertical:absolute;mso-position-vertical-relative:text;mso-height-percent:0;mso-height-relative:margin;v-text-anchor:middle" o:gfxdata="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" fillcolor="#4f81bd [3204]" strokecolor="#0a121c [484]" strokeweight="2pt">
+                <v:textbox>
+                  <w:txbxContent>
+                    <w:p>
+                      <w:pPr>
+                        <w:jc w:val="center"/>
+                        <w:rPr>
+                          <w:sz w:val="16"/>
+                          <w:szCs w:val="16"/>
+                        </w:rPr>
+                      </w:pPr>
+                      <w:r>
+                        <w:rPr>
+                          <w:sz w:val="16"/>
+                          <w:szCs w:val="16"/>
+                        </w:rPr>
+                        <w:t>Charge Sessions</w:t>
+                      </w:r>
+                    </w:p>
+                  </w:txbxContent>
+                </v:textbox>
+              </v:rect>
+            </w:pict>
+          </mc:Fallback>
+        </mc:AlternateContent>
+      </w:r>
+    </w:p>
+    <w:p>
+      <w:pPr>
+        <w:rPr>
+          <w:bCs/>
+        </w:rPr>
+      </w:pPr>
+      <w:r>
+        <w:rPr>
+          <w:bCs/>
+          <w:noProof/>
+        </w:rPr>
+        <mc:AlternateContent>
+          <mc:Choice Requires="wps">
+            <w:drawing>
+              <wp:anchor distT="0" distB="0" distL="114300" distR="114300" simplePos="0" relativeHeight="251724800" behindDoc="0" locked="0" layoutInCell="1" allowOverlap="1" wp14:anchorId="41FE04E1" wp14:editId="70F79D2F">
+                <wp:simplePos x="0" y="0"/>
+                <wp:positionH relativeFrom="column">
+                  <wp:posOffset>4886325</wp:posOffset>
+                </wp:positionH>
+                <wp:positionV relativeFrom="paragraph">
+                  <wp:posOffset>165735</wp:posOffset>
+                </wp:positionV>
+                <wp:extent cx="428625" cy="0"/>
+                <wp:effectExtent l="0" t="76200" r="9525" b="95250"/>
+                <wp:wrapNone/>
+                <wp:docPr id="271993427" name="Straight Arrow Connector 3"/>
+                <wp:cNvGraphicFramePr/>
+                <a:graphic xmlns:a="http://schemas.openxmlformats.org/drawingml/2006/main">
+                  <a:graphicData uri="http://schemas.microsoft.com/office/word/2010/wordprocessingShape">
+                    <wps:wsp>
+                      <wps:cNvCnPr/>
+                      <wps:spPr>
+                        <a:xfrm>
+                          <a:off x="0" y="0"/>
+                          <a:ext cx="428625" cy="0"/>
+                        </a:xfrm>
+                        <a:prstGeom prst="straightConnector1">
+                          <a:avLst/>
+                        </a:prstGeom>
+                        <a:ln>
+                          <a:tailEnd type="triangle"/>
+                        </a:ln>
+                      </wps:spPr>
+                      <wps:style>
+                        <a:lnRef idx="1">
+                          <a:schemeClr val="accent1"/>
+                        </a:lnRef>
+                        <a:fillRef idx="0">
+                          <a:schemeClr val="accent1"/>
+                        </a:fillRef>
+                        <a:effectRef idx="0">
+                          <a:schemeClr val="accent1"/>
+                        </a:effectRef>
+                        <a:fontRef idx="minor">
+                          <a:schemeClr val="tx1"/>
+                        </a:fontRef>
+                      </wps:style>
+                      <wps:bodyPr/>
+                    </wps:wsp>
+                  </a:graphicData>
+                </a:graphic>
+                <wp14:sizeRelH relativeFrom="margin">
+                  <wp14:pctWidth>0</wp14:pctWidth>
+                </wp14:sizeRelH>
+                <wp14:sizeRelV relativeFrom="margin">
+                  <wp14:pctHeight>0</wp14:pctHeight>
+                </wp14:sizeRelV>
+              </wp:anchor>
+            </w:drawing>
+          </mc:Choice>
+          <mc:Fallback>
+            <w:pict>
+              <v:shape w14:anchorId="29B4B2D2" id="Straight Arrow Connector 3" o:spid="_x0000_s1026" type="#_x0000_t32" style="position:absolute;margin-left:384.75pt;margin-top:13.05pt;width:33.75pt;height:0;z-index:251724800;visibility:visible;mso-wrap-style:square;mso-width-percent:0;mso-height-percent:0;mso-wrap-distance-left:9pt;mso-wrap-distance-top:0;mso-wrap-distance-right:9pt;mso-wrap-distance-bottom:0;mso-position-horizontal:absolute;mso-position-horizontal-relative:text;mso-position-vertical:absolute;mso-position-vertical-relative:text;mso-width-percent:0;mso-height-percent:0;mso-width-relative:margin;mso-height-relative:margin" o:gfxdata="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" strokecolor="#4579b8 [3044]">
+                <v:stroke endarrow="block"/>
+              </v:shape>
+            </w:pict>
+          </mc:Fallback>
+        </mc:AlternateContent>
+      </w:r>
+      <w:r>
+        <w:rPr>
+          <w:bCs/>
+          <w:noProof/>
+        </w:rPr>
+        <mc:AlternateContent>
+          <mc:Choice Requires="wps">
+            <w:drawing>
+              <wp:anchor distT="0" distB="0" distL="114300" distR="114300" simplePos="0" relativeHeight="251722752" behindDoc="0" locked="0" layoutInCell="1" allowOverlap="1" wp14:anchorId="07A5A77B" wp14:editId="7C3F9142">
+                <wp:simplePos x="0" y="0"/>
+                <wp:positionH relativeFrom="column">
+                  <wp:posOffset>3514725</wp:posOffset>
+                </wp:positionH>
+                <wp:positionV relativeFrom="paragraph">
+                  <wp:posOffset>175260</wp:posOffset>
+                </wp:positionV>
+                <wp:extent cx="428625" cy="0"/>
+                <wp:effectExtent l="0" t="76200" r="9525" b="95250"/>
+                <wp:wrapNone/>
+                <wp:docPr id="2070337540" name="Straight Arrow Connector 3"/>
+                <wp:cNvGraphicFramePr/>
+                <a:graphic xmlns:a="http://schemas.openxmlformats.org/drawingml/2006/main">
+                  <a:graphicData uri="http://schemas.microsoft.com/office/word/2010/wordprocessingShape">
+                    <wps:wsp>
+                      <wps:cNvCnPr/>
+                      <wps:spPr>
+                        <a:xfrm>
+                          <a:off x="0" y="0"/>
+                          <a:ext cx="428625" cy="0"/>
+                        </a:xfrm>
+                        <a:prstGeom prst="straightConnector1">
+                          <a:avLst/>
+                        </a:prstGeom>
+                        <a:ln>
+                          <a:tailEnd type="triangle"/>
+                        </a:ln>
+                      </wps:spPr>
+                      <wps:style>
+                        <a:lnRef idx="1">
+                          <a:schemeClr val="accent1"/>
+                        </a:lnRef>
+                        <a:fillRef idx="0">
+                          <a:schemeClr val="accent1"/>
+                        </a:fillRef>
+                        <a:effectRef idx="0">
+                          <a:schemeClr val="accent1"/>
+                        </a:effectRef>
+                        <a:fontRef idx="minor">
+                          <a:schemeClr val="tx1"/>
+                        </a:fontRef>
+                      </wps:style>
+                      <wps:bodyPr/>
+                    </wps:wsp>
+                  </a:graphicData>
+                </a:graphic>
+                <wp14:sizeRelH relativeFrom="margin">
+                  <wp14:pctWidth>0</wp14:pctWidth>
+                </wp14:sizeRelH>
+                <wp14:sizeRelV relativeFrom="margin">
+                  <wp14:pctHeight>0</wp14:pctHeight>
+                </wp14:sizeRelV>
+              </wp:anchor>
+            </w:drawing>
+          </mc:Choice>
+          <mc:Fallback>
+            <w:pict>
+              <v:shape w14:anchorId="6DB5E50F" id="Straight Arrow Connector 3" o:spid="_x0000_s1026" type="#_x0000_t32" style="position:absolute;margin-left:276.75pt;margin-top:13.8pt;width:33.75pt;height:0;z-index:251722752;visibility:visible;mso-wrap-style:square;mso-width-percent:0;mso-height-percent:0;mso-wrap-distance-left:9pt;mso-wrap-distance-top:0;mso-wrap-distance-right:9pt;mso-wrap-distance-bottom:0;mso-position-horizontal:absolute;mso-position-horizontal-relative:text;mso-position-vertical:absolute;mso-position-vertical-relative:text;mso-width-percent:0;mso-height-percent:0;mso-width-relative:margin;mso-height-relative:margin" o:gfxdata="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" strokecolor="#4579b8 [3044]">
+                <v:stroke endarrow="block"/>
+              </v:shape>
+            </w:pict>
+          </mc:Fallback>
+        </mc:AlternateContent>
+      </w:r>
+      <w:r>
+        <w:rPr>
+          <w:bCs/>
+          <w:noProof/>
+        </w:rPr>
+        <mc:AlternateContent>
+          <mc:Choice Requires="wps">
+            <w:drawing>
+              <wp:anchor distT="0" distB="0" distL="114300" distR="114300" simplePos="0" relativeHeight="251720704" behindDoc="0" locked="0" layoutInCell="1" allowOverlap="1" wp14:anchorId="20D81668" wp14:editId="4B03F82D">
+                <wp:simplePos x="0" y="0"/>
+                <wp:positionH relativeFrom="column">
+                  <wp:posOffset>2066925</wp:posOffset>
+                </wp:positionH>
+                <wp:positionV relativeFrom="paragraph">
+                  <wp:posOffset>175260</wp:posOffset>
+                </wp:positionV>
+                <wp:extent cx="428625" cy="0"/>
+                <wp:effectExtent l="0" t="76200" r="9525" b="95250"/>
+                <wp:wrapNone/>
+                <wp:docPr id="639745519" name="Straight Arrow Connector 3"/>
+                <wp:cNvGraphicFramePr/>
+                <a:graphic xmlns:a="http://schemas.openxmlformats.org/drawingml/2006/main">
+                  <a:graphicData uri="http://schemas.microsoft.com/office/word/2010/wordprocessingShape">
+                    <wps:wsp>
+                      <wps:cNvCnPr/>
+                      <wps:spPr>
+                        <a:xfrm>
+                          <a:off x="0" y="0"/>
+                          <a:ext cx="428625" cy="0"/>
+                        </a:xfrm>
+                        <a:prstGeom prst="straightConnector1">
+                          <a:avLst/>
+                        </a:prstGeom>
+                        <a:ln>
+                          <a:tailEnd type="triangle"/>
+                        </a:ln>
+                      </wps:spPr>
+                      <wps:style>
+                        <a:lnRef idx="1">
+                          <a:schemeClr val="accent1"/>
+                        </a:lnRef>
+                        <a:fillRef idx="0">
+                          <a:schemeClr val="accent1"/>
+                        </a:fillRef>
+                        <a:effectRef idx="0">
+                          <a:schemeClr val="accent1"/>
+                        </a:effectRef>
+                        <a:fontRef idx="minor">
+                          <a:schemeClr val="tx1"/>
+                        </a:fontRef>
+                      </wps:style>
+                      <wps:bodyPr/>
+                    </wps:wsp>
+                  </a:graphicData>
+                </a:graphic>
+                <wp14:sizeRelH relativeFrom="margin">
+                  <wp14:pctWidth>0</wp14:pctWidth>
+                </wp14:sizeRelH>
+                <wp14:sizeRelV relativeFrom="margin">
+                  <wp14:pctHeight>0</wp14:pctHeight>
+                </wp14:sizeRelV>
+              </wp:anchor>
+            </w:drawing>
+          </mc:Choice>
+          <mc:Fallback>
+            <w:pict>
+              <v:shape w14:anchorId="3C8BB5A0" id="Straight Arrow Connector 3" o:spid="_x0000_s1026" type="#_x0000_t32" style="position:absolute;margin-left:162.75pt;margin-top:13.8pt;width:33.75pt;height:0;z-index:251720704;visibility:visible;mso-wrap-style:square;mso-width-percent:0;mso-height-percent:0;mso-wrap-distance-left:9pt;mso-wrap-distance-top:0;mso-wrap-distance-right:9pt;mso-wrap-distance-bottom:0;mso-position-horizontal:absolute;mso-position-horizontal-relative:text;mso-position-vertical:absolute;mso-position-vertical-relative:text;mso-width-percent:0;mso-height-percent:0;mso-width-relative:margin;mso-height-relative:margin" o:gfxdata="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" strokecolor="#4579b8 [3044]">
+                <v:stroke endarrow="block"/>
+              </v:shape>
+            </w:pict>
+          </mc:Fallback>
+        </mc:AlternateContent>
+      </w:r>
+      <w:r>
+        <w:rPr>
+          <w:bCs/>
+          <w:noProof/>
+        </w:rPr>
+        <mc:AlternateContent>
+          <mc:Choice Requires="wps">
+            <w:drawing>
+              <wp:anchor distT="0" distB="0" distL="114300" distR="114300" simplePos="0" relativeHeight="251718656" behindDoc="0" locked="0" layoutInCell="1" allowOverlap="1" wp14:anchorId="727EB28E" wp14:editId="583C112C">
+                <wp:simplePos x="0" y="0"/>
+                <wp:positionH relativeFrom="column">
+                  <wp:posOffset>685800</wp:posOffset>
+                </wp:positionH>
+                <wp:positionV relativeFrom="paragraph">
+                  <wp:posOffset>175260</wp:posOffset>
+                </wp:positionV>
+                <wp:extent cx="428625" cy="0"/>
+                <wp:effectExtent l="0" t="76200" r="9525" b="95250"/>
+                <wp:wrapNone/>
+                <wp:docPr id="1932580214" name="Straight Arrow Connector 3"/>
+                <wp:cNvGraphicFramePr/>
+                <a:graphic xmlns:a="http://schemas.openxmlformats.org/drawingml/2006/main">
+                  <a:graphicData uri="http://schemas.microsoft.com/office/word/2010/wordprocessingShape">
+                    <wps:wsp>
+                      <wps:cNvCnPr/>
+                      <wps:spPr>
+                        <a:xfrm>
+                          <a:off x="0" y="0"/>
+                          <a:ext cx="428625" cy="0"/>
+                        </a:xfrm>
+                        <a:prstGeom prst="straightConnector1">
+                          <a:avLst/>
+                        </a:prstGeom>
+                        <a:ln>
+                          <a:tailEnd type="triangle"/>
+                        </a:ln>
+                      </wps:spPr>
+                      <wps:style>
+                        <a:lnRef idx="1">
+                          <a:schemeClr val="accent1"/>
+                        </a:lnRef>
+                        <a:fillRef idx="0">
+                          <a:schemeClr val="accent1"/>
+                        </a:fillRef>
+                        <a:effectRef idx="0">
+                          <a:schemeClr val="accent1"/>
+                        </a:effectRef>
+                        <a:fontRef idx="minor">
+                          <a:schemeClr val="tx1"/>
+                        </a:fontRef>
+                      </wps:style>
+                      <wps:bodyPr/>
+                    </wps:wsp>
+                  </a:graphicData>
+                </a:graphic>
+                <wp14:sizeRelH relativeFrom="margin">
+                  <wp14:pctWidth>0</wp14:pctWidth>
+                </wp14:sizeRelH>
+                <wp14:sizeRelV relativeFrom="margin">
+                  <wp14:pctHeight>0</wp14:pctHeight>
+                </wp14:sizeRelV>
+              </wp:anchor>
+            </w:drawing>
+          </mc:Choice>
+          <mc:Fallback>
+            <w:pict>
+              <v:shape w14:anchorId="4B686FC7" id="Straight Arrow Connector 3" o:spid="_x0000_s1026" type="#_x0000_t32" style="position:absolute;margin-left:54pt;margin-top:13.8pt;width:33.75pt;height:0;z-index:251718656;visibility:visible;mso-wrap-style:square;mso-width-percent:0;mso-height-percent:0;mso-wrap-distance-left:9pt;mso-wrap-distance-top:0;mso-wrap-distance-right:9pt;mso-wrap-distance-bottom:0;mso-position-horizontal:absolute;mso-position-horizontal-relative:text;mso-position-vertical:absolute;mso-position-vertical-relative:text;mso-width-percent:0;mso-height-percent:0;mso-width-relative:margin;mso-height-relative:margin" o:gfxdata="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" strokecolor="#4579b8 [3044]">
+                <v:stroke endarrow="block"/>
+              </v:shape>
+            </w:pict>
+          </mc:Fallback>
+        </mc:AlternateContent>
+      </w:r>
+    </w:p>
+    <w:p>
+      <w:pPr>
+        <w:rPr>
+          <w:bCs/>
+        </w:rPr>
+      </w:pPr>
+      <w:r>
+        <w:rPr>
+          <w:bCs/>
+          <w:noProof/>
+        </w:rPr>
+        <mc:AlternateContent>
+          <mc:Choice Requires="wps">
+            <w:drawing>
+              <wp:anchor distT="0" distB="0" distL="114300" distR="114300" simplePos="0" relativeHeight="251726848" behindDoc="0" locked="0" layoutInCell="1" allowOverlap="1" wp14:anchorId="6A832239" wp14:editId="49AF57F6">
+                <wp:simplePos x="0" y="0"/>
+                <wp:positionH relativeFrom="column">
+                  <wp:posOffset>5876925</wp:posOffset>
+                </wp:positionH>
+                <wp:positionV relativeFrom="paragraph">
+                  <wp:posOffset>185420</wp:posOffset>
+                </wp:positionV>
+                <wp:extent cx="0" cy="390525"/>
+                <wp:effectExtent l="76200" t="0" r="57150" b="47625"/>
+                <wp:wrapNone/>
+                <wp:docPr id="11289557" name="Straight Arrow Connector 7"/>
+                <wp:cNvGraphicFramePr/>
+                <a:graphic xmlns:a="http://schemas.openxmlformats.org/drawingml/2006/main">
+                  <a:graphicData uri="http://schemas.microsoft.com/office/word/2010/wordprocessingShape">
+                    <wps:wsp>
+                      <wps:cNvCnPr/>
+                      <wps:spPr>
+                        <a:xfrm>
+                          <a:off x="0" y="0"/>
+                          <a:ext cx="0" cy="390525"/>
+                        </a:xfrm>
+                        <a:prstGeom prst="straightConnector1">
+                          <a:avLst/>
+                        </a:prstGeom>
+                        <a:ln>
+                          <a:tailEnd type="triangle"/>
+                        </a:ln>
+                      </wps:spPr>
+                      <wps:style>
+                        <a:lnRef idx="1">
+                          <a:schemeClr val="accent1"/>
+                        </a:lnRef>
+                        <a:fillRef idx="0">
+                          <a:schemeClr val="accent1"/>
+                        </a:fillRef>
+                        <a:effectRef idx="0">
+                          <a:schemeClr val="accent1"/>
+                        </a:effectRef>
+                        <a:fontRef idx="minor">
+                          <a:schemeClr val="tx1"/>
+                        </a:fontRef>
+                      </wps:style>
+                      <wps:bodyPr/>
+                    </wps:wsp>
+                  </a:graphicData>
+                </a:graphic>
+                <wp14:sizeRelH relativeFrom="margin">
+                  <wp14:pctWidth>0</wp14:pctWidth>
+                </wp14:sizeRelH>
+                <wp14:sizeRelV relativeFrom="margin">
+                  <wp14:pctHeight>0</wp14:pctHeight>
+                </wp14:sizeRelV>
+              </wp:anchor>
+            </w:drawing>
+          </mc:Choice>
+          <mc:Fallback>
+            <w:pict>
+              <v:shape w14:anchorId="7947E0A1" id="Straight Arrow Connector 7" o:spid="_x0000_s1026" type="#_x0000_t32" style="position:absolute;margin-left:462.75pt;margin-top:14.6pt;width:0;height:30.75pt;z-index:251726848;visibility:visible;mso-wrap-style:square;mso-width-percent:0;mso-height-percent:0;mso-wrap-distance-left:9pt;mso-wrap-distance-top:0;mso-wrap-distance-right:9pt;mso-wrap-distance-bottom:0;mso-position-horizontal:absolute;mso-position-horizontal-relative:text;mso-position-vertical:absolute;mso-position-vertical-relative:text;mso-width-percent:0;mso-height-percent:0;mso-width-relative:margin;mso-height-relative:margin" o:gfxdata="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" strokecolor="#4579b8 [3044]">
+                <v:stroke endarrow="block"/>
+              </v:shape>
+            </w:pict>
+          </mc:Fallback>
+        </mc:AlternateContent>
+      </w:r>
+      <w:r>
+        <w:rPr>
+          <w:bCs/>
+          <w:noProof/>
+        </w:rPr>
+        <mc:AlternateContent>
+          <mc:Choice Requires="wps">
+            <w:drawing>
+              <wp:anchor distT="0" distB="0" distL="114300" distR="114300" simplePos="0" relativeHeight="251673600" behindDoc="0" locked="0" layoutInCell="1" allowOverlap="1" wp14:anchorId="74195A63" wp14:editId="4FBFCE2B">
+                <wp:simplePos x="0" y="0"/>
+                <wp:positionH relativeFrom="column">
+                  <wp:posOffset>4171950</wp:posOffset>
+                </wp:positionH>
+                <wp:positionV relativeFrom="paragraph">
+                  <wp:posOffset>33020</wp:posOffset>
+                </wp:positionV>
+                <wp:extent cx="0" cy="390525"/>
+                <wp:effectExtent l="76200" t="0" r="57150" b="47625"/>
+                <wp:wrapNone/>
+                <wp:docPr id="279649922" name="Straight Arrow Connector 7"/>
+                <wp:cNvGraphicFramePr/>
+                <a:graphic xmlns:a="http://schemas.openxmlformats.org/drawingml/2006/main">
+                  <a:graphicData uri="http://schemas.microsoft.com/office/word/2010/wordprocessingShape">
+                    <wps:wsp>
+                      <wps:cNvCnPr/>
+                      <wps:spPr>
+                        <a:xfrm>
+                          <a:off x="0" y="0"/>
+                          <a:ext cx="0" cy="390525"/>
+                        </a:xfrm>
+                        <a:prstGeom prst="straightConnector1">
+                          <a:avLst/>
+                        </a:prstGeom>
+                        <a:ln>
+                          <a:tailEnd type="triangle"/>
+                        </a:ln>
+                      </wps:spPr>
+                      <wps:style>
+                        <a:lnRef idx="1">
+                          <a:schemeClr val="accent1"/>
+                        </a:lnRef>
+                        <a:fillRef idx="0">
+                          <a:schemeClr val="accent1"/>
+                        </a:fillRef>
+                        <a:effectRef idx="0">
+                          <a:schemeClr val="accent1"/>
+                        </a:effectRef>
+                        <a:fontRef idx="minor">
+                          <a:schemeClr val="tx1"/>
+                        </a:fontRef>
+                      </wps:style>
+                      <wps:bodyPr/>
+                    </wps:wsp>
+                  </a:graphicData>
+                </a:graphic>
+                <wp14:sizeRelH relativeFrom="margin">
+                  <wp14:pctWidth>0</wp14:pctWidth>
+                </wp14:sizeRelH>
+                <wp14:sizeRelV relativeFrom="margin">
+                  <wp14:pctHeight>0</wp14:pctHeight>
+                </wp14:sizeRelV>
+              </wp:anchor>
+            </w:drawing>
+          </mc:Choice>
+          <mc:Fallback>
+            <w:pict>
+              <v:shape w14:anchorId="7FB7F1EC" id="Straight Arrow Connector 7" o:spid="_x0000_s1026" type="#_x0000_t32" style="position:absolute;margin-left:328.5pt;margin-top:2.6pt;width:0;height:30.75pt;z-index:251673600;visibility:visible;mso-wrap-style:square;mso-width-percent:0;mso-height-percent:0;mso-wrap-distance-left:9pt;mso-wrap-distance-top:0;mso-wrap-distance-right:9pt;mso-wrap-distance-bottom:0;mso-position-horizontal:absolute;mso-position-horizontal-relative:text;mso-position-vertical:absolute;mso-position-vertical-relative:text;mso-width-percent:0;mso-height-percent:0;mso-width-relative:margin;mso-height-relative:margin" o:gfxdata="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" strokecolor="#4579b8 [3044]">
+                <v:stroke endarrow="block"/>
+              </v:shape>
+            </w:pict>
+          </mc:Fallback>
+        </mc:AlternateContent>
+      </w:r>
+    </w:p>
+    <w:p>
+      <w:pPr>
+        <w:rPr>
+          <w:bCs/>
+        </w:rPr>
+      </w:pPr>
+      <w:r>
+        <w:rPr>
+          <w:bCs/>
+          <w:noProof/>
+        </w:rPr>
+        <mc:AlternateContent>
+          <mc:Choice Requires="wps">
+            <w:drawing>
+              <wp:anchor distT="0" distB="0" distL="114300" distR="114300" simplePos="0" relativeHeight="251701248" behindDoc="0" locked="0" layoutInCell="1" allowOverlap="1" wp14:anchorId="055F1BFD" wp14:editId="524C13FA">
+                <wp:simplePos x="0" y="0"/>
+                <wp:positionH relativeFrom="column">
+                  <wp:posOffset>-219075</wp:posOffset>
+                </wp:positionH>
+                <wp:positionV relativeFrom="paragraph">
+                  <wp:posOffset>328930</wp:posOffset>
+                </wp:positionV>
+                <wp:extent cx="838200" cy="438150"/>
+                <wp:effectExtent l="0" t="0" r="19050" b="19050"/>
+                <wp:wrapNone/>
+                <wp:docPr id="1893554197" name="Rectangle 1"/>
+                <wp:cNvGraphicFramePr/>
+                <a:graphic xmlns:a="http://schemas.openxmlformats.org/drawingml/2006/main">
+                  <a:graphicData uri="http://schemas.microsoft.com/office/word/2010/wordprocessingShape">
+                    <wps:wsp>
+                      <wps:cNvSpPr/>
+                      <wps:spPr>
+                        <a:xfrm>
+                          <a:off x="0" y="0"/>
+                          <a:ext cx="838200" cy="438150"/>
+                        </a:xfrm>
+                        <a:prstGeom prst="rect">
+                          <a:avLst/>
+                        </a:prstGeom>
+                      </wps:spPr>
+                      <wps:style>
+                        <a:lnRef idx="2">
+                          <a:schemeClr val="accent1">
+                            <a:shade val="15000"/>
+                          </a:schemeClr>
+                        </a:lnRef>
+                        <a:fillRef idx="1">
+                          <a:schemeClr val="accent1"/>
+                        </a:fillRef>
+                        <a:effectRef idx="0">
+                          <a:schemeClr val="accent1"/>
+                        </a:effectRef>
+                        <a:fontRef idx="minor">
+                          <a:schemeClr val="lt1"/>
+                        </a:fontRef>
+                      </wps:style>
+                      <wps:txbx>
+                        <w:txbxContent>
+                          <w:p>
+                            <w:pPr>
+                              <w:jc w:val="center"/>
+                              <w:rPr>
+                                <w:sz w:val="16"/>
+                                <w:szCs w:val="16"/>
+                              </w:rPr>
+                            </w:pPr>
+                            <w:r>
+                              <w:rPr>
+                                <w:sz w:val="16"/>
+                                <w:szCs w:val="16"/>
+                              </w:rPr>
+                              <w:t>Predictive Analysis</w:t>
+                            </w:r>
+                          </w:p>
+                        </w:txbxContent>
+                      </wps:txbx>
+                      <wps:bodyPr rot="0" spcFirstLastPara="0" vertOverflow="overflow" horzOverflow="overflow" vert="horz" wrap="square" lIns="91440" tIns="45720" rIns="91440" bIns="45720" numCol="1" spcCol="0" rtlCol="0" fromWordArt="0" anchor="ctr" anchorCtr="0" forceAA="0" compatLnSpc="1">
+                        <a:prstTxWarp prst="textNoShape">
+                          <a:avLst/>
+                        </a:prstTxWarp>
+                        <a:noAutofit/>
+                      </wps:bodyPr>
+                    </wps:wsp>
+                  </a:graphicData>
+                </a:graphic>
+                <wp14:sizeRelV relativeFrom="margin">
+                  <wp14:pctHeight>0</wp14:pctHeight>
+                </wp14:sizeRelV>
+              </wp:anchor>
+            </w:drawing>
+          </mc:Choice>
+          <mc:Fallback>
+            <w:pict>
+              <v:rect w14:anchorId="055F1BFD" id="_x0000_s1033" style="position:absolute;margin-left:-17.25pt;margin-top:25.9pt;width:66pt;height:34.5pt;z-index:251701248;visibility:visible;mso-wrap-style:square;mso-height-percent:0;mso-wrap-distance-left:9pt;mso-wrap-distance-top:0;mso-wrap-distance-right:9pt;mso-wrap-distance-bottom:0;mso-position-horizontal:absolute;mso-position-horizontal-relative:text;mso-position-vertical:absolute;mso-position-vertical-relative:text;mso-height-percent:0;mso-height-relative:margin;v-text-anchor:middle" o:gfxdata="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" fillcolor="#4f81bd [3204]" strokecolor="#0a121c [484]" strokeweight="2pt">
+                <v:textbox>
+                  <w:txbxContent>
+                    <w:p>
+                      <w:pPr>
+                        <w:jc w:val="center"/>
+                        <w:rPr>
+                          <w:sz w:val="16"/>
+                          <w:szCs w:val="16"/>
+                        </w:rPr>
+                      </w:pPr>
+                      <w:r>
+                        <w:rPr>
+                          <w:sz w:val="16"/>
+                          <w:szCs w:val="16"/>
+                        </w:rPr>
+                        <w:t>Predictive Analysis</w:t>
+                      </w:r>
+                    </w:p>
+                  </w:txbxContent>
+                </v:textbox>
+              </v:rect>
+            </w:pict>
+          </mc:Fallback>
+        </mc:AlternateContent>
+      </w:r>
+      <w:r>
+        <w:rPr>
+          <w:bCs/>
+          <w:noProof/>
+        </w:rPr>
+        <mc:AlternateContent>
+          <mc:Choice Requires="wps">
+            <w:drawing>
+              <wp:anchor distT="0" distB="0" distL="114300" distR="114300" simplePos="0" relativeHeight="251697152" behindDoc="0" locked="0" layoutInCell="1" allowOverlap="1" wp14:anchorId="636A2E6D" wp14:editId="63A66A71">
+                <wp:simplePos x="0" y="0"/>
+                <wp:positionH relativeFrom="column">
+                  <wp:posOffset>1228725</wp:posOffset>
+                </wp:positionH>
+                <wp:positionV relativeFrom="paragraph">
+                  <wp:posOffset>319405</wp:posOffset>
+                </wp:positionV>
+                <wp:extent cx="838200" cy="438150"/>
+                <wp:effectExtent l="0" t="0" r="19050" b="19050"/>
+                <wp:wrapNone/>
+                <wp:docPr id="1161007569" name="Rectangle 1"/>
+                <wp:cNvGraphicFramePr/>
+                <a:graphic xmlns:a="http://schemas.openxmlformats.org/drawingml/2006/main">
+                  <a:graphicData uri="http://schemas.microsoft.com/office/word/2010/wordprocessingShape">
+                    <wps:wsp>
+                      <wps:cNvSpPr/>
+                      <wps:spPr>
+                        <a:xfrm>
+                          <a:off x="0" y="0"/>
+                          <a:ext cx="838200" cy="438150"/>
+                        </a:xfrm>
+                        <a:prstGeom prst="rect">
+                          <a:avLst/>
+                        </a:prstGeom>
+                      </wps:spPr>
+                      <wps:style>
+                        <a:lnRef idx="2">
+                          <a:schemeClr val="accent1">
+                            <a:shade val="15000"/>
+                          </a:schemeClr>
+                        </a:lnRef>
+                        <a:fillRef idx="1">
+                          <a:schemeClr val="accent1"/>
+                        </a:fillRef>
+                        <a:effectRef idx="0">
+                          <a:schemeClr val="accent1"/>
+                        </a:effectRef>
+                        <a:fontRef idx="minor">
+                          <a:schemeClr val="lt1"/>
+                        </a:fontRef>
+                      </wps:style>
+                      <wps:txbx>
+                        <w:txbxContent>
+                          <w:p>
+                            <w:pPr>
+                              <w:jc w:val="center"/>
+                              <w:rPr>
+                                <w:sz w:val="16"/>
+                                <w:szCs w:val="16"/>
+                              </w:rPr>
+                            </w:pPr>
+                            <w:r>
+                              <w:rPr>
+                                <w:sz w:val="16"/>
+                                <w:szCs w:val="16"/>
+                              </w:rPr>
+                              <w:t>Consumption</w:t>
+                            </w:r>
+                          </w:p>
+                        </w:txbxContent>
+                      </wps:txbx>
+                      <wps:bodyPr rot="0" spcFirstLastPara="0" vertOverflow="overflow" horzOverflow="overflow" vert="horz" wrap="square" lIns="91440" tIns="45720" rIns="91440" bIns="45720" numCol="1" spcCol="0" rtlCol="0" fromWordArt="0" anchor="ctr" anchorCtr="0" forceAA="0" compatLnSpc="1">
+                        <a:prstTxWarp prst="textNoShape">
+                          <a:avLst/>
+                        </a:prstTxWarp>
+                        <a:noAutofit/>
+                      </wps:bodyPr>
+                    </wps:wsp>
+                  </a:graphicData>
+                </a:graphic>
+                <wp14:sizeRelV relativeFrom="margin">
+                  <wp14:pctHeight>0</wp14:pctHeight>
+                </wp14:sizeRelV>
+              </wp:anchor>
+            </w:drawing>
+          </mc:Choice>
+          <mc:Fallback>
+            <w:pict>
+              <v:rect w14:anchorId="636A2E6D" id="_x0000_s1034" style="position:absolute;margin-left:96.75pt;margin-top:25.15pt;width:66pt;height:34.5pt;z-index:251697152;visibility:visible;mso-wrap-style:square;mso-height-percent:0;mso-wrap-distance-left:9pt;mso-wrap-distance-top:0;mso-wrap-distance-right:9pt;mso-wrap-distance-bottom:0;mso-position-horizontal:absolute;mso-position-horizontal-relative:text;mso-position-vertical:absolute;mso-position-vertical-relative:text;mso-height-percent:0;mso-height-relative:margin;v-text-anchor:middle" o:gfxdata="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" fillcolor="#4f81bd [3204]" strokecolor="#0a121c [484]" strokeweight="2pt">
+                <v:textbox>
+                  <w:txbxContent>
+                    <w:p>
+                      <w:pPr>
+                        <w:jc w:val="center"/>
+                        <w:rPr>
+                          <w:sz w:val="16"/>
+                          <w:szCs w:val="16"/>
+                        </w:rPr>
+                      </w:pPr>
+                      <w:r>
+                        <w:rPr>
+                          <w:sz w:val="16"/>
+                          <w:szCs w:val="16"/>
+                        </w:rPr>
+                        <w:t>Consumption</w:t>
+                      </w:r>
+                    </w:p>
+                  </w:txbxContent>
+                </v:textbox>
+              </v:rect>
+            </w:pict>
+          </mc:Fallback>
+        </mc:AlternateContent>
+      </w:r>
+      <w:r>
+        <w:rPr>
+          <w:bCs/>
+          <w:noProof/>
+        </w:rPr>
+        <mc:AlternateContent>
+          <mc:Choice Requires="wps">
+            <w:drawing>
+              <wp:anchor distT="0" distB="0" distL="114300" distR="114300" simplePos="0" relativeHeight="251678720" behindDoc="0" locked="0" layoutInCell="1" allowOverlap="1" wp14:anchorId="0E9BABFD" wp14:editId="75343EE5">
+                <wp:simplePos x="0" y="0"/>
+                <wp:positionH relativeFrom="column">
+                  <wp:posOffset>5438775</wp:posOffset>
+                </wp:positionH>
+                <wp:positionV relativeFrom="paragraph">
+                  <wp:posOffset>323850</wp:posOffset>
+                </wp:positionV>
+                <wp:extent cx="838200" cy="438150"/>
+                <wp:effectExtent l="0" t="0" r="19050" b="19050"/>
+                <wp:wrapNone/>
+                <wp:docPr id="1944222452" name="Rectangle 1"/>
+                <wp:cNvGraphicFramePr/>
+                <a:graphic xmlns:a="http://schemas.openxmlformats.org/drawingml/2006/main">
+                  <a:graphicData uri="http://schemas.microsoft.com/office/word/2010/wordprocessingShape">
+                    <wps:wsp>
+                      <wps:cNvSpPr/>
+                      <wps:spPr>
+                        <a:xfrm>
+                          <a:off x="0" y="0"/>
+                          <a:ext cx="838200" cy="438150"/>
+                        </a:xfrm>
+                        <a:prstGeom prst="rect">
+                          <a:avLst/>
+                        </a:prstGeom>
+                      </wps:spPr>
+                      <wps:style>
+                        <a:lnRef idx="2">
+                          <a:schemeClr val="accent1">
+                            <a:shade val="15000"/>
+                          </a:schemeClr>
+                        </a:lnRef>
+                        <a:fillRef idx="1">
+                          <a:schemeClr val="accent1"/>
+                        </a:fillRef>
+                        <a:effectRef idx="0">
+                          <a:schemeClr val="accent1"/>
+                        </a:effectRef>
+                        <a:fontRef idx="minor">
+                          <a:schemeClr val="lt1"/>
+                        </a:fontRef>
+                      </wps:style>
+                      <wps:txbx>
+                        <w:txbxContent>
+                          <w:p>
+                            <w:pPr>
+                              <w:jc w:val="center"/>
+                              <w:rPr>
+                                <w:sz w:val="12"/>
+                                <w:szCs w:val="12"/>
+                              </w:rPr>
+                            </w:pPr>
+                            <w:r>
+                              <w:rPr>
+                                <w:sz w:val="12"/>
+                                <w:szCs w:val="12"/>
+                              </w:rPr>
+                              <w:t>Connection, Charge and Hogging Time</w:t>
+                            </w:r>
+                          </w:p>
+                        </w:txbxContent>
+                      </wps:txbx>
+                      <wps:bodyPr rot="0" spcFirstLastPara="0" vertOverflow="overflow" horzOverflow="overflow" vert="horz" wrap="square" lIns="91440" tIns="45720" rIns="91440" bIns="45720" numCol="1" spcCol="0" rtlCol="0" fromWordArt="0" anchor="ctr" anchorCtr="0" forceAA="0" compatLnSpc="1">
+                        <a:prstTxWarp prst="textNoShape">
+                          <a:avLst/>
+                        </a:prstTxWarp>
+                        <a:noAutofit/>
+                      </wps:bodyPr>
+                    </wps:wsp>
+                  </a:graphicData>
+                </a:graphic>
+                <wp14:sizeRelV relativeFrom="margin">
+                  <wp14:pctHeight>0</wp14:pctHeight>
+                </wp14:sizeRelV>
+              </wp:anchor>
+            </w:drawing>
+          </mc:Choice>
+          <mc:Fallback>
+            <w:pict>
+              <v:rect w14:anchorId="0E9BABFD" id="_x0000_s1035" style="position:absolute;margin-left:428.25pt;margin-top:25.5pt;width:66pt;height:34.5pt;z-index:251678720;visibility:visible;mso-wrap-style:square;mso-height-percent:0;mso-wrap-distance-left:9pt;mso-wrap-distance-top:0;mso-wrap-distance-right:9pt;mso-wrap-distance-bottom:0;mso-position-horizontal:absolute;mso-position-horizontal-relative:text;mso-position-vertical:absolute;mso-position-vertical-relative:text;mso-height-percent:0;mso-height-relative:margin;v-text-anchor:middle" o:gfxdata="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" fillcolor="#4f81bd [3204]" strokecolor="#0a121c [484]" strokeweight="2pt">
+                <v:textbox>
+                  <w:txbxContent>
+                    <w:p>
+                      <w:pPr>
+                        <w:jc w:val="center"/>
+                        <w:rPr>
+                          <w:sz w:val="12"/>
+                          <w:szCs w:val="12"/>
+                        </w:rPr>
+                      </w:pPr>
+                      <w:r>
+                        <w:rPr>
+                          <w:sz w:val="12"/>
+                          <w:szCs w:val="12"/>
+                        </w:rPr>
+                        <w:t>Connection, Charge and Hogging Time</w:t>
+                      </w:r>
+                    </w:p>
+                  </w:txbxContent>
+                </v:textbox>
+              </v:rect>
+            </w:pict>
+          </mc:Fallback>
+        </mc:AlternateContent>
+      </w:r>
+    </w:p>
+    <w:p>
+      <w:pPr>
+        <w:rPr>
+          <w:bCs/>
+        </w:rPr>
+      </w:pPr>
+      <w:r>
+        <w:rPr>
+          <w:bCs/>
+          <w:noProof/>
+        </w:rPr>
+        <mc:AlternateContent>
+          <mc:Choice Requires="wps">
+            <w:drawing>
+              <wp:anchor distT="0" distB="0" distL="114300" distR="114300" simplePos="0" relativeHeight="251734016" behindDoc="0" locked="0" layoutInCell="1" allowOverlap="1" wp14:anchorId="52C71DD1" wp14:editId="65213336">
+                <wp:simplePos x="0" y="0"/>
+                <wp:positionH relativeFrom="column">
+                  <wp:posOffset>676275</wp:posOffset>
+                </wp:positionH>
+                <wp:positionV relativeFrom="paragraph">
+                  <wp:posOffset>196215</wp:posOffset>
+                </wp:positionV>
+                <wp:extent cx="485775" cy="0"/>
+                <wp:effectExtent l="38100" t="76200" r="0" b="95250"/>
+                <wp:wrapNone/>
+                <wp:docPr id="1927875203" name="Straight Arrow Connector 10"/>
+                <wp:cNvGraphicFramePr/>
+                <a:graphic xmlns:a="http://schemas.openxmlformats.org/drawingml/2006/main">
+                  <a:graphicData uri="http://schemas.microsoft.com/office/word/2010/wordprocessingShape">
+                    <wps:wsp>
+                      <wps:cNvCnPr/>
+                      <wps:spPr>
+                        <a:xfrm flipH="1">
+                          <a:off x="0" y="0"/>
+                          <a:ext cx="485775" cy="0"/>
+                        </a:xfrm>
+                        <a:prstGeom prst="straightConnector1">
+                          <a:avLst/>
+                        </a:prstGeom>
+                        <a:ln>
+                          <a:tailEnd type="triangle"/>
+                        </a:ln>
+                      </wps:spPr>
+                      <wps:style>
+                        <a:lnRef idx="1">
+                          <a:schemeClr val="accent1"/>
+                        </a:lnRef>
+                        <a:fillRef idx="0">
+                          <a:schemeClr val="accent1"/>
+                        </a:fillRef>
+                        <a:effectRef idx="0">
+                          <a:schemeClr val="accent1"/>
+                        </a:effectRef>
+                        <a:fontRef idx="minor">
+                          <a:schemeClr val="tx1"/>
+                        </a:fontRef>
+                      </wps:style>
+                      <wps:bodyPr/>
+                    </wps:wsp>
+                  </a:graphicData>
+                </a:graphic>
+              </wp:anchor>
+            </w:drawing>
+          </mc:Choice>
+          <mc:Fallback>
+            <w:pict>
+              <v:shape w14:anchorId="43049DAD" id="Straight Arrow Connector 10" o:spid="_x0000_s1026" type="#_x0000_t32" style="position:absolute;margin-left:53.25pt;margin-top:15.45pt;width:38.25pt;height:0;flip:x;z-index:251734016;visibility:visible;mso-wrap-style:square;mso-wrap-distance-left:9pt;mso-wrap-distance-top:0;mso-wrap-distance-right:9pt;mso-wrap-distance-bottom:0;mso-position-horizontal:absolute;mso-position-horizontal-relative:text;mso-position-vertical:absolute;mso-position-vertical-relative:text" o:gfxdata="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" strokecolor="#4579b8 [3044]">
+                <v:stroke endarrow="block"/>
+              </v:shape>
+            </w:pict>
+          </mc:Fallback>
+        </mc:AlternateContent>
+      </w:r>
+      <w:r>
+        <w:rPr>
+          <w:bCs/>
+          <w:noProof/>
+        </w:rPr>
+        <mc:AlternateContent>
+          <mc:Choice Requires="wps">
+            <w:drawing>
+              <wp:anchor distT="0" distB="0" distL="114300" distR="114300" simplePos="0" relativeHeight="251739136" behindDoc="0" locked="0" layoutInCell="1" allowOverlap="1" wp14:anchorId="4B792898" wp14:editId="4581F5FE">
+                <wp:simplePos x="0" y="0"/>
+                <wp:positionH relativeFrom="column">
+                  <wp:posOffset>2228850</wp:posOffset>
+                </wp:positionH>
+                <wp:positionV relativeFrom="paragraph">
+                  <wp:posOffset>196215</wp:posOffset>
+                </wp:positionV>
+                <wp:extent cx="371475" cy="9525"/>
+                <wp:effectExtent l="38100" t="76200" r="0" b="85725"/>
+                <wp:wrapNone/>
+                <wp:docPr id="2026822267" name="Straight Arrow Connector 13"/>
+                <wp:cNvGraphicFramePr/>
+                <a:graphic xmlns:a="http://schemas.openxmlformats.org/drawingml/2006/main">
+                  <a:graphicData uri="http://schemas.microsoft.com/office/word/2010/wordprocessingShape">
+                    <wps:wsp>
+                      <wps:cNvCnPr/>
+                      <wps:spPr>
+                        <a:xfrm flipH="1" flipV="1">
+                          <a:off x="0" y="0"/>
+                          <a:ext cx="371475" cy="9525"/>
+                        </a:xfrm>
+                        <a:prstGeom prst="straightConnector1">
+                          <a:avLst/>
+                        </a:prstGeom>
+                        <a:ln>
+                          <a:tailEnd type="triangle"/>
+                        </a:ln>
+                      </wps:spPr>
+                      <wps:style>
+                        <a:lnRef idx="1">
+                          <a:schemeClr val="accent1"/>
+                        </a:lnRef>
+                        <a:fillRef idx="0">
+                          <a:schemeClr val="accent1"/>
+                        </a:fillRef>
+                        <a:effectRef idx="0">
+                          <a:schemeClr val="accent1"/>
+                        </a:effectRef>
+                        <a:fontRef idx="minor">
+                          <a:schemeClr val="tx1"/>
+                        </a:fontRef>
+                      </wps:style>
+                      <wps:bodyPr/>
+                    </wps:wsp>
+                  </a:graphicData>
+                </a:graphic>
+              </wp:anchor>
+            </w:drawing>
+          </mc:Choice>
+          <mc:Fallback>
+            <w:pict>
+              <v:shape w14:anchorId="6FA78CBF" id="Straight Arrow Connector 13" o:spid="_x0000_s1026" type="#_x0000_t32" style="position:absolute;margin-left:175.5pt;margin-top:15.45pt;width:29.25pt;height:.75pt;flip:x y;z-index:251739136;visibility:visible;mso-wrap-style:square;mso-wrap-distance-left:9pt;mso-wrap-distance-top:0;mso-wrap-distance-right:9pt;mso-wrap-distance-bottom:0;mso-position-horizontal:absolute;mso-position-horizontal-relative:text;mso-position-vertical:absolute;mso-position-vertical-relative:text" o:gfxdata="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" strokecolor="#4579b8 [3044]">
+                <v:stroke endarrow="block"/>
+              </v:shape>
+            </w:pict>
+          </mc:Fallback>
+        </mc:AlternateContent>
+      </w:r>
+      <w:r>
+        <w:rPr>
+          <w:bCs/>
+          <w:noProof/>
+        </w:rPr>
+        <mc:AlternateContent>
+          <mc:Choice Requires="wps">
+            <w:drawing>
+              <wp:anchor distT="0" distB="0" distL="114300" distR="114300" simplePos="0" relativeHeight="251693056" behindDoc="0" locked="0" layoutInCell="1" allowOverlap="1" wp14:anchorId="74F9BD93" wp14:editId="5F32A57F">
+                <wp:simplePos x="0" y="0"/>
+                <wp:positionH relativeFrom="column">
+                  <wp:posOffset>2686050</wp:posOffset>
+                </wp:positionH>
+                <wp:positionV relativeFrom="paragraph">
+                  <wp:posOffset>15240</wp:posOffset>
+                </wp:positionV>
+                <wp:extent cx="838200" cy="438150"/>
+                <wp:effectExtent l="0" t="0" r="19050" b="19050"/>
+                <wp:wrapNone/>
+                <wp:docPr id="919864557" name="Rectangle 1"/>
+                <wp:cNvGraphicFramePr/>
+                <a:graphic xmlns:a="http://schemas.openxmlformats.org/drawingml/2006/main">
+                  <a:graphicData uri="http://schemas.microsoft.com/office/word/2010/wordprocessingShape">
+                    <wps:wsp>
+                      <wps:cNvSpPr/>
+                      <wps:spPr>
+                        <a:xfrm>
+                          <a:off x="0" y="0"/>
+                          <a:ext cx="838200" cy="438150"/>
+                        </a:xfrm>
+                        <a:prstGeom prst="rect">
+                          <a:avLst/>
+                        </a:prstGeom>
+                      </wps:spPr>
+                      <wps:style>
+                        <a:lnRef idx="2">
+                          <a:schemeClr val="accent1">
+                            <a:shade val="15000"/>
+                          </a:schemeClr>
+                        </a:lnRef>
+                        <a:fillRef idx="1">
+                          <a:schemeClr val="accent1"/>
+                        </a:fillRef>
+                        <a:effectRef idx="0">
+                          <a:schemeClr val="accent1"/>
+                        </a:effectRef>
+                        <a:fontRef idx="minor">
+                          <a:schemeClr val="lt1"/>
+                        </a:fontRef>
+                      </wps:style>
+                      <wps:txbx>
+                        <w:txbxContent>
+                          <w:p>
+                            <w:pPr>
+                              <w:jc w:val="center"/>
+                              <w:rPr>
+                                <w:sz w:val="16"/>
+                                <w:szCs w:val="16"/>
+                              </w:rPr>
+                            </w:pPr>
+                            <w:r>
+                              <w:rPr>
+                                <w:sz w:val="16"/>
+                                <w:szCs w:val="16"/>
+                              </w:rPr>
+                              <w:t>Capacity utilization</w:t>
+                            </w:r>
+                          </w:p>
+                        </w:txbxContent>
+                      </wps:txbx>
+                      <wps:bodyPr rot="0" spcFirstLastPara="0" vertOverflow="overflow" horzOverflow="overflow" vert="horz" wrap="square" lIns="91440" tIns="45720" rIns="91440" bIns="45720" numCol="1" spcCol="0" rtlCol="0" fromWordArt="0" anchor="ctr" anchorCtr="0" forceAA="0" compatLnSpc="1">
+                        <a:prstTxWarp prst="textNoShape">
+                          <a:avLst/>
+                        </a:prstTxWarp>
+                        <a:noAutofit/>
+                      </wps:bodyPr>
+                    </wps:wsp>
+                  </a:graphicData>
+                </a:graphic>
+                <wp14:sizeRelV relativeFrom="margin">
+                  <wp14:pctHeight>0</wp14:pctHeight>
+                </wp14:sizeRelV>
+              </wp:anchor>
+            </w:drawing>
+          </mc:Choice>
+          <mc:Fallback>
+            <w:pict>
+              <v:rect w14:anchorId="74F9BD93" id="_x0000_s1036" style="position:absolute;margin-left:211.5pt;margin-top:1.2pt;width:66pt;height:34.5pt;z-index:251693056;visibility:visible;mso-wrap-style:square;mso-height-percent:0;mso-wrap-distance-left:9pt;mso-wrap-distance-top:0;mso-wrap-distance-right:9pt;mso-wrap-distance-bottom:0;mso-position-horizontal:absolute;mso-position-horizontal-relative:text;mso-position-vertical:absolute;mso-position-vertical-relative:text;mso-height-percent:0;mso-height-relative:margin;v-text-anchor:middle" o:gfxdata="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" fillcolor="#4f81bd [3204]" strokecolor="#0a121c [484]" strokeweight="2pt">
+                <v:textbox>
+                  <w:txbxContent>
+                    <w:p>
+                      <w:pPr>
+                        <w:jc w:val="center"/>
+                        <w:rPr>
+                          <w:sz w:val="16"/>
+                          <w:szCs w:val="16"/>
+                        </w:rPr>
+                      </w:pPr>
+                      <w:r>
+                        <w:rPr>
+                          <w:sz w:val="16"/>
+                          <w:szCs w:val="16"/>
+                        </w:rPr>
+                        <w:t>Capacity utilization</w:t>
+                      </w:r>
+                    </w:p>
+                  </w:txbxContent>
+                </v:textbox>
+              </v:rect>
+            </w:pict>
+          </mc:Fallback>
+        </mc:AlternateContent>
+      </w:r>
+      <w:r>
+        <w:rPr>
+          <w:bCs/>
+          <w:noProof/>
+        </w:rPr>
+        <mc:AlternateContent>
+          <mc:Choice Requires="wps">
+            <w:drawing>
+              <wp:anchor distT="0" distB="0" distL="114300" distR="114300" simplePos="0" relativeHeight="251737088" behindDoc="0" locked="0" layoutInCell="1" allowOverlap="1" wp14:anchorId="4FF67232" wp14:editId="4BF24F73">
+                <wp:simplePos x="0" y="0"/>
+                <wp:positionH relativeFrom="column">
+                  <wp:posOffset>3600450</wp:posOffset>
+                </wp:positionH>
+                <wp:positionV relativeFrom="paragraph">
+                  <wp:posOffset>196215</wp:posOffset>
+                </wp:positionV>
+                <wp:extent cx="371475" cy="9525"/>
+                <wp:effectExtent l="38100" t="76200" r="0" b="85725"/>
+                <wp:wrapNone/>
+                <wp:docPr id="192154356" name="Straight Arrow Connector 13"/>
+                <wp:cNvGraphicFramePr/>
+                <a:graphic xmlns:a="http://schemas.openxmlformats.org/drawingml/2006/main">
+                  <a:graphicData uri="http://schemas.microsoft.com/office/word/2010/wordprocessingShape">
+                    <wps:wsp>
+                      <wps:cNvCnPr/>
+                      <wps:spPr>
+                        <a:xfrm flipH="1" flipV="1">
+                          <a:off x="0" y="0"/>
+                          <a:ext cx="371475" cy="9525"/>
+                        </a:xfrm>
+                        <a:prstGeom prst="straightConnector1">
+                          <a:avLst/>
+                        </a:prstGeom>
+                        <a:ln>
+                          <a:tailEnd type="triangle"/>
+                        </a:ln>
+                      </wps:spPr>
+                      <wps:style>
+                        <a:lnRef idx="1">
+                          <a:schemeClr val="accent1"/>
+                        </a:lnRef>
+                        <a:fillRef idx="0">
+                          <a:schemeClr val="accent1"/>
+                        </a:fillRef>
+                        <a:effectRef idx="0">
+                          <a:schemeClr val="accent1"/>
+                        </a:effectRef>
+                        <a:fontRef idx="minor">
+                          <a:schemeClr val="tx1"/>
+                        </a:fontRef>
+                      </wps:style>
+                      <wps:bodyPr/>
+                    </wps:wsp>
+                  </a:graphicData>
+                </a:graphic>
+              </wp:anchor>
+            </w:drawing>
+          </mc:Choice>
+          <mc:Fallback>
+            <w:pict>
+              <v:shape w14:anchorId="3FC3B2F3" id="Straight Arrow Connector 13" o:spid="_x0000_s1026" type="#_x0000_t32" style="position:absolute;margin-left:283.5pt;margin-top:15.45pt;width:29.25pt;height:.75pt;flip:x y;z-index:251737088;visibility:visible;mso-wrap-style:square;mso-wrap-distance-left:9pt;mso-wrap-distance-top:0;mso-wrap-distance-right:9pt;mso-wrap-distance-bottom:0;mso-position-horizontal:absolute;mso-position-horizontal-relative:text;mso-position-vertical:absolute;mso-position-vertical-relative:text" o:gfxdata="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" strokecolor="#4579b8 [3044]">
+                <v:stroke endarrow="block"/>
+              </v:shape>
+            </w:pict>
+          </mc:Fallback>
+        </mc:AlternateContent>
+      </w:r>
+      <w:r>
+        <w:rPr>
+          <w:bCs/>
+          <w:noProof/>
+        </w:rPr>
+        <mc:AlternateContent>
+          <mc:Choice Requires="wps">
+            <w:drawing>
+              <wp:anchor distT="0" distB="0" distL="114300" distR="114300" simplePos="0" relativeHeight="251686912" behindDoc="0" locked="0" layoutInCell="1" allowOverlap="1" wp14:anchorId="50C7A2ED" wp14:editId="442B2C21">
+                <wp:simplePos x="0" y="0"/>
+                <wp:positionH relativeFrom="column">
+                  <wp:posOffset>4038600</wp:posOffset>
+                </wp:positionH>
+                <wp:positionV relativeFrom="paragraph">
+                  <wp:posOffset>5715</wp:posOffset>
+                </wp:positionV>
+                <wp:extent cx="838200" cy="438150"/>
+                <wp:effectExtent l="0" t="0" r="19050" b="19050"/>
+                <wp:wrapNone/>
+                <wp:docPr id="2134609275" name="Rectangle 1"/>
+                <wp:cNvGraphicFramePr/>
+                <a:graphic xmlns:a="http://schemas.openxmlformats.org/drawingml/2006/main">
+                  <a:graphicData uri="http://schemas.microsoft.com/office/word/2010/wordprocessingShape">
+                    <wps:wsp>
+                      <wps:cNvSpPr/>
+                      <wps:spPr>
+                        <a:xfrm>
+                          <a:off x="0" y="0"/>
+                          <a:ext cx="838200" cy="438150"/>
+                        </a:xfrm>
+                        <a:prstGeom prst="rect">
+                          <a:avLst/>
+                        </a:prstGeom>
+                      </wps:spPr>
+                      <wps:style>
+                        <a:lnRef idx="2">
+                          <a:schemeClr val="accent1">
+                            <a:shade val="15000"/>
+                          </a:schemeClr>
+                        </a:lnRef>
+                        <a:fillRef idx="1">
+                          <a:schemeClr val="accent1"/>
+                        </a:fillRef>
+                        <a:effectRef idx="0">
+                          <a:schemeClr val="accent1"/>
+                        </a:effectRef>
+                        <a:fontRef idx="minor">
+                          <a:schemeClr val="lt1"/>
+                        </a:fontRef>
+                      </wps:style>
+                      <wps:txbx>
+                        <w:txbxContent>
+                          <w:p>
+                            <w:pPr>
+                              <w:jc w:val="center"/>
+                              <w:rPr>
+                                <w:sz w:val="16"/>
+                                <w:szCs w:val="16"/>
+                              </w:rPr>
+                            </w:pPr>
+                            <w:r>
+                              <w:rPr>
+                                <w:sz w:val="16"/>
+                                <w:szCs w:val="16"/>
+                              </w:rPr>
+                              <w:t>Charge Utilization</w:t>
+                            </w:r>
+                          </w:p>
+                        </w:txbxContent>
+                      </wps:txbx>
+                      <wps:bodyPr rot="0" spcFirstLastPara="0" vertOverflow="overflow" horzOverflow="overflow" vert="horz" wrap="square" lIns="91440" tIns="45720" rIns="91440" bIns="45720" numCol="1" spcCol="0" rtlCol="0" fromWordArt="0" anchor="ctr" anchorCtr="0" forceAA="0" compatLnSpc="1">
+                        <a:prstTxWarp prst="textNoShape">
+                          <a:avLst/>
+                        </a:prstTxWarp>
+                        <a:noAutofit/>
+                      </wps:bodyPr>
+                    </wps:wsp>
+                  </a:graphicData>
+                </a:graphic>
+                <wp14:sizeRelV relativeFrom="margin">
+                  <wp14:pctHeight>0</wp14:pctHeight>
+                </wp14:sizeRelV>
+              </wp:anchor>
+            </w:drawing>
+          </mc:Choice>
+          <mc:Fallback>
+            <w:pict>
+              <v:rect w14:anchorId="50C7A2ED" id="_x0000_s1037" style="position:absolute;margin-left:318pt;margin-top:.45pt;width:66pt;height:34.5pt;z-index:251686912;visibility:visible;mso-wrap-style:square;mso-height-percent:0;mso-wrap-distance-left:9pt;mso-wrap-distance-top:0;mso-wrap-distance-right:9pt;mso-wrap-distance-bottom:0;mso-position-horizontal:absolute;mso-position-horizontal-relative:text;mso-position-vertical:absolute;mso-position-vertical-relative:text;mso-height-percent:0;mso-height-relative:margin;v-text-anchor:middle" o:gfxdata="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" fillcolor="#4f81bd [3204]" strokecolor="#0a121c [484]" strokeweight="2pt">
+                <v:textbox>
+                  <w:txbxContent>
+                    <w:p>
+                      <w:pPr>
+                        <w:jc w:val="center"/>
+                        <w:rPr>
+                          <w:sz w:val="16"/>
+                          <w:szCs w:val="16"/>
+                        </w:rPr>
+                      </w:pPr>
+                      <w:r>
+                        <w:rPr>
+                          <w:sz w:val="16"/>
+                          <w:szCs w:val="16"/>
+                        </w:rPr>
+                        <w:t>Charge Utilization</w:t>
+                      </w:r>
+                    </w:p>
+                  </w:txbxContent>
+                </v:textbox>
+              </v:rect>
+            </w:pict>
+          </mc:Fallback>
+        </mc:AlternateContent>
+      </w:r>
+      <w:r>
+        <w:rPr>
+          <w:bCs/>
+          <w:noProof/>
+        </w:rPr>
+        <mc:AlternateContent>
+          <mc:Choice Requires="wps">
+            <w:drawing>
+              <wp:anchor distT="0" distB="0" distL="114300" distR="114300" simplePos="0" relativeHeight="251735040" behindDoc="0" locked="0" layoutInCell="1" allowOverlap="1" wp14:anchorId="6BC10EFD" wp14:editId="60155ECD">
+                <wp:simplePos x="0" y="0"/>
+                <wp:positionH relativeFrom="column">
+                  <wp:posOffset>4981575</wp:posOffset>
+                </wp:positionH>
+                <wp:positionV relativeFrom="paragraph">
+                  <wp:posOffset>186690</wp:posOffset>
+                </wp:positionV>
+                <wp:extent cx="371475" cy="9525"/>
+                <wp:effectExtent l="38100" t="76200" r="0" b="85725"/>
+                <wp:wrapNone/>
+                <wp:docPr id="1227020844" name="Straight Arrow Connector 13"/>
+                <wp:cNvGraphicFramePr/>
+                <a:graphic xmlns:a="http://schemas.openxmlformats.org/drawingml/2006/main">
+                  <a:graphicData uri="http://schemas.microsoft.com/office/word/2010/wordprocessingShape">
+                    <wps:wsp>
+                      <wps:cNvCnPr/>
+                      <wps:spPr>
+                        <a:xfrm flipH="1" flipV="1">
+                          <a:off x="0" y="0"/>
+                          <a:ext cx="371475" cy="9525"/>
+                        </a:xfrm>
+                        <a:prstGeom prst="straightConnector1">
+                          <a:avLst/>
+                        </a:prstGeom>
+                        <a:ln>
+                          <a:tailEnd type="triangle"/>
+                        </a:ln>
+                      </wps:spPr>
+                      <wps:style>
+                        <a:lnRef idx="1">
+                          <a:schemeClr val="accent1"/>
+                        </a:lnRef>
+                        <a:fillRef idx="0">
+                          <a:schemeClr val="accent1"/>
+                        </a:fillRef>
+                        <a:effectRef idx="0">
+                          <a:schemeClr val="accent1"/>
+                        </a:effectRef>
+                        <a:fontRef idx="minor">
+                          <a:schemeClr val="tx1"/>
+                        </a:fontRef>
+                      </wps:style>
+                      <wps:bodyPr/>
+                    </wps:wsp>
+                  </a:graphicData>
+                </a:graphic>
+              </wp:anchor>
+            </w:drawing>
+          </mc:Choice>
+          <mc:Fallback>
+            <w:pict>
+              <v:shape w14:anchorId="094C6B91" id="Straight Arrow Connector 13" o:spid="_x0000_s1026" type="#_x0000_t32" style="position:absolute;margin-left:392.25pt;margin-top:14.7pt;width:29.25pt;height:.75pt;flip:x y;z-index:251735040;visibility:visible;mso-wrap-style:square;mso-wrap-distance-left:9pt;mso-wrap-distance-top:0;mso-wrap-distance-right:9pt;mso-wrap-distance-bottom:0;mso-position-horizontal:absolute;mso-position-horizontal-relative:text;mso-position-vertical:absolute;mso-position-vertical-relative:text" o:gfxdata="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" strokecolor="#4579b8 [3044]">
+                <v:stroke endarrow="block"/>
+              </v:shape>
+            </w:pict>
+          </mc:Fallback>
+        </mc:AlternateContent>
+      </w:r>
+    </w:p>
+    <w:p>
+      <w:pPr>
+        <w:rPr>
+          <w:bCs/>
+        </w:rPr>
+      </w:pPr>
+    </w:p>
+    <w:p>
+      <w:pPr>
+        <w:rPr>
+          <w:bCs/>
+        </w:rPr>
+      </w:pPr>
+    </w:p>
+    <w:p/>
+    <w:p>
+      <w:pPr>
+        <w:tabs>
+          <w:tab w:val="left" w:pos="7785"/>
+        </w:tabs>
+      </w:pPr>
     </w:p>
     <w:sectPr>
+      <w:footerReference w:type="default" r:id="rId120"/>
       <w:pgSz w:w="12240" w:h="15840"/>
       <w:pgMar w:top="1440" w:right="1440" w:bottom="1440" w:left="1440" w:header="720" w:footer="720" w:gutter="0"/>
       <w:cols w:space="720"/>
@@ -20099,6 +22321,24 @@
     </w:p>
   </w:endnote>
 </w:endnotes>
+</file>
+
+<file path=word/footer1.xml><?xml version="1.0" encoding="utf-8"?>
+<w:ftr xmlns:wpc="http://schemas.microsoft.com/office/word/2010/wordprocessingCanvas" xmlns:cx="http://schemas.microsoft.com/office/drawing/2014/chartex" xmlns:cx1="http://schemas.microsoft.com/office/drawing/2015/9/8/chartex" xmlns:cx2="http://schemas.microsoft.com/office/drawing/2015/10/21/chartex" xmlns:cx3="http://schemas.microsoft.com/office/drawing/2016/5/9/chartex" xmlns:cx4="http://schemas.microsoft.com/office/drawing/2016/5/10/chartex" xmlns:cx5="http://schemas.microsoft.com/office/drawing/2016/5/11/chartex" xmlns:cx6="http://schemas.microsoft.com/office/drawing/2016/5/12/chartex" xmlns:cx7="http://schemas.microsoft.com/office/drawing/2016/5/13/chartex" xmlns:cx8="http://schemas.microsoft.com/office/drawing/2016/5/14/chartex" xmlns:mc="http://schemas.openxmlformats.org/markup-compatibility/2006" xmlns:aink="http://schemas.microsoft.com/office/drawing/2016/ink" xmlns:am3d="http://schemas.microsoft.com/office/drawing/2017/model3d" xmlns:o="urn:schemas-microsoft-com:office:office" xmlns:oel="http://schemas.microsoft.com/office/2019/extlst" xmlns:r="http://schemas.openxmlformats.org/officeDocument/2006/relationships" xmlns:m="http://schemas.openxmlformats.org/officeDocument/2006/math" xmlns:v="urn:schemas-microsoft-com:vml" xmlns:wp14="http://schemas.microsoft.com/office/word/2010/wordprocessingDrawing" xmlns:wp="http://schemas.openxmlformats.org/drawingml/2006/wordprocessingDrawing" xmlns:w10="urn:schemas-microsoft-com:office:word" xmlns:w="http://schemas.openxmlformats.org/wordprocessingml/2006/main" xmlns:w14="http://schemas.microsoft.com/office/word/2010/wordml" xmlns:w15="http://schemas.microsoft.com/office/word/2012/wordml" xmlns:w16cex="http://schemas.microsoft.com/office/word/2018/wordml/cex" xmlns:w16cid="http://schemas.microsoft.com/office/word/2016/wordml/cid" xmlns:w16="http://schemas.microsoft.com/office/word/2018/wordml" xmlns:w16du="http://schemas.microsoft.com/office/word/2023/wordml/word16du" xmlns:w16sdtdh="http://schemas.microsoft.com/office/word/2020/wordml/sdtdatahash" xmlns:w16se="http://schemas.microsoft.com/office/word/2015/wordml/symex" xmlns:wpg="http://schemas.microsoft.com/office/word/2010/wordprocessingGroup" xmlns:wpi="http://schemas.microsoft.com/office/word/2010/wordprocessingInk" xmlns:wne="http://schemas.microsoft.com/office/word/2006/wordml" xmlns:wps="http://schemas.microsoft.com/office/word/2010/wordprocessingShape" mc:Ignorable="w14 w15 w16se w16cid w16 w16cex w16sdtdh w16du wp14">
+  <w:p>
+    <w:pPr>
+      <w:pStyle w:val="Footer"/>
+      <w:tabs>
+        <w:tab w:val="clear" w:pos="4680"/>
+        <w:tab w:val="clear" w:pos="9360"/>
+        <w:tab w:val="left" w:pos="5625"/>
+      </w:tabs>
+    </w:pPr>
+    <w:r>
+      <w:tab/>
+    </w:r>
+  </w:p>
+</w:ftr>
 </file>
 
 <file path=word/footnotes.xml><?xml version="1.0" encoding="utf-8"?>
@@ -20646,7 +22886,7 @@
   <w:style w:type="paragraph" w:default="1" w:styleId="Normal">
     <w:name w:val="Normal"/>
     <w:qFormat/>
-    <w:rsid w:val="00B260CE"/>
+    <w:rsid w:val="007859B6"/>
   </w:style>
   <w:style w:type="character" w:default="1" w:styleId="DefaultParagraphFont">
     <w:name w:val="Default Paragraph Font"/>
